--- a/concept/GDD_Scarlet.docx
+++ b/concept/GDD_Scarlet.docx
@@ -1,6 +1,6 @@
 
 <file path=word/document.xml><?xml version="1.0" encoding="utf-8"?>
-<w:document xmlns:wpc="http://schemas.microsoft.com/office/word/2010/wordprocessingCanvas" xmlns:mo="http://schemas.microsoft.com/office/mac/office/2008/main" xmlns:mc="http://schemas.openxmlformats.org/markup-compatibility/2006" xmlns:mv="urn:schemas-microsoft-com:mac:vml" xmlns:o="urn:schemas-microsoft-com:office:office" xmlns:r="http://schemas.openxmlformats.org/officeDocument/2006/relationships" xmlns:m="http://schemas.openxmlformats.org/officeDocument/2006/math" xmlns:v="urn:schemas-microsoft-com:vml" xmlns:wp14="http://schemas.microsoft.com/office/word/2010/wordprocessingDrawing" xmlns:wp="http://schemas.openxmlformats.org/drawingml/2006/wordprocessingDrawing" xmlns:w10="urn:schemas-microsoft-com:office:word" xmlns:w="http://schemas.openxmlformats.org/wordprocessingml/2006/main" xmlns:w14="http://schemas.microsoft.com/office/word/2010/wordml" xmlns:wpg="http://schemas.microsoft.com/office/word/2010/wordprocessingGroup" xmlns:wpi="http://schemas.microsoft.com/office/word/2010/wordprocessingInk" xmlns:wne="http://schemas.microsoft.com/office/word/2006/wordml" xmlns:wps="http://schemas.microsoft.com/office/word/2010/wordprocessingShape" mc:Ignorable="w14 wp14">
+<w:document xmlns:wpc="http://schemas.microsoft.com/office/word/2010/wordprocessingCanvas" xmlns:cx="http://schemas.microsoft.com/office/drawing/2014/chartex" xmlns:cx1="http://schemas.microsoft.com/office/drawing/2015/9/8/chartex" xmlns:cx2="http://schemas.microsoft.com/office/drawing/2015/10/21/chartex" xmlns:cx3="http://schemas.microsoft.com/office/drawing/2016/5/9/chartex" xmlns:cx4="http://schemas.microsoft.com/office/drawing/2016/5/10/chartex" xmlns:cx5="http://schemas.microsoft.com/office/drawing/2016/5/11/chartex" xmlns:mc="http://schemas.openxmlformats.org/markup-compatibility/2006" xmlns:o="urn:schemas-microsoft-com:office:office" xmlns:r="http://schemas.openxmlformats.org/officeDocument/2006/relationships" xmlns:m="http://schemas.openxmlformats.org/officeDocument/2006/math" xmlns:v="urn:schemas-microsoft-com:vml" xmlns:wp14="http://schemas.microsoft.com/office/word/2010/wordprocessingDrawing" xmlns:wp="http://schemas.openxmlformats.org/drawingml/2006/wordprocessingDrawing" xmlns:w10="urn:schemas-microsoft-com:office:word" xmlns:w="http://schemas.openxmlformats.org/wordprocessingml/2006/main" xmlns:w14="http://schemas.microsoft.com/office/word/2010/wordml" xmlns:w15="http://schemas.microsoft.com/office/word/2012/wordml" xmlns:w16se="http://schemas.microsoft.com/office/word/2015/wordml/symex" xmlns:wpg="http://schemas.microsoft.com/office/word/2010/wordprocessingGroup" xmlns:wpi="http://schemas.microsoft.com/office/word/2010/wordprocessingInk" xmlns:wne="http://schemas.microsoft.com/office/word/2006/wordml" xmlns:wps="http://schemas.microsoft.com/office/word/2010/wordprocessingShape" mc:Ignorable="w14 w15 w16se wp14">
   <w:body>
     <w:p>
       <w:pPr>
@@ -894,18 +894,20 @@
           <w:noProof/>
           <w:sz w:val="24"/>
           <w:szCs w:val="24"/>
-          <w:lang w:eastAsia="ja-JP"/>
-        </w:rPr>
-      </w:pPr>
-      <w:r>
-        <w:rPr>
-          <w:noProof/>
+          <w:lang w:val="de-DE" w:eastAsia="ja-JP"/>
+        </w:rPr>
+      </w:pPr>
+      <w:r>
+        <w:rPr>
+          <w:noProof/>
+          <w:lang w:val="de-DE"/>
         </w:rPr>
         <w:t>1.3.4.3 The Angel</w:t>
       </w:r>
       <w:r>
         <w:rPr>
           <w:noProof/>
+          <w:lang w:val="de-DE"/>
         </w:rPr>
         <w:tab/>
       </w:r>
@@ -918,6 +920,7 @@
       <w:r>
         <w:rPr>
           <w:noProof/>
+          <w:lang w:val="de-DE"/>
         </w:rPr>
         <w:instrText xml:space="preserve"> PAGEREF _Toc343770685 \h </w:instrText>
       </w:r>
@@ -935,6 +938,7 @@
       <w:r>
         <w:rPr>
           <w:noProof/>
+          <w:lang w:val="de-DE"/>
         </w:rPr>
         <w:t>6</w:t>
       </w:r>
@@ -957,12 +961,13 @@
           <w:noProof/>
           <w:sz w:val="24"/>
           <w:szCs w:val="24"/>
-          <w:lang w:eastAsia="ja-JP"/>
-        </w:rPr>
-      </w:pPr>
-      <w:r>
-        <w:rPr>
-          <w:noProof/>
+          <w:lang w:val="de-DE" w:eastAsia="ja-JP"/>
+        </w:rPr>
+      </w:pPr>
+      <w:r>
+        <w:rPr>
+          <w:noProof/>
+          <w:lang w:val="de-DE"/>
         </w:rPr>
         <w:t>2.</w:t>
       </w:r>
@@ -972,19 +977,21 @@
           <w:noProof/>
           <w:sz w:val="24"/>
           <w:szCs w:val="24"/>
-          <w:lang w:eastAsia="ja-JP"/>
+          <w:lang w:val="de-DE" w:eastAsia="ja-JP"/>
         </w:rPr>
         <w:tab/>
       </w:r>
       <w:r>
         <w:rPr>
           <w:noProof/>
+          <w:lang w:val="de-DE"/>
         </w:rPr>
         <w:t>Story (mit Kommentar)</w:t>
       </w:r>
       <w:r>
         <w:rPr>
           <w:noProof/>
+          <w:lang w:val="de-DE"/>
         </w:rPr>
         <w:tab/>
       </w:r>
@@ -997,6 +1004,7 @@
       <w:r>
         <w:rPr>
           <w:noProof/>
+          <w:lang w:val="de-DE"/>
         </w:rPr>
         <w:instrText xml:space="preserve"> PAGEREF _Toc343770686 \h </w:instrText>
       </w:r>
@@ -1014,6 +1022,7 @@
       <w:r>
         <w:rPr>
           <w:noProof/>
+          <w:lang w:val="de-DE"/>
         </w:rPr>
         <w:t>7</w:t>
       </w:r>
@@ -2087,18 +2096,34 @@
       <w:pPr>
         <w:rPr>
           <w:b/>
+          <w:lang w:val="de-DE"/>
         </w:rPr>
       </w:pPr>
       <w:r>
         <w:rPr>
           <w:b/>
+          <w:lang w:val="de-DE"/>
         </w:rPr>
         <w:t>Jonathan Brem, Jürgen Hahn, Lena Manschewski, Andreas Pritschet</w:t>
       </w:r>
     </w:p>
-    <w:p/>
-    <w:p>
-      <w:r>
+    <w:p>
+      <w:pPr>
+        <w:rPr>
+          <w:lang w:val="de-DE"/>
+        </w:rPr>
+      </w:pPr>
+    </w:p>
+    <w:p>
+      <w:pPr>
+        <w:rPr>
+          <w:lang w:val="de-DE"/>
+        </w:rPr>
+      </w:pPr>
+      <w:r>
+        <w:rPr>
+          <w:lang w:val="de-DE"/>
+        </w:rPr>
         <w:br w:type="page"/>
       </w:r>
     </w:p>
@@ -2114,6 +2139,7 @@
       </w:pPr>
       <w:bookmarkStart w:id="0" w:name="_Toc343770673"/>
       <w:r>
+        <w:lastRenderedPageBreak/>
         <w:t>Characters</w:t>
       </w:r>
       <w:bookmarkEnd w:id="0"/>
@@ -2155,8 +2181,14 @@
         </w:numPr>
         <w:spacing w:line="360" w:lineRule="auto"/>
         <w:jc w:val="both"/>
-      </w:pPr>
-      <w:r>
+        <w:rPr>
+          <w:lang w:val="de-DE"/>
+        </w:rPr>
+      </w:pPr>
+      <w:r>
+        <w:rPr>
+          <w:lang w:val="de-DE"/>
+        </w:rPr>
         <w:t xml:space="preserve">Wird durch übernatürliche Erscheinung (roter Mond) in einen höheren Dämon verwandelt </w:t>
       </w:r>
     </w:p>
@@ -2169,11 +2201,20 @@
         </w:numPr>
         <w:spacing w:line="360" w:lineRule="auto"/>
         <w:jc w:val="both"/>
-      </w:pPr>
-      <w:r>
+        <w:rPr>
+          <w:lang w:val="de-DE"/>
+        </w:rPr>
+      </w:pPr>
+      <w:r>
+        <w:rPr>
+          <w:lang w:val="de-DE"/>
+        </w:rPr>
         <w:t xml:space="preserve">Dämonenart wird von jeder anderen Art gefürchtet </w:t>
       </w:r>
       <w:r>
+        <w:rPr>
+          <w:lang w:val="de-DE"/>
+        </w:rPr>
         <w:t xml:space="preserve">und darf eigentlich in dieser Welt nicht existieren; </w:t>
       </w:r>
     </w:p>
@@ -2186,11 +2227,20 @@
         </w:numPr>
         <w:spacing w:line="360" w:lineRule="auto"/>
         <w:jc w:val="both"/>
-      </w:pPr>
-      <w:r>
+        <w:rPr>
+          <w:lang w:val="de-DE"/>
+        </w:rPr>
+      </w:pPr>
+      <w:r>
+        <w:rPr>
+          <w:lang w:val="de-DE"/>
+        </w:rPr>
         <w:t>der Name wird bewusst nicht genannt</w:t>
       </w:r>
       <w:r>
+        <w:rPr>
+          <w:lang w:val="de-DE"/>
+        </w:rPr>
         <w:t>;</w:t>
       </w:r>
     </w:p>
@@ -2203,8 +2253,14 @@
         </w:numPr>
         <w:spacing w:line="360" w:lineRule="auto"/>
         <w:jc w:val="both"/>
-      </w:pPr>
-      <w:r>
+        <w:rPr>
+          <w:lang w:val="de-DE"/>
+        </w:rPr>
+      </w:pPr>
+      <w:r>
+        <w:rPr>
+          <w:lang w:val="de-DE"/>
+        </w:rPr>
         <w:t>gibt es nur einmal in dieser Welt;</w:t>
       </w:r>
     </w:p>
@@ -2217,29 +2273,53 @@
         </w:numPr>
         <w:spacing w:line="360" w:lineRule="auto"/>
         <w:jc w:val="both"/>
-      </w:pPr>
-      <w:r>
+        <w:rPr>
+          <w:lang w:val="de-DE"/>
+        </w:rPr>
+      </w:pPr>
+      <w:r>
+        <w:rPr>
+          <w:lang w:val="de-DE"/>
+        </w:rPr>
         <w:t>dieses Phänomen ist einem Zyklus unterworfen</w:t>
       </w:r>
       <w:r>
+        <w:rPr>
+          <w:lang w:val="de-DE"/>
+        </w:rPr>
         <w:br/>
       </w:r>
       <w:r>
         <w:sym w:font="Wingdings" w:char="F0E0"/>
       </w:r>
       <w:r>
+        <w:rPr>
+          <w:lang w:val="de-DE"/>
+        </w:rPr>
         <w:t xml:space="preserve"> ähnliche Wesen sind bereits aufgetreten und die Ereignisse des</w:t>
       </w:r>
       <w:r>
+        <w:rPr>
+          <w:lang w:val="de-DE"/>
+        </w:rPr>
         <w:t xml:space="preserve"> Spiels sind der </w:t>
       </w:r>
       <w:r>
+        <w:rPr>
+          <w:lang w:val="de-DE"/>
+        </w:rPr>
         <w:t>aktuelle Zy</w:t>
       </w:r>
       <w:r>
+        <w:rPr>
+          <w:lang w:val="de-DE"/>
+        </w:rPr>
         <w:t>klus, der Nachfolger haben wird</w:t>
       </w:r>
       <w:r>
+        <w:rPr>
+          <w:lang w:val="de-DE"/>
+        </w:rPr>
         <w:t xml:space="preserve"> und somit nicht der letzte ist</w:t>
       </w:r>
     </w:p>
@@ -2252,11 +2332,20 @@
         </w:numPr>
         <w:spacing w:line="360" w:lineRule="auto"/>
         <w:jc w:val="both"/>
-      </w:pPr>
-      <w:r>
+        <w:rPr>
+          <w:lang w:val="de-DE"/>
+        </w:rPr>
+      </w:pPr>
+      <w:r>
+        <w:rPr>
+          <w:lang w:val="de-DE"/>
+        </w:rPr>
         <w:t>wenn sie zu stark wird, ka</w:t>
       </w:r>
       <w:r>
+        <w:rPr>
+          <w:lang w:val="de-DE"/>
+        </w:rPr>
         <w:t>nn sie nicht mehr getötet werden</w:t>
       </w:r>
     </w:p>
@@ -2325,14 +2414,26 @@
         </w:numPr>
         <w:spacing w:line="360" w:lineRule="auto"/>
         <w:jc w:val="both"/>
-      </w:pPr>
-      <w:r>
+        <w:rPr>
+          <w:lang w:val="de-DE"/>
+        </w:rPr>
+      </w:pPr>
+      <w:r>
+        <w:rPr>
+          <w:lang w:val="de-DE"/>
+        </w:rPr>
         <w:t xml:space="preserve">Licht verlangsamt sie, </w:t>
       </w:r>
       <w:r>
+        <w:rPr>
+          <w:lang w:val="de-DE"/>
+        </w:rPr>
         <w:t>schadet ihr</w:t>
       </w:r>
       <w:r>
+        <w:rPr>
+          <w:lang w:val="de-DE"/>
+        </w:rPr>
         <w:t xml:space="preserve"> und raubt ihr dihre dämonischen Fähigkeiten</w:t>
       </w:r>
     </w:p>
@@ -2359,8 +2460,14 @@
         </w:numPr>
         <w:spacing w:line="360" w:lineRule="auto"/>
         <w:jc w:val="both"/>
-      </w:pPr>
-      <w:r>
+        <w:rPr>
+          <w:lang w:val="de-DE"/>
+        </w:rPr>
+      </w:pPr>
+      <w:r>
+        <w:rPr>
+          <w:lang w:val="de-DE"/>
+        </w:rPr>
         <w:t>Kann Umgebung an bestimmten Stellen ändern (z.B. Baum umhauen)</w:t>
       </w:r>
     </w:p>
@@ -2387,17 +2494,29 @@
         </w:numPr>
         <w:spacing w:line="360" w:lineRule="auto"/>
         <w:jc w:val="both"/>
-      </w:pPr>
-      <w:r>
+        <w:rPr>
+          <w:lang w:val="de-DE"/>
+        </w:rPr>
+      </w:pPr>
+      <w:r>
+        <w:rPr>
+          <w:lang w:val="de-DE"/>
+        </w:rPr>
         <w:t xml:space="preserve">Villain Protagonist </w:t>
       </w:r>
       <w:r>
         <w:sym w:font="Wingdings" w:char="F0E0"/>
       </w:r>
       <w:r>
+        <w:rPr>
+          <w:lang w:val="de-DE"/>
+        </w:rPr>
         <w:t xml:space="preserve"> Scarlet aufzuhalten, </w:t>
       </w:r>
       <w:r>
+        <w:rPr>
+          <w:lang w:val="de-DE"/>
+        </w:rPr>
         <w:t>bedeutet, dass das Leben auf der Erde weiterexisitiert</w:t>
       </w:r>
     </w:p>
@@ -2410,32 +2529,56 @@
         </w:numPr>
         <w:spacing w:line="360" w:lineRule="auto"/>
         <w:jc w:val="both"/>
-      </w:pPr>
-      <w:r>
+        <w:rPr>
+          <w:lang w:val="de-DE"/>
+        </w:rPr>
+      </w:pPr>
+      <w:r>
+        <w:rPr>
+          <w:lang w:val="de-DE"/>
+        </w:rPr>
         <w:t>Über den Verlauf des Spiels verliert Scarlet immer mehr an Menschlichkeit, ehe sie vollständig zur Bestie wird</w:t>
       </w:r>
       <w:r>
+        <w:rPr>
+          <w:lang w:val="de-DE"/>
+        </w:rPr>
         <w:br/>
       </w:r>
       <w:r>
         <w:sym w:font="Wingdings" w:char="F0E0"/>
       </w:r>
       <w:r>
+        <w:rPr>
+          <w:lang w:val="de-DE"/>
+        </w:rPr>
         <w:t xml:space="preserve"> zu Beginn besorgt, aufgebracht und </w:t>
       </w:r>
       <w:r>
+        <w:rPr>
+          <w:lang w:val="de-DE"/>
+        </w:rPr>
         <w:t>flieht</w:t>
       </w:r>
       <w:r>
+        <w:rPr>
+          <w:lang w:val="de-DE"/>
+        </w:rPr>
         <w:t xml:space="preserve"> aus dem Vorort, um niemanden zu gefährden,</w:t>
       </w:r>
       <w:r>
+        <w:rPr>
+          <w:lang w:val="de-DE"/>
+        </w:rPr>
         <w:br/>
       </w:r>
       <w:r>
         <w:sym w:font="Wingdings" w:char="F0E0"/>
       </w:r>
       <w:r>
+        <w:rPr>
+          <w:lang w:val="de-DE"/>
+        </w:rPr>
         <w:t xml:space="preserve"> am Ende blutrünstiges Biest, das alles tötet, was es sieht</w:t>
       </w:r>
     </w:p>
@@ -2462,8 +2605,14 @@
         </w:numPr>
         <w:spacing w:line="360" w:lineRule="auto"/>
         <w:jc w:val="both"/>
-      </w:pPr>
-      <w:r>
+        <w:rPr>
+          <w:lang w:val="de-DE"/>
+        </w:rPr>
+      </w:pPr>
+      <w:r>
+        <w:rPr>
+          <w:lang w:val="de-DE"/>
+        </w:rPr>
         <w:t>Am Ende des Spiels in Parallelwelt aus reinem Licht in einen Käfig aus goldenen Licht gebannt</w:t>
       </w:r>
     </w:p>
@@ -2476,8 +2625,15 @@
         </w:numPr>
         <w:spacing w:line="360" w:lineRule="auto"/>
         <w:jc w:val="both"/>
-      </w:pPr>
-      <w:r>
+        <w:rPr>
+          <w:lang w:val="de-DE"/>
+        </w:rPr>
+      </w:pPr>
+      <w:r>
+        <w:rPr>
+          <w:lang w:val="de-DE"/>
+        </w:rPr>
+        <w:lastRenderedPageBreak/>
         <w:t>Erweckt den Anschein ihr Gefängnis von innen zerstören zu können</w:t>
       </w:r>
     </w:p>
@@ -2550,8 +2706,14 @@
         </w:numPr>
         <w:spacing w:line="360" w:lineRule="auto"/>
         <w:jc w:val="both"/>
-      </w:pPr>
-      <w:r>
+        <w:rPr>
+          <w:lang w:val="de-DE"/>
+        </w:rPr>
+      </w:pPr>
+      <w:r>
+        <w:rPr>
+          <w:lang w:val="de-DE"/>
+        </w:rPr>
         <w:t>Rennt schreiend Weg, nachdem sich Scarlet verwandelt hat</w:t>
       </w:r>
     </w:p>
@@ -2578,17 +2740,29 @@
         </w:numPr>
         <w:spacing w:line="360" w:lineRule="auto"/>
         <w:jc w:val="both"/>
-      </w:pPr>
-      <w:r>
+        <w:rPr>
+          <w:lang w:val="de-DE"/>
+        </w:rPr>
+      </w:pPr>
+      <w:r>
+        <w:rPr>
+          <w:lang w:val="de-DE"/>
+        </w:rPr>
         <w:t>Wird von Scarlet am Ende nicht mehr erkannt und angegriffen</w:t>
       </w:r>
       <w:r>
+        <w:rPr>
+          <w:lang w:val="de-DE"/>
+        </w:rPr>
         <w:br/>
       </w:r>
       <w:r>
         <w:sym w:font="Wingdings" w:char="F0E0"/>
       </w:r>
       <w:r>
+        <w:rPr>
+          <w:lang w:val="de-DE"/>
+        </w:rPr>
         <w:t xml:space="preserve"> überlebt nur weil der Angel-Boss Scarlet vorher von dieser Welt bannt</w:t>
       </w:r>
     </w:p>
@@ -2631,8 +2805,14 @@
         </w:numPr>
         <w:spacing w:line="360" w:lineRule="auto"/>
         <w:jc w:val="both"/>
-      </w:pPr>
-      <w:r>
+        <w:rPr>
+          <w:lang w:val="de-DE"/>
+        </w:rPr>
+      </w:pPr>
+      <w:r>
+        <w:rPr>
+          <w:lang w:val="de-DE"/>
+        </w:rPr>
         <w:t>Kommentiert Scarlet’s Erfolge und deutet die richtige Richtung an</w:t>
       </w:r>
     </w:p>
@@ -2645,8 +2825,14 @@
         </w:numPr>
         <w:spacing w:line="360" w:lineRule="auto"/>
         <w:jc w:val="both"/>
-      </w:pPr>
-      <w:r>
+        <w:rPr>
+          <w:lang w:val="de-DE"/>
+        </w:rPr>
+      </w:pPr>
+      <w:r>
+        <w:rPr>
+          <w:lang w:val="de-DE"/>
+        </w:rPr>
         <w:t>War bereits Teil von vorherigen Zyklen</w:t>
       </w:r>
     </w:p>
@@ -2659,11 +2845,20 @@
         </w:numPr>
         <w:spacing w:line="360" w:lineRule="auto"/>
         <w:jc w:val="both"/>
-      </w:pPr>
-      <w:r>
+        <w:rPr>
+          <w:lang w:val="de-DE"/>
+        </w:rPr>
+      </w:pPr>
+      <w:r>
+        <w:rPr>
+          <w:lang w:val="de-DE"/>
+        </w:rPr>
         <w:t>Kann in den Gebieten vor Bosskämpfen gefunden / angetroffen werde</w:t>
       </w:r>
       <w:r>
+        <w:rPr>
+          <w:lang w:val="de-DE"/>
+        </w:rPr>
         <w:t>n</w:t>
       </w:r>
     </w:p>
@@ -2676,14 +2871,26 @@
         </w:numPr>
         <w:spacing w:line="360" w:lineRule="auto"/>
         <w:jc w:val="both"/>
-      </w:pPr>
-      <w:r>
+        <w:rPr>
+          <w:lang w:val="de-DE"/>
+        </w:rPr>
+      </w:pPr>
+      <w:r>
+        <w:rPr>
+          <w:lang w:val="de-DE"/>
+        </w:rPr>
         <w:t>Verschwindet am Ende, nachdem Scarlet gebannt wur</w:t>
       </w:r>
       <w:r>
+        <w:rPr>
+          <w:lang w:val="de-DE"/>
+        </w:rPr>
         <w:t>d</w:t>
       </w:r>
       <w:r>
+        <w:rPr>
+          <w:lang w:val="de-DE"/>
+        </w:rPr>
         <w:t>e</w:t>
       </w:r>
     </w:p>
@@ -2740,8 +2947,14 @@
         </w:numPr>
         <w:spacing w:line="360" w:lineRule="auto"/>
         <w:jc w:val="both"/>
-      </w:pPr>
-      <w:r>
+        <w:rPr>
+          <w:lang w:val="de-DE"/>
+        </w:rPr>
+      </w:pPr>
+      <w:r>
+        <w:rPr>
+          <w:lang w:val="de-DE"/>
+        </w:rPr>
         <w:t>jung im Aussehen, aber mehrere hundert Jahre alt</w:t>
       </w:r>
     </w:p>
@@ -2754,8 +2967,14 @@
         </w:numPr>
         <w:spacing w:line="360" w:lineRule="auto"/>
         <w:jc w:val="both"/>
-      </w:pPr>
-      <w:r>
+        <w:rPr>
+          <w:lang w:val="de-DE"/>
+        </w:rPr>
+      </w:pPr>
+      <w:r>
+        <w:rPr>
+          <w:lang w:val="de-DE"/>
+        </w:rPr>
         <w:t>nicht alt genug, um einen der Vorgänger von Scarlet getroffen zu haben</w:t>
       </w:r>
     </w:p>
@@ -2768,8 +2987,14 @@
         </w:numPr>
         <w:spacing w:line="360" w:lineRule="auto"/>
         <w:jc w:val="both"/>
-      </w:pPr>
-      <w:r>
+        <w:rPr>
+          <w:lang w:val="de-DE"/>
+        </w:rPr>
+      </w:pPr>
+      <w:r>
+        <w:rPr>
+          <w:lang w:val="de-DE"/>
+        </w:rPr>
         <w:t>Identifiziert Scarlet zunächst als Mensch und damit als Beute und nicht als den höheren Dämon</w:t>
       </w:r>
     </w:p>
@@ -2782,8 +3007,14 @@
         </w:numPr>
         <w:spacing w:line="360" w:lineRule="auto"/>
         <w:jc w:val="both"/>
-      </w:pPr>
-      <w:r>
+        <w:rPr>
+          <w:lang w:val="de-DE"/>
+        </w:rPr>
+      </w:pPr>
+      <w:r>
+        <w:rPr>
+          <w:lang w:val="de-DE"/>
+        </w:rPr>
         <w:t xml:space="preserve"> Begleitet Scarlet zu einem dunklen Marktplatz</w:t>
       </w:r>
     </w:p>
@@ -2796,41 +3027,80 @@
         </w:numPr>
         <w:spacing w:line="360" w:lineRule="auto"/>
         <w:jc w:val="both"/>
-      </w:pPr>
-      <w:r>
+        <w:rPr>
+          <w:lang w:val="de-DE"/>
+        </w:rPr>
+      </w:pPr>
+      <w:r>
+        <w:rPr>
+          <w:lang w:val="de-DE"/>
+        </w:rPr>
         <w:t xml:space="preserve">Gibt sich als höherer Vampir zu erkennen und stellt </w:t>
       </w:r>
       <w:r>
+        <w:rPr>
+          <w:lang w:val="de-DE"/>
+        </w:rPr>
         <w:t xml:space="preserve">schockiert </w:t>
       </w:r>
       <w:r>
+        <w:rPr>
+          <w:lang w:val="de-DE"/>
+        </w:rPr>
         <w:t xml:space="preserve">fest, dass </w:t>
       </w:r>
       <w:r>
+        <w:rPr>
+          <w:lang w:val="de-DE"/>
+        </w:rPr>
         <w:t>Scarlet d</w:t>
       </w:r>
       <w:r>
+        <w:rPr>
+          <w:lang w:val="de-DE"/>
+        </w:rPr>
         <w:t>er</w:t>
       </w:r>
       <w:r>
+        <w:rPr>
+          <w:lang w:val="de-DE"/>
+        </w:rPr>
         <w:t xml:space="preserve"> Art von Dämon</w:t>
       </w:r>
       <w:r>
+        <w:rPr>
+          <w:lang w:val="de-DE"/>
+        </w:rPr>
         <w:t xml:space="preserve"> angehört, die</w:t>
       </w:r>
       <w:r>
+        <w:rPr>
+          <w:lang w:val="de-DE"/>
+        </w:rPr>
         <w:t xml:space="preserve"> nicht in dieser Welt existieren darf</w:t>
       </w:r>
       <w:r>
+        <w:rPr>
+          <w:lang w:val="de-DE"/>
+        </w:rPr>
         <w:t xml:space="preserve"> und entdeckt, dass sie noch schwach </w:t>
       </w:r>
       <w:r>
+        <w:rPr>
+          <w:lang w:val="de-DE"/>
+        </w:rPr>
         <w:t xml:space="preserve">ist </w:t>
       </w:r>
       <w:r>
+        <w:rPr>
+          <w:lang w:val="de-DE"/>
+        </w:rPr>
         <w:t>(</w:t>
       </w:r>
       <w:r>
+        <w:rPr>
+          <w:lang w:val="de-DE"/>
+        </w:rPr>
         <w:t>Scarlet ist essentiell noch ein “Babydämon” zu diesem Zeitpunkt</w:t>
       </w:r>
     </w:p>
@@ -2843,11 +3113,20 @@
         </w:numPr>
         <w:spacing w:line="360" w:lineRule="auto"/>
         <w:jc w:val="both"/>
-      </w:pPr>
-      <w:r>
+        <w:rPr>
+          <w:lang w:val="de-DE"/>
+        </w:rPr>
+      </w:pPr>
+      <w:r>
+        <w:rPr>
+          <w:lang w:val="de-DE"/>
+        </w:rPr>
         <w:t>versucht Scarlet zu töten, um sein Überleben zu sichern</w:t>
       </w:r>
       <w:r>
+        <w:rPr>
+          <w:lang w:val="de-DE"/>
+        </w:rPr>
         <w:t xml:space="preserve"> und selbst stärker zu werden indem er ihr Blut trinkt</w:t>
       </w:r>
     </w:p>
@@ -2860,47 +3139,87 @@
         </w:numPr>
         <w:spacing w:line="360" w:lineRule="auto"/>
         <w:jc w:val="both"/>
-      </w:pPr>
-      <w:r>
+        <w:rPr>
+          <w:lang w:val="de-DE"/>
+        </w:rPr>
+      </w:pPr>
+      <w:r>
+        <w:rPr>
+          <w:lang w:val="de-DE"/>
+        </w:rPr>
+        <w:lastRenderedPageBreak/>
         <w:t xml:space="preserve">Stirbt </w:t>
       </w:r>
       <w:r>
+        <w:rPr>
+          <w:lang w:val="de-DE"/>
+        </w:rPr>
         <w:t>durch Scarlet’s Klauen</w:t>
       </w:r>
       <w:r>
+        <w:rPr>
+          <w:lang w:val="de-DE"/>
+        </w:rPr>
         <w:br/>
       </w:r>
       <w:r>
         <w:sym w:font="Wingdings" w:char="F0E0"/>
       </w:r>
       <w:r>
+        <w:rPr>
+          <w:lang w:val="de-DE"/>
+        </w:rPr>
         <w:t>ist ü</w:t>
       </w:r>
       <w:r>
+        <w:rPr>
+          <w:lang w:val="de-DE"/>
+        </w:rPr>
         <w:t>berrascht davon, dass er durch Scarlet</w:t>
       </w:r>
       <w:r>
+        <w:rPr>
+          <w:lang w:val="de-DE"/>
+        </w:rPr>
         <w:t>’s Klauen</w:t>
       </w:r>
       <w:r>
+        <w:rPr>
+          <w:lang w:val="de-DE"/>
+        </w:rPr>
         <w:t xml:space="preserve"> steben kann, </w:t>
       </w:r>
       <w:r>
+        <w:rPr>
+          <w:lang w:val="de-DE"/>
+        </w:rPr>
         <w:t>da sie</w:t>
       </w:r>
       <w:r>
+        <w:rPr>
+          <w:lang w:val="de-DE"/>
+        </w:rPr>
         <w:t xml:space="preserve"> kein höherer Vampir ist</w:t>
       </w:r>
       <w:r>
+        <w:rPr>
+          <w:lang w:val="de-DE"/>
+        </w:rPr>
         <w:t xml:space="preserve"> und </w:t>
       </w:r>
       <w:r>
+        <w:rPr>
+          <w:lang w:val="de-DE"/>
+        </w:rPr>
         <w:br/>
       </w:r>
       <w:r>
         <w:sym w:font="Wingdings" w:char="F0E0"/>
       </w:r>
       <w:r>
+        <w:rPr>
+          <w:lang w:val="de-DE"/>
+        </w:rPr>
         <w:t>kommt zum Entschluss, dass Scarlet bereits ungwöhnlich stark sein muss, obwohls sie noch so “jung” ist</w:t>
       </w:r>
     </w:p>
@@ -2939,8 +3258,14 @@
         </w:numPr>
         <w:spacing w:line="360" w:lineRule="auto"/>
         <w:jc w:val="both"/>
-      </w:pPr>
-      <w:r>
+        <w:rPr>
+          <w:lang w:val="de-DE"/>
+        </w:rPr>
+      </w:pPr>
+      <w:r>
+        <w:rPr>
+          <w:lang w:val="de-DE"/>
+        </w:rPr>
         <w:t>Verbringt die Vollmondnacht im Wald, um niemanded zu gefährden</w:t>
       </w:r>
     </w:p>
@@ -2953,11 +3278,20 @@
         </w:numPr>
         <w:spacing w:line="360" w:lineRule="auto"/>
         <w:jc w:val="both"/>
-      </w:pPr>
-      <w:r>
+        <w:rPr>
+          <w:lang w:val="de-DE"/>
+        </w:rPr>
+      </w:pPr>
+      <w:r>
+        <w:rPr>
+          <w:lang w:val="de-DE"/>
+        </w:rPr>
         <w:t>Wird zufällig von Scarlet gefunden</w:t>
       </w:r>
       <w:r>
+        <w:rPr>
+          <w:lang w:val="de-DE"/>
+        </w:rPr>
         <w:t xml:space="preserve"> (die auch niemanden gefährden will)</w:t>
       </w:r>
     </w:p>
@@ -2970,11 +3304,20 @@
         </w:numPr>
         <w:spacing w:line="360" w:lineRule="auto"/>
         <w:jc w:val="both"/>
-      </w:pPr>
-      <w:r>
+        <w:rPr>
+          <w:lang w:val="de-DE"/>
+        </w:rPr>
+      </w:pPr>
+      <w:r>
+        <w:rPr>
+          <w:lang w:val="de-DE"/>
+        </w:rPr>
         <w:t>Greift nach der Verwandlung Scarlet an</w:t>
       </w:r>
       <w:r>
+        <w:rPr>
+          <w:lang w:val="de-DE"/>
+        </w:rPr>
         <w:t>#</w:t>
       </w:r>
     </w:p>
@@ -2987,8 +3330,14 @@
         </w:numPr>
         <w:spacing w:line="360" w:lineRule="auto"/>
         <w:jc w:val="both"/>
-      </w:pPr>
-      <w:r>
+        <w:rPr>
+          <w:lang w:val="de-DE"/>
+        </w:rPr>
+      </w:pPr>
+      <w:r>
+        <w:rPr>
+          <w:lang w:val="de-DE"/>
+        </w:rPr>
         <w:t>Angriffe des Werewolfs stark genug, um Scarlet zu verletzen, obwohl kein Licht präsent ist</w:t>
       </w:r>
     </w:p>
@@ -3015,8 +3364,14 @@
         </w:numPr>
         <w:spacing w:line="360" w:lineRule="auto"/>
         <w:jc w:val="both"/>
-      </w:pPr>
-      <w:r>
+        <w:rPr>
+          <w:lang w:val="de-DE"/>
+        </w:rPr>
+      </w:pPr>
+      <w:r>
+        <w:rPr>
+          <w:lang w:val="de-DE"/>
+        </w:rPr>
         <w:t>Entschuldigt sich bei Scarlet für seinen Angriff, nachdem dieser sich im Sterben liegend zurückverwandelt hat</w:t>
       </w:r>
     </w:p>
@@ -3055,8 +3410,14 @@
         </w:numPr>
         <w:spacing w:line="360" w:lineRule="auto"/>
         <w:jc w:val="both"/>
-      </w:pPr>
-      <w:r>
+        <w:rPr>
+          <w:lang w:val="de-DE"/>
+        </w:rPr>
+      </w:pPr>
+      <w:r>
+        <w:rPr>
+          <w:lang w:val="de-DE"/>
+        </w:rPr>
         <w:t>Alt genug, um den direkten Vorgänger von Scarlet getroffen zu haben</w:t>
       </w:r>
     </w:p>
@@ -3069,8 +3430,14 @@
         </w:numPr>
         <w:spacing w:line="360" w:lineRule="auto"/>
         <w:jc w:val="both"/>
-      </w:pPr>
-      <w:r>
+        <w:rPr>
+          <w:lang w:val="de-DE"/>
+        </w:rPr>
+      </w:pPr>
+      <w:r>
+        <w:rPr>
+          <w:lang w:val="de-DE"/>
+        </w:rPr>
         <w:t>Obwohl sehr alt, kindlich in Persönlichkeit und Sprache</w:t>
       </w:r>
     </w:p>
@@ -3083,20 +3450,35 @@
         </w:numPr>
         <w:spacing w:line="360" w:lineRule="auto"/>
         <w:jc w:val="both"/>
-      </w:pPr>
-      <w:r>
+        <w:rPr>
+          <w:lang w:val="de-DE"/>
+        </w:rPr>
+      </w:pPr>
+      <w:r>
+        <w:rPr>
+          <w:lang w:val="de-DE"/>
+        </w:rPr>
         <w:t>Erinnern sich aktiv an Scarlet’s Vorgänger</w:t>
       </w:r>
       <w:r>
+        <w:rPr>
+          <w:lang w:val="de-DE"/>
+        </w:rPr>
         <w:br/>
       </w:r>
       <w:r>
         <w:sym w:font="Wingdings" w:char="F0E0"/>
       </w:r>
       <w:r>
+        <w:rPr>
+          <w:lang w:val="de-DE"/>
+        </w:rPr>
         <w:t xml:space="preserve"> älteres Geschwister (Bruder/Schwester) </w:t>
       </w:r>
       <w:r>
+        <w:rPr>
+          <w:lang w:val="de-DE"/>
+        </w:rPr>
         <w:t>von Scarlet’s Vorgänger getötet worden</w:t>
       </w:r>
     </w:p>
@@ -3137,8 +3519,14 @@
         </w:numPr>
         <w:spacing w:line="360" w:lineRule="auto"/>
         <w:jc w:val="both"/>
-      </w:pPr>
-      <w:r>
+        <w:rPr>
+          <w:lang w:val="de-DE"/>
+        </w:rPr>
+      </w:pPr>
+      <w:r>
+        <w:rPr>
+          <w:lang w:val="de-DE"/>
+        </w:rPr>
         <w:t>Eine Fee übernimmt eine leere Rüstung (umgibt Schwert und Schild mit purem Licht)</w:t>
       </w:r>
     </w:p>
@@ -3151,11 +3539,20 @@
         </w:numPr>
         <w:spacing w:line="360" w:lineRule="auto"/>
         <w:jc w:val="both"/>
-      </w:pPr>
-      <w:r>
+        <w:rPr>
+          <w:lang w:val="de-DE"/>
+        </w:rPr>
+      </w:pPr>
+      <w:r>
+        <w:rPr>
+          <w:lang w:val="de-DE"/>
+        </w:rPr>
         <w:t xml:space="preserve">Eine Fee </w:t>
       </w:r>
       <w:r>
+        <w:rPr>
+          <w:lang w:val="de-DE"/>
+        </w:rPr>
         <w:t>verwendet pures Licht für Fernkamp</w:t>
       </w:r>
     </w:p>
@@ -3168,8 +3565,14 @@
         </w:numPr>
         <w:spacing w:line="360" w:lineRule="auto"/>
         <w:jc w:val="both"/>
-      </w:pPr>
-      <w:r>
+        <w:rPr>
+          <w:lang w:val="de-DE"/>
+        </w:rPr>
+      </w:pPr>
+      <w:r>
+        <w:rPr>
+          <w:lang w:val="de-DE"/>
+        </w:rPr>
         <w:t>Die Fee in der Rüstung stirbt zuerst</w:t>
       </w:r>
     </w:p>
@@ -3182,17 +3585,32 @@
         </w:numPr>
         <w:spacing w:line="360" w:lineRule="auto"/>
         <w:jc w:val="both"/>
-      </w:pPr>
-      <w:r>
+        <w:rPr>
+          <w:lang w:val="de-DE"/>
+        </w:rPr>
+      </w:pPr>
+      <w:r>
+        <w:rPr>
+          <w:lang w:val="de-DE"/>
+        </w:rPr>
         <w:t xml:space="preserve">Die andere Fee </w:t>
       </w:r>
       <w:r>
+        <w:rPr>
+          <w:lang w:val="de-DE"/>
+        </w:rPr>
         <w:t xml:space="preserve">übernimmt die Rüstung und wird </w:t>
       </w:r>
       <w:r>
+        <w:rPr>
+          <w:lang w:val="de-DE"/>
+        </w:rPr>
         <w:t xml:space="preserve">später </w:t>
       </w:r>
       <w:r>
+        <w:rPr>
+          <w:lang w:val="de-DE"/>
+        </w:rPr>
         <w:t>ebenfalls getötet</w:t>
       </w:r>
     </w:p>
@@ -3201,9 +3619,15 @@
         <w:pStyle w:val="berschrift2"/>
         <w:spacing w:line="360" w:lineRule="auto"/>
         <w:jc w:val="both"/>
+        <w:rPr>
+          <w:lang w:val="de-DE"/>
+        </w:rPr>
       </w:pPr>
       <w:bookmarkStart w:id="9" w:name="_Toc343770682"/>
       <w:r>
+        <w:rPr>
+          <w:lang w:val="de-DE"/>
+        </w:rPr>
         <w:t>1.3.4 The Final Boss</w:t>
       </w:r>
       <w:bookmarkEnd w:id="9"/>
@@ -3212,8 +3636,14 @@
       <w:pPr>
         <w:spacing w:line="360" w:lineRule="auto"/>
         <w:jc w:val="both"/>
-      </w:pPr>
-      <w:r>
+        <w:rPr>
+          <w:lang w:val="de-DE"/>
+        </w:rPr>
+      </w:pPr>
+      <w:r>
+        <w:rPr>
+          <w:lang w:val="de-DE"/>
+        </w:rPr>
         <w:t>The Stalker und The Demon Hunter sind die selber Person, was allerdings kurz vor dem letzten Bosskampf enthüllt wird.</w:t>
       </w:r>
     </w:p>
@@ -3225,6 +3655,7 @@
       </w:pPr>
       <w:bookmarkStart w:id="10" w:name="_Toc343770683"/>
       <w:r>
+        <w:lastRenderedPageBreak/>
         <w:t>1.3.4.1 The Stalker</w:t>
       </w:r>
       <w:bookmarkEnd w:id="10"/>
@@ -3252,17 +3683,29 @@
         </w:numPr>
         <w:spacing w:line="360" w:lineRule="auto"/>
         <w:jc w:val="both"/>
-      </w:pPr>
-      <w:r>
+        <w:rPr>
+          <w:lang w:val="de-DE"/>
+        </w:rPr>
+      </w:pPr>
+      <w:r>
+        <w:rPr>
+          <w:lang w:val="de-DE"/>
+        </w:rPr>
         <w:t>Erster Auftritt</w:t>
       </w:r>
       <w:r>
+        <w:rPr>
+          <w:lang w:val="de-DE"/>
+        </w:rPr>
         <w:br/>
       </w:r>
       <w:r>
         <w:sym w:font="Wingdings" w:char="F0E0"/>
       </w:r>
       <w:r>
+        <w:rPr>
+          <w:lang w:val="de-DE"/>
+        </w:rPr>
         <w:t xml:space="preserve"> Nach dem Vampir-Bosskampf bewegt sich dieser NPC im Vordergrund aus dem Bild</w:t>
       </w:r>
     </w:p>
@@ -3275,20 +3718,35 @@
         </w:numPr>
         <w:spacing w:line="360" w:lineRule="auto"/>
         <w:jc w:val="both"/>
-      </w:pPr>
-      <w:r>
+        <w:rPr>
+          <w:lang w:val="de-DE"/>
+        </w:rPr>
+      </w:pPr>
+      <w:r>
+        <w:rPr>
+          <w:lang w:val="de-DE"/>
+        </w:rPr>
         <w:t>Zweiter Auftritt (vage)</w:t>
       </w:r>
       <w:r>
+        <w:rPr>
+          <w:lang w:val="de-DE"/>
+        </w:rPr>
         <w:br/>
       </w:r>
       <w:r>
         <w:sym w:font="Wingdings" w:char="F0E0"/>
       </w:r>
       <w:r>
+        <w:rPr>
+          <w:lang w:val="de-DE"/>
+        </w:rPr>
         <w:t xml:space="preserve"> Vor dem Werwolf-Bosskampf (im Exploration Mode) </w:t>
       </w:r>
       <w:r>
+        <w:rPr>
+          <w:lang w:val="de-DE"/>
+        </w:rPr>
         <w:t>huscht dieser NPC als Gestalt wahrnembar im Hintergrund von Baum zu Baum</w:t>
       </w:r>
     </w:p>
@@ -3301,23 +3759,41 @@
         </w:numPr>
         <w:spacing w:line="360" w:lineRule="auto"/>
         <w:jc w:val="both"/>
-      </w:pPr>
-      <w:r>
+        <w:rPr>
+          <w:lang w:val="de-DE"/>
+        </w:rPr>
+      </w:pPr>
+      <w:r>
+        <w:rPr>
+          <w:lang w:val="de-DE"/>
+        </w:rPr>
         <w:t>Dritter Auftritt</w:t>
       </w:r>
       <w:r>
+        <w:rPr>
+          <w:lang w:val="de-DE"/>
+        </w:rPr>
         <w:br/>
       </w:r>
       <w:r>
         <w:sym w:font="Wingdings" w:char="F0E0"/>
       </w:r>
       <w:r>
+        <w:rPr>
+          <w:lang w:val="de-DE"/>
+        </w:rPr>
         <w:t xml:space="preserve"> </w:t>
       </w:r>
       <w:r>
+        <w:rPr>
+          <w:lang w:val="de-DE"/>
+        </w:rPr>
         <w:t>Tritt analog zum ersten Auftritt aus d</w:t>
       </w:r>
       <w:r>
+        <w:rPr>
+          <w:lang w:val="de-DE"/>
+        </w:rPr>
         <w:t>em Bild, allerdings blickt der NPC vorher in Richtung des Spielers (nicht Player Charakter!) und das Gesicht wird mit einem Lichtblitz kurz gezeigt</w:t>
       </w:r>
     </w:p>
@@ -3330,17 +3806,29 @@
         </w:numPr>
         <w:spacing w:line="360" w:lineRule="auto"/>
         <w:jc w:val="both"/>
-      </w:pPr>
-      <w:r>
+        <w:rPr>
+          <w:lang w:val="de-DE"/>
+        </w:rPr>
+      </w:pPr>
+      <w:r>
+        <w:rPr>
+          <w:lang w:val="de-DE"/>
+        </w:rPr>
         <w:t>Vierter Auftritt</w:t>
       </w:r>
       <w:r>
+        <w:rPr>
+          <w:lang w:val="de-DE"/>
+        </w:rPr>
         <w:br/>
       </w:r>
       <w:r>
         <w:sym w:font="Wingdings" w:char="F0E0"/>
       </w:r>
       <w:r>
+        <w:rPr>
+          <w:lang w:val="de-DE"/>
+        </w:rPr>
         <w:t xml:space="preserve"> Folgt Scarlet in die Kirche eines Klosters und schließt die Türen </w:t>
       </w:r>
     </w:p>
@@ -3365,8 +3853,14 @@
         </w:numPr>
         <w:spacing w:line="360" w:lineRule="auto"/>
         <w:jc w:val="both"/>
-      </w:pPr>
-      <w:r>
+        <w:rPr>
+          <w:lang w:val="de-DE"/>
+        </w:rPr>
+      </w:pPr>
+      <w:r>
+        <w:rPr>
+          <w:lang w:val="de-DE"/>
+        </w:rPr>
         <w:t>Junge Frau (älter als Scarlet)</w:t>
       </w:r>
     </w:p>
@@ -3379,8 +3873,14 @@
         </w:numPr>
         <w:spacing w:line="360" w:lineRule="auto"/>
         <w:jc w:val="both"/>
-      </w:pPr>
-      <w:r>
+        <w:rPr>
+          <w:lang w:val="de-DE"/>
+        </w:rPr>
+      </w:pPr>
+      <w:r>
+        <w:rPr>
+          <w:lang w:val="de-DE"/>
+        </w:rPr>
         <w:t>The Stalker gibt sich als Demon Hunter zu erkennen</w:t>
       </w:r>
     </w:p>
@@ -3393,14 +3893,26 @@
         </w:numPr>
         <w:spacing w:line="360" w:lineRule="auto"/>
         <w:jc w:val="both"/>
-      </w:pPr>
-      <w:r>
+        <w:rPr>
+          <w:lang w:val="de-DE"/>
+        </w:rPr>
+      </w:pPr>
+      <w:r>
+        <w:rPr>
+          <w:lang w:val="de-DE"/>
+        </w:rPr>
         <w:t xml:space="preserve">Ist wütend, dass Scarlet </w:t>
       </w:r>
       <w:r>
+        <w:rPr>
+          <w:lang w:val="de-DE"/>
+        </w:rPr>
         <w:t>ihre</w:t>
       </w:r>
       <w:r>
+        <w:rPr>
+          <w:lang w:val="de-DE"/>
+        </w:rPr>
         <w:t xml:space="preserve"> Contract Kills zerstört hat</w:t>
       </w:r>
     </w:p>
@@ -3413,11 +3925,20 @@
         </w:numPr>
         <w:spacing w:line="360" w:lineRule="auto"/>
         <w:jc w:val="both"/>
-      </w:pPr>
-      <w:r>
+        <w:rPr>
+          <w:lang w:val="de-DE"/>
+        </w:rPr>
+      </w:pPr>
+      <w:r>
+        <w:rPr>
+          <w:lang w:val="de-DE"/>
+        </w:rPr>
         <w:t>Sieht Scarlet ohne</w:t>
       </w:r>
       <w:r>
+        <w:rPr>
+          <w:lang w:val="de-DE"/>
+        </w:rPr>
         <w:t>hin als die größere Bedrohung an</w:t>
       </w:r>
     </w:p>
@@ -3430,11 +3951,20 @@
         </w:numPr>
         <w:spacing w:line="360" w:lineRule="auto"/>
         <w:jc w:val="both"/>
-      </w:pPr>
-      <w:r>
+        <w:rPr>
+          <w:lang w:val="de-DE"/>
+        </w:rPr>
+      </w:pPr>
+      <w:r>
+        <w:rPr>
+          <w:lang w:val="de-DE"/>
+        </w:rPr>
         <w:t>We</w:t>
       </w:r>
       <w:r>
+        <w:rPr>
+          <w:lang w:val="de-DE"/>
+        </w:rPr>
         <w:t>iß von der Lichtschwäche durch ihre Beobachtungen</w:t>
       </w:r>
     </w:p>
@@ -3447,8 +3977,14 @@
         </w:numPr>
         <w:spacing w:line="360" w:lineRule="auto"/>
         <w:jc w:val="both"/>
-      </w:pPr>
-      <w:r>
+        <w:rPr>
+          <w:lang w:val="de-DE"/>
+        </w:rPr>
+      </w:pPr>
+      <w:r>
+        <w:rPr>
+          <w:lang w:val="de-DE"/>
+        </w:rPr>
         <w:t>Trägt zwei Pistolen in Holstern, und eine Langwaffe am Rücken, die Kugeln aus purem Licht schießen</w:t>
       </w:r>
     </w:p>
@@ -3461,11 +3997,20 @@
         </w:numPr>
         <w:spacing w:line="360" w:lineRule="auto"/>
         <w:jc w:val="both"/>
-      </w:pPr>
-      <w:r>
+        <w:rPr>
+          <w:lang w:val="de-DE"/>
+        </w:rPr>
+      </w:pPr>
+      <w:r>
+        <w:rPr>
+          <w:lang w:val="de-DE"/>
+        </w:rPr>
         <w:t xml:space="preserve">Greift Scarlet </w:t>
       </w:r>
       <w:r>
+        <w:rPr>
+          <w:lang w:val="de-DE"/>
+        </w:rPr>
         <w:t>mit ihren Schusswaffen an</w:t>
       </w:r>
     </w:p>
@@ -3478,8 +4023,14 @@
         </w:numPr>
         <w:spacing w:line="360" w:lineRule="auto"/>
         <w:jc w:val="both"/>
-      </w:pPr>
-      <w:r>
+        <w:rPr>
+          <w:lang w:val="de-DE"/>
+        </w:rPr>
+      </w:pPr>
+      <w:r>
+        <w:rPr>
+          <w:lang w:val="de-DE"/>
+        </w:rPr>
         <w:t>Wird von Scarlet mit den Klauen tödlich verletzt und daraufhin in pures Licht getaucht</w:t>
       </w:r>
     </w:p>
@@ -3504,8 +4055,14 @@
         </w:numPr>
         <w:spacing w:line="360" w:lineRule="auto"/>
         <w:jc w:val="both"/>
-      </w:pPr>
-      <w:r>
+        <w:rPr>
+          <w:lang w:val="de-DE"/>
+        </w:rPr>
+      </w:pPr>
+      <w:r>
+        <w:rPr>
+          <w:lang w:val="de-DE"/>
+        </w:rPr>
         <w:t>Aus dem puren Licht, dass den Demon Hunter umgeben hat, erhebt sich ein Engel</w:t>
       </w:r>
     </w:p>
@@ -3532,8 +4089,14 @@
         </w:numPr>
         <w:spacing w:line="360" w:lineRule="auto"/>
         <w:jc w:val="both"/>
-      </w:pPr>
-      <w:r>
+        <w:rPr>
+          <w:lang w:val="de-DE"/>
+        </w:rPr>
+      </w:pPr>
+      <w:r>
+        <w:rPr>
+          <w:lang w:val="de-DE"/>
+        </w:rPr>
         <w:t>Spricht mit männlicher und weiblicher Stimme (gleichzeitig; mal ist eine lauter, mal die andere)</w:t>
       </w:r>
     </w:p>
@@ -3574,11 +4137,21 @@
         </w:numPr>
         <w:spacing w:line="360" w:lineRule="auto"/>
         <w:jc w:val="both"/>
-      </w:pPr>
-      <w:r>
+        <w:rPr>
+          <w:lang w:val="de-DE"/>
+        </w:rPr>
+      </w:pPr>
+      <w:r>
+        <w:rPr>
+          <w:lang w:val="de-DE"/>
+        </w:rPr>
+        <w:lastRenderedPageBreak/>
         <w:t xml:space="preserve">Stellt sterbend fest, dass Scarlet’s Menschlichkeit verloren ist und der höhere Dämon </w:t>
       </w:r>
       <w:r>
+        <w:rPr>
+          <w:lang w:val="de-DE"/>
+        </w:rPr>
         <w:t>nicht mehr getötet werden kann</w:t>
       </w:r>
     </w:p>
@@ -3591,14 +4164,26 @@
         </w:numPr>
         <w:spacing w:line="360" w:lineRule="auto"/>
         <w:jc w:val="both"/>
-      </w:pPr>
-      <w:r>
+        <w:rPr>
+          <w:lang w:val="de-DE"/>
+        </w:rPr>
+      </w:pPr>
+      <w:r>
+        <w:rPr>
+          <w:lang w:val="de-DE"/>
+        </w:rPr>
         <w:t xml:space="preserve">Rettet The Friend (Scarlet’s Freundin) bevor diese von Scarlet getötet wird, indem </w:t>
       </w:r>
       <w:r>
+        <w:rPr>
+          <w:lang w:val="de-DE"/>
+        </w:rPr>
         <w:t>sie</w:t>
       </w:r>
       <w:r>
+        <w:rPr>
+          <w:lang w:val="de-DE"/>
+        </w:rPr>
         <w:t xml:space="preserve"> Scarlet verbannt</w:t>
       </w:r>
     </w:p>
@@ -3640,8 +4225,14 @@
           <w:ilvl w:val="0"/>
           <w:numId w:val="15"/>
         </w:numPr>
-      </w:pPr>
-      <w:r>
+        <w:rPr>
+          <w:lang w:val="de-DE"/>
+        </w:rPr>
+      </w:pPr>
+      <w:r>
+        <w:rPr>
+          <w:lang w:val="de-DE"/>
+        </w:rPr>
         <w:t>Auswahl zwischen deutschen Texten und englischen Texten (Menüs, Untertitel)</w:t>
       </w:r>
     </w:p>
@@ -3652,8 +4243,14 @@
           <w:ilvl w:val="0"/>
           <w:numId w:val="15"/>
         </w:numPr>
-      </w:pPr>
-      <w:r>
+        <w:rPr>
+          <w:lang w:val="de-DE"/>
+        </w:rPr>
+      </w:pPr>
+      <w:r>
+        <w:rPr>
+          <w:lang w:val="de-DE"/>
+        </w:rPr>
         <w:t>In den folgenden Abschnitten wird auf Deutsch die Geschichte beschrieben, die Dialoge allerdings in Englisch integriert</w:t>
       </w:r>
     </w:p>
@@ -3662,12 +4259,21 @@
         <w:pStyle w:val="berschrift2"/>
         <w:spacing w:line="360" w:lineRule="auto"/>
         <w:jc w:val="both"/>
+        <w:rPr>
+          <w:lang w:val="de-DE"/>
+        </w:rPr>
       </w:pPr>
       <w:bookmarkStart w:id="14" w:name="_Toc343770687"/>
       <w:r>
+        <w:rPr>
+          <w:lang w:val="de-DE"/>
+        </w:rPr>
         <w:t xml:space="preserve">2.1 </w:t>
       </w:r>
       <w:r>
+        <w:rPr>
+          <w:lang w:val="de-DE"/>
+        </w:rPr>
         <w:t>Scarlet Suburb</w:t>
       </w:r>
       <w:bookmarkEnd w:id="14"/>
@@ -3676,17 +4282,27 @@
       <w:pPr>
         <w:spacing w:line="360" w:lineRule="auto"/>
         <w:jc w:val="both"/>
-      </w:pPr>
-      <w:r>
+        <w:rPr>
+          <w:lang w:val="de-DE"/>
+        </w:rPr>
+      </w:pPr>
+      <w:r>
+        <w:rPr>
+          <w:lang w:val="de-DE"/>
+        </w:rPr>
         <w:t>[</w:t>
       </w:r>
       <w:r>
         <w:rPr>
           <w:i/>
+          <w:lang w:val="de-DE"/>
         </w:rPr>
         <w:t>Erzählt in Bildern bevor der Spieler die Kontrolle übernimmt</w:t>
       </w:r>
       <w:r>
+        <w:rPr>
+          <w:lang w:val="de-DE"/>
+        </w:rPr>
         <w:t>]</w:t>
       </w:r>
     </w:p>
@@ -3694,900 +4310,1727 @@
       <w:pPr>
         <w:spacing w:line="360" w:lineRule="auto"/>
         <w:jc w:val="both"/>
-      </w:pPr>
-      <w:r>
+        <w:rPr>
+          <w:lang w:val="de-DE"/>
+        </w:rPr>
+      </w:pPr>
+      <w:r>
+        <w:rPr>
+          <w:lang w:val="de-DE"/>
+        </w:rPr>
         <w:t xml:space="preserve">Der </w:t>
       </w:r>
       <w:r>
+        <w:rPr>
+          <w:lang w:val="de-DE"/>
+        </w:rPr>
         <w:t>Vollm</w:t>
       </w:r>
       <w:r>
+        <w:rPr>
+          <w:lang w:val="de-DE"/>
+        </w:rPr>
         <w:t>ond steht hoch am Himmel, als Scarlet und ihre Freundin die Bar verl</w:t>
       </w:r>
       <w:r>
+        <w:rPr>
+          <w:lang w:val="de-DE"/>
+        </w:rPr>
         <w:t xml:space="preserve">assen, um nach Hause zu gehen. </w:t>
       </w:r>
       <w:r>
-        <w:t>Als sie der Hauptstraße folgen, wird die helle Nacht, den Straßenlaternen</w:t>
-      </w:r>
-      <w:r>
-        <w:t xml:space="preserve"> zum Trotz, unnatürlich dunkel, als würde dichter Nebel das Licht eindämmen</w:t>
-      </w:r>
-      <w:r>
-        <w:t>, nur ist die Nacht wolkenlos</w:t>
-      </w:r>
-      <w:r>
+        <w:rPr>
+          <w:lang w:val="de-DE"/>
+        </w:rPr>
+        <w:t>Als sie der Hauptstra</w:t>
+      </w:r>
+      <w:r>
+        <w:rPr>
+          <w:lang w:val="de-DE"/>
+        </w:rPr>
+        <w:t>ße folgen, wird die helle Nacht</w:t>
+      </w:r>
+      <w:r>
+        <w:rPr>
+          <w:lang w:val="de-DE"/>
+        </w:rPr>
+        <w:t xml:space="preserve"> den Straßenlaternen</w:t>
+      </w:r>
+      <w:r>
+        <w:rPr>
+          <w:lang w:val="de-DE"/>
+        </w:rPr>
+        <w:t xml:space="preserve"> zum Trot</w:t>
+      </w:r>
+      <w:r>
+        <w:rPr>
+          <w:lang w:val="de-DE"/>
+        </w:rPr>
+        <w:t>z</w:t>
+      </w:r>
+      <w:r>
+        <w:rPr>
+          <w:lang w:val="de-DE"/>
+        </w:rPr>
+        <w:t xml:space="preserve"> unnatürlich dunkel, als würde dichter Nebel das Licht eindämmen</w:t>
+      </w:r>
+      <w:r>
+        <w:rPr>
+          <w:lang w:val="de-DE"/>
+        </w:rPr>
+        <w:t xml:space="preserve"> – </w:t>
+      </w:r>
+      <w:r>
+        <w:rPr>
+          <w:lang w:val="de-DE"/>
+        </w:rPr>
+        <w:t>nur ist die Nacht wolkenlos</w:t>
+      </w:r>
+      <w:r>
+        <w:rPr>
+          <w:lang w:val="de-DE"/>
+        </w:rPr>
         <w:t xml:space="preserve">. </w:t>
       </w:r>
       <w:r>
-        <w:t>Sämtliche künstliche Lichtquellen ihrer näheren Umgebung sind erloschen</w:t>
-      </w:r>
-      <w:r>
+        <w:rPr>
+          <w:lang w:val="de-DE"/>
+        </w:rPr>
+        <w:t>Sämtliche künstliche Lichtquellen</w:t>
+      </w:r>
+      <w:r>
+        <w:rPr>
+          <w:lang w:val="de-DE"/>
+        </w:rPr>
+        <w:t xml:space="preserve"> in</w:t>
+      </w:r>
+      <w:r>
+        <w:rPr>
+          <w:lang w:val="de-DE"/>
+        </w:rPr>
+        <w:t xml:space="preserve"> ihrer näheren Umgebung sind erloschen</w:t>
+      </w:r>
+      <w:r>
+        <w:rPr>
+          <w:lang w:val="de-DE"/>
+        </w:rPr>
         <w:t xml:space="preserve">, in der Ferne jedoch leuchten noch Straßenlaternen und </w:t>
       </w:r>
       <w:r>
+        <w:rPr>
+          <w:lang w:val="de-DE"/>
+        </w:rPr>
         <w:t xml:space="preserve">Lichter strahlen aus </w:t>
       </w:r>
       <w:r>
+        <w:rPr>
+          <w:lang w:val="de-DE"/>
+        </w:rPr>
         <w:t>Fenster</w:t>
       </w:r>
       <w:r>
+        <w:rPr>
+          <w:lang w:val="de-DE"/>
+        </w:rPr>
         <w:t>n auf die Straße</w:t>
       </w:r>
       <w:r>
+        <w:rPr>
+          <w:lang w:val="de-DE"/>
+        </w:rPr>
         <w:t xml:space="preserve"> </w:t>
       </w:r>
       <w:r>
+        <w:rPr>
+          <w:lang w:val="de-DE"/>
+        </w:rPr>
         <w:t>(</w:t>
       </w:r>
       <w:r>
         <w:rPr>
           <w:i/>
+          <w:lang w:val="de-DE"/>
         </w:rPr>
         <w:t>hier explizit beschrieben, dass Lichtausfall in einem Umkreis stattgefunden hat; im dazugehörigen Bild wird dies angedeutet; Spieler erschließt evtl. selbst, dass das so gewesen ist</w:t>
       </w:r>
       <w:r>
+        <w:rPr>
+          <w:lang w:val="de-DE"/>
+        </w:rPr>
         <w:t>)</w:t>
       </w:r>
       <w:r>
+        <w:rPr>
+          <w:lang w:val="de-DE"/>
+        </w:rPr>
         <w:t xml:space="preserve">. </w:t>
       </w:r>
       <w:r>
+        <w:rPr>
+          <w:lang w:val="de-DE"/>
+        </w:rPr>
         <w:t>Scarlet blickt Richtung Mond und dieser färbt sich in blutfarbenes Rot und an seinen Rändern erweckt er den Ein</w:t>
       </w:r>
       <w:r>
-        <w:t xml:space="preserve">druck, als würde er in Flammen stehen. Ein Feuer, dass im gleichen </w:t>
-      </w:r>
-      <w:r>
+        <w:rPr>
+          <w:lang w:val="de-DE"/>
+        </w:rPr>
+        <w:t xml:space="preserve">druck, als würde er in Flammen stehen. Ein Feuer, das im gleichen </w:t>
+      </w:r>
+      <w:r>
+        <w:rPr>
+          <w:lang w:val="de-DE"/>
+        </w:rPr>
         <w:t>R</w:t>
       </w:r>
       <w:r>
-        <w:t xml:space="preserve">ot lodert, wie die Farbe des Mondes selbst. </w:t>
-      </w:r>
-      <w:r>
+        <w:rPr>
+          <w:lang w:val="de-DE"/>
+        </w:rPr>
+        <w:t>ot lodert</w:t>
+      </w:r>
+      <w:r>
+        <w:rPr>
+          <w:lang w:val="de-DE"/>
+        </w:rPr>
+        <w:t xml:space="preserve"> wie die Farbe des Mondes selbst. </w:t>
+      </w:r>
+      <w:r>
+        <w:rPr>
+          <w:lang w:val="de-DE"/>
+        </w:rPr>
         <w:t>Nachdem sich die Aura des Mondes vollständig entfaltet ha</w:t>
       </w:r>
       <w:r>
+        <w:rPr>
+          <w:lang w:val="de-DE"/>
+        </w:rPr>
         <w:t>t, taucht dieser Scarlet ohne Vo</w:t>
       </w:r>
       <w:r>
-        <w:t xml:space="preserve">rwanung in </w:t>
-      </w:r>
-      <w:r>
-        <w:t>sein nun rotes</w:t>
-      </w:r>
-      <w:r>
-        <w:t xml:space="preserve"> Licht </w:t>
-      </w:r>
-      <w:r>
-        <w:t xml:space="preserve">und umgibt sie mit </w:t>
-      </w:r>
-      <w:r>
-        <w:t>seiner</w:t>
-      </w:r>
-      <w:r>
-        <w:t xml:space="preserve"> </w:t>
-      </w:r>
-      <w:r>
-        <w:t>Aura.</w:t>
-      </w:r>
-      <w:r>
-        <w:t xml:space="preserve"> </w:t>
-      </w:r>
-      <w:r>
-        <w:t xml:space="preserve">Unter enormen Schmerzen, sieht Scarlet, schreiend, dass sich ihre Hände und Finger zu scharfen Klauen strecken und krümmen. </w:t>
-      </w:r>
-      <w:r>
-        <w:t xml:space="preserve">Scarlet </w:t>
-      </w:r>
-      <w:r>
-        <w:t>sieht nicht</w:t>
-      </w:r>
-      <w:r>
-        <w:t xml:space="preserve">, dass sich ihre Augen ebenfalls in das rot des Mondes gefärbt haben und leuchten. </w:t>
-      </w:r>
-      <w:r>
-        <w:t xml:space="preserve">Während </w:t>
-      </w:r>
-      <w:r>
-        <w:t>sie sich verwandelt,</w:t>
-      </w:r>
-      <w:r>
-        <w:t xml:space="preserve"> blick sie ihrer Freundin hinterher, die laut kreischend vor Scarlet wegrennt und in der Dunkelheit verschwindet.</w:t>
-      </w:r>
-    </w:p>
-    <w:p>
-      <w:pPr>
-        <w:spacing w:line="360" w:lineRule="auto"/>
-        <w:jc w:val="both"/>
-      </w:pPr>
-      <w:r>
-        <w:t>[</w:t>
-      </w:r>
-      <w:r>
-        <w:rPr>
-          <w:i/>
-        </w:rPr>
-        <w:t>Erzählt während tatsächlichen Gameplays</w:t>
-      </w:r>
-      <w:r>
-        <w:t>]</w:t>
-      </w:r>
-    </w:p>
-    <w:p>
-      <w:pPr>
-        <w:spacing w:line="360" w:lineRule="auto"/>
-        <w:jc w:val="both"/>
-      </w:pPr>
-      <w:r>
-        <w:t>(</w:t>
-      </w:r>
-      <w:r>
-        <w:rPr>
-          <w:i/>
-        </w:rPr>
-        <w:t>Hier beginnt das Exploration Mode Tutorial 1 des Spiels, welches nicht stand-alone steht, sondern in die eigentliche Handlung integriert ist</w:t>
-      </w:r>
-      <w:r>
-        <w:t>)</w:t>
-      </w:r>
-      <w:r>
-        <w:t xml:space="preserve"> </w:t>
-      </w:r>
-      <w:r>
-        <w:t xml:space="preserve">Nachdem sich </w:t>
-      </w:r>
-      <w:r>
-        <w:t xml:space="preserve">Scarlet </w:t>
-      </w:r>
-      <w:r>
-        <w:t>beruhigt hat und die Schmerzen verflogen sind, verfolgt sie ihre Freundin entlang der Hauptstraße</w:t>
-      </w:r>
-      <w:r>
-        <w:t xml:space="preserve"> </w:t>
-      </w:r>
-      <w:r>
-        <w:t>(</w:t>
-      </w:r>
-      <w:r>
-        <w:rPr>
-          <w:i/>
-        </w:rPr>
-        <w:t>Tutorial-</w:t>
-      </w:r>
-      <w:r>
-        <w:rPr>
-          <w:i/>
-        </w:rPr>
-        <w:t xml:space="preserve">Aufforderung </w:t>
-      </w:r>
-      <w:r>
-        <w:rPr>
-          <w:i/>
-        </w:rPr>
-        <w:t>an den</w:t>
-      </w:r>
-      <w:r>
-        <w:rPr>
-          <w:i/>
-        </w:rPr>
-        <w:t xml:space="preserve"> Spielers sich nach rechts, den Weg entlang, zu begeben)</w:t>
-      </w:r>
-      <w:r>
-        <w:t xml:space="preserve">. </w:t>
-      </w:r>
-      <w:r>
-        <w:t xml:space="preserve">Dabei gelangt sie an eine T-Kreuzung, die nach links in einer Seitengasse weiterverläuft und geradeaus weiterhin Bestandteil der Hauptstraße ist. </w:t>
-      </w:r>
-      <w:r>
-        <w:t xml:space="preserve">Nachdem Scarlet die Kreuzung überquert hat und weiter auf der Hauptsraße wandert, sieht sie nicht so weit </w:t>
-      </w:r>
-      <w:r>
-        <w:t xml:space="preserve">von ihr </w:t>
-      </w:r>
-      <w:r>
-        <w:t xml:space="preserve">entfernt, dass </w:t>
-      </w:r>
-      <w:r>
-        <w:t>eine intakte Straßenlaterne</w:t>
-      </w:r>
-      <w:r>
-        <w:t xml:space="preserve"> den Weg vor ihr in helles Licht taucht</w:t>
-      </w:r>
-      <w:r>
-        <w:t xml:space="preserve"> (</w:t>
-      </w:r>
-      <w:r>
-        <w:rPr>
-          <w:i/>
-        </w:rPr>
-        <w:t>Ab hier treten wieder küntliche Lichter auf</w:t>
-      </w:r>
-      <w:r>
-        <w:rPr>
-          <w:i/>
-        </w:rPr>
-        <w:t>)</w:t>
-      </w:r>
-      <w:r>
-        <w:t>.</w:t>
-      </w:r>
-      <w:r>
-        <w:t xml:space="preserve"> </w:t>
-      </w:r>
-      <w:r>
-        <w:t xml:space="preserve">Scarlet betritt den beleuchteten Teil der Straße und beginnt sofort reflexartig die Hände schützend vor ihre Augen </w:t>
-      </w:r>
-      <w:r>
-        <w:t xml:space="preserve">zu halten </w:t>
-      </w:r>
-      <w:r>
-        <w:t>und sie empfindet ähnliche Schmerzen</w:t>
-      </w:r>
-      <w:r>
-        <w:t xml:space="preserve">, </w:t>
-      </w:r>
-      <w:r>
-        <w:t>wie bei ihrer Verwandlung</w:t>
-      </w:r>
-      <w:r>
-        <w:t>, jedoch nicht so stark</w:t>
-      </w:r>
-      <w:r>
-        <w:t xml:space="preserve">. </w:t>
-      </w:r>
-      <w:r>
-        <w:t>Sie entdeckt, dass ihre Händ</w:t>
-      </w:r>
-      <w:r>
-        <w:t xml:space="preserve">e im Licht wieder normal werden, </w:t>
-      </w:r>
-      <w:r>
-        <w:t>zieht sich aus dem Lichtkegel zurück und entfernt sich ein paar Schritte von diesem</w:t>
-      </w:r>
-      <w:r>
-        <w:t xml:space="preserve"> (</w:t>
-      </w:r>
-      <w:r>
-        <w:rPr>
-          <w:i/>
-        </w:rPr>
-        <w:t xml:space="preserve">Tutorial-Aufforderung </w:t>
-      </w:r>
-      <w:r>
-        <w:rPr>
-          <w:i/>
-        </w:rPr>
-        <w:t>an den</w:t>
-      </w:r>
-      <w:r>
-        <w:rPr>
-          <w:i/>
-        </w:rPr>
-        <w:t xml:space="preserve"> Spielers sich nach links zu bewegen)</w:t>
-      </w:r>
-      <w:r>
-        <w:t>.</w:t>
-      </w:r>
-      <w:r>
-        <w:t xml:space="preserve"> </w:t>
-      </w:r>
-      <w:r>
-        <w:t>Scarlet begibt sich zurück zur T-Kreuzung und betritt die Seitengasse auf ihrer rechten Seite (</w:t>
-      </w:r>
-      <w:r>
-        <w:rPr>
-          <w:i/>
-        </w:rPr>
-        <w:t>Tutorial Verfolgerkamera; der Spieler geht weitherhin nach links, was durch Kameraeinstellung ermöglicht wird</w:t>
-      </w:r>
-      <w:r>
-        <w:t>).</w:t>
-      </w:r>
-      <w:r>
-        <w:t xml:space="preserve"> In dieser Gasse sind zahlreihe Wohnhäuser</w:t>
-      </w:r>
-      <w:r>
-        <w:t>,</w:t>
-      </w:r>
-      <w:r>
-        <w:t xml:space="preserve"> deren Fenster zum Teil</w:t>
-      </w:r>
-      <w:r>
-        <w:t xml:space="preserve"> hell erleuchtet sind. </w:t>
-      </w:r>
-      <w:r>
-        <w:t xml:space="preserve">Eines dieser Fenster befindet sich jedoch im Erdgeschoss </w:t>
-      </w:r>
-      <w:r>
-        <w:t>eines</w:t>
-      </w:r>
-      <w:r>
-        <w:t xml:space="preserve"> Hauses und wirft sein Licht auf den Weg vor sich. </w:t>
-      </w:r>
-      <w:r>
-        <w:t>Scarlet versucht abermal</w:t>
-      </w:r>
-      <w:r>
-        <w:t>s den Lichtkegel zu durchqueren, nur um auf halben Weg aufzugeben und wieder umzukehren. Dabei erblickt sie allerdings eine intakte S</w:t>
-      </w:r>
-      <w:r>
-        <w:t xml:space="preserve">traßenlaterne, </w:t>
-      </w:r>
-      <w:r>
-        <w:t>die den Weg in eine anliegende, kreuzende Seitengasse hell erleuchtet und somit den Weg weitläufiger für Scarlet unbegehbar macht</w:t>
-      </w:r>
-      <w:r>
-        <w:t xml:space="preserve"> (</w:t>
-      </w:r>
-      <w:r>
-        <w:rPr>
-          <w:i/>
-        </w:rPr>
-        <w:t>Spieler sieht, dass normales “Gehen” nicht zum Ziel führt</w:t>
-      </w:r>
-      <w:r>
-        <w:t>)</w:t>
-      </w:r>
-      <w:r>
-        <w:t xml:space="preserve">. </w:t>
-      </w:r>
-    </w:p>
-    <w:p>
-      <w:pPr>
-        <w:spacing w:line="360" w:lineRule="auto"/>
-        <w:jc w:val="both"/>
-      </w:pPr>
-      <w:r>
-        <w:t xml:space="preserve">Scarlet blickt draufhin auf ihre neuen Klauen </w:t>
-      </w:r>
-      <w:r>
-        <w:t>(</w:t>
-      </w:r>
-      <w:r>
-        <w:rPr>
-          <w:i/>
-        </w:rPr>
-        <w:t xml:space="preserve">Tutorial-Aufforderung </w:t>
-      </w:r>
-      <w:r>
-        <w:rPr>
-          <w:i/>
-        </w:rPr>
-        <w:t>an den</w:t>
-      </w:r>
-      <w:r>
-        <w:rPr>
-          <w:i/>
-        </w:rPr>
-        <w:t xml:space="preserve"> Spielers die Hauswand zu erklimmen</w:t>
-      </w:r>
-      <w:r>
-        <w:t xml:space="preserve">) </w:t>
-      </w:r>
-      <w:r>
-        <w:t>und beginnt an der Hauswand hoch zu klettern und weicht dabei anderen erleuchteten Fenstern aus bis sie das Dach erreicht.</w:t>
-      </w:r>
-      <w:r>
-        <w:t xml:space="preserve"> </w:t>
-      </w:r>
-      <w:r>
-        <w:t>Daraufhin bemerkt Scarlet, dass das Nachbarhaus, das jenseits der Kreuzung zur anderen Seitengasse steht, sich in Sprungreichweite befindet (</w:t>
-      </w:r>
-      <w:r>
-        <w:rPr>
-          <w:i/>
-        </w:rPr>
-        <w:t>Tutorial-Aufforderung an den Spieler, dass man Sprinten kann und wenn man über eine Kante (z.B. Ende eines Hausdachs) sprintet,</w:t>
-      </w:r>
-      <w:r>
-        <w:rPr>
-          <w:i/>
-        </w:rPr>
-        <w:t xml:space="preserve"> in die Richtung des Sprints springt</w:t>
-      </w:r>
-      <w:r>
-        <w:t>).</w:t>
-      </w:r>
-      <w:r>
-        <w:t xml:space="preserve"> </w:t>
-      </w:r>
-      <w:r>
-        <w:t xml:space="preserve">Nachdem Scarlet </w:t>
-      </w:r>
-      <w:r>
-        <w:t>vom Dach des Nachbarhauses runtergesprungen ist, bildet sich die gleiche rote, brennende Aura um sie herum, wie es beim Mond vorher geschehen ist</w:t>
-      </w:r>
-      <w:r>
-        <w:t xml:space="preserve"> (</w:t>
-      </w:r>
-      <w:r>
-        <w:rPr>
-          <w:i/>
-        </w:rPr>
-        <w:t>Kamera dreht sich dabei um Scarlet, und der Spieler geht anschließend nach rechts)</w:t>
-      </w:r>
-      <w:r>
-        <w:t>.</w:t>
-      </w:r>
-      <w:r>
-        <w:t xml:space="preserve"> </w:t>
-      </w:r>
-      <w:r>
-        <w:t xml:space="preserve">Scarlet setzt ihren Weg in der Seitengasse fort, und trifft erneut auf einen Lichtkegel einer Straßenlaterne, der ihr den Weg versperrt. </w:t>
-      </w:r>
-      <w:r>
-        <w:t>Das Licht erscheint</w:t>
-      </w:r>
-      <w:r>
-        <w:t xml:space="preserve"> jedoch schwächer </w:t>
-      </w:r>
-      <w:r>
-        <w:t>(</w:t>
-      </w:r>
-      <w:r>
-        <w:rPr>
-          <w:i/>
-        </w:rPr>
-        <w:t>Tutorial-Aufforderung an den Spieler</w:t>
-      </w:r>
-      <w:r>
-        <w:rPr>
-          <w:i/>
-        </w:rPr>
-        <w:t>, dass dieses Licht durchquert werden kann</w:t>
-      </w:r>
-      <w:r>
-        <w:rPr>
-          <w:i/>
-        </w:rPr>
-        <w:t>; kein Klettern oder Sprinten möglich in diesem Licht</w:t>
-      </w:r>
-      <w:r>
-        <w:t xml:space="preserve">) </w:t>
-      </w:r>
-      <w:r>
-        <w:t>und Scarlet durchquert es</w:t>
-      </w:r>
-      <w:r>
-        <w:t>, gequält und zögernd,</w:t>
-      </w:r>
-      <w:r>
-        <w:t xml:space="preserve"> mit ihren Händen schützend vor sich erhoben</w:t>
-      </w:r>
-      <w:r>
-        <w:t xml:space="preserve"> und bemerkt, dass die Aura wieder verschwunden ist</w:t>
-      </w:r>
-      <w:r>
-        <w:t xml:space="preserve">. </w:t>
-      </w:r>
-      <w:r>
-        <w:t xml:space="preserve">Scarlet folgt der Seitengasse und biegt anschließend zu ihrer rechten </w:t>
-      </w:r>
-      <w:r>
-        <w:t xml:space="preserve">in eine kreuzende Straße ein, die schwach beleuchtet den Weg zu einem Marktplatz </w:t>
-      </w:r>
-      <w:r>
-        <w:t>darstellt</w:t>
-      </w:r>
-      <w:r>
-        <w:t>, der abgesehen von seinen äußeren Ecken, in Dunkelheit gehüllt ist</w:t>
-      </w:r>
-      <w:r>
-        <w:t>.</w:t>
-      </w:r>
-      <w:r>
-        <w:t xml:space="preserve"> </w:t>
-      </w:r>
-      <w:r>
-        <w:t>Hier trifft Scarlet auf einen Mann in ihrem Alter, der an einer Hauswand lehnt</w:t>
-      </w:r>
-      <w:r>
-        <w:t xml:space="preserve"> und scheinbar auf jemanden wartet. </w:t>
-      </w:r>
-      <w:r>
-        <w:t>Als er Scarlet erblickt, eilt er zu ihr und sagt:”</w:t>
-      </w:r>
-      <w:r>
-        <w:rPr>
-          <w:b/>
-        </w:rPr>
-        <w:t xml:space="preserve">Are you sick, </w:t>
-      </w:r>
-      <w:r>
-        <w:rPr>
-          <w:b/>
-        </w:rPr>
-        <w:t>hurt</w:t>
-      </w:r>
-      <w:r>
-        <w:rPr>
-          <w:b/>
-        </w:rPr>
-        <w:t>, or … drunk</w:t>
-      </w:r>
-      <w:r>
-        <w:rPr>
-          <w:b/>
-        </w:rPr>
-        <w:t xml:space="preserve">? </w:t>
-      </w:r>
-      <w:r>
-        <w:rPr>
-          <w:b/>
-        </w:rPr>
-        <w:t>Let</w:t>
-      </w:r>
-      <w:r>
-        <w:rPr>
-          <w:b/>
-        </w:rPr>
-        <w:t xml:space="preserve"> me </w:t>
-      </w:r>
-      <w:r>
-        <w:rPr>
-          <w:b/>
-        </w:rPr>
-        <w:t>go along with</w:t>
-      </w:r>
-      <w:r>
-        <w:rPr>
-          <w:b/>
-        </w:rPr>
-        <w:t xml:space="preserve"> you!</w:t>
-      </w:r>
-      <w:r>
-        <w:t>”</w:t>
-      </w:r>
-      <w:r>
-        <w:t>(</w:t>
-      </w:r>
-      <w:r>
-        <w:rPr>
-          <w:i/>
-        </w:rPr>
-        <w:t>der Mann sagt das leicht aufgesetzt und überbesorgt</w:t>
-      </w:r>
-      <w:r>
-        <w:t>)</w:t>
-      </w:r>
-      <w:r>
-        <w:t xml:space="preserve">. </w:t>
-      </w:r>
-      <w:r>
-        <w:t>Der Mann geht links neben Scarlet her (</w:t>
-      </w:r>
-      <w:r>
-        <w:rPr>
-          <w:i/>
-        </w:rPr>
-        <w:t>Tutorial-Aufforderung an den Spieler; Interaktionsknopf drücken für Dialog</w:t>
-      </w:r>
-      <w:r>
-        <w:t>).</w:t>
-      </w:r>
-      <w:r>
-        <w:t xml:space="preserve"> </w:t>
-      </w:r>
-      <w:r>
-        <w:t>Als Scarlet ihren Weg zur Mitte des Marktplatz bahnt, sagt der Mann folgendes:”</w:t>
-      </w:r>
-      <w:r>
-        <w:rPr>
-          <w:b/>
-        </w:rPr>
-        <w:t>Do you live nearby?</w:t>
-      </w:r>
-      <w:r>
-        <w:rPr>
-          <w:b/>
-        </w:rPr>
-        <w:t xml:space="preserve"> Shall I bring you home?</w:t>
-      </w:r>
-      <w:r>
-        <w:t>”</w:t>
-      </w:r>
-      <w:r>
-        <w:t>(</w:t>
-      </w:r>
-      <w:r>
-        <w:rPr>
-          <w:i/>
-        </w:rPr>
-        <w:t>der Mann sagt das wieder leicht aufgesetzt freundlich und zu selbstverständlich</w:t>
-      </w:r>
-      <w:r>
-        <w:t xml:space="preserve">; </w:t>
-      </w:r>
-      <w:r>
-        <w:rPr>
-          <w:i/>
-        </w:rPr>
-        <w:t>indirektes Tutorial: Spieler kann mehrmals mit Charaktären reden</w:t>
-      </w:r>
-      <w:r>
-        <w:rPr>
-          <w:i/>
-        </w:rPr>
-        <w:t xml:space="preserve"> und so verschiedene Dialoge auslösen, bis der letzte sich wiederholt</w:t>
-      </w:r>
-      <w:r>
-        <w:t xml:space="preserve">), </w:t>
-      </w:r>
-      <w:r>
-        <w:t>“</w:t>
-      </w:r>
-      <w:r>
-        <w:rPr>
-          <w:b/>
-        </w:rPr>
-        <w:t xml:space="preserve">Have you seen the moon? </w:t>
-      </w:r>
-      <w:r>
-        <w:rPr>
-          <w:b/>
-        </w:rPr>
-        <w:t>It looks unnatural, supernatural</w:t>
-      </w:r>
-      <w:r>
-        <w:rPr>
-          <w:b/>
-        </w:rPr>
-        <w:t>.</w:t>
-      </w:r>
-      <w:r>
-        <w:rPr>
-          <w:b/>
-        </w:rPr>
-        <w:t xml:space="preserve"> I have never seen something like this before</w:t>
-      </w:r>
-      <w:r>
-        <w:rPr>
-          <w:b/>
-        </w:rPr>
-        <w:t>.</w:t>
-      </w:r>
-      <w:r>
-        <w:t>”</w:t>
-      </w:r>
-      <w:r>
-        <w:t>(</w:t>
-      </w:r>
-      <w:r>
-        <w:rPr>
-          <w:i/>
-        </w:rPr>
-        <w:t>Diese Aussage ist</w:t>
-      </w:r>
-      <w:r>
-        <w:rPr>
-          <w:i/>
-        </w:rPr>
-        <w:t xml:space="preserve"> wichtig</w:t>
-      </w:r>
-      <w:r>
-        <w:rPr>
-          <w:i/>
-        </w:rPr>
-        <w:t xml:space="preserve"> und sollte im Hinterkopf behalten werden!</w:t>
-      </w:r>
-      <w:r>
-        <w:t xml:space="preserve">). </w:t>
-      </w:r>
-      <w:r>
-        <w:t>“</w:t>
-      </w:r>
-      <w:r>
-        <w:rPr>
-          <w:b/>
-        </w:rPr>
-        <w:t xml:space="preserve">We can </w:t>
-      </w:r>
-      <w:r>
-        <w:rPr>
-          <w:b/>
-        </w:rPr>
-        <w:t>stop</w:t>
-      </w:r>
-      <w:r>
-        <w:rPr>
-          <w:b/>
-        </w:rPr>
-        <w:t xml:space="preserve"> at the plaza</w:t>
-      </w:r>
-      <w:r>
-        <w:rPr>
-          <w:b/>
-        </w:rPr>
-        <w:t xml:space="preserve"> and rest</w:t>
-      </w:r>
-      <w:r>
-        <w:rPr>
-          <w:b/>
-        </w:rPr>
-        <w:t>, if you like to.</w:t>
-      </w:r>
-      <w:r>
-        <w:t>”</w:t>
-      </w:r>
-      <w:r>
-        <w:t>(</w:t>
-      </w:r>
-      <w:r>
-        <w:rPr>
-          <w:i/>
-        </w:rPr>
-        <w:t xml:space="preserve">Diese Aussage </w:t>
-      </w:r>
-      <w:r>
-        <w:rPr>
-          <w:i/>
-        </w:rPr>
-        <w:t>wiederholt sich bei weiteren drücken des Interaktions Buttons</w:t>
-      </w:r>
-      <w:r>
-        <w:t xml:space="preserve">; </w:t>
-      </w:r>
-      <w:r>
-        <w:rPr>
-          <w:i/>
-        </w:rPr>
-        <w:t>Der Dialog ist sozusagen erschöpft</w:t>
-      </w:r>
-      <w:r>
-        <w:t>)</w:t>
-      </w:r>
-      <w:r>
-        <w:t>.</w:t>
-      </w:r>
-      <w:r>
-        <w:t xml:space="preserve"> Scarlet und ihr Begleiter erreichen letztendlich den Markplatz. Als Scarlet den schwachen Lichtkegel, der sie vom dunkel</w:t>
-      </w:r>
-      <w:r>
-        <w:t>en</w:t>
-      </w:r>
-      <w:r>
-        <w:t xml:space="preserve"> Zentrum des Marktplatzes </w:t>
-      </w:r>
-      <w:r>
-        <w:t>trennt</w:t>
-      </w:r>
-      <w:r>
-        <w:t xml:space="preserve">, </w:t>
-      </w:r>
-      <w:r>
-        <w:t xml:space="preserve">hinter sich lässt, </w:t>
-      </w:r>
-      <w:r>
-        <w:t>bleibt der Mann plötzlich stehen</w:t>
-      </w:r>
-      <w:r>
-        <w:t>. Er bemerkt, wie ihre Hände wieder zu Klauen werden, ihre Augen rot leuchten und sie von der gleichen Aura umgeben wird, wie der Mond, der über ihnen am Himmel steht.</w:t>
-      </w:r>
-    </w:p>
-    <w:p>
-      <w:pPr>
-        <w:spacing w:line="360" w:lineRule="auto"/>
-        <w:jc w:val="both"/>
-      </w:pPr>
-      <w:r>
-        <w:t>(</w:t>
-      </w:r>
-      <w:r>
-        <w:rPr>
-          <w:i/>
-        </w:rPr>
-        <w:t>Spiel verlässt den Exploration Mode und geht in den Combat Mode über</w:t>
-      </w:r>
-      <w:r>
-        <w:rPr>
-          <w:i/>
-        </w:rPr>
-        <w:t>, mit Combat Mode Tutorial 1 (Ranged Combat)</w:t>
+        <w:rPr>
+          <w:lang w:val="de-DE"/>
+        </w:rPr>
+        <w:t>rwa</w:t>
+      </w:r>
+      <w:r>
+        <w:rPr>
+          <w:lang w:val="de-DE"/>
+        </w:rPr>
+        <w:t>r</w:t>
       </w:r>
       <w:bookmarkStart w:id="15" w:name="_GoBack"/>
       <w:bookmarkEnd w:id="15"/>
       <w:r>
         <w:rPr>
+          <w:lang w:val="de-DE"/>
+        </w:rPr>
+        <w:t xml:space="preserve">nung in </w:t>
+      </w:r>
+      <w:r>
+        <w:rPr>
+          <w:lang w:val="de-DE"/>
+        </w:rPr>
+        <w:t>sein nun rotes</w:t>
+      </w:r>
+      <w:r>
+        <w:rPr>
+          <w:lang w:val="de-DE"/>
+        </w:rPr>
+        <w:t xml:space="preserve"> Licht </w:t>
+      </w:r>
+      <w:r>
+        <w:rPr>
+          <w:lang w:val="de-DE"/>
+        </w:rPr>
+        <w:t xml:space="preserve">und umgibt sie mit </w:t>
+      </w:r>
+      <w:r>
+        <w:rPr>
+          <w:lang w:val="de-DE"/>
+        </w:rPr>
+        <w:t>seiner</w:t>
+      </w:r>
+      <w:r>
+        <w:rPr>
+          <w:lang w:val="de-DE"/>
+        </w:rPr>
+        <w:t xml:space="preserve"> </w:t>
+      </w:r>
+      <w:r>
+        <w:rPr>
+          <w:lang w:val="de-DE"/>
+        </w:rPr>
+        <w:t>Aura.</w:t>
+      </w:r>
+      <w:r>
+        <w:rPr>
+          <w:lang w:val="de-DE"/>
+        </w:rPr>
+        <w:t xml:space="preserve"> </w:t>
+      </w:r>
+      <w:r>
+        <w:rPr>
+          <w:lang w:val="de-DE"/>
+        </w:rPr>
+        <w:t>Unter enormen Schmerzen</w:t>
+      </w:r>
+      <w:r>
+        <w:rPr>
+          <w:lang w:val="de-DE"/>
+        </w:rPr>
+        <w:t xml:space="preserve"> sieht Scarlet, schreiend, dass sich ihre Hände und Finger zu scharfen Klauen strecken und krümmen. </w:t>
+      </w:r>
+      <w:r>
+        <w:rPr>
+          <w:lang w:val="de-DE"/>
+        </w:rPr>
+        <w:t xml:space="preserve">Scarlet </w:t>
+      </w:r>
+      <w:r>
+        <w:rPr>
+          <w:lang w:val="de-DE"/>
+        </w:rPr>
+        <w:t>sieht nicht</w:t>
+      </w:r>
+      <w:r>
+        <w:rPr>
+          <w:lang w:val="de-DE"/>
+        </w:rPr>
+        <w:t xml:space="preserve">, dass sich ihre Augen ebenfalls in das </w:t>
+      </w:r>
+      <w:r>
+        <w:rPr>
+          <w:lang w:val="de-DE"/>
+        </w:rPr>
+        <w:t>R</w:t>
+      </w:r>
+      <w:r>
+        <w:rPr>
+          <w:lang w:val="de-DE"/>
+        </w:rPr>
+        <w:t xml:space="preserve">ot des Mondes gefärbt haben und leuchten. </w:t>
+      </w:r>
+      <w:r>
+        <w:rPr>
+          <w:lang w:val="de-DE"/>
+        </w:rPr>
+        <w:t xml:space="preserve">Während </w:t>
+      </w:r>
+      <w:r>
+        <w:rPr>
+          <w:lang w:val="de-DE"/>
+        </w:rPr>
+        <w:t>sie sich verwandelt,</w:t>
+      </w:r>
+      <w:r>
+        <w:rPr>
+          <w:lang w:val="de-DE"/>
+        </w:rPr>
+        <w:t xml:space="preserve"> blick sie ihrer Freundin hinterher, die laut kreischend vor Scarlet wegrennt und in der Dunkelheit verschwindet.</w:t>
+      </w:r>
+    </w:p>
+    <w:p>
+      <w:pPr>
+        <w:spacing w:line="360" w:lineRule="auto"/>
+        <w:jc w:val="both"/>
+        <w:rPr>
+          <w:lang w:val="de-DE"/>
+        </w:rPr>
+      </w:pPr>
+      <w:r>
+        <w:rPr>
+          <w:lang w:val="de-DE"/>
+        </w:rPr>
+        <w:t>[</w:t>
+      </w:r>
+      <w:r>
+        <w:rPr>
           <w:i/>
+          <w:lang w:val="de-DE"/>
+        </w:rPr>
+        <w:t>Erzählt während tatsächlichen Gameplays</w:t>
+      </w:r>
+      <w:r>
+        <w:rPr>
+          <w:lang w:val="de-DE"/>
+        </w:rPr>
+        <w:t>]</w:t>
+      </w:r>
+    </w:p>
+    <w:p>
+      <w:pPr>
+        <w:spacing w:line="360" w:lineRule="auto"/>
+        <w:jc w:val="both"/>
+        <w:rPr>
+          <w:lang w:val="de-DE"/>
+        </w:rPr>
+      </w:pPr>
+      <w:r>
+        <w:rPr>
+          <w:lang w:val="de-DE"/>
+        </w:rPr>
+        <w:t>(</w:t>
+      </w:r>
+      <w:r>
+        <w:rPr>
+          <w:i/>
+          <w:lang w:val="de-DE"/>
+        </w:rPr>
+        <w:t>Hier beginnt das Exploration Mode Tutorial 1 des Spiels, welches nicht stand-alone steht, sondern in die eigentliche Handlung integriert ist</w:t>
+      </w:r>
+      <w:r>
+        <w:rPr>
+          <w:lang w:val="de-DE"/>
         </w:rPr>
         <w:t xml:space="preserve">) </w:t>
       </w:r>
       <w:r>
+        <w:rPr>
+          <w:lang w:val="de-DE"/>
+        </w:rPr>
+        <w:t xml:space="preserve">Nachdem sich </w:t>
+      </w:r>
+      <w:r>
+        <w:rPr>
+          <w:lang w:val="de-DE"/>
+        </w:rPr>
+        <w:t xml:space="preserve">Scarlet </w:t>
+      </w:r>
+      <w:r>
+        <w:rPr>
+          <w:lang w:val="de-DE"/>
+        </w:rPr>
+        <w:t>beruhigt hat und die Schmerzen verflogen sind, verfolgt sie ihre Freundin entlang der Hauptstraße</w:t>
+      </w:r>
+      <w:r>
+        <w:rPr>
+          <w:lang w:val="de-DE"/>
+        </w:rPr>
+        <w:t xml:space="preserve"> </w:t>
+      </w:r>
+      <w:r>
+        <w:rPr>
+          <w:lang w:val="de-DE"/>
+        </w:rPr>
+        <w:t>(</w:t>
+      </w:r>
+      <w:r>
+        <w:rPr>
+          <w:i/>
+          <w:lang w:val="de-DE"/>
+        </w:rPr>
+        <w:t>Tutorial-</w:t>
+      </w:r>
+      <w:r>
+        <w:rPr>
+          <w:i/>
+          <w:lang w:val="de-DE"/>
+        </w:rPr>
+        <w:t xml:space="preserve">Aufforderung </w:t>
+      </w:r>
+      <w:r>
+        <w:rPr>
+          <w:i/>
+          <w:lang w:val="de-DE"/>
+        </w:rPr>
+        <w:t>an den</w:t>
+      </w:r>
+      <w:r>
+        <w:rPr>
+          <w:i/>
+          <w:lang w:val="de-DE"/>
+        </w:rPr>
+        <w:t xml:space="preserve"> Spieler</w:t>
+      </w:r>
+      <w:r>
+        <w:rPr>
+          <w:i/>
+          <w:lang w:val="de-DE"/>
+        </w:rPr>
+        <w:t>,</w:t>
+      </w:r>
+      <w:r>
+        <w:rPr>
+          <w:i/>
+          <w:lang w:val="de-DE"/>
+        </w:rPr>
+        <w:t xml:space="preserve"> sich nach rechts, den Weg entlang, zu begeben)</w:t>
+      </w:r>
+      <w:r>
+        <w:rPr>
+          <w:lang w:val="de-DE"/>
+        </w:rPr>
+        <w:t xml:space="preserve">. </w:t>
+      </w:r>
+      <w:r>
+        <w:rPr>
+          <w:lang w:val="de-DE"/>
+        </w:rPr>
+        <w:lastRenderedPageBreak/>
+        <w:t xml:space="preserve">Dabei gelangt sie an eine T-Kreuzung, die nach links in einer Seitengasse weiterverläuft und geradeaus weiterhin Bestandteil der Hauptstraße ist. </w:t>
+      </w:r>
+      <w:r>
+        <w:rPr>
+          <w:lang w:val="de-DE"/>
+        </w:rPr>
+        <w:t>Nachdem Scarlet die Kreuzung überquert hat und weiter auf der Haupts</w:t>
+      </w:r>
+      <w:r>
+        <w:rPr>
+          <w:lang w:val="de-DE"/>
+        </w:rPr>
+        <w:t>t</w:t>
+      </w:r>
+      <w:r>
+        <w:rPr>
+          <w:lang w:val="de-DE"/>
+        </w:rPr>
+        <w:t>raße wandert, sieht sie</w:t>
+      </w:r>
+      <w:r>
+        <w:rPr>
+          <w:lang w:val="de-DE"/>
+        </w:rPr>
+        <w:t>, dass</w:t>
+      </w:r>
+      <w:r>
+        <w:rPr>
+          <w:lang w:val="de-DE"/>
+        </w:rPr>
+        <w:t xml:space="preserve"> nicht so weit </w:t>
+      </w:r>
+      <w:r>
+        <w:rPr>
+          <w:lang w:val="de-DE"/>
+        </w:rPr>
+        <w:t xml:space="preserve">von ihr </w:t>
+      </w:r>
+      <w:r>
+        <w:rPr>
+          <w:lang w:val="de-DE"/>
+        </w:rPr>
+        <w:t xml:space="preserve">entfernt </w:t>
+      </w:r>
+      <w:r>
+        <w:rPr>
+          <w:lang w:val="de-DE"/>
+        </w:rPr>
+        <w:t>eine intakte Straßenlaterne</w:t>
+      </w:r>
+      <w:r>
+        <w:rPr>
+          <w:lang w:val="de-DE"/>
+        </w:rPr>
+        <w:t xml:space="preserve"> den Weg vor ihr in helles Licht taucht</w:t>
+      </w:r>
+      <w:r>
+        <w:rPr>
+          <w:lang w:val="de-DE"/>
+        </w:rPr>
+        <w:t xml:space="preserve"> (</w:t>
+      </w:r>
+      <w:r>
+        <w:rPr>
+          <w:i/>
+          <w:lang w:val="de-DE"/>
+        </w:rPr>
+        <w:t>Ab hier treten wieder kün</w:t>
+      </w:r>
+      <w:r>
+        <w:rPr>
+          <w:i/>
+          <w:lang w:val="de-DE"/>
+        </w:rPr>
+        <w:t>s</w:t>
+      </w:r>
+      <w:r>
+        <w:rPr>
+          <w:i/>
+          <w:lang w:val="de-DE"/>
+        </w:rPr>
+        <w:t>tliche Lichter auf</w:t>
+      </w:r>
+      <w:r>
+        <w:rPr>
+          <w:i/>
+          <w:lang w:val="de-DE"/>
+        </w:rPr>
+        <w:t>)</w:t>
+      </w:r>
+      <w:r>
+        <w:rPr>
+          <w:lang w:val="de-DE"/>
+        </w:rPr>
+        <w:t>.</w:t>
+      </w:r>
+      <w:r>
+        <w:rPr>
+          <w:lang w:val="de-DE"/>
+        </w:rPr>
+        <w:t xml:space="preserve"> </w:t>
+      </w:r>
+      <w:r>
+        <w:rPr>
+          <w:lang w:val="de-DE"/>
+        </w:rPr>
+        <w:t xml:space="preserve">Scarlet betritt den beleuchteten Teil der Straße und beginnt sofort reflexartig die Hände schützend vor ihre Augen </w:t>
+      </w:r>
+      <w:r>
+        <w:rPr>
+          <w:lang w:val="de-DE"/>
+        </w:rPr>
+        <w:t xml:space="preserve">zu halten </w:t>
+      </w:r>
+      <w:r>
+        <w:rPr>
+          <w:lang w:val="de-DE"/>
+        </w:rPr>
+        <w:t>und sie empfindet ähnliche Schmerzen</w:t>
+      </w:r>
+      <w:r>
+        <w:rPr>
+          <w:lang w:val="de-DE"/>
+        </w:rPr>
+        <w:t xml:space="preserve">, </w:t>
+      </w:r>
+      <w:r>
+        <w:rPr>
+          <w:lang w:val="de-DE"/>
+        </w:rPr>
+        <w:t>wie bei ihrer Verwandlung</w:t>
+      </w:r>
+      <w:r>
+        <w:rPr>
+          <w:lang w:val="de-DE"/>
+        </w:rPr>
+        <w:t>, jedoch nicht so stark</w:t>
+      </w:r>
+      <w:r>
+        <w:rPr>
+          <w:lang w:val="de-DE"/>
+        </w:rPr>
+        <w:t xml:space="preserve">. </w:t>
+      </w:r>
+      <w:r>
+        <w:rPr>
+          <w:lang w:val="de-DE"/>
+        </w:rPr>
+        <w:t>Sie entdeckt, dass ihre Händ</w:t>
+      </w:r>
+      <w:r>
+        <w:rPr>
+          <w:lang w:val="de-DE"/>
+        </w:rPr>
+        <w:t xml:space="preserve">e im Licht wieder normal werden, </w:t>
+      </w:r>
+      <w:r>
+        <w:rPr>
+          <w:lang w:val="de-DE"/>
+        </w:rPr>
+        <w:t>zieht sich aus dem Lichtkegel zurück und entfernt sich ein paar Schritte von diesem</w:t>
+      </w:r>
+      <w:r>
+        <w:rPr>
+          <w:lang w:val="de-DE"/>
+        </w:rPr>
+        <w:t xml:space="preserve"> (</w:t>
+      </w:r>
+      <w:r>
+        <w:rPr>
+          <w:i/>
+          <w:lang w:val="de-DE"/>
+        </w:rPr>
+        <w:t xml:space="preserve">Tutorial-Aufforderung </w:t>
+      </w:r>
+      <w:r>
+        <w:rPr>
+          <w:i/>
+          <w:lang w:val="de-DE"/>
+        </w:rPr>
+        <w:t>an den</w:t>
+      </w:r>
+      <w:r>
+        <w:rPr>
+          <w:i/>
+          <w:lang w:val="de-DE"/>
+        </w:rPr>
+        <w:t xml:space="preserve"> Spielers sich nach links zu bewegen)</w:t>
+      </w:r>
+      <w:r>
+        <w:rPr>
+          <w:lang w:val="de-DE"/>
+        </w:rPr>
+        <w:t>.</w:t>
+      </w:r>
+      <w:r>
+        <w:rPr>
+          <w:lang w:val="de-DE"/>
+        </w:rPr>
+        <w:t xml:space="preserve"> </w:t>
+      </w:r>
+      <w:r>
+        <w:rPr>
+          <w:lang w:val="de-DE"/>
+        </w:rPr>
+        <w:t>Scarlet begibt sich zurück zur T-Kreuzung und betritt die Seitengasse auf ihrer rechten Seite (</w:t>
+      </w:r>
+      <w:r>
+        <w:rPr>
+          <w:i/>
+          <w:lang w:val="de-DE"/>
+        </w:rPr>
+        <w:t>Tutorial Verfolgerkamera; der Spieler geht weitherhin nach links, was durch Kameraeinstellung ermöglicht wird</w:t>
+      </w:r>
+      <w:r>
+        <w:rPr>
+          <w:lang w:val="de-DE"/>
+        </w:rPr>
+        <w:t>).</w:t>
+      </w:r>
+      <w:r>
+        <w:rPr>
+          <w:lang w:val="de-DE"/>
+        </w:rPr>
+        <w:t xml:space="preserve"> In dieser Gasse sind zahlreihe Wohnhäuser</w:t>
+      </w:r>
+      <w:r>
+        <w:rPr>
+          <w:lang w:val="de-DE"/>
+        </w:rPr>
+        <w:t>,</w:t>
+      </w:r>
+      <w:r>
+        <w:rPr>
+          <w:lang w:val="de-DE"/>
+        </w:rPr>
+        <w:t xml:space="preserve"> deren Fenster zum Teil</w:t>
+      </w:r>
+      <w:r>
+        <w:rPr>
+          <w:lang w:val="de-DE"/>
+        </w:rPr>
+        <w:t xml:space="preserve"> hell erleuchtet sind. </w:t>
+      </w:r>
+      <w:r>
+        <w:rPr>
+          <w:lang w:val="de-DE"/>
+        </w:rPr>
+        <w:t xml:space="preserve">Eines dieser Fenster befindet sich jedoch im Erdgeschoss </w:t>
+      </w:r>
+      <w:r>
+        <w:rPr>
+          <w:lang w:val="de-DE"/>
+        </w:rPr>
+        <w:t>eines</w:t>
+      </w:r>
+      <w:r>
+        <w:rPr>
+          <w:lang w:val="de-DE"/>
+        </w:rPr>
+        <w:t xml:space="preserve"> Hauses und wirft sein Licht auf den Weg vor sich. </w:t>
+      </w:r>
+      <w:r>
+        <w:rPr>
+          <w:lang w:val="de-DE"/>
+        </w:rPr>
+        <w:t>Scarlet versucht abermal</w:t>
+      </w:r>
+      <w:r>
+        <w:rPr>
+          <w:lang w:val="de-DE"/>
+        </w:rPr>
+        <w:t>s den Lichtkegel zu durchqueren, nur um auf halben Weg aufzugeben und wieder umzukehren. Dabei erblickt sie allerdings eine intakte S</w:t>
+      </w:r>
+      <w:r>
+        <w:rPr>
+          <w:lang w:val="de-DE"/>
+        </w:rPr>
+        <w:t xml:space="preserve">traßenlaterne, </w:t>
+      </w:r>
+      <w:r>
+        <w:rPr>
+          <w:lang w:val="de-DE"/>
+        </w:rPr>
+        <w:t>die den Weg in eine anliegende, kreuzende Seitengasse hell erleuchtet und somit den Weg weitläufiger für Scarlet unbegehbar macht</w:t>
+      </w:r>
+      <w:r>
+        <w:rPr>
+          <w:lang w:val="de-DE"/>
+        </w:rPr>
+        <w:t xml:space="preserve"> (</w:t>
+      </w:r>
+      <w:r>
+        <w:rPr>
+          <w:i/>
+          <w:lang w:val="de-DE"/>
+        </w:rPr>
+        <w:t>Spieler sieht, dass normales “Gehen” nicht zum Ziel führt</w:t>
+      </w:r>
+      <w:r>
+        <w:rPr>
+          <w:lang w:val="de-DE"/>
+        </w:rPr>
+        <w:t>)</w:t>
+      </w:r>
+      <w:r>
+        <w:rPr>
+          <w:lang w:val="de-DE"/>
+        </w:rPr>
+        <w:t xml:space="preserve">. </w:t>
+      </w:r>
+    </w:p>
+    <w:p>
+      <w:pPr>
+        <w:spacing w:line="360" w:lineRule="auto"/>
+        <w:jc w:val="both"/>
+        <w:rPr>
+          <w:lang w:val="de-DE"/>
+        </w:rPr>
+      </w:pPr>
+      <w:r>
+        <w:rPr>
+          <w:lang w:val="de-DE"/>
+        </w:rPr>
+        <w:t>Scarlet blickt d</w:t>
+      </w:r>
+      <w:r>
+        <w:rPr>
+          <w:lang w:val="de-DE"/>
+        </w:rPr>
+        <w:t>a</w:t>
+      </w:r>
+      <w:r>
+        <w:rPr>
+          <w:lang w:val="de-DE"/>
+        </w:rPr>
+        <w:t xml:space="preserve">raufhin auf ihre neuen Klauen </w:t>
+      </w:r>
+      <w:r>
+        <w:rPr>
+          <w:lang w:val="de-DE"/>
+        </w:rPr>
+        <w:t>(</w:t>
+      </w:r>
+      <w:r>
+        <w:rPr>
+          <w:i/>
+          <w:lang w:val="de-DE"/>
+        </w:rPr>
+        <w:t xml:space="preserve">Tutorial-Aufforderung </w:t>
+      </w:r>
+      <w:r>
+        <w:rPr>
+          <w:i/>
+          <w:lang w:val="de-DE"/>
+        </w:rPr>
+        <w:t>an den</w:t>
+      </w:r>
+      <w:r>
+        <w:rPr>
+          <w:i/>
+          <w:lang w:val="de-DE"/>
+        </w:rPr>
+        <w:t xml:space="preserve"> Spiele</w:t>
+      </w:r>
+      <w:r>
+        <w:rPr>
+          <w:i/>
+          <w:lang w:val="de-DE"/>
+        </w:rPr>
+        <w:t>r,</w:t>
+      </w:r>
+      <w:r>
+        <w:rPr>
+          <w:i/>
+          <w:lang w:val="de-DE"/>
+        </w:rPr>
+        <w:t xml:space="preserve"> die Hauswand zu erklimmen</w:t>
+      </w:r>
+      <w:r>
+        <w:rPr>
+          <w:lang w:val="de-DE"/>
+        </w:rPr>
+        <w:t xml:space="preserve">) </w:t>
+      </w:r>
+      <w:r>
+        <w:rPr>
+          <w:lang w:val="de-DE"/>
+        </w:rPr>
+        <w:t>und beginnt an der Hauswand hochzuklettern und weicht dabei anderen erleuchteten Fenstern aus</w:t>
+      </w:r>
+      <w:r>
+        <w:rPr>
+          <w:lang w:val="de-DE"/>
+        </w:rPr>
+        <w:t>,</w:t>
+      </w:r>
+      <w:r>
+        <w:rPr>
+          <w:lang w:val="de-DE"/>
+        </w:rPr>
+        <w:t xml:space="preserve"> bis sie das Dach erreicht.</w:t>
+      </w:r>
+      <w:r>
+        <w:rPr>
+          <w:lang w:val="de-DE"/>
+        </w:rPr>
+        <w:t xml:space="preserve"> </w:t>
+      </w:r>
+      <w:r>
+        <w:rPr>
+          <w:lang w:val="de-DE"/>
+        </w:rPr>
+        <w:t>Daraufhin bemerkt Scarlet, dass das Nachbarhaus, das jenseits der Kreuzung zur anderen Seitengasse steht, sich in Sprungreichweite befindet (</w:t>
+      </w:r>
+      <w:r>
+        <w:rPr>
+          <w:i/>
+          <w:lang w:val="de-DE"/>
+        </w:rPr>
+        <w:t>Tutorial-Aufforderung an den Spieler, dass man Sprinten kann und wenn man über eine Kante (z.B. Ende eines Hausdachs) sprintet,</w:t>
+      </w:r>
+      <w:r>
+        <w:rPr>
+          <w:i/>
+          <w:lang w:val="de-DE"/>
+        </w:rPr>
+        <w:t xml:space="preserve"> in die Richtung des Sprints springt</w:t>
+      </w:r>
+      <w:r>
+        <w:rPr>
+          <w:lang w:val="de-DE"/>
+        </w:rPr>
+        <w:t>).</w:t>
+      </w:r>
+      <w:r>
+        <w:rPr>
+          <w:lang w:val="de-DE"/>
+        </w:rPr>
+        <w:t xml:space="preserve"> </w:t>
+      </w:r>
+      <w:r>
+        <w:rPr>
+          <w:lang w:val="de-DE"/>
+        </w:rPr>
+        <w:t xml:space="preserve">Nachdem Scarlet </w:t>
+      </w:r>
+      <w:r>
+        <w:rPr>
+          <w:lang w:val="de-DE"/>
+        </w:rPr>
+        <w:t>vom Dach des Nachbarhauses runtergesprungen ist, bildet sich die gleiche rote, brennende Aura um sie herum, wie es beim Mond vorher geschehen ist</w:t>
+      </w:r>
+      <w:r>
+        <w:rPr>
+          <w:lang w:val="de-DE"/>
+        </w:rPr>
+        <w:t xml:space="preserve"> (</w:t>
+      </w:r>
+      <w:r>
+        <w:rPr>
+          <w:i/>
+          <w:lang w:val="de-DE"/>
+        </w:rPr>
+        <w:t>Kamera dreht sich dabei um Scarlet, und der Spieler geht anschließend nach rechts)</w:t>
+      </w:r>
+      <w:r>
+        <w:rPr>
+          <w:lang w:val="de-DE"/>
+        </w:rPr>
+        <w:t>.</w:t>
+      </w:r>
+      <w:r>
+        <w:rPr>
+          <w:lang w:val="de-DE"/>
+        </w:rPr>
+        <w:t xml:space="preserve"> </w:t>
+      </w:r>
+      <w:r>
+        <w:rPr>
+          <w:lang w:val="de-DE"/>
+        </w:rPr>
+        <w:t>Scarlet setzt ih</w:t>
+      </w:r>
+      <w:r>
+        <w:rPr>
+          <w:lang w:val="de-DE"/>
+        </w:rPr>
+        <w:t>ren Weg in der Seitengasse fort</w:t>
+      </w:r>
+      <w:r>
+        <w:rPr>
+          <w:lang w:val="de-DE"/>
+        </w:rPr>
+        <w:t xml:space="preserve"> und trifft erneut auf einen Lichtkegel einer Straßenlaterne, der ihr den Weg versperrt. </w:t>
+      </w:r>
+      <w:r>
+        <w:rPr>
+          <w:lang w:val="de-DE"/>
+        </w:rPr>
+        <w:t>Das Licht erscheint</w:t>
+      </w:r>
+      <w:r>
+        <w:rPr>
+          <w:lang w:val="de-DE"/>
+        </w:rPr>
+        <w:t xml:space="preserve"> jedoch schwächer </w:t>
+      </w:r>
+      <w:r>
+        <w:rPr>
+          <w:lang w:val="de-DE"/>
+        </w:rPr>
+        <w:t>(</w:t>
+      </w:r>
+      <w:r>
+        <w:rPr>
+          <w:i/>
+          <w:lang w:val="de-DE"/>
+        </w:rPr>
+        <w:t>Tutorial-Aufforderung an den Spieler</w:t>
+      </w:r>
+      <w:r>
+        <w:rPr>
+          <w:i/>
+          <w:lang w:val="de-DE"/>
+        </w:rPr>
+        <w:t>, dass dieses Licht durchquert werden kann</w:t>
+      </w:r>
+      <w:r>
+        <w:rPr>
+          <w:i/>
+          <w:lang w:val="de-DE"/>
+        </w:rPr>
+        <w:t>; kein Klettern oder Sprinten möglich in diesem Licht</w:t>
+      </w:r>
+      <w:r>
+        <w:rPr>
+          <w:lang w:val="de-DE"/>
+        </w:rPr>
+        <w:t xml:space="preserve">) </w:t>
+      </w:r>
+      <w:r>
+        <w:rPr>
+          <w:lang w:val="de-DE"/>
+        </w:rPr>
+        <w:t>und Scarlet durchquert es</w:t>
+      </w:r>
+      <w:r>
+        <w:rPr>
+          <w:lang w:val="de-DE"/>
+        </w:rPr>
+        <w:t>, gequält und zögernd,</w:t>
+      </w:r>
+      <w:r>
+        <w:rPr>
+          <w:lang w:val="de-DE"/>
+        </w:rPr>
+        <w:t xml:space="preserve"> mit ihren Händen schützend vor sich erhoben</w:t>
+      </w:r>
+      <w:r>
+        <w:rPr>
+          <w:lang w:val="de-DE"/>
+        </w:rPr>
+        <w:t xml:space="preserve"> und bemerkt, dass die Aura wieder verschwunden ist</w:t>
+      </w:r>
+      <w:r>
+        <w:rPr>
+          <w:lang w:val="de-DE"/>
+        </w:rPr>
+        <w:t xml:space="preserve">. </w:t>
+      </w:r>
+      <w:r>
+        <w:rPr>
+          <w:lang w:val="de-DE"/>
+        </w:rPr>
+        <w:t xml:space="preserve">Scarlet folgt der Seitengasse und biegt </w:t>
+      </w:r>
+      <w:r>
+        <w:rPr>
+          <w:lang w:val="de-DE"/>
+        </w:rPr>
+        <w:lastRenderedPageBreak/>
+        <w:t xml:space="preserve">anschließend zu ihrer rechten </w:t>
+      </w:r>
+      <w:r>
+        <w:rPr>
+          <w:lang w:val="de-DE"/>
+        </w:rPr>
+        <w:t xml:space="preserve">in eine kreuzende Straße ein, die schwach beleuchtet den Weg zu einem Marktplatz </w:t>
+      </w:r>
+      <w:r>
+        <w:rPr>
+          <w:lang w:val="de-DE"/>
+        </w:rPr>
+        <w:t>darstellt</w:t>
+      </w:r>
+      <w:r>
+        <w:rPr>
+          <w:lang w:val="de-DE"/>
+        </w:rPr>
+        <w:t>, der abgesehen von seinen äußeren Ecken, in Dunkelheit gehüllt ist</w:t>
+      </w:r>
+      <w:r>
+        <w:rPr>
+          <w:lang w:val="de-DE"/>
+        </w:rPr>
+        <w:t>.</w:t>
+      </w:r>
+      <w:r>
+        <w:rPr>
+          <w:lang w:val="de-DE"/>
+        </w:rPr>
+        <w:t xml:space="preserve"> </w:t>
+      </w:r>
+      <w:r>
+        <w:rPr>
+          <w:lang w:val="de-DE"/>
+        </w:rPr>
+        <w:t>Hier trifft Scarlet auf einen Mann in ihrem Alter, der an einer Hauswand lehnt</w:t>
+      </w:r>
+      <w:r>
+        <w:rPr>
+          <w:lang w:val="de-DE"/>
+        </w:rPr>
+        <w:t xml:space="preserve"> und scheinbar auf jemanden wartet. </w:t>
+      </w:r>
+      <w:r>
+        <w:rPr>
+          <w:lang w:val="de-DE"/>
+        </w:rPr>
+        <w:t>Als er Scarlet erblickt, eilt er zu ihr und sagt:”</w:t>
+      </w:r>
+      <w:r>
+        <w:rPr>
+          <w:b/>
+          <w:lang w:val="de-DE"/>
+        </w:rPr>
+        <w:t xml:space="preserve">Are you sick, </w:t>
+      </w:r>
+      <w:r>
+        <w:rPr>
+          <w:b/>
+          <w:lang w:val="de-DE"/>
+        </w:rPr>
+        <w:t>hurt</w:t>
+      </w:r>
+      <w:r>
+        <w:rPr>
+          <w:b/>
+          <w:lang w:val="de-DE"/>
+        </w:rPr>
+        <w:t>, or … drunk</w:t>
+      </w:r>
+      <w:r>
+        <w:rPr>
+          <w:b/>
+          <w:lang w:val="de-DE"/>
+        </w:rPr>
+        <w:t xml:space="preserve">? </w:t>
+      </w:r>
+      <w:r>
+        <w:rPr>
+          <w:b/>
+          <w:lang w:val="de-DE"/>
+        </w:rPr>
+        <w:t>Let</w:t>
+      </w:r>
+      <w:r>
+        <w:rPr>
+          <w:b/>
+          <w:lang w:val="de-DE"/>
+        </w:rPr>
+        <w:t xml:space="preserve"> me </w:t>
+      </w:r>
+      <w:r>
+        <w:rPr>
+          <w:b/>
+          <w:lang w:val="de-DE"/>
+        </w:rPr>
+        <w:t>go along with</w:t>
+      </w:r>
+      <w:r>
+        <w:rPr>
+          <w:b/>
+          <w:lang w:val="de-DE"/>
+        </w:rPr>
+        <w:t xml:space="preserve"> you!</w:t>
+      </w:r>
+      <w:r>
+        <w:rPr>
+          <w:lang w:val="de-DE"/>
+        </w:rPr>
+        <w:t>”</w:t>
+      </w:r>
+      <w:r>
+        <w:rPr>
+          <w:lang w:val="de-DE"/>
+        </w:rPr>
+        <w:t xml:space="preserve"> </w:t>
+      </w:r>
+      <w:r>
+        <w:rPr>
+          <w:lang w:val="de-DE"/>
+        </w:rPr>
+        <w:t>(</w:t>
+      </w:r>
+      <w:r>
+        <w:rPr>
+          <w:i/>
+          <w:lang w:val="de-DE"/>
+        </w:rPr>
+        <w:t>der Mann sagt das leicht aufgesetzt und überbesorgt</w:t>
+      </w:r>
+      <w:r>
+        <w:rPr>
+          <w:lang w:val="de-DE"/>
+        </w:rPr>
+        <w:t>)</w:t>
+      </w:r>
+      <w:r>
+        <w:rPr>
+          <w:lang w:val="de-DE"/>
+        </w:rPr>
+        <w:t xml:space="preserve">. </w:t>
+      </w:r>
+      <w:r>
+        <w:rPr>
+          <w:lang w:val="de-DE"/>
+        </w:rPr>
+        <w:t>Der Mann geht links neben Scarlet her (</w:t>
+      </w:r>
+      <w:r>
+        <w:rPr>
+          <w:i/>
+          <w:lang w:val="de-DE"/>
+        </w:rPr>
+        <w:t>Tutorial-Aufforderung an den Spieler; Interaktionsknopf drücken für Dialog</w:t>
+      </w:r>
+      <w:r>
+        <w:rPr>
+          <w:lang w:val="de-DE"/>
+        </w:rPr>
+        <w:t>).</w:t>
+      </w:r>
+      <w:r>
+        <w:rPr>
+          <w:lang w:val="de-DE"/>
+        </w:rPr>
+        <w:t xml:space="preserve"> </w:t>
+      </w:r>
+      <w:r>
+        <w:rPr>
+          <w:lang w:val="de-DE"/>
+        </w:rPr>
+        <w:t>Als Scarlet ihren Weg zur Mitte des Marktplatz</w:t>
+      </w:r>
+      <w:r>
+        <w:rPr>
+          <w:lang w:val="de-DE"/>
+        </w:rPr>
+        <w:t>es</w:t>
+      </w:r>
+      <w:r>
+        <w:rPr>
+          <w:lang w:val="de-DE"/>
+        </w:rPr>
+        <w:t xml:space="preserve"> bahnt, sagt der Mann folgendes:</w:t>
+      </w:r>
+      <w:r>
+        <w:rPr>
+          <w:lang w:val="de-DE"/>
+        </w:rPr>
+        <w:t xml:space="preserve"> </w:t>
+      </w:r>
+      <w:r>
+        <w:rPr>
+          <w:lang w:val="de-DE"/>
+        </w:rPr>
+        <w:t>”</w:t>
+      </w:r>
+      <w:r>
+        <w:rPr>
+          <w:b/>
+          <w:lang w:val="de-DE"/>
+        </w:rPr>
+        <w:t>Do you live nearby?</w:t>
+      </w:r>
+      <w:r>
+        <w:rPr>
+          <w:b/>
+          <w:lang w:val="de-DE"/>
+        </w:rPr>
+        <w:t xml:space="preserve"> Shall I bring you home?</w:t>
+      </w:r>
+      <w:r>
+        <w:rPr>
+          <w:lang w:val="de-DE"/>
+        </w:rPr>
+        <w:t>”</w:t>
+      </w:r>
+      <w:r>
+        <w:rPr>
+          <w:lang w:val="de-DE"/>
+        </w:rPr>
+        <w:t xml:space="preserve"> </w:t>
+      </w:r>
+      <w:r>
+        <w:rPr>
+          <w:lang w:val="de-DE"/>
+        </w:rPr>
+        <w:t>(</w:t>
+      </w:r>
+      <w:r>
+        <w:rPr>
+          <w:i/>
+          <w:lang w:val="de-DE"/>
+        </w:rPr>
+        <w:t>der Mann sagt das wieder leicht aufgesetzt freundlich und zu selbstverständlich</w:t>
+      </w:r>
+      <w:r>
+        <w:rPr>
+          <w:lang w:val="de-DE"/>
+        </w:rPr>
+        <w:t xml:space="preserve">; </w:t>
+      </w:r>
+      <w:r>
+        <w:rPr>
+          <w:i/>
+          <w:lang w:val="de-DE"/>
+        </w:rPr>
+        <w:t>indirektes Tutorial: Spieler kann mehrmals mit Char</w:t>
+      </w:r>
+      <w:r>
+        <w:rPr>
+          <w:i/>
+          <w:lang w:val="de-DE"/>
+        </w:rPr>
+        <w:t>akte</w:t>
+      </w:r>
+      <w:r>
+        <w:rPr>
+          <w:i/>
+          <w:lang w:val="de-DE"/>
+        </w:rPr>
+        <w:t>ren reden</w:t>
+      </w:r>
+      <w:r>
+        <w:rPr>
+          <w:i/>
+          <w:lang w:val="de-DE"/>
+        </w:rPr>
+        <w:t xml:space="preserve"> und so verschiedene Dialoge auslösen, bis der letzte sich wiederholt</w:t>
+      </w:r>
+      <w:r>
+        <w:rPr>
+          <w:lang w:val="de-DE"/>
+        </w:rPr>
+        <w:t xml:space="preserve">), </w:t>
+      </w:r>
+      <w:r>
+        <w:rPr>
+          <w:lang w:val="de-DE"/>
+        </w:rPr>
+        <w:t>“</w:t>
+      </w:r>
+      <w:r>
+        <w:rPr>
+          <w:b/>
+          <w:lang w:val="de-DE"/>
+        </w:rPr>
+        <w:t xml:space="preserve">Have you seen the moon? </w:t>
+      </w:r>
+      <w:r>
+        <w:rPr>
+          <w:b/>
+          <w:lang w:val="de-DE"/>
+        </w:rPr>
+        <w:t>It looks unnatural, supernatural</w:t>
+      </w:r>
+      <w:r>
+        <w:rPr>
+          <w:b/>
+          <w:lang w:val="de-DE"/>
+        </w:rPr>
+        <w:t>.</w:t>
+      </w:r>
+      <w:r>
+        <w:rPr>
+          <w:b/>
+          <w:lang w:val="de-DE"/>
+        </w:rPr>
+        <w:t xml:space="preserve"> I have never seen something like this before</w:t>
+      </w:r>
+      <w:r>
+        <w:rPr>
+          <w:b/>
+          <w:lang w:val="de-DE"/>
+        </w:rPr>
+        <w:t>.</w:t>
+      </w:r>
+      <w:r>
+        <w:rPr>
+          <w:lang w:val="de-DE"/>
+        </w:rPr>
+        <w:t>”</w:t>
+      </w:r>
+      <w:r>
+        <w:rPr>
+          <w:lang w:val="de-DE"/>
+        </w:rPr>
+        <w:t xml:space="preserve"> </w:t>
+      </w:r>
+      <w:r>
+        <w:rPr>
+          <w:lang w:val="de-DE"/>
+        </w:rPr>
+        <w:t>(</w:t>
+      </w:r>
+      <w:r>
+        <w:rPr>
+          <w:i/>
+          <w:lang w:val="de-DE"/>
+        </w:rPr>
+        <w:t>Diese Aussage ist</w:t>
+      </w:r>
+      <w:r>
+        <w:rPr>
+          <w:i/>
+          <w:lang w:val="de-DE"/>
+        </w:rPr>
+        <w:t xml:space="preserve"> wichtig</w:t>
+      </w:r>
+      <w:r>
+        <w:rPr>
+          <w:i/>
+          <w:lang w:val="de-DE"/>
+        </w:rPr>
+        <w:t xml:space="preserve"> und sollte im Hinterkopf behalten werden!</w:t>
+      </w:r>
+      <w:r>
+        <w:rPr>
+          <w:lang w:val="de-DE"/>
+        </w:rPr>
+        <w:t xml:space="preserve">). </w:t>
+      </w:r>
+      <w:r>
+        <w:t>“</w:t>
+      </w:r>
+      <w:r>
+        <w:rPr>
+          <w:b/>
+        </w:rPr>
+        <w:t xml:space="preserve">We can </w:t>
+      </w:r>
+      <w:r>
+        <w:rPr>
+          <w:b/>
+        </w:rPr>
+        <w:t>stop</w:t>
+      </w:r>
+      <w:r>
+        <w:rPr>
+          <w:b/>
+        </w:rPr>
+        <w:t xml:space="preserve"> at the plaza</w:t>
+      </w:r>
+      <w:r>
+        <w:rPr>
+          <w:b/>
+        </w:rPr>
+        <w:t xml:space="preserve"> and rest</w:t>
+      </w:r>
+      <w:r>
+        <w:rPr>
+          <w:b/>
+        </w:rPr>
+        <w:t>, if you like.</w:t>
+      </w:r>
+      <w:r>
+        <w:t>”</w:t>
+      </w:r>
+      <w:r>
+        <w:t xml:space="preserve"> </w:t>
+      </w:r>
+      <w:r>
+        <w:rPr>
+          <w:lang w:val="de-DE"/>
+        </w:rPr>
+        <w:t>(</w:t>
+      </w:r>
+      <w:r>
+        <w:rPr>
+          <w:i/>
+          <w:lang w:val="de-DE"/>
+        </w:rPr>
+        <w:t xml:space="preserve">Diese Aussage </w:t>
+      </w:r>
+      <w:r>
+        <w:rPr>
+          <w:i/>
+          <w:lang w:val="de-DE"/>
+        </w:rPr>
+        <w:t xml:space="preserve">wiederholt sich bei weiteren </w:t>
+      </w:r>
+      <w:r>
+        <w:rPr>
+          <w:i/>
+          <w:lang w:val="de-DE"/>
+        </w:rPr>
+        <w:t>Drücken des Interaktionsb</w:t>
+      </w:r>
+      <w:r>
+        <w:rPr>
+          <w:i/>
+          <w:lang w:val="de-DE"/>
+        </w:rPr>
+        <w:t>uttons</w:t>
+      </w:r>
+      <w:r>
+        <w:rPr>
+          <w:lang w:val="de-DE"/>
+        </w:rPr>
+        <w:t xml:space="preserve">; </w:t>
+      </w:r>
+      <w:r>
+        <w:rPr>
+          <w:i/>
+          <w:lang w:val="de-DE"/>
+        </w:rPr>
+        <w:t>Der Dialog ist sozusagen erschöpft</w:t>
+      </w:r>
+      <w:r>
+        <w:rPr>
+          <w:lang w:val="de-DE"/>
+        </w:rPr>
+        <w:t>)</w:t>
+      </w:r>
+      <w:r>
+        <w:rPr>
+          <w:lang w:val="de-DE"/>
+        </w:rPr>
+        <w:t>.</w:t>
+      </w:r>
+      <w:r>
+        <w:rPr>
+          <w:lang w:val="de-DE"/>
+        </w:rPr>
+        <w:t xml:space="preserve"> Scarlet und ihr Begleiter erreichen letztendlich den Markplatz. Als Scarlet den schwach</w:t>
+      </w:r>
+      <w:r>
+        <w:rPr>
+          <w:lang w:val="de-DE"/>
+        </w:rPr>
+        <w:t>en Lichtkegel, der sie vom dunk</w:t>
+      </w:r>
+      <w:r>
+        <w:rPr>
+          <w:lang w:val="de-DE"/>
+        </w:rPr>
+        <w:t>l</w:t>
+      </w:r>
+      <w:r>
+        <w:rPr>
+          <w:lang w:val="de-DE"/>
+        </w:rPr>
+        <w:t>en</w:t>
+      </w:r>
+      <w:r>
+        <w:rPr>
+          <w:lang w:val="de-DE"/>
+        </w:rPr>
+        <w:t xml:space="preserve"> Zentrum des Marktplatzes </w:t>
+      </w:r>
+      <w:r>
+        <w:rPr>
+          <w:lang w:val="de-DE"/>
+        </w:rPr>
+        <w:t>trennt</w:t>
+      </w:r>
+      <w:r>
+        <w:rPr>
+          <w:lang w:val="de-DE"/>
+        </w:rPr>
+        <w:t xml:space="preserve">, </w:t>
+      </w:r>
+      <w:r>
+        <w:rPr>
+          <w:lang w:val="de-DE"/>
+        </w:rPr>
+        <w:t xml:space="preserve">hinter sich lässt, </w:t>
+      </w:r>
+      <w:r>
+        <w:rPr>
+          <w:lang w:val="de-DE"/>
+        </w:rPr>
+        <w:t>bleibt der Mann plötzlich stehen</w:t>
+      </w:r>
+      <w:r>
+        <w:rPr>
+          <w:lang w:val="de-DE"/>
+        </w:rPr>
+        <w:t>. Er bemerkt, wie ihre Hände wieder zu Klauen werden, ihre Augen rot leuchten und sie von der gleichen Aura umgeben wird, wie der Mond, der über ihnen am Himmel steht.</w:t>
+      </w:r>
+    </w:p>
+    <w:p>
+      <w:pPr>
+        <w:spacing w:line="360" w:lineRule="auto"/>
+        <w:jc w:val="both"/>
+        <w:rPr>
+          <w:lang w:val="de-DE"/>
+        </w:rPr>
+      </w:pPr>
+      <w:r>
+        <w:rPr>
+          <w:lang w:val="de-DE"/>
+        </w:rPr>
+        <w:t>(</w:t>
+      </w:r>
+      <w:r>
+        <w:rPr>
+          <w:i/>
+          <w:lang w:val="de-DE"/>
+        </w:rPr>
+        <w:t>Spiel verlässt den Exploration Mode und geht in den Combat Mode über</w:t>
+      </w:r>
+      <w:r>
+        <w:rPr>
+          <w:i/>
+          <w:lang w:val="de-DE"/>
+        </w:rPr>
+        <w:t>, mit Combat Mode Tutorial 1 (Ranged Combat)</w:t>
+      </w:r>
+      <w:r>
+        <w:rPr>
+          <w:i/>
+          <w:lang w:val="de-DE"/>
+        </w:rPr>
+        <w:t xml:space="preserve">) </w:t>
+      </w:r>
+      <w:r>
+        <w:rPr>
+          <w:lang w:val="de-DE"/>
+        </w:rPr>
         <w:t xml:space="preserve">Der Mann nähert sich </w:t>
       </w:r>
       <w:r>
+        <w:rPr>
+          <w:lang w:val="de-DE"/>
+        </w:rPr>
         <w:t xml:space="preserve">langsam Scarlet im Zentrum des </w:t>
       </w:r>
       <w:r>
+        <w:rPr>
+          <w:lang w:val="de-DE"/>
+        </w:rPr>
         <w:t>Platzes</w:t>
       </w:r>
       <w:r>
-        <w:t xml:space="preserve"> und sagt:”</w:t>
+        <w:rPr>
+          <w:lang w:val="de-DE"/>
+        </w:rPr>
+        <w:t xml:space="preserve"> und sagt:</w:t>
+      </w:r>
+      <w:r>
+        <w:rPr>
+          <w:lang w:val="de-DE"/>
+        </w:rPr>
+        <w:t xml:space="preserve"> </w:t>
+      </w:r>
+      <w:r>
+        <w:rPr>
+          <w:lang w:val="de-DE"/>
+        </w:rPr>
+        <w:t>”</w:t>
       </w:r>
       <w:r>
         <w:rPr>
           <w:b/>
+          <w:lang w:val="de-DE"/>
         </w:rPr>
         <w:t>I knew</w:t>
       </w:r>
       <w:r>
         <w:rPr>
           <w:b/>
+          <w:lang w:val="de-DE"/>
         </w:rPr>
         <w:t xml:space="preserve"> the red moon </w:t>
       </w:r>
       <w:r>
         <w:rPr>
           <w:b/>
+          <w:lang w:val="de-DE"/>
         </w:rPr>
         <w:t xml:space="preserve">announces </w:t>
       </w:r>
       <w:r>
         <w:rPr>
           <w:b/>
+          <w:lang w:val="de-DE"/>
         </w:rPr>
         <w:t xml:space="preserve">a great demon </w:t>
       </w:r>
       <w:r>
         <w:rPr>
           <w:b/>
+          <w:lang w:val="de-DE"/>
         </w:rPr>
         <w:t xml:space="preserve">entering </w:t>
       </w:r>
       <w:r>
         <w:rPr>
           <w:b/>
+          <w:lang w:val="de-DE"/>
         </w:rPr>
         <w:t>this world</w:t>
       </w:r>
       <w:r>
         <w:rPr>
           <w:b/>
+          <w:lang w:val="de-DE"/>
         </w:rPr>
         <w:t>, but in my 500 years</w:t>
       </w:r>
       <w:r>
         <w:rPr>
           <w:b/>
+          <w:lang w:val="de-DE"/>
         </w:rPr>
         <w:t xml:space="preserve"> </w:t>
       </w:r>
       <w:r>
         <w:rPr>
           <w:b/>
-        </w:rPr>
-        <w:t>I never witnessed it</w:t>
+          <w:lang w:val="de-DE"/>
+        </w:rPr>
+        <w:t>I</w:t>
       </w:r>
       <w:r>
         <w:rPr>
           <w:b/>
+          <w:lang w:val="de-DE"/>
+        </w:rPr>
+        <w:t xml:space="preserve"> have</w:t>
+      </w:r>
+      <w:r>
+        <w:rPr>
+          <w:b/>
+          <w:lang w:val="de-DE"/>
+        </w:rPr>
+        <w:t xml:space="preserve"> never witnessed it</w:t>
+      </w:r>
+      <w:r>
+        <w:rPr>
+          <w:b/>
+          <w:lang w:val="de-DE"/>
         </w:rPr>
         <w:t>.</w:t>
       </w:r>
       <w:r>
         <w:rPr>
           <w:b/>
+          <w:lang w:val="de-DE"/>
         </w:rPr>
         <w:t xml:space="preserve"> </w:t>
       </w:r>
@@ -4733,12 +6176,24 @@
         <w:rPr>
           <w:b/>
         </w:rPr>
-        <w:t xml:space="preserve"> serve as my prey after all. </w:t>
+        <w:t xml:space="preserve"> serve as my pr</w:t>
       </w:r>
       <w:r>
         <w:rPr>
           <w:b/>
         </w:rPr>
+        <w:t>e</w:t>
+      </w:r>
+      <w:r>
+        <w:rPr>
+          <w:b/>
+        </w:rPr>
+        <w:t xml:space="preserve">y after all. </w:t>
+      </w:r>
+      <w:r>
+        <w:rPr>
+          <w:b/>
+        </w:rPr>
         <w:t xml:space="preserve">Drinking your blood might elevate me </w:t>
       </w:r>
       <w:r>
@@ -4754,117 +6209,161 @@
         <w:t>beyond the highest state of my kind.</w:t>
       </w:r>
       <w:r>
-        <w:t>”(</w:t>
+        <w:t>”</w:t>
+      </w:r>
+      <w:r>
+        <w:t xml:space="preserve"> </w:t>
+      </w:r>
+      <w:r>
+        <w:rPr>
+          <w:lang w:val="de-DE"/>
+        </w:rPr>
+        <w:t>(</w:t>
       </w:r>
       <w:r>
         <w:rPr>
           <w:i/>
+          <w:lang w:val="de-DE"/>
         </w:rPr>
         <w:t xml:space="preserve">Der Mann sagt dies sehr selbstsicher, fast schon mit einer anderen Stimme; </w:t>
       </w:r>
       <w:r>
         <w:rPr>
           <w:i/>
+          <w:lang w:val="de-DE"/>
         </w:rPr>
         <w:t>Der M</w:t>
       </w:r>
       <w:r>
         <w:rPr>
           <w:i/>
+          <w:lang w:val="de-DE"/>
         </w:rPr>
         <w:t>ann gibt sich als höherer Vampir</w:t>
       </w:r>
       <w:r>
         <w:rPr>
           <w:i/>
+          <w:lang w:val="de-DE"/>
         </w:rPr>
         <w:t xml:space="preserve"> zu erkennnen und gibt Hinweise bzgl</w:t>
       </w:r>
       <w:r>
         <w:rPr>
           <w:i/>
+          <w:lang w:val="de-DE"/>
         </w:rPr>
         <w:t>. was der</w:t>
       </w:r>
       <w:r>
         <w:rPr>
           <w:i/>
+          <w:lang w:val="de-DE"/>
         </w:rPr>
         <w:t xml:space="preserve"> </w:t>
       </w:r>
       <w:r>
         <w:rPr>
           <w:i/>
+          <w:lang w:val="de-DE"/>
         </w:rPr>
         <w:t>rote</w:t>
       </w:r>
       <w:r>
         <w:rPr>
           <w:i/>
+          <w:lang w:val="de-DE"/>
         </w:rPr>
         <w:t xml:space="preserve"> Mond</w:t>
       </w:r>
       <w:r>
         <w:rPr>
           <w:i/>
+          <w:lang w:val="de-DE"/>
         </w:rPr>
         <w:t xml:space="preserve"> bedeutet</w:t>
       </w:r>
       <w:r>
         <w:rPr>
           <w:i/>
+          <w:lang w:val="de-DE"/>
         </w:rPr>
         <w:t xml:space="preserve"> und Scarlet selbst</w:t>
       </w:r>
       <w:r>
         <w:rPr>
           <w:i/>
+          <w:lang w:val="de-DE"/>
         </w:rPr>
         <w:t xml:space="preserve">. Er lässt durchblicken, dass er urprünglich Scarlet als Beute </w:t>
       </w:r>
       <w:r>
         <w:rPr>
           <w:i/>
+          <w:lang w:val="de-DE"/>
         </w:rPr>
         <w:t>gewählt hat und</w:t>
       </w:r>
       <w:r>
         <w:rPr>
           <w:i/>
+          <w:lang w:val="de-DE"/>
         </w:rPr>
         <w:t xml:space="preserve"> d</w:t>
       </w:r>
       <w:r>
         <w:rPr>
           <w:i/>
+          <w:lang w:val="de-DE"/>
         </w:rPr>
         <w:t>ass es mehr als 500 Jahre her ist, dass ein roter Mond das letzte Mal aufgetaucht ist</w:t>
       </w:r>
       <w:r>
         <w:rPr>
           <w:i/>
+          <w:lang w:val="de-DE"/>
         </w:rPr>
         <w:t xml:space="preserve"> und deutet so einen Zyklus an</w:t>
       </w:r>
       <w:r>
         <w:rPr>
           <w:i/>
-        </w:rPr>
-        <w:t>. Er deutet auch an, dass Scarlet’s Schwäche und Sterblichkeit mit der Zeit verschwinden</w:t>
+          <w:lang w:val="de-DE"/>
+        </w:rPr>
+        <w:t>. Er deutet a</w:t>
       </w:r>
       <w:r>
         <w:rPr>
           <w:i/>
+          <w:lang w:val="de-DE"/>
+        </w:rPr>
+        <w:t>uch an, dass Scarlet</w:t>
+      </w:r>
+      <w:r>
+        <w:rPr>
+          <w:i/>
+          <w:lang w:val="de-DE"/>
+        </w:rPr>
+        <w:t>s Schwäche und Sterblichkeit mit der Zeit verschwinden</w:t>
+      </w:r>
+      <w:r>
+        <w:rPr>
+          <w:i/>
+          <w:lang w:val="de-DE"/>
         </w:rPr>
         <w:t>. Er weiß auch, wie Scarlet zu verletzen ist</w:t>
       </w:r>
       <w:r>
         <w:rPr>
           <w:i/>
+          <w:lang w:val="de-DE"/>
         </w:rPr>
         <w:t>.</w:t>
       </w:r>
       <w:r>
+        <w:rPr>
+          <w:lang w:val="de-DE"/>
+        </w:rPr>
         <w:t>).</w:t>
       </w:r>
     </w:p>
@@ -4872,8 +6371,15 @@
       <w:pPr>
         <w:spacing w:line="360" w:lineRule="auto"/>
         <w:jc w:val="both"/>
-      </w:pPr>
-      <w:r>
+        <w:rPr>
+          <w:lang w:val="de-DE"/>
+        </w:rPr>
+      </w:pPr>
+      <w:r>
+        <w:rPr>
+          <w:lang w:val="de-DE"/>
+        </w:rPr>
+        <w:lastRenderedPageBreak/>
         <w:t>(Boss Fight Beginnt)</w:t>
       </w:r>
     </w:p>
@@ -4881,54 +6387,119 @@
       <w:pPr>
         <w:spacing w:line="360" w:lineRule="auto"/>
         <w:jc w:val="both"/>
-      </w:pPr>
-      <w:r>
+        <w:rPr>
+          <w:lang w:val="de-DE"/>
+        </w:rPr>
+      </w:pPr>
+      <w:r>
+        <w:rPr>
+          <w:lang w:val="de-DE"/>
+        </w:rPr>
         <w:t>Der Vampir ist in der Lage</w:t>
       </w:r>
       <w:r>
+        <w:rPr>
+          <w:lang w:val="de-DE"/>
+        </w:rPr>
         <w:t>,</w:t>
       </w:r>
       <w:r>
+        <w:rPr>
+          <w:lang w:val="de-DE"/>
+        </w:rPr>
         <w:t xml:space="preserve"> als höherer Vampir</w:t>
       </w:r>
       <w:r>
+        <w:rPr>
+          <w:lang w:val="de-DE"/>
+        </w:rPr>
         <w:t>,</w:t>
       </w:r>
       <w:r>
-        <w:t xml:space="preserve"> Magie zu wirken. Er sammelt die Lichtkugeln der vier Straßenlatere</w:t>
-      </w:r>
-      <w:r>
+        <w:rPr>
+          <w:lang w:val="de-DE"/>
+        </w:rPr>
+        <w:t xml:space="preserve"> Magie zu wirken. Er sammelt die Lichtkugeln der vier Straßenlater</w:t>
+      </w:r>
+      <w:r>
+        <w:rPr>
+          <w:lang w:val="de-DE"/>
+        </w:rPr>
+        <w:t>n</w:t>
+      </w:r>
+      <w:r>
+        <w:rPr>
+          <w:lang w:val="de-DE"/>
+        </w:rPr>
+        <w:t>e</w:t>
+      </w:r>
+      <w:r>
+        <w:rPr>
+          <w:lang w:val="de-DE"/>
+        </w:rPr>
         <w:t>n und greift Scarlet mit diesem Licht an.</w:t>
       </w:r>
       <w:r>
+        <w:rPr>
+          <w:lang w:val="de-DE"/>
+        </w:rPr>
         <w:t xml:space="preserve"> Dabei nimmt diese</w:t>
       </w:r>
       <w:r>
+        <w:rPr>
+          <w:lang w:val="de-DE"/>
+        </w:rPr>
         <w:t>s</w:t>
       </w:r>
       <w:r>
+        <w:rPr>
+          <w:lang w:val="de-DE"/>
+        </w:rPr>
         <w:t xml:space="preserve"> Licht verschiedene Formen an, wie z.B. Kugeln, Strahlen, </w:t>
       </w:r>
       <w:r>
+        <w:rPr>
+          <w:lang w:val="de-DE"/>
+        </w:rPr>
         <w:t xml:space="preserve">Flächen, die den Boden bedecken. </w:t>
       </w:r>
       <w:r>
-        <w:t xml:space="preserve">Nach einem Angriff des Vampirs ist es Scarlet möglich einen Gegenangriff zu starten </w:t>
-      </w:r>
-      <w:r>
+        <w:rPr>
+          <w:lang w:val="de-DE"/>
+        </w:rPr>
+        <w:t>Nach einem Angriff des Vampirs ist es Scarlet möglich</w:t>
+      </w:r>
+      <w:r>
+        <w:rPr>
+          <w:lang w:val="de-DE"/>
+        </w:rPr>
+        <w:t>,</w:t>
+      </w:r>
+      <w:r>
+        <w:rPr>
+          <w:lang w:val="de-DE"/>
+        </w:rPr>
+        <w:t xml:space="preserve"> einen Gegenangriff zu starten </w:t>
+      </w:r>
+      <w:r>
+        <w:rPr>
+          <w:lang w:val="de-DE"/>
+        </w:rPr>
         <w:t>(</w:t>
       </w:r>
       <w:r>
         <w:rPr>
           <w:i/>
+          <w:lang w:val="de-DE"/>
         </w:rPr>
         <w:t xml:space="preserve">siehe </w:t>
       </w:r>
       <w:hyperlink w:anchor="_4.1_Combat_Mode" w:history="1">
         <w:r>
           <w:rPr>
-            <w:rStyle w:val="Link"/>
+            <w:rStyle w:val="Hyperlink"/>
             <w:i/>
+            <w:lang w:val="de-DE"/>
           </w:rPr>
           <w:t>Kapitel 4.1</w:t>
         </w:r>
@@ -4936,22 +6507,33 @@
       <w:r>
         <w:rPr>
           <w:i/>
+          <w:lang w:val="de-DE"/>
         </w:rPr>
         <w:t xml:space="preserve"> für Details</w:t>
       </w:r>
       <w:r>
+        <w:rPr>
+          <w:lang w:val="de-DE"/>
+        </w:rPr>
         <w:t xml:space="preserve">; </w:t>
       </w:r>
       <w:r>
         <w:rPr>
           <w:i/>
+          <w:lang w:val="de-DE"/>
         </w:rPr>
         <w:t>Kampfbeschreibung hat keine Storyrelevanz</w:t>
       </w:r>
       <w:r>
+        <w:rPr>
+          <w:lang w:val="de-DE"/>
+        </w:rPr>
         <w:t>)</w:t>
       </w:r>
       <w:r>
+        <w:rPr>
+          <w:lang w:val="de-DE"/>
+        </w:rPr>
         <w:t>.</w:t>
       </w:r>
     </w:p>
@@ -4959,23 +6541,51 @@
       <w:pPr>
         <w:spacing w:line="360" w:lineRule="auto"/>
         <w:jc w:val="both"/>
-      </w:pPr>
-      <w:r>
+        <w:rPr>
+          <w:lang w:val="de-DE"/>
+        </w:rPr>
+      </w:pPr>
+      <w:r>
+        <w:rPr>
+          <w:lang w:val="de-DE"/>
+        </w:rPr>
         <w:t>Scarlet besiegt den Vampir und zeigt dabei zum ersten Mal die wilde Seite des Biests, zu dem sie geworden ist.</w:t>
       </w:r>
       <w:r>
-        <w:t xml:space="preserve"> Mit seinen letzten Atemzügen sagt der Vampir folgendes:”</w:t>
+        <w:rPr>
+          <w:lang w:val="de-DE"/>
+        </w:rPr>
+        <w:t xml:space="preserve"> Mit seinen letzten Atemzügen sagt der Vampir folgendes:</w:t>
+      </w:r>
+      <w:r>
+        <w:rPr>
+          <w:lang w:val="de-DE"/>
+        </w:rPr>
+        <w:t xml:space="preserve"> </w:t>
+      </w:r>
+      <w:r>
+        <w:rPr>
+          <w:lang w:val="de-DE"/>
+        </w:rPr>
+        <w:t>”</w:t>
       </w:r>
       <w:r>
         <w:rPr>
           <w:b/>
-        </w:rPr>
-        <w:t>I misjudged you. You are far stronger than an infant of your kind should be</w:t>
+          <w:lang w:val="de-DE"/>
+        </w:rPr>
+        <w:t xml:space="preserve">I misjudged you. </w:t>
       </w:r>
       <w:r>
         <w:rPr>
           <w:b/>
         </w:rPr>
+        <w:t>You are far stronger than an infant of your kind should be</w:t>
+      </w:r>
+      <w:r>
+        <w:rPr>
+          <w:b/>
+        </w:rPr>
         <w:t>.</w:t>
       </w:r>
       <w:r>
@@ -4988,33 +6598,120 @@
         <w:rPr>
           <w:b/>
         </w:rPr>
-        <w:t xml:space="preserve"> This world is doomed…unless history repeats itself</w:t>
-      </w:r>
-      <w:r>
-        <w:t>”(</w:t>
-      </w:r>
-      <w:r>
+        <w:t xml:space="preserve"> </w:t>
+      </w:r>
+      <w:r>
+        <w:rPr>
+          <w:b/>
+          <w:lang w:val="de-DE"/>
+        </w:rPr>
+        <w:t>This world is doomed…</w:t>
+      </w:r>
+      <w:r>
+        <w:rPr>
+          <w:b/>
+          <w:lang w:val="de-DE"/>
+        </w:rPr>
+        <w:t xml:space="preserve"> </w:t>
+      </w:r>
+      <w:r>
+        <w:rPr>
+          <w:b/>
+          <w:lang w:val="de-DE"/>
+        </w:rPr>
+        <w:t>unless history repeats itself</w:t>
+      </w:r>
+      <w:r>
+        <w:rPr>
+          <w:b/>
+          <w:lang w:val="de-DE"/>
+        </w:rPr>
+        <w:t>.</w:t>
+      </w:r>
+      <w:r>
+        <w:rPr>
+          <w:lang w:val="de-DE"/>
+        </w:rPr>
+        <w:t>”</w:t>
+      </w:r>
+      <w:r>
+        <w:rPr>
+          <w:lang w:val="de-DE"/>
+        </w:rPr>
+        <w:t xml:space="preserve"> </w:t>
+      </w:r>
+      <w:r>
+        <w:rPr>
+          <w:lang w:val="de-DE"/>
+        </w:rPr>
+        <w:t>(</w:t>
+      </w:r>
+      <w:r>
+        <w:rPr>
+          <w:lang w:val="de-DE"/>
+        </w:rPr>
         <w:t xml:space="preserve">Der Vampir sagt dies überrascht, sterbend, mit einer gewissen Akzeptanz; </w:t>
       </w:r>
       <w:r>
         <w:rPr>
           <w:i/>
+          <w:lang w:val="de-DE"/>
         </w:rPr>
         <w:t>Der Vampir verdeutlicht die tatsächliche Stärke von Scarlet</w:t>
       </w:r>
       <w:r>
         <w:rPr>
           <w:i/>
-        </w:rPr>
-        <w:t>. Er weißt erneut auf einen Zyklus hin und deutet an, dass Scarlets Präsenz der Untergang der Welt ist</w:t>
+          <w:lang w:val="de-DE"/>
+        </w:rPr>
+        <w:t>. Er weis</w:t>
       </w:r>
       <w:r>
         <w:rPr>
           <w:i/>
-        </w:rPr>
-        <w:t>, es sei denn es passiert was in vorherigen Iterationen des Zyklus passiert ist</w:t>
-      </w:r>
-      <w:r>
+          <w:lang w:val="de-DE"/>
+        </w:rPr>
+        <w:t>t erneut auf einen Zyklus hin und deutet an, dass Scarlets Präsenz der Untergang der Welt ist</w:t>
+      </w:r>
+      <w:r>
+        <w:rPr>
+          <w:i/>
+          <w:lang w:val="de-DE"/>
+        </w:rPr>
+        <w:t>, es sei denn</w:t>
+      </w:r>
+      <w:r>
+        <w:rPr>
+          <w:i/>
+          <w:lang w:val="de-DE"/>
+        </w:rPr>
+        <w:t>,</w:t>
+      </w:r>
+      <w:r>
+        <w:rPr>
+          <w:i/>
+          <w:lang w:val="de-DE"/>
+        </w:rPr>
+        <w:t xml:space="preserve"> es passiert</w:t>
+      </w:r>
+      <w:r>
+        <w:rPr>
+          <w:i/>
+          <w:lang w:val="de-DE"/>
+        </w:rPr>
+        <w:t>,</w:t>
+      </w:r>
+      <w:r>
+        <w:rPr>
+          <w:i/>
+          <w:lang w:val="de-DE"/>
+        </w:rPr>
+        <w:t xml:space="preserve"> was in vorherigen Iterationen des Zyklus passiert ist</w:t>
+      </w:r>
+      <w:r>
+        <w:rPr>
+          <w:lang w:val="de-DE"/>
+        </w:rPr>
         <w:t>).</w:t>
       </w:r>
     </w:p>
@@ -5022,80 +6719,150 @@
       <w:pPr>
         <w:spacing w:line="360" w:lineRule="auto"/>
         <w:jc w:val="both"/>
-      </w:pPr>
-      <w:r>
+        <w:rPr>
+          <w:lang w:val="de-DE"/>
+        </w:rPr>
+      </w:pPr>
+      <w:r>
+        <w:rPr>
+          <w:lang w:val="de-DE"/>
+        </w:rPr>
         <w:t>(Spiel ist wieder im Exploration Modus)</w:t>
       </w:r>
       <w:r>
+        <w:rPr>
+          <w:lang w:val="de-DE"/>
+        </w:rPr>
         <w:t xml:space="preserve"> Scarlet geht über den Marktplatz in die Ri</w:t>
       </w:r>
       <w:r>
+        <w:rPr>
+          <w:lang w:val="de-DE"/>
+        </w:rPr>
         <w:t xml:space="preserve">chtung </w:t>
       </w:r>
       <w:r>
+        <w:rPr>
+          <w:lang w:val="de-DE"/>
+        </w:rPr>
         <w:t xml:space="preserve">eines kleinen Wäldchens, </w:t>
       </w:r>
       <w:r>
+        <w:rPr>
+          <w:lang w:val="de-DE"/>
+        </w:rPr>
         <w:t xml:space="preserve">in dem rot brennende Fackeln an den Seiten seines Weges im Boden verankert sind. </w:t>
       </w:r>
       <w:r>
+        <w:rPr>
+          <w:lang w:val="de-DE"/>
+        </w:rPr>
         <w:t xml:space="preserve">Dieses Feuer ist der Aura des Mondes und von Scarlet sehr ähnlich. </w:t>
       </w:r>
       <w:r>
+        <w:rPr>
+          <w:lang w:val="de-DE"/>
+        </w:rPr>
         <w:t xml:space="preserve">Bevor Scarlet das Wäldchen betritt, </w:t>
       </w:r>
       <w:r>
+        <w:rPr>
+          <w:lang w:val="de-DE"/>
+        </w:rPr>
         <w:t>verlässt</w:t>
       </w:r>
       <w:r>
+        <w:rPr>
+          <w:lang w:val="de-DE"/>
+        </w:rPr>
         <w:t xml:space="preserve"> auf ihrer rechten Seite </w:t>
       </w:r>
       <w:r>
+        <w:rPr>
+          <w:lang w:val="de-DE"/>
+        </w:rPr>
         <w:t xml:space="preserve">allerdings </w:t>
       </w:r>
       <w:r>
+        <w:rPr>
+          <w:lang w:val="de-DE"/>
+        </w:rPr>
         <w:t xml:space="preserve">etwas </w:t>
       </w:r>
       <w:r>
+        <w:rPr>
+          <w:lang w:val="de-DE"/>
+        </w:rPr>
         <w:t>ihre</w:t>
       </w:r>
       <w:r>
+        <w:rPr>
+          <w:lang w:val="de-DE"/>
+        </w:rPr>
         <w:t xml:space="preserve"> Sichtlinie</w:t>
       </w:r>
       <w:r>
+        <w:rPr>
+          <w:lang w:val="de-DE"/>
+        </w:rPr>
         <w:t>, dessen Ges</w:t>
       </w:r>
       <w:r>
-        <w:t>talt einem Menschen entspricht.(</w:t>
+        <w:rPr>
+          <w:lang w:val="de-DE"/>
+        </w:rPr>
+        <w:t>talt einem Menschen entspricht.</w:t>
+      </w:r>
+      <w:r>
+        <w:rPr>
+          <w:lang w:val="de-DE"/>
+        </w:rPr>
+        <w:t xml:space="preserve"> </w:t>
+      </w:r>
+      <w:r>
+        <w:rPr>
+          <w:lang w:val="de-DE"/>
+        </w:rPr>
+        <w:t>(</w:t>
       </w:r>
       <w:r>
         <w:rPr>
           <w:i/>
+          <w:lang w:val="de-DE"/>
         </w:rPr>
         <w:t xml:space="preserve">Hier ist etwas fore-shadowing; </w:t>
       </w:r>
       <w:r>
         <w:rPr>
           <w:i/>
+          <w:lang w:val="de-DE"/>
         </w:rPr>
         <w:t>Scarlet wird tatsächlich von diesem roten Feuer angezogen und betritt das Wäldchen nicht wegen ihres Willens, wie sie glaubt</w:t>
       </w:r>
       <w:r>
         <w:rPr>
           <w:i/>
+          <w:lang w:val="de-DE"/>
         </w:rPr>
         <w:t>; die menschliche Gestalt tritt später in ähnlicher Form nochmals auf</w:t>
       </w:r>
       <w:r>
         <w:rPr>
           <w:i/>
+          <w:lang w:val="de-DE"/>
         </w:rPr>
         <w:t xml:space="preserve"> und ist Teil des letzten Bosskampfes</w:t>
       </w:r>
       <w:r>
+        <w:rPr>
+          <w:lang w:val="de-DE"/>
+        </w:rPr>
         <w:t>)</w:t>
       </w:r>
       <w:r>
+        <w:rPr>
+          <w:lang w:val="de-DE"/>
+        </w:rPr>
         <w:t>.</w:t>
       </w:r>
     </w:p>
@@ -5104,9 +6871,15 @@
         <w:pStyle w:val="berschrift2"/>
         <w:spacing w:line="360" w:lineRule="auto"/>
         <w:jc w:val="both"/>
+        <w:rPr>
+          <w:lang w:val="de-DE"/>
+        </w:rPr>
       </w:pPr>
       <w:bookmarkStart w:id="16" w:name="_Toc343770688"/>
       <w:r>
+        <w:rPr>
+          <w:lang w:val="de-DE"/>
+        </w:rPr>
         <w:t>2.2 Crimson Copse</w:t>
       </w:r>
       <w:bookmarkEnd w:id="16"/>
@@ -5115,17 +6888,27 @@
       <w:pPr>
         <w:spacing w:line="360" w:lineRule="auto"/>
         <w:jc w:val="both"/>
-      </w:pPr>
-      <w:r>
+        <w:rPr>
+          <w:lang w:val="de-DE"/>
+        </w:rPr>
+      </w:pPr>
+      <w:r>
+        <w:rPr>
+          <w:lang w:val="de-DE"/>
+        </w:rPr>
         <w:t>[</w:t>
       </w:r>
       <w:r>
         <w:rPr>
           <w:i/>
+          <w:lang w:val="de-DE"/>
         </w:rPr>
         <w:t>Erzählt während tatsächlichen Gameplays</w:t>
       </w:r>
       <w:r>
+        <w:rPr>
+          <w:lang w:val="de-DE"/>
+        </w:rPr>
         <w:t>]</w:t>
       </w:r>
     </w:p>
@@ -5142,6 +6925,7 @@
       </w:pPr>
       <w:bookmarkStart w:id="17" w:name="_Toc343770689"/>
       <w:r>
+        <w:lastRenderedPageBreak/>
         <w:t xml:space="preserve">2.3 </w:t>
       </w:r>
       <w:r>
@@ -5157,7 +6941,10 @@
       </w:pPr>
       <w:bookmarkStart w:id="18" w:name="_Toc343770690"/>
       <w:r>
-        <w:t>2.4 Maroon Monastary</w:t>
+        <w:t>2.4 Maroon Monaste</w:t>
+      </w:r>
+      <w:r>
+        <w:t>ry</w:t>
       </w:r>
       <w:bookmarkEnd w:id="18"/>
     </w:p>
@@ -5238,7 +7025,10 @@
         <w:t xml:space="preserve">Tunnel and </w:t>
       </w:r>
       <w:r>
-        <w:t>Monastary Church</w:t>
+        <w:t>Monaste</w:t>
+      </w:r>
+      <w:r>
+        <w:t>ry Church</w:t>
       </w:r>
       <w:bookmarkEnd w:id="23"/>
     </w:p>
@@ -5253,7 +7043,13 @@
         <w:t xml:space="preserve">4. </w:t>
       </w:r>
       <w:r>
-        <w:t>Gamplay</w:t>
+        <w:t>Gam</w:t>
+      </w:r>
+      <w:r>
+        <w:t>e</w:t>
+      </w:r>
+      <w:r>
+        <w:t>play</w:t>
       </w:r>
       <w:bookmarkEnd w:id="24"/>
     </w:p>
@@ -5263,22 +7059,22 @@
         <w:spacing w:line="360" w:lineRule="auto"/>
         <w:jc w:val="both"/>
       </w:pPr>
-      <w:bookmarkStart w:id="25" w:name="_Toc343770697"/>
-      <w:bookmarkStart w:id="26" w:name="_4.1_Combat_Mode"/>
+      <w:bookmarkStart w:id="25" w:name="_4.1_Combat_Mode"/>
+      <w:bookmarkStart w:id="26" w:name="_Toc343770697"/>
+      <w:bookmarkEnd w:id="25"/>
+      <w:r>
+        <w:t>4.</w:t>
+      </w:r>
+      <w:r>
+        <w:t>1</w:t>
+      </w:r>
+      <w:r>
+        <w:t xml:space="preserve"> </w:t>
+      </w:r>
+      <w:r>
+        <w:t>Combat Mode</w:t>
+      </w:r>
       <w:bookmarkEnd w:id="26"/>
-      <w:r>
-        <w:t>4.</w:t>
-      </w:r>
-      <w:r>
-        <w:t>1</w:t>
-      </w:r>
-      <w:r>
-        <w:t xml:space="preserve"> </w:t>
-      </w:r>
-      <w:r>
-        <w:t>Combat Mode</w:t>
-      </w:r>
-      <w:bookmarkEnd w:id="25"/>
     </w:p>
     <w:p>
       <w:pPr>
@@ -5383,8 +7179,8 @@
 </file>
 
 <file path=word/numbering.xml><?xml version="1.0" encoding="utf-8"?>
-<w:numbering xmlns:wpc="http://schemas.microsoft.com/office/word/2010/wordprocessingCanvas" xmlns:mo="http://schemas.microsoft.com/office/mac/office/2008/main" xmlns:mc="http://schemas.openxmlformats.org/markup-compatibility/2006" xmlns:mv="urn:schemas-microsoft-com:mac:vml" xmlns:o="urn:schemas-microsoft-com:office:office" xmlns:r="http://schemas.openxmlformats.org/officeDocument/2006/relationships" xmlns:m="http://schemas.openxmlformats.org/officeDocument/2006/math" xmlns:v="urn:schemas-microsoft-com:vml" xmlns:wp14="http://schemas.microsoft.com/office/word/2010/wordprocessingDrawing" xmlns:wp="http://schemas.openxmlformats.org/drawingml/2006/wordprocessingDrawing" xmlns:w10="urn:schemas-microsoft-com:office:word" xmlns:w="http://schemas.openxmlformats.org/wordprocessingml/2006/main" xmlns:w14="http://schemas.microsoft.com/office/word/2010/wordml" xmlns:wpg="http://schemas.microsoft.com/office/word/2010/wordprocessingGroup" xmlns:wpi="http://schemas.microsoft.com/office/word/2010/wordprocessingInk" xmlns:wne="http://schemas.microsoft.com/office/word/2006/wordml" xmlns:wps="http://schemas.microsoft.com/office/word/2010/wordprocessingShape" mc:Ignorable="w14 wp14">
-  <w:abstractNum w:abstractNumId="0">
+<w:numbering xmlns:wpc="http://schemas.microsoft.com/office/word/2010/wordprocessingCanvas" xmlns:cx="http://schemas.microsoft.com/office/drawing/2014/chartex" xmlns:cx1="http://schemas.microsoft.com/office/drawing/2015/9/8/chartex" xmlns:cx2="http://schemas.microsoft.com/office/drawing/2015/10/21/chartex" xmlns:cx3="http://schemas.microsoft.com/office/drawing/2016/5/9/chartex" xmlns:cx4="http://schemas.microsoft.com/office/drawing/2016/5/10/chartex" xmlns:cx5="http://schemas.microsoft.com/office/drawing/2016/5/11/chartex" xmlns:mc="http://schemas.openxmlformats.org/markup-compatibility/2006" xmlns:o="urn:schemas-microsoft-com:office:office" xmlns:r="http://schemas.openxmlformats.org/officeDocument/2006/relationships" xmlns:m="http://schemas.openxmlformats.org/officeDocument/2006/math" xmlns:v="urn:schemas-microsoft-com:vml" xmlns:wp14="http://schemas.microsoft.com/office/word/2010/wordprocessingDrawing" xmlns:wp="http://schemas.openxmlformats.org/drawingml/2006/wordprocessingDrawing" xmlns:w10="urn:schemas-microsoft-com:office:word" xmlns:w="http://schemas.openxmlformats.org/wordprocessingml/2006/main" xmlns:w14="http://schemas.microsoft.com/office/word/2010/wordml" xmlns:w15="http://schemas.microsoft.com/office/word/2012/wordml" xmlns:w16se="http://schemas.microsoft.com/office/word/2015/wordml/symex" xmlns:wpg="http://schemas.microsoft.com/office/word/2010/wordprocessingGroup" xmlns:wpi="http://schemas.microsoft.com/office/word/2010/wordprocessingInk" xmlns:wne="http://schemas.microsoft.com/office/word/2006/wordml" xmlns:wps="http://schemas.microsoft.com/office/word/2010/wordprocessingShape" mc:Ignorable="w14 w15 w16se wp14">
+  <w:abstractNum w:abstractNumId="0" w15:restartNumberingAfterBreak="0">
     <w:nsid w:val="0B347FBC"/>
     <w:multiLevelType w:val="hybridMultilevel"/>
     <w:tmpl w:val="3A0EB604"/>
@@ -5497,7 +7293,7 @@
       </w:rPr>
     </w:lvl>
   </w:abstractNum>
-  <w:abstractNum w:abstractNumId="1">
+  <w:abstractNum w:abstractNumId="1" w15:restartNumberingAfterBreak="0">
     <w:nsid w:val="0C292B10"/>
     <w:multiLevelType w:val="hybridMultilevel"/>
     <w:tmpl w:val="41CA5A52"/>
@@ -5610,7 +7406,7 @@
       </w:rPr>
     </w:lvl>
   </w:abstractNum>
-  <w:abstractNum w:abstractNumId="2">
+  <w:abstractNum w:abstractNumId="2" w15:restartNumberingAfterBreak="0">
     <w:nsid w:val="14356380"/>
     <w:multiLevelType w:val="hybridMultilevel"/>
     <w:tmpl w:val="CB5E8054"/>
@@ -5723,7 +7519,7 @@
       </w:rPr>
     </w:lvl>
   </w:abstractNum>
-  <w:abstractNum w:abstractNumId="3">
+  <w:abstractNum w:abstractNumId="3" w15:restartNumberingAfterBreak="0">
     <w:nsid w:val="164A4499"/>
     <w:multiLevelType w:val="hybridMultilevel"/>
     <w:tmpl w:val="D31A2852"/>
@@ -5836,7 +7632,7 @@
       </w:rPr>
     </w:lvl>
   </w:abstractNum>
-  <w:abstractNum w:abstractNumId="4">
+  <w:abstractNum w:abstractNumId="4" w15:restartNumberingAfterBreak="0">
     <w:nsid w:val="19353288"/>
     <w:multiLevelType w:val="hybridMultilevel"/>
     <w:tmpl w:val="834C9A32"/>
@@ -5949,7 +7745,7 @@
       </w:rPr>
     </w:lvl>
   </w:abstractNum>
-  <w:abstractNum w:abstractNumId="5">
+  <w:abstractNum w:abstractNumId="5" w15:restartNumberingAfterBreak="0">
     <w:nsid w:val="26931FCA"/>
     <w:multiLevelType w:val="hybridMultilevel"/>
     <w:tmpl w:val="84CAB15A"/>
@@ -6062,7 +7858,7 @@
       </w:rPr>
     </w:lvl>
   </w:abstractNum>
-  <w:abstractNum w:abstractNumId="6">
+  <w:abstractNum w:abstractNumId="6" w15:restartNumberingAfterBreak="0">
     <w:nsid w:val="46A025B2"/>
     <w:multiLevelType w:val="hybridMultilevel"/>
     <w:tmpl w:val="C54802DE"/>
@@ -6175,7 +7971,7 @@
       </w:rPr>
     </w:lvl>
   </w:abstractNum>
-  <w:abstractNum w:abstractNumId="7">
+  <w:abstractNum w:abstractNumId="7" w15:restartNumberingAfterBreak="0">
     <w:nsid w:val="5951535A"/>
     <w:multiLevelType w:val="hybridMultilevel"/>
     <w:tmpl w:val="8BB8AF1E"/>
@@ -6288,7 +8084,7 @@
       </w:rPr>
     </w:lvl>
   </w:abstractNum>
-  <w:abstractNum w:abstractNumId="8">
+  <w:abstractNum w:abstractNumId="8" w15:restartNumberingAfterBreak="0">
     <w:nsid w:val="5FDC47ED"/>
     <w:multiLevelType w:val="hybridMultilevel"/>
     <w:tmpl w:val="6D386F16"/>
@@ -6377,7 +8173,7 @@
       </w:pPr>
     </w:lvl>
   </w:abstractNum>
-  <w:abstractNum w:abstractNumId="9">
+  <w:abstractNum w:abstractNumId="9" w15:restartNumberingAfterBreak="0">
     <w:nsid w:val="6A9A70B1"/>
     <w:multiLevelType w:val="hybridMultilevel"/>
     <w:tmpl w:val="23F27434"/>
@@ -6490,7 +8286,7 @@
       </w:rPr>
     </w:lvl>
   </w:abstractNum>
-  <w:abstractNum w:abstractNumId="10">
+  <w:abstractNum w:abstractNumId="10" w15:restartNumberingAfterBreak="0">
     <w:nsid w:val="6DE650B3"/>
     <w:multiLevelType w:val="multilevel"/>
     <w:tmpl w:val="77E28AE8"/>
@@ -6603,7 +8399,7 @@
       </w:rPr>
     </w:lvl>
   </w:abstractNum>
-  <w:abstractNum w:abstractNumId="11">
+  <w:abstractNum w:abstractNumId="11" w15:restartNumberingAfterBreak="0">
     <w:nsid w:val="712A335D"/>
     <w:multiLevelType w:val="hybridMultilevel"/>
     <w:tmpl w:val="81CE5B5E"/>
@@ -6716,7 +8512,7 @@
       </w:rPr>
     </w:lvl>
   </w:abstractNum>
-  <w:abstractNum w:abstractNumId="12">
+  <w:abstractNum w:abstractNumId="12" w15:restartNumberingAfterBreak="0">
     <w:nsid w:val="73530482"/>
     <w:multiLevelType w:val="hybridMultilevel"/>
     <w:tmpl w:val="1F7ACB02"/>
@@ -6829,7 +8625,7 @@
       </w:rPr>
     </w:lvl>
   </w:abstractNum>
-  <w:abstractNum w:abstractNumId="13">
+  <w:abstractNum w:abstractNumId="13" w15:restartNumberingAfterBreak="0">
     <w:nsid w:val="77496ECC"/>
     <w:multiLevelType w:val="hybridMultilevel"/>
     <w:tmpl w:val="B616FA24"/>
@@ -6942,7 +8738,7 @@
       </w:rPr>
     </w:lvl>
   </w:abstractNum>
-  <w:abstractNum w:abstractNumId="14">
+  <w:abstractNum w:abstractNumId="14" w15:restartNumberingAfterBreak="0">
     <w:nsid w:val="7C0D4DAC"/>
     <w:multiLevelType w:val="hybridMultilevel"/>
     <w:tmpl w:val="0AA850FC"/>
@@ -7104,7 +8900,7 @@
 </file>
 
 <file path=word/styles.xml><?xml version="1.0" encoding="utf-8"?>
-<w:styles xmlns:mc="http://schemas.openxmlformats.org/markup-compatibility/2006" xmlns:r="http://schemas.openxmlformats.org/officeDocument/2006/relationships" xmlns:w="http://schemas.openxmlformats.org/wordprocessingml/2006/main" xmlns:w14="http://schemas.microsoft.com/office/word/2010/wordml" mc:Ignorable="w14">
+<w:styles xmlns:mc="http://schemas.openxmlformats.org/markup-compatibility/2006" xmlns:r="http://schemas.openxmlformats.org/officeDocument/2006/relationships" xmlns:w="http://schemas.openxmlformats.org/wordprocessingml/2006/main" xmlns:w14="http://schemas.microsoft.com/office/word/2010/wordml" xmlns:w15="http://schemas.microsoft.com/office/word/2012/wordml" xmlns:w16se="http://schemas.microsoft.com/office/word/2015/wordml/symex" mc:Ignorable="w14 w15 w16se">
   <w:docDefaults>
     <w:rPrDefault>
       <w:rPr>
@@ -7116,144 +8912,375 @@
     </w:rPrDefault>
     <w:pPrDefault/>
   </w:docDefaults>
-  <w:latentStyles w:defLockedState="0" w:defUIPriority="99" w:defSemiHidden="1" w:defUnhideWhenUsed="1" w:defQFormat="0" w:count="276">
-    <w:lsdException w:name="Normal" w:semiHidden="0" w:uiPriority="0" w:unhideWhenUsed="0" w:qFormat="1"/>
-    <w:lsdException w:name="heading 1" w:semiHidden="0" w:uiPriority="9" w:unhideWhenUsed="0" w:qFormat="1"/>
-    <w:lsdException w:name="heading 2" w:uiPriority="9" w:qFormat="1"/>
-    <w:lsdException w:name="heading 3" w:uiPriority="9" w:qFormat="1"/>
-    <w:lsdException w:name="heading 4" w:uiPriority="9" w:qFormat="1"/>
-    <w:lsdException w:name="heading 5" w:uiPriority="9" w:qFormat="1"/>
-    <w:lsdException w:name="heading 6" w:uiPriority="9" w:qFormat="1"/>
-    <w:lsdException w:name="heading 7" w:uiPriority="9" w:qFormat="1"/>
-    <w:lsdException w:name="heading 8" w:uiPriority="9" w:qFormat="1"/>
-    <w:lsdException w:name="heading 9" w:uiPriority="9" w:qFormat="1"/>
-    <w:lsdException w:name="toc 1" w:uiPriority="39"/>
-    <w:lsdException w:name="toc 2" w:uiPriority="39"/>
-    <w:lsdException w:name="toc 3" w:uiPriority="39"/>
-    <w:lsdException w:name="toc 4" w:uiPriority="39"/>
-    <w:lsdException w:name="toc 5" w:uiPriority="39"/>
-    <w:lsdException w:name="toc 6" w:uiPriority="39"/>
-    <w:lsdException w:name="toc 7" w:uiPriority="39"/>
-    <w:lsdException w:name="toc 8" w:uiPriority="39"/>
-    <w:lsdException w:name="toc 9" w:uiPriority="39"/>
-    <w:lsdException w:name="caption" w:uiPriority="35" w:qFormat="1"/>
-    <w:lsdException w:name="Title" w:semiHidden="0" w:uiPriority="10" w:unhideWhenUsed="0" w:qFormat="1"/>
-    <w:lsdException w:name="Default Paragraph Font" w:uiPriority="1"/>
-    <w:lsdException w:name="Subtitle" w:semiHidden="0" w:uiPriority="11" w:unhideWhenUsed="0" w:qFormat="1"/>
-    <w:lsdException w:name="Strong" w:semiHidden="0" w:uiPriority="22" w:unhideWhenUsed="0" w:qFormat="1"/>
-    <w:lsdException w:name="Emphasis" w:semiHidden="0" w:uiPriority="20" w:unhideWhenUsed="0" w:qFormat="1"/>
-    <w:lsdException w:name="Table Grid" w:semiHidden="0" w:uiPriority="59" w:unhideWhenUsed="0"/>
-    <w:lsdException w:name="Placeholder Text" w:unhideWhenUsed="0"/>
-    <w:lsdException w:name="No Spacing" w:semiHidden="0" w:uiPriority="1" w:unhideWhenUsed="0" w:qFormat="1"/>
-    <w:lsdException w:name="Light Shading" w:semiHidden="0" w:uiPriority="60" w:unhideWhenUsed="0"/>
-    <w:lsdException w:name="Light List" w:semiHidden="0" w:uiPriority="61" w:unhideWhenUsed="0"/>
-    <w:lsdException w:name="Light Grid" w:semiHidden="0" w:uiPriority="62" w:unhideWhenUsed="0"/>
-    <w:lsdException w:name="Medium Shading 1" w:semiHidden="0" w:uiPriority="63" w:unhideWhenUsed="0"/>
-    <w:lsdException w:name="Medium Shading 2" w:semiHidden="0" w:uiPriority="64" w:unhideWhenUsed="0"/>
-    <w:lsdException w:name="Medium List 1" w:semiHidden="0" w:uiPriority="65" w:unhideWhenUsed="0"/>
-    <w:lsdException w:name="Medium List 2" w:semiHidden="0" w:uiPriority="66" w:unhideWhenUsed="0"/>
-    <w:lsdException w:name="Medium Grid 1" w:semiHidden="0" w:uiPriority="67" w:unhideWhenUsed="0"/>
-    <w:lsdException w:name="Medium Grid 2" w:semiHidden="0" w:uiPriority="68" w:unhideWhenUsed="0"/>
-    <w:lsdException w:name="Medium Grid 3" w:semiHidden="0" w:uiPriority="69" w:unhideWhenUsed="0"/>
-    <w:lsdException w:name="Dark List" w:semiHidden="0" w:uiPriority="70" w:unhideWhenUsed="0"/>
-    <w:lsdException w:name="Colorful Shading" w:semiHidden="0" w:uiPriority="71" w:unhideWhenUsed="0"/>
-    <w:lsdException w:name="Colorful List" w:semiHidden="0" w:uiPriority="72" w:unhideWhenUsed="0"/>
-    <w:lsdException w:name="Colorful Grid" w:semiHidden="0" w:uiPriority="73" w:unhideWhenUsed="0"/>
-    <w:lsdException w:name="Light Shading Accent 1" w:semiHidden="0" w:uiPriority="60" w:unhideWhenUsed="0"/>
-    <w:lsdException w:name="Light List Accent 1" w:semiHidden="0" w:uiPriority="61" w:unhideWhenUsed="0"/>
-    <w:lsdException w:name="Light Grid Accent 1" w:semiHidden="0" w:uiPriority="62" w:unhideWhenUsed="0"/>
-    <w:lsdException w:name="Medium Shading 1 Accent 1" w:semiHidden="0" w:uiPriority="63" w:unhideWhenUsed="0"/>
-    <w:lsdException w:name="Medium Shading 2 Accent 1" w:semiHidden="0" w:uiPriority="64" w:unhideWhenUsed="0"/>
-    <w:lsdException w:name="Medium List 1 Accent 1" w:semiHidden="0" w:uiPriority="65" w:unhideWhenUsed="0"/>
-    <w:lsdException w:name="Revision" w:unhideWhenUsed="0"/>
-    <w:lsdException w:name="List Paragraph" w:semiHidden="0" w:uiPriority="34" w:unhideWhenUsed="0" w:qFormat="1"/>
-    <w:lsdException w:name="Quote" w:semiHidden="0" w:uiPriority="29" w:unhideWhenUsed="0" w:qFormat="1"/>
-    <w:lsdException w:name="Intense Quote" w:semiHidden="0" w:uiPriority="30" w:unhideWhenUsed="0" w:qFormat="1"/>
-    <w:lsdException w:name="Medium List 2 Accent 1" w:semiHidden="0" w:uiPriority="66" w:unhideWhenUsed="0"/>
-    <w:lsdException w:name="Medium Grid 1 Accent 1" w:semiHidden="0" w:uiPriority="67" w:unhideWhenUsed="0"/>
-    <w:lsdException w:name="Medium Grid 2 Accent 1" w:semiHidden="0" w:uiPriority="68" w:unhideWhenUsed="0"/>
-    <w:lsdException w:name="Medium Grid 3 Accent 1" w:semiHidden="0" w:uiPriority="69" w:unhideWhenUsed="0"/>
-    <w:lsdException w:name="Dark List Accent 1" w:semiHidden="0" w:uiPriority="70" w:unhideWhenUsed="0"/>
-    <w:lsdException w:name="Colorful Shading Accent 1" w:semiHidden="0" w:uiPriority="71" w:unhideWhenUsed="0"/>
-    <w:lsdException w:name="Colorful List Accent 1" w:semiHidden="0" w:uiPriority="72" w:unhideWhenUsed="0"/>
-    <w:lsdException w:name="Colorful Grid Accent 1" w:semiHidden="0" w:uiPriority="73" w:unhideWhenUsed="0"/>
-    <w:lsdException w:name="Light Shading Accent 2" w:semiHidden="0" w:uiPriority="60" w:unhideWhenUsed="0"/>
-    <w:lsdException w:name="Light List Accent 2" w:semiHidden="0" w:uiPriority="61" w:unhideWhenUsed="0"/>
-    <w:lsdException w:name="Light Grid Accent 2" w:semiHidden="0" w:uiPriority="62" w:unhideWhenUsed="0"/>
-    <w:lsdException w:name="Medium Shading 1 Accent 2" w:semiHidden="0" w:uiPriority="63" w:unhideWhenUsed="0"/>
-    <w:lsdException w:name="Medium Shading 2 Accent 2" w:semiHidden="0" w:uiPriority="64" w:unhideWhenUsed="0"/>
-    <w:lsdException w:name="Medium List 1 Accent 2" w:semiHidden="0" w:uiPriority="65" w:unhideWhenUsed="0"/>
-    <w:lsdException w:name="Medium List 2 Accent 2" w:semiHidden="0" w:uiPriority="66" w:unhideWhenUsed="0"/>
-    <w:lsdException w:name="Medium Grid 1 Accent 2" w:semiHidden="0" w:uiPriority="67" w:unhideWhenUsed="0"/>
-    <w:lsdException w:name="Medium Grid 2 Accent 2" w:semiHidden="0" w:uiPriority="68" w:unhideWhenUsed="0"/>
-    <w:lsdException w:name="Medium Grid 3 Accent 2" w:semiHidden="0" w:uiPriority="69" w:unhideWhenUsed="0"/>
-    <w:lsdException w:name="Dark List Accent 2" w:semiHidden="0" w:uiPriority="70" w:unhideWhenUsed="0"/>
-    <w:lsdException w:name="Colorful Shading Accent 2" w:semiHidden="0" w:uiPriority="71" w:unhideWhenUsed="0"/>
-    <w:lsdException w:name="Colorful List Accent 2" w:semiHidden="0" w:uiPriority="72" w:unhideWhenUsed="0"/>
-    <w:lsdException w:name="Colorful Grid Accent 2" w:semiHidden="0" w:uiPriority="73" w:unhideWhenUsed="0"/>
-    <w:lsdException w:name="Light Shading Accent 3" w:semiHidden="0" w:uiPriority="60" w:unhideWhenUsed="0"/>
-    <w:lsdException w:name="Light List Accent 3" w:semiHidden="0" w:uiPriority="61" w:unhideWhenUsed="0"/>
-    <w:lsdException w:name="Light Grid Accent 3" w:semiHidden="0" w:uiPriority="62" w:unhideWhenUsed="0"/>
-    <w:lsdException w:name="Medium Shading 1 Accent 3" w:semiHidden="0" w:uiPriority="63" w:unhideWhenUsed="0"/>
-    <w:lsdException w:name="Medium Shading 2 Accent 3" w:semiHidden="0" w:uiPriority="64" w:unhideWhenUsed="0"/>
-    <w:lsdException w:name="Medium List 1 Accent 3" w:semiHidden="0" w:uiPriority="65" w:unhideWhenUsed="0"/>
-    <w:lsdException w:name="Medium List 2 Accent 3" w:semiHidden="0" w:uiPriority="66" w:unhideWhenUsed="0"/>
-    <w:lsdException w:name="Medium Grid 1 Accent 3" w:semiHidden="0" w:uiPriority="67" w:unhideWhenUsed="0"/>
-    <w:lsdException w:name="Medium Grid 2 Accent 3" w:semiHidden="0" w:uiPriority="68" w:unhideWhenUsed="0"/>
-    <w:lsdException w:name="Medium Grid 3 Accent 3" w:semiHidden="0" w:uiPriority="69" w:unhideWhenUsed="0"/>
-    <w:lsdException w:name="Dark List Accent 3" w:semiHidden="0" w:uiPriority="70" w:unhideWhenUsed="0"/>
-    <w:lsdException w:name="Colorful Shading Accent 3" w:semiHidden="0" w:uiPriority="71" w:unhideWhenUsed="0"/>
-    <w:lsdException w:name="Colorful List Accent 3" w:semiHidden="0" w:uiPriority="72" w:unhideWhenUsed="0"/>
-    <w:lsdException w:name="Colorful Grid Accent 3" w:semiHidden="0" w:uiPriority="73" w:unhideWhenUsed="0"/>
-    <w:lsdException w:name="Light Shading Accent 4" w:semiHidden="0" w:uiPriority="60" w:unhideWhenUsed="0"/>
-    <w:lsdException w:name="Light List Accent 4" w:semiHidden="0" w:uiPriority="61" w:unhideWhenUsed="0"/>
-    <w:lsdException w:name="Light Grid Accent 4" w:semiHidden="0" w:uiPriority="62" w:unhideWhenUsed="0"/>
-    <w:lsdException w:name="Medium Shading 1 Accent 4" w:semiHidden="0" w:uiPriority="63" w:unhideWhenUsed="0"/>
-    <w:lsdException w:name="Medium Shading 2 Accent 4" w:semiHidden="0" w:uiPriority="64" w:unhideWhenUsed="0"/>
-    <w:lsdException w:name="Medium List 1 Accent 4" w:semiHidden="0" w:uiPriority="65" w:unhideWhenUsed="0"/>
-    <w:lsdException w:name="Medium List 2 Accent 4" w:semiHidden="0" w:uiPriority="66" w:unhideWhenUsed="0"/>
-    <w:lsdException w:name="Medium Grid 1 Accent 4" w:semiHidden="0" w:uiPriority="67" w:unhideWhenUsed="0"/>
-    <w:lsdException w:name="Medium Grid 2 Accent 4" w:semiHidden="0" w:uiPriority="68" w:unhideWhenUsed="0"/>
-    <w:lsdException w:name="Medium Grid 3 Accent 4" w:semiHidden="0" w:uiPriority="69" w:unhideWhenUsed="0"/>
-    <w:lsdException w:name="Dark List Accent 4" w:semiHidden="0" w:uiPriority="70" w:unhideWhenUsed="0"/>
-    <w:lsdException w:name="Colorful Shading Accent 4" w:semiHidden="0" w:uiPriority="71" w:unhideWhenUsed="0"/>
-    <w:lsdException w:name="Colorful List Accent 4" w:semiHidden="0" w:uiPriority="72" w:unhideWhenUsed="0"/>
-    <w:lsdException w:name="Colorful Grid Accent 4" w:semiHidden="0" w:uiPriority="73" w:unhideWhenUsed="0"/>
-    <w:lsdException w:name="Light Shading Accent 5" w:semiHidden="0" w:uiPriority="60" w:unhideWhenUsed="0"/>
-    <w:lsdException w:name="Light List Accent 5" w:semiHidden="0" w:uiPriority="61" w:unhideWhenUsed="0"/>
-    <w:lsdException w:name="Light Grid Accent 5" w:semiHidden="0" w:uiPriority="62" w:unhideWhenUsed="0"/>
-    <w:lsdException w:name="Medium Shading 1 Accent 5" w:semiHidden="0" w:uiPriority="63" w:unhideWhenUsed="0"/>
-    <w:lsdException w:name="Medium Shading 2 Accent 5" w:semiHidden="0" w:uiPriority="64" w:unhideWhenUsed="0"/>
-    <w:lsdException w:name="Medium List 1 Accent 5" w:semiHidden="0" w:uiPriority="65" w:unhideWhenUsed="0"/>
-    <w:lsdException w:name="Medium List 2 Accent 5" w:semiHidden="0" w:uiPriority="66" w:unhideWhenUsed="0"/>
-    <w:lsdException w:name="Medium Grid 1 Accent 5" w:semiHidden="0" w:uiPriority="67" w:unhideWhenUsed="0"/>
-    <w:lsdException w:name="Medium Grid 2 Accent 5" w:semiHidden="0" w:uiPriority="68" w:unhideWhenUsed="0"/>
-    <w:lsdException w:name="Medium Grid 3 Accent 5" w:semiHidden="0" w:uiPriority="69" w:unhideWhenUsed="0"/>
-    <w:lsdException w:name="Dark List Accent 5" w:semiHidden="0" w:uiPriority="70" w:unhideWhenUsed="0"/>
-    <w:lsdException w:name="Colorful Shading Accent 5" w:semiHidden="0" w:uiPriority="71" w:unhideWhenUsed="0"/>
-    <w:lsdException w:name="Colorful List Accent 5" w:semiHidden="0" w:uiPriority="72" w:unhideWhenUsed="0"/>
-    <w:lsdException w:name="Colorful Grid Accent 5" w:semiHidden="0" w:uiPriority="73" w:unhideWhenUsed="0"/>
-    <w:lsdException w:name="Light Shading Accent 6" w:semiHidden="0" w:uiPriority="60" w:unhideWhenUsed="0"/>
-    <w:lsdException w:name="Light List Accent 6" w:semiHidden="0" w:uiPriority="61" w:unhideWhenUsed="0"/>
-    <w:lsdException w:name="Light Grid Accent 6" w:semiHidden="0" w:uiPriority="62" w:unhideWhenUsed="0"/>
-    <w:lsdException w:name="Medium Shading 1 Accent 6" w:semiHidden="0" w:uiPriority="63" w:unhideWhenUsed="0"/>
-    <w:lsdException w:name="Medium Shading 2 Accent 6" w:semiHidden="0" w:uiPriority="64" w:unhideWhenUsed="0"/>
-    <w:lsdException w:name="Medium List 1 Accent 6" w:semiHidden="0" w:uiPriority="65" w:unhideWhenUsed="0"/>
-    <w:lsdException w:name="Medium List 2 Accent 6" w:semiHidden="0" w:uiPriority="66" w:unhideWhenUsed="0"/>
-    <w:lsdException w:name="Medium Grid 1 Accent 6" w:semiHidden="0" w:uiPriority="67" w:unhideWhenUsed="0"/>
-    <w:lsdException w:name="Medium Grid 2 Accent 6" w:semiHidden="0" w:uiPriority="68" w:unhideWhenUsed="0"/>
-    <w:lsdException w:name="Medium Grid 3 Accent 6" w:semiHidden="0" w:uiPriority="69" w:unhideWhenUsed="0"/>
-    <w:lsdException w:name="Dark List Accent 6" w:semiHidden="0" w:uiPriority="70" w:unhideWhenUsed="0"/>
-    <w:lsdException w:name="Colorful Shading Accent 6" w:semiHidden="0" w:uiPriority="71" w:unhideWhenUsed="0"/>
-    <w:lsdException w:name="Colorful List Accent 6" w:semiHidden="0" w:uiPriority="72" w:unhideWhenUsed="0"/>
-    <w:lsdException w:name="Colorful Grid Accent 6" w:semiHidden="0" w:uiPriority="73" w:unhideWhenUsed="0"/>
-    <w:lsdException w:name="Subtle Emphasis" w:semiHidden="0" w:uiPriority="19" w:unhideWhenUsed="0" w:qFormat="1"/>
-    <w:lsdException w:name="Intense Emphasis" w:semiHidden="0" w:uiPriority="21" w:unhideWhenUsed="0" w:qFormat="1"/>
-    <w:lsdException w:name="Subtle Reference" w:semiHidden="0" w:uiPriority="31" w:unhideWhenUsed="0" w:qFormat="1"/>
-    <w:lsdException w:name="Intense Reference" w:semiHidden="0" w:uiPriority="32" w:unhideWhenUsed="0" w:qFormat="1"/>
-    <w:lsdException w:name="Book Title" w:semiHidden="0" w:uiPriority="33" w:unhideWhenUsed="0" w:qFormat="1"/>
-    <w:lsdException w:name="Bibliography" w:uiPriority="37"/>
-    <w:lsdException w:name="TOC Heading" w:uiPriority="39" w:qFormat="1"/>
+  <w:latentStyles w:defLockedState="0" w:defUIPriority="99" w:defSemiHidden="0" w:defUnhideWhenUsed="0" w:defQFormat="0" w:count="374">
+    <w:lsdException w:name="Normal" w:uiPriority="0" w:qFormat="1"/>
+    <w:lsdException w:name="heading 1" w:uiPriority="9" w:qFormat="1"/>
+    <w:lsdException w:name="heading 2" w:semiHidden="1" w:uiPriority="9" w:unhideWhenUsed="1" w:qFormat="1"/>
+    <w:lsdException w:name="heading 3" w:semiHidden="1" w:uiPriority="9" w:unhideWhenUsed="1" w:qFormat="1"/>
+    <w:lsdException w:name="heading 4" w:semiHidden="1" w:uiPriority="9" w:unhideWhenUsed="1" w:qFormat="1"/>
+    <w:lsdException w:name="heading 5" w:semiHidden="1" w:uiPriority="9" w:unhideWhenUsed="1" w:qFormat="1"/>
+    <w:lsdException w:name="heading 6" w:semiHidden="1" w:uiPriority="9" w:unhideWhenUsed="1" w:qFormat="1"/>
+    <w:lsdException w:name="heading 7" w:semiHidden="1" w:uiPriority="9" w:unhideWhenUsed="1" w:qFormat="1"/>
+    <w:lsdException w:name="heading 8" w:semiHidden="1" w:uiPriority="9" w:unhideWhenUsed="1" w:qFormat="1"/>
+    <w:lsdException w:name="heading 9" w:semiHidden="1" w:uiPriority="9" w:unhideWhenUsed="1" w:qFormat="1"/>
+    <w:lsdException w:name="index 1" w:semiHidden="1" w:unhideWhenUsed="1"/>
+    <w:lsdException w:name="index 2" w:semiHidden="1" w:unhideWhenUsed="1"/>
+    <w:lsdException w:name="index 3" w:semiHidden="1" w:unhideWhenUsed="1"/>
+    <w:lsdException w:name="index 4" w:semiHidden="1" w:unhideWhenUsed="1"/>
+    <w:lsdException w:name="index 5" w:semiHidden="1" w:unhideWhenUsed="1"/>
+    <w:lsdException w:name="index 6" w:semiHidden="1" w:unhideWhenUsed="1"/>
+    <w:lsdException w:name="index 7" w:semiHidden="1" w:unhideWhenUsed="1"/>
+    <w:lsdException w:name="index 8" w:semiHidden="1" w:unhideWhenUsed="1"/>
+    <w:lsdException w:name="index 9" w:semiHidden="1" w:unhideWhenUsed="1"/>
+    <w:lsdException w:name="toc 1" w:semiHidden="1" w:uiPriority="39" w:unhideWhenUsed="1"/>
+    <w:lsdException w:name="toc 2" w:semiHidden="1" w:uiPriority="39" w:unhideWhenUsed="1"/>
+    <w:lsdException w:name="toc 3" w:semiHidden="1" w:uiPriority="39" w:unhideWhenUsed="1"/>
+    <w:lsdException w:name="toc 4" w:semiHidden="1" w:uiPriority="39" w:unhideWhenUsed="1"/>
+    <w:lsdException w:name="toc 5" w:semiHidden="1" w:uiPriority="39" w:unhideWhenUsed="1"/>
+    <w:lsdException w:name="toc 6" w:semiHidden="1" w:uiPriority="39" w:unhideWhenUsed="1"/>
+    <w:lsdException w:name="toc 7" w:semiHidden="1" w:uiPriority="39" w:unhideWhenUsed="1"/>
+    <w:lsdException w:name="toc 8" w:semiHidden="1" w:uiPriority="39" w:unhideWhenUsed="1"/>
+    <w:lsdException w:name="toc 9" w:semiHidden="1" w:uiPriority="39" w:unhideWhenUsed="1"/>
+    <w:lsdException w:name="Normal Indent" w:semiHidden="1" w:unhideWhenUsed="1"/>
+    <w:lsdException w:name="footnote text" w:semiHidden="1" w:unhideWhenUsed="1"/>
+    <w:lsdException w:name="annotation text" w:semiHidden="1" w:unhideWhenUsed="1"/>
+    <w:lsdException w:name="header" w:semiHidden="1" w:unhideWhenUsed="1"/>
+    <w:lsdException w:name="footer" w:semiHidden="1" w:unhideWhenUsed="1"/>
+    <w:lsdException w:name="index heading" w:semiHidden="1" w:unhideWhenUsed="1"/>
+    <w:lsdException w:name="caption" w:semiHidden="1" w:uiPriority="35" w:unhideWhenUsed="1" w:qFormat="1"/>
+    <w:lsdException w:name="table of figures" w:semiHidden="1" w:unhideWhenUsed="1"/>
+    <w:lsdException w:name="envelope address" w:semiHidden="1" w:unhideWhenUsed="1"/>
+    <w:lsdException w:name="envelope return" w:semiHidden="1" w:unhideWhenUsed="1"/>
+    <w:lsdException w:name="footnote reference" w:semiHidden="1" w:unhideWhenUsed="1"/>
+    <w:lsdException w:name="annotation reference" w:semiHidden="1" w:unhideWhenUsed="1"/>
+    <w:lsdException w:name="line number" w:semiHidden="1" w:unhideWhenUsed="1"/>
+    <w:lsdException w:name="page number" w:semiHidden="1" w:unhideWhenUsed="1"/>
+    <w:lsdException w:name="endnote reference" w:semiHidden="1" w:unhideWhenUsed="1"/>
+    <w:lsdException w:name="endnote text" w:semiHidden="1" w:unhideWhenUsed="1"/>
+    <w:lsdException w:name="table of authorities" w:semiHidden="1" w:unhideWhenUsed="1"/>
+    <w:lsdException w:name="macro" w:semiHidden="1" w:unhideWhenUsed="1"/>
+    <w:lsdException w:name="toa heading" w:semiHidden="1" w:unhideWhenUsed="1"/>
+    <w:lsdException w:name="List" w:semiHidden="1" w:unhideWhenUsed="1"/>
+    <w:lsdException w:name="List Bullet" w:semiHidden="1" w:unhideWhenUsed="1"/>
+    <w:lsdException w:name="List Number" w:semiHidden="1" w:unhideWhenUsed="1"/>
+    <w:lsdException w:name="List 2" w:semiHidden="1" w:unhideWhenUsed="1"/>
+    <w:lsdException w:name="List 3" w:semiHidden="1" w:unhideWhenUsed="1"/>
+    <w:lsdException w:name="List 4" w:semiHidden="1" w:unhideWhenUsed="1"/>
+    <w:lsdException w:name="List 5" w:semiHidden="1" w:unhideWhenUsed="1"/>
+    <w:lsdException w:name="List Bullet 2" w:semiHidden="1" w:unhideWhenUsed="1"/>
+    <w:lsdException w:name="List Bullet 3" w:semiHidden="1" w:unhideWhenUsed="1"/>
+    <w:lsdException w:name="List Bullet 4" w:semiHidden="1" w:unhideWhenUsed="1"/>
+    <w:lsdException w:name="List Bullet 5" w:semiHidden="1" w:unhideWhenUsed="1"/>
+    <w:lsdException w:name="List Number 2" w:semiHidden="1" w:unhideWhenUsed="1"/>
+    <w:lsdException w:name="List Number 3" w:semiHidden="1" w:unhideWhenUsed="1"/>
+    <w:lsdException w:name="List Number 4" w:semiHidden="1" w:unhideWhenUsed="1"/>
+    <w:lsdException w:name="List Number 5" w:semiHidden="1" w:unhideWhenUsed="1"/>
+    <w:lsdException w:name="Title" w:uiPriority="10" w:qFormat="1"/>
+    <w:lsdException w:name="Closing" w:semiHidden="1" w:unhideWhenUsed="1"/>
+    <w:lsdException w:name="Signature" w:semiHidden="1" w:unhideWhenUsed="1"/>
+    <w:lsdException w:name="Default Paragraph Font" w:semiHidden="1" w:uiPriority="1" w:unhideWhenUsed="1"/>
+    <w:lsdException w:name="Body Text" w:semiHidden="1" w:unhideWhenUsed="1"/>
+    <w:lsdException w:name="Body Text Indent" w:semiHidden="1" w:unhideWhenUsed="1"/>
+    <w:lsdException w:name="List Continue" w:semiHidden="1" w:unhideWhenUsed="1"/>
+    <w:lsdException w:name="List Continue 2" w:semiHidden="1" w:unhideWhenUsed="1"/>
+    <w:lsdException w:name="List Continue 3" w:semiHidden="1" w:unhideWhenUsed="1"/>
+    <w:lsdException w:name="List Continue 4" w:semiHidden="1" w:unhideWhenUsed="1"/>
+    <w:lsdException w:name="List Continue 5" w:semiHidden="1" w:unhideWhenUsed="1"/>
+    <w:lsdException w:name="Message Header" w:semiHidden="1" w:unhideWhenUsed="1"/>
+    <w:lsdException w:name="Subtitle" w:uiPriority="11" w:qFormat="1"/>
+    <w:lsdException w:name="Salutation" w:semiHidden="1" w:unhideWhenUsed="1"/>
+    <w:lsdException w:name="Date" w:semiHidden="1" w:unhideWhenUsed="1"/>
+    <w:lsdException w:name="Body Text First Indent" w:semiHidden="1" w:unhideWhenUsed="1"/>
+    <w:lsdException w:name="Body Text First Indent 2" w:semiHidden="1" w:unhideWhenUsed="1"/>
+    <w:lsdException w:name="Note Heading" w:semiHidden="1" w:unhideWhenUsed="1"/>
+    <w:lsdException w:name="Body Text 2" w:semiHidden="1" w:unhideWhenUsed="1"/>
+    <w:lsdException w:name="Body Text 3" w:semiHidden="1" w:unhideWhenUsed="1"/>
+    <w:lsdException w:name="Body Text Indent 2" w:semiHidden="1" w:unhideWhenUsed="1"/>
+    <w:lsdException w:name="Body Text Indent 3" w:semiHidden="1" w:unhideWhenUsed="1"/>
+    <w:lsdException w:name="Block Text" w:semiHidden="1" w:unhideWhenUsed="1"/>
+    <w:lsdException w:name="Hyperlink" w:semiHidden="1" w:unhideWhenUsed="1"/>
+    <w:lsdException w:name="FollowedHyperlink" w:semiHidden="1" w:unhideWhenUsed="1"/>
+    <w:lsdException w:name="Strong" w:uiPriority="22" w:qFormat="1"/>
+    <w:lsdException w:name="Emphasis" w:uiPriority="20" w:qFormat="1"/>
+    <w:lsdException w:name="Document Map" w:semiHidden="1" w:unhideWhenUsed="1"/>
+    <w:lsdException w:name="Plain Text" w:semiHidden="1" w:unhideWhenUsed="1"/>
+    <w:lsdException w:name="E-mail Signature" w:semiHidden="1" w:unhideWhenUsed="1"/>
+    <w:lsdException w:name="HTML Top of Form" w:semiHidden="1" w:unhideWhenUsed="1"/>
+    <w:lsdException w:name="HTML Bottom of Form" w:semiHidden="1" w:unhideWhenUsed="1"/>
+    <w:lsdException w:name="Normal (Web)" w:semiHidden="1" w:unhideWhenUsed="1"/>
+    <w:lsdException w:name="HTML Acronym" w:semiHidden="1" w:unhideWhenUsed="1"/>
+    <w:lsdException w:name="HTML Address" w:semiHidden="1" w:unhideWhenUsed="1"/>
+    <w:lsdException w:name="HTML Cite" w:semiHidden="1" w:unhideWhenUsed="1"/>
+    <w:lsdException w:name="HTML Code" w:semiHidden="1" w:unhideWhenUsed="1"/>
+    <w:lsdException w:name="HTML Definition" w:semiHidden="1" w:unhideWhenUsed="1"/>
+    <w:lsdException w:name="HTML Keyboard" w:semiHidden="1" w:unhideWhenUsed="1"/>
+    <w:lsdException w:name="HTML Preformatted" w:semiHidden="1" w:unhideWhenUsed="1"/>
+    <w:lsdException w:name="HTML Sample" w:semiHidden="1" w:unhideWhenUsed="1"/>
+    <w:lsdException w:name="HTML Typewriter" w:semiHidden="1" w:unhideWhenUsed="1"/>
+    <w:lsdException w:name="HTML Variable" w:semiHidden="1" w:unhideWhenUsed="1"/>
+    <w:lsdException w:name="Normal Table" w:semiHidden="1" w:unhideWhenUsed="1"/>
+    <w:lsdException w:name="annotation subject" w:semiHidden="1" w:unhideWhenUsed="1"/>
+    <w:lsdException w:name="No List" w:semiHidden="1" w:unhideWhenUsed="1"/>
+    <w:lsdException w:name="Outline List 1" w:semiHidden="1" w:unhideWhenUsed="1"/>
+    <w:lsdException w:name="Outline List 2" w:semiHidden="1" w:unhideWhenUsed="1"/>
+    <w:lsdException w:name="Outline List 3" w:semiHidden="1" w:unhideWhenUsed="1"/>
+    <w:lsdException w:name="Table Simple 1" w:semiHidden="1" w:unhideWhenUsed="1"/>
+    <w:lsdException w:name="Table Simple 2" w:semiHidden="1" w:unhideWhenUsed="1"/>
+    <w:lsdException w:name="Table Simple 3" w:semiHidden="1" w:unhideWhenUsed="1"/>
+    <w:lsdException w:name="Table Classic 1" w:semiHidden="1" w:unhideWhenUsed="1"/>
+    <w:lsdException w:name="Table Classic 2" w:semiHidden="1" w:unhideWhenUsed="1"/>
+    <w:lsdException w:name="Table Classic 3" w:semiHidden="1" w:unhideWhenUsed="1"/>
+    <w:lsdException w:name="Table Classic 4" w:semiHidden="1" w:unhideWhenUsed="1"/>
+    <w:lsdException w:name="Table Colorful 1" w:semiHidden="1" w:unhideWhenUsed="1"/>
+    <w:lsdException w:name="Table Colorful 2" w:semiHidden="1" w:unhideWhenUsed="1"/>
+    <w:lsdException w:name="Table Colorful 3" w:semiHidden="1" w:unhideWhenUsed="1"/>
+    <w:lsdException w:name="Table Columns 1" w:semiHidden="1" w:unhideWhenUsed="1"/>
+    <w:lsdException w:name="Table Columns 2" w:semiHidden="1" w:unhideWhenUsed="1"/>
+    <w:lsdException w:name="Table Columns 3" w:semiHidden="1" w:unhideWhenUsed="1"/>
+    <w:lsdException w:name="Table Columns 4" w:semiHidden="1" w:unhideWhenUsed="1"/>
+    <w:lsdException w:name="Table Columns 5" w:semiHidden="1" w:unhideWhenUsed="1"/>
+    <w:lsdException w:name="Table Grid 1" w:semiHidden="1" w:unhideWhenUsed="1"/>
+    <w:lsdException w:name="Table Grid 2" w:semiHidden="1" w:unhideWhenUsed="1"/>
+    <w:lsdException w:name="Table Grid 3" w:semiHidden="1" w:unhideWhenUsed="1"/>
+    <w:lsdException w:name="Table Grid 4" w:semiHidden="1" w:unhideWhenUsed="1"/>
+    <w:lsdException w:name="Table Grid 5" w:semiHidden="1" w:unhideWhenUsed="1"/>
+    <w:lsdException w:name="Table Grid 6" w:semiHidden="1" w:unhideWhenUsed="1"/>
+    <w:lsdException w:name="Table Grid 7" w:semiHidden="1" w:unhideWhenUsed="1"/>
+    <w:lsdException w:name="Table Grid 8" w:semiHidden="1" w:unhideWhenUsed="1"/>
+    <w:lsdException w:name="Table List 1" w:semiHidden="1" w:unhideWhenUsed="1"/>
+    <w:lsdException w:name="Table List 2" w:semiHidden="1" w:unhideWhenUsed="1"/>
+    <w:lsdException w:name="Table List 3" w:semiHidden="1" w:unhideWhenUsed="1"/>
+    <w:lsdException w:name="Table List 4" w:semiHidden="1" w:unhideWhenUsed="1"/>
+    <w:lsdException w:name="Table List 5" w:semiHidden="1" w:unhideWhenUsed="1"/>
+    <w:lsdException w:name="Table List 6" w:semiHidden="1" w:unhideWhenUsed="1"/>
+    <w:lsdException w:name="Table List 7" w:semiHidden="1" w:unhideWhenUsed="1"/>
+    <w:lsdException w:name="Table List 8" w:semiHidden="1" w:unhideWhenUsed="1"/>
+    <w:lsdException w:name="Table 3D effects 1" w:semiHidden="1" w:unhideWhenUsed="1"/>
+    <w:lsdException w:name="Table 3D effects 2" w:semiHidden="1" w:unhideWhenUsed="1"/>
+    <w:lsdException w:name="Table 3D effects 3" w:semiHidden="1" w:unhideWhenUsed="1"/>
+    <w:lsdException w:name="Table Contemporary" w:semiHidden="1" w:unhideWhenUsed="1"/>
+    <w:lsdException w:name="Table Elegant" w:semiHidden="1" w:unhideWhenUsed="1"/>
+    <w:lsdException w:name="Table Professional" w:semiHidden="1" w:unhideWhenUsed="1"/>
+    <w:lsdException w:name="Table Subtle 1" w:semiHidden="1" w:unhideWhenUsed="1"/>
+    <w:lsdException w:name="Table Subtle 2" w:semiHidden="1" w:unhideWhenUsed="1"/>
+    <w:lsdException w:name="Table Web 1" w:semiHidden="1" w:unhideWhenUsed="1"/>
+    <w:lsdException w:name="Table Web 2" w:semiHidden="1" w:unhideWhenUsed="1"/>
+    <w:lsdException w:name="Table Web 3" w:semiHidden="1" w:unhideWhenUsed="1"/>
+    <w:lsdException w:name="Balloon Text" w:semiHidden="1" w:unhideWhenUsed="1"/>
+    <w:lsdException w:name="Table Grid" w:uiPriority="59"/>
+    <w:lsdException w:name="Table Theme" w:semiHidden="1" w:unhideWhenUsed="1"/>
+    <w:lsdException w:name="Placeholder Text" w:semiHidden="1"/>
+    <w:lsdException w:name="No Spacing" w:uiPriority="1" w:qFormat="1"/>
+    <w:lsdException w:name="Light Shading" w:uiPriority="60"/>
+    <w:lsdException w:name="Light List" w:uiPriority="61"/>
+    <w:lsdException w:name="Light Grid" w:uiPriority="62"/>
+    <w:lsdException w:name="Medium Shading 1" w:uiPriority="63"/>
+    <w:lsdException w:name="Medium Shading 2" w:uiPriority="64"/>
+    <w:lsdException w:name="Medium List 1" w:uiPriority="65"/>
+    <w:lsdException w:name="Medium List 2" w:uiPriority="66"/>
+    <w:lsdException w:name="Medium Grid 1" w:uiPriority="67"/>
+    <w:lsdException w:name="Medium Grid 2" w:uiPriority="68"/>
+    <w:lsdException w:name="Medium Grid 3" w:uiPriority="69"/>
+    <w:lsdException w:name="Dark List" w:uiPriority="70"/>
+    <w:lsdException w:name="Colorful Shading" w:uiPriority="71"/>
+    <w:lsdException w:name="Colorful List" w:uiPriority="72"/>
+    <w:lsdException w:name="Colorful Grid" w:uiPriority="73"/>
+    <w:lsdException w:name="Light Shading Accent 1" w:uiPriority="60"/>
+    <w:lsdException w:name="Light List Accent 1" w:uiPriority="61"/>
+    <w:lsdException w:name="Light Grid Accent 1" w:uiPriority="62"/>
+    <w:lsdException w:name="Medium Shading 1 Accent 1" w:uiPriority="63"/>
+    <w:lsdException w:name="Medium Shading 2 Accent 1" w:uiPriority="64"/>
+    <w:lsdException w:name="Medium List 1 Accent 1" w:uiPriority="65"/>
+    <w:lsdException w:name="Revision" w:semiHidden="1"/>
+    <w:lsdException w:name="List Paragraph" w:uiPriority="34" w:qFormat="1"/>
+    <w:lsdException w:name="Quote" w:uiPriority="29" w:qFormat="1"/>
+    <w:lsdException w:name="Intense Quote" w:uiPriority="30" w:qFormat="1"/>
+    <w:lsdException w:name="Medium List 2 Accent 1" w:uiPriority="66"/>
+    <w:lsdException w:name="Medium Grid 1 Accent 1" w:uiPriority="67"/>
+    <w:lsdException w:name="Medium Grid 2 Accent 1" w:uiPriority="68"/>
+    <w:lsdException w:name="Medium Grid 3 Accent 1" w:uiPriority="69"/>
+    <w:lsdException w:name="Dark List Accent 1" w:uiPriority="70"/>
+    <w:lsdException w:name="Colorful Shading Accent 1" w:uiPriority="71"/>
+    <w:lsdException w:name="Colorful List Accent 1" w:uiPriority="72"/>
+    <w:lsdException w:name="Colorful Grid Accent 1" w:uiPriority="73"/>
+    <w:lsdException w:name="Light Shading Accent 2" w:uiPriority="60"/>
+    <w:lsdException w:name="Light List Accent 2" w:uiPriority="61"/>
+    <w:lsdException w:name="Light Grid Accent 2" w:uiPriority="62"/>
+    <w:lsdException w:name="Medium Shading 1 Accent 2" w:uiPriority="63"/>
+    <w:lsdException w:name="Medium Shading 2 Accent 2" w:uiPriority="64"/>
+    <w:lsdException w:name="Medium List 1 Accent 2" w:uiPriority="65"/>
+    <w:lsdException w:name="Medium List 2 Accent 2" w:uiPriority="66"/>
+    <w:lsdException w:name="Medium Grid 1 Accent 2" w:uiPriority="67"/>
+    <w:lsdException w:name="Medium Grid 2 Accent 2" w:uiPriority="68"/>
+    <w:lsdException w:name="Medium Grid 3 Accent 2" w:uiPriority="69"/>
+    <w:lsdException w:name="Dark List Accent 2" w:uiPriority="70"/>
+    <w:lsdException w:name="Colorful Shading Accent 2" w:uiPriority="71"/>
+    <w:lsdException w:name="Colorful List Accent 2" w:uiPriority="72"/>
+    <w:lsdException w:name="Colorful Grid Accent 2" w:uiPriority="73"/>
+    <w:lsdException w:name="Light Shading Accent 3" w:uiPriority="60"/>
+    <w:lsdException w:name="Light List Accent 3" w:uiPriority="61"/>
+    <w:lsdException w:name="Light Grid Accent 3" w:uiPriority="62"/>
+    <w:lsdException w:name="Medium Shading 1 Accent 3" w:uiPriority="63"/>
+    <w:lsdException w:name="Medium Shading 2 Accent 3" w:uiPriority="64"/>
+    <w:lsdException w:name="Medium List 1 Accent 3" w:uiPriority="65"/>
+    <w:lsdException w:name="Medium List 2 Accent 3" w:uiPriority="66"/>
+    <w:lsdException w:name="Medium Grid 1 Accent 3" w:uiPriority="67"/>
+    <w:lsdException w:name="Medium Grid 2 Accent 3" w:uiPriority="68"/>
+    <w:lsdException w:name="Medium Grid 3 Accent 3" w:uiPriority="69"/>
+    <w:lsdException w:name="Dark List Accent 3" w:uiPriority="70"/>
+    <w:lsdException w:name="Colorful Shading Accent 3" w:uiPriority="71"/>
+    <w:lsdException w:name="Colorful List Accent 3" w:uiPriority="72"/>
+    <w:lsdException w:name="Colorful Grid Accent 3" w:uiPriority="73"/>
+    <w:lsdException w:name="Light Shading Accent 4" w:uiPriority="60"/>
+    <w:lsdException w:name="Light List Accent 4" w:uiPriority="61"/>
+    <w:lsdException w:name="Light Grid Accent 4" w:uiPriority="62"/>
+    <w:lsdException w:name="Medium Shading 1 Accent 4" w:uiPriority="63"/>
+    <w:lsdException w:name="Medium Shading 2 Accent 4" w:uiPriority="64"/>
+    <w:lsdException w:name="Medium List 1 Accent 4" w:uiPriority="65"/>
+    <w:lsdException w:name="Medium List 2 Accent 4" w:uiPriority="66"/>
+    <w:lsdException w:name="Medium Grid 1 Accent 4" w:uiPriority="67"/>
+    <w:lsdException w:name="Medium Grid 2 Accent 4" w:uiPriority="68"/>
+    <w:lsdException w:name="Medium Grid 3 Accent 4" w:uiPriority="69"/>
+    <w:lsdException w:name="Dark List Accent 4" w:uiPriority="70"/>
+    <w:lsdException w:name="Colorful Shading Accent 4" w:uiPriority="71"/>
+    <w:lsdException w:name="Colorful List Accent 4" w:uiPriority="72"/>
+    <w:lsdException w:name="Colorful Grid Accent 4" w:uiPriority="73"/>
+    <w:lsdException w:name="Light Shading Accent 5" w:uiPriority="60"/>
+    <w:lsdException w:name="Light List Accent 5" w:uiPriority="61"/>
+    <w:lsdException w:name="Light Grid Accent 5" w:uiPriority="62"/>
+    <w:lsdException w:name="Medium Shading 1 Accent 5" w:uiPriority="63"/>
+    <w:lsdException w:name="Medium Shading 2 Accent 5" w:uiPriority="64"/>
+    <w:lsdException w:name="Medium List 1 Accent 5" w:uiPriority="65"/>
+    <w:lsdException w:name="Medium List 2 Accent 5" w:uiPriority="66"/>
+    <w:lsdException w:name="Medium Grid 1 Accent 5" w:uiPriority="67"/>
+    <w:lsdException w:name="Medium Grid 2 Accent 5" w:uiPriority="68"/>
+    <w:lsdException w:name="Medium Grid 3 Accent 5" w:uiPriority="69"/>
+    <w:lsdException w:name="Dark List Accent 5" w:uiPriority="70"/>
+    <w:lsdException w:name="Colorful Shading Accent 5" w:uiPriority="71"/>
+    <w:lsdException w:name="Colorful List Accent 5" w:uiPriority="72"/>
+    <w:lsdException w:name="Colorful Grid Accent 5" w:uiPriority="73"/>
+    <w:lsdException w:name="Light Shading Accent 6" w:uiPriority="60"/>
+    <w:lsdException w:name="Light List Accent 6" w:uiPriority="61"/>
+    <w:lsdException w:name="Light Grid Accent 6" w:uiPriority="62"/>
+    <w:lsdException w:name="Medium Shading 1 Accent 6" w:uiPriority="63"/>
+    <w:lsdException w:name="Medium Shading 2 Accent 6" w:uiPriority="64"/>
+    <w:lsdException w:name="Medium List 1 Accent 6" w:uiPriority="65"/>
+    <w:lsdException w:name="Medium List 2 Accent 6" w:uiPriority="66"/>
+    <w:lsdException w:name="Medium Grid 1 Accent 6" w:uiPriority="67"/>
+    <w:lsdException w:name="Medium Grid 2 Accent 6" w:uiPriority="68"/>
+    <w:lsdException w:name="Medium Grid 3 Accent 6" w:uiPriority="69"/>
+    <w:lsdException w:name="Dark List Accent 6" w:uiPriority="70"/>
+    <w:lsdException w:name="Colorful Shading Accent 6" w:uiPriority="71"/>
+    <w:lsdException w:name="Colorful List Accent 6" w:uiPriority="72"/>
+    <w:lsdException w:name="Colorful Grid Accent 6" w:uiPriority="73"/>
+    <w:lsdException w:name="Subtle Emphasis" w:uiPriority="19" w:qFormat="1"/>
+    <w:lsdException w:name="Intense Emphasis" w:uiPriority="21" w:qFormat="1"/>
+    <w:lsdException w:name="Subtle Reference" w:uiPriority="31" w:qFormat="1"/>
+    <w:lsdException w:name="Intense Reference" w:uiPriority="32" w:qFormat="1"/>
+    <w:lsdException w:name="Book Title" w:uiPriority="33" w:qFormat="1"/>
+    <w:lsdException w:name="Bibliography" w:semiHidden="1" w:uiPriority="37" w:unhideWhenUsed="1"/>
+    <w:lsdException w:name="TOC Heading" w:semiHidden="1" w:uiPriority="39" w:unhideWhenUsed="1" w:qFormat="1"/>
+    <w:lsdException w:name="Grid Table 1 Light" w:semiHidden="1" w:unhideWhenUsed="1"/>
+    <w:lsdException w:name="Grid Table 2" w:semiHidden="1" w:unhideWhenUsed="1"/>
+    <w:lsdException w:name="Grid Table 3" w:semiHidden="1" w:unhideWhenUsed="1"/>
+    <w:lsdException w:name="Grid Table 4" w:uiPriority="49"/>
+    <w:lsdException w:name="Grid Table 5 Dark" w:uiPriority="50"/>
+    <w:lsdException w:name="Grid Table 6 Colorful" w:uiPriority="51"/>
+    <w:lsdException w:name="Grid Table 7 Colorful" w:uiPriority="52"/>
+    <w:lsdException w:name="Grid Table 1 Light Accent 1" w:uiPriority="46"/>
+    <w:lsdException w:name="Grid Table 2 Accent 1" w:uiPriority="47"/>
+    <w:lsdException w:name="Grid Table 3 Accent 1" w:uiPriority="48"/>
+    <w:lsdException w:name="Grid Table 4 Accent 1" w:uiPriority="49"/>
+    <w:lsdException w:name="Grid Table 5 Dark Accent 1" w:uiPriority="50"/>
+    <w:lsdException w:name="Grid Table 6 Colorful Accent 1" w:uiPriority="51"/>
+    <w:lsdException w:name="Grid Table 7 Colorful Accent 1" w:uiPriority="52"/>
+    <w:lsdException w:name="Grid Table 1 Light Accent 2" w:uiPriority="46"/>
+    <w:lsdException w:name="Grid Table 2 Accent 2" w:uiPriority="47"/>
+    <w:lsdException w:name="Grid Table 3 Accent 2" w:uiPriority="48"/>
+    <w:lsdException w:name="Grid Table 4 Accent 2" w:uiPriority="49"/>
+    <w:lsdException w:name="Grid Table 5 Dark Accent 2" w:uiPriority="50"/>
+    <w:lsdException w:name="Grid Table 6 Colorful Accent 2" w:uiPriority="51"/>
+    <w:lsdException w:name="Grid Table 7 Colorful Accent 2" w:uiPriority="52"/>
+    <w:lsdException w:name="Grid Table 1 Light Accent 3" w:uiPriority="46"/>
+    <w:lsdException w:name="Grid Table 2 Accent 3" w:uiPriority="47"/>
+    <w:lsdException w:name="Grid Table 3 Accent 3" w:uiPriority="48"/>
+    <w:lsdException w:name="Grid Table 4 Accent 3" w:uiPriority="49"/>
+    <w:lsdException w:name="Grid Table 5 Dark Accent 3" w:uiPriority="50"/>
+    <w:lsdException w:name="Grid Table 6 Colorful Accent 3" w:uiPriority="51"/>
+    <w:lsdException w:name="Grid Table 7 Colorful Accent 3" w:uiPriority="52"/>
+    <w:lsdException w:name="Grid Table 1 Light Accent 4" w:uiPriority="46"/>
+    <w:lsdException w:name="Grid Table 2 Accent 4" w:uiPriority="47"/>
+    <w:lsdException w:name="Grid Table 3 Accent 4" w:uiPriority="48"/>
+    <w:lsdException w:name="Grid Table 4 Accent 4" w:uiPriority="49"/>
+    <w:lsdException w:name="Grid Table 5 Dark Accent 4" w:uiPriority="50"/>
+    <w:lsdException w:name="Grid Table 6 Colorful Accent 4" w:uiPriority="51"/>
+    <w:lsdException w:name="Grid Table 7 Colorful Accent 4" w:uiPriority="52"/>
+    <w:lsdException w:name="Grid Table 1 Light Accent 5" w:uiPriority="46"/>
+    <w:lsdException w:name="Grid Table 2 Accent 5" w:uiPriority="47"/>
+    <w:lsdException w:name="Grid Table 3 Accent 5" w:uiPriority="48"/>
+    <w:lsdException w:name="Grid Table 4 Accent 5" w:uiPriority="49"/>
+    <w:lsdException w:name="Grid Table 5 Dark Accent 5" w:uiPriority="50"/>
+    <w:lsdException w:name="Grid Table 6 Colorful Accent 5" w:uiPriority="51"/>
+    <w:lsdException w:name="Grid Table 7 Colorful Accent 5" w:uiPriority="52"/>
+    <w:lsdException w:name="Grid Table 1 Light Accent 6" w:uiPriority="46"/>
+    <w:lsdException w:name="Grid Table 2 Accent 6" w:uiPriority="47"/>
+    <w:lsdException w:name="Grid Table 3 Accent 6" w:uiPriority="48"/>
+    <w:lsdException w:name="Grid Table 4 Accent 6" w:uiPriority="49"/>
+    <w:lsdException w:name="Grid Table 5 Dark Accent 6" w:uiPriority="50"/>
+    <w:lsdException w:name="Grid Table 6 Colorful Accent 6" w:uiPriority="51"/>
+    <w:lsdException w:name="Grid Table 7 Colorful Accent 6" w:uiPriority="52"/>
+    <w:lsdException w:name="List Table 1 Light" w:uiPriority="46"/>
+    <w:lsdException w:name="List Table 2" w:uiPriority="47"/>
+    <w:lsdException w:name="List Table 3" w:uiPriority="48"/>
+    <w:lsdException w:name="List Table 4" w:uiPriority="49"/>
+    <w:lsdException w:name="List Table 5 Dark" w:uiPriority="50"/>
+    <w:lsdException w:name="List Table 6 Colorful" w:uiPriority="51"/>
+    <w:lsdException w:name="List Table 7 Colorful" w:uiPriority="52"/>
+    <w:lsdException w:name="List Table 1 Light Accent 1" w:uiPriority="46"/>
+    <w:lsdException w:name="List Table 2 Accent 1" w:uiPriority="47"/>
+    <w:lsdException w:name="List Table 3 Accent 1" w:uiPriority="48"/>
+    <w:lsdException w:name="List Table 4 Accent 1" w:uiPriority="49"/>
+    <w:lsdException w:name="List Table 5 Dark Accent 1" w:uiPriority="50"/>
+    <w:lsdException w:name="List Table 6 Colorful Accent 1" w:uiPriority="51"/>
+    <w:lsdException w:name="List Table 7 Colorful Accent 1" w:uiPriority="52"/>
+    <w:lsdException w:name="List Table 1 Light Accent 2" w:uiPriority="46"/>
+    <w:lsdException w:name="List Table 2 Accent 2" w:uiPriority="47"/>
+    <w:lsdException w:name="List Table 3 Accent 2" w:uiPriority="48"/>
+    <w:lsdException w:name="List Table 4 Accent 2" w:uiPriority="49"/>
+    <w:lsdException w:name="List Table 5 Dark Accent 2" w:uiPriority="50"/>
+    <w:lsdException w:name="List Table 6 Colorful Accent 2" w:uiPriority="51"/>
+    <w:lsdException w:name="List Table 7 Colorful Accent 2" w:uiPriority="52"/>
+    <w:lsdException w:name="List Table 1 Light Accent 3" w:uiPriority="46"/>
+    <w:lsdException w:name="List Table 2 Accent 3" w:uiPriority="47"/>
+    <w:lsdException w:name="List Table 3 Accent 3" w:uiPriority="48"/>
+    <w:lsdException w:name="List Table 4 Accent 3" w:uiPriority="49"/>
+    <w:lsdException w:name="List Table 5 Dark Accent 3" w:uiPriority="50"/>
+    <w:lsdException w:name="List Table 6 Colorful Accent 3" w:uiPriority="51"/>
+    <w:lsdException w:name="List Table 7 Colorful Accent 3" w:uiPriority="52"/>
+    <w:lsdException w:name="List Table 1 Light Accent 4" w:uiPriority="46"/>
+    <w:lsdException w:name="List Table 2 Accent 4" w:uiPriority="47"/>
+    <w:lsdException w:name="List Table 3 Accent 4" w:uiPriority="48"/>
+    <w:lsdException w:name="List Table 4 Accent 4" w:uiPriority="49"/>
+    <w:lsdException w:name="List Table 5 Dark Accent 4" w:uiPriority="50"/>
+    <w:lsdException w:name="List Table 6 Colorful Accent 4" w:uiPriority="51"/>
+    <w:lsdException w:name="List Table 7 Colorful Accent 4" w:uiPriority="52"/>
+    <w:lsdException w:name="List Table 1 Light Accent 5" w:uiPriority="46"/>
+    <w:lsdException w:name="List Table 2 Accent 5" w:uiPriority="47"/>
+    <w:lsdException w:name="List Table 3 Accent 5" w:uiPriority="48"/>
+    <w:lsdException w:name="List Table 4 Accent 5" w:uiPriority="49"/>
+    <w:lsdException w:name="List Table 5 Dark Accent 5" w:uiPriority="50"/>
+    <w:lsdException w:name="List Table 6 Colorful Accent 5" w:uiPriority="51"/>
+    <w:lsdException w:name="List Table 7 Colorful Accent 5" w:uiPriority="52"/>
+    <w:lsdException w:name="List Table 1 Light Accent 6" w:uiPriority="46"/>
+    <w:lsdException w:name="List Table 2 Accent 6" w:uiPriority="47"/>
+    <w:lsdException w:name="List Table 3 Accent 6" w:uiPriority="48"/>
+    <w:lsdException w:name="List Table 4 Accent 6" w:uiPriority="49"/>
+    <w:lsdException w:name="List Table 5 Dark Accent 6" w:uiPriority="50"/>
+    <w:lsdException w:name="List Table 6 Colorful Accent 6" w:uiPriority="51"/>
+    <w:lsdException w:name="List Table 7 Colorful Accent 6" w:uiPriority="52"/>
+    <w:lsdException w:name="Mention" w:semiHidden="1" w:unhideWhenUsed="1"/>
+    <w:lsdException w:name="Smart Hyperlink" w:semiHidden="1" w:unhideWhenUsed="1"/>
+    <w:lsdException w:name="Hashtag" w:semiHidden="1" w:unhideWhenUsed="1"/>
   </w:latentStyles>
   <w:style w:type="paragraph" w:default="1" w:styleId="Standard">
     <w:name w:val="Normal"/>
@@ -7263,7 +9290,7 @@
     <w:name w:val="heading 1"/>
     <w:basedOn w:val="Standard"/>
     <w:next w:val="Standard"/>
-    <w:link w:val="berschrift1Zeichen"/>
+    <w:link w:val="berschrift1Zchn"/>
     <w:uiPriority w:val="9"/>
     <w:qFormat/>
     <w:rsid w:val="008244A9"/>
@@ -7286,7 +9313,7 @@
     <w:name w:val="heading 2"/>
     <w:basedOn w:val="Standard"/>
     <w:next w:val="Standard"/>
-    <w:link w:val="berschrift2Zeichen"/>
+    <w:link w:val="berschrift2Zchn"/>
     <w:uiPriority w:val="9"/>
     <w:unhideWhenUsed/>
     <w:qFormat/>
@@ -7310,7 +9337,7 @@
     <w:name w:val="heading 3"/>
     <w:basedOn w:val="Standard"/>
     <w:next w:val="Standard"/>
-    <w:link w:val="berschrift3Zeichen"/>
+    <w:link w:val="berschrift3Zchn"/>
     <w:uiPriority w:val="9"/>
     <w:unhideWhenUsed/>
     <w:qFormat/>
@@ -7332,7 +9359,7 @@
     <w:name w:val="heading 4"/>
     <w:basedOn w:val="Standard"/>
     <w:next w:val="Standard"/>
-    <w:link w:val="berschrift4Zeichen"/>
+    <w:link w:val="berschrift4Zchn"/>
     <w:uiPriority w:val="9"/>
     <w:unhideWhenUsed/>
     <w:qFormat/>
@@ -7352,9 +9379,10 @@
       <w:color w:val="4F81BD" w:themeColor="accent1"/>
     </w:rPr>
   </w:style>
-  <w:style w:type="character" w:default="1" w:styleId="Absatzstandardschriftart">
+  <w:style w:type="character" w:default="1" w:styleId="Absatz-Standardschriftart">
     <w:name w:val="Default Paragraph Font"/>
     <w:uiPriority w:val="1"/>
+    <w:semiHidden/>
     <w:unhideWhenUsed/>
   </w:style>
   <w:style w:type="table" w:default="1" w:styleId="NormaleTabelle">
@@ -7378,9 +9406,9 @@
     <w:semiHidden/>
     <w:unhideWhenUsed/>
   </w:style>
-  <w:style w:type="character" w:customStyle="1" w:styleId="berschrift1Zeichen">
-    <w:name w:val="Überschrift 1 Zeichen"/>
-    <w:basedOn w:val="Absatzstandardschriftart"/>
+  <w:style w:type="character" w:customStyle="1" w:styleId="berschrift1Zchn">
+    <w:name w:val="Überschrift 1 Zchn"/>
+    <w:basedOn w:val="Absatz-Standardschriftart"/>
     <w:link w:val="berschrift1"/>
     <w:uiPriority w:val="9"/>
     <w:rsid w:val="008244A9"/>
@@ -7397,7 +9425,7 @@
     <w:name w:val="Title"/>
     <w:basedOn w:val="Standard"/>
     <w:next w:val="Standard"/>
-    <w:link w:val="TitelZeichen"/>
+    <w:link w:val="TitelZchn"/>
     <w:uiPriority w:val="10"/>
     <w:qFormat/>
     <w:rsid w:val="00A70DE2"/>
@@ -7417,9 +9445,9 @@
       <w:szCs w:val="52"/>
     </w:rPr>
   </w:style>
-  <w:style w:type="character" w:customStyle="1" w:styleId="TitelZeichen">
-    <w:name w:val="Titel Zeichen"/>
-    <w:basedOn w:val="Absatzstandardschriftart"/>
+  <w:style w:type="character" w:customStyle="1" w:styleId="TitelZchn">
+    <w:name w:val="Titel Zchn"/>
+    <w:basedOn w:val="Absatz-Standardschriftart"/>
     <w:link w:val="Titel"/>
     <w:uiPriority w:val="10"/>
     <w:rsid w:val="00A70DE2"/>
@@ -7436,7 +9464,7 @@
     <w:name w:val="Subtitle"/>
     <w:basedOn w:val="Standard"/>
     <w:next w:val="Standard"/>
-    <w:link w:val="UntertitelZeichen"/>
+    <w:link w:val="UntertitelZchn"/>
     <w:uiPriority w:val="11"/>
     <w:qFormat/>
     <w:rsid w:val="00A70DE2"/>
@@ -7453,9 +9481,9 @@
       <w:spacing w:val="15"/>
     </w:rPr>
   </w:style>
-  <w:style w:type="character" w:customStyle="1" w:styleId="UntertitelZeichen">
-    <w:name w:val="Untertitel Zeichen"/>
-    <w:basedOn w:val="Absatzstandardschriftart"/>
+  <w:style w:type="character" w:customStyle="1" w:styleId="UntertitelZchn">
+    <w:name w:val="Untertitel Zchn"/>
+    <w:basedOn w:val="Absatz-Standardschriftart"/>
     <w:link w:val="Untertitel"/>
     <w:uiPriority w:val="11"/>
     <w:rsid w:val="00A70DE2"/>
@@ -7630,7 +9658,7 @@
   </w:style>
   <w:style w:type="character" w:styleId="IntensiverVerweis">
     <w:name w:val="Intense Reference"/>
-    <w:basedOn w:val="Absatzstandardschriftart"/>
+    <w:basedOn w:val="Absatz-Standardschriftart"/>
     <w:uiPriority w:val="32"/>
     <w:qFormat/>
     <w:rsid w:val="00A70DE2"/>
@@ -7645,7 +9673,7 @@
   </w:style>
   <w:style w:type="character" w:styleId="Buchtitel">
     <w:name w:val="Book Title"/>
-    <w:basedOn w:val="Absatzstandardschriftart"/>
+    <w:basedOn w:val="Absatz-Standardschriftart"/>
     <w:uiPriority w:val="33"/>
     <w:qFormat/>
     <w:rsid w:val="00A70DE2"/>
@@ -7656,9 +9684,9 @@
       <w:spacing w:val="5"/>
     </w:rPr>
   </w:style>
-  <w:style w:type="character" w:customStyle="1" w:styleId="berschrift2Zeichen">
-    <w:name w:val="Überschrift 2 Zeichen"/>
-    <w:basedOn w:val="Absatzstandardschriftart"/>
+  <w:style w:type="character" w:customStyle="1" w:styleId="berschrift2Zchn">
+    <w:name w:val="Überschrift 2 Zchn"/>
+    <w:basedOn w:val="Absatz-Standardschriftart"/>
     <w:link w:val="berschrift2"/>
     <w:uiPriority w:val="9"/>
     <w:rsid w:val="00A70DE2"/>
@@ -7677,7 +9705,6 @@
     <w:uiPriority w:val="59"/>
     <w:rsid w:val="00011C49"/>
     <w:tblPr>
-      <w:tblInd w:w="0" w:type="dxa"/>
       <w:tblBorders>
         <w:top w:val="single" w:sz="4" w:space="0" w:color="auto"/>
         <w:left w:val="single" w:sz="4" w:space="0" w:color="auto"/>
@@ -7686,17 +9713,11 @@
         <w:insideH w:val="single" w:sz="4" w:space="0" w:color="auto"/>
         <w:insideV w:val="single" w:sz="4" w:space="0" w:color="auto"/>
       </w:tblBorders>
-      <w:tblCellMar>
-        <w:top w:w="0" w:type="dxa"/>
-        <w:left w:w="108" w:type="dxa"/>
-        <w:bottom w:w="0" w:type="dxa"/>
-        <w:right w:w="108" w:type="dxa"/>
-      </w:tblCellMar>
     </w:tblPr>
   </w:style>
-  <w:style w:type="character" w:styleId="Link">
+  <w:style w:type="character" w:styleId="Hyperlink">
     <w:name w:val="Hyperlink"/>
-    <w:basedOn w:val="Absatzstandardschriftart"/>
+    <w:basedOn w:val="Absatz-Standardschriftart"/>
     <w:uiPriority w:val="99"/>
     <w:unhideWhenUsed/>
     <w:rsid w:val="008C6C64"/>
@@ -7705,9 +9726,9 @@
       <w:u w:val="single"/>
     </w:rPr>
   </w:style>
-  <w:style w:type="character" w:styleId="GesichteterLink">
+  <w:style w:type="character" w:styleId="BesuchterLink">
     <w:name w:val="FollowedHyperlink"/>
-    <w:basedOn w:val="Absatzstandardschriftart"/>
+    <w:basedOn w:val="Absatz-Standardschriftart"/>
     <w:uiPriority w:val="99"/>
     <w:semiHidden/>
     <w:unhideWhenUsed/>
@@ -7720,7 +9741,7 @@
   <w:style w:type="paragraph" w:styleId="Sprechblasentext">
     <w:name w:val="Balloon Text"/>
     <w:basedOn w:val="Standard"/>
-    <w:link w:val="SprechblasentextZeichen"/>
+    <w:link w:val="SprechblasentextZchn"/>
     <w:uiPriority w:val="99"/>
     <w:semiHidden/>
     <w:unhideWhenUsed/>
@@ -7731,9 +9752,9 @@
       <w:szCs w:val="18"/>
     </w:rPr>
   </w:style>
-  <w:style w:type="character" w:customStyle="1" w:styleId="SprechblasentextZeichen">
-    <w:name w:val="Sprechblasentext Zeichen"/>
-    <w:basedOn w:val="Absatzstandardschriftart"/>
+  <w:style w:type="character" w:customStyle="1" w:styleId="SprechblasentextZchn">
+    <w:name w:val="Sprechblasentext Zchn"/>
+    <w:basedOn w:val="Absatz-Standardschriftart"/>
     <w:link w:val="Sprechblasentext"/>
     <w:uiPriority w:val="99"/>
     <w:semiHidden/>
@@ -7744,9 +9765,9 @@
       <w:szCs w:val="18"/>
     </w:rPr>
   </w:style>
-  <w:style w:type="character" w:customStyle="1" w:styleId="berschrift3Zeichen">
-    <w:name w:val="Überschrift 3 Zeichen"/>
-    <w:basedOn w:val="Absatzstandardschriftart"/>
+  <w:style w:type="character" w:customStyle="1" w:styleId="berschrift3Zchn">
+    <w:name w:val="Überschrift 3 Zchn"/>
+    <w:basedOn w:val="Absatz-Standardschriftart"/>
     <w:link w:val="berschrift3"/>
     <w:uiPriority w:val="9"/>
     <w:rsid w:val="00753A27"/>
@@ -7757,9 +9778,9 @@
       <w:color w:val="4F81BD" w:themeColor="accent1"/>
     </w:rPr>
   </w:style>
-  <w:style w:type="character" w:customStyle="1" w:styleId="berschrift4Zeichen">
-    <w:name w:val="Überschrift 4 Zeichen"/>
-    <w:basedOn w:val="Absatzstandardschriftart"/>
+  <w:style w:type="character" w:customStyle="1" w:styleId="berschrift4Zchn">
+    <w:name w:val="Überschrift 4 Zchn"/>
+    <w:basedOn w:val="Absatz-Standardschriftart"/>
     <w:link w:val="berschrift4"/>
     <w:uiPriority w:val="9"/>
     <w:rsid w:val="0052174E"/>
@@ -7772,676 +9793,69 @@
       <w:color w:val="4F81BD" w:themeColor="accent1"/>
     </w:rPr>
   </w:style>
-</w:styles>
-</file>
-
-<file path=word/stylesWithEffects.xml><?xml version="1.0" encoding="utf-8"?>
-<w:styles xmlns:wpc="http://schemas.microsoft.com/office/word/2010/wordprocessingCanvas" xmlns:mo="http://schemas.microsoft.com/office/mac/office/2008/main" xmlns:mc="http://schemas.openxmlformats.org/markup-compatibility/2006" xmlns:mv="urn:schemas-microsoft-com:mac:vml" xmlns:o="urn:schemas-microsoft-com:office:office" xmlns:r="http://schemas.openxmlformats.org/officeDocument/2006/relationships" xmlns:m="http://schemas.openxmlformats.org/officeDocument/2006/math" xmlns:v="urn:schemas-microsoft-com:vml" xmlns:wp14="http://schemas.microsoft.com/office/word/2010/wordprocessingDrawing" xmlns:wp="http://schemas.openxmlformats.org/drawingml/2006/wordprocessingDrawing" xmlns:w10="urn:schemas-microsoft-com:office:word" xmlns:w="http://schemas.openxmlformats.org/wordprocessingml/2006/main" xmlns:w14="http://schemas.microsoft.com/office/word/2010/wordml" xmlns:wpg="http://schemas.microsoft.com/office/word/2010/wordprocessingGroup" xmlns:wpi="http://schemas.microsoft.com/office/word/2010/wordprocessingInk" xmlns:wne="http://schemas.microsoft.com/office/word/2006/wordml" xmlns:wps="http://schemas.microsoft.com/office/word/2010/wordprocessingShape" mc:Ignorable="w14 wp14">
-  <w:docDefaults>
-    <w:rPrDefault>
-      <w:rPr>
-        <w:rFonts w:asciiTheme="minorHAnsi" w:eastAsiaTheme="minorEastAsia" w:hAnsiTheme="minorHAnsi" w:cstheme="minorBidi"/>
-        <w:sz w:val="24"/>
-        <w:szCs w:val="24"/>
-        <w:lang w:val="en-US" w:eastAsia="de-DE" w:bidi="ar-SA"/>
-      </w:rPr>
-    </w:rPrDefault>
-    <w:pPrDefault/>
-  </w:docDefaults>
-  <w:latentStyles w:defLockedState="0" w:defUIPriority="99" w:defSemiHidden="1" w:defUnhideWhenUsed="1" w:defQFormat="0" w:count="276">
-    <w:lsdException w:name="Normal" w:semiHidden="0" w:uiPriority="0" w:unhideWhenUsed="0" w:qFormat="1"/>
-    <w:lsdException w:name="heading 1" w:semiHidden="0" w:uiPriority="9" w:unhideWhenUsed="0" w:qFormat="1"/>
-    <w:lsdException w:name="heading 2" w:uiPriority="9" w:qFormat="1"/>
-    <w:lsdException w:name="heading 3" w:uiPriority="9" w:qFormat="1"/>
-    <w:lsdException w:name="heading 4" w:uiPriority="9" w:qFormat="1"/>
-    <w:lsdException w:name="heading 5" w:uiPriority="9" w:qFormat="1"/>
-    <w:lsdException w:name="heading 6" w:uiPriority="9" w:qFormat="1"/>
-    <w:lsdException w:name="heading 7" w:uiPriority="9" w:qFormat="1"/>
-    <w:lsdException w:name="heading 8" w:uiPriority="9" w:qFormat="1"/>
-    <w:lsdException w:name="heading 9" w:uiPriority="9" w:qFormat="1"/>
-    <w:lsdException w:name="toc 1" w:uiPriority="39"/>
-    <w:lsdException w:name="toc 2" w:uiPriority="39"/>
-    <w:lsdException w:name="toc 3" w:uiPriority="39"/>
-    <w:lsdException w:name="toc 4" w:uiPriority="39"/>
-    <w:lsdException w:name="toc 5" w:uiPriority="39"/>
-    <w:lsdException w:name="toc 6" w:uiPriority="39"/>
-    <w:lsdException w:name="toc 7" w:uiPriority="39"/>
-    <w:lsdException w:name="toc 8" w:uiPriority="39"/>
-    <w:lsdException w:name="toc 9" w:uiPriority="39"/>
-    <w:lsdException w:name="caption" w:uiPriority="35" w:qFormat="1"/>
-    <w:lsdException w:name="Title" w:semiHidden="0" w:uiPriority="10" w:unhideWhenUsed="0" w:qFormat="1"/>
-    <w:lsdException w:name="Default Paragraph Font" w:uiPriority="1"/>
-    <w:lsdException w:name="Subtitle" w:semiHidden="0" w:uiPriority="11" w:unhideWhenUsed="0" w:qFormat="1"/>
-    <w:lsdException w:name="Strong" w:semiHidden="0" w:uiPriority="22" w:unhideWhenUsed="0" w:qFormat="1"/>
-    <w:lsdException w:name="Emphasis" w:semiHidden="0" w:uiPriority="20" w:unhideWhenUsed="0" w:qFormat="1"/>
-    <w:lsdException w:name="Table Grid" w:semiHidden="0" w:uiPriority="59" w:unhideWhenUsed="0"/>
-    <w:lsdException w:name="Placeholder Text" w:unhideWhenUsed="0"/>
-    <w:lsdException w:name="No Spacing" w:semiHidden="0" w:uiPriority="1" w:unhideWhenUsed="0" w:qFormat="1"/>
-    <w:lsdException w:name="Light Shading" w:semiHidden="0" w:uiPriority="60" w:unhideWhenUsed="0"/>
-    <w:lsdException w:name="Light List" w:semiHidden="0" w:uiPriority="61" w:unhideWhenUsed="0"/>
-    <w:lsdException w:name="Light Grid" w:semiHidden="0" w:uiPriority="62" w:unhideWhenUsed="0"/>
-    <w:lsdException w:name="Medium Shading 1" w:semiHidden="0" w:uiPriority="63" w:unhideWhenUsed="0"/>
-    <w:lsdException w:name="Medium Shading 2" w:semiHidden="0" w:uiPriority="64" w:unhideWhenUsed="0"/>
-    <w:lsdException w:name="Medium List 1" w:semiHidden="0" w:uiPriority="65" w:unhideWhenUsed="0"/>
-    <w:lsdException w:name="Medium List 2" w:semiHidden="0" w:uiPriority="66" w:unhideWhenUsed="0"/>
-    <w:lsdException w:name="Medium Grid 1" w:semiHidden="0" w:uiPriority="67" w:unhideWhenUsed="0"/>
-    <w:lsdException w:name="Medium Grid 2" w:semiHidden="0" w:uiPriority="68" w:unhideWhenUsed="0"/>
-    <w:lsdException w:name="Medium Grid 3" w:semiHidden="0" w:uiPriority="69" w:unhideWhenUsed="0"/>
-    <w:lsdException w:name="Dark List" w:semiHidden="0" w:uiPriority="70" w:unhideWhenUsed="0"/>
-    <w:lsdException w:name="Colorful Shading" w:semiHidden="0" w:uiPriority="71" w:unhideWhenUsed="0"/>
-    <w:lsdException w:name="Colorful List" w:semiHidden="0" w:uiPriority="72" w:unhideWhenUsed="0"/>
-    <w:lsdException w:name="Colorful Grid" w:semiHidden="0" w:uiPriority="73" w:unhideWhenUsed="0"/>
-    <w:lsdException w:name="Light Shading Accent 1" w:semiHidden="0" w:uiPriority="60" w:unhideWhenUsed="0"/>
-    <w:lsdException w:name="Light List Accent 1" w:semiHidden="0" w:uiPriority="61" w:unhideWhenUsed="0"/>
-    <w:lsdException w:name="Light Grid Accent 1" w:semiHidden="0" w:uiPriority="62" w:unhideWhenUsed="0"/>
-    <w:lsdException w:name="Medium Shading 1 Accent 1" w:semiHidden="0" w:uiPriority="63" w:unhideWhenUsed="0"/>
-    <w:lsdException w:name="Medium Shading 2 Accent 1" w:semiHidden="0" w:uiPriority="64" w:unhideWhenUsed="0"/>
-    <w:lsdException w:name="Medium List 1 Accent 1" w:semiHidden="0" w:uiPriority="65" w:unhideWhenUsed="0"/>
-    <w:lsdException w:name="Revision" w:unhideWhenUsed="0"/>
-    <w:lsdException w:name="List Paragraph" w:semiHidden="0" w:uiPriority="34" w:unhideWhenUsed="0" w:qFormat="1"/>
-    <w:lsdException w:name="Quote" w:semiHidden="0" w:uiPriority="29" w:unhideWhenUsed="0" w:qFormat="1"/>
-    <w:lsdException w:name="Intense Quote" w:semiHidden="0" w:uiPriority="30" w:unhideWhenUsed="0" w:qFormat="1"/>
-    <w:lsdException w:name="Medium List 2 Accent 1" w:semiHidden="0" w:uiPriority="66" w:unhideWhenUsed="0"/>
-    <w:lsdException w:name="Medium Grid 1 Accent 1" w:semiHidden="0" w:uiPriority="67" w:unhideWhenUsed="0"/>
-    <w:lsdException w:name="Medium Grid 2 Accent 1" w:semiHidden="0" w:uiPriority="68" w:unhideWhenUsed="0"/>
-    <w:lsdException w:name="Medium Grid 3 Accent 1" w:semiHidden="0" w:uiPriority="69" w:unhideWhenUsed="0"/>
-    <w:lsdException w:name="Dark List Accent 1" w:semiHidden="0" w:uiPriority="70" w:unhideWhenUsed="0"/>
-    <w:lsdException w:name="Colorful Shading Accent 1" w:semiHidden="0" w:uiPriority="71" w:unhideWhenUsed="0"/>
-    <w:lsdException w:name="Colorful List Accent 1" w:semiHidden="0" w:uiPriority="72" w:unhideWhenUsed="0"/>
-    <w:lsdException w:name="Colorful Grid Accent 1" w:semiHidden="0" w:uiPriority="73" w:unhideWhenUsed="0"/>
-    <w:lsdException w:name="Light Shading Accent 2" w:semiHidden="0" w:uiPriority="60" w:unhideWhenUsed="0"/>
-    <w:lsdException w:name="Light List Accent 2" w:semiHidden="0" w:uiPriority="61" w:unhideWhenUsed="0"/>
-    <w:lsdException w:name="Light Grid Accent 2" w:semiHidden="0" w:uiPriority="62" w:unhideWhenUsed="0"/>
-    <w:lsdException w:name="Medium Shading 1 Accent 2" w:semiHidden="0" w:uiPriority="63" w:unhideWhenUsed="0"/>
-    <w:lsdException w:name="Medium Shading 2 Accent 2" w:semiHidden="0" w:uiPriority="64" w:unhideWhenUsed="0"/>
-    <w:lsdException w:name="Medium List 1 Accent 2" w:semiHidden="0" w:uiPriority="65" w:unhideWhenUsed="0"/>
-    <w:lsdException w:name="Medium List 2 Accent 2" w:semiHidden="0" w:uiPriority="66" w:unhideWhenUsed="0"/>
-    <w:lsdException w:name="Medium Grid 1 Accent 2" w:semiHidden="0" w:uiPriority="67" w:unhideWhenUsed="0"/>
-    <w:lsdException w:name="Medium Grid 2 Accent 2" w:semiHidden="0" w:uiPriority="68" w:unhideWhenUsed="0"/>
-    <w:lsdException w:name="Medium Grid 3 Accent 2" w:semiHidden="0" w:uiPriority="69" w:unhideWhenUsed="0"/>
-    <w:lsdException w:name="Dark List Accent 2" w:semiHidden="0" w:uiPriority="70" w:unhideWhenUsed="0"/>
-    <w:lsdException w:name="Colorful Shading Accent 2" w:semiHidden="0" w:uiPriority="71" w:unhideWhenUsed="0"/>
-    <w:lsdException w:name="Colorful List Accent 2" w:semiHidden="0" w:uiPriority="72" w:unhideWhenUsed="0"/>
-    <w:lsdException w:name="Colorful Grid Accent 2" w:semiHidden="0" w:uiPriority="73" w:unhideWhenUsed="0"/>
-    <w:lsdException w:name="Light Shading Accent 3" w:semiHidden="0" w:uiPriority="60" w:unhideWhenUsed="0"/>
-    <w:lsdException w:name="Light List Accent 3" w:semiHidden="0" w:uiPriority="61" w:unhideWhenUsed="0"/>
-    <w:lsdException w:name="Light Grid Accent 3" w:semiHidden="0" w:uiPriority="62" w:unhideWhenUsed="0"/>
-    <w:lsdException w:name="Medium Shading 1 Accent 3" w:semiHidden="0" w:uiPriority="63" w:unhideWhenUsed="0"/>
-    <w:lsdException w:name="Medium Shading 2 Accent 3" w:semiHidden="0" w:uiPriority="64" w:unhideWhenUsed="0"/>
-    <w:lsdException w:name="Medium List 1 Accent 3" w:semiHidden="0" w:uiPriority="65" w:unhideWhenUsed="0"/>
-    <w:lsdException w:name="Medium List 2 Accent 3" w:semiHidden="0" w:uiPriority="66" w:unhideWhenUsed="0"/>
-    <w:lsdException w:name="Medium Grid 1 Accent 3" w:semiHidden="0" w:uiPriority="67" w:unhideWhenUsed="0"/>
-    <w:lsdException w:name="Medium Grid 2 Accent 3" w:semiHidden="0" w:uiPriority="68" w:unhideWhenUsed="0"/>
-    <w:lsdException w:name="Medium Grid 3 Accent 3" w:semiHidden="0" w:uiPriority="69" w:unhideWhenUsed="0"/>
-    <w:lsdException w:name="Dark List Accent 3" w:semiHidden="0" w:uiPriority="70" w:unhideWhenUsed="0"/>
-    <w:lsdException w:name="Colorful Shading Accent 3" w:semiHidden="0" w:uiPriority="71" w:unhideWhenUsed="0"/>
-    <w:lsdException w:name="Colorful List Accent 3" w:semiHidden="0" w:uiPriority="72" w:unhideWhenUsed="0"/>
-    <w:lsdException w:name="Colorful Grid Accent 3" w:semiHidden="0" w:uiPriority="73" w:unhideWhenUsed="0"/>
-    <w:lsdException w:name="Light Shading Accent 4" w:semiHidden="0" w:uiPriority="60" w:unhideWhenUsed="0"/>
-    <w:lsdException w:name="Light List Accent 4" w:semiHidden="0" w:uiPriority="61" w:unhideWhenUsed="0"/>
-    <w:lsdException w:name="Light Grid Accent 4" w:semiHidden="0" w:uiPriority="62" w:unhideWhenUsed="0"/>
-    <w:lsdException w:name="Medium Shading 1 Accent 4" w:semiHidden="0" w:uiPriority="63" w:unhideWhenUsed="0"/>
-    <w:lsdException w:name="Medium Shading 2 Accent 4" w:semiHidden="0" w:uiPriority="64" w:unhideWhenUsed="0"/>
-    <w:lsdException w:name="Medium List 1 Accent 4" w:semiHidden="0" w:uiPriority="65" w:unhideWhenUsed="0"/>
-    <w:lsdException w:name="Medium List 2 Accent 4" w:semiHidden="0" w:uiPriority="66" w:unhideWhenUsed="0"/>
-    <w:lsdException w:name="Medium Grid 1 Accent 4" w:semiHidden="0" w:uiPriority="67" w:unhideWhenUsed="0"/>
-    <w:lsdException w:name="Medium Grid 2 Accent 4" w:semiHidden="0" w:uiPriority="68" w:unhideWhenUsed="0"/>
-    <w:lsdException w:name="Medium Grid 3 Accent 4" w:semiHidden="0" w:uiPriority="69" w:unhideWhenUsed="0"/>
-    <w:lsdException w:name="Dark List Accent 4" w:semiHidden="0" w:uiPriority="70" w:unhideWhenUsed="0"/>
-    <w:lsdException w:name="Colorful Shading Accent 4" w:semiHidden="0" w:uiPriority="71" w:unhideWhenUsed="0"/>
-    <w:lsdException w:name="Colorful List Accent 4" w:semiHidden="0" w:uiPriority="72" w:unhideWhenUsed="0"/>
-    <w:lsdException w:name="Colorful Grid Accent 4" w:semiHidden="0" w:uiPriority="73" w:unhideWhenUsed="0"/>
-    <w:lsdException w:name="Light Shading Accent 5" w:semiHidden="0" w:uiPriority="60" w:unhideWhenUsed="0"/>
-    <w:lsdException w:name="Light List Accent 5" w:semiHidden="0" w:uiPriority="61" w:unhideWhenUsed="0"/>
-    <w:lsdException w:name="Light Grid Accent 5" w:semiHidden="0" w:uiPriority="62" w:unhideWhenUsed="0"/>
-    <w:lsdException w:name="Medium Shading 1 Accent 5" w:semiHidden="0" w:uiPriority="63" w:unhideWhenUsed="0"/>
-    <w:lsdException w:name="Medium Shading 2 Accent 5" w:semiHidden="0" w:uiPriority="64" w:unhideWhenUsed="0"/>
-    <w:lsdException w:name="Medium List 1 Accent 5" w:semiHidden="0" w:uiPriority="65" w:unhideWhenUsed="0"/>
-    <w:lsdException w:name="Medium List 2 Accent 5" w:semiHidden="0" w:uiPriority="66" w:unhideWhenUsed="0"/>
-    <w:lsdException w:name="Medium Grid 1 Accent 5" w:semiHidden="0" w:uiPriority="67" w:unhideWhenUsed="0"/>
-    <w:lsdException w:name="Medium Grid 2 Accent 5" w:semiHidden="0" w:uiPriority="68" w:unhideWhenUsed="0"/>
-    <w:lsdException w:name="Medium Grid 3 Accent 5" w:semiHidden="0" w:uiPriority="69" w:unhideWhenUsed="0"/>
-    <w:lsdException w:name="Dark List Accent 5" w:semiHidden="0" w:uiPriority="70" w:unhideWhenUsed="0"/>
-    <w:lsdException w:name="Colorful Shading Accent 5" w:semiHidden="0" w:uiPriority="71" w:unhideWhenUsed="0"/>
-    <w:lsdException w:name="Colorful List Accent 5" w:semiHidden="0" w:uiPriority="72" w:unhideWhenUsed="0"/>
-    <w:lsdException w:name="Colorful Grid Accent 5" w:semiHidden="0" w:uiPriority="73" w:unhideWhenUsed="0"/>
-    <w:lsdException w:name="Light Shading Accent 6" w:semiHidden="0" w:uiPriority="60" w:unhideWhenUsed="0"/>
-    <w:lsdException w:name="Light List Accent 6" w:semiHidden="0" w:uiPriority="61" w:unhideWhenUsed="0"/>
-    <w:lsdException w:name="Light Grid Accent 6" w:semiHidden="0" w:uiPriority="62" w:unhideWhenUsed="0"/>
-    <w:lsdException w:name="Medium Shading 1 Accent 6" w:semiHidden="0" w:uiPriority="63" w:unhideWhenUsed="0"/>
-    <w:lsdException w:name="Medium Shading 2 Accent 6" w:semiHidden="0" w:uiPriority="64" w:unhideWhenUsed="0"/>
-    <w:lsdException w:name="Medium List 1 Accent 6" w:semiHidden="0" w:uiPriority="65" w:unhideWhenUsed="0"/>
-    <w:lsdException w:name="Medium List 2 Accent 6" w:semiHidden="0" w:uiPriority="66" w:unhideWhenUsed="0"/>
-    <w:lsdException w:name="Medium Grid 1 Accent 6" w:semiHidden="0" w:uiPriority="67" w:unhideWhenUsed="0"/>
-    <w:lsdException w:name="Medium Grid 2 Accent 6" w:semiHidden="0" w:uiPriority="68" w:unhideWhenUsed="0"/>
-    <w:lsdException w:name="Medium Grid 3 Accent 6" w:semiHidden="0" w:uiPriority="69" w:unhideWhenUsed="0"/>
-    <w:lsdException w:name="Dark List Accent 6" w:semiHidden="0" w:uiPriority="70" w:unhideWhenUsed="0"/>
-    <w:lsdException w:name="Colorful Shading Accent 6" w:semiHidden="0" w:uiPriority="71" w:unhideWhenUsed="0"/>
-    <w:lsdException w:name="Colorful List Accent 6" w:semiHidden="0" w:uiPriority="72" w:unhideWhenUsed="0"/>
-    <w:lsdException w:name="Colorful Grid Accent 6" w:semiHidden="0" w:uiPriority="73" w:unhideWhenUsed="0"/>
-    <w:lsdException w:name="Subtle Emphasis" w:semiHidden="0" w:uiPriority="19" w:unhideWhenUsed="0" w:qFormat="1"/>
-    <w:lsdException w:name="Intense Emphasis" w:semiHidden="0" w:uiPriority="21" w:unhideWhenUsed="0" w:qFormat="1"/>
-    <w:lsdException w:name="Subtle Reference" w:semiHidden="0" w:uiPriority="31" w:unhideWhenUsed="0" w:qFormat="1"/>
-    <w:lsdException w:name="Intense Reference" w:semiHidden="0" w:uiPriority="32" w:unhideWhenUsed="0" w:qFormat="1"/>
-    <w:lsdException w:name="Book Title" w:semiHidden="0" w:uiPriority="33" w:unhideWhenUsed="0" w:qFormat="1"/>
-    <w:lsdException w:name="Bibliography" w:uiPriority="37"/>
-    <w:lsdException w:name="TOC Heading" w:uiPriority="39" w:qFormat="1"/>
-  </w:latentStyles>
-  <w:style w:type="paragraph" w:default="1" w:styleId="Standard">
-    <w:name w:val="Normal"/>
-    <w:qFormat/>
-  </w:style>
-  <w:style w:type="paragraph" w:styleId="berschrift1">
-    <w:name w:val="heading 1"/>
-    <w:basedOn w:val="Standard"/>
-    <w:next w:val="Standard"/>
-    <w:link w:val="berschrift1Zeichen"/>
-    <w:uiPriority w:val="9"/>
-    <w:qFormat/>
-    <w:rsid w:val="008244A9"/>
-    <w:pPr>
-      <w:keepNext/>
-      <w:keepLines/>
-      <w:spacing w:before="480"/>
-      <w:outlineLvl w:val="0"/>
-    </w:pPr>
-    <w:rPr>
-      <w:rFonts w:asciiTheme="majorHAnsi" w:eastAsiaTheme="majorEastAsia" w:hAnsiTheme="majorHAnsi" w:cstheme="majorBidi"/>
-      <w:b/>
-      <w:bCs/>
-      <w:color w:val="345A8A" w:themeColor="accent1" w:themeShade="B5"/>
-      <w:sz w:val="32"/>
-      <w:szCs w:val="32"/>
-    </w:rPr>
-  </w:style>
-  <w:style w:type="paragraph" w:styleId="berschrift2">
-    <w:name w:val="heading 2"/>
-    <w:basedOn w:val="Standard"/>
-    <w:next w:val="Standard"/>
-    <w:link w:val="berschrift2Zeichen"/>
-    <w:uiPriority w:val="9"/>
-    <w:unhideWhenUsed/>
-    <w:qFormat/>
-    <w:rsid w:val="00A70DE2"/>
-    <w:pPr>
-      <w:keepNext/>
-      <w:keepLines/>
-      <w:spacing w:before="200"/>
-      <w:outlineLvl w:val="1"/>
-    </w:pPr>
-    <w:rPr>
-      <w:rFonts w:asciiTheme="majorHAnsi" w:eastAsiaTheme="majorEastAsia" w:hAnsiTheme="majorHAnsi" w:cstheme="majorBidi"/>
-      <w:b/>
-      <w:bCs/>
-      <w:color w:val="4F81BD" w:themeColor="accent1"/>
-      <w:sz w:val="26"/>
-      <w:szCs w:val="26"/>
-    </w:rPr>
-  </w:style>
-  <w:style w:type="paragraph" w:styleId="berschrift3">
-    <w:name w:val="heading 3"/>
-    <w:basedOn w:val="Standard"/>
-    <w:next w:val="Standard"/>
-    <w:link w:val="berschrift3Zeichen"/>
-    <w:uiPriority w:val="9"/>
-    <w:unhideWhenUsed/>
-    <w:qFormat/>
-    <w:rsid w:val="00753A27"/>
-    <w:pPr>
-      <w:keepNext/>
-      <w:keepLines/>
-      <w:spacing w:before="200"/>
-      <w:outlineLvl w:val="2"/>
-    </w:pPr>
-    <w:rPr>
-      <w:rFonts w:asciiTheme="majorHAnsi" w:eastAsiaTheme="majorEastAsia" w:hAnsiTheme="majorHAnsi" w:cstheme="majorBidi"/>
-      <w:b/>
-      <w:bCs/>
-      <w:color w:val="4F81BD" w:themeColor="accent1"/>
-    </w:rPr>
-  </w:style>
-  <w:style w:type="paragraph" w:styleId="berschrift4">
-    <w:name w:val="heading 4"/>
-    <w:basedOn w:val="Standard"/>
-    <w:next w:val="Standard"/>
-    <w:link w:val="berschrift4Zeichen"/>
-    <w:uiPriority w:val="9"/>
-    <w:unhideWhenUsed/>
-    <w:qFormat/>
-    <w:rsid w:val="0052174E"/>
-    <w:pPr>
-      <w:keepNext/>
-      <w:keepLines/>
-      <w:spacing w:before="200"/>
-      <w:outlineLvl w:val="3"/>
-    </w:pPr>
-    <w:rPr>
-      <w:rFonts w:asciiTheme="majorHAnsi" w:eastAsiaTheme="majorEastAsia" w:hAnsiTheme="majorHAnsi" w:cstheme="majorBidi"/>
-      <w:b/>
-      <w:bCs/>
-      <w:i/>
-      <w:iCs/>
-      <w:color w:val="4F81BD" w:themeColor="accent1"/>
-    </w:rPr>
-  </w:style>
-  <w:style w:type="character" w:default="1" w:styleId="Absatzstandardschriftart">
-    <w:name w:val="Default Paragraph Font"/>
-    <w:uiPriority w:val="1"/>
-    <w:unhideWhenUsed/>
-  </w:style>
-  <w:style w:type="table" w:default="1" w:styleId="NormaleTabelle">
-    <w:name w:val="Normal Table"/>
+  <w:style w:type="character" w:styleId="Kommentarzeichen">
+    <w:name w:val="annotation reference"/>
+    <w:basedOn w:val="Absatz-Standardschriftart"/>
     <w:uiPriority w:val="99"/>
     <w:semiHidden/>
     <w:unhideWhenUsed/>
-    <w:tblPr>
-      <w:tblInd w:w="0" w:type="dxa"/>
-      <w:tblCellMar>
-        <w:top w:w="0" w:type="dxa"/>
-        <w:left w:w="108" w:type="dxa"/>
-        <w:bottom w:w="0" w:type="dxa"/>
-        <w:right w:w="108" w:type="dxa"/>
-      </w:tblCellMar>
-    </w:tblPr>
+    <w:rsid w:val="001F4A42"/>
+    <w:rPr>
+      <w:sz w:val="16"/>
+      <w:szCs w:val="16"/>
+    </w:rPr>
   </w:style>
-  <w:style w:type="numbering" w:default="1" w:styleId="KeineListe">
-    <w:name w:val="No List"/>
+  <w:style w:type="paragraph" w:styleId="Kommentartext">
+    <w:name w:val="annotation text"/>
+    <w:basedOn w:val="Standard"/>
+    <w:link w:val="KommentartextZchn"/>
     <w:uiPriority w:val="99"/>
     <w:semiHidden/>
     <w:unhideWhenUsed/>
-  </w:style>
-  <w:style w:type="character" w:customStyle="1" w:styleId="berschrift1Zeichen">
-    <w:name w:val="Überschrift 1 Zeichen"/>
-    <w:basedOn w:val="Absatzstandardschriftart"/>
-    <w:link w:val="berschrift1"/>
-    <w:uiPriority w:val="9"/>
-    <w:rsid w:val="008244A9"/>
-    <w:rPr>
-      <w:rFonts w:asciiTheme="majorHAnsi" w:eastAsiaTheme="majorEastAsia" w:hAnsiTheme="majorHAnsi" w:cstheme="majorBidi"/>
-      <w:b/>
-      <w:bCs/>
-      <w:color w:val="345A8A" w:themeColor="accent1" w:themeShade="B5"/>
-      <w:sz w:val="32"/>
-      <w:szCs w:val="32"/>
-    </w:rPr>
-  </w:style>
-  <w:style w:type="paragraph" w:styleId="Titel">
-    <w:name w:val="Title"/>
-    <w:basedOn w:val="Standard"/>
-    <w:next w:val="Standard"/>
-    <w:link w:val="TitelZeichen"/>
-    <w:uiPriority w:val="10"/>
-    <w:qFormat/>
-    <w:rsid w:val="00A70DE2"/>
-    <w:pPr>
-      <w:pBdr>
-        <w:bottom w:val="single" w:sz="8" w:space="4" w:color="4F81BD" w:themeColor="accent1"/>
-      </w:pBdr>
-      <w:spacing w:after="300"/>
-      <w:contextualSpacing/>
-    </w:pPr>
-    <w:rPr>
-      <w:rFonts w:asciiTheme="majorHAnsi" w:eastAsiaTheme="majorEastAsia" w:hAnsiTheme="majorHAnsi" w:cstheme="majorBidi"/>
-      <w:color w:val="17365D" w:themeColor="text2" w:themeShade="BF"/>
-      <w:spacing w:val="5"/>
-      <w:kern w:val="28"/>
-      <w:sz w:val="52"/>
-      <w:szCs w:val="52"/>
-    </w:rPr>
-  </w:style>
-  <w:style w:type="character" w:customStyle="1" w:styleId="TitelZeichen">
-    <w:name w:val="Titel Zeichen"/>
-    <w:basedOn w:val="Absatzstandardschriftart"/>
-    <w:link w:val="Titel"/>
-    <w:uiPriority w:val="10"/>
-    <w:rsid w:val="00A70DE2"/>
-    <w:rPr>
-      <w:rFonts w:asciiTheme="majorHAnsi" w:eastAsiaTheme="majorEastAsia" w:hAnsiTheme="majorHAnsi" w:cstheme="majorBidi"/>
-      <w:color w:val="17365D" w:themeColor="text2" w:themeShade="BF"/>
-      <w:spacing w:val="5"/>
-      <w:kern w:val="28"/>
-      <w:sz w:val="52"/>
-      <w:szCs w:val="52"/>
-    </w:rPr>
-  </w:style>
-  <w:style w:type="paragraph" w:styleId="Untertitel">
-    <w:name w:val="Subtitle"/>
-    <w:basedOn w:val="Standard"/>
-    <w:next w:val="Standard"/>
-    <w:link w:val="UntertitelZeichen"/>
-    <w:uiPriority w:val="11"/>
-    <w:qFormat/>
-    <w:rsid w:val="00A70DE2"/>
-    <w:pPr>
-      <w:numPr>
-        <w:ilvl w:val="1"/>
-      </w:numPr>
-    </w:pPr>
-    <w:rPr>
-      <w:rFonts w:asciiTheme="majorHAnsi" w:eastAsiaTheme="majorEastAsia" w:hAnsiTheme="majorHAnsi" w:cstheme="majorBidi"/>
-      <w:i/>
-      <w:iCs/>
-      <w:color w:val="4F81BD" w:themeColor="accent1"/>
-      <w:spacing w:val="15"/>
-    </w:rPr>
-  </w:style>
-  <w:style w:type="character" w:customStyle="1" w:styleId="UntertitelZeichen">
-    <w:name w:val="Untertitel Zeichen"/>
-    <w:basedOn w:val="Absatzstandardschriftart"/>
-    <w:link w:val="Untertitel"/>
-    <w:uiPriority w:val="11"/>
-    <w:rsid w:val="00A70DE2"/>
-    <w:rPr>
-      <w:rFonts w:asciiTheme="majorHAnsi" w:eastAsiaTheme="majorEastAsia" w:hAnsiTheme="majorHAnsi" w:cstheme="majorBidi"/>
-      <w:i/>
-      <w:iCs/>
-      <w:color w:val="4F81BD" w:themeColor="accent1"/>
-      <w:spacing w:val="15"/>
-    </w:rPr>
-  </w:style>
-  <w:style w:type="paragraph" w:styleId="Verzeichnis1">
-    <w:name w:val="toc 1"/>
-    <w:basedOn w:val="Standard"/>
-    <w:next w:val="Standard"/>
-    <w:autoRedefine/>
-    <w:uiPriority w:val="39"/>
-    <w:unhideWhenUsed/>
-    <w:rsid w:val="00A70DE2"/>
-    <w:pPr>
-      <w:spacing w:before="120"/>
-    </w:pPr>
-    <w:rPr>
-      <w:b/>
-      <w:sz w:val="22"/>
-      <w:szCs w:val="22"/>
-    </w:rPr>
-  </w:style>
-  <w:style w:type="paragraph" w:styleId="Verzeichnis2">
-    <w:name w:val="toc 2"/>
-    <w:basedOn w:val="Standard"/>
-    <w:next w:val="Standard"/>
-    <w:autoRedefine/>
-    <w:uiPriority w:val="39"/>
-    <w:unhideWhenUsed/>
-    <w:rsid w:val="00A70DE2"/>
-    <w:pPr>
-      <w:ind w:left="240"/>
-    </w:pPr>
-    <w:rPr>
-      <w:i/>
-      <w:sz w:val="22"/>
-      <w:szCs w:val="22"/>
-    </w:rPr>
-  </w:style>
-  <w:style w:type="paragraph" w:styleId="Verzeichnis3">
-    <w:name w:val="toc 3"/>
-    <w:basedOn w:val="Standard"/>
-    <w:next w:val="Standard"/>
-    <w:autoRedefine/>
-    <w:uiPriority w:val="39"/>
-    <w:unhideWhenUsed/>
-    <w:rsid w:val="006F44F0"/>
-    <w:pPr>
-      <w:tabs>
-        <w:tab w:val="left" w:pos="1176"/>
-        <w:tab w:val="right" w:pos="9056"/>
-      </w:tabs>
-      <w:ind w:left="480"/>
-    </w:pPr>
-    <w:rPr>
-      <w:sz w:val="22"/>
-      <w:szCs w:val="22"/>
-    </w:rPr>
-  </w:style>
-  <w:style w:type="paragraph" w:styleId="Verzeichnis4">
-    <w:name w:val="toc 4"/>
-    <w:basedOn w:val="Standard"/>
-    <w:next w:val="Standard"/>
-    <w:autoRedefine/>
-    <w:uiPriority w:val="39"/>
-    <w:unhideWhenUsed/>
-    <w:rsid w:val="00A70DE2"/>
-    <w:pPr>
-      <w:ind w:left="720"/>
-    </w:pPr>
+    <w:rsid w:val="001F4A42"/>
     <w:rPr>
       <w:sz w:val="20"/>
       <w:szCs w:val="20"/>
     </w:rPr>
   </w:style>
-  <w:style w:type="paragraph" w:styleId="Verzeichnis5">
-    <w:name w:val="toc 5"/>
-    <w:basedOn w:val="Standard"/>
-    <w:next w:val="Standard"/>
-    <w:autoRedefine/>
-    <w:uiPriority w:val="39"/>
-    <w:unhideWhenUsed/>
-    <w:rsid w:val="00A70DE2"/>
-    <w:pPr>
-      <w:ind w:left="960"/>
-    </w:pPr>
+  <w:style w:type="character" w:customStyle="1" w:styleId="KommentartextZchn">
+    <w:name w:val="Kommentartext Zchn"/>
+    <w:basedOn w:val="Absatz-Standardschriftart"/>
+    <w:link w:val="Kommentartext"/>
+    <w:uiPriority w:val="99"/>
+    <w:semiHidden/>
+    <w:rsid w:val="001F4A42"/>
     <w:rPr>
       <w:sz w:val="20"/>
       <w:szCs w:val="20"/>
     </w:rPr>
   </w:style>
-  <w:style w:type="paragraph" w:styleId="Verzeichnis6">
-    <w:name w:val="toc 6"/>
-    <w:basedOn w:val="Standard"/>
-    <w:next w:val="Standard"/>
-    <w:autoRedefine/>
-    <w:uiPriority w:val="39"/>
+  <w:style w:type="paragraph" w:styleId="Kommentarthema">
+    <w:name w:val="annotation subject"/>
+    <w:basedOn w:val="Kommentartext"/>
+    <w:next w:val="Kommentartext"/>
+    <w:link w:val="KommentarthemaZchn"/>
+    <w:uiPriority w:val="99"/>
+    <w:semiHidden/>
     <w:unhideWhenUsed/>
-    <w:rsid w:val="00A70DE2"/>
-    <w:pPr>
-      <w:ind w:left="1200"/>
-    </w:pPr>
-    <w:rPr>
-      <w:sz w:val="20"/>
-      <w:szCs w:val="20"/>
-    </w:rPr>
-  </w:style>
-  <w:style w:type="paragraph" w:styleId="Verzeichnis7">
-    <w:name w:val="toc 7"/>
-    <w:basedOn w:val="Standard"/>
-    <w:next w:val="Standard"/>
-    <w:autoRedefine/>
-    <w:uiPriority w:val="39"/>
-    <w:unhideWhenUsed/>
-    <w:rsid w:val="00A70DE2"/>
-    <w:pPr>
-      <w:ind w:left="1440"/>
-    </w:pPr>
-    <w:rPr>
-      <w:sz w:val="20"/>
-      <w:szCs w:val="20"/>
-    </w:rPr>
-  </w:style>
-  <w:style w:type="paragraph" w:styleId="Verzeichnis8">
-    <w:name w:val="toc 8"/>
-    <w:basedOn w:val="Standard"/>
-    <w:next w:val="Standard"/>
-    <w:autoRedefine/>
-    <w:uiPriority w:val="39"/>
-    <w:unhideWhenUsed/>
-    <w:rsid w:val="00A70DE2"/>
-    <w:pPr>
-      <w:ind w:left="1680"/>
-    </w:pPr>
-    <w:rPr>
-      <w:sz w:val="20"/>
-      <w:szCs w:val="20"/>
-    </w:rPr>
-  </w:style>
-  <w:style w:type="paragraph" w:styleId="Verzeichnis9">
-    <w:name w:val="toc 9"/>
-    <w:basedOn w:val="Standard"/>
-    <w:next w:val="Standard"/>
-    <w:autoRedefine/>
-    <w:uiPriority w:val="39"/>
-    <w:unhideWhenUsed/>
-    <w:rsid w:val="00A70DE2"/>
-    <w:pPr>
-      <w:ind w:left="1920"/>
-    </w:pPr>
-    <w:rPr>
-      <w:sz w:val="20"/>
-      <w:szCs w:val="20"/>
-    </w:rPr>
-  </w:style>
-  <w:style w:type="paragraph" w:styleId="Listenabsatz">
-    <w:name w:val="List Paragraph"/>
-    <w:basedOn w:val="Standard"/>
-    <w:uiPriority w:val="34"/>
-    <w:qFormat/>
-    <w:rsid w:val="00A70DE2"/>
-    <w:pPr>
-      <w:ind w:left="720"/>
-      <w:contextualSpacing/>
-    </w:pPr>
-  </w:style>
-  <w:style w:type="character" w:styleId="IntensiverVerweis">
-    <w:name w:val="Intense Reference"/>
-    <w:basedOn w:val="Absatzstandardschriftart"/>
-    <w:uiPriority w:val="32"/>
-    <w:qFormat/>
-    <w:rsid w:val="00A70DE2"/>
+    <w:rsid w:val="001F4A42"/>
     <w:rPr>
       <w:b/>
       <w:bCs/>
-      <w:smallCaps/>
-      <w:color w:val="C0504D" w:themeColor="accent2"/>
-      <w:spacing w:val="5"/>
-      <w:u w:val="single"/>
     </w:rPr>
   </w:style>
-  <w:style w:type="character" w:styleId="Buchtitel">
-    <w:name w:val="Book Title"/>
-    <w:basedOn w:val="Absatzstandardschriftart"/>
-    <w:uiPriority w:val="33"/>
-    <w:qFormat/>
-    <w:rsid w:val="00A70DE2"/>
+  <w:style w:type="character" w:customStyle="1" w:styleId="KommentarthemaZchn">
+    <w:name w:val="Kommentarthema Zchn"/>
+    <w:basedOn w:val="KommentartextZchn"/>
+    <w:link w:val="Kommentarthema"/>
+    <w:uiPriority w:val="99"/>
+    <w:semiHidden/>
+    <w:rsid w:val="001F4A42"/>
     <w:rPr>
       <w:b/>
       <w:bCs/>
-      <w:smallCaps/>
-      <w:spacing w:val="5"/>
-    </w:rPr>
-  </w:style>
-  <w:style w:type="character" w:customStyle="1" w:styleId="berschrift2Zeichen">
-    <w:name w:val="Überschrift 2 Zeichen"/>
-    <w:basedOn w:val="Absatzstandardschriftart"/>
-    <w:link w:val="berschrift2"/>
-    <w:uiPriority w:val="9"/>
-    <w:rsid w:val="00A70DE2"/>
-    <w:rPr>
-      <w:rFonts w:asciiTheme="majorHAnsi" w:eastAsiaTheme="majorEastAsia" w:hAnsiTheme="majorHAnsi" w:cstheme="majorBidi"/>
-      <w:b/>
-      <w:bCs/>
-      <w:color w:val="4F81BD" w:themeColor="accent1"/>
-      <w:sz w:val="26"/>
-      <w:szCs w:val="26"/>
-    </w:rPr>
-  </w:style>
-  <w:style w:type="table" w:styleId="Tabellenraster">
-    <w:name w:val="Table Grid"/>
-    <w:basedOn w:val="NormaleTabelle"/>
-    <w:uiPriority w:val="59"/>
-    <w:rsid w:val="00011C49"/>
-    <w:tblPr>
-      <w:tblInd w:w="0" w:type="dxa"/>
-      <w:tblBorders>
-        <w:top w:val="single" w:sz="4" w:space="0" w:color="auto"/>
-        <w:left w:val="single" w:sz="4" w:space="0" w:color="auto"/>
-        <w:bottom w:val="single" w:sz="4" w:space="0" w:color="auto"/>
-        <w:right w:val="single" w:sz="4" w:space="0" w:color="auto"/>
-        <w:insideH w:val="single" w:sz="4" w:space="0" w:color="auto"/>
-        <w:insideV w:val="single" w:sz="4" w:space="0" w:color="auto"/>
-      </w:tblBorders>
-      <w:tblCellMar>
-        <w:top w:w="0" w:type="dxa"/>
-        <w:left w:w="108" w:type="dxa"/>
-        <w:bottom w:w="0" w:type="dxa"/>
-        <w:right w:w="108" w:type="dxa"/>
-      </w:tblCellMar>
-    </w:tblPr>
-  </w:style>
-  <w:style w:type="character" w:styleId="Link">
-    <w:name w:val="Hyperlink"/>
-    <w:basedOn w:val="Absatzstandardschriftart"/>
-    <w:uiPriority w:val="99"/>
-    <w:unhideWhenUsed/>
-    <w:rsid w:val="008C6C64"/>
-    <w:rPr>
-      <w:color w:val="0000FF" w:themeColor="hyperlink"/>
-      <w:u w:val="single"/>
-    </w:rPr>
-  </w:style>
-  <w:style w:type="character" w:styleId="GesichteterLink">
-    <w:name w:val="FollowedHyperlink"/>
-    <w:basedOn w:val="Absatzstandardschriftart"/>
-    <w:uiPriority w:val="99"/>
-    <w:semiHidden/>
-    <w:unhideWhenUsed/>
-    <w:rsid w:val="008C6C64"/>
-    <w:rPr>
-      <w:color w:val="800080" w:themeColor="followedHyperlink"/>
-      <w:u w:val="single"/>
-    </w:rPr>
-  </w:style>
-  <w:style w:type="paragraph" w:styleId="Sprechblasentext">
-    <w:name w:val="Balloon Text"/>
-    <w:basedOn w:val="Standard"/>
-    <w:link w:val="SprechblasentextZeichen"/>
-    <w:uiPriority w:val="99"/>
-    <w:semiHidden/>
-    <w:unhideWhenUsed/>
-    <w:rsid w:val="000E27FA"/>
-    <w:rPr>
-      <w:rFonts w:ascii="Lucida Grande" w:hAnsi="Lucida Grande"/>
-      <w:sz w:val="18"/>
-      <w:szCs w:val="18"/>
-    </w:rPr>
-  </w:style>
-  <w:style w:type="character" w:customStyle="1" w:styleId="SprechblasentextZeichen">
-    <w:name w:val="Sprechblasentext Zeichen"/>
-    <w:basedOn w:val="Absatzstandardschriftart"/>
-    <w:link w:val="Sprechblasentext"/>
-    <w:uiPriority w:val="99"/>
-    <w:semiHidden/>
-    <w:rsid w:val="000E27FA"/>
-    <w:rPr>
-      <w:rFonts w:ascii="Lucida Grande" w:hAnsi="Lucida Grande"/>
-      <w:sz w:val="18"/>
-      <w:szCs w:val="18"/>
-    </w:rPr>
-  </w:style>
-  <w:style w:type="character" w:customStyle="1" w:styleId="berschrift3Zeichen">
-    <w:name w:val="Überschrift 3 Zeichen"/>
-    <w:basedOn w:val="Absatzstandardschriftart"/>
-    <w:link w:val="berschrift3"/>
-    <w:uiPriority w:val="9"/>
-    <w:rsid w:val="00753A27"/>
-    <w:rPr>
-      <w:rFonts w:asciiTheme="majorHAnsi" w:eastAsiaTheme="majorEastAsia" w:hAnsiTheme="majorHAnsi" w:cstheme="majorBidi"/>
-      <w:b/>
-      <w:bCs/>
-      <w:color w:val="4F81BD" w:themeColor="accent1"/>
-    </w:rPr>
-  </w:style>
-  <w:style w:type="character" w:customStyle="1" w:styleId="berschrift4Zeichen">
-    <w:name w:val="Überschrift 4 Zeichen"/>
-    <w:basedOn w:val="Absatzstandardschriftart"/>
-    <w:link w:val="berschrift4"/>
-    <w:uiPriority w:val="9"/>
-    <w:rsid w:val="0052174E"/>
-    <w:rPr>
-      <w:rFonts w:asciiTheme="majorHAnsi" w:eastAsiaTheme="majorEastAsia" w:hAnsiTheme="majorHAnsi" w:cstheme="majorBidi"/>
-      <w:b/>
-      <w:bCs/>
-      <w:i/>
-      <w:iCs/>
-      <w:color w:val="4F81BD" w:themeColor="accent1"/>
+      <w:sz w:val="20"/>
+      <w:szCs w:val="20"/>
     </w:rPr>
   </w:style>
 </w:styles>
@@ -8765,4 +10179,16 @@
   </a:objectDefaults>
   <a:extraClrSchemeLst/>
 </a:theme>
+</file>
+
+<file path=customXml/item1.xml><?xml version="1.0" encoding="utf-8"?>
+<b:Sources xmlns:b="http://schemas.openxmlformats.org/officeDocument/2006/bibliography" xmlns="http://schemas.openxmlformats.org/officeDocument/2006/bibliography" SelectedStyle="\APASixthEditionOfficeOnline.xsl" StyleName="APA" Version="6"/>
+</file>
+
+<file path=customXml/itemProps1.xml><?xml version="1.0" encoding="utf-8"?>
+<ds:datastoreItem xmlns:ds="http://schemas.openxmlformats.org/officeDocument/2006/customXml" ds:itemID="{AF834A30-7076-457A-A849-7E8EEF1A38A1}">
+  <ds:schemaRefs>
+    <ds:schemaRef ds:uri="http://schemas.openxmlformats.org/officeDocument/2006/bibliography"/>
+  </ds:schemaRefs>
+</ds:datastoreItem>
 </file>
--- a/concept/GDD_Scarlet.docx
+++ b/concept/GDD_Scarlet.docx
@@ -1,6 +1,6 @@
 
 <file path=word/document.xml><?xml version="1.0" encoding="utf-8"?>
-<w:document xmlns:wpc="http://schemas.microsoft.com/office/word/2010/wordprocessingCanvas" xmlns:cx="http://schemas.microsoft.com/office/drawing/2014/chartex" xmlns:cx1="http://schemas.microsoft.com/office/drawing/2015/9/8/chartex" xmlns:cx2="http://schemas.microsoft.com/office/drawing/2015/10/21/chartex" xmlns:cx3="http://schemas.microsoft.com/office/drawing/2016/5/9/chartex" xmlns:cx4="http://schemas.microsoft.com/office/drawing/2016/5/10/chartex" xmlns:cx5="http://schemas.microsoft.com/office/drawing/2016/5/11/chartex" xmlns:mc="http://schemas.openxmlformats.org/markup-compatibility/2006" xmlns:o="urn:schemas-microsoft-com:office:office" xmlns:r="http://schemas.openxmlformats.org/officeDocument/2006/relationships" xmlns:m="http://schemas.openxmlformats.org/officeDocument/2006/math" xmlns:v="urn:schemas-microsoft-com:vml" xmlns:wp14="http://schemas.microsoft.com/office/word/2010/wordprocessingDrawing" xmlns:wp="http://schemas.openxmlformats.org/drawingml/2006/wordprocessingDrawing" xmlns:w10="urn:schemas-microsoft-com:office:word" xmlns:w="http://schemas.openxmlformats.org/wordprocessingml/2006/main" xmlns:w14="http://schemas.microsoft.com/office/word/2010/wordml" xmlns:w15="http://schemas.microsoft.com/office/word/2012/wordml" xmlns:w16se="http://schemas.microsoft.com/office/word/2015/wordml/symex" xmlns:wpg="http://schemas.microsoft.com/office/word/2010/wordprocessingGroup" xmlns:wpi="http://schemas.microsoft.com/office/word/2010/wordprocessingInk" xmlns:wne="http://schemas.microsoft.com/office/word/2006/wordml" xmlns:wps="http://schemas.microsoft.com/office/word/2010/wordprocessingShape" mc:Ignorable="w14 w15 w16se wp14">
+<w:document xmlns:wpc="http://schemas.microsoft.com/office/word/2010/wordprocessingCanvas" xmlns:mo="http://schemas.microsoft.com/office/mac/office/2008/main" xmlns:mc="http://schemas.openxmlformats.org/markup-compatibility/2006" xmlns:mv="urn:schemas-microsoft-com:mac:vml" xmlns:o="urn:schemas-microsoft-com:office:office" xmlns:r="http://schemas.openxmlformats.org/officeDocument/2006/relationships" xmlns:m="http://schemas.openxmlformats.org/officeDocument/2006/math" xmlns:v="urn:schemas-microsoft-com:vml" xmlns:wp14="http://schemas.microsoft.com/office/word/2010/wordprocessingDrawing" xmlns:wp="http://schemas.openxmlformats.org/drawingml/2006/wordprocessingDrawing" xmlns:w10="urn:schemas-microsoft-com:office:word" xmlns:w="http://schemas.openxmlformats.org/wordprocessingml/2006/main" xmlns:w14="http://schemas.microsoft.com/office/word/2010/wordml" xmlns:wpg="http://schemas.microsoft.com/office/word/2010/wordprocessingGroup" xmlns:wpi="http://schemas.microsoft.com/office/word/2010/wordprocessingInk" xmlns:wne="http://schemas.microsoft.com/office/word/2006/wordml" xmlns:wps="http://schemas.microsoft.com/office/word/2010/wordprocessingShape" mc:Ignorable="w14 wp14">
   <w:body>
     <w:p>
       <w:pPr>
@@ -143,7 +143,7 @@
         <w:rPr>
           <w:noProof/>
         </w:rPr>
-        <w:instrText xml:space="preserve"> PAGEREF _Toc343770673 \h </w:instrText>
+        <w:instrText xml:space="preserve"> PAGEREF _Toc343843089 \h </w:instrText>
       </w:r>
       <w:r>
         <w:rPr>
@@ -222,7 +222,7 @@
         <w:rPr>
           <w:noProof/>
         </w:rPr>
-        <w:instrText xml:space="preserve"> PAGEREF _Toc343770674 \h </w:instrText>
+        <w:instrText xml:space="preserve"> PAGEREF _Toc343843090 \h </w:instrText>
       </w:r>
       <w:r>
         <w:rPr>
@@ -240,231 +240,6 @@
           <w:noProof/>
         </w:rPr>
         <w:t>3</w:t>
-      </w:r>
-      <w:r>
-        <w:rPr>
-          <w:noProof/>
-        </w:rPr>
-        <w:fldChar w:fldCharType="end"/>
-      </w:r>
-    </w:p>
-    <w:p>
-      <w:pPr>
-        <w:pStyle w:val="Verzeichnis2"/>
-        <w:tabs>
-          <w:tab w:val="left" w:pos="756"/>
-          <w:tab w:val="right" w:pos="9056"/>
-        </w:tabs>
-        <w:rPr>
-          <w:i w:val="0"/>
-          <w:noProof/>
-          <w:sz w:val="24"/>
-          <w:szCs w:val="24"/>
-          <w:lang w:eastAsia="ja-JP"/>
-        </w:rPr>
-      </w:pPr>
-      <w:r>
-        <w:rPr>
-          <w:noProof/>
-        </w:rPr>
-        <w:t>1.2</w:t>
-      </w:r>
-      <w:r>
-        <w:rPr>
-          <w:i w:val="0"/>
-          <w:noProof/>
-          <w:sz w:val="24"/>
-          <w:szCs w:val="24"/>
-          <w:lang w:eastAsia="ja-JP"/>
-        </w:rPr>
-        <w:tab/>
-      </w:r>
-      <w:r>
-        <w:rPr>
-          <w:noProof/>
-        </w:rPr>
-        <w:t>Friendly Non-Player Characters</w:t>
-      </w:r>
-      <w:r>
-        <w:rPr>
-          <w:noProof/>
-        </w:rPr>
-        <w:tab/>
-      </w:r>
-      <w:r>
-        <w:rPr>
-          <w:noProof/>
-        </w:rPr>
-        <w:fldChar w:fldCharType="begin"/>
-      </w:r>
-      <w:r>
-        <w:rPr>
-          <w:noProof/>
-        </w:rPr>
-        <w:instrText xml:space="preserve"> PAGEREF _Toc343770675 \h </w:instrText>
-      </w:r>
-      <w:r>
-        <w:rPr>
-          <w:noProof/>
-        </w:rPr>
-      </w:r>
-      <w:r>
-        <w:rPr>
-          <w:noProof/>
-        </w:rPr>
-        <w:fldChar w:fldCharType="separate"/>
-      </w:r>
-      <w:r>
-        <w:rPr>
-          <w:noProof/>
-        </w:rPr>
-        <w:t>4</w:t>
-      </w:r>
-      <w:r>
-        <w:rPr>
-          <w:noProof/>
-        </w:rPr>
-        <w:fldChar w:fldCharType="end"/>
-      </w:r>
-    </w:p>
-    <w:p>
-      <w:pPr>
-        <w:pStyle w:val="Verzeichnis3"/>
-        <w:rPr>
-          <w:noProof/>
-          <w:sz w:val="24"/>
-          <w:szCs w:val="24"/>
-          <w:lang w:eastAsia="ja-JP"/>
-        </w:rPr>
-      </w:pPr>
-      <w:r>
-        <w:rPr>
-          <w:noProof/>
-        </w:rPr>
-        <w:t>1.2.1</w:t>
-      </w:r>
-      <w:r>
-        <w:rPr>
-          <w:noProof/>
-          <w:sz w:val="24"/>
-          <w:szCs w:val="24"/>
-          <w:lang w:eastAsia="ja-JP"/>
-        </w:rPr>
-        <w:tab/>
-      </w:r>
-      <w:r>
-        <w:rPr>
-          <w:noProof/>
-        </w:rPr>
-        <w:t>The Friend</w:t>
-      </w:r>
-      <w:r>
-        <w:rPr>
-          <w:noProof/>
-        </w:rPr>
-        <w:tab/>
-      </w:r>
-      <w:r>
-        <w:rPr>
-          <w:noProof/>
-        </w:rPr>
-        <w:fldChar w:fldCharType="begin"/>
-      </w:r>
-      <w:r>
-        <w:rPr>
-          <w:noProof/>
-        </w:rPr>
-        <w:instrText xml:space="preserve"> PAGEREF _Toc343770676 \h </w:instrText>
-      </w:r>
-      <w:r>
-        <w:rPr>
-          <w:noProof/>
-        </w:rPr>
-      </w:r>
-      <w:r>
-        <w:rPr>
-          <w:noProof/>
-        </w:rPr>
-        <w:fldChar w:fldCharType="separate"/>
-      </w:r>
-      <w:r>
-        <w:rPr>
-          <w:noProof/>
-        </w:rPr>
-        <w:t>4</w:t>
-      </w:r>
-      <w:r>
-        <w:rPr>
-          <w:noProof/>
-        </w:rPr>
-        <w:fldChar w:fldCharType="end"/>
-      </w:r>
-    </w:p>
-    <w:p>
-      <w:pPr>
-        <w:pStyle w:val="Verzeichnis3"/>
-        <w:rPr>
-          <w:noProof/>
-          <w:sz w:val="24"/>
-          <w:szCs w:val="24"/>
-          <w:lang w:eastAsia="ja-JP"/>
-        </w:rPr>
-      </w:pPr>
-      <w:r>
-        <w:rPr>
-          <w:noProof/>
-        </w:rPr>
-        <w:t>1.2.2</w:t>
-      </w:r>
-      <w:r>
-        <w:rPr>
-          <w:noProof/>
-          <w:sz w:val="24"/>
-          <w:szCs w:val="24"/>
-          <w:lang w:eastAsia="ja-JP"/>
-        </w:rPr>
-        <w:tab/>
-      </w:r>
-      <w:r>
-        <w:rPr>
-          <w:noProof/>
-        </w:rPr>
-        <w:t>The Guide</w:t>
-      </w:r>
-      <w:r>
-        <w:rPr>
-          <w:noProof/>
-        </w:rPr>
-        <w:tab/>
-      </w:r>
-      <w:r>
-        <w:rPr>
-          <w:noProof/>
-        </w:rPr>
-        <w:fldChar w:fldCharType="begin"/>
-      </w:r>
-      <w:r>
-        <w:rPr>
-          <w:noProof/>
-        </w:rPr>
-        <w:instrText xml:space="preserve"> PAGEREF _Toc343770677 \h </w:instrText>
-      </w:r>
-      <w:r>
-        <w:rPr>
-          <w:noProof/>
-        </w:rPr>
-      </w:r>
-      <w:r>
-        <w:rPr>
-          <w:noProof/>
-        </w:rPr>
-        <w:fldChar w:fldCharType="separate"/>
-      </w:r>
-      <w:r>
-        <w:rPr>
-          <w:noProof/>
-        </w:rPr>
-        <w:t>4</w:t>
       </w:r>
       <w:r>
         <w:rPr>
@@ -491,7 +266,7 @@
         <w:rPr>
           <w:noProof/>
         </w:rPr>
-        <w:t>1.3 Boss Non-Player Characters</w:t>
+        <w:t>1.2 Friendly Non-Player Character: The Guide</w:t>
       </w:r>
       <w:r>
         <w:rPr>
@@ -509,7 +284,7 @@
         <w:rPr>
           <w:noProof/>
         </w:rPr>
-        <w:instrText xml:space="preserve"> PAGEREF _Toc343770678 \h </w:instrText>
+        <w:instrText xml:space="preserve"> PAGEREF _Toc343843091 \h </w:instrText>
       </w:r>
       <w:r>
         <w:rPr>
@@ -527,180 +302,6 @@
           <w:noProof/>
         </w:rPr>
         <w:t>4</w:t>
-      </w:r>
-      <w:r>
-        <w:rPr>
-          <w:noProof/>
-        </w:rPr>
-        <w:fldChar w:fldCharType="end"/>
-      </w:r>
-    </w:p>
-    <w:p>
-      <w:pPr>
-        <w:pStyle w:val="Verzeichnis3"/>
-        <w:rPr>
-          <w:noProof/>
-          <w:sz w:val="24"/>
-          <w:szCs w:val="24"/>
-          <w:lang w:eastAsia="ja-JP"/>
-        </w:rPr>
-      </w:pPr>
-      <w:r>
-        <w:rPr>
-          <w:noProof/>
-        </w:rPr>
-        <w:t>1.3.1 The Man / The Vampire</w:t>
-      </w:r>
-      <w:r>
-        <w:rPr>
-          <w:noProof/>
-        </w:rPr>
-        <w:tab/>
-      </w:r>
-      <w:r>
-        <w:rPr>
-          <w:noProof/>
-        </w:rPr>
-        <w:fldChar w:fldCharType="begin"/>
-      </w:r>
-      <w:r>
-        <w:rPr>
-          <w:noProof/>
-        </w:rPr>
-        <w:instrText xml:space="preserve"> PAGEREF _Toc343770679 \h </w:instrText>
-      </w:r>
-      <w:r>
-        <w:rPr>
-          <w:noProof/>
-        </w:rPr>
-      </w:r>
-      <w:r>
-        <w:rPr>
-          <w:noProof/>
-        </w:rPr>
-        <w:fldChar w:fldCharType="separate"/>
-      </w:r>
-      <w:r>
-        <w:rPr>
-          <w:noProof/>
-        </w:rPr>
-        <w:t>4</w:t>
-      </w:r>
-      <w:r>
-        <w:rPr>
-          <w:noProof/>
-        </w:rPr>
-        <w:fldChar w:fldCharType="end"/>
-      </w:r>
-    </w:p>
-    <w:p>
-      <w:pPr>
-        <w:pStyle w:val="Verzeichnis3"/>
-        <w:rPr>
-          <w:noProof/>
-          <w:sz w:val="24"/>
-          <w:szCs w:val="24"/>
-          <w:lang w:eastAsia="ja-JP"/>
-        </w:rPr>
-      </w:pPr>
-      <w:r>
-        <w:rPr>
-          <w:noProof/>
-        </w:rPr>
-        <w:t>1.3.2 The Werewolf</w:t>
-      </w:r>
-      <w:r>
-        <w:rPr>
-          <w:noProof/>
-        </w:rPr>
-        <w:tab/>
-      </w:r>
-      <w:r>
-        <w:rPr>
-          <w:noProof/>
-        </w:rPr>
-        <w:fldChar w:fldCharType="begin"/>
-      </w:r>
-      <w:r>
-        <w:rPr>
-          <w:noProof/>
-        </w:rPr>
-        <w:instrText xml:space="preserve"> PAGEREF _Toc343770680 \h </w:instrText>
-      </w:r>
-      <w:r>
-        <w:rPr>
-          <w:noProof/>
-        </w:rPr>
-      </w:r>
-      <w:r>
-        <w:rPr>
-          <w:noProof/>
-        </w:rPr>
-        <w:fldChar w:fldCharType="separate"/>
-      </w:r>
-      <w:r>
-        <w:rPr>
-          <w:noProof/>
-        </w:rPr>
-        <w:t>5</w:t>
-      </w:r>
-      <w:r>
-        <w:rPr>
-          <w:noProof/>
-        </w:rPr>
-        <w:fldChar w:fldCharType="end"/>
-      </w:r>
-    </w:p>
-    <w:p>
-      <w:pPr>
-        <w:pStyle w:val="Verzeichnis3"/>
-        <w:rPr>
-          <w:noProof/>
-          <w:sz w:val="24"/>
-          <w:szCs w:val="24"/>
-          <w:lang w:eastAsia="ja-JP"/>
-        </w:rPr>
-      </w:pPr>
-      <w:r>
-        <w:rPr>
-          <w:noProof/>
-        </w:rPr>
-        <w:t>1.3.3 The Twin Fairies</w:t>
-      </w:r>
-      <w:r>
-        <w:rPr>
-          <w:noProof/>
-        </w:rPr>
-        <w:tab/>
-      </w:r>
-      <w:r>
-        <w:rPr>
-          <w:noProof/>
-        </w:rPr>
-        <w:fldChar w:fldCharType="begin"/>
-      </w:r>
-      <w:r>
-        <w:rPr>
-          <w:noProof/>
-        </w:rPr>
-        <w:instrText xml:space="preserve"> PAGEREF _Toc343770681 \h </w:instrText>
-      </w:r>
-      <w:r>
-        <w:rPr>
-          <w:noProof/>
-        </w:rPr>
-      </w:r>
-      <w:r>
-        <w:rPr>
-          <w:noProof/>
-        </w:rPr>
-        <w:fldChar w:fldCharType="separate"/>
-      </w:r>
-      <w:r>
-        <w:rPr>
-          <w:noProof/>
-        </w:rPr>
-        <w:t>5</w:t>
       </w:r>
       <w:r>
         <w:rPr>
@@ -727,7 +328,7 @@
         <w:rPr>
           <w:noProof/>
         </w:rPr>
-        <w:t>1.3.4 The Final Boss</w:t>
+        <w:t>1.3 Boss Non-Player Characters</w:t>
       </w:r>
       <w:r>
         <w:rPr>
@@ -745,7 +346,7 @@
         <w:rPr>
           <w:noProof/>
         </w:rPr>
-        <w:instrText xml:space="preserve"> PAGEREF _Toc343770682 \h </w:instrText>
+        <w:instrText xml:space="preserve"> PAGEREF _Toc343843092 \h </w:instrText>
       </w:r>
       <w:r>
         <w:rPr>
@@ -762,7 +363,7 @@
         <w:rPr>
           <w:noProof/>
         </w:rPr>
-        <w:t>5</w:t>
+        <w:t>4</w:t>
       </w:r>
       <w:r>
         <w:rPr>
@@ -785,7 +386,7 @@
         <w:rPr>
           <w:noProof/>
         </w:rPr>
-        <w:t>1.3.4.1 The Stalker</w:t>
+        <w:t>1.3.1 The Man / The Vampire</w:t>
       </w:r>
       <w:r>
         <w:rPr>
@@ -803,7 +404,7 @@
         <w:rPr>
           <w:noProof/>
         </w:rPr>
-        <w:instrText xml:space="preserve"> PAGEREF _Toc343770683 \h </w:instrText>
+        <w:instrText xml:space="preserve"> PAGEREF _Toc343843093 \h </w:instrText>
       </w:r>
       <w:r>
         <w:rPr>
@@ -820,7 +421,7 @@
         <w:rPr>
           <w:noProof/>
         </w:rPr>
-        <w:t>6</w:t>
+        <w:t>4</w:t>
       </w:r>
       <w:r>
         <w:rPr>
@@ -843,7 +444,7 @@
         <w:rPr>
           <w:noProof/>
         </w:rPr>
-        <w:t>1.3.4.2 The Demon Hunter</w:t>
+        <w:t>1.3.2 The Werewolf</w:t>
       </w:r>
       <w:r>
         <w:rPr>
@@ -861,7 +462,7 @@
         <w:rPr>
           <w:noProof/>
         </w:rPr>
-        <w:instrText xml:space="preserve"> PAGEREF _Toc343770684 \h </w:instrText>
+        <w:instrText xml:space="preserve"> PAGEREF _Toc343843094 \h </w:instrText>
       </w:r>
       <w:r>
         <w:rPr>
@@ -878,7 +479,7 @@
         <w:rPr>
           <w:noProof/>
         </w:rPr>
-        <w:t>6</w:t>
+        <w:t>4</w:t>
       </w:r>
       <w:r>
         <w:rPr>
@@ -894,20 +495,255 @@
           <w:noProof/>
           <w:sz w:val="24"/>
           <w:szCs w:val="24"/>
-          <w:lang w:val="de-DE" w:eastAsia="ja-JP"/>
-        </w:rPr>
-      </w:pPr>
-      <w:r>
-        <w:rPr>
-          <w:noProof/>
-          <w:lang w:val="de-DE"/>
+          <w:lang w:eastAsia="ja-JP"/>
+        </w:rPr>
+      </w:pPr>
+      <w:r>
+        <w:rPr>
+          <w:noProof/>
+        </w:rPr>
+        <w:t>1.3.3 The Twin Fairies</w:t>
+      </w:r>
+      <w:r>
+        <w:rPr>
+          <w:noProof/>
+        </w:rPr>
+        <w:tab/>
+      </w:r>
+      <w:r>
+        <w:rPr>
+          <w:noProof/>
+        </w:rPr>
+        <w:fldChar w:fldCharType="begin"/>
+      </w:r>
+      <w:r>
+        <w:rPr>
+          <w:noProof/>
+        </w:rPr>
+        <w:instrText xml:space="preserve"> PAGEREF _Toc343843095 \h </w:instrText>
+      </w:r>
+      <w:r>
+        <w:rPr>
+          <w:noProof/>
+        </w:rPr>
+      </w:r>
+      <w:r>
+        <w:rPr>
+          <w:noProof/>
+        </w:rPr>
+        <w:fldChar w:fldCharType="separate"/>
+      </w:r>
+      <w:r>
+        <w:rPr>
+          <w:noProof/>
+        </w:rPr>
+        <w:t>5</w:t>
+      </w:r>
+      <w:r>
+        <w:rPr>
+          <w:noProof/>
+        </w:rPr>
+        <w:fldChar w:fldCharType="end"/>
+      </w:r>
+    </w:p>
+    <w:p>
+      <w:pPr>
+        <w:pStyle w:val="Verzeichnis2"/>
+        <w:tabs>
+          <w:tab w:val="right" w:pos="9056"/>
+        </w:tabs>
+        <w:rPr>
+          <w:i w:val="0"/>
+          <w:noProof/>
+          <w:sz w:val="24"/>
+          <w:szCs w:val="24"/>
+          <w:lang w:eastAsia="ja-JP"/>
+        </w:rPr>
+      </w:pPr>
+      <w:r>
+        <w:rPr>
+          <w:noProof/>
+          <w:lang w:val="de-DE"/>
+        </w:rPr>
+        <w:t>1.3.4 The Final Boss</w:t>
+      </w:r>
+      <w:r>
+        <w:rPr>
+          <w:noProof/>
+        </w:rPr>
+        <w:tab/>
+      </w:r>
+      <w:r>
+        <w:rPr>
+          <w:noProof/>
+        </w:rPr>
+        <w:fldChar w:fldCharType="begin"/>
+      </w:r>
+      <w:r>
+        <w:rPr>
+          <w:noProof/>
+        </w:rPr>
+        <w:instrText xml:space="preserve"> PAGEREF _Toc343843096 \h </w:instrText>
+      </w:r>
+      <w:r>
+        <w:rPr>
+          <w:noProof/>
+        </w:rPr>
+      </w:r>
+      <w:r>
+        <w:rPr>
+          <w:noProof/>
+        </w:rPr>
+        <w:fldChar w:fldCharType="separate"/>
+      </w:r>
+      <w:r>
+        <w:rPr>
+          <w:noProof/>
+        </w:rPr>
+        <w:t>5</w:t>
+      </w:r>
+      <w:r>
+        <w:rPr>
+          <w:noProof/>
+        </w:rPr>
+        <w:fldChar w:fldCharType="end"/>
+      </w:r>
+    </w:p>
+    <w:p>
+      <w:pPr>
+        <w:pStyle w:val="Verzeichnis3"/>
+        <w:rPr>
+          <w:noProof/>
+          <w:sz w:val="24"/>
+          <w:szCs w:val="24"/>
+          <w:lang w:eastAsia="ja-JP"/>
+        </w:rPr>
+      </w:pPr>
+      <w:r>
+        <w:rPr>
+          <w:noProof/>
+        </w:rPr>
+        <w:t>1.3.4.1 The Stalker</w:t>
+      </w:r>
+      <w:r>
+        <w:rPr>
+          <w:noProof/>
+        </w:rPr>
+        <w:tab/>
+      </w:r>
+      <w:r>
+        <w:rPr>
+          <w:noProof/>
+        </w:rPr>
+        <w:fldChar w:fldCharType="begin"/>
+      </w:r>
+      <w:r>
+        <w:rPr>
+          <w:noProof/>
+        </w:rPr>
+        <w:instrText xml:space="preserve"> PAGEREF _Toc343843097 \h </w:instrText>
+      </w:r>
+      <w:r>
+        <w:rPr>
+          <w:noProof/>
+        </w:rPr>
+      </w:r>
+      <w:r>
+        <w:rPr>
+          <w:noProof/>
+        </w:rPr>
+        <w:fldChar w:fldCharType="separate"/>
+      </w:r>
+      <w:r>
+        <w:rPr>
+          <w:noProof/>
+        </w:rPr>
+        <w:t>5</w:t>
+      </w:r>
+      <w:r>
+        <w:rPr>
+          <w:noProof/>
+        </w:rPr>
+        <w:fldChar w:fldCharType="end"/>
+      </w:r>
+    </w:p>
+    <w:p>
+      <w:pPr>
+        <w:pStyle w:val="Verzeichnis3"/>
+        <w:rPr>
+          <w:noProof/>
+          <w:sz w:val="24"/>
+          <w:szCs w:val="24"/>
+          <w:lang w:eastAsia="ja-JP"/>
+        </w:rPr>
+      </w:pPr>
+      <w:r>
+        <w:rPr>
+          <w:noProof/>
+        </w:rPr>
+        <w:t>1.3.4.2 The Demon Hunter</w:t>
+      </w:r>
+      <w:r>
+        <w:rPr>
+          <w:noProof/>
+        </w:rPr>
+        <w:tab/>
+      </w:r>
+      <w:r>
+        <w:rPr>
+          <w:noProof/>
+        </w:rPr>
+        <w:fldChar w:fldCharType="begin"/>
+      </w:r>
+      <w:r>
+        <w:rPr>
+          <w:noProof/>
+        </w:rPr>
+        <w:instrText xml:space="preserve"> PAGEREF _Toc343843098 \h </w:instrText>
+      </w:r>
+      <w:r>
+        <w:rPr>
+          <w:noProof/>
+        </w:rPr>
+      </w:r>
+      <w:r>
+        <w:rPr>
+          <w:noProof/>
+        </w:rPr>
+        <w:fldChar w:fldCharType="separate"/>
+      </w:r>
+      <w:r>
+        <w:rPr>
+          <w:noProof/>
+        </w:rPr>
+        <w:t>6</w:t>
+      </w:r>
+      <w:r>
+        <w:rPr>
+          <w:noProof/>
+        </w:rPr>
+        <w:fldChar w:fldCharType="end"/>
+      </w:r>
+    </w:p>
+    <w:p>
+      <w:pPr>
+        <w:pStyle w:val="Verzeichnis3"/>
+        <w:rPr>
+          <w:noProof/>
+          <w:sz w:val="24"/>
+          <w:szCs w:val="24"/>
+          <w:lang w:eastAsia="ja-JP"/>
+        </w:rPr>
+      </w:pPr>
+      <w:r>
+        <w:rPr>
+          <w:noProof/>
         </w:rPr>
         <w:t>1.3.4.3 The Angel</w:t>
       </w:r>
       <w:r>
         <w:rPr>
           <w:noProof/>
-          <w:lang w:val="de-DE"/>
         </w:rPr>
         <w:tab/>
       </w:r>
@@ -920,9 +756,8 @@
       <w:r>
         <w:rPr>
           <w:noProof/>
-          <w:lang w:val="de-DE"/>
-        </w:rPr>
-        <w:instrText xml:space="preserve"> PAGEREF _Toc343770685 \h </w:instrText>
+        </w:rPr>
+        <w:instrText xml:space="preserve"> PAGEREF _Toc343843099 \h </w:instrText>
       </w:r>
       <w:r>
         <w:rPr>
@@ -938,7 +773,6 @@
       <w:r>
         <w:rPr>
           <w:noProof/>
-          <w:lang w:val="de-DE"/>
         </w:rPr>
         <w:t>6</w:t>
       </w:r>
@@ -961,13 +795,12 @@
           <w:noProof/>
           <w:sz w:val="24"/>
           <w:szCs w:val="24"/>
-          <w:lang w:val="de-DE" w:eastAsia="ja-JP"/>
-        </w:rPr>
-      </w:pPr>
-      <w:r>
-        <w:rPr>
-          <w:noProof/>
-          <w:lang w:val="de-DE"/>
+          <w:lang w:eastAsia="ja-JP"/>
+        </w:rPr>
+      </w:pPr>
+      <w:r>
+        <w:rPr>
+          <w:noProof/>
         </w:rPr>
         <w:t>2.</w:t>
       </w:r>
@@ -977,21 +810,19 @@
           <w:noProof/>
           <w:sz w:val="24"/>
           <w:szCs w:val="24"/>
-          <w:lang w:val="de-DE" w:eastAsia="ja-JP"/>
+          <w:lang w:eastAsia="ja-JP"/>
         </w:rPr>
         <w:tab/>
       </w:r>
       <w:r>
         <w:rPr>
           <w:noProof/>
-          <w:lang w:val="de-DE"/>
         </w:rPr>
         <w:t>Story (mit Kommentar)</w:t>
       </w:r>
       <w:r>
         <w:rPr>
           <w:noProof/>
-          <w:lang w:val="de-DE"/>
         </w:rPr>
         <w:tab/>
       </w:r>
@@ -1004,9 +835,8 @@
       <w:r>
         <w:rPr>
           <w:noProof/>
-          <w:lang w:val="de-DE"/>
-        </w:rPr>
-        <w:instrText xml:space="preserve"> PAGEREF _Toc343770686 \h </w:instrText>
+        </w:rPr>
+        <w:instrText xml:space="preserve"> PAGEREF _Toc343843100 \h </w:instrText>
       </w:r>
       <w:r>
         <w:rPr>
@@ -1022,9 +852,8 @@
       <w:r>
         <w:rPr>
           <w:noProof/>
-          <w:lang w:val="de-DE"/>
-        </w:rPr>
-        <w:t>7</w:t>
+        </w:rPr>
+        <w:t>6</w:t>
       </w:r>
       <w:r>
         <w:rPr>
@@ -1050,6 +879,7 @@
       <w:r>
         <w:rPr>
           <w:noProof/>
+          <w:lang w:val="de-DE"/>
         </w:rPr>
         <w:t>2.1 Scarlet Suburb</w:t>
       </w:r>
@@ -1069,7 +899,7 @@
         <w:rPr>
           <w:noProof/>
         </w:rPr>
-        <w:instrText xml:space="preserve"> PAGEREF _Toc343770687 \h </w:instrText>
+        <w:instrText xml:space="preserve"> PAGEREF _Toc343843101 \h </w:instrText>
       </w:r>
       <w:r>
         <w:rPr>
@@ -1112,6 +942,7 @@
       <w:r>
         <w:rPr>
           <w:noProof/>
+          <w:lang w:val="de-DE"/>
         </w:rPr>
         <w:t>2.2 Crimson Copse</w:t>
       </w:r>
@@ -1131,7 +962,7 @@
         <w:rPr>
           <w:noProof/>
         </w:rPr>
-        <w:instrText xml:space="preserve"> PAGEREF _Toc343770688 \h </w:instrText>
+        <w:instrText xml:space="preserve"> PAGEREF _Toc343843102 \h </w:instrText>
       </w:r>
       <w:r>
         <w:rPr>
@@ -1148,7 +979,7 @@
         <w:rPr>
           <w:noProof/>
         </w:rPr>
-        <w:t>11</w:t>
+        <w:t>10</w:t>
       </w:r>
       <w:r>
         <w:rPr>
@@ -1193,7 +1024,7 @@
         <w:rPr>
           <w:noProof/>
         </w:rPr>
-        <w:instrText xml:space="preserve"> PAGEREF _Toc343770689 \h </w:instrText>
+        <w:instrText xml:space="preserve"> PAGEREF _Toc343843103 \h </w:instrText>
       </w:r>
       <w:r>
         <w:rPr>
@@ -1237,7 +1068,7 @@
         <w:rPr>
           <w:noProof/>
         </w:rPr>
-        <w:t>2.4 Maroon Monastary</w:t>
+        <w:t>2.4 Maroon Monastery</w:t>
       </w:r>
       <w:r>
         <w:rPr>
@@ -1255,7 +1086,7 @@
         <w:rPr>
           <w:noProof/>
         </w:rPr>
-        <w:instrText xml:space="preserve"> PAGEREF _Toc343770690 \h </w:instrText>
+        <w:instrText xml:space="preserve"> PAGEREF _Toc343843104 \h </w:instrText>
       </w:r>
       <w:r>
         <w:rPr>
@@ -1317,7 +1148,7 @@
         <w:rPr>
           <w:noProof/>
         </w:rPr>
-        <w:instrText xml:space="preserve"> PAGEREF _Toc343770691 \h </w:instrText>
+        <w:instrText xml:space="preserve"> PAGEREF _Toc343843105 \h </w:instrText>
       </w:r>
       <w:r>
         <w:rPr>
@@ -1379,7 +1210,7 @@
         <w:rPr>
           <w:noProof/>
         </w:rPr>
-        <w:instrText xml:space="preserve"> PAGEREF _Toc343770692 \h </w:instrText>
+        <w:instrText xml:space="preserve"> PAGEREF _Toc343843106 \h </w:instrText>
       </w:r>
       <w:r>
         <w:rPr>
@@ -1441,7 +1272,7 @@
         <w:rPr>
           <w:noProof/>
         </w:rPr>
-        <w:instrText xml:space="preserve"> PAGEREF _Toc343770693 \h </w:instrText>
+        <w:instrText xml:space="preserve"> PAGEREF _Toc343843107 \h </w:instrText>
       </w:r>
       <w:r>
         <w:rPr>
@@ -1503,7 +1334,7 @@
         <w:rPr>
           <w:noProof/>
         </w:rPr>
-        <w:instrText xml:space="preserve"> PAGEREF _Toc343770694 \h </w:instrText>
+        <w:instrText xml:space="preserve"> PAGEREF _Toc343843108 \h </w:instrText>
       </w:r>
       <w:r>
         <w:rPr>
@@ -1547,7 +1378,7 @@
         <w:rPr>
           <w:noProof/>
         </w:rPr>
-        <w:t>3.4 Tunnel and Monastary Church</w:t>
+        <w:t>3.4 Tunnel and Monastery Church</w:t>
       </w:r>
       <w:r>
         <w:rPr>
@@ -1565,7 +1396,7 @@
         <w:rPr>
           <w:noProof/>
         </w:rPr>
-        <w:instrText xml:space="preserve"> PAGEREF _Toc343770695 \h </w:instrText>
+        <w:instrText xml:space="preserve"> PAGEREF _Toc343843109 \h </w:instrText>
       </w:r>
       <w:r>
         <w:rPr>
@@ -1609,7 +1440,7 @@
         <w:rPr>
           <w:noProof/>
         </w:rPr>
-        <w:t>4. Gamplay</w:t>
+        <w:t>4. Gameplay</w:t>
       </w:r>
       <w:r>
         <w:rPr>
@@ -1627,7 +1458,7 @@
         <w:rPr>
           <w:noProof/>
         </w:rPr>
-        <w:instrText xml:space="preserve"> PAGEREF _Toc343770696 \h </w:instrText>
+        <w:instrText xml:space="preserve"> PAGEREF _Toc343843110 \h </w:instrText>
       </w:r>
       <w:r>
         <w:rPr>
@@ -1689,7 +1520,7 @@
         <w:rPr>
           <w:noProof/>
         </w:rPr>
-        <w:instrText xml:space="preserve"> PAGEREF _Toc343770697 \h </w:instrText>
+        <w:instrText xml:space="preserve"> PAGEREF _Toc343843111 \h </w:instrText>
       </w:r>
       <w:r>
         <w:rPr>
@@ -1751,7 +1582,7 @@
         <w:rPr>
           <w:noProof/>
         </w:rPr>
-        <w:instrText xml:space="preserve"> PAGEREF _Toc343770698 \h </w:instrText>
+        <w:instrText xml:space="preserve"> PAGEREF _Toc343843112 \h </w:instrText>
       </w:r>
       <w:r>
         <w:rPr>
@@ -1813,7 +1644,7 @@
         <w:rPr>
           <w:noProof/>
         </w:rPr>
-        <w:instrText xml:space="preserve"> PAGEREF _Toc343770699 \h </w:instrText>
+        <w:instrText xml:space="preserve"> PAGEREF _Toc343843113 \h </w:instrText>
       </w:r>
       <w:r>
         <w:rPr>
@@ -1875,7 +1706,7 @@
         <w:rPr>
           <w:noProof/>
         </w:rPr>
-        <w:instrText xml:space="preserve"> PAGEREF _Toc343770700 \h </w:instrText>
+        <w:instrText xml:space="preserve"> PAGEREF _Toc343843114 \h </w:instrText>
       </w:r>
       <w:r>
         <w:rPr>
@@ -1937,7 +1768,7 @@
         <w:rPr>
           <w:noProof/>
         </w:rPr>
-        <w:instrText xml:space="preserve"> PAGEREF _Toc343770701 \h </w:instrText>
+        <w:instrText xml:space="preserve"> PAGEREF _Toc343843115 \h </w:instrText>
       </w:r>
       <w:r>
         <w:rPr>
@@ -1999,7 +1830,7 @@
         <w:rPr>
           <w:noProof/>
         </w:rPr>
-        <w:instrText xml:space="preserve"> PAGEREF _Toc343770702 \h </w:instrText>
+        <w:instrText xml:space="preserve"> PAGEREF _Toc343843116 \h </w:instrText>
       </w:r>
       <w:r>
         <w:rPr>
@@ -2061,7 +1892,7 @@
         <w:rPr>
           <w:noProof/>
         </w:rPr>
-        <w:instrText xml:space="preserve"> PAGEREF _Toc343770703 \h </w:instrText>
+        <w:instrText xml:space="preserve"> PAGEREF _Toc343843117 \h </w:instrText>
       </w:r>
       <w:r>
         <w:rPr>
@@ -2137,7 +1968,7 @@
         <w:spacing w:line="360" w:lineRule="auto"/>
         <w:jc w:val="both"/>
       </w:pPr>
-      <w:bookmarkStart w:id="0" w:name="_Toc343770673"/>
+      <w:bookmarkStart w:id="0" w:name="_Toc343843089"/>
       <w:r>
         <w:lastRenderedPageBreak/>
         <w:t>Characters</w:t>
@@ -2152,7 +1983,7 @@
           <w:numId w:val="3"/>
         </w:numPr>
       </w:pPr>
-      <w:bookmarkStart w:id="1" w:name="_Toc343770674"/>
+      <w:bookmarkStart w:id="1" w:name="_Toc343843090"/>
       <w:r>
         <w:t>Scarlet – Player Character</w:t>
       </w:r>
@@ -2640,147 +2471,24 @@
     <w:p>
       <w:pPr>
         <w:pStyle w:val="berschrift2"/>
-        <w:numPr>
-          <w:ilvl w:val="1"/>
-          <w:numId w:val="3"/>
-        </w:numPr>
-        <w:spacing w:line="360" w:lineRule="auto"/>
-        <w:jc w:val="both"/>
-      </w:pPr>
-      <w:bookmarkStart w:id="2" w:name="_Toc343770675"/>
-      <w:r>
-        <w:t>Friendly Non-Player Characters</w:t>
+        <w:rPr>
+          <w:lang w:val="de-DE"/>
+        </w:rPr>
+      </w:pPr>
+      <w:bookmarkStart w:id="2" w:name="_Toc343843091"/>
+      <w:r>
+        <w:t xml:space="preserve">1.2 </w:t>
+      </w:r>
+      <w:r>
+        <w:t>Friendly Non-Player Character</w:t>
+      </w:r>
+      <w:r>
+        <w:t xml:space="preserve">: </w:t>
+      </w:r>
+      <w:r>
+        <w:t>The Guide</w:t>
       </w:r>
       <w:bookmarkEnd w:id="2"/>
-    </w:p>
-    <w:p>
-      <w:pPr>
-        <w:pStyle w:val="berschrift3"/>
-        <w:numPr>
-          <w:ilvl w:val="2"/>
-          <w:numId w:val="3"/>
-        </w:numPr>
-        <w:spacing w:line="360" w:lineRule="auto"/>
-        <w:jc w:val="both"/>
-      </w:pPr>
-      <w:bookmarkStart w:id="3" w:name="_Toc343770676"/>
-      <w:r>
-        <w:t>The Friend</w:t>
-      </w:r>
-      <w:bookmarkEnd w:id="3"/>
-    </w:p>
-    <w:p>
-      <w:pPr>
-        <w:pStyle w:val="Listenabsatz"/>
-        <w:numPr>
-          <w:ilvl w:val="0"/>
-          <w:numId w:val="5"/>
-        </w:numPr>
-        <w:spacing w:line="360" w:lineRule="auto"/>
-        <w:jc w:val="both"/>
-      </w:pPr>
-      <w:r>
-        <w:t>Junge Frau</w:t>
-      </w:r>
-    </w:p>
-    <w:p>
-      <w:pPr>
-        <w:pStyle w:val="Listenabsatz"/>
-        <w:numPr>
-          <w:ilvl w:val="0"/>
-          <w:numId w:val="5"/>
-        </w:numPr>
-        <w:spacing w:line="360" w:lineRule="auto"/>
-        <w:jc w:val="both"/>
-      </w:pPr>
-      <w:r>
-        <w:t>Mit Scarlet befreundet</w:t>
-      </w:r>
-    </w:p>
-    <w:p>
-      <w:pPr>
-        <w:pStyle w:val="Listenabsatz"/>
-        <w:numPr>
-          <w:ilvl w:val="0"/>
-          <w:numId w:val="5"/>
-        </w:numPr>
-        <w:spacing w:line="360" w:lineRule="auto"/>
-        <w:jc w:val="both"/>
-        <w:rPr>
-          <w:lang w:val="de-DE"/>
-        </w:rPr>
-      </w:pPr>
-      <w:r>
-        <w:rPr>
-          <w:lang w:val="de-DE"/>
-        </w:rPr>
-        <w:t>Rennt schreiend Weg, nachdem sich Scarlet verwandelt hat</w:t>
-      </w:r>
-    </w:p>
-    <w:p>
-      <w:pPr>
-        <w:pStyle w:val="Listenabsatz"/>
-        <w:numPr>
-          <w:ilvl w:val="0"/>
-          <w:numId w:val="5"/>
-        </w:numPr>
-        <w:spacing w:line="360" w:lineRule="auto"/>
-        <w:jc w:val="both"/>
-      </w:pPr>
-      <w:r>
-        <w:t>Folgt Scarlet allerdings anschließend</w:t>
-      </w:r>
-    </w:p>
-    <w:p>
-      <w:pPr>
-        <w:pStyle w:val="Listenabsatz"/>
-        <w:numPr>
-          <w:ilvl w:val="0"/>
-          <w:numId w:val="5"/>
-        </w:numPr>
-        <w:spacing w:line="360" w:lineRule="auto"/>
-        <w:jc w:val="both"/>
-        <w:rPr>
-          <w:lang w:val="de-DE"/>
-        </w:rPr>
-      </w:pPr>
-      <w:r>
-        <w:rPr>
-          <w:lang w:val="de-DE"/>
-        </w:rPr>
-        <w:t>Wird von Scarlet am Ende nicht mehr erkannt und angegriffen</w:t>
-      </w:r>
-      <w:r>
-        <w:rPr>
-          <w:lang w:val="de-DE"/>
-        </w:rPr>
-        <w:br/>
-      </w:r>
-      <w:r>
-        <w:sym w:font="Wingdings" w:char="F0E0"/>
-      </w:r>
-      <w:r>
-        <w:rPr>
-          <w:lang w:val="de-DE"/>
-        </w:rPr>
-        <w:t xml:space="preserve"> überlebt nur weil der Angel-Boss Scarlet vorher von dieser Welt bannt</w:t>
-      </w:r>
-    </w:p>
-    <w:p>
-      <w:pPr>
-        <w:pStyle w:val="berschrift3"/>
-        <w:numPr>
-          <w:ilvl w:val="2"/>
-          <w:numId w:val="3"/>
-        </w:numPr>
-        <w:spacing w:line="360" w:lineRule="auto"/>
-        <w:jc w:val="both"/>
-      </w:pPr>
-      <w:bookmarkStart w:id="4" w:name="_Toc343770677"/>
-      <w:r>
-        <w:t>The Guide</w:t>
-      </w:r>
-      <w:bookmarkEnd w:id="4"/>
     </w:p>
     <w:p>
       <w:pPr>
@@ -2900,11 +2608,11 @@
         <w:spacing w:line="360" w:lineRule="auto"/>
         <w:jc w:val="both"/>
       </w:pPr>
-      <w:bookmarkStart w:id="5" w:name="_Toc343770678"/>
+      <w:bookmarkStart w:id="3" w:name="_Toc343843092"/>
       <w:r>
         <w:t>1.3 Boss Non-Player Characters</w:t>
       </w:r>
-      <w:bookmarkEnd w:id="5"/>
+      <w:bookmarkEnd w:id="3"/>
     </w:p>
     <w:p>
       <w:pPr>
@@ -2912,7 +2620,7 @@
         <w:spacing w:line="360" w:lineRule="auto"/>
         <w:jc w:val="both"/>
       </w:pPr>
-      <w:bookmarkStart w:id="6" w:name="_Toc343770679"/>
+      <w:bookmarkStart w:id="4" w:name="_Toc343843093"/>
       <w:r>
         <w:t xml:space="preserve">1.3.1 </w:t>
       </w:r>
@@ -2922,7 +2630,7 @@
       <w:r>
         <w:t>The Vampire</w:t>
       </w:r>
-      <w:bookmarkEnd w:id="6"/>
+      <w:bookmarkEnd w:id="4"/>
     </w:p>
     <w:p>
       <w:pPr>
@@ -3147,7 +2855,6 @@
         <w:rPr>
           <w:lang w:val="de-DE"/>
         </w:rPr>
-        <w:lastRenderedPageBreak/>
         <w:t xml:space="preserve">Stirbt </w:t>
       </w:r>
       <w:r>
@@ -3229,11 +2936,11 @@
         <w:spacing w:line="360" w:lineRule="auto"/>
         <w:jc w:val="both"/>
       </w:pPr>
-      <w:bookmarkStart w:id="7" w:name="_Toc343770680"/>
+      <w:bookmarkStart w:id="5" w:name="_Toc343843094"/>
       <w:r>
         <w:t>1.3.2 The Werewolf</w:t>
       </w:r>
-      <w:bookmarkEnd w:id="7"/>
+      <w:bookmarkEnd w:id="5"/>
     </w:p>
     <w:p>
       <w:pPr>
@@ -3338,6 +3045,7 @@
         <w:rPr>
           <w:lang w:val="de-DE"/>
         </w:rPr>
+        <w:lastRenderedPageBreak/>
         <w:t>Angriffe des Werewolfs stark genug, um Scarlet zu verletzen, obwohl kein Licht präsent ist</w:t>
       </w:r>
     </w:p>
@@ -3381,11 +3089,11 @@
         <w:spacing w:line="360" w:lineRule="auto"/>
         <w:jc w:val="both"/>
       </w:pPr>
-      <w:bookmarkStart w:id="8" w:name="_Toc343770681"/>
+      <w:bookmarkStart w:id="6" w:name="_Toc343843095"/>
       <w:r>
         <w:t>1.3.3 The Twin Fairies</w:t>
       </w:r>
-      <w:bookmarkEnd w:id="8"/>
+      <w:bookmarkEnd w:id="6"/>
     </w:p>
     <w:p>
       <w:pPr>
@@ -3623,14 +3331,14 @@
           <w:lang w:val="de-DE"/>
         </w:rPr>
       </w:pPr>
-      <w:bookmarkStart w:id="9" w:name="_Toc343770682"/>
+      <w:bookmarkStart w:id="7" w:name="_Toc343843096"/>
       <w:r>
         <w:rPr>
           <w:lang w:val="de-DE"/>
         </w:rPr>
         <w:t>1.3.4 The Final Boss</w:t>
       </w:r>
-      <w:bookmarkEnd w:id="9"/>
+      <w:bookmarkEnd w:id="7"/>
     </w:p>
     <w:p>
       <w:pPr>
@@ -3653,12 +3361,11 @@
         <w:spacing w:line="360" w:lineRule="auto"/>
         <w:jc w:val="both"/>
       </w:pPr>
-      <w:bookmarkStart w:id="10" w:name="_Toc343770683"/>
-      <w:r>
-        <w:lastRenderedPageBreak/>
+      <w:bookmarkStart w:id="8" w:name="_Toc343843097"/>
+      <w:r>
         <w:t>1.3.4.1 The Stalker</w:t>
       </w:r>
-      <w:bookmarkEnd w:id="10"/>
+      <w:bookmarkEnd w:id="8"/>
     </w:p>
     <w:p>
       <w:pPr>
@@ -3794,7 +3501,14 @@
         <w:rPr>
           <w:lang w:val="de-DE"/>
         </w:rPr>
-        <w:t>em Bild, allerdings blickt der NPC vorher in Richtung des Spielers (nicht Player Charakter!) und das Gesicht wird mit einem Lichtblitz kurz gezeigt</w:t>
+        <w:t xml:space="preserve">em Bild, allerdings blickt der NPC vorher </w:t>
+      </w:r>
+      <w:r>
+        <w:rPr>
+          <w:lang w:val="de-DE"/>
+        </w:rPr>
+        <w:lastRenderedPageBreak/>
+        <w:t>in Richtung des Spielers (nicht Player Charakter!) und das Gesicht wird mit einem Lichtblitz kurz gezeigt</w:t>
       </w:r>
     </w:p>
     <w:p>
@@ -3838,11 +3552,11 @@
         <w:spacing w:line="360" w:lineRule="auto"/>
         <w:jc w:val="both"/>
       </w:pPr>
-      <w:bookmarkStart w:id="11" w:name="_Toc343770684"/>
+      <w:bookmarkStart w:id="9" w:name="_Toc343843098"/>
       <w:r>
         <w:t>1.3.4.2 The Demon Hunter</w:t>
       </w:r>
-      <w:bookmarkEnd w:id="11"/>
+      <w:bookmarkEnd w:id="9"/>
     </w:p>
     <w:p>
       <w:pPr>
@@ -4040,11 +3754,11 @@
         <w:spacing w:line="360" w:lineRule="auto"/>
         <w:jc w:val="both"/>
       </w:pPr>
-      <w:bookmarkStart w:id="12" w:name="_Toc343770685"/>
+      <w:bookmarkStart w:id="10" w:name="_Toc343843099"/>
       <w:r>
         <w:t>1.3.4.3 The Angel</w:t>
       </w:r>
-      <w:bookmarkEnd w:id="12"/>
+      <w:bookmarkEnd w:id="10"/>
     </w:p>
     <w:p>
       <w:pPr>
@@ -4145,7 +3859,6 @@
         <w:rPr>
           <w:lang w:val="de-DE"/>
         </w:rPr>
-        <w:lastRenderedPageBreak/>
         <w:t xml:space="preserve">Stellt sterbend fest, dass Scarlet’s Menschlichkeit verloren ist und der höhere Dämon </w:t>
       </w:r>
       <w:r>
@@ -4197,14 +3910,14 @@
         <w:spacing w:line="360" w:lineRule="auto"/>
         <w:jc w:val="both"/>
       </w:pPr>
-      <w:bookmarkStart w:id="13" w:name="_Toc343770686"/>
+      <w:bookmarkStart w:id="11" w:name="_Toc343843100"/>
       <w:r>
         <w:t>Story</w:t>
       </w:r>
       <w:r>
         <w:t xml:space="preserve"> (mit Kommentar)</w:t>
       </w:r>
-      <w:bookmarkEnd w:id="13"/>
+      <w:bookmarkEnd w:id="11"/>
     </w:p>
     <w:p>
       <w:pPr>
@@ -4263,11 +3976,12 @@
           <w:lang w:val="de-DE"/>
         </w:rPr>
       </w:pPr>
-      <w:bookmarkStart w:id="14" w:name="_Toc343770687"/>
-      <w:r>
-        <w:rPr>
-          <w:lang w:val="de-DE"/>
-        </w:rPr>
+      <w:bookmarkStart w:id="12" w:name="_Toc343843101"/>
+      <w:r>
+        <w:rPr>
+          <w:lang w:val="de-DE"/>
+        </w:rPr>
+        <w:lastRenderedPageBreak/>
         <w:t xml:space="preserve">2.1 </w:t>
       </w:r>
       <w:r>
@@ -4276,7 +3990,7 @@
         </w:rPr>
         <w:t>Scarlet Suburb</w:t>
       </w:r>
-      <w:bookmarkEnd w:id="14"/>
+      <w:bookmarkEnd w:id="12"/>
     </w:p>
     <w:p>
       <w:pPr>
@@ -4330,13 +4044,19 @@
         <w:rPr>
           <w:lang w:val="de-DE"/>
         </w:rPr>
-        <w:t>ond steht hoch am Himmel, als Scarlet und ihre Freundin die Bar verl</w:t>
-      </w:r>
-      <w:r>
-        <w:rPr>
-          <w:lang w:val="de-DE"/>
-        </w:rPr>
-        <w:t xml:space="preserve">assen, um nach Hause zu gehen. </w:t>
+        <w:t xml:space="preserve">ond steht hoch am Himmel, als Scarlet die Bar </w:t>
+      </w:r>
+      <w:r>
+        <w:rPr>
+          <w:lang w:val="de-DE"/>
+        </w:rPr>
+        <w:t>verlässt</w:t>
+      </w:r>
+      <w:r>
+        <w:rPr>
+          <w:lang w:val="de-DE"/>
+        </w:rPr>
+        <w:t xml:space="preserve">, um nach Hause zu gehen. </w:t>
       </w:r>
       <w:r>
         <w:rPr>
@@ -4348,7 +4068,19 @@
         <w:rPr>
           <w:lang w:val="de-DE"/>
         </w:rPr>
-        <w:t>ße folgen, wird die helle Nacht</w:t>
+        <w:t>ße folg</w:t>
+      </w:r>
+      <w:r>
+        <w:rPr>
+          <w:lang w:val="de-DE"/>
+        </w:rPr>
+        <w:t>t</w:t>
+      </w:r>
+      <w:r>
+        <w:rPr>
+          <w:lang w:val="de-DE"/>
+        </w:rPr>
+        <w:t>, wird die helle Nacht</w:t>
       </w:r>
       <w:r>
         <w:rPr>
@@ -4519,8 +4251,6 @@
         </w:rPr>
         <w:t>r</w:t>
       </w:r>
-      <w:bookmarkStart w:id="15" w:name="_GoBack"/>
-      <w:bookmarkEnd w:id="15"/>
       <w:r>
         <w:rPr>
           <w:lang w:val="de-DE"/>
@@ -4609,25 +4339,7 @@
         <w:rPr>
           <w:lang w:val="de-DE"/>
         </w:rPr>
-        <w:t xml:space="preserve">ot des Mondes gefärbt haben und leuchten. </w:t>
-      </w:r>
-      <w:r>
-        <w:rPr>
-          <w:lang w:val="de-DE"/>
-        </w:rPr>
-        <w:t xml:space="preserve">Während </w:t>
-      </w:r>
-      <w:r>
-        <w:rPr>
-          <w:lang w:val="de-DE"/>
-        </w:rPr>
-        <w:t>sie sich verwandelt,</w:t>
-      </w:r>
-      <w:r>
-        <w:rPr>
-          <w:lang w:val="de-DE"/>
-        </w:rPr>
-        <w:t xml:space="preserve"> blick sie ihrer Freundin hinterher, die laut kreischend vor Scarlet wegrennt und in der Dunkelheit verschwindet.</w:t>
+        <w:t>ot des Mondes gefärbt haben und leuchten</w:t>
       </w:r>
     </w:p>
     <w:p>
@@ -4653,6 +4365,13 @@
       </w:r>
       <w:r>
         <w:rPr>
+          <w:i/>
+          <w:lang w:val="de-DE"/>
+        </w:rPr>
+        <w:t>, angestrebte Dauer dieses Segments: 5 Minuten</w:t>
+      </w:r>
+      <w:r>
+        <w:rPr>
           <w:lang w:val="de-DE"/>
         </w:rPr>
         <w:t>]</w:t>
@@ -4701,7 +4420,19 @@
         <w:rPr>
           <w:lang w:val="de-DE"/>
         </w:rPr>
-        <w:t>beruhigt hat und die Schmerzen verflogen sind, verfolgt sie ihre Freundin entlang der Hauptstraße</w:t>
+        <w:t xml:space="preserve">beruhigt hat und die Schmerzen verflogen sind, folgt sie </w:t>
+      </w:r>
+      <w:r>
+        <w:rPr>
+          <w:lang w:val="de-DE"/>
+        </w:rPr>
+        <w:t>weiterhin</w:t>
+      </w:r>
+      <w:r>
+        <w:rPr>
+          <w:lang w:val="de-DE"/>
+        </w:rPr>
+        <w:t xml:space="preserve"> der Hauptstraße</w:t>
       </w:r>
       <w:r>
         <w:rPr>
@@ -4767,62 +4498,299 @@
         <w:rPr>
           <w:lang w:val="de-DE"/>
         </w:rPr>
+        <w:t xml:space="preserve">Dabei gelangt sie an eine T-Kreuzung, die nach links in einer Seitengasse weiterverläuft und geradeaus weiterhin Bestandteil der Hauptstraße ist. </w:t>
+      </w:r>
+      <w:r>
+        <w:rPr>
+          <w:lang w:val="de-DE"/>
+        </w:rPr>
+        <w:t>Nachdem Scarlet die Kreuzung überquert hat und weiter auf der Haupts</w:t>
+      </w:r>
+      <w:r>
+        <w:rPr>
+          <w:lang w:val="de-DE"/>
+        </w:rPr>
+        <w:t>t</w:t>
+      </w:r>
+      <w:r>
+        <w:rPr>
+          <w:lang w:val="de-DE"/>
+        </w:rPr>
+        <w:t>raße wandert, sieht sie</w:t>
+      </w:r>
+      <w:r>
+        <w:rPr>
+          <w:lang w:val="de-DE"/>
+        </w:rPr>
+        <w:t>, dass</w:t>
+      </w:r>
+      <w:r>
+        <w:rPr>
+          <w:lang w:val="de-DE"/>
+        </w:rPr>
+        <w:t xml:space="preserve"> nicht so weit </w:t>
+      </w:r>
+      <w:r>
+        <w:rPr>
+          <w:lang w:val="de-DE"/>
+        </w:rPr>
+        <w:t xml:space="preserve">von ihr </w:t>
+      </w:r>
+      <w:r>
+        <w:rPr>
+          <w:lang w:val="de-DE"/>
+        </w:rPr>
+        <w:t xml:space="preserve">entfernt </w:t>
+      </w:r>
+      <w:r>
+        <w:rPr>
+          <w:lang w:val="de-DE"/>
+        </w:rPr>
+        <w:t>eine intakte Straßenlaterne</w:t>
+      </w:r>
+      <w:r>
+        <w:rPr>
+          <w:lang w:val="de-DE"/>
+        </w:rPr>
+        <w:t xml:space="preserve"> den Weg vor ihr in helles Licht taucht</w:t>
+      </w:r>
+      <w:r>
+        <w:rPr>
+          <w:lang w:val="de-DE"/>
+        </w:rPr>
+        <w:t xml:space="preserve"> (</w:t>
+      </w:r>
+      <w:r>
+        <w:rPr>
+          <w:i/>
+          <w:lang w:val="de-DE"/>
+        </w:rPr>
+        <w:t>Ab hier treten wieder kün</w:t>
+      </w:r>
+      <w:r>
+        <w:rPr>
+          <w:i/>
+          <w:lang w:val="de-DE"/>
+        </w:rPr>
+        <w:t>s</w:t>
+      </w:r>
+      <w:r>
+        <w:rPr>
+          <w:i/>
+          <w:lang w:val="de-DE"/>
+        </w:rPr>
+        <w:t>tliche Lichter auf</w:t>
+      </w:r>
+      <w:r>
+        <w:rPr>
+          <w:i/>
+          <w:lang w:val="de-DE"/>
+        </w:rPr>
+        <w:t>)</w:t>
+      </w:r>
+      <w:r>
+        <w:rPr>
+          <w:lang w:val="de-DE"/>
+        </w:rPr>
+        <w:t>.</w:t>
+      </w:r>
+      <w:r>
+        <w:rPr>
+          <w:lang w:val="de-DE"/>
+        </w:rPr>
+        <w:t xml:space="preserve"> </w:t>
+      </w:r>
+      <w:r>
+        <w:rPr>
+          <w:lang w:val="de-DE"/>
+        </w:rPr>
+        <w:t xml:space="preserve">Scarlet betritt den beleuchteten Teil der Straße und beginnt sofort reflexartig die Hände schützend vor ihre Augen </w:t>
+      </w:r>
+      <w:r>
+        <w:rPr>
+          <w:lang w:val="de-DE"/>
+        </w:rPr>
+        <w:t xml:space="preserve">zu halten </w:t>
+      </w:r>
+      <w:r>
+        <w:rPr>
+          <w:lang w:val="de-DE"/>
+        </w:rPr>
+        <w:t>und sie empfindet ähnliche Schmerzen</w:t>
+      </w:r>
+      <w:r>
+        <w:rPr>
+          <w:lang w:val="de-DE"/>
+        </w:rPr>
+        <w:t xml:space="preserve">, </w:t>
+      </w:r>
+      <w:r>
+        <w:rPr>
+          <w:lang w:val="de-DE"/>
+        </w:rPr>
+        <w:t>wie bei ihrer Verwandlung</w:t>
+      </w:r>
+      <w:r>
+        <w:rPr>
+          <w:lang w:val="de-DE"/>
+        </w:rPr>
+        <w:t>, jedoch nicht so stark</w:t>
+      </w:r>
+      <w:r>
+        <w:rPr>
+          <w:lang w:val="de-DE"/>
+        </w:rPr>
+        <w:t xml:space="preserve">. </w:t>
+      </w:r>
+      <w:r>
+        <w:rPr>
+          <w:lang w:val="de-DE"/>
+        </w:rPr>
+        <w:t>Sie entdeckt, dass ihre Händ</w:t>
+      </w:r>
+      <w:r>
+        <w:rPr>
+          <w:lang w:val="de-DE"/>
+        </w:rPr>
+        <w:t xml:space="preserve">e im Licht wieder normal werden, </w:t>
+      </w:r>
+      <w:r>
+        <w:rPr>
+          <w:lang w:val="de-DE"/>
+        </w:rPr>
+        <w:t>zieht sich aus dem Lichtkegel zurück und entfernt sich ein paar Schritte von diesem</w:t>
+      </w:r>
+      <w:r>
+        <w:rPr>
+          <w:lang w:val="de-DE"/>
+        </w:rPr>
+        <w:t xml:space="preserve"> (</w:t>
+      </w:r>
+      <w:r>
+        <w:rPr>
+          <w:i/>
+          <w:lang w:val="de-DE"/>
+        </w:rPr>
+        <w:t xml:space="preserve">Tutorial-Aufforderung </w:t>
+      </w:r>
+      <w:r>
+        <w:rPr>
+          <w:i/>
+          <w:lang w:val="de-DE"/>
+        </w:rPr>
+        <w:t>an den</w:t>
+      </w:r>
+      <w:r>
+        <w:rPr>
+          <w:i/>
+          <w:lang w:val="de-DE"/>
+        </w:rPr>
+        <w:t xml:space="preserve"> Spielers sich nach links zu bewegen)</w:t>
+      </w:r>
+      <w:r>
+        <w:rPr>
+          <w:lang w:val="de-DE"/>
+        </w:rPr>
+        <w:t>.</w:t>
+      </w:r>
+      <w:r>
+        <w:rPr>
+          <w:lang w:val="de-DE"/>
+        </w:rPr>
+        <w:t xml:space="preserve"> </w:t>
+      </w:r>
+      <w:r>
+        <w:rPr>
+          <w:lang w:val="de-DE"/>
+        </w:rPr>
+        <w:t>Scarlet begibt sich zurück zur T-Kreuzung und betritt die Seitengasse auf ihrer rechten Seite (</w:t>
+      </w:r>
+      <w:r>
+        <w:rPr>
+          <w:i/>
+          <w:lang w:val="de-DE"/>
+        </w:rPr>
+        <w:t xml:space="preserve">Tutorial Verfolgerkamera; der Spieler geht </w:t>
+      </w:r>
+      <w:r>
+        <w:rPr>
+          <w:i/>
+          <w:lang w:val="de-DE"/>
+        </w:rPr>
         <w:lastRenderedPageBreak/>
-        <w:t xml:space="preserve">Dabei gelangt sie an eine T-Kreuzung, die nach links in einer Seitengasse weiterverläuft und geradeaus weiterhin Bestandteil der Hauptstraße ist. </w:t>
-      </w:r>
-      <w:r>
-        <w:rPr>
-          <w:lang w:val="de-DE"/>
-        </w:rPr>
-        <w:t>Nachdem Scarlet die Kreuzung überquert hat und weiter auf der Haupts</w:t>
-      </w:r>
-      <w:r>
-        <w:rPr>
-          <w:lang w:val="de-DE"/>
-        </w:rPr>
-        <w:t>t</w:t>
-      </w:r>
-      <w:r>
-        <w:rPr>
-          <w:lang w:val="de-DE"/>
-        </w:rPr>
-        <w:t>raße wandert, sieht sie</w:t>
-      </w:r>
-      <w:r>
-        <w:rPr>
-          <w:lang w:val="de-DE"/>
-        </w:rPr>
-        <w:t>, dass</w:t>
-      </w:r>
-      <w:r>
-        <w:rPr>
-          <w:lang w:val="de-DE"/>
-        </w:rPr>
-        <w:t xml:space="preserve"> nicht so weit </w:t>
-      </w:r>
-      <w:r>
-        <w:rPr>
-          <w:lang w:val="de-DE"/>
-        </w:rPr>
-        <w:t xml:space="preserve">von ihr </w:t>
-      </w:r>
-      <w:r>
-        <w:rPr>
-          <w:lang w:val="de-DE"/>
-        </w:rPr>
-        <w:t xml:space="preserve">entfernt </w:t>
-      </w:r>
-      <w:r>
-        <w:rPr>
-          <w:lang w:val="de-DE"/>
-        </w:rPr>
-        <w:t>eine intakte Straßenlaterne</w:t>
-      </w:r>
-      <w:r>
-        <w:rPr>
-          <w:lang w:val="de-DE"/>
-        </w:rPr>
-        <w:t xml:space="preserve"> den Weg vor ihr in helles Licht taucht</w:t>
+        <w:t>weitherhin nach links, was durch Kameraeinstellung ermöglicht wird</w:t>
+      </w:r>
+      <w:r>
+        <w:rPr>
+          <w:lang w:val="de-DE"/>
+        </w:rPr>
+        <w:t>).</w:t>
+      </w:r>
+      <w:r>
+        <w:rPr>
+          <w:lang w:val="de-DE"/>
+        </w:rPr>
+        <w:t xml:space="preserve"> In dieser Gasse sind zahlreihe Wohnhäuser</w:t>
+      </w:r>
+      <w:r>
+        <w:rPr>
+          <w:lang w:val="de-DE"/>
+        </w:rPr>
+        <w:t>,</w:t>
+      </w:r>
+      <w:r>
+        <w:rPr>
+          <w:lang w:val="de-DE"/>
+        </w:rPr>
+        <w:t xml:space="preserve"> deren Fenster zum Teil</w:t>
+      </w:r>
+      <w:r>
+        <w:rPr>
+          <w:lang w:val="de-DE"/>
+        </w:rPr>
+        <w:t xml:space="preserve"> hell erleuchtet sind. </w:t>
+      </w:r>
+      <w:r>
+        <w:rPr>
+          <w:lang w:val="de-DE"/>
+        </w:rPr>
+        <w:t xml:space="preserve">Eines dieser Fenster befindet sich jedoch im Erdgeschoss </w:t>
+      </w:r>
+      <w:r>
+        <w:rPr>
+          <w:lang w:val="de-DE"/>
+        </w:rPr>
+        <w:t>eines</w:t>
+      </w:r>
+      <w:r>
+        <w:rPr>
+          <w:lang w:val="de-DE"/>
+        </w:rPr>
+        <w:t xml:space="preserve"> Hauses und wirft sein Licht auf den Weg vor sich. </w:t>
+      </w:r>
+      <w:r>
+        <w:rPr>
+          <w:lang w:val="de-DE"/>
+        </w:rPr>
+        <w:t>Scarlet versucht abermal</w:t>
+      </w:r>
+      <w:r>
+        <w:rPr>
+          <w:lang w:val="de-DE"/>
+        </w:rPr>
+        <w:t>s den Lichtkegel zu durchqueren, nur um auf halben Weg aufzugeben und wieder umzukehren. Dabei erblickt sie allerdings eine intakte S</w:t>
+      </w:r>
+      <w:r>
+        <w:rPr>
+          <w:lang w:val="de-DE"/>
+        </w:rPr>
+        <w:t xml:space="preserve">traßenlaterne, </w:t>
+      </w:r>
+      <w:r>
+        <w:rPr>
+          <w:lang w:val="de-DE"/>
+        </w:rPr>
+        <w:t>die den Weg in eine anliegende, kreuzende Seitengasse hell erleuchtet und somit den Weg weitläufiger für Scarlet unbegehbar macht</w:t>
       </w:r>
       <w:r>
         <w:rPr>
@@ -4835,13 +4803,1169 @@
           <w:i/>
           <w:lang w:val="de-DE"/>
         </w:rPr>
-        <w:t>Ab hier treten wieder kün</w:t>
+        <w:t>Spieler sieht, dass normales “Gehen” nicht zum Ziel führt</w:t>
+      </w:r>
+      <w:r>
+        <w:rPr>
+          <w:lang w:val="de-DE"/>
+        </w:rPr>
+        <w:t>)</w:t>
+      </w:r>
+      <w:r>
+        <w:rPr>
+          <w:lang w:val="de-DE"/>
+        </w:rPr>
+        <w:t xml:space="preserve">. </w:t>
+      </w:r>
+    </w:p>
+    <w:p>
+      <w:pPr>
+        <w:spacing w:line="360" w:lineRule="auto"/>
+        <w:jc w:val="both"/>
+        <w:rPr>
+          <w:lang w:val="de-DE"/>
+        </w:rPr>
+      </w:pPr>
+      <w:r>
+        <w:rPr>
+          <w:lang w:val="de-DE"/>
+        </w:rPr>
+        <w:t>Scarlet blickt d</w:t>
+      </w:r>
+      <w:r>
+        <w:rPr>
+          <w:lang w:val="de-DE"/>
+        </w:rPr>
+        <w:t>a</w:t>
+      </w:r>
+      <w:r>
+        <w:rPr>
+          <w:lang w:val="de-DE"/>
+        </w:rPr>
+        <w:t xml:space="preserve">raufhin auf ihre neuen Klauen </w:t>
+      </w:r>
+      <w:r>
+        <w:rPr>
+          <w:lang w:val="de-DE"/>
+        </w:rPr>
+        <w:t>(</w:t>
       </w:r>
       <w:r>
         <w:rPr>
           <w:i/>
           <w:lang w:val="de-DE"/>
         </w:rPr>
+        <w:t xml:space="preserve">Tutorial-Aufforderung </w:t>
+      </w:r>
+      <w:r>
+        <w:rPr>
+          <w:i/>
+          <w:lang w:val="de-DE"/>
+        </w:rPr>
+        <w:t>an den</w:t>
+      </w:r>
+      <w:r>
+        <w:rPr>
+          <w:i/>
+          <w:lang w:val="de-DE"/>
+        </w:rPr>
+        <w:t xml:space="preserve"> Spiele</w:t>
+      </w:r>
+      <w:r>
+        <w:rPr>
+          <w:i/>
+          <w:lang w:val="de-DE"/>
+        </w:rPr>
+        <w:t>r,</w:t>
+      </w:r>
+      <w:r>
+        <w:rPr>
+          <w:i/>
+          <w:lang w:val="de-DE"/>
+        </w:rPr>
+        <w:t xml:space="preserve"> die Hauswand zu erklimmen</w:t>
+      </w:r>
+      <w:r>
+        <w:rPr>
+          <w:lang w:val="de-DE"/>
+        </w:rPr>
+        <w:t xml:space="preserve">) </w:t>
+      </w:r>
+      <w:r>
+        <w:rPr>
+          <w:lang w:val="de-DE"/>
+        </w:rPr>
+        <w:t>und beginnt an der Hauswand hochzuklettern und weicht dabei anderen erleuchteten Fenstern aus</w:t>
+      </w:r>
+      <w:r>
+        <w:rPr>
+          <w:lang w:val="de-DE"/>
+        </w:rPr>
+        <w:t>,</w:t>
+      </w:r>
+      <w:r>
+        <w:rPr>
+          <w:lang w:val="de-DE"/>
+        </w:rPr>
+        <w:t xml:space="preserve"> bis sie das Dach erreicht.</w:t>
+      </w:r>
+      <w:r>
+        <w:rPr>
+          <w:lang w:val="de-DE"/>
+        </w:rPr>
+        <w:t xml:space="preserve"> </w:t>
+      </w:r>
+      <w:r>
+        <w:rPr>
+          <w:lang w:val="de-DE"/>
+        </w:rPr>
+        <w:t>Daraufhin bemerkt Scarlet, dass das Nachbarhaus, das jenseits der Kreuzung zur anderen Seitengasse steht, sich in Sprungreichweite befindet (</w:t>
+      </w:r>
+      <w:r>
+        <w:rPr>
+          <w:i/>
+          <w:lang w:val="de-DE"/>
+        </w:rPr>
+        <w:t>Tutorial-Aufforderung an den Spieler, dass man Sprinten kann und wenn man über eine Kante (z.B. Ende eines Hausdachs) sprintet,</w:t>
+      </w:r>
+      <w:r>
+        <w:rPr>
+          <w:i/>
+          <w:lang w:val="de-DE"/>
+        </w:rPr>
+        <w:t xml:space="preserve"> in die Richtung des Sprints springt</w:t>
+      </w:r>
+      <w:r>
+        <w:rPr>
+          <w:lang w:val="de-DE"/>
+        </w:rPr>
+        <w:t>).</w:t>
+      </w:r>
+      <w:r>
+        <w:rPr>
+          <w:lang w:val="de-DE"/>
+        </w:rPr>
+        <w:t xml:space="preserve"> </w:t>
+      </w:r>
+      <w:r>
+        <w:rPr>
+          <w:lang w:val="de-DE"/>
+        </w:rPr>
+        <w:t xml:space="preserve">Nachdem Scarlet </w:t>
+      </w:r>
+      <w:r>
+        <w:rPr>
+          <w:lang w:val="de-DE"/>
+        </w:rPr>
+        <w:t>vom Dach des Nachbarhauses runtergesprungen ist, bildet sich die gleiche rote, brennende Aura um sie herum, wie es beim Mond vorher geschehen ist</w:t>
+      </w:r>
+      <w:r>
+        <w:rPr>
+          <w:lang w:val="de-DE"/>
+        </w:rPr>
+        <w:t xml:space="preserve"> (</w:t>
+      </w:r>
+      <w:r>
+        <w:rPr>
+          <w:i/>
+          <w:lang w:val="de-DE"/>
+        </w:rPr>
+        <w:t>Kamera dreht sich dabei um Scarlet, und der Spieler geht anschließend nach rechts)</w:t>
+      </w:r>
+      <w:r>
+        <w:rPr>
+          <w:lang w:val="de-DE"/>
+        </w:rPr>
+        <w:t>.</w:t>
+      </w:r>
+      <w:r>
+        <w:rPr>
+          <w:lang w:val="de-DE"/>
+        </w:rPr>
+        <w:t xml:space="preserve"> </w:t>
+      </w:r>
+      <w:r>
+        <w:rPr>
+          <w:lang w:val="de-DE"/>
+        </w:rPr>
+        <w:t>Scarlet setzt ih</w:t>
+      </w:r>
+      <w:r>
+        <w:rPr>
+          <w:lang w:val="de-DE"/>
+        </w:rPr>
+        <w:t>ren Weg in der Seitengasse fort</w:t>
+      </w:r>
+      <w:r>
+        <w:rPr>
+          <w:lang w:val="de-DE"/>
+        </w:rPr>
+        <w:t xml:space="preserve"> und trifft erneut auf einen Lichtkegel einer Straßenlaterne, der ihr den Weg versperrt. </w:t>
+      </w:r>
+      <w:r>
+        <w:rPr>
+          <w:lang w:val="de-DE"/>
+        </w:rPr>
+        <w:t>Das Licht erscheint</w:t>
+      </w:r>
+      <w:r>
+        <w:rPr>
+          <w:lang w:val="de-DE"/>
+        </w:rPr>
+        <w:t xml:space="preserve"> jedoch schwächer </w:t>
+      </w:r>
+      <w:r>
+        <w:rPr>
+          <w:lang w:val="de-DE"/>
+        </w:rPr>
+        <w:t>(</w:t>
+      </w:r>
+      <w:r>
+        <w:rPr>
+          <w:i/>
+          <w:lang w:val="de-DE"/>
+        </w:rPr>
+        <w:t>Tutorial-Aufforderung an den Spieler</w:t>
+      </w:r>
+      <w:r>
+        <w:rPr>
+          <w:i/>
+          <w:lang w:val="de-DE"/>
+        </w:rPr>
+        <w:t>, dass dieses Licht durchquert werden kann</w:t>
+      </w:r>
+      <w:r>
+        <w:rPr>
+          <w:i/>
+          <w:lang w:val="de-DE"/>
+        </w:rPr>
+        <w:t>; kein Klettern oder Sprinten möglich in diesem Licht</w:t>
+      </w:r>
+      <w:r>
+        <w:rPr>
+          <w:lang w:val="de-DE"/>
+        </w:rPr>
+        <w:t xml:space="preserve">) </w:t>
+      </w:r>
+      <w:r>
+        <w:rPr>
+          <w:lang w:val="de-DE"/>
+        </w:rPr>
+        <w:t>und Scarlet durchquert es</w:t>
+      </w:r>
+      <w:r>
+        <w:rPr>
+          <w:lang w:val="de-DE"/>
+        </w:rPr>
+        <w:t>, gequält und zögernd,</w:t>
+      </w:r>
+      <w:r>
+        <w:rPr>
+          <w:lang w:val="de-DE"/>
+        </w:rPr>
+        <w:t xml:space="preserve"> mit ihren Händen schützend vor sich erhoben</w:t>
+      </w:r>
+      <w:r>
+        <w:rPr>
+          <w:lang w:val="de-DE"/>
+        </w:rPr>
+        <w:t xml:space="preserve"> und bemerkt, dass die Aura wieder verschwunden ist</w:t>
+      </w:r>
+      <w:r>
+        <w:rPr>
+          <w:lang w:val="de-DE"/>
+        </w:rPr>
+        <w:t xml:space="preserve">. </w:t>
+      </w:r>
+      <w:r>
+        <w:rPr>
+          <w:lang w:val="de-DE"/>
+        </w:rPr>
+        <w:t xml:space="preserve">Scarlet folgt der Seitengasse und biegt anschließend zu ihrer rechten </w:t>
+      </w:r>
+      <w:r>
+        <w:rPr>
+          <w:lang w:val="de-DE"/>
+        </w:rPr>
+        <w:t xml:space="preserve">in eine kreuzende Straße ein, die schwach beleuchtet den Weg zu einem Marktplatz </w:t>
+      </w:r>
+      <w:r>
+        <w:rPr>
+          <w:lang w:val="de-DE"/>
+        </w:rPr>
+        <w:t>darstellt</w:t>
+      </w:r>
+      <w:r>
+        <w:rPr>
+          <w:lang w:val="de-DE"/>
+        </w:rPr>
+        <w:t>, der abgesehen von seinen äußeren Ecken, in Dunkelheit gehüllt ist</w:t>
+      </w:r>
+      <w:r>
+        <w:rPr>
+          <w:lang w:val="de-DE"/>
+        </w:rPr>
+        <w:t>.</w:t>
+      </w:r>
+      <w:r>
+        <w:rPr>
+          <w:lang w:val="de-DE"/>
+        </w:rPr>
+        <w:t xml:space="preserve"> </w:t>
+      </w:r>
+      <w:r>
+        <w:rPr>
+          <w:lang w:val="de-DE"/>
+        </w:rPr>
+        <w:t>Hier trifft Scarlet auf einen Mann in ihrem Alter, der an einer Hauswand lehnt</w:t>
+      </w:r>
+      <w:r>
+        <w:rPr>
+          <w:lang w:val="de-DE"/>
+        </w:rPr>
+        <w:t xml:space="preserve"> und scheinbar auf jemanden wartet. </w:t>
+      </w:r>
+      <w:r>
+        <w:rPr>
+          <w:lang w:val="de-DE"/>
+        </w:rPr>
+        <w:t>Als er Scarlet erblickt, eilt er zu ihr und sagt:”</w:t>
+      </w:r>
+      <w:r>
+        <w:rPr>
+          <w:b/>
+          <w:lang w:val="de-DE"/>
+        </w:rPr>
+        <w:t xml:space="preserve">Are you sick, </w:t>
+      </w:r>
+      <w:r>
+        <w:rPr>
+          <w:b/>
+          <w:lang w:val="de-DE"/>
+        </w:rPr>
+        <w:t>hurt</w:t>
+      </w:r>
+      <w:r>
+        <w:rPr>
+          <w:b/>
+          <w:lang w:val="de-DE"/>
+        </w:rPr>
+        <w:t>, or … drunk</w:t>
+      </w:r>
+      <w:r>
+        <w:rPr>
+          <w:b/>
+          <w:lang w:val="de-DE"/>
+        </w:rPr>
+        <w:t xml:space="preserve">? </w:t>
+      </w:r>
+      <w:r>
+        <w:rPr>
+          <w:b/>
+          <w:lang w:val="de-DE"/>
+        </w:rPr>
+        <w:t>Let</w:t>
+      </w:r>
+      <w:r>
+        <w:rPr>
+          <w:b/>
+          <w:lang w:val="de-DE"/>
+        </w:rPr>
+        <w:t xml:space="preserve"> me </w:t>
+      </w:r>
+      <w:r>
+        <w:rPr>
+          <w:b/>
+          <w:lang w:val="de-DE"/>
+        </w:rPr>
+        <w:t>go along with</w:t>
+      </w:r>
+      <w:r>
+        <w:rPr>
+          <w:b/>
+          <w:lang w:val="de-DE"/>
+        </w:rPr>
+        <w:t xml:space="preserve"> you!</w:t>
+      </w:r>
+      <w:r>
+        <w:rPr>
+          <w:lang w:val="de-DE"/>
+        </w:rPr>
+        <w:t>”</w:t>
+      </w:r>
+      <w:r>
+        <w:rPr>
+          <w:lang w:val="de-DE"/>
+        </w:rPr>
+        <w:t xml:space="preserve"> </w:t>
+      </w:r>
+      <w:r>
+        <w:rPr>
+          <w:lang w:val="de-DE"/>
+        </w:rPr>
+        <w:t>(</w:t>
+      </w:r>
+      <w:r>
+        <w:rPr>
+          <w:i/>
+          <w:lang w:val="de-DE"/>
+        </w:rPr>
+        <w:t>der Mann sagt das leicht aufgesetzt und überbesorgt</w:t>
+      </w:r>
+      <w:r>
+        <w:rPr>
+          <w:lang w:val="de-DE"/>
+        </w:rPr>
+        <w:t>)</w:t>
+      </w:r>
+      <w:r>
+        <w:rPr>
+          <w:lang w:val="de-DE"/>
+        </w:rPr>
+        <w:t xml:space="preserve">. </w:t>
+      </w:r>
+      <w:r>
+        <w:rPr>
+          <w:lang w:val="de-DE"/>
+        </w:rPr>
+        <w:t>Der Mann geht links neben Scarlet her (</w:t>
+      </w:r>
+      <w:r>
+        <w:rPr>
+          <w:i/>
+          <w:lang w:val="de-DE"/>
+        </w:rPr>
+        <w:t>Tutorial-Aufforderung an den Spieler; Interaktionsknopf drücken für Dialog</w:t>
+      </w:r>
+      <w:r>
+        <w:rPr>
+          <w:lang w:val="de-DE"/>
+        </w:rPr>
+        <w:t>).</w:t>
+      </w:r>
+      <w:r>
+        <w:rPr>
+          <w:lang w:val="de-DE"/>
+        </w:rPr>
+        <w:t xml:space="preserve"> </w:t>
+      </w:r>
+      <w:r>
+        <w:rPr>
+          <w:lang w:val="de-DE"/>
+        </w:rPr>
+        <w:t>Als Scarlet ihren Weg zur Mitte des Marktplatz</w:t>
+      </w:r>
+      <w:r>
+        <w:rPr>
+          <w:lang w:val="de-DE"/>
+        </w:rPr>
+        <w:t>es</w:t>
+      </w:r>
+      <w:r>
+        <w:rPr>
+          <w:lang w:val="de-DE"/>
+        </w:rPr>
+        <w:t xml:space="preserve"> bahnt, sagt der Mann folgendes:</w:t>
+      </w:r>
+      <w:r>
+        <w:rPr>
+          <w:lang w:val="de-DE"/>
+        </w:rPr>
+        <w:t xml:space="preserve"> </w:t>
+      </w:r>
+      <w:r>
+        <w:rPr>
+          <w:lang w:val="de-DE"/>
+        </w:rPr>
+        <w:t>”</w:t>
+      </w:r>
+      <w:r>
+        <w:rPr>
+          <w:b/>
+          <w:lang w:val="de-DE"/>
+        </w:rPr>
+        <w:t>Young women like you should not wander around alone at this time.</w:t>
+      </w:r>
+      <w:r>
+        <w:rPr>
+          <w:lang w:val="de-DE"/>
+        </w:rPr>
+        <w:t>”</w:t>
+      </w:r>
+      <w:r>
+        <w:rPr>
+          <w:lang w:val="de-DE"/>
+        </w:rPr>
+        <w:t xml:space="preserve"> </w:t>
+      </w:r>
+      <w:r>
+        <w:rPr>
+          <w:lang w:val="de-DE"/>
+        </w:rPr>
+        <w:t>(</w:t>
+      </w:r>
+      <w:r>
+        <w:rPr>
+          <w:i/>
+          <w:lang w:val="de-DE"/>
+        </w:rPr>
+        <w:t>der Mann sagt das wieder leicht aufgesetzt freundlich und zu selbstverständlich</w:t>
+      </w:r>
+      <w:r>
+        <w:rPr>
+          <w:lang w:val="de-DE"/>
+        </w:rPr>
+        <w:t xml:space="preserve">; </w:t>
+      </w:r>
+      <w:r>
+        <w:rPr>
+          <w:i/>
+          <w:lang w:val="de-DE"/>
+        </w:rPr>
+        <w:t>indirektes Tutorial: Spieler kann mehrmals mit Char</w:t>
+      </w:r>
+      <w:r>
+        <w:rPr>
+          <w:i/>
+          <w:lang w:val="de-DE"/>
+        </w:rPr>
+        <w:t>akte</w:t>
+      </w:r>
+      <w:r>
+        <w:rPr>
+          <w:i/>
+          <w:lang w:val="de-DE"/>
+        </w:rPr>
+        <w:t>ren reden</w:t>
+      </w:r>
+      <w:r>
+        <w:rPr>
+          <w:i/>
+          <w:lang w:val="de-DE"/>
+        </w:rPr>
+        <w:t xml:space="preserve"> und so verschiedene Dialoge auslösen, bis der letzte sich </w:t>
+      </w:r>
+      <w:r>
+        <w:rPr>
+          <w:i/>
+          <w:lang w:val="de-DE"/>
+        </w:rPr>
+        <w:lastRenderedPageBreak/>
+        <w:t>wiederholt</w:t>
+      </w:r>
+      <w:r>
+        <w:rPr>
+          <w:lang w:val="de-DE"/>
+        </w:rPr>
+        <w:t xml:space="preserve">), </w:t>
+      </w:r>
+      <w:r>
+        <w:rPr>
+          <w:lang w:val="de-DE"/>
+        </w:rPr>
+        <w:t>“</w:t>
+      </w:r>
+      <w:r>
+        <w:rPr>
+          <w:b/>
+          <w:lang w:val="de-DE"/>
+        </w:rPr>
+        <w:t xml:space="preserve">Have you seen the moon? </w:t>
+      </w:r>
+      <w:r>
+        <w:rPr>
+          <w:b/>
+          <w:lang w:val="de-DE"/>
+        </w:rPr>
+        <w:t>It looks unnatural, supernatural</w:t>
+      </w:r>
+      <w:r>
+        <w:rPr>
+          <w:b/>
+          <w:lang w:val="de-DE"/>
+        </w:rPr>
+        <w:t>.</w:t>
+      </w:r>
+      <w:r>
+        <w:rPr>
+          <w:b/>
+          <w:lang w:val="de-DE"/>
+        </w:rPr>
+        <w:t xml:space="preserve"> I have never seen something like this before</w:t>
+      </w:r>
+      <w:r>
+        <w:rPr>
+          <w:b/>
+          <w:lang w:val="de-DE"/>
+        </w:rPr>
+        <w:t>.</w:t>
+      </w:r>
+      <w:r>
+        <w:rPr>
+          <w:lang w:val="de-DE"/>
+        </w:rPr>
+        <w:t>”</w:t>
+      </w:r>
+      <w:r>
+        <w:rPr>
+          <w:lang w:val="de-DE"/>
+        </w:rPr>
+        <w:t xml:space="preserve"> </w:t>
+      </w:r>
+      <w:r>
+        <w:rPr>
+          <w:lang w:val="de-DE"/>
+        </w:rPr>
+        <w:t>(</w:t>
+      </w:r>
+      <w:r>
+        <w:rPr>
+          <w:i/>
+          <w:lang w:val="de-DE"/>
+        </w:rPr>
+        <w:t>Diese Aussage ist</w:t>
+      </w:r>
+      <w:r>
+        <w:rPr>
+          <w:i/>
+          <w:lang w:val="de-DE"/>
+        </w:rPr>
+        <w:t xml:space="preserve"> wichtig</w:t>
+      </w:r>
+      <w:r>
+        <w:rPr>
+          <w:i/>
+          <w:lang w:val="de-DE"/>
+        </w:rPr>
+        <w:t xml:space="preserve"> und sollte im Hinterkopf behalten werden!</w:t>
+      </w:r>
+      <w:r>
+        <w:rPr>
+          <w:lang w:val="de-DE"/>
+        </w:rPr>
+        <w:t xml:space="preserve">). </w:t>
+      </w:r>
+      <w:r>
+        <w:t>“</w:t>
+      </w:r>
+      <w:r>
+        <w:rPr>
+          <w:b/>
+        </w:rPr>
+        <w:t xml:space="preserve">We can </w:t>
+      </w:r>
+      <w:r>
+        <w:rPr>
+          <w:b/>
+        </w:rPr>
+        <w:t>stop</w:t>
+      </w:r>
+      <w:r>
+        <w:rPr>
+          <w:b/>
+        </w:rPr>
+        <w:t xml:space="preserve"> at the plaza</w:t>
+      </w:r>
+      <w:r>
+        <w:rPr>
+          <w:b/>
+        </w:rPr>
+        <w:t xml:space="preserve"> and rest</w:t>
+      </w:r>
+      <w:r>
+        <w:rPr>
+          <w:b/>
+        </w:rPr>
+        <w:t>, if you like.</w:t>
+      </w:r>
+      <w:r>
+        <w:t>”</w:t>
+      </w:r>
+      <w:r>
+        <w:t xml:space="preserve"> </w:t>
+      </w:r>
+      <w:r>
+        <w:rPr>
+          <w:lang w:val="de-DE"/>
+        </w:rPr>
+        <w:t>(</w:t>
+      </w:r>
+      <w:r>
+        <w:rPr>
+          <w:i/>
+          <w:lang w:val="de-DE"/>
+        </w:rPr>
+        <w:t xml:space="preserve">Diese Aussage </w:t>
+      </w:r>
+      <w:r>
+        <w:rPr>
+          <w:i/>
+          <w:lang w:val="de-DE"/>
+        </w:rPr>
+        <w:t xml:space="preserve">wiederholt sich bei weiteren </w:t>
+      </w:r>
+      <w:r>
+        <w:rPr>
+          <w:i/>
+          <w:lang w:val="de-DE"/>
+        </w:rPr>
+        <w:t>Drücken des Interaktionsb</w:t>
+      </w:r>
+      <w:r>
+        <w:rPr>
+          <w:i/>
+          <w:lang w:val="de-DE"/>
+        </w:rPr>
+        <w:t>uttons</w:t>
+      </w:r>
+      <w:r>
+        <w:rPr>
+          <w:lang w:val="de-DE"/>
+        </w:rPr>
+        <w:t xml:space="preserve">; </w:t>
+      </w:r>
+      <w:r>
+        <w:rPr>
+          <w:i/>
+          <w:lang w:val="de-DE"/>
+        </w:rPr>
+        <w:t>Der Dialog ist sozusagen erschöpft</w:t>
+      </w:r>
+      <w:r>
+        <w:rPr>
+          <w:lang w:val="de-DE"/>
+        </w:rPr>
+        <w:t>)</w:t>
+      </w:r>
+      <w:r>
+        <w:rPr>
+          <w:lang w:val="de-DE"/>
+        </w:rPr>
+        <w:t>.</w:t>
+      </w:r>
+      <w:r>
+        <w:rPr>
+          <w:lang w:val="de-DE"/>
+        </w:rPr>
+        <w:t xml:space="preserve"> Scarlet und ihr Begleiter erreichen letztendlich den Markplatz. Als Scarlet den schwach</w:t>
+      </w:r>
+      <w:r>
+        <w:rPr>
+          <w:lang w:val="de-DE"/>
+        </w:rPr>
+        <w:t>en Lichtkegel, der sie vom dunk</w:t>
+      </w:r>
+      <w:r>
+        <w:rPr>
+          <w:lang w:val="de-DE"/>
+        </w:rPr>
+        <w:t>l</w:t>
+      </w:r>
+      <w:r>
+        <w:rPr>
+          <w:lang w:val="de-DE"/>
+        </w:rPr>
+        <w:t>en</w:t>
+      </w:r>
+      <w:r>
+        <w:rPr>
+          <w:lang w:val="de-DE"/>
+        </w:rPr>
+        <w:t xml:space="preserve"> Zentrum des Marktplatzes </w:t>
+      </w:r>
+      <w:r>
+        <w:rPr>
+          <w:lang w:val="de-DE"/>
+        </w:rPr>
+        <w:t>trennt</w:t>
+      </w:r>
+      <w:r>
+        <w:rPr>
+          <w:lang w:val="de-DE"/>
+        </w:rPr>
+        <w:t xml:space="preserve">, </w:t>
+      </w:r>
+      <w:r>
+        <w:rPr>
+          <w:lang w:val="de-DE"/>
+        </w:rPr>
+        <w:t xml:space="preserve">hinter sich lässt, </w:t>
+      </w:r>
+      <w:r>
+        <w:rPr>
+          <w:lang w:val="de-DE"/>
+        </w:rPr>
+        <w:t>bleibt der Mann plötzlich stehen</w:t>
+      </w:r>
+      <w:r>
+        <w:rPr>
+          <w:lang w:val="de-DE"/>
+        </w:rPr>
+        <w:t>. Er bemerkt, wie ihre Hände wieder zu Klauen werden, ihre Augen rot leuchten und sie von der gleichen Aura umgeben wird, wie der Mond, der über ihnen am Himmel steht.</w:t>
+      </w:r>
+    </w:p>
+    <w:p>
+      <w:pPr>
+        <w:spacing w:line="360" w:lineRule="auto"/>
+        <w:jc w:val="both"/>
+        <w:rPr>
+          <w:lang w:val="de-DE"/>
+        </w:rPr>
+      </w:pPr>
+      <w:r>
+        <w:rPr>
+          <w:lang w:val="de-DE"/>
+        </w:rPr>
+        <w:t>(</w:t>
+      </w:r>
+      <w:r>
+        <w:rPr>
+          <w:i/>
+          <w:lang w:val="de-DE"/>
+        </w:rPr>
+        <w:t>Spiel verlässt den Exploration Mode und geht in den Combat Mode über</w:t>
+      </w:r>
+      <w:r>
+        <w:rPr>
+          <w:i/>
+          <w:lang w:val="de-DE"/>
+        </w:rPr>
+        <w:t>, mit Combat Mode Tutorial 1 (Ranged Combat)</w:t>
+      </w:r>
+      <w:r>
+        <w:rPr>
+          <w:i/>
+          <w:lang w:val="de-DE"/>
+        </w:rPr>
+        <w:t xml:space="preserve">) </w:t>
+      </w:r>
+      <w:r>
+        <w:rPr>
+          <w:lang w:val="de-DE"/>
+        </w:rPr>
+        <w:t xml:space="preserve">Der Mann nähert sich </w:t>
+      </w:r>
+      <w:r>
+        <w:rPr>
+          <w:lang w:val="de-DE"/>
+        </w:rPr>
+        <w:t xml:space="preserve">langsam Scarlet im Zentrum des </w:t>
+      </w:r>
+      <w:r>
+        <w:rPr>
+          <w:lang w:val="de-DE"/>
+        </w:rPr>
+        <w:t>Platzes</w:t>
+      </w:r>
+      <w:r>
+        <w:rPr>
+          <w:lang w:val="de-DE"/>
+        </w:rPr>
+        <w:t xml:space="preserve"> und sagt:</w:t>
+      </w:r>
+      <w:r>
+        <w:rPr>
+          <w:lang w:val="de-DE"/>
+        </w:rPr>
+        <w:t xml:space="preserve"> </w:t>
+      </w:r>
+      <w:r>
+        <w:rPr>
+          <w:lang w:val="de-DE"/>
+        </w:rPr>
+        <w:t>”</w:t>
+      </w:r>
+      <w:r>
+        <w:rPr>
+          <w:b/>
+          <w:lang w:val="de-DE"/>
+        </w:rPr>
+        <w:t>I knew</w:t>
+      </w:r>
+      <w:r>
+        <w:rPr>
+          <w:b/>
+          <w:lang w:val="de-DE"/>
+        </w:rPr>
+        <w:t xml:space="preserve"> the red moon </w:t>
+      </w:r>
+      <w:r>
+        <w:rPr>
+          <w:b/>
+          <w:lang w:val="de-DE"/>
+        </w:rPr>
+        <w:t xml:space="preserve">announces </w:t>
+      </w:r>
+      <w:r>
+        <w:rPr>
+          <w:b/>
+          <w:lang w:val="de-DE"/>
+        </w:rPr>
+        <w:t xml:space="preserve">a great demon </w:t>
+      </w:r>
+      <w:r>
+        <w:rPr>
+          <w:b/>
+          <w:lang w:val="de-DE"/>
+        </w:rPr>
+        <w:t xml:space="preserve">entering </w:t>
+      </w:r>
+      <w:r>
+        <w:rPr>
+          <w:b/>
+          <w:lang w:val="de-DE"/>
+        </w:rPr>
+        <w:t>this world</w:t>
+      </w:r>
+      <w:r>
+        <w:rPr>
+          <w:b/>
+          <w:lang w:val="de-DE"/>
+        </w:rPr>
+        <w:t>, but I</w:t>
+      </w:r>
+      <w:r>
+        <w:rPr>
+          <w:b/>
+          <w:lang w:val="de-DE"/>
+        </w:rPr>
+        <w:t xml:space="preserve"> </w:t>
+      </w:r>
+      <w:r>
+        <w:rPr>
+          <w:b/>
+          <w:lang w:val="de-DE"/>
+        </w:rPr>
+        <w:t>never witnessed it</w:t>
+      </w:r>
+      <w:r>
+        <w:rPr>
+          <w:b/>
+          <w:lang w:val="de-DE"/>
+        </w:rPr>
+        <w:t>.</w:t>
+      </w:r>
+      <w:r>
+        <w:rPr>
+          <w:b/>
+          <w:lang w:val="de-DE"/>
+        </w:rPr>
+        <w:t xml:space="preserve"> </w:t>
+      </w:r>
+      <w:r>
+        <w:rPr>
+          <w:b/>
+        </w:rPr>
+        <w:t>Nor</w:t>
+      </w:r>
+      <w:r>
+        <w:rPr>
+          <w:b/>
+        </w:rPr>
+        <w:t xml:space="preserve"> did I expect that it </w:t>
+      </w:r>
+      <w:r>
+        <w:rPr>
+          <w:b/>
+        </w:rPr>
+        <w:t>is one</w:t>
+      </w:r>
+      <w:r>
+        <w:rPr>
+          <w:b/>
+        </w:rPr>
+        <w:t xml:space="preserve"> of your kind. </w:t>
+      </w:r>
+      <w:r>
+        <w:rPr>
+          <w:b/>
+        </w:rPr>
+        <w:t>You</w:t>
+      </w:r>
+      <w:r>
+        <w:rPr>
+          <w:b/>
+        </w:rPr>
+        <w:t xml:space="preserve"> are </w:t>
+      </w:r>
+      <w:r>
+        <w:rPr>
+          <w:b/>
+        </w:rPr>
+        <w:t xml:space="preserve">still </w:t>
+      </w:r>
+      <w:r>
+        <w:rPr>
+          <w:b/>
+        </w:rPr>
+        <w:t>weak</w:t>
+      </w:r>
+      <w:r>
+        <w:rPr>
+          <w:b/>
+        </w:rPr>
+        <w:t xml:space="preserve"> and y</w:t>
+      </w:r>
+      <w:r>
+        <w:rPr>
+          <w:b/>
+        </w:rPr>
+        <w:t>ou will</w:t>
+      </w:r>
+      <w:r>
+        <w:rPr>
+          <w:b/>
+        </w:rPr>
+        <w:t xml:space="preserve"> </w:t>
+      </w:r>
+      <w:r>
+        <w:rPr>
+          <w:b/>
+        </w:rPr>
+        <w:t>quench</w:t>
+      </w:r>
+      <w:bookmarkStart w:id="13" w:name="_GoBack"/>
+      <w:bookmarkEnd w:id="13"/>
+      <w:r>
+        <w:rPr>
+          <w:b/>
+        </w:rPr>
+        <w:t xml:space="preserve"> my thirst for blood after</w:t>
+      </w:r>
+      <w:r>
+        <w:rPr>
+          <w:b/>
+        </w:rPr>
+        <w:t xml:space="preserve"> all</w:t>
+      </w:r>
+      <w:r>
+        <w:rPr>
+          <w:b/>
+        </w:rPr>
+        <w:t>.</w:t>
+      </w:r>
+      <w:r>
+        <w:t>”</w:t>
+      </w:r>
+      <w:r>
+        <w:t xml:space="preserve"> </w:t>
+      </w:r>
+      <w:r>
+        <w:rPr>
+          <w:lang w:val="de-DE"/>
+        </w:rPr>
+        <w:t>(</w:t>
+      </w:r>
+      <w:r>
+        <w:rPr>
+          <w:i/>
+          <w:lang w:val="de-DE"/>
+        </w:rPr>
+        <w:t xml:space="preserve">Der Mann sagt dies sehr selbstsicher, fast schon mit einer anderen Stimme; </w:t>
+      </w:r>
+      <w:r>
+        <w:rPr>
+          <w:i/>
+          <w:lang w:val="de-DE"/>
+        </w:rPr>
+        <w:t>Der M</w:t>
+      </w:r>
+      <w:r>
+        <w:rPr>
+          <w:i/>
+          <w:lang w:val="de-DE"/>
+        </w:rPr>
+        <w:t>ann gibt sich als Vampir</w:t>
+      </w:r>
+      <w:r>
+        <w:rPr>
+          <w:i/>
+          <w:lang w:val="de-DE"/>
+        </w:rPr>
+        <w:t xml:space="preserve"> zu erkennnen und gibt Hinweise bzgl</w:t>
+      </w:r>
+      <w:r>
+        <w:rPr>
+          <w:i/>
+          <w:lang w:val="de-DE"/>
+        </w:rPr>
+        <w:t>. was der</w:t>
+      </w:r>
+      <w:r>
+        <w:rPr>
+          <w:i/>
+          <w:lang w:val="de-DE"/>
+        </w:rPr>
+        <w:t xml:space="preserve"> </w:t>
+      </w:r>
+      <w:r>
+        <w:rPr>
+          <w:i/>
+          <w:lang w:val="de-DE"/>
+        </w:rPr>
+        <w:t>rote</w:t>
+      </w:r>
+      <w:r>
+        <w:rPr>
+          <w:i/>
+          <w:lang w:val="de-DE"/>
+        </w:rPr>
+        <w:t xml:space="preserve"> Mond</w:t>
+      </w:r>
+      <w:r>
+        <w:rPr>
+          <w:i/>
+          <w:lang w:val="de-DE"/>
+        </w:rPr>
+        <w:t xml:space="preserve"> bedeutet</w:t>
+      </w:r>
+      <w:r>
+        <w:rPr>
+          <w:i/>
+          <w:lang w:val="de-DE"/>
+        </w:rPr>
+        <w:t xml:space="preserve"> und Scarlet selbst</w:t>
+      </w:r>
+      <w:r>
+        <w:rPr>
+          <w:i/>
+          <w:lang w:val="de-DE"/>
+        </w:rPr>
+        <w:t xml:space="preserve">. Er lässt durchblicken, dass er urprünglich Scarlet als Beute </w:t>
+      </w:r>
+      <w:r>
+        <w:rPr>
+          <w:i/>
+          <w:lang w:val="de-DE"/>
+        </w:rPr>
+        <w:t xml:space="preserve">gewählt hat </w:t>
+      </w:r>
+      <w:r>
+        <w:rPr>
+          <w:i/>
+          <w:lang w:val="de-DE"/>
+        </w:rPr>
+        <w:t xml:space="preserve">und deutet </w:t>
+      </w:r>
+      <w:r>
+        <w:rPr>
+          <w:i/>
+          <w:lang w:val="de-DE"/>
+        </w:rPr>
+        <w:t xml:space="preserve">an, dass der rote Mond Gegenstand </w:t>
+      </w:r>
+      <w:r>
+        <w:rPr>
+          <w:i/>
+          <w:lang w:val="de-DE"/>
+        </w:rPr>
+        <w:t>eine</w:t>
+      </w:r>
+      <w:r>
+        <w:rPr>
+          <w:i/>
+          <w:lang w:val="de-DE"/>
+        </w:rPr>
         <w:t>s</w:t>
       </w:r>
       <w:r>
@@ -4849,13 +5973,93 @@
           <w:i/>
           <w:lang w:val="de-DE"/>
         </w:rPr>
-        <w:t>tliche Lichter auf</w:t>
+        <w:t xml:space="preserve"> Zyklus </w:t>
       </w:r>
       <w:r>
         <w:rPr>
           <w:i/>
           <w:lang w:val="de-DE"/>
         </w:rPr>
+        <w:t>ist</w:t>
+      </w:r>
+      <w:r>
+        <w:rPr>
+          <w:i/>
+          <w:lang w:val="de-DE"/>
+        </w:rPr>
+        <w:t>.</w:t>
+      </w:r>
+      <w:r>
+        <w:rPr>
+          <w:lang w:val="de-DE"/>
+        </w:rPr>
+        <w:t>).</w:t>
+      </w:r>
+    </w:p>
+    <w:p>
+      <w:pPr>
+        <w:spacing w:line="360" w:lineRule="auto"/>
+        <w:jc w:val="both"/>
+        <w:rPr>
+          <w:lang w:val="de-DE"/>
+        </w:rPr>
+      </w:pPr>
+      <w:r>
+        <w:rPr>
+          <w:lang w:val="de-DE"/>
+        </w:rPr>
+        <w:t>(Boss Fight Beginnt)</w:t>
+      </w:r>
+    </w:p>
+    <w:p>
+      <w:pPr>
+        <w:spacing w:line="360" w:lineRule="auto"/>
+        <w:jc w:val="both"/>
+        <w:rPr>
+          <w:lang w:val="de-DE"/>
+        </w:rPr>
+      </w:pPr>
+      <w:r>
+        <w:rPr>
+          <w:lang w:val="de-DE"/>
+        </w:rPr>
+        <w:t>Der Vampir ist in der Lage Magie zu wirken. Er sammelt die Lichtkugeln der vier Straßenlater</w:t>
+      </w:r>
+      <w:r>
+        <w:rPr>
+          <w:lang w:val="de-DE"/>
+        </w:rPr>
+        <w:t>n</w:t>
+      </w:r>
+      <w:r>
+        <w:rPr>
+          <w:lang w:val="de-DE"/>
+        </w:rPr>
+        <w:t>e</w:t>
+      </w:r>
+      <w:r>
+        <w:rPr>
+          <w:lang w:val="de-DE"/>
+        </w:rPr>
+        <w:t>n und greift Scarlet mit diesem Licht an</w:t>
+      </w:r>
+      <w:r>
+        <w:rPr>
+          <w:lang w:val="de-DE"/>
+        </w:rPr>
+        <w:t xml:space="preserve"> (</w:t>
+      </w:r>
+      <w:r>
+        <w:rPr>
+          <w:i/>
+          <w:lang w:val="de-DE"/>
+        </w:rPr>
+        <w:t>Der Spieler sollte bis dahin verstanden haben, dass Licht im schadet</w:t>
+      </w:r>
+      <w:r>
+        <w:rPr>
+          <w:lang w:val="de-DE"/>
+        </w:rPr>
         <w:t>)</w:t>
       </w:r>
       <w:r>
@@ -4863,1581 +6067,6 @@
           <w:lang w:val="de-DE"/>
         </w:rPr>
         <w:t>.</w:t>
-      </w:r>
-      <w:r>
-        <w:rPr>
-          <w:lang w:val="de-DE"/>
-        </w:rPr>
-        <w:t xml:space="preserve"> </w:t>
-      </w:r>
-      <w:r>
-        <w:rPr>
-          <w:lang w:val="de-DE"/>
-        </w:rPr>
-        <w:t xml:space="preserve">Scarlet betritt den beleuchteten Teil der Straße und beginnt sofort reflexartig die Hände schützend vor ihre Augen </w:t>
-      </w:r>
-      <w:r>
-        <w:rPr>
-          <w:lang w:val="de-DE"/>
-        </w:rPr>
-        <w:t xml:space="preserve">zu halten </w:t>
-      </w:r>
-      <w:r>
-        <w:rPr>
-          <w:lang w:val="de-DE"/>
-        </w:rPr>
-        <w:t>und sie empfindet ähnliche Schmerzen</w:t>
-      </w:r>
-      <w:r>
-        <w:rPr>
-          <w:lang w:val="de-DE"/>
-        </w:rPr>
-        <w:t xml:space="preserve">, </w:t>
-      </w:r>
-      <w:r>
-        <w:rPr>
-          <w:lang w:val="de-DE"/>
-        </w:rPr>
-        <w:t>wie bei ihrer Verwandlung</w:t>
-      </w:r>
-      <w:r>
-        <w:rPr>
-          <w:lang w:val="de-DE"/>
-        </w:rPr>
-        <w:t>, jedoch nicht so stark</w:t>
-      </w:r>
-      <w:r>
-        <w:rPr>
-          <w:lang w:val="de-DE"/>
-        </w:rPr>
-        <w:t xml:space="preserve">. </w:t>
-      </w:r>
-      <w:r>
-        <w:rPr>
-          <w:lang w:val="de-DE"/>
-        </w:rPr>
-        <w:t>Sie entdeckt, dass ihre Händ</w:t>
-      </w:r>
-      <w:r>
-        <w:rPr>
-          <w:lang w:val="de-DE"/>
-        </w:rPr>
-        <w:t xml:space="preserve">e im Licht wieder normal werden, </w:t>
-      </w:r>
-      <w:r>
-        <w:rPr>
-          <w:lang w:val="de-DE"/>
-        </w:rPr>
-        <w:t>zieht sich aus dem Lichtkegel zurück und entfernt sich ein paar Schritte von diesem</w:t>
-      </w:r>
-      <w:r>
-        <w:rPr>
-          <w:lang w:val="de-DE"/>
-        </w:rPr>
-        <w:t xml:space="preserve"> (</w:t>
-      </w:r>
-      <w:r>
-        <w:rPr>
-          <w:i/>
-          <w:lang w:val="de-DE"/>
-        </w:rPr>
-        <w:t xml:space="preserve">Tutorial-Aufforderung </w:t>
-      </w:r>
-      <w:r>
-        <w:rPr>
-          <w:i/>
-          <w:lang w:val="de-DE"/>
-        </w:rPr>
-        <w:t>an den</w:t>
-      </w:r>
-      <w:r>
-        <w:rPr>
-          <w:i/>
-          <w:lang w:val="de-DE"/>
-        </w:rPr>
-        <w:t xml:space="preserve"> Spielers sich nach links zu bewegen)</w:t>
-      </w:r>
-      <w:r>
-        <w:rPr>
-          <w:lang w:val="de-DE"/>
-        </w:rPr>
-        <w:t>.</w:t>
-      </w:r>
-      <w:r>
-        <w:rPr>
-          <w:lang w:val="de-DE"/>
-        </w:rPr>
-        <w:t xml:space="preserve"> </w:t>
-      </w:r>
-      <w:r>
-        <w:rPr>
-          <w:lang w:val="de-DE"/>
-        </w:rPr>
-        <w:t>Scarlet begibt sich zurück zur T-Kreuzung und betritt die Seitengasse auf ihrer rechten Seite (</w:t>
-      </w:r>
-      <w:r>
-        <w:rPr>
-          <w:i/>
-          <w:lang w:val="de-DE"/>
-        </w:rPr>
-        <w:t>Tutorial Verfolgerkamera; der Spieler geht weitherhin nach links, was durch Kameraeinstellung ermöglicht wird</w:t>
-      </w:r>
-      <w:r>
-        <w:rPr>
-          <w:lang w:val="de-DE"/>
-        </w:rPr>
-        <w:t>).</w:t>
-      </w:r>
-      <w:r>
-        <w:rPr>
-          <w:lang w:val="de-DE"/>
-        </w:rPr>
-        <w:t xml:space="preserve"> In dieser Gasse sind zahlreihe Wohnhäuser</w:t>
-      </w:r>
-      <w:r>
-        <w:rPr>
-          <w:lang w:val="de-DE"/>
-        </w:rPr>
-        <w:t>,</w:t>
-      </w:r>
-      <w:r>
-        <w:rPr>
-          <w:lang w:val="de-DE"/>
-        </w:rPr>
-        <w:t xml:space="preserve"> deren Fenster zum Teil</w:t>
-      </w:r>
-      <w:r>
-        <w:rPr>
-          <w:lang w:val="de-DE"/>
-        </w:rPr>
-        <w:t xml:space="preserve"> hell erleuchtet sind. </w:t>
-      </w:r>
-      <w:r>
-        <w:rPr>
-          <w:lang w:val="de-DE"/>
-        </w:rPr>
-        <w:t xml:space="preserve">Eines dieser Fenster befindet sich jedoch im Erdgeschoss </w:t>
-      </w:r>
-      <w:r>
-        <w:rPr>
-          <w:lang w:val="de-DE"/>
-        </w:rPr>
-        <w:t>eines</w:t>
-      </w:r>
-      <w:r>
-        <w:rPr>
-          <w:lang w:val="de-DE"/>
-        </w:rPr>
-        <w:t xml:space="preserve"> Hauses und wirft sein Licht auf den Weg vor sich. </w:t>
-      </w:r>
-      <w:r>
-        <w:rPr>
-          <w:lang w:val="de-DE"/>
-        </w:rPr>
-        <w:t>Scarlet versucht abermal</w:t>
-      </w:r>
-      <w:r>
-        <w:rPr>
-          <w:lang w:val="de-DE"/>
-        </w:rPr>
-        <w:t>s den Lichtkegel zu durchqueren, nur um auf halben Weg aufzugeben und wieder umzukehren. Dabei erblickt sie allerdings eine intakte S</w:t>
-      </w:r>
-      <w:r>
-        <w:rPr>
-          <w:lang w:val="de-DE"/>
-        </w:rPr>
-        <w:t xml:space="preserve">traßenlaterne, </w:t>
-      </w:r>
-      <w:r>
-        <w:rPr>
-          <w:lang w:val="de-DE"/>
-        </w:rPr>
-        <w:t>die den Weg in eine anliegende, kreuzende Seitengasse hell erleuchtet und somit den Weg weitläufiger für Scarlet unbegehbar macht</w:t>
-      </w:r>
-      <w:r>
-        <w:rPr>
-          <w:lang w:val="de-DE"/>
-        </w:rPr>
-        <w:t xml:space="preserve"> (</w:t>
-      </w:r>
-      <w:r>
-        <w:rPr>
-          <w:i/>
-          <w:lang w:val="de-DE"/>
-        </w:rPr>
-        <w:t>Spieler sieht, dass normales “Gehen” nicht zum Ziel führt</w:t>
-      </w:r>
-      <w:r>
-        <w:rPr>
-          <w:lang w:val="de-DE"/>
-        </w:rPr>
-        <w:t>)</w:t>
-      </w:r>
-      <w:r>
-        <w:rPr>
-          <w:lang w:val="de-DE"/>
-        </w:rPr>
-        <w:t xml:space="preserve">. </w:t>
-      </w:r>
-    </w:p>
-    <w:p>
-      <w:pPr>
-        <w:spacing w:line="360" w:lineRule="auto"/>
-        <w:jc w:val="both"/>
-        <w:rPr>
-          <w:lang w:val="de-DE"/>
-        </w:rPr>
-      </w:pPr>
-      <w:r>
-        <w:rPr>
-          <w:lang w:val="de-DE"/>
-        </w:rPr>
-        <w:t>Scarlet blickt d</w:t>
-      </w:r>
-      <w:r>
-        <w:rPr>
-          <w:lang w:val="de-DE"/>
-        </w:rPr>
-        <w:t>a</w:t>
-      </w:r>
-      <w:r>
-        <w:rPr>
-          <w:lang w:val="de-DE"/>
-        </w:rPr>
-        <w:t xml:space="preserve">raufhin auf ihre neuen Klauen </w:t>
-      </w:r>
-      <w:r>
-        <w:rPr>
-          <w:lang w:val="de-DE"/>
-        </w:rPr>
-        <w:t>(</w:t>
-      </w:r>
-      <w:r>
-        <w:rPr>
-          <w:i/>
-          <w:lang w:val="de-DE"/>
-        </w:rPr>
-        <w:t xml:space="preserve">Tutorial-Aufforderung </w:t>
-      </w:r>
-      <w:r>
-        <w:rPr>
-          <w:i/>
-          <w:lang w:val="de-DE"/>
-        </w:rPr>
-        <w:t>an den</w:t>
-      </w:r>
-      <w:r>
-        <w:rPr>
-          <w:i/>
-          <w:lang w:val="de-DE"/>
-        </w:rPr>
-        <w:t xml:space="preserve"> Spiele</w:t>
-      </w:r>
-      <w:r>
-        <w:rPr>
-          <w:i/>
-          <w:lang w:val="de-DE"/>
-        </w:rPr>
-        <w:t>r,</w:t>
-      </w:r>
-      <w:r>
-        <w:rPr>
-          <w:i/>
-          <w:lang w:val="de-DE"/>
-        </w:rPr>
-        <w:t xml:space="preserve"> die Hauswand zu erklimmen</w:t>
-      </w:r>
-      <w:r>
-        <w:rPr>
-          <w:lang w:val="de-DE"/>
-        </w:rPr>
-        <w:t xml:space="preserve">) </w:t>
-      </w:r>
-      <w:r>
-        <w:rPr>
-          <w:lang w:val="de-DE"/>
-        </w:rPr>
-        <w:t>und beginnt an der Hauswand hochzuklettern und weicht dabei anderen erleuchteten Fenstern aus</w:t>
-      </w:r>
-      <w:r>
-        <w:rPr>
-          <w:lang w:val="de-DE"/>
-        </w:rPr>
-        <w:t>,</w:t>
-      </w:r>
-      <w:r>
-        <w:rPr>
-          <w:lang w:val="de-DE"/>
-        </w:rPr>
-        <w:t xml:space="preserve"> bis sie das Dach erreicht.</w:t>
-      </w:r>
-      <w:r>
-        <w:rPr>
-          <w:lang w:val="de-DE"/>
-        </w:rPr>
-        <w:t xml:space="preserve"> </w:t>
-      </w:r>
-      <w:r>
-        <w:rPr>
-          <w:lang w:val="de-DE"/>
-        </w:rPr>
-        <w:t>Daraufhin bemerkt Scarlet, dass das Nachbarhaus, das jenseits der Kreuzung zur anderen Seitengasse steht, sich in Sprungreichweite befindet (</w:t>
-      </w:r>
-      <w:r>
-        <w:rPr>
-          <w:i/>
-          <w:lang w:val="de-DE"/>
-        </w:rPr>
-        <w:t>Tutorial-Aufforderung an den Spieler, dass man Sprinten kann und wenn man über eine Kante (z.B. Ende eines Hausdachs) sprintet,</w:t>
-      </w:r>
-      <w:r>
-        <w:rPr>
-          <w:i/>
-          <w:lang w:val="de-DE"/>
-        </w:rPr>
-        <w:t xml:space="preserve"> in die Richtung des Sprints springt</w:t>
-      </w:r>
-      <w:r>
-        <w:rPr>
-          <w:lang w:val="de-DE"/>
-        </w:rPr>
-        <w:t>).</w:t>
-      </w:r>
-      <w:r>
-        <w:rPr>
-          <w:lang w:val="de-DE"/>
-        </w:rPr>
-        <w:t xml:space="preserve"> </w:t>
-      </w:r>
-      <w:r>
-        <w:rPr>
-          <w:lang w:val="de-DE"/>
-        </w:rPr>
-        <w:t xml:space="preserve">Nachdem Scarlet </w:t>
-      </w:r>
-      <w:r>
-        <w:rPr>
-          <w:lang w:val="de-DE"/>
-        </w:rPr>
-        <w:t>vom Dach des Nachbarhauses runtergesprungen ist, bildet sich die gleiche rote, brennende Aura um sie herum, wie es beim Mond vorher geschehen ist</w:t>
-      </w:r>
-      <w:r>
-        <w:rPr>
-          <w:lang w:val="de-DE"/>
-        </w:rPr>
-        <w:t xml:space="preserve"> (</w:t>
-      </w:r>
-      <w:r>
-        <w:rPr>
-          <w:i/>
-          <w:lang w:val="de-DE"/>
-        </w:rPr>
-        <w:t>Kamera dreht sich dabei um Scarlet, und der Spieler geht anschließend nach rechts)</w:t>
-      </w:r>
-      <w:r>
-        <w:rPr>
-          <w:lang w:val="de-DE"/>
-        </w:rPr>
-        <w:t>.</w:t>
-      </w:r>
-      <w:r>
-        <w:rPr>
-          <w:lang w:val="de-DE"/>
-        </w:rPr>
-        <w:t xml:space="preserve"> </w:t>
-      </w:r>
-      <w:r>
-        <w:rPr>
-          <w:lang w:val="de-DE"/>
-        </w:rPr>
-        <w:t>Scarlet setzt ih</w:t>
-      </w:r>
-      <w:r>
-        <w:rPr>
-          <w:lang w:val="de-DE"/>
-        </w:rPr>
-        <w:t>ren Weg in der Seitengasse fort</w:t>
-      </w:r>
-      <w:r>
-        <w:rPr>
-          <w:lang w:val="de-DE"/>
-        </w:rPr>
-        <w:t xml:space="preserve"> und trifft erneut auf einen Lichtkegel einer Straßenlaterne, der ihr den Weg versperrt. </w:t>
-      </w:r>
-      <w:r>
-        <w:rPr>
-          <w:lang w:val="de-DE"/>
-        </w:rPr>
-        <w:t>Das Licht erscheint</w:t>
-      </w:r>
-      <w:r>
-        <w:rPr>
-          <w:lang w:val="de-DE"/>
-        </w:rPr>
-        <w:t xml:space="preserve"> jedoch schwächer </w:t>
-      </w:r>
-      <w:r>
-        <w:rPr>
-          <w:lang w:val="de-DE"/>
-        </w:rPr>
-        <w:t>(</w:t>
-      </w:r>
-      <w:r>
-        <w:rPr>
-          <w:i/>
-          <w:lang w:val="de-DE"/>
-        </w:rPr>
-        <w:t>Tutorial-Aufforderung an den Spieler</w:t>
-      </w:r>
-      <w:r>
-        <w:rPr>
-          <w:i/>
-          <w:lang w:val="de-DE"/>
-        </w:rPr>
-        <w:t>, dass dieses Licht durchquert werden kann</w:t>
-      </w:r>
-      <w:r>
-        <w:rPr>
-          <w:i/>
-          <w:lang w:val="de-DE"/>
-        </w:rPr>
-        <w:t>; kein Klettern oder Sprinten möglich in diesem Licht</w:t>
-      </w:r>
-      <w:r>
-        <w:rPr>
-          <w:lang w:val="de-DE"/>
-        </w:rPr>
-        <w:t xml:space="preserve">) </w:t>
-      </w:r>
-      <w:r>
-        <w:rPr>
-          <w:lang w:val="de-DE"/>
-        </w:rPr>
-        <w:t>und Scarlet durchquert es</w:t>
-      </w:r>
-      <w:r>
-        <w:rPr>
-          <w:lang w:val="de-DE"/>
-        </w:rPr>
-        <w:t>, gequält und zögernd,</w:t>
-      </w:r>
-      <w:r>
-        <w:rPr>
-          <w:lang w:val="de-DE"/>
-        </w:rPr>
-        <w:t xml:space="preserve"> mit ihren Händen schützend vor sich erhoben</w:t>
-      </w:r>
-      <w:r>
-        <w:rPr>
-          <w:lang w:val="de-DE"/>
-        </w:rPr>
-        <w:t xml:space="preserve"> und bemerkt, dass die Aura wieder verschwunden ist</w:t>
-      </w:r>
-      <w:r>
-        <w:rPr>
-          <w:lang w:val="de-DE"/>
-        </w:rPr>
-        <w:t xml:space="preserve">. </w:t>
-      </w:r>
-      <w:r>
-        <w:rPr>
-          <w:lang w:val="de-DE"/>
-        </w:rPr>
-        <w:t xml:space="preserve">Scarlet folgt der Seitengasse und biegt </w:t>
-      </w:r>
-      <w:r>
-        <w:rPr>
-          <w:lang w:val="de-DE"/>
-        </w:rPr>
-        <w:lastRenderedPageBreak/>
-        <w:t xml:space="preserve">anschließend zu ihrer rechten </w:t>
-      </w:r>
-      <w:r>
-        <w:rPr>
-          <w:lang w:val="de-DE"/>
-        </w:rPr>
-        <w:t xml:space="preserve">in eine kreuzende Straße ein, die schwach beleuchtet den Weg zu einem Marktplatz </w:t>
-      </w:r>
-      <w:r>
-        <w:rPr>
-          <w:lang w:val="de-DE"/>
-        </w:rPr>
-        <w:t>darstellt</w:t>
-      </w:r>
-      <w:r>
-        <w:rPr>
-          <w:lang w:val="de-DE"/>
-        </w:rPr>
-        <w:t>, der abgesehen von seinen äußeren Ecken, in Dunkelheit gehüllt ist</w:t>
-      </w:r>
-      <w:r>
-        <w:rPr>
-          <w:lang w:val="de-DE"/>
-        </w:rPr>
-        <w:t>.</w:t>
-      </w:r>
-      <w:r>
-        <w:rPr>
-          <w:lang w:val="de-DE"/>
-        </w:rPr>
-        <w:t xml:space="preserve"> </w:t>
-      </w:r>
-      <w:r>
-        <w:rPr>
-          <w:lang w:val="de-DE"/>
-        </w:rPr>
-        <w:t>Hier trifft Scarlet auf einen Mann in ihrem Alter, der an einer Hauswand lehnt</w:t>
-      </w:r>
-      <w:r>
-        <w:rPr>
-          <w:lang w:val="de-DE"/>
-        </w:rPr>
-        <w:t xml:space="preserve"> und scheinbar auf jemanden wartet. </w:t>
-      </w:r>
-      <w:r>
-        <w:rPr>
-          <w:lang w:val="de-DE"/>
-        </w:rPr>
-        <w:t>Als er Scarlet erblickt, eilt er zu ihr und sagt:”</w:t>
-      </w:r>
-      <w:r>
-        <w:rPr>
-          <w:b/>
-          <w:lang w:val="de-DE"/>
-        </w:rPr>
-        <w:t xml:space="preserve">Are you sick, </w:t>
-      </w:r>
-      <w:r>
-        <w:rPr>
-          <w:b/>
-          <w:lang w:val="de-DE"/>
-        </w:rPr>
-        <w:t>hurt</w:t>
-      </w:r>
-      <w:r>
-        <w:rPr>
-          <w:b/>
-          <w:lang w:val="de-DE"/>
-        </w:rPr>
-        <w:t>, or … drunk</w:t>
-      </w:r>
-      <w:r>
-        <w:rPr>
-          <w:b/>
-          <w:lang w:val="de-DE"/>
-        </w:rPr>
-        <w:t xml:space="preserve">? </w:t>
-      </w:r>
-      <w:r>
-        <w:rPr>
-          <w:b/>
-          <w:lang w:val="de-DE"/>
-        </w:rPr>
-        <w:t>Let</w:t>
-      </w:r>
-      <w:r>
-        <w:rPr>
-          <w:b/>
-          <w:lang w:val="de-DE"/>
-        </w:rPr>
-        <w:t xml:space="preserve"> me </w:t>
-      </w:r>
-      <w:r>
-        <w:rPr>
-          <w:b/>
-          <w:lang w:val="de-DE"/>
-        </w:rPr>
-        <w:t>go along with</w:t>
-      </w:r>
-      <w:r>
-        <w:rPr>
-          <w:b/>
-          <w:lang w:val="de-DE"/>
-        </w:rPr>
-        <w:t xml:space="preserve"> you!</w:t>
-      </w:r>
-      <w:r>
-        <w:rPr>
-          <w:lang w:val="de-DE"/>
-        </w:rPr>
-        <w:t>”</w:t>
-      </w:r>
-      <w:r>
-        <w:rPr>
-          <w:lang w:val="de-DE"/>
-        </w:rPr>
-        <w:t xml:space="preserve"> </w:t>
-      </w:r>
-      <w:r>
-        <w:rPr>
-          <w:lang w:val="de-DE"/>
-        </w:rPr>
-        <w:t>(</w:t>
-      </w:r>
-      <w:r>
-        <w:rPr>
-          <w:i/>
-          <w:lang w:val="de-DE"/>
-        </w:rPr>
-        <w:t>der Mann sagt das leicht aufgesetzt und überbesorgt</w:t>
-      </w:r>
-      <w:r>
-        <w:rPr>
-          <w:lang w:val="de-DE"/>
-        </w:rPr>
-        <w:t>)</w:t>
-      </w:r>
-      <w:r>
-        <w:rPr>
-          <w:lang w:val="de-DE"/>
-        </w:rPr>
-        <w:t xml:space="preserve">. </w:t>
-      </w:r>
-      <w:r>
-        <w:rPr>
-          <w:lang w:val="de-DE"/>
-        </w:rPr>
-        <w:t>Der Mann geht links neben Scarlet her (</w:t>
-      </w:r>
-      <w:r>
-        <w:rPr>
-          <w:i/>
-          <w:lang w:val="de-DE"/>
-        </w:rPr>
-        <w:t>Tutorial-Aufforderung an den Spieler; Interaktionsknopf drücken für Dialog</w:t>
-      </w:r>
-      <w:r>
-        <w:rPr>
-          <w:lang w:val="de-DE"/>
-        </w:rPr>
-        <w:t>).</w:t>
-      </w:r>
-      <w:r>
-        <w:rPr>
-          <w:lang w:val="de-DE"/>
-        </w:rPr>
-        <w:t xml:space="preserve"> </w:t>
-      </w:r>
-      <w:r>
-        <w:rPr>
-          <w:lang w:val="de-DE"/>
-        </w:rPr>
-        <w:t>Als Scarlet ihren Weg zur Mitte des Marktplatz</w:t>
-      </w:r>
-      <w:r>
-        <w:rPr>
-          <w:lang w:val="de-DE"/>
-        </w:rPr>
-        <w:t>es</w:t>
-      </w:r>
-      <w:r>
-        <w:rPr>
-          <w:lang w:val="de-DE"/>
-        </w:rPr>
-        <w:t xml:space="preserve"> bahnt, sagt der Mann folgendes:</w:t>
-      </w:r>
-      <w:r>
-        <w:rPr>
-          <w:lang w:val="de-DE"/>
-        </w:rPr>
-        <w:t xml:space="preserve"> </w:t>
-      </w:r>
-      <w:r>
-        <w:rPr>
-          <w:lang w:val="de-DE"/>
-        </w:rPr>
-        <w:t>”</w:t>
-      </w:r>
-      <w:r>
-        <w:rPr>
-          <w:b/>
-          <w:lang w:val="de-DE"/>
-        </w:rPr>
-        <w:t>Do you live nearby?</w:t>
-      </w:r>
-      <w:r>
-        <w:rPr>
-          <w:b/>
-          <w:lang w:val="de-DE"/>
-        </w:rPr>
-        <w:t xml:space="preserve"> Shall I bring you home?</w:t>
-      </w:r>
-      <w:r>
-        <w:rPr>
-          <w:lang w:val="de-DE"/>
-        </w:rPr>
-        <w:t>”</w:t>
-      </w:r>
-      <w:r>
-        <w:rPr>
-          <w:lang w:val="de-DE"/>
-        </w:rPr>
-        <w:t xml:space="preserve"> </w:t>
-      </w:r>
-      <w:r>
-        <w:rPr>
-          <w:lang w:val="de-DE"/>
-        </w:rPr>
-        <w:t>(</w:t>
-      </w:r>
-      <w:r>
-        <w:rPr>
-          <w:i/>
-          <w:lang w:val="de-DE"/>
-        </w:rPr>
-        <w:t>der Mann sagt das wieder leicht aufgesetzt freundlich und zu selbstverständlich</w:t>
-      </w:r>
-      <w:r>
-        <w:rPr>
-          <w:lang w:val="de-DE"/>
-        </w:rPr>
-        <w:t xml:space="preserve">; </w:t>
-      </w:r>
-      <w:r>
-        <w:rPr>
-          <w:i/>
-          <w:lang w:val="de-DE"/>
-        </w:rPr>
-        <w:t>indirektes Tutorial: Spieler kann mehrmals mit Char</w:t>
-      </w:r>
-      <w:r>
-        <w:rPr>
-          <w:i/>
-          <w:lang w:val="de-DE"/>
-        </w:rPr>
-        <w:t>akte</w:t>
-      </w:r>
-      <w:r>
-        <w:rPr>
-          <w:i/>
-          <w:lang w:val="de-DE"/>
-        </w:rPr>
-        <w:t>ren reden</w:t>
-      </w:r>
-      <w:r>
-        <w:rPr>
-          <w:i/>
-          <w:lang w:val="de-DE"/>
-        </w:rPr>
-        <w:t xml:space="preserve"> und so verschiedene Dialoge auslösen, bis der letzte sich wiederholt</w:t>
-      </w:r>
-      <w:r>
-        <w:rPr>
-          <w:lang w:val="de-DE"/>
-        </w:rPr>
-        <w:t xml:space="preserve">), </w:t>
-      </w:r>
-      <w:r>
-        <w:rPr>
-          <w:lang w:val="de-DE"/>
-        </w:rPr>
-        <w:t>“</w:t>
-      </w:r>
-      <w:r>
-        <w:rPr>
-          <w:b/>
-          <w:lang w:val="de-DE"/>
-        </w:rPr>
-        <w:t xml:space="preserve">Have you seen the moon? </w:t>
-      </w:r>
-      <w:r>
-        <w:rPr>
-          <w:b/>
-          <w:lang w:val="de-DE"/>
-        </w:rPr>
-        <w:t>It looks unnatural, supernatural</w:t>
-      </w:r>
-      <w:r>
-        <w:rPr>
-          <w:b/>
-          <w:lang w:val="de-DE"/>
-        </w:rPr>
-        <w:t>.</w:t>
-      </w:r>
-      <w:r>
-        <w:rPr>
-          <w:b/>
-          <w:lang w:val="de-DE"/>
-        </w:rPr>
-        <w:t xml:space="preserve"> I have never seen something like this before</w:t>
-      </w:r>
-      <w:r>
-        <w:rPr>
-          <w:b/>
-          <w:lang w:val="de-DE"/>
-        </w:rPr>
-        <w:t>.</w:t>
-      </w:r>
-      <w:r>
-        <w:rPr>
-          <w:lang w:val="de-DE"/>
-        </w:rPr>
-        <w:t>”</w:t>
-      </w:r>
-      <w:r>
-        <w:rPr>
-          <w:lang w:val="de-DE"/>
-        </w:rPr>
-        <w:t xml:space="preserve"> </w:t>
-      </w:r>
-      <w:r>
-        <w:rPr>
-          <w:lang w:val="de-DE"/>
-        </w:rPr>
-        <w:t>(</w:t>
-      </w:r>
-      <w:r>
-        <w:rPr>
-          <w:i/>
-          <w:lang w:val="de-DE"/>
-        </w:rPr>
-        <w:t>Diese Aussage ist</w:t>
-      </w:r>
-      <w:r>
-        <w:rPr>
-          <w:i/>
-          <w:lang w:val="de-DE"/>
-        </w:rPr>
-        <w:t xml:space="preserve"> wichtig</w:t>
-      </w:r>
-      <w:r>
-        <w:rPr>
-          <w:i/>
-          <w:lang w:val="de-DE"/>
-        </w:rPr>
-        <w:t xml:space="preserve"> und sollte im Hinterkopf behalten werden!</w:t>
-      </w:r>
-      <w:r>
-        <w:rPr>
-          <w:lang w:val="de-DE"/>
-        </w:rPr>
-        <w:t xml:space="preserve">). </w:t>
-      </w:r>
-      <w:r>
-        <w:t>“</w:t>
-      </w:r>
-      <w:r>
-        <w:rPr>
-          <w:b/>
-        </w:rPr>
-        <w:t xml:space="preserve">We can </w:t>
-      </w:r>
-      <w:r>
-        <w:rPr>
-          <w:b/>
-        </w:rPr>
-        <w:t>stop</w:t>
-      </w:r>
-      <w:r>
-        <w:rPr>
-          <w:b/>
-        </w:rPr>
-        <w:t xml:space="preserve"> at the plaza</w:t>
-      </w:r>
-      <w:r>
-        <w:rPr>
-          <w:b/>
-        </w:rPr>
-        <w:t xml:space="preserve"> and rest</w:t>
-      </w:r>
-      <w:r>
-        <w:rPr>
-          <w:b/>
-        </w:rPr>
-        <w:t>, if you like.</w:t>
-      </w:r>
-      <w:r>
-        <w:t>”</w:t>
-      </w:r>
-      <w:r>
-        <w:t xml:space="preserve"> </w:t>
-      </w:r>
-      <w:r>
-        <w:rPr>
-          <w:lang w:val="de-DE"/>
-        </w:rPr>
-        <w:t>(</w:t>
-      </w:r>
-      <w:r>
-        <w:rPr>
-          <w:i/>
-          <w:lang w:val="de-DE"/>
-        </w:rPr>
-        <w:t xml:space="preserve">Diese Aussage </w:t>
-      </w:r>
-      <w:r>
-        <w:rPr>
-          <w:i/>
-          <w:lang w:val="de-DE"/>
-        </w:rPr>
-        <w:t xml:space="preserve">wiederholt sich bei weiteren </w:t>
-      </w:r>
-      <w:r>
-        <w:rPr>
-          <w:i/>
-          <w:lang w:val="de-DE"/>
-        </w:rPr>
-        <w:t>Drücken des Interaktionsb</w:t>
-      </w:r>
-      <w:r>
-        <w:rPr>
-          <w:i/>
-          <w:lang w:val="de-DE"/>
-        </w:rPr>
-        <w:t>uttons</w:t>
-      </w:r>
-      <w:r>
-        <w:rPr>
-          <w:lang w:val="de-DE"/>
-        </w:rPr>
-        <w:t xml:space="preserve">; </w:t>
-      </w:r>
-      <w:r>
-        <w:rPr>
-          <w:i/>
-          <w:lang w:val="de-DE"/>
-        </w:rPr>
-        <w:t>Der Dialog ist sozusagen erschöpft</w:t>
-      </w:r>
-      <w:r>
-        <w:rPr>
-          <w:lang w:val="de-DE"/>
-        </w:rPr>
-        <w:t>)</w:t>
-      </w:r>
-      <w:r>
-        <w:rPr>
-          <w:lang w:val="de-DE"/>
-        </w:rPr>
-        <w:t>.</w:t>
-      </w:r>
-      <w:r>
-        <w:rPr>
-          <w:lang w:val="de-DE"/>
-        </w:rPr>
-        <w:t xml:space="preserve"> Scarlet und ihr Begleiter erreichen letztendlich den Markplatz. Als Scarlet den schwach</w:t>
-      </w:r>
-      <w:r>
-        <w:rPr>
-          <w:lang w:val="de-DE"/>
-        </w:rPr>
-        <w:t>en Lichtkegel, der sie vom dunk</w:t>
-      </w:r>
-      <w:r>
-        <w:rPr>
-          <w:lang w:val="de-DE"/>
-        </w:rPr>
-        <w:t>l</w:t>
-      </w:r>
-      <w:r>
-        <w:rPr>
-          <w:lang w:val="de-DE"/>
-        </w:rPr>
-        <w:t>en</w:t>
-      </w:r>
-      <w:r>
-        <w:rPr>
-          <w:lang w:val="de-DE"/>
-        </w:rPr>
-        <w:t xml:space="preserve"> Zentrum des Marktplatzes </w:t>
-      </w:r>
-      <w:r>
-        <w:rPr>
-          <w:lang w:val="de-DE"/>
-        </w:rPr>
-        <w:t>trennt</w:t>
-      </w:r>
-      <w:r>
-        <w:rPr>
-          <w:lang w:val="de-DE"/>
-        </w:rPr>
-        <w:t xml:space="preserve">, </w:t>
-      </w:r>
-      <w:r>
-        <w:rPr>
-          <w:lang w:val="de-DE"/>
-        </w:rPr>
-        <w:t xml:space="preserve">hinter sich lässt, </w:t>
-      </w:r>
-      <w:r>
-        <w:rPr>
-          <w:lang w:val="de-DE"/>
-        </w:rPr>
-        <w:t>bleibt der Mann plötzlich stehen</w:t>
-      </w:r>
-      <w:r>
-        <w:rPr>
-          <w:lang w:val="de-DE"/>
-        </w:rPr>
-        <w:t>. Er bemerkt, wie ihre Hände wieder zu Klauen werden, ihre Augen rot leuchten und sie von der gleichen Aura umgeben wird, wie der Mond, der über ihnen am Himmel steht.</w:t>
-      </w:r>
-    </w:p>
-    <w:p>
-      <w:pPr>
-        <w:spacing w:line="360" w:lineRule="auto"/>
-        <w:jc w:val="both"/>
-        <w:rPr>
-          <w:lang w:val="de-DE"/>
-        </w:rPr>
-      </w:pPr>
-      <w:r>
-        <w:rPr>
-          <w:lang w:val="de-DE"/>
-        </w:rPr>
-        <w:t>(</w:t>
-      </w:r>
-      <w:r>
-        <w:rPr>
-          <w:i/>
-          <w:lang w:val="de-DE"/>
-        </w:rPr>
-        <w:t>Spiel verlässt den Exploration Mode und geht in den Combat Mode über</w:t>
-      </w:r>
-      <w:r>
-        <w:rPr>
-          <w:i/>
-          <w:lang w:val="de-DE"/>
-        </w:rPr>
-        <w:t>, mit Combat Mode Tutorial 1 (Ranged Combat)</w:t>
-      </w:r>
-      <w:r>
-        <w:rPr>
-          <w:i/>
-          <w:lang w:val="de-DE"/>
-        </w:rPr>
-        <w:t xml:space="preserve">) </w:t>
-      </w:r>
-      <w:r>
-        <w:rPr>
-          <w:lang w:val="de-DE"/>
-        </w:rPr>
-        <w:t xml:space="preserve">Der Mann nähert sich </w:t>
-      </w:r>
-      <w:r>
-        <w:rPr>
-          <w:lang w:val="de-DE"/>
-        </w:rPr>
-        <w:t xml:space="preserve">langsam Scarlet im Zentrum des </w:t>
-      </w:r>
-      <w:r>
-        <w:rPr>
-          <w:lang w:val="de-DE"/>
-        </w:rPr>
-        <w:t>Platzes</w:t>
-      </w:r>
-      <w:r>
-        <w:rPr>
-          <w:lang w:val="de-DE"/>
-        </w:rPr>
-        <w:t xml:space="preserve"> und sagt:</w:t>
-      </w:r>
-      <w:r>
-        <w:rPr>
-          <w:lang w:val="de-DE"/>
-        </w:rPr>
-        <w:t xml:space="preserve"> </w:t>
-      </w:r>
-      <w:r>
-        <w:rPr>
-          <w:lang w:val="de-DE"/>
-        </w:rPr>
-        <w:t>”</w:t>
-      </w:r>
-      <w:r>
-        <w:rPr>
-          <w:b/>
-          <w:lang w:val="de-DE"/>
-        </w:rPr>
-        <w:t>I knew</w:t>
-      </w:r>
-      <w:r>
-        <w:rPr>
-          <w:b/>
-          <w:lang w:val="de-DE"/>
-        </w:rPr>
-        <w:t xml:space="preserve"> the red moon </w:t>
-      </w:r>
-      <w:r>
-        <w:rPr>
-          <w:b/>
-          <w:lang w:val="de-DE"/>
-        </w:rPr>
-        <w:t xml:space="preserve">announces </w:t>
-      </w:r>
-      <w:r>
-        <w:rPr>
-          <w:b/>
-          <w:lang w:val="de-DE"/>
-        </w:rPr>
-        <w:t xml:space="preserve">a great demon </w:t>
-      </w:r>
-      <w:r>
-        <w:rPr>
-          <w:b/>
-          <w:lang w:val="de-DE"/>
-        </w:rPr>
-        <w:t xml:space="preserve">entering </w:t>
-      </w:r>
-      <w:r>
-        <w:rPr>
-          <w:b/>
-          <w:lang w:val="de-DE"/>
-        </w:rPr>
-        <w:t>this world</w:t>
-      </w:r>
-      <w:r>
-        <w:rPr>
-          <w:b/>
-          <w:lang w:val="de-DE"/>
-        </w:rPr>
-        <w:t>, but in my 500 years</w:t>
-      </w:r>
-      <w:r>
-        <w:rPr>
-          <w:b/>
-          <w:lang w:val="de-DE"/>
-        </w:rPr>
-        <w:t xml:space="preserve"> </w:t>
-      </w:r>
-      <w:r>
-        <w:rPr>
-          <w:b/>
-          <w:lang w:val="de-DE"/>
-        </w:rPr>
-        <w:t>I</w:t>
-      </w:r>
-      <w:r>
-        <w:rPr>
-          <w:b/>
-          <w:lang w:val="de-DE"/>
-        </w:rPr>
-        <w:t xml:space="preserve"> have</w:t>
-      </w:r>
-      <w:r>
-        <w:rPr>
-          <w:b/>
-          <w:lang w:val="de-DE"/>
-        </w:rPr>
-        <w:t xml:space="preserve"> never witnessed it</w:t>
-      </w:r>
-      <w:r>
-        <w:rPr>
-          <w:b/>
-          <w:lang w:val="de-DE"/>
-        </w:rPr>
-        <w:t>.</w:t>
-      </w:r>
-      <w:r>
-        <w:rPr>
-          <w:b/>
-          <w:lang w:val="de-DE"/>
-        </w:rPr>
-        <w:t xml:space="preserve"> </w:t>
-      </w:r>
-      <w:r>
-        <w:rPr>
-          <w:b/>
-        </w:rPr>
-        <w:t>Nor</w:t>
-      </w:r>
-      <w:r>
-        <w:rPr>
-          <w:b/>
-        </w:rPr>
-        <w:t xml:space="preserve"> did I expect that it </w:t>
-      </w:r>
-      <w:r>
-        <w:rPr>
-          <w:b/>
-        </w:rPr>
-        <w:t>is one</w:t>
-      </w:r>
-      <w:r>
-        <w:rPr>
-          <w:b/>
-        </w:rPr>
-        <w:t xml:space="preserve"> of your kind. </w:t>
-      </w:r>
-      <w:r>
-        <w:rPr>
-          <w:b/>
-        </w:rPr>
-        <w:t xml:space="preserve">Do you not know </w:t>
-      </w:r>
-      <w:r>
-        <w:rPr>
-          <w:b/>
-        </w:rPr>
-        <w:t>you are</w:t>
-      </w:r>
-      <w:r>
-        <w:rPr>
-          <w:b/>
-        </w:rPr>
-        <w:t xml:space="preserve"> forbidden </w:t>
-      </w:r>
-      <w:r>
-        <w:rPr>
-          <w:b/>
-        </w:rPr>
-        <w:t>from existing</w:t>
-      </w:r>
-      <w:r>
-        <w:rPr>
-          <w:b/>
-        </w:rPr>
-        <w:t xml:space="preserve"> in this realm</w:t>
-      </w:r>
-      <w:r>
-        <w:rPr>
-          <w:b/>
-        </w:rPr>
-        <w:t>?</w:t>
-      </w:r>
-      <w:r>
-        <w:rPr>
-          <w:b/>
-        </w:rPr>
-        <w:t xml:space="preserve"> </w:t>
-      </w:r>
-      <w:r>
-        <w:rPr>
-          <w:b/>
-        </w:rPr>
-        <w:t>You</w:t>
-      </w:r>
-      <w:r>
-        <w:rPr>
-          <w:b/>
-        </w:rPr>
-        <w:t xml:space="preserve"> are </w:t>
-      </w:r>
-      <w:r>
-        <w:rPr>
-          <w:b/>
-        </w:rPr>
-        <w:t xml:space="preserve">still </w:t>
-      </w:r>
-      <w:r>
-        <w:rPr>
-          <w:b/>
-        </w:rPr>
-        <w:t>weak</w:t>
-      </w:r>
-      <w:r>
-        <w:rPr>
-          <w:b/>
-        </w:rPr>
-        <w:t xml:space="preserve"> and </w:t>
-      </w:r>
-      <w:r>
-        <w:rPr>
-          <w:b/>
-        </w:rPr>
-        <w:t xml:space="preserve">can </w:t>
-      </w:r>
-      <w:r>
-        <w:rPr>
-          <w:b/>
-        </w:rPr>
-        <w:t>die</w:t>
-      </w:r>
-      <w:r>
-        <w:rPr>
-          <w:b/>
-        </w:rPr>
-        <w:t xml:space="preserve"> by light or </w:t>
-      </w:r>
-      <w:r>
-        <w:rPr>
-          <w:b/>
-        </w:rPr>
-        <w:t>great</w:t>
-      </w:r>
-      <w:r>
-        <w:rPr>
-          <w:b/>
-        </w:rPr>
-        <w:t xml:space="preserve"> physical force</w:t>
-      </w:r>
-      <w:r>
-        <w:rPr>
-          <w:b/>
-        </w:rPr>
-        <w:t xml:space="preserve">. </w:t>
-      </w:r>
-      <w:r>
-        <w:rPr>
-          <w:b/>
-        </w:rPr>
-        <w:t>You will</w:t>
-      </w:r>
-      <w:r>
-        <w:rPr>
-          <w:b/>
-        </w:rPr>
-        <w:t xml:space="preserve"> serve as my pr</w:t>
-      </w:r>
-      <w:r>
-        <w:rPr>
-          <w:b/>
-        </w:rPr>
-        <w:t>e</w:t>
-      </w:r>
-      <w:r>
-        <w:rPr>
-          <w:b/>
-        </w:rPr>
-        <w:t xml:space="preserve">y after all. </w:t>
-      </w:r>
-      <w:r>
-        <w:rPr>
-          <w:b/>
-        </w:rPr>
-        <w:t xml:space="preserve">Drinking your blood might elevate me </w:t>
-      </w:r>
-      <w:r>
-        <w:rPr>
-          <w:b/>
-        </w:rPr>
-        <w:t xml:space="preserve">even </w:t>
-      </w:r>
-      <w:r>
-        <w:rPr>
-          <w:b/>
-        </w:rPr>
-        <w:t>beyond the highest state of my kind.</w:t>
-      </w:r>
-      <w:r>
-        <w:t>”</w:t>
-      </w:r>
-      <w:r>
-        <w:t xml:space="preserve"> </w:t>
-      </w:r>
-      <w:r>
-        <w:rPr>
-          <w:lang w:val="de-DE"/>
-        </w:rPr>
-        <w:t>(</w:t>
-      </w:r>
-      <w:r>
-        <w:rPr>
-          <w:i/>
-          <w:lang w:val="de-DE"/>
-        </w:rPr>
-        <w:t xml:space="preserve">Der Mann sagt dies sehr selbstsicher, fast schon mit einer anderen Stimme; </w:t>
-      </w:r>
-      <w:r>
-        <w:rPr>
-          <w:i/>
-          <w:lang w:val="de-DE"/>
-        </w:rPr>
-        <w:t>Der M</w:t>
-      </w:r>
-      <w:r>
-        <w:rPr>
-          <w:i/>
-          <w:lang w:val="de-DE"/>
-        </w:rPr>
-        <w:t>ann gibt sich als höherer Vampir</w:t>
-      </w:r>
-      <w:r>
-        <w:rPr>
-          <w:i/>
-          <w:lang w:val="de-DE"/>
-        </w:rPr>
-        <w:t xml:space="preserve"> zu erkennnen und gibt Hinweise bzgl</w:t>
-      </w:r>
-      <w:r>
-        <w:rPr>
-          <w:i/>
-          <w:lang w:val="de-DE"/>
-        </w:rPr>
-        <w:t>. was der</w:t>
-      </w:r>
-      <w:r>
-        <w:rPr>
-          <w:i/>
-          <w:lang w:val="de-DE"/>
-        </w:rPr>
-        <w:t xml:space="preserve"> </w:t>
-      </w:r>
-      <w:r>
-        <w:rPr>
-          <w:i/>
-          <w:lang w:val="de-DE"/>
-        </w:rPr>
-        <w:t>rote</w:t>
-      </w:r>
-      <w:r>
-        <w:rPr>
-          <w:i/>
-          <w:lang w:val="de-DE"/>
-        </w:rPr>
-        <w:t xml:space="preserve"> Mond</w:t>
-      </w:r>
-      <w:r>
-        <w:rPr>
-          <w:i/>
-          <w:lang w:val="de-DE"/>
-        </w:rPr>
-        <w:t xml:space="preserve"> bedeutet</w:t>
-      </w:r>
-      <w:r>
-        <w:rPr>
-          <w:i/>
-          <w:lang w:val="de-DE"/>
-        </w:rPr>
-        <w:t xml:space="preserve"> und Scarlet selbst</w:t>
-      </w:r>
-      <w:r>
-        <w:rPr>
-          <w:i/>
-          <w:lang w:val="de-DE"/>
-        </w:rPr>
-        <w:t xml:space="preserve">. Er lässt durchblicken, dass er urprünglich Scarlet als Beute </w:t>
-      </w:r>
-      <w:r>
-        <w:rPr>
-          <w:i/>
-          <w:lang w:val="de-DE"/>
-        </w:rPr>
-        <w:t>gewählt hat und</w:t>
-      </w:r>
-      <w:r>
-        <w:rPr>
-          <w:i/>
-          <w:lang w:val="de-DE"/>
-        </w:rPr>
-        <w:t xml:space="preserve"> d</w:t>
-      </w:r>
-      <w:r>
-        <w:rPr>
-          <w:i/>
-          <w:lang w:val="de-DE"/>
-        </w:rPr>
-        <w:t>ass es mehr als 500 Jahre her ist, dass ein roter Mond das letzte Mal aufgetaucht ist</w:t>
-      </w:r>
-      <w:r>
-        <w:rPr>
-          <w:i/>
-          <w:lang w:val="de-DE"/>
-        </w:rPr>
-        <w:t xml:space="preserve"> und deutet so einen Zyklus an</w:t>
-      </w:r>
-      <w:r>
-        <w:rPr>
-          <w:i/>
-          <w:lang w:val="de-DE"/>
-        </w:rPr>
-        <w:t>. Er deutet a</w:t>
-      </w:r>
-      <w:r>
-        <w:rPr>
-          <w:i/>
-          <w:lang w:val="de-DE"/>
-        </w:rPr>
-        <w:t>uch an, dass Scarlet</w:t>
-      </w:r>
-      <w:r>
-        <w:rPr>
-          <w:i/>
-          <w:lang w:val="de-DE"/>
-        </w:rPr>
-        <w:t>s Schwäche und Sterblichkeit mit der Zeit verschwinden</w:t>
-      </w:r>
-      <w:r>
-        <w:rPr>
-          <w:i/>
-          <w:lang w:val="de-DE"/>
-        </w:rPr>
-        <w:t>. Er weiß auch, wie Scarlet zu verletzen ist</w:t>
-      </w:r>
-      <w:r>
-        <w:rPr>
-          <w:i/>
-          <w:lang w:val="de-DE"/>
-        </w:rPr>
-        <w:t>.</w:t>
-      </w:r>
-      <w:r>
-        <w:rPr>
-          <w:lang w:val="de-DE"/>
-        </w:rPr>
-        <w:t>).</w:t>
-      </w:r>
-    </w:p>
-    <w:p>
-      <w:pPr>
-        <w:spacing w:line="360" w:lineRule="auto"/>
-        <w:jc w:val="both"/>
-        <w:rPr>
-          <w:lang w:val="de-DE"/>
-        </w:rPr>
-      </w:pPr>
-      <w:r>
-        <w:rPr>
-          <w:lang w:val="de-DE"/>
-        </w:rPr>
-        <w:lastRenderedPageBreak/>
-        <w:t>(Boss Fight Beginnt)</w:t>
-      </w:r>
-    </w:p>
-    <w:p>
-      <w:pPr>
-        <w:spacing w:line="360" w:lineRule="auto"/>
-        <w:jc w:val="both"/>
-        <w:rPr>
-          <w:lang w:val="de-DE"/>
-        </w:rPr>
-      </w:pPr>
-      <w:r>
-        <w:rPr>
-          <w:lang w:val="de-DE"/>
-        </w:rPr>
-        <w:t>Der Vampir ist in der Lage</w:t>
-      </w:r>
-      <w:r>
-        <w:rPr>
-          <w:lang w:val="de-DE"/>
-        </w:rPr>
-        <w:t>,</w:t>
-      </w:r>
-      <w:r>
-        <w:rPr>
-          <w:lang w:val="de-DE"/>
-        </w:rPr>
-        <w:t xml:space="preserve"> als höherer Vampir</w:t>
-      </w:r>
-      <w:r>
-        <w:rPr>
-          <w:lang w:val="de-DE"/>
-        </w:rPr>
-        <w:t>,</w:t>
-      </w:r>
-      <w:r>
-        <w:rPr>
-          <w:lang w:val="de-DE"/>
-        </w:rPr>
-        <w:t xml:space="preserve"> Magie zu wirken. Er sammelt die Lichtkugeln der vier Straßenlater</w:t>
-      </w:r>
-      <w:r>
-        <w:rPr>
-          <w:lang w:val="de-DE"/>
-        </w:rPr>
-        <w:t>n</w:t>
-      </w:r>
-      <w:r>
-        <w:rPr>
-          <w:lang w:val="de-DE"/>
-        </w:rPr>
-        <w:t>e</w:t>
-      </w:r>
-      <w:r>
-        <w:rPr>
-          <w:lang w:val="de-DE"/>
-        </w:rPr>
-        <w:t>n und greift Scarlet mit diesem Licht an.</w:t>
       </w:r>
       <w:r>
         <w:rPr>
@@ -6497,7 +6126,7 @@
       <w:hyperlink w:anchor="_4.1_Combat_Mode" w:history="1">
         <w:r>
           <w:rPr>
-            <w:rStyle w:val="Hyperlink"/>
+            <w:rStyle w:val="Link"/>
             <w:i/>
             <w:lang w:val="de-DE"/>
           </w:rPr>
@@ -6536,6 +6165,80 @@
         </w:rPr>
         <w:t>.</w:t>
       </w:r>
+      <w:r>
+        <w:rPr>
+          <w:lang w:val="de-DE"/>
+        </w:rPr>
+        <w:t xml:space="preserve"> Beim Eintritt in die dritte Kampfphase sagt der Vampir folgendes:“</w:t>
+      </w:r>
+      <w:r>
+        <w:rPr>
+          <w:b/>
+          <w:lang w:val="de-DE"/>
+        </w:rPr>
+        <w:t>Do y</w:t>
+      </w:r>
+      <w:r>
+        <w:rPr>
+          <w:b/>
+          <w:lang w:val="de-DE"/>
+        </w:rPr>
+        <w:t>ou</w:t>
+      </w:r>
+      <w:r>
+        <w:rPr>
+          <w:b/>
+          <w:lang w:val="de-DE"/>
+        </w:rPr>
+        <w:t xml:space="preserve"> not know you</w:t>
+      </w:r>
+      <w:r>
+        <w:rPr>
+          <w:b/>
+          <w:lang w:val="de-DE"/>
+        </w:rPr>
+        <w:t xml:space="preserve"> are forbidden from existing in this world</w:t>
+      </w:r>
+      <w:r>
+        <w:rPr>
+          <w:lang w:val="de-DE"/>
+        </w:rPr>
+        <w:t>“(</w:t>
+      </w:r>
+      <w:r>
+        <w:rPr>
+          <w:i/>
+          <w:lang w:val="de-DE"/>
+        </w:rPr>
+        <w:t>Der Vampir sagt dies unter Kampfanstrengungen</w:t>
+      </w:r>
+      <w:r>
+        <w:rPr>
+          <w:i/>
+          <w:lang w:val="de-DE"/>
+        </w:rPr>
+        <w:t>, fast verzweifelt im Angesicht seines scheiterns</w:t>
+      </w:r>
+      <w:r>
+        <w:rPr>
+          <w:i/>
+          <w:lang w:val="de-DE"/>
+        </w:rPr>
+        <w:t xml:space="preserve">; </w:t>
+      </w:r>
+      <w:r>
+        <w:rPr>
+          <w:i/>
+          <w:lang w:val="de-DE"/>
+        </w:rPr>
+        <w:t>Der Vampir gibt weiteren Hinweis zu Scarlet</w:t>
+      </w:r>
+      <w:r>
+        <w:rPr>
+          <w:lang w:val="de-DE"/>
+        </w:rPr>
+        <w:t>).</w:t>
+      </w:r>
     </w:p>
     <w:p>
       <w:pPr>
@@ -6574,13 +6277,13 @@
           <w:b/>
           <w:lang w:val="de-DE"/>
         </w:rPr>
-        <w:t xml:space="preserve">I misjudged you. </w:t>
+        <w:t>You</w:t>
       </w:r>
       <w:r>
         <w:rPr>
           <w:b/>
         </w:rPr>
-        <w:t>You are far stronger than an infant of your kind should be</w:t>
+        <w:t xml:space="preserve"> are far stronger than an infant of your kind should be</w:t>
       </w:r>
       <w:r>
         <w:rPr>
@@ -6592,338 +6295,336 @@
         <w:rPr>
           <w:b/>
         </w:rPr>
-        <w:t xml:space="preserve"> For you mortally wounded me without being a higher vampire yourself.</w:t>
+        <w:t xml:space="preserve"> </w:t>
       </w:r>
       <w:r>
         <w:rPr>
           <w:b/>
+          <w:lang w:val="de-DE"/>
+        </w:rPr>
+        <w:t xml:space="preserve">This world is </w:t>
+      </w:r>
+      <w:r>
+        <w:rPr>
+          <w:b/>
+          <w:lang w:val="de-DE"/>
+        </w:rPr>
+        <w:t>..</w:t>
+      </w:r>
+      <w:r>
+        <w:rPr>
+          <w:b/>
+          <w:lang w:val="de-DE"/>
+        </w:rPr>
+        <w:t>.</w:t>
+      </w:r>
+      <w:r>
+        <w:rPr>
+          <w:lang w:val="de-DE"/>
+        </w:rPr>
+        <w:t>”</w:t>
+      </w:r>
+      <w:r>
+        <w:rPr>
+          <w:lang w:val="de-DE"/>
         </w:rPr>
         <w:t xml:space="preserve"> </w:t>
       </w:r>
       <w:r>
         <w:rPr>
-          <w:b/>
-          <w:lang w:val="de-DE"/>
-        </w:rPr>
-        <w:t>This world is doomed…</w:t>
-      </w:r>
-      <w:r>
-        <w:rPr>
-          <w:b/>
+          <w:lang w:val="de-DE"/>
+        </w:rPr>
+        <w:t>(</w:t>
+      </w:r>
+      <w:r>
+        <w:rPr>
+          <w:lang w:val="de-DE"/>
+        </w:rPr>
+        <w:t xml:space="preserve">Der Vampir sagt dies überrascht, sterbend, mit einer gewissen Akzeptanz; </w:t>
+      </w:r>
+      <w:r>
+        <w:rPr>
+          <w:i/>
+          <w:lang w:val="de-DE"/>
+        </w:rPr>
+        <w:t>Der Vampir verdeutlicht die tatsächliche Stärke von Scarlet</w:t>
+      </w:r>
+      <w:r>
+        <w:rPr>
+          <w:i/>
+          <w:lang w:val="de-DE"/>
+        </w:rPr>
+        <w:t>. Er weis</w:t>
+      </w:r>
+      <w:r>
+        <w:rPr>
+          <w:i/>
+          <w:lang w:val="de-DE"/>
+        </w:rPr>
+        <w:t xml:space="preserve">t erneut auf einen Zyklus hin und deutet an, dass </w:t>
+      </w:r>
+      <w:r>
+        <w:rPr>
+          <w:i/>
+          <w:lang w:val="de-DE"/>
+        </w:rPr>
+        <w:lastRenderedPageBreak/>
+        <w:t>Scarlets Präsenz der Untergang der Welt ist</w:t>
+      </w:r>
+      <w:r>
+        <w:rPr>
+          <w:i/>
+          <w:lang w:val="de-DE"/>
+        </w:rPr>
+        <w:t>, es sei denn</w:t>
+      </w:r>
+      <w:r>
+        <w:rPr>
+          <w:i/>
+          <w:lang w:val="de-DE"/>
+        </w:rPr>
+        <w:t>,</w:t>
+      </w:r>
+      <w:r>
+        <w:rPr>
+          <w:i/>
+          <w:lang w:val="de-DE"/>
+        </w:rPr>
+        <w:t xml:space="preserve"> es passiert</w:t>
+      </w:r>
+      <w:r>
+        <w:rPr>
+          <w:i/>
+          <w:lang w:val="de-DE"/>
+        </w:rPr>
+        <w:t>,</w:t>
+      </w:r>
+      <w:r>
+        <w:rPr>
+          <w:i/>
+          <w:lang w:val="de-DE"/>
+        </w:rPr>
+        <w:t xml:space="preserve"> was in vorherigen Iterationen des Zyklus passiert ist</w:t>
+      </w:r>
+      <w:r>
+        <w:rPr>
+          <w:lang w:val="de-DE"/>
+        </w:rPr>
+        <w:t>).</w:t>
+      </w:r>
+    </w:p>
+    <w:p>
+      <w:pPr>
+        <w:spacing w:line="360" w:lineRule="auto"/>
+        <w:jc w:val="both"/>
+        <w:rPr>
+          <w:lang w:val="de-DE"/>
+        </w:rPr>
+      </w:pPr>
+      <w:r>
+        <w:rPr>
+          <w:lang w:val="de-DE"/>
+        </w:rPr>
+        <w:t>(Spiel ist wieder im Exploration Modus)</w:t>
+      </w:r>
+      <w:r>
+        <w:rPr>
+          <w:lang w:val="de-DE"/>
+        </w:rPr>
+        <w:t xml:space="preserve"> Scarlet geht über den Marktplatz in die Ri</w:t>
+      </w:r>
+      <w:r>
+        <w:rPr>
+          <w:lang w:val="de-DE"/>
+        </w:rPr>
+        <w:t xml:space="preserve">chtung </w:t>
+      </w:r>
+      <w:r>
+        <w:rPr>
+          <w:lang w:val="de-DE"/>
+        </w:rPr>
+        <w:t xml:space="preserve">eines kleinen Wäldchens, </w:t>
+      </w:r>
+      <w:r>
+        <w:rPr>
+          <w:lang w:val="de-DE"/>
+        </w:rPr>
+        <w:t xml:space="preserve">in dem rot brennende Fackeln an den Seiten seines Weges im Boden verankert sind. </w:t>
+      </w:r>
+      <w:r>
+        <w:rPr>
+          <w:lang w:val="de-DE"/>
+        </w:rPr>
+        <w:t xml:space="preserve">Dieses Feuer ist der Aura des Mondes und von Scarlet sehr ähnlich. </w:t>
+      </w:r>
+      <w:r>
+        <w:rPr>
+          <w:lang w:val="de-DE"/>
+        </w:rPr>
+        <w:t xml:space="preserve">Bevor Scarlet das Wäldchen betritt, </w:t>
+      </w:r>
+      <w:r>
+        <w:rPr>
+          <w:lang w:val="de-DE"/>
+        </w:rPr>
+        <w:t>verlässt</w:t>
+      </w:r>
+      <w:r>
+        <w:rPr>
+          <w:lang w:val="de-DE"/>
+        </w:rPr>
+        <w:t xml:space="preserve"> auf ihrer rechten Seite </w:t>
+      </w:r>
+      <w:r>
+        <w:rPr>
+          <w:lang w:val="de-DE"/>
+        </w:rPr>
+        <w:t xml:space="preserve">allerdings </w:t>
+      </w:r>
+      <w:r>
+        <w:rPr>
+          <w:lang w:val="de-DE"/>
+        </w:rPr>
+        <w:t xml:space="preserve">etwas </w:t>
+      </w:r>
+      <w:r>
+        <w:rPr>
+          <w:lang w:val="de-DE"/>
+        </w:rPr>
+        <w:t>ihre</w:t>
+      </w:r>
+      <w:r>
+        <w:rPr>
+          <w:lang w:val="de-DE"/>
+        </w:rPr>
+        <w:t xml:space="preserve"> Sichtlinie</w:t>
+      </w:r>
+      <w:r>
+        <w:rPr>
+          <w:lang w:val="de-DE"/>
+        </w:rPr>
+        <w:t>, dessen Ges</w:t>
+      </w:r>
+      <w:r>
+        <w:rPr>
+          <w:lang w:val="de-DE"/>
+        </w:rPr>
+        <w:t>talt einem Menschen entspricht.</w:t>
+      </w:r>
+      <w:r>
+        <w:rPr>
           <w:lang w:val="de-DE"/>
         </w:rPr>
         <w:t xml:space="preserve"> </w:t>
       </w:r>
       <w:r>
         <w:rPr>
-          <w:b/>
-          <w:lang w:val="de-DE"/>
-        </w:rPr>
-        <w:t>unless history repeats itself</w:t>
-      </w:r>
-      <w:r>
-        <w:rPr>
-          <w:b/>
+          <w:lang w:val="de-DE"/>
+        </w:rPr>
+        <w:t>(</w:t>
+      </w:r>
+      <w:r>
+        <w:rPr>
+          <w:i/>
+          <w:lang w:val="de-DE"/>
+        </w:rPr>
+        <w:t xml:space="preserve">Hier ist etwas fore-shadowing; </w:t>
+      </w:r>
+      <w:r>
+        <w:rPr>
+          <w:i/>
+          <w:lang w:val="de-DE"/>
+        </w:rPr>
+        <w:t>Scarlet wird tatsächlich von diesem roten Feuer angezogen und betritt das Wäldchen nicht wegen ihres Willens, wie sie glaubt</w:t>
+      </w:r>
+      <w:r>
+        <w:rPr>
+          <w:i/>
+          <w:lang w:val="de-DE"/>
+        </w:rPr>
+        <w:t>; die menschliche Gestalt tritt später in ähnlicher Form nochmals auf</w:t>
+      </w:r>
+      <w:r>
+        <w:rPr>
+          <w:i/>
+          <w:lang w:val="de-DE"/>
+        </w:rPr>
+        <w:t xml:space="preserve"> und ist Teil des letzten Bosskampfes</w:t>
+      </w:r>
+      <w:r>
+        <w:rPr>
+          <w:lang w:val="de-DE"/>
+        </w:rPr>
+        <w:t>)</w:t>
+      </w:r>
+      <w:r>
+        <w:rPr>
           <w:lang w:val="de-DE"/>
         </w:rPr>
         <w:t>.</w:t>
       </w:r>
-      <w:r>
-        <w:rPr>
-          <w:lang w:val="de-DE"/>
-        </w:rPr>
-        <w:t>”</w:t>
-      </w:r>
-      <w:r>
-        <w:rPr>
-          <w:lang w:val="de-DE"/>
-        </w:rPr>
+    </w:p>
+    <w:p>
+      <w:pPr>
+        <w:pStyle w:val="berschrift2"/>
+        <w:spacing w:line="360" w:lineRule="auto"/>
+        <w:jc w:val="both"/>
+        <w:rPr>
+          <w:lang w:val="de-DE"/>
+        </w:rPr>
+      </w:pPr>
+      <w:bookmarkStart w:id="14" w:name="_Toc343843102"/>
+      <w:r>
+        <w:rPr>
+          <w:lang w:val="de-DE"/>
+        </w:rPr>
+        <w:t>2.2 Crimson Copse</w:t>
+      </w:r>
+      <w:bookmarkEnd w:id="14"/>
+    </w:p>
+    <w:p>
+      <w:pPr>
+        <w:spacing w:line="360" w:lineRule="auto"/>
+        <w:jc w:val="both"/>
+        <w:rPr>
+          <w:lang w:val="de-DE"/>
+        </w:rPr>
+      </w:pPr>
+      <w:r>
+        <w:rPr>
+          <w:lang w:val="de-DE"/>
+        </w:rPr>
+        <w:t>[</w:t>
+      </w:r>
+      <w:r>
+        <w:rPr>
+          <w:i/>
+          <w:lang w:val="de-DE"/>
+        </w:rPr>
+        <w:t>Erzählt während tatsächlichen Gameplays</w:t>
+      </w:r>
+      <w:r>
+        <w:rPr>
+          <w:lang w:val="de-DE"/>
+        </w:rPr>
+        <w:t>]</w:t>
+      </w:r>
+    </w:p>
+    <w:p>
+      <w:r>
+        <w:t>(Hier beginnt Exploration Mode Tutorial 2)</w:t>
+      </w:r>
+      <w:r>
         <w:t xml:space="preserve"> </w:t>
       </w:r>
-      <w:r>
-        <w:rPr>
-          <w:lang w:val="de-DE"/>
-        </w:rPr>
-        <w:t>(</w:t>
-      </w:r>
-      <w:r>
-        <w:rPr>
-          <w:lang w:val="de-DE"/>
-        </w:rPr>
-        <w:t xml:space="preserve">Der Vampir sagt dies überrascht, sterbend, mit einer gewissen Akzeptanz; </w:t>
-      </w:r>
-      <w:r>
-        <w:rPr>
-          <w:i/>
-          <w:lang w:val="de-DE"/>
-        </w:rPr>
-        <w:t>Der Vampir verdeutlicht die tatsächliche Stärke von Scarlet</w:t>
-      </w:r>
-      <w:r>
-        <w:rPr>
-          <w:i/>
-          <w:lang w:val="de-DE"/>
-        </w:rPr>
-        <w:t>. Er weis</w:t>
-      </w:r>
-      <w:r>
-        <w:rPr>
-          <w:i/>
-          <w:lang w:val="de-DE"/>
-        </w:rPr>
-        <w:t>t erneut auf einen Zyklus hin und deutet an, dass Scarlets Präsenz der Untergang der Welt ist</w:t>
-      </w:r>
-      <w:r>
-        <w:rPr>
-          <w:i/>
-          <w:lang w:val="de-DE"/>
-        </w:rPr>
-        <w:t>, es sei denn</w:t>
-      </w:r>
-      <w:r>
-        <w:rPr>
-          <w:i/>
-          <w:lang w:val="de-DE"/>
-        </w:rPr>
-        <w:t>,</w:t>
-      </w:r>
-      <w:r>
-        <w:rPr>
-          <w:i/>
-          <w:lang w:val="de-DE"/>
-        </w:rPr>
-        <w:t xml:space="preserve"> es passiert</w:t>
-      </w:r>
-      <w:r>
-        <w:rPr>
-          <w:i/>
-          <w:lang w:val="de-DE"/>
-        </w:rPr>
-        <w:t>,</w:t>
-      </w:r>
-      <w:r>
-        <w:rPr>
-          <w:i/>
-          <w:lang w:val="de-DE"/>
-        </w:rPr>
-        <w:t xml:space="preserve"> was in vorherigen Iterationen des Zyklus passiert ist</w:t>
-      </w:r>
-      <w:r>
-        <w:rPr>
-          <w:lang w:val="de-DE"/>
-        </w:rPr>
-        <w:t>).</w:t>
-      </w:r>
-    </w:p>
-    <w:p>
-      <w:pPr>
-        <w:spacing w:line="360" w:lineRule="auto"/>
-        <w:jc w:val="both"/>
-        <w:rPr>
-          <w:lang w:val="de-DE"/>
-        </w:rPr>
-      </w:pPr>
-      <w:r>
-        <w:rPr>
-          <w:lang w:val="de-DE"/>
-        </w:rPr>
-        <w:t>(Spiel ist wieder im Exploration Modus)</w:t>
-      </w:r>
-      <w:r>
-        <w:rPr>
-          <w:lang w:val="de-DE"/>
-        </w:rPr>
-        <w:t xml:space="preserve"> Scarlet geht über den Marktplatz in die Ri</w:t>
-      </w:r>
-      <w:r>
-        <w:rPr>
-          <w:lang w:val="de-DE"/>
-        </w:rPr>
-        <w:t xml:space="preserve">chtung </w:t>
-      </w:r>
-      <w:r>
-        <w:rPr>
-          <w:lang w:val="de-DE"/>
-        </w:rPr>
-        <w:t xml:space="preserve">eines kleinen Wäldchens, </w:t>
-      </w:r>
-      <w:r>
-        <w:rPr>
-          <w:lang w:val="de-DE"/>
-        </w:rPr>
-        <w:t xml:space="preserve">in dem rot brennende Fackeln an den Seiten seines Weges im Boden verankert sind. </w:t>
-      </w:r>
-      <w:r>
-        <w:rPr>
-          <w:lang w:val="de-DE"/>
-        </w:rPr>
-        <w:t xml:space="preserve">Dieses Feuer ist der Aura des Mondes und von Scarlet sehr ähnlich. </w:t>
-      </w:r>
-      <w:r>
-        <w:rPr>
-          <w:lang w:val="de-DE"/>
-        </w:rPr>
-        <w:t xml:space="preserve">Bevor Scarlet das Wäldchen betritt, </w:t>
-      </w:r>
-      <w:r>
-        <w:rPr>
-          <w:lang w:val="de-DE"/>
-        </w:rPr>
-        <w:t>verlässt</w:t>
-      </w:r>
-      <w:r>
-        <w:rPr>
-          <w:lang w:val="de-DE"/>
-        </w:rPr>
-        <w:t xml:space="preserve"> auf ihrer rechten Seite </w:t>
-      </w:r>
-      <w:r>
-        <w:rPr>
-          <w:lang w:val="de-DE"/>
-        </w:rPr>
-        <w:t xml:space="preserve">allerdings </w:t>
-      </w:r>
-      <w:r>
-        <w:rPr>
-          <w:lang w:val="de-DE"/>
-        </w:rPr>
-        <w:t xml:space="preserve">etwas </w:t>
-      </w:r>
-      <w:r>
-        <w:rPr>
-          <w:lang w:val="de-DE"/>
-        </w:rPr>
-        <w:t>ihre</w:t>
-      </w:r>
-      <w:r>
-        <w:rPr>
-          <w:lang w:val="de-DE"/>
-        </w:rPr>
-        <w:t xml:space="preserve"> Sichtlinie</w:t>
-      </w:r>
-      <w:r>
-        <w:rPr>
-          <w:lang w:val="de-DE"/>
-        </w:rPr>
-        <w:t>, dessen Ges</w:t>
-      </w:r>
-      <w:r>
-        <w:rPr>
-          <w:lang w:val="de-DE"/>
-        </w:rPr>
-        <w:t>talt einem Menschen entspricht.</w:t>
-      </w:r>
-      <w:r>
-        <w:rPr>
-          <w:lang w:val="de-DE"/>
-        </w:rPr>
-        <w:t xml:space="preserve"> </w:t>
-      </w:r>
-      <w:r>
-        <w:rPr>
-          <w:lang w:val="de-DE"/>
-        </w:rPr>
-        <w:t>(</w:t>
-      </w:r>
-      <w:r>
-        <w:rPr>
-          <w:i/>
-          <w:lang w:val="de-DE"/>
-        </w:rPr>
-        <w:t xml:space="preserve">Hier ist etwas fore-shadowing; </w:t>
-      </w:r>
-      <w:r>
-        <w:rPr>
-          <w:i/>
-          <w:lang w:val="de-DE"/>
-        </w:rPr>
-        <w:t>Scarlet wird tatsächlich von diesem roten Feuer angezogen und betritt das Wäldchen nicht wegen ihres Willens, wie sie glaubt</w:t>
-      </w:r>
-      <w:r>
-        <w:rPr>
-          <w:i/>
-          <w:lang w:val="de-DE"/>
-        </w:rPr>
-        <w:t>; die menschliche Gestalt tritt später in ähnlicher Form nochmals auf</w:t>
-      </w:r>
-      <w:r>
-        <w:rPr>
-          <w:i/>
-          <w:lang w:val="de-DE"/>
-        </w:rPr>
-        <w:t xml:space="preserve"> und ist Teil des letzten Bosskampfes</w:t>
-      </w:r>
-      <w:r>
-        <w:rPr>
-          <w:lang w:val="de-DE"/>
-        </w:rPr>
-        <w:t>)</w:t>
-      </w:r>
-      <w:r>
-        <w:rPr>
-          <w:lang w:val="de-DE"/>
-        </w:rPr>
-        <w:t>.</w:t>
-      </w:r>
     </w:p>
     <w:p>
       <w:pPr>
         <w:pStyle w:val="berschrift2"/>
         <w:spacing w:line="360" w:lineRule="auto"/>
         <w:jc w:val="both"/>
-        <w:rPr>
-          <w:lang w:val="de-DE"/>
-        </w:rPr>
-      </w:pPr>
-      <w:bookmarkStart w:id="16" w:name="_Toc343770688"/>
-      <w:r>
-        <w:rPr>
-          <w:lang w:val="de-DE"/>
-        </w:rPr>
-        <w:t>2.2 Crimson Copse</w:t>
-      </w:r>
-      <w:bookmarkEnd w:id="16"/>
-    </w:p>
-    <w:p>
-      <w:pPr>
-        <w:spacing w:line="360" w:lineRule="auto"/>
-        <w:jc w:val="both"/>
-        <w:rPr>
-          <w:lang w:val="de-DE"/>
-        </w:rPr>
-      </w:pPr>
-      <w:r>
-        <w:rPr>
-          <w:lang w:val="de-DE"/>
-        </w:rPr>
-        <w:t>[</w:t>
-      </w:r>
-      <w:r>
-        <w:rPr>
-          <w:i/>
-          <w:lang w:val="de-DE"/>
-        </w:rPr>
-        <w:t>Erzählt während tatsächlichen Gameplays</w:t>
-      </w:r>
-      <w:r>
-        <w:rPr>
-          <w:lang w:val="de-DE"/>
-        </w:rPr>
-        <w:t>]</w:t>
-      </w:r>
-    </w:p>
-    <w:p>
-      <w:r>
-        <w:t>(Hier beginnt Exploration Mode Tutorial 2)</w:t>
-      </w:r>
-    </w:p>
-    <w:p>
-      <w:pPr>
-        <w:pStyle w:val="berschrift2"/>
-        <w:spacing w:line="360" w:lineRule="auto"/>
-        <w:jc w:val="both"/>
-      </w:pPr>
-      <w:bookmarkStart w:id="17" w:name="_Toc343770689"/>
+      </w:pPr>
+      <w:bookmarkStart w:id="15" w:name="_Toc343843103"/>
       <w:r>
         <w:lastRenderedPageBreak/>
         <w:t xml:space="preserve">2.3 </w:t>
@@ -6931,6 +6632,36 @@
       <w:r>
         <w:t>Sanguine Shelter</w:t>
       </w:r>
+      <w:bookmarkEnd w:id="15"/>
+    </w:p>
+    <w:p>
+      <w:pPr>
+        <w:pStyle w:val="berschrift2"/>
+        <w:spacing w:line="360" w:lineRule="auto"/>
+        <w:jc w:val="both"/>
+      </w:pPr>
+      <w:bookmarkStart w:id="16" w:name="_Toc343843104"/>
+      <w:r>
+        <w:t>2.4 Maroon Monaste</w:t>
+      </w:r>
+      <w:r>
+        <w:t>ry</w:t>
+      </w:r>
+      <w:bookmarkEnd w:id="16"/>
+    </w:p>
+    <w:p>
+      <w:pPr>
+        <w:pStyle w:val="berschrift1"/>
+        <w:spacing w:line="360" w:lineRule="auto"/>
+        <w:jc w:val="both"/>
+      </w:pPr>
+      <w:bookmarkStart w:id="17" w:name="_Toc343843105"/>
+      <w:r>
+        <w:t xml:space="preserve">3. </w:t>
+      </w:r>
+      <w:r>
+        <w:t>Environment</w:t>
+      </w:r>
       <w:bookmarkEnd w:id="17"/>
     </w:p>
     <w:p>
@@ -6939,29 +6670,89 @@
         <w:spacing w:line="360" w:lineRule="auto"/>
         <w:jc w:val="both"/>
       </w:pPr>
-      <w:bookmarkStart w:id="18" w:name="_Toc343770690"/>
-      <w:r>
-        <w:t>2.4 Maroon Monaste</w:t>
-      </w:r>
-      <w:r>
-        <w:t>ry</w:t>
+      <w:bookmarkStart w:id="18" w:name="_Toc343843106"/>
+      <w:r>
+        <w:t xml:space="preserve">3.1 </w:t>
+      </w:r>
+      <w:r>
+        <w:t>Suburb</w:t>
+      </w:r>
+      <w:r>
+        <w:t xml:space="preserve"> and Plaza</w:t>
       </w:r>
       <w:bookmarkEnd w:id="18"/>
     </w:p>
     <w:p>
       <w:pPr>
+        <w:pStyle w:val="berschrift2"/>
+        <w:spacing w:line="360" w:lineRule="auto"/>
+        <w:jc w:val="both"/>
+      </w:pPr>
+      <w:bookmarkStart w:id="19" w:name="_Toc343843107"/>
+      <w:r>
+        <w:t>3.2 Copse</w:t>
+      </w:r>
+      <w:r>
+        <w:t xml:space="preserve"> and Glade</w:t>
+      </w:r>
+      <w:bookmarkEnd w:id="19"/>
+    </w:p>
+    <w:p>
+      <w:pPr>
+        <w:pStyle w:val="berschrift2"/>
+        <w:spacing w:line="360" w:lineRule="auto"/>
+        <w:jc w:val="both"/>
+      </w:pPr>
+      <w:bookmarkStart w:id="20" w:name="_Toc343843108"/>
+      <w:r>
+        <w:t>3.3 Shelter</w:t>
+      </w:r>
+      <w:r>
+        <w:t xml:space="preserve"> and Living Room</w:t>
+      </w:r>
+      <w:bookmarkEnd w:id="20"/>
+    </w:p>
+    <w:p>
+      <w:pPr>
+        <w:pStyle w:val="berschrift2"/>
+        <w:spacing w:line="360" w:lineRule="auto"/>
+        <w:jc w:val="both"/>
+      </w:pPr>
+      <w:bookmarkStart w:id="21" w:name="_Toc343843109"/>
+      <w:r>
+        <w:t xml:space="preserve">3.4 </w:t>
+      </w:r>
+      <w:r>
+        <w:t xml:space="preserve">Tunnel and </w:t>
+      </w:r>
+      <w:r>
+        <w:t>Monaste</w:t>
+      </w:r>
+      <w:r>
+        <w:t>ry Church</w:t>
+      </w:r>
+      <w:bookmarkEnd w:id="21"/>
+    </w:p>
+    <w:p>
+      <w:pPr>
         <w:pStyle w:val="berschrift1"/>
         <w:spacing w:line="360" w:lineRule="auto"/>
         <w:jc w:val="both"/>
       </w:pPr>
-      <w:bookmarkStart w:id="19" w:name="_Toc343770691"/>
-      <w:r>
-        <w:t xml:space="preserve">3. </w:t>
-      </w:r>
-      <w:r>
-        <w:t>Environment</w:t>
-      </w:r>
-      <w:bookmarkEnd w:id="19"/>
+      <w:bookmarkStart w:id="22" w:name="_Toc343843110"/>
+      <w:r>
+        <w:t xml:space="preserve">4. </w:t>
+      </w:r>
+      <w:r>
+        <w:t>Gam</w:t>
+      </w:r>
+      <w:r>
+        <w:t>e</w:t>
+      </w:r>
+      <w:r>
+        <w:t>play</w:t>
+      </w:r>
+      <w:bookmarkEnd w:id="22"/>
     </w:p>
     <w:p>
       <w:pPr>
@@ -6969,17 +6760,22 @@
         <w:spacing w:line="360" w:lineRule="auto"/>
         <w:jc w:val="both"/>
       </w:pPr>
-      <w:bookmarkStart w:id="20" w:name="_Toc343770692"/>
-      <w:r>
-        <w:t xml:space="preserve">3.1 </w:t>
-      </w:r>
-      <w:r>
-        <w:t>Suburb</w:t>
-      </w:r>
-      <w:r>
-        <w:t xml:space="preserve"> and Plaza</w:t>
-      </w:r>
-      <w:bookmarkEnd w:id="20"/>
+      <w:bookmarkStart w:id="23" w:name="_4.1_Combat_Mode"/>
+      <w:bookmarkStart w:id="24" w:name="_Toc343843111"/>
+      <w:bookmarkEnd w:id="23"/>
+      <w:r>
+        <w:t>4.</w:t>
+      </w:r>
+      <w:r>
+        <w:t>1</w:t>
+      </w:r>
+      <w:r>
+        <w:t xml:space="preserve"> </w:t>
+      </w:r>
+      <w:r>
+        <w:t>Combat Mode</w:t>
+      </w:r>
+      <w:bookmarkEnd w:id="24"/>
     </w:p>
     <w:p>
       <w:pPr>
@@ -6987,50 +6783,14 @@
         <w:spacing w:line="360" w:lineRule="auto"/>
         <w:jc w:val="both"/>
       </w:pPr>
-      <w:bookmarkStart w:id="21" w:name="_Toc343770693"/>
-      <w:r>
-        <w:t>3.2 Copse</w:t>
-      </w:r>
-      <w:r>
-        <w:t xml:space="preserve"> and Glade</w:t>
-      </w:r>
-      <w:bookmarkEnd w:id="21"/>
-    </w:p>
-    <w:p>
-      <w:pPr>
-        <w:pStyle w:val="berschrift2"/>
-        <w:spacing w:line="360" w:lineRule="auto"/>
-        <w:jc w:val="both"/>
-      </w:pPr>
-      <w:bookmarkStart w:id="22" w:name="_Toc343770694"/>
-      <w:r>
-        <w:t>3.3 Shelter</w:t>
-      </w:r>
-      <w:r>
-        <w:t xml:space="preserve"> and Living Room</w:t>
-      </w:r>
-      <w:bookmarkEnd w:id="22"/>
-    </w:p>
-    <w:p>
-      <w:pPr>
-        <w:pStyle w:val="berschrift2"/>
-        <w:spacing w:line="360" w:lineRule="auto"/>
-        <w:jc w:val="both"/>
-      </w:pPr>
-      <w:bookmarkStart w:id="23" w:name="_Toc343770695"/>
-      <w:r>
-        <w:t xml:space="preserve">3.4 </w:t>
-      </w:r>
-      <w:r>
-        <w:t xml:space="preserve">Tunnel and </w:t>
-      </w:r>
-      <w:r>
-        <w:t>Monaste</w:t>
-      </w:r>
-      <w:r>
-        <w:t>ry Church</w:t>
-      </w:r>
-      <w:bookmarkEnd w:id="23"/>
+      <w:bookmarkStart w:id="25" w:name="_Toc343843112"/>
+      <w:r>
+        <w:t xml:space="preserve">4.2 </w:t>
+      </w:r>
+      <w:r>
+        <w:t>Exploration Mode</w:t>
+      </w:r>
+      <w:bookmarkEnd w:id="25"/>
     </w:p>
     <w:p>
       <w:pPr>
@@ -7038,58 +6798,32 @@
         <w:spacing w:line="360" w:lineRule="auto"/>
         <w:jc w:val="both"/>
       </w:pPr>
-      <w:bookmarkStart w:id="24" w:name="_Toc343770696"/>
-      <w:r>
-        <w:t xml:space="preserve">4. </w:t>
-      </w:r>
-      <w:r>
-        <w:t>Gam</w:t>
-      </w:r>
-      <w:r>
-        <w:t>e</w:t>
-      </w:r>
-      <w:r>
-        <w:t>play</w:t>
-      </w:r>
-      <w:bookmarkEnd w:id="24"/>
-    </w:p>
-    <w:p>
-      <w:pPr>
-        <w:pStyle w:val="berschrift2"/>
-        <w:spacing w:line="360" w:lineRule="auto"/>
-        <w:jc w:val="both"/>
-      </w:pPr>
-      <w:bookmarkStart w:id="25" w:name="_4.1_Combat_Mode"/>
-      <w:bookmarkStart w:id="26" w:name="_Toc343770697"/>
-      <w:bookmarkEnd w:id="25"/>
-      <w:r>
-        <w:t>4.</w:t>
-      </w:r>
-      <w:r>
-        <w:t>1</w:t>
-      </w:r>
+      <w:bookmarkStart w:id="26" w:name="_Toc343843113"/>
+      <w:r>
+        <w:t xml:space="preserve">5. </w:t>
+      </w:r>
+      <w:r>
+        <w:t>Art Description</w:t>
+      </w:r>
+      <w:bookmarkEnd w:id="26"/>
+    </w:p>
+    <w:p>
+      <w:pPr>
+        <w:pStyle w:val="berschrift1"/>
+        <w:spacing w:line="360" w:lineRule="auto"/>
+        <w:jc w:val="both"/>
+      </w:pPr>
+      <w:bookmarkStart w:id="27" w:name="_Toc343843114"/>
+      <w:r>
+        <w:t xml:space="preserve">6. </w:t>
+      </w:r>
+      <w:r>
+        <w:t>Sound</w:t>
+      </w:r>
+      <w:bookmarkEnd w:id="27"/>
       <w:r>
         <w:t xml:space="preserve"> </w:t>
       </w:r>
-      <w:r>
-        <w:t>Combat Mode</w:t>
-      </w:r>
-      <w:bookmarkEnd w:id="26"/>
-    </w:p>
-    <w:p>
-      <w:pPr>
-        <w:pStyle w:val="berschrift2"/>
-        <w:spacing w:line="360" w:lineRule="auto"/>
-        <w:jc w:val="both"/>
-      </w:pPr>
-      <w:bookmarkStart w:id="27" w:name="_Toc343770698"/>
-      <w:r>
-        <w:t xml:space="preserve">4.2 </w:t>
-      </w:r>
-      <w:r>
-        <w:t>Exploration Mode</w:t>
-      </w:r>
-      <w:bookmarkEnd w:id="27"/>
     </w:p>
     <w:p>
       <w:pPr>
@@ -7097,12 +6831,12 @@
         <w:spacing w:line="360" w:lineRule="auto"/>
         <w:jc w:val="both"/>
       </w:pPr>
-      <w:bookmarkStart w:id="28" w:name="_Toc343770699"/>
-      <w:r>
-        <w:t xml:space="preserve">5. </w:t>
-      </w:r>
-      <w:r>
-        <w:t>Art Description</w:t>
+      <w:bookmarkStart w:id="28" w:name="_Toc343843115"/>
+      <w:r>
+        <w:t xml:space="preserve">7. </w:t>
+      </w:r>
+      <w:r>
+        <w:t>UI and Controls</w:t>
       </w:r>
       <w:bookmarkEnd w:id="28"/>
     </w:p>
@@ -7112,17 +6846,11 @@
         <w:spacing w:line="360" w:lineRule="auto"/>
         <w:jc w:val="both"/>
       </w:pPr>
-      <w:bookmarkStart w:id="29" w:name="_Toc343770700"/>
-      <w:r>
-        <w:t xml:space="preserve">6. </w:t>
-      </w:r>
-      <w:r>
-        <w:t>Sound</w:t>
+      <w:bookmarkStart w:id="29" w:name="_Toc343843116"/>
+      <w:r>
+        <w:t>8. Dialogs</w:t>
       </w:r>
       <w:bookmarkEnd w:id="29"/>
-      <w:r>
-        <w:t xml:space="preserve"> </w:t>
-      </w:r>
     </w:p>
     <w:p>
       <w:pPr>
@@ -7130,38 +6858,11 @@
         <w:spacing w:line="360" w:lineRule="auto"/>
         <w:jc w:val="both"/>
       </w:pPr>
-      <w:bookmarkStart w:id="30" w:name="_Toc343770701"/>
-      <w:r>
-        <w:t xml:space="preserve">7. </w:t>
-      </w:r>
-      <w:r>
-        <w:t>UI and Controls</w:t>
+      <w:bookmarkStart w:id="30" w:name="_Toc343843117"/>
+      <w:r>
+        <w:t>8. Easter Eggs</w:t>
       </w:r>
       <w:bookmarkEnd w:id="30"/>
-    </w:p>
-    <w:p>
-      <w:pPr>
-        <w:pStyle w:val="berschrift1"/>
-        <w:spacing w:line="360" w:lineRule="auto"/>
-        <w:jc w:val="both"/>
-      </w:pPr>
-      <w:bookmarkStart w:id="31" w:name="_Toc343770702"/>
-      <w:r>
-        <w:t>8. Dialogs</w:t>
-      </w:r>
-      <w:bookmarkEnd w:id="31"/>
-    </w:p>
-    <w:p>
-      <w:pPr>
-        <w:pStyle w:val="berschrift1"/>
-        <w:spacing w:line="360" w:lineRule="auto"/>
-        <w:jc w:val="both"/>
-      </w:pPr>
-      <w:bookmarkStart w:id="32" w:name="_Toc343770703"/>
-      <w:r>
-        <w:t>8. Easter Eggs</w:t>
-      </w:r>
-      <w:bookmarkEnd w:id="32"/>
     </w:p>
     <w:p>
       <w:pPr>
@@ -7179,8 +6880,8 @@
 </file>
 
 <file path=word/numbering.xml><?xml version="1.0" encoding="utf-8"?>
-<w:numbering xmlns:wpc="http://schemas.microsoft.com/office/word/2010/wordprocessingCanvas" xmlns:cx="http://schemas.microsoft.com/office/drawing/2014/chartex" xmlns:cx1="http://schemas.microsoft.com/office/drawing/2015/9/8/chartex" xmlns:cx2="http://schemas.microsoft.com/office/drawing/2015/10/21/chartex" xmlns:cx3="http://schemas.microsoft.com/office/drawing/2016/5/9/chartex" xmlns:cx4="http://schemas.microsoft.com/office/drawing/2016/5/10/chartex" xmlns:cx5="http://schemas.microsoft.com/office/drawing/2016/5/11/chartex" xmlns:mc="http://schemas.openxmlformats.org/markup-compatibility/2006" xmlns:o="urn:schemas-microsoft-com:office:office" xmlns:r="http://schemas.openxmlformats.org/officeDocument/2006/relationships" xmlns:m="http://schemas.openxmlformats.org/officeDocument/2006/math" xmlns:v="urn:schemas-microsoft-com:vml" xmlns:wp14="http://schemas.microsoft.com/office/word/2010/wordprocessingDrawing" xmlns:wp="http://schemas.openxmlformats.org/drawingml/2006/wordprocessingDrawing" xmlns:w10="urn:schemas-microsoft-com:office:word" xmlns:w="http://schemas.openxmlformats.org/wordprocessingml/2006/main" xmlns:w14="http://schemas.microsoft.com/office/word/2010/wordml" xmlns:w15="http://schemas.microsoft.com/office/word/2012/wordml" xmlns:w16se="http://schemas.microsoft.com/office/word/2015/wordml/symex" xmlns:wpg="http://schemas.microsoft.com/office/word/2010/wordprocessingGroup" xmlns:wpi="http://schemas.microsoft.com/office/word/2010/wordprocessingInk" xmlns:wne="http://schemas.microsoft.com/office/word/2006/wordml" xmlns:wps="http://schemas.microsoft.com/office/word/2010/wordprocessingShape" mc:Ignorable="w14 w15 w16se wp14">
-  <w:abstractNum w:abstractNumId="0" w15:restartNumberingAfterBreak="0">
+<w:numbering xmlns:wpc="http://schemas.microsoft.com/office/word/2010/wordprocessingCanvas" xmlns:mo="http://schemas.microsoft.com/office/mac/office/2008/main" xmlns:mc="http://schemas.openxmlformats.org/markup-compatibility/2006" xmlns:mv="urn:schemas-microsoft-com:mac:vml" xmlns:o="urn:schemas-microsoft-com:office:office" xmlns:r="http://schemas.openxmlformats.org/officeDocument/2006/relationships" xmlns:m="http://schemas.openxmlformats.org/officeDocument/2006/math" xmlns:v="urn:schemas-microsoft-com:vml" xmlns:wp14="http://schemas.microsoft.com/office/word/2010/wordprocessingDrawing" xmlns:wp="http://schemas.openxmlformats.org/drawingml/2006/wordprocessingDrawing" xmlns:w10="urn:schemas-microsoft-com:office:word" xmlns:w="http://schemas.openxmlformats.org/wordprocessingml/2006/main" xmlns:w14="http://schemas.microsoft.com/office/word/2010/wordml" xmlns:wpg="http://schemas.microsoft.com/office/word/2010/wordprocessingGroup" xmlns:wpi="http://schemas.microsoft.com/office/word/2010/wordprocessingInk" xmlns:wne="http://schemas.microsoft.com/office/word/2006/wordml" xmlns:wps="http://schemas.microsoft.com/office/word/2010/wordprocessingShape" mc:Ignorable="w14 wp14">
+  <w:abstractNum w:abstractNumId="0">
     <w:nsid w:val="0B347FBC"/>
     <w:multiLevelType w:val="hybridMultilevel"/>
     <w:tmpl w:val="3A0EB604"/>
@@ -7293,7 +6994,7 @@
       </w:rPr>
     </w:lvl>
   </w:abstractNum>
-  <w:abstractNum w:abstractNumId="1" w15:restartNumberingAfterBreak="0">
+  <w:abstractNum w:abstractNumId="1">
     <w:nsid w:val="0C292B10"/>
     <w:multiLevelType w:val="hybridMultilevel"/>
     <w:tmpl w:val="41CA5A52"/>
@@ -7406,7 +7107,7 @@
       </w:rPr>
     </w:lvl>
   </w:abstractNum>
-  <w:abstractNum w:abstractNumId="2" w15:restartNumberingAfterBreak="0">
+  <w:abstractNum w:abstractNumId="2">
     <w:nsid w:val="14356380"/>
     <w:multiLevelType w:val="hybridMultilevel"/>
     <w:tmpl w:val="CB5E8054"/>
@@ -7519,7 +7220,7 @@
       </w:rPr>
     </w:lvl>
   </w:abstractNum>
-  <w:abstractNum w:abstractNumId="3" w15:restartNumberingAfterBreak="0">
+  <w:abstractNum w:abstractNumId="3">
     <w:nsid w:val="164A4499"/>
     <w:multiLevelType w:val="hybridMultilevel"/>
     <w:tmpl w:val="D31A2852"/>
@@ -7632,7 +7333,7 @@
       </w:rPr>
     </w:lvl>
   </w:abstractNum>
-  <w:abstractNum w:abstractNumId="4" w15:restartNumberingAfterBreak="0">
+  <w:abstractNum w:abstractNumId="4">
     <w:nsid w:val="19353288"/>
     <w:multiLevelType w:val="hybridMultilevel"/>
     <w:tmpl w:val="834C9A32"/>
@@ -7745,7 +7446,7 @@
       </w:rPr>
     </w:lvl>
   </w:abstractNum>
-  <w:abstractNum w:abstractNumId="5" w15:restartNumberingAfterBreak="0">
+  <w:abstractNum w:abstractNumId="5">
     <w:nsid w:val="26931FCA"/>
     <w:multiLevelType w:val="hybridMultilevel"/>
     <w:tmpl w:val="84CAB15A"/>
@@ -7858,7 +7559,7 @@
       </w:rPr>
     </w:lvl>
   </w:abstractNum>
-  <w:abstractNum w:abstractNumId="6" w15:restartNumberingAfterBreak="0">
+  <w:abstractNum w:abstractNumId="6">
     <w:nsid w:val="46A025B2"/>
     <w:multiLevelType w:val="hybridMultilevel"/>
     <w:tmpl w:val="C54802DE"/>
@@ -7971,7 +7672,120 @@
       </w:rPr>
     </w:lvl>
   </w:abstractNum>
-  <w:abstractNum w:abstractNumId="7" w15:restartNumberingAfterBreak="0">
+  <w:abstractNum w:abstractNumId="7">
+    <w:nsid w:val="4F6A4CBD"/>
+    <w:multiLevelType w:val="multilevel"/>
+    <w:tmpl w:val="77E28AE8"/>
+    <w:lvl w:ilvl="0">
+      <w:start w:val="1"/>
+      <w:numFmt w:val="decimal"/>
+      <w:lvlText w:val="%1"/>
+      <w:lvlJc w:val="left"/>
+      <w:pPr>
+        <w:ind w:left="400" w:hanging="400"/>
+      </w:pPr>
+      <w:rPr>
+        <w:rFonts w:hint="default"/>
+      </w:rPr>
+    </w:lvl>
+    <w:lvl w:ilvl="1">
+      <w:start w:val="1"/>
+      <w:numFmt w:val="decimal"/>
+      <w:lvlText w:val="%1.%2"/>
+      <w:lvlJc w:val="left"/>
+      <w:pPr>
+        <w:ind w:left="400" w:hanging="400"/>
+      </w:pPr>
+      <w:rPr>
+        <w:rFonts w:hint="default"/>
+      </w:rPr>
+    </w:lvl>
+    <w:lvl w:ilvl="2">
+      <w:start w:val="1"/>
+      <w:numFmt w:val="decimal"/>
+      <w:lvlText w:val="%1.%2.%3"/>
+      <w:lvlJc w:val="left"/>
+      <w:pPr>
+        <w:ind w:left="720" w:hanging="720"/>
+      </w:pPr>
+      <w:rPr>
+        <w:rFonts w:hint="default"/>
+      </w:rPr>
+    </w:lvl>
+    <w:lvl w:ilvl="3">
+      <w:start w:val="1"/>
+      <w:numFmt w:val="decimal"/>
+      <w:lvlText w:val="%1.%2.%3.%4"/>
+      <w:lvlJc w:val="left"/>
+      <w:pPr>
+        <w:ind w:left="1080" w:hanging="1080"/>
+      </w:pPr>
+      <w:rPr>
+        <w:rFonts w:hint="default"/>
+      </w:rPr>
+    </w:lvl>
+    <w:lvl w:ilvl="4">
+      <w:start w:val="1"/>
+      <w:numFmt w:val="decimal"/>
+      <w:lvlText w:val="%1.%2.%3.%4.%5"/>
+      <w:lvlJc w:val="left"/>
+      <w:pPr>
+        <w:ind w:left="1080" w:hanging="1080"/>
+      </w:pPr>
+      <w:rPr>
+        <w:rFonts w:hint="default"/>
+      </w:rPr>
+    </w:lvl>
+    <w:lvl w:ilvl="5">
+      <w:start w:val="1"/>
+      <w:numFmt w:val="decimal"/>
+      <w:lvlText w:val="%1.%2.%3.%4.%5.%6"/>
+      <w:lvlJc w:val="left"/>
+      <w:pPr>
+        <w:ind w:left="1440" w:hanging="1440"/>
+      </w:pPr>
+      <w:rPr>
+        <w:rFonts w:hint="default"/>
+      </w:rPr>
+    </w:lvl>
+    <w:lvl w:ilvl="6">
+      <w:start w:val="1"/>
+      <w:numFmt w:val="decimal"/>
+      <w:lvlText w:val="%1.%2.%3.%4.%5.%6.%7"/>
+      <w:lvlJc w:val="left"/>
+      <w:pPr>
+        <w:ind w:left="1440" w:hanging="1440"/>
+      </w:pPr>
+      <w:rPr>
+        <w:rFonts w:hint="default"/>
+      </w:rPr>
+    </w:lvl>
+    <w:lvl w:ilvl="7">
+      <w:start w:val="1"/>
+      <w:numFmt w:val="decimal"/>
+      <w:lvlText w:val="%1.%2.%3.%4.%5.%6.%7.%8"/>
+      <w:lvlJc w:val="left"/>
+      <w:pPr>
+        <w:ind w:left="1800" w:hanging="1800"/>
+      </w:pPr>
+      <w:rPr>
+        <w:rFonts w:hint="default"/>
+      </w:rPr>
+    </w:lvl>
+    <w:lvl w:ilvl="8">
+      <w:start w:val="1"/>
+      <w:numFmt w:val="decimal"/>
+      <w:lvlText w:val="%1.%2.%3.%4.%5.%6.%7.%8.%9"/>
+      <w:lvlJc w:val="left"/>
+      <w:pPr>
+        <w:ind w:left="1800" w:hanging="1800"/>
+      </w:pPr>
+      <w:rPr>
+        <w:rFonts w:hint="default"/>
+      </w:rPr>
+    </w:lvl>
+  </w:abstractNum>
+  <w:abstractNum w:abstractNumId="8">
     <w:nsid w:val="5951535A"/>
     <w:multiLevelType w:val="hybridMultilevel"/>
     <w:tmpl w:val="8BB8AF1E"/>
@@ -8084,7 +7898,7 @@
       </w:rPr>
     </w:lvl>
   </w:abstractNum>
-  <w:abstractNum w:abstractNumId="8" w15:restartNumberingAfterBreak="0">
+  <w:abstractNum w:abstractNumId="9">
     <w:nsid w:val="5FDC47ED"/>
     <w:multiLevelType w:val="hybridMultilevel"/>
     <w:tmpl w:val="6D386F16"/>
@@ -8173,7 +7987,7 @@
       </w:pPr>
     </w:lvl>
   </w:abstractNum>
-  <w:abstractNum w:abstractNumId="9" w15:restartNumberingAfterBreak="0">
+  <w:abstractNum w:abstractNumId="10">
     <w:nsid w:val="6A9A70B1"/>
     <w:multiLevelType w:val="hybridMultilevel"/>
     <w:tmpl w:val="23F27434"/>
@@ -8286,7 +8100,7 @@
       </w:rPr>
     </w:lvl>
   </w:abstractNum>
-  <w:abstractNum w:abstractNumId="10" w15:restartNumberingAfterBreak="0">
+  <w:abstractNum w:abstractNumId="11">
     <w:nsid w:val="6DE650B3"/>
     <w:multiLevelType w:val="multilevel"/>
     <w:tmpl w:val="77E28AE8"/>
@@ -8399,7 +8213,7 @@
       </w:rPr>
     </w:lvl>
   </w:abstractNum>
-  <w:abstractNum w:abstractNumId="11" w15:restartNumberingAfterBreak="0">
+  <w:abstractNum w:abstractNumId="12">
     <w:nsid w:val="712A335D"/>
     <w:multiLevelType w:val="hybridMultilevel"/>
     <w:tmpl w:val="81CE5B5E"/>
@@ -8512,7 +8326,7 @@
       </w:rPr>
     </w:lvl>
   </w:abstractNum>
-  <w:abstractNum w:abstractNumId="12" w15:restartNumberingAfterBreak="0">
+  <w:abstractNum w:abstractNumId="13">
     <w:nsid w:val="73530482"/>
     <w:multiLevelType w:val="hybridMultilevel"/>
     <w:tmpl w:val="1F7ACB02"/>
@@ -8625,7 +8439,7 @@
       </w:rPr>
     </w:lvl>
   </w:abstractNum>
-  <w:abstractNum w:abstractNumId="13" w15:restartNumberingAfterBreak="0">
+  <w:abstractNum w:abstractNumId="14">
     <w:nsid w:val="77496ECC"/>
     <w:multiLevelType w:val="hybridMultilevel"/>
     <w:tmpl w:val="B616FA24"/>
@@ -8738,7 +8552,7 @@
       </w:rPr>
     </w:lvl>
   </w:abstractNum>
-  <w:abstractNum w:abstractNumId="14" w15:restartNumberingAfterBreak="0">
+  <w:abstractNum w:abstractNumId="15">
     <w:nsid w:val="7C0D4DAC"/>
     <w:multiLevelType w:val="hybridMultilevel"/>
     <w:tmpl w:val="0AA850FC"/>
@@ -8852,28 +8666,28 @@
     </w:lvl>
   </w:abstractNum>
   <w:num w:numId="1">
-    <w:abstractNumId w:val="8"/>
+    <w:abstractNumId w:val="9"/>
   </w:num>
   <w:num w:numId="2">
     <w:abstractNumId w:val="6"/>
   </w:num>
   <w:num w:numId="3">
-    <w:abstractNumId w:val="10"/>
+    <w:abstractNumId w:val="11"/>
   </w:num>
   <w:num w:numId="4">
     <w:abstractNumId w:val="1"/>
   </w:num>
   <w:num w:numId="5">
-    <w:abstractNumId w:val="13"/>
+    <w:abstractNumId w:val="14"/>
   </w:num>
   <w:num w:numId="6">
     <w:abstractNumId w:val="5"/>
   </w:num>
   <w:num w:numId="7">
-    <w:abstractNumId w:val="12"/>
+    <w:abstractNumId w:val="13"/>
   </w:num>
   <w:num w:numId="8">
-    <w:abstractNumId w:val="9"/>
+    <w:abstractNumId w:val="10"/>
   </w:num>
   <w:num w:numId="9">
     <w:abstractNumId w:val="2"/>
@@ -8882,25 +8696,28 @@
     <w:abstractNumId w:val="3"/>
   </w:num>
   <w:num w:numId="11">
-    <w:abstractNumId w:val="11"/>
+    <w:abstractNumId w:val="12"/>
   </w:num>
   <w:num w:numId="12">
     <w:abstractNumId w:val="4"/>
   </w:num>
   <w:num w:numId="13">
-    <w:abstractNumId w:val="14"/>
+    <w:abstractNumId w:val="15"/>
   </w:num>
   <w:num w:numId="14">
-    <w:abstractNumId w:val="7"/>
+    <w:abstractNumId w:val="8"/>
   </w:num>
   <w:num w:numId="15">
     <w:abstractNumId w:val="0"/>
+  </w:num>
+  <w:num w:numId="16">
+    <w:abstractNumId w:val="7"/>
   </w:num>
 </w:numbering>
 </file>
 
 <file path=word/styles.xml><?xml version="1.0" encoding="utf-8"?>
-<w:styles xmlns:mc="http://schemas.openxmlformats.org/markup-compatibility/2006" xmlns:r="http://schemas.openxmlformats.org/officeDocument/2006/relationships" xmlns:w="http://schemas.openxmlformats.org/wordprocessingml/2006/main" xmlns:w14="http://schemas.microsoft.com/office/word/2010/wordml" xmlns:w15="http://schemas.microsoft.com/office/word/2012/wordml" xmlns:w16se="http://schemas.microsoft.com/office/word/2015/wordml/symex" mc:Ignorable="w14 w15 w16se">
+<w:styles xmlns:mc="http://schemas.openxmlformats.org/markup-compatibility/2006" xmlns:r="http://schemas.openxmlformats.org/officeDocument/2006/relationships" xmlns:w="http://schemas.openxmlformats.org/wordprocessingml/2006/main" xmlns:w14="http://schemas.microsoft.com/office/word/2010/wordml" mc:Ignorable="w14">
   <w:docDefaults>
     <w:rPrDefault>
       <w:rPr>
@@ -8912,375 +8729,153 @@
     </w:rPrDefault>
     <w:pPrDefault/>
   </w:docDefaults>
-  <w:latentStyles w:defLockedState="0" w:defUIPriority="99" w:defSemiHidden="0" w:defUnhideWhenUsed="0" w:defQFormat="0" w:count="374">
-    <w:lsdException w:name="Normal" w:uiPriority="0" w:qFormat="1"/>
-    <w:lsdException w:name="heading 1" w:uiPriority="9" w:qFormat="1"/>
-    <w:lsdException w:name="heading 2" w:semiHidden="1" w:uiPriority="9" w:unhideWhenUsed="1" w:qFormat="1"/>
-    <w:lsdException w:name="heading 3" w:semiHidden="1" w:uiPriority="9" w:unhideWhenUsed="1" w:qFormat="1"/>
-    <w:lsdException w:name="heading 4" w:semiHidden="1" w:uiPriority="9" w:unhideWhenUsed="1" w:qFormat="1"/>
-    <w:lsdException w:name="heading 5" w:semiHidden="1" w:uiPriority="9" w:unhideWhenUsed="1" w:qFormat="1"/>
-    <w:lsdException w:name="heading 6" w:semiHidden="1" w:uiPriority="9" w:unhideWhenUsed="1" w:qFormat="1"/>
-    <w:lsdException w:name="heading 7" w:semiHidden="1" w:uiPriority="9" w:unhideWhenUsed="1" w:qFormat="1"/>
-    <w:lsdException w:name="heading 8" w:semiHidden="1" w:uiPriority="9" w:unhideWhenUsed="1" w:qFormat="1"/>
-    <w:lsdException w:name="heading 9" w:semiHidden="1" w:uiPriority="9" w:unhideWhenUsed="1" w:qFormat="1"/>
-    <w:lsdException w:name="index 1" w:semiHidden="1" w:unhideWhenUsed="1"/>
-    <w:lsdException w:name="index 2" w:semiHidden="1" w:unhideWhenUsed="1"/>
-    <w:lsdException w:name="index 3" w:semiHidden="1" w:unhideWhenUsed="1"/>
-    <w:lsdException w:name="index 4" w:semiHidden="1" w:unhideWhenUsed="1"/>
-    <w:lsdException w:name="index 5" w:semiHidden="1" w:unhideWhenUsed="1"/>
-    <w:lsdException w:name="index 6" w:semiHidden="1" w:unhideWhenUsed="1"/>
-    <w:lsdException w:name="index 7" w:semiHidden="1" w:unhideWhenUsed="1"/>
-    <w:lsdException w:name="index 8" w:semiHidden="1" w:unhideWhenUsed="1"/>
-    <w:lsdException w:name="index 9" w:semiHidden="1" w:unhideWhenUsed="1"/>
-    <w:lsdException w:name="toc 1" w:semiHidden="1" w:uiPriority="39" w:unhideWhenUsed="1"/>
-    <w:lsdException w:name="toc 2" w:semiHidden="1" w:uiPriority="39" w:unhideWhenUsed="1"/>
-    <w:lsdException w:name="toc 3" w:semiHidden="1" w:uiPriority="39" w:unhideWhenUsed="1"/>
-    <w:lsdException w:name="toc 4" w:semiHidden="1" w:uiPriority="39" w:unhideWhenUsed="1"/>
-    <w:lsdException w:name="toc 5" w:semiHidden="1" w:uiPriority="39" w:unhideWhenUsed="1"/>
-    <w:lsdException w:name="toc 6" w:semiHidden="1" w:uiPriority="39" w:unhideWhenUsed="1"/>
-    <w:lsdException w:name="toc 7" w:semiHidden="1" w:uiPriority="39" w:unhideWhenUsed="1"/>
-    <w:lsdException w:name="toc 8" w:semiHidden="1" w:uiPriority="39" w:unhideWhenUsed="1"/>
-    <w:lsdException w:name="toc 9" w:semiHidden="1" w:uiPriority="39" w:unhideWhenUsed="1"/>
-    <w:lsdException w:name="Normal Indent" w:semiHidden="1" w:unhideWhenUsed="1"/>
-    <w:lsdException w:name="footnote text" w:semiHidden="1" w:unhideWhenUsed="1"/>
-    <w:lsdException w:name="annotation text" w:semiHidden="1" w:unhideWhenUsed="1"/>
-    <w:lsdException w:name="header" w:semiHidden="1" w:unhideWhenUsed="1"/>
-    <w:lsdException w:name="footer" w:semiHidden="1" w:unhideWhenUsed="1"/>
-    <w:lsdException w:name="index heading" w:semiHidden="1" w:unhideWhenUsed="1"/>
-    <w:lsdException w:name="caption" w:semiHidden="1" w:uiPriority="35" w:unhideWhenUsed="1" w:qFormat="1"/>
-    <w:lsdException w:name="table of figures" w:semiHidden="1" w:unhideWhenUsed="1"/>
-    <w:lsdException w:name="envelope address" w:semiHidden="1" w:unhideWhenUsed="1"/>
-    <w:lsdException w:name="envelope return" w:semiHidden="1" w:unhideWhenUsed="1"/>
-    <w:lsdException w:name="footnote reference" w:semiHidden="1" w:unhideWhenUsed="1"/>
-    <w:lsdException w:name="annotation reference" w:semiHidden="1" w:unhideWhenUsed="1"/>
-    <w:lsdException w:name="line number" w:semiHidden="1" w:unhideWhenUsed="1"/>
-    <w:lsdException w:name="page number" w:semiHidden="1" w:unhideWhenUsed="1"/>
-    <w:lsdException w:name="endnote reference" w:semiHidden="1" w:unhideWhenUsed="1"/>
-    <w:lsdException w:name="endnote text" w:semiHidden="1" w:unhideWhenUsed="1"/>
-    <w:lsdException w:name="table of authorities" w:semiHidden="1" w:unhideWhenUsed="1"/>
-    <w:lsdException w:name="macro" w:semiHidden="1" w:unhideWhenUsed="1"/>
-    <w:lsdException w:name="toa heading" w:semiHidden="1" w:unhideWhenUsed="1"/>
-    <w:lsdException w:name="List" w:semiHidden="1" w:unhideWhenUsed="1"/>
-    <w:lsdException w:name="List Bullet" w:semiHidden="1" w:unhideWhenUsed="1"/>
-    <w:lsdException w:name="List Number" w:semiHidden="1" w:unhideWhenUsed="1"/>
-    <w:lsdException w:name="List 2" w:semiHidden="1" w:unhideWhenUsed="1"/>
-    <w:lsdException w:name="List 3" w:semiHidden="1" w:unhideWhenUsed="1"/>
-    <w:lsdException w:name="List 4" w:semiHidden="1" w:unhideWhenUsed="1"/>
-    <w:lsdException w:name="List 5" w:semiHidden="1" w:unhideWhenUsed="1"/>
-    <w:lsdException w:name="List Bullet 2" w:semiHidden="1" w:unhideWhenUsed="1"/>
-    <w:lsdException w:name="List Bullet 3" w:semiHidden="1" w:unhideWhenUsed="1"/>
-    <w:lsdException w:name="List Bullet 4" w:semiHidden="1" w:unhideWhenUsed="1"/>
-    <w:lsdException w:name="List Bullet 5" w:semiHidden="1" w:unhideWhenUsed="1"/>
-    <w:lsdException w:name="List Number 2" w:semiHidden="1" w:unhideWhenUsed="1"/>
-    <w:lsdException w:name="List Number 3" w:semiHidden="1" w:unhideWhenUsed="1"/>
-    <w:lsdException w:name="List Number 4" w:semiHidden="1" w:unhideWhenUsed="1"/>
-    <w:lsdException w:name="List Number 5" w:semiHidden="1" w:unhideWhenUsed="1"/>
-    <w:lsdException w:name="Title" w:uiPriority="10" w:qFormat="1"/>
-    <w:lsdException w:name="Closing" w:semiHidden="1" w:unhideWhenUsed="1"/>
-    <w:lsdException w:name="Signature" w:semiHidden="1" w:unhideWhenUsed="1"/>
-    <w:lsdException w:name="Default Paragraph Font" w:semiHidden="1" w:uiPriority="1" w:unhideWhenUsed="1"/>
-    <w:lsdException w:name="Body Text" w:semiHidden="1" w:unhideWhenUsed="1"/>
-    <w:lsdException w:name="Body Text Indent" w:semiHidden="1" w:unhideWhenUsed="1"/>
-    <w:lsdException w:name="List Continue" w:semiHidden="1" w:unhideWhenUsed="1"/>
-    <w:lsdException w:name="List Continue 2" w:semiHidden="1" w:unhideWhenUsed="1"/>
-    <w:lsdException w:name="List Continue 3" w:semiHidden="1" w:unhideWhenUsed="1"/>
-    <w:lsdException w:name="List Continue 4" w:semiHidden="1" w:unhideWhenUsed="1"/>
-    <w:lsdException w:name="List Continue 5" w:semiHidden="1" w:unhideWhenUsed="1"/>
-    <w:lsdException w:name="Message Header" w:semiHidden="1" w:unhideWhenUsed="1"/>
-    <w:lsdException w:name="Subtitle" w:uiPriority="11" w:qFormat="1"/>
-    <w:lsdException w:name="Salutation" w:semiHidden="1" w:unhideWhenUsed="1"/>
-    <w:lsdException w:name="Date" w:semiHidden="1" w:unhideWhenUsed="1"/>
-    <w:lsdException w:name="Body Text First Indent" w:semiHidden="1" w:unhideWhenUsed="1"/>
-    <w:lsdException w:name="Body Text First Indent 2" w:semiHidden="1" w:unhideWhenUsed="1"/>
-    <w:lsdException w:name="Note Heading" w:semiHidden="1" w:unhideWhenUsed="1"/>
-    <w:lsdException w:name="Body Text 2" w:semiHidden="1" w:unhideWhenUsed="1"/>
-    <w:lsdException w:name="Body Text 3" w:semiHidden="1" w:unhideWhenUsed="1"/>
-    <w:lsdException w:name="Body Text Indent 2" w:semiHidden="1" w:unhideWhenUsed="1"/>
-    <w:lsdException w:name="Body Text Indent 3" w:semiHidden="1" w:unhideWhenUsed="1"/>
-    <w:lsdException w:name="Block Text" w:semiHidden="1" w:unhideWhenUsed="1"/>
-    <w:lsdException w:name="Hyperlink" w:semiHidden="1" w:unhideWhenUsed="1"/>
-    <w:lsdException w:name="FollowedHyperlink" w:semiHidden="1" w:unhideWhenUsed="1"/>
-    <w:lsdException w:name="Strong" w:uiPriority="22" w:qFormat="1"/>
-    <w:lsdException w:name="Emphasis" w:uiPriority="20" w:qFormat="1"/>
-    <w:lsdException w:name="Document Map" w:semiHidden="1" w:unhideWhenUsed="1"/>
-    <w:lsdException w:name="Plain Text" w:semiHidden="1" w:unhideWhenUsed="1"/>
-    <w:lsdException w:name="E-mail Signature" w:semiHidden="1" w:unhideWhenUsed="1"/>
-    <w:lsdException w:name="HTML Top of Form" w:semiHidden="1" w:unhideWhenUsed="1"/>
-    <w:lsdException w:name="HTML Bottom of Form" w:semiHidden="1" w:unhideWhenUsed="1"/>
-    <w:lsdException w:name="Normal (Web)" w:semiHidden="1" w:unhideWhenUsed="1"/>
-    <w:lsdException w:name="HTML Acronym" w:semiHidden="1" w:unhideWhenUsed="1"/>
-    <w:lsdException w:name="HTML Address" w:semiHidden="1" w:unhideWhenUsed="1"/>
-    <w:lsdException w:name="HTML Cite" w:semiHidden="1" w:unhideWhenUsed="1"/>
-    <w:lsdException w:name="HTML Code" w:semiHidden="1" w:unhideWhenUsed="1"/>
-    <w:lsdException w:name="HTML Definition" w:semiHidden="1" w:unhideWhenUsed="1"/>
-    <w:lsdException w:name="HTML Keyboard" w:semiHidden="1" w:unhideWhenUsed="1"/>
-    <w:lsdException w:name="HTML Preformatted" w:semiHidden="1" w:unhideWhenUsed="1"/>
-    <w:lsdException w:name="HTML Sample" w:semiHidden="1" w:unhideWhenUsed="1"/>
-    <w:lsdException w:name="HTML Typewriter" w:semiHidden="1" w:unhideWhenUsed="1"/>
-    <w:lsdException w:name="HTML Variable" w:semiHidden="1" w:unhideWhenUsed="1"/>
-    <w:lsdException w:name="Normal Table" w:semiHidden="1" w:unhideWhenUsed="1"/>
-    <w:lsdException w:name="annotation subject" w:semiHidden="1" w:unhideWhenUsed="1"/>
-    <w:lsdException w:name="No List" w:semiHidden="1" w:unhideWhenUsed="1"/>
-    <w:lsdException w:name="Outline List 1" w:semiHidden="1" w:unhideWhenUsed="1"/>
-    <w:lsdException w:name="Outline List 2" w:semiHidden="1" w:unhideWhenUsed="1"/>
-    <w:lsdException w:name="Outline List 3" w:semiHidden="1" w:unhideWhenUsed="1"/>
-    <w:lsdException w:name="Table Simple 1" w:semiHidden="1" w:unhideWhenUsed="1"/>
-    <w:lsdException w:name="Table Simple 2" w:semiHidden="1" w:unhideWhenUsed="1"/>
-    <w:lsdException w:name="Table Simple 3" w:semiHidden="1" w:unhideWhenUsed="1"/>
-    <w:lsdException w:name="Table Classic 1" w:semiHidden="1" w:unhideWhenUsed="1"/>
-    <w:lsdException w:name="Table Classic 2" w:semiHidden="1" w:unhideWhenUsed="1"/>
-    <w:lsdException w:name="Table Classic 3" w:semiHidden="1" w:unhideWhenUsed="1"/>
-    <w:lsdException w:name="Table Classic 4" w:semiHidden="1" w:unhideWhenUsed="1"/>
-    <w:lsdException w:name="Table Colorful 1" w:semiHidden="1" w:unhideWhenUsed="1"/>
-    <w:lsdException w:name="Table Colorful 2" w:semiHidden="1" w:unhideWhenUsed="1"/>
-    <w:lsdException w:name="Table Colorful 3" w:semiHidden="1" w:unhideWhenUsed="1"/>
-    <w:lsdException w:name="Table Columns 1" w:semiHidden="1" w:unhideWhenUsed="1"/>
-    <w:lsdException w:name="Table Columns 2" w:semiHidden="1" w:unhideWhenUsed="1"/>
-    <w:lsdException w:name="Table Columns 3" w:semiHidden="1" w:unhideWhenUsed="1"/>
-    <w:lsdException w:name="Table Columns 4" w:semiHidden="1" w:unhideWhenUsed="1"/>
-    <w:lsdException w:name="Table Columns 5" w:semiHidden="1" w:unhideWhenUsed="1"/>
-    <w:lsdException w:name="Table Grid 1" w:semiHidden="1" w:unhideWhenUsed="1"/>
-    <w:lsdException w:name="Table Grid 2" w:semiHidden="1" w:unhideWhenUsed="1"/>
-    <w:lsdException w:name="Table Grid 3" w:semiHidden="1" w:unhideWhenUsed="1"/>
-    <w:lsdException w:name="Table Grid 4" w:semiHidden="1" w:unhideWhenUsed="1"/>
-    <w:lsdException w:name="Table Grid 5" w:semiHidden="1" w:unhideWhenUsed="1"/>
-    <w:lsdException w:name="Table Grid 6" w:semiHidden="1" w:unhideWhenUsed="1"/>
-    <w:lsdException w:name="Table Grid 7" w:semiHidden="1" w:unhideWhenUsed="1"/>
-    <w:lsdException w:name="Table Grid 8" w:semiHidden="1" w:unhideWhenUsed="1"/>
-    <w:lsdException w:name="Table List 1" w:semiHidden="1" w:unhideWhenUsed="1"/>
-    <w:lsdException w:name="Table List 2" w:semiHidden="1" w:unhideWhenUsed="1"/>
-    <w:lsdException w:name="Table List 3" w:semiHidden="1" w:unhideWhenUsed="1"/>
-    <w:lsdException w:name="Table List 4" w:semiHidden="1" w:unhideWhenUsed="1"/>
-    <w:lsdException w:name="Table List 5" w:semiHidden="1" w:unhideWhenUsed="1"/>
-    <w:lsdException w:name="Table List 6" w:semiHidden="1" w:unhideWhenUsed="1"/>
-    <w:lsdException w:name="Table List 7" w:semiHidden="1" w:unhideWhenUsed="1"/>
-    <w:lsdException w:name="Table List 8" w:semiHidden="1" w:unhideWhenUsed="1"/>
-    <w:lsdException w:name="Table 3D effects 1" w:semiHidden="1" w:unhideWhenUsed="1"/>
-    <w:lsdException w:name="Table 3D effects 2" w:semiHidden="1" w:unhideWhenUsed="1"/>
-    <w:lsdException w:name="Table 3D effects 3" w:semiHidden="1" w:unhideWhenUsed="1"/>
-    <w:lsdException w:name="Table Contemporary" w:semiHidden="1" w:unhideWhenUsed="1"/>
-    <w:lsdException w:name="Table Elegant" w:semiHidden="1" w:unhideWhenUsed="1"/>
-    <w:lsdException w:name="Table Professional" w:semiHidden="1" w:unhideWhenUsed="1"/>
-    <w:lsdException w:name="Table Subtle 1" w:semiHidden="1" w:unhideWhenUsed="1"/>
-    <w:lsdException w:name="Table Subtle 2" w:semiHidden="1" w:unhideWhenUsed="1"/>
-    <w:lsdException w:name="Table Web 1" w:semiHidden="1" w:unhideWhenUsed="1"/>
-    <w:lsdException w:name="Table Web 2" w:semiHidden="1" w:unhideWhenUsed="1"/>
-    <w:lsdException w:name="Table Web 3" w:semiHidden="1" w:unhideWhenUsed="1"/>
-    <w:lsdException w:name="Balloon Text" w:semiHidden="1" w:unhideWhenUsed="1"/>
-    <w:lsdException w:name="Table Grid" w:uiPriority="59"/>
-    <w:lsdException w:name="Table Theme" w:semiHidden="1" w:unhideWhenUsed="1"/>
-    <w:lsdException w:name="Placeholder Text" w:semiHidden="1"/>
-    <w:lsdException w:name="No Spacing" w:uiPriority="1" w:qFormat="1"/>
-    <w:lsdException w:name="Light Shading" w:uiPriority="60"/>
-    <w:lsdException w:name="Light List" w:uiPriority="61"/>
-    <w:lsdException w:name="Light Grid" w:uiPriority="62"/>
-    <w:lsdException w:name="Medium Shading 1" w:uiPriority="63"/>
-    <w:lsdException w:name="Medium Shading 2" w:uiPriority="64"/>
-    <w:lsdException w:name="Medium List 1" w:uiPriority="65"/>
-    <w:lsdException w:name="Medium List 2" w:uiPriority="66"/>
-    <w:lsdException w:name="Medium Grid 1" w:uiPriority="67"/>
-    <w:lsdException w:name="Medium Grid 2" w:uiPriority="68"/>
-    <w:lsdException w:name="Medium Grid 3" w:uiPriority="69"/>
-    <w:lsdException w:name="Dark List" w:uiPriority="70"/>
-    <w:lsdException w:name="Colorful Shading" w:uiPriority="71"/>
-    <w:lsdException w:name="Colorful List" w:uiPriority="72"/>
-    <w:lsdException w:name="Colorful Grid" w:uiPriority="73"/>
-    <w:lsdException w:name="Light Shading Accent 1" w:uiPriority="60"/>
-    <w:lsdException w:name="Light List Accent 1" w:uiPriority="61"/>
-    <w:lsdException w:name="Light Grid Accent 1" w:uiPriority="62"/>
-    <w:lsdException w:name="Medium Shading 1 Accent 1" w:uiPriority="63"/>
-    <w:lsdException w:name="Medium Shading 2 Accent 1" w:uiPriority="64"/>
-    <w:lsdException w:name="Medium List 1 Accent 1" w:uiPriority="65"/>
-    <w:lsdException w:name="Revision" w:semiHidden="1"/>
-    <w:lsdException w:name="List Paragraph" w:uiPriority="34" w:qFormat="1"/>
-    <w:lsdException w:name="Quote" w:uiPriority="29" w:qFormat="1"/>
-    <w:lsdException w:name="Intense Quote" w:uiPriority="30" w:qFormat="1"/>
-    <w:lsdException w:name="Medium List 2 Accent 1" w:uiPriority="66"/>
-    <w:lsdException w:name="Medium Grid 1 Accent 1" w:uiPriority="67"/>
-    <w:lsdException w:name="Medium Grid 2 Accent 1" w:uiPriority="68"/>
-    <w:lsdException w:name="Medium Grid 3 Accent 1" w:uiPriority="69"/>
-    <w:lsdException w:name="Dark List Accent 1" w:uiPriority="70"/>
-    <w:lsdException w:name="Colorful Shading Accent 1" w:uiPriority="71"/>
-    <w:lsdException w:name="Colorful List Accent 1" w:uiPriority="72"/>
-    <w:lsdException w:name="Colorful Grid Accent 1" w:uiPriority="73"/>
-    <w:lsdException w:name="Light Shading Accent 2" w:uiPriority="60"/>
-    <w:lsdException w:name="Light List Accent 2" w:uiPriority="61"/>
-    <w:lsdException w:name="Light Grid Accent 2" w:uiPriority="62"/>
-    <w:lsdException w:name="Medium Shading 1 Accent 2" w:uiPriority="63"/>
-    <w:lsdException w:name="Medium Shading 2 Accent 2" w:uiPriority="64"/>
-    <w:lsdException w:name="Medium List 1 Accent 2" w:uiPriority="65"/>
-    <w:lsdException w:name="Medium List 2 Accent 2" w:uiPriority="66"/>
-    <w:lsdException w:name="Medium Grid 1 Accent 2" w:uiPriority="67"/>
-    <w:lsdException w:name="Medium Grid 2 Accent 2" w:uiPriority="68"/>
-    <w:lsdException w:name="Medium Grid 3 Accent 2" w:uiPriority="69"/>
-    <w:lsdException w:name="Dark List Accent 2" w:uiPriority="70"/>
-    <w:lsdException w:name="Colorful Shading Accent 2" w:uiPriority="71"/>
-    <w:lsdException w:name="Colorful List Accent 2" w:uiPriority="72"/>
-    <w:lsdException w:name="Colorful Grid Accent 2" w:uiPriority="73"/>
-    <w:lsdException w:name="Light Shading Accent 3" w:uiPriority="60"/>
-    <w:lsdException w:name="Light List Accent 3" w:uiPriority="61"/>
-    <w:lsdException w:name="Light Grid Accent 3" w:uiPriority="62"/>
-    <w:lsdException w:name="Medium Shading 1 Accent 3" w:uiPriority="63"/>
-    <w:lsdException w:name="Medium Shading 2 Accent 3" w:uiPriority="64"/>
-    <w:lsdException w:name="Medium List 1 Accent 3" w:uiPriority="65"/>
-    <w:lsdException w:name="Medium List 2 Accent 3" w:uiPriority="66"/>
-    <w:lsdException w:name="Medium Grid 1 Accent 3" w:uiPriority="67"/>
-    <w:lsdException w:name="Medium Grid 2 Accent 3" w:uiPriority="68"/>
-    <w:lsdException w:name="Medium Grid 3 Accent 3" w:uiPriority="69"/>
-    <w:lsdException w:name="Dark List Accent 3" w:uiPriority="70"/>
-    <w:lsdException w:name="Colorful Shading Accent 3" w:uiPriority="71"/>
-    <w:lsdException w:name="Colorful List Accent 3" w:uiPriority="72"/>
-    <w:lsdException w:name="Colorful Grid Accent 3" w:uiPriority="73"/>
-    <w:lsdException w:name="Light Shading Accent 4" w:uiPriority="60"/>
-    <w:lsdException w:name="Light List Accent 4" w:uiPriority="61"/>
-    <w:lsdException w:name="Light Grid Accent 4" w:uiPriority="62"/>
-    <w:lsdException w:name="Medium Shading 1 Accent 4" w:uiPriority="63"/>
-    <w:lsdException w:name="Medium Shading 2 Accent 4" w:uiPriority="64"/>
-    <w:lsdException w:name="Medium List 1 Accent 4" w:uiPriority="65"/>
-    <w:lsdException w:name="Medium List 2 Accent 4" w:uiPriority="66"/>
-    <w:lsdException w:name="Medium Grid 1 Accent 4" w:uiPriority="67"/>
-    <w:lsdException w:name="Medium Grid 2 Accent 4" w:uiPriority="68"/>
-    <w:lsdException w:name="Medium Grid 3 Accent 4" w:uiPriority="69"/>
-    <w:lsdException w:name="Dark List Accent 4" w:uiPriority="70"/>
-    <w:lsdException w:name="Colorful Shading Accent 4" w:uiPriority="71"/>
-    <w:lsdException w:name="Colorful List Accent 4" w:uiPriority="72"/>
-    <w:lsdException w:name="Colorful Grid Accent 4" w:uiPriority="73"/>
-    <w:lsdException w:name="Light Shading Accent 5" w:uiPriority="60"/>
-    <w:lsdException w:name="Light List Accent 5" w:uiPriority="61"/>
-    <w:lsdException w:name="Light Grid Accent 5" w:uiPriority="62"/>
-    <w:lsdException w:name="Medium Shading 1 Accent 5" w:uiPriority="63"/>
-    <w:lsdException w:name="Medium Shading 2 Accent 5" w:uiPriority="64"/>
-    <w:lsdException w:name="Medium List 1 Accent 5" w:uiPriority="65"/>
-    <w:lsdException w:name="Medium List 2 Accent 5" w:uiPriority="66"/>
-    <w:lsdException w:name="Medium Grid 1 Accent 5" w:uiPriority="67"/>
-    <w:lsdException w:name="Medium Grid 2 Accent 5" w:uiPriority="68"/>
-    <w:lsdException w:name="Medium Grid 3 Accent 5" w:uiPriority="69"/>
-    <w:lsdException w:name="Dark List Accent 5" w:uiPriority="70"/>
-    <w:lsdException w:name="Colorful Shading Accent 5" w:uiPriority="71"/>
-    <w:lsdException w:name="Colorful List Accent 5" w:uiPriority="72"/>
-    <w:lsdException w:name="Colorful Grid Accent 5" w:uiPriority="73"/>
-    <w:lsdException w:name="Light Shading Accent 6" w:uiPriority="60"/>
-    <w:lsdException w:name="Light List Accent 6" w:uiPriority="61"/>
-    <w:lsdException w:name="Light Grid Accent 6" w:uiPriority="62"/>
-    <w:lsdException w:name="Medium Shading 1 Accent 6" w:uiPriority="63"/>
-    <w:lsdException w:name="Medium Shading 2 Accent 6" w:uiPriority="64"/>
-    <w:lsdException w:name="Medium List 1 Accent 6" w:uiPriority="65"/>
-    <w:lsdException w:name="Medium List 2 Accent 6" w:uiPriority="66"/>
-    <w:lsdException w:name="Medium Grid 1 Accent 6" w:uiPriority="67"/>
-    <w:lsdException w:name="Medium Grid 2 Accent 6" w:uiPriority="68"/>
-    <w:lsdException w:name="Medium Grid 3 Accent 6" w:uiPriority="69"/>
-    <w:lsdException w:name="Dark List Accent 6" w:uiPriority="70"/>
-    <w:lsdException w:name="Colorful Shading Accent 6" w:uiPriority="71"/>
-    <w:lsdException w:name="Colorful List Accent 6" w:uiPriority="72"/>
-    <w:lsdException w:name="Colorful Grid Accent 6" w:uiPriority="73"/>
-    <w:lsdException w:name="Subtle Emphasis" w:uiPriority="19" w:qFormat="1"/>
-    <w:lsdException w:name="Intense Emphasis" w:uiPriority="21" w:qFormat="1"/>
-    <w:lsdException w:name="Subtle Reference" w:uiPriority="31" w:qFormat="1"/>
-    <w:lsdException w:name="Intense Reference" w:uiPriority="32" w:qFormat="1"/>
-    <w:lsdException w:name="Book Title" w:uiPriority="33" w:qFormat="1"/>
-    <w:lsdException w:name="Bibliography" w:semiHidden="1" w:uiPriority="37" w:unhideWhenUsed="1"/>
-    <w:lsdException w:name="TOC Heading" w:semiHidden="1" w:uiPriority="39" w:unhideWhenUsed="1" w:qFormat="1"/>
-    <w:lsdException w:name="Grid Table 1 Light" w:semiHidden="1" w:unhideWhenUsed="1"/>
-    <w:lsdException w:name="Grid Table 2" w:semiHidden="1" w:unhideWhenUsed="1"/>
-    <w:lsdException w:name="Grid Table 3" w:semiHidden="1" w:unhideWhenUsed="1"/>
-    <w:lsdException w:name="Grid Table 4" w:uiPriority="49"/>
-    <w:lsdException w:name="Grid Table 5 Dark" w:uiPriority="50"/>
-    <w:lsdException w:name="Grid Table 6 Colorful" w:uiPriority="51"/>
-    <w:lsdException w:name="Grid Table 7 Colorful" w:uiPriority="52"/>
-    <w:lsdException w:name="Grid Table 1 Light Accent 1" w:uiPriority="46"/>
-    <w:lsdException w:name="Grid Table 2 Accent 1" w:uiPriority="47"/>
-    <w:lsdException w:name="Grid Table 3 Accent 1" w:uiPriority="48"/>
-    <w:lsdException w:name="Grid Table 4 Accent 1" w:uiPriority="49"/>
-    <w:lsdException w:name="Grid Table 5 Dark Accent 1" w:uiPriority="50"/>
-    <w:lsdException w:name="Grid Table 6 Colorful Accent 1" w:uiPriority="51"/>
-    <w:lsdException w:name="Grid Table 7 Colorful Accent 1" w:uiPriority="52"/>
-    <w:lsdException w:name="Grid Table 1 Light Accent 2" w:uiPriority="46"/>
-    <w:lsdException w:name="Grid Table 2 Accent 2" w:uiPriority="47"/>
-    <w:lsdException w:name="Grid Table 3 Accent 2" w:uiPriority="48"/>
-    <w:lsdException w:name="Grid Table 4 Accent 2" w:uiPriority="49"/>
-    <w:lsdException w:name="Grid Table 5 Dark Accent 2" w:uiPriority="50"/>
-    <w:lsdException w:name="Grid Table 6 Colorful Accent 2" w:uiPriority="51"/>
-    <w:lsdException w:name="Grid Table 7 Colorful Accent 2" w:uiPriority="52"/>
-    <w:lsdException w:name="Grid Table 1 Light Accent 3" w:uiPriority="46"/>
-    <w:lsdException w:name="Grid Table 2 Accent 3" w:uiPriority="47"/>
-    <w:lsdException w:name="Grid Table 3 Accent 3" w:uiPriority="48"/>
-    <w:lsdException w:name="Grid Table 4 Accent 3" w:uiPriority="49"/>
-    <w:lsdException w:name="Grid Table 5 Dark Accent 3" w:uiPriority="50"/>
-    <w:lsdException w:name="Grid Table 6 Colorful Accent 3" w:uiPriority="51"/>
-    <w:lsdException w:name="Grid Table 7 Colorful Accent 3" w:uiPriority="52"/>
-    <w:lsdException w:name="Grid Table 1 Light Accent 4" w:uiPriority="46"/>
-    <w:lsdException w:name="Grid Table 2 Accent 4" w:uiPriority="47"/>
-    <w:lsdException w:name="Grid Table 3 Accent 4" w:uiPriority="48"/>
-    <w:lsdException w:name="Grid Table 4 Accent 4" w:uiPriority="49"/>
-    <w:lsdException w:name="Grid Table 5 Dark Accent 4" w:uiPriority="50"/>
-    <w:lsdException w:name="Grid Table 6 Colorful Accent 4" w:uiPriority="51"/>
-    <w:lsdException w:name="Grid Table 7 Colorful Accent 4" w:uiPriority="52"/>
-    <w:lsdException w:name="Grid Table 1 Light Accent 5" w:uiPriority="46"/>
-    <w:lsdException w:name="Grid Table 2 Accent 5" w:uiPriority="47"/>
-    <w:lsdException w:name="Grid Table 3 Accent 5" w:uiPriority="48"/>
-    <w:lsdException w:name="Grid Table 4 Accent 5" w:uiPriority="49"/>
-    <w:lsdException w:name="Grid Table 5 Dark Accent 5" w:uiPriority="50"/>
-    <w:lsdException w:name="Grid Table 6 Colorful Accent 5" w:uiPriority="51"/>
-    <w:lsdException w:name="Grid Table 7 Colorful Accent 5" w:uiPriority="52"/>
-    <w:lsdException w:name="Grid Table 1 Light Accent 6" w:uiPriority="46"/>
-    <w:lsdException w:name="Grid Table 2 Accent 6" w:uiPriority="47"/>
-    <w:lsdException w:name="Grid Table 3 Accent 6" w:uiPriority="48"/>
-    <w:lsdException w:name="Grid Table 4 Accent 6" w:uiPriority="49"/>
-    <w:lsdException w:name="Grid Table 5 Dark Accent 6" w:uiPriority="50"/>
-    <w:lsdException w:name="Grid Table 6 Colorful Accent 6" w:uiPriority="51"/>
-    <w:lsdException w:name="Grid Table 7 Colorful Accent 6" w:uiPriority="52"/>
-    <w:lsdException w:name="List Table 1 Light" w:uiPriority="46"/>
-    <w:lsdException w:name="List Table 2" w:uiPriority="47"/>
-    <w:lsdException w:name="List Table 3" w:uiPriority="48"/>
-    <w:lsdException w:name="List Table 4" w:uiPriority="49"/>
-    <w:lsdException w:name="List Table 5 Dark" w:uiPriority="50"/>
-    <w:lsdException w:name="List Table 6 Colorful" w:uiPriority="51"/>
-    <w:lsdException w:name="List Table 7 Colorful" w:uiPriority="52"/>
-    <w:lsdException w:name="List Table 1 Light Accent 1" w:uiPriority="46"/>
-    <w:lsdException w:name="List Table 2 Accent 1" w:uiPriority="47"/>
-    <w:lsdException w:name="List Table 3 Accent 1" w:uiPriority="48"/>
-    <w:lsdException w:name="List Table 4 Accent 1" w:uiPriority="49"/>
-    <w:lsdException w:name="List Table 5 Dark Accent 1" w:uiPriority="50"/>
-    <w:lsdException w:name="List Table 6 Colorful Accent 1" w:uiPriority="51"/>
-    <w:lsdException w:name="List Table 7 Colorful Accent 1" w:uiPriority="52"/>
-    <w:lsdException w:name="List Table 1 Light Accent 2" w:uiPriority="46"/>
-    <w:lsdException w:name="List Table 2 Accent 2" w:uiPriority="47"/>
-    <w:lsdException w:name="List Table 3 Accent 2" w:uiPriority="48"/>
-    <w:lsdException w:name="List Table 4 Accent 2" w:uiPriority="49"/>
-    <w:lsdException w:name="List Table 5 Dark Accent 2" w:uiPriority="50"/>
-    <w:lsdException w:name="List Table 6 Colorful Accent 2" w:uiPriority="51"/>
-    <w:lsdException w:name="List Table 7 Colorful Accent 2" w:uiPriority="52"/>
-    <w:lsdException w:name="List Table 1 Light Accent 3" w:uiPriority="46"/>
-    <w:lsdException w:name="List Table 2 Accent 3" w:uiPriority="47"/>
-    <w:lsdException w:name="List Table 3 Accent 3" w:uiPriority="48"/>
-    <w:lsdException w:name="List Table 4 Accent 3" w:uiPriority="49"/>
-    <w:lsdException w:name="List Table 5 Dark Accent 3" w:uiPriority="50"/>
-    <w:lsdException w:name="List Table 6 Colorful Accent 3" w:uiPriority="51"/>
-    <w:lsdException w:name="List Table 7 Colorful Accent 3" w:uiPriority="52"/>
-    <w:lsdException w:name="List Table 1 Light Accent 4" w:uiPriority="46"/>
-    <w:lsdException w:name="List Table 2 Accent 4" w:uiPriority="47"/>
-    <w:lsdException w:name="List Table 3 Accent 4" w:uiPriority="48"/>
-    <w:lsdException w:name="List Table 4 Accent 4" w:uiPriority="49"/>
-    <w:lsdException w:name="List Table 5 Dark Accent 4" w:uiPriority="50"/>
-    <w:lsdException w:name="List Table 6 Colorful Accent 4" w:uiPriority="51"/>
-    <w:lsdException w:name="List Table 7 Colorful Accent 4" w:uiPriority="52"/>
-    <w:lsdException w:name="List Table 1 Light Accent 5" w:uiPriority="46"/>
-    <w:lsdException w:name="List Table 2 Accent 5" w:uiPriority="47"/>
-    <w:lsdException w:name="List Table 3 Accent 5" w:uiPriority="48"/>
-    <w:lsdException w:name="List Table 4 Accent 5" w:uiPriority="49"/>
-    <w:lsdException w:name="List Table 5 Dark Accent 5" w:uiPriority="50"/>
-    <w:lsdException w:name="List Table 6 Colorful Accent 5" w:uiPriority="51"/>
-    <w:lsdException w:name="List Table 7 Colorful Accent 5" w:uiPriority="52"/>
-    <w:lsdException w:name="List Table 1 Light Accent 6" w:uiPriority="46"/>
-    <w:lsdException w:name="List Table 2 Accent 6" w:uiPriority="47"/>
-    <w:lsdException w:name="List Table 3 Accent 6" w:uiPriority="48"/>
-    <w:lsdException w:name="List Table 4 Accent 6" w:uiPriority="49"/>
-    <w:lsdException w:name="List Table 5 Dark Accent 6" w:uiPriority="50"/>
-    <w:lsdException w:name="List Table 6 Colorful Accent 6" w:uiPriority="51"/>
-    <w:lsdException w:name="List Table 7 Colorful Accent 6" w:uiPriority="52"/>
-    <w:lsdException w:name="Mention" w:semiHidden="1" w:unhideWhenUsed="1"/>
-    <w:lsdException w:name="Smart Hyperlink" w:semiHidden="1" w:unhideWhenUsed="1"/>
-    <w:lsdException w:name="Hashtag" w:semiHidden="1" w:unhideWhenUsed="1"/>
+  <w:latentStyles w:defLockedState="0" w:defUIPriority="99" w:defSemiHidden="1" w:defUnhideWhenUsed="1" w:defQFormat="0" w:count="276">
+    <w:lsdException w:name="Normal" w:semiHidden="0" w:uiPriority="0" w:unhideWhenUsed="0" w:qFormat="1"/>
+    <w:lsdException w:name="heading 1" w:semiHidden="0" w:uiPriority="9" w:unhideWhenUsed="0" w:qFormat="1"/>
+    <w:lsdException w:name="heading 2" w:uiPriority="9" w:qFormat="1"/>
+    <w:lsdException w:name="heading 3" w:uiPriority="9" w:qFormat="1"/>
+    <w:lsdException w:name="heading 4" w:uiPriority="9" w:qFormat="1"/>
+    <w:lsdException w:name="heading 5" w:uiPriority="9" w:qFormat="1"/>
+    <w:lsdException w:name="heading 6" w:uiPriority="9" w:qFormat="1"/>
+    <w:lsdException w:name="heading 7" w:uiPriority="9" w:qFormat="1"/>
+    <w:lsdException w:name="heading 8" w:uiPriority="9" w:qFormat="1"/>
+    <w:lsdException w:name="heading 9" w:uiPriority="9" w:qFormat="1"/>
+    <w:lsdException w:name="toc 1" w:uiPriority="39"/>
+    <w:lsdException w:name="toc 2" w:uiPriority="39"/>
+    <w:lsdException w:name="toc 3" w:uiPriority="39"/>
+    <w:lsdException w:name="toc 4" w:uiPriority="39"/>
+    <w:lsdException w:name="toc 5" w:uiPriority="39"/>
+    <w:lsdException w:name="toc 6" w:uiPriority="39"/>
+    <w:lsdException w:name="toc 7" w:uiPriority="39"/>
+    <w:lsdException w:name="toc 8" w:uiPriority="39"/>
+    <w:lsdException w:name="toc 9" w:uiPriority="39"/>
+    <w:lsdException w:name="caption" w:uiPriority="35" w:qFormat="1"/>
+    <w:lsdException w:name="Title" w:semiHidden="0" w:uiPriority="10" w:unhideWhenUsed="0" w:qFormat="1"/>
+    <w:lsdException w:name="Default Paragraph Font" w:uiPriority="1"/>
+    <w:lsdException w:name="Subtitle" w:semiHidden="0" w:uiPriority="11" w:unhideWhenUsed="0" w:qFormat="1"/>
+    <w:lsdException w:name="Strong" w:semiHidden="0" w:uiPriority="22" w:unhideWhenUsed="0" w:qFormat="1"/>
+    <w:lsdException w:name="Emphasis" w:semiHidden="0" w:uiPriority="20" w:unhideWhenUsed="0" w:qFormat="1"/>
+    <w:lsdException w:name="Table Grid" w:semiHidden="0" w:uiPriority="59" w:unhideWhenUsed="0"/>
+    <w:lsdException w:name="Note Level 1" w:semiHidden="0" w:unhideWhenUsed="0"/>
+    <w:lsdException w:name="Note Level 2" w:semiHidden="0" w:unhideWhenUsed="0"/>
+    <w:lsdException w:name="Note Level 3" w:semiHidden="0" w:unhideWhenUsed="0"/>
+    <w:lsdException w:name="Note Level 4" w:semiHidden="0" w:unhideWhenUsed="0"/>
+    <w:lsdException w:name="Note Level 5" w:semiHidden="0" w:unhideWhenUsed="0"/>
+    <w:lsdException w:name="Note Level 6" w:semiHidden="0" w:unhideWhenUsed="0"/>
+    <w:lsdException w:name="Note Level 7" w:semiHidden="0" w:unhideWhenUsed="0"/>
+    <w:lsdException w:name="Note Level 8" w:semiHidden="0" w:unhideWhenUsed="0"/>
+    <w:lsdException w:name="Note Level 9" w:semiHidden="0" w:unhideWhenUsed="0"/>
+    <w:lsdException w:name="Placeholder Text" w:unhideWhenUsed="0"/>
+    <w:lsdException w:name="No Spacing" w:semiHidden="0" w:uiPriority="1" w:unhideWhenUsed="0" w:qFormat="1"/>
+    <w:lsdException w:name="Light Shading" w:semiHidden="0" w:uiPriority="60" w:unhideWhenUsed="0"/>
+    <w:lsdException w:name="Light List" w:semiHidden="0" w:uiPriority="61" w:unhideWhenUsed="0"/>
+    <w:lsdException w:name="Light Grid" w:semiHidden="0" w:uiPriority="62" w:unhideWhenUsed="0"/>
+    <w:lsdException w:name="Medium Shading 1" w:semiHidden="0" w:uiPriority="63" w:unhideWhenUsed="0"/>
+    <w:lsdException w:name="Medium Shading 2" w:semiHidden="0" w:uiPriority="64" w:unhideWhenUsed="0"/>
+    <w:lsdException w:name="Medium List 1" w:semiHidden="0" w:uiPriority="65" w:unhideWhenUsed="0"/>
+    <w:lsdException w:name="Medium List 2" w:semiHidden="0" w:uiPriority="66" w:unhideWhenUsed="0"/>
+    <w:lsdException w:name="Medium Grid 1" w:semiHidden="0" w:uiPriority="67" w:unhideWhenUsed="0"/>
+    <w:lsdException w:name="Medium Grid 2" w:semiHidden="0" w:uiPriority="68" w:unhideWhenUsed="0"/>
+    <w:lsdException w:name="Medium Grid 3" w:semiHidden="0" w:uiPriority="69" w:unhideWhenUsed="0"/>
+    <w:lsdException w:name="Dark List" w:semiHidden="0" w:uiPriority="70" w:unhideWhenUsed="0"/>
+    <w:lsdException w:name="Colorful Shading" w:semiHidden="0" w:uiPriority="71" w:unhideWhenUsed="0"/>
+    <w:lsdException w:name="Colorful List" w:semiHidden="0" w:uiPriority="72" w:unhideWhenUsed="0"/>
+    <w:lsdException w:name="Colorful Grid" w:semiHidden="0" w:uiPriority="73" w:unhideWhenUsed="0"/>
+    <w:lsdException w:name="Light Shading Accent 1" w:semiHidden="0" w:uiPriority="60" w:unhideWhenUsed="0"/>
+    <w:lsdException w:name="Light List Accent 1" w:semiHidden="0" w:uiPriority="61" w:unhideWhenUsed="0"/>
+    <w:lsdException w:name="Light Grid Accent 1" w:semiHidden="0" w:uiPriority="62" w:unhideWhenUsed="0"/>
+    <w:lsdException w:name="Medium Shading 1 Accent 1" w:semiHidden="0" w:uiPriority="63" w:unhideWhenUsed="0"/>
+    <w:lsdException w:name="Medium Shading 2 Accent 1" w:semiHidden="0" w:uiPriority="64" w:unhideWhenUsed="0"/>
+    <w:lsdException w:name="Medium List 1 Accent 1" w:semiHidden="0" w:uiPriority="65" w:unhideWhenUsed="0"/>
+    <w:lsdException w:name="Revision" w:unhideWhenUsed="0"/>
+    <w:lsdException w:name="List Paragraph" w:semiHidden="0" w:uiPriority="34" w:unhideWhenUsed="0" w:qFormat="1"/>
+    <w:lsdException w:name="Quote" w:semiHidden="0" w:uiPriority="29" w:unhideWhenUsed="0" w:qFormat="1"/>
+    <w:lsdException w:name="Intense Quote" w:semiHidden="0" w:uiPriority="30" w:unhideWhenUsed="0" w:qFormat="1"/>
+    <w:lsdException w:name="Medium List 2 Accent 1" w:semiHidden="0" w:uiPriority="66" w:unhideWhenUsed="0"/>
+    <w:lsdException w:name="Medium Grid 1 Accent 1" w:semiHidden="0" w:uiPriority="67" w:unhideWhenUsed="0"/>
+    <w:lsdException w:name="Medium Grid 2 Accent 1" w:semiHidden="0" w:uiPriority="68" w:unhideWhenUsed="0"/>
+    <w:lsdException w:name="Medium Grid 3 Accent 1" w:semiHidden="0" w:uiPriority="69" w:unhideWhenUsed="0"/>
+    <w:lsdException w:name="Dark List Accent 1" w:semiHidden="0" w:uiPriority="70" w:unhideWhenUsed="0"/>
+    <w:lsdException w:name="Colorful Shading Accent 1" w:semiHidden="0" w:uiPriority="71" w:unhideWhenUsed="0"/>
+    <w:lsdException w:name="Colorful List Accent 1" w:semiHidden="0" w:uiPriority="72" w:unhideWhenUsed="0"/>
+    <w:lsdException w:name="Colorful Grid Accent 1" w:semiHidden="0" w:uiPriority="73" w:unhideWhenUsed="0"/>
+    <w:lsdException w:name="Light Shading Accent 2" w:semiHidden="0" w:uiPriority="60" w:unhideWhenUsed="0"/>
+    <w:lsdException w:name="Light List Accent 2" w:semiHidden="0" w:uiPriority="61" w:unhideWhenUsed="0"/>
+    <w:lsdException w:name="Light Grid Accent 2" w:semiHidden="0" w:uiPriority="62" w:unhideWhenUsed="0"/>
+    <w:lsdException w:name="Medium Shading 1 Accent 2" w:semiHidden="0" w:uiPriority="63" w:unhideWhenUsed="0"/>
+    <w:lsdException w:name="Medium Shading 2 Accent 2" w:semiHidden="0" w:uiPriority="64" w:unhideWhenUsed="0"/>
+    <w:lsdException w:name="Medium List 1 Accent 2" w:semiHidden="0" w:uiPriority="65" w:unhideWhenUsed="0"/>
+    <w:lsdException w:name="Medium List 2 Accent 2" w:semiHidden="0" w:uiPriority="66" w:unhideWhenUsed="0"/>
+    <w:lsdException w:name="Medium Grid 1 Accent 2" w:semiHidden="0" w:uiPriority="67" w:unhideWhenUsed="0"/>
+    <w:lsdException w:name="Medium Grid 2 Accent 2" w:semiHidden="0" w:uiPriority="68" w:unhideWhenUsed="0"/>
+    <w:lsdException w:name="Medium Grid 3 Accent 2" w:semiHidden="0" w:uiPriority="69" w:unhideWhenUsed="0"/>
+    <w:lsdException w:name="Dark List Accent 2" w:semiHidden="0" w:uiPriority="70" w:unhideWhenUsed="0"/>
+    <w:lsdException w:name="Colorful Shading Accent 2" w:semiHidden="0" w:uiPriority="71" w:unhideWhenUsed="0"/>
+    <w:lsdException w:name="Colorful List Accent 2" w:semiHidden="0" w:uiPriority="72" w:unhideWhenUsed="0"/>
+    <w:lsdException w:name="Colorful Grid Accent 2" w:semiHidden="0" w:uiPriority="73" w:unhideWhenUsed="0"/>
+    <w:lsdException w:name="Light Shading Accent 3" w:semiHidden="0" w:uiPriority="60" w:unhideWhenUsed="0"/>
+    <w:lsdException w:name="Light List Accent 3" w:semiHidden="0" w:uiPriority="61" w:unhideWhenUsed="0"/>
+    <w:lsdException w:name="Light Grid Accent 3" w:semiHidden="0" w:uiPriority="62" w:unhideWhenUsed="0"/>
+    <w:lsdException w:name="Medium Shading 1 Accent 3" w:semiHidden="0" w:uiPriority="63" w:unhideWhenUsed="0"/>
+    <w:lsdException w:name="Medium Shading 2 Accent 3" w:semiHidden="0" w:uiPriority="64" w:unhideWhenUsed="0"/>
+    <w:lsdException w:name="Medium List 1 Accent 3" w:semiHidden="0" w:uiPriority="65" w:unhideWhenUsed="0"/>
+    <w:lsdException w:name="Medium List 2 Accent 3" w:semiHidden="0" w:uiPriority="66" w:unhideWhenUsed="0"/>
+    <w:lsdException w:name="Medium Grid 1 Accent 3" w:semiHidden="0" w:uiPriority="67" w:unhideWhenUsed="0"/>
+    <w:lsdException w:name="Medium Grid 2 Accent 3" w:semiHidden="0" w:uiPriority="68" w:unhideWhenUsed="0"/>
+    <w:lsdException w:name="Medium Grid 3 Accent 3" w:semiHidden="0" w:uiPriority="69" w:unhideWhenUsed="0"/>
+    <w:lsdException w:name="Dark List Accent 3" w:semiHidden="0" w:uiPriority="70" w:unhideWhenUsed="0"/>
+    <w:lsdException w:name="Colorful Shading Accent 3" w:semiHidden="0" w:uiPriority="71" w:unhideWhenUsed="0"/>
+    <w:lsdException w:name="Colorful List Accent 3" w:semiHidden="0" w:uiPriority="72" w:unhideWhenUsed="0"/>
+    <w:lsdException w:name="Colorful Grid Accent 3" w:semiHidden="0" w:uiPriority="73" w:unhideWhenUsed="0"/>
+    <w:lsdException w:name="Light Shading Accent 4" w:semiHidden="0" w:uiPriority="60" w:unhideWhenUsed="0"/>
+    <w:lsdException w:name="Light List Accent 4" w:semiHidden="0" w:uiPriority="61" w:unhideWhenUsed="0"/>
+    <w:lsdException w:name="Light Grid Accent 4" w:semiHidden="0" w:uiPriority="62" w:unhideWhenUsed="0"/>
+    <w:lsdException w:name="Medium Shading 1 Accent 4" w:semiHidden="0" w:uiPriority="63" w:unhideWhenUsed="0"/>
+    <w:lsdException w:name="Medium Shading 2 Accent 4" w:semiHidden="0" w:uiPriority="64" w:unhideWhenUsed="0"/>
+    <w:lsdException w:name="Medium List 1 Accent 4" w:semiHidden="0" w:uiPriority="65" w:unhideWhenUsed="0"/>
+    <w:lsdException w:name="Medium List 2 Accent 4" w:semiHidden="0" w:uiPriority="66" w:unhideWhenUsed="0"/>
+    <w:lsdException w:name="Medium Grid 1 Accent 4" w:semiHidden="0" w:uiPriority="67" w:unhideWhenUsed="0"/>
+    <w:lsdException w:name="Medium Grid 2 Accent 4" w:semiHidden="0" w:uiPriority="68" w:unhideWhenUsed="0"/>
+    <w:lsdException w:name="Medium Grid 3 Accent 4" w:semiHidden="0" w:uiPriority="69" w:unhideWhenUsed="0"/>
+    <w:lsdException w:name="Dark List Accent 4" w:semiHidden="0" w:uiPriority="70" w:unhideWhenUsed="0"/>
+    <w:lsdException w:name="Colorful Shading Accent 4" w:semiHidden="0" w:uiPriority="71" w:unhideWhenUsed="0"/>
+    <w:lsdException w:name="Colorful List Accent 4" w:semiHidden="0" w:uiPriority="72" w:unhideWhenUsed="0"/>
+    <w:lsdException w:name="Colorful Grid Accent 4" w:semiHidden="0" w:uiPriority="73" w:unhideWhenUsed="0"/>
+    <w:lsdException w:name="Light Shading Accent 5" w:semiHidden="0" w:uiPriority="60" w:unhideWhenUsed="0"/>
+    <w:lsdException w:name="Light List Accent 5" w:semiHidden="0" w:uiPriority="61" w:unhideWhenUsed="0"/>
+    <w:lsdException w:name="Light Grid Accent 5" w:semiHidden="0" w:uiPriority="62" w:unhideWhenUsed="0"/>
+    <w:lsdException w:name="Medium Shading 1 Accent 5" w:semiHidden="0" w:uiPriority="63" w:unhideWhenUsed="0"/>
+    <w:lsdException w:name="Medium Shading 2 Accent 5" w:semiHidden="0" w:uiPriority="64" w:unhideWhenUsed="0"/>
+    <w:lsdException w:name="Medium List 1 Accent 5" w:semiHidden="0" w:uiPriority="65" w:unhideWhenUsed="0"/>
+    <w:lsdException w:name="Medium List 2 Accent 5" w:semiHidden="0" w:uiPriority="66" w:unhideWhenUsed="0"/>
+    <w:lsdException w:name="Medium Grid 1 Accent 5" w:semiHidden="0" w:uiPriority="67" w:unhideWhenUsed="0"/>
+    <w:lsdException w:name="Medium Grid 2 Accent 5" w:semiHidden="0" w:uiPriority="68" w:unhideWhenUsed="0"/>
+    <w:lsdException w:name="Medium Grid 3 Accent 5" w:semiHidden="0" w:uiPriority="69" w:unhideWhenUsed="0"/>
+    <w:lsdException w:name="Dark List Accent 5" w:semiHidden="0" w:uiPriority="70" w:unhideWhenUsed="0"/>
+    <w:lsdException w:name="Colorful Shading Accent 5" w:semiHidden="0" w:uiPriority="71" w:unhideWhenUsed="0"/>
+    <w:lsdException w:name="Colorful List Accent 5" w:semiHidden="0" w:uiPriority="72" w:unhideWhenUsed="0"/>
+    <w:lsdException w:name="Colorful Grid Accent 5" w:semiHidden="0" w:uiPriority="73" w:unhideWhenUsed="0"/>
+    <w:lsdException w:name="Light Shading Accent 6" w:semiHidden="0" w:uiPriority="60" w:unhideWhenUsed="0"/>
+    <w:lsdException w:name="Light List Accent 6" w:semiHidden="0" w:uiPriority="61" w:unhideWhenUsed="0"/>
+    <w:lsdException w:name="Light Grid Accent 6" w:semiHidden="0" w:uiPriority="62" w:unhideWhenUsed="0"/>
+    <w:lsdException w:name="Medium Shading 1 Accent 6" w:semiHidden="0" w:uiPriority="63" w:unhideWhenUsed="0"/>
+    <w:lsdException w:name="Medium Shading 2 Accent 6" w:semiHidden="0" w:uiPriority="64" w:unhideWhenUsed="0"/>
+    <w:lsdException w:name="Medium List 1 Accent 6" w:semiHidden="0" w:uiPriority="65" w:unhideWhenUsed="0"/>
+    <w:lsdException w:name="Medium List 2 Accent 6" w:semiHidden="0" w:uiPriority="66" w:unhideWhenUsed="0"/>
+    <w:lsdException w:name="Medium Grid 1 Accent 6" w:semiHidden="0" w:uiPriority="67" w:unhideWhenUsed="0"/>
+    <w:lsdException w:name="Medium Grid 2 Accent 6" w:semiHidden="0" w:uiPriority="68" w:unhideWhenUsed="0"/>
+    <w:lsdException w:name="Medium Grid 3 Accent 6" w:semiHidden="0" w:uiPriority="69" w:unhideWhenUsed="0"/>
+    <w:lsdException w:name="Dark List Accent 6" w:semiHidden="0" w:uiPriority="70" w:unhideWhenUsed="0"/>
+    <w:lsdException w:name="Colorful Shading Accent 6" w:semiHidden="0" w:uiPriority="71" w:unhideWhenUsed="0"/>
+    <w:lsdException w:name="Colorful List Accent 6" w:semiHidden="0" w:uiPriority="72" w:unhideWhenUsed="0"/>
+    <w:lsdException w:name="Colorful Grid Accent 6" w:semiHidden="0" w:uiPriority="73" w:unhideWhenUsed="0"/>
+    <w:lsdException w:name="Subtle Emphasis" w:semiHidden="0" w:uiPriority="19" w:unhideWhenUsed="0" w:qFormat="1"/>
+    <w:lsdException w:name="Intense Emphasis" w:semiHidden="0" w:uiPriority="21" w:unhideWhenUsed="0" w:qFormat="1"/>
+    <w:lsdException w:name="Subtle Reference" w:semiHidden="0" w:uiPriority="31" w:unhideWhenUsed="0" w:qFormat="1"/>
+    <w:lsdException w:name="Intense Reference" w:semiHidden="0" w:uiPriority="32" w:unhideWhenUsed="0" w:qFormat="1"/>
+    <w:lsdException w:name="Book Title" w:semiHidden="0" w:uiPriority="33" w:unhideWhenUsed="0" w:qFormat="1"/>
+    <w:lsdException w:name="Bibliography" w:uiPriority="37"/>
+    <w:lsdException w:name="TOC Heading" w:uiPriority="39" w:qFormat="1"/>
   </w:latentStyles>
   <w:style w:type="paragraph" w:default="1" w:styleId="Standard">
     <w:name w:val="Normal"/>
@@ -9290,7 +8885,7 @@
     <w:name w:val="heading 1"/>
     <w:basedOn w:val="Standard"/>
     <w:next w:val="Standard"/>
-    <w:link w:val="berschrift1Zchn"/>
+    <w:link w:val="berschrift1Zeichen"/>
     <w:uiPriority w:val="9"/>
     <w:qFormat/>
     <w:rsid w:val="008244A9"/>
@@ -9313,7 +8908,7 @@
     <w:name w:val="heading 2"/>
     <w:basedOn w:val="Standard"/>
     <w:next w:val="Standard"/>
-    <w:link w:val="berschrift2Zchn"/>
+    <w:link w:val="berschrift2Zeichen"/>
     <w:uiPriority w:val="9"/>
     <w:unhideWhenUsed/>
     <w:qFormat/>
@@ -9337,7 +8932,7 @@
     <w:name w:val="heading 3"/>
     <w:basedOn w:val="Standard"/>
     <w:next w:val="Standard"/>
-    <w:link w:val="berschrift3Zchn"/>
+    <w:link w:val="berschrift3Zeichen"/>
     <w:uiPriority w:val="9"/>
     <w:unhideWhenUsed/>
     <w:qFormat/>
@@ -9359,7 +8954,7 @@
     <w:name w:val="heading 4"/>
     <w:basedOn w:val="Standard"/>
     <w:next w:val="Standard"/>
-    <w:link w:val="berschrift4Zchn"/>
+    <w:link w:val="berschrift4Zeichen"/>
     <w:uiPriority w:val="9"/>
     <w:unhideWhenUsed/>
     <w:qFormat/>
@@ -9379,7 +8974,7 @@
       <w:color w:val="4F81BD" w:themeColor="accent1"/>
     </w:rPr>
   </w:style>
-  <w:style w:type="character" w:default="1" w:styleId="Absatz-Standardschriftart">
+  <w:style w:type="character" w:default="1" w:styleId="Absatzstandardschriftart">
     <w:name w:val="Default Paragraph Font"/>
     <w:uiPriority w:val="1"/>
     <w:semiHidden/>
@@ -9406,9 +9001,9 @@
     <w:semiHidden/>
     <w:unhideWhenUsed/>
   </w:style>
-  <w:style w:type="character" w:customStyle="1" w:styleId="berschrift1Zchn">
-    <w:name w:val="Überschrift 1 Zchn"/>
-    <w:basedOn w:val="Absatz-Standardschriftart"/>
+  <w:style w:type="character" w:customStyle="1" w:styleId="berschrift1Zeichen">
+    <w:name w:val="Überschrift 1 Zeichen"/>
+    <w:basedOn w:val="Absatzstandardschriftart"/>
     <w:link w:val="berschrift1"/>
     <w:uiPriority w:val="9"/>
     <w:rsid w:val="008244A9"/>
@@ -9425,7 +9020,7 @@
     <w:name w:val="Title"/>
     <w:basedOn w:val="Standard"/>
     <w:next w:val="Standard"/>
-    <w:link w:val="TitelZchn"/>
+    <w:link w:val="TitelZeichen"/>
     <w:uiPriority w:val="10"/>
     <w:qFormat/>
     <w:rsid w:val="00A70DE2"/>
@@ -9445,9 +9040,9 @@
       <w:szCs w:val="52"/>
     </w:rPr>
   </w:style>
-  <w:style w:type="character" w:customStyle="1" w:styleId="TitelZchn">
-    <w:name w:val="Titel Zchn"/>
-    <w:basedOn w:val="Absatz-Standardschriftart"/>
+  <w:style w:type="character" w:customStyle="1" w:styleId="TitelZeichen">
+    <w:name w:val="Titel Zeichen"/>
+    <w:basedOn w:val="Absatzstandardschriftart"/>
     <w:link w:val="Titel"/>
     <w:uiPriority w:val="10"/>
     <w:rsid w:val="00A70DE2"/>
@@ -9464,7 +9059,7 @@
     <w:name w:val="Subtitle"/>
     <w:basedOn w:val="Standard"/>
     <w:next w:val="Standard"/>
-    <w:link w:val="UntertitelZchn"/>
+    <w:link w:val="UntertitelZeichen"/>
     <w:uiPriority w:val="11"/>
     <w:qFormat/>
     <w:rsid w:val="00A70DE2"/>
@@ -9481,9 +9076,9 @@
       <w:spacing w:val="15"/>
     </w:rPr>
   </w:style>
-  <w:style w:type="character" w:customStyle="1" w:styleId="UntertitelZchn">
-    <w:name w:val="Untertitel Zchn"/>
-    <w:basedOn w:val="Absatz-Standardschriftart"/>
+  <w:style w:type="character" w:customStyle="1" w:styleId="UntertitelZeichen">
+    <w:name w:val="Untertitel Zeichen"/>
+    <w:basedOn w:val="Absatzstandardschriftart"/>
     <w:link w:val="Untertitel"/>
     <w:uiPriority w:val="11"/>
     <w:rsid w:val="00A70DE2"/>
@@ -9658,7 +9253,7 @@
   </w:style>
   <w:style w:type="character" w:styleId="IntensiverVerweis">
     <w:name w:val="Intense Reference"/>
-    <w:basedOn w:val="Absatz-Standardschriftart"/>
+    <w:basedOn w:val="Absatzstandardschriftart"/>
     <w:uiPriority w:val="32"/>
     <w:qFormat/>
     <w:rsid w:val="00A70DE2"/>
@@ -9673,7 +9268,7 @@
   </w:style>
   <w:style w:type="character" w:styleId="Buchtitel">
     <w:name w:val="Book Title"/>
-    <w:basedOn w:val="Absatz-Standardschriftart"/>
+    <w:basedOn w:val="Absatzstandardschriftart"/>
     <w:uiPriority w:val="33"/>
     <w:qFormat/>
     <w:rsid w:val="00A70DE2"/>
@@ -9684,9 +9279,9 @@
       <w:spacing w:val="5"/>
     </w:rPr>
   </w:style>
-  <w:style w:type="character" w:customStyle="1" w:styleId="berschrift2Zchn">
-    <w:name w:val="Überschrift 2 Zchn"/>
-    <w:basedOn w:val="Absatz-Standardschriftart"/>
+  <w:style w:type="character" w:customStyle="1" w:styleId="berschrift2Zeichen">
+    <w:name w:val="Überschrift 2 Zeichen"/>
+    <w:basedOn w:val="Absatzstandardschriftart"/>
     <w:link w:val="berschrift2"/>
     <w:uiPriority w:val="9"/>
     <w:rsid w:val="00A70DE2"/>
@@ -9705,6 +9300,7 @@
     <w:uiPriority w:val="59"/>
     <w:rsid w:val="00011C49"/>
     <w:tblPr>
+      <w:tblInd w:w="0" w:type="dxa"/>
       <w:tblBorders>
         <w:top w:val="single" w:sz="4" w:space="0" w:color="auto"/>
         <w:left w:val="single" w:sz="4" w:space="0" w:color="auto"/>
@@ -9713,11 +9309,17 @@
         <w:insideH w:val="single" w:sz="4" w:space="0" w:color="auto"/>
         <w:insideV w:val="single" w:sz="4" w:space="0" w:color="auto"/>
       </w:tblBorders>
+      <w:tblCellMar>
+        <w:top w:w="0" w:type="dxa"/>
+        <w:left w:w="108" w:type="dxa"/>
+        <w:bottom w:w="0" w:type="dxa"/>
+        <w:right w:w="108" w:type="dxa"/>
+      </w:tblCellMar>
     </w:tblPr>
   </w:style>
-  <w:style w:type="character" w:styleId="Hyperlink">
+  <w:style w:type="character" w:styleId="Link">
     <w:name w:val="Hyperlink"/>
-    <w:basedOn w:val="Absatz-Standardschriftart"/>
+    <w:basedOn w:val="Absatzstandardschriftart"/>
     <w:uiPriority w:val="99"/>
     <w:unhideWhenUsed/>
     <w:rsid w:val="008C6C64"/>
@@ -9726,9 +9328,9 @@
       <w:u w:val="single"/>
     </w:rPr>
   </w:style>
-  <w:style w:type="character" w:styleId="BesuchterLink">
+  <w:style w:type="character" w:styleId="GesichteterLink">
     <w:name w:val="FollowedHyperlink"/>
-    <w:basedOn w:val="Absatz-Standardschriftart"/>
+    <w:basedOn w:val="Absatzstandardschriftart"/>
     <w:uiPriority w:val="99"/>
     <w:semiHidden/>
     <w:unhideWhenUsed/>
@@ -9741,7 +9343,7 @@
   <w:style w:type="paragraph" w:styleId="Sprechblasentext">
     <w:name w:val="Balloon Text"/>
     <w:basedOn w:val="Standard"/>
-    <w:link w:val="SprechblasentextZchn"/>
+    <w:link w:val="SprechblasentextZeichen"/>
     <w:uiPriority w:val="99"/>
     <w:semiHidden/>
     <w:unhideWhenUsed/>
@@ -9752,9 +9354,9 @@
       <w:szCs w:val="18"/>
     </w:rPr>
   </w:style>
-  <w:style w:type="character" w:customStyle="1" w:styleId="SprechblasentextZchn">
-    <w:name w:val="Sprechblasentext Zchn"/>
-    <w:basedOn w:val="Absatz-Standardschriftart"/>
+  <w:style w:type="character" w:customStyle="1" w:styleId="SprechblasentextZeichen">
+    <w:name w:val="Sprechblasentext Zeichen"/>
+    <w:basedOn w:val="Absatzstandardschriftart"/>
     <w:link w:val="Sprechblasentext"/>
     <w:uiPriority w:val="99"/>
     <w:semiHidden/>
@@ -9765,9 +9367,9 @@
       <w:szCs w:val="18"/>
     </w:rPr>
   </w:style>
-  <w:style w:type="character" w:customStyle="1" w:styleId="berschrift3Zchn">
-    <w:name w:val="Überschrift 3 Zchn"/>
-    <w:basedOn w:val="Absatz-Standardschriftart"/>
+  <w:style w:type="character" w:customStyle="1" w:styleId="berschrift3Zeichen">
+    <w:name w:val="Überschrift 3 Zeichen"/>
+    <w:basedOn w:val="Absatzstandardschriftart"/>
     <w:link w:val="berschrift3"/>
     <w:uiPriority w:val="9"/>
     <w:rsid w:val="00753A27"/>
@@ -9778,9 +9380,9 @@
       <w:color w:val="4F81BD" w:themeColor="accent1"/>
     </w:rPr>
   </w:style>
-  <w:style w:type="character" w:customStyle="1" w:styleId="berschrift4Zchn">
-    <w:name w:val="Überschrift 4 Zchn"/>
-    <w:basedOn w:val="Absatz-Standardschriftart"/>
+  <w:style w:type="character" w:customStyle="1" w:styleId="berschrift4Zeichen">
+    <w:name w:val="Überschrift 4 Zeichen"/>
+    <w:basedOn w:val="Absatzstandardschriftart"/>
     <w:link w:val="berschrift4"/>
     <w:uiPriority w:val="9"/>
     <w:rsid w:val="0052174E"/>
@@ -9795,7 +9397,7 @@
   </w:style>
   <w:style w:type="character" w:styleId="Kommentarzeichen">
     <w:name w:val="annotation reference"/>
-    <w:basedOn w:val="Absatz-Standardschriftart"/>
+    <w:basedOn w:val="Absatzstandardschriftart"/>
     <w:uiPriority w:val="99"/>
     <w:semiHidden/>
     <w:unhideWhenUsed/>
@@ -9808,7 +9410,7 @@
   <w:style w:type="paragraph" w:styleId="Kommentartext">
     <w:name w:val="annotation text"/>
     <w:basedOn w:val="Standard"/>
-    <w:link w:val="KommentartextZchn"/>
+    <w:link w:val="KommentartextZeichen"/>
     <w:uiPriority w:val="99"/>
     <w:semiHidden/>
     <w:unhideWhenUsed/>
@@ -9818,9 +9420,9 @@
       <w:szCs w:val="20"/>
     </w:rPr>
   </w:style>
-  <w:style w:type="character" w:customStyle="1" w:styleId="KommentartextZchn">
-    <w:name w:val="Kommentartext Zchn"/>
-    <w:basedOn w:val="Absatz-Standardschriftart"/>
+  <w:style w:type="character" w:customStyle="1" w:styleId="KommentartextZeichen">
+    <w:name w:val="Kommentartext Zeichen"/>
+    <w:basedOn w:val="Absatzstandardschriftart"/>
     <w:link w:val="Kommentartext"/>
     <w:uiPriority w:val="99"/>
     <w:semiHidden/>
@@ -9834,7 +9436,7 @@
     <w:name w:val="annotation subject"/>
     <w:basedOn w:val="Kommentartext"/>
     <w:next w:val="Kommentartext"/>
-    <w:link w:val="KommentarthemaZchn"/>
+    <w:link w:val="KommentarthemaZeichen"/>
     <w:uiPriority w:val="99"/>
     <w:semiHidden/>
     <w:unhideWhenUsed/>
@@ -9844,9 +9446,756 @@
       <w:bCs/>
     </w:rPr>
   </w:style>
-  <w:style w:type="character" w:customStyle="1" w:styleId="KommentarthemaZchn">
-    <w:name w:val="Kommentarthema Zchn"/>
-    <w:basedOn w:val="KommentartextZchn"/>
+  <w:style w:type="character" w:customStyle="1" w:styleId="KommentarthemaZeichen">
+    <w:name w:val="Kommentarthema Zeichen"/>
+    <w:basedOn w:val="KommentartextZeichen"/>
+    <w:link w:val="Kommentarthema"/>
+    <w:uiPriority w:val="99"/>
+    <w:semiHidden/>
+    <w:rsid w:val="001F4A42"/>
+    <w:rPr>
+      <w:b/>
+      <w:bCs/>
+      <w:sz w:val="20"/>
+      <w:szCs w:val="20"/>
+    </w:rPr>
+  </w:style>
+</w:styles>
+</file>
+
+<file path=word/stylesWithEffects.xml><?xml version="1.0" encoding="utf-8"?>
+<w:styles xmlns:wpc="http://schemas.microsoft.com/office/word/2010/wordprocessingCanvas" xmlns:mo="http://schemas.microsoft.com/office/mac/office/2008/main" xmlns:mc="http://schemas.openxmlformats.org/markup-compatibility/2006" xmlns:mv="urn:schemas-microsoft-com:mac:vml" xmlns:o="urn:schemas-microsoft-com:office:office" xmlns:r="http://schemas.openxmlformats.org/officeDocument/2006/relationships" xmlns:m="http://schemas.openxmlformats.org/officeDocument/2006/math" xmlns:v="urn:schemas-microsoft-com:vml" xmlns:wp14="http://schemas.microsoft.com/office/word/2010/wordprocessingDrawing" xmlns:wp="http://schemas.openxmlformats.org/drawingml/2006/wordprocessingDrawing" xmlns:w10="urn:schemas-microsoft-com:office:word" xmlns:w="http://schemas.openxmlformats.org/wordprocessingml/2006/main" xmlns:w14="http://schemas.microsoft.com/office/word/2010/wordml" xmlns:wpg="http://schemas.microsoft.com/office/word/2010/wordprocessingGroup" xmlns:wpi="http://schemas.microsoft.com/office/word/2010/wordprocessingInk" xmlns:wne="http://schemas.microsoft.com/office/word/2006/wordml" xmlns:wps="http://schemas.microsoft.com/office/word/2010/wordprocessingShape" mc:Ignorable="w14 wp14">
+  <w:docDefaults>
+    <w:rPrDefault>
+      <w:rPr>
+        <w:rFonts w:asciiTheme="minorHAnsi" w:eastAsiaTheme="minorEastAsia" w:hAnsiTheme="minorHAnsi" w:cstheme="minorBidi"/>
+        <w:sz w:val="24"/>
+        <w:szCs w:val="24"/>
+        <w:lang w:val="en-US" w:eastAsia="de-DE" w:bidi="ar-SA"/>
+      </w:rPr>
+    </w:rPrDefault>
+    <w:pPrDefault/>
+  </w:docDefaults>
+  <w:latentStyles w:defLockedState="0" w:defUIPriority="99" w:defSemiHidden="1" w:defUnhideWhenUsed="1" w:defQFormat="0" w:count="276">
+    <w:lsdException w:name="Normal" w:semiHidden="0" w:uiPriority="0" w:unhideWhenUsed="0" w:qFormat="1"/>
+    <w:lsdException w:name="heading 1" w:semiHidden="0" w:uiPriority="9" w:unhideWhenUsed="0" w:qFormat="1"/>
+    <w:lsdException w:name="heading 2" w:uiPriority="9" w:qFormat="1"/>
+    <w:lsdException w:name="heading 3" w:uiPriority="9" w:qFormat="1"/>
+    <w:lsdException w:name="heading 4" w:uiPriority="9" w:qFormat="1"/>
+    <w:lsdException w:name="heading 5" w:uiPriority="9" w:qFormat="1"/>
+    <w:lsdException w:name="heading 6" w:uiPriority="9" w:qFormat="1"/>
+    <w:lsdException w:name="heading 7" w:uiPriority="9" w:qFormat="1"/>
+    <w:lsdException w:name="heading 8" w:uiPriority="9" w:qFormat="1"/>
+    <w:lsdException w:name="heading 9" w:uiPriority="9" w:qFormat="1"/>
+    <w:lsdException w:name="toc 1" w:uiPriority="39"/>
+    <w:lsdException w:name="toc 2" w:uiPriority="39"/>
+    <w:lsdException w:name="toc 3" w:uiPriority="39"/>
+    <w:lsdException w:name="toc 4" w:uiPriority="39"/>
+    <w:lsdException w:name="toc 5" w:uiPriority="39"/>
+    <w:lsdException w:name="toc 6" w:uiPriority="39"/>
+    <w:lsdException w:name="toc 7" w:uiPriority="39"/>
+    <w:lsdException w:name="toc 8" w:uiPriority="39"/>
+    <w:lsdException w:name="toc 9" w:uiPriority="39"/>
+    <w:lsdException w:name="caption" w:uiPriority="35" w:qFormat="1"/>
+    <w:lsdException w:name="Title" w:semiHidden="0" w:uiPriority="10" w:unhideWhenUsed="0" w:qFormat="1"/>
+    <w:lsdException w:name="Default Paragraph Font" w:uiPriority="1"/>
+    <w:lsdException w:name="Subtitle" w:semiHidden="0" w:uiPriority="11" w:unhideWhenUsed="0" w:qFormat="1"/>
+    <w:lsdException w:name="Strong" w:semiHidden="0" w:uiPriority="22" w:unhideWhenUsed="0" w:qFormat="1"/>
+    <w:lsdException w:name="Emphasis" w:semiHidden="0" w:uiPriority="20" w:unhideWhenUsed="0" w:qFormat="1"/>
+    <w:lsdException w:name="Table Grid" w:semiHidden="0" w:uiPriority="59" w:unhideWhenUsed="0"/>
+    <w:lsdException w:name="Note Level 1" w:semiHidden="0" w:unhideWhenUsed="0"/>
+    <w:lsdException w:name="Note Level 2" w:semiHidden="0" w:unhideWhenUsed="0"/>
+    <w:lsdException w:name="Note Level 3" w:semiHidden="0" w:unhideWhenUsed="0"/>
+    <w:lsdException w:name="Note Level 4" w:semiHidden="0" w:unhideWhenUsed="0"/>
+    <w:lsdException w:name="Note Level 5" w:semiHidden="0" w:unhideWhenUsed="0"/>
+    <w:lsdException w:name="Note Level 6" w:semiHidden="0" w:unhideWhenUsed="0"/>
+    <w:lsdException w:name="Note Level 7" w:semiHidden="0" w:unhideWhenUsed="0"/>
+    <w:lsdException w:name="Note Level 8" w:semiHidden="0" w:unhideWhenUsed="0"/>
+    <w:lsdException w:name="Note Level 9" w:semiHidden="0" w:unhideWhenUsed="0"/>
+    <w:lsdException w:name="Placeholder Text" w:unhideWhenUsed="0"/>
+    <w:lsdException w:name="No Spacing" w:semiHidden="0" w:uiPriority="1" w:unhideWhenUsed="0" w:qFormat="1"/>
+    <w:lsdException w:name="Light Shading" w:semiHidden="0" w:uiPriority="60" w:unhideWhenUsed="0"/>
+    <w:lsdException w:name="Light List" w:semiHidden="0" w:uiPriority="61" w:unhideWhenUsed="0"/>
+    <w:lsdException w:name="Light Grid" w:semiHidden="0" w:uiPriority="62" w:unhideWhenUsed="0"/>
+    <w:lsdException w:name="Medium Shading 1" w:semiHidden="0" w:uiPriority="63" w:unhideWhenUsed="0"/>
+    <w:lsdException w:name="Medium Shading 2" w:semiHidden="0" w:uiPriority="64" w:unhideWhenUsed="0"/>
+    <w:lsdException w:name="Medium List 1" w:semiHidden="0" w:uiPriority="65" w:unhideWhenUsed="0"/>
+    <w:lsdException w:name="Medium List 2" w:semiHidden="0" w:uiPriority="66" w:unhideWhenUsed="0"/>
+    <w:lsdException w:name="Medium Grid 1" w:semiHidden="0" w:uiPriority="67" w:unhideWhenUsed="0"/>
+    <w:lsdException w:name="Medium Grid 2" w:semiHidden="0" w:uiPriority="68" w:unhideWhenUsed="0"/>
+    <w:lsdException w:name="Medium Grid 3" w:semiHidden="0" w:uiPriority="69" w:unhideWhenUsed="0"/>
+    <w:lsdException w:name="Dark List" w:semiHidden="0" w:uiPriority="70" w:unhideWhenUsed="0"/>
+    <w:lsdException w:name="Colorful Shading" w:semiHidden="0" w:uiPriority="71" w:unhideWhenUsed="0"/>
+    <w:lsdException w:name="Colorful List" w:semiHidden="0" w:uiPriority="72" w:unhideWhenUsed="0"/>
+    <w:lsdException w:name="Colorful Grid" w:semiHidden="0" w:uiPriority="73" w:unhideWhenUsed="0"/>
+    <w:lsdException w:name="Light Shading Accent 1" w:semiHidden="0" w:uiPriority="60" w:unhideWhenUsed="0"/>
+    <w:lsdException w:name="Light List Accent 1" w:semiHidden="0" w:uiPriority="61" w:unhideWhenUsed="0"/>
+    <w:lsdException w:name="Light Grid Accent 1" w:semiHidden="0" w:uiPriority="62" w:unhideWhenUsed="0"/>
+    <w:lsdException w:name="Medium Shading 1 Accent 1" w:semiHidden="0" w:uiPriority="63" w:unhideWhenUsed="0"/>
+    <w:lsdException w:name="Medium Shading 2 Accent 1" w:semiHidden="0" w:uiPriority="64" w:unhideWhenUsed="0"/>
+    <w:lsdException w:name="Medium List 1 Accent 1" w:semiHidden="0" w:uiPriority="65" w:unhideWhenUsed="0"/>
+    <w:lsdException w:name="Revision" w:unhideWhenUsed="0"/>
+    <w:lsdException w:name="List Paragraph" w:semiHidden="0" w:uiPriority="34" w:unhideWhenUsed="0" w:qFormat="1"/>
+    <w:lsdException w:name="Quote" w:semiHidden="0" w:uiPriority="29" w:unhideWhenUsed="0" w:qFormat="1"/>
+    <w:lsdException w:name="Intense Quote" w:semiHidden="0" w:uiPriority="30" w:unhideWhenUsed="0" w:qFormat="1"/>
+    <w:lsdException w:name="Medium List 2 Accent 1" w:semiHidden="0" w:uiPriority="66" w:unhideWhenUsed="0"/>
+    <w:lsdException w:name="Medium Grid 1 Accent 1" w:semiHidden="0" w:uiPriority="67" w:unhideWhenUsed="0"/>
+    <w:lsdException w:name="Medium Grid 2 Accent 1" w:semiHidden="0" w:uiPriority="68" w:unhideWhenUsed="0"/>
+    <w:lsdException w:name="Medium Grid 3 Accent 1" w:semiHidden="0" w:uiPriority="69" w:unhideWhenUsed="0"/>
+    <w:lsdException w:name="Dark List Accent 1" w:semiHidden="0" w:uiPriority="70" w:unhideWhenUsed="0"/>
+    <w:lsdException w:name="Colorful Shading Accent 1" w:semiHidden="0" w:uiPriority="71" w:unhideWhenUsed="0"/>
+    <w:lsdException w:name="Colorful List Accent 1" w:semiHidden="0" w:uiPriority="72" w:unhideWhenUsed="0"/>
+    <w:lsdException w:name="Colorful Grid Accent 1" w:semiHidden="0" w:uiPriority="73" w:unhideWhenUsed="0"/>
+    <w:lsdException w:name="Light Shading Accent 2" w:semiHidden="0" w:uiPriority="60" w:unhideWhenUsed="0"/>
+    <w:lsdException w:name="Light List Accent 2" w:semiHidden="0" w:uiPriority="61" w:unhideWhenUsed="0"/>
+    <w:lsdException w:name="Light Grid Accent 2" w:semiHidden="0" w:uiPriority="62" w:unhideWhenUsed="0"/>
+    <w:lsdException w:name="Medium Shading 1 Accent 2" w:semiHidden="0" w:uiPriority="63" w:unhideWhenUsed="0"/>
+    <w:lsdException w:name="Medium Shading 2 Accent 2" w:semiHidden="0" w:uiPriority="64" w:unhideWhenUsed="0"/>
+    <w:lsdException w:name="Medium List 1 Accent 2" w:semiHidden="0" w:uiPriority="65" w:unhideWhenUsed="0"/>
+    <w:lsdException w:name="Medium List 2 Accent 2" w:semiHidden="0" w:uiPriority="66" w:unhideWhenUsed="0"/>
+    <w:lsdException w:name="Medium Grid 1 Accent 2" w:semiHidden="0" w:uiPriority="67" w:unhideWhenUsed="0"/>
+    <w:lsdException w:name="Medium Grid 2 Accent 2" w:semiHidden="0" w:uiPriority="68" w:unhideWhenUsed="0"/>
+    <w:lsdException w:name="Medium Grid 3 Accent 2" w:semiHidden="0" w:uiPriority="69" w:unhideWhenUsed="0"/>
+    <w:lsdException w:name="Dark List Accent 2" w:semiHidden="0" w:uiPriority="70" w:unhideWhenUsed="0"/>
+    <w:lsdException w:name="Colorful Shading Accent 2" w:semiHidden="0" w:uiPriority="71" w:unhideWhenUsed="0"/>
+    <w:lsdException w:name="Colorful List Accent 2" w:semiHidden="0" w:uiPriority="72" w:unhideWhenUsed="0"/>
+    <w:lsdException w:name="Colorful Grid Accent 2" w:semiHidden="0" w:uiPriority="73" w:unhideWhenUsed="0"/>
+    <w:lsdException w:name="Light Shading Accent 3" w:semiHidden="0" w:uiPriority="60" w:unhideWhenUsed="0"/>
+    <w:lsdException w:name="Light List Accent 3" w:semiHidden="0" w:uiPriority="61" w:unhideWhenUsed="0"/>
+    <w:lsdException w:name="Light Grid Accent 3" w:semiHidden="0" w:uiPriority="62" w:unhideWhenUsed="0"/>
+    <w:lsdException w:name="Medium Shading 1 Accent 3" w:semiHidden="0" w:uiPriority="63" w:unhideWhenUsed="0"/>
+    <w:lsdException w:name="Medium Shading 2 Accent 3" w:semiHidden="0" w:uiPriority="64" w:unhideWhenUsed="0"/>
+    <w:lsdException w:name="Medium List 1 Accent 3" w:semiHidden="0" w:uiPriority="65" w:unhideWhenUsed="0"/>
+    <w:lsdException w:name="Medium List 2 Accent 3" w:semiHidden="0" w:uiPriority="66" w:unhideWhenUsed="0"/>
+    <w:lsdException w:name="Medium Grid 1 Accent 3" w:semiHidden="0" w:uiPriority="67" w:unhideWhenUsed="0"/>
+    <w:lsdException w:name="Medium Grid 2 Accent 3" w:semiHidden="0" w:uiPriority="68" w:unhideWhenUsed="0"/>
+    <w:lsdException w:name="Medium Grid 3 Accent 3" w:semiHidden="0" w:uiPriority="69" w:unhideWhenUsed="0"/>
+    <w:lsdException w:name="Dark List Accent 3" w:semiHidden="0" w:uiPriority="70" w:unhideWhenUsed="0"/>
+    <w:lsdException w:name="Colorful Shading Accent 3" w:semiHidden="0" w:uiPriority="71" w:unhideWhenUsed="0"/>
+    <w:lsdException w:name="Colorful List Accent 3" w:semiHidden="0" w:uiPriority="72" w:unhideWhenUsed="0"/>
+    <w:lsdException w:name="Colorful Grid Accent 3" w:semiHidden="0" w:uiPriority="73" w:unhideWhenUsed="0"/>
+    <w:lsdException w:name="Light Shading Accent 4" w:semiHidden="0" w:uiPriority="60" w:unhideWhenUsed="0"/>
+    <w:lsdException w:name="Light List Accent 4" w:semiHidden="0" w:uiPriority="61" w:unhideWhenUsed="0"/>
+    <w:lsdException w:name="Light Grid Accent 4" w:semiHidden="0" w:uiPriority="62" w:unhideWhenUsed="0"/>
+    <w:lsdException w:name="Medium Shading 1 Accent 4" w:semiHidden="0" w:uiPriority="63" w:unhideWhenUsed="0"/>
+    <w:lsdException w:name="Medium Shading 2 Accent 4" w:semiHidden="0" w:uiPriority="64" w:unhideWhenUsed="0"/>
+    <w:lsdException w:name="Medium List 1 Accent 4" w:semiHidden="0" w:uiPriority="65" w:unhideWhenUsed="0"/>
+    <w:lsdException w:name="Medium List 2 Accent 4" w:semiHidden="0" w:uiPriority="66" w:unhideWhenUsed="0"/>
+    <w:lsdException w:name="Medium Grid 1 Accent 4" w:semiHidden="0" w:uiPriority="67" w:unhideWhenUsed="0"/>
+    <w:lsdException w:name="Medium Grid 2 Accent 4" w:semiHidden="0" w:uiPriority="68" w:unhideWhenUsed="0"/>
+    <w:lsdException w:name="Medium Grid 3 Accent 4" w:semiHidden="0" w:uiPriority="69" w:unhideWhenUsed="0"/>
+    <w:lsdException w:name="Dark List Accent 4" w:semiHidden="0" w:uiPriority="70" w:unhideWhenUsed="0"/>
+    <w:lsdException w:name="Colorful Shading Accent 4" w:semiHidden="0" w:uiPriority="71" w:unhideWhenUsed="0"/>
+    <w:lsdException w:name="Colorful List Accent 4" w:semiHidden="0" w:uiPriority="72" w:unhideWhenUsed="0"/>
+    <w:lsdException w:name="Colorful Grid Accent 4" w:semiHidden="0" w:uiPriority="73" w:unhideWhenUsed="0"/>
+    <w:lsdException w:name="Light Shading Accent 5" w:semiHidden="0" w:uiPriority="60" w:unhideWhenUsed="0"/>
+    <w:lsdException w:name="Light List Accent 5" w:semiHidden="0" w:uiPriority="61" w:unhideWhenUsed="0"/>
+    <w:lsdException w:name="Light Grid Accent 5" w:semiHidden="0" w:uiPriority="62" w:unhideWhenUsed="0"/>
+    <w:lsdException w:name="Medium Shading 1 Accent 5" w:semiHidden="0" w:uiPriority="63" w:unhideWhenUsed="0"/>
+    <w:lsdException w:name="Medium Shading 2 Accent 5" w:semiHidden="0" w:uiPriority="64" w:unhideWhenUsed="0"/>
+    <w:lsdException w:name="Medium List 1 Accent 5" w:semiHidden="0" w:uiPriority="65" w:unhideWhenUsed="0"/>
+    <w:lsdException w:name="Medium List 2 Accent 5" w:semiHidden="0" w:uiPriority="66" w:unhideWhenUsed="0"/>
+    <w:lsdException w:name="Medium Grid 1 Accent 5" w:semiHidden="0" w:uiPriority="67" w:unhideWhenUsed="0"/>
+    <w:lsdException w:name="Medium Grid 2 Accent 5" w:semiHidden="0" w:uiPriority="68" w:unhideWhenUsed="0"/>
+    <w:lsdException w:name="Medium Grid 3 Accent 5" w:semiHidden="0" w:uiPriority="69" w:unhideWhenUsed="0"/>
+    <w:lsdException w:name="Dark List Accent 5" w:semiHidden="0" w:uiPriority="70" w:unhideWhenUsed="0"/>
+    <w:lsdException w:name="Colorful Shading Accent 5" w:semiHidden="0" w:uiPriority="71" w:unhideWhenUsed="0"/>
+    <w:lsdException w:name="Colorful List Accent 5" w:semiHidden="0" w:uiPriority="72" w:unhideWhenUsed="0"/>
+    <w:lsdException w:name="Colorful Grid Accent 5" w:semiHidden="0" w:uiPriority="73" w:unhideWhenUsed="0"/>
+    <w:lsdException w:name="Light Shading Accent 6" w:semiHidden="0" w:uiPriority="60" w:unhideWhenUsed="0"/>
+    <w:lsdException w:name="Light List Accent 6" w:semiHidden="0" w:uiPriority="61" w:unhideWhenUsed="0"/>
+    <w:lsdException w:name="Light Grid Accent 6" w:semiHidden="0" w:uiPriority="62" w:unhideWhenUsed="0"/>
+    <w:lsdException w:name="Medium Shading 1 Accent 6" w:semiHidden="0" w:uiPriority="63" w:unhideWhenUsed="0"/>
+    <w:lsdException w:name="Medium Shading 2 Accent 6" w:semiHidden="0" w:uiPriority="64" w:unhideWhenUsed="0"/>
+    <w:lsdException w:name="Medium List 1 Accent 6" w:semiHidden="0" w:uiPriority="65" w:unhideWhenUsed="0"/>
+    <w:lsdException w:name="Medium List 2 Accent 6" w:semiHidden="0" w:uiPriority="66" w:unhideWhenUsed="0"/>
+    <w:lsdException w:name="Medium Grid 1 Accent 6" w:semiHidden="0" w:uiPriority="67" w:unhideWhenUsed="0"/>
+    <w:lsdException w:name="Medium Grid 2 Accent 6" w:semiHidden="0" w:uiPriority="68" w:unhideWhenUsed="0"/>
+    <w:lsdException w:name="Medium Grid 3 Accent 6" w:semiHidden="0" w:uiPriority="69" w:unhideWhenUsed="0"/>
+    <w:lsdException w:name="Dark List Accent 6" w:semiHidden="0" w:uiPriority="70" w:unhideWhenUsed="0"/>
+    <w:lsdException w:name="Colorful Shading Accent 6" w:semiHidden="0" w:uiPriority="71" w:unhideWhenUsed="0"/>
+    <w:lsdException w:name="Colorful List Accent 6" w:semiHidden="0" w:uiPriority="72" w:unhideWhenUsed="0"/>
+    <w:lsdException w:name="Colorful Grid Accent 6" w:semiHidden="0" w:uiPriority="73" w:unhideWhenUsed="0"/>
+    <w:lsdException w:name="Subtle Emphasis" w:semiHidden="0" w:uiPriority="19" w:unhideWhenUsed="0" w:qFormat="1"/>
+    <w:lsdException w:name="Intense Emphasis" w:semiHidden="0" w:uiPriority="21" w:unhideWhenUsed="0" w:qFormat="1"/>
+    <w:lsdException w:name="Subtle Reference" w:semiHidden="0" w:uiPriority="31" w:unhideWhenUsed="0" w:qFormat="1"/>
+    <w:lsdException w:name="Intense Reference" w:semiHidden="0" w:uiPriority="32" w:unhideWhenUsed="0" w:qFormat="1"/>
+    <w:lsdException w:name="Book Title" w:semiHidden="0" w:uiPriority="33" w:unhideWhenUsed="0" w:qFormat="1"/>
+    <w:lsdException w:name="Bibliography" w:uiPriority="37"/>
+    <w:lsdException w:name="TOC Heading" w:uiPriority="39" w:qFormat="1"/>
+  </w:latentStyles>
+  <w:style w:type="paragraph" w:default="1" w:styleId="Standard">
+    <w:name w:val="Normal"/>
+    <w:qFormat/>
+  </w:style>
+  <w:style w:type="paragraph" w:styleId="berschrift1">
+    <w:name w:val="heading 1"/>
+    <w:basedOn w:val="Standard"/>
+    <w:next w:val="Standard"/>
+    <w:link w:val="berschrift1Zeichen"/>
+    <w:uiPriority w:val="9"/>
+    <w:qFormat/>
+    <w:rsid w:val="008244A9"/>
+    <w:pPr>
+      <w:keepNext/>
+      <w:keepLines/>
+      <w:spacing w:before="480"/>
+      <w:outlineLvl w:val="0"/>
+    </w:pPr>
+    <w:rPr>
+      <w:rFonts w:asciiTheme="majorHAnsi" w:eastAsiaTheme="majorEastAsia" w:hAnsiTheme="majorHAnsi" w:cstheme="majorBidi"/>
+      <w:b/>
+      <w:bCs/>
+      <w:color w:val="345A8A" w:themeColor="accent1" w:themeShade="B5"/>
+      <w:sz w:val="32"/>
+      <w:szCs w:val="32"/>
+    </w:rPr>
+  </w:style>
+  <w:style w:type="paragraph" w:styleId="berschrift2">
+    <w:name w:val="heading 2"/>
+    <w:basedOn w:val="Standard"/>
+    <w:next w:val="Standard"/>
+    <w:link w:val="berschrift2Zeichen"/>
+    <w:uiPriority w:val="9"/>
+    <w:unhideWhenUsed/>
+    <w:qFormat/>
+    <w:rsid w:val="00A70DE2"/>
+    <w:pPr>
+      <w:keepNext/>
+      <w:keepLines/>
+      <w:spacing w:before="200"/>
+      <w:outlineLvl w:val="1"/>
+    </w:pPr>
+    <w:rPr>
+      <w:rFonts w:asciiTheme="majorHAnsi" w:eastAsiaTheme="majorEastAsia" w:hAnsiTheme="majorHAnsi" w:cstheme="majorBidi"/>
+      <w:b/>
+      <w:bCs/>
+      <w:color w:val="4F81BD" w:themeColor="accent1"/>
+      <w:sz w:val="26"/>
+      <w:szCs w:val="26"/>
+    </w:rPr>
+  </w:style>
+  <w:style w:type="paragraph" w:styleId="berschrift3">
+    <w:name w:val="heading 3"/>
+    <w:basedOn w:val="Standard"/>
+    <w:next w:val="Standard"/>
+    <w:link w:val="berschrift3Zeichen"/>
+    <w:uiPriority w:val="9"/>
+    <w:unhideWhenUsed/>
+    <w:qFormat/>
+    <w:rsid w:val="00753A27"/>
+    <w:pPr>
+      <w:keepNext/>
+      <w:keepLines/>
+      <w:spacing w:before="200"/>
+      <w:outlineLvl w:val="2"/>
+    </w:pPr>
+    <w:rPr>
+      <w:rFonts w:asciiTheme="majorHAnsi" w:eastAsiaTheme="majorEastAsia" w:hAnsiTheme="majorHAnsi" w:cstheme="majorBidi"/>
+      <w:b/>
+      <w:bCs/>
+      <w:color w:val="4F81BD" w:themeColor="accent1"/>
+    </w:rPr>
+  </w:style>
+  <w:style w:type="paragraph" w:styleId="berschrift4">
+    <w:name w:val="heading 4"/>
+    <w:basedOn w:val="Standard"/>
+    <w:next w:val="Standard"/>
+    <w:link w:val="berschrift4Zeichen"/>
+    <w:uiPriority w:val="9"/>
+    <w:unhideWhenUsed/>
+    <w:qFormat/>
+    <w:rsid w:val="0052174E"/>
+    <w:pPr>
+      <w:keepNext/>
+      <w:keepLines/>
+      <w:spacing w:before="200"/>
+      <w:outlineLvl w:val="3"/>
+    </w:pPr>
+    <w:rPr>
+      <w:rFonts w:asciiTheme="majorHAnsi" w:eastAsiaTheme="majorEastAsia" w:hAnsiTheme="majorHAnsi" w:cstheme="majorBidi"/>
+      <w:b/>
+      <w:bCs/>
+      <w:i/>
+      <w:iCs/>
+      <w:color w:val="4F81BD" w:themeColor="accent1"/>
+    </w:rPr>
+  </w:style>
+  <w:style w:type="character" w:default="1" w:styleId="Absatzstandardschriftart">
+    <w:name w:val="Default Paragraph Font"/>
+    <w:uiPriority w:val="1"/>
+    <w:semiHidden/>
+    <w:unhideWhenUsed/>
+  </w:style>
+  <w:style w:type="table" w:default="1" w:styleId="NormaleTabelle">
+    <w:name w:val="Normal Table"/>
+    <w:uiPriority w:val="99"/>
+    <w:semiHidden/>
+    <w:unhideWhenUsed/>
+    <w:tblPr>
+      <w:tblInd w:w="0" w:type="dxa"/>
+      <w:tblCellMar>
+        <w:top w:w="0" w:type="dxa"/>
+        <w:left w:w="108" w:type="dxa"/>
+        <w:bottom w:w="0" w:type="dxa"/>
+        <w:right w:w="108" w:type="dxa"/>
+      </w:tblCellMar>
+    </w:tblPr>
+  </w:style>
+  <w:style w:type="numbering" w:default="1" w:styleId="KeineListe">
+    <w:name w:val="No List"/>
+    <w:uiPriority w:val="99"/>
+    <w:semiHidden/>
+    <w:unhideWhenUsed/>
+  </w:style>
+  <w:style w:type="character" w:customStyle="1" w:styleId="berschrift1Zeichen">
+    <w:name w:val="Überschrift 1 Zeichen"/>
+    <w:basedOn w:val="Absatzstandardschriftart"/>
+    <w:link w:val="berschrift1"/>
+    <w:uiPriority w:val="9"/>
+    <w:rsid w:val="008244A9"/>
+    <w:rPr>
+      <w:rFonts w:asciiTheme="majorHAnsi" w:eastAsiaTheme="majorEastAsia" w:hAnsiTheme="majorHAnsi" w:cstheme="majorBidi"/>
+      <w:b/>
+      <w:bCs/>
+      <w:color w:val="345A8A" w:themeColor="accent1" w:themeShade="B5"/>
+      <w:sz w:val="32"/>
+      <w:szCs w:val="32"/>
+    </w:rPr>
+  </w:style>
+  <w:style w:type="paragraph" w:styleId="Titel">
+    <w:name w:val="Title"/>
+    <w:basedOn w:val="Standard"/>
+    <w:next w:val="Standard"/>
+    <w:link w:val="TitelZeichen"/>
+    <w:uiPriority w:val="10"/>
+    <w:qFormat/>
+    <w:rsid w:val="00A70DE2"/>
+    <w:pPr>
+      <w:pBdr>
+        <w:bottom w:val="single" w:sz="8" w:space="4" w:color="4F81BD" w:themeColor="accent1"/>
+      </w:pBdr>
+      <w:spacing w:after="300"/>
+      <w:contextualSpacing/>
+    </w:pPr>
+    <w:rPr>
+      <w:rFonts w:asciiTheme="majorHAnsi" w:eastAsiaTheme="majorEastAsia" w:hAnsiTheme="majorHAnsi" w:cstheme="majorBidi"/>
+      <w:color w:val="17365D" w:themeColor="text2" w:themeShade="BF"/>
+      <w:spacing w:val="5"/>
+      <w:kern w:val="28"/>
+      <w:sz w:val="52"/>
+      <w:szCs w:val="52"/>
+    </w:rPr>
+  </w:style>
+  <w:style w:type="character" w:customStyle="1" w:styleId="TitelZeichen">
+    <w:name w:val="Titel Zeichen"/>
+    <w:basedOn w:val="Absatzstandardschriftart"/>
+    <w:link w:val="Titel"/>
+    <w:uiPriority w:val="10"/>
+    <w:rsid w:val="00A70DE2"/>
+    <w:rPr>
+      <w:rFonts w:asciiTheme="majorHAnsi" w:eastAsiaTheme="majorEastAsia" w:hAnsiTheme="majorHAnsi" w:cstheme="majorBidi"/>
+      <w:color w:val="17365D" w:themeColor="text2" w:themeShade="BF"/>
+      <w:spacing w:val="5"/>
+      <w:kern w:val="28"/>
+      <w:sz w:val="52"/>
+      <w:szCs w:val="52"/>
+    </w:rPr>
+  </w:style>
+  <w:style w:type="paragraph" w:styleId="Untertitel">
+    <w:name w:val="Subtitle"/>
+    <w:basedOn w:val="Standard"/>
+    <w:next w:val="Standard"/>
+    <w:link w:val="UntertitelZeichen"/>
+    <w:uiPriority w:val="11"/>
+    <w:qFormat/>
+    <w:rsid w:val="00A70DE2"/>
+    <w:pPr>
+      <w:numPr>
+        <w:ilvl w:val="1"/>
+      </w:numPr>
+    </w:pPr>
+    <w:rPr>
+      <w:rFonts w:asciiTheme="majorHAnsi" w:eastAsiaTheme="majorEastAsia" w:hAnsiTheme="majorHAnsi" w:cstheme="majorBidi"/>
+      <w:i/>
+      <w:iCs/>
+      <w:color w:val="4F81BD" w:themeColor="accent1"/>
+      <w:spacing w:val="15"/>
+    </w:rPr>
+  </w:style>
+  <w:style w:type="character" w:customStyle="1" w:styleId="UntertitelZeichen">
+    <w:name w:val="Untertitel Zeichen"/>
+    <w:basedOn w:val="Absatzstandardschriftart"/>
+    <w:link w:val="Untertitel"/>
+    <w:uiPriority w:val="11"/>
+    <w:rsid w:val="00A70DE2"/>
+    <w:rPr>
+      <w:rFonts w:asciiTheme="majorHAnsi" w:eastAsiaTheme="majorEastAsia" w:hAnsiTheme="majorHAnsi" w:cstheme="majorBidi"/>
+      <w:i/>
+      <w:iCs/>
+      <w:color w:val="4F81BD" w:themeColor="accent1"/>
+      <w:spacing w:val="15"/>
+    </w:rPr>
+  </w:style>
+  <w:style w:type="paragraph" w:styleId="Verzeichnis1">
+    <w:name w:val="toc 1"/>
+    <w:basedOn w:val="Standard"/>
+    <w:next w:val="Standard"/>
+    <w:autoRedefine/>
+    <w:uiPriority w:val="39"/>
+    <w:unhideWhenUsed/>
+    <w:rsid w:val="00A70DE2"/>
+    <w:pPr>
+      <w:spacing w:before="120"/>
+    </w:pPr>
+    <w:rPr>
+      <w:b/>
+      <w:sz w:val="22"/>
+      <w:szCs w:val="22"/>
+    </w:rPr>
+  </w:style>
+  <w:style w:type="paragraph" w:styleId="Verzeichnis2">
+    <w:name w:val="toc 2"/>
+    <w:basedOn w:val="Standard"/>
+    <w:next w:val="Standard"/>
+    <w:autoRedefine/>
+    <w:uiPriority w:val="39"/>
+    <w:unhideWhenUsed/>
+    <w:rsid w:val="00A70DE2"/>
+    <w:pPr>
+      <w:ind w:left="240"/>
+    </w:pPr>
+    <w:rPr>
+      <w:i/>
+      <w:sz w:val="22"/>
+      <w:szCs w:val="22"/>
+    </w:rPr>
+  </w:style>
+  <w:style w:type="paragraph" w:styleId="Verzeichnis3">
+    <w:name w:val="toc 3"/>
+    <w:basedOn w:val="Standard"/>
+    <w:next w:val="Standard"/>
+    <w:autoRedefine/>
+    <w:uiPriority w:val="39"/>
+    <w:unhideWhenUsed/>
+    <w:rsid w:val="006F44F0"/>
+    <w:pPr>
+      <w:tabs>
+        <w:tab w:val="left" w:pos="1176"/>
+        <w:tab w:val="right" w:pos="9056"/>
+      </w:tabs>
+      <w:ind w:left="480"/>
+    </w:pPr>
+    <w:rPr>
+      <w:sz w:val="22"/>
+      <w:szCs w:val="22"/>
+    </w:rPr>
+  </w:style>
+  <w:style w:type="paragraph" w:styleId="Verzeichnis4">
+    <w:name w:val="toc 4"/>
+    <w:basedOn w:val="Standard"/>
+    <w:next w:val="Standard"/>
+    <w:autoRedefine/>
+    <w:uiPriority w:val="39"/>
+    <w:unhideWhenUsed/>
+    <w:rsid w:val="00A70DE2"/>
+    <w:pPr>
+      <w:ind w:left="720"/>
+    </w:pPr>
+    <w:rPr>
+      <w:sz w:val="20"/>
+      <w:szCs w:val="20"/>
+    </w:rPr>
+  </w:style>
+  <w:style w:type="paragraph" w:styleId="Verzeichnis5">
+    <w:name w:val="toc 5"/>
+    <w:basedOn w:val="Standard"/>
+    <w:next w:val="Standard"/>
+    <w:autoRedefine/>
+    <w:uiPriority w:val="39"/>
+    <w:unhideWhenUsed/>
+    <w:rsid w:val="00A70DE2"/>
+    <w:pPr>
+      <w:ind w:left="960"/>
+    </w:pPr>
+    <w:rPr>
+      <w:sz w:val="20"/>
+      <w:szCs w:val="20"/>
+    </w:rPr>
+  </w:style>
+  <w:style w:type="paragraph" w:styleId="Verzeichnis6">
+    <w:name w:val="toc 6"/>
+    <w:basedOn w:val="Standard"/>
+    <w:next w:val="Standard"/>
+    <w:autoRedefine/>
+    <w:uiPriority w:val="39"/>
+    <w:unhideWhenUsed/>
+    <w:rsid w:val="00A70DE2"/>
+    <w:pPr>
+      <w:ind w:left="1200"/>
+    </w:pPr>
+    <w:rPr>
+      <w:sz w:val="20"/>
+      <w:szCs w:val="20"/>
+    </w:rPr>
+  </w:style>
+  <w:style w:type="paragraph" w:styleId="Verzeichnis7">
+    <w:name w:val="toc 7"/>
+    <w:basedOn w:val="Standard"/>
+    <w:next w:val="Standard"/>
+    <w:autoRedefine/>
+    <w:uiPriority w:val="39"/>
+    <w:unhideWhenUsed/>
+    <w:rsid w:val="00A70DE2"/>
+    <w:pPr>
+      <w:ind w:left="1440"/>
+    </w:pPr>
+    <w:rPr>
+      <w:sz w:val="20"/>
+      <w:szCs w:val="20"/>
+    </w:rPr>
+  </w:style>
+  <w:style w:type="paragraph" w:styleId="Verzeichnis8">
+    <w:name w:val="toc 8"/>
+    <w:basedOn w:val="Standard"/>
+    <w:next w:val="Standard"/>
+    <w:autoRedefine/>
+    <w:uiPriority w:val="39"/>
+    <w:unhideWhenUsed/>
+    <w:rsid w:val="00A70DE2"/>
+    <w:pPr>
+      <w:ind w:left="1680"/>
+    </w:pPr>
+    <w:rPr>
+      <w:sz w:val="20"/>
+      <w:szCs w:val="20"/>
+    </w:rPr>
+  </w:style>
+  <w:style w:type="paragraph" w:styleId="Verzeichnis9">
+    <w:name w:val="toc 9"/>
+    <w:basedOn w:val="Standard"/>
+    <w:next w:val="Standard"/>
+    <w:autoRedefine/>
+    <w:uiPriority w:val="39"/>
+    <w:unhideWhenUsed/>
+    <w:rsid w:val="00A70DE2"/>
+    <w:pPr>
+      <w:ind w:left="1920"/>
+    </w:pPr>
+    <w:rPr>
+      <w:sz w:val="20"/>
+      <w:szCs w:val="20"/>
+    </w:rPr>
+  </w:style>
+  <w:style w:type="paragraph" w:styleId="Listenabsatz">
+    <w:name w:val="List Paragraph"/>
+    <w:basedOn w:val="Standard"/>
+    <w:uiPriority w:val="34"/>
+    <w:qFormat/>
+    <w:rsid w:val="00A70DE2"/>
+    <w:pPr>
+      <w:ind w:left="720"/>
+      <w:contextualSpacing/>
+    </w:pPr>
+  </w:style>
+  <w:style w:type="character" w:styleId="IntensiverVerweis">
+    <w:name w:val="Intense Reference"/>
+    <w:basedOn w:val="Absatzstandardschriftart"/>
+    <w:uiPriority w:val="32"/>
+    <w:qFormat/>
+    <w:rsid w:val="00A70DE2"/>
+    <w:rPr>
+      <w:b/>
+      <w:bCs/>
+      <w:smallCaps/>
+      <w:color w:val="C0504D" w:themeColor="accent2"/>
+      <w:spacing w:val="5"/>
+      <w:u w:val="single"/>
+    </w:rPr>
+  </w:style>
+  <w:style w:type="character" w:styleId="Buchtitel">
+    <w:name w:val="Book Title"/>
+    <w:basedOn w:val="Absatzstandardschriftart"/>
+    <w:uiPriority w:val="33"/>
+    <w:qFormat/>
+    <w:rsid w:val="00A70DE2"/>
+    <w:rPr>
+      <w:b/>
+      <w:bCs/>
+      <w:smallCaps/>
+      <w:spacing w:val="5"/>
+    </w:rPr>
+  </w:style>
+  <w:style w:type="character" w:customStyle="1" w:styleId="berschrift2Zeichen">
+    <w:name w:val="Überschrift 2 Zeichen"/>
+    <w:basedOn w:val="Absatzstandardschriftart"/>
+    <w:link w:val="berschrift2"/>
+    <w:uiPriority w:val="9"/>
+    <w:rsid w:val="00A70DE2"/>
+    <w:rPr>
+      <w:rFonts w:asciiTheme="majorHAnsi" w:eastAsiaTheme="majorEastAsia" w:hAnsiTheme="majorHAnsi" w:cstheme="majorBidi"/>
+      <w:b/>
+      <w:bCs/>
+      <w:color w:val="4F81BD" w:themeColor="accent1"/>
+      <w:sz w:val="26"/>
+      <w:szCs w:val="26"/>
+    </w:rPr>
+  </w:style>
+  <w:style w:type="table" w:styleId="Tabellenraster">
+    <w:name w:val="Table Grid"/>
+    <w:basedOn w:val="NormaleTabelle"/>
+    <w:uiPriority w:val="59"/>
+    <w:rsid w:val="00011C49"/>
+    <w:tblPr>
+      <w:tblInd w:w="0" w:type="dxa"/>
+      <w:tblBorders>
+        <w:top w:val="single" w:sz="4" w:space="0" w:color="auto"/>
+        <w:left w:val="single" w:sz="4" w:space="0" w:color="auto"/>
+        <w:bottom w:val="single" w:sz="4" w:space="0" w:color="auto"/>
+        <w:right w:val="single" w:sz="4" w:space="0" w:color="auto"/>
+        <w:insideH w:val="single" w:sz="4" w:space="0" w:color="auto"/>
+        <w:insideV w:val="single" w:sz="4" w:space="0" w:color="auto"/>
+      </w:tblBorders>
+      <w:tblCellMar>
+        <w:top w:w="0" w:type="dxa"/>
+        <w:left w:w="108" w:type="dxa"/>
+        <w:bottom w:w="0" w:type="dxa"/>
+        <w:right w:w="108" w:type="dxa"/>
+      </w:tblCellMar>
+    </w:tblPr>
+  </w:style>
+  <w:style w:type="character" w:styleId="Link">
+    <w:name w:val="Hyperlink"/>
+    <w:basedOn w:val="Absatzstandardschriftart"/>
+    <w:uiPriority w:val="99"/>
+    <w:unhideWhenUsed/>
+    <w:rsid w:val="008C6C64"/>
+    <w:rPr>
+      <w:color w:val="0000FF" w:themeColor="hyperlink"/>
+      <w:u w:val="single"/>
+    </w:rPr>
+  </w:style>
+  <w:style w:type="character" w:styleId="GesichteterLink">
+    <w:name w:val="FollowedHyperlink"/>
+    <w:basedOn w:val="Absatzstandardschriftart"/>
+    <w:uiPriority w:val="99"/>
+    <w:semiHidden/>
+    <w:unhideWhenUsed/>
+    <w:rsid w:val="008C6C64"/>
+    <w:rPr>
+      <w:color w:val="800080" w:themeColor="followedHyperlink"/>
+      <w:u w:val="single"/>
+    </w:rPr>
+  </w:style>
+  <w:style w:type="paragraph" w:styleId="Sprechblasentext">
+    <w:name w:val="Balloon Text"/>
+    <w:basedOn w:val="Standard"/>
+    <w:link w:val="SprechblasentextZeichen"/>
+    <w:uiPriority w:val="99"/>
+    <w:semiHidden/>
+    <w:unhideWhenUsed/>
+    <w:rsid w:val="000E27FA"/>
+    <w:rPr>
+      <w:rFonts w:ascii="Lucida Grande" w:hAnsi="Lucida Grande"/>
+      <w:sz w:val="18"/>
+      <w:szCs w:val="18"/>
+    </w:rPr>
+  </w:style>
+  <w:style w:type="character" w:customStyle="1" w:styleId="SprechblasentextZeichen">
+    <w:name w:val="Sprechblasentext Zeichen"/>
+    <w:basedOn w:val="Absatzstandardschriftart"/>
+    <w:link w:val="Sprechblasentext"/>
+    <w:uiPriority w:val="99"/>
+    <w:semiHidden/>
+    <w:rsid w:val="000E27FA"/>
+    <w:rPr>
+      <w:rFonts w:ascii="Lucida Grande" w:hAnsi="Lucida Grande"/>
+      <w:sz w:val="18"/>
+      <w:szCs w:val="18"/>
+    </w:rPr>
+  </w:style>
+  <w:style w:type="character" w:customStyle="1" w:styleId="berschrift3Zeichen">
+    <w:name w:val="Überschrift 3 Zeichen"/>
+    <w:basedOn w:val="Absatzstandardschriftart"/>
+    <w:link w:val="berschrift3"/>
+    <w:uiPriority w:val="9"/>
+    <w:rsid w:val="00753A27"/>
+    <w:rPr>
+      <w:rFonts w:asciiTheme="majorHAnsi" w:eastAsiaTheme="majorEastAsia" w:hAnsiTheme="majorHAnsi" w:cstheme="majorBidi"/>
+      <w:b/>
+      <w:bCs/>
+      <w:color w:val="4F81BD" w:themeColor="accent1"/>
+    </w:rPr>
+  </w:style>
+  <w:style w:type="character" w:customStyle="1" w:styleId="berschrift4Zeichen">
+    <w:name w:val="Überschrift 4 Zeichen"/>
+    <w:basedOn w:val="Absatzstandardschriftart"/>
+    <w:link w:val="berschrift4"/>
+    <w:uiPriority w:val="9"/>
+    <w:rsid w:val="0052174E"/>
+    <w:rPr>
+      <w:rFonts w:asciiTheme="majorHAnsi" w:eastAsiaTheme="majorEastAsia" w:hAnsiTheme="majorHAnsi" w:cstheme="majorBidi"/>
+      <w:b/>
+      <w:bCs/>
+      <w:i/>
+      <w:iCs/>
+      <w:color w:val="4F81BD" w:themeColor="accent1"/>
+    </w:rPr>
+  </w:style>
+  <w:style w:type="character" w:styleId="Kommentarzeichen">
+    <w:name w:val="annotation reference"/>
+    <w:basedOn w:val="Absatzstandardschriftart"/>
+    <w:uiPriority w:val="99"/>
+    <w:semiHidden/>
+    <w:unhideWhenUsed/>
+    <w:rsid w:val="001F4A42"/>
+    <w:rPr>
+      <w:sz w:val="16"/>
+      <w:szCs w:val="16"/>
+    </w:rPr>
+  </w:style>
+  <w:style w:type="paragraph" w:styleId="Kommentartext">
+    <w:name w:val="annotation text"/>
+    <w:basedOn w:val="Standard"/>
+    <w:link w:val="KommentartextZeichen"/>
+    <w:uiPriority w:val="99"/>
+    <w:semiHidden/>
+    <w:unhideWhenUsed/>
+    <w:rsid w:val="001F4A42"/>
+    <w:rPr>
+      <w:sz w:val="20"/>
+      <w:szCs w:val="20"/>
+    </w:rPr>
+  </w:style>
+  <w:style w:type="character" w:customStyle="1" w:styleId="KommentartextZeichen">
+    <w:name w:val="Kommentartext Zeichen"/>
+    <w:basedOn w:val="Absatzstandardschriftart"/>
+    <w:link w:val="Kommentartext"/>
+    <w:uiPriority w:val="99"/>
+    <w:semiHidden/>
+    <w:rsid w:val="001F4A42"/>
+    <w:rPr>
+      <w:sz w:val="20"/>
+      <w:szCs w:val="20"/>
+    </w:rPr>
+  </w:style>
+  <w:style w:type="paragraph" w:styleId="Kommentarthema">
+    <w:name w:val="annotation subject"/>
+    <w:basedOn w:val="Kommentartext"/>
+    <w:next w:val="Kommentartext"/>
+    <w:link w:val="KommentarthemaZeichen"/>
+    <w:uiPriority w:val="99"/>
+    <w:semiHidden/>
+    <w:unhideWhenUsed/>
+    <w:rsid w:val="001F4A42"/>
+    <w:rPr>
+      <w:b/>
+      <w:bCs/>
+    </w:rPr>
+  </w:style>
+  <w:style w:type="character" w:customStyle="1" w:styleId="KommentarthemaZeichen">
+    <w:name w:val="Kommentarthema Zeichen"/>
+    <w:basedOn w:val="KommentartextZeichen"/>
     <w:link w:val="Kommentarthema"/>
     <w:uiPriority w:val="99"/>
     <w:semiHidden/>
@@ -10186,7 +10535,7 @@
 </file>
 
 <file path=customXml/itemProps1.xml><?xml version="1.0" encoding="utf-8"?>
-<ds:datastoreItem xmlns:ds="http://schemas.openxmlformats.org/officeDocument/2006/customXml" ds:itemID="{AF834A30-7076-457A-A849-7E8EEF1A38A1}">
+<ds:datastoreItem xmlns:ds="http://schemas.openxmlformats.org/officeDocument/2006/customXml" ds:itemID="{8B1DC8D2-B6B4-5042-B947-0215116C6C54}">
   <ds:schemaRefs>
     <ds:schemaRef ds:uri="http://schemas.openxmlformats.org/officeDocument/2006/bibliography"/>
   </ds:schemaRefs>

--- a/concept/GDD_Scarlet.docx
+++ b/concept/GDD_Scarlet.docx
@@ -5824,8 +5824,6 @@
         </w:rPr>
         <w:t>quench</w:t>
       </w:r>
-      <w:bookmarkStart w:id="13" w:name="_GoBack"/>
-      <w:bookmarkEnd w:id="13"/>
       <w:r>
         <w:rPr>
           <w:b/>
@@ -6008,7 +6006,20 @@
         <w:rPr>
           <w:lang w:val="de-DE"/>
         </w:rPr>
-        <w:t>(Boss Fight Beginnt)</w:t>
+        <w:t>(</w:t>
+      </w:r>
+      <w:r>
+        <w:rPr>
+          <w:i/>
+          <w:lang w:val="de-DE"/>
+        </w:rPr>
+        <w:t>Boss Fight Beginnt</w:t>
+      </w:r>
+      <w:r>
+        <w:rPr>
+          <w:lang w:val="de-DE"/>
+        </w:rPr>
+        <w:t>)</w:t>
       </w:r>
     </w:p>
     <w:p>
@@ -6417,15 +6428,25 @@
       <w:pPr>
         <w:spacing w:line="360" w:lineRule="auto"/>
         <w:jc w:val="both"/>
-        <w:rPr>
-          <w:lang w:val="de-DE"/>
-        </w:rPr>
-      </w:pPr>
-      <w:r>
-        <w:rPr>
-          <w:lang w:val="de-DE"/>
-        </w:rPr>
-        <w:t>(Spiel ist wieder im Exploration Modus)</w:t>
+      </w:pPr>
+      <w:r>
+        <w:rPr>
+          <w:lang w:val="de-DE"/>
+        </w:rPr>
+        <w:t>(</w:t>
+      </w:r>
+      <w:r>
+        <w:rPr>
+          <w:i/>
+          <w:lang w:val="de-DE"/>
+        </w:rPr>
+        <w:t>Spiel ist wieder im Exploration Modus</w:t>
+      </w:r>
+      <w:r>
+        <w:rPr>
+          <w:lang w:val="de-DE"/>
+        </w:rPr>
+        <w:t>)</w:t>
       </w:r>
       <w:r>
         <w:rPr>
@@ -6535,32 +6556,48 @@
           <w:i/>
           <w:lang w:val="de-DE"/>
         </w:rPr>
-        <w:t>Scarlet wird tatsächlich von diesem roten Feuer angezogen und betritt das Wäldchen nicht wegen ihres Willens, wie sie glaubt</w:t>
-      </w:r>
-      <w:r>
-        <w:rPr>
-          <w:i/>
-          <w:lang w:val="de-DE"/>
-        </w:rPr>
-        <w:t>; die menschliche Gestalt tritt später in ähnlicher Form nochmals auf</w:t>
-      </w:r>
-      <w:r>
-        <w:rPr>
-          <w:i/>
-          <w:lang w:val="de-DE"/>
+        <w:t xml:space="preserve">Scarlet wird tatsächlich von diesem roten Feuer angezogen und </w:t>
+      </w:r>
+      <w:r>
+        <w:rPr>
+          <w:i/>
+        </w:rPr>
+        <w:t>betritt das Wäldchen nicht wegen ihres Willens, wie sie glaubt</w:t>
+      </w:r>
+      <w:r>
+        <w:rPr>
+          <w:i/>
+        </w:rPr>
+        <w:t xml:space="preserve">; die menschliche Gestalt </w:t>
+      </w:r>
+      <w:r>
+        <w:rPr>
+          <w:i/>
+        </w:rPr>
+        <w:t xml:space="preserve">(The Stalker) </w:t>
+      </w:r>
+      <w:r>
+        <w:rPr>
+          <w:i/>
+        </w:rPr>
+        <w:t>tritt später in ähnlicher Form nochmals auf</w:t>
+      </w:r>
+      <w:r>
+        <w:rPr>
+          <w:i/>
         </w:rPr>
         <w:t xml:space="preserve"> und ist Teil des letzten Bosskampfes</w:t>
       </w:r>
       <w:r>
         <w:rPr>
-          <w:lang w:val="de-DE"/>
-        </w:rPr>
+          <w:i/>
+        </w:rPr>
+        <w:t xml:space="preserve"> auf (The Demon Hunter)</w:t>
+      </w:r>
+      <w:r>
         <w:t>)</w:t>
       </w:r>
       <w:r>
-        <w:rPr>
-          <w:lang w:val="de-DE"/>
-        </w:rPr>
         <w:t>.</w:t>
       </w:r>
     </w:p>
@@ -6569,53 +6606,1239 @@
         <w:pStyle w:val="berschrift2"/>
         <w:spacing w:line="360" w:lineRule="auto"/>
         <w:jc w:val="both"/>
-        <w:rPr>
-          <w:lang w:val="de-DE"/>
-        </w:rPr>
-      </w:pPr>
-      <w:bookmarkStart w:id="14" w:name="_Toc343843102"/>
-      <w:r>
-        <w:rPr>
-          <w:lang w:val="de-DE"/>
-        </w:rPr>
+      </w:pPr>
+      <w:bookmarkStart w:id="13" w:name="_Toc343843102"/>
+      <w:r>
         <w:t>2.2 Crimson Copse</w:t>
       </w:r>
-      <w:bookmarkEnd w:id="14"/>
+      <w:bookmarkEnd w:id="13"/>
     </w:p>
     <w:p>
       <w:pPr>
         <w:spacing w:line="360" w:lineRule="auto"/>
         <w:jc w:val="both"/>
-        <w:rPr>
-          <w:lang w:val="de-DE"/>
-        </w:rPr>
-      </w:pPr>
-      <w:r>
-        <w:rPr>
-          <w:lang w:val="de-DE"/>
-        </w:rPr>
-        <w:t>[</w:t>
-      </w:r>
-      <w:r>
-        <w:rPr>
-          <w:i/>
-          <w:lang w:val="de-DE"/>
-        </w:rPr>
-        <w:t>Erzählt während tatsächlichen Gameplays</w:t>
-      </w:r>
-      <w:r>
-        <w:rPr>
-          <w:lang w:val="de-DE"/>
-        </w:rPr>
+      </w:pPr>
+      <w:r>
+        <w:t>[Erzählt während Gameplays</w:t>
+      </w:r>
+      <w:r>
+        <w:t xml:space="preserve">, </w:t>
+      </w:r>
+      <w:r>
+        <w:rPr>
+          <w:i/>
+          <w:lang w:val="de-DE"/>
+        </w:rPr>
+        <w:t xml:space="preserve">angestrebte Dauer dieses Segments: </w:t>
+      </w:r>
+      <w:r>
+        <w:t>5 – 10 Min</w:t>
+      </w:r>
+      <w:r>
+        <w:t>uten</w:t>
+      </w:r>
+      <w:r>
         <w:t>]</w:t>
       </w:r>
     </w:p>
     <w:p>
+      <w:pPr>
+        <w:spacing w:line="360" w:lineRule="auto"/>
+        <w:jc w:val="both"/>
+      </w:pPr>
       <w:r>
         <w:t>(Hier beginnt Exploration Mode Tutorial 2)</w:t>
       </w:r>
       <w:r>
         <w:t xml:space="preserve"> </w:t>
+      </w:r>
+      <w:r>
+        <w:t>Als Scarlet das kleine rot schimmernde Wäldchen (Crimson Copse)</w:t>
+      </w:r>
+      <w:r>
+        <w:t xml:space="preserve"> betritt</w:t>
+      </w:r>
+      <w:r>
+        <w:t xml:space="preserve">, </w:t>
+      </w:r>
+      <w:r>
+        <w:t xml:space="preserve">sieht sie nach einer </w:t>
+      </w:r>
+      <w:r>
+        <w:t>Linkskurve des Weges</w:t>
+      </w:r>
+      <w:r>
+        <w:t>, der in einer Hauptstraße mündet,</w:t>
+      </w:r>
+      <w:r>
+        <w:t xml:space="preserve"> ein Objekt, dass von der gleichen Aura umgeben ist, wie sie oder der Mond. </w:t>
+      </w:r>
+      <w:r>
+        <w:t xml:space="preserve">Bei näherer Betrachtung erkennt sie, dass es ungefähr so groß wie eine Tür ist, deren Durchgang jedoch in absolutes Schwarz getaucht ist, als würde sämtliches Licht </w:t>
+      </w:r>
+      <w:r>
+        <w:t xml:space="preserve">absorbiert. </w:t>
+      </w:r>
+      <w:r>
+        <w:t>Dementsprechend kann Scarlet nicht ausmachen, was sich auf der anderen Seite dieses Portales verbirgt. Als sie direkt davor steht, ertönt die Stimme eines sehr alten Mannes, der sie anscheinend durch das Portal zu sich ruft: “</w:t>
+      </w:r>
+      <w:r>
+        <w:rPr>
+          <w:b/>
+        </w:rPr>
+        <w:t>Link</w:t>
+      </w:r>
+      <w:r>
+        <w:rPr>
+          <w:b/>
+        </w:rPr>
+        <w:t xml:space="preserve"> Darknes</w:t>
+      </w:r>
+      <w:r>
+        <w:rPr>
+          <w:b/>
+        </w:rPr>
+        <w:t>s</w:t>
+      </w:r>
+      <w:r>
+        <w:t>.”(</w:t>
+      </w:r>
+      <w:r>
+        <w:rPr>
+          <w:i/>
+        </w:rPr>
+        <w:t xml:space="preserve">sehr alte, aber feste Stimme; </w:t>
+      </w:r>
+      <w:r>
+        <w:rPr>
+          <w:i/>
+        </w:rPr>
+        <w:t>Tutorial-Aufforderung an den Spieler, durch das Portal zu gehen; während der Aufforderung ertönt die Stimme des Guide NPC</w:t>
+      </w:r>
+      <w:r>
+        <w:rPr>
+          <w:i/>
+        </w:rPr>
+        <w:t xml:space="preserve"> mit diesem Dialog + Texthinweis</w:t>
+      </w:r>
+      <w:r>
+        <w:t>;)</w:t>
+      </w:r>
+      <w:r>
+        <w:t xml:space="preserve">. Scarlet durchschreitet das Portal und findet sich im gleichen Waldstück wieder wie vorher, nur stellt </w:t>
+      </w:r>
+      <w:r>
+        <w:t>sie fest, dass der aus der Linkskurve die sie vorher nahm, eine Rechtskurve geworden ist</w:t>
+      </w:r>
+      <w:r>
+        <w:t>, und die Hauptsraße nicht existiert zugunsten von Bäumen</w:t>
+      </w:r>
+      <w:r>
+        <w:t xml:space="preserve">. </w:t>
+      </w:r>
+      <w:r>
+        <w:t xml:space="preserve">Allgemein erscheint jenseits des Portales analog zu diesseits, </w:t>
+      </w:r>
+      <w:r>
+        <w:t>nur spiegelverkehrt (</w:t>
+      </w:r>
+      <w:r>
+        <w:rPr>
+          <w:i/>
+        </w:rPr>
+        <w:t>Spieler erkennt möglicherweise selbst, dass die Spielwelt in dieser Parallelwelt gespiegelt wurde</w:t>
+      </w:r>
+      <w:r>
+        <w:t>)</w:t>
+      </w:r>
+      <w:r>
+        <w:t xml:space="preserve"> und unterscheidet sich in seiner Atmosphäre (</w:t>
+      </w:r>
+      <w:r>
+        <w:rPr>
+          <w:i/>
+        </w:rPr>
+        <w:t>Parallelwelt wird stilisierter, evtl. etwas verschwommen dargestellt</w:t>
+      </w:r>
+      <w:r>
+        <w:t>)</w:t>
+      </w:r>
+      <w:r>
+        <w:t>.</w:t>
+      </w:r>
+      <w:r>
+        <w:t xml:space="preserve"> “</w:t>
+      </w:r>
+      <w:r>
+        <w:rPr>
+          <w:b/>
+        </w:rPr>
+        <w:t>Chosen Dark, seek me out</w:t>
+      </w:r>
+      <w:r>
+        <w:rPr>
+          <w:b/>
+        </w:rPr>
+        <w:t>.</w:t>
+      </w:r>
+      <w:r>
+        <w:t>”(</w:t>
+      </w:r>
+      <w:r>
+        <w:rPr>
+          <w:i/>
+        </w:rPr>
+        <w:t>sehr alte, deutliche und feste Stimme</w:t>
+      </w:r>
+      <w:r>
+        <w:t xml:space="preserve">; </w:t>
+      </w:r>
+      <w:r>
+        <w:rPr>
+          <w:i/>
+        </w:rPr>
+        <w:t>Neugier des Spielers wecken, da hin zu gehen</w:t>
+      </w:r>
+      <w:r>
+        <w:t>), ertönt es hinter der Kurve, die nun nach rechts verläuft.</w:t>
+      </w:r>
+      <w:r>
+        <w:t xml:space="preserve"> </w:t>
+      </w:r>
+      <w:r>
+        <w:t>Scarlet folgt der Stimme und sieht einen sehr alten Mann</w:t>
+      </w:r>
+      <w:r>
+        <w:t xml:space="preserve">, der an der Grenze zum dem steht, was in der anderen Welt </w:t>
+      </w:r>
+      <w:r>
+        <w:lastRenderedPageBreak/>
+        <w:t xml:space="preserve">der Weg zum vorherigen Marktplatz gewesen wäre. </w:t>
+      </w:r>
+      <w:r>
+        <w:t>Stattdessen befindet sich dort nichts auser absoluter Dunkelheit (</w:t>
+      </w:r>
+      <w:r>
+        <w:rPr>
+          <w:i/>
+        </w:rPr>
+        <w:t>glaubwürdige Levelgrenzen)</w:t>
+      </w:r>
+      <w:r>
+        <w:t xml:space="preserve">, </w:t>
+      </w:r>
+      <w:r>
+        <w:t xml:space="preserve">die plötzlich den Weg verschlingt und undurchdringlich ist. </w:t>
+      </w:r>
+      <w:r>
+        <w:t>Scarlet startet das Gespräch mit dem alten Mann, der daraufhin folgendes sagt (</w:t>
+      </w:r>
+      <w:r>
+        <w:rPr>
+          <w:i/>
+        </w:rPr>
+        <w:t>4</w:t>
+      </w:r>
+      <w:r>
+        <w:rPr>
+          <w:i/>
+        </w:rPr>
+        <w:t xml:space="preserve"> Dialogzeilen, </w:t>
+      </w:r>
+      <w:r>
+        <w:rPr>
+          <w:i/>
+        </w:rPr>
+        <w:t>die nach und nach durch Interaction Button ausgelöst werden; die vierte Aussage wiederholt sich dann</w:t>
+      </w:r>
+      <w:r>
+        <w:rPr>
+          <w:i/>
+        </w:rPr>
+        <w:t>; kompletter Dialog muss erschöpft werden, um das Portal verlassen zu können</w:t>
+      </w:r>
+      <w:r>
+        <w:t>)</w:t>
+      </w:r>
+      <w:r>
+        <w:t>: “</w:t>
+      </w:r>
+      <w:r>
+        <w:rPr>
+          <w:b/>
+        </w:rPr>
+        <w:t>Champion of Darkness, you saw opportunity where light was absent</w:t>
+      </w:r>
+      <w:r>
+        <w:t>” (</w:t>
+      </w:r>
+      <w:r>
+        <w:rPr>
+          <w:i/>
+        </w:rPr>
+        <w:t xml:space="preserve">sehr alte, </w:t>
+      </w:r>
+      <w:r>
+        <w:rPr>
+          <w:i/>
+        </w:rPr>
+        <w:t xml:space="preserve">deutliche, fast epische Stimme, jetzt wo Scarlet direkt neben ihm steht; </w:t>
+      </w:r>
+      <w:r>
+        <w:rPr>
+          <w:i/>
+        </w:rPr>
+        <w:t>Hinweis für Spieler, dass Portal nur da zu finden ist, wo es dunkel ist</w:t>
+      </w:r>
+      <w:r>
+        <w:t>)</w:t>
+      </w:r>
+      <w:r>
+        <w:t>. “</w:t>
+      </w:r>
+      <w:r>
+        <w:rPr>
+          <w:b/>
+        </w:rPr>
+        <w:t>This place, you and I are tied by the red Moon</w:t>
+      </w:r>
+      <w:r>
+        <w:rPr>
+          <w:b/>
+        </w:rPr>
+        <w:t xml:space="preserve"> </w:t>
+      </w:r>
+      <w:r>
+        <w:rPr>
+          <w:b/>
+        </w:rPr>
+        <w:t xml:space="preserve">once </w:t>
+      </w:r>
+      <w:r>
+        <w:rPr>
+          <w:b/>
+        </w:rPr>
+        <w:t>again.</w:t>
+      </w:r>
+      <w:r>
+        <w:t>”</w:t>
+      </w:r>
+      <w:r>
+        <w:t xml:space="preserve"> (</w:t>
+      </w:r>
+      <w:r>
+        <w:rPr>
+          <w:i/>
+        </w:rPr>
+        <w:t>sehr alte, deutliche, fast epische Stimme, jetzt wo Scarlet direkt neben ihm steht</w:t>
+      </w:r>
+      <w:r>
+        <w:rPr>
+          <w:i/>
+        </w:rPr>
+        <w:t xml:space="preserve"> ; </w:t>
+      </w:r>
+      <w:r>
+        <w:rPr>
+          <w:i/>
+        </w:rPr>
+        <w:t>deutlicher Hinweis auf Zyklus; der alte Mann kannte Scarlet’s Vorgänger in undefinierter Anzahl</w:t>
+      </w:r>
+      <w:r>
+        <w:t>)</w:t>
+      </w:r>
+      <w:r>
+        <w:t>.</w:t>
+      </w:r>
+      <w:r>
+        <w:t xml:space="preserve"> </w:t>
+      </w:r>
+      <w:r>
+        <w:t>“</w:t>
+      </w:r>
+      <w:r>
+        <w:rPr>
+          <w:b/>
+        </w:rPr>
+        <w:t>You found strength in the death of another</w:t>
+      </w:r>
+      <w:r>
+        <w:rPr>
+          <w:b/>
+        </w:rPr>
+        <w:t xml:space="preserve"> being</w:t>
+      </w:r>
+      <w:r>
+        <w:rPr>
+          <w:b/>
+        </w:rPr>
+        <w:t>.</w:t>
+      </w:r>
+      <w:r>
+        <w:t>”(</w:t>
+      </w:r>
+      <w:r>
+        <w:rPr>
+          <w:i/>
+        </w:rPr>
+        <w:t xml:space="preserve"> </w:t>
+      </w:r>
+      <w:r>
+        <w:rPr>
+          <w:i/>
+        </w:rPr>
+        <w:t>sehr alte, deutliche, fast epische Stimme, jetzt wo Scarlet direkt neben ihm steht</w:t>
+      </w:r>
+      <w:r>
+        <w:rPr>
+          <w:i/>
+        </w:rPr>
+        <w:t xml:space="preserve"> ; </w:t>
+      </w:r>
+      <w:r>
+        <w:rPr>
+          <w:i/>
+        </w:rPr>
+        <w:t>Tutorial-Aufforderung an den Spieler</w:t>
+      </w:r>
+      <w:r>
+        <w:rPr>
+          <w:i/>
+        </w:rPr>
+        <w:t xml:space="preserve"> </w:t>
+      </w:r>
+      <w:r>
+        <w:rPr>
+          <w:i/>
+        </w:rPr>
+        <w:sym w:font="Wingdings" w:char="F0E0"/>
+      </w:r>
+      <w:r>
+        <w:rPr>
+          <w:i/>
+        </w:rPr>
+        <w:t xml:space="preserve"> </w:t>
+      </w:r>
+      <w:r>
+        <w:rPr>
+          <w:i/>
+        </w:rPr>
+        <w:t xml:space="preserve">Erklärung des </w:t>
+      </w:r>
+      <w:r>
+        <w:rPr>
+          <w:i/>
+        </w:rPr>
+        <w:t xml:space="preserve">Combat Perk System </w:t>
+      </w:r>
+      <w:r>
+        <w:rPr>
+          <w:i/>
+        </w:rPr>
+        <w:sym w:font="Wingdings" w:char="F0E0"/>
+      </w:r>
+      <w:r>
+        <w:rPr>
+          <w:i/>
+        </w:rPr>
+        <w:t xml:space="preserve"> </w:t>
+      </w:r>
+      <w:r>
+        <w:rPr>
+          <w:i/>
+        </w:rPr>
+        <w:t xml:space="preserve">The Vampire’s </w:t>
+      </w:r>
+      <w:r>
+        <w:rPr>
+          <w:i/>
+        </w:rPr>
+        <w:t>Twilight</w:t>
+      </w:r>
+      <w:r>
+        <w:rPr>
+          <w:i/>
+        </w:rPr>
+        <w:t xml:space="preserve"> erhalten</w:t>
+      </w:r>
+      <w:r>
+        <w:rPr>
+          <w:i/>
+        </w:rPr>
+        <w:t xml:space="preserve"> (siehe Kapitel 4.1 im Unterpunkt Perk System</w:t>
+      </w:r>
+      <w:r>
+        <w:rPr>
+          <w:i/>
+        </w:rPr>
+        <w:t>; Easter Egg im Perk Namen</w:t>
+      </w:r>
+      <w:r>
+        <w:t>).</w:t>
+      </w:r>
+      <w:r>
+        <w:t xml:space="preserve"> </w:t>
+      </w:r>
+      <w:r>
+        <w:t>“</w:t>
+      </w:r>
+      <w:r>
+        <w:rPr>
+          <w:b/>
+        </w:rPr>
+        <w:t xml:space="preserve">The chosen </w:t>
+      </w:r>
+      <w:r>
+        <w:rPr>
+          <w:b/>
+        </w:rPr>
+        <w:t xml:space="preserve">path </w:t>
+      </w:r>
+      <w:r>
+        <w:rPr>
+          <w:b/>
+        </w:rPr>
+        <w:t xml:space="preserve">hides </w:t>
+      </w:r>
+      <w:r>
+        <w:rPr>
+          <w:b/>
+        </w:rPr>
+        <w:t xml:space="preserve">more sources </w:t>
+      </w:r>
+      <w:r>
+        <w:rPr>
+          <w:b/>
+        </w:rPr>
+        <w:t xml:space="preserve">of </w:t>
+      </w:r>
+      <w:r>
+        <w:rPr>
+          <w:b/>
+        </w:rPr>
+        <w:t xml:space="preserve">power.” </w:t>
+      </w:r>
+      <w:r>
+        <w:t>(</w:t>
+      </w:r>
+      <w:r>
+        <w:rPr>
+          <w:i/>
+        </w:rPr>
+        <w:t>sehr alte, deutliche, fast epische Stimme, jetzt wo Scarlet direkt neben ihm steht</w:t>
+      </w:r>
+      <w:r>
+        <w:rPr>
+          <w:i/>
+        </w:rPr>
+        <w:t xml:space="preserve">; </w:t>
+      </w:r>
+      <w:r>
+        <w:rPr>
+          <w:i/>
+        </w:rPr>
+        <w:t xml:space="preserve">Fore-Shadowing auf </w:t>
+      </w:r>
+      <w:r>
+        <w:rPr>
+          <w:i/>
+        </w:rPr>
+        <w:t>drei</w:t>
+      </w:r>
+      <w:r>
+        <w:rPr>
+          <w:i/>
+        </w:rPr>
+        <w:t xml:space="preserve"> Ebenen. </w:t>
+      </w:r>
+      <w:r>
+        <w:rPr>
+          <w:i/>
+        </w:rPr>
+        <w:t xml:space="preserve">Unmittelbar: </w:t>
+      </w:r>
+      <w:r>
+        <w:rPr>
+          <w:i/>
+        </w:rPr>
+        <w:t>Fore-Shadowing des Werwolf-Bosskampfes</w:t>
+      </w:r>
+      <w:r>
+        <w:rPr>
+          <w:i/>
+        </w:rPr>
+        <w:t xml:space="preserve"> und dessen Belohnung</w:t>
+      </w:r>
+      <w:r>
+        <w:rPr>
+          <w:i/>
+        </w:rPr>
+        <w:t xml:space="preserve">. </w:t>
+      </w:r>
+      <w:r>
+        <w:rPr>
+          <w:i/>
+        </w:rPr>
+        <w:t xml:space="preserve">Mittelfristig: </w:t>
+      </w:r>
+      <w:r>
+        <w:rPr>
+          <w:i/>
+        </w:rPr>
+        <w:t>Collectibles in der Parallelwelt</w:t>
+      </w:r>
+      <w:r>
+        <w:rPr>
+          <w:i/>
+        </w:rPr>
+        <w:t xml:space="preserve">. </w:t>
+      </w:r>
+      <w:r>
+        <w:rPr>
+          <w:i/>
+        </w:rPr>
+        <w:t xml:space="preserve">Langfristig/Vage: </w:t>
+      </w:r>
+      <w:r>
+        <w:rPr>
+          <w:i/>
+        </w:rPr>
+        <w:t xml:space="preserve">“chosen path” kann vom Spieler als </w:t>
+      </w:r>
+      <w:r>
+        <w:rPr>
+          <w:i/>
+          <w:u w:val="single"/>
+        </w:rPr>
+        <w:t>sein</w:t>
+      </w:r>
+      <w:r>
+        <w:rPr>
+          <w:i/>
+        </w:rPr>
+        <w:t xml:space="preserve"> gewählter Weg angenommen werden, später allerdings wird klar, dass das rote Feuer den </w:t>
+      </w:r>
+      <w:r>
+        <w:rPr>
+          <w:i/>
+        </w:rPr>
+        <w:t>Spieler die ganze Zeit geleitet hat</w:t>
+      </w:r>
+      <w:r>
+        <w:t>)</w:t>
+      </w:r>
+      <w:r>
+        <w:t xml:space="preserve">. </w:t>
+      </w:r>
+      <w:r>
+        <w:t xml:space="preserve">Scarlet kann in der Parallelwelt noch ein Upgrade-Collectible finden, ehe sie das Portal zurück in ihre Welt durchschreitet. </w:t>
+      </w:r>
+      <w:r>
+        <w:t>Scarlet setzt ihren</w:t>
+      </w:r>
+      <w:r>
+        <w:t xml:space="preserve"> zuvor unterbrochenen Weg fort bis sie auf eine schwach beleuchtete </w:t>
+      </w:r>
+      <w:r>
+        <w:t>Zug</w:t>
+      </w:r>
+      <w:r>
+        <w:t xml:space="preserve">rücke trifft, die es ermöglicht den schmalen Fluss, in dem Blut anstelle von Wasser </w:t>
+      </w:r>
+      <w:r>
+        <w:t xml:space="preserve">zu fließen scheint, </w:t>
+      </w:r>
+      <w:r>
+        <w:t xml:space="preserve">zu überqueren. </w:t>
+      </w:r>
+      <w:r>
+        <w:t xml:space="preserve">An beiden </w:t>
+      </w:r>
+      <w:r>
+        <w:t>Enden</w:t>
+      </w:r>
+      <w:r>
+        <w:t xml:space="preserve"> der Brücke </w:t>
+      </w:r>
+      <w:r>
+        <w:t xml:space="preserve">befinden sich kleine Kontrollstationen, die um diese Uhrzeit verschlossen sind. </w:t>
+      </w:r>
+      <w:r>
+        <w:t xml:space="preserve">Als Scarlet beginnt sich langsam durch das Licht </w:t>
+      </w:r>
+      <w:r>
+        <w:t>zur</w:t>
+      </w:r>
+      <w:r>
+        <w:t xml:space="preserve"> Brücke </w:t>
+      </w:r>
+      <w:r>
+        <w:t xml:space="preserve">hin </w:t>
+      </w:r>
+      <w:r>
+        <w:t xml:space="preserve">zu </w:t>
+      </w:r>
+      <w:r>
+        <w:t>mühen</w:t>
+      </w:r>
+      <w:r>
+        <w:t xml:space="preserve">, </w:t>
+      </w:r>
+      <w:r>
+        <w:t xml:space="preserve">sieht sie einen sehr gequält </w:t>
+      </w:r>
+      <w:r>
+        <w:t>wirkenden Mann, der sich an der jenseitigen Kontrollstation zu schaffen macht.</w:t>
+      </w:r>
+      <w:r>
+        <w:t xml:space="preserve"> Der Mann ruft folgendes über den Fluss: “</w:t>
+      </w:r>
+      <w:r>
+        <w:rPr>
+          <w:b/>
+        </w:rPr>
+        <w:t>Not..</w:t>
+      </w:r>
+      <w:r>
+        <w:rPr>
+          <w:b/>
+        </w:rPr>
+        <w:t>.</w:t>
+      </w:r>
+      <w:r>
+        <w:rPr>
+          <w:b/>
+        </w:rPr>
+        <w:t>safe … for you. Please … don’t cross.</w:t>
+      </w:r>
+      <w:r>
+        <w:t>” (</w:t>
+      </w:r>
+      <w:r>
+        <w:t xml:space="preserve">der Mann sagt dies unter </w:t>
+      </w:r>
+      <w:r>
+        <w:t>S</w:t>
+      </w:r>
+      <w:r>
+        <w:t>chmerzen</w:t>
+      </w:r>
+      <w:r>
+        <w:t>, als würde er kaum einen Ton rausbekommen</w:t>
+      </w:r>
+      <w:r>
+        <w:t xml:space="preserve">; </w:t>
+      </w:r>
+      <w:r>
+        <w:rPr>
+          <w:i/>
+        </w:rPr>
+        <w:t>fore-shadowing: der Mann versucht andere vor ihm zu schützen, da er sich in einen Werwolf verwandelt, sobald er Richtung Mond blickt</w:t>
+      </w:r>
+      <w:r>
+        <w:t>)</w:t>
+      </w:r>
+      <w:r>
+        <w:t xml:space="preserve">, als sich das Scarlet zugewendete Brückenende in die Luft erhebt, um letztendlich auf der anderen Seite senkrecht in </w:t>
+      </w:r>
+      <w:r>
+        <w:t>den Himmel zu ragen.</w:t>
+      </w:r>
+      <w:r>
+        <w:t xml:space="preserve"> Der Mann verschwindet darauhin entlang der Hauptstraße, tiefer in den Wald.</w:t>
+      </w:r>
+      <w:r>
+        <w:t xml:space="preserve"> (</w:t>
+      </w:r>
+      <w:r>
+        <w:rPr>
+          <w:i/>
+        </w:rPr>
+        <w:t xml:space="preserve">Tutorial-Aufforderung an den </w:t>
+      </w:r>
+      <w:r>
+        <w:rPr>
+          <w:i/>
+        </w:rPr>
+        <w:lastRenderedPageBreak/>
+        <w:t>Spieler. Finde das “Schlüssel-Item”.</w:t>
+      </w:r>
+      <w:r>
+        <w:t xml:space="preserve"> Scarlet nähert sich der Kontrollstation, nur um festzustellen, dass diese verschlossen ist und da sie im Licht steht, kann sie das Schloss auch nicht mit ihren Klauen brechen</w:t>
+      </w:r>
+      <w:r>
+        <w:t>(</w:t>
+      </w:r>
+      <w:r>
+        <w:rPr>
+          <w:i/>
+        </w:rPr>
+        <w:t>Interaktionsbutton-Aufforderung mit Hinweis</w:t>
+      </w:r>
+      <w:r>
+        <w:t>)</w:t>
+      </w:r>
+      <w:r>
+        <w:t>.</w:t>
+      </w:r>
+      <w:r>
+        <w:t xml:space="preserve"> Nach kurzer Suche </w:t>
+      </w:r>
+      <w:r>
+        <w:t>in der Umgebung (</w:t>
+      </w:r>
+      <w:r>
+        <w:rPr>
+          <w:i/>
+        </w:rPr>
+        <w:t>konkrete Exploration nicht Storyrelevant)</w:t>
+      </w:r>
+      <w:r>
+        <w:rPr>
+          <w:i/>
+        </w:rPr>
+        <w:t xml:space="preserve"> </w:t>
+      </w:r>
+      <w:r>
+        <w:t xml:space="preserve">findet sie in der Dunkelheit des Waldes ein Artefakt, dass ihr wie ein Fragment des Mondes erscheint. </w:t>
+      </w:r>
+      <w:r>
+        <w:t>Als sie es aufsammelt, wird sie stark aber kurz von einer starken Form ihrer Aura durchflutet. (</w:t>
+      </w:r>
+      <w:r>
+        <w:rPr>
+          <w:i/>
+        </w:rPr>
+        <w:t xml:space="preserve">Tutorial-Aufforderung an den Spieler </w:t>
+      </w:r>
+      <w:r>
+        <w:rPr>
+          <w:i/>
+        </w:rPr>
+        <w:sym w:font="Wingdings" w:char="F0E0"/>
+      </w:r>
+      <w:r>
+        <w:rPr>
+          <w:i/>
+        </w:rPr>
+        <w:t xml:space="preserve"> Hinweisen, dass Key Item gefunden wurde</w:t>
+      </w:r>
+      <w:r>
+        <w:rPr>
+          <w:i/>
+        </w:rPr>
+        <w:t>(möglicher hinweis: “</w:t>
+      </w:r>
+      <w:r>
+        <w:rPr>
+          <w:b/>
+          <w:i/>
+        </w:rPr>
+        <w:t>Offer Darkness</w:t>
+      </w:r>
+      <w:r>
+        <w:rPr>
+          <w:i/>
+        </w:rPr>
+        <w:t>”)</w:t>
+      </w:r>
+      <w:r>
+        <w:t>)</w:t>
+      </w:r>
+      <w:r>
+        <w:t>.</w:t>
+      </w:r>
+      <w:r>
+        <w:t xml:space="preserve"> </w:t>
+      </w:r>
+      <w:r>
+        <w:t>Scarlet begibt sich zurück zur Brücke und nähert sich der Kontrollstation erneut.</w:t>
+      </w:r>
+      <w:r>
+        <w:t xml:space="preserve"> Diesemal allerdings setzt sie das vorher gefundene Artefakt frei </w:t>
+      </w:r>
+      <w:r>
+        <w:t>und das</w:t>
+      </w:r>
+      <w:r>
+        <w:t xml:space="preserve"> Licht auf der Brücke erlischt. </w:t>
+      </w:r>
+      <w:r>
+        <w:t xml:space="preserve">Scarlet zerschmettert das Schloss der Kontrollstation und </w:t>
+      </w:r>
+      <w:r>
+        <w:t xml:space="preserve">betätigt den Mechanismus, um die Brücke wieder zu senken. </w:t>
+      </w:r>
+      <w:r>
+        <w:t>Während sich die Brücke senkt, beginnen die Lichter zu flackern und letztendlich wieder normal zu leuchten, als wäre nichts gewesen (</w:t>
+      </w:r>
+      <w:r>
+        <w:rPr>
+          <w:i/>
+        </w:rPr>
+        <w:t xml:space="preserve">Spieler kann das deuten, als ein </w:t>
+      </w:r>
+      <w:r>
+        <w:rPr>
+          <w:i/>
+        </w:rPr>
+        <w:t>erneutes “Erwachen” von Scarlet, analog zum Beginn des Spiels, nur deutlich schwächer ausgeprägt</w:t>
+      </w:r>
+      <w:r>
+        <w:t>)</w:t>
+      </w:r>
+      <w:r>
+        <w:t xml:space="preserve">. </w:t>
+      </w:r>
+      <w:r>
+        <w:t xml:space="preserve">Scarlet überquert die Brücke und </w:t>
+      </w:r>
+      <w:r>
+        <w:t>sieht das zerstörte Schloss der Kontrollstation auf dieser Seite.</w:t>
+      </w:r>
+      <w:r>
+        <w:t xml:space="preserve"> </w:t>
+      </w:r>
+      <w:r>
+        <w:t xml:space="preserve">Sie bahnt sich ihren Weg weiter </w:t>
+      </w:r>
+      <w:r>
+        <w:t xml:space="preserve">in einen kleinen Seitenweg, der wieder mit Fackeln mit rotem Feuer bestückt ist. Dieser endet </w:t>
+      </w:r>
+      <w:r>
+        <w:t>auf eine</w:t>
+      </w:r>
+      <w:r>
+        <w:t>r</w:t>
+      </w:r>
+      <w:r>
+        <w:t xml:space="preserve"> Lichtung, die mit mehreren Bänken </w:t>
+      </w:r>
+      <w:r>
+        <w:t xml:space="preserve">gestaltet ist, die im Lichtschein von Straßenlaternen zum rasten einladen sollen. </w:t>
+      </w:r>
+      <w:r>
+        <w:t>Hier trifft sie erneut auf den Mann, der sie zuvor ausperren wollte.</w:t>
+      </w:r>
+      <w:r>
+        <w:t xml:space="preserve"> Als er sie erblickt sagt er folgendes. “</w:t>
+      </w:r>
+      <w:r>
+        <w:rPr>
+          <w:b/>
+        </w:rPr>
+        <w:t xml:space="preserve">No…No …run! Run … away! I’m hiding … </w:t>
+      </w:r>
+      <w:r>
+        <w:rPr>
+          <w:b/>
+        </w:rPr>
+        <w:t>for…</w:t>
+      </w:r>
+      <w:r>
+        <w:rPr>
+          <w:b/>
+        </w:rPr>
+        <w:t>the people</w:t>
+      </w:r>
+      <w:r>
+        <w:rPr>
+          <w:b/>
+        </w:rPr>
+        <w:t>’s</w:t>
+      </w:r>
+      <w:r>
+        <w:rPr>
+          <w:b/>
+        </w:rPr>
+        <w:t>…</w:t>
+      </w:r>
+      <w:r>
+        <w:rPr>
+          <w:b/>
+        </w:rPr>
+        <w:t xml:space="preserve"> sake… RUN!</w:t>
+      </w:r>
+      <w:r>
+        <w:t>”(</w:t>
+      </w:r>
+      <w:r>
+        <w:t xml:space="preserve">Stimme </w:t>
+      </w:r>
+      <w:r>
+        <w:rPr>
+          <w:i/>
+        </w:rPr>
+        <w:t>noch gequälter als vorher, fast schon ein atemloses flüstern</w:t>
+      </w:r>
+      <w:r>
+        <w:rPr>
+          <w:i/>
+        </w:rPr>
+        <w:t>; das letzte Wort allerdings gefasst und sehr ernst</w:t>
+      </w:r>
+      <w:r>
+        <w:rPr>
+          <w:i/>
+        </w:rPr>
+        <w:t>; sagt dass er sich vor den Leuten versteckt, um niemanden zu gefährden</w:t>
+      </w:r>
+      <w:r>
+        <w:t>).</w:t>
+      </w:r>
+      <w:r>
+        <w:t xml:space="preserve"> Sein letztes Wort sagte der Mann, als er den Vollmond erblickt</w:t>
+      </w:r>
+      <w:r>
+        <w:t xml:space="preserve"> und seine Verwandlung in einen Werwolf</w:t>
+      </w:r>
+      <w:r>
+        <w:t xml:space="preserve"> beginnt</w:t>
+      </w:r>
+      <w:r>
+        <w:t xml:space="preserve">. </w:t>
+      </w:r>
+      <w:r>
+        <w:t>Der Werwolf sieht Scarlet an, heult ohrenbetäubend und greift sie mit rot leuchtenden Augen an.</w:t>
+      </w:r>
+    </w:p>
+    <w:p>
+      <w:pPr>
+        <w:spacing w:line="360" w:lineRule="auto"/>
+        <w:jc w:val="both"/>
+      </w:pPr>
+      <w:r>
+        <w:t>(</w:t>
+      </w:r>
+      <w:r>
+        <w:rPr>
+          <w:i/>
+        </w:rPr>
+        <w:t>Boss Fight Beginnt; Spiel ist im Combat Modus</w:t>
+      </w:r>
+      <w:r>
+        <w:rPr>
+          <w:i/>
+        </w:rPr>
+        <w:t xml:space="preserve">; Kampfbeschreibung in </w:t>
+      </w:r>
+      <w:hyperlink w:anchor="_4.1_Combat_Mode_1" w:history="1">
+        <w:r>
+          <w:rPr>
+            <w:rStyle w:val="Link"/>
+            <w:i/>
+          </w:rPr>
+          <w:t>Kapitel 4.1</w:t>
+        </w:r>
+      </w:hyperlink>
+      <w:r>
+        <w:t>)</w:t>
+      </w:r>
+    </w:p>
+    <w:p>
+      <w:pPr>
+        <w:spacing w:line="360" w:lineRule="auto"/>
+        <w:jc w:val="both"/>
+        <w:rPr>
+          <w:i/>
+        </w:rPr>
+      </w:pPr>
+      <w:r>
+        <w:t>Nachdem der Werwolf tödlich verletzt am Boden liegt, verwandelt sich dieser zurück. Ohne Scarlet zu sehen, sagt er: “</w:t>
+      </w:r>
+      <w:r>
+        <w:rPr>
+          <w:b/>
+        </w:rPr>
+        <w:t xml:space="preserve">I’m </w:t>
+      </w:r>
+      <w:r>
+        <w:rPr>
+          <w:b/>
+        </w:rPr>
+        <w:t xml:space="preserve">… </w:t>
+      </w:r>
+      <w:r>
+        <w:rPr>
+          <w:b/>
+        </w:rPr>
+        <w:t>sorry</w:t>
+      </w:r>
+      <w:r>
+        <w:rPr>
+          <w:b/>
+        </w:rPr>
+        <w:t>…</w:t>
+      </w:r>
+      <w:r>
+        <w:t>”(</w:t>
+      </w:r>
+      <w:r>
+        <w:rPr>
+          <w:i/>
+        </w:rPr>
+        <w:t>stimme nochmals kaputter als vorher)</w:t>
+      </w:r>
+      <w:r>
+        <w:t>. Scarlet tritt an ihn heran und als der Mann sie sieht sagt er</w:t>
+      </w:r>
+      <w:r>
+        <w:t xml:space="preserve"> mit letzter Kraft</w:t>
+      </w:r>
+      <w:r>
+        <w:t>: “</w:t>
+      </w:r>
+      <w:r>
+        <w:rPr>
+          <w:b/>
+        </w:rPr>
+        <w:t>What … are … you?</w:t>
+      </w:r>
+      <w:r>
+        <w:t>”</w:t>
+      </w:r>
+      <w:r>
+        <w:t>, nur, dass sein letztes Wort von einem Leuten kreischen von Scarlet erstickt wird, als diese ihre Klauen ein letztes Mal in ihm versenkt.</w:t>
+      </w:r>
+      <w:r>
+        <w:t xml:space="preserve"> (</w:t>
+      </w:r>
+      <w:r>
+        <w:rPr>
+          <w:i/>
+        </w:rPr>
+        <w:t>deutlich zeigen, dass sie ihre Menschlichkeit verliert).</w:t>
+      </w:r>
+    </w:p>
+    <w:p>
+      <w:pPr>
+        <w:spacing w:line="360" w:lineRule="auto"/>
+        <w:jc w:val="both"/>
+      </w:pPr>
+      <w:r>
+        <w:lastRenderedPageBreak/>
+        <w:t>(</w:t>
+      </w:r>
+      <w:r>
+        <w:rPr>
+          <w:i/>
+        </w:rPr>
+        <w:t xml:space="preserve">Spiel wieder im Exploration Mode) </w:t>
+      </w:r>
+      <w:r>
+        <w:t>Scarlet</w:t>
+      </w:r>
+      <w:r>
+        <w:t xml:space="preserve">, verwirrt von dem was sie gerade getan hat, </w:t>
+      </w:r>
+      <w:r>
+        <w:t>begibt sich auf den gegenüberliegenden Weg, an deren Seite</w:t>
+      </w:r>
+      <w:r>
+        <w:t xml:space="preserve"> sie ein Straßenschild</w:t>
+      </w:r>
+      <w:r>
+        <w:t xml:space="preserve"> erblickt</w:t>
+      </w:r>
+      <w:r>
+        <w:t>, dass ein verlassenes Kloster als Attraktion bewirbt</w:t>
+      </w:r>
+      <w:r>
+        <w:t xml:space="preserve">. </w:t>
+      </w:r>
+      <w:r>
+        <w:t>Nach einem kurzen</w:t>
+      </w:r>
+      <w:r>
+        <w:t xml:space="preserve"> Blick zurück </w:t>
+      </w:r>
+      <w:r>
+        <w:t>folgt sie dem Weg mit Schild, der mit zahlreichen Fackeln die mit rotem Feuer brennen, geschmückt ist</w:t>
+      </w:r>
+      <w:r>
+        <w:t xml:space="preserve"> (</w:t>
+      </w:r>
+      <w:r>
+        <w:rPr>
+          <w:i/>
+        </w:rPr>
+        <w:t>abermaliges fore-shadwing bzgl rotes Feuer</w:t>
+      </w:r>
+      <w:r>
+        <w:rPr>
+          <w:i/>
+        </w:rPr>
+        <w:t>; Spieler kann Scarlets Weg als analog zur Motivation des Werwolfs, deuten</w:t>
+      </w:r>
+      <w:r>
+        <w:rPr>
+          <w:i/>
+        </w:rPr>
+        <w:sym w:font="Wingdings" w:char="F0E0"/>
+      </w:r>
+      <w:r>
+        <w:rPr>
+          <w:i/>
+        </w:rPr>
+        <w:t xml:space="preserve"> niemanden gefährden</w:t>
+      </w:r>
+      <w:r>
+        <w:rPr>
+          <w:i/>
+        </w:rPr>
+        <w:t>)</w:t>
+      </w:r>
+      <w:r>
+        <w:t xml:space="preserve">. </w:t>
+      </w:r>
+      <w:r>
+        <w:t xml:space="preserve">Ihr </w:t>
+      </w:r>
+      <w:r>
+        <w:t xml:space="preserve">entgeht allerdings, dass </w:t>
+      </w:r>
+      <w:r>
+        <w:t xml:space="preserve">sie von einer </w:t>
+      </w:r>
+      <w:r>
+        <w:t>dritten Person beobachtet wurde. Diese hat die selben Charakteristika, wie die Person, die nach dem Kampf mit dem Vampir. Diese geht abermals auf Scarlets rechter Seite zügig aus deren Sichtfeld (</w:t>
+      </w:r>
+      <w:r>
+        <w:rPr>
+          <w:i/>
+        </w:rPr>
+        <w:t>4</w:t>
+      </w:r>
+      <w:r>
+        <w:rPr>
+          <w:i/>
+          <w:vertAlign w:val="superscript"/>
+        </w:rPr>
+        <w:t>th</w:t>
+      </w:r>
+      <w:r>
+        <w:rPr>
+          <w:i/>
+        </w:rPr>
+        <w:t xml:space="preserve"> wall break; die</w:t>
+      </w:r>
+      <w:r>
+        <w:t xml:space="preserve"> </w:t>
+      </w:r>
+      <w:r>
+        <w:rPr>
+          <w:i/>
+        </w:rPr>
+        <w:t>Person (The Stalker)</w:t>
+      </w:r>
+      <w:r>
+        <w:rPr>
+          <w:i/>
+        </w:rPr>
+        <w:t xml:space="preserve"> schaut direkt in die Kamera und ihr Gesicht wird kurz beleuchtet, so dass diese eindeutig als junge Frau identifiziert werden kann, ehe sie sich von sich aus nach links dreht und aus dem Bild geht)</w:t>
+      </w:r>
+      <w:r>
+        <w:t>.</w:t>
       </w:r>
     </w:p>
     <w:p>
@@ -6624,14 +7847,17 @@
         <w:spacing w:line="360" w:lineRule="auto"/>
         <w:jc w:val="both"/>
       </w:pPr>
-      <w:bookmarkStart w:id="15" w:name="_Toc343843103"/>
-      <w:r>
-        <w:lastRenderedPageBreak/>
+      <w:bookmarkStart w:id="14" w:name="_Toc343843103"/>
+      <w:r>
         <w:t xml:space="preserve">2.3 </w:t>
       </w:r>
       <w:r>
         <w:t>Sanguine Shelter</w:t>
       </w:r>
+      <w:bookmarkEnd w:id="14"/>
+    </w:p>
+    <w:p>
+      <w:bookmarkStart w:id="15" w:name="_GoBack"/>
       <w:bookmarkEnd w:id="15"/>
     </w:p>
     <w:p>
@@ -6642,6 +7868,7 @@
       </w:pPr>
       <w:bookmarkStart w:id="16" w:name="_Toc343843104"/>
       <w:r>
+        <w:lastRenderedPageBreak/>
         <w:t>2.4 Maroon Monaste</w:t>
       </w:r>
       <w:r>
@@ -6762,7 +7989,9 @@
       </w:pPr>
       <w:bookmarkStart w:id="23" w:name="_4.1_Combat_Mode"/>
       <w:bookmarkStart w:id="24" w:name="_Toc343843111"/>
+      <w:bookmarkStart w:id="25" w:name="_4.1_Combat_Mode_1"/>
       <w:bookmarkEnd w:id="23"/>
+      <w:bookmarkEnd w:id="25"/>
       <w:r>
         <w:t>4.</w:t>
       </w:r>
@@ -6783,14 +8012,14 @@
         <w:spacing w:line="360" w:lineRule="auto"/>
         <w:jc w:val="both"/>
       </w:pPr>
-      <w:bookmarkStart w:id="25" w:name="_Toc343843112"/>
+      <w:bookmarkStart w:id="26" w:name="_Toc343843112"/>
       <w:r>
         <w:t xml:space="preserve">4.2 </w:t>
       </w:r>
       <w:r>
         <w:t>Exploration Mode</w:t>
       </w:r>
-      <w:bookmarkEnd w:id="25"/>
+      <w:bookmarkEnd w:id="26"/>
     </w:p>
     <w:p>
       <w:pPr>
@@ -6798,14 +8027,14 @@
         <w:spacing w:line="360" w:lineRule="auto"/>
         <w:jc w:val="both"/>
       </w:pPr>
-      <w:bookmarkStart w:id="26" w:name="_Toc343843113"/>
+      <w:bookmarkStart w:id="27" w:name="_Toc343843113"/>
       <w:r>
         <w:t xml:space="preserve">5. </w:t>
       </w:r>
       <w:r>
         <w:t>Art Description</w:t>
       </w:r>
-      <w:bookmarkEnd w:id="26"/>
+      <w:bookmarkEnd w:id="27"/>
     </w:p>
     <w:p>
       <w:pPr>
@@ -6813,14 +8042,14 @@
         <w:spacing w:line="360" w:lineRule="auto"/>
         <w:jc w:val="both"/>
       </w:pPr>
-      <w:bookmarkStart w:id="27" w:name="_Toc343843114"/>
+      <w:bookmarkStart w:id="28" w:name="_Toc343843114"/>
       <w:r>
         <w:t xml:space="preserve">6. </w:t>
       </w:r>
       <w:r>
         <w:t>Sound</w:t>
       </w:r>
-      <w:bookmarkEnd w:id="27"/>
+      <w:bookmarkEnd w:id="28"/>
       <w:r>
         <w:t xml:space="preserve"> </w:t>
       </w:r>
@@ -6831,14 +8060,14 @@
         <w:spacing w:line="360" w:lineRule="auto"/>
         <w:jc w:val="both"/>
       </w:pPr>
-      <w:bookmarkStart w:id="28" w:name="_Toc343843115"/>
+      <w:bookmarkStart w:id="29" w:name="_Toc343843115"/>
       <w:r>
         <w:t xml:space="preserve">7. </w:t>
       </w:r>
       <w:r>
         <w:t>UI and Controls</w:t>
       </w:r>
-      <w:bookmarkEnd w:id="28"/>
+      <w:bookmarkEnd w:id="29"/>
     </w:p>
     <w:p>
       <w:pPr>
@@ -6846,11 +8075,11 @@
         <w:spacing w:line="360" w:lineRule="auto"/>
         <w:jc w:val="both"/>
       </w:pPr>
-      <w:bookmarkStart w:id="29" w:name="_Toc343843116"/>
+      <w:bookmarkStart w:id="30" w:name="_Toc343843116"/>
       <w:r>
         <w:t>8. Dialogs</w:t>
       </w:r>
-      <w:bookmarkEnd w:id="29"/>
+      <w:bookmarkEnd w:id="30"/>
     </w:p>
     <w:p>
       <w:pPr>
@@ -6858,11 +8087,11 @@
         <w:spacing w:line="360" w:lineRule="auto"/>
         <w:jc w:val="both"/>
       </w:pPr>
-      <w:bookmarkStart w:id="30" w:name="_Toc343843117"/>
+      <w:bookmarkStart w:id="31" w:name="_Toc343843117"/>
       <w:r>
         <w:t>8. Easter Eggs</w:t>
       </w:r>
-      <w:bookmarkEnd w:id="30"/>
+      <w:bookmarkEnd w:id="31"/>
     </w:p>
     <w:p>
       <w:pPr>
@@ -8977,7 +10206,6 @@
   <w:style w:type="character" w:default="1" w:styleId="Absatzstandardschriftart">
     <w:name w:val="Default Paragraph Font"/>
     <w:uiPriority w:val="1"/>
-    <w:semiHidden/>
     <w:unhideWhenUsed/>
   </w:style>
   <w:style w:type="table" w:default="1" w:styleId="NormaleTabelle">
@@ -9724,7 +10952,6 @@
   <w:style w:type="character" w:default="1" w:styleId="Absatzstandardschriftart">
     <w:name w:val="Default Paragraph Font"/>
     <w:uiPriority w:val="1"/>
-    <w:semiHidden/>
     <w:unhideWhenUsed/>
   </w:style>
   <w:style w:type="table" w:default="1" w:styleId="NormaleTabelle">
@@ -10535,7 +11762,7 @@
 </file>
 
 <file path=customXml/itemProps1.xml><?xml version="1.0" encoding="utf-8"?>
-<ds:datastoreItem xmlns:ds="http://schemas.openxmlformats.org/officeDocument/2006/customXml" ds:itemID="{8B1DC8D2-B6B4-5042-B947-0215116C6C54}">
+<ds:datastoreItem xmlns:ds="http://schemas.openxmlformats.org/officeDocument/2006/customXml" ds:itemID="{CC9ECC65-6348-764F-BF0B-59E5042F91E4}">
   <ds:schemaRefs>
     <ds:schemaRef ds:uri="http://schemas.openxmlformats.org/officeDocument/2006/bibliography"/>
   </ds:schemaRefs>

--- a/concept/GDD_Scarlet.docx
+++ b/concept/GDD_Scarlet.docx
@@ -1,6 +1,6 @@
 
 <file path=word/document.xml><?xml version="1.0" encoding="utf-8"?>
-<w:document xmlns:wpc="http://schemas.microsoft.com/office/word/2010/wordprocessingCanvas" xmlns:mo="http://schemas.microsoft.com/office/mac/office/2008/main" xmlns:mc="http://schemas.openxmlformats.org/markup-compatibility/2006" xmlns:mv="urn:schemas-microsoft-com:mac:vml" xmlns:o="urn:schemas-microsoft-com:office:office" xmlns:r="http://schemas.openxmlformats.org/officeDocument/2006/relationships" xmlns:m="http://schemas.openxmlformats.org/officeDocument/2006/math" xmlns:v="urn:schemas-microsoft-com:vml" xmlns:wp14="http://schemas.microsoft.com/office/word/2010/wordprocessingDrawing" xmlns:wp="http://schemas.openxmlformats.org/drawingml/2006/wordprocessingDrawing" xmlns:w10="urn:schemas-microsoft-com:office:word" xmlns:w="http://schemas.openxmlformats.org/wordprocessingml/2006/main" xmlns:w14="http://schemas.microsoft.com/office/word/2010/wordml" xmlns:wpg="http://schemas.microsoft.com/office/word/2010/wordprocessingGroup" xmlns:wpi="http://schemas.microsoft.com/office/word/2010/wordprocessingInk" xmlns:wne="http://schemas.microsoft.com/office/word/2006/wordml" xmlns:wps="http://schemas.microsoft.com/office/word/2010/wordprocessingShape" mc:Ignorable="w14 wp14">
+<w:document xmlns:wpc="http://schemas.microsoft.com/office/word/2010/wordprocessingCanvas" xmlns:cx="http://schemas.microsoft.com/office/drawing/2014/chartex" xmlns:cx1="http://schemas.microsoft.com/office/drawing/2015/9/8/chartex" xmlns:cx2="http://schemas.microsoft.com/office/drawing/2015/10/21/chartex" xmlns:cx3="http://schemas.microsoft.com/office/drawing/2016/5/9/chartex" xmlns:cx4="http://schemas.microsoft.com/office/drawing/2016/5/10/chartex" xmlns:cx5="http://schemas.microsoft.com/office/drawing/2016/5/11/chartex" xmlns:mc="http://schemas.openxmlformats.org/markup-compatibility/2006" xmlns:o="urn:schemas-microsoft-com:office:office" xmlns:r="http://schemas.openxmlformats.org/officeDocument/2006/relationships" xmlns:m="http://schemas.openxmlformats.org/officeDocument/2006/math" xmlns:v="urn:schemas-microsoft-com:vml" xmlns:wp14="http://schemas.microsoft.com/office/word/2010/wordprocessingDrawing" xmlns:wp="http://schemas.openxmlformats.org/drawingml/2006/wordprocessingDrawing" xmlns:w10="urn:schemas-microsoft-com:office:word" xmlns:w="http://schemas.openxmlformats.org/wordprocessingml/2006/main" xmlns:w14="http://schemas.microsoft.com/office/word/2010/wordml" xmlns:w15="http://schemas.microsoft.com/office/word/2012/wordml" xmlns:w16se="http://schemas.microsoft.com/office/word/2015/wordml/symex" xmlns:wpg="http://schemas.microsoft.com/office/word/2010/wordprocessingGroup" xmlns:wpi="http://schemas.microsoft.com/office/word/2010/wordprocessingInk" xmlns:wne="http://schemas.microsoft.com/office/word/2006/wordml" xmlns:wps="http://schemas.microsoft.com/office/word/2010/wordprocessingShape" mc:Ignorable="w14 w15 w16se wp14">
   <w:body>
     <w:p>
       <w:pPr>
@@ -563,7 +563,6 @@
       <w:r>
         <w:rPr>
           <w:noProof/>
-          <w:lang w:val="de-DE"/>
         </w:rPr>
         <w:t>1.3.4 The Final Boss</w:t>
       </w:r>
@@ -879,7 +878,6 @@
       <w:r>
         <w:rPr>
           <w:noProof/>
-          <w:lang w:val="de-DE"/>
         </w:rPr>
         <w:t>2.1 Scarlet Suburb</w:t>
       </w:r>
@@ -942,7 +940,6 @@
       <w:r>
         <w:rPr>
           <w:noProof/>
-          <w:lang w:val="de-DE"/>
         </w:rPr>
         <w:t>2.2 Crimson Copse</w:t>
       </w:r>
@@ -2471,9 +2468,6 @@
     <w:p>
       <w:pPr>
         <w:pStyle w:val="berschrift2"/>
-        <w:rPr>
-          <w:lang w:val="de-DE"/>
-        </w:rPr>
       </w:pPr>
       <w:bookmarkStart w:id="2" w:name="_Toc343843091"/>
       <w:r>
@@ -5375,41 +5369,31 @@
       <w:r>
         <w:rPr>
           <w:b/>
-          <w:lang w:val="de-DE"/>
         </w:rPr>
         <w:t>It looks unnatural, supernatural</w:t>
       </w:r>
       <w:r>
         <w:rPr>
           <w:b/>
-          <w:lang w:val="de-DE"/>
         </w:rPr>
         <w:t>.</w:t>
       </w:r>
       <w:r>
         <w:rPr>
           <w:b/>
-          <w:lang w:val="de-DE"/>
         </w:rPr>
         <w:t xml:space="preserve"> I have never seen something like this before</w:t>
       </w:r>
       <w:r>
         <w:rPr>
           <w:b/>
-          <w:lang w:val="de-DE"/>
         </w:rPr>
         <w:t>.</w:t>
       </w:r>
       <w:r>
-        <w:rPr>
-          <w:lang w:val="de-DE"/>
-        </w:rPr>
         <w:t>”</w:t>
       </w:r>
       <w:r>
-        <w:rPr>
-          <w:lang w:val="de-DE"/>
-        </w:rPr>
         <w:t xml:space="preserve"> </w:t>
       </w:r>
       <w:r>
@@ -6137,7 +6121,7 @@
       <w:hyperlink w:anchor="_4.1_Combat_Mode" w:history="1">
         <w:r>
           <w:rPr>
-            <w:rStyle w:val="Link"/>
+            <w:rStyle w:val="Hyperlink"/>
             <w:i/>
             <w:lang w:val="de-DE"/>
           </w:rPr>
@@ -6293,18 +6277,21 @@
       <w:r>
         <w:rPr>
           <w:b/>
+          <w:lang w:val="de-DE"/>
         </w:rPr>
         <w:t xml:space="preserve"> are far stronger than an infant of your kind should be</w:t>
       </w:r>
       <w:r>
         <w:rPr>
           <w:b/>
+          <w:lang w:val="de-DE"/>
         </w:rPr>
         <w:t>.</w:t>
       </w:r>
       <w:r>
         <w:rPr>
           <w:b/>
+          <w:lang w:val="de-DE"/>
         </w:rPr>
         <w:t xml:space="preserve"> </w:t>
       </w:r>
@@ -6428,6 +6415,9 @@
       <w:pPr>
         <w:spacing w:line="360" w:lineRule="auto"/>
         <w:jc w:val="both"/>
+        <w:rPr>
+          <w:lang w:val="de-DE"/>
+        </w:rPr>
       </w:pPr>
       <w:r>
         <w:rPr>
@@ -6561,43 +6551,55 @@
       <w:r>
         <w:rPr>
           <w:i/>
+          <w:lang w:val="de-DE"/>
         </w:rPr>
         <w:t>betritt das Wäldchen nicht wegen ihres Willens, wie sie glaubt</w:t>
       </w:r>
       <w:r>
         <w:rPr>
           <w:i/>
+          <w:lang w:val="de-DE"/>
         </w:rPr>
         <w:t xml:space="preserve">; die menschliche Gestalt </w:t>
       </w:r>
       <w:r>
         <w:rPr>
           <w:i/>
+          <w:lang w:val="de-DE"/>
         </w:rPr>
         <w:t xml:space="preserve">(The Stalker) </w:t>
       </w:r>
       <w:r>
         <w:rPr>
           <w:i/>
+          <w:lang w:val="de-DE"/>
         </w:rPr>
         <w:t>tritt später in ähnlicher Form nochmals auf</w:t>
       </w:r>
       <w:r>
         <w:rPr>
           <w:i/>
+          <w:lang w:val="de-DE"/>
         </w:rPr>
         <w:t xml:space="preserve"> und ist Teil des letzten Bosskampfes</w:t>
       </w:r>
       <w:r>
         <w:rPr>
           <w:i/>
+          <w:lang w:val="de-DE"/>
         </w:rPr>
         <w:t xml:space="preserve"> auf (The Demon Hunter)</w:t>
       </w:r>
       <w:r>
+        <w:rPr>
+          <w:lang w:val="de-DE"/>
+        </w:rPr>
         <w:t>)</w:t>
       </w:r>
       <w:r>
+        <w:rPr>
+          <w:lang w:val="de-DE"/>
+        </w:rPr>
         <w:t>.</w:t>
       </w:r>
     </w:p>
@@ -6606,9 +6608,15 @@
         <w:pStyle w:val="berschrift2"/>
         <w:spacing w:line="360" w:lineRule="auto"/>
         <w:jc w:val="both"/>
+        <w:rPr>
+          <w:lang w:val="de-DE"/>
+        </w:rPr>
       </w:pPr>
       <w:bookmarkStart w:id="13" w:name="_Toc343843102"/>
       <w:r>
+        <w:rPr>
+          <w:lang w:val="de-DE"/>
+        </w:rPr>
         <w:t>2.2 Crimson Copse</w:t>
       </w:r>
       <w:bookmarkEnd w:id="13"/>
@@ -6617,11 +6625,20 @@
       <w:pPr>
         <w:spacing w:line="360" w:lineRule="auto"/>
         <w:jc w:val="both"/>
-      </w:pPr>
-      <w:r>
+        <w:rPr>
+          <w:lang w:val="de-DE"/>
+        </w:rPr>
+      </w:pPr>
+      <w:r>
+        <w:rPr>
+          <w:lang w:val="de-DE"/>
+        </w:rPr>
         <w:t>[Erzählt während Gameplays</w:t>
       </w:r>
       <w:r>
+        <w:rPr>
+          <w:lang w:val="de-DE"/>
+        </w:rPr>
         <w:t xml:space="preserve">, </w:t>
       </w:r>
       <w:r>
@@ -6632,12 +6649,21 @@
         <w:t xml:space="preserve">angestrebte Dauer dieses Segments: </w:t>
       </w:r>
       <w:r>
+        <w:rPr>
+          <w:lang w:val="de-DE"/>
+        </w:rPr>
         <w:t>5 – 10 Min</w:t>
       </w:r>
       <w:r>
+        <w:rPr>
+          <w:lang w:val="de-DE"/>
+        </w:rPr>
         <w:t>uten</w:t>
       </w:r>
       <w:r>
+        <w:rPr>
+          <w:lang w:val="de-DE"/>
+        </w:rPr>
         <w:t>]</w:t>
       </w:r>
     </w:p>
@@ -6645,256 +6671,497 @@
       <w:pPr>
         <w:spacing w:line="360" w:lineRule="auto"/>
         <w:jc w:val="both"/>
-      </w:pPr>
-      <w:r>
+        <w:rPr>
+          <w:lang w:val="de-DE"/>
+        </w:rPr>
+      </w:pPr>
+      <w:r>
+        <w:rPr>
+          <w:lang w:val="de-DE"/>
+        </w:rPr>
         <w:t>(Hier beginnt Exploration Mode Tutorial 2)</w:t>
       </w:r>
       <w:r>
+        <w:rPr>
+          <w:lang w:val="de-DE"/>
+        </w:rPr>
         <w:t xml:space="preserve"> </w:t>
       </w:r>
       <w:r>
+        <w:rPr>
+          <w:lang w:val="de-DE"/>
+        </w:rPr>
         <w:t>Als Scarlet das kleine rot schimmernde Wäldchen (Crimson Copse)</w:t>
       </w:r>
       <w:r>
+        <w:rPr>
+          <w:lang w:val="de-DE"/>
+        </w:rPr>
         <w:t xml:space="preserve"> betritt</w:t>
       </w:r>
       <w:r>
+        <w:rPr>
+          <w:lang w:val="de-DE"/>
+        </w:rPr>
         <w:t xml:space="preserve">, </w:t>
       </w:r>
       <w:r>
+        <w:rPr>
+          <w:lang w:val="de-DE"/>
+        </w:rPr>
         <w:t xml:space="preserve">sieht sie nach einer </w:t>
       </w:r>
       <w:r>
+        <w:rPr>
+          <w:lang w:val="de-DE"/>
+        </w:rPr>
         <w:t>Linkskurve des Weges</w:t>
       </w:r>
       <w:r>
+        <w:rPr>
+          <w:lang w:val="de-DE"/>
+        </w:rPr>
         <w:t>, der in einer Hauptstraße mündet,</w:t>
       </w:r>
       <w:r>
-        <w:t xml:space="preserve"> ein Objekt, dass von der gleichen Aura umgeben ist, wie sie oder der Mond. </w:t>
-      </w:r>
-      <w:r>
+        <w:rPr>
+          <w:lang w:val="de-DE"/>
+        </w:rPr>
+        <w:t xml:space="preserve"> ein Objekt, das vo</w:t>
+      </w:r>
+      <w:r>
+        <w:rPr>
+          <w:lang w:val="de-DE"/>
+        </w:rPr>
+        <w:t>n der gleichen Aura umgeben ist,</w:t>
+      </w:r>
+      <w:r>
+        <w:rPr>
+          <w:lang w:val="de-DE"/>
+        </w:rPr>
+        <w:t xml:space="preserve"> wie sie oder der Mond. </w:t>
+      </w:r>
+      <w:r>
+        <w:rPr>
+          <w:lang w:val="de-DE"/>
+        </w:rPr>
         <w:t xml:space="preserve">Bei näherer Betrachtung erkennt sie, dass es ungefähr so groß wie eine Tür ist, deren Durchgang jedoch in absolutes Schwarz getaucht ist, als würde sämtliches Licht </w:t>
       </w:r>
       <w:r>
+        <w:rPr>
+          <w:lang w:val="de-DE"/>
+        </w:rPr>
         <w:t xml:space="preserve">absorbiert. </w:t>
       </w:r>
       <w:r>
-        <w:t>Dementsprechend kann Scarlet nicht ausmachen, was sich auf der anderen Seite dieses Portales verbirgt. Als sie direkt davor steht, ertönt die Stimme eines sehr alten Mannes, der sie anscheinend durch das Portal zu sich ruft: “</w:t>
+        <w:rPr>
+          <w:lang w:val="de-DE"/>
+        </w:rPr>
+        <w:t xml:space="preserve">Dementsprechend kann Scarlet nicht ausmachen, was sich auf </w:t>
+      </w:r>
+      <w:r>
+        <w:rPr>
+          <w:lang w:val="de-DE"/>
+        </w:rPr>
+        <w:t>der anderen Seite dieses Portal</w:t>
+      </w:r>
+      <w:r>
+        <w:rPr>
+          <w:lang w:val="de-DE"/>
+        </w:rPr>
+        <w:t>s verbirgt. Als sie direkt davor steht, ertönt die Stimme eines sehr alten Mannes, der sie anscheinend durch das Portal zu sich ruft: “</w:t>
       </w:r>
       <w:r>
         <w:rPr>
           <w:b/>
+          <w:lang w:val="de-DE"/>
         </w:rPr>
         <w:t>Link</w:t>
       </w:r>
       <w:r>
         <w:rPr>
           <w:b/>
+          <w:lang w:val="de-DE"/>
         </w:rPr>
         <w:t xml:space="preserve"> Darknes</w:t>
       </w:r>
       <w:r>
         <w:rPr>
           <w:b/>
+          <w:lang w:val="de-DE"/>
         </w:rPr>
         <w:t>s</w:t>
       </w:r>
       <w:r>
-        <w:t>.”(</w:t>
-      </w:r>
-      <w:r>
-        <w:rPr>
-          <w:i/>
+        <w:rPr>
+          <w:lang w:val="de-DE"/>
+        </w:rPr>
+        <w:t>.”</w:t>
+      </w:r>
+      <w:r>
+        <w:rPr>
+          <w:lang w:val="de-DE"/>
+        </w:rPr>
+        <w:t xml:space="preserve"> </w:t>
+      </w:r>
+      <w:r>
+        <w:rPr>
+          <w:lang w:val="de-DE"/>
+        </w:rPr>
+        <w:t>(</w:t>
+      </w:r>
+      <w:r>
+        <w:rPr>
+          <w:i/>
+          <w:lang w:val="de-DE"/>
         </w:rPr>
         <w:t xml:space="preserve">sehr alte, aber feste Stimme; </w:t>
       </w:r>
       <w:r>
         <w:rPr>
           <w:i/>
+          <w:lang w:val="de-DE"/>
         </w:rPr>
         <w:t>Tutorial-Aufforderung an den Spieler, durch das Portal zu gehen; während der Aufforderung ertönt die Stimme des Guide NPC</w:t>
       </w:r>
       <w:r>
         <w:rPr>
           <w:i/>
+          <w:lang w:val="de-DE"/>
         </w:rPr>
         <w:t xml:space="preserve"> mit diesem Dialog + Texthinweis</w:t>
       </w:r>
       <w:r>
+        <w:rPr>
+          <w:lang w:val="de-DE"/>
+        </w:rPr>
         <w:t>;)</w:t>
       </w:r>
       <w:r>
+        <w:rPr>
+          <w:lang w:val="de-DE"/>
+        </w:rPr>
         <w:t xml:space="preserve">. Scarlet durchschreitet das Portal und findet sich im gleichen Waldstück wieder wie vorher, nur stellt </w:t>
       </w:r>
       <w:r>
+        <w:rPr>
+          <w:lang w:val="de-DE"/>
+        </w:rPr>
         <w:t>sie fest, dass der aus der Linkskurve die sie vorher nahm, eine Rechtskurve geworden ist</w:t>
       </w:r>
       <w:r>
-        <w:t>, und die Hauptsraße nicht existiert zugunsten von Bäumen</w:t>
-      </w:r>
-      <w:r>
+        <w:rPr>
+          <w:lang w:val="de-DE"/>
+        </w:rPr>
+        <w:t>, und die Haupts</w:t>
+      </w:r>
+      <w:r>
+        <w:rPr>
+          <w:lang w:val="de-DE"/>
+        </w:rPr>
+        <w:t>t</w:t>
+      </w:r>
+      <w:r>
+        <w:rPr>
+          <w:lang w:val="de-DE"/>
+        </w:rPr>
+        <w:t>raße nicht existiert zugunsten von Bäumen</w:t>
+      </w:r>
+      <w:r>
+        <w:rPr>
+          <w:lang w:val="de-DE"/>
+        </w:rPr>
         <w:t xml:space="preserve">. </w:t>
       </w:r>
       <w:r>
-        <w:t xml:space="preserve">Allgemein erscheint jenseits des Portales analog zu diesseits, </w:t>
-      </w:r>
-      <w:r>
+        <w:rPr>
+          <w:lang w:val="de-DE"/>
+        </w:rPr>
+        <w:t>Allgemei</w:t>
+      </w:r>
+      <w:r>
+        <w:rPr>
+          <w:lang w:val="de-DE"/>
+        </w:rPr>
+        <w:t>n erscheint jenseits des Portal</w:t>
+      </w:r>
+      <w:r>
+        <w:rPr>
+          <w:lang w:val="de-DE"/>
+        </w:rPr>
+        <w:t xml:space="preserve">s analog zu diesseits, </w:t>
+      </w:r>
+      <w:r>
+        <w:rPr>
+          <w:lang w:val="de-DE"/>
+        </w:rPr>
         <w:t>nur spiegelverkehrt (</w:t>
       </w:r>
       <w:r>
         <w:rPr>
           <w:i/>
+          <w:lang w:val="de-DE"/>
         </w:rPr>
         <w:t>Spieler erkennt möglicherweise selbst, dass die Spielwelt in dieser Parallelwelt gespiegelt wurde</w:t>
       </w:r>
       <w:r>
+        <w:rPr>
+          <w:lang w:val="de-DE"/>
+        </w:rPr>
         <w:t>)</w:t>
       </w:r>
       <w:r>
+        <w:rPr>
+          <w:lang w:val="de-DE"/>
+        </w:rPr>
         <w:t xml:space="preserve"> und unterscheidet sich in seiner Atmosphäre (</w:t>
       </w:r>
       <w:r>
         <w:rPr>
           <w:i/>
+          <w:lang w:val="de-DE"/>
         </w:rPr>
         <w:t>Parallelwelt wird stilisierter, evtl. etwas verschwommen dargestellt</w:t>
       </w:r>
       <w:r>
+        <w:rPr>
+          <w:lang w:val="de-DE"/>
+        </w:rPr>
         <w:t>)</w:t>
       </w:r>
       <w:r>
+        <w:rPr>
+          <w:lang w:val="de-DE"/>
+        </w:rPr>
         <w:t>.</w:t>
       </w:r>
       <w:r>
+        <w:rPr>
+          <w:lang w:val="de-DE"/>
+        </w:rPr>
         <w:t xml:space="preserve"> “</w:t>
       </w:r>
       <w:r>
         <w:rPr>
           <w:b/>
+          <w:lang w:val="de-DE"/>
         </w:rPr>
         <w:t>Chosen Dark, seek me out</w:t>
       </w:r>
       <w:r>
         <w:rPr>
           <w:b/>
+          <w:lang w:val="de-DE"/>
         </w:rPr>
         <w:t>.</w:t>
       </w:r>
       <w:r>
-        <w:t>”(</w:t>
-      </w:r>
-      <w:r>
-        <w:rPr>
-          <w:i/>
+        <w:rPr>
+          <w:lang w:val="de-DE"/>
+        </w:rPr>
+        <w:t>”</w:t>
+      </w:r>
+      <w:r>
+        <w:rPr>
+          <w:lang w:val="de-DE"/>
+        </w:rPr>
+        <w:t xml:space="preserve"> </w:t>
+      </w:r>
+      <w:r>
+        <w:rPr>
+          <w:lang w:val="de-DE"/>
+        </w:rPr>
+        <w:t>(</w:t>
+      </w:r>
+      <w:r>
+        <w:rPr>
+          <w:i/>
+          <w:lang w:val="de-DE"/>
         </w:rPr>
         <w:t>sehr alte, deutliche und feste Stimme</w:t>
       </w:r>
       <w:r>
+        <w:rPr>
+          <w:lang w:val="de-DE"/>
+        </w:rPr>
         <w:t xml:space="preserve">; </w:t>
       </w:r>
       <w:r>
         <w:rPr>
           <w:i/>
+          <w:lang w:val="de-DE"/>
         </w:rPr>
         <w:t>Neugier des Spielers wecken, da hin zu gehen</w:t>
       </w:r>
       <w:r>
+        <w:rPr>
+          <w:lang w:val="de-DE"/>
+        </w:rPr>
         <w:t>), ertönt es hinter der Kurve, die nun nach rechts verläuft.</w:t>
       </w:r>
       <w:r>
+        <w:rPr>
+          <w:lang w:val="de-DE"/>
+        </w:rPr>
         <w:t xml:space="preserve"> </w:t>
       </w:r>
       <w:r>
+        <w:rPr>
+          <w:lang w:val="de-DE"/>
+        </w:rPr>
         <w:t>Scarlet folgt der Stimme und sieht einen sehr alten Mann</w:t>
       </w:r>
       <w:r>
+        <w:rPr>
+          <w:lang w:val="de-DE"/>
+        </w:rPr>
         <w:t xml:space="preserve">, der an der Grenze zum dem steht, was in der anderen Welt </w:t>
       </w:r>
       <w:r>
+        <w:rPr>
+          <w:lang w:val="de-DE"/>
+        </w:rPr>
         <w:lastRenderedPageBreak/>
         <w:t xml:space="preserve">der Weg zum vorherigen Marktplatz gewesen wäre. </w:t>
       </w:r>
       <w:r>
-        <w:t>Stattdessen befindet sich dort nichts auser absoluter Dunkelheit (</w:t>
-      </w:r>
-      <w:r>
-        <w:rPr>
-          <w:i/>
+        <w:rPr>
+          <w:lang w:val="de-DE"/>
+        </w:rPr>
+        <w:t>Stattdess</w:t>
+      </w:r>
+      <w:r>
+        <w:rPr>
+          <w:lang w:val="de-DE"/>
+        </w:rPr>
+        <w:t>en befindet sich dort nichts auß</w:t>
+      </w:r>
+      <w:r>
+        <w:rPr>
+          <w:lang w:val="de-DE"/>
+        </w:rPr>
+        <w:t>er absoluter Dunkelheit (</w:t>
+      </w:r>
+      <w:r>
+        <w:rPr>
+          <w:i/>
+          <w:lang w:val="de-DE"/>
         </w:rPr>
         <w:t>glaubwürdige Levelgrenzen)</w:t>
       </w:r>
       <w:r>
+        <w:rPr>
+          <w:lang w:val="de-DE"/>
+        </w:rPr>
         <w:t xml:space="preserve">, </w:t>
       </w:r>
       <w:r>
+        <w:rPr>
+          <w:lang w:val="de-DE"/>
+        </w:rPr>
         <w:t xml:space="preserve">die plötzlich den Weg verschlingt und undurchdringlich ist. </w:t>
       </w:r>
       <w:r>
+        <w:rPr>
+          <w:lang w:val="de-DE"/>
+        </w:rPr>
         <w:t>Scarlet startet das Gespräch mit dem alten Mann, der daraufhin folgendes sagt (</w:t>
       </w:r>
       <w:r>
         <w:rPr>
           <w:i/>
+          <w:lang w:val="de-DE"/>
         </w:rPr>
         <w:t>4</w:t>
       </w:r>
       <w:r>
         <w:rPr>
           <w:i/>
+          <w:lang w:val="de-DE"/>
         </w:rPr>
         <w:t xml:space="preserve"> Dialogzeilen, </w:t>
       </w:r>
       <w:r>
         <w:rPr>
           <w:i/>
+          <w:lang w:val="de-DE"/>
         </w:rPr>
         <w:t>die nach und nach durch Interaction Button ausgelöst werden; die vierte Aussage wiederholt sich dann</w:t>
       </w:r>
       <w:r>
         <w:rPr>
           <w:i/>
+          <w:lang w:val="de-DE"/>
         </w:rPr>
         <w:t>; kompletter Dialog muss erschöpft werden, um das Portal verlassen zu können</w:t>
       </w:r>
       <w:r>
+        <w:rPr>
+          <w:lang w:val="de-DE"/>
+        </w:rPr>
         <w:t>)</w:t>
       </w:r>
       <w:r>
+        <w:rPr>
+          <w:lang w:val="de-DE"/>
+        </w:rPr>
         <w:t>: “</w:t>
       </w:r>
       <w:r>
         <w:rPr>
           <w:b/>
+          <w:lang w:val="de-DE"/>
         </w:rPr>
         <w:t>Champion of Darkness, you saw opportunity where light was absent</w:t>
       </w:r>
       <w:r>
+        <w:rPr>
+          <w:b/>
+          <w:lang w:val="de-DE"/>
+        </w:rPr>
+        <w:t>.</w:t>
+      </w:r>
+      <w:r>
+        <w:rPr>
+          <w:lang w:val="de-DE"/>
+        </w:rPr>
         <w:t>” (</w:t>
       </w:r>
       <w:r>
         <w:rPr>
           <w:i/>
+          <w:lang w:val="de-DE"/>
         </w:rPr>
         <w:t xml:space="preserve">sehr alte, </w:t>
       </w:r>
       <w:r>
         <w:rPr>
           <w:i/>
+          <w:lang w:val="de-DE"/>
         </w:rPr>
         <w:t xml:space="preserve">deutliche, fast epische Stimme, jetzt wo Scarlet direkt neben ihm steht; </w:t>
       </w:r>
       <w:r>
         <w:rPr>
           <w:i/>
+          <w:lang w:val="de-DE"/>
         </w:rPr>
         <w:t>Hinweis für Spieler, dass Portal nur da zu finden ist, wo es dunkel ist</w:t>
       </w:r>
       <w:r>
+        <w:rPr>
+          <w:lang w:val="de-DE"/>
+        </w:rPr>
         <w:t>)</w:t>
       </w:r>
       <w:r>
-        <w:t>. “</w:t>
+        <w:rPr>
+          <w:lang w:val="de-DE"/>
+        </w:rPr>
+        <w:t xml:space="preserve">. </w:t>
+      </w:r>
+      <w:r>
+        <w:t>“</w:t>
       </w:r>
       <w:r>
         <w:rPr>
@@ -6924,490 +7191,738 @@
         <w:t>”</w:t>
       </w:r>
       <w:r>
+        <w:t xml:space="preserve"> </w:t>
+      </w:r>
+      <w:r>
+        <w:rPr>
+          <w:lang w:val="de-DE"/>
+        </w:rPr>
+        <w:t>(</w:t>
+      </w:r>
+      <w:r>
+        <w:rPr>
+          <w:i/>
+          <w:lang w:val="de-DE"/>
+        </w:rPr>
+        <w:t xml:space="preserve">sehr alte, deutliche, fast epische Stimme, jetzt wo Scarlet direkt neben ihm steht; </w:t>
+      </w:r>
+      <w:r>
+        <w:rPr>
+          <w:i/>
+          <w:lang w:val="de-DE"/>
+        </w:rPr>
+        <w:t>deutlicher Hinweis auf Zyklus; der alte Mann kannte Scarlet’s Vorgänger in undefinierter Anzahl</w:t>
+      </w:r>
+      <w:r>
+        <w:rPr>
+          <w:lang w:val="de-DE"/>
+        </w:rPr>
+        <w:t>)</w:t>
+      </w:r>
+      <w:r>
+        <w:rPr>
+          <w:lang w:val="de-DE"/>
+        </w:rPr>
+        <w:t>.</w:t>
+      </w:r>
+      <w:r>
+        <w:rPr>
+          <w:lang w:val="de-DE"/>
+        </w:rPr>
+        <w:t xml:space="preserve"> </w:t>
+      </w:r>
+      <w:r>
+        <w:rPr>
+          <w:lang w:val="de-DE"/>
+        </w:rPr>
+        <w:t>“</w:t>
+      </w:r>
+      <w:r>
+        <w:rPr>
+          <w:b/>
+          <w:lang w:val="de-DE"/>
+        </w:rPr>
+        <w:t>You found strength in the death of another</w:t>
+      </w:r>
+      <w:r>
+        <w:rPr>
+          <w:b/>
+          <w:lang w:val="de-DE"/>
+        </w:rPr>
+        <w:t xml:space="preserve"> being</w:t>
+      </w:r>
+      <w:r>
+        <w:rPr>
+          <w:b/>
+          <w:lang w:val="de-DE"/>
+        </w:rPr>
+        <w:t>.</w:t>
+      </w:r>
+      <w:r>
+        <w:rPr>
+          <w:lang w:val="de-DE"/>
+        </w:rPr>
+        <w:t>”</w:t>
+      </w:r>
+      <w:r>
+        <w:rPr>
+          <w:lang w:val="de-DE"/>
+        </w:rPr>
+        <w:t xml:space="preserve"> </w:t>
+      </w:r>
+      <w:r>
+        <w:rPr>
+          <w:lang w:val="de-DE"/>
+        </w:rPr>
+        <w:t>(</w:t>
+      </w:r>
+      <w:r>
+        <w:rPr>
+          <w:i/>
+          <w:lang w:val="de-DE"/>
+        </w:rPr>
+        <w:t xml:space="preserve">sehr alte, deutliche, fast epische Stimme, jetzt wo Scarlet direkt neben ihm steht; </w:t>
+      </w:r>
+      <w:r>
+        <w:rPr>
+          <w:i/>
+          <w:lang w:val="de-DE"/>
+        </w:rPr>
+        <w:t>Tutorial-Aufforderung an den Spieler</w:t>
+      </w:r>
+      <w:r>
+        <w:rPr>
+          <w:i/>
+          <w:lang w:val="de-DE"/>
+        </w:rPr>
+        <w:t xml:space="preserve"> </w:t>
+      </w:r>
+      <w:r>
+        <w:rPr>
+          <w:i/>
+        </w:rPr>
+        <w:sym w:font="Wingdings" w:char="F0E0"/>
+      </w:r>
+      <w:r>
+        <w:rPr>
+          <w:i/>
+          <w:lang w:val="de-DE"/>
+        </w:rPr>
+        <w:t xml:space="preserve"> </w:t>
+      </w:r>
+      <w:r>
+        <w:rPr>
+          <w:i/>
+          <w:lang w:val="de-DE"/>
+        </w:rPr>
+        <w:t xml:space="preserve">Erklärung des </w:t>
+      </w:r>
+      <w:r>
+        <w:rPr>
+          <w:i/>
+          <w:lang w:val="de-DE"/>
+        </w:rPr>
+        <w:t xml:space="preserve">Combat Perk System </w:t>
+      </w:r>
+      <w:r>
+        <w:rPr>
+          <w:i/>
+        </w:rPr>
+        <w:sym w:font="Wingdings" w:char="F0E0"/>
+      </w:r>
+      <w:r>
+        <w:rPr>
+          <w:i/>
+          <w:lang w:val="de-DE"/>
+        </w:rPr>
+        <w:t xml:space="preserve"> </w:t>
+      </w:r>
+      <w:r>
+        <w:rPr>
+          <w:i/>
+          <w:lang w:val="de-DE"/>
+        </w:rPr>
+        <w:t xml:space="preserve">The Vampire’s </w:t>
+      </w:r>
+      <w:r>
+        <w:rPr>
+          <w:i/>
+          <w:lang w:val="de-DE"/>
+        </w:rPr>
+        <w:t>Twilight</w:t>
+      </w:r>
+      <w:r>
+        <w:rPr>
+          <w:i/>
+          <w:lang w:val="de-DE"/>
+        </w:rPr>
+        <w:t xml:space="preserve"> erhalten</w:t>
+      </w:r>
+      <w:r>
+        <w:rPr>
+          <w:i/>
+          <w:lang w:val="de-DE"/>
+        </w:rPr>
+        <w:t xml:space="preserve"> (siehe Kapitel 4.1 im Unterpunkt Perk System</w:t>
+      </w:r>
+      <w:r>
+        <w:rPr>
+          <w:i/>
+          <w:lang w:val="de-DE"/>
+        </w:rPr>
+        <w:t>; Easter Egg im Perk Namen</w:t>
+      </w:r>
+      <w:r>
+        <w:rPr>
+          <w:lang w:val="de-DE"/>
+        </w:rPr>
+        <w:t>).</w:t>
+      </w:r>
+      <w:r>
+        <w:rPr>
+          <w:lang w:val="de-DE"/>
+        </w:rPr>
+        <w:t xml:space="preserve"> </w:t>
+      </w:r>
+      <w:r>
+        <w:rPr>
+          <w:lang w:val="de-DE"/>
+        </w:rPr>
+        <w:t>“</w:t>
+      </w:r>
+      <w:r>
+        <w:rPr>
+          <w:b/>
+          <w:lang w:val="de-DE"/>
+        </w:rPr>
+        <w:t xml:space="preserve">The chosen </w:t>
+      </w:r>
+      <w:r>
+        <w:rPr>
+          <w:b/>
+          <w:lang w:val="de-DE"/>
+        </w:rPr>
+        <w:t xml:space="preserve">path </w:t>
+      </w:r>
+      <w:r>
+        <w:rPr>
+          <w:b/>
+          <w:lang w:val="de-DE"/>
+        </w:rPr>
+        <w:t xml:space="preserve">hides </w:t>
+      </w:r>
+      <w:r>
+        <w:rPr>
+          <w:b/>
+          <w:lang w:val="de-DE"/>
+        </w:rPr>
+        <w:t xml:space="preserve">more sources </w:t>
+      </w:r>
+      <w:r>
+        <w:rPr>
+          <w:b/>
+          <w:lang w:val="de-DE"/>
+        </w:rPr>
+        <w:t xml:space="preserve">of </w:t>
+      </w:r>
+      <w:r>
+        <w:rPr>
+          <w:b/>
+          <w:lang w:val="de-DE"/>
+        </w:rPr>
+        <w:t xml:space="preserve">power.” </w:t>
+      </w:r>
+      <w:r>
+        <w:rPr>
+          <w:lang w:val="de-DE"/>
+        </w:rPr>
+        <w:t>(</w:t>
+      </w:r>
+      <w:r>
+        <w:rPr>
+          <w:i/>
+          <w:lang w:val="de-DE"/>
+        </w:rPr>
+        <w:t xml:space="preserve">sehr alte, deutliche, fast epische Stimme, jetzt wo Scarlet direkt neben ihm steht; </w:t>
+      </w:r>
+      <w:r>
+        <w:rPr>
+          <w:i/>
+          <w:lang w:val="de-DE"/>
+        </w:rPr>
+        <w:t xml:space="preserve">Fore-Shadowing auf </w:t>
+      </w:r>
+      <w:r>
+        <w:rPr>
+          <w:i/>
+          <w:lang w:val="de-DE"/>
+        </w:rPr>
+        <w:t>drei</w:t>
+      </w:r>
+      <w:r>
+        <w:rPr>
+          <w:i/>
+          <w:lang w:val="de-DE"/>
+        </w:rPr>
+        <w:t xml:space="preserve"> Ebenen. </w:t>
+      </w:r>
+      <w:r>
+        <w:rPr>
+          <w:i/>
+          <w:lang w:val="de-DE"/>
+        </w:rPr>
+        <w:t xml:space="preserve">Unmittelbar: </w:t>
+      </w:r>
+      <w:r>
+        <w:rPr>
+          <w:i/>
+          <w:lang w:val="de-DE"/>
+        </w:rPr>
+        <w:t>Fore-Shadowing des Werwolf-Bosskampfes</w:t>
+      </w:r>
+      <w:r>
+        <w:rPr>
+          <w:i/>
+          <w:lang w:val="de-DE"/>
+        </w:rPr>
+        <w:t xml:space="preserve"> und dessen Belohnung</w:t>
+      </w:r>
+      <w:r>
+        <w:rPr>
+          <w:i/>
+          <w:lang w:val="de-DE"/>
+        </w:rPr>
+        <w:t xml:space="preserve">. </w:t>
+      </w:r>
+      <w:r>
+        <w:rPr>
+          <w:i/>
+          <w:lang w:val="de-DE"/>
+        </w:rPr>
+        <w:t xml:space="preserve">Mittelfristig: </w:t>
+      </w:r>
+      <w:r>
+        <w:rPr>
+          <w:i/>
+          <w:lang w:val="de-DE"/>
+        </w:rPr>
+        <w:t>Collectibles in der Parallelwelt</w:t>
+      </w:r>
+      <w:r>
+        <w:rPr>
+          <w:i/>
+          <w:lang w:val="de-DE"/>
+        </w:rPr>
+        <w:t xml:space="preserve">. </w:t>
+      </w:r>
+      <w:r>
+        <w:rPr>
+          <w:i/>
+          <w:lang w:val="de-DE"/>
+        </w:rPr>
+        <w:t xml:space="preserve">Langfristig/Vage: </w:t>
+      </w:r>
+      <w:r>
+        <w:rPr>
+          <w:i/>
+          <w:lang w:val="de-DE"/>
+        </w:rPr>
+        <w:t xml:space="preserve">“chosen path” kann vom Spieler als </w:t>
+      </w:r>
+      <w:r>
+        <w:rPr>
+          <w:i/>
+          <w:u w:val="single"/>
+          <w:lang w:val="de-DE"/>
+        </w:rPr>
+        <w:t>sein</w:t>
+      </w:r>
+      <w:r>
+        <w:rPr>
+          <w:i/>
+          <w:lang w:val="de-DE"/>
+        </w:rPr>
+        <w:t xml:space="preserve"> gewählter Weg angenommen werden, später allerdings wird klar, dass das rote Feuer den </w:t>
+      </w:r>
+      <w:r>
+        <w:rPr>
+          <w:i/>
+          <w:lang w:val="de-DE"/>
+        </w:rPr>
+        <w:t>Spieler die ganze Zeit geleitet hat</w:t>
+      </w:r>
+      <w:r>
+        <w:rPr>
+          <w:lang w:val="de-DE"/>
+        </w:rPr>
+        <w:t>)</w:t>
+      </w:r>
+      <w:r>
+        <w:rPr>
+          <w:lang w:val="de-DE"/>
+        </w:rPr>
+        <w:t xml:space="preserve">. </w:t>
+      </w:r>
+      <w:r>
+        <w:rPr>
+          <w:lang w:val="de-DE"/>
+        </w:rPr>
+        <w:t xml:space="preserve">Scarlet kann in der Parallelwelt noch ein Upgrade-Collectible finden, ehe sie das Portal zurück in ihre Welt durchschreitet. </w:t>
+      </w:r>
+      <w:r>
+        <w:rPr>
+          <w:lang w:val="de-DE"/>
+        </w:rPr>
+        <w:t>Scarlet setzt ihren</w:t>
+      </w:r>
+      <w:r>
+        <w:rPr>
+          <w:lang w:val="de-DE"/>
+        </w:rPr>
+        <w:t xml:space="preserve"> zuvor unterbrochenen Weg fort bis sie auf eine schwach beleuchtete </w:t>
+      </w:r>
+      <w:r>
+        <w:rPr>
+          <w:lang w:val="de-DE"/>
+        </w:rPr>
+        <w:t>Zug</w:t>
+      </w:r>
+      <w:r>
+        <w:rPr>
+          <w:lang w:val="de-DE"/>
+        </w:rPr>
+        <w:t>b</w:t>
+      </w:r>
+      <w:r>
+        <w:rPr>
+          <w:lang w:val="de-DE"/>
+        </w:rPr>
+        <w:t xml:space="preserve">rücke trifft, die es ermöglicht den schmalen Fluss, in dem Blut anstelle von Wasser </w:t>
+      </w:r>
+      <w:r>
+        <w:rPr>
+          <w:lang w:val="de-DE"/>
+        </w:rPr>
+        <w:t xml:space="preserve">zu fließen scheint, </w:t>
+      </w:r>
+      <w:r>
+        <w:rPr>
+          <w:lang w:val="de-DE"/>
+        </w:rPr>
+        <w:t xml:space="preserve">zu überqueren. </w:t>
+      </w:r>
+      <w:r>
+        <w:rPr>
+          <w:lang w:val="de-DE"/>
+        </w:rPr>
+        <w:t xml:space="preserve">An beiden </w:t>
+      </w:r>
+      <w:r>
+        <w:rPr>
+          <w:lang w:val="de-DE"/>
+        </w:rPr>
+        <w:t>Enden</w:t>
+      </w:r>
+      <w:r>
+        <w:rPr>
+          <w:lang w:val="de-DE"/>
+        </w:rPr>
+        <w:t xml:space="preserve"> der Brücke </w:t>
+      </w:r>
+      <w:r>
+        <w:rPr>
+          <w:lang w:val="de-DE"/>
+        </w:rPr>
+        <w:t xml:space="preserve">befinden sich kleine Kontrollstationen, die um diese Uhrzeit verschlossen sind. </w:t>
+      </w:r>
+      <w:r>
+        <w:rPr>
+          <w:lang w:val="de-DE"/>
+        </w:rPr>
+        <w:t xml:space="preserve">Als Scarlet beginnt sich langsam durch das Licht </w:t>
+      </w:r>
+      <w:r>
+        <w:rPr>
+          <w:lang w:val="de-DE"/>
+        </w:rPr>
+        <w:t>zur</w:t>
+      </w:r>
+      <w:r>
+        <w:rPr>
+          <w:lang w:val="de-DE"/>
+        </w:rPr>
+        <w:t xml:space="preserve"> Brücke </w:t>
+      </w:r>
+      <w:r>
+        <w:rPr>
+          <w:lang w:val="de-DE"/>
+        </w:rPr>
+        <w:t xml:space="preserve">hin </w:t>
+      </w:r>
+      <w:r>
+        <w:rPr>
+          <w:lang w:val="de-DE"/>
+        </w:rPr>
+        <w:t xml:space="preserve">zu </w:t>
+      </w:r>
+      <w:r>
+        <w:rPr>
+          <w:lang w:val="de-DE"/>
+        </w:rPr>
+        <w:t>mühen</w:t>
+      </w:r>
+      <w:r>
+        <w:rPr>
+          <w:lang w:val="de-DE"/>
+        </w:rPr>
+        <w:t xml:space="preserve">, </w:t>
+      </w:r>
+      <w:r>
+        <w:rPr>
+          <w:lang w:val="de-DE"/>
+        </w:rPr>
+        <w:t xml:space="preserve">sieht sie einen sehr gequält </w:t>
+      </w:r>
+      <w:r>
+        <w:rPr>
+          <w:lang w:val="de-DE"/>
+        </w:rPr>
+        <w:t>wirkenden Mann, der sich an der jenseitigen Kontrollstation zu schaffen macht.</w:t>
+      </w:r>
+      <w:r>
+        <w:rPr>
+          <w:lang w:val="de-DE"/>
+        </w:rPr>
+        <w:t xml:space="preserve"> Der Mann ruft folgendes über den Fluss: “</w:t>
+      </w:r>
+      <w:r>
+        <w:rPr>
+          <w:b/>
+          <w:lang w:val="de-DE"/>
+        </w:rPr>
+        <w:t>Not..</w:t>
+      </w:r>
+      <w:r>
+        <w:rPr>
+          <w:b/>
+          <w:lang w:val="de-DE"/>
+        </w:rPr>
+        <w:t>.</w:t>
+      </w:r>
+      <w:r>
+        <w:rPr>
+          <w:b/>
+          <w:lang w:val="de-DE"/>
+        </w:rPr>
+        <w:t xml:space="preserve"> safe</w:t>
+      </w:r>
+      <w:r>
+        <w:rPr>
+          <w:b/>
+          <w:lang w:val="de-DE"/>
+        </w:rPr>
+        <w:t xml:space="preserve">… for you. </w:t>
+      </w:r>
+      <w:r>
+        <w:rPr>
+          <w:b/>
+          <w:lang w:val="de-DE"/>
+        </w:rPr>
+        <w:t>Please,</w:t>
+      </w:r>
+      <w:r>
+        <w:rPr>
+          <w:b/>
+          <w:lang w:val="de-DE"/>
+        </w:rPr>
+        <w:t xml:space="preserve"> </w:t>
+      </w:r>
+      <w:r>
+        <w:rPr>
+          <w:b/>
+          <w:lang w:val="de-DE"/>
+        </w:rPr>
+        <w:t>… don’t cross.</w:t>
+      </w:r>
+      <w:r>
+        <w:rPr>
+          <w:lang w:val="de-DE"/>
+        </w:rPr>
+        <w:t>” (</w:t>
+      </w:r>
+      <w:r>
+        <w:rPr>
+          <w:lang w:val="de-DE"/>
+        </w:rPr>
+        <w:t xml:space="preserve">der Mann sagt dies unter </w:t>
+      </w:r>
+      <w:r>
+        <w:rPr>
+          <w:lang w:val="de-DE"/>
+        </w:rPr>
+        <w:t>S</w:t>
+      </w:r>
+      <w:r>
+        <w:rPr>
+          <w:lang w:val="de-DE"/>
+        </w:rPr>
+        <w:t>chmerzen</w:t>
+      </w:r>
+      <w:r>
+        <w:rPr>
+          <w:lang w:val="de-DE"/>
+        </w:rPr>
+        <w:t>, als würde er kaum einen Ton rausbekommen</w:t>
+      </w:r>
+      <w:r>
+        <w:rPr>
+          <w:lang w:val="de-DE"/>
+        </w:rPr>
+        <w:t xml:space="preserve">; </w:t>
+      </w:r>
+      <w:r>
+        <w:rPr>
+          <w:i/>
+          <w:lang w:val="de-DE"/>
+        </w:rPr>
+        <w:t>fore-shadowing: der Mann versucht andere vor ihm zu schützen, da er sich in einen Werwolf verwandelt, sobald er Richtung Mond blickt</w:t>
+      </w:r>
+      <w:r>
+        <w:rPr>
+          <w:lang w:val="de-DE"/>
+        </w:rPr>
+        <w:t>)</w:t>
+      </w:r>
+      <w:r>
+        <w:rPr>
+          <w:lang w:val="de-DE"/>
+        </w:rPr>
+        <w:t xml:space="preserve">, als sich das Scarlet zugewendete Brückenende in die Luft erhebt, um letztendlich auf der anderen Seite senkrecht in </w:t>
+      </w:r>
+      <w:r>
+        <w:rPr>
+          <w:lang w:val="de-DE"/>
+        </w:rPr>
+        <w:t>den Himmel zu ragen.</w:t>
+      </w:r>
+      <w:r>
+        <w:rPr>
+          <w:lang w:val="de-DE"/>
+        </w:rPr>
+        <w:t xml:space="preserve"> Der Mann verschwindet darau</w:t>
+      </w:r>
+      <w:r>
+        <w:rPr>
+          <w:lang w:val="de-DE"/>
+        </w:rPr>
+        <w:t>f</w:t>
+      </w:r>
+      <w:r>
+        <w:rPr>
+          <w:lang w:val="de-DE"/>
+        </w:rPr>
+        <w:t>hin entlang der Hauptstraße, tiefer in den Wald.</w:t>
+      </w:r>
+      <w:r>
+        <w:rPr>
+          <w:lang w:val="de-DE"/>
+        </w:rPr>
         <w:t xml:space="preserve"> (</w:t>
       </w:r>
       <w:r>
         <w:rPr>
           <w:i/>
-        </w:rPr>
-        <w:t>sehr alte, deutliche, fast epische Stimme, jetzt wo Scarlet direkt neben ihm steht</w:t>
-      </w:r>
-      <w:r>
-        <w:rPr>
-          <w:i/>
-        </w:rPr>
-        <w:t xml:space="preserve"> ; </w:t>
-      </w:r>
-      <w:r>
-        <w:rPr>
-          <w:i/>
-        </w:rPr>
-        <w:t>deutlicher Hinweis auf Zyklus; der alte Mann kannte Scarlet’s Vorgänger in undefinierter Anzahl</w:t>
-      </w:r>
-      <w:r>
-        <w:t>)</w:t>
-      </w:r>
-      <w:r>
-        <w:t>.</w:t>
-      </w:r>
-      <w:r>
-        <w:t xml:space="preserve"> </w:t>
-      </w:r>
-      <w:r>
-        <w:t>“</w:t>
-      </w:r>
-      <w:r>
-        <w:rPr>
-          <w:b/>
-        </w:rPr>
-        <w:t>You found strength in the death of another</w:t>
-      </w:r>
-      <w:r>
-        <w:rPr>
-          <w:b/>
-        </w:rPr>
-        <w:t xml:space="preserve"> being</w:t>
-      </w:r>
-      <w:r>
-        <w:rPr>
-          <w:b/>
-        </w:rPr>
-        <w:t>.</w:t>
-      </w:r>
-      <w:r>
-        <w:t>”(</w:t>
-      </w:r>
-      <w:r>
-        <w:rPr>
-          <w:i/>
-        </w:rPr>
-        <w:t xml:space="preserve"> </w:t>
-      </w:r>
-      <w:r>
-        <w:rPr>
-          <w:i/>
-        </w:rPr>
-        <w:t>sehr alte, deutliche, fast epische Stimme, jetzt wo Scarlet direkt neben ihm steht</w:t>
-      </w:r>
-      <w:r>
-        <w:rPr>
-          <w:i/>
-        </w:rPr>
-        <w:t xml:space="preserve"> ; </w:t>
-      </w:r>
-      <w:r>
-        <w:rPr>
-          <w:i/>
-        </w:rPr>
-        <w:t>Tutorial-Aufforderung an den Spieler</w:t>
-      </w:r>
-      <w:r>
-        <w:rPr>
-          <w:i/>
-        </w:rPr>
-        <w:t xml:space="preserve"> </w:t>
-      </w:r>
-      <w:r>
-        <w:rPr>
-          <w:i/>
-        </w:rPr>
-        <w:sym w:font="Wingdings" w:char="F0E0"/>
-      </w:r>
-      <w:r>
-        <w:rPr>
-          <w:i/>
-        </w:rPr>
-        <w:t xml:space="preserve"> </w:t>
-      </w:r>
-      <w:r>
-        <w:rPr>
-          <w:i/>
-        </w:rPr>
-        <w:t xml:space="preserve">Erklärung des </w:t>
-      </w:r>
-      <w:r>
-        <w:rPr>
-          <w:i/>
-        </w:rPr>
-        <w:t xml:space="preserve">Combat Perk System </w:t>
-      </w:r>
-      <w:r>
-        <w:rPr>
-          <w:i/>
-        </w:rPr>
-        <w:sym w:font="Wingdings" w:char="F0E0"/>
-      </w:r>
-      <w:r>
-        <w:rPr>
-          <w:i/>
-        </w:rPr>
-        <w:t xml:space="preserve"> </w:t>
-      </w:r>
-      <w:r>
-        <w:rPr>
-          <w:i/>
-        </w:rPr>
-        <w:t xml:space="preserve">The Vampire’s </w:t>
-      </w:r>
-      <w:r>
-        <w:rPr>
-          <w:i/>
-        </w:rPr>
-        <w:t>Twilight</w:t>
-      </w:r>
-      <w:r>
-        <w:rPr>
-          <w:i/>
-        </w:rPr>
-        <w:t xml:space="preserve"> erhalten</w:t>
-      </w:r>
-      <w:r>
-        <w:rPr>
-          <w:i/>
-        </w:rPr>
-        <w:t xml:space="preserve"> (siehe Kapitel 4.1 im Unterpunkt Perk System</w:t>
-      </w:r>
-      <w:r>
-        <w:rPr>
-          <w:i/>
-        </w:rPr>
-        <w:t>; Easter Egg im Perk Namen</w:t>
-      </w:r>
-      <w:r>
-        <w:t>).</w:t>
-      </w:r>
-      <w:r>
-        <w:t xml:space="preserve"> </w:t>
-      </w:r>
-      <w:r>
-        <w:t>“</w:t>
-      </w:r>
-      <w:r>
-        <w:rPr>
-          <w:b/>
-        </w:rPr>
-        <w:t xml:space="preserve">The chosen </w:t>
-      </w:r>
-      <w:r>
-        <w:rPr>
-          <w:b/>
-        </w:rPr>
-        <w:t xml:space="preserve">path </w:t>
-      </w:r>
-      <w:r>
-        <w:rPr>
-          <w:b/>
-        </w:rPr>
-        <w:t xml:space="preserve">hides </w:t>
-      </w:r>
-      <w:r>
-        <w:rPr>
-          <w:b/>
-        </w:rPr>
-        <w:t xml:space="preserve">more sources </w:t>
-      </w:r>
-      <w:r>
-        <w:rPr>
-          <w:b/>
-        </w:rPr>
-        <w:t xml:space="preserve">of </w:t>
-      </w:r>
-      <w:r>
-        <w:rPr>
-          <w:b/>
-        </w:rPr>
-        <w:t xml:space="preserve">power.” </w:t>
-      </w:r>
-      <w:r>
-        <w:t>(</w:t>
-      </w:r>
-      <w:r>
-        <w:rPr>
-          <w:i/>
-        </w:rPr>
-        <w:t>sehr alte, deutliche, fast epische Stimme, jetzt wo Scarlet direkt neben ihm steht</w:t>
-      </w:r>
-      <w:r>
-        <w:rPr>
-          <w:i/>
-        </w:rPr>
-        <w:t xml:space="preserve">; </w:t>
-      </w:r>
-      <w:r>
-        <w:rPr>
-          <w:i/>
-        </w:rPr>
-        <w:t xml:space="preserve">Fore-Shadowing auf </w:t>
-      </w:r>
-      <w:r>
-        <w:rPr>
-          <w:i/>
-        </w:rPr>
-        <w:t>drei</w:t>
-      </w:r>
-      <w:r>
-        <w:rPr>
-          <w:i/>
-        </w:rPr>
-        <w:t xml:space="preserve"> Ebenen. </w:t>
-      </w:r>
-      <w:r>
-        <w:rPr>
-          <w:i/>
-        </w:rPr>
-        <w:t xml:space="preserve">Unmittelbar: </w:t>
-      </w:r>
-      <w:r>
-        <w:rPr>
-          <w:i/>
-        </w:rPr>
-        <w:t>Fore-Shadowing des Werwolf-Bosskampfes</w:t>
-      </w:r>
-      <w:r>
-        <w:rPr>
-          <w:i/>
-        </w:rPr>
-        <w:t xml:space="preserve"> und dessen Belohnung</w:t>
-      </w:r>
-      <w:r>
-        <w:rPr>
-          <w:i/>
-        </w:rPr>
-        <w:t xml:space="preserve">. </w:t>
-      </w:r>
-      <w:r>
-        <w:rPr>
-          <w:i/>
-        </w:rPr>
-        <w:t xml:space="preserve">Mittelfristig: </w:t>
-      </w:r>
-      <w:r>
-        <w:rPr>
-          <w:i/>
-        </w:rPr>
-        <w:t>Collectibles in der Parallelwelt</w:t>
-      </w:r>
-      <w:r>
-        <w:rPr>
-          <w:i/>
-        </w:rPr>
-        <w:t xml:space="preserve">. </w:t>
-      </w:r>
-      <w:r>
-        <w:rPr>
-          <w:i/>
-        </w:rPr>
-        <w:t xml:space="preserve">Langfristig/Vage: </w:t>
-      </w:r>
-      <w:r>
-        <w:rPr>
-          <w:i/>
-        </w:rPr>
-        <w:t xml:space="preserve">“chosen path” kann vom Spieler als </w:t>
-      </w:r>
-      <w:r>
-        <w:rPr>
-          <w:i/>
-          <w:u w:val="single"/>
-        </w:rPr>
-        <w:t>sein</w:t>
-      </w:r>
-      <w:r>
-        <w:rPr>
-          <w:i/>
-        </w:rPr>
-        <w:t xml:space="preserve"> gewählter Weg angenommen werden, später allerdings wird klar, dass das rote Feuer den </w:t>
-      </w:r>
-      <w:r>
-        <w:rPr>
-          <w:i/>
-        </w:rPr>
-        <w:t>Spieler die ganze Zeit geleitet hat</w:t>
-      </w:r>
-      <w:r>
-        <w:t>)</w:t>
-      </w:r>
-      <w:r>
-        <w:t xml:space="preserve">. </w:t>
-      </w:r>
-      <w:r>
-        <w:t xml:space="preserve">Scarlet kann in der Parallelwelt noch ein Upgrade-Collectible finden, ehe sie das Portal zurück in ihre Welt durchschreitet. </w:t>
-      </w:r>
-      <w:r>
-        <w:t>Scarlet setzt ihren</w:t>
-      </w:r>
-      <w:r>
-        <w:t xml:space="preserve"> zuvor unterbrochenen Weg fort bis sie auf eine schwach beleuchtete </w:t>
-      </w:r>
-      <w:r>
-        <w:t>Zug</w:t>
-      </w:r>
-      <w:r>
-        <w:t xml:space="preserve">rücke trifft, die es ermöglicht den schmalen Fluss, in dem Blut anstelle von Wasser </w:t>
-      </w:r>
-      <w:r>
-        <w:t xml:space="preserve">zu fließen scheint, </w:t>
-      </w:r>
-      <w:r>
-        <w:t xml:space="preserve">zu überqueren. </w:t>
-      </w:r>
-      <w:r>
-        <w:t xml:space="preserve">An beiden </w:t>
-      </w:r>
-      <w:r>
-        <w:t>Enden</w:t>
-      </w:r>
-      <w:r>
-        <w:t xml:space="preserve"> der Brücke </w:t>
-      </w:r>
-      <w:r>
-        <w:t xml:space="preserve">befinden sich kleine Kontrollstationen, die um diese Uhrzeit verschlossen sind. </w:t>
-      </w:r>
-      <w:r>
-        <w:t xml:space="preserve">Als Scarlet beginnt sich langsam durch das Licht </w:t>
-      </w:r>
-      <w:r>
-        <w:t>zur</w:t>
-      </w:r>
-      <w:r>
-        <w:t xml:space="preserve"> Brücke </w:t>
-      </w:r>
-      <w:r>
-        <w:t xml:space="preserve">hin </w:t>
-      </w:r>
-      <w:r>
-        <w:t xml:space="preserve">zu </w:t>
-      </w:r>
-      <w:r>
-        <w:t>mühen</w:t>
-      </w:r>
-      <w:r>
-        <w:t xml:space="preserve">, </w:t>
-      </w:r>
-      <w:r>
-        <w:t xml:space="preserve">sieht sie einen sehr gequält </w:t>
-      </w:r>
-      <w:r>
-        <w:t>wirkenden Mann, der sich an der jenseitigen Kontrollstation zu schaffen macht.</w:t>
-      </w:r>
-      <w:r>
-        <w:t xml:space="preserve"> Der Mann ruft folgendes über den Fluss: “</w:t>
-      </w:r>
-      <w:r>
-        <w:rPr>
-          <w:b/>
-        </w:rPr>
-        <w:t>Not..</w:t>
-      </w:r>
-      <w:r>
-        <w:rPr>
-          <w:b/>
-        </w:rPr>
-        <w:t>.</w:t>
-      </w:r>
-      <w:r>
-        <w:rPr>
-          <w:b/>
-        </w:rPr>
-        <w:t>safe … for you. Please … don’t cross.</w:t>
-      </w:r>
-      <w:r>
-        <w:t>” (</w:t>
-      </w:r>
-      <w:r>
-        <w:t xml:space="preserve">der Mann sagt dies unter </w:t>
-      </w:r>
-      <w:r>
-        <w:t>S</w:t>
-      </w:r>
-      <w:r>
-        <w:t>chmerzen</w:t>
-      </w:r>
-      <w:r>
-        <w:t>, als würde er kaum einen Ton rausbekommen</w:t>
-      </w:r>
-      <w:r>
-        <w:t xml:space="preserve">; </w:t>
-      </w:r>
-      <w:r>
-        <w:rPr>
-          <w:i/>
-        </w:rPr>
-        <w:t>fore-shadowing: der Mann versucht andere vor ihm zu schützen, da er sich in einen Werwolf verwandelt, sobald er Richtung Mond blickt</w:t>
-      </w:r>
-      <w:r>
-        <w:t>)</w:t>
-      </w:r>
-      <w:r>
-        <w:t xml:space="preserve">, als sich das Scarlet zugewendete Brückenende in die Luft erhebt, um letztendlich auf der anderen Seite senkrecht in </w:t>
-      </w:r>
-      <w:r>
-        <w:t>den Himmel zu ragen.</w:t>
-      </w:r>
-      <w:r>
-        <w:t xml:space="preserve"> Der Mann verschwindet darauhin entlang der Hauptstraße, tiefer in den Wald.</w:t>
-      </w:r>
-      <w:r>
-        <w:t xml:space="preserve"> (</w:t>
-      </w:r>
-      <w:r>
-        <w:rPr>
-          <w:i/>
+          <w:lang w:val="de-DE"/>
         </w:rPr>
         <w:t xml:space="preserve">Tutorial-Aufforderung an den </w:t>
       </w:r>
       <w:r>
         <w:rPr>
           <w:i/>
+          <w:lang w:val="de-DE"/>
         </w:rPr>
         <w:lastRenderedPageBreak/>
         <w:t>Spieler. Finde das “Schlüssel-Item”.</w:t>
       </w:r>
       <w:r>
+        <w:rPr>
+          <w:lang w:val="de-DE"/>
+        </w:rPr>
         <w:t xml:space="preserve"> Scarlet nähert sich der Kontrollstation, nur um festzustellen, dass diese verschlossen ist und da sie im Licht steht, kann sie das Schloss auch nicht mit ihren Klauen brechen</w:t>
       </w:r>
       <w:r>
+        <w:rPr>
+          <w:lang w:val="de-DE"/>
+        </w:rPr>
+        <w:t xml:space="preserve"> </w:t>
+      </w:r>
+      <w:r>
+        <w:rPr>
+          <w:lang w:val="de-DE"/>
+        </w:rPr>
         <w:t>(</w:t>
       </w:r>
       <w:r>
         <w:rPr>
           <w:i/>
+          <w:lang w:val="de-DE"/>
         </w:rPr>
         <w:t>Interaktionsbutton-Aufforderung mit Hinweis</w:t>
       </w:r>
       <w:r>
+        <w:rPr>
+          <w:lang w:val="de-DE"/>
+        </w:rPr>
         <w:t>)</w:t>
       </w:r>
       <w:r>
+        <w:rPr>
+          <w:lang w:val="de-DE"/>
+        </w:rPr>
         <w:t>.</w:t>
       </w:r>
       <w:r>
+        <w:rPr>
+          <w:lang w:val="de-DE"/>
+        </w:rPr>
         <w:t xml:space="preserve"> Nach kurzer Suche </w:t>
       </w:r>
       <w:r>
+        <w:rPr>
+          <w:lang w:val="de-DE"/>
+        </w:rPr>
         <w:t>in der Umgebung (</w:t>
       </w:r>
       <w:r>
         <w:rPr>
           <w:i/>
+          <w:lang w:val="de-DE"/>
         </w:rPr>
         <w:t>konkrete Exploration nicht Storyrelevant)</w:t>
       </w:r>
       <w:r>
         <w:rPr>
           <w:i/>
+          <w:lang w:val="de-DE"/>
         </w:rPr>
         <w:t xml:space="preserve"> </w:t>
       </w:r>
       <w:r>
+        <w:rPr>
+          <w:lang w:val="de-DE"/>
+        </w:rPr>
         <w:t xml:space="preserve">findet sie in der Dunkelheit des Waldes ein Artefakt, dass ihr wie ein Fragment des Mondes erscheint. </w:t>
       </w:r>
       <w:r>
+        <w:rPr>
+          <w:lang w:val="de-DE"/>
+        </w:rPr>
         <w:t>Als sie es aufsammelt, wird sie stark aber kurz von einer starken Form ihrer Aura durchflutet. (</w:t>
       </w:r>
       <w:r>
         <w:rPr>
           <w:i/>
+          <w:lang w:val="de-DE"/>
         </w:rPr>
         <w:t xml:space="preserve">Tutorial-Aufforderung an den Spieler </w:t>
       </w:r>
@@ -7420,12 +7935,21 @@
       <w:r>
         <w:rPr>
           <w:i/>
+          <w:lang w:val="de-DE"/>
         </w:rPr>
         <w:t xml:space="preserve"> Hinweisen, dass Key Item gefunden wurde</w:t>
       </w:r>
       <w:r>
         <w:rPr>
           <w:i/>
+          <w:lang w:val="de-DE"/>
+        </w:rPr>
+        <w:t xml:space="preserve"> </w:t>
+      </w:r>
+      <w:r>
+        <w:rPr>
+          <w:i/>
+          <w:lang w:val="de-DE"/>
         </w:rPr>
         <w:t>(möglicher hinweis: “</w:t>
       </w:r>
@@ -7433,172 +7957,355 @@
         <w:rPr>
           <w:b/>
           <w:i/>
+          <w:lang w:val="de-DE"/>
         </w:rPr>
         <w:t>Offer Darkness</w:t>
       </w:r>
       <w:r>
         <w:rPr>
           <w:i/>
+          <w:lang w:val="de-DE"/>
         </w:rPr>
         <w:t>”)</w:t>
       </w:r>
       <w:r>
+        <w:rPr>
+          <w:lang w:val="de-DE"/>
+        </w:rPr>
         <w:t>)</w:t>
       </w:r>
       <w:r>
+        <w:rPr>
+          <w:lang w:val="de-DE"/>
+        </w:rPr>
         <w:t>.</w:t>
       </w:r>
       <w:r>
+        <w:rPr>
+          <w:lang w:val="de-DE"/>
+        </w:rPr>
         <w:t xml:space="preserve"> </w:t>
       </w:r>
       <w:r>
+        <w:rPr>
+          <w:lang w:val="de-DE"/>
+        </w:rPr>
         <w:t>Scarlet begibt sich zurück zur Brücke und nähert sich der Kontrollstation erneut.</w:t>
       </w:r>
       <w:r>
-        <w:t xml:space="preserve"> Diesemal allerdings setzt sie das vorher gefundene Artefakt frei </w:t>
-      </w:r>
-      <w:r>
+        <w:rPr>
+          <w:lang w:val="de-DE"/>
+        </w:rPr>
+        <w:t xml:space="preserve"> Dies</w:t>
+      </w:r>
+      <w:r>
+        <w:rPr>
+          <w:lang w:val="de-DE"/>
+        </w:rPr>
+        <w:t xml:space="preserve">mal allerdings setzt sie das vorher gefundene Artefakt frei </w:t>
+      </w:r>
+      <w:r>
+        <w:rPr>
+          <w:lang w:val="de-DE"/>
+        </w:rPr>
         <w:t>und das</w:t>
       </w:r>
       <w:r>
+        <w:rPr>
+          <w:lang w:val="de-DE"/>
+        </w:rPr>
         <w:t xml:space="preserve"> Licht auf der Brücke erlischt. </w:t>
       </w:r>
       <w:r>
+        <w:rPr>
+          <w:lang w:val="de-DE"/>
+        </w:rPr>
         <w:t xml:space="preserve">Scarlet zerschmettert das Schloss der Kontrollstation und </w:t>
       </w:r>
       <w:r>
+        <w:rPr>
+          <w:lang w:val="de-DE"/>
+        </w:rPr>
         <w:t xml:space="preserve">betätigt den Mechanismus, um die Brücke wieder zu senken. </w:t>
       </w:r>
       <w:r>
+        <w:rPr>
+          <w:lang w:val="de-DE"/>
+        </w:rPr>
         <w:t>Während sich die Brücke senkt, beginnen die Lichter zu flackern und letztendlich wieder normal zu leuchten, als wäre nichts gewesen (</w:t>
       </w:r>
       <w:r>
         <w:rPr>
           <w:i/>
+          <w:lang w:val="de-DE"/>
         </w:rPr>
         <w:t xml:space="preserve">Spieler kann das deuten, als ein </w:t>
       </w:r>
       <w:r>
         <w:rPr>
           <w:i/>
+          <w:lang w:val="de-DE"/>
         </w:rPr>
         <w:t>erneutes “Erwachen” von Scarlet, analog zum Beginn des Spiels, nur deutlich schwächer ausgeprägt</w:t>
       </w:r>
       <w:r>
+        <w:rPr>
+          <w:lang w:val="de-DE"/>
+        </w:rPr>
         <w:t>)</w:t>
       </w:r>
       <w:r>
+        <w:rPr>
+          <w:lang w:val="de-DE"/>
+        </w:rPr>
         <w:t xml:space="preserve">. </w:t>
       </w:r>
       <w:r>
+        <w:rPr>
+          <w:lang w:val="de-DE"/>
+        </w:rPr>
         <w:t xml:space="preserve">Scarlet überquert die Brücke und </w:t>
       </w:r>
       <w:r>
+        <w:rPr>
+          <w:lang w:val="de-DE"/>
+        </w:rPr>
         <w:t>sieht das zerstörte Schloss der Kontrollstation auf dieser Seite.</w:t>
       </w:r>
       <w:r>
+        <w:rPr>
+          <w:lang w:val="de-DE"/>
+        </w:rPr>
         <w:t xml:space="preserve"> </w:t>
       </w:r>
       <w:r>
+        <w:rPr>
+          <w:lang w:val="de-DE"/>
+        </w:rPr>
         <w:t xml:space="preserve">Sie bahnt sich ihren Weg weiter </w:t>
       </w:r>
       <w:r>
+        <w:rPr>
+          <w:lang w:val="de-DE"/>
+        </w:rPr>
         <w:t xml:space="preserve">in einen kleinen Seitenweg, der wieder mit Fackeln mit rotem Feuer bestückt ist. Dieser endet </w:t>
       </w:r>
       <w:r>
+        <w:rPr>
+          <w:lang w:val="de-DE"/>
+        </w:rPr>
         <w:t>auf eine</w:t>
       </w:r>
       <w:r>
+        <w:rPr>
+          <w:lang w:val="de-DE"/>
+        </w:rPr>
         <w:t>r</w:t>
       </w:r>
       <w:r>
+        <w:rPr>
+          <w:lang w:val="de-DE"/>
+        </w:rPr>
         <w:t xml:space="preserve"> Lichtung, die mit mehreren Bänken </w:t>
       </w:r>
       <w:r>
+        <w:rPr>
+          <w:lang w:val="de-DE"/>
+        </w:rPr>
         <w:t xml:space="preserve">gestaltet ist, die im Lichtschein von Straßenlaternen zum rasten einladen sollen. </w:t>
       </w:r>
       <w:r>
-        <w:t>Hier trifft sie erneut auf den Mann, der sie zuvor ausperren wollte.</w:t>
-      </w:r>
-      <w:r>
-        <w:t xml:space="preserve"> Als er sie erblickt sagt er folgendes. “</w:t>
+        <w:rPr>
+          <w:lang w:val="de-DE"/>
+        </w:rPr>
+        <w:t>Hier trifft sie erneut auf den Mann, der sie zuvor aus</w:t>
+      </w:r>
+      <w:r>
+        <w:rPr>
+          <w:lang w:val="de-DE"/>
+        </w:rPr>
+        <w:t>s</w:t>
+      </w:r>
+      <w:r>
+        <w:rPr>
+          <w:lang w:val="de-DE"/>
+        </w:rPr>
+        <w:t>perren wollte.</w:t>
+      </w:r>
+      <w:r>
+        <w:rPr>
+          <w:lang w:val="de-DE"/>
+        </w:rPr>
+        <w:t xml:space="preserve"> Als er sie erblickt sagt er folgendes. </w:t>
+      </w:r>
+      <w:r>
+        <w:t>“</w:t>
       </w:r>
       <w:r>
         <w:rPr>
           <w:b/>
         </w:rPr>
-        <w:t xml:space="preserve">No…No …run! Run … away! I’m hiding … </w:t>
+        <w:t>No…</w:t>
       </w:r>
       <w:r>
         <w:rPr>
           <w:b/>
         </w:rPr>
+        <w:t xml:space="preserve"> No</w:t>
+      </w:r>
+      <w:r>
+        <w:rPr>
+          <w:b/>
+        </w:rPr>
+        <w:t>…</w:t>
+      </w:r>
+      <w:r>
+        <w:rPr>
+          <w:b/>
+        </w:rPr>
+        <w:t xml:space="preserve"> run! Run</w:t>
+      </w:r>
+      <w:r>
+        <w:rPr>
+          <w:b/>
+        </w:rPr>
+        <w:t xml:space="preserve">… away! </w:t>
+      </w:r>
+      <w:r>
+        <w:rPr>
+          <w:b/>
+          <w:lang w:val="de-DE"/>
+        </w:rPr>
+        <w:t xml:space="preserve">I’m hiding … </w:t>
+      </w:r>
+      <w:r>
+        <w:rPr>
+          <w:b/>
+          <w:lang w:val="de-DE"/>
+        </w:rPr>
         <w:t>for…</w:t>
       </w:r>
       <w:r>
         <w:rPr>
           <w:b/>
+          <w:lang w:val="de-DE"/>
+        </w:rPr>
+        <w:t xml:space="preserve"> </w:t>
+      </w:r>
+      <w:r>
+        <w:rPr>
+          <w:b/>
+          <w:lang w:val="de-DE"/>
         </w:rPr>
         <w:t>the people</w:t>
       </w:r>
       <w:r>
         <w:rPr>
           <w:b/>
+          <w:lang w:val="de-DE"/>
         </w:rPr>
         <w:t>’s</w:t>
       </w:r>
       <w:r>
         <w:rPr>
           <w:b/>
+          <w:lang w:val="de-DE"/>
         </w:rPr>
         <w:t>…</w:t>
       </w:r>
       <w:r>
         <w:rPr>
           <w:b/>
-        </w:rPr>
-        <w:t xml:space="preserve"> sake… RUN!</w:t>
-      </w:r>
-      <w:r>
-        <w:t>”(</w:t>
-      </w:r>
-      <w:r>
+          <w:lang w:val="de-DE"/>
+        </w:rPr>
+        <w:t xml:space="preserve"> sake… </w:t>
+      </w:r>
+      <w:r>
+        <w:rPr>
+          <w:b/>
+          <w:lang w:val="de-DE"/>
+        </w:rPr>
+        <w:t>RUN!</w:t>
+      </w:r>
+      <w:r>
+        <w:rPr>
+          <w:lang w:val="de-DE"/>
+        </w:rPr>
+        <w:t>”</w:t>
+      </w:r>
+      <w:r>
+        <w:rPr>
+          <w:lang w:val="de-DE"/>
+        </w:rPr>
+        <w:t xml:space="preserve"> </w:t>
+      </w:r>
+      <w:r>
+        <w:rPr>
+          <w:lang w:val="de-DE"/>
+        </w:rPr>
+        <w:t>(</w:t>
+      </w:r>
+      <w:r>
+        <w:rPr>
+          <w:lang w:val="de-DE"/>
+        </w:rPr>
         <w:t xml:space="preserve">Stimme </w:t>
       </w:r>
       <w:r>
         <w:rPr>
           <w:i/>
+          <w:lang w:val="de-DE"/>
         </w:rPr>
         <w:t>noch gequälter als vorher, fast schon ein atemloses flüstern</w:t>
       </w:r>
       <w:r>
         <w:rPr>
           <w:i/>
+          <w:lang w:val="de-DE"/>
         </w:rPr>
         <w:t>; das letzte Wort allerdings gefasst und sehr ernst</w:t>
       </w:r>
       <w:r>
         <w:rPr>
           <w:i/>
+          <w:lang w:val="de-DE"/>
         </w:rPr>
         <w:t>; sagt dass er sich vor den Leuten versteckt, um niemanden zu gefährden</w:t>
       </w:r>
       <w:r>
+        <w:rPr>
+          <w:lang w:val="de-DE"/>
+        </w:rPr>
         <w:t>).</w:t>
       </w:r>
       <w:r>
+        <w:rPr>
+          <w:lang w:val="de-DE"/>
+        </w:rPr>
         <w:t xml:space="preserve"> Sein letztes Wort sagte der Mann, als er den Vollmond erblickt</w:t>
       </w:r>
       <w:r>
+        <w:rPr>
+          <w:lang w:val="de-DE"/>
+        </w:rPr>
         <w:t xml:space="preserve"> und seine Verwandlung in einen Werwolf</w:t>
       </w:r>
       <w:r>
+        <w:rPr>
+          <w:lang w:val="de-DE"/>
+        </w:rPr>
         <w:t xml:space="preserve"> beginnt</w:t>
       </w:r>
       <w:r>
+        <w:rPr>
+          <w:lang w:val="de-DE"/>
+        </w:rPr>
         <w:t xml:space="preserve">. </w:t>
       </w:r>
       <w:r>
+        <w:rPr>
+          <w:lang w:val="de-DE"/>
+        </w:rPr>
         <w:t>Der Werwolf sieht Scarlet an, heult ohrenbetäubend und greift sie mit rot leuchtenden Augen an.</w:t>
       </w:r>
     </w:p>
@@ -7606,32 +8313,44 @@
       <w:pPr>
         <w:spacing w:line="360" w:lineRule="auto"/>
         <w:jc w:val="both"/>
-      </w:pPr>
-      <w:r>
+        <w:rPr>
+          <w:lang w:val="de-DE"/>
+        </w:rPr>
+      </w:pPr>
+      <w:r>
+        <w:rPr>
+          <w:lang w:val="de-DE"/>
+        </w:rPr>
         <w:t>(</w:t>
       </w:r>
       <w:r>
         <w:rPr>
           <w:i/>
+          <w:lang w:val="de-DE"/>
         </w:rPr>
         <w:t>Boss Fight Beginnt; Spiel ist im Combat Modus</w:t>
       </w:r>
       <w:r>
         <w:rPr>
           <w:i/>
+          <w:lang w:val="de-DE"/>
         </w:rPr>
         <w:t xml:space="preserve">; Kampfbeschreibung in </w:t>
       </w:r>
       <w:hyperlink w:anchor="_4.1_Combat_Mode_1" w:history="1">
         <w:r>
           <w:rPr>
-            <w:rStyle w:val="Link"/>
+            <w:rStyle w:val="Hyperlink"/>
             <w:i/>
+            <w:lang w:val="de-DE"/>
           </w:rPr>
           <w:t>Kapitel 4.1</w:t>
         </w:r>
       </w:hyperlink>
       <w:r>
+        <w:rPr>
+          <w:lang w:val="de-DE"/>
+        </w:rPr>
         <w:t>)</w:t>
       </w:r>
     </w:p>
@@ -7641,71 +8360,82 @@
         <w:jc w:val="both"/>
         <w:rPr>
           <w:i/>
-        </w:rPr>
-      </w:pPr>
-      <w:r>
+          <w:lang w:val="de-DE"/>
+        </w:rPr>
+      </w:pPr>
+      <w:r>
+        <w:rPr>
+          <w:lang w:val="de-DE"/>
+        </w:rPr>
         <w:t>Nachdem der Werwolf tödlich verletzt am Boden liegt, verwandelt sich dieser zurück. Ohne Scarlet zu sehen, sagt er: “</w:t>
       </w:r>
       <w:r>
         <w:rPr>
           <w:b/>
-        </w:rPr>
-        <w:t xml:space="preserve">I’m </w:t>
+          <w:lang w:val="de-DE"/>
+        </w:rPr>
+        <w:t>I’m … sorry…</w:t>
+      </w:r>
+      <w:r>
+        <w:rPr>
+          <w:lang w:val="de-DE"/>
+        </w:rPr>
+        <w:t>”(</w:t>
+      </w:r>
+      <w:r>
+        <w:rPr>
+          <w:i/>
+          <w:lang w:val="de-DE"/>
+        </w:rPr>
+        <w:t>stimme nochmals kaputter als vorher)</w:t>
+      </w:r>
+      <w:r>
+        <w:rPr>
+          <w:lang w:val="de-DE"/>
+        </w:rPr>
+        <w:t>. Scarlet tritt an ihn heran und als der Mann sie sieht sagt er</w:t>
+      </w:r>
+      <w:r>
+        <w:rPr>
+          <w:lang w:val="de-DE"/>
+        </w:rPr>
+        <w:t xml:space="preserve"> mit letzter Kraft</w:t>
+      </w:r>
+      <w:r>
+        <w:rPr>
+          <w:lang w:val="de-DE"/>
+        </w:rPr>
+        <w:t>: “</w:t>
       </w:r>
       <w:r>
         <w:rPr>
           <w:b/>
-        </w:rPr>
-        <w:t xml:space="preserve">… </w:t>
-      </w:r>
-      <w:r>
-        <w:rPr>
-          <w:b/>
-        </w:rPr>
-        <w:t>sorry</w:t>
-      </w:r>
-      <w:r>
-        <w:rPr>
-          <w:b/>
-        </w:rPr>
-        <w:t>…</w:t>
-      </w:r>
-      <w:r>
-        <w:t>”(</w:t>
-      </w:r>
-      <w:r>
-        <w:rPr>
-          <w:i/>
-        </w:rPr>
-        <w:t>stimme nochmals kaputter als vorher)</w:t>
-      </w:r>
-      <w:r>
-        <w:t>. Scarlet tritt an ihn heran und als der Mann sie sieht sagt er</w:t>
-      </w:r>
-      <w:r>
-        <w:t xml:space="preserve"> mit letzter Kraft</w:t>
-      </w:r>
-      <w:r>
-        <w:t>: “</w:t>
-      </w:r>
-      <w:r>
-        <w:rPr>
-          <w:b/>
+          <w:lang w:val="de-DE"/>
         </w:rPr>
         <w:t>What … are … you?</w:t>
       </w:r>
       <w:r>
+        <w:rPr>
+          <w:lang w:val="de-DE"/>
+        </w:rPr>
         <w:t>”</w:t>
       </w:r>
       <w:r>
+        <w:rPr>
+          <w:lang w:val="de-DE"/>
+        </w:rPr>
         <w:t>, nur, dass sein letztes Wort von einem Leuten kreischen von Scarlet erstickt wird, als diese ihre Klauen ein letztes Mal in ihm versenkt.</w:t>
       </w:r>
       <w:r>
+        <w:rPr>
+          <w:lang w:val="de-DE"/>
+        </w:rPr>
         <w:t xml:space="preserve"> (</w:t>
       </w:r>
       <w:r>
         <w:rPr>
           <w:i/>
+          <w:lang w:val="de-DE"/>
         </w:rPr>
         <w:t>deutlich zeigen, dass sie ihre Menschlichkeit verliert).</w:t>
       </w:r>
@@ -7714,59 +8444,115 @@
       <w:pPr>
         <w:spacing w:line="360" w:lineRule="auto"/>
         <w:jc w:val="both"/>
-      </w:pPr>
-      <w:r>
+        <w:rPr>
+          <w:lang w:val="de-DE"/>
+        </w:rPr>
+      </w:pPr>
+      <w:r>
+        <w:rPr>
+          <w:lang w:val="de-DE"/>
+        </w:rPr>
         <w:lastRenderedPageBreak/>
         <w:t>(</w:t>
       </w:r>
       <w:r>
         <w:rPr>
           <w:i/>
+          <w:lang w:val="de-DE"/>
         </w:rPr>
         <w:t xml:space="preserve">Spiel wieder im Exploration Mode) </w:t>
       </w:r>
       <w:r>
+        <w:rPr>
+          <w:lang w:val="de-DE"/>
+        </w:rPr>
         <w:t>Scarlet</w:t>
       </w:r>
       <w:r>
+        <w:rPr>
+          <w:lang w:val="de-DE"/>
+        </w:rPr>
         <w:t xml:space="preserve">, verwirrt von dem was sie gerade getan hat, </w:t>
       </w:r>
       <w:r>
+        <w:rPr>
+          <w:lang w:val="de-DE"/>
+        </w:rPr>
         <w:t>begibt sich auf den gegenüberliegenden Weg, an deren Seite</w:t>
       </w:r>
       <w:r>
+        <w:rPr>
+          <w:lang w:val="de-DE"/>
+        </w:rPr>
         <w:t xml:space="preserve"> sie ein Straßenschild</w:t>
       </w:r>
       <w:r>
+        <w:rPr>
+          <w:lang w:val="de-DE"/>
+        </w:rPr>
         <w:t xml:space="preserve"> erblickt</w:t>
       </w:r>
       <w:r>
+        <w:rPr>
+          <w:lang w:val="de-DE"/>
+        </w:rPr>
         <w:t>, dass ein verlassenes Kloster als Attraktion bewirbt</w:t>
       </w:r>
       <w:r>
+        <w:rPr>
+          <w:lang w:val="de-DE"/>
+        </w:rPr>
         <w:t xml:space="preserve">. </w:t>
       </w:r>
       <w:r>
+        <w:rPr>
+          <w:lang w:val="de-DE"/>
+        </w:rPr>
         <w:t>Nach einem kurzen</w:t>
       </w:r>
       <w:r>
+        <w:rPr>
+          <w:lang w:val="de-DE"/>
+        </w:rPr>
         <w:t xml:space="preserve"> Blick zurück </w:t>
       </w:r>
       <w:r>
+        <w:rPr>
+          <w:lang w:val="de-DE"/>
+        </w:rPr>
         <w:t>folgt sie dem Weg mit Schild, der mit zahlreichen Fackeln die mit rotem Feuer brennen, geschmückt ist</w:t>
       </w:r>
       <w:r>
+        <w:rPr>
+          <w:lang w:val="de-DE"/>
+        </w:rPr>
         <w:t xml:space="preserve"> (</w:t>
       </w:r>
       <w:r>
         <w:rPr>
           <w:i/>
-        </w:rPr>
-        <w:t>abermaliges fore-shadwing bzgl rotes Feuer</w:t>
-      </w:r>
-      <w:r>
-        <w:rPr>
-          <w:i/>
+          <w:lang w:val="de-DE"/>
+        </w:rPr>
+        <w:t>abermaliges fore-shadwing bzgl</w:t>
+      </w:r>
+      <w:r>
+        <w:rPr>
+          <w:i/>
+          <w:lang w:val="de-DE"/>
+        </w:rPr>
+        <w:t>.</w:t>
+      </w:r>
+      <w:r>
+        <w:rPr>
+          <w:i/>
+          <w:lang w:val="de-DE"/>
+        </w:rPr>
+        <w:t xml:space="preserve"> rotes Feuer</w:t>
+      </w:r>
+      <w:r>
+        <w:rPr>
+          <w:i/>
+          <w:lang w:val="de-DE"/>
         </w:rPr>
         <w:t>; Spieler kann Scarlets Weg als analog zur Motivation des Werwolfs, deuten</w:t>
       </w:r>
@@ -7779,33 +8565,77 @@
       <w:r>
         <w:rPr>
           <w:i/>
+          <w:lang w:val="de-DE"/>
         </w:rPr>
         <w:t xml:space="preserve"> niemanden gefährden</w:t>
       </w:r>
       <w:r>
         <w:rPr>
           <w:i/>
+          <w:lang w:val="de-DE"/>
         </w:rPr>
         <w:t>)</w:t>
       </w:r>
       <w:r>
+        <w:rPr>
+          <w:lang w:val="de-DE"/>
+        </w:rPr>
         <w:t xml:space="preserve">. </w:t>
       </w:r>
       <w:r>
+        <w:rPr>
+          <w:lang w:val="de-DE"/>
+        </w:rPr>
         <w:t xml:space="preserve">Ihr </w:t>
       </w:r>
       <w:r>
+        <w:rPr>
+          <w:lang w:val="de-DE"/>
+        </w:rPr>
         <w:t xml:space="preserve">entgeht allerdings, dass </w:t>
       </w:r>
       <w:r>
+        <w:rPr>
+          <w:lang w:val="de-DE"/>
+        </w:rPr>
         <w:t xml:space="preserve">sie von einer </w:t>
       </w:r>
       <w:r>
-        <w:t>dritten Person beobachtet wurde. Diese hat die selben Charakteristika, wie die Person, die nach dem Kampf mit dem Vampir. Diese geht abermals auf Scarlets rechter Seite zügig aus deren Sichtfeld (</w:t>
-      </w:r>
-      <w:r>
-        <w:rPr>
-          <w:i/>
+        <w:rPr>
+          <w:lang w:val="de-DE"/>
+        </w:rPr>
+        <w:t xml:space="preserve">dritten Person </w:t>
+      </w:r>
+      <w:r>
+        <w:rPr>
+          <w:lang w:val="de-DE"/>
+        </w:rPr>
+        <w:t>beobachtet wurde. Diese hat dies</w:t>
+      </w:r>
+      <w:r>
+        <w:rPr>
+          <w:lang w:val="de-DE"/>
+        </w:rPr>
+        <w:t>elben Charakteristika, wie die Person, die nach dem Kampf mit dem Vampir</w:t>
+      </w:r>
+      <w:r>
+        <w:rPr>
+          <w:lang w:val="de-DE"/>
+        </w:rPr>
+        <w:t xml:space="preserve"> kurz sichtbar ist</w:t>
+      </w:r>
+      <w:bookmarkStart w:id="14" w:name="_GoBack"/>
+      <w:bookmarkEnd w:id="14"/>
+      <w:r>
+        <w:rPr>
+          <w:lang w:val="de-DE"/>
+        </w:rPr>
+        <w:t>. Diese geht abermals auf Scarlets rechter Seite zügig aus deren Sichtfeld (</w:t>
+      </w:r>
+      <w:r>
+        <w:rPr>
+          <w:i/>
+          <w:lang w:val="de-DE"/>
         </w:rPr>
         <w:t>4</w:t>
       </w:r>
@@ -7813,31 +8643,41 @@
         <w:rPr>
           <w:i/>
           <w:vertAlign w:val="superscript"/>
+          <w:lang w:val="de-DE"/>
         </w:rPr>
         <w:t>th</w:t>
       </w:r>
       <w:r>
         <w:rPr>
           <w:i/>
+          <w:lang w:val="de-DE"/>
         </w:rPr>
         <w:t xml:space="preserve"> wall break; die</w:t>
       </w:r>
       <w:r>
+        <w:rPr>
+          <w:lang w:val="de-DE"/>
+        </w:rPr>
         <w:t xml:space="preserve"> </w:t>
       </w:r>
       <w:r>
         <w:rPr>
           <w:i/>
+          <w:lang w:val="de-DE"/>
         </w:rPr>
         <w:t>Person (The Stalker)</w:t>
       </w:r>
       <w:r>
         <w:rPr>
           <w:i/>
+          <w:lang w:val="de-DE"/>
         </w:rPr>
         <w:t xml:space="preserve"> schaut direkt in die Kamera und ihr Gesicht wird kurz beleuchtet, so dass diese eindeutig als junge Frau identifiziert werden kann, ehe sie sich von sich aus nach links dreht und aus dem Bild geht)</w:t>
       </w:r>
       <w:r>
+        <w:rPr>
+          <w:lang w:val="de-DE"/>
+        </w:rPr>
         <w:t>.</w:t>
       </w:r>
     </w:p>
@@ -7847,19 +8687,16 @@
         <w:spacing w:line="360" w:lineRule="auto"/>
         <w:jc w:val="both"/>
       </w:pPr>
-      <w:bookmarkStart w:id="14" w:name="_Toc343843103"/>
+      <w:bookmarkStart w:id="15" w:name="_Toc343843103"/>
       <w:r>
         <w:t xml:space="preserve">2.3 </w:t>
       </w:r>
       <w:r>
         <w:t>Sanguine Shelter</w:t>
       </w:r>
-      <w:bookmarkEnd w:id="14"/>
-    </w:p>
-    <w:p>
-      <w:bookmarkStart w:id="15" w:name="_GoBack"/>
       <w:bookmarkEnd w:id="15"/>
     </w:p>
+    <w:p/>
     <w:p>
       <w:pPr>
         <w:pStyle w:val="berschrift2"/>
@@ -7988,23 +8825,23 @@
         <w:jc w:val="both"/>
       </w:pPr>
       <w:bookmarkStart w:id="23" w:name="_4.1_Combat_Mode"/>
-      <w:bookmarkStart w:id="24" w:name="_Toc343843111"/>
-      <w:bookmarkStart w:id="25" w:name="_4.1_Combat_Mode_1"/>
+      <w:bookmarkStart w:id="24" w:name="_4.1_Combat_Mode_1"/>
+      <w:bookmarkStart w:id="25" w:name="_Toc343843111"/>
       <w:bookmarkEnd w:id="23"/>
+      <w:bookmarkEnd w:id="24"/>
+      <w:r>
+        <w:t>4.</w:t>
+      </w:r>
+      <w:r>
+        <w:t>1</w:t>
+      </w:r>
+      <w:r>
+        <w:t xml:space="preserve"> </w:t>
+      </w:r>
+      <w:r>
+        <w:t>Combat Mode</w:t>
+      </w:r>
       <w:bookmarkEnd w:id="25"/>
-      <w:r>
-        <w:t>4.</w:t>
-      </w:r>
-      <w:r>
-        <w:t>1</w:t>
-      </w:r>
-      <w:r>
-        <w:t xml:space="preserve"> </w:t>
-      </w:r>
-      <w:r>
-        <w:t>Combat Mode</w:t>
-      </w:r>
-      <w:bookmarkEnd w:id="24"/>
     </w:p>
     <w:p>
       <w:pPr>
@@ -8109,8 +8946,8 @@
 </file>
 
 <file path=word/numbering.xml><?xml version="1.0" encoding="utf-8"?>
-<w:numbering xmlns:wpc="http://schemas.microsoft.com/office/word/2010/wordprocessingCanvas" xmlns:mo="http://schemas.microsoft.com/office/mac/office/2008/main" xmlns:mc="http://schemas.openxmlformats.org/markup-compatibility/2006" xmlns:mv="urn:schemas-microsoft-com:mac:vml" xmlns:o="urn:schemas-microsoft-com:office:office" xmlns:r="http://schemas.openxmlformats.org/officeDocument/2006/relationships" xmlns:m="http://schemas.openxmlformats.org/officeDocument/2006/math" xmlns:v="urn:schemas-microsoft-com:vml" xmlns:wp14="http://schemas.microsoft.com/office/word/2010/wordprocessingDrawing" xmlns:wp="http://schemas.openxmlformats.org/drawingml/2006/wordprocessingDrawing" xmlns:w10="urn:schemas-microsoft-com:office:word" xmlns:w="http://schemas.openxmlformats.org/wordprocessingml/2006/main" xmlns:w14="http://schemas.microsoft.com/office/word/2010/wordml" xmlns:wpg="http://schemas.microsoft.com/office/word/2010/wordprocessingGroup" xmlns:wpi="http://schemas.microsoft.com/office/word/2010/wordprocessingInk" xmlns:wne="http://schemas.microsoft.com/office/word/2006/wordml" xmlns:wps="http://schemas.microsoft.com/office/word/2010/wordprocessingShape" mc:Ignorable="w14 wp14">
-  <w:abstractNum w:abstractNumId="0">
+<w:numbering xmlns:wpc="http://schemas.microsoft.com/office/word/2010/wordprocessingCanvas" xmlns:cx="http://schemas.microsoft.com/office/drawing/2014/chartex" xmlns:cx1="http://schemas.microsoft.com/office/drawing/2015/9/8/chartex" xmlns:cx2="http://schemas.microsoft.com/office/drawing/2015/10/21/chartex" xmlns:cx3="http://schemas.microsoft.com/office/drawing/2016/5/9/chartex" xmlns:cx4="http://schemas.microsoft.com/office/drawing/2016/5/10/chartex" xmlns:cx5="http://schemas.microsoft.com/office/drawing/2016/5/11/chartex" xmlns:mc="http://schemas.openxmlformats.org/markup-compatibility/2006" xmlns:o="urn:schemas-microsoft-com:office:office" xmlns:r="http://schemas.openxmlformats.org/officeDocument/2006/relationships" xmlns:m="http://schemas.openxmlformats.org/officeDocument/2006/math" xmlns:v="urn:schemas-microsoft-com:vml" xmlns:wp14="http://schemas.microsoft.com/office/word/2010/wordprocessingDrawing" xmlns:wp="http://schemas.openxmlformats.org/drawingml/2006/wordprocessingDrawing" xmlns:w10="urn:schemas-microsoft-com:office:word" xmlns:w="http://schemas.openxmlformats.org/wordprocessingml/2006/main" xmlns:w14="http://schemas.microsoft.com/office/word/2010/wordml" xmlns:w15="http://schemas.microsoft.com/office/word/2012/wordml" xmlns:w16se="http://schemas.microsoft.com/office/word/2015/wordml/symex" xmlns:wpg="http://schemas.microsoft.com/office/word/2010/wordprocessingGroup" xmlns:wpi="http://schemas.microsoft.com/office/word/2010/wordprocessingInk" xmlns:wne="http://schemas.microsoft.com/office/word/2006/wordml" xmlns:wps="http://schemas.microsoft.com/office/word/2010/wordprocessingShape" mc:Ignorable="w14 w15 w16se wp14">
+  <w:abstractNum w:abstractNumId="0" w15:restartNumberingAfterBreak="0">
     <w:nsid w:val="0B347FBC"/>
     <w:multiLevelType w:val="hybridMultilevel"/>
     <w:tmpl w:val="3A0EB604"/>
@@ -8223,7 +9060,7 @@
       </w:rPr>
     </w:lvl>
   </w:abstractNum>
-  <w:abstractNum w:abstractNumId="1">
+  <w:abstractNum w:abstractNumId="1" w15:restartNumberingAfterBreak="0">
     <w:nsid w:val="0C292B10"/>
     <w:multiLevelType w:val="hybridMultilevel"/>
     <w:tmpl w:val="41CA5A52"/>
@@ -8336,7 +9173,7 @@
       </w:rPr>
     </w:lvl>
   </w:abstractNum>
-  <w:abstractNum w:abstractNumId="2">
+  <w:abstractNum w:abstractNumId="2" w15:restartNumberingAfterBreak="0">
     <w:nsid w:val="14356380"/>
     <w:multiLevelType w:val="hybridMultilevel"/>
     <w:tmpl w:val="CB5E8054"/>
@@ -8449,7 +9286,7 @@
       </w:rPr>
     </w:lvl>
   </w:abstractNum>
-  <w:abstractNum w:abstractNumId="3">
+  <w:abstractNum w:abstractNumId="3" w15:restartNumberingAfterBreak="0">
     <w:nsid w:val="164A4499"/>
     <w:multiLevelType w:val="hybridMultilevel"/>
     <w:tmpl w:val="D31A2852"/>
@@ -8562,7 +9399,7 @@
       </w:rPr>
     </w:lvl>
   </w:abstractNum>
-  <w:abstractNum w:abstractNumId="4">
+  <w:abstractNum w:abstractNumId="4" w15:restartNumberingAfterBreak="0">
     <w:nsid w:val="19353288"/>
     <w:multiLevelType w:val="hybridMultilevel"/>
     <w:tmpl w:val="834C9A32"/>
@@ -8675,7 +9512,7 @@
       </w:rPr>
     </w:lvl>
   </w:abstractNum>
-  <w:abstractNum w:abstractNumId="5">
+  <w:abstractNum w:abstractNumId="5" w15:restartNumberingAfterBreak="0">
     <w:nsid w:val="26931FCA"/>
     <w:multiLevelType w:val="hybridMultilevel"/>
     <w:tmpl w:val="84CAB15A"/>
@@ -8788,7 +9625,7 @@
       </w:rPr>
     </w:lvl>
   </w:abstractNum>
-  <w:abstractNum w:abstractNumId="6">
+  <w:abstractNum w:abstractNumId="6" w15:restartNumberingAfterBreak="0">
     <w:nsid w:val="46A025B2"/>
     <w:multiLevelType w:val="hybridMultilevel"/>
     <w:tmpl w:val="C54802DE"/>
@@ -8901,7 +9738,7 @@
       </w:rPr>
     </w:lvl>
   </w:abstractNum>
-  <w:abstractNum w:abstractNumId="7">
+  <w:abstractNum w:abstractNumId="7" w15:restartNumberingAfterBreak="0">
     <w:nsid w:val="4F6A4CBD"/>
     <w:multiLevelType w:val="multilevel"/>
     <w:tmpl w:val="77E28AE8"/>
@@ -9014,7 +9851,7 @@
       </w:rPr>
     </w:lvl>
   </w:abstractNum>
-  <w:abstractNum w:abstractNumId="8">
+  <w:abstractNum w:abstractNumId="8" w15:restartNumberingAfterBreak="0">
     <w:nsid w:val="5951535A"/>
     <w:multiLevelType w:val="hybridMultilevel"/>
     <w:tmpl w:val="8BB8AF1E"/>
@@ -9127,7 +9964,7 @@
       </w:rPr>
     </w:lvl>
   </w:abstractNum>
-  <w:abstractNum w:abstractNumId="9">
+  <w:abstractNum w:abstractNumId="9" w15:restartNumberingAfterBreak="0">
     <w:nsid w:val="5FDC47ED"/>
     <w:multiLevelType w:val="hybridMultilevel"/>
     <w:tmpl w:val="6D386F16"/>
@@ -9216,7 +10053,7 @@
       </w:pPr>
     </w:lvl>
   </w:abstractNum>
-  <w:abstractNum w:abstractNumId="10">
+  <w:abstractNum w:abstractNumId="10" w15:restartNumberingAfterBreak="0">
     <w:nsid w:val="6A9A70B1"/>
     <w:multiLevelType w:val="hybridMultilevel"/>
     <w:tmpl w:val="23F27434"/>
@@ -9329,7 +10166,7 @@
       </w:rPr>
     </w:lvl>
   </w:abstractNum>
-  <w:abstractNum w:abstractNumId="11">
+  <w:abstractNum w:abstractNumId="11" w15:restartNumberingAfterBreak="0">
     <w:nsid w:val="6DE650B3"/>
     <w:multiLevelType w:val="multilevel"/>
     <w:tmpl w:val="77E28AE8"/>
@@ -9442,7 +10279,7 @@
       </w:rPr>
     </w:lvl>
   </w:abstractNum>
-  <w:abstractNum w:abstractNumId="12">
+  <w:abstractNum w:abstractNumId="12" w15:restartNumberingAfterBreak="0">
     <w:nsid w:val="712A335D"/>
     <w:multiLevelType w:val="hybridMultilevel"/>
     <w:tmpl w:val="81CE5B5E"/>
@@ -9555,7 +10392,7 @@
       </w:rPr>
     </w:lvl>
   </w:abstractNum>
-  <w:abstractNum w:abstractNumId="13">
+  <w:abstractNum w:abstractNumId="13" w15:restartNumberingAfterBreak="0">
     <w:nsid w:val="73530482"/>
     <w:multiLevelType w:val="hybridMultilevel"/>
     <w:tmpl w:val="1F7ACB02"/>
@@ -9668,7 +10505,7 @@
       </w:rPr>
     </w:lvl>
   </w:abstractNum>
-  <w:abstractNum w:abstractNumId="14">
+  <w:abstractNum w:abstractNumId="14" w15:restartNumberingAfterBreak="0">
     <w:nsid w:val="77496ECC"/>
     <w:multiLevelType w:val="hybridMultilevel"/>
     <w:tmpl w:val="B616FA24"/>
@@ -9781,7 +10618,7 @@
       </w:rPr>
     </w:lvl>
   </w:abstractNum>
-  <w:abstractNum w:abstractNumId="15">
+  <w:abstractNum w:abstractNumId="15" w15:restartNumberingAfterBreak="0">
     <w:nsid w:val="7C0D4DAC"/>
     <w:multiLevelType w:val="hybridMultilevel"/>
     <w:tmpl w:val="0AA850FC"/>
@@ -9946,7 +10783,7 @@
 </file>
 
 <file path=word/styles.xml><?xml version="1.0" encoding="utf-8"?>
-<w:styles xmlns:mc="http://schemas.openxmlformats.org/markup-compatibility/2006" xmlns:r="http://schemas.openxmlformats.org/officeDocument/2006/relationships" xmlns:w="http://schemas.openxmlformats.org/wordprocessingml/2006/main" xmlns:w14="http://schemas.microsoft.com/office/word/2010/wordml" mc:Ignorable="w14">
+<w:styles xmlns:mc="http://schemas.openxmlformats.org/markup-compatibility/2006" xmlns:r="http://schemas.openxmlformats.org/officeDocument/2006/relationships" xmlns:w="http://schemas.openxmlformats.org/wordprocessingml/2006/main" xmlns:w14="http://schemas.microsoft.com/office/word/2010/wordml" xmlns:w15="http://schemas.microsoft.com/office/word/2012/wordml" xmlns:w16se="http://schemas.microsoft.com/office/word/2015/wordml/symex" mc:Ignorable="w14 w15 w16se">
   <w:docDefaults>
     <w:rPrDefault>
       <w:rPr>
@@ -9958,153 +10795,375 @@
     </w:rPrDefault>
     <w:pPrDefault/>
   </w:docDefaults>
-  <w:latentStyles w:defLockedState="0" w:defUIPriority="99" w:defSemiHidden="1" w:defUnhideWhenUsed="1" w:defQFormat="0" w:count="276">
-    <w:lsdException w:name="Normal" w:semiHidden="0" w:uiPriority="0" w:unhideWhenUsed="0" w:qFormat="1"/>
-    <w:lsdException w:name="heading 1" w:semiHidden="0" w:uiPriority="9" w:unhideWhenUsed="0" w:qFormat="1"/>
-    <w:lsdException w:name="heading 2" w:uiPriority="9" w:qFormat="1"/>
-    <w:lsdException w:name="heading 3" w:uiPriority="9" w:qFormat="1"/>
-    <w:lsdException w:name="heading 4" w:uiPriority="9" w:qFormat="1"/>
-    <w:lsdException w:name="heading 5" w:uiPriority="9" w:qFormat="1"/>
-    <w:lsdException w:name="heading 6" w:uiPriority="9" w:qFormat="1"/>
-    <w:lsdException w:name="heading 7" w:uiPriority="9" w:qFormat="1"/>
-    <w:lsdException w:name="heading 8" w:uiPriority="9" w:qFormat="1"/>
-    <w:lsdException w:name="heading 9" w:uiPriority="9" w:qFormat="1"/>
-    <w:lsdException w:name="toc 1" w:uiPriority="39"/>
-    <w:lsdException w:name="toc 2" w:uiPriority="39"/>
-    <w:lsdException w:name="toc 3" w:uiPriority="39"/>
-    <w:lsdException w:name="toc 4" w:uiPriority="39"/>
-    <w:lsdException w:name="toc 5" w:uiPriority="39"/>
-    <w:lsdException w:name="toc 6" w:uiPriority="39"/>
-    <w:lsdException w:name="toc 7" w:uiPriority="39"/>
-    <w:lsdException w:name="toc 8" w:uiPriority="39"/>
-    <w:lsdException w:name="toc 9" w:uiPriority="39"/>
-    <w:lsdException w:name="caption" w:uiPriority="35" w:qFormat="1"/>
-    <w:lsdException w:name="Title" w:semiHidden="0" w:uiPriority="10" w:unhideWhenUsed="0" w:qFormat="1"/>
-    <w:lsdException w:name="Default Paragraph Font" w:uiPriority="1"/>
-    <w:lsdException w:name="Subtitle" w:semiHidden="0" w:uiPriority="11" w:unhideWhenUsed="0" w:qFormat="1"/>
-    <w:lsdException w:name="Strong" w:semiHidden="0" w:uiPriority="22" w:unhideWhenUsed="0" w:qFormat="1"/>
-    <w:lsdException w:name="Emphasis" w:semiHidden="0" w:uiPriority="20" w:unhideWhenUsed="0" w:qFormat="1"/>
-    <w:lsdException w:name="Table Grid" w:semiHidden="0" w:uiPriority="59" w:unhideWhenUsed="0"/>
-    <w:lsdException w:name="Note Level 1" w:semiHidden="0" w:unhideWhenUsed="0"/>
-    <w:lsdException w:name="Note Level 2" w:semiHidden="0" w:unhideWhenUsed="0"/>
-    <w:lsdException w:name="Note Level 3" w:semiHidden="0" w:unhideWhenUsed="0"/>
-    <w:lsdException w:name="Note Level 4" w:semiHidden="0" w:unhideWhenUsed="0"/>
-    <w:lsdException w:name="Note Level 5" w:semiHidden="0" w:unhideWhenUsed="0"/>
-    <w:lsdException w:name="Note Level 6" w:semiHidden="0" w:unhideWhenUsed="0"/>
-    <w:lsdException w:name="Note Level 7" w:semiHidden="0" w:unhideWhenUsed="0"/>
-    <w:lsdException w:name="Note Level 8" w:semiHidden="0" w:unhideWhenUsed="0"/>
-    <w:lsdException w:name="Note Level 9" w:semiHidden="0" w:unhideWhenUsed="0"/>
-    <w:lsdException w:name="Placeholder Text" w:unhideWhenUsed="0"/>
-    <w:lsdException w:name="No Spacing" w:semiHidden="0" w:uiPriority="1" w:unhideWhenUsed="0" w:qFormat="1"/>
-    <w:lsdException w:name="Light Shading" w:semiHidden="0" w:uiPriority="60" w:unhideWhenUsed="0"/>
-    <w:lsdException w:name="Light List" w:semiHidden="0" w:uiPriority="61" w:unhideWhenUsed="0"/>
-    <w:lsdException w:name="Light Grid" w:semiHidden="0" w:uiPriority="62" w:unhideWhenUsed="0"/>
-    <w:lsdException w:name="Medium Shading 1" w:semiHidden="0" w:uiPriority="63" w:unhideWhenUsed="0"/>
-    <w:lsdException w:name="Medium Shading 2" w:semiHidden="0" w:uiPriority="64" w:unhideWhenUsed="0"/>
-    <w:lsdException w:name="Medium List 1" w:semiHidden="0" w:uiPriority="65" w:unhideWhenUsed="0"/>
-    <w:lsdException w:name="Medium List 2" w:semiHidden="0" w:uiPriority="66" w:unhideWhenUsed="0"/>
-    <w:lsdException w:name="Medium Grid 1" w:semiHidden="0" w:uiPriority="67" w:unhideWhenUsed="0"/>
-    <w:lsdException w:name="Medium Grid 2" w:semiHidden="0" w:uiPriority="68" w:unhideWhenUsed="0"/>
-    <w:lsdException w:name="Medium Grid 3" w:semiHidden="0" w:uiPriority="69" w:unhideWhenUsed="0"/>
-    <w:lsdException w:name="Dark List" w:semiHidden="0" w:uiPriority="70" w:unhideWhenUsed="0"/>
-    <w:lsdException w:name="Colorful Shading" w:semiHidden="0" w:uiPriority="71" w:unhideWhenUsed="0"/>
-    <w:lsdException w:name="Colorful List" w:semiHidden="0" w:uiPriority="72" w:unhideWhenUsed="0"/>
-    <w:lsdException w:name="Colorful Grid" w:semiHidden="0" w:uiPriority="73" w:unhideWhenUsed="0"/>
-    <w:lsdException w:name="Light Shading Accent 1" w:semiHidden="0" w:uiPriority="60" w:unhideWhenUsed="0"/>
-    <w:lsdException w:name="Light List Accent 1" w:semiHidden="0" w:uiPriority="61" w:unhideWhenUsed="0"/>
-    <w:lsdException w:name="Light Grid Accent 1" w:semiHidden="0" w:uiPriority="62" w:unhideWhenUsed="0"/>
-    <w:lsdException w:name="Medium Shading 1 Accent 1" w:semiHidden="0" w:uiPriority="63" w:unhideWhenUsed="0"/>
-    <w:lsdException w:name="Medium Shading 2 Accent 1" w:semiHidden="0" w:uiPriority="64" w:unhideWhenUsed="0"/>
-    <w:lsdException w:name="Medium List 1 Accent 1" w:semiHidden="0" w:uiPriority="65" w:unhideWhenUsed="0"/>
-    <w:lsdException w:name="Revision" w:unhideWhenUsed="0"/>
-    <w:lsdException w:name="List Paragraph" w:semiHidden="0" w:uiPriority="34" w:unhideWhenUsed="0" w:qFormat="1"/>
-    <w:lsdException w:name="Quote" w:semiHidden="0" w:uiPriority="29" w:unhideWhenUsed="0" w:qFormat="1"/>
-    <w:lsdException w:name="Intense Quote" w:semiHidden="0" w:uiPriority="30" w:unhideWhenUsed="0" w:qFormat="1"/>
-    <w:lsdException w:name="Medium List 2 Accent 1" w:semiHidden="0" w:uiPriority="66" w:unhideWhenUsed="0"/>
-    <w:lsdException w:name="Medium Grid 1 Accent 1" w:semiHidden="0" w:uiPriority="67" w:unhideWhenUsed="0"/>
-    <w:lsdException w:name="Medium Grid 2 Accent 1" w:semiHidden="0" w:uiPriority="68" w:unhideWhenUsed="0"/>
-    <w:lsdException w:name="Medium Grid 3 Accent 1" w:semiHidden="0" w:uiPriority="69" w:unhideWhenUsed="0"/>
-    <w:lsdException w:name="Dark List Accent 1" w:semiHidden="0" w:uiPriority="70" w:unhideWhenUsed="0"/>
-    <w:lsdException w:name="Colorful Shading Accent 1" w:semiHidden="0" w:uiPriority="71" w:unhideWhenUsed="0"/>
-    <w:lsdException w:name="Colorful List Accent 1" w:semiHidden="0" w:uiPriority="72" w:unhideWhenUsed="0"/>
-    <w:lsdException w:name="Colorful Grid Accent 1" w:semiHidden="0" w:uiPriority="73" w:unhideWhenUsed="0"/>
-    <w:lsdException w:name="Light Shading Accent 2" w:semiHidden="0" w:uiPriority="60" w:unhideWhenUsed="0"/>
-    <w:lsdException w:name="Light List Accent 2" w:semiHidden="0" w:uiPriority="61" w:unhideWhenUsed="0"/>
-    <w:lsdException w:name="Light Grid Accent 2" w:semiHidden="0" w:uiPriority="62" w:unhideWhenUsed="0"/>
-    <w:lsdException w:name="Medium Shading 1 Accent 2" w:semiHidden="0" w:uiPriority="63" w:unhideWhenUsed="0"/>
-    <w:lsdException w:name="Medium Shading 2 Accent 2" w:semiHidden="0" w:uiPriority="64" w:unhideWhenUsed="0"/>
-    <w:lsdException w:name="Medium List 1 Accent 2" w:semiHidden="0" w:uiPriority="65" w:unhideWhenUsed="0"/>
-    <w:lsdException w:name="Medium List 2 Accent 2" w:semiHidden="0" w:uiPriority="66" w:unhideWhenUsed="0"/>
-    <w:lsdException w:name="Medium Grid 1 Accent 2" w:semiHidden="0" w:uiPriority="67" w:unhideWhenUsed="0"/>
-    <w:lsdException w:name="Medium Grid 2 Accent 2" w:semiHidden="0" w:uiPriority="68" w:unhideWhenUsed="0"/>
-    <w:lsdException w:name="Medium Grid 3 Accent 2" w:semiHidden="0" w:uiPriority="69" w:unhideWhenUsed="0"/>
-    <w:lsdException w:name="Dark List Accent 2" w:semiHidden="0" w:uiPriority="70" w:unhideWhenUsed="0"/>
-    <w:lsdException w:name="Colorful Shading Accent 2" w:semiHidden="0" w:uiPriority="71" w:unhideWhenUsed="0"/>
-    <w:lsdException w:name="Colorful List Accent 2" w:semiHidden="0" w:uiPriority="72" w:unhideWhenUsed="0"/>
-    <w:lsdException w:name="Colorful Grid Accent 2" w:semiHidden="0" w:uiPriority="73" w:unhideWhenUsed="0"/>
-    <w:lsdException w:name="Light Shading Accent 3" w:semiHidden="0" w:uiPriority="60" w:unhideWhenUsed="0"/>
-    <w:lsdException w:name="Light List Accent 3" w:semiHidden="0" w:uiPriority="61" w:unhideWhenUsed="0"/>
-    <w:lsdException w:name="Light Grid Accent 3" w:semiHidden="0" w:uiPriority="62" w:unhideWhenUsed="0"/>
-    <w:lsdException w:name="Medium Shading 1 Accent 3" w:semiHidden="0" w:uiPriority="63" w:unhideWhenUsed="0"/>
-    <w:lsdException w:name="Medium Shading 2 Accent 3" w:semiHidden="0" w:uiPriority="64" w:unhideWhenUsed="0"/>
-    <w:lsdException w:name="Medium List 1 Accent 3" w:semiHidden="0" w:uiPriority="65" w:unhideWhenUsed="0"/>
-    <w:lsdException w:name="Medium List 2 Accent 3" w:semiHidden="0" w:uiPriority="66" w:unhideWhenUsed="0"/>
-    <w:lsdException w:name="Medium Grid 1 Accent 3" w:semiHidden="0" w:uiPriority="67" w:unhideWhenUsed="0"/>
-    <w:lsdException w:name="Medium Grid 2 Accent 3" w:semiHidden="0" w:uiPriority="68" w:unhideWhenUsed="0"/>
-    <w:lsdException w:name="Medium Grid 3 Accent 3" w:semiHidden="0" w:uiPriority="69" w:unhideWhenUsed="0"/>
-    <w:lsdException w:name="Dark List Accent 3" w:semiHidden="0" w:uiPriority="70" w:unhideWhenUsed="0"/>
-    <w:lsdException w:name="Colorful Shading Accent 3" w:semiHidden="0" w:uiPriority="71" w:unhideWhenUsed="0"/>
-    <w:lsdException w:name="Colorful List Accent 3" w:semiHidden="0" w:uiPriority="72" w:unhideWhenUsed="0"/>
-    <w:lsdException w:name="Colorful Grid Accent 3" w:semiHidden="0" w:uiPriority="73" w:unhideWhenUsed="0"/>
-    <w:lsdException w:name="Light Shading Accent 4" w:semiHidden="0" w:uiPriority="60" w:unhideWhenUsed="0"/>
-    <w:lsdException w:name="Light List Accent 4" w:semiHidden="0" w:uiPriority="61" w:unhideWhenUsed="0"/>
-    <w:lsdException w:name="Light Grid Accent 4" w:semiHidden="0" w:uiPriority="62" w:unhideWhenUsed="0"/>
-    <w:lsdException w:name="Medium Shading 1 Accent 4" w:semiHidden="0" w:uiPriority="63" w:unhideWhenUsed="0"/>
-    <w:lsdException w:name="Medium Shading 2 Accent 4" w:semiHidden="0" w:uiPriority="64" w:unhideWhenUsed="0"/>
-    <w:lsdException w:name="Medium List 1 Accent 4" w:semiHidden="0" w:uiPriority="65" w:unhideWhenUsed="0"/>
-    <w:lsdException w:name="Medium List 2 Accent 4" w:semiHidden="0" w:uiPriority="66" w:unhideWhenUsed="0"/>
-    <w:lsdException w:name="Medium Grid 1 Accent 4" w:semiHidden="0" w:uiPriority="67" w:unhideWhenUsed="0"/>
-    <w:lsdException w:name="Medium Grid 2 Accent 4" w:semiHidden="0" w:uiPriority="68" w:unhideWhenUsed="0"/>
-    <w:lsdException w:name="Medium Grid 3 Accent 4" w:semiHidden="0" w:uiPriority="69" w:unhideWhenUsed="0"/>
-    <w:lsdException w:name="Dark List Accent 4" w:semiHidden="0" w:uiPriority="70" w:unhideWhenUsed="0"/>
-    <w:lsdException w:name="Colorful Shading Accent 4" w:semiHidden="0" w:uiPriority="71" w:unhideWhenUsed="0"/>
-    <w:lsdException w:name="Colorful List Accent 4" w:semiHidden="0" w:uiPriority="72" w:unhideWhenUsed="0"/>
-    <w:lsdException w:name="Colorful Grid Accent 4" w:semiHidden="0" w:uiPriority="73" w:unhideWhenUsed="0"/>
-    <w:lsdException w:name="Light Shading Accent 5" w:semiHidden="0" w:uiPriority="60" w:unhideWhenUsed="0"/>
-    <w:lsdException w:name="Light List Accent 5" w:semiHidden="0" w:uiPriority="61" w:unhideWhenUsed="0"/>
-    <w:lsdException w:name="Light Grid Accent 5" w:semiHidden="0" w:uiPriority="62" w:unhideWhenUsed="0"/>
-    <w:lsdException w:name="Medium Shading 1 Accent 5" w:semiHidden="0" w:uiPriority="63" w:unhideWhenUsed="0"/>
-    <w:lsdException w:name="Medium Shading 2 Accent 5" w:semiHidden="0" w:uiPriority="64" w:unhideWhenUsed="0"/>
-    <w:lsdException w:name="Medium List 1 Accent 5" w:semiHidden="0" w:uiPriority="65" w:unhideWhenUsed="0"/>
-    <w:lsdException w:name="Medium List 2 Accent 5" w:semiHidden="0" w:uiPriority="66" w:unhideWhenUsed="0"/>
-    <w:lsdException w:name="Medium Grid 1 Accent 5" w:semiHidden="0" w:uiPriority="67" w:unhideWhenUsed="0"/>
-    <w:lsdException w:name="Medium Grid 2 Accent 5" w:semiHidden="0" w:uiPriority="68" w:unhideWhenUsed="0"/>
-    <w:lsdException w:name="Medium Grid 3 Accent 5" w:semiHidden="0" w:uiPriority="69" w:unhideWhenUsed="0"/>
-    <w:lsdException w:name="Dark List Accent 5" w:semiHidden="0" w:uiPriority="70" w:unhideWhenUsed="0"/>
-    <w:lsdException w:name="Colorful Shading Accent 5" w:semiHidden="0" w:uiPriority="71" w:unhideWhenUsed="0"/>
-    <w:lsdException w:name="Colorful List Accent 5" w:semiHidden="0" w:uiPriority="72" w:unhideWhenUsed="0"/>
-    <w:lsdException w:name="Colorful Grid Accent 5" w:semiHidden="0" w:uiPriority="73" w:unhideWhenUsed="0"/>
-    <w:lsdException w:name="Light Shading Accent 6" w:semiHidden="0" w:uiPriority="60" w:unhideWhenUsed="0"/>
-    <w:lsdException w:name="Light List Accent 6" w:semiHidden="0" w:uiPriority="61" w:unhideWhenUsed="0"/>
-    <w:lsdException w:name="Light Grid Accent 6" w:semiHidden="0" w:uiPriority="62" w:unhideWhenUsed="0"/>
-    <w:lsdException w:name="Medium Shading 1 Accent 6" w:semiHidden="0" w:uiPriority="63" w:unhideWhenUsed="0"/>
-    <w:lsdException w:name="Medium Shading 2 Accent 6" w:semiHidden="0" w:uiPriority="64" w:unhideWhenUsed="0"/>
-    <w:lsdException w:name="Medium List 1 Accent 6" w:semiHidden="0" w:uiPriority="65" w:unhideWhenUsed="0"/>
-    <w:lsdException w:name="Medium List 2 Accent 6" w:semiHidden="0" w:uiPriority="66" w:unhideWhenUsed="0"/>
-    <w:lsdException w:name="Medium Grid 1 Accent 6" w:semiHidden="0" w:uiPriority="67" w:unhideWhenUsed="0"/>
-    <w:lsdException w:name="Medium Grid 2 Accent 6" w:semiHidden="0" w:uiPriority="68" w:unhideWhenUsed="0"/>
-    <w:lsdException w:name="Medium Grid 3 Accent 6" w:semiHidden="0" w:uiPriority="69" w:unhideWhenUsed="0"/>
-    <w:lsdException w:name="Dark List Accent 6" w:semiHidden="0" w:uiPriority="70" w:unhideWhenUsed="0"/>
-    <w:lsdException w:name="Colorful Shading Accent 6" w:semiHidden="0" w:uiPriority="71" w:unhideWhenUsed="0"/>
-    <w:lsdException w:name="Colorful List Accent 6" w:semiHidden="0" w:uiPriority="72" w:unhideWhenUsed="0"/>
-    <w:lsdException w:name="Colorful Grid Accent 6" w:semiHidden="0" w:uiPriority="73" w:unhideWhenUsed="0"/>
-    <w:lsdException w:name="Subtle Emphasis" w:semiHidden="0" w:uiPriority="19" w:unhideWhenUsed="0" w:qFormat="1"/>
-    <w:lsdException w:name="Intense Emphasis" w:semiHidden="0" w:uiPriority="21" w:unhideWhenUsed="0" w:qFormat="1"/>
-    <w:lsdException w:name="Subtle Reference" w:semiHidden="0" w:uiPriority="31" w:unhideWhenUsed="0" w:qFormat="1"/>
-    <w:lsdException w:name="Intense Reference" w:semiHidden="0" w:uiPriority="32" w:unhideWhenUsed="0" w:qFormat="1"/>
-    <w:lsdException w:name="Book Title" w:semiHidden="0" w:uiPriority="33" w:unhideWhenUsed="0" w:qFormat="1"/>
-    <w:lsdException w:name="Bibliography" w:uiPriority="37"/>
-    <w:lsdException w:name="TOC Heading" w:uiPriority="39" w:qFormat="1"/>
+  <w:latentStyles w:defLockedState="0" w:defUIPriority="99" w:defSemiHidden="0" w:defUnhideWhenUsed="0" w:defQFormat="0" w:count="374">
+    <w:lsdException w:name="Normal" w:uiPriority="0" w:qFormat="1"/>
+    <w:lsdException w:name="heading 1" w:uiPriority="9" w:qFormat="1"/>
+    <w:lsdException w:name="heading 2" w:semiHidden="1" w:uiPriority="9" w:unhideWhenUsed="1" w:qFormat="1"/>
+    <w:lsdException w:name="heading 3" w:semiHidden="1" w:uiPriority="9" w:unhideWhenUsed="1" w:qFormat="1"/>
+    <w:lsdException w:name="heading 4" w:semiHidden="1" w:uiPriority="9" w:unhideWhenUsed="1" w:qFormat="1"/>
+    <w:lsdException w:name="heading 5" w:semiHidden="1" w:uiPriority="9" w:unhideWhenUsed="1" w:qFormat="1"/>
+    <w:lsdException w:name="heading 6" w:semiHidden="1" w:uiPriority="9" w:unhideWhenUsed="1" w:qFormat="1"/>
+    <w:lsdException w:name="heading 7" w:semiHidden="1" w:uiPriority="9" w:unhideWhenUsed="1" w:qFormat="1"/>
+    <w:lsdException w:name="heading 8" w:semiHidden="1" w:uiPriority="9" w:unhideWhenUsed="1" w:qFormat="1"/>
+    <w:lsdException w:name="heading 9" w:semiHidden="1" w:uiPriority="9" w:unhideWhenUsed="1" w:qFormat="1"/>
+    <w:lsdException w:name="index 1" w:semiHidden="1" w:unhideWhenUsed="1"/>
+    <w:lsdException w:name="index 2" w:semiHidden="1" w:unhideWhenUsed="1"/>
+    <w:lsdException w:name="index 3" w:semiHidden="1" w:unhideWhenUsed="1"/>
+    <w:lsdException w:name="index 4" w:semiHidden="1" w:unhideWhenUsed="1"/>
+    <w:lsdException w:name="index 5" w:semiHidden="1" w:unhideWhenUsed="1"/>
+    <w:lsdException w:name="index 6" w:semiHidden="1" w:unhideWhenUsed="1"/>
+    <w:lsdException w:name="index 7" w:semiHidden="1" w:unhideWhenUsed="1"/>
+    <w:lsdException w:name="index 8" w:semiHidden="1" w:unhideWhenUsed="1"/>
+    <w:lsdException w:name="index 9" w:semiHidden="1" w:unhideWhenUsed="1"/>
+    <w:lsdException w:name="toc 1" w:semiHidden="1" w:uiPriority="39" w:unhideWhenUsed="1"/>
+    <w:lsdException w:name="toc 2" w:semiHidden="1" w:uiPriority="39" w:unhideWhenUsed="1"/>
+    <w:lsdException w:name="toc 3" w:semiHidden="1" w:uiPriority="39" w:unhideWhenUsed="1"/>
+    <w:lsdException w:name="toc 4" w:semiHidden="1" w:uiPriority="39" w:unhideWhenUsed="1"/>
+    <w:lsdException w:name="toc 5" w:semiHidden="1" w:uiPriority="39" w:unhideWhenUsed="1"/>
+    <w:lsdException w:name="toc 6" w:semiHidden="1" w:uiPriority="39" w:unhideWhenUsed="1"/>
+    <w:lsdException w:name="toc 7" w:semiHidden="1" w:uiPriority="39" w:unhideWhenUsed="1"/>
+    <w:lsdException w:name="toc 8" w:semiHidden="1" w:uiPriority="39" w:unhideWhenUsed="1"/>
+    <w:lsdException w:name="toc 9" w:semiHidden="1" w:uiPriority="39" w:unhideWhenUsed="1"/>
+    <w:lsdException w:name="Normal Indent" w:semiHidden="1" w:unhideWhenUsed="1"/>
+    <w:lsdException w:name="footnote text" w:semiHidden="1" w:unhideWhenUsed="1"/>
+    <w:lsdException w:name="annotation text" w:semiHidden="1" w:unhideWhenUsed="1"/>
+    <w:lsdException w:name="header" w:semiHidden="1" w:unhideWhenUsed="1"/>
+    <w:lsdException w:name="footer" w:semiHidden="1" w:unhideWhenUsed="1"/>
+    <w:lsdException w:name="index heading" w:semiHidden="1" w:unhideWhenUsed="1"/>
+    <w:lsdException w:name="caption" w:semiHidden="1" w:uiPriority="35" w:unhideWhenUsed="1" w:qFormat="1"/>
+    <w:lsdException w:name="table of figures" w:semiHidden="1" w:unhideWhenUsed="1"/>
+    <w:lsdException w:name="envelope address" w:semiHidden="1" w:unhideWhenUsed="1"/>
+    <w:lsdException w:name="envelope return" w:semiHidden="1" w:unhideWhenUsed="1"/>
+    <w:lsdException w:name="footnote reference" w:semiHidden="1" w:unhideWhenUsed="1"/>
+    <w:lsdException w:name="annotation reference" w:semiHidden="1" w:unhideWhenUsed="1"/>
+    <w:lsdException w:name="line number" w:semiHidden="1" w:unhideWhenUsed="1"/>
+    <w:lsdException w:name="page number" w:semiHidden="1" w:unhideWhenUsed="1"/>
+    <w:lsdException w:name="endnote reference" w:semiHidden="1" w:unhideWhenUsed="1"/>
+    <w:lsdException w:name="endnote text" w:semiHidden="1" w:unhideWhenUsed="1"/>
+    <w:lsdException w:name="table of authorities" w:semiHidden="1" w:unhideWhenUsed="1"/>
+    <w:lsdException w:name="macro" w:semiHidden="1" w:unhideWhenUsed="1"/>
+    <w:lsdException w:name="toa heading" w:semiHidden="1" w:unhideWhenUsed="1"/>
+    <w:lsdException w:name="List" w:semiHidden="1" w:unhideWhenUsed="1"/>
+    <w:lsdException w:name="List Bullet" w:semiHidden="1" w:unhideWhenUsed="1"/>
+    <w:lsdException w:name="List Number" w:semiHidden="1" w:unhideWhenUsed="1"/>
+    <w:lsdException w:name="List 2" w:semiHidden="1" w:unhideWhenUsed="1"/>
+    <w:lsdException w:name="List 3" w:semiHidden="1" w:unhideWhenUsed="1"/>
+    <w:lsdException w:name="List 4" w:semiHidden="1" w:unhideWhenUsed="1"/>
+    <w:lsdException w:name="List 5" w:semiHidden="1" w:unhideWhenUsed="1"/>
+    <w:lsdException w:name="List Bullet 2" w:semiHidden="1" w:unhideWhenUsed="1"/>
+    <w:lsdException w:name="List Bullet 3" w:semiHidden="1" w:unhideWhenUsed="1"/>
+    <w:lsdException w:name="List Bullet 4" w:semiHidden="1" w:unhideWhenUsed="1"/>
+    <w:lsdException w:name="List Bullet 5" w:semiHidden="1" w:unhideWhenUsed="1"/>
+    <w:lsdException w:name="List Number 2" w:semiHidden="1" w:unhideWhenUsed="1"/>
+    <w:lsdException w:name="List Number 3" w:semiHidden="1" w:unhideWhenUsed="1"/>
+    <w:lsdException w:name="List Number 4" w:semiHidden="1" w:unhideWhenUsed="1"/>
+    <w:lsdException w:name="List Number 5" w:semiHidden="1" w:unhideWhenUsed="1"/>
+    <w:lsdException w:name="Title" w:uiPriority="10" w:qFormat="1"/>
+    <w:lsdException w:name="Closing" w:semiHidden="1" w:unhideWhenUsed="1"/>
+    <w:lsdException w:name="Signature" w:semiHidden="1" w:unhideWhenUsed="1"/>
+    <w:lsdException w:name="Default Paragraph Font" w:semiHidden="1" w:uiPriority="1" w:unhideWhenUsed="1"/>
+    <w:lsdException w:name="Body Text" w:semiHidden="1" w:unhideWhenUsed="1"/>
+    <w:lsdException w:name="Body Text Indent" w:semiHidden="1" w:unhideWhenUsed="1"/>
+    <w:lsdException w:name="List Continue" w:semiHidden="1" w:unhideWhenUsed="1"/>
+    <w:lsdException w:name="List Continue 2" w:semiHidden="1" w:unhideWhenUsed="1"/>
+    <w:lsdException w:name="List Continue 3" w:semiHidden="1" w:unhideWhenUsed="1"/>
+    <w:lsdException w:name="List Continue 4" w:semiHidden="1" w:unhideWhenUsed="1"/>
+    <w:lsdException w:name="List Continue 5" w:semiHidden="1" w:unhideWhenUsed="1"/>
+    <w:lsdException w:name="Message Header" w:semiHidden="1" w:unhideWhenUsed="1"/>
+    <w:lsdException w:name="Subtitle" w:uiPriority="11" w:qFormat="1"/>
+    <w:lsdException w:name="Salutation" w:semiHidden="1" w:unhideWhenUsed="1"/>
+    <w:lsdException w:name="Date" w:semiHidden="1" w:unhideWhenUsed="1"/>
+    <w:lsdException w:name="Body Text First Indent" w:semiHidden="1" w:unhideWhenUsed="1"/>
+    <w:lsdException w:name="Body Text First Indent 2" w:semiHidden="1" w:unhideWhenUsed="1"/>
+    <w:lsdException w:name="Note Heading" w:semiHidden="1" w:unhideWhenUsed="1"/>
+    <w:lsdException w:name="Body Text 2" w:semiHidden="1" w:unhideWhenUsed="1"/>
+    <w:lsdException w:name="Body Text 3" w:semiHidden="1" w:unhideWhenUsed="1"/>
+    <w:lsdException w:name="Body Text Indent 2" w:semiHidden="1" w:unhideWhenUsed="1"/>
+    <w:lsdException w:name="Body Text Indent 3" w:semiHidden="1" w:unhideWhenUsed="1"/>
+    <w:lsdException w:name="Block Text" w:semiHidden="1" w:unhideWhenUsed="1"/>
+    <w:lsdException w:name="Hyperlink" w:semiHidden="1" w:unhideWhenUsed="1"/>
+    <w:lsdException w:name="FollowedHyperlink" w:semiHidden="1" w:unhideWhenUsed="1"/>
+    <w:lsdException w:name="Strong" w:uiPriority="22" w:qFormat="1"/>
+    <w:lsdException w:name="Emphasis" w:uiPriority="20" w:qFormat="1"/>
+    <w:lsdException w:name="Document Map" w:semiHidden="1" w:unhideWhenUsed="1"/>
+    <w:lsdException w:name="Plain Text" w:semiHidden="1" w:unhideWhenUsed="1"/>
+    <w:lsdException w:name="E-mail Signature" w:semiHidden="1" w:unhideWhenUsed="1"/>
+    <w:lsdException w:name="HTML Top of Form" w:semiHidden="1" w:unhideWhenUsed="1"/>
+    <w:lsdException w:name="HTML Bottom of Form" w:semiHidden="1" w:unhideWhenUsed="1"/>
+    <w:lsdException w:name="Normal (Web)" w:semiHidden="1" w:unhideWhenUsed="1"/>
+    <w:lsdException w:name="HTML Acronym" w:semiHidden="1" w:unhideWhenUsed="1"/>
+    <w:lsdException w:name="HTML Address" w:semiHidden="1" w:unhideWhenUsed="1"/>
+    <w:lsdException w:name="HTML Cite" w:semiHidden="1" w:unhideWhenUsed="1"/>
+    <w:lsdException w:name="HTML Code" w:semiHidden="1" w:unhideWhenUsed="1"/>
+    <w:lsdException w:name="HTML Definition" w:semiHidden="1" w:unhideWhenUsed="1"/>
+    <w:lsdException w:name="HTML Keyboard" w:semiHidden="1" w:unhideWhenUsed="1"/>
+    <w:lsdException w:name="HTML Preformatted" w:semiHidden="1" w:unhideWhenUsed="1"/>
+    <w:lsdException w:name="HTML Sample" w:semiHidden="1" w:unhideWhenUsed="1"/>
+    <w:lsdException w:name="HTML Typewriter" w:semiHidden="1" w:unhideWhenUsed="1"/>
+    <w:lsdException w:name="HTML Variable" w:semiHidden="1" w:unhideWhenUsed="1"/>
+    <w:lsdException w:name="Normal Table" w:semiHidden="1" w:unhideWhenUsed="1"/>
+    <w:lsdException w:name="annotation subject" w:semiHidden="1" w:unhideWhenUsed="1"/>
+    <w:lsdException w:name="No List" w:semiHidden="1" w:unhideWhenUsed="1"/>
+    <w:lsdException w:name="Outline List 1" w:semiHidden="1" w:unhideWhenUsed="1"/>
+    <w:lsdException w:name="Outline List 2" w:semiHidden="1" w:unhideWhenUsed="1"/>
+    <w:lsdException w:name="Outline List 3" w:semiHidden="1" w:unhideWhenUsed="1"/>
+    <w:lsdException w:name="Table Simple 1" w:semiHidden="1" w:unhideWhenUsed="1"/>
+    <w:lsdException w:name="Table Simple 2" w:semiHidden="1" w:unhideWhenUsed="1"/>
+    <w:lsdException w:name="Table Simple 3" w:semiHidden="1" w:unhideWhenUsed="1"/>
+    <w:lsdException w:name="Table Classic 1" w:semiHidden="1" w:unhideWhenUsed="1"/>
+    <w:lsdException w:name="Table Classic 2" w:semiHidden="1" w:unhideWhenUsed="1"/>
+    <w:lsdException w:name="Table Classic 3" w:semiHidden="1" w:unhideWhenUsed="1"/>
+    <w:lsdException w:name="Table Classic 4" w:semiHidden="1" w:unhideWhenUsed="1"/>
+    <w:lsdException w:name="Table Colorful 1" w:semiHidden="1" w:unhideWhenUsed="1"/>
+    <w:lsdException w:name="Table Colorful 2" w:semiHidden="1" w:unhideWhenUsed="1"/>
+    <w:lsdException w:name="Table Colorful 3" w:semiHidden="1" w:unhideWhenUsed="1"/>
+    <w:lsdException w:name="Table Columns 1" w:semiHidden="1" w:unhideWhenUsed="1"/>
+    <w:lsdException w:name="Table Columns 2" w:semiHidden="1" w:unhideWhenUsed="1"/>
+    <w:lsdException w:name="Table Columns 3" w:semiHidden="1" w:unhideWhenUsed="1"/>
+    <w:lsdException w:name="Table Columns 4" w:semiHidden="1" w:unhideWhenUsed="1"/>
+    <w:lsdException w:name="Table Columns 5" w:semiHidden="1" w:unhideWhenUsed="1"/>
+    <w:lsdException w:name="Table Grid 1" w:semiHidden="1" w:unhideWhenUsed="1"/>
+    <w:lsdException w:name="Table Grid 2" w:semiHidden="1" w:unhideWhenUsed="1"/>
+    <w:lsdException w:name="Table Grid 3" w:semiHidden="1" w:unhideWhenUsed="1"/>
+    <w:lsdException w:name="Table Grid 4" w:semiHidden="1" w:unhideWhenUsed="1"/>
+    <w:lsdException w:name="Table Grid 5" w:semiHidden="1" w:unhideWhenUsed="1"/>
+    <w:lsdException w:name="Table Grid 6" w:semiHidden="1" w:unhideWhenUsed="1"/>
+    <w:lsdException w:name="Table Grid 7" w:semiHidden="1" w:unhideWhenUsed="1"/>
+    <w:lsdException w:name="Table Grid 8" w:semiHidden="1" w:unhideWhenUsed="1"/>
+    <w:lsdException w:name="Table List 1" w:semiHidden="1" w:unhideWhenUsed="1"/>
+    <w:lsdException w:name="Table List 2" w:semiHidden="1" w:unhideWhenUsed="1"/>
+    <w:lsdException w:name="Table List 3" w:semiHidden="1" w:unhideWhenUsed="1"/>
+    <w:lsdException w:name="Table List 4" w:semiHidden="1" w:unhideWhenUsed="1"/>
+    <w:lsdException w:name="Table List 5" w:semiHidden="1" w:unhideWhenUsed="1"/>
+    <w:lsdException w:name="Table List 6" w:semiHidden="1" w:unhideWhenUsed="1"/>
+    <w:lsdException w:name="Table List 7" w:semiHidden="1" w:unhideWhenUsed="1"/>
+    <w:lsdException w:name="Table List 8" w:semiHidden="1" w:unhideWhenUsed="1"/>
+    <w:lsdException w:name="Table 3D effects 1" w:semiHidden="1" w:unhideWhenUsed="1"/>
+    <w:lsdException w:name="Table 3D effects 2" w:semiHidden="1" w:unhideWhenUsed="1"/>
+    <w:lsdException w:name="Table 3D effects 3" w:semiHidden="1" w:unhideWhenUsed="1"/>
+    <w:lsdException w:name="Table Contemporary" w:semiHidden="1" w:unhideWhenUsed="1"/>
+    <w:lsdException w:name="Table Elegant" w:semiHidden="1" w:unhideWhenUsed="1"/>
+    <w:lsdException w:name="Table Professional" w:semiHidden="1" w:unhideWhenUsed="1"/>
+    <w:lsdException w:name="Table Subtle 1" w:semiHidden="1" w:unhideWhenUsed="1"/>
+    <w:lsdException w:name="Table Subtle 2" w:semiHidden="1" w:unhideWhenUsed="1"/>
+    <w:lsdException w:name="Table Web 1" w:semiHidden="1" w:unhideWhenUsed="1"/>
+    <w:lsdException w:name="Table Web 2" w:semiHidden="1" w:unhideWhenUsed="1"/>
+    <w:lsdException w:name="Table Web 3" w:semiHidden="1" w:unhideWhenUsed="1"/>
+    <w:lsdException w:name="Balloon Text" w:semiHidden="1" w:unhideWhenUsed="1"/>
+    <w:lsdException w:name="Table Grid" w:uiPriority="59"/>
+    <w:lsdException w:name="Table Theme" w:semiHidden="1" w:unhideWhenUsed="1"/>
+    <w:lsdException w:name="Placeholder Text" w:semiHidden="1"/>
+    <w:lsdException w:name="No Spacing" w:uiPriority="1" w:qFormat="1"/>
+    <w:lsdException w:name="Light Shading" w:uiPriority="60"/>
+    <w:lsdException w:name="Light List" w:uiPriority="61"/>
+    <w:lsdException w:name="Light Grid" w:uiPriority="62"/>
+    <w:lsdException w:name="Medium Shading 1" w:uiPriority="63"/>
+    <w:lsdException w:name="Medium Shading 2" w:uiPriority="64"/>
+    <w:lsdException w:name="Medium List 1" w:uiPriority="65"/>
+    <w:lsdException w:name="Medium List 2" w:uiPriority="66"/>
+    <w:lsdException w:name="Medium Grid 1" w:uiPriority="67"/>
+    <w:lsdException w:name="Medium Grid 2" w:uiPriority="68"/>
+    <w:lsdException w:name="Medium Grid 3" w:uiPriority="69"/>
+    <w:lsdException w:name="Dark List" w:uiPriority="70"/>
+    <w:lsdException w:name="Colorful Shading" w:uiPriority="71"/>
+    <w:lsdException w:name="Colorful List" w:uiPriority="72"/>
+    <w:lsdException w:name="Colorful Grid" w:uiPriority="73"/>
+    <w:lsdException w:name="Light Shading Accent 1" w:uiPriority="60"/>
+    <w:lsdException w:name="Light List Accent 1" w:uiPriority="61"/>
+    <w:lsdException w:name="Light Grid Accent 1" w:uiPriority="62"/>
+    <w:lsdException w:name="Medium Shading 1 Accent 1" w:uiPriority="63"/>
+    <w:lsdException w:name="Medium Shading 2 Accent 1" w:uiPriority="64"/>
+    <w:lsdException w:name="Medium List 1 Accent 1" w:uiPriority="65"/>
+    <w:lsdException w:name="Revision" w:semiHidden="1"/>
+    <w:lsdException w:name="List Paragraph" w:uiPriority="34" w:qFormat="1"/>
+    <w:lsdException w:name="Quote" w:uiPriority="29" w:qFormat="1"/>
+    <w:lsdException w:name="Intense Quote" w:uiPriority="30" w:qFormat="1"/>
+    <w:lsdException w:name="Medium List 2 Accent 1" w:uiPriority="66"/>
+    <w:lsdException w:name="Medium Grid 1 Accent 1" w:uiPriority="67"/>
+    <w:lsdException w:name="Medium Grid 2 Accent 1" w:uiPriority="68"/>
+    <w:lsdException w:name="Medium Grid 3 Accent 1" w:uiPriority="69"/>
+    <w:lsdException w:name="Dark List Accent 1" w:uiPriority="70"/>
+    <w:lsdException w:name="Colorful Shading Accent 1" w:uiPriority="71"/>
+    <w:lsdException w:name="Colorful List Accent 1" w:uiPriority="72"/>
+    <w:lsdException w:name="Colorful Grid Accent 1" w:uiPriority="73"/>
+    <w:lsdException w:name="Light Shading Accent 2" w:uiPriority="60"/>
+    <w:lsdException w:name="Light List Accent 2" w:uiPriority="61"/>
+    <w:lsdException w:name="Light Grid Accent 2" w:uiPriority="62"/>
+    <w:lsdException w:name="Medium Shading 1 Accent 2" w:uiPriority="63"/>
+    <w:lsdException w:name="Medium Shading 2 Accent 2" w:uiPriority="64"/>
+    <w:lsdException w:name="Medium List 1 Accent 2" w:uiPriority="65"/>
+    <w:lsdException w:name="Medium List 2 Accent 2" w:uiPriority="66"/>
+    <w:lsdException w:name="Medium Grid 1 Accent 2" w:uiPriority="67"/>
+    <w:lsdException w:name="Medium Grid 2 Accent 2" w:uiPriority="68"/>
+    <w:lsdException w:name="Medium Grid 3 Accent 2" w:uiPriority="69"/>
+    <w:lsdException w:name="Dark List Accent 2" w:uiPriority="70"/>
+    <w:lsdException w:name="Colorful Shading Accent 2" w:uiPriority="71"/>
+    <w:lsdException w:name="Colorful List Accent 2" w:uiPriority="72"/>
+    <w:lsdException w:name="Colorful Grid Accent 2" w:uiPriority="73"/>
+    <w:lsdException w:name="Light Shading Accent 3" w:uiPriority="60"/>
+    <w:lsdException w:name="Light List Accent 3" w:uiPriority="61"/>
+    <w:lsdException w:name="Light Grid Accent 3" w:uiPriority="62"/>
+    <w:lsdException w:name="Medium Shading 1 Accent 3" w:uiPriority="63"/>
+    <w:lsdException w:name="Medium Shading 2 Accent 3" w:uiPriority="64"/>
+    <w:lsdException w:name="Medium List 1 Accent 3" w:uiPriority="65"/>
+    <w:lsdException w:name="Medium List 2 Accent 3" w:uiPriority="66"/>
+    <w:lsdException w:name="Medium Grid 1 Accent 3" w:uiPriority="67"/>
+    <w:lsdException w:name="Medium Grid 2 Accent 3" w:uiPriority="68"/>
+    <w:lsdException w:name="Medium Grid 3 Accent 3" w:uiPriority="69"/>
+    <w:lsdException w:name="Dark List Accent 3" w:uiPriority="70"/>
+    <w:lsdException w:name="Colorful Shading Accent 3" w:uiPriority="71"/>
+    <w:lsdException w:name="Colorful List Accent 3" w:uiPriority="72"/>
+    <w:lsdException w:name="Colorful Grid Accent 3" w:uiPriority="73"/>
+    <w:lsdException w:name="Light Shading Accent 4" w:uiPriority="60"/>
+    <w:lsdException w:name="Light List Accent 4" w:uiPriority="61"/>
+    <w:lsdException w:name="Light Grid Accent 4" w:uiPriority="62"/>
+    <w:lsdException w:name="Medium Shading 1 Accent 4" w:uiPriority="63"/>
+    <w:lsdException w:name="Medium Shading 2 Accent 4" w:uiPriority="64"/>
+    <w:lsdException w:name="Medium List 1 Accent 4" w:uiPriority="65"/>
+    <w:lsdException w:name="Medium List 2 Accent 4" w:uiPriority="66"/>
+    <w:lsdException w:name="Medium Grid 1 Accent 4" w:uiPriority="67"/>
+    <w:lsdException w:name="Medium Grid 2 Accent 4" w:uiPriority="68"/>
+    <w:lsdException w:name="Medium Grid 3 Accent 4" w:uiPriority="69"/>
+    <w:lsdException w:name="Dark List Accent 4" w:uiPriority="70"/>
+    <w:lsdException w:name="Colorful Shading Accent 4" w:uiPriority="71"/>
+    <w:lsdException w:name="Colorful List Accent 4" w:uiPriority="72"/>
+    <w:lsdException w:name="Colorful Grid Accent 4" w:uiPriority="73"/>
+    <w:lsdException w:name="Light Shading Accent 5" w:uiPriority="60"/>
+    <w:lsdException w:name="Light List Accent 5" w:uiPriority="61"/>
+    <w:lsdException w:name="Light Grid Accent 5" w:uiPriority="62"/>
+    <w:lsdException w:name="Medium Shading 1 Accent 5" w:uiPriority="63"/>
+    <w:lsdException w:name="Medium Shading 2 Accent 5" w:uiPriority="64"/>
+    <w:lsdException w:name="Medium List 1 Accent 5" w:uiPriority="65"/>
+    <w:lsdException w:name="Medium List 2 Accent 5" w:uiPriority="66"/>
+    <w:lsdException w:name="Medium Grid 1 Accent 5" w:uiPriority="67"/>
+    <w:lsdException w:name="Medium Grid 2 Accent 5" w:uiPriority="68"/>
+    <w:lsdException w:name="Medium Grid 3 Accent 5" w:uiPriority="69"/>
+    <w:lsdException w:name="Dark List Accent 5" w:uiPriority="70"/>
+    <w:lsdException w:name="Colorful Shading Accent 5" w:uiPriority="71"/>
+    <w:lsdException w:name="Colorful List Accent 5" w:uiPriority="72"/>
+    <w:lsdException w:name="Colorful Grid Accent 5" w:uiPriority="73"/>
+    <w:lsdException w:name="Light Shading Accent 6" w:uiPriority="60"/>
+    <w:lsdException w:name="Light List Accent 6" w:uiPriority="61"/>
+    <w:lsdException w:name="Light Grid Accent 6" w:uiPriority="62"/>
+    <w:lsdException w:name="Medium Shading 1 Accent 6" w:uiPriority="63"/>
+    <w:lsdException w:name="Medium Shading 2 Accent 6" w:uiPriority="64"/>
+    <w:lsdException w:name="Medium List 1 Accent 6" w:uiPriority="65"/>
+    <w:lsdException w:name="Medium List 2 Accent 6" w:uiPriority="66"/>
+    <w:lsdException w:name="Medium Grid 1 Accent 6" w:uiPriority="67"/>
+    <w:lsdException w:name="Medium Grid 2 Accent 6" w:uiPriority="68"/>
+    <w:lsdException w:name="Medium Grid 3 Accent 6" w:uiPriority="69"/>
+    <w:lsdException w:name="Dark List Accent 6" w:uiPriority="70"/>
+    <w:lsdException w:name="Colorful Shading Accent 6" w:uiPriority="71"/>
+    <w:lsdException w:name="Colorful List Accent 6" w:uiPriority="72"/>
+    <w:lsdException w:name="Colorful Grid Accent 6" w:uiPriority="73"/>
+    <w:lsdException w:name="Subtle Emphasis" w:uiPriority="19" w:qFormat="1"/>
+    <w:lsdException w:name="Intense Emphasis" w:uiPriority="21" w:qFormat="1"/>
+    <w:lsdException w:name="Subtle Reference" w:uiPriority="31" w:qFormat="1"/>
+    <w:lsdException w:name="Intense Reference" w:uiPriority="32" w:qFormat="1"/>
+    <w:lsdException w:name="Book Title" w:uiPriority="33" w:qFormat="1"/>
+    <w:lsdException w:name="Bibliography" w:semiHidden="1" w:uiPriority="37" w:unhideWhenUsed="1"/>
+    <w:lsdException w:name="TOC Heading" w:semiHidden="1" w:uiPriority="39" w:unhideWhenUsed="1" w:qFormat="1"/>
+    <w:lsdException w:name="Grid Table 1 Light" w:semiHidden="1" w:unhideWhenUsed="1"/>
+    <w:lsdException w:name="Grid Table 2" w:semiHidden="1" w:unhideWhenUsed="1"/>
+    <w:lsdException w:name="Grid Table 3" w:semiHidden="1" w:unhideWhenUsed="1"/>
+    <w:lsdException w:name="Grid Table 4" w:uiPriority="49"/>
+    <w:lsdException w:name="Grid Table 5 Dark" w:uiPriority="50"/>
+    <w:lsdException w:name="Grid Table 6 Colorful" w:uiPriority="51"/>
+    <w:lsdException w:name="Grid Table 7 Colorful" w:uiPriority="52"/>
+    <w:lsdException w:name="Grid Table 1 Light Accent 1" w:uiPriority="46"/>
+    <w:lsdException w:name="Grid Table 2 Accent 1" w:uiPriority="47"/>
+    <w:lsdException w:name="Grid Table 3 Accent 1" w:uiPriority="48"/>
+    <w:lsdException w:name="Grid Table 4 Accent 1" w:uiPriority="49"/>
+    <w:lsdException w:name="Grid Table 5 Dark Accent 1" w:uiPriority="50"/>
+    <w:lsdException w:name="Grid Table 6 Colorful Accent 1" w:uiPriority="51"/>
+    <w:lsdException w:name="Grid Table 7 Colorful Accent 1" w:uiPriority="52"/>
+    <w:lsdException w:name="Grid Table 1 Light Accent 2" w:uiPriority="46"/>
+    <w:lsdException w:name="Grid Table 2 Accent 2" w:uiPriority="47"/>
+    <w:lsdException w:name="Grid Table 3 Accent 2" w:uiPriority="48"/>
+    <w:lsdException w:name="Grid Table 4 Accent 2" w:uiPriority="49"/>
+    <w:lsdException w:name="Grid Table 5 Dark Accent 2" w:uiPriority="50"/>
+    <w:lsdException w:name="Grid Table 6 Colorful Accent 2" w:uiPriority="51"/>
+    <w:lsdException w:name="Grid Table 7 Colorful Accent 2" w:uiPriority="52"/>
+    <w:lsdException w:name="Grid Table 1 Light Accent 3" w:uiPriority="46"/>
+    <w:lsdException w:name="Grid Table 2 Accent 3" w:uiPriority="47"/>
+    <w:lsdException w:name="Grid Table 3 Accent 3" w:uiPriority="48"/>
+    <w:lsdException w:name="Grid Table 4 Accent 3" w:uiPriority="49"/>
+    <w:lsdException w:name="Grid Table 5 Dark Accent 3" w:uiPriority="50"/>
+    <w:lsdException w:name="Grid Table 6 Colorful Accent 3" w:uiPriority="51"/>
+    <w:lsdException w:name="Grid Table 7 Colorful Accent 3" w:uiPriority="52"/>
+    <w:lsdException w:name="Grid Table 1 Light Accent 4" w:uiPriority="46"/>
+    <w:lsdException w:name="Grid Table 2 Accent 4" w:uiPriority="47"/>
+    <w:lsdException w:name="Grid Table 3 Accent 4" w:uiPriority="48"/>
+    <w:lsdException w:name="Grid Table 4 Accent 4" w:uiPriority="49"/>
+    <w:lsdException w:name="Grid Table 5 Dark Accent 4" w:uiPriority="50"/>
+    <w:lsdException w:name="Grid Table 6 Colorful Accent 4" w:uiPriority="51"/>
+    <w:lsdException w:name="Grid Table 7 Colorful Accent 4" w:uiPriority="52"/>
+    <w:lsdException w:name="Grid Table 1 Light Accent 5" w:uiPriority="46"/>
+    <w:lsdException w:name="Grid Table 2 Accent 5" w:uiPriority="47"/>
+    <w:lsdException w:name="Grid Table 3 Accent 5" w:uiPriority="48"/>
+    <w:lsdException w:name="Grid Table 4 Accent 5" w:uiPriority="49"/>
+    <w:lsdException w:name="Grid Table 5 Dark Accent 5" w:uiPriority="50"/>
+    <w:lsdException w:name="Grid Table 6 Colorful Accent 5" w:uiPriority="51"/>
+    <w:lsdException w:name="Grid Table 7 Colorful Accent 5" w:uiPriority="52"/>
+    <w:lsdException w:name="Grid Table 1 Light Accent 6" w:uiPriority="46"/>
+    <w:lsdException w:name="Grid Table 2 Accent 6" w:uiPriority="47"/>
+    <w:lsdException w:name="Grid Table 3 Accent 6" w:uiPriority="48"/>
+    <w:lsdException w:name="Grid Table 4 Accent 6" w:uiPriority="49"/>
+    <w:lsdException w:name="Grid Table 5 Dark Accent 6" w:uiPriority="50"/>
+    <w:lsdException w:name="Grid Table 6 Colorful Accent 6" w:uiPriority="51"/>
+    <w:lsdException w:name="Grid Table 7 Colorful Accent 6" w:uiPriority="52"/>
+    <w:lsdException w:name="List Table 1 Light" w:uiPriority="46"/>
+    <w:lsdException w:name="List Table 2" w:uiPriority="47"/>
+    <w:lsdException w:name="List Table 3" w:uiPriority="48"/>
+    <w:lsdException w:name="List Table 4" w:uiPriority="49"/>
+    <w:lsdException w:name="List Table 5 Dark" w:uiPriority="50"/>
+    <w:lsdException w:name="List Table 6 Colorful" w:uiPriority="51"/>
+    <w:lsdException w:name="List Table 7 Colorful" w:uiPriority="52"/>
+    <w:lsdException w:name="List Table 1 Light Accent 1" w:uiPriority="46"/>
+    <w:lsdException w:name="List Table 2 Accent 1" w:uiPriority="47"/>
+    <w:lsdException w:name="List Table 3 Accent 1" w:uiPriority="48"/>
+    <w:lsdException w:name="List Table 4 Accent 1" w:uiPriority="49"/>
+    <w:lsdException w:name="List Table 5 Dark Accent 1" w:uiPriority="50"/>
+    <w:lsdException w:name="List Table 6 Colorful Accent 1" w:uiPriority="51"/>
+    <w:lsdException w:name="List Table 7 Colorful Accent 1" w:uiPriority="52"/>
+    <w:lsdException w:name="List Table 1 Light Accent 2" w:uiPriority="46"/>
+    <w:lsdException w:name="List Table 2 Accent 2" w:uiPriority="47"/>
+    <w:lsdException w:name="List Table 3 Accent 2" w:uiPriority="48"/>
+    <w:lsdException w:name="List Table 4 Accent 2" w:uiPriority="49"/>
+    <w:lsdException w:name="List Table 5 Dark Accent 2" w:uiPriority="50"/>
+    <w:lsdException w:name="List Table 6 Colorful Accent 2" w:uiPriority="51"/>
+    <w:lsdException w:name="List Table 7 Colorful Accent 2" w:uiPriority="52"/>
+    <w:lsdException w:name="List Table 1 Light Accent 3" w:uiPriority="46"/>
+    <w:lsdException w:name="List Table 2 Accent 3" w:uiPriority="47"/>
+    <w:lsdException w:name="List Table 3 Accent 3" w:uiPriority="48"/>
+    <w:lsdException w:name="List Table 4 Accent 3" w:uiPriority="49"/>
+    <w:lsdException w:name="List Table 5 Dark Accent 3" w:uiPriority="50"/>
+    <w:lsdException w:name="List Table 6 Colorful Accent 3" w:uiPriority="51"/>
+    <w:lsdException w:name="List Table 7 Colorful Accent 3" w:uiPriority="52"/>
+    <w:lsdException w:name="List Table 1 Light Accent 4" w:uiPriority="46"/>
+    <w:lsdException w:name="List Table 2 Accent 4" w:uiPriority="47"/>
+    <w:lsdException w:name="List Table 3 Accent 4" w:uiPriority="48"/>
+    <w:lsdException w:name="List Table 4 Accent 4" w:uiPriority="49"/>
+    <w:lsdException w:name="List Table 5 Dark Accent 4" w:uiPriority="50"/>
+    <w:lsdException w:name="List Table 6 Colorful Accent 4" w:uiPriority="51"/>
+    <w:lsdException w:name="List Table 7 Colorful Accent 4" w:uiPriority="52"/>
+    <w:lsdException w:name="List Table 1 Light Accent 5" w:uiPriority="46"/>
+    <w:lsdException w:name="List Table 2 Accent 5" w:uiPriority="47"/>
+    <w:lsdException w:name="List Table 3 Accent 5" w:uiPriority="48"/>
+    <w:lsdException w:name="List Table 4 Accent 5" w:uiPriority="49"/>
+    <w:lsdException w:name="List Table 5 Dark Accent 5" w:uiPriority="50"/>
+    <w:lsdException w:name="List Table 6 Colorful Accent 5" w:uiPriority="51"/>
+    <w:lsdException w:name="List Table 7 Colorful Accent 5" w:uiPriority="52"/>
+    <w:lsdException w:name="List Table 1 Light Accent 6" w:uiPriority="46"/>
+    <w:lsdException w:name="List Table 2 Accent 6" w:uiPriority="47"/>
+    <w:lsdException w:name="List Table 3 Accent 6" w:uiPriority="48"/>
+    <w:lsdException w:name="List Table 4 Accent 6" w:uiPriority="49"/>
+    <w:lsdException w:name="List Table 5 Dark Accent 6" w:uiPriority="50"/>
+    <w:lsdException w:name="List Table 6 Colorful Accent 6" w:uiPriority="51"/>
+    <w:lsdException w:name="List Table 7 Colorful Accent 6" w:uiPriority="52"/>
+    <w:lsdException w:name="Mention" w:semiHidden="1" w:unhideWhenUsed="1"/>
+    <w:lsdException w:name="Smart Hyperlink" w:semiHidden="1" w:unhideWhenUsed="1"/>
+    <w:lsdException w:name="Hashtag" w:semiHidden="1" w:unhideWhenUsed="1"/>
   </w:latentStyles>
   <w:style w:type="paragraph" w:default="1" w:styleId="Standard">
     <w:name w:val="Normal"/>
@@ -10114,7 +11173,7 @@
     <w:name w:val="heading 1"/>
     <w:basedOn w:val="Standard"/>
     <w:next w:val="Standard"/>
-    <w:link w:val="berschrift1Zeichen"/>
+    <w:link w:val="berschrift1Zchn"/>
     <w:uiPriority w:val="9"/>
     <w:qFormat/>
     <w:rsid w:val="008244A9"/>
@@ -10137,7 +11196,7 @@
     <w:name w:val="heading 2"/>
     <w:basedOn w:val="Standard"/>
     <w:next w:val="Standard"/>
-    <w:link w:val="berschrift2Zeichen"/>
+    <w:link w:val="berschrift2Zchn"/>
     <w:uiPriority w:val="9"/>
     <w:unhideWhenUsed/>
     <w:qFormat/>
@@ -10161,7 +11220,7 @@
     <w:name w:val="heading 3"/>
     <w:basedOn w:val="Standard"/>
     <w:next w:val="Standard"/>
-    <w:link w:val="berschrift3Zeichen"/>
+    <w:link w:val="berschrift3Zchn"/>
     <w:uiPriority w:val="9"/>
     <w:unhideWhenUsed/>
     <w:qFormat/>
@@ -10183,7 +11242,7 @@
     <w:name w:val="heading 4"/>
     <w:basedOn w:val="Standard"/>
     <w:next w:val="Standard"/>
-    <w:link w:val="berschrift4Zeichen"/>
+    <w:link w:val="berschrift4Zchn"/>
     <w:uiPriority w:val="9"/>
     <w:unhideWhenUsed/>
     <w:qFormat/>
@@ -10203,9 +11262,10 @@
       <w:color w:val="4F81BD" w:themeColor="accent1"/>
     </w:rPr>
   </w:style>
-  <w:style w:type="character" w:default="1" w:styleId="Absatzstandardschriftart">
+  <w:style w:type="character" w:default="1" w:styleId="Absatz-Standardschriftart">
     <w:name w:val="Default Paragraph Font"/>
     <w:uiPriority w:val="1"/>
+    <w:semiHidden/>
     <w:unhideWhenUsed/>
   </w:style>
   <w:style w:type="table" w:default="1" w:styleId="NormaleTabelle">
@@ -10229,9 +11289,9 @@
     <w:semiHidden/>
     <w:unhideWhenUsed/>
   </w:style>
-  <w:style w:type="character" w:customStyle="1" w:styleId="berschrift1Zeichen">
-    <w:name w:val="Überschrift 1 Zeichen"/>
-    <w:basedOn w:val="Absatzstandardschriftart"/>
+  <w:style w:type="character" w:customStyle="1" w:styleId="berschrift1Zchn">
+    <w:name w:val="Überschrift 1 Zchn"/>
+    <w:basedOn w:val="Absatz-Standardschriftart"/>
     <w:link w:val="berschrift1"/>
     <w:uiPriority w:val="9"/>
     <w:rsid w:val="008244A9"/>
@@ -10248,7 +11308,7 @@
     <w:name w:val="Title"/>
     <w:basedOn w:val="Standard"/>
     <w:next w:val="Standard"/>
-    <w:link w:val="TitelZeichen"/>
+    <w:link w:val="TitelZchn"/>
     <w:uiPriority w:val="10"/>
     <w:qFormat/>
     <w:rsid w:val="00A70DE2"/>
@@ -10268,9 +11328,9 @@
       <w:szCs w:val="52"/>
     </w:rPr>
   </w:style>
-  <w:style w:type="character" w:customStyle="1" w:styleId="TitelZeichen">
-    <w:name w:val="Titel Zeichen"/>
-    <w:basedOn w:val="Absatzstandardschriftart"/>
+  <w:style w:type="character" w:customStyle="1" w:styleId="TitelZchn">
+    <w:name w:val="Titel Zchn"/>
+    <w:basedOn w:val="Absatz-Standardschriftart"/>
     <w:link w:val="Titel"/>
     <w:uiPriority w:val="10"/>
     <w:rsid w:val="00A70DE2"/>
@@ -10287,7 +11347,7 @@
     <w:name w:val="Subtitle"/>
     <w:basedOn w:val="Standard"/>
     <w:next w:val="Standard"/>
-    <w:link w:val="UntertitelZeichen"/>
+    <w:link w:val="UntertitelZchn"/>
     <w:uiPriority w:val="11"/>
     <w:qFormat/>
     <w:rsid w:val="00A70DE2"/>
@@ -10304,9 +11364,9 @@
       <w:spacing w:val="15"/>
     </w:rPr>
   </w:style>
-  <w:style w:type="character" w:customStyle="1" w:styleId="UntertitelZeichen">
-    <w:name w:val="Untertitel Zeichen"/>
-    <w:basedOn w:val="Absatzstandardschriftart"/>
+  <w:style w:type="character" w:customStyle="1" w:styleId="UntertitelZchn">
+    <w:name w:val="Untertitel Zchn"/>
+    <w:basedOn w:val="Absatz-Standardschriftart"/>
     <w:link w:val="Untertitel"/>
     <w:uiPriority w:val="11"/>
     <w:rsid w:val="00A70DE2"/>
@@ -10481,7 +11541,7 @@
   </w:style>
   <w:style w:type="character" w:styleId="IntensiverVerweis">
     <w:name w:val="Intense Reference"/>
-    <w:basedOn w:val="Absatzstandardschriftart"/>
+    <w:basedOn w:val="Absatz-Standardschriftart"/>
     <w:uiPriority w:val="32"/>
     <w:qFormat/>
     <w:rsid w:val="00A70DE2"/>
@@ -10496,7 +11556,7 @@
   </w:style>
   <w:style w:type="character" w:styleId="Buchtitel">
     <w:name w:val="Book Title"/>
-    <w:basedOn w:val="Absatzstandardschriftart"/>
+    <w:basedOn w:val="Absatz-Standardschriftart"/>
     <w:uiPriority w:val="33"/>
     <w:qFormat/>
     <w:rsid w:val="00A70DE2"/>
@@ -10507,9 +11567,9 @@
       <w:spacing w:val="5"/>
     </w:rPr>
   </w:style>
-  <w:style w:type="character" w:customStyle="1" w:styleId="berschrift2Zeichen">
-    <w:name w:val="Überschrift 2 Zeichen"/>
-    <w:basedOn w:val="Absatzstandardschriftart"/>
+  <w:style w:type="character" w:customStyle="1" w:styleId="berschrift2Zchn">
+    <w:name w:val="Überschrift 2 Zchn"/>
+    <w:basedOn w:val="Absatz-Standardschriftart"/>
     <w:link w:val="berschrift2"/>
     <w:uiPriority w:val="9"/>
     <w:rsid w:val="00A70DE2"/>
@@ -10528,7 +11588,6 @@
     <w:uiPriority w:val="59"/>
     <w:rsid w:val="00011C49"/>
     <w:tblPr>
-      <w:tblInd w:w="0" w:type="dxa"/>
       <w:tblBorders>
         <w:top w:val="single" w:sz="4" w:space="0" w:color="auto"/>
         <w:left w:val="single" w:sz="4" w:space="0" w:color="auto"/>
@@ -10537,17 +11596,11 @@
         <w:insideH w:val="single" w:sz="4" w:space="0" w:color="auto"/>
         <w:insideV w:val="single" w:sz="4" w:space="0" w:color="auto"/>
       </w:tblBorders>
-      <w:tblCellMar>
-        <w:top w:w="0" w:type="dxa"/>
-        <w:left w:w="108" w:type="dxa"/>
-        <w:bottom w:w="0" w:type="dxa"/>
-        <w:right w:w="108" w:type="dxa"/>
-      </w:tblCellMar>
     </w:tblPr>
   </w:style>
-  <w:style w:type="character" w:styleId="Link">
+  <w:style w:type="character" w:styleId="Hyperlink">
     <w:name w:val="Hyperlink"/>
-    <w:basedOn w:val="Absatzstandardschriftart"/>
+    <w:basedOn w:val="Absatz-Standardschriftart"/>
     <w:uiPriority w:val="99"/>
     <w:unhideWhenUsed/>
     <w:rsid w:val="008C6C64"/>
@@ -10556,9 +11609,9 @@
       <w:u w:val="single"/>
     </w:rPr>
   </w:style>
-  <w:style w:type="character" w:styleId="GesichteterLink">
+  <w:style w:type="character" w:styleId="BesuchterLink">
     <w:name w:val="FollowedHyperlink"/>
-    <w:basedOn w:val="Absatzstandardschriftart"/>
+    <w:basedOn w:val="Absatz-Standardschriftart"/>
     <w:uiPriority w:val="99"/>
     <w:semiHidden/>
     <w:unhideWhenUsed/>
@@ -10571,7 +11624,7 @@
   <w:style w:type="paragraph" w:styleId="Sprechblasentext">
     <w:name w:val="Balloon Text"/>
     <w:basedOn w:val="Standard"/>
-    <w:link w:val="SprechblasentextZeichen"/>
+    <w:link w:val="SprechblasentextZchn"/>
     <w:uiPriority w:val="99"/>
     <w:semiHidden/>
     <w:unhideWhenUsed/>
@@ -10582,9 +11635,9 @@
       <w:szCs w:val="18"/>
     </w:rPr>
   </w:style>
-  <w:style w:type="character" w:customStyle="1" w:styleId="SprechblasentextZeichen">
-    <w:name w:val="Sprechblasentext Zeichen"/>
-    <w:basedOn w:val="Absatzstandardschriftart"/>
+  <w:style w:type="character" w:customStyle="1" w:styleId="SprechblasentextZchn">
+    <w:name w:val="Sprechblasentext Zchn"/>
+    <w:basedOn w:val="Absatz-Standardschriftart"/>
     <w:link w:val="Sprechblasentext"/>
     <w:uiPriority w:val="99"/>
     <w:semiHidden/>
@@ -10595,9 +11648,9 @@
       <w:szCs w:val="18"/>
     </w:rPr>
   </w:style>
-  <w:style w:type="character" w:customStyle="1" w:styleId="berschrift3Zeichen">
-    <w:name w:val="Überschrift 3 Zeichen"/>
-    <w:basedOn w:val="Absatzstandardschriftart"/>
+  <w:style w:type="character" w:customStyle="1" w:styleId="berschrift3Zchn">
+    <w:name w:val="Überschrift 3 Zchn"/>
+    <w:basedOn w:val="Absatz-Standardschriftart"/>
     <w:link w:val="berschrift3"/>
     <w:uiPriority w:val="9"/>
     <w:rsid w:val="00753A27"/>
@@ -10608,9 +11661,9 @@
       <w:color w:val="4F81BD" w:themeColor="accent1"/>
     </w:rPr>
   </w:style>
-  <w:style w:type="character" w:customStyle="1" w:styleId="berschrift4Zeichen">
-    <w:name w:val="Überschrift 4 Zeichen"/>
-    <w:basedOn w:val="Absatzstandardschriftart"/>
+  <w:style w:type="character" w:customStyle="1" w:styleId="berschrift4Zchn">
+    <w:name w:val="Überschrift 4 Zchn"/>
+    <w:basedOn w:val="Absatz-Standardschriftart"/>
     <w:link w:val="berschrift4"/>
     <w:uiPriority w:val="9"/>
     <w:rsid w:val="0052174E"/>
@@ -10625,7 +11678,7 @@
   </w:style>
   <w:style w:type="character" w:styleId="Kommentarzeichen">
     <w:name w:val="annotation reference"/>
-    <w:basedOn w:val="Absatzstandardschriftart"/>
+    <w:basedOn w:val="Absatz-Standardschriftart"/>
     <w:uiPriority w:val="99"/>
     <w:semiHidden/>
     <w:unhideWhenUsed/>
@@ -10638,7 +11691,7 @@
   <w:style w:type="paragraph" w:styleId="Kommentartext">
     <w:name w:val="annotation text"/>
     <w:basedOn w:val="Standard"/>
-    <w:link w:val="KommentartextZeichen"/>
+    <w:link w:val="KommentartextZchn"/>
     <w:uiPriority w:val="99"/>
     <w:semiHidden/>
     <w:unhideWhenUsed/>
@@ -10648,9 +11701,9 @@
       <w:szCs w:val="20"/>
     </w:rPr>
   </w:style>
-  <w:style w:type="character" w:customStyle="1" w:styleId="KommentartextZeichen">
-    <w:name w:val="Kommentartext Zeichen"/>
-    <w:basedOn w:val="Absatzstandardschriftart"/>
+  <w:style w:type="character" w:customStyle="1" w:styleId="KommentartextZchn">
+    <w:name w:val="Kommentartext Zchn"/>
+    <w:basedOn w:val="Absatz-Standardschriftart"/>
     <w:link w:val="Kommentartext"/>
     <w:uiPriority w:val="99"/>
     <w:semiHidden/>
@@ -10664,7 +11717,7 @@
     <w:name w:val="annotation subject"/>
     <w:basedOn w:val="Kommentartext"/>
     <w:next w:val="Kommentartext"/>
-    <w:link w:val="KommentarthemaZeichen"/>
+    <w:link w:val="KommentarthemaZchn"/>
     <w:uiPriority w:val="99"/>
     <w:semiHidden/>
     <w:unhideWhenUsed/>
@@ -10674,755 +11727,9 @@
       <w:bCs/>
     </w:rPr>
   </w:style>
-  <w:style w:type="character" w:customStyle="1" w:styleId="KommentarthemaZeichen">
-    <w:name w:val="Kommentarthema Zeichen"/>
-    <w:basedOn w:val="KommentartextZeichen"/>
-    <w:link w:val="Kommentarthema"/>
-    <w:uiPriority w:val="99"/>
-    <w:semiHidden/>
-    <w:rsid w:val="001F4A42"/>
-    <w:rPr>
-      <w:b/>
-      <w:bCs/>
-      <w:sz w:val="20"/>
-      <w:szCs w:val="20"/>
-    </w:rPr>
-  </w:style>
-</w:styles>
-</file>
-
-<file path=word/stylesWithEffects.xml><?xml version="1.0" encoding="utf-8"?>
-<w:styles xmlns:wpc="http://schemas.microsoft.com/office/word/2010/wordprocessingCanvas" xmlns:mo="http://schemas.microsoft.com/office/mac/office/2008/main" xmlns:mc="http://schemas.openxmlformats.org/markup-compatibility/2006" xmlns:mv="urn:schemas-microsoft-com:mac:vml" xmlns:o="urn:schemas-microsoft-com:office:office" xmlns:r="http://schemas.openxmlformats.org/officeDocument/2006/relationships" xmlns:m="http://schemas.openxmlformats.org/officeDocument/2006/math" xmlns:v="urn:schemas-microsoft-com:vml" xmlns:wp14="http://schemas.microsoft.com/office/word/2010/wordprocessingDrawing" xmlns:wp="http://schemas.openxmlformats.org/drawingml/2006/wordprocessingDrawing" xmlns:w10="urn:schemas-microsoft-com:office:word" xmlns:w="http://schemas.openxmlformats.org/wordprocessingml/2006/main" xmlns:w14="http://schemas.microsoft.com/office/word/2010/wordml" xmlns:wpg="http://schemas.microsoft.com/office/word/2010/wordprocessingGroup" xmlns:wpi="http://schemas.microsoft.com/office/word/2010/wordprocessingInk" xmlns:wne="http://schemas.microsoft.com/office/word/2006/wordml" xmlns:wps="http://schemas.microsoft.com/office/word/2010/wordprocessingShape" mc:Ignorable="w14 wp14">
-  <w:docDefaults>
-    <w:rPrDefault>
-      <w:rPr>
-        <w:rFonts w:asciiTheme="minorHAnsi" w:eastAsiaTheme="minorEastAsia" w:hAnsiTheme="minorHAnsi" w:cstheme="minorBidi"/>
-        <w:sz w:val="24"/>
-        <w:szCs w:val="24"/>
-        <w:lang w:val="en-US" w:eastAsia="de-DE" w:bidi="ar-SA"/>
-      </w:rPr>
-    </w:rPrDefault>
-    <w:pPrDefault/>
-  </w:docDefaults>
-  <w:latentStyles w:defLockedState="0" w:defUIPriority="99" w:defSemiHidden="1" w:defUnhideWhenUsed="1" w:defQFormat="0" w:count="276">
-    <w:lsdException w:name="Normal" w:semiHidden="0" w:uiPriority="0" w:unhideWhenUsed="0" w:qFormat="1"/>
-    <w:lsdException w:name="heading 1" w:semiHidden="0" w:uiPriority="9" w:unhideWhenUsed="0" w:qFormat="1"/>
-    <w:lsdException w:name="heading 2" w:uiPriority="9" w:qFormat="1"/>
-    <w:lsdException w:name="heading 3" w:uiPriority="9" w:qFormat="1"/>
-    <w:lsdException w:name="heading 4" w:uiPriority="9" w:qFormat="1"/>
-    <w:lsdException w:name="heading 5" w:uiPriority="9" w:qFormat="1"/>
-    <w:lsdException w:name="heading 6" w:uiPriority="9" w:qFormat="1"/>
-    <w:lsdException w:name="heading 7" w:uiPriority="9" w:qFormat="1"/>
-    <w:lsdException w:name="heading 8" w:uiPriority="9" w:qFormat="1"/>
-    <w:lsdException w:name="heading 9" w:uiPriority="9" w:qFormat="1"/>
-    <w:lsdException w:name="toc 1" w:uiPriority="39"/>
-    <w:lsdException w:name="toc 2" w:uiPriority="39"/>
-    <w:lsdException w:name="toc 3" w:uiPriority="39"/>
-    <w:lsdException w:name="toc 4" w:uiPriority="39"/>
-    <w:lsdException w:name="toc 5" w:uiPriority="39"/>
-    <w:lsdException w:name="toc 6" w:uiPriority="39"/>
-    <w:lsdException w:name="toc 7" w:uiPriority="39"/>
-    <w:lsdException w:name="toc 8" w:uiPriority="39"/>
-    <w:lsdException w:name="toc 9" w:uiPriority="39"/>
-    <w:lsdException w:name="caption" w:uiPriority="35" w:qFormat="1"/>
-    <w:lsdException w:name="Title" w:semiHidden="0" w:uiPriority="10" w:unhideWhenUsed="0" w:qFormat="1"/>
-    <w:lsdException w:name="Default Paragraph Font" w:uiPriority="1"/>
-    <w:lsdException w:name="Subtitle" w:semiHidden="0" w:uiPriority="11" w:unhideWhenUsed="0" w:qFormat="1"/>
-    <w:lsdException w:name="Strong" w:semiHidden="0" w:uiPriority="22" w:unhideWhenUsed="0" w:qFormat="1"/>
-    <w:lsdException w:name="Emphasis" w:semiHidden="0" w:uiPriority="20" w:unhideWhenUsed="0" w:qFormat="1"/>
-    <w:lsdException w:name="Table Grid" w:semiHidden="0" w:uiPriority="59" w:unhideWhenUsed="0"/>
-    <w:lsdException w:name="Note Level 1" w:semiHidden="0" w:unhideWhenUsed="0"/>
-    <w:lsdException w:name="Note Level 2" w:semiHidden="0" w:unhideWhenUsed="0"/>
-    <w:lsdException w:name="Note Level 3" w:semiHidden="0" w:unhideWhenUsed="0"/>
-    <w:lsdException w:name="Note Level 4" w:semiHidden="0" w:unhideWhenUsed="0"/>
-    <w:lsdException w:name="Note Level 5" w:semiHidden="0" w:unhideWhenUsed="0"/>
-    <w:lsdException w:name="Note Level 6" w:semiHidden="0" w:unhideWhenUsed="0"/>
-    <w:lsdException w:name="Note Level 7" w:semiHidden="0" w:unhideWhenUsed="0"/>
-    <w:lsdException w:name="Note Level 8" w:semiHidden="0" w:unhideWhenUsed="0"/>
-    <w:lsdException w:name="Note Level 9" w:semiHidden="0" w:unhideWhenUsed="0"/>
-    <w:lsdException w:name="Placeholder Text" w:unhideWhenUsed="0"/>
-    <w:lsdException w:name="No Spacing" w:semiHidden="0" w:uiPriority="1" w:unhideWhenUsed="0" w:qFormat="1"/>
-    <w:lsdException w:name="Light Shading" w:semiHidden="0" w:uiPriority="60" w:unhideWhenUsed="0"/>
-    <w:lsdException w:name="Light List" w:semiHidden="0" w:uiPriority="61" w:unhideWhenUsed="0"/>
-    <w:lsdException w:name="Light Grid" w:semiHidden="0" w:uiPriority="62" w:unhideWhenUsed="0"/>
-    <w:lsdException w:name="Medium Shading 1" w:semiHidden="0" w:uiPriority="63" w:unhideWhenUsed="0"/>
-    <w:lsdException w:name="Medium Shading 2" w:semiHidden="0" w:uiPriority="64" w:unhideWhenUsed="0"/>
-    <w:lsdException w:name="Medium List 1" w:semiHidden="0" w:uiPriority="65" w:unhideWhenUsed="0"/>
-    <w:lsdException w:name="Medium List 2" w:semiHidden="0" w:uiPriority="66" w:unhideWhenUsed="0"/>
-    <w:lsdException w:name="Medium Grid 1" w:semiHidden="0" w:uiPriority="67" w:unhideWhenUsed="0"/>
-    <w:lsdException w:name="Medium Grid 2" w:semiHidden="0" w:uiPriority="68" w:unhideWhenUsed="0"/>
-    <w:lsdException w:name="Medium Grid 3" w:semiHidden="0" w:uiPriority="69" w:unhideWhenUsed="0"/>
-    <w:lsdException w:name="Dark List" w:semiHidden="0" w:uiPriority="70" w:unhideWhenUsed="0"/>
-    <w:lsdException w:name="Colorful Shading" w:semiHidden="0" w:uiPriority="71" w:unhideWhenUsed="0"/>
-    <w:lsdException w:name="Colorful List" w:semiHidden="0" w:uiPriority="72" w:unhideWhenUsed="0"/>
-    <w:lsdException w:name="Colorful Grid" w:semiHidden="0" w:uiPriority="73" w:unhideWhenUsed="0"/>
-    <w:lsdException w:name="Light Shading Accent 1" w:semiHidden="0" w:uiPriority="60" w:unhideWhenUsed="0"/>
-    <w:lsdException w:name="Light List Accent 1" w:semiHidden="0" w:uiPriority="61" w:unhideWhenUsed="0"/>
-    <w:lsdException w:name="Light Grid Accent 1" w:semiHidden="0" w:uiPriority="62" w:unhideWhenUsed="0"/>
-    <w:lsdException w:name="Medium Shading 1 Accent 1" w:semiHidden="0" w:uiPriority="63" w:unhideWhenUsed="0"/>
-    <w:lsdException w:name="Medium Shading 2 Accent 1" w:semiHidden="0" w:uiPriority="64" w:unhideWhenUsed="0"/>
-    <w:lsdException w:name="Medium List 1 Accent 1" w:semiHidden="0" w:uiPriority="65" w:unhideWhenUsed="0"/>
-    <w:lsdException w:name="Revision" w:unhideWhenUsed="0"/>
-    <w:lsdException w:name="List Paragraph" w:semiHidden="0" w:uiPriority="34" w:unhideWhenUsed="0" w:qFormat="1"/>
-    <w:lsdException w:name="Quote" w:semiHidden="0" w:uiPriority="29" w:unhideWhenUsed="0" w:qFormat="1"/>
-    <w:lsdException w:name="Intense Quote" w:semiHidden="0" w:uiPriority="30" w:unhideWhenUsed="0" w:qFormat="1"/>
-    <w:lsdException w:name="Medium List 2 Accent 1" w:semiHidden="0" w:uiPriority="66" w:unhideWhenUsed="0"/>
-    <w:lsdException w:name="Medium Grid 1 Accent 1" w:semiHidden="0" w:uiPriority="67" w:unhideWhenUsed="0"/>
-    <w:lsdException w:name="Medium Grid 2 Accent 1" w:semiHidden="0" w:uiPriority="68" w:unhideWhenUsed="0"/>
-    <w:lsdException w:name="Medium Grid 3 Accent 1" w:semiHidden="0" w:uiPriority="69" w:unhideWhenUsed="0"/>
-    <w:lsdException w:name="Dark List Accent 1" w:semiHidden="0" w:uiPriority="70" w:unhideWhenUsed="0"/>
-    <w:lsdException w:name="Colorful Shading Accent 1" w:semiHidden="0" w:uiPriority="71" w:unhideWhenUsed="0"/>
-    <w:lsdException w:name="Colorful List Accent 1" w:semiHidden="0" w:uiPriority="72" w:unhideWhenUsed="0"/>
-    <w:lsdException w:name="Colorful Grid Accent 1" w:semiHidden="0" w:uiPriority="73" w:unhideWhenUsed="0"/>
-    <w:lsdException w:name="Light Shading Accent 2" w:semiHidden="0" w:uiPriority="60" w:unhideWhenUsed="0"/>
-    <w:lsdException w:name="Light List Accent 2" w:semiHidden="0" w:uiPriority="61" w:unhideWhenUsed="0"/>
-    <w:lsdException w:name="Light Grid Accent 2" w:semiHidden="0" w:uiPriority="62" w:unhideWhenUsed="0"/>
-    <w:lsdException w:name="Medium Shading 1 Accent 2" w:semiHidden="0" w:uiPriority="63" w:unhideWhenUsed="0"/>
-    <w:lsdException w:name="Medium Shading 2 Accent 2" w:semiHidden="0" w:uiPriority="64" w:unhideWhenUsed="0"/>
-    <w:lsdException w:name="Medium List 1 Accent 2" w:semiHidden="0" w:uiPriority="65" w:unhideWhenUsed="0"/>
-    <w:lsdException w:name="Medium List 2 Accent 2" w:semiHidden="0" w:uiPriority="66" w:unhideWhenUsed="0"/>
-    <w:lsdException w:name="Medium Grid 1 Accent 2" w:semiHidden="0" w:uiPriority="67" w:unhideWhenUsed="0"/>
-    <w:lsdException w:name="Medium Grid 2 Accent 2" w:semiHidden="0" w:uiPriority="68" w:unhideWhenUsed="0"/>
-    <w:lsdException w:name="Medium Grid 3 Accent 2" w:semiHidden="0" w:uiPriority="69" w:unhideWhenUsed="0"/>
-    <w:lsdException w:name="Dark List Accent 2" w:semiHidden="0" w:uiPriority="70" w:unhideWhenUsed="0"/>
-    <w:lsdException w:name="Colorful Shading Accent 2" w:semiHidden="0" w:uiPriority="71" w:unhideWhenUsed="0"/>
-    <w:lsdException w:name="Colorful List Accent 2" w:semiHidden="0" w:uiPriority="72" w:unhideWhenUsed="0"/>
-    <w:lsdException w:name="Colorful Grid Accent 2" w:semiHidden="0" w:uiPriority="73" w:unhideWhenUsed="0"/>
-    <w:lsdException w:name="Light Shading Accent 3" w:semiHidden="0" w:uiPriority="60" w:unhideWhenUsed="0"/>
-    <w:lsdException w:name="Light List Accent 3" w:semiHidden="0" w:uiPriority="61" w:unhideWhenUsed="0"/>
-    <w:lsdException w:name="Light Grid Accent 3" w:semiHidden="0" w:uiPriority="62" w:unhideWhenUsed="0"/>
-    <w:lsdException w:name="Medium Shading 1 Accent 3" w:semiHidden="0" w:uiPriority="63" w:unhideWhenUsed="0"/>
-    <w:lsdException w:name="Medium Shading 2 Accent 3" w:semiHidden="0" w:uiPriority="64" w:unhideWhenUsed="0"/>
-    <w:lsdException w:name="Medium List 1 Accent 3" w:semiHidden="0" w:uiPriority="65" w:unhideWhenUsed="0"/>
-    <w:lsdException w:name="Medium List 2 Accent 3" w:semiHidden="0" w:uiPriority="66" w:unhideWhenUsed="0"/>
-    <w:lsdException w:name="Medium Grid 1 Accent 3" w:semiHidden="0" w:uiPriority="67" w:unhideWhenUsed="0"/>
-    <w:lsdException w:name="Medium Grid 2 Accent 3" w:semiHidden="0" w:uiPriority="68" w:unhideWhenUsed="0"/>
-    <w:lsdException w:name="Medium Grid 3 Accent 3" w:semiHidden="0" w:uiPriority="69" w:unhideWhenUsed="0"/>
-    <w:lsdException w:name="Dark List Accent 3" w:semiHidden="0" w:uiPriority="70" w:unhideWhenUsed="0"/>
-    <w:lsdException w:name="Colorful Shading Accent 3" w:semiHidden="0" w:uiPriority="71" w:unhideWhenUsed="0"/>
-    <w:lsdException w:name="Colorful List Accent 3" w:semiHidden="0" w:uiPriority="72" w:unhideWhenUsed="0"/>
-    <w:lsdException w:name="Colorful Grid Accent 3" w:semiHidden="0" w:uiPriority="73" w:unhideWhenUsed="0"/>
-    <w:lsdException w:name="Light Shading Accent 4" w:semiHidden="0" w:uiPriority="60" w:unhideWhenUsed="0"/>
-    <w:lsdException w:name="Light List Accent 4" w:semiHidden="0" w:uiPriority="61" w:unhideWhenUsed="0"/>
-    <w:lsdException w:name="Light Grid Accent 4" w:semiHidden="0" w:uiPriority="62" w:unhideWhenUsed="0"/>
-    <w:lsdException w:name="Medium Shading 1 Accent 4" w:semiHidden="0" w:uiPriority="63" w:unhideWhenUsed="0"/>
-    <w:lsdException w:name="Medium Shading 2 Accent 4" w:semiHidden="0" w:uiPriority="64" w:unhideWhenUsed="0"/>
-    <w:lsdException w:name="Medium List 1 Accent 4" w:semiHidden="0" w:uiPriority="65" w:unhideWhenUsed="0"/>
-    <w:lsdException w:name="Medium List 2 Accent 4" w:semiHidden="0" w:uiPriority="66" w:unhideWhenUsed="0"/>
-    <w:lsdException w:name="Medium Grid 1 Accent 4" w:semiHidden="0" w:uiPriority="67" w:unhideWhenUsed="0"/>
-    <w:lsdException w:name="Medium Grid 2 Accent 4" w:semiHidden="0" w:uiPriority="68" w:unhideWhenUsed="0"/>
-    <w:lsdException w:name="Medium Grid 3 Accent 4" w:semiHidden="0" w:uiPriority="69" w:unhideWhenUsed="0"/>
-    <w:lsdException w:name="Dark List Accent 4" w:semiHidden="0" w:uiPriority="70" w:unhideWhenUsed="0"/>
-    <w:lsdException w:name="Colorful Shading Accent 4" w:semiHidden="0" w:uiPriority="71" w:unhideWhenUsed="0"/>
-    <w:lsdException w:name="Colorful List Accent 4" w:semiHidden="0" w:uiPriority="72" w:unhideWhenUsed="0"/>
-    <w:lsdException w:name="Colorful Grid Accent 4" w:semiHidden="0" w:uiPriority="73" w:unhideWhenUsed="0"/>
-    <w:lsdException w:name="Light Shading Accent 5" w:semiHidden="0" w:uiPriority="60" w:unhideWhenUsed="0"/>
-    <w:lsdException w:name="Light List Accent 5" w:semiHidden="0" w:uiPriority="61" w:unhideWhenUsed="0"/>
-    <w:lsdException w:name="Light Grid Accent 5" w:semiHidden="0" w:uiPriority="62" w:unhideWhenUsed="0"/>
-    <w:lsdException w:name="Medium Shading 1 Accent 5" w:semiHidden="0" w:uiPriority="63" w:unhideWhenUsed="0"/>
-    <w:lsdException w:name="Medium Shading 2 Accent 5" w:semiHidden="0" w:uiPriority="64" w:unhideWhenUsed="0"/>
-    <w:lsdException w:name="Medium List 1 Accent 5" w:semiHidden="0" w:uiPriority="65" w:unhideWhenUsed="0"/>
-    <w:lsdException w:name="Medium List 2 Accent 5" w:semiHidden="0" w:uiPriority="66" w:unhideWhenUsed="0"/>
-    <w:lsdException w:name="Medium Grid 1 Accent 5" w:semiHidden="0" w:uiPriority="67" w:unhideWhenUsed="0"/>
-    <w:lsdException w:name="Medium Grid 2 Accent 5" w:semiHidden="0" w:uiPriority="68" w:unhideWhenUsed="0"/>
-    <w:lsdException w:name="Medium Grid 3 Accent 5" w:semiHidden="0" w:uiPriority="69" w:unhideWhenUsed="0"/>
-    <w:lsdException w:name="Dark List Accent 5" w:semiHidden="0" w:uiPriority="70" w:unhideWhenUsed="0"/>
-    <w:lsdException w:name="Colorful Shading Accent 5" w:semiHidden="0" w:uiPriority="71" w:unhideWhenUsed="0"/>
-    <w:lsdException w:name="Colorful List Accent 5" w:semiHidden="0" w:uiPriority="72" w:unhideWhenUsed="0"/>
-    <w:lsdException w:name="Colorful Grid Accent 5" w:semiHidden="0" w:uiPriority="73" w:unhideWhenUsed="0"/>
-    <w:lsdException w:name="Light Shading Accent 6" w:semiHidden="0" w:uiPriority="60" w:unhideWhenUsed="0"/>
-    <w:lsdException w:name="Light List Accent 6" w:semiHidden="0" w:uiPriority="61" w:unhideWhenUsed="0"/>
-    <w:lsdException w:name="Light Grid Accent 6" w:semiHidden="0" w:uiPriority="62" w:unhideWhenUsed="0"/>
-    <w:lsdException w:name="Medium Shading 1 Accent 6" w:semiHidden="0" w:uiPriority="63" w:unhideWhenUsed="0"/>
-    <w:lsdException w:name="Medium Shading 2 Accent 6" w:semiHidden="0" w:uiPriority="64" w:unhideWhenUsed="0"/>
-    <w:lsdException w:name="Medium List 1 Accent 6" w:semiHidden="0" w:uiPriority="65" w:unhideWhenUsed="0"/>
-    <w:lsdException w:name="Medium List 2 Accent 6" w:semiHidden="0" w:uiPriority="66" w:unhideWhenUsed="0"/>
-    <w:lsdException w:name="Medium Grid 1 Accent 6" w:semiHidden="0" w:uiPriority="67" w:unhideWhenUsed="0"/>
-    <w:lsdException w:name="Medium Grid 2 Accent 6" w:semiHidden="0" w:uiPriority="68" w:unhideWhenUsed="0"/>
-    <w:lsdException w:name="Medium Grid 3 Accent 6" w:semiHidden="0" w:uiPriority="69" w:unhideWhenUsed="0"/>
-    <w:lsdException w:name="Dark List Accent 6" w:semiHidden="0" w:uiPriority="70" w:unhideWhenUsed="0"/>
-    <w:lsdException w:name="Colorful Shading Accent 6" w:semiHidden="0" w:uiPriority="71" w:unhideWhenUsed="0"/>
-    <w:lsdException w:name="Colorful List Accent 6" w:semiHidden="0" w:uiPriority="72" w:unhideWhenUsed="0"/>
-    <w:lsdException w:name="Colorful Grid Accent 6" w:semiHidden="0" w:uiPriority="73" w:unhideWhenUsed="0"/>
-    <w:lsdException w:name="Subtle Emphasis" w:semiHidden="0" w:uiPriority="19" w:unhideWhenUsed="0" w:qFormat="1"/>
-    <w:lsdException w:name="Intense Emphasis" w:semiHidden="0" w:uiPriority="21" w:unhideWhenUsed="0" w:qFormat="1"/>
-    <w:lsdException w:name="Subtle Reference" w:semiHidden="0" w:uiPriority="31" w:unhideWhenUsed="0" w:qFormat="1"/>
-    <w:lsdException w:name="Intense Reference" w:semiHidden="0" w:uiPriority="32" w:unhideWhenUsed="0" w:qFormat="1"/>
-    <w:lsdException w:name="Book Title" w:semiHidden="0" w:uiPriority="33" w:unhideWhenUsed="0" w:qFormat="1"/>
-    <w:lsdException w:name="Bibliography" w:uiPriority="37"/>
-    <w:lsdException w:name="TOC Heading" w:uiPriority="39" w:qFormat="1"/>
-  </w:latentStyles>
-  <w:style w:type="paragraph" w:default="1" w:styleId="Standard">
-    <w:name w:val="Normal"/>
-    <w:qFormat/>
-  </w:style>
-  <w:style w:type="paragraph" w:styleId="berschrift1">
-    <w:name w:val="heading 1"/>
-    <w:basedOn w:val="Standard"/>
-    <w:next w:val="Standard"/>
-    <w:link w:val="berschrift1Zeichen"/>
-    <w:uiPriority w:val="9"/>
-    <w:qFormat/>
-    <w:rsid w:val="008244A9"/>
-    <w:pPr>
-      <w:keepNext/>
-      <w:keepLines/>
-      <w:spacing w:before="480"/>
-      <w:outlineLvl w:val="0"/>
-    </w:pPr>
-    <w:rPr>
-      <w:rFonts w:asciiTheme="majorHAnsi" w:eastAsiaTheme="majorEastAsia" w:hAnsiTheme="majorHAnsi" w:cstheme="majorBidi"/>
-      <w:b/>
-      <w:bCs/>
-      <w:color w:val="345A8A" w:themeColor="accent1" w:themeShade="B5"/>
-      <w:sz w:val="32"/>
-      <w:szCs w:val="32"/>
-    </w:rPr>
-  </w:style>
-  <w:style w:type="paragraph" w:styleId="berschrift2">
-    <w:name w:val="heading 2"/>
-    <w:basedOn w:val="Standard"/>
-    <w:next w:val="Standard"/>
-    <w:link w:val="berschrift2Zeichen"/>
-    <w:uiPriority w:val="9"/>
-    <w:unhideWhenUsed/>
-    <w:qFormat/>
-    <w:rsid w:val="00A70DE2"/>
-    <w:pPr>
-      <w:keepNext/>
-      <w:keepLines/>
-      <w:spacing w:before="200"/>
-      <w:outlineLvl w:val="1"/>
-    </w:pPr>
-    <w:rPr>
-      <w:rFonts w:asciiTheme="majorHAnsi" w:eastAsiaTheme="majorEastAsia" w:hAnsiTheme="majorHAnsi" w:cstheme="majorBidi"/>
-      <w:b/>
-      <w:bCs/>
-      <w:color w:val="4F81BD" w:themeColor="accent1"/>
-      <w:sz w:val="26"/>
-      <w:szCs w:val="26"/>
-    </w:rPr>
-  </w:style>
-  <w:style w:type="paragraph" w:styleId="berschrift3">
-    <w:name w:val="heading 3"/>
-    <w:basedOn w:val="Standard"/>
-    <w:next w:val="Standard"/>
-    <w:link w:val="berschrift3Zeichen"/>
-    <w:uiPriority w:val="9"/>
-    <w:unhideWhenUsed/>
-    <w:qFormat/>
-    <w:rsid w:val="00753A27"/>
-    <w:pPr>
-      <w:keepNext/>
-      <w:keepLines/>
-      <w:spacing w:before="200"/>
-      <w:outlineLvl w:val="2"/>
-    </w:pPr>
-    <w:rPr>
-      <w:rFonts w:asciiTheme="majorHAnsi" w:eastAsiaTheme="majorEastAsia" w:hAnsiTheme="majorHAnsi" w:cstheme="majorBidi"/>
-      <w:b/>
-      <w:bCs/>
-      <w:color w:val="4F81BD" w:themeColor="accent1"/>
-    </w:rPr>
-  </w:style>
-  <w:style w:type="paragraph" w:styleId="berschrift4">
-    <w:name w:val="heading 4"/>
-    <w:basedOn w:val="Standard"/>
-    <w:next w:val="Standard"/>
-    <w:link w:val="berschrift4Zeichen"/>
-    <w:uiPriority w:val="9"/>
-    <w:unhideWhenUsed/>
-    <w:qFormat/>
-    <w:rsid w:val="0052174E"/>
-    <w:pPr>
-      <w:keepNext/>
-      <w:keepLines/>
-      <w:spacing w:before="200"/>
-      <w:outlineLvl w:val="3"/>
-    </w:pPr>
-    <w:rPr>
-      <w:rFonts w:asciiTheme="majorHAnsi" w:eastAsiaTheme="majorEastAsia" w:hAnsiTheme="majorHAnsi" w:cstheme="majorBidi"/>
-      <w:b/>
-      <w:bCs/>
-      <w:i/>
-      <w:iCs/>
-      <w:color w:val="4F81BD" w:themeColor="accent1"/>
-    </w:rPr>
-  </w:style>
-  <w:style w:type="character" w:default="1" w:styleId="Absatzstandardschriftart">
-    <w:name w:val="Default Paragraph Font"/>
-    <w:uiPriority w:val="1"/>
-    <w:unhideWhenUsed/>
-  </w:style>
-  <w:style w:type="table" w:default="1" w:styleId="NormaleTabelle">
-    <w:name w:val="Normal Table"/>
-    <w:uiPriority w:val="99"/>
-    <w:semiHidden/>
-    <w:unhideWhenUsed/>
-    <w:tblPr>
-      <w:tblInd w:w="0" w:type="dxa"/>
-      <w:tblCellMar>
-        <w:top w:w="0" w:type="dxa"/>
-        <w:left w:w="108" w:type="dxa"/>
-        <w:bottom w:w="0" w:type="dxa"/>
-        <w:right w:w="108" w:type="dxa"/>
-      </w:tblCellMar>
-    </w:tblPr>
-  </w:style>
-  <w:style w:type="numbering" w:default="1" w:styleId="KeineListe">
-    <w:name w:val="No List"/>
-    <w:uiPriority w:val="99"/>
-    <w:semiHidden/>
-    <w:unhideWhenUsed/>
-  </w:style>
-  <w:style w:type="character" w:customStyle="1" w:styleId="berschrift1Zeichen">
-    <w:name w:val="Überschrift 1 Zeichen"/>
-    <w:basedOn w:val="Absatzstandardschriftart"/>
-    <w:link w:val="berschrift1"/>
-    <w:uiPriority w:val="9"/>
-    <w:rsid w:val="008244A9"/>
-    <w:rPr>
-      <w:rFonts w:asciiTheme="majorHAnsi" w:eastAsiaTheme="majorEastAsia" w:hAnsiTheme="majorHAnsi" w:cstheme="majorBidi"/>
-      <w:b/>
-      <w:bCs/>
-      <w:color w:val="345A8A" w:themeColor="accent1" w:themeShade="B5"/>
-      <w:sz w:val="32"/>
-      <w:szCs w:val="32"/>
-    </w:rPr>
-  </w:style>
-  <w:style w:type="paragraph" w:styleId="Titel">
-    <w:name w:val="Title"/>
-    <w:basedOn w:val="Standard"/>
-    <w:next w:val="Standard"/>
-    <w:link w:val="TitelZeichen"/>
-    <w:uiPriority w:val="10"/>
-    <w:qFormat/>
-    <w:rsid w:val="00A70DE2"/>
-    <w:pPr>
-      <w:pBdr>
-        <w:bottom w:val="single" w:sz="8" w:space="4" w:color="4F81BD" w:themeColor="accent1"/>
-      </w:pBdr>
-      <w:spacing w:after="300"/>
-      <w:contextualSpacing/>
-    </w:pPr>
-    <w:rPr>
-      <w:rFonts w:asciiTheme="majorHAnsi" w:eastAsiaTheme="majorEastAsia" w:hAnsiTheme="majorHAnsi" w:cstheme="majorBidi"/>
-      <w:color w:val="17365D" w:themeColor="text2" w:themeShade="BF"/>
-      <w:spacing w:val="5"/>
-      <w:kern w:val="28"/>
-      <w:sz w:val="52"/>
-      <w:szCs w:val="52"/>
-    </w:rPr>
-  </w:style>
-  <w:style w:type="character" w:customStyle="1" w:styleId="TitelZeichen">
-    <w:name w:val="Titel Zeichen"/>
-    <w:basedOn w:val="Absatzstandardschriftart"/>
-    <w:link w:val="Titel"/>
-    <w:uiPriority w:val="10"/>
-    <w:rsid w:val="00A70DE2"/>
-    <w:rPr>
-      <w:rFonts w:asciiTheme="majorHAnsi" w:eastAsiaTheme="majorEastAsia" w:hAnsiTheme="majorHAnsi" w:cstheme="majorBidi"/>
-      <w:color w:val="17365D" w:themeColor="text2" w:themeShade="BF"/>
-      <w:spacing w:val="5"/>
-      <w:kern w:val="28"/>
-      <w:sz w:val="52"/>
-      <w:szCs w:val="52"/>
-    </w:rPr>
-  </w:style>
-  <w:style w:type="paragraph" w:styleId="Untertitel">
-    <w:name w:val="Subtitle"/>
-    <w:basedOn w:val="Standard"/>
-    <w:next w:val="Standard"/>
-    <w:link w:val="UntertitelZeichen"/>
-    <w:uiPriority w:val="11"/>
-    <w:qFormat/>
-    <w:rsid w:val="00A70DE2"/>
-    <w:pPr>
-      <w:numPr>
-        <w:ilvl w:val="1"/>
-      </w:numPr>
-    </w:pPr>
-    <w:rPr>
-      <w:rFonts w:asciiTheme="majorHAnsi" w:eastAsiaTheme="majorEastAsia" w:hAnsiTheme="majorHAnsi" w:cstheme="majorBidi"/>
-      <w:i/>
-      <w:iCs/>
-      <w:color w:val="4F81BD" w:themeColor="accent1"/>
-      <w:spacing w:val="15"/>
-    </w:rPr>
-  </w:style>
-  <w:style w:type="character" w:customStyle="1" w:styleId="UntertitelZeichen">
-    <w:name w:val="Untertitel Zeichen"/>
-    <w:basedOn w:val="Absatzstandardschriftart"/>
-    <w:link w:val="Untertitel"/>
-    <w:uiPriority w:val="11"/>
-    <w:rsid w:val="00A70DE2"/>
-    <w:rPr>
-      <w:rFonts w:asciiTheme="majorHAnsi" w:eastAsiaTheme="majorEastAsia" w:hAnsiTheme="majorHAnsi" w:cstheme="majorBidi"/>
-      <w:i/>
-      <w:iCs/>
-      <w:color w:val="4F81BD" w:themeColor="accent1"/>
-      <w:spacing w:val="15"/>
-    </w:rPr>
-  </w:style>
-  <w:style w:type="paragraph" w:styleId="Verzeichnis1">
-    <w:name w:val="toc 1"/>
-    <w:basedOn w:val="Standard"/>
-    <w:next w:val="Standard"/>
-    <w:autoRedefine/>
-    <w:uiPriority w:val="39"/>
-    <w:unhideWhenUsed/>
-    <w:rsid w:val="00A70DE2"/>
-    <w:pPr>
-      <w:spacing w:before="120"/>
-    </w:pPr>
-    <w:rPr>
-      <w:b/>
-      <w:sz w:val="22"/>
-      <w:szCs w:val="22"/>
-    </w:rPr>
-  </w:style>
-  <w:style w:type="paragraph" w:styleId="Verzeichnis2">
-    <w:name w:val="toc 2"/>
-    <w:basedOn w:val="Standard"/>
-    <w:next w:val="Standard"/>
-    <w:autoRedefine/>
-    <w:uiPriority w:val="39"/>
-    <w:unhideWhenUsed/>
-    <w:rsid w:val="00A70DE2"/>
-    <w:pPr>
-      <w:ind w:left="240"/>
-    </w:pPr>
-    <w:rPr>
-      <w:i/>
-      <w:sz w:val="22"/>
-      <w:szCs w:val="22"/>
-    </w:rPr>
-  </w:style>
-  <w:style w:type="paragraph" w:styleId="Verzeichnis3">
-    <w:name w:val="toc 3"/>
-    <w:basedOn w:val="Standard"/>
-    <w:next w:val="Standard"/>
-    <w:autoRedefine/>
-    <w:uiPriority w:val="39"/>
-    <w:unhideWhenUsed/>
-    <w:rsid w:val="006F44F0"/>
-    <w:pPr>
-      <w:tabs>
-        <w:tab w:val="left" w:pos="1176"/>
-        <w:tab w:val="right" w:pos="9056"/>
-      </w:tabs>
-      <w:ind w:left="480"/>
-    </w:pPr>
-    <w:rPr>
-      <w:sz w:val="22"/>
-      <w:szCs w:val="22"/>
-    </w:rPr>
-  </w:style>
-  <w:style w:type="paragraph" w:styleId="Verzeichnis4">
-    <w:name w:val="toc 4"/>
-    <w:basedOn w:val="Standard"/>
-    <w:next w:val="Standard"/>
-    <w:autoRedefine/>
-    <w:uiPriority w:val="39"/>
-    <w:unhideWhenUsed/>
-    <w:rsid w:val="00A70DE2"/>
-    <w:pPr>
-      <w:ind w:left="720"/>
-    </w:pPr>
-    <w:rPr>
-      <w:sz w:val="20"/>
-      <w:szCs w:val="20"/>
-    </w:rPr>
-  </w:style>
-  <w:style w:type="paragraph" w:styleId="Verzeichnis5">
-    <w:name w:val="toc 5"/>
-    <w:basedOn w:val="Standard"/>
-    <w:next w:val="Standard"/>
-    <w:autoRedefine/>
-    <w:uiPriority w:val="39"/>
-    <w:unhideWhenUsed/>
-    <w:rsid w:val="00A70DE2"/>
-    <w:pPr>
-      <w:ind w:left="960"/>
-    </w:pPr>
-    <w:rPr>
-      <w:sz w:val="20"/>
-      <w:szCs w:val="20"/>
-    </w:rPr>
-  </w:style>
-  <w:style w:type="paragraph" w:styleId="Verzeichnis6">
-    <w:name w:val="toc 6"/>
-    <w:basedOn w:val="Standard"/>
-    <w:next w:val="Standard"/>
-    <w:autoRedefine/>
-    <w:uiPriority w:val="39"/>
-    <w:unhideWhenUsed/>
-    <w:rsid w:val="00A70DE2"/>
-    <w:pPr>
-      <w:ind w:left="1200"/>
-    </w:pPr>
-    <w:rPr>
-      <w:sz w:val="20"/>
-      <w:szCs w:val="20"/>
-    </w:rPr>
-  </w:style>
-  <w:style w:type="paragraph" w:styleId="Verzeichnis7">
-    <w:name w:val="toc 7"/>
-    <w:basedOn w:val="Standard"/>
-    <w:next w:val="Standard"/>
-    <w:autoRedefine/>
-    <w:uiPriority w:val="39"/>
-    <w:unhideWhenUsed/>
-    <w:rsid w:val="00A70DE2"/>
-    <w:pPr>
-      <w:ind w:left="1440"/>
-    </w:pPr>
-    <w:rPr>
-      <w:sz w:val="20"/>
-      <w:szCs w:val="20"/>
-    </w:rPr>
-  </w:style>
-  <w:style w:type="paragraph" w:styleId="Verzeichnis8">
-    <w:name w:val="toc 8"/>
-    <w:basedOn w:val="Standard"/>
-    <w:next w:val="Standard"/>
-    <w:autoRedefine/>
-    <w:uiPriority w:val="39"/>
-    <w:unhideWhenUsed/>
-    <w:rsid w:val="00A70DE2"/>
-    <w:pPr>
-      <w:ind w:left="1680"/>
-    </w:pPr>
-    <w:rPr>
-      <w:sz w:val="20"/>
-      <w:szCs w:val="20"/>
-    </w:rPr>
-  </w:style>
-  <w:style w:type="paragraph" w:styleId="Verzeichnis9">
-    <w:name w:val="toc 9"/>
-    <w:basedOn w:val="Standard"/>
-    <w:next w:val="Standard"/>
-    <w:autoRedefine/>
-    <w:uiPriority w:val="39"/>
-    <w:unhideWhenUsed/>
-    <w:rsid w:val="00A70DE2"/>
-    <w:pPr>
-      <w:ind w:left="1920"/>
-    </w:pPr>
-    <w:rPr>
-      <w:sz w:val="20"/>
-      <w:szCs w:val="20"/>
-    </w:rPr>
-  </w:style>
-  <w:style w:type="paragraph" w:styleId="Listenabsatz">
-    <w:name w:val="List Paragraph"/>
-    <w:basedOn w:val="Standard"/>
-    <w:uiPriority w:val="34"/>
-    <w:qFormat/>
-    <w:rsid w:val="00A70DE2"/>
-    <w:pPr>
-      <w:ind w:left="720"/>
-      <w:contextualSpacing/>
-    </w:pPr>
-  </w:style>
-  <w:style w:type="character" w:styleId="IntensiverVerweis">
-    <w:name w:val="Intense Reference"/>
-    <w:basedOn w:val="Absatzstandardschriftart"/>
-    <w:uiPriority w:val="32"/>
-    <w:qFormat/>
-    <w:rsid w:val="00A70DE2"/>
-    <w:rPr>
-      <w:b/>
-      <w:bCs/>
-      <w:smallCaps/>
-      <w:color w:val="C0504D" w:themeColor="accent2"/>
-      <w:spacing w:val="5"/>
-      <w:u w:val="single"/>
-    </w:rPr>
-  </w:style>
-  <w:style w:type="character" w:styleId="Buchtitel">
-    <w:name w:val="Book Title"/>
-    <w:basedOn w:val="Absatzstandardschriftart"/>
-    <w:uiPriority w:val="33"/>
-    <w:qFormat/>
-    <w:rsid w:val="00A70DE2"/>
-    <w:rPr>
-      <w:b/>
-      <w:bCs/>
-      <w:smallCaps/>
-      <w:spacing w:val="5"/>
-    </w:rPr>
-  </w:style>
-  <w:style w:type="character" w:customStyle="1" w:styleId="berschrift2Zeichen">
-    <w:name w:val="Überschrift 2 Zeichen"/>
-    <w:basedOn w:val="Absatzstandardschriftart"/>
-    <w:link w:val="berschrift2"/>
-    <w:uiPriority w:val="9"/>
-    <w:rsid w:val="00A70DE2"/>
-    <w:rPr>
-      <w:rFonts w:asciiTheme="majorHAnsi" w:eastAsiaTheme="majorEastAsia" w:hAnsiTheme="majorHAnsi" w:cstheme="majorBidi"/>
-      <w:b/>
-      <w:bCs/>
-      <w:color w:val="4F81BD" w:themeColor="accent1"/>
-      <w:sz w:val="26"/>
-      <w:szCs w:val="26"/>
-    </w:rPr>
-  </w:style>
-  <w:style w:type="table" w:styleId="Tabellenraster">
-    <w:name w:val="Table Grid"/>
-    <w:basedOn w:val="NormaleTabelle"/>
-    <w:uiPriority w:val="59"/>
-    <w:rsid w:val="00011C49"/>
-    <w:tblPr>
-      <w:tblInd w:w="0" w:type="dxa"/>
-      <w:tblBorders>
-        <w:top w:val="single" w:sz="4" w:space="0" w:color="auto"/>
-        <w:left w:val="single" w:sz="4" w:space="0" w:color="auto"/>
-        <w:bottom w:val="single" w:sz="4" w:space="0" w:color="auto"/>
-        <w:right w:val="single" w:sz="4" w:space="0" w:color="auto"/>
-        <w:insideH w:val="single" w:sz="4" w:space="0" w:color="auto"/>
-        <w:insideV w:val="single" w:sz="4" w:space="0" w:color="auto"/>
-      </w:tblBorders>
-      <w:tblCellMar>
-        <w:top w:w="0" w:type="dxa"/>
-        <w:left w:w="108" w:type="dxa"/>
-        <w:bottom w:w="0" w:type="dxa"/>
-        <w:right w:w="108" w:type="dxa"/>
-      </w:tblCellMar>
-    </w:tblPr>
-  </w:style>
-  <w:style w:type="character" w:styleId="Link">
-    <w:name w:val="Hyperlink"/>
-    <w:basedOn w:val="Absatzstandardschriftart"/>
-    <w:uiPriority w:val="99"/>
-    <w:unhideWhenUsed/>
-    <w:rsid w:val="008C6C64"/>
-    <w:rPr>
-      <w:color w:val="0000FF" w:themeColor="hyperlink"/>
-      <w:u w:val="single"/>
-    </w:rPr>
-  </w:style>
-  <w:style w:type="character" w:styleId="GesichteterLink">
-    <w:name w:val="FollowedHyperlink"/>
-    <w:basedOn w:val="Absatzstandardschriftart"/>
-    <w:uiPriority w:val="99"/>
-    <w:semiHidden/>
-    <w:unhideWhenUsed/>
-    <w:rsid w:val="008C6C64"/>
-    <w:rPr>
-      <w:color w:val="800080" w:themeColor="followedHyperlink"/>
-      <w:u w:val="single"/>
-    </w:rPr>
-  </w:style>
-  <w:style w:type="paragraph" w:styleId="Sprechblasentext">
-    <w:name w:val="Balloon Text"/>
-    <w:basedOn w:val="Standard"/>
-    <w:link w:val="SprechblasentextZeichen"/>
-    <w:uiPriority w:val="99"/>
-    <w:semiHidden/>
-    <w:unhideWhenUsed/>
-    <w:rsid w:val="000E27FA"/>
-    <w:rPr>
-      <w:rFonts w:ascii="Lucida Grande" w:hAnsi="Lucida Grande"/>
-      <w:sz w:val="18"/>
-      <w:szCs w:val="18"/>
-    </w:rPr>
-  </w:style>
-  <w:style w:type="character" w:customStyle="1" w:styleId="SprechblasentextZeichen">
-    <w:name w:val="Sprechblasentext Zeichen"/>
-    <w:basedOn w:val="Absatzstandardschriftart"/>
-    <w:link w:val="Sprechblasentext"/>
-    <w:uiPriority w:val="99"/>
-    <w:semiHidden/>
-    <w:rsid w:val="000E27FA"/>
-    <w:rPr>
-      <w:rFonts w:ascii="Lucida Grande" w:hAnsi="Lucida Grande"/>
-      <w:sz w:val="18"/>
-      <w:szCs w:val="18"/>
-    </w:rPr>
-  </w:style>
-  <w:style w:type="character" w:customStyle="1" w:styleId="berschrift3Zeichen">
-    <w:name w:val="Überschrift 3 Zeichen"/>
-    <w:basedOn w:val="Absatzstandardschriftart"/>
-    <w:link w:val="berschrift3"/>
-    <w:uiPriority w:val="9"/>
-    <w:rsid w:val="00753A27"/>
-    <w:rPr>
-      <w:rFonts w:asciiTheme="majorHAnsi" w:eastAsiaTheme="majorEastAsia" w:hAnsiTheme="majorHAnsi" w:cstheme="majorBidi"/>
-      <w:b/>
-      <w:bCs/>
-      <w:color w:val="4F81BD" w:themeColor="accent1"/>
-    </w:rPr>
-  </w:style>
-  <w:style w:type="character" w:customStyle="1" w:styleId="berschrift4Zeichen">
-    <w:name w:val="Überschrift 4 Zeichen"/>
-    <w:basedOn w:val="Absatzstandardschriftart"/>
-    <w:link w:val="berschrift4"/>
-    <w:uiPriority w:val="9"/>
-    <w:rsid w:val="0052174E"/>
-    <w:rPr>
-      <w:rFonts w:asciiTheme="majorHAnsi" w:eastAsiaTheme="majorEastAsia" w:hAnsiTheme="majorHAnsi" w:cstheme="majorBidi"/>
-      <w:b/>
-      <w:bCs/>
-      <w:i/>
-      <w:iCs/>
-      <w:color w:val="4F81BD" w:themeColor="accent1"/>
-    </w:rPr>
-  </w:style>
-  <w:style w:type="character" w:styleId="Kommentarzeichen">
-    <w:name w:val="annotation reference"/>
-    <w:basedOn w:val="Absatzstandardschriftart"/>
-    <w:uiPriority w:val="99"/>
-    <w:semiHidden/>
-    <w:unhideWhenUsed/>
-    <w:rsid w:val="001F4A42"/>
-    <w:rPr>
-      <w:sz w:val="16"/>
-      <w:szCs w:val="16"/>
-    </w:rPr>
-  </w:style>
-  <w:style w:type="paragraph" w:styleId="Kommentartext">
-    <w:name w:val="annotation text"/>
-    <w:basedOn w:val="Standard"/>
-    <w:link w:val="KommentartextZeichen"/>
-    <w:uiPriority w:val="99"/>
-    <w:semiHidden/>
-    <w:unhideWhenUsed/>
-    <w:rsid w:val="001F4A42"/>
-    <w:rPr>
-      <w:sz w:val="20"/>
-      <w:szCs w:val="20"/>
-    </w:rPr>
-  </w:style>
-  <w:style w:type="character" w:customStyle="1" w:styleId="KommentartextZeichen">
-    <w:name w:val="Kommentartext Zeichen"/>
-    <w:basedOn w:val="Absatzstandardschriftart"/>
-    <w:link w:val="Kommentartext"/>
-    <w:uiPriority w:val="99"/>
-    <w:semiHidden/>
-    <w:rsid w:val="001F4A42"/>
-    <w:rPr>
-      <w:sz w:val="20"/>
-      <w:szCs w:val="20"/>
-    </w:rPr>
-  </w:style>
-  <w:style w:type="paragraph" w:styleId="Kommentarthema">
-    <w:name w:val="annotation subject"/>
-    <w:basedOn w:val="Kommentartext"/>
-    <w:next w:val="Kommentartext"/>
-    <w:link w:val="KommentarthemaZeichen"/>
-    <w:uiPriority w:val="99"/>
-    <w:semiHidden/>
-    <w:unhideWhenUsed/>
-    <w:rsid w:val="001F4A42"/>
-    <w:rPr>
-      <w:b/>
-      <w:bCs/>
-    </w:rPr>
-  </w:style>
-  <w:style w:type="character" w:customStyle="1" w:styleId="KommentarthemaZeichen">
-    <w:name w:val="Kommentarthema Zeichen"/>
-    <w:basedOn w:val="KommentartextZeichen"/>
+  <w:style w:type="character" w:customStyle="1" w:styleId="KommentarthemaZchn">
+    <w:name w:val="Kommentarthema Zchn"/>
+    <w:basedOn w:val="KommentartextZchn"/>
     <w:link w:val="Kommentarthema"/>
     <w:uiPriority w:val="99"/>
     <w:semiHidden/>
@@ -11762,7 +12069,7 @@
 </file>
 
 <file path=customXml/itemProps1.xml><?xml version="1.0" encoding="utf-8"?>
-<ds:datastoreItem xmlns:ds="http://schemas.openxmlformats.org/officeDocument/2006/customXml" ds:itemID="{CC9ECC65-6348-764F-BF0B-59E5042F91E4}">
+<ds:datastoreItem xmlns:ds="http://schemas.openxmlformats.org/officeDocument/2006/customXml" ds:itemID="{BF562E29-4E05-430F-A63E-388539DC8F59}">
   <ds:schemaRefs>
     <ds:schemaRef ds:uri="http://schemas.openxmlformats.org/officeDocument/2006/bibliography"/>
   </ds:schemaRefs>

--- a/concept/GDD_Scarlet.docx
+++ b/concept/GDD_Scarlet.docx
@@ -1,6 +1,6 @@
 
 <file path=word/document.xml><?xml version="1.0" encoding="utf-8"?>
-<w:document xmlns:wpc="http://schemas.microsoft.com/office/word/2010/wordprocessingCanvas" xmlns:cx="http://schemas.microsoft.com/office/drawing/2014/chartex" xmlns:cx1="http://schemas.microsoft.com/office/drawing/2015/9/8/chartex" xmlns:cx2="http://schemas.microsoft.com/office/drawing/2015/10/21/chartex" xmlns:cx3="http://schemas.microsoft.com/office/drawing/2016/5/9/chartex" xmlns:cx4="http://schemas.microsoft.com/office/drawing/2016/5/10/chartex" xmlns:cx5="http://schemas.microsoft.com/office/drawing/2016/5/11/chartex" xmlns:mc="http://schemas.openxmlformats.org/markup-compatibility/2006" xmlns:o="urn:schemas-microsoft-com:office:office" xmlns:r="http://schemas.openxmlformats.org/officeDocument/2006/relationships" xmlns:m="http://schemas.openxmlformats.org/officeDocument/2006/math" xmlns:v="urn:schemas-microsoft-com:vml" xmlns:wp14="http://schemas.microsoft.com/office/word/2010/wordprocessingDrawing" xmlns:wp="http://schemas.openxmlformats.org/drawingml/2006/wordprocessingDrawing" xmlns:w10="urn:schemas-microsoft-com:office:word" xmlns:w="http://schemas.openxmlformats.org/wordprocessingml/2006/main" xmlns:w14="http://schemas.microsoft.com/office/word/2010/wordml" xmlns:w15="http://schemas.microsoft.com/office/word/2012/wordml" xmlns:w16se="http://schemas.microsoft.com/office/word/2015/wordml/symex" xmlns:wpg="http://schemas.microsoft.com/office/word/2010/wordprocessingGroup" xmlns:wpi="http://schemas.microsoft.com/office/word/2010/wordprocessingInk" xmlns:wne="http://schemas.microsoft.com/office/word/2006/wordml" xmlns:wps="http://schemas.microsoft.com/office/word/2010/wordprocessingShape" mc:Ignorable="w14 w15 w16se wp14">
+<w:document xmlns:wpc="http://schemas.microsoft.com/office/word/2010/wordprocessingCanvas" xmlns:mo="http://schemas.microsoft.com/office/mac/office/2008/main" xmlns:mc="http://schemas.openxmlformats.org/markup-compatibility/2006" xmlns:mv="urn:schemas-microsoft-com:mac:vml" xmlns:o="urn:schemas-microsoft-com:office:office" xmlns:r="http://schemas.openxmlformats.org/officeDocument/2006/relationships" xmlns:m="http://schemas.openxmlformats.org/officeDocument/2006/math" xmlns:v="urn:schemas-microsoft-com:vml" xmlns:wp14="http://schemas.microsoft.com/office/word/2010/wordprocessingDrawing" xmlns:wp="http://schemas.openxmlformats.org/drawingml/2006/wordprocessingDrawing" xmlns:w10="urn:schemas-microsoft-com:office:word" xmlns:w="http://schemas.openxmlformats.org/wordprocessingml/2006/main" xmlns:w14="http://schemas.microsoft.com/office/word/2010/wordml" xmlns:wpg="http://schemas.microsoft.com/office/word/2010/wordprocessingGroup" xmlns:wpi="http://schemas.microsoft.com/office/word/2010/wordprocessingInk" xmlns:wne="http://schemas.microsoft.com/office/word/2006/wordml" xmlns:wps="http://schemas.microsoft.com/office/word/2010/wordprocessingShape" mc:Ignorable="w14 wp14">
   <w:body>
     <w:p>
       <w:pPr>
@@ -143,7 +143,7 @@
         <w:rPr>
           <w:noProof/>
         </w:rPr>
-        <w:instrText xml:space="preserve"> PAGEREF _Toc343843089 \h </w:instrText>
+        <w:instrText xml:space="preserve"> PAGEREF _Toc344027303 \h </w:instrText>
       </w:r>
       <w:r>
         <w:rPr>
@@ -222,7 +222,7 @@
         <w:rPr>
           <w:noProof/>
         </w:rPr>
-        <w:instrText xml:space="preserve"> PAGEREF _Toc343843090 \h </w:instrText>
+        <w:instrText xml:space="preserve"> PAGEREF _Toc344027304 \h </w:instrText>
       </w:r>
       <w:r>
         <w:rPr>
@@ -284,7 +284,7 @@
         <w:rPr>
           <w:noProof/>
         </w:rPr>
-        <w:instrText xml:space="preserve"> PAGEREF _Toc343843091 \h </w:instrText>
+        <w:instrText xml:space="preserve"> PAGEREF _Toc344027305 \h </w:instrText>
       </w:r>
       <w:r>
         <w:rPr>
@@ -346,7 +346,7 @@
         <w:rPr>
           <w:noProof/>
         </w:rPr>
-        <w:instrText xml:space="preserve"> PAGEREF _Toc343843092 \h </w:instrText>
+        <w:instrText xml:space="preserve"> PAGEREF _Toc344027306 \h </w:instrText>
       </w:r>
       <w:r>
         <w:rPr>
@@ -404,7 +404,7 @@
         <w:rPr>
           <w:noProof/>
         </w:rPr>
-        <w:instrText xml:space="preserve"> PAGEREF _Toc343843093 \h </w:instrText>
+        <w:instrText xml:space="preserve"> PAGEREF _Toc344027307 \h </w:instrText>
       </w:r>
       <w:r>
         <w:rPr>
@@ -462,7 +462,7 @@
         <w:rPr>
           <w:noProof/>
         </w:rPr>
-        <w:instrText xml:space="preserve"> PAGEREF _Toc343843094 \h </w:instrText>
+        <w:instrText xml:space="preserve"> PAGEREF _Toc344027308 \h </w:instrText>
       </w:r>
       <w:r>
         <w:rPr>
@@ -520,7 +520,7 @@
         <w:rPr>
           <w:noProof/>
         </w:rPr>
-        <w:instrText xml:space="preserve"> PAGEREF _Toc343843095 \h </w:instrText>
+        <w:instrText xml:space="preserve"> PAGEREF _Toc344027309 \h </w:instrText>
       </w:r>
       <w:r>
         <w:rPr>
@@ -563,6 +563,7 @@
       <w:r>
         <w:rPr>
           <w:noProof/>
+          <w:lang w:val="de-DE"/>
         </w:rPr>
         <w:t>1.3.4 The Final Boss</w:t>
       </w:r>
@@ -582,7 +583,7 @@
         <w:rPr>
           <w:noProof/>
         </w:rPr>
-        <w:instrText xml:space="preserve"> PAGEREF _Toc343843096 \h </w:instrText>
+        <w:instrText xml:space="preserve"> PAGEREF _Toc344027310 \h </w:instrText>
       </w:r>
       <w:r>
         <w:rPr>
@@ -640,7 +641,7 @@
         <w:rPr>
           <w:noProof/>
         </w:rPr>
-        <w:instrText xml:space="preserve"> PAGEREF _Toc343843097 \h </w:instrText>
+        <w:instrText xml:space="preserve"> PAGEREF _Toc344027311 \h </w:instrText>
       </w:r>
       <w:r>
         <w:rPr>
@@ -698,7 +699,7 @@
         <w:rPr>
           <w:noProof/>
         </w:rPr>
-        <w:instrText xml:space="preserve"> PAGEREF _Toc343843098 \h </w:instrText>
+        <w:instrText xml:space="preserve"> PAGEREF _Toc344027312 \h </w:instrText>
       </w:r>
       <w:r>
         <w:rPr>
@@ -756,7 +757,7 @@
         <w:rPr>
           <w:noProof/>
         </w:rPr>
-        <w:instrText xml:space="preserve"> PAGEREF _Toc343843099 \h </w:instrText>
+        <w:instrText xml:space="preserve"> PAGEREF _Toc344027313 \h </w:instrText>
       </w:r>
       <w:r>
         <w:rPr>
@@ -835,7 +836,7 @@
         <w:rPr>
           <w:noProof/>
         </w:rPr>
-        <w:instrText xml:space="preserve"> PAGEREF _Toc343843100 \h </w:instrText>
+        <w:instrText xml:space="preserve"> PAGEREF _Toc344027314 \h </w:instrText>
       </w:r>
       <w:r>
         <w:rPr>
@@ -852,7 +853,7 @@
         <w:rPr>
           <w:noProof/>
         </w:rPr>
-        <w:t>6</w:t>
+        <w:t>7</w:t>
       </w:r>
       <w:r>
         <w:rPr>
@@ -878,6 +879,7 @@
       <w:r>
         <w:rPr>
           <w:noProof/>
+          <w:lang w:val="de-DE"/>
         </w:rPr>
         <w:t>2.1 Scarlet Suburb</w:t>
       </w:r>
@@ -897,7 +899,7 @@
         <w:rPr>
           <w:noProof/>
         </w:rPr>
-        <w:instrText xml:space="preserve"> PAGEREF _Toc343843101 \h </w:instrText>
+        <w:instrText xml:space="preserve"> PAGEREF _Toc344027315 \h </w:instrText>
       </w:r>
       <w:r>
         <w:rPr>
@@ -940,6 +942,7 @@
       <w:r>
         <w:rPr>
           <w:noProof/>
+          <w:lang w:val="de-DE"/>
         </w:rPr>
         <w:t>2.2 Crimson Copse</w:t>
       </w:r>
@@ -959,7 +962,7 @@
         <w:rPr>
           <w:noProof/>
         </w:rPr>
-        <w:instrText xml:space="preserve"> PAGEREF _Toc343843102 \h </w:instrText>
+        <w:instrText xml:space="preserve"> PAGEREF _Toc344027316 \h </w:instrText>
       </w:r>
       <w:r>
         <w:rPr>
@@ -1021,7 +1024,7 @@
         <w:rPr>
           <w:noProof/>
         </w:rPr>
-        <w:instrText xml:space="preserve"> PAGEREF _Toc343843103 \h </w:instrText>
+        <w:instrText xml:space="preserve"> PAGEREF _Toc344027317 \h </w:instrText>
       </w:r>
       <w:r>
         <w:rPr>
@@ -1038,7 +1041,7 @@
         <w:rPr>
           <w:noProof/>
         </w:rPr>
-        <w:t>11</w:t>
+        <w:t>13</w:t>
       </w:r>
       <w:r>
         <w:rPr>
@@ -1083,7 +1086,7 @@
         <w:rPr>
           <w:noProof/>
         </w:rPr>
-        <w:instrText xml:space="preserve"> PAGEREF _Toc343843104 \h </w:instrText>
+        <w:instrText xml:space="preserve"> PAGEREF _Toc344027318 \h </w:instrText>
       </w:r>
       <w:r>
         <w:rPr>
@@ -1100,7 +1103,13 @@
         <w:rPr>
           <w:noProof/>
         </w:rPr>
-        <w:t>11</w:t>
+        <w:t>1</w:t>
+      </w:r>
+      <w:r>
+        <w:rPr>
+          <w:noProof/>
+        </w:rPr>
+        <w:t>6</w:t>
       </w:r>
       <w:r>
         <w:rPr>
@@ -1145,7 +1154,7 @@
         <w:rPr>
           <w:noProof/>
         </w:rPr>
-        <w:instrText xml:space="preserve"> PAGEREF _Toc343843105 \h </w:instrText>
+        <w:instrText xml:space="preserve"> PAGEREF _Toc344027319 \h </w:instrText>
       </w:r>
       <w:r>
         <w:rPr>
@@ -1162,7 +1171,7 @@
         <w:rPr>
           <w:noProof/>
         </w:rPr>
-        <w:t>11</w:t>
+        <w:t>17</w:t>
       </w:r>
       <w:r>
         <w:rPr>
@@ -1207,7 +1216,7 @@
         <w:rPr>
           <w:noProof/>
         </w:rPr>
-        <w:instrText xml:space="preserve"> PAGEREF _Toc343843106 \h </w:instrText>
+        <w:instrText xml:space="preserve"> PAGEREF _Toc344027320 \h </w:instrText>
       </w:r>
       <w:r>
         <w:rPr>
@@ -1224,7 +1233,7 @@
         <w:rPr>
           <w:noProof/>
         </w:rPr>
-        <w:t>11</w:t>
+        <w:t>17</w:t>
       </w:r>
       <w:r>
         <w:rPr>
@@ -1269,7 +1278,7 @@
         <w:rPr>
           <w:noProof/>
         </w:rPr>
-        <w:instrText xml:space="preserve"> PAGEREF _Toc343843107 \h </w:instrText>
+        <w:instrText xml:space="preserve"> PAGEREF _Toc344027321 \h </w:instrText>
       </w:r>
       <w:r>
         <w:rPr>
@@ -1286,7 +1295,7 @@
         <w:rPr>
           <w:noProof/>
         </w:rPr>
-        <w:t>11</w:t>
+        <w:t>17</w:t>
       </w:r>
       <w:r>
         <w:rPr>
@@ -1331,7 +1340,7 @@
         <w:rPr>
           <w:noProof/>
         </w:rPr>
-        <w:instrText xml:space="preserve"> PAGEREF _Toc343843108 \h </w:instrText>
+        <w:instrText xml:space="preserve"> PAGEREF _Toc344027322 \h </w:instrText>
       </w:r>
       <w:r>
         <w:rPr>
@@ -1348,7 +1357,7 @@
         <w:rPr>
           <w:noProof/>
         </w:rPr>
-        <w:t>11</w:t>
+        <w:t>17</w:t>
       </w:r>
       <w:r>
         <w:rPr>
@@ -1393,7 +1402,7 @@
         <w:rPr>
           <w:noProof/>
         </w:rPr>
-        <w:instrText xml:space="preserve"> PAGEREF _Toc343843109 \h </w:instrText>
+        <w:instrText xml:space="preserve"> PAGEREF _Toc344027323 \h </w:instrText>
       </w:r>
       <w:r>
         <w:rPr>
@@ -1410,7 +1419,7 @@
         <w:rPr>
           <w:noProof/>
         </w:rPr>
-        <w:t>11</w:t>
+        <w:t>17</w:t>
       </w:r>
       <w:r>
         <w:rPr>
@@ -1455,7 +1464,7 @@
         <w:rPr>
           <w:noProof/>
         </w:rPr>
-        <w:instrText xml:space="preserve"> PAGEREF _Toc343843110 \h </w:instrText>
+        <w:instrText xml:space="preserve"> PAGEREF _Toc344027324 \h </w:instrText>
       </w:r>
       <w:r>
         <w:rPr>
@@ -1472,7 +1481,7 @@
         <w:rPr>
           <w:noProof/>
         </w:rPr>
-        <w:t>11</w:t>
+        <w:t>17</w:t>
       </w:r>
       <w:r>
         <w:rPr>
@@ -1517,7 +1526,7 @@
         <w:rPr>
           <w:noProof/>
         </w:rPr>
-        <w:instrText xml:space="preserve"> PAGEREF _Toc343843111 \h </w:instrText>
+        <w:instrText xml:space="preserve"> PAGEREF _Toc344027325 \h </w:instrText>
       </w:r>
       <w:r>
         <w:rPr>
@@ -1534,7 +1543,7 @@
         <w:rPr>
           <w:noProof/>
         </w:rPr>
-        <w:t>11</w:t>
+        <w:t>17</w:t>
       </w:r>
       <w:r>
         <w:rPr>
@@ -1579,7 +1588,7 @@
         <w:rPr>
           <w:noProof/>
         </w:rPr>
-        <w:instrText xml:space="preserve"> PAGEREF _Toc343843112 \h </w:instrText>
+        <w:instrText xml:space="preserve"> PAGEREF _Toc344027326 \h </w:instrText>
       </w:r>
       <w:r>
         <w:rPr>
@@ -1596,7 +1605,7 @@
         <w:rPr>
           <w:noProof/>
         </w:rPr>
-        <w:t>11</w:t>
+        <w:t>17</w:t>
       </w:r>
       <w:r>
         <w:rPr>
@@ -1641,7 +1650,7 @@
         <w:rPr>
           <w:noProof/>
         </w:rPr>
-        <w:instrText xml:space="preserve"> PAGEREF _Toc343843113 \h </w:instrText>
+        <w:instrText xml:space="preserve"> PAGEREF _Toc344027327 \h </w:instrText>
       </w:r>
       <w:r>
         <w:rPr>
@@ -1658,7 +1667,7 @@
         <w:rPr>
           <w:noProof/>
         </w:rPr>
-        <w:t>11</w:t>
+        <w:t>17</w:t>
       </w:r>
       <w:r>
         <w:rPr>
@@ -1703,7 +1712,7 @@
         <w:rPr>
           <w:noProof/>
         </w:rPr>
-        <w:instrText xml:space="preserve"> PAGEREF _Toc343843114 \h </w:instrText>
+        <w:instrText xml:space="preserve"> PAGEREF _Toc344027328 \h </w:instrText>
       </w:r>
       <w:r>
         <w:rPr>
@@ -1720,7 +1729,7 @@
         <w:rPr>
           <w:noProof/>
         </w:rPr>
-        <w:t>11</w:t>
+        <w:t>17</w:t>
       </w:r>
       <w:r>
         <w:rPr>
@@ -1765,7 +1774,7 @@
         <w:rPr>
           <w:noProof/>
         </w:rPr>
-        <w:instrText xml:space="preserve"> PAGEREF _Toc343843115 \h </w:instrText>
+        <w:instrText xml:space="preserve"> PAGEREF _Toc344027329 \h </w:instrText>
       </w:r>
       <w:r>
         <w:rPr>
@@ -1782,7 +1791,7 @@
         <w:rPr>
           <w:noProof/>
         </w:rPr>
-        <w:t>11</w:t>
+        <w:t>17</w:t>
       </w:r>
       <w:r>
         <w:rPr>
@@ -1827,7 +1836,7 @@
         <w:rPr>
           <w:noProof/>
         </w:rPr>
-        <w:instrText xml:space="preserve"> PAGEREF _Toc343843116 \h </w:instrText>
+        <w:instrText xml:space="preserve"> PAGEREF _Toc344027330 \h </w:instrText>
       </w:r>
       <w:r>
         <w:rPr>
@@ -1844,7 +1853,7 @@
         <w:rPr>
           <w:noProof/>
         </w:rPr>
-        <w:t>11</w:t>
+        <w:t>17</w:t>
       </w:r>
       <w:r>
         <w:rPr>
@@ -1889,7 +1898,7 @@
         <w:rPr>
           <w:noProof/>
         </w:rPr>
-        <w:instrText xml:space="preserve"> PAGEREF _Toc343843117 \h </w:instrText>
+        <w:instrText xml:space="preserve"> PAGEREF _Toc344027331 \h </w:instrText>
       </w:r>
       <w:r>
         <w:rPr>
@@ -1906,7 +1915,7 @@
         <w:rPr>
           <w:noProof/>
         </w:rPr>
-        <w:t>11</w:t>
+        <w:t>17</w:t>
       </w:r>
       <w:r>
         <w:rPr>
@@ -1965,7 +1974,7 @@
         <w:spacing w:line="360" w:lineRule="auto"/>
         <w:jc w:val="both"/>
       </w:pPr>
-      <w:bookmarkStart w:id="0" w:name="_Toc343843089"/>
+      <w:bookmarkStart w:id="0" w:name="_Toc344027303"/>
       <w:r>
         <w:lastRenderedPageBreak/>
         <w:t>Characters</w:t>
@@ -1980,7 +1989,7 @@
           <w:numId w:val="3"/>
         </w:numPr>
       </w:pPr>
-      <w:bookmarkStart w:id="1" w:name="_Toc343843090"/>
+      <w:bookmarkStart w:id="1" w:name="_Toc344027304"/>
       <w:r>
         <w:t>Scarlet – Player Character</w:t>
       </w:r>
@@ -2469,7 +2478,7 @@
       <w:pPr>
         <w:pStyle w:val="berschrift2"/>
       </w:pPr>
-      <w:bookmarkStart w:id="2" w:name="_Toc343843091"/>
+      <w:bookmarkStart w:id="2" w:name="_Toc344027305"/>
       <w:r>
         <w:t xml:space="preserve">1.2 </w:t>
       </w:r>
@@ -2602,7 +2611,7 @@
         <w:spacing w:line="360" w:lineRule="auto"/>
         <w:jc w:val="both"/>
       </w:pPr>
-      <w:bookmarkStart w:id="3" w:name="_Toc343843092"/>
+      <w:bookmarkStart w:id="3" w:name="_Toc344027306"/>
       <w:r>
         <w:t>1.3 Boss Non-Player Characters</w:t>
       </w:r>
@@ -2614,7 +2623,7 @@
         <w:spacing w:line="360" w:lineRule="auto"/>
         <w:jc w:val="both"/>
       </w:pPr>
-      <w:bookmarkStart w:id="4" w:name="_Toc343843093"/>
+      <w:bookmarkStart w:id="4" w:name="_Toc344027307"/>
       <w:r>
         <w:t xml:space="preserve">1.3.1 </w:t>
       </w:r>
@@ -2930,7 +2939,7 @@
         <w:spacing w:line="360" w:lineRule="auto"/>
         <w:jc w:val="both"/>
       </w:pPr>
-      <w:bookmarkStart w:id="5" w:name="_Toc343843094"/>
+      <w:bookmarkStart w:id="5" w:name="_Toc344027308"/>
       <w:r>
         <w:t>1.3.2 The Werewolf</w:t>
       </w:r>
@@ -3083,7 +3092,7 @@
         <w:spacing w:line="360" w:lineRule="auto"/>
         <w:jc w:val="both"/>
       </w:pPr>
-      <w:bookmarkStart w:id="6" w:name="_Toc343843095"/>
+      <w:bookmarkStart w:id="6" w:name="_Toc344027309"/>
       <w:r>
         <w:t>1.3.3 The Twin Fairies</w:t>
       </w:r>
@@ -3152,36 +3161,18 @@
         </w:numPr>
         <w:spacing w:line="360" w:lineRule="auto"/>
         <w:jc w:val="both"/>
-        <w:rPr>
-          <w:lang w:val="de-DE"/>
-        </w:rPr>
-      </w:pPr>
-      <w:r>
-        <w:rPr>
-          <w:lang w:val="de-DE"/>
-        </w:rPr>
-        <w:t>Erinnern sich aktiv an Scarlet’s Vorgänger</w:t>
-      </w:r>
-      <w:r>
-        <w:rPr>
-          <w:lang w:val="de-DE"/>
-        </w:rPr>
-        <w:br/>
-      </w:r>
-      <w:r>
-        <w:sym w:font="Wingdings" w:char="F0E0"/>
-      </w:r>
-      <w:r>
-        <w:rPr>
-          <w:lang w:val="de-DE"/>
-        </w:rPr>
-        <w:t xml:space="preserve"> älteres Geschwister (Bruder/Schwester) </w:t>
-      </w:r>
-      <w:r>
-        <w:rPr>
-          <w:lang w:val="de-DE"/>
-        </w:rPr>
-        <w:t>von Scarlet’s Vorgänger getötet worden</w:t>
+      </w:pPr>
+      <w:r>
+        <w:rPr>
+          <w:lang w:val="de-DE"/>
+        </w:rPr>
+        <w:t>Erinnern si</w:t>
+      </w:r>
+      <w:r>
+        <w:rPr>
+          <w:lang w:val="de-DE"/>
+        </w:rPr>
+        <w:t>ch aktiv an Scarlet’s Vorgänger</w:t>
       </w:r>
     </w:p>
     <w:p>
@@ -3195,7 +3186,53 @@
         <w:jc w:val="both"/>
       </w:pPr>
       <w:r>
-        <w:t>Wollen Rache dafür</w:t>
+        <w:t>Greifen Scarlet an</w:t>
+      </w:r>
+    </w:p>
+    <w:p>
+      <w:pPr>
+        <w:pStyle w:val="Listenabsatz"/>
+        <w:numPr>
+          <w:ilvl w:val="1"/>
+          <w:numId w:val="9"/>
+        </w:numPr>
+        <w:spacing w:line="360" w:lineRule="auto"/>
+        <w:jc w:val="both"/>
+        <w:rPr>
+          <w:lang w:val="de-DE"/>
+        </w:rPr>
+      </w:pPr>
+      <w:r>
+        <w:rPr>
+          <w:lang w:val="de-DE"/>
+        </w:rPr>
+        <w:t>Eine Fee übernimmt eine leere Rüstung (umgibt Schwert und Schild mit purem Licht)</w:t>
+      </w:r>
+    </w:p>
+    <w:p>
+      <w:pPr>
+        <w:pStyle w:val="Listenabsatz"/>
+        <w:numPr>
+          <w:ilvl w:val="1"/>
+          <w:numId w:val="9"/>
+        </w:numPr>
+        <w:spacing w:line="360" w:lineRule="auto"/>
+        <w:jc w:val="both"/>
+        <w:rPr>
+          <w:lang w:val="de-DE"/>
+        </w:rPr>
+      </w:pPr>
+      <w:r>
+        <w:rPr>
+          <w:lang w:val="de-DE"/>
+        </w:rPr>
+        <w:t xml:space="preserve">Eine Fee </w:t>
+      </w:r>
+      <w:r>
+        <w:rPr>
+          <w:lang w:val="de-DE"/>
+        </w:rPr>
+        <w:t>verwendet pures Licht für Fernkamp</w:t>
       </w:r>
     </w:p>
     <w:p>
@@ -3207,55 +3244,15 @@
         </w:numPr>
         <w:spacing w:line="360" w:lineRule="auto"/>
         <w:jc w:val="both"/>
-      </w:pPr>
-      <w:r>
-        <w:t>Greifen Scarlet an</w:t>
-      </w:r>
-    </w:p>
-    <w:p>
-      <w:pPr>
-        <w:pStyle w:val="Listenabsatz"/>
-        <w:numPr>
-          <w:ilvl w:val="1"/>
-          <w:numId w:val="9"/>
-        </w:numPr>
-        <w:spacing w:line="360" w:lineRule="auto"/>
-        <w:jc w:val="both"/>
-        <w:rPr>
-          <w:lang w:val="de-DE"/>
-        </w:rPr>
-      </w:pPr>
-      <w:r>
-        <w:rPr>
-          <w:lang w:val="de-DE"/>
-        </w:rPr>
-        <w:t>Eine Fee übernimmt eine leere Rüstung (umgibt Schwert und Schild mit purem Licht)</w:t>
-      </w:r>
-    </w:p>
-    <w:p>
-      <w:pPr>
-        <w:pStyle w:val="Listenabsatz"/>
-        <w:numPr>
-          <w:ilvl w:val="1"/>
-          <w:numId w:val="9"/>
-        </w:numPr>
-        <w:spacing w:line="360" w:lineRule="auto"/>
-        <w:jc w:val="both"/>
-        <w:rPr>
-          <w:lang w:val="de-DE"/>
-        </w:rPr>
-      </w:pPr>
-      <w:r>
-        <w:rPr>
-          <w:lang w:val="de-DE"/>
-        </w:rPr>
-        <w:t xml:space="preserve">Eine Fee </w:t>
-      </w:r>
-      <w:r>
-        <w:rPr>
-          <w:lang w:val="de-DE"/>
-        </w:rPr>
-        <w:t>verwendet pures Licht für Fernkamp</w:t>
+        <w:rPr>
+          <w:lang w:val="de-DE"/>
+        </w:rPr>
+      </w:pPr>
+      <w:r>
+        <w:rPr>
+          <w:lang w:val="de-DE"/>
+        </w:rPr>
+        <w:t>Die Fee in der Rüstung stirbt zuerst</w:t>
       </w:r>
     </w:p>
     <w:p>
@@ -3275,26 +3272,6 @@
         <w:rPr>
           <w:lang w:val="de-DE"/>
         </w:rPr>
-        <w:t>Die Fee in der Rüstung stirbt zuerst</w:t>
-      </w:r>
-    </w:p>
-    <w:p>
-      <w:pPr>
-        <w:pStyle w:val="Listenabsatz"/>
-        <w:numPr>
-          <w:ilvl w:val="0"/>
-          <w:numId w:val="9"/>
-        </w:numPr>
-        <w:spacing w:line="360" w:lineRule="auto"/>
-        <w:jc w:val="both"/>
-        <w:rPr>
-          <w:lang w:val="de-DE"/>
-        </w:rPr>
-      </w:pPr>
-      <w:r>
-        <w:rPr>
-          <w:lang w:val="de-DE"/>
-        </w:rPr>
         <w:t xml:space="preserve">Die andere Fee </w:t>
       </w:r>
       <w:r>
@@ -3325,7 +3302,7 @@
           <w:lang w:val="de-DE"/>
         </w:rPr>
       </w:pPr>
-      <w:bookmarkStart w:id="7" w:name="_Toc343843096"/>
+      <w:bookmarkStart w:id="7" w:name="_Toc344027310"/>
       <w:r>
         <w:rPr>
           <w:lang w:val="de-DE"/>
@@ -3355,7 +3332,7 @@
         <w:spacing w:line="360" w:lineRule="auto"/>
         <w:jc w:val="both"/>
       </w:pPr>
-      <w:bookmarkStart w:id="8" w:name="_Toc343843097"/>
+      <w:bookmarkStart w:id="8" w:name="_Toc344027311"/>
       <w:r>
         <w:t>1.3.4.1 The Stalker</w:t>
       </w:r>
@@ -3495,14 +3472,7 @@
         <w:rPr>
           <w:lang w:val="de-DE"/>
         </w:rPr>
-        <w:t xml:space="preserve">em Bild, allerdings blickt der NPC vorher </w:t>
-      </w:r>
-      <w:r>
-        <w:rPr>
-          <w:lang w:val="de-DE"/>
-        </w:rPr>
-        <w:lastRenderedPageBreak/>
-        <w:t>in Richtung des Spielers (nicht Player Charakter!) und das Gesicht wird mit einem Lichtblitz kurz gezeigt</w:t>
+        <w:t>em Bild, allerdings blickt der NPC vorher in Richtung des Spielers (nicht Player Charakter!) und das Gesicht wird mit einem Lichtblitz kurz gezeigt</w:t>
       </w:r>
     </w:p>
     <w:p>
@@ -3522,7 +3492,14 @@
         <w:rPr>
           <w:lang w:val="de-DE"/>
         </w:rPr>
-        <w:t>Vierter Auftritt</w:t>
+        <w:lastRenderedPageBreak/>
+        <w:t xml:space="preserve">Vierter </w:t>
+      </w:r>
+      <w:r>
+        <w:rPr>
+          <w:lang w:val="de-DE"/>
+        </w:rPr>
+        <w:t>Auftritt</w:t>
       </w:r>
       <w:r>
         <w:rPr>
@@ -3546,7 +3523,7 @@
         <w:spacing w:line="360" w:lineRule="auto"/>
         <w:jc w:val="both"/>
       </w:pPr>
-      <w:bookmarkStart w:id="9" w:name="_Toc343843098"/>
+      <w:bookmarkStart w:id="9" w:name="_Toc344027312"/>
       <w:r>
         <w:t>1.3.4.2 The Demon Hunter</w:t>
       </w:r>
@@ -3748,7 +3725,7 @@
         <w:spacing w:line="360" w:lineRule="auto"/>
         <w:jc w:val="both"/>
       </w:pPr>
-      <w:bookmarkStart w:id="10" w:name="_Toc343843099"/>
+      <w:bookmarkStart w:id="10" w:name="_Toc344027313"/>
       <w:r>
         <w:t>1.3.4.3 The Angel</w:t>
       </w:r>
@@ -3864,35 +3841,75 @@
     </w:p>
     <w:p>
       <w:pPr>
-        <w:pStyle w:val="Listenabsatz"/>
-        <w:numPr>
-          <w:ilvl w:val="0"/>
-          <w:numId w:val="14"/>
-        </w:numPr>
         <w:spacing w:line="360" w:lineRule="auto"/>
         <w:jc w:val="both"/>
         <w:rPr>
           <w:lang w:val="de-DE"/>
         </w:rPr>
       </w:pPr>
-      <w:r>
-        <w:rPr>
-          <w:lang w:val="de-DE"/>
-        </w:rPr>
-        <w:t xml:space="preserve">Rettet The Friend (Scarlet’s Freundin) bevor diese von Scarlet getötet wird, indem </w:t>
-      </w:r>
-      <w:r>
-        <w:rPr>
-          <w:lang w:val="de-DE"/>
-        </w:rPr>
-        <w:t>sie</w:t>
-      </w:r>
-      <w:r>
-        <w:rPr>
-          <w:lang w:val="de-DE"/>
-        </w:rPr>
-        <w:t xml:space="preserve"> Scarlet verbannt</w:t>
-      </w:r>
+    </w:p>
+    <w:p>
+      <w:pPr>
+        <w:spacing w:line="360" w:lineRule="auto"/>
+        <w:jc w:val="both"/>
+        <w:rPr>
+          <w:lang w:val="de-DE"/>
+        </w:rPr>
+      </w:pPr>
+    </w:p>
+    <w:p>
+      <w:pPr>
+        <w:spacing w:line="360" w:lineRule="auto"/>
+        <w:jc w:val="both"/>
+        <w:rPr>
+          <w:lang w:val="de-DE"/>
+        </w:rPr>
+      </w:pPr>
+    </w:p>
+    <w:p>
+      <w:pPr>
+        <w:spacing w:line="360" w:lineRule="auto"/>
+        <w:jc w:val="both"/>
+        <w:rPr>
+          <w:lang w:val="de-DE"/>
+        </w:rPr>
+      </w:pPr>
+    </w:p>
+    <w:p>
+      <w:pPr>
+        <w:spacing w:line="360" w:lineRule="auto"/>
+        <w:jc w:val="both"/>
+        <w:rPr>
+          <w:lang w:val="de-DE"/>
+        </w:rPr>
+      </w:pPr>
+    </w:p>
+    <w:p>
+      <w:pPr>
+        <w:spacing w:line="360" w:lineRule="auto"/>
+        <w:jc w:val="both"/>
+        <w:rPr>
+          <w:lang w:val="de-DE"/>
+        </w:rPr>
+      </w:pPr>
+    </w:p>
+    <w:p>
+      <w:pPr>
+        <w:spacing w:line="360" w:lineRule="auto"/>
+        <w:jc w:val="both"/>
+        <w:rPr>
+          <w:lang w:val="de-DE"/>
+        </w:rPr>
+      </w:pPr>
+    </w:p>
+    <w:p>
+      <w:pPr>
+        <w:spacing w:line="360" w:lineRule="auto"/>
+        <w:jc w:val="both"/>
+        <w:rPr>
+          <w:lang w:val="de-DE"/>
+        </w:rPr>
+      </w:pPr>
     </w:p>
     <w:p>
       <w:pPr>
@@ -3904,8 +3921,9 @@
         <w:spacing w:line="360" w:lineRule="auto"/>
         <w:jc w:val="both"/>
       </w:pPr>
-      <w:bookmarkStart w:id="11" w:name="_Toc343843100"/>
-      <w:r>
+      <w:bookmarkStart w:id="11" w:name="_Toc344027314"/>
+      <w:r>
+        <w:lastRenderedPageBreak/>
         <w:t>Story</w:t>
       </w:r>
       <w:r>
@@ -3920,6 +3938,7 @@
           <w:ilvl w:val="0"/>
           <w:numId w:val="15"/>
         </w:numPr>
+        <w:spacing w:line="360" w:lineRule="auto"/>
       </w:pPr>
       <w:r>
         <w:t>Gesprochene Sprache im Spiel: Englisch</w:t>
@@ -3932,6 +3951,7 @@
           <w:ilvl w:val="0"/>
           <w:numId w:val="15"/>
         </w:numPr>
+        <w:spacing w:line="360" w:lineRule="auto"/>
         <w:rPr>
           <w:lang w:val="de-DE"/>
         </w:rPr>
@@ -3950,6 +3970,7 @@
           <w:ilvl w:val="0"/>
           <w:numId w:val="15"/>
         </w:numPr>
+        <w:spacing w:line="360" w:lineRule="auto"/>
         <w:rPr>
           <w:lang w:val="de-DE"/>
         </w:rPr>
@@ -3970,12 +3991,11 @@
           <w:lang w:val="de-DE"/>
         </w:rPr>
       </w:pPr>
-      <w:bookmarkStart w:id="12" w:name="_Toc343843101"/>
-      <w:r>
-        <w:rPr>
-          <w:lang w:val="de-DE"/>
-        </w:rPr>
-        <w:lastRenderedPageBreak/>
+      <w:bookmarkStart w:id="12" w:name="_Toc344027315"/>
+      <w:r>
+        <w:rPr>
+          <w:lang w:val="de-DE"/>
+        </w:rPr>
         <w:t xml:space="preserve">2.1 </w:t>
       </w:r>
       <w:r>
@@ -4359,13 +4379,6 @@
       </w:r>
       <w:r>
         <w:rPr>
-          <w:i/>
-          <w:lang w:val="de-DE"/>
-        </w:rPr>
-        <w:t>, angestrebte Dauer dieses Segments: 5 Minuten</w:t>
-      </w:r>
-      <w:r>
-        <w:rPr>
           <w:lang w:val="de-DE"/>
         </w:rPr>
         <w:t>]</w:t>
@@ -4394,6 +4407,27 @@
       </w:r>
       <w:r>
         <w:rPr>
+          <w:i/>
+          <w:lang w:val="de-DE"/>
+        </w:rPr>
+        <w:t>;</w:t>
+      </w:r>
+      <w:r>
+        <w:rPr>
+          <w:i/>
+          <w:lang w:val="de-DE"/>
+        </w:rPr>
+        <w:t xml:space="preserve"> </w:t>
+      </w:r>
+      <w:r>
+        <w:rPr>
+          <w:i/>
+          <w:lang w:val="de-DE"/>
+        </w:rPr>
+        <w:t>angestrebte Dauer dieses Segments: 5 Minuten</w:t>
+      </w:r>
+      <w:r>
+        <w:rPr>
           <w:lang w:val="de-DE"/>
         </w:rPr>
         <w:t xml:space="preserve">) </w:t>
@@ -4598,7 +4632,14 @@
         <w:rPr>
           <w:lang w:val="de-DE"/>
         </w:rPr>
-        <w:t xml:space="preserve">Scarlet betritt den beleuchteten Teil der Straße und beginnt sofort reflexartig die Hände schützend vor ihre Augen </w:t>
+        <w:t xml:space="preserve">Scarlet betritt den beleuchteten Teil der Straße und beginnt sofort reflexartig die Hände schützend vor ihre </w:t>
+      </w:r>
+      <w:r>
+        <w:rPr>
+          <w:lang w:val="de-DE"/>
+        </w:rPr>
+        <w:lastRenderedPageBreak/>
+        <w:t xml:space="preserve">Augen </w:t>
       </w:r>
       <w:r>
         <w:rPr>
@@ -4704,15 +4745,7 @@
           <w:i/>
           <w:lang w:val="de-DE"/>
         </w:rPr>
-        <w:t xml:space="preserve">Tutorial Verfolgerkamera; der Spieler geht </w:t>
-      </w:r>
-      <w:r>
-        <w:rPr>
-          <w:i/>
-          <w:lang w:val="de-DE"/>
-        </w:rPr>
-        <w:lastRenderedPageBreak/>
-        <w:t>weitherhin nach links, was durch Kameraeinstellung ermöglicht wird</w:t>
+        <w:t>Tutorial Verfolgerkamera; der Spieler geht weitherhin nach links, was durch Kameraeinstellung ermöglicht wird</w:t>
       </w:r>
       <w:r>
         <w:rPr>
@@ -5229,7 +5262,15 @@
           <w:i/>
           <w:lang w:val="de-DE"/>
         </w:rPr>
-        <w:t>Tutorial-Aufforderung an den Spieler; Interaktionsknopf drücken für Dialog</w:t>
+        <w:t>Tutorial-</w:t>
+      </w:r>
+      <w:r>
+        <w:rPr>
+          <w:i/>
+          <w:lang w:val="de-DE"/>
+        </w:rPr>
+        <w:lastRenderedPageBreak/>
+        <w:t>Aufforderung an den Spieler; Interaktionsknopf drücken für Dialog</w:t>
       </w:r>
       <w:r>
         <w:rPr>
@@ -5337,15 +5378,7 @@
           <w:i/>
           <w:lang w:val="de-DE"/>
         </w:rPr>
-        <w:t xml:space="preserve"> und so verschiedene Dialoge auslösen, bis der letzte sich </w:t>
-      </w:r>
-      <w:r>
-        <w:rPr>
-          <w:i/>
-          <w:lang w:val="de-DE"/>
-        </w:rPr>
-        <w:lastRenderedPageBreak/>
-        <w:t>wiederholt</w:t>
+        <w:t xml:space="preserve"> und so verschiedene Dialoge auslösen, bis der letzte sich wiederholt</w:t>
       </w:r>
       <w:r>
         <w:rPr>
@@ -6121,7 +6154,7 @@
       <w:hyperlink w:anchor="_4.1_Combat_Mode" w:history="1">
         <w:r>
           <w:rPr>
-            <w:rStyle w:val="Hyperlink"/>
+            <w:rStyle w:val="Link"/>
             <w:i/>
             <w:lang w:val="de-DE"/>
           </w:rPr>
@@ -6247,6 +6280,7 @@
         <w:rPr>
           <w:lang w:val="de-DE"/>
         </w:rPr>
+        <w:lastRenderedPageBreak/>
         <w:t>Scarlet besiegt den Vampir und zeigt dabei zum ersten Mal die wilde Seite des Biests, zu dem sie geworden ist.</w:t>
       </w:r>
       <w:r>
@@ -6359,15 +6393,7 @@
           <w:i/>
           <w:lang w:val="de-DE"/>
         </w:rPr>
-        <w:t xml:space="preserve">t erneut auf einen Zyklus hin und deutet an, dass </w:t>
-      </w:r>
-      <w:r>
-        <w:rPr>
-          <w:i/>
-          <w:lang w:val="de-DE"/>
-        </w:rPr>
-        <w:lastRenderedPageBreak/>
-        <w:t>Scarlets Präsenz der Untergang der Welt ist</w:t>
+        <w:t>t erneut auf einen Zyklus hin und deutet an, dass Scarlets Präsenz der Untergang der Welt ist</w:t>
       </w:r>
       <w:r>
         <w:rPr>
@@ -6478,7 +6504,19 @@
         <w:rPr>
           <w:lang w:val="de-DE"/>
         </w:rPr>
-        <w:t>verlässt</w:t>
+        <w:t>zögert sie kurz, blickt über den Marktplatz zurück auf ihren Heimator</w:t>
+      </w:r>
+      <w:r>
+        <w:rPr>
+          <w:lang w:val="de-DE"/>
+        </w:rPr>
+        <w:t xml:space="preserve">t </w:t>
+      </w:r>
+      <w:r>
+        <w:rPr>
+          <w:lang w:val="de-DE"/>
+        </w:rPr>
+        <w:t>und schüttelt den Kopf. Währenddessen verlässt</w:t>
       </w:r>
       <w:r>
         <w:rPr>
@@ -6520,7 +6558,31 @@
         <w:rPr>
           <w:lang w:val="de-DE"/>
         </w:rPr>
-        <w:t>talt einem Menschen entspricht.</w:t>
+        <w:t>talt einem Menschen entspricht</w:t>
+      </w:r>
+      <w:r>
+        <w:rPr>
+          <w:lang w:val="de-DE"/>
+        </w:rPr>
+        <w:t xml:space="preserve">, </w:t>
+      </w:r>
+      <w:r>
+        <w:rPr>
+          <w:lang w:val="de-DE"/>
+        </w:rPr>
+        <w:t>was</w:t>
+      </w:r>
+      <w:r>
+        <w:rPr>
+          <w:lang w:val="de-DE"/>
+        </w:rPr>
+        <w:t xml:space="preserve"> sie nicht zu bemerken scheint</w:t>
+      </w:r>
+      <w:r>
+        <w:rPr>
+          <w:lang w:val="de-DE"/>
+        </w:rPr>
+        <w:t>.</w:t>
       </w:r>
       <w:r>
         <w:rPr>
@@ -6553,7 +6615,14 @@
           <w:i/>
           <w:lang w:val="de-DE"/>
         </w:rPr>
-        <w:t>betritt das Wäldchen nicht wegen ihres Willens, wie sie glaubt</w:t>
+        <w:t>betritt das Wäldchen nicht wegen ihres Willens, wie sie glaub</w:t>
+      </w:r>
+      <w:r>
+        <w:rPr>
+          <w:i/>
+          <w:lang w:val="de-DE"/>
+        </w:rPr>
+        <w:t xml:space="preserve"> (niemanden gefährden)</w:t>
       </w:r>
       <w:r>
         <w:rPr>
@@ -6612,7 +6681,7 @@
           <w:lang w:val="de-DE"/>
         </w:rPr>
       </w:pPr>
-      <w:bookmarkStart w:id="13" w:name="_Toc343843102"/>
+      <w:bookmarkStart w:id="13" w:name="_Toc344027316"/>
       <w:r>
         <w:rPr>
           <w:lang w:val="de-DE"/>
@@ -6865,7 +6934,14 @@
         <w:rPr>
           <w:lang w:val="de-DE"/>
         </w:rPr>
-        <w:t>raße nicht existiert zugunsten von Bäumen</w:t>
+        <w:t xml:space="preserve">raße nicht existiert zugunsten von </w:t>
+      </w:r>
+      <w:r>
+        <w:rPr>
+          <w:lang w:val="de-DE"/>
+        </w:rPr>
+        <w:lastRenderedPageBreak/>
+        <w:t>Bäumen</w:t>
       </w:r>
       <w:r>
         <w:rPr>
@@ -7015,39 +7091,738 @@
         <w:rPr>
           <w:lang w:val="de-DE"/>
         </w:rPr>
-        <w:t xml:space="preserve">, der an der Grenze zum dem steht, was in der anderen Welt </w:t>
+        <w:t xml:space="preserve">, der an der Grenze zum dem steht, was in der anderen Welt der Weg zum vorherigen Marktplatz gewesen wäre. </w:t>
+      </w:r>
+      <w:r>
+        <w:rPr>
+          <w:lang w:val="de-DE"/>
+        </w:rPr>
+        <w:t>Stattdess</w:t>
+      </w:r>
+      <w:r>
+        <w:rPr>
+          <w:lang w:val="de-DE"/>
+        </w:rPr>
+        <w:t>en befindet sich dort nichts auß</w:t>
+      </w:r>
+      <w:r>
+        <w:rPr>
+          <w:lang w:val="de-DE"/>
+        </w:rPr>
+        <w:t>er absoluter Dunkelheit (</w:t>
+      </w:r>
+      <w:r>
+        <w:rPr>
+          <w:i/>
+          <w:lang w:val="de-DE"/>
+        </w:rPr>
+        <w:t>glaubwürdige Levelgrenzen)</w:t>
+      </w:r>
+      <w:r>
+        <w:rPr>
+          <w:lang w:val="de-DE"/>
+        </w:rPr>
+        <w:t xml:space="preserve">, </w:t>
+      </w:r>
+      <w:r>
+        <w:rPr>
+          <w:lang w:val="de-DE"/>
+        </w:rPr>
+        <w:t xml:space="preserve">die plötzlich den Weg verschlingt und undurchdringlich ist. </w:t>
+      </w:r>
+      <w:r>
+        <w:rPr>
+          <w:lang w:val="de-DE"/>
+        </w:rPr>
+        <w:t xml:space="preserve">Scarlet </w:t>
+      </w:r>
+      <w:r>
+        <w:rPr>
+          <w:lang w:val="de-DE"/>
+        </w:rPr>
+        <w:t>wird vom sehr alten Mann angesprochen</w:t>
+      </w:r>
+      <w:r>
+        <w:rPr>
+          <w:lang w:val="de-DE"/>
+        </w:rPr>
+        <w:t>:</w:t>
+      </w:r>
+      <w:r>
+        <w:rPr>
+          <w:lang w:val="de-DE"/>
+        </w:rPr>
+        <w:t xml:space="preserve"> </w:t>
+      </w:r>
+      <w:r>
+        <w:rPr>
+          <w:lang w:val="de-DE"/>
+        </w:rPr>
+        <w:t>(</w:t>
+      </w:r>
+      <w:r>
+        <w:rPr>
+          <w:i/>
+          <w:lang w:val="de-DE"/>
+        </w:rPr>
+        <w:t>4</w:t>
+      </w:r>
+      <w:r>
+        <w:rPr>
+          <w:i/>
+          <w:lang w:val="de-DE"/>
+        </w:rPr>
+        <w:t xml:space="preserve"> Dialogzeilen, </w:t>
+      </w:r>
+      <w:r>
+        <w:rPr>
+          <w:i/>
+          <w:lang w:val="de-DE"/>
+        </w:rPr>
+        <w:t>die nach und nach durch Interaction Button ausgelöst werden</w:t>
+      </w:r>
+      <w:r>
+        <w:rPr>
+          <w:i/>
+          <w:lang w:val="de-DE"/>
+        </w:rPr>
+        <w:t>, nur die erste geschieht automatisch</w:t>
+      </w:r>
+      <w:r>
+        <w:rPr>
+          <w:i/>
+          <w:lang w:val="de-DE"/>
+        </w:rPr>
+        <w:t>; die vierte Aussage wiederholt sich dann</w:t>
+      </w:r>
+      <w:r>
+        <w:rPr>
+          <w:i/>
+          <w:lang w:val="de-DE"/>
+        </w:rPr>
+        <w:t>; kompletter Dialog muss erschöpft werden, um das Portal verlassen zu können</w:t>
+      </w:r>
+      <w:r>
+        <w:rPr>
+          <w:lang w:val="de-DE"/>
+        </w:rPr>
+        <w:t>)</w:t>
+      </w:r>
+      <w:r>
+        <w:rPr>
+          <w:lang w:val="de-DE"/>
+        </w:rPr>
+        <w:t>: “</w:t>
+      </w:r>
+      <w:r>
+        <w:rPr>
+          <w:b/>
+          <w:lang w:val="de-DE"/>
+        </w:rPr>
+        <w:t>Champion of Darkness, you saw opportunity where light was absent</w:t>
+      </w:r>
+      <w:r>
+        <w:rPr>
+          <w:b/>
+          <w:lang w:val="de-DE"/>
+        </w:rPr>
+        <w:t>.</w:t>
+      </w:r>
+      <w:r>
+        <w:rPr>
+          <w:lang w:val="de-DE"/>
+        </w:rPr>
+        <w:t>” (</w:t>
+      </w:r>
+      <w:r>
+        <w:rPr>
+          <w:i/>
+          <w:lang w:val="de-DE"/>
+        </w:rPr>
+        <w:t xml:space="preserve">sehr alte, </w:t>
+      </w:r>
+      <w:r>
+        <w:rPr>
+          <w:i/>
+          <w:lang w:val="de-DE"/>
+        </w:rPr>
+        <w:t xml:space="preserve">deutliche, fast epische Stimme, jetzt wo Scarlet direkt neben ihm steht; </w:t>
+      </w:r>
+      <w:r>
+        <w:rPr>
+          <w:i/>
+          <w:lang w:val="de-DE"/>
+        </w:rPr>
+        <w:t>Hinweis für Spieler, dass Portal nur da zu finden ist, wo es dunkel ist</w:t>
+      </w:r>
+      <w:r>
+        <w:rPr>
+          <w:lang w:val="de-DE"/>
+        </w:rPr>
+        <w:t>)</w:t>
+      </w:r>
+      <w:r>
+        <w:rPr>
+          <w:lang w:val="de-DE"/>
+        </w:rPr>
+        <w:t xml:space="preserve">. </w:t>
+      </w:r>
+      <w:r>
+        <w:t>“</w:t>
+      </w:r>
+      <w:r>
+        <w:rPr>
+          <w:b/>
+        </w:rPr>
+        <w:t>This place, you and I are tied by the red Moon</w:t>
+      </w:r>
+      <w:r>
+        <w:rPr>
+          <w:b/>
+        </w:rPr>
+        <w:t xml:space="preserve"> </w:t>
+      </w:r>
+      <w:r>
+        <w:rPr>
+          <w:b/>
+        </w:rPr>
+        <w:t xml:space="preserve">once </w:t>
+      </w:r>
+      <w:r>
+        <w:rPr>
+          <w:b/>
+        </w:rPr>
+        <w:t>again.</w:t>
+      </w:r>
+      <w:r>
+        <w:t>”</w:t>
+      </w:r>
+      <w:r>
+        <w:t xml:space="preserve"> </w:t>
+      </w:r>
+      <w:r>
+        <w:rPr>
+          <w:lang w:val="de-DE"/>
+        </w:rPr>
+        <w:t>(</w:t>
+      </w:r>
+      <w:r>
+        <w:rPr>
+          <w:i/>
+          <w:lang w:val="de-DE"/>
+        </w:rPr>
+        <w:t xml:space="preserve">sehr alte, deutliche, fast epische Stimme, jetzt wo Scarlet direkt neben ihm steht; </w:t>
+      </w:r>
+      <w:r>
+        <w:rPr>
+          <w:i/>
+          <w:lang w:val="de-DE"/>
+        </w:rPr>
+        <w:t>deutlicher Hinweis auf Zyklus; der alte Mann kannte Scarlet’s Vorgänger in undefinierter Anzahl</w:t>
+      </w:r>
+      <w:r>
+        <w:rPr>
+          <w:lang w:val="de-DE"/>
+        </w:rPr>
+        <w:t>)</w:t>
+      </w:r>
+      <w:r>
+        <w:rPr>
+          <w:lang w:val="de-DE"/>
+        </w:rPr>
+        <w:t>.</w:t>
+      </w:r>
+      <w:r>
+        <w:rPr>
+          <w:lang w:val="de-DE"/>
+        </w:rPr>
+        <w:t xml:space="preserve"> </w:t>
+      </w:r>
+      <w:r>
+        <w:rPr>
+          <w:lang w:val="de-DE"/>
+        </w:rPr>
+        <w:t>“</w:t>
+      </w:r>
+      <w:r>
+        <w:rPr>
+          <w:b/>
+          <w:lang w:val="de-DE"/>
+        </w:rPr>
+        <w:t>You found strength in the death of another</w:t>
+      </w:r>
+      <w:r>
+        <w:rPr>
+          <w:b/>
+          <w:lang w:val="de-DE"/>
+        </w:rPr>
+        <w:t xml:space="preserve"> being</w:t>
+      </w:r>
+      <w:r>
+        <w:rPr>
+          <w:b/>
+          <w:lang w:val="de-DE"/>
+        </w:rPr>
+        <w:t>.</w:t>
+      </w:r>
+      <w:r>
+        <w:rPr>
+          <w:lang w:val="de-DE"/>
+        </w:rPr>
+        <w:t>”</w:t>
+      </w:r>
+      <w:r>
+        <w:rPr>
+          <w:lang w:val="de-DE"/>
+        </w:rPr>
+        <w:t xml:space="preserve"> </w:t>
+      </w:r>
+      <w:r>
+        <w:rPr>
+          <w:lang w:val="de-DE"/>
+        </w:rPr>
+        <w:t>(</w:t>
+      </w:r>
+      <w:r>
+        <w:rPr>
+          <w:i/>
+          <w:lang w:val="de-DE"/>
+        </w:rPr>
+        <w:t xml:space="preserve">sehr alte, deutliche, fast epische Stimme, jetzt wo Scarlet direkt neben ihm steht; </w:t>
+      </w:r>
+      <w:r>
+        <w:rPr>
+          <w:i/>
+          <w:lang w:val="de-DE"/>
+        </w:rPr>
+        <w:t>Tutorial-Aufforderung an den Spieler</w:t>
+      </w:r>
+      <w:r>
+        <w:rPr>
+          <w:i/>
+          <w:lang w:val="de-DE"/>
+        </w:rPr>
+        <w:t xml:space="preserve"> </w:t>
+      </w:r>
+      <w:r>
+        <w:rPr>
+          <w:i/>
+        </w:rPr>
+        <w:sym w:font="Wingdings" w:char="F0E0"/>
+      </w:r>
+      <w:r>
+        <w:rPr>
+          <w:i/>
+          <w:lang w:val="de-DE"/>
+        </w:rPr>
+        <w:t xml:space="preserve"> </w:t>
+      </w:r>
+      <w:r>
+        <w:rPr>
+          <w:i/>
+          <w:lang w:val="de-DE"/>
+        </w:rPr>
+        <w:t xml:space="preserve">Erklärung des </w:t>
+      </w:r>
+      <w:r>
+        <w:rPr>
+          <w:i/>
+          <w:lang w:val="de-DE"/>
+        </w:rPr>
+        <w:t xml:space="preserve">Combat Perk System </w:t>
+      </w:r>
+      <w:r>
+        <w:rPr>
+          <w:i/>
+        </w:rPr>
+        <w:sym w:font="Wingdings" w:char="F0E0"/>
+      </w:r>
+      <w:r>
+        <w:rPr>
+          <w:i/>
+          <w:lang w:val="de-DE"/>
+        </w:rPr>
+        <w:t xml:space="preserve"> </w:t>
+      </w:r>
+      <w:r>
+        <w:rPr>
+          <w:i/>
+          <w:lang w:val="de-DE"/>
+        </w:rPr>
+        <w:t xml:space="preserve">The Vampire’s </w:t>
+      </w:r>
+      <w:r>
+        <w:rPr>
+          <w:i/>
+          <w:lang w:val="de-DE"/>
+        </w:rPr>
+        <w:t>Twilight</w:t>
+      </w:r>
+      <w:r>
+        <w:rPr>
+          <w:i/>
+          <w:lang w:val="de-DE"/>
+        </w:rPr>
+        <w:t xml:space="preserve"> erhalten</w:t>
+      </w:r>
+      <w:r>
+        <w:rPr>
+          <w:i/>
+          <w:lang w:val="de-DE"/>
+        </w:rPr>
+        <w:t xml:space="preserve"> (siehe Kapitel 4.1 im Unterpunkt Perk System</w:t>
+      </w:r>
+      <w:r>
+        <w:rPr>
+          <w:i/>
+          <w:lang w:val="de-DE"/>
+        </w:rPr>
+        <w:t>; Easter Egg im Perk Namen</w:t>
+      </w:r>
+      <w:r>
+        <w:rPr>
+          <w:lang w:val="de-DE"/>
+        </w:rPr>
+        <w:t>).</w:t>
+      </w:r>
+      <w:r>
+        <w:rPr>
+          <w:lang w:val="de-DE"/>
+        </w:rPr>
+        <w:t xml:space="preserve"> </w:t>
+      </w:r>
+      <w:r>
+        <w:rPr>
+          <w:lang w:val="de-DE"/>
+        </w:rPr>
+        <w:t>“</w:t>
+      </w:r>
+      <w:r>
+        <w:rPr>
+          <w:b/>
+          <w:lang w:val="de-DE"/>
+        </w:rPr>
+        <w:t xml:space="preserve">The chosen </w:t>
+      </w:r>
+      <w:r>
+        <w:rPr>
+          <w:b/>
+          <w:lang w:val="de-DE"/>
+        </w:rPr>
+        <w:t xml:space="preserve">path </w:t>
+      </w:r>
+      <w:r>
+        <w:rPr>
+          <w:b/>
+          <w:lang w:val="de-DE"/>
+        </w:rPr>
+        <w:t xml:space="preserve">hides </w:t>
+      </w:r>
+      <w:r>
+        <w:rPr>
+          <w:b/>
+          <w:lang w:val="de-DE"/>
+        </w:rPr>
+        <w:t xml:space="preserve">more sources </w:t>
+      </w:r>
+      <w:r>
+        <w:rPr>
+          <w:b/>
+          <w:lang w:val="de-DE"/>
+        </w:rPr>
+        <w:t xml:space="preserve">of </w:t>
+      </w:r>
+      <w:r>
+        <w:rPr>
+          <w:b/>
+          <w:lang w:val="de-DE"/>
+        </w:rPr>
+        <w:t xml:space="preserve">power.” </w:t>
+      </w:r>
+      <w:r>
+        <w:rPr>
+          <w:lang w:val="de-DE"/>
+        </w:rPr>
+        <w:t>(</w:t>
+      </w:r>
+      <w:r>
+        <w:rPr>
+          <w:i/>
+          <w:lang w:val="de-DE"/>
+        </w:rPr>
+        <w:t xml:space="preserve">sehr alte, deutliche, fast epische Stimme, jetzt wo Scarlet direkt neben ihm steht; </w:t>
+      </w:r>
+      <w:r>
+        <w:rPr>
+          <w:i/>
+          <w:lang w:val="de-DE"/>
+        </w:rPr>
+        <w:t xml:space="preserve">Fore-Shadowing auf </w:t>
+      </w:r>
+      <w:r>
+        <w:rPr>
+          <w:i/>
+          <w:lang w:val="de-DE"/>
+        </w:rPr>
+        <w:t>drei</w:t>
+      </w:r>
+      <w:r>
+        <w:rPr>
+          <w:i/>
+          <w:lang w:val="de-DE"/>
+        </w:rPr>
+        <w:t xml:space="preserve"> Ebenen. </w:t>
+      </w:r>
+      <w:r>
+        <w:rPr>
+          <w:i/>
+          <w:lang w:val="de-DE"/>
+        </w:rPr>
+        <w:t xml:space="preserve">Unmittelbar: </w:t>
+      </w:r>
+      <w:r>
+        <w:rPr>
+          <w:i/>
+          <w:lang w:val="de-DE"/>
+        </w:rPr>
+        <w:t>Fore-Shadowing des Werwolf-Bosskampfes</w:t>
+      </w:r>
+      <w:r>
+        <w:rPr>
+          <w:i/>
+          <w:lang w:val="de-DE"/>
+        </w:rPr>
+        <w:t xml:space="preserve"> und dessen Belohnung</w:t>
+      </w:r>
+      <w:r>
+        <w:rPr>
+          <w:i/>
+          <w:lang w:val="de-DE"/>
+        </w:rPr>
+        <w:t xml:space="preserve">. </w:t>
+      </w:r>
+      <w:r>
+        <w:rPr>
+          <w:i/>
+          <w:lang w:val="de-DE"/>
+        </w:rPr>
+        <w:t xml:space="preserve">Mittelfristig: </w:t>
+      </w:r>
+      <w:r>
+        <w:rPr>
+          <w:i/>
+          <w:lang w:val="de-DE"/>
+        </w:rPr>
+        <w:t>Collectibles in der Parallelwelt</w:t>
+      </w:r>
+      <w:r>
+        <w:rPr>
+          <w:i/>
+          <w:lang w:val="de-DE"/>
+        </w:rPr>
+        <w:t xml:space="preserve">. </w:t>
+      </w:r>
+      <w:r>
+        <w:rPr>
+          <w:i/>
+          <w:lang w:val="de-DE"/>
+        </w:rPr>
+        <w:t xml:space="preserve">Langfristig/Vage: </w:t>
+      </w:r>
+      <w:r>
+        <w:rPr>
+          <w:i/>
+          <w:lang w:val="de-DE"/>
+        </w:rPr>
+        <w:t xml:space="preserve">“chosen path” kann vom Spieler als </w:t>
+      </w:r>
+      <w:r>
+        <w:rPr>
+          <w:i/>
+          <w:u w:val="single"/>
+          <w:lang w:val="de-DE"/>
+        </w:rPr>
+        <w:t>sein</w:t>
+      </w:r>
+      <w:r>
+        <w:rPr>
+          <w:i/>
+          <w:lang w:val="de-DE"/>
+        </w:rPr>
+        <w:t xml:space="preserve"> gewählter Weg angenommen werden, später allerdings wird klar, dass das rote Feuer den </w:t>
+      </w:r>
+      <w:r>
+        <w:rPr>
+          <w:i/>
+          <w:lang w:val="de-DE"/>
+        </w:rPr>
+        <w:t>Spieler die ganze Zeit geleitet hat</w:t>
+      </w:r>
+      <w:r>
+        <w:rPr>
+          <w:lang w:val="de-DE"/>
+        </w:rPr>
+        <w:t>)</w:t>
+      </w:r>
+      <w:r>
+        <w:rPr>
+          <w:lang w:val="de-DE"/>
+        </w:rPr>
+        <w:t xml:space="preserve">. </w:t>
+      </w:r>
+      <w:r>
+        <w:rPr>
+          <w:lang w:val="de-DE"/>
+        </w:rPr>
+        <w:t xml:space="preserve">Scarlet kann in der Parallelwelt noch ein Upgrade-Collectible finden, ehe sie das Portal zurück in ihre Welt durchschreitet. </w:t>
+      </w:r>
+      <w:r>
+        <w:rPr>
+          <w:lang w:val="de-DE"/>
+        </w:rPr>
+        <w:t>Als sie ihre ursprüngliche Welt wieder betritt, ruft ihr der sehr alte Mann durch das Portal nach:“</w:t>
+      </w:r>
+      <w:r>
+        <w:rPr>
+          <w:b/>
+          <w:lang w:val="de-DE"/>
+        </w:rPr>
+        <w:t>Find me in the darkness produced by purging light</w:t>
+      </w:r>
+      <w:r>
+        <w:rPr>
+          <w:b/>
+          <w:lang w:val="de-DE"/>
+        </w:rPr>
+        <w:t>.</w:t>
+      </w:r>
+      <w:r>
+        <w:rPr>
+          <w:lang w:val="de-DE"/>
+        </w:rPr>
+        <w:t>“(</w:t>
+      </w:r>
+      <w:r>
+        <w:rPr>
+          <w:i/>
+          <w:lang w:val="de-DE"/>
+        </w:rPr>
+        <w:t>Hinweis an den Spieler an anderen Stellen nach Portalen ausschau zu halten</w:t>
+      </w:r>
+      <w:r>
+        <w:rPr>
+          <w:lang w:val="de-DE"/>
+        </w:rPr>
+        <w:t xml:space="preserve">). </w:t>
+      </w:r>
+      <w:r>
+        <w:rPr>
+          <w:lang w:val="de-DE"/>
+        </w:rPr>
+        <w:t>Scarlet setzt ihren</w:t>
+      </w:r>
+      <w:r>
+        <w:rPr>
+          <w:lang w:val="de-DE"/>
+        </w:rPr>
+        <w:t xml:space="preserve"> zuvor unterbrochenen Weg fort bis sie auf eine schwach beleuchtete </w:t>
+      </w:r>
+      <w:r>
+        <w:rPr>
+          <w:lang w:val="de-DE"/>
+        </w:rPr>
+        <w:t>Zug</w:t>
+      </w:r>
+      <w:r>
+        <w:rPr>
+          <w:lang w:val="de-DE"/>
+        </w:rPr>
+        <w:t>b</w:t>
+      </w:r>
+      <w:r>
+        <w:rPr>
+          <w:lang w:val="de-DE"/>
+        </w:rPr>
+        <w:t xml:space="preserve">rücke trifft, die es ermöglicht den schmalen Fluss, in dem Blut anstelle von Wasser </w:t>
+      </w:r>
+      <w:r>
+        <w:rPr>
+          <w:lang w:val="de-DE"/>
+        </w:rPr>
+        <w:t xml:space="preserve">zu fließen scheint, </w:t>
+      </w:r>
+      <w:r>
+        <w:rPr>
+          <w:lang w:val="de-DE"/>
+        </w:rPr>
+        <w:t xml:space="preserve">zu überqueren. </w:t>
+      </w:r>
+      <w:r>
+        <w:rPr>
+          <w:lang w:val="de-DE"/>
+        </w:rPr>
+        <w:t xml:space="preserve">An beiden </w:t>
+      </w:r>
+      <w:r>
+        <w:rPr>
+          <w:lang w:val="de-DE"/>
+        </w:rPr>
+        <w:t>Enden</w:t>
+      </w:r>
+      <w:r>
+        <w:rPr>
+          <w:lang w:val="de-DE"/>
+        </w:rPr>
+        <w:t xml:space="preserve"> der </w:t>
       </w:r>
       <w:r>
         <w:rPr>
           <w:lang w:val="de-DE"/>
         </w:rPr>
         <w:lastRenderedPageBreak/>
-        <w:t xml:space="preserve">der Weg zum vorherigen Marktplatz gewesen wäre. </w:t>
-      </w:r>
-      <w:r>
-        <w:rPr>
-          <w:lang w:val="de-DE"/>
-        </w:rPr>
-        <w:t>Stattdess</w:t>
-      </w:r>
-      <w:r>
-        <w:rPr>
-          <w:lang w:val="de-DE"/>
-        </w:rPr>
-        <w:t>en befindet sich dort nichts auß</w:t>
-      </w:r>
-      <w:r>
-        <w:rPr>
-          <w:lang w:val="de-DE"/>
-        </w:rPr>
-        <w:t>er absoluter Dunkelheit (</w:t>
-      </w:r>
-      <w:r>
-        <w:rPr>
-          <w:i/>
-          <w:lang w:val="de-DE"/>
-        </w:rPr>
-        <w:t>glaubwürdige Levelgrenzen)</w:t>
+        <w:t xml:space="preserve">Brücke </w:t>
+      </w:r>
+      <w:r>
+        <w:rPr>
+          <w:lang w:val="de-DE"/>
+        </w:rPr>
+        <w:t xml:space="preserve">befinden sich kleine Kontrollstationen, die um diese Uhrzeit verschlossen sind. </w:t>
+      </w:r>
+      <w:r>
+        <w:rPr>
+          <w:lang w:val="de-DE"/>
+        </w:rPr>
+        <w:t xml:space="preserve">Als Scarlet beginnt sich langsam durch das Licht </w:t>
+      </w:r>
+      <w:r>
+        <w:rPr>
+          <w:lang w:val="de-DE"/>
+        </w:rPr>
+        <w:t>zur</w:t>
+      </w:r>
+      <w:r>
+        <w:rPr>
+          <w:lang w:val="de-DE"/>
+        </w:rPr>
+        <w:t xml:space="preserve"> Brücke </w:t>
+      </w:r>
+      <w:r>
+        <w:rPr>
+          <w:lang w:val="de-DE"/>
+        </w:rPr>
+        <w:t xml:space="preserve">hin </w:t>
+      </w:r>
+      <w:r>
+        <w:rPr>
+          <w:lang w:val="de-DE"/>
+        </w:rPr>
+        <w:t xml:space="preserve">zu </w:t>
+      </w:r>
+      <w:r>
+        <w:rPr>
+          <w:lang w:val="de-DE"/>
+        </w:rPr>
+        <w:t>mühen</w:t>
       </w:r>
       <w:r>
         <w:rPr>
@@ -7059,41 +7834,111 @@
         <w:rPr>
           <w:lang w:val="de-DE"/>
         </w:rPr>
-        <w:t xml:space="preserve">die plötzlich den Weg verschlingt und undurchdringlich ist. </w:t>
-      </w:r>
-      <w:r>
-        <w:rPr>
-          <w:lang w:val="de-DE"/>
-        </w:rPr>
-        <w:t>Scarlet startet das Gespräch mit dem alten Mann, der daraufhin folgendes sagt (</w:t>
-      </w:r>
-      <w:r>
-        <w:rPr>
-          <w:i/>
-          <w:lang w:val="de-DE"/>
-        </w:rPr>
-        <w:t>4</w:t>
-      </w:r>
-      <w:r>
-        <w:rPr>
-          <w:i/>
-          <w:lang w:val="de-DE"/>
-        </w:rPr>
-        <w:t xml:space="preserve"> Dialogzeilen, </w:t>
-      </w:r>
-      <w:r>
-        <w:rPr>
-          <w:i/>
-          <w:lang w:val="de-DE"/>
-        </w:rPr>
-        <w:t>die nach und nach durch Interaction Button ausgelöst werden; die vierte Aussage wiederholt sich dann</w:t>
-      </w:r>
-      <w:r>
-        <w:rPr>
-          <w:i/>
-          <w:lang w:val="de-DE"/>
-        </w:rPr>
-        <w:t>; kompletter Dialog muss erschöpft werden, um das Portal verlassen zu können</w:t>
+        <w:t xml:space="preserve">sieht sie einen sehr gequält </w:t>
+      </w:r>
+      <w:r>
+        <w:rPr>
+          <w:lang w:val="de-DE"/>
+        </w:rPr>
+        <w:t>wirkenden Mann, der sich an der jenseitigen Kontrollstation zu schaffen macht.</w:t>
+      </w:r>
+      <w:r>
+        <w:rPr>
+          <w:lang w:val="de-DE"/>
+        </w:rPr>
+        <w:t xml:space="preserve"> Der Mann ruft folgendes über den Fluss: “</w:t>
+      </w:r>
+      <w:r>
+        <w:rPr>
+          <w:b/>
+          <w:lang w:val="de-DE"/>
+        </w:rPr>
+        <w:t>Not..</w:t>
+      </w:r>
+      <w:r>
+        <w:rPr>
+          <w:b/>
+          <w:lang w:val="de-DE"/>
+        </w:rPr>
+        <w:t>.</w:t>
+      </w:r>
+      <w:r>
+        <w:rPr>
+          <w:b/>
+          <w:lang w:val="de-DE"/>
+        </w:rPr>
+        <w:t xml:space="preserve"> safe</w:t>
+      </w:r>
+      <w:r>
+        <w:rPr>
+          <w:b/>
+          <w:lang w:val="de-DE"/>
+        </w:rPr>
+        <w:t xml:space="preserve">… for you. </w:t>
+      </w:r>
+      <w:r>
+        <w:rPr>
+          <w:b/>
+          <w:lang w:val="de-DE"/>
+        </w:rPr>
+        <w:t>Please,</w:t>
+      </w:r>
+      <w:r>
+        <w:rPr>
+          <w:b/>
+          <w:lang w:val="de-DE"/>
+        </w:rPr>
+        <w:t xml:space="preserve"> </w:t>
+      </w:r>
+      <w:r>
+        <w:rPr>
+          <w:b/>
+          <w:lang w:val="de-DE"/>
+        </w:rPr>
+        <w:t>… don’t cross.</w:t>
+      </w:r>
+      <w:r>
+        <w:rPr>
+          <w:lang w:val="de-DE"/>
+        </w:rPr>
+        <w:t>” (</w:t>
+      </w:r>
+      <w:r>
+        <w:rPr>
+          <w:lang w:val="de-DE"/>
+        </w:rPr>
+        <w:t xml:space="preserve">der Mann sagt dies unter </w:t>
+      </w:r>
+      <w:r>
+        <w:rPr>
+          <w:lang w:val="de-DE"/>
+        </w:rPr>
+        <w:t>S</w:t>
+      </w:r>
+      <w:r>
+        <w:rPr>
+          <w:lang w:val="de-DE"/>
+        </w:rPr>
+        <w:t>chmerzen</w:t>
+      </w:r>
+      <w:r>
+        <w:rPr>
+          <w:lang w:val="de-DE"/>
+        </w:rPr>
+        <w:t>, als würde er kaum einen Ton rausbekommen</w:t>
+      </w:r>
+      <w:r>
+        <w:rPr>
+          <w:lang w:val="de-DE"/>
+        </w:rPr>
+        <w:t xml:space="preserve">; </w:t>
+      </w:r>
+      <w:r>
+        <w:rPr>
+          <w:i/>
+          <w:lang w:val="de-DE"/>
+        </w:rPr>
+        <w:t>fore-shadowing: der Mann versucht andere vor ihm zu schützen, da er sich in einen Werwolf verwandelt, sobald er Richtung Mond blickt</w:t>
       </w:r>
       <w:r>
         <w:rPr>
@@ -7105,18 +7950,78 @@
         <w:rPr>
           <w:lang w:val="de-DE"/>
         </w:rPr>
-        <w:t>: “</w:t>
-      </w:r>
-      <w:r>
-        <w:rPr>
-          <w:b/>
-          <w:lang w:val="de-DE"/>
-        </w:rPr>
-        <w:t>Champion of Darkness, you saw opportunity where light was absent</w:t>
-      </w:r>
-      <w:r>
-        <w:rPr>
-          <w:b/>
+        <w:t xml:space="preserve">, als sich das Scarlet zugewendete Brückenende in die Luft erhebt, um letztendlich auf der anderen Seite senkrecht in </w:t>
+      </w:r>
+      <w:r>
+        <w:rPr>
+          <w:lang w:val="de-DE"/>
+        </w:rPr>
+        <w:t>den Himmel zu ragen.</w:t>
+      </w:r>
+      <w:r>
+        <w:rPr>
+          <w:lang w:val="de-DE"/>
+        </w:rPr>
+        <w:t xml:space="preserve"> Der Mann verschwindet darau</w:t>
+      </w:r>
+      <w:r>
+        <w:rPr>
+          <w:lang w:val="de-DE"/>
+        </w:rPr>
+        <w:t>f</w:t>
+      </w:r>
+      <w:r>
+        <w:rPr>
+          <w:lang w:val="de-DE"/>
+        </w:rPr>
+        <w:t>hin entlang der Hauptstraße, tiefer in den Wald.</w:t>
+      </w:r>
+      <w:r>
+        <w:rPr>
+          <w:lang w:val="de-DE"/>
+        </w:rPr>
+        <w:t xml:space="preserve"> (</w:t>
+      </w:r>
+      <w:r>
+        <w:rPr>
+          <w:i/>
+          <w:lang w:val="de-DE"/>
+        </w:rPr>
+        <w:t>Tutorial-Aufforderung an den Spieler. Finde das “Schlüssel-Item”.</w:t>
+      </w:r>
+      <w:r>
+        <w:rPr>
+          <w:lang w:val="de-DE"/>
+        </w:rPr>
+        <w:t xml:space="preserve"> Scarlet nähert sich der Kontrollstation, nur um festzustellen, dass diese verschlossen ist und da sie im Licht steht, kann sie das Schloss auch nicht mit ihren Klauen brechen</w:t>
+      </w:r>
+      <w:r>
+        <w:rPr>
+          <w:lang w:val="de-DE"/>
+        </w:rPr>
+        <w:t xml:space="preserve"> </w:t>
+      </w:r>
+      <w:r>
+        <w:rPr>
+          <w:lang w:val="de-DE"/>
+        </w:rPr>
+        <w:t>(</w:t>
+      </w:r>
+      <w:r>
+        <w:rPr>
+          <w:i/>
+          <w:lang w:val="de-DE"/>
+        </w:rPr>
+        <w:t>Interaktionsbutton-Aufforderung mit Hinweis</w:t>
+      </w:r>
+      <w:r>
+        <w:rPr>
+          <w:lang w:val="de-DE"/>
+        </w:rPr>
+        <w:t>)</w:t>
+      </w:r>
+      <w:r>
+        <w:rPr>
           <w:lang w:val="de-DE"/>
         </w:rPr>
         <w:t>.</w:t>
@@ -7125,28 +8030,88 @@
         <w:rPr>
           <w:lang w:val="de-DE"/>
         </w:rPr>
-        <w:t>” (</w:t>
-      </w:r>
-      <w:r>
-        <w:rPr>
-          <w:i/>
-          <w:lang w:val="de-DE"/>
-        </w:rPr>
-        <w:t xml:space="preserve">sehr alte, </w:t>
-      </w:r>
-      <w:r>
-        <w:rPr>
-          <w:i/>
-          <w:lang w:val="de-DE"/>
-        </w:rPr>
-        <w:t xml:space="preserve">deutliche, fast epische Stimme, jetzt wo Scarlet direkt neben ihm steht; </w:t>
-      </w:r>
-      <w:r>
-        <w:rPr>
-          <w:i/>
-          <w:lang w:val="de-DE"/>
-        </w:rPr>
-        <w:t>Hinweis für Spieler, dass Portal nur da zu finden ist, wo es dunkel ist</w:t>
+        <w:t xml:space="preserve"> Nach kurzer Suche </w:t>
+      </w:r>
+      <w:r>
+        <w:rPr>
+          <w:lang w:val="de-DE"/>
+        </w:rPr>
+        <w:t>in der Umgebung (</w:t>
+      </w:r>
+      <w:r>
+        <w:rPr>
+          <w:i/>
+          <w:lang w:val="de-DE"/>
+        </w:rPr>
+        <w:t>konkrete Exploration nicht Storyrelevant)</w:t>
+      </w:r>
+      <w:r>
+        <w:rPr>
+          <w:i/>
+          <w:lang w:val="de-DE"/>
+        </w:rPr>
+        <w:t xml:space="preserve"> </w:t>
+      </w:r>
+      <w:r>
+        <w:rPr>
+          <w:lang w:val="de-DE"/>
+        </w:rPr>
+        <w:t xml:space="preserve">findet sie in der Dunkelheit des Waldes ein Artefakt, dass ihr wie ein Fragment des Mondes erscheint. </w:t>
+      </w:r>
+      <w:r>
+        <w:rPr>
+          <w:lang w:val="de-DE"/>
+        </w:rPr>
+        <w:t>Als sie es aufsammelt, wird sie stark aber kurz von einer starken Form ihrer Aura durchflutet. (</w:t>
+      </w:r>
+      <w:r>
+        <w:rPr>
+          <w:i/>
+          <w:lang w:val="de-DE"/>
+        </w:rPr>
+        <w:t xml:space="preserve">Tutorial-Aufforderung an den Spieler </w:t>
+      </w:r>
+      <w:r>
+        <w:rPr>
+          <w:i/>
+        </w:rPr>
+        <w:sym w:font="Wingdings" w:char="F0E0"/>
+      </w:r>
+      <w:r>
+        <w:rPr>
+          <w:i/>
+          <w:lang w:val="de-DE"/>
+        </w:rPr>
+        <w:t xml:space="preserve"> Hinweisen, dass Key Item gefunden wurde</w:t>
+      </w:r>
+      <w:r>
+        <w:rPr>
+          <w:i/>
+          <w:lang w:val="de-DE"/>
+        </w:rPr>
+        <w:t xml:space="preserve"> </w:t>
+      </w:r>
+      <w:r>
+        <w:rPr>
+          <w:i/>
+          <w:lang w:val="de-DE"/>
+        </w:rPr>
+        <w:t>(möglicher hinweis: “</w:t>
+      </w:r>
+      <w:r>
+        <w:rPr>
+          <w:b/>
+          <w:i/>
+          <w:lang w:val="de-DE"/>
+        </w:rPr>
+        <w:t>Offer Darkness</w:t>
+      </w:r>
+      <w:r>
+        <w:rPr>
+          <w:i/>
+          <w:lang w:val="de-DE"/>
+        </w:rPr>
+        <w:t>”)</w:t>
       </w:r>
       <w:r>
         <w:rPr>
@@ -7158,39 +8123,265 @@
         <w:rPr>
           <w:lang w:val="de-DE"/>
         </w:rPr>
+        <w:t>.</w:t>
+      </w:r>
+      <w:r>
+        <w:rPr>
+          <w:lang w:val="de-DE"/>
+        </w:rPr>
+        <w:t xml:space="preserve"> </w:t>
+      </w:r>
+      <w:r>
+        <w:rPr>
+          <w:lang w:val="de-DE"/>
+        </w:rPr>
+        <w:t>Scarlet begibt sich zurück zur Brücke und nähert sich der Kontrollstation erneut.</w:t>
+      </w:r>
+      <w:r>
+        <w:rPr>
+          <w:lang w:val="de-DE"/>
+        </w:rPr>
+        <w:t xml:space="preserve"> Dies</w:t>
+      </w:r>
+      <w:r>
+        <w:rPr>
+          <w:lang w:val="de-DE"/>
+        </w:rPr>
+        <w:t xml:space="preserve">mal allerdings setzt sie das vorher gefundene Artefakt frei </w:t>
+      </w:r>
+      <w:r>
+        <w:rPr>
+          <w:lang w:val="de-DE"/>
+        </w:rPr>
+        <w:t>und das</w:t>
+      </w:r>
+      <w:r>
+        <w:rPr>
+          <w:lang w:val="de-DE"/>
+        </w:rPr>
+        <w:t xml:space="preserve"> Licht auf der Brücke erlischt. </w:t>
+      </w:r>
+      <w:r>
+        <w:rPr>
+          <w:lang w:val="de-DE"/>
+        </w:rPr>
+        <w:t xml:space="preserve">Scarlet zerschmettert das Schloss der Kontrollstation und </w:t>
+      </w:r>
+      <w:r>
+        <w:rPr>
+          <w:lang w:val="de-DE"/>
+        </w:rPr>
+        <w:t xml:space="preserve">betätigt den Mechanismus, um die Brücke wieder zu senken. </w:t>
+      </w:r>
+      <w:r>
+        <w:rPr>
+          <w:lang w:val="de-DE"/>
+        </w:rPr>
+        <w:t>Während sich die Brücke senkt, beginnen die Lichter zu flackern und letztendlich wieder normal zu leuchten, als wäre nichts gewesen (</w:t>
+      </w:r>
+      <w:r>
+        <w:rPr>
+          <w:i/>
+          <w:lang w:val="de-DE"/>
+        </w:rPr>
+        <w:t xml:space="preserve">Spieler kann das deuten, als ein </w:t>
+      </w:r>
+      <w:r>
+        <w:rPr>
+          <w:i/>
+          <w:lang w:val="de-DE"/>
+        </w:rPr>
+        <w:t>erneutes “Erwachen” von Scarlet, analog zum Beginn des Spiels, nur deutlich schwächer ausgeprägt</w:t>
+      </w:r>
+      <w:r>
+        <w:rPr>
+          <w:lang w:val="de-DE"/>
+        </w:rPr>
+        <w:t>)</w:t>
+      </w:r>
+      <w:r>
+        <w:rPr>
+          <w:lang w:val="de-DE"/>
+        </w:rPr>
         <w:t xml:space="preserve">. </w:t>
       </w:r>
       <w:r>
+        <w:rPr>
+          <w:lang w:val="de-DE"/>
+        </w:rPr>
+        <w:t xml:space="preserve">Scarlet überquert die Brücke und </w:t>
+      </w:r>
+      <w:r>
+        <w:rPr>
+          <w:lang w:val="de-DE"/>
+        </w:rPr>
+        <w:t>sieht das zerstörte Schloss der Kontrollstation auf dieser Seite.</w:t>
+      </w:r>
+      <w:r>
+        <w:rPr>
+          <w:lang w:val="de-DE"/>
+        </w:rPr>
+        <w:t xml:space="preserve"> </w:t>
+      </w:r>
+      <w:r>
+        <w:rPr>
+          <w:lang w:val="de-DE"/>
+        </w:rPr>
+        <w:t xml:space="preserve">Sie bahnt sich ihren Weg weiter </w:t>
+      </w:r>
+      <w:r>
+        <w:rPr>
+          <w:lang w:val="de-DE"/>
+        </w:rPr>
+        <w:t xml:space="preserve">in einen kleinen Seitenweg, der wieder mit Fackeln mit rotem Feuer bestückt ist. Dieser endet </w:t>
+      </w:r>
+      <w:r>
+        <w:rPr>
+          <w:lang w:val="de-DE"/>
+        </w:rPr>
+        <w:t>auf eine</w:t>
+      </w:r>
+      <w:r>
+        <w:rPr>
+          <w:lang w:val="de-DE"/>
+        </w:rPr>
+        <w:t>r</w:t>
+      </w:r>
+      <w:r>
+        <w:rPr>
+          <w:lang w:val="de-DE"/>
+        </w:rPr>
+        <w:t xml:space="preserve"> Lichtung, die mit mehreren Bänken </w:t>
+      </w:r>
+      <w:r>
+        <w:rPr>
+          <w:lang w:val="de-DE"/>
+        </w:rPr>
+        <w:t xml:space="preserve">gestaltet ist, die im Lichtschein von Straßenlaternen zum rasten einladen sollen. </w:t>
+      </w:r>
+      <w:r>
+        <w:rPr>
+          <w:lang w:val="de-DE"/>
+        </w:rPr>
+        <w:t>Hier trifft sie erneut auf den Mann, der sie zuvor aus</w:t>
+      </w:r>
+      <w:r>
+        <w:rPr>
+          <w:lang w:val="de-DE"/>
+        </w:rPr>
+        <w:t>s</w:t>
+      </w:r>
+      <w:r>
+        <w:rPr>
+          <w:lang w:val="de-DE"/>
+        </w:rPr>
+        <w:t>perren wollte.</w:t>
+      </w:r>
+      <w:r>
+        <w:rPr>
+          <w:lang w:val="de-DE"/>
+        </w:rPr>
+        <w:t xml:space="preserve"> Als er sie erblickt sagt er folgendes. </w:t>
+      </w:r>
+      <w:r>
         <w:t>“</w:t>
       </w:r>
       <w:r>
         <w:rPr>
           <w:b/>
         </w:rPr>
-        <w:t>This place, you and I are tied by the red Moon</w:t>
-      </w:r>
-      <w:r>
-        <w:rPr>
-          <w:b/>
+        <w:t>No…</w:t>
+      </w:r>
+      <w:r>
+        <w:rPr>
+          <w:b/>
+        </w:rPr>
+        <w:t xml:space="preserve"> No</w:t>
+      </w:r>
+      <w:r>
+        <w:rPr>
+          <w:b/>
+        </w:rPr>
+        <w:t>…</w:t>
+      </w:r>
+      <w:r>
+        <w:rPr>
+          <w:b/>
+        </w:rPr>
+        <w:t xml:space="preserve"> run! Run</w:t>
+      </w:r>
+      <w:r>
+        <w:rPr>
+          <w:b/>
+        </w:rPr>
+        <w:t xml:space="preserve">… away! </w:t>
+      </w:r>
+      <w:r>
+        <w:rPr>
+          <w:b/>
+          <w:lang w:val="de-DE"/>
+        </w:rPr>
+        <w:t xml:space="preserve">I’m hiding … </w:t>
+      </w:r>
+      <w:r>
+        <w:rPr>
+          <w:b/>
+          <w:lang w:val="de-DE"/>
+        </w:rPr>
+        <w:t>for…</w:t>
+      </w:r>
+      <w:r>
+        <w:rPr>
+          <w:b/>
+          <w:lang w:val="de-DE"/>
         </w:rPr>
         <w:t xml:space="preserve"> </w:t>
       </w:r>
       <w:r>
         <w:rPr>
           <w:b/>
-        </w:rPr>
-        <w:t xml:space="preserve">once </w:t>
-      </w:r>
-      <w:r>
-        <w:rPr>
-          <w:b/>
-        </w:rPr>
-        <w:t>again.</w:t>
-      </w:r>
-      <w:r>
+          <w:lang w:val="de-DE"/>
+        </w:rPr>
+        <w:t>the people</w:t>
+      </w:r>
+      <w:r>
+        <w:rPr>
+          <w:b/>
+          <w:lang w:val="de-DE"/>
+        </w:rPr>
+        <w:t>’s</w:t>
+      </w:r>
+      <w:r>
+        <w:rPr>
+          <w:b/>
+          <w:lang w:val="de-DE"/>
+        </w:rPr>
+        <w:t>…</w:t>
+      </w:r>
+      <w:r>
+        <w:rPr>
+          <w:b/>
+          <w:lang w:val="de-DE"/>
+        </w:rPr>
+        <w:t xml:space="preserve"> sake… </w:t>
+      </w:r>
+      <w:r>
+        <w:rPr>
+          <w:b/>
+          <w:lang w:val="de-DE"/>
+        </w:rPr>
+        <w:t>RUN!</w:t>
+      </w:r>
+      <w:r>
+        <w:rPr>
+          <w:lang w:val="de-DE"/>
+        </w:rPr>
         <w:t>”</w:t>
       </w:r>
       <w:r>
+        <w:rPr>
+          <w:lang w:val="de-DE"/>
+        </w:rPr>
         <w:t xml:space="preserve"> </w:t>
       </w:r>
       <w:r>
@@ -7201,176 +8392,30 @@
       </w:r>
       <w:r>
         <w:rPr>
-          <w:i/>
-          <w:lang w:val="de-DE"/>
-        </w:rPr>
-        <w:t xml:space="preserve">sehr alte, deutliche, fast epische Stimme, jetzt wo Scarlet direkt neben ihm steht; </w:t>
-      </w:r>
-      <w:r>
-        <w:rPr>
-          <w:i/>
-          <w:lang w:val="de-DE"/>
-        </w:rPr>
-        <w:t>deutlicher Hinweis auf Zyklus; der alte Mann kannte Scarlet’s Vorgänger in undefinierter Anzahl</w:t>
-      </w:r>
-      <w:r>
-        <w:rPr>
-          <w:lang w:val="de-DE"/>
-        </w:rPr>
-        <w:t>)</w:t>
-      </w:r>
-      <w:r>
-        <w:rPr>
-          <w:lang w:val="de-DE"/>
-        </w:rPr>
-        <w:t>.</w:t>
-      </w:r>
-      <w:r>
-        <w:rPr>
-          <w:lang w:val="de-DE"/>
-        </w:rPr>
-        <w:t xml:space="preserve"> </w:t>
-      </w:r>
-      <w:r>
-        <w:rPr>
-          <w:lang w:val="de-DE"/>
-        </w:rPr>
-        <w:t>“</w:t>
-      </w:r>
-      <w:r>
-        <w:rPr>
-          <w:b/>
-          <w:lang w:val="de-DE"/>
-        </w:rPr>
-        <w:t>You found strength in the death of another</w:t>
-      </w:r>
-      <w:r>
-        <w:rPr>
-          <w:b/>
-          <w:lang w:val="de-DE"/>
-        </w:rPr>
-        <w:t xml:space="preserve"> being</w:t>
-      </w:r>
-      <w:r>
-        <w:rPr>
-          <w:b/>
-          <w:lang w:val="de-DE"/>
-        </w:rPr>
-        <w:t>.</w:t>
-      </w:r>
-      <w:r>
-        <w:rPr>
-          <w:lang w:val="de-DE"/>
-        </w:rPr>
-        <w:t>”</w:t>
-      </w:r>
-      <w:r>
-        <w:rPr>
-          <w:lang w:val="de-DE"/>
-        </w:rPr>
-        <w:t xml:space="preserve"> </w:t>
-      </w:r>
-      <w:r>
-        <w:rPr>
-          <w:lang w:val="de-DE"/>
-        </w:rPr>
-        <w:t>(</w:t>
-      </w:r>
-      <w:r>
-        <w:rPr>
-          <w:i/>
-          <w:lang w:val="de-DE"/>
-        </w:rPr>
-        <w:t xml:space="preserve">sehr alte, deutliche, fast epische Stimme, jetzt wo Scarlet direkt neben ihm steht; </w:t>
-      </w:r>
-      <w:r>
-        <w:rPr>
-          <w:i/>
-          <w:lang w:val="de-DE"/>
-        </w:rPr>
-        <w:t>Tutorial-Aufforderung an den Spieler</w:t>
-      </w:r>
-      <w:r>
-        <w:rPr>
-          <w:i/>
-          <w:lang w:val="de-DE"/>
-        </w:rPr>
-        <w:t xml:space="preserve"> </w:t>
-      </w:r>
-      <w:r>
-        <w:rPr>
-          <w:i/>
-        </w:rPr>
-        <w:sym w:font="Wingdings" w:char="F0E0"/>
-      </w:r>
-      <w:r>
-        <w:rPr>
-          <w:i/>
-          <w:lang w:val="de-DE"/>
-        </w:rPr>
-        <w:t xml:space="preserve"> </w:t>
-      </w:r>
-      <w:r>
-        <w:rPr>
-          <w:i/>
-          <w:lang w:val="de-DE"/>
-        </w:rPr>
-        <w:t xml:space="preserve">Erklärung des </w:t>
-      </w:r>
-      <w:r>
-        <w:rPr>
-          <w:i/>
-          <w:lang w:val="de-DE"/>
-        </w:rPr>
-        <w:t xml:space="preserve">Combat Perk System </w:t>
-      </w:r>
-      <w:r>
-        <w:rPr>
-          <w:i/>
-        </w:rPr>
-        <w:sym w:font="Wingdings" w:char="F0E0"/>
-      </w:r>
-      <w:r>
-        <w:rPr>
-          <w:i/>
-          <w:lang w:val="de-DE"/>
-        </w:rPr>
-        <w:t xml:space="preserve"> </w:t>
-      </w:r>
-      <w:r>
-        <w:rPr>
-          <w:i/>
-          <w:lang w:val="de-DE"/>
-        </w:rPr>
-        <w:t xml:space="preserve">The Vampire’s </w:t>
-      </w:r>
-      <w:r>
-        <w:rPr>
-          <w:i/>
-          <w:lang w:val="de-DE"/>
-        </w:rPr>
-        <w:t>Twilight</w:t>
-      </w:r>
-      <w:r>
-        <w:rPr>
-          <w:i/>
-          <w:lang w:val="de-DE"/>
-        </w:rPr>
-        <w:t xml:space="preserve"> erhalten</w:t>
-      </w:r>
-      <w:r>
-        <w:rPr>
-          <w:i/>
-          <w:lang w:val="de-DE"/>
-        </w:rPr>
-        <w:t xml:space="preserve"> (siehe Kapitel 4.1 im Unterpunkt Perk System</w:t>
-      </w:r>
-      <w:r>
-        <w:rPr>
-          <w:i/>
-          <w:lang w:val="de-DE"/>
-        </w:rPr>
-        <w:t>; Easter Egg im Perk Namen</w:t>
+          <w:lang w:val="de-DE"/>
+        </w:rPr>
+        <w:t xml:space="preserve">Stimme </w:t>
+      </w:r>
+      <w:r>
+        <w:rPr>
+          <w:i/>
+          <w:lang w:val="de-DE"/>
+        </w:rPr>
+        <w:t>noch gequälter als vorher, fast schon ein atemloses flüstern</w:t>
+      </w:r>
+      <w:r>
+        <w:rPr>
+          <w:i/>
+          <w:lang w:val="de-DE"/>
+        </w:rPr>
+        <w:t>; das letzte Wort allerdings gefasst und sehr ernst</w:t>
+      </w:r>
+      <w:r>
+        <w:rPr>
+          <w:i/>
+          <w:lang w:val="de-DE"/>
+        </w:rPr>
+        <w:t>; sagt dass er sich vor den Leuten versteckt, um niemanden zu gefährden</w:t>
       </w:r>
       <w:r>
         <w:rPr>
@@ -7382,931 +8427,38 @@
         <w:rPr>
           <w:lang w:val="de-DE"/>
         </w:rPr>
-        <w:t xml:space="preserve"> </w:t>
-      </w:r>
-      <w:r>
-        <w:rPr>
-          <w:lang w:val="de-DE"/>
-        </w:rPr>
-        <w:t>“</w:t>
-      </w:r>
-      <w:r>
-        <w:rPr>
-          <w:b/>
-          <w:lang w:val="de-DE"/>
-        </w:rPr>
-        <w:t xml:space="preserve">The chosen </w:t>
-      </w:r>
-      <w:r>
-        <w:rPr>
-          <w:b/>
-          <w:lang w:val="de-DE"/>
-        </w:rPr>
-        <w:t xml:space="preserve">path </w:t>
-      </w:r>
-      <w:r>
-        <w:rPr>
-          <w:b/>
-          <w:lang w:val="de-DE"/>
-        </w:rPr>
-        <w:t xml:space="preserve">hides </w:t>
-      </w:r>
-      <w:r>
-        <w:rPr>
-          <w:b/>
-          <w:lang w:val="de-DE"/>
-        </w:rPr>
-        <w:t xml:space="preserve">more sources </w:t>
-      </w:r>
-      <w:r>
-        <w:rPr>
-          <w:b/>
-          <w:lang w:val="de-DE"/>
-        </w:rPr>
-        <w:t xml:space="preserve">of </w:t>
-      </w:r>
-      <w:r>
-        <w:rPr>
-          <w:b/>
-          <w:lang w:val="de-DE"/>
-        </w:rPr>
-        <w:t xml:space="preserve">power.” </w:t>
-      </w:r>
-      <w:r>
-        <w:rPr>
-          <w:lang w:val="de-DE"/>
-        </w:rPr>
-        <w:t>(</w:t>
-      </w:r>
-      <w:r>
-        <w:rPr>
-          <w:i/>
-          <w:lang w:val="de-DE"/>
-        </w:rPr>
-        <w:t xml:space="preserve">sehr alte, deutliche, fast epische Stimme, jetzt wo Scarlet direkt neben ihm steht; </w:t>
-      </w:r>
-      <w:r>
-        <w:rPr>
-          <w:i/>
-          <w:lang w:val="de-DE"/>
-        </w:rPr>
-        <w:t xml:space="preserve">Fore-Shadowing auf </w:t>
-      </w:r>
-      <w:r>
-        <w:rPr>
-          <w:i/>
-          <w:lang w:val="de-DE"/>
-        </w:rPr>
-        <w:t>drei</w:t>
-      </w:r>
-      <w:r>
-        <w:rPr>
-          <w:i/>
-          <w:lang w:val="de-DE"/>
-        </w:rPr>
-        <w:t xml:space="preserve"> Ebenen. </w:t>
-      </w:r>
-      <w:r>
-        <w:rPr>
-          <w:i/>
-          <w:lang w:val="de-DE"/>
-        </w:rPr>
-        <w:t xml:space="preserve">Unmittelbar: </w:t>
-      </w:r>
-      <w:r>
-        <w:rPr>
-          <w:i/>
-          <w:lang w:val="de-DE"/>
-        </w:rPr>
-        <w:t>Fore-Shadowing des Werwolf-Bosskampfes</w:t>
-      </w:r>
-      <w:r>
-        <w:rPr>
-          <w:i/>
-          <w:lang w:val="de-DE"/>
-        </w:rPr>
-        <w:t xml:space="preserve"> und dessen Belohnung</w:t>
-      </w:r>
-      <w:r>
-        <w:rPr>
-          <w:i/>
+        <w:t xml:space="preserve"> Sein letztes Wort sagte der Mann, als er den Vollmond erblickt</w:t>
+      </w:r>
+      <w:r>
+        <w:rPr>
+          <w:lang w:val="de-DE"/>
+        </w:rPr>
+        <w:t xml:space="preserve"> und seine Verwandlung in einen Werwolf</w:t>
+      </w:r>
+      <w:r>
+        <w:rPr>
+          <w:lang w:val="de-DE"/>
+        </w:rPr>
+        <w:t xml:space="preserve"> beginnt</w:t>
+      </w:r>
+      <w:r>
+        <w:rPr>
           <w:lang w:val="de-DE"/>
         </w:rPr>
         <w:t xml:space="preserve">. </w:t>
       </w:r>
       <w:r>
         <w:rPr>
-          <w:i/>
-          <w:lang w:val="de-DE"/>
-        </w:rPr>
-        <w:t xml:space="preserve">Mittelfristig: </w:t>
-      </w:r>
-      <w:r>
-        <w:rPr>
-          <w:i/>
-          <w:lang w:val="de-DE"/>
-        </w:rPr>
-        <w:t>Collectibles in der Parallelwelt</w:t>
-      </w:r>
-      <w:r>
-        <w:rPr>
-          <w:i/>
-          <w:lang w:val="de-DE"/>
-        </w:rPr>
-        <w:t xml:space="preserve">. </w:t>
-      </w:r>
-      <w:r>
-        <w:rPr>
-          <w:i/>
-          <w:lang w:val="de-DE"/>
-        </w:rPr>
-        <w:t xml:space="preserve">Langfristig/Vage: </w:t>
-      </w:r>
-      <w:r>
-        <w:rPr>
-          <w:i/>
-          <w:lang w:val="de-DE"/>
-        </w:rPr>
-        <w:t xml:space="preserve">“chosen path” kann vom Spieler als </w:t>
-      </w:r>
-      <w:r>
-        <w:rPr>
-          <w:i/>
-          <w:u w:val="single"/>
-          <w:lang w:val="de-DE"/>
-        </w:rPr>
-        <w:t>sein</w:t>
-      </w:r>
-      <w:r>
-        <w:rPr>
-          <w:i/>
-          <w:lang w:val="de-DE"/>
-        </w:rPr>
-        <w:t xml:space="preserve"> gewählter Weg angenommen werden, später allerdings wird klar, dass das rote Feuer den </w:t>
-      </w:r>
-      <w:r>
-        <w:rPr>
-          <w:i/>
-          <w:lang w:val="de-DE"/>
-        </w:rPr>
-        <w:t>Spieler die ganze Zeit geleitet hat</w:t>
-      </w:r>
-      <w:r>
-        <w:rPr>
-          <w:lang w:val="de-DE"/>
-        </w:rPr>
-        <w:t>)</w:t>
-      </w:r>
-      <w:r>
-        <w:rPr>
-          <w:lang w:val="de-DE"/>
-        </w:rPr>
-        <w:t xml:space="preserve">. </w:t>
-      </w:r>
-      <w:r>
-        <w:rPr>
-          <w:lang w:val="de-DE"/>
-        </w:rPr>
-        <w:t xml:space="preserve">Scarlet kann in der Parallelwelt noch ein Upgrade-Collectible finden, ehe sie das Portal zurück in ihre Welt durchschreitet. </w:t>
-      </w:r>
-      <w:r>
-        <w:rPr>
-          <w:lang w:val="de-DE"/>
-        </w:rPr>
-        <w:t>Scarlet setzt ihren</w:t>
-      </w:r>
-      <w:r>
-        <w:rPr>
-          <w:lang w:val="de-DE"/>
-        </w:rPr>
-        <w:t xml:space="preserve"> zuvor unterbrochenen Weg fort bis sie auf eine schwach beleuchtete </w:t>
-      </w:r>
-      <w:r>
-        <w:rPr>
-          <w:lang w:val="de-DE"/>
-        </w:rPr>
-        <w:t>Zug</w:t>
-      </w:r>
-      <w:r>
-        <w:rPr>
-          <w:lang w:val="de-DE"/>
-        </w:rPr>
-        <w:t>b</w:t>
-      </w:r>
-      <w:r>
-        <w:rPr>
-          <w:lang w:val="de-DE"/>
-        </w:rPr>
-        <w:t xml:space="preserve">rücke trifft, die es ermöglicht den schmalen Fluss, in dem Blut anstelle von Wasser </w:t>
-      </w:r>
-      <w:r>
-        <w:rPr>
-          <w:lang w:val="de-DE"/>
-        </w:rPr>
-        <w:t xml:space="preserve">zu fließen scheint, </w:t>
-      </w:r>
-      <w:r>
-        <w:rPr>
-          <w:lang w:val="de-DE"/>
-        </w:rPr>
-        <w:t xml:space="preserve">zu überqueren. </w:t>
-      </w:r>
-      <w:r>
-        <w:rPr>
-          <w:lang w:val="de-DE"/>
-        </w:rPr>
-        <w:t xml:space="preserve">An beiden </w:t>
-      </w:r>
-      <w:r>
-        <w:rPr>
-          <w:lang w:val="de-DE"/>
-        </w:rPr>
-        <w:t>Enden</w:t>
-      </w:r>
-      <w:r>
-        <w:rPr>
-          <w:lang w:val="de-DE"/>
-        </w:rPr>
-        <w:t xml:space="preserve"> der Brücke </w:t>
-      </w:r>
-      <w:r>
-        <w:rPr>
-          <w:lang w:val="de-DE"/>
-        </w:rPr>
-        <w:t xml:space="preserve">befinden sich kleine Kontrollstationen, die um diese Uhrzeit verschlossen sind. </w:t>
-      </w:r>
-      <w:r>
-        <w:rPr>
-          <w:lang w:val="de-DE"/>
-        </w:rPr>
-        <w:t xml:space="preserve">Als Scarlet beginnt sich langsam durch das Licht </w:t>
-      </w:r>
-      <w:r>
-        <w:rPr>
-          <w:lang w:val="de-DE"/>
-        </w:rPr>
-        <w:t>zur</w:t>
-      </w:r>
-      <w:r>
-        <w:rPr>
-          <w:lang w:val="de-DE"/>
-        </w:rPr>
-        <w:t xml:space="preserve"> Brücke </w:t>
-      </w:r>
-      <w:r>
-        <w:rPr>
-          <w:lang w:val="de-DE"/>
-        </w:rPr>
-        <w:t xml:space="preserve">hin </w:t>
-      </w:r>
-      <w:r>
-        <w:rPr>
-          <w:lang w:val="de-DE"/>
-        </w:rPr>
-        <w:t xml:space="preserve">zu </w:t>
-      </w:r>
-      <w:r>
-        <w:rPr>
-          <w:lang w:val="de-DE"/>
-        </w:rPr>
-        <w:t>mühen</w:t>
-      </w:r>
-      <w:r>
-        <w:rPr>
-          <w:lang w:val="de-DE"/>
-        </w:rPr>
-        <w:t xml:space="preserve">, </w:t>
-      </w:r>
-      <w:r>
-        <w:rPr>
-          <w:lang w:val="de-DE"/>
-        </w:rPr>
-        <w:t xml:space="preserve">sieht sie einen sehr gequält </w:t>
-      </w:r>
-      <w:r>
-        <w:rPr>
-          <w:lang w:val="de-DE"/>
-        </w:rPr>
-        <w:t>wirkenden Mann, der sich an der jenseitigen Kontrollstation zu schaffen macht.</w:t>
-      </w:r>
-      <w:r>
-        <w:rPr>
-          <w:lang w:val="de-DE"/>
-        </w:rPr>
-        <w:t xml:space="preserve"> Der Mann ruft folgendes über den Fluss: “</w:t>
-      </w:r>
-      <w:r>
-        <w:rPr>
-          <w:b/>
-          <w:lang w:val="de-DE"/>
-        </w:rPr>
-        <w:t>Not..</w:t>
-      </w:r>
-      <w:r>
-        <w:rPr>
-          <w:b/>
-          <w:lang w:val="de-DE"/>
-        </w:rPr>
-        <w:t>.</w:t>
-      </w:r>
-      <w:r>
-        <w:rPr>
-          <w:b/>
-          <w:lang w:val="de-DE"/>
-        </w:rPr>
-        <w:t xml:space="preserve"> safe</w:t>
-      </w:r>
-      <w:r>
-        <w:rPr>
-          <w:b/>
-          <w:lang w:val="de-DE"/>
-        </w:rPr>
-        <w:t xml:space="preserve">… for you. </w:t>
-      </w:r>
-      <w:r>
-        <w:rPr>
-          <w:b/>
-          <w:lang w:val="de-DE"/>
-        </w:rPr>
-        <w:t>Please,</w:t>
-      </w:r>
-      <w:r>
-        <w:rPr>
-          <w:b/>
-          <w:lang w:val="de-DE"/>
-        </w:rPr>
-        <w:t xml:space="preserve"> </w:t>
-      </w:r>
-      <w:r>
-        <w:rPr>
-          <w:b/>
-          <w:lang w:val="de-DE"/>
-        </w:rPr>
-        <w:t>… don’t cross.</w:t>
-      </w:r>
-      <w:r>
-        <w:rPr>
-          <w:lang w:val="de-DE"/>
-        </w:rPr>
-        <w:t>” (</w:t>
-      </w:r>
-      <w:r>
-        <w:rPr>
-          <w:lang w:val="de-DE"/>
-        </w:rPr>
-        <w:t xml:space="preserve">der Mann sagt dies unter </w:t>
-      </w:r>
-      <w:r>
-        <w:rPr>
-          <w:lang w:val="de-DE"/>
-        </w:rPr>
-        <w:t>S</w:t>
-      </w:r>
-      <w:r>
-        <w:rPr>
-          <w:lang w:val="de-DE"/>
-        </w:rPr>
-        <w:t>chmerzen</w:t>
-      </w:r>
-      <w:r>
-        <w:rPr>
-          <w:lang w:val="de-DE"/>
-        </w:rPr>
-        <w:t>, als würde er kaum einen Ton rausbekommen</w:t>
-      </w:r>
-      <w:r>
-        <w:rPr>
-          <w:lang w:val="de-DE"/>
-        </w:rPr>
-        <w:t xml:space="preserve">; </w:t>
-      </w:r>
-      <w:r>
-        <w:rPr>
-          <w:i/>
-          <w:lang w:val="de-DE"/>
-        </w:rPr>
-        <w:t>fore-shadowing: der Mann versucht andere vor ihm zu schützen, da er sich in einen Werwolf verwandelt, sobald er Richtung Mond blickt</w:t>
-      </w:r>
-      <w:r>
-        <w:rPr>
-          <w:lang w:val="de-DE"/>
-        </w:rPr>
-        <w:t>)</w:t>
-      </w:r>
-      <w:r>
-        <w:rPr>
-          <w:lang w:val="de-DE"/>
-        </w:rPr>
-        <w:t xml:space="preserve">, als sich das Scarlet zugewendete Brückenende in die Luft erhebt, um letztendlich auf der anderen Seite senkrecht in </w:t>
-      </w:r>
-      <w:r>
-        <w:rPr>
-          <w:lang w:val="de-DE"/>
-        </w:rPr>
-        <w:t>den Himmel zu ragen.</w:t>
-      </w:r>
-      <w:r>
-        <w:rPr>
-          <w:lang w:val="de-DE"/>
-        </w:rPr>
-        <w:t xml:space="preserve"> Der Mann verschwindet darau</w:t>
-      </w:r>
-      <w:r>
-        <w:rPr>
-          <w:lang w:val="de-DE"/>
-        </w:rPr>
-        <w:t>f</w:t>
-      </w:r>
-      <w:r>
-        <w:rPr>
-          <w:lang w:val="de-DE"/>
-        </w:rPr>
-        <w:t>hin entlang der Hauptstraße, tiefer in den Wald.</w:t>
-      </w:r>
-      <w:r>
-        <w:rPr>
-          <w:lang w:val="de-DE"/>
-        </w:rPr>
-        <w:t xml:space="preserve"> (</w:t>
-      </w:r>
-      <w:r>
-        <w:rPr>
-          <w:i/>
-          <w:lang w:val="de-DE"/>
-        </w:rPr>
-        <w:t xml:space="preserve">Tutorial-Aufforderung an den </w:t>
-      </w:r>
-      <w:r>
-        <w:rPr>
-          <w:i/>
+          <w:lang w:val="de-DE"/>
+        </w:rPr>
+        <w:t xml:space="preserve">Der </w:t>
+      </w:r>
+      <w:r>
+        <w:rPr>
           <w:lang w:val="de-DE"/>
         </w:rPr>
         <w:lastRenderedPageBreak/>
-        <w:t>Spieler. Finde das “Schlüssel-Item”.</w:t>
-      </w:r>
-      <w:r>
-        <w:rPr>
-          <w:lang w:val="de-DE"/>
-        </w:rPr>
-        <w:t xml:space="preserve"> Scarlet nähert sich der Kontrollstation, nur um festzustellen, dass diese verschlossen ist und da sie im Licht steht, kann sie das Schloss auch nicht mit ihren Klauen brechen</w:t>
-      </w:r>
-      <w:r>
-        <w:rPr>
-          <w:lang w:val="de-DE"/>
-        </w:rPr>
-        <w:t xml:space="preserve"> </w:t>
-      </w:r>
-      <w:r>
-        <w:rPr>
-          <w:lang w:val="de-DE"/>
-        </w:rPr>
-        <w:t>(</w:t>
-      </w:r>
-      <w:r>
-        <w:rPr>
-          <w:i/>
-          <w:lang w:val="de-DE"/>
-        </w:rPr>
-        <w:t>Interaktionsbutton-Aufforderung mit Hinweis</w:t>
-      </w:r>
-      <w:r>
-        <w:rPr>
-          <w:lang w:val="de-DE"/>
-        </w:rPr>
-        <w:t>)</w:t>
-      </w:r>
-      <w:r>
-        <w:rPr>
-          <w:lang w:val="de-DE"/>
-        </w:rPr>
-        <w:t>.</w:t>
-      </w:r>
-      <w:r>
-        <w:rPr>
-          <w:lang w:val="de-DE"/>
-        </w:rPr>
-        <w:t xml:space="preserve"> Nach kurzer Suche </w:t>
-      </w:r>
-      <w:r>
-        <w:rPr>
-          <w:lang w:val="de-DE"/>
-        </w:rPr>
-        <w:t>in der Umgebung (</w:t>
-      </w:r>
-      <w:r>
-        <w:rPr>
-          <w:i/>
-          <w:lang w:val="de-DE"/>
-        </w:rPr>
-        <w:t>konkrete Exploration nicht Storyrelevant)</w:t>
-      </w:r>
-      <w:r>
-        <w:rPr>
-          <w:i/>
-          <w:lang w:val="de-DE"/>
-        </w:rPr>
-        <w:t xml:space="preserve"> </w:t>
-      </w:r>
-      <w:r>
-        <w:rPr>
-          <w:lang w:val="de-DE"/>
-        </w:rPr>
-        <w:t xml:space="preserve">findet sie in der Dunkelheit des Waldes ein Artefakt, dass ihr wie ein Fragment des Mondes erscheint. </w:t>
-      </w:r>
-      <w:r>
-        <w:rPr>
-          <w:lang w:val="de-DE"/>
-        </w:rPr>
-        <w:t>Als sie es aufsammelt, wird sie stark aber kurz von einer starken Form ihrer Aura durchflutet. (</w:t>
-      </w:r>
-      <w:r>
-        <w:rPr>
-          <w:i/>
-          <w:lang w:val="de-DE"/>
-        </w:rPr>
-        <w:t xml:space="preserve">Tutorial-Aufforderung an den Spieler </w:t>
-      </w:r>
-      <w:r>
-        <w:rPr>
-          <w:i/>
-        </w:rPr>
-        <w:sym w:font="Wingdings" w:char="F0E0"/>
-      </w:r>
-      <w:r>
-        <w:rPr>
-          <w:i/>
-          <w:lang w:val="de-DE"/>
-        </w:rPr>
-        <w:t xml:space="preserve"> Hinweisen, dass Key Item gefunden wurde</w:t>
-      </w:r>
-      <w:r>
-        <w:rPr>
-          <w:i/>
-          <w:lang w:val="de-DE"/>
-        </w:rPr>
-        <w:t xml:space="preserve"> </w:t>
-      </w:r>
-      <w:r>
-        <w:rPr>
-          <w:i/>
-          <w:lang w:val="de-DE"/>
-        </w:rPr>
-        <w:t>(möglicher hinweis: “</w:t>
-      </w:r>
-      <w:r>
-        <w:rPr>
-          <w:b/>
-          <w:i/>
-          <w:lang w:val="de-DE"/>
-        </w:rPr>
-        <w:t>Offer Darkness</w:t>
-      </w:r>
-      <w:r>
-        <w:rPr>
-          <w:i/>
-          <w:lang w:val="de-DE"/>
-        </w:rPr>
-        <w:t>”)</w:t>
-      </w:r>
-      <w:r>
-        <w:rPr>
-          <w:lang w:val="de-DE"/>
-        </w:rPr>
-        <w:t>)</w:t>
-      </w:r>
-      <w:r>
-        <w:rPr>
-          <w:lang w:val="de-DE"/>
-        </w:rPr>
-        <w:t>.</w:t>
-      </w:r>
-      <w:r>
-        <w:rPr>
-          <w:lang w:val="de-DE"/>
-        </w:rPr>
-        <w:t xml:space="preserve"> </w:t>
-      </w:r>
-      <w:r>
-        <w:rPr>
-          <w:lang w:val="de-DE"/>
-        </w:rPr>
-        <w:t>Scarlet begibt sich zurück zur Brücke und nähert sich der Kontrollstation erneut.</w:t>
-      </w:r>
-      <w:r>
-        <w:rPr>
-          <w:lang w:val="de-DE"/>
-        </w:rPr>
-        <w:t xml:space="preserve"> Dies</w:t>
-      </w:r>
-      <w:r>
-        <w:rPr>
-          <w:lang w:val="de-DE"/>
-        </w:rPr>
-        <w:t xml:space="preserve">mal allerdings setzt sie das vorher gefundene Artefakt frei </w:t>
-      </w:r>
-      <w:r>
-        <w:rPr>
-          <w:lang w:val="de-DE"/>
-        </w:rPr>
-        <w:t>und das</w:t>
-      </w:r>
-      <w:r>
-        <w:rPr>
-          <w:lang w:val="de-DE"/>
-        </w:rPr>
-        <w:t xml:space="preserve"> Licht auf der Brücke erlischt. </w:t>
-      </w:r>
-      <w:r>
-        <w:rPr>
-          <w:lang w:val="de-DE"/>
-        </w:rPr>
-        <w:t xml:space="preserve">Scarlet zerschmettert das Schloss der Kontrollstation und </w:t>
-      </w:r>
-      <w:r>
-        <w:rPr>
-          <w:lang w:val="de-DE"/>
-        </w:rPr>
-        <w:t xml:space="preserve">betätigt den Mechanismus, um die Brücke wieder zu senken. </w:t>
-      </w:r>
-      <w:r>
-        <w:rPr>
-          <w:lang w:val="de-DE"/>
-        </w:rPr>
-        <w:t>Während sich die Brücke senkt, beginnen die Lichter zu flackern und letztendlich wieder normal zu leuchten, als wäre nichts gewesen (</w:t>
-      </w:r>
-      <w:r>
-        <w:rPr>
-          <w:i/>
-          <w:lang w:val="de-DE"/>
-        </w:rPr>
-        <w:t xml:space="preserve">Spieler kann das deuten, als ein </w:t>
-      </w:r>
-      <w:r>
-        <w:rPr>
-          <w:i/>
-          <w:lang w:val="de-DE"/>
-        </w:rPr>
-        <w:t>erneutes “Erwachen” von Scarlet, analog zum Beginn des Spiels, nur deutlich schwächer ausgeprägt</w:t>
-      </w:r>
-      <w:r>
-        <w:rPr>
-          <w:lang w:val="de-DE"/>
-        </w:rPr>
-        <w:t>)</w:t>
-      </w:r>
-      <w:r>
-        <w:rPr>
-          <w:lang w:val="de-DE"/>
-        </w:rPr>
-        <w:t xml:space="preserve">. </w:t>
-      </w:r>
-      <w:r>
-        <w:rPr>
-          <w:lang w:val="de-DE"/>
-        </w:rPr>
-        <w:t xml:space="preserve">Scarlet überquert die Brücke und </w:t>
-      </w:r>
-      <w:r>
-        <w:rPr>
-          <w:lang w:val="de-DE"/>
-        </w:rPr>
-        <w:t>sieht das zerstörte Schloss der Kontrollstation auf dieser Seite.</w:t>
-      </w:r>
-      <w:r>
-        <w:rPr>
-          <w:lang w:val="de-DE"/>
-        </w:rPr>
-        <w:t xml:space="preserve"> </w:t>
-      </w:r>
-      <w:r>
-        <w:rPr>
-          <w:lang w:val="de-DE"/>
-        </w:rPr>
-        <w:t xml:space="preserve">Sie bahnt sich ihren Weg weiter </w:t>
-      </w:r>
-      <w:r>
-        <w:rPr>
-          <w:lang w:val="de-DE"/>
-        </w:rPr>
-        <w:t xml:space="preserve">in einen kleinen Seitenweg, der wieder mit Fackeln mit rotem Feuer bestückt ist. Dieser endet </w:t>
-      </w:r>
-      <w:r>
-        <w:rPr>
-          <w:lang w:val="de-DE"/>
-        </w:rPr>
-        <w:t>auf eine</w:t>
-      </w:r>
-      <w:r>
-        <w:rPr>
-          <w:lang w:val="de-DE"/>
-        </w:rPr>
-        <w:t>r</w:t>
-      </w:r>
-      <w:r>
-        <w:rPr>
-          <w:lang w:val="de-DE"/>
-        </w:rPr>
-        <w:t xml:space="preserve"> Lichtung, die mit mehreren Bänken </w:t>
-      </w:r>
-      <w:r>
-        <w:rPr>
-          <w:lang w:val="de-DE"/>
-        </w:rPr>
-        <w:t xml:space="preserve">gestaltet ist, die im Lichtschein von Straßenlaternen zum rasten einladen sollen. </w:t>
-      </w:r>
-      <w:r>
-        <w:rPr>
-          <w:lang w:val="de-DE"/>
-        </w:rPr>
-        <w:t>Hier trifft sie erneut auf den Mann, der sie zuvor aus</w:t>
-      </w:r>
-      <w:r>
-        <w:rPr>
-          <w:lang w:val="de-DE"/>
-        </w:rPr>
-        <w:t>s</w:t>
-      </w:r>
-      <w:r>
-        <w:rPr>
-          <w:lang w:val="de-DE"/>
-        </w:rPr>
-        <w:t>perren wollte.</w:t>
-      </w:r>
-      <w:r>
-        <w:rPr>
-          <w:lang w:val="de-DE"/>
-        </w:rPr>
-        <w:t xml:space="preserve"> Als er sie erblickt sagt er folgendes. </w:t>
-      </w:r>
-      <w:r>
-        <w:t>“</w:t>
-      </w:r>
-      <w:r>
-        <w:rPr>
-          <w:b/>
-        </w:rPr>
-        <w:t>No…</w:t>
-      </w:r>
-      <w:r>
-        <w:rPr>
-          <w:b/>
-        </w:rPr>
-        <w:t xml:space="preserve"> No</w:t>
-      </w:r>
-      <w:r>
-        <w:rPr>
-          <w:b/>
-        </w:rPr>
-        <w:t>…</w:t>
-      </w:r>
-      <w:r>
-        <w:rPr>
-          <w:b/>
-        </w:rPr>
-        <w:t xml:space="preserve"> run! Run</w:t>
-      </w:r>
-      <w:r>
-        <w:rPr>
-          <w:b/>
-        </w:rPr>
-        <w:t xml:space="preserve">… away! </w:t>
-      </w:r>
-      <w:r>
-        <w:rPr>
-          <w:b/>
-          <w:lang w:val="de-DE"/>
-        </w:rPr>
-        <w:t xml:space="preserve">I’m hiding … </w:t>
-      </w:r>
-      <w:r>
-        <w:rPr>
-          <w:b/>
-          <w:lang w:val="de-DE"/>
-        </w:rPr>
-        <w:t>for…</w:t>
-      </w:r>
-      <w:r>
-        <w:rPr>
-          <w:b/>
-          <w:lang w:val="de-DE"/>
-        </w:rPr>
-        <w:t xml:space="preserve"> </w:t>
-      </w:r>
-      <w:r>
-        <w:rPr>
-          <w:b/>
-          <w:lang w:val="de-DE"/>
-        </w:rPr>
-        <w:t>the people</w:t>
-      </w:r>
-      <w:r>
-        <w:rPr>
-          <w:b/>
-          <w:lang w:val="de-DE"/>
-        </w:rPr>
-        <w:t>’s</w:t>
-      </w:r>
-      <w:r>
-        <w:rPr>
-          <w:b/>
-          <w:lang w:val="de-DE"/>
-        </w:rPr>
-        <w:t>…</w:t>
-      </w:r>
-      <w:r>
-        <w:rPr>
-          <w:b/>
-          <w:lang w:val="de-DE"/>
-        </w:rPr>
-        <w:t xml:space="preserve"> sake… </w:t>
-      </w:r>
-      <w:r>
-        <w:rPr>
-          <w:b/>
-          <w:lang w:val="de-DE"/>
-        </w:rPr>
-        <w:t>RUN!</w:t>
-      </w:r>
-      <w:r>
-        <w:rPr>
-          <w:lang w:val="de-DE"/>
-        </w:rPr>
-        <w:t>”</w:t>
-      </w:r>
-      <w:r>
-        <w:rPr>
-          <w:lang w:val="de-DE"/>
-        </w:rPr>
-        <w:t xml:space="preserve"> </w:t>
-      </w:r>
-      <w:r>
-        <w:rPr>
-          <w:lang w:val="de-DE"/>
-        </w:rPr>
-        <w:t>(</w:t>
-      </w:r>
-      <w:r>
-        <w:rPr>
-          <w:lang w:val="de-DE"/>
-        </w:rPr>
-        <w:t xml:space="preserve">Stimme </w:t>
-      </w:r>
-      <w:r>
-        <w:rPr>
-          <w:i/>
-          <w:lang w:val="de-DE"/>
-        </w:rPr>
-        <w:t>noch gequälter als vorher, fast schon ein atemloses flüstern</w:t>
-      </w:r>
-      <w:r>
-        <w:rPr>
-          <w:i/>
-          <w:lang w:val="de-DE"/>
-        </w:rPr>
-        <w:t>; das letzte Wort allerdings gefasst und sehr ernst</w:t>
-      </w:r>
-      <w:r>
-        <w:rPr>
-          <w:i/>
-          <w:lang w:val="de-DE"/>
-        </w:rPr>
-        <w:t>; sagt dass er sich vor den Leuten versteckt, um niemanden zu gefährden</w:t>
-      </w:r>
-      <w:r>
-        <w:rPr>
-          <w:lang w:val="de-DE"/>
-        </w:rPr>
-        <w:t>).</w:t>
-      </w:r>
-      <w:r>
-        <w:rPr>
-          <w:lang w:val="de-DE"/>
-        </w:rPr>
-        <w:t xml:space="preserve"> Sein letztes Wort sagte der Mann, als er den Vollmond erblickt</w:t>
-      </w:r>
-      <w:r>
-        <w:rPr>
-          <w:lang w:val="de-DE"/>
-        </w:rPr>
-        <w:t xml:space="preserve"> und seine Verwandlung in einen Werwolf</w:t>
-      </w:r>
-      <w:r>
-        <w:rPr>
-          <w:lang w:val="de-DE"/>
-        </w:rPr>
-        <w:t xml:space="preserve"> beginnt</w:t>
-      </w:r>
-      <w:r>
-        <w:rPr>
-          <w:lang w:val="de-DE"/>
-        </w:rPr>
-        <w:t xml:space="preserve">. </w:t>
-      </w:r>
-      <w:r>
-        <w:rPr>
-          <w:lang w:val="de-DE"/>
-        </w:rPr>
-        <w:t>Der Werwolf sieht Scarlet an, heult ohrenbetäubend und greift sie mit rot leuchtenden Augen an.</w:t>
+        <w:t>Werwolf sieht Scarlet an, heult ohrenbetäubend und greift sie mit rot leuchtenden Augen an.</w:t>
       </w:r>
     </w:p>
     <w:p>
@@ -8340,7 +8492,7 @@
       <w:hyperlink w:anchor="_4.1_Combat_Mode_1" w:history="1">
         <w:r>
           <w:rPr>
-            <w:rStyle w:val="Hyperlink"/>
+            <w:rStyle w:val="Link"/>
             <w:i/>
             <w:lang w:val="de-DE"/>
           </w:rPr>
@@ -8452,7 +8604,6 @@
         <w:rPr>
           <w:lang w:val="de-DE"/>
         </w:rPr>
-        <w:lastRenderedPageBreak/>
         <w:t>(</w:t>
       </w:r>
       <w:r>
@@ -8624,8 +8775,6 @@
         </w:rPr>
         <w:t xml:space="preserve"> kurz sichtbar ist</w:t>
       </w:r>
-      <w:bookmarkStart w:id="14" w:name="_GoBack"/>
-      <w:bookmarkEnd w:id="14"/>
       <w:r>
         <w:rPr>
           <w:lang w:val="de-DE"/>
@@ -8687,31 +8836,2373 @@
         <w:spacing w:line="360" w:lineRule="auto"/>
         <w:jc w:val="both"/>
       </w:pPr>
-      <w:bookmarkStart w:id="15" w:name="_Toc343843103"/>
+      <w:bookmarkStart w:id="14" w:name="_Toc344027317"/>
       <w:r>
         <w:t xml:space="preserve">2.3 </w:t>
       </w:r>
       <w:r>
-        <w:t>Sanguine Shelter</w:t>
-      </w:r>
-      <w:bookmarkEnd w:id="15"/>
-    </w:p>
-    <w:p/>
+        <w:t>Sanguine Shelte</w:t>
+      </w:r>
+      <w:r>
+        <w:t>r</w:t>
+      </w:r>
+      <w:bookmarkEnd w:id="14"/>
+    </w:p>
+    <w:p>
+      <w:pPr>
+        <w:spacing w:line="360" w:lineRule="auto"/>
+        <w:jc w:val="both"/>
+        <w:rPr>
+          <w:i/>
+        </w:rPr>
+      </w:pPr>
+      <w:r>
+        <w:rPr>
+          <w:i/>
+        </w:rPr>
+        <w:t>[Dieses Gebiet ist optional und handelt in der Parallelwelt jenseits eines Portals, dass im Licht versteckt liegt</w:t>
+      </w:r>
+      <w:r>
+        <w:rPr>
+          <w:i/>
+        </w:rPr>
+        <w:t xml:space="preserve">; Der Spieler kann dieses Gebiet komplett verpassen, und gleich in das nächste Hauptgebiet </w:t>
+      </w:r>
+      <w:r>
+        <w:rPr>
+          <w:i/>
+        </w:rPr>
+        <w:t xml:space="preserve">(Maroon Monastary) </w:t>
+      </w:r>
+      <w:r>
+        <w:rPr>
+          <w:i/>
+        </w:rPr>
+        <w:t>fortschreiten</w:t>
+      </w:r>
+      <w:r>
+        <w:rPr>
+          <w:i/>
+        </w:rPr>
+        <w:t>]</w:t>
+      </w:r>
+    </w:p>
+    <w:p>
+      <w:pPr>
+        <w:spacing w:line="360" w:lineRule="auto"/>
+        <w:jc w:val="both"/>
+        <w:rPr>
+          <w:i/>
+        </w:rPr>
+      </w:pPr>
+      <w:r>
+        <w:rPr>
+          <w:i/>
+        </w:rPr>
+        <w:t>(Unmittelbar nach Werwolf – Bosskampf</w:t>
+      </w:r>
+      <w:r>
+        <w:rPr>
+          <w:i/>
+        </w:rPr>
+        <w:t>; 1 – 2 Minuten Gameplay</w:t>
+      </w:r>
+      <w:r>
+        <w:rPr>
+          <w:i/>
+        </w:rPr>
+        <w:t>)</w:t>
+      </w:r>
+    </w:p>
+    <w:p>
+      <w:pPr>
+        <w:spacing w:line="360" w:lineRule="auto"/>
+        <w:jc w:val="both"/>
+      </w:pPr>
+      <w:r>
+        <w:t>Unweit entfernt von der Lichtung entdeckt Scarlet</w:t>
+      </w:r>
+      <w:r>
+        <w:t xml:space="preserve"> auf ihrer linken Seite</w:t>
+      </w:r>
+      <w:r>
+        <w:t xml:space="preserve"> einen klei</w:t>
+      </w:r>
+      <w:r>
+        <w:t>nen Parkplatz, der parallel zum Weg verläuft, auf dem sie sich befindet</w:t>
+      </w:r>
+      <w:r>
+        <w:t xml:space="preserve"> (</w:t>
+      </w:r>
+      <w:r>
+        <w:rPr>
+          <w:i/>
+        </w:rPr>
+        <w:t>Der Spieler kann hier erschließen, dass dieser Parkplatz für Touristen des verlassen</w:t>
+      </w:r>
+      <w:r>
+        <w:rPr>
+          <w:i/>
+        </w:rPr>
+        <w:t>en</w:t>
+      </w:r>
+      <w:r>
+        <w:rPr>
+          <w:i/>
+        </w:rPr>
+        <w:t xml:space="preserve"> Kloster angelegt wurde</w:t>
+      </w:r>
+      <w:r>
+        <w:t>)</w:t>
+      </w:r>
+      <w:r>
+        <w:t xml:space="preserve">. </w:t>
+      </w:r>
+      <w:r>
+        <w:t>Dieser ist allerdings spärlich belegt</w:t>
+      </w:r>
+      <w:r>
+        <w:t xml:space="preserve"> </w:t>
+      </w:r>
+      <w:r>
+        <w:t xml:space="preserve">und in der Dunkelheit sind nur vereinzelt Fahrzeuge erkennbar. </w:t>
+      </w:r>
+      <w:r>
+        <w:t xml:space="preserve">Eines dieser Fahrzeuge </w:t>
+      </w:r>
+      <w:r>
+        <w:t>erleuchtet jedoch</w:t>
+      </w:r>
+      <w:r>
+        <w:t xml:space="preserve"> ihren Weg mit seinem Scheinwerfer.</w:t>
+      </w:r>
+      <w:r>
+        <w:t xml:space="preserve"> </w:t>
+      </w:r>
+      <w:r>
+        <w:t>Im Licht des Scheinwerfers erkennt sie sehr vage und fast nicht wahrnehmbar, dass ein kleiner schwarzer Punkt schwach pulsiert(</w:t>
+      </w:r>
+      <w:r>
+        <w:rPr>
+          <w:i/>
+        </w:rPr>
+        <w:t xml:space="preserve">Hinweis der </w:t>
+      </w:r>
+      <w:r>
+        <w:rPr>
+          <w:i/>
+        </w:rPr>
+        <w:lastRenderedPageBreak/>
+        <w:t>Umgebung</w:t>
+      </w:r>
+      <w:r>
+        <w:rPr>
+          <w:i/>
+        </w:rPr>
+        <w:t>, dass hier ein weiteres Portal ist, jedoch vom Licht nahezu vollständig unsichtbar gemacht wird</w:t>
+      </w:r>
+      <w:r>
+        <w:rPr>
+          <w:i/>
+        </w:rPr>
+        <w:t>; Der Spieler muss sehr aufmerksam sein und genau hinschauen, um dies zu erkennen</w:t>
+      </w:r>
+      <w:r>
+        <w:t>).</w:t>
+      </w:r>
+    </w:p>
+    <w:p>
+      <w:pPr>
+        <w:spacing w:line="360" w:lineRule="auto"/>
+        <w:jc w:val="both"/>
+        <w:rPr>
+          <w:i/>
+        </w:rPr>
+      </w:pPr>
+      <w:r>
+        <w:t>(</w:t>
+      </w:r>
+      <w:r>
+        <w:rPr>
+          <w:i/>
+        </w:rPr>
+        <w:t>Hier beginnt der optionale Teil</w:t>
+      </w:r>
+      <w:r>
+        <w:rPr>
+          <w:i/>
+        </w:rPr>
+        <w:t xml:space="preserve"> und das eigentliche Gebiet</w:t>
+      </w:r>
+      <w:r>
+        <w:rPr>
+          <w:i/>
+        </w:rPr>
+        <w:t xml:space="preserve"> – Sanguine Shelter</w:t>
+      </w:r>
+      <w:r>
+        <w:rPr>
+          <w:i/>
+        </w:rPr>
+        <w:t>, 2 – 3 Minuten Gameplay</w:t>
+      </w:r>
+      <w:r>
+        <w:rPr>
+          <w:i/>
+        </w:rPr>
+        <w:t>)</w:t>
+      </w:r>
+    </w:p>
+    <w:p>
+      <w:pPr>
+        <w:spacing w:line="360" w:lineRule="auto"/>
+        <w:jc w:val="both"/>
+      </w:pPr>
+      <w:r>
+        <w:t>Scarlet erblickt einen alten, beschädigten Baum, der mit einem Teil seiner Krone bereits gefährlich über das parkende Auto ragt</w:t>
+      </w:r>
+      <w:r>
+        <w:t xml:space="preserve"> (</w:t>
+      </w:r>
+      <w:r>
+        <w:rPr>
+          <w:i/>
+        </w:rPr>
+        <w:t>Hinweis der Umgebung</w:t>
+      </w:r>
+      <w:r>
+        <w:rPr>
+          <w:i/>
+        </w:rPr>
+        <w:t>. Interaktion möglich</w:t>
+      </w:r>
+      <w:r>
+        <w:t>)</w:t>
+      </w:r>
+      <w:r>
+        <w:t xml:space="preserve">. </w:t>
+      </w:r>
+      <w:r>
+        <w:t>Scarlet fällt den Baum mithilfe ihrer Klauen</w:t>
+      </w:r>
+      <w:r>
+        <w:t xml:space="preserve">, so dass dieser auf den vorderen Teil der Motorhaube des Autos fällt </w:t>
+      </w:r>
+      <w:r>
+        <w:t xml:space="preserve">und </w:t>
+      </w:r>
+      <w:r>
+        <w:t xml:space="preserve">dessen Frontscheinwerfer zerstört. </w:t>
+      </w:r>
+      <w:r>
+        <w:t>Daraufhin wird ein weiteres Portal sichtbar, analog zu dem, dass sie vor dem Werwolf betreten hat.</w:t>
+      </w:r>
+      <w:r>
+        <w:t xml:space="preserve"> Sie durchquert es und </w:t>
+      </w:r>
+      <w:r>
+        <w:t xml:space="preserve">sieht zwei kleine Lichter in der Ferne herumschwirren, die hinter Bäumen verschwinden. </w:t>
+      </w:r>
+      <w:r>
+        <w:t>U</w:t>
+      </w:r>
+      <w:r>
+        <w:t xml:space="preserve">nweit entfernt, </w:t>
+      </w:r>
+      <w:r>
+        <w:t xml:space="preserve">trifft sie </w:t>
+      </w:r>
+      <w:r>
+        <w:t>auf den sehr alten Mann, der auf Scarlet zu warten scheint</w:t>
+      </w:r>
+      <w:r>
+        <w:t xml:space="preserve"> und sie anspricht</w:t>
+      </w:r>
+      <w:r>
+        <w:t>:</w:t>
+      </w:r>
+      <w:r>
+        <w:t xml:space="preserve"> </w:t>
+      </w:r>
+      <w:r>
+        <w:t>”</w:t>
+      </w:r>
+      <w:r>
+        <w:rPr>
+          <w:b/>
+        </w:rPr>
+        <w:t xml:space="preserve">Chosen of the Dark. </w:t>
+      </w:r>
+      <w:r>
+        <w:rPr>
+          <w:b/>
+        </w:rPr>
+        <w:t>Y</w:t>
+      </w:r>
+      <w:r>
+        <w:rPr>
+          <w:b/>
+        </w:rPr>
+        <w:t>ou acquired strength through a beast also embraced by the moon.</w:t>
+      </w:r>
+      <w:r>
+        <w:t>”(</w:t>
+      </w:r>
+      <w:r>
+        <w:rPr>
+          <w:i/>
+        </w:rPr>
+        <w:t>epische Stimme eines Erzählers;</w:t>
+      </w:r>
+      <w:r>
+        <w:rPr>
+          <w:i/>
+        </w:rPr>
+        <w:t xml:space="preserve"> benötigt Interaktion;</w:t>
+      </w:r>
+      <w:r>
+        <w:rPr>
+          <w:i/>
+        </w:rPr>
+        <w:t xml:space="preserve"> </w:t>
+      </w:r>
+      <w:r>
+        <w:rPr>
+          <w:i/>
+        </w:rPr>
+        <w:t>The Werewolf’s Obcscurity</w:t>
+      </w:r>
+      <w:r>
+        <w:rPr>
+          <w:i/>
+          <w:lang w:val="de-DE"/>
+        </w:rPr>
+        <w:t xml:space="preserve"> </w:t>
+      </w:r>
+      <w:r>
+        <w:rPr>
+          <w:i/>
+          <w:lang w:val="de-DE"/>
+        </w:rPr>
+        <w:t xml:space="preserve">erhalten </w:t>
+      </w:r>
+      <w:r>
+        <w:rPr>
+          <w:i/>
+          <w:lang w:val="de-DE"/>
+        </w:rPr>
+        <w:t>(siehe Kapitel 4.1 im Unterpunkt Perk System</w:t>
+      </w:r>
+      <w:r>
+        <w:rPr>
+          <w:i/>
+          <w:lang w:val="de-DE"/>
+        </w:rPr>
+        <w:t>)</w:t>
+      </w:r>
+      <w:r>
+        <w:rPr>
+          <w:i/>
+          <w:lang w:val="de-DE"/>
+        </w:rPr>
+        <w:t xml:space="preserve">; </w:t>
+      </w:r>
+      <w:r>
+        <w:rPr>
+          <w:i/>
+          <w:lang w:val="de-DE"/>
+        </w:rPr>
+        <w:t>sagt, dass Werwolf auch vom Mond beeinflusst ist, wie Scarlet;</w:t>
+      </w:r>
+      <w:r>
+        <w:rPr>
+          <w:i/>
+          <w:lang w:val="de-DE"/>
+        </w:rPr>
+        <w:t xml:space="preserve"> Spieler kann evtl. erschließen, dass die rot leuchtenden Augen des Werwolfs mit der Farbe des Mondes zusammenhängen</w:t>
+      </w:r>
+      <w:r>
+        <w:rPr>
+          <w:i/>
+          <w:lang w:val="de-DE"/>
+        </w:rPr>
+        <w:t>; ab hier muss Interactionbutton gedrückt werden</w:t>
+      </w:r>
+      <w:r>
+        <w:t>).</w:t>
+      </w:r>
+      <w:r>
+        <w:t xml:space="preserve"> </w:t>
+      </w:r>
+      <w:r>
+        <w:t>“</w:t>
+      </w:r>
+      <w:r>
+        <w:rPr>
+          <w:b/>
+        </w:rPr>
+        <w:t>Des</w:t>
+      </w:r>
+      <w:r>
+        <w:rPr>
+          <w:b/>
+        </w:rPr>
+        <w:t>troying one cradled by the moon</w:t>
+      </w:r>
+      <w:r>
+        <w:rPr>
+          <w:b/>
+        </w:rPr>
+        <w:t xml:space="preserve"> is a</w:t>
+      </w:r>
+      <w:r>
+        <w:rPr>
+          <w:b/>
+        </w:rPr>
+        <w:t xml:space="preserve"> ardous task and </w:t>
+      </w:r>
+      <w:r>
+        <w:rPr>
+          <w:b/>
+        </w:rPr>
+        <w:t>pure darkness</w:t>
+      </w:r>
+      <w:r>
+        <w:rPr>
+          <w:b/>
+        </w:rPr>
+        <w:t xml:space="preserve"> </w:t>
+      </w:r>
+      <w:r>
+        <w:rPr>
+          <w:b/>
+        </w:rPr>
+        <w:t xml:space="preserve">shapes </w:t>
+      </w:r>
+      <w:r>
+        <w:rPr>
+          <w:b/>
+        </w:rPr>
+        <w:t>it</w:t>
+      </w:r>
+      <w:r>
+        <w:rPr>
+          <w:b/>
+        </w:rPr>
+        <w:t xml:space="preserve"> impossible</w:t>
+      </w:r>
+      <w:r>
+        <w:rPr>
+          <w:b/>
+        </w:rPr>
+        <w:t>.</w:t>
+      </w:r>
+      <w:r>
+        <w:t>”(</w:t>
+      </w:r>
+      <w:r>
+        <w:rPr>
+          <w:i/>
+        </w:rPr>
+        <w:t>andeuten, dass Scarlet irgendwann unsterblich ist, wie</w:t>
+      </w:r>
+      <w:r>
+        <w:rPr>
+          <w:i/>
+        </w:rPr>
+        <w:t xml:space="preserve"> es</w:t>
+      </w:r>
+      <w:r>
+        <w:rPr>
+          <w:i/>
+        </w:rPr>
+        <w:t xml:space="preserve"> nach dem finalen Bosskampf von The Angel gesagt</w:t>
+      </w:r>
+      <w:r>
+        <w:rPr>
+          <w:i/>
+        </w:rPr>
+        <w:t xml:space="preserve"> wird</w:t>
+      </w:r>
+      <w:r>
+        <w:t xml:space="preserve">). </w:t>
+      </w:r>
+      <w:r>
+        <w:t>“</w:t>
+      </w:r>
+      <w:r>
+        <w:rPr>
+          <w:b/>
+        </w:rPr>
+        <w:t>Playful</w:t>
+      </w:r>
+      <w:r>
+        <w:rPr>
+          <w:b/>
+        </w:rPr>
+        <w:t xml:space="preserve"> light</w:t>
+      </w:r>
+      <w:r>
+        <w:rPr>
+          <w:b/>
+        </w:rPr>
+        <w:t>s</w:t>
+      </w:r>
+      <w:r>
+        <w:rPr>
+          <w:b/>
+        </w:rPr>
+        <w:t xml:space="preserve"> haunt</w:t>
+      </w:r>
+      <w:r>
+        <w:rPr>
+          <w:b/>
+        </w:rPr>
+        <w:t xml:space="preserve"> this forest.</w:t>
+      </w:r>
+      <w:r>
+        <w:t>”(</w:t>
+      </w:r>
+      <w:r>
+        <w:rPr>
+          <w:i/>
+        </w:rPr>
+        <w:t>fore-shadowing</w:t>
+      </w:r>
+      <w:r>
+        <w:rPr>
+          <w:i/>
+        </w:rPr>
+        <w:t>: The Fairies</w:t>
+      </w:r>
+      <w:r>
+        <w:t xml:space="preserve">). </w:t>
+      </w:r>
+      <w:r>
+        <w:t>“</w:t>
+      </w:r>
+      <w:r>
+        <w:rPr>
+          <w:b/>
+        </w:rPr>
+        <w:t>The chosen path suits you well. You have grown strong</w:t>
+      </w:r>
+      <w:r>
+        <w:rPr>
+          <w:b/>
+        </w:rPr>
+        <w:t>er</w:t>
+      </w:r>
+      <w:r>
+        <w:rPr>
+          <w:b/>
+        </w:rPr>
+        <w:t>.</w:t>
+      </w:r>
+      <w:r>
+        <w:t>”(</w:t>
+      </w:r>
+      <w:r>
+        <w:rPr>
+          <w:i/>
+        </w:rPr>
+        <w:t xml:space="preserve">Spieler sagen, dass er gut im Spiel ist </w:t>
+      </w:r>
+      <w:r>
+        <w:rPr>
+          <w:i/>
+        </w:rPr>
+        <w:sym w:font="Wingdings" w:char="F0E0"/>
+      </w:r>
+      <w:r>
+        <w:rPr>
+          <w:i/>
+        </w:rPr>
+        <w:t xml:space="preserve"> deutet aber auch Scarlet’s “Wildheit” an, die stärker zum Vorschein gekommen ist und letzteres ist letztendlich gemeint</w:t>
+      </w:r>
+      <w:r>
+        <w:rPr>
+          <w:i/>
+        </w:rPr>
+        <w:t xml:space="preserve"> </w:t>
+      </w:r>
+      <w:r>
+        <w:rPr>
+          <w:i/>
+        </w:rPr>
+        <w:sym w:font="Wingdings" w:char="F0E0"/>
+      </w:r>
+      <w:r>
+        <w:rPr>
+          <w:i/>
+        </w:rPr>
+        <w:t xml:space="preserve"> Spieler kann sich das evtl. erschließen</w:t>
+      </w:r>
+      <w:r>
+        <w:rPr>
+          <w:i/>
+        </w:rPr>
+        <w:t>; wieder die Anspielung, dass Scarlet eigentlich vom roten Feuer geleitet wird</w:t>
+      </w:r>
+      <w:r>
+        <w:t>).</w:t>
+      </w:r>
+      <w:r>
+        <w:t xml:space="preserve"> Scarlet kann noch ein Collectible finden, ehe sie diese Parallelwelt in Richtung der Lichtung erkundet.</w:t>
+      </w:r>
+      <w:r>
+        <w:t xml:space="preserve"> Auf dem Weg sieht sie erneut zwei Lichter auf ihrer linken Seite doch diesmal meint sie Geflüster </w:t>
+      </w:r>
+      <w:r>
+        <w:t xml:space="preserve">und </w:t>
+      </w:r>
+      <w:r>
+        <w:t>Kichern</w:t>
+      </w:r>
+      <w:r>
+        <w:t xml:space="preserve"> </w:t>
+      </w:r>
+      <w:r>
+        <w:t>von den Lichtern zu hören</w:t>
+      </w:r>
+      <w:r>
+        <w:t>, während Scarlet dem Weg weiter folgt</w:t>
+      </w:r>
+      <w:r>
+        <w:t xml:space="preserve">: </w:t>
+      </w:r>
+      <w:r>
+        <w:t>“</w:t>
+      </w:r>
+      <w:r>
+        <w:rPr>
+          <w:b/>
+        </w:rPr>
+        <w:t>Oh, did you get lost?</w:t>
+      </w:r>
+      <w:r>
+        <w:t>”</w:t>
+      </w:r>
+      <w:r>
+        <w:t>(</w:t>
+      </w:r>
+      <w:r>
+        <w:rPr>
+          <w:i/>
+        </w:rPr>
+        <w:t>sehr kindliche</w:t>
+      </w:r>
+      <w:r>
+        <w:rPr>
+          <w:i/>
+        </w:rPr>
+        <w:t>, weibliche</w:t>
+      </w:r>
+      <w:r>
+        <w:rPr>
+          <w:i/>
+        </w:rPr>
+        <w:t xml:space="preserve"> Stimme, untermalt mit </w:t>
+      </w:r>
+      <w:r>
+        <w:rPr>
+          <w:i/>
+        </w:rPr>
+        <w:t>K</w:t>
+      </w:r>
+      <w:r>
+        <w:rPr>
+          <w:i/>
+        </w:rPr>
+        <w:t>ichern</w:t>
+      </w:r>
+      <w:r>
+        <w:rPr>
+          <w:i/>
+        </w:rPr>
+        <w:t>, flüsternd</w:t>
+      </w:r>
+      <w:r>
+        <w:rPr>
+          <w:i/>
+        </w:rPr>
+        <w:t>, neben Scarlet</w:t>
+      </w:r>
+      <w:r>
+        <w:rPr>
+          <w:i/>
+        </w:rPr>
+        <w:t>)</w:t>
+      </w:r>
+      <w:r>
+        <w:rPr>
+          <w:i/>
+        </w:rPr>
+        <w:t xml:space="preserve"> “</w:t>
+      </w:r>
+      <w:r>
+        <w:rPr>
+          <w:b/>
+        </w:rPr>
+        <w:t xml:space="preserve">Isn’t it past your bedtime? </w:t>
+      </w:r>
+      <w:r>
+        <w:rPr>
+          <w:i/>
+        </w:rPr>
+        <w:t>(andere sehr kindliche Stimme</w:t>
+      </w:r>
+      <w:r>
+        <w:rPr>
+          <w:i/>
+        </w:rPr>
+        <w:t>, allerdings männlich, unterstrichen durch ähnliches Kichern</w:t>
+      </w:r>
+      <w:r>
+        <w:rPr>
+          <w:i/>
+        </w:rPr>
+        <w:t>, leiser als die Aussage vorher, sich von Scarlet wegbewegend</w:t>
+      </w:r>
+      <w:r>
+        <w:rPr>
+          <w:i/>
+        </w:rPr>
+        <w:t>).</w:t>
+      </w:r>
+      <w:r>
+        <w:rPr>
+          <w:i/>
+        </w:rPr>
+        <w:t xml:space="preserve"> “</w:t>
+      </w:r>
+      <w:r>
+        <w:rPr>
+          <w:b/>
+        </w:rPr>
+        <w:t xml:space="preserve">Mommy will </w:t>
+      </w:r>
+      <w:r>
+        <w:rPr>
+          <w:b/>
+        </w:rPr>
+        <w:t>be angry</w:t>
+      </w:r>
+      <w:r>
+        <w:rPr>
+          <w:b/>
+        </w:rPr>
+        <w:t>.</w:t>
+      </w:r>
+      <w:r>
+        <w:t>” (</w:t>
+      </w:r>
+      <w:r>
+        <w:rPr>
+          <w:i/>
+        </w:rPr>
+        <w:t>die erste stimme wieder</w:t>
+      </w:r>
+      <w:r>
+        <w:rPr>
+          <w:i/>
+        </w:rPr>
+        <w:t>, leise vernehmbar</w:t>
+      </w:r>
+      <w:r>
+        <w:t>)</w:t>
+      </w:r>
+      <w:r>
+        <w:t>.</w:t>
+      </w:r>
+      <w:r>
+        <w:t xml:space="preserve"> </w:t>
+      </w:r>
+      <w:r>
+        <w:t xml:space="preserve">Die Lichter entfernen sich rasch von Scarlet in die gleiche Richtung in der sie unterwegs ist. </w:t>
+      </w:r>
+      <w:r>
+        <w:t xml:space="preserve">Als sie an den Ort </w:t>
+      </w:r>
+      <w:r>
+        <w:lastRenderedPageBreak/>
+        <w:t xml:space="preserve">kommt an dem die Lichtung sein sollte, sieht sie stattdessen einen </w:t>
+      </w:r>
+      <w:r>
+        <w:t>großen Stein, der senkrecht vor ihr aus dem Boden ragt, als wäre er eine Tür.</w:t>
+      </w:r>
+      <w:r>
+        <w:t xml:space="preserve"> </w:t>
+      </w:r>
+      <w:r>
+        <w:t>Au</w:t>
+      </w:r>
+      <w:r>
+        <w:t xml:space="preserve">s </w:t>
+      </w:r>
+      <w:r>
+        <w:t>dem Felsen kann</w:t>
+      </w:r>
+      <w:r>
+        <w:t xml:space="preserve"> sie Gekicher hör</w:t>
+      </w:r>
+      <w:r>
+        <w:t>en und bei genauerer Betrachtung sieht sie ganz schwach vereinzelt Licht hinter etwas hervorblitzen, dass wie Stoff aussieht, in der Dunkelheit aber aussieht wie der Stein der es umgibt</w:t>
+      </w:r>
+      <w:r>
+        <w:t>.</w:t>
+      </w:r>
+      <w:r>
+        <w:t xml:space="preserve"> </w:t>
+      </w:r>
+      <w:r>
+        <w:t xml:space="preserve">Scarlet schiebt </w:t>
+      </w:r>
+      <w:r>
+        <w:t>das Gewebe aus dem Weg und</w:t>
+      </w:r>
+      <w:r>
+        <w:t xml:space="preserve"> folgt einen kurzen Tunnel, ehe sie sich in einem größeren Raum befindet, der auf ein Wohnzimmer hindeutet</w:t>
+      </w:r>
+      <w:r>
+        <w:t xml:space="preserve"> (</w:t>
+      </w:r>
+      <w:r>
+        <w:rPr>
+          <w:i/>
+        </w:rPr>
+        <w:t>entweder Stoff und einfach durchgehen oder Holz aus den Weg schieben</w:t>
+      </w:r>
+      <w:r>
+        <w:t>)</w:t>
+      </w:r>
+      <w:r>
+        <w:t>. Dieses hat eine</w:t>
+      </w:r>
+      <w:r>
+        <w:t xml:space="preserve"> Feuerstelle an der abgewa</w:t>
+      </w:r>
+      <w:r>
+        <w:t xml:space="preserve">ndten Seite, in der rotes Feuer, als einzige </w:t>
+      </w:r>
+      <w:r>
+        <w:t xml:space="preserve">Lichtquelle neben zwei Fackeln direkt am Eingang, </w:t>
+      </w:r>
+      <w:r>
+        <w:t>brennt.</w:t>
+      </w:r>
+      <w:r>
+        <w:t xml:space="preserve"> </w:t>
+      </w:r>
+      <w:r>
+        <w:t>Zahlreiche Dekorationen stärken diesen Eindruck, dass hier jemand lebt.</w:t>
+      </w:r>
+      <w:r>
+        <w:t xml:space="preserve"> Allen voran bemerkt Scarlet eine beachtliche, zwei Meter große Plattenrüstung, die den Raum an der linken Wand als Zierde teilt. </w:t>
+      </w:r>
+      <w:r>
+        <w:t xml:space="preserve">Als sie in </w:t>
+      </w:r>
+      <w:r>
+        <w:t>nah am Feuer steht</w:t>
+      </w:r>
+      <w:r>
+        <w:t xml:space="preserve">, beginnen die zwei Lichter, die sie bereits im Wald bemerkt hat, um sie herumzuschwirren. </w:t>
+      </w:r>
+      <w:r>
+        <w:t>“</w:t>
+      </w:r>
+      <w:r>
+        <w:rPr>
+          <w:b/>
+        </w:rPr>
+        <w:t>Did we invite you in our home?”</w:t>
+      </w:r>
+      <w:r>
+        <w:t xml:space="preserve"> (</w:t>
+      </w:r>
+      <w:r>
+        <w:rPr>
+          <w:i/>
+        </w:rPr>
+        <w:t xml:space="preserve">sehr kindliche, </w:t>
+      </w:r>
+      <w:r>
+        <w:rPr>
+          <w:i/>
+        </w:rPr>
+        <w:t>männliche Stimme</w:t>
+      </w:r>
+      <w:r>
+        <w:t>)”</w:t>
+      </w:r>
+      <w:r>
+        <w:rPr>
+          <w:b/>
+        </w:rPr>
+        <w:t>How rude</w:t>
+      </w:r>
+      <w:r>
+        <w:t>.“ (</w:t>
+      </w:r>
+      <w:r>
+        <w:rPr>
+          <w:i/>
+        </w:rPr>
+        <w:t>se</w:t>
+      </w:r>
+      <w:r>
+        <w:rPr>
+          <w:i/>
+        </w:rPr>
+        <w:t>hr kindliche, weibliche Stimme</w:t>
+      </w:r>
+      <w:r>
+        <w:t>) “</w:t>
+      </w:r>
+      <w:r>
+        <w:rPr>
+          <w:b/>
+        </w:rPr>
+        <w:t>Creatures of the moon always are, especially when the moon is red</w:t>
+      </w:r>
+      <w:r>
+        <w:rPr>
+          <w:b/>
+        </w:rPr>
+        <w:t xml:space="preserve"> again</w:t>
+      </w:r>
+      <w:r>
+        <w:rPr>
+          <w:b/>
+        </w:rPr>
+        <w:t>.</w:t>
+      </w:r>
+      <w:r>
+        <w:t>”(</w:t>
+      </w:r>
+      <w:r>
+        <w:rPr>
+          <w:i/>
+        </w:rPr>
+        <w:t>sehr kindliche, männliche Stimme</w:t>
+      </w:r>
+      <w:r>
+        <w:t>)</w:t>
+      </w:r>
+      <w:r>
+        <w:t>. “</w:t>
+      </w:r>
+      <w:r>
+        <w:rPr>
+          <w:b/>
+        </w:rPr>
+        <w:t>Its</w:t>
+      </w:r>
+      <w:r>
+        <w:rPr>
+          <w:b/>
+        </w:rPr>
+        <w:t xml:space="preserve"> aura prettier than last time</w:t>
+      </w:r>
+      <w:r>
+        <w:rPr>
+          <w:b/>
+        </w:rPr>
+        <w:t xml:space="preserve"> </w:t>
+      </w:r>
+      <w:r>
+        <w:rPr>
+          <w:b/>
+        </w:rPr>
+        <w:t>looks at least</w:t>
+      </w:r>
+      <w:r>
+        <w:rPr>
+          <w:b/>
+        </w:rPr>
+        <w:t>.</w:t>
+      </w:r>
+      <w:r>
+        <w:t>”(</w:t>
+      </w:r>
+      <w:r>
+        <w:rPr>
+          <w:i/>
+        </w:rPr>
+        <w:t>sehr kindliche, weibliche Stimme</w:t>
+      </w:r>
+      <w:r>
+        <w:t>)</w:t>
+      </w:r>
+      <w:r>
+        <w:t>. “</w:t>
+      </w:r>
+      <w:r>
+        <w:rPr>
+          <w:b/>
+        </w:rPr>
+        <w:t>Shame we make it disappear, once we chase her out</w:t>
+      </w:r>
+      <w:r>
+        <w:rPr>
+          <w:b/>
+        </w:rPr>
+        <w:t>.</w:t>
+      </w:r>
+      <w:r>
+        <w:t>”(</w:t>
+      </w:r>
+      <w:r>
+        <w:rPr>
+          <w:i/>
+        </w:rPr>
+        <w:t>sehr kindliche, männliche Stimme</w:t>
+      </w:r>
+      <w:r>
+        <w:t>)</w:t>
+      </w:r>
+      <w:r>
+        <w:t>.</w:t>
+      </w:r>
+      <w:r>
+        <w:t xml:space="preserve"> “</w:t>
+      </w:r>
+      <w:r>
+        <w:rPr>
+          <w:b/>
+        </w:rPr>
+        <w:t>Ooooh, that will be more fun than last time.</w:t>
+      </w:r>
+      <w:r>
+        <w:t>”(</w:t>
+      </w:r>
+      <w:r>
+        <w:rPr>
+          <w:i/>
+        </w:rPr>
+        <w:t>sehr kindliche, weibliche Stimme</w:t>
+      </w:r>
+      <w:r>
+        <w:t>)</w:t>
+      </w:r>
+      <w:r>
+        <w:t>. “</w:t>
+      </w:r>
+      <w:r>
+        <w:rPr>
+          <w:b/>
+        </w:rPr>
+        <w:t xml:space="preserve">Brace yourself, demon. You’re </w:t>
+      </w:r>
+      <w:r>
+        <w:rPr>
+          <w:b/>
+        </w:rPr>
+        <w:t>gonna have</w:t>
+      </w:r>
+      <w:r>
+        <w:rPr>
+          <w:b/>
+        </w:rPr>
+        <w:t xml:space="preserve"> a really bad time</w:t>
+      </w:r>
+      <w:r>
+        <w:rPr>
+          <w:b/>
+        </w:rPr>
+        <w:t>.</w:t>
+      </w:r>
+      <w:r>
+        <w:t>” (</w:t>
+      </w:r>
+      <w:r>
+        <w:rPr>
+          <w:i/>
+        </w:rPr>
+        <w:t>sehr kindliche, männliche Stimme; Undertale Easter Egg</w:t>
+      </w:r>
+      <w:r>
+        <w:t>)</w:t>
+      </w:r>
+      <w:r>
+        <w:t xml:space="preserve"> “</w:t>
+      </w:r>
+      <w:r>
+        <w:rPr>
+          <w:b/>
+        </w:rPr>
+        <w:t>Look at the stupid face she makes</w:t>
+      </w:r>
+      <w:r>
+        <w:rPr>
+          <w:b/>
+        </w:rPr>
+        <w:t xml:space="preserve"> now, </w:t>
+      </w:r>
+      <w:r>
+        <w:rPr>
+          <w:b/>
+        </w:rPr>
+        <w:t>hihihi</w:t>
+      </w:r>
+      <w:r>
+        <w:rPr>
+          <w:b/>
+        </w:rPr>
+        <w:t>.</w:t>
+      </w:r>
+      <w:r>
+        <w:t>”(</w:t>
+      </w:r>
+      <w:r>
+        <w:rPr>
+          <w:i/>
+        </w:rPr>
+        <w:t>sehr kindliche, weibliche Stimme</w:t>
+      </w:r>
+      <w:r>
+        <w:t>).</w:t>
+      </w:r>
+      <w:r>
+        <w:t xml:space="preserve"> </w:t>
+      </w:r>
+      <w:r>
+        <w:t>(</w:t>
+      </w:r>
+      <w:r>
+        <w:rPr>
+          <w:i/>
+        </w:rPr>
+        <w:t>Spieler kann evtl. ersch</w:t>
+      </w:r>
+      <w:r>
+        <w:rPr>
+          <w:i/>
+        </w:rPr>
+        <w:t>li</w:t>
+      </w:r>
+      <w:r>
+        <w:rPr>
+          <w:i/>
+        </w:rPr>
+        <w:t>eßen, dass es sich um zwei Feen</w:t>
+      </w:r>
+      <w:r>
+        <w:rPr>
+          <w:i/>
+        </w:rPr>
+        <w:t xml:space="preserve"> handelt</w:t>
+      </w:r>
+      <w:r>
+        <w:rPr>
+          <w:i/>
+        </w:rPr>
+        <w:t xml:space="preserve">; sagen ziemlich direkt, dass sie über den roten Mond bescheid wissen, Scarlet’s Vorgänger direkt getroffen und bekämpft haben, aber nicht besiegt, sondern </w:t>
+      </w:r>
+      <w:r>
+        <w:rPr>
+          <w:i/>
+        </w:rPr>
+        <w:t xml:space="preserve">nur </w:t>
+      </w:r>
+      <w:r>
+        <w:rPr>
+          <w:i/>
+        </w:rPr>
+        <w:t>verjagt</w:t>
+      </w:r>
+      <w:r>
+        <w:t>)</w:t>
+      </w:r>
+      <w:r>
+        <w:t>.</w:t>
+      </w:r>
+      <w:r>
+        <w:t xml:space="preserve"> </w:t>
+      </w:r>
+    </w:p>
+    <w:p>
+      <w:pPr>
+        <w:spacing w:line="360" w:lineRule="auto"/>
+        <w:jc w:val="both"/>
+      </w:pPr>
+      <w:r>
+        <w:t>(</w:t>
+      </w:r>
+      <w:r>
+        <w:rPr>
+          <w:i/>
+        </w:rPr>
+        <w:t>Boss Fight Beginn</w:t>
+      </w:r>
+      <w:r>
+        <w:rPr>
+          <w:i/>
+        </w:rPr>
+        <w:t>; für Details über den Fight siehe Kapitel 4.1</w:t>
+      </w:r>
+      <w:r>
+        <w:rPr>
+          <w:i/>
+        </w:rPr>
+        <w:t>; Combat Mode</w:t>
+      </w:r>
+      <w:r>
+        <w:t>)</w:t>
+      </w:r>
+    </w:p>
+    <w:p>
+      <w:pPr>
+        <w:spacing w:line="360" w:lineRule="auto"/>
+        <w:jc w:val="both"/>
+      </w:pPr>
+      <w:r>
+        <w:t>Die Fee mit der männlichen Stimme fliegt daraufhin zur Plattenrüstung und füllt sie in pure</w:t>
+      </w:r>
+      <w:r>
+        <w:t>m</w:t>
+      </w:r>
+      <w:r>
+        <w:t xml:space="preserve"> Licht, woraufhin diese </w:t>
+      </w:r>
+      <w:r>
+        <w:t>sowohl ein Schwert aus Licht (</w:t>
+      </w:r>
+      <w:r>
+        <w:rPr>
+          <w:i/>
+        </w:rPr>
+        <w:t xml:space="preserve">kein Lichtschwert, duh) </w:t>
+      </w:r>
+      <w:r>
+        <w:t>als auch einen Schild aus Licht beschwört.</w:t>
+      </w:r>
+      <w:r>
+        <w:t xml:space="preserve"> Die andere Fee begibt sich in das Zentrum des Raumes und umgibt sich mit einer Sphäre aus purem Licht.</w:t>
+      </w:r>
+      <w:r>
+        <w:t xml:space="preserve"> </w:t>
+      </w:r>
+      <w:r>
+        <w:t xml:space="preserve">Als die Fee mit der männlichen Stimme </w:t>
+      </w:r>
+      <w:r>
+        <w:t xml:space="preserve">samt Rüstung </w:t>
+      </w:r>
+      <w:r>
+        <w:t xml:space="preserve">fällt, </w:t>
+      </w:r>
+      <w:r>
+        <w:t xml:space="preserve">sagt die andere </w:t>
+      </w:r>
+      <w:r>
+        <w:t>“</w:t>
+      </w:r>
+      <w:r>
+        <w:rPr>
+          <w:b/>
+        </w:rPr>
+        <w:t>NO</w:t>
+      </w:r>
+      <w:r>
+        <w:rPr>
+          <w:b/>
+        </w:rPr>
+        <w:t>!</w:t>
+      </w:r>
+      <w:r>
+        <w:t>”(</w:t>
+      </w:r>
+      <w:r>
+        <w:rPr>
+          <w:i/>
+        </w:rPr>
+        <w:t xml:space="preserve">sehr kindliche, weibliche Stimme, die </w:t>
+      </w:r>
+      <w:r>
+        <w:rPr>
+          <w:i/>
+        </w:rPr>
+        <w:t xml:space="preserve">stark </w:t>
+      </w:r>
+      <w:r>
+        <w:rPr>
+          <w:i/>
+        </w:rPr>
+        <w:t>schluchzend und weinend</w:t>
+      </w:r>
+      <w:r>
+        <w:rPr>
+          <w:i/>
+        </w:rPr>
+        <w:t xml:space="preserve"> kaum </w:t>
+      </w:r>
+      <w:r>
+        <w:rPr>
+          <w:i/>
+        </w:rPr>
+        <w:t>das Wort</w:t>
+      </w:r>
+      <w:r>
+        <w:rPr>
+          <w:i/>
+        </w:rPr>
+        <w:t xml:space="preserve"> </w:t>
+      </w:r>
+      <w:r>
+        <w:rPr>
+          <w:i/>
+        </w:rPr>
+        <w:t>her</w:t>
+      </w:r>
+      <w:r>
+        <w:rPr>
+          <w:i/>
+        </w:rPr>
+        <w:t>ausbring</w:t>
+      </w:r>
+      <w:r>
+        <w:t>t</w:t>
+      </w:r>
+      <w:r>
+        <w:t>)</w:t>
+      </w:r>
+      <w:r>
+        <w:t xml:space="preserve">. </w:t>
+      </w:r>
+      <w:r>
+        <w:t>Während die Fee versucht die andere</w:t>
+      </w:r>
+      <w:r>
+        <w:t xml:space="preserve"> zu rächen, weint und schluchzt sie kontinuierlich, bis sie schließlich ebenfalls fällt.</w:t>
+      </w:r>
+      <w:r>
+        <w:t xml:space="preserve"> Daraufhin kreischt Scarlet in im gleichen Ton, wie sie es bereits beim Werwolf getan hat, nur deutlich länger.</w:t>
+      </w:r>
+    </w:p>
+    <w:p>
+      <w:pPr>
+        <w:spacing w:line="360" w:lineRule="auto"/>
+        <w:jc w:val="both"/>
+        <w:rPr>
+          <w:i/>
+        </w:rPr>
+      </w:pPr>
+      <w:r>
+        <w:lastRenderedPageBreak/>
+        <w:t>(</w:t>
+      </w:r>
+      <w:r>
+        <w:rPr>
+          <w:i/>
+        </w:rPr>
+        <w:t>Exploration Mode)</w:t>
+      </w:r>
+    </w:p>
+    <w:p>
+      <w:pPr>
+        <w:spacing w:line="360" w:lineRule="auto"/>
+        <w:jc w:val="both"/>
+      </w:pPr>
+      <w:r>
+        <w:t xml:space="preserve">Scarlet, wieder sie selbst, verlässt daraufhin den Unterschlupf und stellt überrascht fest, dass der alte Mann nicht mehr da ist. </w:t>
+      </w:r>
+      <w:r>
+        <w:t xml:space="preserve">Daraufhin verlässt sie diese Welt wieder, in dem sie durch das Portal hindurchgeht. </w:t>
+      </w:r>
+    </w:p>
+    <w:p>
+      <w:pPr>
+        <w:spacing w:line="360" w:lineRule="auto"/>
+        <w:jc w:val="both"/>
+        <w:rPr>
+          <w:i/>
+        </w:rPr>
+      </w:pPr>
+      <w:r>
+        <w:t>(</w:t>
+      </w:r>
+      <w:r>
+        <w:rPr>
+          <w:i/>
+        </w:rPr>
+        <w:t>Hier endet der optionale Teil)</w:t>
+      </w:r>
+    </w:p>
+    <w:p>
+      <w:pPr>
+        <w:spacing w:line="360" w:lineRule="auto"/>
+        <w:jc w:val="both"/>
+      </w:pPr>
+      <w:r>
+        <w:t xml:space="preserve">Scarlet folgt dem Weg am Parkplatz entlang, bis sie auf einen verschlossenen Tunneleingang trifft, den ebenfalls das Werbeschild für das Kloster ziert. </w:t>
+      </w:r>
+      <w:r>
+        <w:t xml:space="preserve">Sie zerstört das Schloss </w:t>
+      </w:r>
+      <w:r>
+        <w:t>(</w:t>
+      </w:r>
+      <w:r>
+        <w:rPr>
+          <w:i/>
+        </w:rPr>
+        <w:t>Interaktionsbutton prompt</w:t>
+      </w:r>
+      <w:r>
+        <w:t xml:space="preserve">) </w:t>
+      </w:r>
+      <w:r>
+        <w:t>und betritt einen rot erleuteten Gang.</w:t>
+      </w:r>
+    </w:p>
     <w:p>
       <w:pPr>
         <w:pStyle w:val="berschrift2"/>
         <w:spacing w:line="360" w:lineRule="auto"/>
         <w:jc w:val="both"/>
       </w:pPr>
-      <w:bookmarkStart w:id="16" w:name="_Toc343843104"/>
-      <w:r>
+      <w:bookmarkStart w:id="15" w:name="_Toc344027318"/>
+      <w:r>
+        <w:t>2.4 Maroon Monaste</w:t>
+      </w:r>
+      <w:r>
+        <w:t>ry</w:t>
+      </w:r>
+      <w:bookmarkEnd w:id="15"/>
+    </w:p>
+    <w:p>
+      <w:pPr>
+        <w:spacing w:line="360" w:lineRule="auto"/>
+        <w:jc w:val="both"/>
+        <w:rPr>
+          <w:i/>
+        </w:rPr>
+      </w:pPr>
+      <w:r>
+        <w:rPr>
+          <w:i/>
+        </w:rPr>
+        <w:t>[Dieses Gebiet ist</w:t>
+      </w:r>
+      <w:r>
+        <w:rPr>
+          <w:i/>
+        </w:rPr>
+        <w:t xml:space="preserve"> das letzte Hauptgebiet</w:t>
+      </w:r>
+      <w:r>
+        <w:rPr>
+          <w:i/>
+        </w:rPr>
+        <w:t>]</w:t>
+      </w:r>
+    </w:p>
+    <w:p>
+      <w:pPr>
+        <w:spacing w:line="360" w:lineRule="auto"/>
+        <w:jc w:val="both"/>
+      </w:pPr>
+      <w:r>
+        <w:rPr>
+          <w:i/>
+        </w:rPr>
+        <w:t>(Exploration Mode</w:t>
+      </w:r>
+      <w:r>
+        <w:rPr>
+          <w:i/>
+        </w:rPr>
+        <w:t>; Gameplay 5 – 10 Minuten</w:t>
+      </w:r>
+      <w:r>
+        <w:rPr>
+          <w:i/>
+        </w:rPr>
+        <w:t>)</w:t>
+      </w:r>
+    </w:p>
+    <w:p>
+      <w:pPr>
+        <w:spacing w:line="360" w:lineRule="auto"/>
+        <w:jc w:val="both"/>
+      </w:pPr>
+      <w:r>
+        <w:t>Scarlet folgt de</w:t>
+      </w:r>
+      <w:r>
+        <w:t xml:space="preserve">m ersten Gang bis dieser sich als T-Kreuzung letztendlich teilt. </w:t>
+      </w:r>
+      <w:r>
+        <w:t>An der Wand liest sie ein Schild (</w:t>
+      </w:r>
+      <w:r>
+        <w:rPr>
+          <w:i/>
+        </w:rPr>
+        <w:t xml:space="preserve">Interaktionsbutton) </w:t>
+      </w:r>
+      <w:r>
+        <w:rPr>
+          <w:i/>
+        </w:rPr>
+        <w:t>“</w:t>
+      </w:r>
+      <w:r>
+        <w:rPr>
+          <w:b/>
+          <w:i/>
+        </w:rPr>
+        <w:t>The monks who lived here used this hallways and halls for storage during winter</w:t>
+      </w:r>
+      <w:r>
+        <w:rPr>
+          <w:i/>
+        </w:rPr>
+        <w:t>”.</w:t>
+      </w:r>
+      <w:r>
+        <w:rPr>
+          <w:i/>
+        </w:rPr>
+        <w:t xml:space="preserve"> </w:t>
+      </w:r>
+      <w:r>
+        <w:t xml:space="preserve">Das Schild wird auf beiden Seiten von Fackeln mit rotem Feuer beleuchtet und in den Ecken der beiden </w:t>
+      </w:r>
+      <w:r>
+        <w:t xml:space="preserve">Gängen befindet sich jeweils eine weitere. </w:t>
+      </w:r>
+      <w:r>
+        <w:t xml:space="preserve">Scarlet untersuch dieses kleine Labyrinth, dass an jeder Kreuzung eine Fackel mit rotem Feuer </w:t>
+      </w:r>
+      <w:r>
+        <w:t>hat.</w:t>
+      </w:r>
+      <w:r>
+        <w:t xml:space="preserve"> Dabei trifft sie teilweise auf alte, verlassene Lagerplätze, aber auch auf eine Wand an der ihr auffällt, dass </w:t>
+      </w:r>
+      <w:r>
+        <w:t xml:space="preserve">das </w:t>
+      </w:r>
+      <w:r>
+        <w:t xml:space="preserve">Feuer der Fackel </w:t>
+      </w:r>
+      <w:r>
+        <w:t>and dieser Wand</w:t>
+      </w:r>
+      <w:r>
+        <w:t xml:space="preserve"> in seiner natürlichen Farbe </w:t>
+      </w:r>
+      <w:r>
+        <w:t xml:space="preserve">brennt. </w:t>
+      </w:r>
+      <w:r>
+        <w:t>Bei aufmerksamen und genaueren Hinsehen, erkennt Scarlet einen kleinen, schwarzen und pulsierenden Punkt, wie sie in schon im Wald vor ihrer Begegnung mit dem Werwolf gesehen hat.</w:t>
+      </w:r>
+      <w:r>
+        <w:t xml:space="preserve"> Sie</w:t>
+      </w:r>
+      <w:r>
+        <w:t xml:space="preserve"> </w:t>
+      </w:r>
+      <w:r>
+        <w:t>nähert sich dem Feuer und dessen Licht</w:t>
+      </w:r>
+      <w:r>
+        <w:t xml:space="preserve"> </w:t>
+      </w:r>
+      <w:r>
+        <w:t>zwingt</w:t>
+      </w:r>
+      <w:r>
+        <w:t xml:space="preserve"> Scarlet, </w:t>
+      </w:r>
+      <w:r>
+        <w:t>sich schnell mit ihren H</w:t>
+      </w:r>
+      <w:r>
+        <w:t>änden zu schützen</w:t>
+      </w:r>
+      <w:r>
+        <w:t>.</w:t>
+      </w:r>
+      <w:r>
+        <w:t xml:space="preserve"> </w:t>
+      </w:r>
+      <w:r>
+        <w:t>Als Scarlet direkt unter der Fackel steht versucht sie diese au</w:t>
+      </w:r>
+      <w:r>
+        <w:t xml:space="preserve">s der Halterung zu bekommen, wird aber vom Licht davon abgehalten, in dem sie sich abwenden muss. </w:t>
+      </w:r>
+      <w:r>
+        <w:t>Erst beim dritten Versuch gelingt es ihr, die Fackel aus der Halterung zu bugsieren und als diese von der Wand wegrollt, präsentiert sich ein weiteres Portal in die Parallelwelt.</w:t>
+      </w:r>
+      <w:r>
+        <w:t xml:space="preserve"> (</w:t>
+      </w:r>
+      <w:r>
+        <w:rPr>
+          <w:i/>
+        </w:rPr>
+        <w:t xml:space="preserve">An dieser Stelle hat </w:t>
+      </w:r>
+      <w:r>
+        <w:rPr>
+          <w:i/>
+        </w:rPr>
+        <w:t>der Spieler oft genug mehrmals den Interkationsbutton gebraucht und versucht deswegen analog zu Dialogen, öfter den Button hier zu drücken</w:t>
+      </w:r>
+      <w:r>
+        <w:t>)</w:t>
+      </w:r>
+      <w:r>
+        <w:t xml:space="preserve">. </w:t>
+      </w:r>
+      <w:r>
+        <w:t>Scarlet durchquert es und findet letztendlich den sehr alten Mann ein weiteres Mal</w:t>
+      </w:r>
+      <w:r>
+        <w:t xml:space="preserve"> (</w:t>
+      </w:r>
+      <w:r>
+        <w:rPr>
+          <w:i/>
+        </w:rPr>
+        <w:t>Gespiegeltes “Labyrinth”</w:t>
+      </w:r>
+      <w:r>
+        <w:rPr>
+          <w:i/>
+        </w:rPr>
+        <w:t>, reduziert in Begehbarkeit</w:t>
+      </w:r>
+      <w:r>
+        <w:t>)</w:t>
+      </w:r>
+      <w:r>
+        <w:t>, der sie prom</w:t>
+      </w:r>
+      <w:r>
+        <w:t>p</w:t>
+      </w:r>
+      <w:r>
+        <w:t>t anspricht</w:t>
+      </w:r>
+      <w:r>
+        <w:t>.</w:t>
+      </w:r>
+      <w:r>
+        <w:t xml:space="preserve"> ”</w:t>
+      </w:r>
+      <w:r>
+        <w:rPr>
+          <w:b/>
+        </w:rPr>
+        <w:t xml:space="preserve">Ahhh, Bringer of Darkness you heeded my advice and found new strength </w:t>
+      </w:r>
+      <w:r>
+        <w:rPr>
+          <w:b/>
+        </w:rPr>
+        <w:t xml:space="preserve">by freeing this world from </w:t>
+      </w:r>
+      <w:r>
+        <w:rPr>
+          <w:b/>
+        </w:rPr>
+        <w:t>its redundant</w:t>
+      </w:r>
+      <w:r>
+        <w:rPr>
+          <w:b/>
+        </w:rPr>
+        <w:t xml:space="preserve"> light</w:t>
+      </w:r>
+      <w:r>
+        <w:rPr>
+          <w:b/>
+        </w:rPr>
+        <w:t xml:space="preserve"> a little more</w:t>
+      </w:r>
+      <w:r>
+        <w:rPr>
+          <w:b/>
+        </w:rPr>
+        <w:t>.</w:t>
+      </w:r>
+      <w:r>
+        <w:t>”(</w:t>
+      </w:r>
+      <w:r>
+        <w:rPr>
+          <w:i/>
+        </w:rPr>
+        <w:t>epische Stimme des Erzählers;</w:t>
+      </w:r>
+      <w:r>
+        <w:rPr>
+          <w:i/>
+        </w:rPr>
+        <w:t xml:space="preserve"> wird nur verwendet, falls der Spieler The Twin Fairies besiegt hat; Spieler erhält The Fairies Gloom</w:t>
+      </w:r>
+      <w:r>
+        <w:rPr>
+          <w:i/>
+          <w:lang w:val="de-DE"/>
+        </w:rPr>
+        <w:t xml:space="preserve"> </w:t>
+      </w:r>
+      <w:r>
+        <w:rPr>
+          <w:i/>
+          <w:lang w:val="de-DE"/>
+        </w:rPr>
         <w:lastRenderedPageBreak/>
-        <w:t>2.4 Maroon Monaste</w:t>
-      </w:r>
-      <w:r>
-        <w:t>ry</w:t>
+        <w:t>(siehe Kapitel 4.1 im Unterpunkt Perk System</w:t>
+      </w:r>
+      <w:r>
+        <w:rPr>
+          <w:i/>
+          <w:lang w:val="de-DE"/>
+        </w:rPr>
+        <w:t>)</w:t>
+      </w:r>
+      <w:r>
+        <w:rPr>
+          <w:i/>
+          <w:lang w:val="de-DE"/>
+        </w:rPr>
+        <w:t>;</w:t>
+      </w:r>
+      <w:r>
+        <w:rPr>
+          <w:i/>
+          <w:lang w:val="de-DE"/>
+        </w:rPr>
+        <w:t xml:space="preserve"> „this world“ bezieht sich auf die Parallelwelt</w:t>
+      </w:r>
+      <w:r>
+        <w:t>)</w:t>
+      </w:r>
+      <w:r>
+        <w:t>. “</w:t>
+      </w:r>
+      <w:r>
+        <w:rPr>
+          <w:b/>
+        </w:rPr>
+        <w:t xml:space="preserve">Chosen of the Dark. You acquired strength through a beast also embraced by the moon, </w:t>
+      </w:r>
+      <w:r>
+        <w:t>”(</w:t>
+      </w:r>
+      <w:r>
+        <w:rPr>
+          <w:i/>
+        </w:rPr>
+        <w:t xml:space="preserve">epische Erzählerstimme; falls </w:t>
+      </w:r>
+      <w:r>
+        <w:rPr>
+          <w:i/>
+        </w:rPr>
+        <w:t xml:space="preserve">der </w:t>
+      </w:r>
+      <w:r>
+        <w:rPr>
+          <w:i/>
+        </w:rPr>
+        <w:t>Spiel</w:t>
+      </w:r>
+      <w:r>
+        <w:rPr>
+          <w:i/>
+        </w:rPr>
+        <w:t xml:space="preserve">er </w:t>
+      </w:r>
+      <w:r>
+        <w:rPr>
+          <w:i/>
+        </w:rPr>
+        <w:t>– Sanguine Shelter - komplett verpasst hat</w:t>
+      </w:r>
+      <w:r>
+        <w:rPr>
+          <w:i/>
+        </w:rPr>
+        <w:t xml:space="preserve"> </w:t>
+      </w:r>
+      <w:r>
+        <w:rPr>
+          <w:i/>
+        </w:rPr>
+        <w:t>oder nicht mit dem sehr alten Mann geredet hat</w:t>
+      </w:r>
+      <w:r>
+        <w:rPr>
+          <w:i/>
+        </w:rPr>
+        <w:t xml:space="preserve"> und damit auch nicht gegen The Twin Fairies gekämpft hat</w:t>
+      </w:r>
+      <w:r>
+        <w:rPr>
+          <w:i/>
+        </w:rPr>
+        <w:sym w:font="Wingdings" w:char="F0E0"/>
+      </w:r>
+      <w:r>
+        <w:rPr>
+          <w:i/>
+        </w:rPr>
+        <w:t xml:space="preserve"> Bekommt hier The Werewolf’s Obscurity</w:t>
+      </w:r>
+      <w:r>
+        <w:t>)</w:t>
+      </w:r>
+      <w:r>
+        <w:t xml:space="preserve"> “</w:t>
+      </w:r>
+      <w:r>
+        <w:rPr>
+          <w:b/>
+        </w:rPr>
+        <w:t xml:space="preserve">Bringer of Darkness, </w:t>
+      </w:r>
+      <w:r>
+        <w:rPr>
+          <w:b/>
+        </w:rPr>
+        <w:t xml:space="preserve">you </w:t>
+      </w:r>
+      <w:r>
+        <w:rPr>
+          <w:b/>
+        </w:rPr>
+        <w:t xml:space="preserve">allowed </w:t>
+      </w:r>
+      <w:r>
+        <w:rPr>
+          <w:b/>
+        </w:rPr>
+        <w:t xml:space="preserve">light </w:t>
+      </w:r>
+      <w:r>
+        <w:rPr>
+          <w:b/>
+        </w:rPr>
+        <w:t>to prevail</w:t>
+      </w:r>
+      <w:r>
+        <w:rPr>
+          <w:b/>
+        </w:rPr>
+        <w:t>.</w:t>
+      </w:r>
+      <w:r>
+        <w:t>”(</w:t>
+      </w:r>
+      <w:r>
+        <w:rPr>
+          <w:i/>
+        </w:rPr>
+        <w:t xml:space="preserve"> </w:t>
+      </w:r>
+      <w:r>
+        <w:rPr>
+          <w:i/>
+        </w:rPr>
+        <w:t xml:space="preserve">epische Erzählerstimme; </w:t>
+      </w:r>
+      <w:r>
+        <w:rPr>
+          <w:i/>
+        </w:rPr>
+        <w:t xml:space="preserve">falls der Spieler </w:t>
+      </w:r>
+      <w:r>
+        <w:rPr>
+          <w:i/>
+        </w:rPr>
+        <w:t>The Werewolf’s Obscurity bereits hat, aber The Twin Fairies nicht besiegt hat</w:t>
+      </w:r>
+      <w:r>
+        <w:rPr>
+          <w:i/>
+        </w:rPr>
+        <w:t>; Spieler kann Backtracken</w:t>
+      </w:r>
+      <w:r>
+        <w:t>).</w:t>
+      </w:r>
+      <w:r>
+        <w:t xml:space="preserve"> </w:t>
+      </w:r>
+      <w:r>
+        <w:t>(</w:t>
+      </w:r>
+      <w:r>
+        <w:rPr>
+          <w:i/>
+        </w:rPr>
+        <w:t xml:space="preserve">ab hier </w:t>
+      </w:r>
+      <w:r>
+        <w:rPr>
+          <w:i/>
+        </w:rPr>
+        <w:t>4</w:t>
+      </w:r>
+      <w:r>
+        <w:rPr>
+          <w:i/>
+        </w:rPr>
+        <w:t xml:space="preserve"> Dialoge) </w:t>
+      </w:r>
+      <w:r>
+        <w:t>“</w:t>
+      </w:r>
+      <w:r>
+        <w:rPr>
+          <w:b/>
+        </w:rPr>
+        <w:t>Soon, your darkness will be pure and even light of divine pawns cannot usurp it anymore.</w:t>
+      </w:r>
+      <w:r>
+        <w:t>”(</w:t>
+      </w:r>
+      <w:r>
+        <w:rPr>
+          <w:i/>
+        </w:rPr>
+        <w:t>epische Erzählerstimme; weiterer Hinweis, dass Scarlet irgenwann nicht mehr sterben kann; Andeutung auf den finalen Bosskampf</w:t>
+      </w:r>
+      <w:r>
+        <w:t>).</w:t>
+      </w:r>
+      <w:r>
+        <w:t xml:space="preserve"> </w:t>
+      </w:r>
+      <w:r>
+        <w:t>“</w:t>
+      </w:r>
+      <w:r>
+        <w:rPr>
+          <w:b/>
+        </w:rPr>
+        <w:t>Keep following the guidance of the red flame</w:t>
+      </w:r>
+      <w:r>
+        <w:rPr>
+          <w:b/>
+        </w:rPr>
+        <w:t>s</w:t>
+      </w:r>
+      <w:r>
+        <w:rPr>
+          <w:b/>
+        </w:rPr>
+        <w:t>, for it nurishes your darkness</w:t>
+      </w:r>
+      <w:r>
+        <w:rPr>
+          <w:b/>
+        </w:rPr>
+        <w:t xml:space="preserve"> with prey</w:t>
+      </w:r>
+      <w:r>
+        <w:rPr>
+          <w:b/>
+        </w:rPr>
+        <w:t xml:space="preserve"> </w:t>
+      </w:r>
+      <w:r>
+        <w:rPr>
+          <w:b/>
+        </w:rPr>
+        <w:t>as</w:t>
+      </w:r>
+      <w:r>
+        <w:rPr>
+          <w:b/>
+        </w:rPr>
+        <w:t xml:space="preserve"> the red moon </w:t>
+      </w:r>
+      <w:r>
+        <w:rPr>
+          <w:b/>
+        </w:rPr>
+        <w:t>intends</w:t>
+      </w:r>
+      <w:r>
+        <w:rPr>
+          <w:b/>
+        </w:rPr>
+        <w:t>.</w:t>
+      </w:r>
+      <w:r>
+        <w:t>”(</w:t>
+      </w:r>
+      <w:r>
+        <w:rPr>
+          <w:i/>
+        </w:rPr>
+        <w:t>epische Erzählerstimme; erstmalig direktes Ansprechen, dass rote Flamme Scarlet hierhin geleitet hat</w:t>
+      </w:r>
+      <w:r>
+        <w:t>).</w:t>
+      </w:r>
+      <w:r>
+        <w:t xml:space="preserve"> </w:t>
+      </w:r>
+      <w:bookmarkStart w:id="16" w:name="_Toc344027319"/>
+      <w:r>
+        <w:t>“</w:t>
+      </w:r>
+      <w:r>
+        <w:rPr>
+          <w:b/>
+        </w:rPr>
+        <w:t>Saving your people by leaving them behind never drove you to this place</w:t>
+      </w:r>
+      <w:r>
+        <w:rPr>
+          <w:b/>
+        </w:rPr>
+        <w:t>. T</w:t>
+      </w:r>
+      <w:r>
+        <w:rPr>
+          <w:b/>
+        </w:rPr>
+        <w:t xml:space="preserve">he red flames </w:t>
+      </w:r>
+      <w:r>
+        <w:rPr>
+          <w:b/>
+        </w:rPr>
+        <w:t xml:space="preserve">did, </w:t>
+      </w:r>
+      <w:r>
+        <w:rPr>
+          <w:b/>
+        </w:rPr>
+        <w:t>fueled by the moon’s presence</w:t>
+      </w:r>
+      <w:r>
+        <w:rPr>
+          <w:b/>
+        </w:rPr>
+        <w:t>.</w:t>
+      </w:r>
+      <w:r>
+        <w:t>”(</w:t>
+      </w:r>
+      <w:r>
+        <w:rPr>
+          <w:i/>
+        </w:rPr>
+        <w:t>aufmerksame spieler haben evtl. bemerkt, dass Scarlet nach den ersten beiden Bosskämpfen den Blick zurückwirft</w:t>
+      </w:r>
+      <w:r>
+        <w:rPr>
+          <w:i/>
+        </w:rPr>
+        <w:t xml:space="preserve"> Richtung Stadt und Lichtung</w:t>
+      </w:r>
+      <w:r>
+        <w:rPr>
+          <w:i/>
+        </w:rPr>
+        <w:sym w:font="Wingdings" w:char="F0E0"/>
+      </w:r>
+      <w:r>
+        <w:rPr>
+          <w:i/>
+        </w:rPr>
+        <w:t xml:space="preserve"> wird hier aufgegriffen und erklärt</w:t>
+      </w:r>
+      <w:r>
+        <w:t>).</w:t>
+      </w:r>
+      <w:r>
+        <w:t xml:space="preserve"> </w:t>
+      </w:r>
+      <w:r>
+        <w:t>“</w:t>
+      </w:r>
+      <w:r>
+        <w:rPr>
+          <w:b/>
+        </w:rPr>
+        <w:t xml:space="preserve">Become </w:t>
+      </w:r>
+      <w:r>
+        <w:rPr>
+          <w:b/>
+        </w:rPr>
+        <w:t>Mature. Achieve Purity</w:t>
+      </w:r>
+      <w:r>
+        <w:rPr>
+          <w:b/>
+        </w:rPr>
+        <w:t>.</w:t>
+      </w:r>
+      <w:r>
+        <w:rPr>
+          <w:b/>
+        </w:rPr>
+        <w:t xml:space="preserve"> So that when we meet again, your </w:t>
+      </w:r>
+      <w:r>
+        <w:rPr>
+          <w:b/>
+        </w:rPr>
+        <w:t>world has no more light left</w:t>
+      </w:r>
+      <w:bookmarkStart w:id="17" w:name="_GoBack"/>
+      <w:bookmarkEnd w:id="17"/>
+      <w:r>
+        <w:rPr>
+          <w:b/>
+        </w:rPr>
+        <w:t>.</w:t>
+      </w:r>
+      <w:r>
+        <w:t>”(</w:t>
+      </w:r>
+      <w:r>
+        <w:rPr>
+          <w:i/>
+        </w:rPr>
+        <w:t xml:space="preserve">dies wiederholt sich </w:t>
+      </w:r>
+      <w:r>
+        <w:rPr>
+          <w:i/>
+        </w:rPr>
+        <w:t>bei weiterem Drücken des Interaktionsbuttons</w:t>
+      </w:r>
+      <w:r>
+        <w:t>)</w:t>
+      </w:r>
+      <w:r>
+        <w:t>.</w:t>
+      </w:r>
+      <w:r>
+        <w:t xml:space="preserve"> </w:t>
+      </w:r>
+      <w:r>
+        <w:t>Scarlet kann noch ein Upgrade-Collectible in der Parallelwelt finden, ehe sie durch das P</w:t>
+      </w:r>
+      <w:r>
+        <w:t>ortal zurück in ihre Welt geht. Sie durchquert das Tunnelsystem und steigt eine kleine Treppe hinauf in einen Innenhof des verlassenen Klosters</w:t>
+      </w:r>
+      <w:r>
+        <w:t>, der jedoch durch einen Zaun auf einen schmalen Weg beschränkt ist</w:t>
+      </w:r>
+      <w:r>
+        <w:t xml:space="preserve"> und </w:t>
+      </w:r>
+      <w:r>
+        <w:t xml:space="preserve">größtenteils </w:t>
+      </w:r>
+      <w:r>
+        <w:t>mit schwach leuchtenden Laternen beleuchtet wird</w:t>
+      </w:r>
+      <w:r>
+        <w:t xml:space="preserve">. </w:t>
+      </w:r>
+      <w:r>
+        <w:t xml:space="preserve">Dieser Weg führt zu einer größeren Kirche über deren </w:t>
+      </w:r>
+      <w:r>
+        <w:t xml:space="preserve">verschlossenen </w:t>
+      </w:r>
+      <w:r>
+        <w:t>Eingang jedoch eine</w:t>
+      </w:r>
+      <w:r>
+        <w:t xml:space="preserve"> starke</w:t>
+      </w:r>
+      <w:r>
+        <w:t xml:space="preserve"> Lichtquelle angebracht ist und das Gebiet direkt vor der Tür in Licht taucht. </w:t>
+      </w:r>
+      <w:r>
+        <w:t xml:space="preserve">Scarlet </w:t>
+      </w:r>
+      <w:r>
+        <w:t>versucht sich durch den Lichtkegel zu quälen, muss aber umdrehen, da das Licht zu stark ist</w:t>
+      </w:r>
+      <w:r>
+        <w:t xml:space="preserve">. </w:t>
+      </w:r>
+      <w:r>
+        <w:t xml:space="preserve">Etwas weiter den Weg zurück </w:t>
+      </w:r>
+      <w:r>
+        <w:t xml:space="preserve">bemerkt Scarlet, dass der Weg nicht vollständig ausgeleuchtet ist und an einer Stelle nicht vom Licht beeinträchtigt wird. </w:t>
+      </w:r>
+      <w:r>
+        <w:t>An dieser Stel</w:t>
+      </w:r>
+      <w:r>
+        <w:t xml:space="preserve">le zerstört sie ein Zaunsegment </w:t>
+      </w:r>
+      <w:r>
+        <w:t xml:space="preserve">zu ihrer linken </w:t>
+      </w:r>
+      <w:r>
+        <w:t>und zerschlägt den sich in der Nähe befindlichen Sicherungskasten, woraufhin sämtliches Licht verschwindet</w:t>
+      </w:r>
+      <w:r>
+        <w:t xml:space="preserve"> (</w:t>
+      </w:r>
+      <w:r>
+        <w:rPr>
+          <w:i/>
+        </w:rPr>
+        <w:t>zwei mal Interaktionsbutton nötig</w:t>
+      </w:r>
+      <w:r>
+        <w:t>)</w:t>
+      </w:r>
+      <w:r>
+        <w:t>.</w:t>
+      </w:r>
+      <w:r>
+        <w:t xml:space="preserve"> </w:t>
+      </w:r>
+      <w:r>
+        <w:t xml:space="preserve">Als sie sich zurück auf den Weg begibt Richtung Kirche stellt sie fest, dass die Tür jetzt offen steht. </w:t>
+      </w:r>
+      <w:r>
+        <w:t>Sie betritt die Kirche und bemerkt nicht, wie</w:t>
+      </w:r>
+      <w:r>
+        <w:t xml:space="preserve"> die Gestalt, die sie bereits in der Stadt und im Wald verfolgte, hinter ihr die Kirche betritt und zu deren linken und rechten die an die Wände geschobenen Bänke anzündet. </w:t>
+      </w:r>
+      <w:r>
+        <w:t xml:space="preserve">Scarlet </w:t>
+      </w:r>
+      <w:r>
+        <w:lastRenderedPageBreak/>
+        <w:t>hat derweil nur Augen für die große rote Flamme, die auf dem Altar</w:t>
+      </w:r>
+      <w:r>
+        <w:t xml:space="preserve">, </w:t>
+      </w:r>
+      <w:r>
+        <w:t>auf der vom Eingang abgewandten Seite</w:t>
+      </w:r>
+      <w:r>
+        <w:t>,</w:t>
+      </w:r>
+      <w:r>
+        <w:t xml:space="preserve"> lodert und bewegt sich auf diese zu bis sie direkt vor ihr steht. </w:t>
+      </w:r>
+      <w:r>
+        <w:t>Erst als sich die anderen Flammen auch in das gleiche rot Färben, dreht sich Scarlet um und bemerkt ihren Verfolger.</w:t>
+      </w:r>
+    </w:p>
+    <w:p>
+      <w:pPr>
+        <w:spacing w:line="360" w:lineRule="auto"/>
+        <w:jc w:val="both"/>
+      </w:pPr>
+      <w:r>
+        <w:t>(Combat Mode)</w:t>
+      </w:r>
+    </w:p>
+    <w:p>
+      <w:pPr>
+        <w:spacing w:line="360" w:lineRule="auto"/>
+        <w:jc w:val="both"/>
+      </w:pPr>
+    </w:p>
+    <w:p>
+      <w:pPr>
+        <w:pStyle w:val="berschrift1"/>
+      </w:pPr>
+      <w:r>
+        <w:t xml:space="preserve">3. </w:t>
+      </w:r>
+      <w:r>
+        <w:t>Environment</w:t>
       </w:r>
       <w:bookmarkEnd w:id="16"/>
+    </w:p>
+    <w:p>
+      <w:pPr>
+        <w:pStyle w:val="berschrift2"/>
+        <w:spacing w:line="360" w:lineRule="auto"/>
+        <w:jc w:val="both"/>
+      </w:pPr>
+      <w:bookmarkStart w:id="18" w:name="_Toc344027320"/>
+      <w:r>
+        <w:t xml:space="preserve">3.1 </w:t>
+      </w:r>
+      <w:r>
+        <w:t>Suburb</w:t>
+      </w:r>
+      <w:r>
+        <w:t xml:space="preserve"> and Plaza</w:t>
+      </w:r>
+      <w:bookmarkEnd w:id="18"/>
+    </w:p>
+    <w:p>
+      <w:pPr>
+        <w:pStyle w:val="berschrift2"/>
+        <w:spacing w:line="360" w:lineRule="auto"/>
+        <w:jc w:val="both"/>
+      </w:pPr>
+      <w:bookmarkStart w:id="19" w:name="_Toc344027321"/>
+      <w:r>
+        <w:t>3.2 Copse</w:t>
+      </w:r>
+      <w:r>
+        <w:t xml:space="preserve"> and Glade</w:t>
+      </w:r>
+      <w:bookmarkEnd w:id="19"/>
+    </w:p>
+    <w:p>
+      <w:pPr>
+        <w:pStyle w:val="berschrift2"/>
+        <w:spacing w:line="360" w:lineRule="auto"/>
+        <w:jc w:val="both"/>
+      </w:pPr>
+      <w:bookmarkStart w:id="20" w:name="_Toc344027322"/>
+      <w:r>
+        <w:t>3.3 Shelter</w:t>
+      </w:r>
+      <w:r>
+        <w:t xml:space="preserve"> and Living Room</w:t>
+      </w:r>
+      <w:bookmarkEnd w:id="20"/>
+    </w:p>
+    <w:p>
+      <w:pPr>
+        <w:pStyle w:val="berschrift2"/>
+        <w:spacing w:line="360" w:lineRule="auto"/>
+        <w:jc w:val="both"/>
+      </w:pPr>
+      <w:bookmarkStart w:id="21" w:name="_Toc344027323"/>
+      <w:r>
+        <w:t xml:space="preserve">3.4 </w:t>
+      </w:r>
+      <w:r>
+        <w:t xml:space="preserve">Tunnel and </w:t>
+      </w:r>
+      <w:r>
+        <w:t>Monaste</w:t>
+      </w:r>
+      <w:r>
+        <w:t>ry Church</w:t>
+      </w:r>
+      <w:bookmarkEnd w:id="21"/>
     </w:p>
     <w:p>
       <w:pPr>
@@ -8719,14 +11210,20 @@
         <w:spacing w:line="360" w:lineRule="auto"/>
         <w:jc w:val="both"/>
       </w:pPr>
-      <w:bookmarkStart w:id="17" w:name="_Toc343843105"/>
-      <w:r>
-        <w:t xml:space="preserve">3. </w:t>
-      </w:r>
-      <w:r>
-        <w:t>Environment</w:t>
-      </w:r>
-      <w:bookmarkEnd w:id="17"/>
+      <w:bookmarkStart w:id="22" w:name="_Toc344027324"/>
+      <w:r>
+        <w:t xml:space="preserve">4. </w:t>
+      </w:r>
+      <w:r>
+        <w:t>Gam</w:t>
+      </w:r>
+      <w:r>
+        <w:t>e</w:t>
+      </w:r>
+      <w:r>
+        <w:t>play</w:t>
+      </w:r>
+      <w:bookmarkEnd w:id="22"/>
     </w:p>
     <w:p>
       <w:pPr>
@@ -8734,17 +11231,24 @@
         <w:spacing w:line="360" w:lineRule="auto"/>
         <w:jc w:val="both"/>
       </w:pPr>
-      <w:bookmarkStart w:id="18" w:name="_Toc343843106"/>
-      <w:r>
-        <w:t xml:space="preserve">3.1 </w:t>
-      </w:r>
-      <w:r>
-        <w:t>Suburb</w:t>
-      </w:r>
-      <w:r>
-        <w:t xml:space="preserve"> and Plaza</w:t>
-      </w:r>
-      <w:bookmarkEnd w:id="18"/>
+      <w:bookmarkStart w:id="23" w:name="_4.1_Combat_Mode"/>
+      <w:bookmarkStart w:id="24" w:name="_4.1_Combat_Mode_1"/>
+      <w:bookmarkStart w:id="25" w:name="_Toc344027325"/>
+      <w:bookmarkEnd w:id="23"/>
+      <w:bookmarkEnd w:id="24"/>
+      <w:r>
+        <w:t>4.</w:t>
+      </w:r>
+      <w:r>
+        <w:t>1</w:t>
+      </w:r>
+      <w:r>
+        <w:t xml:space="preserve"> </w:t>
+      </w:r>
+      <w:r>
+        <w:t>Combat Mode</w:t>
+      </w:r>
+      <w:bookmarkEnd w:id="25"/>
     </w:p>
     <w:p>
       <w:pPr>
@@ -8752,50 +11256,14 @@
         <w:spacing w:line="360" w:lineRule="auto"/>
         <w:jc w:val="both"/>
       </w:pPr>
-      <w:bookmarkStart w:id="19" w:name="_Toc343843107"/>
-      <w:r>
-        <w:t>3.2 Copse</w:t>
-      </w:r>
-      <w:r>
-        <w:t xml:space="preserve"> and Glade</w:t>
-      </w:r>
-      <w:bookmarkEnd w:id="19"/>
-    </w:p>
-    <w:p>
-      <w:pPr>
-        <w:pStyle w:val="berschrift2"/>
-        <w:spacing w:line="360" w:lineRule="auto"/>
-        <w:jc w:val="both"/>
-      </w:pPr>
-      <w:bookmarkStart w:id="20" w:name="_Toc343843108"/>
-      <w:r>
-        <w:t>3.3 Shelter</w:t>
-      </w:r>
-      <w:r>
-        <w:t xml:space="preserve"> and Living Room</w:t>
-      </w:r>
-      <w:bookmarkEnd w:id="20"/>
-    </w:p>
-    <w:p>
-      <w:pPr>
-        <w:pStyle w:val="berschrift2"/>
-        <w:spacing w:line="360" w:lineRule="auto"/>
-        <w:jc w:val="both"/>
-      </w:pPr>
-      <w:bookmarkStart w:id="21" w:name="_Toc343843109"/>
-      <w:r>
-        <w:t xml:space="preserve">3.4 </w:t>
-      </w:r>
-      <w:r>
-        <w:t xml:space="preserve">Tunnel and </w:t>
-      </w:r>
-      <w:r>
-        <w:t>Monaste</w:t>
-      </w:r>
-      <w:r>
-        <w:t>ry Church</w:t>
-      </w:r>
-      <w:bookmarkEnd w:id="21"/>
+      <w:bookmarkStart w:id="26" w:name="_Toc344027326"/>
+      <w:r>
+        <w:t xml:space="preserve">4.2 </w:t>
+      </w:r>
+      <w:r>
+        <w:t>Exploration Mode</w:t>
+      </w:r>
+      <w:bookmarkEnd w:id="26"/>
     </w:p>
     <w:p>
       <w:pPr>
@@ -8803,60 +11271,14 @@
         <w:spacing w:line="360" w:lineRule="auto"/>
         <w:jc w:val="both"/>
       </w:pPr>
-      <w:bookmarkStart w:id="22" w:name="_Toc343843110"/>
-      <w:r>
-        <w:t xml:space="preserve">4. </w:t>
-      </w:r>
-      <w:r>
-        <w:t>Gam</w:t>
-      </w:r>
-      <w:r>
-        <w:t>e</w:t>
-      </w:r>
-      <w:r>
-        <w:t>play</w:t>
-      </w:r>
-      <w:bookmarkEnd w:id="22"/>
-    </w:p>
-    <w:p>
-      <w:pPr>
-        <w:pStyle w:val="berschrift2"/>
-        <w:spacing w:line="360" w:lineRule="auto"/>
-        <w:jc w:val="both"/>
-      </w:pPr>
-      <w:bookmarkStart w:id="23" w:name="_4.1_Combat_Mode"/>
-      <w:bookmarkStart w:id="24" w:name="_4.1_Combat_Mode_1"/>
-      <w:bookmarkStart w:id="25" w:name="_Toc343843111"/>
-      <w:bookmarkEnd w:id="23"/>
-      <w:bookmarkEnd w:id="24"/>
-      <w:r>
-        <w:t>4.</w:t>
-      </w:r>
-      <w:r>
-        <w:t>1</w:t>
-      </w:r>
-      <w:r>
-        <w:t xml:space="preserve"> </w:t>
-      </w:r>
-      <w:r>
-        <w:t>Combat Mode</w:t>
-      </w:r>
-      <w:bookmarkEnd w:id="25"/>
-    </w:p>
-    <w:p>
-      <w:pPr>
-        <w:pStyle w:val="berschrift2"/>
-        <w:spacing w:line="360" w:lineRule="auto"/>
-        <w:jc w:val="both"/>
-      </w:pPr>
-      <w:bookmarkStart w:id="26" w:name="_Toc343843112"/>
-      <w:r>
-        <w:t xml:space="preserve">4.2 </w:t>
-      </w:r>
-      <w:r>
-        <w:t>Exploration Mode</w:t>
-      </w:r>
-      <w:bookmarkEnd w:id="26"/>
+      <w:bookmarkStart w:id="27" w:name="_Toc344027327"/>
+      <w:r>
+        <w:t xml:space="preserve">5. </w:t>
+      </w:r>
+      <w:r>
+        <w:t>Art Description</w:t>
+      </w:r>
+      <w:bookmarkEnd w:id="27"/>
     </w:p>
     <w:p>
       <w:pPr>
@@ -8864,14 +11286,17 @@
         <w:spacing w:line="360" w:lineRule="auto"/>
         <w:jc w:val="both"/>
       </w:pPr>
-      <w:bookmarkStart w:id="27" w:name="_Toc343843113"/>
-      <w:r>
-        <w:t xml:space="preserve">5. </w:t>
-      </w:r>
-      <w:r>
-        <w:t>Art Description</w:t>
-      </w:r>
-      <w:bookmarkEnd w:id="27"/>
+      <w:bookmarkStart w:id="28" w:name="_Toc344027328"/>
+      <w:r>
+        <w:t xml:space="preserve">6. </w:t>
+      </w:r>
+      <w:r>
+        <w:t>Sound</w:t>
+      </w:r>
+      <w:bookmarkEnd w:id="28"/>
+      <w:r>
+        <w:t xml:space="preserve"> </w:t>
+      </w:r>
     </w:p>
     <w:p>
       <w:pPr>
@@ -8879,17 +11304,14 @@
         <w:spacing w:line="360" w:lineRule="auto"/>
         <w:jc w:val="both"/>
       </w:pPr>
-      <w:bookmarkStart w:id="28" w:name="_Toc343843114"/>
-      <w:r>
-        <w:t xml:space="preserve">6. </w:t>
-      </w:r>
-      <w:r>
-        <w:t>Sound</w:t>
-      </w:r>
-      <w:bookmarkEnd w:id="28"/>
-      <w:r>
-        <w:t xml:space="preserve"> </w:t>
-      </w:r>
+      <w:bookmarkStart w:id="29" w:name="_Toc344027329"/>
+      <w:r>
+        <w:t xml:space="preserve">7. </w:t>
+      </w:r>
+      <w:r>
+        <w:t>UI and Controls</w:t>
+      </w:r>
+      <w:bookmarkEnd w:id="29"/>
     </w:p>
     <w:p>
       <w:pPr>
@@ -8897,14 +11319,11 @@
         <w:spacing w:line="360" w:lineRule="auto"/>
         <w:jc w:val="both"/>
       </w:pPr>
-      <w:bookmarkStart w:id="29" w:name="_Toc343843115"/>
-      <w:r>
-        <w:t xml:space="preserve">7. </w:t>
-      </w:r>
-      <w:r>
-        <w:t>UI and Controls</w:t>
-      </w:r>
-      <w:bookmarkEnd w:id="29"/>
+      <w:bookmarkStart w:id="30" w:name="_Toc344027330"/>
+      <w:r>
+        <w:t>8. Dialogs</w:t>
+      </w:r>
+      <w:bookmarkEnd w:id="30"/>
     </w:p>
     <w:p>
       <w:pPr>
@@ -8912,19 +11331,7 @@
         <w:spacing w:line="360" w:lineRule="auto"/>
         <w:jc w:val="both"/>
       </w:pPr>
-      <w:bookmarkStart w:id="30" w:name="_Toc343843116"/>
-      <w:r>
-        <w:t>8. Dialogs</w:t>
-      </w:r>
-      <w:bookmarkEnd w:id="30"/>
-    </w:p>
-    <w:p>
-      <w:pPr>
-        <w:pStyle w:val="berschrift1"/>
-        <w:spacing w:line="360" w:lineRule="auto"/>
-        <w:jc w:val="both"/>
-      </w:pPr>
-      <w:bookmarkStart w:id="31" w:name="_Toc343843117"/>
+      <w:bookmarkStart w:id="31" w:name="_Toc344027331"/>
       <w:r>
         <w:t>8. Easter Eggs</w:t>
       </w:r>
@@ -8946,8 +11353,8 @@
 </file>
 
 <file path=word/numbering.xml><?xml version="1.0" encoding="utf-8"?>
-<w:numbering xmlns:wpc="http://schemas.microsoft.com/office/word/2010/wordprocessingCanvas" xmlns:cx="http://schemas.microsoft.com/office/drawing/2014/chartex" xmlns:cx1="http://schemas.microsoft.com/office/drawing/2015/9/8/chartex" xmlns:cx2="http://schemas.microsoft.com/office/drawing/2015/10/21/chartex" xmlns:cx3="http://schemas.microsoft.com/office/drawing/2016/5/9/chartex" xmlns:cx4="http://schemas.microsoft.com/office/drawing/2016/5/10/chartex" xmlns:cx5="http://schemas.microsoft.com/office/drawing/2016/5/11/chartex" xmlns:mc="http://schemas.openxmlformats.org/markup-compatibility/2006" xmlns:o="urn:schemas-microsoft-com:office:office" xmlns:r="http://schemas.openxmlformats.org/officeDocument/2006/relationships" xmlns:m="http://schemas.openxmlformats.org/officeDocument/2006/math" xmlns:v="urn:schemas-microsoft-com:vml" xmlns:wp14="http://schemas.microsoft.com/office/word/2010/wordprocessingDrawing" xmlns:wp="http://schemas.openxmlformats.org/drawingml/2006/wordprocessingDrawing" xmlns:w10="urn:schemas-microsoft-com:office:word" xmlns:w="http://schemas.openxmlformats.org/wordprocessingml/2006/main" xmlns:w14="http://schemas.microsoft.com/office/word/2010/wordml" xmlns:w15="http://schemas.microsoft.com/office/word/2012/wordml" xmlns:w16se="http://schemas.microsoft.com/office/word/2015/wordml/symex" xmlns:wpg="http://schemas.microsoft.com/office/word/2010/wordprocessingGroup" xmlns:wpi="http://schemas.microsoft.com/office/word/2010/wordprocessingInk" xmlns:wne="http://schemas.microsoft.com/office/word/2006/wordml" xmlns:wps="http://schemas.microsoft.com/office/word/2010/wordprocessingShape" mc:Ignorable="w14 w15 w16se wp14">
-  <w:abstractNum w:abstractNumId="0" w15:restartNumberingAfterBreak="0">
+<w:numbering xmlns:wpc="http://schemas.microsoft.com/office/word/2010/wordprocessingCanvas" xmlns:mo="http://schemas.microsoft.com/office/mac/office/2008/main" xmlns:mc="http://schemas.openxmlformats.org/markup-compatibility/2006" xmlns:mv="urn:schemas-microsoft-com:mac:vml" xmlns:o="urn:schemas-microsoft-com:office:office" xmlns:r="http://schemas.openxmlformats.org/officeDocument/2006/relationships" xmlns:m="http://schemas.openxmlformats.org/officeDocument/2006/math" xmlns:v="urn:schemas-microsoft-com:vml" xmlns:wp14="http://schemas.microsoft.com/office/word/2010/wordprocessingDrawing" xmlns:wp="http://schemas.openxmlformats.org/drawingml/2006/wordprocessingDrawing" xmlns:w10="urn:schemas-microsoft-com:office:word" xmlns:w="http://schemas.openxmlformats.org/wordprocessingml/2006/main" xmlns:w14="http://schemas.microsoft.com/office/word/2010/wordml" xmlns:wpg="http://schemas.microsoft.com/office/word/2010/wordprocessingGroup" xmlns:wpi="http://schemas.microsoft.com/office/word/2010/wordprocessingInk" xmlns:wne="http://schemas.microsoft.com/office/word/2006/wordml" xmlns:wps="http://schemas.microsoft.com/office/word/2010/wordprocessingShape" mc:Ignorable="w14 wp14">
+  <w:abstractNum w:abstractNumId="0">
     <w:nsid w:val="0B347FBC"/>
     <w:multiLevelType w:val="hybridMultilevel"/>
     <w:tmpl w:val="3A0EB604"/>
@@ -9060,7 +11467,7 @@
       </w:rPr>
     </w:lvl>
   </w:abstractNum>
-  <w:abstractNum w:abstractNumId="1" w15:restartNumberingAfterBreak="0">
+  <w:abstractNum w:abstractNumId="1">
     <w:nsid w:val="0C292B10"/>
     <w:multiLevelType w:val="hybridMultilevel"/>
     <w:tmpl w:val="41CA5A52"/>
@@ -9173,7 +11580,7 @@
       </w:rPr>
     </w:lvl>
   </w:abstractNum>
-  <w:abstractNum w:abstractNumId="2" w15:restartNumberingAfterBreak="0">
+  <w:abstractNum w:abstractNumId="2">
     <w:nsid w:val="14356380"/>
     <w:multiLevelType w:val="hybridMultilevel"/>
     <w:tmpl w:val="CB5E8054"/>
@@ -9286,7 +11693,7 @@
       </w:rPr>
     </w:lvl>
   </w:abstractNum>
-  <w:abstractNum w:abstractNumId="3" w15:restartNumberingAfterBreak="0">
+  <w:abstractNum w:abstractNumId="3">
     <w:nsid w:val="164A4499"/>
     <w:multiLevelType w:val="hybridMultilevel"/>
     <w:tmpl w:val="D31A2852"/>
@@ -9399,7 +11806,7 @@
       </w:rPr>
     </w:lvl>
   </w:abstractNum>
-  <w:abstractNum w:abstractNumId="4" w15:restartNumberingAfterBreak="0">
+  <w:abstractNum w:abstractNumId="4">
     <w:nsid w:val="19353288"/>
     <w:multiLevelType w:val="hybridMultilevel"/>
     <w:tmpl w:val="834C9A32"/>
@@ -9512,7 +11919,7 @@
       </w:rPr>
     </w:lvl>
   </w:abstractNum>
-  <w:abstractNum w:abstractNumId="5" w15:restartNumberingAfterBreak="0">
+  <w:abstractNum w:abstractNumId="5">
     <w:nsid w:val="26931FCA"/>
     <w:multiLevelType w:val="hybridMultilevel"/>
     <w:tmpl w:val="84CAB15A"/>
@@ -9625,7 +12032,7 @@
       </w:rPr>
     </w:lvl>
   </w:abstractNum>
-  <w:abstractNum w:abstractNumId="6" w15:restartNumberingAfterBreak="0">
+  <w:abstractNum w:abstractNumId="6">
     <w:nsid w:val="46A025B2"/>
     <w:multiLevelType w:val="hybridMultilevel"/>
     <w:tmpl w:val="C54802DE"/>
@@ -9738,7 +12145,7 @@
       </w:rPr>
     </w:lvl>
   </w:abstractNum>
-  <w:abstractNum w:abstractNumId="7" w15:restartNumberingAfterBreak="0">
+  <w:abstractNum w:abstractNumId="7">
     <w:nsid w:val="4F6A4CBD"/>
     <w:multiLevelType w:val="multilevel"/>
     <w:tmpl w:val="77E28AE8"/>
@@ -9851,7 +12258,7 @@
       </w:rPr>
     </w:lvl>
   </w:abstractNum>
-  <w:abstractNum w:abstractNumId="8" w15:restartNumberingAfterBreak="0">
+  <w:abstractNum w:abstractNumId="8">
     <w:nsid w:val="5951535A"/>
     <w:multiLevelType w:val="hybridMultilevel"/>
     <w:tmpl w:val="8BB8AF1E"/>
@@ -9964,7 +12371,7 @@
       </w:rPr>
     </w:lvl>
   </w:abstractNum>
-  <w:abstractNum w:abstractNumId="9" w15:restartNumberingAfterBreak="0">
+  <w:abstractNum w:abstractNumId="9">
     <w:nsid w:val="5FDC47ED"/>
     <w:multiLevelType w:val="hybridMultilevel"/>
     <w:tmpl w:val="6D386F16"/>
@@ -10053,7 +12460,7 @@
       </w:pPr>
     </w:lvl>
   </w:abstractNum>
-  <w:abstractNum w:abstractNumId="10" w15:restartNumberingAfterBreak="0">
+  <w:abstractNum w:abstractNumId="10">
     <w:nsid w:val="6A9A70B1"/>
     <w:multiLevelType w:val="hybridMultilevel"/>
     <w:tmpl w:val="23F27434"/>
@@ -10166,7 +12573,7 @@
       </w:rPr>
     </w:lvl>
   </w:abstractNum>
-  <w:abstractNum w:abstractNumId="11" w15:restartNumberingAfterBreak="0">
+  <w:abstractNum w:abstractNumId="11">
     <w:nsid w:val="6DE650B3"/>
     <w:multiLevelType w:val="multilevel"/>
     <w:tmpl w:val="77E28AE8"/>
@@ -10279,7 +12686,7 @@
       </w:rPr>
     </w:lvl>
   </w:abstractNum>
-  <w:abstractNum w:abstractNumId="12" w15:restartNumberingAfterBreak="0">
+  <w:abstractNum w:abstractNumId="12">
     <w:nsid w:val="712A335D"/>
     <w:multiLevelType w:val="hybridMultilevel"/>
     <w:tmpl w:val="81CE5B5E"/>
@@ -10392,7 +12799,7 @@
       </w:rPr>
     </w:lvl>
   </w:abstractNum>
-  <w:abstractNum w:abstractNumId="13" w15:restartNumberingAfterBreak="0">
+  <w:abstractNum w:abstractNumId="13">
     <w:nsid w:val="73530482"/>
     <w:multiLevelType w:val="hybridMultilevel"/>
     <w:tmpl w:val="1F7ACB02"/>
@@ -10505,7 +12912,7 @@
       </w:rPr>
     </w:lvl>
   </w:abstractNum>
-  <w:abstractNum w:abstractNumId="14" w15:restartNumberingAfterBreak="0">
+  <w:abstractNum w:abstractNumId="14">
     <w:nsid w:val="77496ECC"/>
     <w:multiLevelType w:val="hybridMultilevel"/>
     <w:tmpl w:val="B616FA24"/>
@@ -10618,7 +13025,7 @@
       </w:rPr>
     </w:lvl>
   </w:abstractNum>
-  <w:abstractNum w:abstractNumId="15" w15:restartNumberingAfterBreak="0">
+  <w:abstractNum w:abstractNumId="15">
     <w:nsid w:val="7C0D4DAC"/>
     <w:multiLevelType w:val="hybridMultilevel"/>
     <w:tmpl w:val="0AA850FC"/>
@@ -10783,7 +13190,7 @@
 </file>
 
 <file path=word/styles.xml><?xml version="1.0" encoding="utf-8"?>
-<w:styles xmlns:mc="http://schemas.openxmlformats.org/markup-compatibility/2006" xmlns:r="http://schemas.openxmlformats.org/officeDocument/2006/relationships" xmlns:w="http://schemas.openxmlformats.org/wordprocessingml/2006/main" xmlns:w14="http://schemas.microsoft.com/office/word/2010/wordml" xmlns:w15="http://schemas.microsoft.com/office/word/2012/wordml" xmlns:w16se="http://schemas.microsoft.com/office/word/2015/wordml/symex" mc:Ignorable="w14 w15 w16se">
+<w:styles xmlns:mc="http://schemas.openxmlformats.org/markup-compatibility/2006" xmlns:r="http://schemas.openxmlformats.org/officeDocument/2006/relationships" xmlns:w="http://schemas.openxmlformats.org/wordprocessingml/2006/main" xmlns:w14="http://schemas.microsoft.com/office/word/2010/wordml" mc:Ignorable="w14">
   <w:docDefaults>
     <w:rPrDefault>
       <w:rPr>
@@ -10795,375 +13202,153 @@
     </w:rPrDefault>
     <w:pPrDefault/>
   </w:docDefaults>
-  <w:latentStyles w:defLockedState="0" w:defUIPriority="99" w:defSemiHidden="0" w:defUnhideWhenUsed="0" w:defQFormat="0" w:count="374">
-    <w:lsdException w:name="Normal" w:uiPriority="0" w:qFormat="1"/>
-    <w:lsdException w:name="heading 1" w:uiPriority="9" w:qFormat="1"/>
-    <w:lsdException w:name="heading 2" w:semiHidden="1" w:uiPriority="9" w:unhideWhenUsed="1" w:qFormat="1"/>
-    <w:lsdException w:name="heading 3" w:semiHidden="1" w:uiPriority="9" w:unhideWhenUsed="1" w:qFormat="1"/>
-    <w:lsdException w:name="heading 4" w:semiHidden="1" w:uiPriority="9" w:unhideWhenUsed="1" w:qFormat="1"/>
-    <w:lsdException w:name="heading 5" w:semiHidden="1" w:uiPriority="9" w:unhideWhenUsed="1" w:qFormat="1"/>
-    <w:lsdException w:name="heading 6" w:semiHidden="1" w:uiPriority="9" w:unhideWhenUsed="1" w:qFormat="1"/>
-    <w:lsdException w:name="heading 7" w:semiHidden="1" w:uiPriority="9" w:unhideWhenUsed="1" w:qFormat="1"/>
-    <w:lsdException w:name="heading 8" w:semiHidden="1" w:uiPriority="9" w:unhideWhenUsed="1" w:qFormat="1"/>
-    <w:lsdException w:name="heading 9" w:semiHidden="1" w:uiPriority="9" w:unhideWhenUsed="1" w:qFormat="1"/>
-    <w:lsdException w:name="index 1" w:semiHidden="1" w:unhideWhenUsed="1"/>
-    <w:lsdException w:name="index 2" w:semiHidden="1" w:unhideWhenUsed="1"/>
-    <w:lsdException w:name="index 3" w:semiHidden="1" w:unhideWhenUsed="1"/>
-    <w:lsdException w:name="index 4" w:semiHidden="1" w:unhideWhenUsed="1"/>
-    <w:lsdException w:name="index 5" w:semiHidden="1" w:unhideWhenUsed="1"/>
-    <w:lsdException w:name="index 6" w:semiHidden="1" w:unhideWhenUsed="1"/>
-    <w:lsdException w:name="index 7" w:semiHidden="1" w:unhideWhenUsed="1"/>
-    <w:lsdException w:name="index 8" w:semiHidden="1" w:unhideWhenUsed="1"/>
-    <w:lsdException w:name="index 9" w:semiHidden="1" w:unhideWhenUsed="1"/>
-    <w:lsdException w:name="toc 1" w:semiHidden="1" w:uiPriority="39" w:unhideWhenUsed="1"/>
-    <w:lsdException w:name="toc 2" w:semiHidden="1" w:uiPriority="39" w:unhideWhenUsed="1"/>
-    <w:lsdException w:name="toc 3" w:semiHidden="1" w:uiPriority="39" w:unhideWhenUsed="1"/>
-    <w:lsdException w:name="toc 4" w:semiHidden="1" w:uiPriority="39" w:unhideWhenUsed="1"/>
-    <w:lsdException w:name="toc 5" w:semiHidden="1" w:uiPriority="39" w:unhideWhenUsed="1"/>
-    <w:lsdException w:name="toc 6" w:semiHidden="1" w:uiPriority="39" w:unhideWhenUsed="1"/>
-    <w:lsdException w:name="toc 7" w:semiHidden="1" w:uiPriority="39" w:unhideWhenUsed="1"/>
-    <w:lsdException w:name="toc 8" w:semiHidden="1" w:uiPriority="39" w:unhideWhenUsed="1"/>
-    <w:lsdException w:name="toc 9" w:semiHidden="1" w:uiPriority="39" w:unhideWhenUsed="1"/>
-    <w:lsdException w:name="Normal Indent" w:semiHidden="1" w:unhideWhenUsed="1"/>
-    <w:lsdException w:name="footnote text" w:semiHidden="1" w:unhideWhenUsed="1"/>
-    <w:lsdException w:name="annotation text" w:semiHidden="1" w:unhideWhenUsed="1"/>
-    <w:lsdException w:name="header" w:semiHidden="1" w:unhideWhenUsed="1"/>
-    <w:lsdException w:name="footer" w:semiHidden="1" w:unhideWhenUsed="1"/>
-    <w:lsdException w:name="index heading" w:semiHidden="1" w:unhideWhenUsed="1"/>
-    <w:lsdException w:name="caption" w:semiHidden="1" w:uiPriority="35" w:unhideWhenUsed="1" w:qFormat="1"/>
-    <w:lsdException w:name="table of figures" w:semiHidden="1" w:unhideWhenUsed="1"/>
-    <w:lsdException w:name="envelope address" w:semiHidden="1" w:unhideWhenUsed="1"/>
-    <w:lsdException w:name="envelope return" w:semiHidden="1" w:unhideWhenUsed="1"/>
-    <w:lsdException w:name="footnote reference" w:semiHidden="1" w:unhideWhenUsed="1"/>
-    <w:lsdException w:name="annotation reference" w:semiHidden="1" w:unhideWhenUsed="1"/>
-    <w:lsdException w:name="line number" w:semiHidden="1" w:unhideWhenUsed="1"/>
-    <w:lsdException w:name="page number" w:semiHidden="1" w:unhideWhenUsed="1"/>
-    <w:lsdException w:name="endnote reference" w:semiHidden="1" w:unhideWhenUsed="1"/>
-    <w:lsdException w:name="endnote text" w:semiHidden="1" w:unhideWhenUsed="1"/>
-    <w:lsdException w:name="table of authorities" w:semiHidden="1" w:unhideWhenUsed="1"/>
-    <w:lsdException w:name="macro" w:semiHidden="1" w:unhideWhenUsed="1"/>
-    <w:lsdException w:name="toa heading" w:semiHidden="1" w:unhideWhenUsed="1"/>
-    <w:lsdException w:name="List" w:semiHidden="1" w:unhideWhenUsed="1"/>
-    <w:lsdException w:name="List Bullet" w:semiHidden="1" w:unhideWhenUsed="1"/>
-    <w:lsdException w:name="List Number" w:semiHidden="1" w:unhideWhenUsed="1"/>
-    <w:lsdException w:name="List 2" w:semiHidden="1" w:unhideWhenUsed="1"/>
-    <w:lsdException w:name="List 3" w:semiHidden="1" w:unhideWhenUsed="1"/>
-    <w:lsdException w:name="List 4" w:semiHidden="1" w:unhideWhenUsed="1"/>
-    <w:lsdException w:name="List 5" w:semiHidden="1" w:unhideWhenUsed="1"/>
-    <w:lsdException w:name="List Bullet 2" w:semiHidden="1" w:unhideWhenUsed="1"/>
-    <w:lsdException w:name="List Bullet 3" w:semiHidden="1" w:unhideWhenUsed="1"/>
-    <w:lsdException w:name="List Bullet 4" w:semiHidden="1" w:unhideWhenUsed="1"/>
-    <w:lsdException w:name="List Bullet 5" w:semiHidden="1" w:unhideWhenUsed="1"/>
-    <w:lsdException w:name="List Number 2" w:semiHidden="1" w:unhideWhenUsed="1"/>
-    <w:lsdException w:name="List Number 3" w:semiHidden="1" w:unhideWhenUsed="1"/>
-    <w:lsdException w:name="List Number 4" w:semiHidden="1" w:unhideWhenUsed="1"/>
-    <w:lsdException w:name="List Number 5" w:semiHidden="1" w:unhideWhenUsed="1"/>
-    <w:lsdException w:name="Title" w:uiPriority="10" w:qFormat="1"/>
-    <w:lsdException w:name="Closing" w:semiHidden="1" w:unhideWhenUsed="1"/>
-    <w:lsdException w:name="Signature" w:semiHidden="1" w:unhideWhenUsed="1"/>
-    <w:lsdException w:name="Default Paragraph Font" w:semiHidden="1" w:uiPriority="1" w:unhideWhenUsed="1"/>
-    <w:lsdException w:name="Body Text" w:semiHidden="1" w:unhideWhenUsed="1"/>
-    <w:lsdException w:name="Body Text Indent" w:semiHidden="1" w:unhideWhenUsed="1"/>
-    <w:lsdException w:name="List Continue" w:semiHidden="1" w:unhideWhenUsed="1"/>
-    <w:lsdException w:name="List Continue 2" w:semiHidden="1" w:unhideWhenUsed="1"/>
-    <w:lsdException w:name="List Continue 3" w:semiHidden="1" w:unhideWhenUsed="1"/>
-    <w:lsdException w:name="List Continue 4" w:semiHidden="1" w:unhideWhenUsed="1"/>
-    <w:lsdException w:name="List Continue 5" w:semiHidden="1" w:unhideWhenUsed="1"/>
-    <w:lsdException w:name="Message Header" w:semiHidden="1" w:unhideWhenUsed="1"/>
-    <w:lsdException w:name="Subtitle" w:uiPriority="11" w:qFormat="1"/>
-    <w:lsdException w:name="Salutation" w:semiHidden="1" w:unhideWhenUsed="1"/>
-    <w:lsdException w:name="Date" w:semiHidden="1" w:unhideWhenUsed="1"/>
-    <w:lsdException w:name="Body Text First Indent" w:semiHidden="1" w:unhideWhenUsed="1"/>
-    <w:lsdException w:name="Body Text First Indent 2" w:semiHidden="1" w:unhideWhenUsed="1"/>
-    <w:lsdException w:name="Note Heading" w:semiHidden="1" w:unhideWhenUsed="1"/>
-    <w:lsdException w:name="Body Text 2" w:semiHidden="1" w:unhideWhenUsed="1"/>
-    <w:lsdException w:name="Body Text 3" w:semiHidden="1" w:unhideWhenUsed="1"/>
-    <w:lsdException w:name="Body Text Indent 2" w:semiHidden="1" w:unhideWhenUsed="1"/>
-    <w:lsdException w:name="Body Text Indent 3" w:semiHidden="1" w:unhideWhenUsed="1"/>
-    <w:lsdException w:name="Block Text" w:semiHidden="1" w:unhideWhenUsed="1"/>
-    <w:lsdException w:name="Hyperlink" w:semiHidden="1" w:unhideWhenUsed="1"/>
-    <w:lsdException w:name="FollowedHyperlink" w:semiHidden="1" w:unhideWhenUsed="1"/>
-    <w:lsdException w:name="Strong" w:uiPriority="22" w:qFormat="1"/>
-    <w:lsdException w:name="Emphasis" w:uiPriority="20" w:qFormat="1"/>
-    <w:lsdException w:name="Document Map" w:semiHidden="1" w:unhideWhenUsed="1"/>
-    <w:lsdException w:name="Plain Text" w:semiHidden="1" w:unhideWhenUsed="1"/>
-    <w:lsdException w:name="E-mail Signature" w:semiHidden="1" w:unhideWhenUsed="1"/>
-    <w:lsdException w:name="HTML Top of Form" w:semiHidden="1" w:unhideWhenUsed="1"/>
-    <w:lsdException w:name="HTML Bottom of Form" w:semiHidden="1" w:unhideWhenUsed="1"/>
-    <w:lsdException w:name="Normal (Web)" w:semiHidden="1" w:unhideWhenUsed="1"/>
-    <w:lsdException w:name="HTML Acronym" w:semiHidden="1" w:unhideWhenUsed="1"/>
-    <w:lsdException w:name="HTML Address" w:semiHidden="1" w:unhideWhenUsed="1"/>
-    <w:lsdException w:name="HTML Cite" w:semiHidden="1" w:unhideWhenUsed="1"/>
-    <w:lsdException w:name="HTML Code" w:semiHidden="1" w:unhideWhenUsed="1"/>
-    <w:lsdException w:name="HTML Definition" w:semiHidden="1" w:unhideWhenUsed="1"/>
-    <w:lsdException w:name="HTML Keyboard" w:semiHidden="1" w:unhideWhenUsed="1"/>
-    <w:lsdException w:name="HTML Preformatted" w:semiHidden="1" w:unhideWhenUsed="1"/>
-    <w:lsdException w:name="HTML Sample" w:semiHidden="1" w:unhideWhenUsed="1"/>
-    <w:lsdException w:name="HTML Typewriter" w:semiHidden="1" w:unhideWhenUsed="1"/>
-    <w:lsdException w:name="HTML Variable" w:semiHidden="1" w:unhideWhenUsed="1"/>
-    <w:lsdException w:name="Normal Table" w:semiHidden="1" w:unhideWhenUsed="1"/>
-    <w:lsdException w:name="annotation subject" w:semiHidden="1" w:unhideWhenUsed="1"/>
-    <w:lsdException w:name="No List" w:semiHidden="1" w:unhideWhenUsed="1"/>
-    <w:lsdException w:name="Outline List 1" w:semiHidden="1" w:unhideWhenUsed="1"/>
-    <w:lsdException w:name="Outline List 2" w:semiHidden="1" w:unhideWhenUsed="1"/>
-    <w:lsdException w:name="Outline List 3" w:semiHidden="1" w:unhideWhenUsed="1"/>
-    <w:lsdException w:name="Table Simple 1" w:semiHidden="1" w:unhideWhenUsed="1"/>
-    <w:lsdException w:name="Table Simple 2" w:semiHidden="1" w:unhideWhenUsed="1"/>
-    <w:lsdException w:name="Table Simple 3" w:semiHidden="1" w:unhideWhenUsed="1"/>
-    <w:lsdException w:name="Table Classic 1" w:semiHidden="1" w:unhideWhenUsed="1"/>
-    <w:lsdException w:name="Table Classic 2" w:semiHidden="1" w:unhideWhenUsed="1"/>
-    <w:lsdException w:name="Table Classic 3" w:semiHidden="1" w:unhideWhenUsed="1"/>
-    <w:lsdException w:name="Table Classic 4" w:semiHidden="1" w:unhideWhenUsed="1"/>
-    <w:lsdException w:name="Table Colorful 1" w:semiHidden="1" w:unhideWhenUsed="1"/>
-    <w:lsdException w:name="Table Colorful 2" w:semiHidden="1" w:unhideWhenUsed="1"/>
-    <w:lsdException w:name="Table Colorful 3" w:semiHidden="1" w:unhideWhenUsed="1"/>
-    <w:lsdException w:name="Table Columns 1" w:semiHidden="1" w:unhideWhenUsed="1"/>
-    <w:lsdException w:name="Table Columns 2" w:semiHidden="1" w:unhideWhenUsed="1"/>
-    <w:lsdException w:name="Table Columns 3" w:semiHidden="1" w:unhideWhenUsed="1"/>
-    <w:lsdException w:name="Table Columns 4" w:semiHidden="1" w:unhideWhenUsed="1"/>
-    <w:lsdException w:name="Table Columns 5" w:semiHidden="1" w:unhideWhenUsed="1"/>
-    <w:lsdException w:name="Table Grid 1" w:semiHidden="1" w:unhideWhenUsed="1"/>
-    <w:lsdException w:name="Table Grid 2" w:semiHidden="1" w:unhideWhenUsed="1"/>
-    <w:lsdException w:name="Table Grid 3" w:semiHidden="1" w:unhideWhenUsed="1"/>
-    <w:lsdException w:name="Table Grid 4" w:semiHidden="1" w:unhideWhenUsed="1"/>
-    <w:lsdException w:name="Table Grid 5" w:semiHidden="1" w:unhideWhenUsed="1"/>
-    <w:lsdException w:name="Table Grid 6" w:semiHidden="1" w:unhideWhenUsed="1"/>
-    <w:lsdException w:name="Table Grid 7" w:semiHidden="1" w:unhideWhenUsed="1"/>
-    <w:lsdException w:name="Table Grid 8" w:semiHidden="1" w:unhideWhenUsed="1"/>
-    <w:lsdException w:name="Table List 1" w:semiHidden="1" w:unhideWhenUsed="1"/>
-    <w:lsdException w:name="Table List 2" w:semiHidden="1" w:unhideWhenUsed="1"/>
-    <w:lsdException w:name="Table List 3" w:semiHidden="1" w:unhideWhenUsed="1"/>
-    <w:lsdException w:name="Table List 4" w:semiHidden="1" w:unhideWhenUsed="1"/>
-    <w:lsdException w:name="Table List 5" w:semiHidden="1" w:unhideWhenUsed="1"/>
-    <w:lsdException w:name="Table List 6" w:semiHidden="1" w:unhideWhenUsed="1"/>
-    <w:lsdException w:name="Table List 7" w:semiHidden="1" w:unhideWhenUsed="1"/>
-    <w:lsdException w:name="Table List 8" w:semiHidden="1" w:unhideWhenUsed="1"/>
-    <w:lsdException w:name="Table 3D effects 1" w:semiHidden="1" w:unhideWhenUsed="1"/>
-    <w:lsdException w:name="Table 3D effects 2" w:semiHidden="1" w:unhideWhenUsed="1"/>
-    <w:lsdException w:name="Table 3D effects 3" w:semiHidden="1" w:unhideWhenUsed="1"/>
-    <w:lsdException w:name="Table Contemporary" w:semiHidden="1" w:unhideWhenUsed="1"/>
-    <w:lsdException w:name="Table Elegant" w:semiHidden="1" w:unhideWhenUsed="1"/>
-    <w:lsdException w:name="Table Professional" w:semiHidden="1" w:unhideWhenUsed="1"/>
-    <w:lsdException w:name="Table Subtle 1" w:semiHidden="1" w:unhideWhenUsed="1"/>
-    <w:lsdException w:name="Table Subtle 2" w:semiHidden="1" w:unhideWhenUsed="1"/>
-    <w:lsdException w:name="Table Web 1" w:semiHidden="1" w:unhideWhenUsed="1"/>
-    <w:lsdException w:name="Table Web 2" w:semiHidden="1" w:unhideWhenUsed="1"/>
-    <w:lsdException w:name="Table Web 3" w:semiHidden="1" w:unhideWhenUsed="1"/>
-    <w:lsdException w:name="Balloon Text" w:semiHidden="1" w:unhideWhenUsed="1"/>
-    <w:lsdException w:name="Table Grid" w:uiPriority="59"/>
-    <w:lsdException w:name="Table Theme" w:semiHidden="1" w:unhideWhenUsed="1"/>
-    <w:lsdException w:name="Placeholder Text" w:semiHidden="1"/>
-    <w:lsdException w:name="No Spacing" w:uiPriority="1" w:qFormat="1"/>
-    <w:lsdException w:name="Light Shading" w:uiPriority="60"/>
-    <w:lsdException w:name="Light List" w:uiPriority="61"/>
-    <w:lsdException w:name="Light Grid" w:uiPriority="62"/>
-    <w:lsdException w:name="Medium Shading 1" w:uiPriority="63"/>
-    <w:lsdException w:name="Medium Shading 2" w:uiPriority="64"/>
-    <w:lsdException w:name="Medium List 1" w:uiPriority="65"/>
-    <w:lsdException w:name="Medium List 2" w:uiPriority="66"/>
-    <w:lsdException w:name="Medium Grid 1" w:uiPriority="67"/>
-    <w:lsdException w:name="Medium Grid 2" w:uiPriority="68"/>
-    <w:lsdException w:name="Medium Grid 3" w:uiPriority="69"/>
-    <w:lsdException w:name="Dark List" w:uiPriority="70"/>
-    <w:lsdException w:name="Colorful Shading" w:uiPriority="71"/>
-    <w:lsdException w:name="Colorful List" w:uiPriority="72"/>
-    <w:lsdException w:name="Colorful Grid" w:uiPriority="73"/>
-    <w:lsdException w:name="Light Shading Accent 1" w:uiPriority="60"/>
-    <w:lsdException w:name="Light List Accent 1" w:uiPriority="61"/>
-    <w:lsdException w:name="Light Grid Accent 1" w:uiPriority="62"/>
-    <w:lsdException w:name="Medium Shading 1 Accent 1" w:uiPriority="63"/>
-    <w:lsdException w:name="Medium Shading 2 Accent 1" w:uiPriority="64"/>
-    <w:lsdException w:name="Medium List 1 Accent 1" w:uiPriority="65"/>
-    <w:lsdException w:name="Revision" w:semiHidden="1"/>
-    <w:lsdException w:name="List Paragraph" w:uiPriority="34" w:qFormat="1"/>
-    <w:lsdException w:name="Quote" w:uiPriority="29" w:qFormat="1"/>
-    <w:lsdException w:name="Intense Quote" w:uiPriority="30" w:qFormat="1"/>
-    <w:lsdException w:name="Medium List 2 Accent 1" w:uiPriority="66"/>
-    <w:lsdException w:name="Medium Grid 1 Accent 1" w:uiPriority="67"/>
-    <w:lsdException w:name="Medium Grid 2 Accent 1" w:uiPriority="68"/>
-    <w:lsdException w:name="Medium Grid 3 Accent 1" w:uiPriority="69"/>
-    <w:lsdException w:name="Dark List Accent 1" w:uiPriority="70"/>
-    <w:lsdException w:name="Colorful Shading Accent 1" w:uiPriority="71"/>
-    <w:lsdException w:name="Colorful List Accent 1" w:uiPriority="72"/>
-    <w:lsdException w:name="Colorful Grid Accent 1" w:uiPriority="73"/>
-    <w:lsdException w:name="Light Shading Accent 2" w:uiPriority="60"/>
-    <w:lsdException w:name="Light List Accent 2" w:uiPriority="61"/>
-    <w:lsdException w:name="Light Grid Accent 2" w:uiPriority="62"/>
-    <w:lsdException w:name="Medium Shading 1 Accent 2" w:uiPriority="63"/>
-    <w:lsdException w:name="Medium Shading 2 Accent 2" w:uiPriority="64"/>
-    <w:lsdException w:name="Medium List 1 Accent 2" w:uiPriority="65"/>
-    <w:lsdException w:name="Medium List 2 Accent 2" w:uiPriority="66"/>
-    <w:lsdException w:name="Medium Grid 1 Accent 2" w:uiPriority="67"/>
-    <w:lsdException w:name="Medium Grid 2 Accent 2" w:uiPriority="68"/>
-    <w:lsdException w:name="Medium Grid 3 Accent 2" w:uiPriority="69"/>
-    <w:lsdException w:name="Dark List Accent 2" w:uiPriority="70"/>
-    <w:lsdException w:name="Colorful Shading Accent 2" w:uiPriority="71"/>
-    <w:lsdException w:name="Colorful List Accent 2" w:uiPriority="72"/>
-    <w:lsdException w:name="Colorful Grid Accent 2" w:uiPriority="73"/>
-    <w:lsdException w:name="Light Shading Accent 3" w:uiPriority="60"/>
-    <w:lsdException w:name="Light List Accent 3" w:uiPriority="61"/>
-    <w:lsdException w:name="Light Grid Accent 3" w:uiPriority="62"/>
-    <w:lsdException w:name="Medium Shading 1 Accent 3" w:uiPriority="63"/>
-    <w:lsdException w:name="Medium Shading 2 Accent 3" w:uiPriority="64"/>
-    <w:lsdException w:name="Medium List 1 Accent 3" w:uiPriority="65"/>
-    <w:lsdException w:name="Medium List 2 Accent 3" w:uiPriority="66"/>
-    <w:lsdException w:name="Medium Grid 1 Accent 3" w:uiPriority="67"/>
-    <w:lsdException w:name="Medium Grid 2 Accent 3" w:uiPriority="68"/>
-    <w:lsdException w:name="Medium Grid 3 Accent 3" w:uiPriority="69"/>
-    <w:lsdException w:name="Dark List Accent 3" w:uiPriority="70"/>
-    <w:lsdException w:name="Colorful Shading Accent 3" w:uiPriority="71"/>
-    <w:lsdException w:name="Colorful List Accent 3" w:uiPriority="72"/>
-    <w:lsdException w:name="Colorful Grid Accent 3" w:uiPriority="73"/>
-    <w:lsdException w:name="Light Shading Accent 4" w:uiPriority="60"/>
-    <w:lsdException w:name="Light List Accent 4" w:uiPriority="61"/>
-    <w:lsdException w:name="Light Grid Accent 4" w:uiPriority="62"/>
-    <w:lsdException w:name="Medium Shading 1 Accent 4" w:uiPriority="63"/>
-    <w:lsdException w:name="Medium Shading 2 Accent 4" w:uiPriority="64"/>
-    <w:lsdException w:name="Medium List 1 Accent 4" w:uiPriority="65"/>
-    <w:lsdException w:name="Medium List 2 Accent 4" w:uiPriority="66"/>
-    <w:lsdException w:name="Medium Grid 1 Accent 4" w:uiPriority="67"/>
-    <w:lsdException w:name="Medium Grid 2 Accent 4" w:uiPriority="68"/>
-    <w:lsdException w:name="Medium Grid 3 Accent 4" w:uiPriority="69"/>
-    <w:lsdException w:name="Dark List Accent 4" w:uiPriority="70"/>
-    <w:lsdException w:name="Colorful Shading Accent 4" w:uiPriority="71"/>
-    <w:lsdException w:name="Colorful List Accent 4" w:uiPriority="72"/>
-    <w:lsdException w:name="Colorful Grid Accent 4" w:uiPriority="73"/>
-    <w:lsdException w:name="Light Shading Accent 5" w:uiPriority="60"/>
-    <w:lsdException w:name="Light List Accent 5" w:uiPriority="61"/>
-    <w:lsdException w:name="Light Grid Accent 5" w:uiPriority="62"/>
-    <w:lsdException w:name="Medium Shading 1 Accent 5" w:uiPriority="63"/>
-    <w:lsdException w:name="Medium Shading 2 Accent 5" w:uiPriority="64"/>
-    <w:lsdException w:name="Medium List 1 Accent 5" w:uiPriority="65"/>
-    <w:lsdException w:name="Medium List 2 Accent 5" w:uiPriority="66"/>
-    <w:lsdException w:name="Medium Grid 1 Accent 5" w:uiPriority="67"/>
-    <w:lsdException w:name="Medium Grid 2 Accent 5" w:uiPriority="68"/>
-    <w:lsdException w:name="Medium Grid 3 Accent 5" w:uiPriority="69"/>
-    <w:lsdException w:name="Dark List Accent 5" w:uiPriority="70"/>
-    <w:lsdException w:name="Colorful Shading Accent 5" w:uiPriority="71"/>
-    <w:lsdException w:name="Colorful List Accent 5" w:uiPriority="72"/>
-    <w:lsdException w:name="Colorful Grid Accent 5" w:uiPriority="73"/>
-    <w:lsdException w:name="Light Shading Accent 6" w:uiPriority="60"/>
-    <w:lsdException w:name="Light List Accent 6" w:uiPriority="61"/>
-    <w:lsdException w:name="Light Grid Accent 6" w:uiPriority="62"/>
-    <w:lsdException w:name="Medium Shading 1 Accent 6" w:uiPriority="63"/>
-    <w:lsdException w:name="Medium Shading 2 Accent 6" w:uiPriority="64"/>
-    <w:lsdException w:name="Medium List 1 Accent 6" w:uiPriority="65"/>
-    <w:lsdException w:name="Medium List 2 Accent 6" w:uiPriority="66"/>
-    <w:lsdException w:name="Medium Grid 1 Accent 6" w:uiPriority="67"/>
-    <w:lsdException w:name="Medium Grid 2 Accent 6" w:uiPriority="68"/>
-    <w:lsdException w:name="Medium Grid 3 Accent 6" w:uiPriority="69"/>
-    <w:lsdException w:name="Dark List Accent 6" w:uiPriority="70"/>
-    <w:lsdException w:name="Colorful Shading Accent 6" w:uiPriority="71"/>
-    <w:lsdException w:name="Colorful List Accent 6" w:uiPriority="72"/>
-    <w:lsdException w:name="Colorful Grid Accent 6" w:uiPriority="73"/>
-    <w:lsdException w:name="Subtle Emphasis" w:uiPriority="19" w:qFormat="1"/>
-    <w:lsdException w:name="Intense Emphasis" w:uiPriority="21" w:qFormat="1"/>
-    <w:lsdException w:name="Subtle Reference" w:uiPriority="31" w:qFormat="1"/>
-    <w:lsdException w:name="Intense Reference" w:uiPriority="32" w:qFormat="1"/>
-    <w:lsdException w:name="Book Title" w:uiPriority="33" w:qFormat="1"/>
-    <w:lsdException w:name="Bibliography" w:semiHidden="1" w:uiPriority="37" w:unhideWhenUsed="1"/>
-    <w:lsdException w:name="TOC Heading" w:semiHidden="1" w:uiPriority="39" w:unhideWhenUsed="1" w:qFormat="1"/>
-    <w:lsdException w:name="Grid Table 1 Light" w:semiHidden="1" w:unhideWhenUsed="1"/>
-    <w:lsdException w:name="Grid Table 2" w:semiHidden="1" w:unhideWhenUsed="1"/>
-    <w:lsdException w:name="Grid Table 3" w:semiHidden="1" w:unhideWhenUsed="1"/>
-    <w:lsdException w:name="Grid Table 4" w:uiPriority="49"/>
-    <w:lsdException w:name="Grid Table 5 Dark" w:uiPriority="50"/>
-    <w:lsdException w:name="Grid Table 6 Colorful" w:uiPriority="51"/>
-    <w:lsdException w:name="Grid Table 7 Colorful" w:uiPriority="52"/>
-    <w:lsdException w:name="Grid Table 1 Light Accent 1" w:uiPriority="46"/>
-    <w:lsdException w:name="Grid Table 2 Accent 1" w:uiPriority="47"/>
-    <w:lsdException w:name="Grid Table 3 Accent 1" w:uiPriority="48"/>
-    <w:lsdException w:name="Grid Table 4 Accent 1" w:uiPriority="49"/>
-    <w:lsdException w:name="Grid Table 5 Dark Accent 1" w:uiPriority="50"/>
-    <w:lsdException w:name="Grid Table 6 Colorful Accent 1" w:uiPriority="51"/>
-    <w:lsdException w:name="Grid Table 7 Colorful Accent 1" w:uiPriority="52"/>
-    <w:lsdException w:name="Grid Table 1 Light Accent 2" w:uiPriority="46"/>
-    <w:lsdException w:name="Grid Table 2 Accent 2" w:uiPriority="47"/>
-    <w:lsdException w:name="Grid Table 3 Accent 2" w:uiPriority="48"/>
-    <w:lsdException w:name="Grid Table 4 Accent 2" w:uiPriority="49"/>
-    <w:lsdException w:name="Grid Table 5 Dark Accent 2" w:uiPriority="50"/>
-    <w:lsdException w:name="Grid Table 6 Colorful Accent 2" w:uiPriority="51"/>
-    <w:lsdException w:name="Grid Table 7 Colorful Accent 2" w:uiPriority="52"/>
-    <w:lsdException w:name="Grid Table 1 Light Accent 3" w:uiPriority="46"/>
-    <w:lsdException w:name="Grid Table 2 Accent 3" w:uiPriority="47"/>
-    <w:lsdException w:name="Grid Table 3 Accent 3" w:uiPriority="48"/>
-    <w:lsdException w:name="Grid Table 4 Accent 3" w:uiPriority="49"/>
-    <w:lsdException w:name="Grid Table 5 Dark Accent 3" w:uiPriority="50"/>
-    <w:lsdException w:name="Grid Table 6 Colorful Accent 3" w:uiPriority="51"/>
-    <w:lsdException w:name="Grid Table 7 Colorful Accent 3" w:uiPriority="52"/>
-    <w:lsdException w:name="Grid Table 1 Light Accent 4" w:uiPriority="46"/>
-    <w:lsdException w:name="Grid Table 2 Accent 4" w:uiPriority="47"/>
-    <w:lsdException w:name="Grid Table 3 Accent 4" w:uiPriority="48"/>
-    <w:lsdException w:name="Grid Table 4 Accent 4" w:uiPriority="49"/>
-    <w:lsdException w:name="Grid Table 5 Dark Accent 4" w:uiPriority="50"/>
-    <w:lsdException w:name="Grid Table 6 Colorful Accent 4" w:uiPriority="51"/>
-    <w:lsdException w:name="Grid Table 7 Colorful Accent 4" w:uiPriority="52"/>
-    <w:lsdException w:name="Grid Table 1 Light Accent 5" w:uiPriority="46"/>
-    <w:lsdException w:name="Grid Table 2 Accent 5" w:uiPriority="47"/>
-    <w:lsdException w:name="Grid Table 3 Accent 5" w:uiPriority="48"/>
-    <w:lsdException w:name="Grid Table 4 Accent 5" w:uiPriority="49"/>
-    <w:lsdException w:name="Grid Table 5 Dark Accent 5" w:uiPriority="50"/>
-    <w:lsdException w:name="Grid Table 6 Colorful Accent 5" w:uiPriority="51"/>
-    <w:lsdException w:name="Grid Table 7 Colorful Accent 5" w:uiPriority="52"/>
-    <w:lsdException w:name="Grid Table 1 Light Accent 6" w:uiPriority="46"/>
-    <w:lsdException w:name="Grid Table 2 Accent 6" w:uiPriority="47"/>
-    <w:lsdException w:name="Grid Table 3 Accent 6" w:uiPriority="48"/>
-    <w:lsdException w:name="Grid Table 4 Accent 6" w:uiPriority="49"/>
-    <w:lsdException w:name="Grid Table 5 Dark Accent 6" w:uiPriority="50"/>
-    <w:lsdException w:name="Grid Table 6 Colorful Accent 6" w:uiPriority="51"/>
-    <w:lsdException w:name="Grid Table 7 Colorful Accent 6" w:uiPriority="52"/>
-    <w:lsdException w:name="List Table 1 Light" w:uiPriority="46"/>
-    <w:lsdException w:name="List Table 2" w:uiPriority="47"/>
-    <w:lsdException w:name="List Table 3" w:uiPriority="48"/>
-    <w:lsdException w:name="List Table 4" w:uiPriority="49"/>
-    <w:lsdException w:name="List Table 5 Dark" w:uiPriority="50"/>
-    <w:lsdException w:name="List Table 6 Colorful" w:uiPriority="51"/>
-    <w:lsdException w:name="List Table 7 Colorful" w:uiPriority="52"/>
-    <w:lsdException w:name="List Table 1 Light Accent 1" w:uiPriority="46"/>
-    <w:lsdException w:name="List Table 2 Accent 1" w:uiPriority="47"/>
-    <w:lsdException w:name="List Table 3 Accent 1" w:uiPriority="48"/>
-    <w:lsdException w:name="List Table 4 Accent 1" w:uiPriority="49"/>
-    <w:lsdException w:name="List Table 5 Dark Accent 1" w:uiPriority="50"/>
-    <w:lsdException w:name="List Table 6 Colorful Accent 1" w:uiPriority="51"/>
-    <w:lsdException w:name="List Table 7 Colorful Accent 1" w:uiPriority="52"/>
-    <w:lsdException w:name="List Table 1 Light Accent 2" w:uiPriority="46"/>
-    <w:lsdException w:name="List Table 2 Accent 2" w:uiPriority="47"/>
-    <w:lsdException w:name="List Table 3 Accent 2" w:uiPriority="48"/>
-    <w:lsdException w:name="List Table 4 Accent 2" w:uiPriority="49"/>
-    <w:lsdException w:name="List Table 5 Dark Accent 2" w:uiPriority="50"/>
-    <w:lsdException w:name="List Table 6 Colorful Accent 2" w:uiPriority="51"/>
-    <w:lsdException w:name="List Table 7 Colorful Accent 2" w:uiPriority="52"/>
-    <w:lsdException w:name="List Table 1 Light Accent 3" w:uiPriority="46"/>
-    <w:lsdException w:name="List Table 2 Accent 3" w:uiPriority="47"/>
-    <w:lsdException w:name="List Table 3 Accent 3" w:uiPriority="48"/>
-    <w:lsdException w:name="List Table 4 Accent 3" w:uiPriority="49"/>
-    <w:lsdException w:name="List Table 5 Dark Accent 3" w:uiPriority="50"/>
-    <w:lsdException w:name="List Table 6 Colorful Accent 3" w:uiPriority="51"/>
-    <w:lsdException w:name="List Table 7 Colorful Accent 3" w:uiPriority="52"/>
-    <w:lsdException w:name="List Table 1 Light Accent 4" w:uiPriority="46"/>
-    <w:lsdException w:name="List Table 2 Accent 4" w:uiPriority="47"/>
-    <w:lsdException w:name="List Table 3 Accent 4" w:uiPriority="48"/>
-    <w:lsdException w:name="List Table 4 Accent 4" w:uiPriority="49"/>
-    <w:lsdException w:name="List Table 5 Dark Accent 4" w:uiPriority="50"/>
-    <w:lsdException w:name="List Table 6 Colorful Accent 4" w:uiPriority="51"/>
-    <w:lsdException w:name="List Table 7 Colorful Accent 4" w:uiPriority="52"/>
-    <w:lsdException w:name="List Table 1 Light Accent 5" w:uiPriority="46"/>
-    <w:lsdException w:name="List Table 2 Accent 5" w:uiPriority="47"/>
-    <w:lsdException w:name="List Table 3 Accent 5" w:uiPriority="48"/>
-    <w:lsdException w:name="List Table 4 Accent 5" w:uiPriority="49"/>
-    <w:lsdException w:name="List Table 5 Dark Accent 5" w:uiPriority="50"/>
-    <w:lsdException w:name="List Table 6 Colorful Accent 5" w:uiPriority="51"/>
-    <w:lsdException w:name="List Table 7 Colorful Accent 5" w:uiPriority="52"/>
-    <w:lsdException w:name="List Table 1 Light Accent 6" w:uiPriority="46"/>
-    <w:lsdException w:name="List Table 2 Accent 6" w:uiPriority="47"/>
-    <w:lsdException w:name="List Table 3 Accent 6" w:uiPriority="48"/>
-    <w:lsdException w:name="List Table 4 Accent 6" w:uiPriority="49"/>
-    <w:lsdException w:name="List Table 5 Dark Accent 6" w:uiPriority="50"/>
-    <w:lsdException w:name="List Table 6 Colorful Accent 6" w:uiPriority="51"/>
-    <w:lsdException w:name="List Table 7 Colorful Accent 6" w:uiPriority="52"/>
-    <w:lsdException w:name="Mention" w:semiHidden="1" w:unhideWhenUsed="1"/>
-    <w:lsdException w:name="Smart Hyperlink" w:semiHidden="1" w:unhideWhenUsed="1"/>
-    <w:lsdException w:name="Hashtag" w:semiHidden="1" w:unhideWhenUsed="1"/>
+  <w:latentStyles w:defLockedState="0" w:defUIPriority="99" w:defSemiHidden="1" w:defUnhideWhenUsed="1" w:defQFormat="0" w:count="276">
+    <w:lsdException w:name="Normal" w:semiHidden="0" w:uiPriority="0" w:unhideWhenUsed="0" w:qFormat="1"/>
+    <w:lsdException w:name="heading 1" w:semiHidden="0" w:uiPriority="9" w:unhideWhenUsed="0" w:qFormat="1"/>
+    <w:lsdException w:name="heading 2" w:uiPriority="9" w:qFormat="1"/>
+    <w:lsdException w:name="heading 3" w:uiPriority="9" w:qFormat="1"/>
+    <w:lsdException w:name="heading 4" w:uiPriority="9" w:qFormat="1"/>
+    <w:lsdException w:name="heading 5" w:uiPriority="9" w:qFormat="1"/>
+    <w:lsdException w:name="heading 6" w:uiPriority="9" w:qFormat="1"/>
+    <w:lsdException w:name="heading 7" w:uiPriority="9" w:qFormat="1"/>
+    <w:lsdException w:name="heading 8" w:uiPriority="9" w:qFormat="1"/>
+    <w:lsdException w:name="heading 9" w:uiPriority="9" w:qFormat="1"/>
+    <w:lsdException w:name="toc 1" w:uiPriority="39"/>
+    <w:lsdException w:name="toc 2" w:uiPriority="39"/>
+    <w:lsdException w:name="toc 3" w:uiPriority="39"/>
+    <w:lsdException w:name="toc 4" w:uiPriority="39"/>
+    <w:lsdException w:name="toc 5" w:uiPriority="39"/>
+    <w:lsdException w:name="toc 6" w:uiPriority="39"/>
+    <w:lsdException w:name="toc 7" w:uiPriority="39"/>
+    <w:lsdException w:name="toc 8" w:uiPriority="39"/>
+    <w:lsdException w:name="toc 9" w:uiPriority="39"/>
+    <w:lsdException w:name="caption" w:uiPriority="35" w:qFormat="1"/>
+    <w:lsdException w:name="Title" w:semiHidden="0" w:uiPriority="10" w:unhideWhenUsed="0" w:qFormat="1"/>
+    <w:lsdException w:name="Default Paragraph Font" w:uiPriority="1"/>
+    <w:lsdException w:name="Subtitle" w:semiHidden="0" w:uiPriority="11" w:unhideWhenUsed="0" w:qFormat="1"/>
+    <w:lsdException w:name="Strong" w:semiHidden="0" w:uiPriority="22" w:unhideWhenUsed="0" w:qFormat="1"/>
+    <w:lsdException w:name="Emphasis" w:semiHidden="0" w:uiPriority="20" w:unhideWhenUsed="0" w:qFormat="1"/>
+    <w:lsdException w:name="Table Grid" w:semiHidden="0" w:uiPriority="59" w:unhideWhenUsed="0"/>
+    <w:lsdException w:name="Note Level 1" w:semiHidden="0" w:unhideWhenUsed="0"/>
+    <w:lsdException w:name="Note Level 2" w:semiHidden="0" w:unhideWhenUsed="0"/>
+    <w:lsdException w:name="Note Level 3" w:semiHidden="0" w:unhideWhenUsed="0"/>
+    <w:lsdException w:name="Note Level 4" w:semiHidden="0" w:unhideWhenUsed="0"/>
+    <w:lsdException w:name="Note Level 5" w:semiHidden="0" w:unhideWhenUsed="0"/>
+    <w:lsdException w:name="Note Level 6" w:semiHidden="0" w:unhideWhenUsed="0"/>
+    <w:lsdException w:name="Note Level 7" w:semiHidden="0" w:unhideWhenUsed="0"/>
+    <w:lsdException w:name="Note Level 8" w:semiHidden="0" w:unhideWhenUsed="0"/>
+    <w:lsdException w:name="Note Level 9" w:semiHidden="0" w:unhideWhenUsed="0"/>
+    <w:lsdException w:name="Placeholder Text" w:unhideWhenUsed="0"/>
+    <w:lsdException w:name="No Spacing" w:semiHidden="0" w:uiPriority="1" w:unhideWhenUsed="0" w:qFormat="1"/>
+    <w:lsdException w:name="Light Shading" w:semiHidden="0" w:uiPriority="60" w:unhideWhenUsed="0"/>
+    <w:lsdException w:name="Light List" w:semiHidden="0" w:uiPriority="61" w:unhideWhenUsed="0"/>
+    <w:lsdException w:name="Light Grid" w:semiHidden="0" w:uiPriority="62" w:unhideWhenUsed="0"/>
+    <w:lsdException w:name="Medium Shading 1" w:semiHidden="0" w:uiPriority="63" w:unhideWhenUsed="0"/>
+    <w:lsdException w:name="Medium Shading 2" w:semiHidden="0" w:uiPriority="64" w:unhideWhenUsed="0"/>
+    <w:lsdException w:name="Medium List 1" w:semiHidden="0" w:uiPriority="65" w:unhideWhenUsed="0"/>
+    <w:lsdException w:name="Medium List 2" w:semiHidden="0" w:uiPriority="66" w:unhideWhenUsed="0"/>
+    <w:lsdException w:name="Medium Grid 1" w:semiHidden="0" w:uiPriority="67" w:unhideWhenUsed="0"/>
+    <w:lsdException w:name="Medium Grid 2" w:semiHidden="0" w:uiPriority="68" w:unhideWhenUsed="0"/>
+    <w:lsdException w:name="Medium Grid 3" w:semiHidden="0" w:uiPriority="69" w:unhideWhenUsed="0"/>
+    <w:lsdException w:name="Dark List" w:semiHidden="0" w:uiPriority="70" w:unhideWhenUsed="0"/>
+    <w:lsdException w:name="Colorful Shading" w:semiHidden="0" w:uiPriority="71" w:unhideWhenUsed="0"/>
+    <w:lsdException w:name="Colorful List" w:semiHidden="0" w:uiPriority="72" w:unhideWhenUsed="0"/>
+    <w:lsdException w:name="Colorful Grid" w:semiHidden="0" w:uiPriority="73" w:unhideWhenUsed="0"/>
+    <w:lsdException w:name="Light Shading Accent 1" w:semiHidden="0" w:uiPriority="60" w:unhideWhenUsed="0"/>
+    <w:lsdException w:name="Light List Accent 1" w:semiHidden="0" w:uiPriority="61" w:unhideWhenUsed="0"/>
+    <w:lsdException w:name="Light Grid Accent 1" w:semiHidden="0" w:uiPriority="62" w:unhideWhenUsed="0"/>
+    <w:lsdException w:name="Medium Shading 1 Accent 1" w:semiHidden="0" w:uiPriority="63" w:unhideWhenUsed="0"/>
+    <w:lsdException w:name="Medium Shading 2 Accent 1" w:semiHidden="0" w:uiPriority="64" w:unhideWhenUsed="0"/>
+    <w:lsdException w:name="Medium List 1 Accent 1" w:semiHidden="0" w:uiPriority="65" w:unhideWhenUsed="0"/>
+    <w:lsdException w:name="Revision" w:unhideWhenUsed="0"/>
+    <w:lsdException w:name="List Paragraph" w:semiHidden="0" w:uiPriority="34" w:unhideWhenUsed="0" w:qFormat="1"/>
+    <w:lsdException w:name="Quote" w:semiHidden="0" w:uiPriority="29" w:unhideWhenUsed="0" w:qFormat="1"/>
+    <w:lsdException w:name="Intense Quote" w:semiHidden="0" w:uiPriority="30" w:unhideWhenUsed="0" w:qFormat="1"/>
+    <w:lsdException w:name="Medium List 2 Accent 1" w:semiHidden="0" w:uiPriority="66" w:unhideWhenUsed="0"/>
+    <w:lsdException w:name="Medium Grid 1 Accent 1" w:semiHidden="0" w:uiPriority="67" w:unhideWhenUsed="0"/>
+    <w:lsdException w:name="Medium Grid 2 Accent 1" w:semiHidden="0" w:uiPriority="68" w:unhideWhenUsed="0"/>
+    <w:lsdException w:name="Medium Grid 3 Accent 1" w:semiHidden="0" w:uiPriority="69" w:unhideWhenUsed="0"/>
+    <w:lsdException w:name="Dark List Accent 1" w:semiHidden="0" w:uiPriority="70" w:unhideWhenUsed="0"/>
+    <w:lsdException w:name="Colorful Shading Accent 1" w:semiHidden="0" w:uiPriority="71" w:unhideWhenUsed="0"/>
+    <w:lsdException w:name="Colorful List Accent 1" w:semiHidden="0" w:uiPriority="72" w:unhideWhenUsed="0"/>
+    <w:lsdException w:name="Colorful Grid Accent 1" w:semiHidden="0" w:uiPriority="73" w:unhideWhenUsed="0"/>
+    <w:lsdException w:name="Light Shading Accent 2" w:semiHidden="0" w:uiPriority="60" w:unhideWhenUsed="0"/>
+    <w:lsdException w:name="Light List Accent 2" w:semiHidden="0" w:uiPriority="61" w:unhideWhenUsed="0"/>
+    <w:lsdException w:name="Light Grid Accent 2" w:semiHidden="0" w:uiPriority="62" w:unhideWhenUsed="0"/>
+    <w:lsdException w:name="Medium Shading 1 Accent 2" w:semiHidden="0" w:uiPriority="63" w:unhideWhenUsed="0"/>
+    <w:lsdException w:name="Medium Shading 2 Accent 2" w:semiHidden="0" w:uiPriority="64" w:unhideWhenUsed="0"/>
+    <w:lsdException w:name="Medium List 1 Accent 2" w:semiHidden="0" w:uiPriority="65" w:unhideWhenUsed="0"/>
+    <w:lsdException w:name="Medium List 2 Accent 2" w:semiHidden="0" w:uiPriority="66" w:unhideWhenUsed="0"/>
+    <w:lsdException w:name="Medium Grid 1 Accent 2" w:semiHidden="0" w:uiPriority="67" w:unhideWhenUsed="0"/>
+    <w:lsdException w:name="Medium Grid 2 Accent 2" w:semiHidden="0" w:uiPriority="68" w:unhideWhenUsed="0"/>
+    <w:lsdException w:name="Medium Grid 3 Accent 2" w:semiHidden="0" w:uiPriority="69" w:unhideWhenUsed="0"/>
+    <w:lsdException w:name="Dark List Accent 2" w:semiHidden="0" w:uiPriority="70" w:unhideWhenUsed="0"/>
+    <w:lsdException w:name="Colorful Shading Accent 2" w:semiHidden="0" w:uiPriority="71" w:unhideWhenUsed="0"/>
+    <w:lsdException w:name="Colorful List Accent 2" w:semiHidden="0" w:uiPriority="72" w:unhideWhenUsed="0"/>
+    <w:lsdException w:name="Colorful Grid Accent 2" w:semiHidden="0" w:uiPriority="73" w:unhideWhenUsed="0"/>
+    <w:lsdException w:name="Light Shading Accent 3" w:semiHidden="0" w:uiPriority="60" w:unhideWhenUsed="0"/>
+    <w:lsdException w:name="Light List Accent 3" w:semiHidden="0" w:uiPriority="61" w:unhideWhenUsed="0"/>
+    <w:lsdException w:name="Light Grid Accent 3" w:semiHidden="0" w:uiPriority="62" w:unhideWhenUsed="0"/>
+    <w:lsdException w:name="Medium Shading 1 Accent 3" w:semiHidden="0" w:uiPriority="63" w:unhideWhenUsed="0"/>
+    <w:lsdException w:name="Medium Shading 2 Accent 3" w:semiHidden="0" w:uiPriority="64" w:unhideWhenUsed="0"/>
+    <w:lsdException w:name="Medium List 1 Accent 3" w:semiHidden="0" w:uiPriority="65" w:unhideWhenUsed="0"/>
+    <w:lsdException w:name="Medium List 2 Accent 3" w:semiHidden="0" w:uiPriority="66" w:unhideWhenUsed="0"/>
+    <w:lsdException w:name="Medium Grid 1 Accent 3" w:semiHidden="0" w:uiPriority="67" w:unhideWhenUsed="0"/>
+    <w:lsdException w:name="Medium Grid 2 Accent 3" w:semiHidden="0" w:uiPriority="68" w:unhideWhenUsed="0"/>
+    <w:lsdException w:name="Medium Grid 3 Accent 3" w:semiHidden="0" w:uiPriority="69" w:unhideWhenUsed="0"/>
+    <w:lsdException w:name="Dark List Accent 3" w:semiHidden="0" w:uiPriority="70" w:unhideWhenUsed="0"/>
+    <w:lsdException w:name="Colorful Shading Accent 3" w:semiHidden="0" w:uiPriority="71" w:unhideWhenUsed="0"/>
+    <w:lsdException w:name="Colorful List Accent 3" w:semiHidden="0" w:uiPriority="72" w:unhideWhenUsed="0"/>
+    <w:lsdException w:name="Colorful Grid Accent 3" w:semiHidden="0" w:uiPriority="73" w:unhideWhenUsed="0"/>
+    <w:lsdException w:name="Light Shading Accent 4" w:semiHidden="0" w:uiPriority="60" w:unhideWhenUsed="0"/>
+    <w:lsdException w:name="Light List Accent 4" w:semiHidden="0" w:uiPriority="61" w:unhideWhenUsed="0"/>
+    <w:lsdException w:name="Light Grid Accent 4" w:semiHidden="0" w:uiPriority="62" w:unhideWhenUsed="0"/>
+    <w:lsdException w:name="Medium Shading 1 Accent 4" w:semiHidden="0" w:uiPriority="63" w:unhideWhenUsed="0"/>
+    <w:lsdException w:name="Medium Shading 2 Accent 4" w:semiHidden="0" w:uiPriority="64" w:unhideWhenUsed="0"/>
+    <w:lsdException w:name="Medium List 1 Accent 4" w:semiHidden="0" w:uiPriority="65" w:unhideWhenUsed="0"/>
+    <w:lsdException w:name="Medium List 2 Accent 4" w:semiHidden="0" w:uiPriority="66" w:unhideWhenUsed="0"/>
+    <w:lsdException w:name="Medium Grid 1 Accent 4" w:semiHidden="0" w:uiPriority="67" w:unhideWhenUsed="0"/>
+    <w:lsdException w:name="Medium Grid 2 Accent 4" w:semiHidden="0" w:uiPriority="68" w:unhideWhenUsed="0"/>
+    <w:lsdException w:name="Medium Grid 3 Accent 4" w:semiHidden="0" w:uiPriority="69" w:unhideWhenUsed="0"/>
+    <w:lsdException w:name="Dark List Accent 4" w:semiHidden="0" w:uiPriority="70" w:unhideWhenUsed="0"/>
+    <w:lsdException w:name="Colorful Shading Accent 4" w:semiHidden="0" w:uiPriority="71" w:unhideWhenUsed="0"/>
+    <w:lsdException w:name="Colorful List Accent 4" w:semiHidden="0" w:uiPriority="72" w:unhideWhenUsed="0"/>
+    <w:lsdException w:name="Colorful Grid Accent 4" w:semiHidden="0" w:uiPriority="73" w:unhideWhenUsed="0"/>
+    <w:lsdException w:name="Light Shading Accent 5" w:semiHidden="0" w:uiPriority="60" w:unhideWhenUsed="0"/>
+    <w:lsdException w:name="Light List Accent 5" w:semiHidden="0" w:uiPriority="61" w:unhideWhenUsed="0"/>
+    <w:lsdException w:name="Light Grid Accent 5" w:semiHidden="0" w:uiPriority="62" w:unhideWhenUsed="0"/>
+    <w:lsdException w:name="Medium Shading 1 Accent 5" w:semiHidden="0" w:uiPriority="63" w:unhideWhenUsed="0"/>
+    <w:lsdException w:name="Medium Shading 2 Accent 5" w:semiHidden="0" w:uiPriority="64" w:unhideWhenUsed="0"/>
+    <w:lsdException w:name="Medium List 1 Accent 5" w:semiHidden="0" w:uiPriority="65" w:unhideWhenUsed="0"/>
+    <w:lsdException w:name="Medium List 2 Accent 5" w:semiHidden="0" w:uiPriority="66" w:unhideWhenUsed="0"/>
+    <w:lsdException w:name="Medium Grid 1 Accent 5" w:semiHidden="0" w:uiPriority="67" w:unhideWhenUsed="0"/>
+    <w:lsdException w:name="Medium Grid 2 Accent 5" w:semiHidden="0" w:uiPriority="68" w:unhideWhenUsed="0"/>
+    <w:lsdException w:name="Medium Grid 3 Accent 5" w:semiHidden="0" w:uiPriority="69" w:unhideWhenUsed="0"/>
+    <w:lsdException w:name="Dark List Accent 5" w:semiHidden="0" w:uiPriority="70" w:unhideWhenUsed="0"/>
+    <w:lsdException w:name="Colorful Shading Accent 5" w:semiHidden="0" w:uiPriority="71" w:unhideWhenUsed="0"/>
+    <w:lsdException w:name="Colorful List Accent 5" w:semiHidden="0" w:uiPriority="72" w:unhideWhenUsed="0"/>
+    <w:lsdException w:name="Colorful Grid Accent 5" w:semiHidden="0" w:uiPriority="73" w:unhideWhenUsed="0"/>
+    <w:lsdException w:name="Light Shading Accent 6" w:semiHidden="0" w:uiPriority="60" w:unhideWhenUsed="0"/>
+    <w:lsdException w:name="Light List Accent 6" w:semiHidden="0" w:uiPriority="61" w:unhideWhenUsed="0"/>
+    <w:lsdException w:name="Light Grid Accent 6" w:semiHidden="0" w:uiPriority="62" w:unhideWhenUsed="0"/>
+    <w:lsdException w:name="Medium Shading 1 Accent 6" w:semiHidden="0" w:uiPriority="63" w:unhideWhenUsed="0"/>
+    <w:lsdException w:name="Medium Shading 2 Accent 6" w:semiHidden="0" w:uiPriority="64" w:unhideWhenUsed="0"/>
+    <w:lsdException w:name="Medium List 1 Accent 6" w:semiHidden="0" w:uiPriority="65" w:unhideWhenUsed="0"/>
+    <w:lsdException w:name="Medium List 2 Accent 6" w:semiHidden="0" w:uiPriority="66" w:unhideWhenUsed="0"/>
+    <w:lsdException w:name="Medium Grid 1 Accent 6" w:semiHidden="0" w:uiPriority="67" w:unhideWhenUsed="0"/>
+    <w:lsdException w:name="Medium Grid 2 Accent 6" w:semiHidden="0" w:uiPriority="68" w:unhideWhenUsed="0"/>
+    <w:lsdException w:name="Medium Grid 3 Accent 6" w:semiHidden="0" w:uiPriority="69" w:unhideWhenUsed="0"/>
+    <w:lsdException w:name="Dark List Accent 6" w:semiHidden="0" w:uiPriority="70" w:unhideWhenUsed="0"/>
+    <w:lsdException w:name="Colorful Shading Accent 6" w:semiHidden="0" w:uiPriority="71" w:unhideWhenUsed="0"/>
+    <w:lsdException w:name="Colorful List Accent 6" w:semiHidden="0" w:uiPriority="72" w:unhideWhenUsed="0"/>
+    <w:lsdException w:name="Colorful Grid Accent 6" w:semiHidden="0" w:uiPriority="73" w:unhideWhenUsed="0"/>
+    <w:lsdException w:name="Subtle Emphasis" w:semiHidden="0" w:uiPriority="19" w:unhideWhenUsed="0" w:qFormat="1"/>
+    <w:lsdException w:name="Intense Emphasis" w:semiHidden="0" w:uiPriority="21" w:unhideWhenUsed="0" w:qFormat="1"/>
+    <w:lsdException w:name="Subtle Reference" w:semiHidden="0" w:uiPriority="31" w:unhideWhenUsed="0" w:qFormat="1"/>
+    <w:lsdException w:name="Intense Reference" w:semiHidden="0" w:uiPriority="32" w:unhideWhenUsed="0" w:qFormat="1"/>
+    <w:lsdException w:name="Book Title" w:semiHidden="0" w:uiPriority="33" w:unhideWhenUsed="0" w:qFormat="1"/>
+    <w:lsdException w:name="Bibliography" w:uiPriority="37"/>
+    <w:lsdException w:name="TOC Heading" w:uiPriority="39" w:qFormat="1"/>
   </w:latentStyles>
   <w:style w:type="paragraph" w:default="1" w:styleId="Standard">
     <w:name w:val="Normal"/>
@@ -11173,7 +13358,7 @@
     <w:name w:val="heading 1"/>
     <w:basedOn w:val="Standard"/>
     <w:next w:val="Standard"/>
-    <w:link w:val="berschrift1Zchn"/>
+    <w:link w:val="berschrift1Zeichen"/>
     <w:uiPriority w:val="9"/>
     <w:qFormat/>
     <w:rsid w:val="008244A9"/>
@@ -11196,7 +13381,7 @@
     <w:name w:val="heading 2"/>
     <w:basedOn w:val="Standard"/>
     <w:next w:val="Standard"/>
-    <w:link w:val="berschrift2Zchn"/>
+    <w:link w:val="berschrift2Zeichen"/>
     <w:uiPriority w:val="9"/>
     <w:unhideWhenUsed/>
     <w:qFormat/>
@@ -11220,7 +13405,7 @@
     <w:name w:val="heading 3"/>
     <w:basedOn w:val="Standard"/>
     <w:next w:val="Standard"/>
-    <w:link w:val="berschrift3Zchn"/>
+    <w:link w:val="berschrift3Zeichen"/>
     <w:uiPriority w:val="9"/>
     <w:unhideWhenUsed/>
     <w:qFormat/>
@@ -11242,7 +13427,7 @@
     <w:name w:val="heading 4"/>
     <w:basedOn w:val="Standard"/>
     <w:next w:val="Standard"/>
-    <w:link w:val="berschrift4Zchn"/>
+    <w:link w:val="berschrift4Zeichen"/>
     <w:uiPriority w:val="9"/>
     <w:unhideWhenUsed/>
     <w:qFormat/>
@@ -11262,10 +13447,9 @@
       <w:color w:val="4F81BD" w:themeColor="accent1"/>
     </w:rPr>
   </w:style>
-  <w:style w:type="character" w:default="1" w:styleId="Absatz-Standardschriftart">
+  <w:style w:type="character" w:default="1" w:styleId="Absatzstandardschriftart">
     <w:name w:val="Default Paragraph Font"/>
     <w:uiPriority w:val="1"/>
-    <w:semiHidden/>
     <w:unhideWhenUsed/>
   </w:style>
   <w:style w:type="table" w:default="1" w:styleId="NormaleTabelle">
@@ -11289,9 +13473,9 @@
     <w:semiHidden/>
     <w:unhideWhenUsed/>
   </w:style>
-  <w:style w:type="character" w:customStyle="1" w:styleId="berschrift1Zchn">
-    <w:name w:val="Überschrift 1 Zchn"/>
-    <w:basedOn w:val="Absatz-Standardschriftart"/>
+  <w:style w:type="character" w:customStyle="1" w:styleId="berschrift1Zeichen">
+    <w:name w:val="Überschrift 1 Zeichen"/>
+    <w:basedOn w:val="Absatzstandardschriftart"/>
     <w:link w:val="berschrift1"/>
     <w:uiPriority w:val="9"/>
     <w:rsid w:val="008244A9"/>
@@ -11308,7 +13492,7 @@
     <w:name w:val="Title"/>
     <w:basedOn w:val="Standard"/>
     <w:next w:val="Standard"/>
-    <w:link w:val="TitelZchn"/>
+    <w:link w:val="TitelZeichen"/>
     <w:uiPriority w:val="10"/>
     <w:qFormat/>
     <w:rsid w:val="00A70DE2"/>
@@ -11328,9 +13512,9 @@
       <w:szCs w:val="52"/>
     </w:rPr>
   </w:style>
-  <w:style w:type="character" w:customStyle="1" w:styleId="TitelZchn">
-    <w:name w:val="Titel Zchn"/>
-    <w:basedOn w:val="Absatz-Standardschriftart"/>
+  <w:style w:type="character" w:customStyle="1" w:styleId="TitelZeichen">
+    <w:name w:val="Titel Zeichen"/>
+    <w:basedOn w:val="Absatzstandardschriftart"/>
     <w:link w:val="Titel"/>
     <w:uiPriority w:val="10"/>
     <w:rsid w:val="00A70DE2"/>
@@ -11347,7 +13531,7 @@
     <w:name w:val="Subtitle"/>
     <w:basedOn w:val="Standard"/>
     <w:next w:val="Standard"/>
-    <w:link w:val="UntertitelZchn"/>
+    <w:link w:val="UntertitelZeichen"/>
     <w:uiPriority w:val="11"/>
     <w:qFormat/>
     <w:rsid w:val="00A70DE2"/>
@@ -11364,9 +13548,9 @@
       <w:spacing w:val="15"/>
     </w:rPr>
   </w:style>
-  <w:style w:type="character" w:customStyle="1" w:styleId="UntertitelZchn">
-    <w:name w:val="Untertitel Zchn"/>
-    <w:basedOn w:val="Absatz-Standardschriftart"/>
+  <w:style w:type="character" w:customStyle="1" w:styleId="UntertitelZeichen">
+    <w:name w:val="Untertitel Zeichen"/>
+    <w:basedOn w:val="Absatzstandardschriftart"/>
     <w:link w:val="Untertitel"/>
     <w:uiPriority w:val="11"/>
     <w:rsid w:val="00A70DE2"/>
@@ -11541,7 +13725,7 @@
   </w:style>
   <w:style w:type="character" w:styleId="IntensiverVerweis">
     <w:name w:val="Intense Reference"/>
-    <w:basedOn w:val="Absatz-Standardschriftart"/>
+    <w:basedOn w:val="Absatzstandardschriftart"/>
     <w:uiPriority w:val="32"/>
     <w:qFormat/>
     <w:rsid w:val="00A70DE2"/>
@@ -11556,7 +13740,7 @@
   </w:style>
   <w:style w:type="character" w:styleId="Buchtitel">
     <w:name w:val="Book Title"/>
-    <w:basedOn w:val="Absatz-Standardschriftart"/>
+    <w:basedOn w:val="Absatzstandardschriftart"/>
     <w:uiPriority w:val="33"/>
     <w:qFormat/>
     <w:rsid w:val="00A70DE2"/>
@@ -11567,9 +13751,9 @@
       <w:spacing w:val="5"/>
     </w:rPr>
   </w:style>
-  <w:style w:type="character" w:customStyle="1" w:styleId="berschrift2Zchn">
-    <w:name w:val="Überschrift 2 Zchn"/>
-    <w:basedOn w:val="Absatz-Standardschriftart"/>
+  <w:style w:type="character" w:customStyle="1" w:styleId="berschrift2Zeichen">
+    <w:name w:val="Überschrift 2 Zeichen"/>
+    <w:basedOn w:val="Absatzstandardschriftart"/>
     <w:link w:val="berschrift2"/>
     <w:uiPriority w:val="9"/>
     <w:rsid w:val="00A70DE2"/>
@@ -11588,6 +13772,7 @@
     <w:uiPriority w:val="59"/>
     <w:rsid w:val="00011C49"/>
     <w:tblPr>
+      <w:tblInd w:w="0" w:type="dxa"/>
       <w:tblBorders>
         <w:top w:val="single" w:sz="4" w:space="0" w:color="auto"/>
         <w:left w:val="single" w:sz="4" w:space="0" w:color="auto"/>
@@ -11596,11 +13781,17 @@
         <w:insideH w:val="single" w:sz="4" w:space="0" w:color="auto"/>
         <w:insideV w:val="single" w:sz="4" w:space="0" w:color="auto"/>
       </w:tblBorders>
+      <w:tblCellMar>
+        <w:top w:w="0" w:type="dxa"/>
+        <w:left w:w="108" w:type="dxa"/>
+        <w:bottom w:w="0" w:type="dxa"/>
+        <w:right w:w="108" w:type="dxa"/>
+      </w:tblCellMar>
     </w:tblPr>
   </w:style>
-  <w:style w:type="character" w:styleId="Hyperlink">
+  <w:style w:type="character" w:styleId="Link">
     <w:name w:val="Hyperlink"/>
-    <w:basedOn w:val="Absatz-Standardschriftart"/>
+    <w:basedOn w:val="Absatzstandardschriftart"/>
     <w:uiPriority w:val="99"/>
     <w:unhideWhenUsed/>
     <w:rsid w:val="008C6C64"/>
@@ -11609,9 +13800,9 @@
       <w:u w:val="single"/>
     </w:rPr>
   </w:style>
-  <w:style w:type="character" w:styleId="BesuchterLink">
+  <w:style w:type="character" w:styleId="GesichteterLink">
     <w:name w:val="FollowedHyperlink"/>
-    <w:basedOn w:val="Absatz-Standardschriftart"/>
+    <w:basedOn w:val="Absatzstandardschriftart"/>
     <w:uiPriority w:val="99"/>
     <w:semiHidden/>
     <w:unhideWhenUsed/>
@@ -11624,7 +13815,7 @@
   <w:style w:type="paragraph" w:styleId="Sprechblasentext">
     <w:name w:val="Balloon Text"/>
     <w:basedOn w:val="Standard"/>
-    <w:link w:val="SprechblasentextZchn"/>
+    <w:link w:val="SprechblasentextZeichen"/>
     <w:uiPriority w:val="99"/>
     <w:semiHidden/>
     <w:unhideWhenUsed/>
@@ -11635,9 +13826,9 @@
       <w:szCs w:val="18"/>
     </w:rPr>
   </w:style>
-  <w:style w:type="character" w:customStyle="1" w:styleId="SprechblasentextZchn">
-    <w:name w:val="Sprechblasentext Zchn"/>
-    <w:basedOn w:val="Absatz-Standardschriftart"/>
+  <w:style w:type="character" w:customStyle="1" w:styleId="SprechblasentextZeichen">
+    <w:name w:val="Sprechblasentext Zeichen"/>
+    <w:basedOn w:val="Absatzstandardschriftart"/>
     <w:link w:val="Sprechblasentext"/>
     <w:uiPriority w:val="99"/>
     <w:semiHidden/>
@@ -11648,9 +13839,9 @@
       <w:szCs w:val="18"/>
     </w:rPr>
   </w:style>
-  <w:style w:type="character" w:customStyle="1" w:styleId="berschrift3Zchn">
-    <w:name w:val="Überschrift 3 Zchn"/>
-    <w:basedOn w:val="Absatz-Standardschriftart"/>
+  <w:style w:type="character" w:customStyle="1" w:styleId="berschrift3Zeichen">
+    <w:name w:val="Überschrift 3 Zeichen"/>
+    <w:basedOn w:val="Absatzstandardschriftart"/>
     <w:link w:val="berschrift3"/>
     <w:uiPriority w:val="9"/>
     <w:rsid w:val="00753A27"/>
@@ -11661,9 +13852,9 @@
       <w:color w:val="4F81BD" w:themeColor="accent1"/>
     </w:rPr>
   </w:style>
-  <w:style w:type="character" w:customStyle="1" w:styleId="berschrift4Zchn">
-    <w:name w:val="Überschrift 4 Zchn"/>
-    <w:basedOn w:val="Absatz-Standardschriftart"/>
+  <w:style w:type="character" w:customStyle="1" w:styleId="berschrift4Zeichen">
+    <w:name w:val="Überschrift 4 Zeichen"/>
+    <w:basedOn w:val="Absatzstandardschriftart"/>
     <w:link w:val="berschrift4"/>
     <w:uiPriority w:val="9"/>
     <w:rsid w:val="0052174E"/>
@@ -11678,7 +13869,7 @@
   </w:style>
   <w:style w:type="character" w:styleId="Kommentarzeichen">
     <w:name w:val="annotation reference"/>
-    <w:basedOn w:val="Absatz-Standardschriftart"/>
+    <w:basedOn w:val="Absatzstandardschriftart"/>
     <w:uiPriority w:val="99"/>
     <w:semiHidden/>
     <w:unhideWhenUsed/>
@@ -11691,7 +13882,7 @@
   <w:style w:type="paragraph" w:styleId="Kommentartext">
     <w:name w:val="annotation text"/>
     <w:basedOn w:val="Standard"/>
-    <w:link w:val="KommentartextZchn"/>
+    <w:link w:val="KommentartextZeichen"/>
     <w:uiPriority w:val="99"/>
     <w:semiHidden/>
     <w:unhideWhenUsed/>
@@ -11701,9 +13892,9 @@
       <w:szCs w:val="20"/>
     </w:rPr>
   </w:style>
-  <w:style w:type="character" w:customStyle="1" w:styleId="KommentartextZchn">
-    <w:name w:val="Kommentartext Zchn"/>
-    <w:basedOn w:val="Absatz-Standardschriftart"/>
+  <w:style w:type="character" w:customStyle="1" w:styleId="KommentartextZeichen">
+    <w:name w:val="Kommentartext Zeichen"/>
+    <w:basedOn w:val="Absatzstandardschriftart"/>
     <w:link w:val="Kommentartext"/>
     <w:uiPriority w:val="99"/>
     <w:semiHidden/>
@@ -11717,7 +13908,7 @@
     <w:name w:val="annotation subject"/>
     <w:basedOn w:val="Kommentartext"/>
     <w:next w:val="Kommentartext"/>
-    <w:link w:val="KommentarthemaZchn"/>
+    <w:link w:val="KommentarthemaZeichen"/>
     <w:uiPriority w:val="99"/>
     <w:semiHidden/>
     <w:unhideWhenUsed/>
@@ -11727,9 +13918,755 @@
       <w:bCs/>
     </w:rPr>
   </w:style>
-  <w:style w:type="character" w:customStyle="1" w:styleId="KommentarthemaZchn">
-    <w:name w:val="Kommentarthema Zchn"/>
-    <w:basedOn w:val="KommentartextZchn"/>
+  <w:style w:type="character" w:customStyle="1" w:styleId="KommentarthemaZeichen">
+    <w:name w:val="Kommentarthema Zeichen"/>
+    <w:basedOn w:val="KommentartextZeichen"/>
+    <w:link w:val="Kommentarthema"/>
+    <w:uiPriority w:val="99"/>
+    <w:semiHidden/>
+    <w:rsid w:val="001F4A42"/>
+    <w:rPr>
+      <w:b/>
+      <w:bCs/>
+      <w:sz w:val="20"/>
+      <w:szCs w:val="20"/>
+    </w:rPr>
+  </w:style>
+</w:styles>
+</file>
+
+<file path=word/stylesWithEffects.xml><?xml version="1.0" encoding="utf-8"?>
+<w:styles xmlns:wpc="http://schemas.microsoft.com/office/word/2010/wordprocessingCanvas" xmlns:mo="http://schemas.microsoft.com/office/mac/office/2008/main" xmlns:mc="http://schemas.openxmlformats.org/markup-compatibility/2006" xmlns:mv="urn:schemas-microsoft-com:mac:vml" xmlns:o="urn:schemas-microsoft-com:office:office" xmlns:r="http://schemas.openxmlformats.org/officeDocument/2006/relationships" xmlns:m="http://schemas.openxmlformats.org/officeDocument/2006/math" xmlns:v="urn:schemas-microsoft-com:vml" xmlns:wp14="http://schemas.microsoft.com/office/word/2010/wordprocessingDrawing" xmlns:wp="http://schemas.openxmlformats.org/drawingml/2006/wordprocessingDrawing" xmlns:w10="urn:schemas-microsoft-com:office:word" xmlns:w="http://schemas.openxmlformats.org/wordprocessingml/2006/main" xmlns:w14="http://schemas.microsoft.com/office/word/2010/wordml" xmlns:wpg="http://schemas.microsoft.com/office/word/2010/wordprocessingGroup" xmlns:wpi="http://schemas.microsoft.com/office/word/2010/wordprocessingInk" xmlns:wne="http://schemas.microsoft.com/office/word/2006/wordml" xmlns:wps="http://schemas.microsoft.com/office/word/2010/wordprocessingShape" mc:Ignorable="w14 wp14">
+  <w:docDefaults>
+    <w:rPrDefault>
+      <w:rPr>
+        <w:rFonts w:asciiTheme="minorHAnsi" w:eastAsiaTheme="minorEastAsia" w:hAnsiTheme="minorHAnsi" w:cstheme="minorBidi"/>
+        <w:sz w:val="24"/>
+        <w:szCs w:val="24"/>
+        <w:lang w:val="en-US" w:eastAsia="de-DE" w:bidi="ar-SA"/>
+      </w:rPr>
+    </w:rPrDefault>
+    <w:pPrDefault/>
+  </w:docDefaults>
+  <w:latentStyles w:defLockedState="0" w:defUIPriority="99" w:defSemiHidden="1" w:defUnhideWhenUsed="1" w:defQFormat="0" w:count="276">
+    <w:lsdException w:name="Normal" w:semiHidden="0" w:uiPriority="0" w:unhideWhenUsed="0" w:qFormat="1"/>
+    <w:lsdException w:name="heading 1" w:semiHidden="0" w:uiPriority="9" w:unhideWhenUsed="0" w:qFormat="1"/>
+    <w:lsdException w:name="heading 2" w:uiPriority="9" w:qFormat="1"/>
+    <w:lsdException w:name="heading 3" w:uiPriority="9" w:qFormat="1"/>
+    <w:lsdException w:name="heading 4" w:uiPriority="9" w:qFormat="1"/>
+    <w:lsdException w:name="heading 5" w:uiPriority="9" w:qFormat="1"/>
+    <w:lsdException w:name="heading 6" w:uiPriority="9" w:qFormat="1"/>
+    <w:lsdException w:name="heading 7" w:uiPriority="9" w:qFormat="1"/>
+    <w:lsdException w:name="heading 8" w:uiPriority="9" w:qFormat="1"/>
+    <w:lsdException w:name="heading 9" w:uiPriority="9" w:qFormat="1"/>
+    <w:lsdException w:name="toc 1" w:uiPriority="39"/>
+    <w:lsdException w:name="toc 2" w:uiPriority="39"/>
+    <w:lsdException w:name="toc 3" w:uiPriority="39"/>
+    <w:lsdException w:name="toc 4" w:uiPriority="39"/>
+    <w:lsdException w:name="toc 5" w:uiPriority="39"/>
+    <w:lsdException w:name="toc 6" w:uiPriority="39"/>
+    <w:lsdException w:name="toc 7" w:uiPriority="39"/>
+    <w:lsdException w:name="toc 8" w:uiPriority="39"/>
+    <w:lsdException w:name="toc 9" w:uiPriority="39"/>
+    <w:lsdException w:name="caption" w:uiPriority="35" w:qFormat="1"/>
+    <w:lsdException w:name="Title" w:semiHidden="0" w:uiPriority="10" w:unhideWhenUsed="0" w:qFormat="1"/>
+    <w:lsdException w:name="Default Paragraph Font" w:uiPriority="1"/>
+    <w:lsdException w:name="Subtitle" w:semiHidden="0" w:uiPriority="11" w:unhideWhenUsed="0" w:qFormat="1"/>
+    <w:lsdException w:name="Strong" w:semiHidden="0" w:uiPriority="22" w:unhideWhenUsed="0" w:qFormat="1"/>
+    <w:lsdException w:name="Emphasis" w:semiHidden="0" w:uiPriority="20" w:unhideWhenUsed="0" w:qFormat="1"/>
+    <w:lsdException w:name="Table Grid" w:semiHidden="0" w:uiPriority="59" w:unhideWhenUsed="0"/>
+    <w:lsdException w:name="Note Level 1" w:semiHidden="0" w:unhideWhenUsed="0"/>
+    <w:lsdException w:name="Note Level 2" w:semiHidden="0" w:unhideWhenUsed="0"/>
+    <w:lsdException w:name="Note Level 3" w:semiHidden="0" w:unhideWhenUsed="0"/>
+    <w:lsdException w:name="Note Level 4" w:semiHidden="0" w:unhideWhenUsed="0"/>
+    <w:lsdException w:name="Note Level 5" w:semiHidden="0" w:unhideWhenUsed="0"/>
+    <w:lsdException w:name="Note Level 6" w:semiHidden="0" w:unhideWhenUsed="0"/>
+    <w:lsdException w:name="Note Level 7" w:semiHidden="0" w:unhideWhenUsed="0"/>
+    <w:lsdException w:name="Note Level 8" w:semiHidden="0" w:unhideWhenUsed="0"/>
+    <w:lsdException w:name="Note Level 9" w:semiHidden="0" w:unhideWhenUsed="0"/>
+    <w:lsdException w:name="Placeholder Text" w:unhideWhenUsed="0"/>
+    <w:lsdException w:name="No Spacing" w:semiHidden="0" w:uiPriority="1" w:unhideWhenUsed="0" w:qFormat="1"/>
+    <w:lsdException w:name="Light Shading" w:semiHidden="0" w:uiPriority="60" w:unhideWhenUsed="0"/>
+    <w:lsdException w:name="Light List" w:semiHidden="0" w:uiPriority="61" w:unhideWhenUsed="0"/>
+    <w:lsdException w:name="Light Grid" w:semiHidden="0" w:uiPriority="62" w:unhideWhenUsed="0"/>
+    <w:lsdException w:name="Medium Shading 1" w:semiHidden="0" w:uiPriority="63" w:unhideWhenUsed="0"/>
+    <w:lsdException w:name="Medium Shading 2" w:semiHidden="0" w:uiPriority="64" w:unhideWhenUsed="0"/>
+    <w:lsdException w:name="Medium List 1" w:semiHidden="0" w:uiPriority="65" w:unhideWhenUsed="0"/>
+    <w:lsdException w:name="Medium List 2" w:semiHidden="0" w:uiPriority="66" w:unhideWhenUsed="0"/>
+    <w:lsdException w:name="Medium Grid 1" w:semiHidden="0" w:uiPriority="67" w:unhideWhenUsed="0"/>
+    <w:lsdException w:name="Medium Grid 2" w:semiHidden="0" w:uiPriority="68" w:unhideWhenUsed="0"/>
+    <w:lsdException w:name="Medium Grid 3" w:semiHidden="0" w:uiPriority="69" w:unhideWhenUsed="0"/>
+    <w:lsdException w:name="Dark List" w:semiHidden="0" w:uiPriority="70" w:unhideWhenUsed="0"/>
+    <w:lsdException w:name="Colorful Shading" w:semiHidden="0" w:uiPriority="71" w:unhideWhenUsed="0"/>
+    <w:lsdException w:name="Colorful List" w:semiHidden="0" w:uiPriority="72" w:unhideWhenUsed="0"/>
+    <w:lsdException w:name="Colorful Grid" w:semiHidden="0" w:uiPriority="73" w:unhideWhenUsed="0"/>
+    <w:lsdException w:name="Light Shading Accent 1" w:semiHidden="0" w:uiPriority="60" w:unhideWhenUsed="0"/>
+    <w:lsdException w:name="Light List Accent 1" w:semiHidden="0" w:uiPriority="61" w:unhideWhenUsed="0"/>
+    <w:lsdException w:name="Light Grid Accent 1" w:semiHidden="0" w:uiPriority="62" w:unhideWhenUsed="0"/>
+    <w:lsdException w:name="Medium Shading 1 Accent 1" w:semiHidden="0" w:uiPriority="63" w:unhideWhenUsed="0"/>
+    <w:lsdException w:name="Medium Shading 2 Accent 1" w:semiHidden="0" w:uiPriority="64" w:unhideWhenUsed="0"/>
+    <w:lsdException w:name="Medium List 1 Accent 1" w:semiHidden="0" w:uiPriority="65" w:unhideWhenUsed="0"/>
+    <w:lsdException w:name="Revision" w:unhideWhenUsed="0"/>
+    <w:lsdException w:name="List Paragraph" w:semiHidden="0" w:uiPriority="34" w:unhideWhenUsed="0" w:qFormat="1"/>
+    <w:lsdException w:name="Quote" w:semiHidden="0" w:uiPriority="29" w:unhideWhenUsed="0" w:qFormat="1"/>
+    <w:lsdException w:name="Intense Quote" w:semiHidden="0" w:uiPriority="30" w:unhideWhenUsed="0" w:qFormat="1"/>
+    <w:lsdException w:name="Medium List 2 Accent 1" w:semiHidden="0" w:uiPriority="66" w:unhideWhenUsed="0"/>
+    <w:lsdException w:name="Medium Grid 1 Accent 1" w:semiHidden="0" w:uiPriority="67" w:unhideWhenUsed="0"/>
+    <w:lsdException w:name="Medium Grid 2 Accent 1" w:semiHidden="0" w:uiPriority="68" w:unhideWhenUsed="0"/>
+    <w:lsdException w:name="Medium Grid 3 Accent 1" w:semiHidden="0" w:uiPriority="69" w:unhideWhenUsed="0"/>
+    <w:lsdException w:name="Dark List Accent 1" w:semiHidden="0" w:uiPriority="70" w:unhideWhenUsed="0"/>
+    <w:lsdException w:name="Colorful Shading Accent 1" w:semiHidden="0" w:uiPriority="71" w:unhideWhenUsed="0"/>
+    <w:lsdException w:name="Colorful List Accent 1" w:semiHidden="0" w:uiPriority="72" w:unhideWhenUsed="0"/>
+    <w:lsdException w:name="Colorful Grid Accent 1" w:semiHidden="0" w:uiPriority="73" w:unhideWhenUsed="0"/>
+    <w:lsdException w:name="Light Shading Accent 2" w:semiHidden="0" w:uiPriority="60" w:unhideWhenUsed="0"/>
+    <w:lsdException w:name="Light List Accent 2" w:semiHidden="0" w:uiPriority="61" w:unhideWhenUsed="0"/>
+    <w:lsdException w:name="Light Grid Accent 2" w:semiHidden="0" w:uiPriority="62" w:unhideWhenUsed="0"/>
+    <w:lsdException w:name="Medium Shading 1 Accent 2" w:semiHidden="0" w:uiPriority="63" w:unhideWhenUsed="0"/>
+    <w:lsdException w:name="Medium Shading 2 Accent 2" w:semiHidden="0" w:uiPriority="64" w:unhideWhenUsed="0"/>
+    <w:lsdException w:name="Medium List 1 Accent 2" w:semiHidden="0" w:uiPriority="65" w:unhideWhenUsed="0"/>
+    <w:lsdException w:name="Medium List 2 Accent 2" w:semiHidden="0" w:uiPriority="66" w:unhideWhenUsed="0"/>
+    <w:lsdException w:name="Medium Grid 1 Accent 2" w:semiHidden="0" w:uiPriority="67" w:unhideWhenUsed="0"/>
+    <w:lsdException w:name="Medium Grid 2 Accent 2" w:semiHidden="0" w:uiPriority="68" w:unhideWhenUsed="0"/>
+    <w:lsdException w:name="Medium Grid 3 Accent 2" w:semiHidden="0" w:uiPriority="69" w:unhideWhenUsed="0"/>
+    <w:lsdException w:name="Dark List Accent 2" w:semiHidden="0" w:uiPriority="70" w:unhideWhenUsed="0"/>
+    <w:lsdException w:name="Colorful Shading Accent 2" w:semiHidden="0" w:uiPriority="71" w:unhideWhenUsed="0"/>
+    <w:lsdException w:name="Colorful List Accent 2" w:semiHidden="0" w:uiPriority="72" w:unhideWhenUsed="0"/>
+    <w:lsdException w:name="Colorful Grid Accent 2" w:semiHidden="0" w:uiPriority="73" w:unhideWhenUsed="0"/>
+    <w:lsdException w:name="Light Shading Accent 3" w:semiHidden="0" w:uiPriority="60" w:unhideWhenUsed="0"/>
+    <w:lsdException w:name="Light List Accent 3" w:semiHidden="0" w:uiPriority="61" w:unhideWhenUsed="0"/>
+    <w:lsdException w:name="Light Grid Accent 3" w:semiHidden="0" w:uiPriority="62" w:unhideWhenUsed="0"/>
+    <w:lsdException w:name="Medium Shading 1 Accent 3" w:semiHidden="0" w:uiPriority="63" w:unhideWhenUsed="0"/>
+    <w:lsdException w:name="Medium Shading 2 Accent 3" w:semiHidden="0" w:uiPriority="64" w:unhideWhenUsed="0"/>
+    <w:lsdException w:name="Medium List 1 Accent 3" w:semiHidden="0" w:uiPriority="65" w:unhideWhenUsed="0"/>
+    <w:lsdException w:name="Medium List 2 Accent 3" w:semiHidden="0" w:uiPriority="66" w:unhideWhenUsed="0"/>
+    <w:lsdException w:name="Medium Grid 1 Accent 3" w:semiHidden="0" w:uiPriority="67" w:unhideWhenUsed="0"/>
+    <w:lsdException w:name="Medium Grid 2 Accent 3" w:semiHidden="0" w:uiPriority="68" w:unhideWhenUsed="0"/>
+    <w:lsdException w:name="Medium Grid 3 Accent 3" w:semiHidden="0" w:uiPriority="69" w:unhideWhenUsed="0"/>
+    <w:lsdException w:name="Dark List Accent 3" w:semiHidden="0" w:uiPriority="70" w:unhideWhenUsed="0"/>
+    <w:lsdException w:name="Colorful Shading Accent 3" w:semiHidden="0" w:uiPriority="71" w:unhideWhenUsed="0"/>
+    <w:lsdException w:name="Colorful List Accent 3" w:semiHidden="0" w:uiPriority="72" w:unhideWhenUsed="0"/>
+    <w:lsdException w:name="Colorful Grid Accent 3" w:semiHidden="0" w:uiPriority="73" w:unhideWhenUsed="0"/>
+    <w:lsdException w:name="Light Shading Accent 4" w:semiHidden="0" w:uiPriority="60" w:unhideWhenUsed="0"/>
+    <w:lsdException w:name="Light List Accent 4" w:semiHidden="0" w:uiPriority="61" w:unhideWhenUsed="0"/>
+    <w:lsdException w:name="Light Grid Accent 4" w:semiHidden="0" w:uiPriority="62" w:unhideWhenUsed="0"/>
+    <w:lsdException w:name="Medium Shading 1 Accent 4" w:semiHidden="0" w:uiPriority="63" w:unhideWhenUsed="0"/>
+    <w:lsdException w:name="Medium Shading 2 Accent 4" w:semiHidden="0" w:uiPriority="64" w:unhideWhenUsed="0"/>
+    <w:lsdException w:name="Medium List 1 Accent 4" w:semiHidden="0" w:uiPriority="65" w:unhideWhenUsed="0"/>
+    <w:lsdException w:name="Medium List 2 Accent 4" w:semiHidden="0" w:uiPriority="66" w:unhideWhenUsed="0"/>
+    <w:lsdException w:name="Medium Grid 1 Accent 4" w:semiHidden="0" w:uiPriority="67" w:unhideWhenUsed="0"/>
+    <w:lsdException w:name="Medium Grid 2 Accent 4" w:semiHidden="0" w:uiPriority="68" w:unhideWhenUsed="0"/>
+    <w:lsdException w:name="Medium Grid 3 Accent 4" w:semiHidden="0" w:uiPriority="69" w:unhideWhenUsed="0"/>
+    <w:lsdException w:name="Dark List Accent 4" w:semiHidden="0" w:uiPriority="70" w:unhideWhenUsed="0"/>
+    <w:lsdException w:name="Colorful Shading Accent 4" w:semiHidden="0" w:uiPriority="71" w:unhideWhenUsed="0"/>
+    <w:lsdException w:name="Colorful List Accent 4" w:semiHidden="0" w:uiPriority="72" w:unhideWhenUsed="0"/>
+    <w:lsdException w:name="Colorful Grid Accent 4" w:semiHidden="0" w:uiPriority="73" w:unhideWhenUsed="0"/>
+    <w:lsdException w:name="Light Shading Accent 5" w:semiHidden="0" w:uiPriority="60" w:unhideWhenUsed="0"/>
+    <w:lsdException w:name="Light List Accent 5" w:semiHidden="0" w:uiPriority="61" w:unhideWhenUsed="0"/>
+    <w:lsdException w:name="Light Grid Accent 5" w:semiHidden="0" w:uiPriority="62" w:unhideWhenUsed="0"/>
+    <w:lsdException w:name="Medium Shading 1 Accent 5" w:semiHidden="0" w:uiPriority="63" w:unhideWhenUsed="0"/>
+    <w:lsdException w:name="Medium Shading 2 Accent 5" w:semiHidden="0" w:uiPriority="64" w:unhideWhenUsed="0"/>
+    <w:lsdException w:name="Medium List 1 Accent 5" w:semiHidden="0" w:uiPriority="65" w:unhideWhenUsed="0"/>
+    <w:lsdException w:name="Medium List 2 Accent 5" w:semiHidden="0" w:uiPriority="66" w:unhideWhenUsed="0"/>
+    <w:lsdException w:name="Medium Grid 1 Accent 5" w:semiHidden="0" w:uiPriority="67" w:unhideWhenUsed="0"/>
+    <w:lsdException w:name="Medium Grid 2 Accent 5" w:semiHidden="0" w:uiPriority="68" w:unhideWhenUsed="0"/>
+    <w:lsdException w:name="Medium Grid 3 Accent 5" w:semiHidden="0" w:uiPriority="69" w:unhideWhenUsed="0"/>
+    <w:lsdException w:name="Dark List Accent 5" w:semiHidden="0" w:uiPriority="70" w:unhideWhenUsed="0"/>
+    <w:lsdException w:name="Colorful Shading Accent 5" w:semiHidden="0" w:uiPriority="71" w:unhideWhenUsed="0"/>
+    <w:lsdException w:name="Colorful List Accent 5" w:semiHidden="0" w:uiPriority="72" w:unhideWhenUsed="0"/>
+    <w:lsdException w:name="Colorful Grid Accent 5" w:semiHidden="0" w:uiPriority="73" w:unhideWhenUsed="0"/>
+    <w:lsdException w:name="Light Shading Accent 6" w:semiHidden="0" w:uiPriority="60" w:unhideWhenUsed="0"/>
+    <w:lsdException w:name="Light List Accent 6" w:semiHidden="0" w:uiPriority="61" w:unhideWhenUsed="0"/>
+    <w:lsdException w:name="Light Grid Accent 6" w:semiHidden="0" w:uiPriority="62" w:unhideWhenUsed="0"/>
+    <w:lsdException w:name="Medium Shading 1 Accent 6" w:semiHidden="0" w:uiPriority="63" w:unhideWhenUsed="0"/>
+    <w:lsdException w:name="Medium Shading 2 Accent 6" w:semiHidden="0" w:uiPriority="64" w:unhideWhenUsed="0"/>
+    <w:lsdException w:name="Medium List 1 Accent 6" w:semiHidden="0" w:uiPriority="65" w:unhideWhenUsed="0"/>
+    <w:lsdException w:name="Medium List 2 Accent 6" w:semiHidden="0" w:uiPriority="66" w:unhideWhenUsed="0"/>
+    <w:lsdException w:name="Medium Grid 1 Accent 6" w:semiHidden="0" w:uiPriority="67" w:unhideWhenUsed="0"/>
+    <w:lsdException w:name="Medium Grid 2 Accent 6" w:semiHidden="0" w:uiPriority="68" w:unhideWhenUsed="0"/>
+    <w:lsdException w:name="Medium Grid 3 Accent 6" w:semiHidden="0" w:uiPriority="69" w:unhideWhenUsed="0"/>
+    <w:lsdException w:name="Dark List Accent 6" w:semiHidden="0" w:uiPriority="70" w:unhideWhenUsed="0"/>
+    <w:lsdException w:name="Colorful Shading Accent 6" w:semiHidden="0" w:uiPriority="71" w:unhideWhenUsed="0"/>
+    <w:lsdException w:name="Colorful List Accent 6" w:semiHidden="0" w:uiPriority="72" w:unhideWhenUsed="0"/>
+    <w:lsdException w:name="Colorful Grid Accent 6" w:semiHidden="0" w:uiPriority="73" w:unhideWhenUsed="0"/>
+    <w:lsdException w:name="Subtle Emphasis" w:semiHidden="0" w:uiPriority="19" w:unhideWhenUsed="0" w:qFormat="1"/>
+    <w:lsdException w:name="Intense Emphasis" w:semiHidden="0" w:uiPriority="21" w:unhideWhenUsed="0" w:qFormat="1"/>
+    <w:lsdException w:name="Subtle Reference" w:semiHidden="0" w:uiPriority="31" w:unhideWhenUsed="0" w:qFormat="1"/>
+    <w:lsdException w:name="Intense Reference" w:semiHidden="0" w:uiPriority="32" w:unhideWhenUsed="0" w:qFormat="1"/>
+    <w:lsdException w:name="Book Title" w:semiHidden="0" w:uiPriority="33" w:unhideWhenUsed="0" w:qFormat="1"/>
+    <w:lsdException w:name="Bibliography" w:uiPriority="37"/>
+    <w:lsdException w:name="TOC Heading" w:uiPriority="39" w:qFormat="1"/>
+  </w:latentStyles>
+  <w:style w:type="paragraph" w:default="1" w:styleId="Standard">
+    <w:name w:val="Normal"/>
+    <w:qFormat/>
+  </w:style>
+  <w:style w:type="paragraph" w:styleId="berschrift1">
+    <w:name w:val="heading 1"/>
+    <w:basedOn w:val="Standard"/>
+    <w:next w:val="Standard"/>
+    <w:link w:val="berschrift1Zeichen"/>
+    <w:uiPriority w:val="9"/>
+    <w:qFormat/>
+    <w:rsid w:val="008244A9"/>
+    <w:pPr>
+      <w:keepNext/>
+      <w:keepLines/>
+      <w:spacing w:before="480"/>
+      <w:outlineLvl w:val="0"/>
+    </w:pPr>
+    <w:rPr>
+      <w:rFonts w:asciiTheme="majorHAnsi" w:eastAsiaTheme="majorEastAsia" w:hAnsiTheme="majorHAnsi" w:cstheme="majorBidi"/>
+      <w:b/>
+      <w:bCs/>
+      <w:color w:val="345A8A" w:themeColor="accent1" w:themeShade="B5"/>
+      <w:sz w:val="32"/>
+      <w:szCs w:val="32"/>
+    </w:rPr>
+  </w:style>
+  <w:style w:type="paragraph" w:styleId="berschrift2">
+    <w:name w:val="heading 2"/>
+    <w:basedOn w:val="Standard"/>
+    <w:next w:val="Standard"/>
+    <w:link w:val="berschrift2Zeichen"/>
+    <w:uiPriority w:val="9"/>
+    <w:unhideWhenUsed/>
+    <w:qFormat/>
+    <w:rsid w:val="00A70DE2"/>
+    <w:pPr>
+      <w:keepNext/>
+      <w:keepLines/>
+      <w:spacing w:before="200"/>
+      <w:outlineLvl w:val="1"/>
+    </w:pPr>
+    <w:rPr>
+      <w:rFonts w:asciiTheme="majorHAnsi" w:eastAsiaTheme="majorEastAsia" w:hAnsiTheme="majorHAnsi" w:cstheme="majorBidi"/>
+      <w:b/>
+      <w:bCs/>
+      <w:color w:val="4F81BD" w:themeColor="accent1"/>
+      <w:sz w:val="26"/>
+      <w:szCs w:val="26"/>
+    </w:rPr>
+  </w:style>
+  <w:style w:type="paragraph" w:styleId="berschrift3">
+    <w:name w:val="heading 3"/>
+    <w:basedOn w:val="Standard"/>
+    <w:next w:val="Standard"/>
+    <w:link w:val="berschrift3Zeichen"/>
+    <w:uiPriority w:val="9"/>
+    <w:unhideWhenUsed/>
+    <w:qFormat/>
+    <w:rsid w:val="00753A27"/>
+    <w:pPr>
+      <w:keepNext/>
+      <w:keepLines/>
+      <w:spacing w:before="200"/>
+      <w:outlineLvl w:val="2"/>
+    </w:pPr>
+    <w:rPr>
+      <w:rFonts w:asciiTheme="majorHAnsi" w:eastAsiaTheme="majorEastAsia" w:hAnsiTheme="majorHAnsi" w:cstheme="majorBidi"/>
+      <w:b/>
+      <w:bCs/>
+      <w:color w:val="4F81BD" w:themeColor="accent1"/>
+    </w:rPr>
+  </w:style>
+  <w:style w:type="paragraph" w:styleId="berschrift4">
+    <w:name w:val="heading 4"/>
+    <w:basedOn w:val="Standard"/>
+    <w:next w:val="Standard"/>
+    <w:link w:val="berschrift4Zeichen"/>
+    <w:uiPriority w:val="9"/>
+    <w:unhideWhenUsed/>
+    <w:qFormat/>
+    <w:rsid w:val="0052174E"/>
+    <w:pPr>
+      <w:keepNext/>
+      <w:keepLines/>
+      <w:spacing w:before="200"/>
+      <w:outlineLvl w:val="3"/>
+    </w:pPr>
+    <w:rPr>
+      <w:rFonts w:asciiTheme="majorHAnsi" w:eastAsiaTheme="majorEastAsia" w:hAnsiTheme="majorHAnsi" w:cstheme="majorBidi"/>
+      <w:b/>
+      <w:bCs/>
+      <w:i/>
+      <w:iCs/>
+      <w:color w:val="4F81BD" w:themeColor="accent1"/>
+    </w:rPr>
+  </w:style>
+  <w:style w:type="character" w:default="1" w:styleId="Absatzstandardschriftart">
+    <w:name w:val="Default Paragraph Font"/>
+    <w:uiPriority w:val="1"/>
+    <w:unhideWhenUsed/>
+  </w:style>
+  <w:style w:type="table" w:default="1" w:styleId="NormaleTabelle">
+    <w:name w:val="Normal Table"/>
+    <w:uiPriority w:val="99"/>
+    <w:semiHidden/>
+    <w:unhideWhenUsed/>
+    <w:tblPr>
+      <w:tblInd w:w="0" w:type="dxa"/>
+      <w:tblCellMar>
+        <w:top w:w="0" w:type="dxa"/>
+        <w:left w:w="108" w:type="dxa"/>
+        <w:bottom w:w="0" w:type="dxa"/>
+        <w:right w:w="108" w:type="dxa"/>
+      </w:tblCellMar>
+    </w:tblPr>
+  </w:style>
+  <w:style w:type="numbering" w:default="1" w:styleId="KeineListe">
+    <w:name w:val="No List"/>
+    <w:uiPriority w:val="99"/>
+    <w:semiHidden/>
+    <w:unhideWhenUsed/>
+  </w:style>
+  <w:style w:type="character" w:customStyle="1" w:styleId="berschrift1Zeichen">
+    <w:name w:val="Überschrift 1 Zeichen"/>
+    <w:basedOn w:val="Absatzstandardschriftart"/>
+    <w:link w:val="berschrift1"/>
+    <w:uiPriority w:val="9"/>
+    <w:rsid w:val="008244A9"/>
+    <w:rPr>
+      <w:rFonts w:asciiTheme="majorHAnsi" w:eastAsiaTheme="majorEastAsia" w:hAnsiTheme="majorHAnsi" w:cstheme="majorBidi"/>
+      <w:b/>
+      <w:bCs/>
+      <w:color w:val="345A8A" w:themeColor="accent1" w:themeShade="B5"/>
+      <w:sz w:val="32"/>
+      <w:szCs w:val="32"/>
+    </w:rPr>
+  </w:style>
+  <w:style w:type="paragraph" w:styleId="Titel">
+    <w:name w:val="Title"/>
+    <w:basedOn w:val="Standard"/>
+    <w:next w:val="Standard"/>
+    <w:link w:val="TitelZeichen"/>
+    <w:uiPriority w:val="10"/>
+    <w:qFormat/>
+    <w:rsid w:val="00A70DE2"/>
+    <w:pPr>
+      <w:pBdr>
+        <w:bottom w:val="single" w:sz="8" w:space="4" w:color="4F81BD" w:themeColor="accent1"/>
+      </w:pBdr>
+      <w:spacing w:after="300"/>
+      <w:contextualSpacing/>
+    </w:pPr>
+    <w:rPr>
+      <w:rFonts w:asciiTheme="majorHAnsi" w:eastAsiaTheme="majorEastAsia" w:hAnsiTheme="majorHAnsi" w:cstheme="majorBidi"/>
+      <w:color w:val="17365D" w:themeColor="text2" w:themeShade="BF"/>
+      <w:spacing w:val="5"/>
+      <w:kern w:val="28"/>
+      <w:sz w:val="52"/>
+      <w:szCs w:val="52"/>
+    </w:rPr>
+  </w:style>
+  <w:style w:type="character" w:customStyle="1" w:styleId="TitelZeichen">
+    <w:name w:val="Titel Zeichen"/>
+    <w:basedOn w:val="Absatzstandardschriftart"/>
+    <w:link w:val="Titel"/>
+    <w:uiPriority w:val="10"/>
+    <w:rsid w:val="00A70DE2"/>
+    <w:rPr>
+      <w:rFonts w:asciiTheme="majorHAnsi" w:eastAsiaTheme="majorEastAsia" w:hAnsiTheme="majorHAnsi" w:cstheme="majorBidi"/>
+      <w:color w:val="17365D" w:themeColor="text2" w:themeShade="BF"/>
+      <w:spacing w:val="5"/>
+      <w:kern w:val="28"/>
+      <w:sz w:val="52"/>
+      <w:szCs w:val="52"/>
+    </w:rPr>
+  </w:style>
+  <w:style w:type="paragraph" w:styleId="Untertitel">
+    <w:name w:val="Subtitle"/>
+    <w:basedOn w:val="Standard"/>
+    <w:next w:val="Standard"/>
+    <w:link w:val="UntertitelZeichen"/>
+    <w:uiPriority w:val="11"/>
+    <w:qFormat/>
+    <w:rsid w:val="00A70DE2"/>
+    <w:pPr>
+      <w:numPr>
+        <w:ilvl w:val="1"/>
+      </w:numPr>
+    </w:pPr>
+    <w:rPr>
+      <w:rFonts w:asciiTheme="majorHAnsi" w:eastAsiaTheme="majorEastAsia" w:hAnsiTheme="majorHAnsi" w:cstheme="majorBidi"/>
+      <w:i/>
+      <w:iCs/>
+      <w:color w:val="4F81BD" w:themeColor="accent1"/>
+      <w:spacing w:val="15"/>
+    </w:rPr>
+  </w:style>
+  <w:style w:type="character" w:customStyle="1" w:styleId="UntertitelZeichen">
+    <w:name w:val="Untertitel Zeichen"/>
+    <w:basedOn w:val="Absatzstandardschriftart"/>
+    <w:link w:val="Untertitel"/>
+    <w:uiPriority w:val="11"/>
+    <w:rsid w:val="00A70DE2"/>
+    <w:rPr>
+      <w:rFonts w:asciiTheme="majorHAnsi" w:eastAsiaTheme="majorEastAsia" w:hAnsiTheme="majorHAnsi" w:cstheme="majorBidi"/>
+      <w:i/>
+      <w:iCs/>
+      <w:color w:val="4F81BD" w:themeColor="accent1"/>
+      <w:spacing w:val="15"/>
+    </w:rPr>
+  </w:style>
+  <w:style w:type="paragraph" w:styleId="Verzeichnis1">
+    <w:name w:val="toc 1"/>
+    <w:basedOn w:val="Standard"/>
+    <w:next w:val="Standard"/>
+    <w:autoRedefine/>
+    <w:uiPriority w:val="39"/>
+    <w:unhideWhenUsed/>
+    <w:rsid w:val="00A70DE2"/>
+    <w:pPr>
+      <w:spacing w:before="120"/>
+    </w:pPr>
+    <w:rPr>
+      <w:b/>
+      <w:sz w:val="22"/>
+      <w:szCs w:val="22"/>
+    </w:rPr>
+  </w:style>
+  <w:style w:type="paragraph" w:styleId="Verzeichnis2">
+    <w:name w:val="toc 2"/>
+    <w:basedOn w:val="Standard"/>
+    <w:next w:val="Standard"/>
+    <w:autoRedefine/>
+    <w:uiPriority w:val="39"/>
+    <w:unhideWhenUsed/>
+    <w:rsid w:val="00A70DE2"/>
+    <w:pPr>
+      <w:ind w:left="240"/>
+    </w:pPr>
+    <w:rPr>
+      <w:i/>
+      <w:sz w:val="22"/>
+      <w:szCs w:val="22"/>
+    </w:rPr>
+  </w:style>
+  <w:style w:type="paragraph" w:styleId="Verzeichnis3">
+    <w:name w:val="toc 3"/>
+    <w:basedOn w:val="Standard"/>
+    <w:next w:val="Standard"/>
+    <w:autoRedefine/>
+    <w:uiPriority w:val="39"/>
+    <w:unhideWhenUsed/>
+    <w:rsid w:val="006F44F0"/>
+    <w:pPr>
+      <w:tabs>
+        <w:tab w:val="left" w:pos="1176"/>
+        <w:tab w:val="right" w:pos="9056"/>
+      </w:tabs>
+      <w:ind w:left="480"/>
+    </w:pPr>
+    <w:rPr>
+      <w:sz w:val="22"/>
+      <w:szCs w:val="22"/>
+    </w:rPr>
+  </w:style>
+  <w:style w:type="paragraph" w:styleId="Verzeichnis4">
+    <w:name w:val="toc 4"/>
+    <w:basedOn w:val="Standard"/>
+    <w:next w:val="Standard"/>
+    <w:autoRedefine/>
+    <w:uiPriority w:val="39"/>
+    <w:unhideWhenUsed/>
+    <w:rsid w:val="00A70DE2"/>
+    <w:pPr>
+      <w:ind w:left="720"/>
+    </w:pPr>
+    <w:rPr>
+      <w:sz w:val="20"/>
+      <w:szCs w:val="20"/>
+    </w:rPr>
+  </w:style>
+  <w:style w:type="paragraph" w:styleId="Verzeichnis5">
+    <w:name w:val="toc 5"/>
+    <w:basedOn w:val="Standard"/>
+    <w:next w:val="Standard"/>
+    <w:autoRedefine/>
+    <w:uiPriority w:val="39"/>
+    <w:unhideWhenUsed/>
+    <w:rsid w:val="00A70DE2"/>
+    <w:pPr>
+      <w:ind w:left="960"/>
+    </w:pPr>
+    <w:rPr>
+      <w:sz w:val="20"/>
+      <w:szCs w:val="20"/>
+    </w:rPr>
+  </w:style>
+  <w:style w:type="paragraph" w:styleId="Verzeichnis6">
+    <w:name w:val="toc 6"/>
+    <w:basedOn w:val="Standard"/>
+    <w:next w:val="Standard"/>
+    <w:autoRedefine/>
+    <w:uiPriority w:val="39"/>
+    <w:unhideWhenUsed/>
+    <w:rsid w:val="00A70DE2"/>
+    <w:pPr>
+      <w:ind w:left="1200"/>
+    </w:pPr>
+    <w:rPr>
+      <w:sz w:val="20"/>
+      <w:szCs w:val="20"/>
+    </w:rPr>
+  </w:style>
+  <w:style w:type="paragraph" w:styleId="Verzeichnis7">
+    <w:name w:val="toc 7"/>
+    <w:basedOn w:val="Standard"/>
+    <w:next w:val="Standard"/>
+    <w:autoRedefine/>
+    <w:uiPriority w:val="39"/>
+    <w:unhideWhenUsed/>
+    <w:rsid w:val="00A70DE2"/>
+    <w:pPr>
+      <w:ind w:left="1440"/>
+    </w:pPr>
+    <w:rPr>
+      <w:sz w:val="20"/>
+      <w:szCs w:val="20"/>
+    </w:rPr>
+  </w:style>
+  <w:style w:type="paragraph" w:styleId="Verzeichnis8">
+    <w:name w:val="toc 8"/>
+    <w:basedOn w:val="Standard"/>
+    <w:next w:val="Standard"/>
+    <w:autoRedefine/>
+    <w:uiPriority w:val="39"/>
+    <w:unhideWhenUsed/>
+    <w:rsid w:val="00A70DE2"/>
+    <w:pPr>
+      <w:ind w:left="1680"/>
+    </w:pPr>
+    <w:rPr>
+      <w:sz w:val="20"/>
+      <w:szCs w:val="20"/>
+    </w:rPr>
+  </w:style>
+  <w:style w:type="paragraph" w:styleId="Verzeichnis9">
+    <w:name w:val="toc 9"/>
+    <w:basedOn w:val="Standard"/>
+    <w:next w:val="Standard"/>
+    <w:autoRedefine/>
+    <w:uiPriority w:val="39"/>
+    <w:unhideWhenUsed/>
+    <w:rsid w:val="00A70DE2"/>
+    <w:pPr>
+      <w:ind w:left="1920"/>
+    </w:pPr>
+    <w:rPr>
+      <w:sz w:val="20"/>
+      <w:szCs w:val="20"/>
+    </w:rPr>
+  </w:style>
+  <w:style w:type="paragraph" w:styleId="Listenabsatz">
+    <w:name w:val="List Paragraph"/>
+    <w:basedOn w:val="Standard"/>
+    <w:uiPriority w:val="34"/>
+    <w:qFormat/>
+    <w:rsid w:val="00A70DE2"/>
+    <w:pPr>
+      <w:ind w:left="720"/>
+      <w:contextualSpacing/>
+    </w:pPr>
+  </w:style>
+  <w:style w:type="character" w:styleId="IntensiverVerweis">
+    <w:name w:val="Intense Reference"/>
+    <w:basedOn w:val="Absatzstandardschriftart"/>
+    <w:uiPriority w:val="32"/>
+    <w:qFormat/>
+    <w:rsid w:val="00A70DE2"/>
+    <w:rPr>
+      <w:b/>
+      <w:bCs/>
+      <w:smallCaps/>
+      <w:color w:val="C0504D" w:themeColor="accent2"/>
+      <w:spacing w:val="5"/>
+      <w:u w:val="single"/>
+    </w:rPr>
+  </w:style>
+  <w:style w:type="character" w:styleId="Buchtitel">
+    <w:name w:val="Book Title"/>
+    <w:basedOn w:val="Absatzstandardschriftart"/>
+    <w:uiPriority w:val="33"/>
+    <w:qFormat/>
+    <w:rsid w:val="00A70DE2"/>
+    <w:rPr>
+      <w:b/>
+      <w:bCs/>
+      <w:smallCaps/>
+      <w:spacing w:val="5"/>
+    </w:rPr>
+  </w:style>
+  <w:style w:type="character" w:customStyle="1" w:styleId="berschrift2Zeichen">
+    <w:name w:val="Überschrift 2 Zeichen"/>
+    <w:basedOn w:val="Absatzstandardschriftart"/>
+    <w:link w:val="berschrift2"/>
+    <w:uiPriority w:val="9"/>
+    <w:rsid w:val="00A70DE2"/>
+    <w:rPr>
+      <w:rFonts w:asciiTheme="majorHAnsi" w:eastAsiaTheme="majorEastAsia" w:hAnsiTheme="majorHAnsi" w:cstheme="majorBidi"/>
+      <w:b/>
+      <w:bCs/>
+      <w:color w:val="4F81BD" w:themeColor="accent1"/>
+      <w:sz w:val="26"/>
+      <w:szCs w:val="26"/>
+    </w:rPr>
+  </w:style>
+  <w:style w:type="table" w:styleId="Tabellenraster">
+    <w:name w:val="Table Grid"/>
+    <w:basedOn w:val="NormaleTabelle"/>
+    <w:uiPriority w:val="59"/>
+    <w:rsid w:val="00011C49"/>
+    <w:tblPr>
+      <w:tblInd w:w="0" w:type="dxa"/>
+      <w:tblBorders>
+        <w:top w:val="single" w:sz="4" w:space="0" w:color="auto"/>
+        <w:left w:val="single" w:sz="4" w:space="0" w:color="auto"/>
+        <w:bottom w:val="single" w:sz="4" w:space="0" w:color="auto"/>
+        <w:right w:val="single" w:sz="4" w:space="0" w:color="auto"/>
+        <w:insideH w:val="single" w:sz="4" w:space="0" w:color="auto"/>
+        <w:insideV w:val="single" w:sz="4" w:space="0" w:color="auto"/>
+      </w:tblBorders>
+      <w:tblCellMar>
+        <w:top w:w="0" w:type="dxa"/>
+        <w:left w:w="108" w:type="dxa"/>
+        <w:bottom w:w="0" w:type="dxa"/>
+        <w:right w:w="108" w:type="dxa"/>
+      </w:tblCellMar>
+    </w:tblPr>
+  </w:style>
+  <w:style w:type="character" w:styleId="Link">
+    <w:name w:val="Hyperlink"/>
+    <w:basedOn w:val="Absatzstandardschriftart"/>
+    <w:uiPriority w:val="99"/>
+    <w:unhideWhenUsed/>
+    <w:rsid w:val="008C6C64"/>
+    <w:rPr>
+      <w:color w:val="0000FF" w:themeColor="hyperlink"/>
+      <w:u w:val="single"/>
+    </w:rPr>
+  </w:style>
+  <w:style w:type="character" w:styleId="GesichteterLink">
+    <w:name w:val="FollowedHyperlink"/>
+    <w:basedOn w:val="Absatzstandardschriftart"/>
+    <w:uiPriority w:val="99"/>
+    <w:semiHidden/>
+    <w:unhideWhenUsed/>
+    <w:rsid w:val="008C6C64"/>
+    <w:rPr>
+      <w:color w:val="800080" w:themeColor="followedHyperlink"/>
+      <w:u w:val="single"/>
+    </w:rPr>
+  </w:style>
+  <w:style w:type="paragraph" w:styleId="Sprechblasentext">
+    <w:name w:val="Balloon Text"/>
+    <w:basedOn w:val="Standard"/>
+    <w:link w:val="SprechblasentextZeichen"/>
+    <w:uiPriority w:val="99"/>
+    <w:semiHidden/>
+    <w:unhideWhenUsed/>
+    <w:rsid w:val="000E27FA"/>
+    <w:rPr>
+      <w:rFonts w:ascii="Lucida Grande" w:hAnsi="Lucida Grande"/>
+      <w:sz w:val="18"/>
+      <w:szCs w:val="18"/>
+    </w:rPr>
+  </w:style>
+  <w:style w:type="character" w:customStyle="1" w:styleId="SprechblasentextZeichen">
+    <w:name w:val="Sprechblasentext Zeichen"/>
+    <w:basedOn w:val="Absatzstandardschriftart"/>
+    <w:link w:val="Sprechblasentext"/>
+    <w:uiPriority w:val="99"/>
+    <w:semiHidden/>
+    <w:rsid w:val="000E27FA"/>
+    <w:rPr>
+      <w:rFonts w:ascii="Lucida Grande" w:hAnsi="Lucida Grande"/>
+      <w:sz w:val="18"/>
+      <w:szCs w:val="18"/>
+    </w:rPr>
+  </w:style>
+  <w:style w:type="character" w:customStyle="1" w:styleId="berschrift3Zeichen">
+    <w:name w:val="Überschrift 3 Zeichen"/>
+    <w:basedOn w:val="Absatzstandardschriftart"/>
+    <w:link w:val="berschrift3"/>
+    <w:uiPriority w:val="9"/>
+    <w:rsid w:val="00753A27"/>
+    <w:rPr>
+      <w:rFonts w:asciiTheme="majorHAnsi" w:eastAsiaTheme="majorEastAsia" w:hAnsiTheme="majorHAnsi" w:cstheme="majorBidi"/>
+      <w:b/>
+      <w:bCs/>
+      <w:color w:val="4F81BD" w:themeColor="accent1"/>
+    </w:rPr>
+  </w:style>
+  <w:style w:type="character" w:customStyle="1" w:styleId="berschrift4Zeichen">
+    <w:name w:val="Überschrift 4 Zeichen"/>
+    <w:basedOn w:val="Absatzstandardschriftart"/>
+    <w:link w:val="berschrift4"/>
+    <w:uiPriority w:val="9"/>
+    <w:rsid w:val="0052174E"/>
+    <w:rPr>
+      <w:rFonts w:asciiTheme="majorHAnsi" w:eastAsiaTheme="majorEastAsia" w:hAnsiTheme="majorHAnsi" w:cstheme="majorBidi"/>
+      <w:b/>
+      <w:bCs/>
+      <w:i/>
+      <w:iCs/>
+      <w:color w:val="4F81BD" w:themeColor="accent1"/>
+    </w:rPr>
+  </w:style>
+  <w:style w:type="character" w:styleId="Kommentarzeichen">
+    <w:name w:val="annotation reference"/>
+    <w:basedOn w:val="Absatzstandardschriftart"/>
+    <w:uiPriority w:val="99"/>
+    <w:semiHidden/>
+    <w:unhideWhenUsed/>
+    <w:rsid w:val="001F4A42"/>
+    <w:rPr>
+      <w:sz w:val="16"/>
+      <w:szCs w:val="16"/>
+    </w:rPr>
+  </w:style>
+  <w:style w:type="paragraph" w:styleId="Kommentartext">
+    <w:name w:val="annotation text"/>
+    <w:basedOn w:val="Standard"/>
+    <w:link w:val="KommentartextZeichen"/>
+    <w:uiPriority w:val="99"/>
+    <w:semiHidden/>
+    <w:unhideWhenUsed/>
+    <w:rsid w:val="001F4A42"/>
+    <w:rPr>
+      <w:sz w:val="20"/>
+      <w:szCs w:val="20"/>
+    </w:rPr>
+  </w:style>
+  <w:style w:type="character" w:customStyle="1" w:styleId="KommentartextZeichen">
+    <w:name w:val="Kommentartext Zeichen"/>
+    <w:basedOn w:val="Absatzstandardschriftart"/>
+    <w:link w:val="Kommentartext"/>
+    <w:uiPriority w:val="99"/>
+    <w:semiHidden/>
+    <w:rsid w:val="001F4A42"/>
+    <w:rPr>
+      <w:sz w:val="20"/>
+      <w:szCs w:val="20"/>
+    </w:rPr>
+  </w:style>
+  <w:style w:type="paragraph" w:styleId="Kommentarthema">
+    <w:name w:val="annotation subject"/>
+    <w:basedOn w:val="Kommentartext"/>
+    <w:next w:val="Kommentartext"/>
+    <w:link w:val="KommentarthemaZeichen"/>
+    <w:uiPriority w:val="99"/>
+    <w:semiHidden/>
+    <w:unhideWhenUsed/>
+    <w:rsid w:val="001F4A42"/>
+    <w:rPr>
+      <w:b/>
+      <w:bCs/>
+    </w:rPr>
+  </w:style>
+  <w:style w:type="character" w:customStyle="1" w:styleId="KommentarthemaZeichen">
+    <w:name w:val="Kommentarthema Zeichen"/>
+    <w:basedOn w:val="KommentartextZeichen"/>
     <w:link w:val="Kommentarthema"/>
     <w:uiPriority w:val="99"/>
     <w:semiHidden/>
@@ -12069,7 +15006,7 @@
 </file>
 
 <file path=customXml/itemProps1.xml><?xml version="1.0" encoding="utf-8"?>
-<ds:datastoreItem xmlns:ds="http://schemas.openxmlformats.org/officeDocument/2006/customXml" ds:itemID="{BF562E29-4E05-430F-A63E-388539DC8F59}">
+<ds:datastoreItem xmlns:ds="http://schemas.openxmlformats.org/officeDocument/2006/customXml" ds:itemID="{97C53295-95DB-7341-9109-40E6EA4F5CC1}">
   <ds:schemaRefs>
     <ds:schemaRef ds:uri="http://schemas.openxmlformats.org/officeDocument/2006/bibliography"/>
   </ds:schemaRefs>

--- a/concept/GDD_Scarlet.docx
+++ b/concept/GDD_Scarlet.docx
@@ -1103,13 +1103,7 @@
         <w:rPr>
           <w:noProof/>
         </w:rPr>
-        <w:t>1</w:t>
-      </w:r>
-      <w:r>
-        <w:rPr>
-          <w:noProof/>
-        </w:rPr>
-        <w:t>6</w:t>
+        <w:t>16</w:t>
       </w:r>
       <w:r>
         <w:rPr>
@@ -10963,171 +10957,1434 @@
         </w:rPr>
         <w:t>world has no more light left</w:t>
       </w:r>
+      <w:r>
+        <w:rPr>
+          <w:b/>
+        </w:rPr>
+        <w:t>.</w:t>
+      </w:r>
+      <w:r>
+        <w:t>”(</w:t>
+      </w:r>
+      <w:r>
+        <w:rPr>
+          <w:i/>
+        </w:rPr>
+        <w:t xml:space="preserve">dies wiederholt sich </w:t>
+      </w:r>
+      <w:r>
+        <w:rPr>
+          <w:i/>
+        </w:rPr>
+        <w:t>bei weiterem Drücken des Interaktionsbuttons</w:t>
+      </w:r>
+      <w:r>
+        <w:t>)</w:t>
+      </w:r>
+      <w:r>
+        <w:t>.</w:t>
+      </w:r>
+      <w:r>
+        <w:t xml:space="preserve"> </w:t>
+      </w:r>
+      <w:r>
+        <w:t>Scarlet kann noch ein Upgrade-Collectible in der Parallelwelt finden, ehe sie durch das P</w:t>
+      </w:r>
+      <w:r>
+        <w:t>ortal zurück in ihre Welt geht. Sie durchquert das Tunnelsystem und steigt eine kleine Treppe hinauf in einen Innenhof des verlassenen Klosters</w:t>
+      </w:r>
+      <w:r>
+        <w:t>, der jedoch durch einen Zaun auf einen schmalen Weg beschränkt ist</w:t>
+      </w:r>
+      <w:r>
+        <w:t xml:space="preserve"> und </w:t>
+      </w:r>
+      <w:r>
+        <w:t xml:space="preserve">größtenteils </w:t>
+      </w:r>
+      <w:r>
+        <w:t>mit schwach leuchtenden Laternen beleuchtet wird</w:t>
+      </w:r>
+      <w:r>
+        <w:t xml:space="preserve">. </w:t>
+      </w:r>
+      <w:r>
+        <w:t xml:space="preserve">Dieser Weg führt zu einer größeren Kirche über deren </w:t>
+      </w:r>
+      <w:r>
+        <w:t xml:space="preserve">verschlossenen </w:t>
+      </w:r>
+      <w:r>
+        <w:t>Eingang jedoch eine</w:t>
+      </w:r>
+      <w:r>
+        <w:t xml:space="preserve"> starke</w:t>
+      </w:r>
+      <w:r>
+        <w:t xml:space="preserve"> Lichtquelle angebracht ist und das Gebiet direkt vor der Tür in Licht taucht. </w:t>
+      </w:r>
+      <w:r>
+        <w:t xml:space="preserve">Scarlet </w:t>
+      </w:r>
+      <w:r>
+        <w:t>versucht sich durch den Lichtkegel zu quälen, muss aber umdrehen, da das Licht zu stark ist</w:t>
+      </w:r>
+      <w:r>
+        <w:t xml:space="preserve">. </w:t>
+      </w:r>
+      <w:r>
+        <w:t xml:space="preserve">Etwas weiter den Weg zurück </w:t>
+      </w:r>
+      <w:r>
+        <w:t xml:space="preserve">bemerkt Scarlet, dass der Weg nicht vollständig ausgeleuchtet ist und an einer Stelle nicht vom Licht beeinträchtigt wird. </w:t>
+      </w:r>
+      <w:r>
+        <w:t>An dieser Stel</w:t>
+      </w:r>
+      <w:r>
+        <w:t xml:space="preserve">le zerstört sie ein Zaunsegment </w:t>
+      </w:r>
+      <w:r>
+        <w:t xml:space="preserve">zu ihrer linken </w:t>
+      </w:r>
+      <w:r>
+        <w:t>und zerschlägt den sich in der Nähe befindlichen Sicherungskasten, woraufhin sämtliches Licht verschwindet</w:t>
+      </w:r>
+      <w:r>
+        <w:t xml:space="preserve"> (</w:t>
+      </w:r>
+      <w:r>
+        <w:rPr>
+          <w:i/>
+        </w:rPr>
+        <w:t>zwei mal Interaktionsbutton nötig</w:t>
+      </w:r>
+      <w:r>
+        <w:t>)</w:t>
+      </w:r>
+      <w:r>
+        <w:t>.</w:t>
+      </w:r>
+      <w:r>
+        <w:t xml:space="preserve"> </w:t>
+      </w:r>
+      <w:r>
+        <w:t xml:space="preserve">Als sie sich zurück auf den Weg begibt Richtung Kirche stellt sie fest, dass die Tür jetzt offen steht. </w:t>
+      </w:r>
+      <w:r>
+        <w:t>Sie betritt die Kirche und bemerkt nicht, wie</w:t>
+      </w:r>
+      <w:r>
+        <w:t xml:space="preserve"> die Gestalt, die sie bereits in der Stadt und im Wald verfolgte, hinter ihr die Kirche betritt und zu deren linken und rechten die an die Wände geschobenen Bänke anzündet. </w:t>
+      </w:r>
+      <w:r>
+        <w:t xml:space="preserve">Scarlet </w:t>
+      </w:r>
+      <w:r>
+        <w:lastRenderedPageBreak/>
+        <w:t>hat derweil nur Augen für die große rote Flamme, die auf dem Altar</w:t>
+      </w:r>
+      <w:r>
+        <w:t xml:space="preserve">, </w:t>
+      </w:r>
+      <w:r>
+        <w:t>auf der vom Eingang abgewandten Seite</w:t>
+      </w:r>
+      <w:r>
+        <w:t>,</w:t>
+      </w:r>
+      <w:r>
+        <w:t xml:space="preserve"> lodert und bewegt sich auf diese zu bis sie direkt vor ihr steht. </w:t>
+      </w:r>
+      <w:r>
+        <w:t>Erst als sich die anderen Flammen auch in das gleiche rot Färben, dreht sich Scarlet um und bemerkt ihren Verfolger</w:t>
+      </w:r>
+      <w:r>
+        <w:t>, eine junge Frau, die nicht viel älter ist, als Scarlet</w:t>
+      </w:r>
+      <w:r>
+        <w:t>.</w:t>
+      </w:r>
+    </w:p>
+    <w:p>
+      <w:pPr>
+        <w:spacing w:line="360" w:lineRule="auto"/>
+        <w:jc w:val="both"/>
+      </w:pPr>
+      <w:r>
+        <w:t>(Combat Mode)</w:t>
+      </w:r>
+    </w:p>
+    <w:p>
+      <w:pPr>
+        <w:spacing w:line="360" w:lineRule="auto"/>
+        <w:jc w:val="both"/>
+      </w:pPr>
+      <w:r>
+        <w:t>Die junge Frau sagt: “</w:t>
+      </w:r>
+      <w:r>
+        <w:rPr>
+          <w:b/>
+        </w:rPr>
+        <w:t>Poaching in others</w:t>
+      </w:r>
+      <w:r>
+        <w:rPr>
+          <w:b/>
+        </w:rPr>
+        <w:t>’</w:t>
+      </w:r>
+      <w:r>
+        <w:rPr>
+          <w:b/>
+        </w:rPr>
+        <w:t xml:space="preserve"> territories</w:t>
+      </w:r>
+      <w:r>
+        <w:rPr>
+          <w:b/>
+        </w:rPr>
+        <w:t xml:space="preserve"> cannot go unpunished.</w:t>
+      </w:r>
+      <w:r>
+        <w:t>”(</w:t>
+      </w:r>
+      <w:r>
+        <w:rPr>
+          <w:i/>
+        </w:rPr>
+        <w:t>weibliche Stimme, die sehr ernst und selbstbewusst ist</w:t>
+      </w:r>
+      <w:r>
+        <w:rPr>
+          <w:i/>
+        </w:rPr>
+        <w:t>; unzufrieden mit damit, dass Scarlet den Vampir und den Werwolf getötet hat</w:t>
+      </w:r>
+      <w:r>
+        <w:t>).</w:t>
+      </w:r>
+      <w:r>
+        <w:t xml:space="preserve"> “</w:t>
+      </w:r>
+      <w:r>
+        <w:rPr>
+          <w:b/>
+        </w:rPr>
+        <w:t>Even more, if the rival reve</w:t>
+      </w:r>
+      <w:r>
+        <w:rPr>
+          <w:b/>
+        </w:rPr>
+        <w:t xml:space="preserve">als herself as </w:t>
+      </w:r>
+      <w:r>
+        <w:rPr>
+          <w:b/>
+        </w:rPr>
+        <w:t xml:space="preserve">one of the kinds </w:t>
+      </w:r>
+      <w:r>
+        <w:rPr>
+          <w:b/>
+        </w:rPr>
+        <w:t>of prey my order has hunted</w:t>
+      </w:r>
+      <w:r>
+        <w:rPr>
+          <w:b/>
+        </w:rPr>
+        <w:t xml:space="preserve"> and </w:t>
+      </w:r>
+      <w:r>
+        <w:rPr>
+          <w:b/>
+        </w:rPr>
+        <w:t>slain for generations.</w:t>
+      </w:r>
+      <w:r>
+        <w:t>”</w:t>
+      </w:r>
+      <w:r>
+        <w:t>(</w:t>
+      </w:r>
+      <w:r>
+        <w:rPr>
+          <w:i/>
+        </w:rPr>
+        <w:t xml:space="preserve"> </w:t>
+      </w:r>
+      <w:r>
+        <w:rPr>
+          <w:i/>
+        </w:rPr>
+        <w:t xml:space="preserve">weibliche Stimme, die sehr ernst und selbstbewusst ist; </w:t>
+      </w:r>
+      <w:r>
+        <w:rPr>
+          <w:i/>
+        </w:rPr>
+        <w:t>bestätitgt, dass sie eine Dämonenjägerin ist</w:t>
+      </w:r>
+      <w:r>
+        <w:t>).</w:t>
+      </w:r>
+      <w:r>
+        <w:t xml:space="preserve"> “</w:t>
+      </w:r>
+      <w:r>
+        <w:rPr>
+          <w:b/>
+        </w:rPr>
+        <w:t>You defeated a highe</w:t>
+      </w:r>
+      <w:r>
+        <w:rPr>
+          <w:b/>
+        </w:rPr>
+        <w:t xml:space="preserve">r Vampire and a Great Werewolf. </w:t>
+      </w:r>
+      <w:r>
+        <w:rPr>
+          <w:b/>
+        </w:rPr>
+        <w:t>The p</w:t>
+      </w:r>
+      <w:r>
+        <w:rPr>
+          <w:b/>
+        </w:rPr>
+        <w:t xml:space="preserve">owerful </w:t>
+      </w:r>
+      <w:r>
+        <w:rPr>
+          <w:b/>
+        </w:rPr>
+        <w:t>b</w:t>
+      </w:r>
+      <w:r>
+        <w:rPr>
+          <w:b/>
+        </w:rPr>
+        <w:t>easts</w:t>
+      </w:r>
+      <w:r>
+        <w:rPr>
+          <w:b/>
+        </w:rPr>
+        <w:t>,</w:t>
+      </w:r>
+      <w:r>
+        <w:rPr>
+          <w:b/>
+        </w:rPr>
+        <w:t xml:space="preserve"> I</w:t>
+      </w:r>
+      <w:r>
+        <w:rPr>
+          <w:b/>
+        </w:rPr>
+        <w:t xml:space="preserve"> </w:t>
+      </w:r>
+      <w:r>
+        <w:rPr>
+          <w:b/>
+        </w:rPr>
+        <w:t>hunted</w:t>
+      </w:r>
+      <w:r>
+        <w:rPr>
+          <w:b/>
+        </w:rPr>
+        <w:t xml:space="preserve"> for </w:t>
+      </w:r>
+      <w:r>
+        <w:rPr>
+          <w:b/>
+        </w:rPr>
+        <w:t>weeks</w:t>
+      </w:r>
+      <w:r>
+        <w:rPr>
+          <w:b/>
+        </w:rPr>
+        <w:t>, yet you dispatched them without preparation.</w:t>
+      </w:r>
+      <w:r>
+        <w:t>”</w:t>
+      </w:r>
+      <w:r>
+        <w:t>(</w:t>
+      </w:r>
+      <w:r>
+        <w:rPr>
+          <w:i/>
+        </w:rPr>
+        <w:t>weibliche Stimme, die sehr ernst und selbstbewusst ist; kommentiert Scarlets Erfolge im Diesseits</w:t>
+      </w:r>
+      <w:r>
+        <w:t>).</w:t>
+      </w:r>
+      <w:r>
+        <w:t xml:space="preserve"> “</w:t>
+      </w:r>
+      <w:r>
+        <w:rPr>
+          <w:b/>
+        </w:rPr>
+        <w:t>I’ve never seen or read about a demon like you, but you are far mo</w:t>
+      </w:r>
+      <w:r>
+        <w:rPr>
+          <w:b/>
+        </w:rPr>
+        <w:t>re dangerous than the others</w:t>
+      </w:r>
+      <w:r>
+        <w:rPr>
+          <w:b/>
+        </w:rPr>
+        <w:t>.</w:t>
+      </w:r>
+      <w:r>
+        <w:t>”(</w:t>
+      </w:r>
+      <w:r>
+        <w:rPr>
+          <w:i/>
+        </w:rPr>
+        <w:t>weibliche Stimme, die sehr ernst und selbstbewusst ist;</w:t>
+      </w:r>
+      <w:r>
+        <w:rPr>
+          <w:i/>
+        </w:rPr>
+        <w:t xml:space="preserve"> weiß nicht was Scarlet ist, schätzt aber die Gefährdung richtig ein</w:t>
+      </w:r>
+      <w:r>
+        <w:t>).</w:t>
+      </w:r>
+      <w:r>
+        <w:t xml:space="preserve"> “</w:t>
+      </w:r>
+      <w:r>
+        <w:rPr>
+          <w:b/>
+        </w:rPr>
+        <w:t xml:space="preserve">May the lord’s </w:t>
+      </w:r>
+      <w:r>
+        <w:rPr>
+          <w:b/>
+        </w:rPr>
+        <w:t xml:space="preserve">divine </w:t>
+      </w:r>
+      <w:r>
+        <w:rPr>
+          <w:b/>
+        </w:rPr>
+        <w:t>light exorcise you</w:t>
+      </w:r>
+      <w:r>
+        <w:rPr>
+          <w:b/>
+        </w:rPr>
+        <w:t>,</w:t>
+      </w:r>
+      <w:r>
+        <w:rPr>
+          <w:b/>
+        </w:rPr>
+        <w:t xml:space="preserve"> demon, so </w:t>
+      </w:r>
+      <w:r>
+        <w:rPr>
+          <w:b/>
+        </w:rPr>
+        <w:t xml:space="preserve">your foul existance </w:t>
+      </w:r>
+      <w:r>
+        <w:rPr>
+          <w:b/>
+        </w:rPr>
+        <w:t>stop and haunt this world no longer</w:t>
+      </w:r>
+      <w:r>
+        <w:rPr>
+          <w:b/>
+        </w:rPr>
+        <w:t>.</w:t>
+      </w:r>
+      <w:r>
+        <w:t>”(</w:t>
+      </w:r>
+      <w:r>
+        <w:rPr>
+          <w:i/>
+        </w:rPr>
+        <w:t>weibliche Stimme, die sehr ernst und selbstbewusst ist;</w:t>
+      </w:r>
+      <w:r>
+        <w:rPr>
+          <w:i/>
+        </w:rPr>
+        <w:t xml:space="preserve"> </w:t>
+      </w:r>
+      <w:r>
+        <w:rPr>
+          <w:i/>
+        </w:rPr>
+        <w:t>lässt religiösen Hintergrund durchblicken</w:t>
+      </w:r>
+      <w:r>
+        <w:t>).</w:t>
+      </w:r>
+      <w:r>
+        <w:t xml:space="preserve"> </w:t>
+      </w:r>
+    </w:p>
+    <w:p>
+      <w:pPr>
+        <w:spacing w:line="360" w:lineRule="auto"/>
+        <w:jc w:val="both"/>
+      </w:pPr>
+      <w:r>
+        <w:t>(</w:t>
+      </w:r>
+      <w:r>
+        <w:rPr>
+          <w:i/>
+        </w:rPr>
+        <w:t xml:space="preserve">Boss Fight </w:t>
+      </w:r>
+      <w:r>
+        <w:rPr>
+          <w:i/>
+        </w:rPr>
+        <w:t xml:space="preserve">1 </w:t>
+      </w:r>
+      <w:r>
+        <w:rPr>
+          <w:i/>
+        </w:rPr>
+        <w:t>Beginn; für Details über den Fight siehe Kapitel 4.1; Combat Mode</w:t>
+      </w:r>
+      <w:r>
+        <w:t>)</w:t>
+      </w:r>
+    </w:p>
+    <w:p>
+      <w:pPr>
+        <w:spacing w:line="360" w:lineRule="auto"/>
+        <w:jc w:val="both"/>
+      </w:pPr>
+      <w:r>
+        <w:t>Daraufhin wird Scarlet von der Dämonenjägerin angegriffen</w:t>
+      </w:r>
+      <w:r>
+        <w:t xml:space="preserve">. Als Scarlet die Oberhand gewinnt und die Dämonenjägerin </w:t>
+      </w:r>
+      <w:r>
+        <w:t>verzweifelt einen letzten mächtigen Angriff startet, sagt sie: “</w:t>
+      </w:r>
+      <w:r>
+        <w:rPr>
+          <w:b/>
+        </w:rPr>
+        <w:t>Die Demon! Die … die … die</w:t>
+      </w:r>
+      <w:r>
+        <w:t>”(</w:t>
+      </w:r>
+      <w:r>
+        <w:rPr>
+          <w:i/>
+        </w:rPr>
+        <w:t>Overwatch Easter Egg</w:t>
+      </w:r>
+      <w:r>
+        <w:t>)</w:t>
+      </w:r>
+      <w:r>
+        <w:t>.</w:t>
+      </w:r>
+    </w:p>
+    <w:p>
+      <w:pPr>
+        <w:spacing w:line="360" w:lineRule="auto"/>
+        <w:jc w:val="both"/>
+      </w:pPr>
+      <w:r>
+        <w:t xml:space="preserve">Die Dämonenjägerin hält nicht so lange durch, wie die Gegner vor ihr und fällt </w:t>
+      </w:r>
+      <w:r>
+        <w:t>röchelnd zu Boden, als Scarlet mit einem lauten Kreischen ihre Klauen in ihr versenkt.</w:t>
+      </w:r>
+      <w:r>
+        <w:t xml:space="preserve"> </w:t>
+      </w:r>
+    </w:p>
+    <w:p>
+      <w:pPr>
+        <w:spacing w:line="360" w:lineRule="auto"/>
+        <w:jc w:val="both"/>
+      </w:pPr>
+      <w:r>
+        <w:t>(</w:t>
+      </w:r>
+      <w:r>
+        <w:rPr>
+          <w:i/>
+        </w:rPr>
+        <w:t xml:space="preserve">Boss Fight </w:t>
+      </w:r>
+      <w:r>
+        <w:rPr>
+          <w:i/>
+        </w:rPr>
+        <w:t>1 Ende</w:t>
+      </w:r>
+      <w:r>
+        <w:t>)</w:t>
+      </w:r>
+    </w:p>
+    <w:p>
+      <w:pPr>
+        <w:spacing w:line="360" w:lineRule="auto"/>
+        <w:jc w:val="both"/>
+      </w:pPr>
+      <w:r>
+        <w:t xml:space="preserve">Plötzlich wird die Kirche </w:t>
+      </w:r>
+      <w:r>
+        <w:t>in</w:t>
+      </w:r>
+      <w:r>
+        <w:t xml:space="preserve"> gleißende</w:t>
+      </w:r>
+      <w:r>
+        <w:t>s</w:t>
+      </w:r>
+      <w:r>
+        <w:t xml:space="preserve"> Licht </w:t>
+      </w:r>
+      <w:r>
+        <w:t>getaucht</w:t>
+      </w:r>
+      <w:r>
+        <w:t xml:space="preserve">, dass auf die Dämonenjägerin gerichtet </w:t>
+      </w:r>
+      <w:r>
+        <w:t>ist und Scarlet blendet, als sie ihren Blick auf die Leiche wendet (</w:t>
+      </w:r>
+      <w:r>
+        <w:rPr>
+          <w:i/>
+        </w:rPr>
+        <w:t>super helles Licht, dass den Körper in Gänze versteckt</w:t>
+      </w:r>
+      <w:r>
+        <w:t>)</w:t>
+      </w:r>
+      <w:r>
+        <w:t>.</w:t>
+      </w:r>
+      <w:r>
+        <w:t xml:space="preserve"> Scarlet weicht vom Licht zurück und beobachtet aus der Entfernung, wie sich ein Engel aus dem schwächer werdende</w:t>
+      </w:r>
+      <w:r>
+        <w:t>n</w:t>
+      </w:r>
+      <w:r>
+        <w:t xml:space="preserve"> Licht erhebt. </w:t>
+      </w:r>
+      <w:r>
+        <w:t>Während sich dieser erhebt, sagt er: “</w:t>
+      </w:r>
+      <w:r>
+        <w:rPr>
+          <w:b/>
+        </w:rPr>
+        <w:t xml:space="preserve">A diff'rent shell, a diff'rent time, yet thou art unchanged, </w:t>
+      </w:r>
+      <w:r>
+        <w:rPr>
+          <w:b/>
+        </w:rPr>
+        <w:t>C</w:t>
+      </w:r>
+      <w:r>
+        <w:rPr>
+          <w:b/>
+        </w:rPr>
+        <w:t xml:space="preserve">hampion of </w:t>
+      </w:r>
+      <w:r>
+        <w:rPr>
+          <w:b/>
+        </w:rPr>
+        <w:t>D</w:t>
+      </w:r>
+      <w:r>
+        <w:rPr>
+          <w:b/>
+        </w:rPr>
+        <w:t xml:space="preserve">arkness. </w:t>
+      </w:r>
+      <w:r>
+        <w:rPr>
+          <w:b/>
+        </w:rPr>
+        <w:t>Thy presence in this wo</w:t>
+      </w:r>
+      <w:r>
+        <w:rPr>
+          <w:b/>
+        </w:rPr>
+        <w:t>rld may not be endured</w:t>
+      </w:r>
+      <w:r>
+        <w:rPr>
+          <w:b/>
+        </w:rPr>
+        <w:t>.</w:t>
+      </w:r>
+      <w:r>
+        <w:t>”(</w:t>
+      </w:r>
+      <w:r>
+        <w:rPr>
+          <w:i/>
+        </w:rPr>
+        <w:t>extrem epische, weibliche und männliche Stimme</w:t>
+      </w:r>
+      <w:r>
+        <w:rPr>
+          <w:i/>
+        </w:rPr>
+        <w:t>n</w:t>
+      </w:r>
+      <w:r>
+        <w:rPr>
+          <w:i/>
+        </w:rPr>
+        <w:t xml:space="preserve">, die abwechselnd lauter und </w:t>
+      </w:r>
+      <w:r>
+        <w:rPr>
+          <w:i/>
+        </w:rPr>
+        <w:lastRenderedPageBreak/>
+        <w:t>leiser werden</w:t>
+      </w:r>
+      <w:r>
+        <w:rPr>
+          <w:i/>
+        </w:rPr>
+        <w:t xml:space="preserve"> und in einer vereint sind</w:t>
+      </w:r>
+      <w:r>
+        <w:rPr>
+          <w:i/>
+        </w:rPr>
+        <w:t xml:space="preserve">; </w:t>
+      </w:r>
+      <w:r>
+        <w:rPr>
+          <w:i/>
+        </w:rPr>
+        <w:t>shakespearean english für effekt (und weil es cool kling)</w:t>
+      </w:r>
+      <w:r>
+        <w:t>).</w:t>
+      </w:r>
+      <w:r>
+        <w:t xml:space="preserve"> </w:t>
+      </w:r>
+      <w:r>
+        <w:t>“</w:t>
+      </w:r>
+      <w:r>
+        <w:rPr>
+          <w:b/>
+        </w:rPr>
+        <w:t xml:space="preserve">Didst thee not learneth from </w:t>
+      </w:r>
+      <w:r>
+        <w:rPr>
+          <w:b/>
+        </w:rPr>
+        <w:t>former</w:t>
+      </w:r>
+      <w:r>
+        <w:rPr>
+          <w:b/>
+        </w:rPr>
+        <w:t xml:space="preserve"> quarrels</w:t>
+      </w:r>
+      <w:r>
+        <w:rPr>
+          <w:b/>
+        </w:rPr>
+        <w:t>.</w:t>
+      </w:r>
+      <w:r>
+        <w:rPr>
+          <w:b/>
+        </w:rPr>
+        <w:t>”</w:t>
+      </w:r>
+      <w:r>
+        <w:t>(</w:t>
+      </w:r>
+      <w:r>
+        <w:rPr>
+          <w:i/>
+        </w:rPr>
+        <w:t>extrem epische, weibliche und männliche Stimmen, die abwechselnd lauter und leiser werden und in einer vereint sind; klare Ansage, dass dieser Engel bereits mit Vorgängern von Scarlet gekämpft und überlebt hat</w:t>
+      </w:r>
+      <w:r>
+        <w:t>)</w:t>
+      </w:r>
+      <w:r>
+        <w:t>.</w:t>
+      </w:r>
+      <w:r>
+        <w:t xml:space="preserve"> Als der Engel das letzte Wort sagt, </w:t>
+      </w:r>
+      <w:r>
+        <w:t>blitzen seine Flügel kurz als pures Licht auf, sowie ein Totenkopf, unter der Haube seiner Robe.</w:t>
+      </w:r>
+      <w:r>
+        <w:t xml:space="preserve"> Danach sagt er: </w:t>
+      </w:r>
+      <w:r>
+        <w:rPr>
+          <w:b/>
+        </w:rPr>
+        <w:t>“</w:t>
+      </w:r>
+      <w:r>
+        <w:rPr>
+          <w:b/>
+        </w:rPr>
+        <w:t>H</w:t>
+      </w:r>
+      <w:r>
+        <w:rPr>
+          <w:b/>
+        </w:rPr>
+        <w:t>ist'ry is destin'd to repeateth</w:t>
+      </w:r>
+      <w:r>
+        <w:rPr>
+          <w:b/>
+        </w:rPr>
+        <w:t xml:space="preserve"> …</w:t>
+      </w:r>
+      <w:r>
+        <w:t>”(</w:t>
+      </w:r>
+      <w:r>
+        <w:rPr>
+          <w:i/>
+        </w:rPr>
+        <w:t>extrem epische, weibliche und männliche Stimmen, die abwechselnd lauter und leiser werden und in einer vereint sind;</w:t>
+      </w:r>
+      <w:r>
+        <w:rPr>
+          <w:i/>
+        </w:rPr>
+        <w:t xml:space="preserve"> wird von Scarlet unterbrochen</w:t>
+      </w:r>
+      <w:r>
+        <w:t>).</w:t>
+      </w:r>
+      <w:r>
+        <w:t xml:space="preserve"> Bevor der Engel </w:t>
+      </w:r>
+      <w:r>
+        <w:t>seinen Satz beenden kann, kreischt Scarlet ohrenbetäubend und stürmt</w:t>
+      </w:r>
+      <w:r>
+        <w:t xml:space="preserve"> auf den Engel zu.</w:t>
+      </w:r>
+    </w:p>
+    <w:p>
+      <w:pPr>
+        <w:spacing w:line="360" w:lineRule="auto"/>
+        <w:jc w:val="both"/>
+        <w:rPr>
+          <w:i/>
+        </w:rPr>
+      </w:pPr>
+      <w:r>
+        <w:t>(Boss Fight 2 Beginn</w:t>
+      </w:r>
+      <w:r>
+        <w:rPr>
+          <w:i/>
+        </w:rPr>
+        <w:t>; für Details über den Fight siehe Kapitel 4.1; Combat Mode</w:t>
+      </w:r>
+      <w:r>
+        <w:rPr>
+          <w:i/>
+        </w:rPr>
+        <w:t>)</w:t>
+      </w:r>
+    </w:p>
+    <w:p>
+      <w:pPr>
+        <w:spacing w:line="360" w:lineRule="auto"/>
+        <w:jc w:val="both"/>
+      </w:pPr>
+      <w:r>
+        <w:t xml:space="preserve">Als der Kampf beginnt, </w:t>
+      </w:r>
+      <w:r>
+        <w:t>sagt der Engel: “</w:t>
+      </w:r>
+      <w:r>
+        <w:rPr>
+          <w:b/>
+        </w:rPr>
+        <w:t xml:space="preserve">Poor Child. </w:t>
+      </w:r>
+      <w:r>
+        <w:rPr>
+          <w:b/>
+        </w:rPr>
+        <w:t xml:space="preserve">F'rsaken by the last humanity </w:t>
+      </w:r>
+      <w:r>
+        <w:rPr>
+          <w:b/>
+        </w:rPr>
+        <w:t>she</w:t>
+      </w:r>
+      <w:r>
+        <w:rPr>
+          <w:b/>
+        </w:rPr>
+        <w:t xml:space="preserve"> hadst left</w:t>
+      </w:r>
+      <w:r>
+        <w:rPr>
+          <w:b/>
+        </w:rPr>
+        <w:t>.</w:t>
+      </w:r>
+      <w:r>
+        <w:t>”(</w:t>
+      </w:r>
+      <w:r>
+        <w:rPr>
+          <w:i/>
+        </w:rPr>
+        <w:t>extrem epische, weibliche und männliche Stimmen, die abwechselnd lauter und leiser werden und in einer vereint sind;</w:t>
+      </w:r>
+      <w:r>
+        <w:rPr>
+          <w:i/>
+        </w:rPr>
+        <w:t xml:space="preserve"> </w:t>
+      </w:r>
+      <w:r>
+        <w:rPr>
+          <w:i/>
+        </w:rPr>
+        <w:t>klare Ansage, dass der Mensch Scarlet nicht mehr exisistiert</w:t>
+      </w:r>
+      <w:r>
+        <w:t>).</w:t>
+      </w:r>
+      <w:r>
+        <w:t xml:space="preserve"> Während des Kampfes </w:t>
+      </w:r>
+      <w:r>
+        <w:t xml:space="preserve">kreischt Scarlet hin und wieder, wenn sie den Engel angreift und gibt keinen menschlichen Ton mehr von sich. </w:t>
+      </w:r>
+      <w:r>
+        <w:t xml:space="preserve">Schmerzen lässt sie unmenschlichen Knurren oder Kreischen folgen und erfolgreiche Angriffe hallt ein siegessicheres Kreischen oder unnatürliches Lachen. Scarlet’s Menschlichkeit </w:t>
+      </w:r>
+      <w:r>
+        <w:t xml:space="preserve">ist von ihrem inneren Biest </w:t>
+      </w:r>
+      <w:r>
+        <w:t>konsumiert worden.</w:t>
+      </w:r>
+      <w:r>
+        <w:t xml:space="preserve"> Als Scarlet’s Sieg näher rückt und der Engel zum äußersten gezwungen wird, sagt dieser: “</w:t>
+      </w:r>
+      <w:r>
+        <w:rPr>
+          <w:b/>
+        </w:rPr>
+        <w:t>Red one, t</w:t>
+      </w:r>
+      <w:r>
+        <w:rPr>
+          <w:b/>
+        </w:rPr>
+        <w:t>hy darkness is stout, yet not pure</w:t>
+      </w:r>
+      <w:r>
+        <w:rPr>
+          <w:b/>
+        </w:rPr>
+        <w:t>.</w:t>
+      </w:r>
+      <w:r>
+        <w:rPr>
+          <w:b/>
+        </w:rPr>
+        <w:t xml:space="preserve"> </w:t>
+      </w:r>
+      <w:r>
+        <w:rPr>
+          <w:b/>
+        </w:rPr>
+        <w:t>The light shall beest thy destruction</w:t>
+      </w:r>
+      <w:r>
+        <w:rPr>
+          <w:b/>
+        </w:rPr>
+        <w:t>.</w:t>
+      </w:r>
+      <w:r>
+        <w:t>”(</w:t>
+      </w:r>
+      <w:r>
+        <w:rPr>
+          <w:i/>
+        </w:rPr>
+        <w:t>extrem epische, weibliche und männliche Stimmen, die abwechselnd lauter und leiser werden und in einer vereint sind;</w:t>
+      </w:r>
+      <w:r>
+        <w:t>).</w:t>
+      </w:r>
+      <w:r>
+        <w:t xml:space="preserve"> </w:t>
+      </w:r>
+      <w:r>
+        <w:t>Kurz dauraufhin verl</w:t>
+      </w:r>
+      <w:r>
+        <w:t xml:space="preserve">etzt Scarlet den Engel tödlich und schleudert ihn von ihr weg. Siegreich kreischend, nähert sie sich langsam dem Engel, der sagt: </w:t>
+      </w:r>
+      <w:r>
+        <w:t>“</w:t>
+      </w:r>
+      <w:r>
+        <w:rPr>
+          <w:b/>
+        </w:rPr>
+        <w:t>The dark moon did nourish thee with suitable prey</w:t>
+      </w:r>
+      <w:r>
+        <w:rPr>
+          <w:b/>
+        </w:rPr>
+        <w:t xml:space="preserve">. </w:t>
+      </w:r>
+      <w:r>
+        <w:rPr>
+          <w:b/>
+        </w:rPr>
+        <w:t>Growing thy darkness beyond m</w:t>
+      </w:r>
+      <w:r>
+        <w:rPr>
+          <w:b/>
+        </w:rPr>
+        <w:t>o</w:t>
+      </w:r>
+      <w:r>
+        <w:rPr>
+          <w:b/>
+        </w:rPr>
+        <w:t>rtality</w:t>
+      </w:r>
+      <w:r>
+        <w:rPr>
+          <w:b/>
+        </w:rPr>
+        <w:t>.</w:t>
+      </w:r>
+      <w:r>
+        <w:rPr>
+          <w:b/>
+        </w:rPr>
+        <w:t>“</w:t>
+      </w:r>
+      <w:r>
+        <w:t>(</w:t>
+      </w:r>
+      <w:r>
+        <w:rPr>
+          <w:i/>
+        </w:rPr>
+        <w:t>extrem epische, weibliche und männliche Stimmen, die abwechselnd lauter und leiser werden und in einer vereint sind</w:t>
+      </w:r>
+      <w:r>
+        <w:rPr>
+          <w:i/>
+        </w:rPr>
+        <w:t>, jedoch beeinflusst von den tödlichen und damit verbundenen schmerzen</w:t>
+      </w:r>
+      <w:r>
+        <w:rPr>
+          <w:i/>
+        </w:rPr>
+        <w:t>;</w:t>
+      </w:r>
+      <w:r>
+        <w:rPr>
+          <w:i/>
+        </w:rPr>
+        <w:t xml:space="preserve"> </w:t>
+      </w:r>
+      <w:r>
+        <w:rPr>
+          <w:i/>
+        </w:rPr>
+        <w:t>sagt, dass Scarlet nicht mehr getötet werden kann, wie es bereits fore-shadowed wurde</w:t>
+      </w:r>
+      <w:r>
+        <w:t>).</w:t>
+      </w:r>
+      <w:r>
+        <w:t xml:space="preserve"> “</w:t>
+      </w:r>
+      <w:r>
+        <w:rPr>
+          <w:b/>
+        </w:rPr>
+        <w:t>Only banishment prevents the nothingness thee seeketh</w:t>
+      </w:r>
+      <w:r>
+        <w:rPr>
+          <w:b/>
+        </w:rPr>
+        <w:t>.</w:t>
+      </w:r>
+      <w:r>
+        <w:t>”(</w:t>
+      </w:r>
+      <w:r>
+        <w:rPr>
+          <w:i/>
+        </w:rPr>
+        <w:t xml:space="preserve"> </w:t>
+      </w:r>
+      <w:r>
+        <w:rPr>
+          <w:i/>
+        </w:rPr>
+        <w:t>extrem epische, weibliche und männliche Stimmen, die abwechselnd lauter und leiser werden und in einer vereint sind</w:t>
+      </w:r>
+      <w:r>
+        <w:rPr>
+          <w:i/>
+        </w:rPr>
+        <w:t>, jedoch beeinflusst von den tödlichen und damit verbundenen schmerzen</w:t>
+      </w:r>
+      <w:r>
+        <w:rPr>
+          <w:i/>
+        </w:rPr>
+        <w:t>;</w:t>
+      </w:r>
+      <w:r>
+        <w:rPr>
+          <w:i/>
+        </w:rPr>
+        <w:t xml:space="preserve"> sagt, dass Scarlet verbannt werden muss, um sie aufzuhalten</w:t>
+      </w:r>
+      <w:r>
+        <w:t>).</w:t>
+      </w:r>
+      <w:r>
+        <w:t xml:space="preserve"> Als Scarlet hört, dass der Engel sie bannen will, stürmt sie </w:t>
+      </w:r>
+      <w:r>
+        <w:t xml:space="preserve">kreischend </w:t>
+      </w:r>
+      <w:r>
+        <w:t>au</w:t>
+      </w:r>
+      <w:r>
+        <w:t xml:space="preserve">f ihn los. Kurz bevor ihre Klauen ihn erreichen, verschwindet Scarlet in einem grellen Lichtstrahl. Ihre Schmerzensschreie werden </w:t>
+      </w:r>
+      <w:r>
+        <w:lastRenderedPageBreak/>
+        <w:t>leiser, als sich das Licht verflüchtig.</w:t>
+      </w:r>
+      <w:r>
+        <w:t xml:space="preserve"> Als das Licht komplett verschwunden ist, </w:t>
+      </w:r>
+      <w:r>
+        <w:t>färbt sich das Feuer an den Seiten der Kirche, sowie auf dem Altar, vom bisherigen</w:t>
+      </w:r>
+      <w:r>
+        <w:t xml:space="preserve"> rot in seine natürliche Farbe. Kurz darauf stirbt der Engel und ein weiterer Lichtstrahl</w:t>
+      </w:r>
+      <w:r>
+        <w:t xml:space="preserve"> lässt ihn verschwinden und hinterlässt wieder die Leiche der Dämonenjägerin.</w:t>
+      </w:r>
+    </w:p>
+    <w:p>
+      <w:pPr>
+        <w:spacing w:line="360" w:lineRule="auto"/>
+        <w:jc w:val="both"/>
+        <w:rPr>
+          <w:i/>
+        </w:rPr>
+      </w:pPr>
+      <w:r>
+        <w:t>(</w:t>
+      </w:r>
+      <w:r>
+        <w:rPr>
+          <w:i/>
+        </w:rPr>
+        <w:t>Hier endet das Gameplay des Spiels)</w:t>
+      </w:r>
+    </w:p>
+    <w:p>
+      <w:pPr>
+        <w:spacing w:line="360" w:lineRule="auto"/>
+        <w:jc w:val="both"/>
+        <w:rPr>
+          <w:i/>
+        </w:rPr>
+      </w:pPr>
+      <w:r>
+        <w:rPr>
+          <w:i/>
+        </w:rPr>
+        <w:t>[Erzählt in Bildern analog zum Beginn des Spiels]</w:t>
+      </w:r>
+    </w:p>
+    <w:p>
+      <w:pPr>
+        <w:spacing w:line="360" w:lineRule="auto"/>
+        <w:jc w:val="both"/>
+      </w:pPr>
+      <w:r>
+        <w:t xml:space="preserve">Kein Schatten kann sich an diesem hellen </w:t>
+      </w:r>
+      <w:r>
+        <w:t xml:space="preserve">Ort bilden, keine Spur von Dunkelheit </w:t>
+      </w:r>
+      <w:r>
+        <w:t xml:space="preserve">ist hier präsent. </w:t>
+      </w:r>
+      <w:r>
+        <w:t xml:space="preserve">Dieser Raum scheint keinen </w:t>
+      </w:r>
+      <w:r>
+        <w:t xml:space="preserve">Boden oder Decke zu haben, und nur aus weißem Licht zu bestehen, abgesehen von </w:t>
+      </w:r>
+      <w:r>
+        <w:t xml:space="preserve">der unzählbaren Menge an Käfigen, deren </w:t>
+      </w:r>
+      <w:r>
+        <w:t>Gitte</w:t>
+      </w:r>
+      <w:r>
+        <w:t xml:space="preserve">rstäbe wie goldenes Licht </w:t>
+      </w:r>
+      <w:r>
+        <w:t>erscheinen. Jeder dieser Käfige beinhaltet eine zusammengekauerte</w:t>
+      </w:r>
+      <w:r>
+        <w:t xml:space="preserve"> Gestalt, abgsehen von einen.</w:t>
+      </w:r>
+      <w:r>
+        <w:t xml:space="preserve"> Scarlet sitzt aufrecht in ihrem Käfig, die Augen verschlossen und die Arme verschränkt, so dass ihre klauen nicht stören.</w:t>
+      </w:r>
+    </w:p>
+    <w:p>
+      <w:pPr>
+        <w:spacing w:line="360" w:lineRule="auto"/>
+        <w:jc w:val="both"/>
+      </w:pPr>
+      <w:r>
+        <w:t>In der Parallelwelt beobachtet der sehr alte Mann, wie der Mond sich wieder weiß färbt und das Portal, unweit von ihm entfernt, sich aufzulösen beginnt.</w:t>
+      </w:r>
+      <w:r>
+        <w:t xml:space="preserve"> Er wendet sich ab und sagt: “</w:t>
+      </w:r>
+      <w:r>
+        <w:rPr>
+          <w:b/>
+        </w:rPr>
+        <w:t>Darkness always rises again</w:t>
+      </w:r>
+      <w:r>
+        <w:rPr>
+          <w:b/>
+        </w:rPr>
+        <w:t xml:space="preserve"> …</w:t>
+      </w:r>
+      <w:r>
+        <w:t>”(</w:t>
+      </w:r>
+      <w:r>
+        <w:rPr>
+          <w:i/>
+        </w:rPr>
+        <w:t>epische Erzählerstimme</w:t>
+      </w:r>
+      <w:r>
+        <w:rPr>
+          <w:i/>
+        </w:rPr>
+        <w:t xml:space="preserve">; Szene wechselt zu </w:t>
+      </w:r>
+      <w:r>
+        <w:rPr>
+          <w:i/>
+        </w:rPr>
+        <w:t>Blackscreen</w:t>
+      </w:r>
+      <w:r>
+        <w:t>).</w:t>
+      </w:r>
+      <w:r>
+        <w:t xml:space="preserve"> </w:t>
+      </w:r>
+      <w:r>
+        <w:t>“</w:t>
+      </w:r>
+      <w:r>
+        <w:rPr>
+          <w:b/>
+        </w:rPr>
+        <w:t>as it cannot be extingu</w:t>
+      </w:r>
+      <w:r>
+        <w:rPr>
+          <w:b/>
+        </w:rPr>
+        <w:t>i</w:t>
+      </w:r>
+      <w:r>
+        <w:rPr>
+          <w:b/>
+        </w:rPr>
+        <w:t>shed forever</w:t>
+      </w:r>
+      <w:r>
+        <w:t>”</w:t>
+      </w:r>
+      <w:r>
+        <w:t>(</w:t>
+      </w:r>
+      <w:r>
+        <w:rPr>
+          <w:i/>
+        </w:rPr>
+        <w:t>epische Erzählerstimme</w:t>
+      </w:r>
+      <w:r>
+        <w:rPr>
+          <w:i/>
+        </w:rPr>
+        <w:t>; Szene wechselt zu Scarlet</w:t>
+      </w:r>
+      <w:r>
+        <w:t>)</w:t>
+      </w:r>
+      <w:r>
+        <w:t>.</w:t>
+      </w:r>
+      <w:r>
+        <w:t xml:space="preserve"> Eine Aura, so wie Scarlet sie in ihrer Welt hatte, fängt an sich </w:t>
+      </w:r>
+      <w:r>
+        <w:t xml:space="preserve">schwach um sie herum zu bilden und festigen. </w:t>
+      </w:r>
+      <w:r>
+        <w:t>Scarlet öffnet ihre Augen, die stark rot leuchten und ihrer Aura stärkt sich erruptionsartig und zerstör</w:t>
+      </w:r>
+      <w:r>
+        <w:t>t</w:t>
+      </w:r>
+      <w:r>
+        <w:t xml:space="preserve"> ihr Gefängnis.</w:t>
+      </w:r>
+      <w:r>
+        <w:t xml:space="preserve"> </w:t>
+      </w:r>
+      <w:r>
+        <w:t>(</w:t>
+      </w:r>
+      <w:r>
+        <w:rPr>
+          <w:i/>
+        </w:rPr>
+        <w:t>Als Scarlet die Augen öffnet, wir</w:t>
+      </w:r>
+      <w:r>
+        <w:rPr>
+          <w:i/>
+        </w:rPr>
+        <w:t xml:space="preserve">d nur ihre linke Gesichtshälfte, geteilt vom linken Bildschirmrand gezeigt und ihre Aura färbt alles rechts von ihr rot; kurz bevor </w:t>
+      </w:r>
+      <w:r>
+        <w:rPr>
+          <w:i/>
+        </w:rPr>
+        <w:t>die Aura</w:t>
+      </w:r>
+      <w:r>
+        <w:rPr>
+          <w:i/>
+        </w:rPr>
+        <w:t xml:space="preserve"> die Gitterstäbe erreicht</w:t>
+      </w:r>
+      <w:r>
+        <w:rPr>
+          <w:i/>
+        </w:rPr>
+        <w:t xml:space="preserve"> wird zurück zu einem Blackscreen gewechselt; es folgen die Credits</w:t>
+      </w:r>
+      <w:r>
+        <w:t>)</w:t>
+      </w:r>
+    </w:p>
+    <w:p>
+      <w:pPr>
+        <w:spacing w:line="360" w:lineRule="auto"/>
+        <w:jc w:val="both"/>
+      </w:pPr>
+      <w:r>
+        <w:t>[</w:t>
+      </w:r>
+      <w:r>
+        <w:rPr>
+          <w:i/>
+        </w:rPr>
+        <w:t>Ende des Spiels</w:t>
+      </w:r>
+      <w:r>
+        <w:t>]</w:t>
+      </w:r>
       <w:bookmarkStart w:id="17" w:name="_GoBack"/>
       <w:bookmarkEnd w:id="17"/>
-      <w:r>
-        <w:rPr>
-          <w:b/>
-        </w:rPr>
-        <w:t>.</w:t>
-      </w:r>
-      <w:r>
-        <w:t>”(</w:t>
-      </w:r>
-      <w:r>
-        <w:rPr>
-          <w:i/>
-        </w:rPr>
-        <w:t xml:space="preserve">dies wiederholt sich </w:t>
-      </w:r>
-      <w:r>
-        <w:rPr>
-          <w:i/>
-        </w:rPr>
-        <w:t>bei weiterem Drücken des Interaktionsbuttons</w:t>
-      </w:r>
-      <w:r>
-        <w:t>)</w:t>
-      </w:r>
-      <w:r>
-        <w:t>.</w:t>
-      </w:r>
-      <w:r>
-        <w:t xml:space="preserve"> </w:t>
-      </w:r>
-      <w:r>
-        <w:t>Scarlet kann noch ein Upgrade-Collectible in der Parallelwelt finden, ehe sie durch das P</w:t>
-      </w:r>
-      <w:r>
-        <w:t>ortal zurück in ihre Welt geht. Sie durchquert das Tunnelsystem und steigt eine kleine Treppe hinauf in einen Innenhof des verlassenen Klosters</w:t>
-      </w:r>
-      <w:r>
-        <w:t>, der jedoch durch einen Zaun auf einen schmalen Weg beschränkt ist</w:t>
-      </w:r>
-      <w:r>
-        <w:t xml:space="preserve"> und </w:t>
-      </w:r>
-      <w:r>
-        <w:t xml:space="preserve">größtenteils </w:t>
-      </w:r>
-      <w:r>
-        <w:t>mit schwach leuchtenden Laternen beleuchtet wird</w:t>
-      </w:r>
-      <w:r>
-        <w:t xml:space="preserve">. </w:t>
-      </w:r>
-      <w:r>
-        <w:t xml:space="preserve">Dieser Weg führt zu einer größeren Kirche über deren </w:t>
-      </w:r>
-      <w:r>
-        <w:t xml:space="preserve">verschlossenen </w:t>
-      </w:r>
-      <w:r>
-        <w:t>Eingang jedoch eine</w:t>
-      </w:r>
-      <w:r>
-        <w:t xml:space="preserve"> starke</w:t>
-      </w:r>
-      <w:r>
-        <w:t xml:space="preserve"> Lichtquelle angebracht ist und das Gebiet direkt vor der Tür in Licht taucht. </w:t>
-      </w:r>
-      <w:r>
-        <w:t xml:space="preserve">Scarlet </w:t>
-      </w:r>
-      <w:r>
-        <w:t>versucht sich durch den Lichtkegel zu quälen, muss aber umdrehen, da das Licht zu stark ist</w:t>
-      </w:r>
-      <w:r>
-        <w:t xml:space="preserve">. </w:t>
-      </w:r>
-      <w:r>
-        <w:t xml:space="preserve">Etwas weiter den Weg zurück </w:t>
-      </w:r>
-      <w:r>
-        <w:t xml:space="preserve">bemerkt Scarlet, dass der Weg nicht vollständig ausgeleuchtet ist und an einer Stelle nicht vom Licht beeinträchtigt wird. </w:t>
-      </w:r>
-      <w:r>
-        <w:t>An dieser Stel</w:t>
-      </w:r>
-      <w:r>
-        <w:t xml:space="preserve">le zerstört sie ein Zaunsegment </w:t>
-      </w:r>
-      <w:r>
-        <w:t xml:space="preserve">zu ihrer linken </w:t>
-      </w:r>
-      <w:r>
-        <w:t>und zerschlägt den sich in der Nähe befindlichen Sicherungskasten, woraufhin sämtliches Licht verschwindet</w:t>
-      </w:r>
-      <w:r>
-        <w:t xml:space="preserve"> (</w:t>
-      </w:r>
-      <w:r>
-        <w:rPr>
-          <w:i/>
-        </w:rPr>
-        <w:t>zwei mal Interaktionsbutton nötig</w:t>
-      </w:r>
-      <w:r>
-        <w:t>)</w:t>
-      </w:r>
-      <w:r>
-        <w:t>.</w:t>
-      </w:r>
-      <w:r>
-        <w:t xml:space="preserve"> </w:t>
-      </w:r>
-      <w:r>
-        <w:t xml:space="preserve">Als sie sich zurück auf den Weg begibt Richtung Kirche stellt sie fest, dass die Tür jetzt offen steht. </w:t>
-      </w:r>
-      <w:r>
-        <w:t>Sie betritt die Kirche und bemerkt nicht, wie</w:t>
-      </w:r>
-      <w:r>
-        <w:t xml:space="preserve"> die Gestalt, die sie bereits in der Stadt und im Wald verfolgte, hinter ihr die Kirche betritt und zu deren linken und rechten die an die Wände geschobenen Bänke anzündet. </w:t>
-      </w:r>
-      <w:r>
-        <w:t xml:space="preserve">Scarlet </w:t>
-      </w:r>
+    </w:p>
+    <w:p>
+      <w:pPr>
+        <w:pStyle w:val="berschrift1"/>
+      </w:pPr>
       <w:r>
         <w:lastRenderedPageBreak/>
-        <w:t>hat derweil nur Augen für die große rote Flamme, die auf dem Altar</w:t>
-      </w:r>
-      <w:r>
-        <w:t xml:space="preserve">, </w:t>
-      </w:r>
-      <w:r>
-        <w:t>auf der vom Eingang abgewandten Seite</w:t>
-      </w:r>
-      <w:r>
-        <w:t>,</w:t>
-      </w:r>
-      <w:r>
-        <w:t xml:space="preserve"> lodert und bewegt sich auf diese zu bis sie direkt vor ihr steht. </w:t>
-      </w:r>
-      <w:r>
-        <w:t>Erst als sich die anderen Flammen auch in das gleiche rot Färben, dreht sich Scarlet um und bemerkt ihren Verfolger.</w:t>
-      </w:r>
-    </w:p>
-    <w:p>
-      <w:pPr>
-        <w:spacing w:line="360" w:lineRule="auto"/>
-        <w:jc w:val="both"/>
-      </w:pPr>
-      <w:r>
-        <w:t>(Combat Mode)</w:t>
-      </w:r>
-    </w:p>
-    <w:p>
-      <w:pPr>
-        <w:spacing w:line="360" w:lineRule="auto"/>
-        <w:jc w:val="both"/>
-      </w:pPr>
-    </w:p>
-    <w:p>
-      <w:pPr>
-        <w:pStyle w:val="berschrift1"/>
-      </w:pPr>
-      <w:r>
         <w:t xml:space="preserve">3. </w:t>
       </w:r>
       <w:r>
@@ -13450,6 +14707,7 @@
   <w:style w:type="character" w:default="1" w:styleId="Absatzstandardschriftart">
     <w:name w:val="Default Paragraph Font"/>
     <w:uiPriority w:val="1"/>
+    <w:semiHidden/>
     <w:unhideWhenUsed/>
   </w:style>
   <w:style w:type="table" w:default="1" w:styleId="NormaleTabelle">
@@ -14196,6 +15454,7 @@
   <w:style w:type="character" w:default="1" w:styleId="Absatzstandardschriftart">
     <w:name w:val="Default Paragraph Font"/>
     <w:uiPriority w:val="1"/>
+    <w:semiHidden/>
     <w:unhideWhenUsed/>
   </w:style>
   <w:style w:type="table" w:default="1" w:styleId="NormaleTabelle">
@@ -15006,7 +16265,7 @@
 </file>
 
 <file path=customXml/itemProps1.xml><?xml version="1.0" encoding="utf-8"?>
-<ds:datastoreItem xmlns:ds="http://schemas.openxmlformats.org/officeDocument/2006/customXml" ds:itemID="{97C53295-95DB-7341-9109-40E6EA4F5CC1}">
+<ds:datastoreItem xmlns:ds="http://schemas.openxmlformats.org/officeDocument/2006/customXml" ds:itemID="{6040A58E-486E-6047-82F8-4C64130A3F3C}">
   <ds:schemaRefs>
     <ds:schemaRef ds:uri="http://schemas.openxmlformats.org/officeDocument/2006/bibliography"/>
   </ds:schemaRefs>

--- a/concept/GDD_Scarlet.docx
+++ b/concept/GDD_Scarlet.docx
@@ -50,10 +50,6 @@
     <w:p>
       <w:pPr>
         <w:pStyle w:val="Titel"/>
-        <w:rPr>
-          <w:i/>
-          <w:color w:val="FF0000"/>
-        </w:rPr>
       </w:pPr>
       <w:r>
         <w:t>Game Design Document</w:t>
@@ -1926,17 +1922,9 @@
     <w:p>
       <w:pPr>
         <w:rPr>
-          <w:b/>
-          <w:lang w:val="de-DE"/>
-        </w:rPr>
-      </w:pPr>
-      <w:r>
-        <w:rPr>
-          <w:b/>
-          <w:lang w:val="de-DE"/>
-        </w:rPr>
-        <w:t>Jonathan Brem, Jürgen Hahn, Lena Manschewski, Andreas Pritschet</w:t>
-      </w:r>
+          <w:lang w:val="de-DE"/>
+        </w:rPr>
+      </w:pPr>
     </w:p>
     <w:p>
       <w:pPr>
@@ -6492,85 +6480,25 @@
         <w:rPr>
           <w:lang w:val="de-DE"/>
         </w:rPr>
-        <w:t xml:space="preserve">Bevor Scarlet das Wäldchen betritt, </w:t>
-      </w:r>
-      <w:r>
-        <w:rPr>
-          <w:lang w:val="de-DE"/>
-        </w:rPr>
-        <w:t>zögert sie kurz, blickt über den Marktplatz zurück auf ihren Heimator</w:t>
-      </w:r>
-      <w:r>
-        <w:rPr>
-          <w:lang w:val="de-DE"/>
-        </w:rPr>
-        <w:t xml:space="preserve">t </w:t>
-      </w:r>
-      <w:r>
-        <w:rPr>
-          <w:lang w:val="de-DE"/>
-        </w:rPr>
-        <w:t>und schüttelt den Kopf. Währenddessen verlässt</w:t>
-      </w:r>
-      <w:r>
-        <w:rPr>
-          <w:lang w:val="de-DE"/>
-        </w:rPr>
-        <w:t xml:space="preserve"> auf ihrer rechten Seite </w:t>
-      </w:r>
-      <w:r>
-        <w:rPr>
-          <w:lang w:val="de-DE"/>
-        </w:rPr>
-        <w:t xml:space="preserve">allerdings </w:t>
-      </w:r>
-      <w:r>
-        <w:rPr>
-          <w:lang w:val="de-DE"/>
-        </w:rPr>
-        <w:t xml:space="preserve">etwas </w:t>
-      </w:r>
-      <w:r>
-        <w:rPr>
-          <w:lang w:val="de-DE"/>
-        </w:rPr>
-        <w:t>ihre</w:t>
-      </w:r>
-      <w:r>
-        <w:rPr>
-          <w:lang w:val="de-DE"/>
-        </w:rPr>
-        <w:t xml:space="preserve"> Sichtlinie</w:t>
-      </w:r>
-      <w:r>
-        <w:rPr>
-          <w:lang w:val="de-DE"/>
-        </w:rPr>
-        <w:t>, dessen Ges</w:t>
-      </w:r>
-      <w:r>
-        <w:rPr>
-          <w:lang w:val="de-DE"/>
-        </w:rPr>
-        <w:t>talt einem Menschen entspricht</w:t>
-      </w:r>
-      <w:r>
-        <w:rPr>
-          <w:lang w:val="de-DE"/>
-        </w:rPr>
-        <w:t xml:space="preserve">, </w:t>
-      </w:r>
-      <w:r>
-        <w:rPr>
-          <w:lang w:val="de-DE"/>
-        </w:rPr>
-        <w:t>was</w:t>
-      </w:r>
-      <w:r>
-        <w:rPr>
-          <w:lang w:val="de-DE"/>
-        </w:rPr>
-        <w:t xml:space="preserve"> sie nicht zu bemerken scheint</w:t>
+        <w:t>Bevor Scarlet das Wäldchen betritt, zögert sie kurz, blickt über den Marktplatz zurück auf ihren Heimatort und schüttelt den Kopf</w:t>
+      </w:r>
+      <w:r>
+        <w:rPr>
+          <w:lang w:val="de-DE"/>
+        </w:rPr>
+        <w:t>, als sie widerwillig den Weg betritt</w:t>
+      </w:r>
+      <w:r>
+        <w:rPr>
+          <w:lang w:val="de-DE"/>
+        </w:rPr>
+        <w:t>. Währenddessen verlässt auf ihrer rechten Seite allerdings etwas ihre Sichtlinie, dessen Gestalt einem Menschen entspricht, was sie nicht bemerk</w:t>
+      </w:r>
+      <w:r>
+        <w:rPr>
+          <w:lang w:val="de-DE"/>
+        </w:rPr>
+        <w:t>t</w:t>
       </w:r>
       <w:r>
         <w:rPr>
@@ -8653,19 +8581,31 @@
         <w:rPr>
           <w:lang w:val="de-DE"/>
         </w:rPr>
-        <w:t>Nach einem kurzen</w:t>
-      </w:r>
-      <w:r>
-        <w:rPr>
-          <w:lang w:val="de-DE"/>
-        </w:rPr>
-        <w:t xml:space="preserve"> Blick zurück </w:t>
-      </w:r>
-      <w:r>
-        <w:rPr>
-          <w:lang w:val="de-DE"/>
-        </w:rPr>
-        <w:t>folgt sie dem Weg mit Schild, der mit zahlreichen Fackeln die mit rotem Feuer brennen, geschmückt ist</w:t>
+        <w:t>Nach einem kurzen Blick zurück folgt sie</w:t>
+      </w:r>
+      <w:r>
+        <w:rPr>
+          <w:lang w:val="de-DE"/>
+        </w:rPr>
+        <w:t>, den Kopf gesenkt und leicht schüttelnd</w:t>
+      </w:r>
+      <w:r>
+        <w:rPr>
+          <w:lang w:val="de-DE"/>
+        </w:rPr>
+        <w:t>, dem Weg mit Schild</w:t>
+      </w:r>
+      <w:r>
+        <w:rPr>
+          <w:lang w:val="de-DE"/>
+        </w:rPr>
+        <w:t>,</w:t>
+      </w:r>
+      <w:r>
+        <w:rPr>
+          <w:lang w:val="de-DE"/>
+        </w:rPr>
+        <w:t xml:space="preserve"> der mit zahlreichen Fackeln die mit rotem Feuer brennen, geschmückt ist</w:t>
       </w:r>
       <w:r>
         <w:rPr>
@@ -8974,20 +8914,17 @@
         <w:t xml:space="preserve"> </w:t>
       </w:r>
       <w:r>
-        <w:t>Im Licht des Scheinwerfers erkennt sie sehr vage und fast nicht wahrnehmbar, dass ein kleiner schwarzer Punkt schwach pulsiert(</w:t>
-      </w:r>
-      <w:r>
-        <w:rPr>
-          <w:i/>
-        </w:rPr>
-        <w:t xml:space="preserve">Hinweis der </w:t>
-      </w:r>
-      <w:r>
-        <w:rPr>
-          <w:i/>
-        </w:rPr>
+        <w:t xml:space="preserve">Im Licht des Scheinwerfers erkennt sie sehr vage und fast nicht </w:t>
+      </w:r>
+      <w:r>
         <w:lastRenderedPageBreak/>
-        <w:t>Umgebung</w:t>
+        <w:t>wahrnehmbar, dass ein kleiner schwarzer Punkt schwach pulsiert(</w:t>
+      </w:r>
+      <w:r>
+        <w:rPr>
+          <w:i/>
+        </w:rPr>
+        <w:t>Hinweis der Umgebung</w:t>
       </w:r>
       <w:r>
         <w:rPr>
@@ -9613,14 +9550,14 @@
         <w:t xml:space="preserve"> </w:t>
       </w:r>
       <w:r>
-        <w:t xml:space="preserve">Die Lichter entfernen sich rasch von Scarlet in die gleiche Richtung in der sie unterwegs ist. </w:t>
-      </w:r>
-      <w:r>
-        <w:t xml:space="preserve">Als sie an den Ort </w:t>
+        <w:t xml:space="preserve">Die Lichter entfernen sich </w:t>
       </w:r>
       <w:r>
         <w:lastRenderedPageBreak/>
-        <w:t xml:space="preserve">kommt an dem die Lichtung sein sollte, sieht sie stattdessen einen </w:t>
+        <w:t xml:space="preserve">rasch von Scarlet in die gleiche Richtung in der sie unterwegs ist. </w:t>
+      </w:r>
+      <w:r>
+        <w:t xml:space="preserve">Als sie an den Ort kommt an dem die Lichtung sein sollte, sieht sie stattdessen einen </w:t>
       </w:r>
       <w:r>
         <w:t>großen Stein, der senkrecht vor ihr aus dem Boden ragt, als wäre er eine Tür.</w:t>
@@ -10169,7 +10106,11 @@
         <w:t>Während die Fee versucht die andere</w:t>
       </w:r>
       <w:r>
-        <w:t xml:space="preserve"> zu rächen, weint und schluchzt sie kontinuierlich, bis sie schließlich ebenfalls fällt.</w:t>
+        <w:t xml:space="preserve"> zu rächen, weint und schluchzt sie kontinuierlich, bis sie </w:t>
+      </w:r>
+      <w:r>
+        <w:lastRenderedPageBreak/>
+        <w:t>schließlich ebenfalls fällt.</w:t>
       </w:r>
       <w:r>
         <w:t xml:space="preserve"> Daraufhin kreischt Scarlet in im gleichen Ton, wie sie es bereits beim Werwolf getan hat, nur deutlich länger.</w:t>
@@ -10184,7 +10125,6 @@
         </w:rPr>
       </w:pPr>
       <w:r>
-        <w:lastRenderedPageBreak/>
         <w:t>(</w:t>
       </w:r>
       <w:r>
@@ -10501,7 +10441,14 @@
         <w:rPr>
           <w:b/>
         </w:rPr>
-        <w:t xml:space="preserve">by freeing this world from </w:t>
+        <w:t xml:space="preserve">by freeing this world </w:t>
+      </w:r>
+      <w:r>
+        <w:rPr>
+          <w:b/>
+        </w:rPr>
+        <w:lastRenderedPageBreak/>
+        <w:t xml:space="preserve">from </w:t>
       </w:r>
       <w:r>
         <w:rPr>
@@ -10554,521 +10501,515 @@
           <w:i/>
           <w:lang w:val="de-DE"/>
         </w:rPr>
+        <w:t>(siehe Kapitel 4.1 im Unterpunkt Perk System</w:t>
+      </w:r>
+      <w:r>
+        <w:rPr>
+          <w:i/>
+          <w:lang w:val="de-DE"/>
+        </w:rPr>
+        <w:t>)</w:t>
+      </w:r>
+      <w:r>
+        <w:rPr>
+          <w:i/>
+          <w:lang w:val="de-DE"/>
+        </w:rPr>
+        <w:t>;</w:t>
+      </w:r>
+      <w:r>
+        <w:rPr>
+          <w:i/>
+          <w:lang w:val="de-DE"/>
+        </w:rPr>
+        <w:t xml:space="preserve"> „this world“ bezieht sich auf die Parallelwelt</w:t>
+      </w:r>
+      <w:r>
+        <w:t>)</w:t>
+      </w:r>
+      <w:r>
+        <w:t>. “</w:t>
+      </w:r>
+      <w:r>
+        <w:rPr>
+          <w:b/>
+        </w:rPr>
+        <w:t xml:space="preserve">Chosen of the Dark. You acquired strength through a beast also embraced by the moon, </w:t>
+      </w:r>
+      <w:r>
+        <w:t>”(</w:t>
+      </w:r>
+      <w:r>
+        <w:rPr>
+          <w:i/>
+        </w:rPr>
+        <w:t xml:space="preserve">epische Erzählerstimme; falls </w:t>
+      </w:r>
+      <w:r>
+        <w:rPr>
+          <w:i/>
+        </w:rPr>
+        <w:t xml:space="preserve">der </w:t>
+      </w:r>
+      <w:r>
+        <w:rPr>
+          <w:i/>
+        </w:rPr>
+        <w:t>Spiel</w:t>
+      </w:r>
+      <w:r>
+        <w:rPr>
+          <w:i/>
+        </w:rPr>
+        <w:t xml:space="preserve">er </w:t>
+      </w:r>
+      <w:r>
+        <w:rPr>
+          <w:i/>
+        </w:rPr>
+        <w:t>– Sanguine Shelter - komplett verpasst hat</w:t>
+      </w:r>
+      <w:r>
+        <w:rPr>
+          <w:i/>
+        </w:rPr>
+        <w:t xml:space="preserve"> </w:t>
+      </w:r>
+      <w:r>
+        <w:rPr>
+          <w:i/>
+        </w:rPr>
+        <w:t>oder nicht mit dem sehr alten Mann geredet hat</w:t>
+      </w:r>
+      <w:r>
+        <w:rPr>
+          <w:i/>
+        </w:rPr>
+        <w:t xml:space="preserve"> und damit auch nicht gegen The Twin Fairies gekämpft hat</w:t>
+      </w:r>
+      <w:r>
+        <w:rPr>
+          <w:i/>
+        </w:rPr>
+        <w:sym w:font="Wingdings" w:char="F0E0"/>
+      </w:r>
+      <w:r>
+        <w:rPr>
+          <w:i/>
+        </w:rPr>
+        <w:t xml:space="preserve"> Bekommt hier The Werewolf’s Obscurity</w:t>
+      </w:r>
+      <w:r>
+        <w:t>)</w:t>
+      </w:r>
+      <w:r>
+        <w:t xml:space="preserve"> “</w:t>
+      </w:r>
+      <w:r>
+        <w:rPr>
+          <w:b/>
+        </w:rPr>
+        <w:t xml:space="preserve">Bringer of Darkness, </w:t>
+      </w:r>
+      <w:r>
+        <w:rPr>
+          <w:b/>
+        </w:rPr>
+        <w:t xml:space="preserve">you </w:t>
+      </w:r>
+      <w:r>
+        <w:rPr>
+          <w:b/>
+        </w:rPr>
+        <w:t xml:space="preserve">allowed </w:t>
+      </w:r>
+      <w:r>
+        <w:rPr>
+          <w:b/>
+        </w:rPr>
+        <w:t xml:space="preserve">light </w:t>
+      </w:r>
+      <w:r>
+        <w:rPr>
+          <w:b/>
+        </w:rPr>
+        <w:t>to prevail</w:t>
+      </w:r>
+      <w:r>
+        <w:rPr>
+          <w:b/>
+        </w:rPr>
+        <w:t>.</w:t>
+      </w:r>
+      <w:r>
+        <w:t>”(</w:t>
+      </w:r>
+      <w:r>
+        <w:rPr>
+          <w:i/>
+        </w:rPr>
+        <w:t xml:space="preserve"> </w:t>
+      </w:r>
+      <w:r>
+        <w:rPr>
+          <w:i/>
+        </w:rPr>
+        <w:t xml:space="preserve">epische Erzählerstimme; </w:t>
+      </w:r>
+      <w:r>
+        <w:rPr>
+          <w:i/>
+        </w:rPr>
+        <w:t xml:space="preserve">falls der Spieler </w:t>
+      </w:r>
+      <w:r>
+        <w:rPr>
+          <w:i/>
+        </w:rPr>
+        <w:t>The Werewolf’s Obscurity bereits hat, aber The Twin Fairies nicht besiegt hat</w:t>
+      </w:r>
+      <w:r>
+        <w:rPr>
+          <w:i/>
+        </w:rPr>
+        <w:t>; Spieler kann Backtracken</w:t>
+      </w:r>
+      <w:r>
+        <w:t>).</w:t>
+      </w:r>
+      <w:r>
+        <w:t xml:space="preserve"> </w:t>
+      </w:r>
+      <w:r>
+        <w:t>(</w:t>
+      </w:r>
+      <w:r>
+        <w:rPr>
+          <w:i/>
+        </w:rPr>
+        <w:t xml:space="preserve">ab hier </w:t>
+      </w:r>
+      <w:r>
+        <w:rPr>
+          <w:i/>
+        </w:rPr>
+        <w:t>4</w:t>
+      </w:r>
+      <w:r>
+        <w:rPr>
+          <w:i/>
+        </w:rPr>
+        <w:t xml:space="preserve"> Dialoge) </w:t>
+      </w:r>
+      <w:r>
+        <w:t>“</w:t>
+      </w:r>
+      <w:r>
+        <w:rPr>
+          <w:b/>
+        </w:rPr>
+        <w:t>Soon, your darkness will be pure and even light of divine pawns cannot usurp it anymore.</w:t>
+      </w:r>
+      <w:r>
+        <w:t>”(</w:t>
+      </w:r>
+      <w:r>
+        <w:rPr>
+          <w:i/>
+        </w:rPr>
+        <w:t>epische Erzählerstimme; weiterer Hinweis, dass Scarlet irgenwann nicht mehr sterben kann; Andeutung auf den finalen Bosskampf</w:t>
+      </w:r>
+      <w:r>
+        <w:t>).</w:t>
+      </w:r>
+      <w:r>
+        <w:t xml:space="preserve"> </w:t>
+      </w:r>
+      <w:r>
+        <w:t>“</w:t>
+      </w:r>
+      <w:r>
+        <w:rPr>
+          <w:b/>
+        </w:rPr>
+        <w:t>Keep following the guidance of the red flame</w:t>
+      </w:r>
+      <w:r>
+        <w:rPr>
+          <w:b/>
+        </w:rPr>
+        <w:t>s</w:t>
+      </w:r>
+      <w:r>
+        <w:rPr>
+          <w:b/>
+        </w:rPr>
+        <w:t>, for it nurishes your darkness</w:t>
+      </w:r>
+      <w:r>
+        <w:rPr>
+          <w:b/>
+        </w:rPr>
+        <w:t xml:space="preserve"> with prey</w:t>
+      </w:r>
+      <w:r>
+        <w:rPr>
+          <w:b/>
+        </w:rPr>
+        <w:t xml:space="preserve"> </w:t>
+      </w:r>
+      <w:r>
+        <w:rPr>
+          <w:b/>
+        </w:rPr>
+        <w:t>as</w:t>
+      </w:r>
+      <w:r>
+        <w:rPr>
+          <w:b/>
+        </w:rPr>
+        <w:t xml:space="preserve"> the red moon </w:t>
+      </w:r>
+      <w:r>
+        <w:rPr>
+          <w:b/>
+        </w:rPr>
+        <w:t>intends</w:t>
+      </w:r>
+      <w:r>
+        <w:rPr>
+          <w:b/>
+        </w:rPr>
+        <w:t>.</w:t>
+      </w:r>
+      <w:r>
+        <w:t>”(</w:t>
+      </w:r>
+      <w:r>
+        <w:rPr>
+          <w:i/>
+        </w:rPr>
+        <w:t>epische Erzählerstimme; erstmalig direktes Ansprechen, dass rote Flamme Scarlet hierhin geleitet hat</w:t>
+      </w:r>
+      <w:r>
+        <w:t>).</w:t>
+      </w:r>
+      <w:r>
+        <w:t xml:space="preserve"> </w:t>
+      </w:r>
+      <w:bookmarkStart w:id="16" w:name="_Toc344027319"/>
+      <w:r>
+        <w:t>“</w:t>
+      </w:r>
+      <w:r>
+        <w:rPr>
+          <w:b/>
+        </w:rPr>
+        <w:t>Stop your hesitations like the one you did before we first met, for s</w:t>
+      </w:r>
+      <w:r>
+        <w:rPr>
+          <w:b/>
+        </w:rPr>
+        <w:t>aving your people by leaving them behind never drove you to this place. The red flames did, fueled by the moon’s presence</w:t>
+      </w:r>
+      <w:r>
+        <w:rPr>
+          <w:b/>
+        </w:rPr>
+        <w:t xml:space="preserve"> and not the feelings you think to share with werewolf slain by your hand</w:t>
+      </w:r>
+      <w:r>
+        <w:rPr>
+          <w:b/>
+        </w:rPr>
+        <w:t>.</w:t>
+      </w:r>
+      <w:r>
+        <w:t>”(</w:t>
+      </w:r>
+      <w:r>
+        <w:rPr>
+          <w:i/>
+        </w:rPr>
+        <w:t>aufmerksame spieler haben evtl. bemerkt, dass Scarlet nach den ersten beiden Bosskämpfen den Blick zurückwirft</w:t>
+      </w:r>
+      <w:r>
+        <w:rPr>
+          <w:i/>
+        </w:rPr>
+        <w:t xml:space="preserve"> Richtung Stadt und Lichtung</w:t>
+      </w:r>
+      <w:r>
+        <w:rPr>
+          <w:i/>
+        </w:rPr>
+        <w:sym w:font="Wingdings" w:char="F0E0"/>
+      </w:r>
+      <w:r>
+        <w:rPr>
+          <w:i/>
+        </w:rPr>
+        <w:t xml:space="preserve"> wird hier aufgegriffen und erklärt</w:t>
+      </w:r>
+      <w:r>
+        <w:t>).</w:t>
+      </w:r>
+      <w:r>
+        <w:t xml:space="preserve"> </w:t>
+      </w:r>
+      <w:r>
+        <w:t>“</w:t>
+      </w:r>
+      <w:r>
+        <w:rPr>
+          <w:b/>
+        </w:rPr>
+        <w:t xml:space="preserve">Become </w:t>
+      </w:r>
+      <w:r>
+        <w:rPr>
+          <w:b/>
+        </w:rPr>
+        <w:t>Mature. Achieve Purity</w:t>
+      </w:r>
+      <w:r>
+        <w:rPr>
+          <w:b/>
+        </w:rPr>
+        <w:t>.</w:t>
+      </w:r>
+      <w:r>
+        <w:rPr>
+          <w:b/>
+        </w:rPr>
+        <w:t xml:space="preserve"> So that when we meet again, your </w:t>
+      </w:r>
+      <w:r>
+        <w:rPr>
+          <w:b/>
+        </w:rPr>
+        <w:t>world has no more light left</w:t>
+      </w:r>
+      <w:r>
+        <w:rPr>
+          <w:b/>
+        </w:rPr>
+        <w:t>.</w:t>
+      </w:r>
+      <w:r>
+        <w:t>”(</w:t>
+      </w:r>
+      <w:r>
+        <w:rPr>
+          <w:i/>
+        </w:rPr>
+        <w:t xml:space="preserve">dies wiederholt sich </w:t>
+      </w:r>
+      <w:r>
+        <w:rPr>
+          <w:i/>
+        </w:rPr>
+        <w:t>bei weiterem Drücken des Interaktionsbuttons</w:t>
+      </w:r>
+      <w:r>
+        <w:t>)</w:t>
+      </w:r>
+      <w:r>
+        <w:t>.</w:t>
+      </w:r>
+      <w:r>
+        <w:t xml:space="preserve"> </w:t>
+      </w:r>
+      <w:r>
+        <w:t>Scarlet kann noch ein Upgrade-Collectible in der Parallelwelt finden, ehe sie durch das P</w:t>
+      </w:r>
+      <w:r>
+        <w:t>ortal zurück in ihre Welt geht. Sie durchquert das Tunnelsystem und steigt eine kleine Treppe hinauf in einen Innenhof des verlassenen Klosters</w:t>
+      </w:r>
+      <w:r>
+        <w:t>, der jedoch durch einen Zaun auf einen schmalen Weg beschränkt ist</w:t>
+      </w:r>
+      <w:r>
+        <w:t xml:space="preserve"> und </w:t>
+      </w:r>
+      <w:r>
+        <w:t xml:space="preserve">größtenteils </w:t>
+      </w:r>
+      <w:r>
+        <w:t>mit schwach leuchtenden Laternen beleuchtet wird</w:t>
+      </w:r>
+      <w:r>
+        <w:t xml:space="preserve">. </w:t>
+      </w:r>
+      <w:r>
+        <w:t xml:space="preserve">Dieser Weg führt zu einer größeren Kirche über deren </w:t>
+      </w:r>
+      <w:r>
+        <w:t xml:space="preserve">verschlossenen </w:t>
+      </w:r>
+      <w:r>
+        <w:t>Eingang jedoch eine</w:t>
+      </w:r>
+      <w:r>
+        <w:t xml:space="preserve"> starke</w:t>
+      </w:r>
+      <w:r>
+        <w:t xml:space="preserve"> Lichtquelle angebracht ist und das Gebiet direkt vor der Tür in Licht taucht. </w:t>
+      </w:r>
+      <w:r>
+        <w:t xml:space="preserve">Scarlet </w:t>
+      </w:r>
+      <w:r>
+        <w:t>versucht sich durch den Lichtkegel zu quälen, muss aber umdrehen, da das Licht zu stark ist</w:t>
+      </w:r>
+      <w:r>
+        <w:t xml:space="preserve">. </w:t>
+      </w:r>
+      <w:r>
+        <w:t xml:space="preserve">Etwas weiter den Weg zurück </w:t>
+      </w:r>
+      <w:r>
+        <w:t xml:space="preserve">bemerkt Scarlet, dass der Weg nicht vollständig ausgeleuchtet ist und an einer Stelle nicht vom Licht beeinträchtigt wird. </w:t>
+      </w:r>
+      <w:r>
+        <w:t>An dieser Stel</w:t>
+      </w:r>
+      <w:r>
+        <w:t xml:space="preserve">le zerstört sie ein Zaunsegment </w:t>
+      </w:r>
+      <w:r>
+        <w:t xml:space="preserve">zu ihrer linken </w:t>
+      </w:r>
+      <w:r>
+        <w:t>und zerschlägt den sich in der Nähe befindlichen Sicherungskasten, woraufhin sämtliches Licht verschwindet</w:t>
+      </w:r>
+      <w:r>
+        <w:t xml:space="preserve"> (</w:t>
+      </w:r>
+      <w:r>
+        <w:rPr>
+          <w:i/>
+        </w:rPr>
+        <w:t xml:space="preserve">zwei mal </w:t>
+      </w:r>
+      <w:r>
+        <w:rPr>
+          <w:i/>
+        </w:rPr>
         <w:lastRenderedPageBreak/>
-        <w:t>(siehe Kapitel 4.1 im Unterpunkt Perk System</w:t>
-      </w:r>
-      <w:r>
-        <w:rPr>
-          <w:i/>
-          <w:lang w:val="de-DE"/>
-        </w:rPr>
+        <w:t>Interaktionsbutton nötig</w:t>
+      </w:r>
+      <w:r>
         <w:t>)</w:t>
       </w:r>
       <w:r>
-        <w:rPr>
-          <w:i/>
-          <w:lang w:val="de-DE"/>
-        </w:rPr>
-        <w:t>;</w:t>
-      </w:r>
-      <w:r>
-        <w:rPr>
-          <w:i/>
-          <w:lang w:val="de-DE"/>
-        </w:rPr>
-        <w:t xml:space="preserve"> „this world“ bezieht sich auf die Parallelwelt</w:t>
-      </w:r>
-      <w:r>
-        <w:t>)</w:t>
-      </w:r>
-      <w:r>
-        <w:t>. “</w:t>
-      </w:r>
-      <w:r>
-        <w:rPr>
-          <w:b/>
-        </w:rPr>
-        <w:t xml:space="preserve">Chosen of the Dark. You acquired strength through a beast also embraced by the moon, </w:t>
-      </w:r>
-      <w:r>
-        <w:t>”(</w:t>
-      </w:r>
-      <w:r>
-        <w:rPr>
-          <w:i/>
-        </w:rPr>
-        <w:t xml:space="preserve">epische Erzählerstimme; falls </w:t>
-      </w:r>
-      <w:r>
-        <w:rPr>
-          <w:i/>
-        </w:rPr>
-        <w:t xml:space="preserve">der </w:t>
-      </w:r>
-      <w:r>
-        <w:rPr>
-          <w:i/>
-        </w:rPr>
-        <w:t>Spiel</w:t>
-      </w:r>
-      <w:r>
-        <w:rPr>
-          <w:i/>
-        </w:rPr>
-        <w:t xml:space="preserve">er </w:t>
-      </w:r>
-      <w:r>
-        <w:rPr>
-          <w:i/>
-        </w:rPr>
-        <w:t>– Sanguine Shelter - komplett verpasst hat</w:t>
-      </w:r>
-      <w:r>
-        <w:rPr>
-          <w:i/>
-        </w:rPr>
+        <w:t>.</w:t>
+      </w:r>
+      <w:r>
         <w:t xml:space="preserve"> </w:t>
       </w:r>
       <w:r>
-        <w:rPr>
-          <w:i/>
-        </w:rPr>
-        <w:t>oder nicht mit dem sehr alten Mann geredet hat</w:t>
-      </w:r>
-      <w:r>
-        <w:rPr>
-          <w:i/>
-        </w:rPr>
-        <w:t xml:space="preserve"> und damit auch nicht gegen The Twin Fairies gekämpft hat</w:t>
-      </w:r>
-      <w:r>
-        <w:rPr>
-          <w:i/>
-        </w:rPr>
-        <w:sym w:font="Wingdings" w:char="F0E0"/>
-      </w:r>
-      <w:r>
-        <w:rPr>
-          <w:i/>
-        </w:rPr>
-        <w:t xml:space="preserve"> Bekommt hier The Werewolf’s Obscurity</w:t>
-      </w:r>
-      <w:r>
-        <w:t>)</w:t>
-      </w:r>
-      <w:r>
-        <w:t xml:space="preserve"> “</w:t>
-      </w:r>
-      <w:r>
-        <w:rPr>
-          <w:b/>
-        </w:rPr>
-        <w:t xml:space="preserve">Bringer of Darkness, </w:t>
-      </w:r>
-      <w:r>
-        <w:rPr>
-          <w:b/>
-        </w:rPr>
-        <w:t xml:space="preserve">you </w:t>
-      </w:r>
-      <w:r>
-        <w:rPr>
-          <w:b/>
-        </w:rPr>
-        <w:t xml:space="preserve">allowed </w:t>
-      </w:r>
-      <w:r>
-        <w:rPr>
-          <w:b/>
-        </w:rPr>
-        <w:t xml:space="preserve">light </w:t>
-      </w:r>
-      <w:r>
-        <w:rPr>
-          <w:b/>
-        </w:rPr>
-        <w:t>to prevail</w:t>
-      </w:r>
-      <w:r>
-        <w:rPr>
-          <w:b/>
-        </w:rPr>
-        <w:t>.</w:t>
-      </w:r>
-      <w:r>
-        <w:t>”(</w:t>
-      </w:r>
-      <w:r>
-        <w:rPr>
-          <w:i/>
-        </w:rPr>
-        <w:t xml:space="preserve"> </w:t>
-      </w:r>
-      <w:r>
-        <w:rPr>
-          <w:i/>
-        </w:rPr>
-        <w:t xml:space="preserve">epische Erzählerstimme; </w:t>
-      </w:r>
-      <w:r>
-        <w:rPr>
-          <w:i/>
-        </w:rPr>
-        <w:t xml:space="preserve">falls der Spieler </w:t>
-      </w:r>
-      <w:r>
-        <w:rPr>
-          <w:i/>
-        </w:rPr>
-        <w:t>The Werewolf’s Obscurity bereits hat, aber The Twin Fairies nicht besiegt hat</w:t>
-      </w:r>
-      <w:r>
-        <w:rPr>
-          <w:i/>
-        </w:rPr>
-        <w:t>; Spieler kann Backtracken</w:t>
-      </w:r>
-      <w:r>
-        <w:t>).</w:t>
-      </w:r>
-      <w:r>
-        <w:t xml:space="preserve"> </w:t>
-      </w:r>
-      <w:r>
-        <w:t>(</w:t>
-      </w:r>
-      <w:r>
-        <w:rPr>
-          <w:i/>
-        </w:rPr>
-        <w:t xml:space="preserve">ab hier </w:t>
-      </w:r>
-      <w:r>
-        <w:rPr>
-          <w:i/>
-        </w:rPr>
-        <w:t>4</w:t>
-      </w:r>
-      <w:r>
-        <w:rPr>
-          <w:i/>
-        </w:rPr>
-        <w:t xml:space="preserve"> Dialoge) </w:t>
-      </w:r>
-      <w:r>
-        <w:t>“</w:t>
-      </w:r>
-      <w:r>
-        <w:rPr>
-          <w:b/>
-        </w:rPr>
-        <w:t>Soon, your darkness will be pure and even light of divine pawns cannot usurp it anymore.</w:t>
-      </w:r>
-      <w:r>
-        <w:t>”(</w:t>
-      </w:r>
-      <w:r>
-        <w:rPr>
-          <w:i/>
-        </w:rPr>
-        <w:t>epische Erzählerstimme; weiterer Hinweis, dass Scarlet irgenwann nicht mehr sterben kann; Andeutung auf den finalen Bosskampf</w:t>
-      </w:r>
-      <w:r>
-        <w:t>).</w:t>
-      </w:r>
-      <w:r>
-        <w:t xml:space="preserve"> </w:t>
-      </w:r>
-      <w:r>
-        <w:t>“</w:t>
-      </w:r>
-      <w:r>
-        <w:rPr>
-          <w:b/>
-        </w:rPr>
-        <w:t>Keep following the guidance of the red flame</w:t>
-      </w:r>
-      <w:r>
-        <w:rPr>
-          <w:b/>
-        </w:rPr>
-        <w:t>s</w:t>
-      </w:r>
-      <w:r>
-        <w:rPr>
-          <w:b/>
-        </w:rPr>
-        <w:t>, for it nurishes your darkness</w:t>
-      </w:r>
-      <w:r>
-        <w:rPr>
-          <w:b/>
-        </w:rPr>
-        <w:t xml:space="preserve"> with prey</w:t>
-      </w:r>
-      <w:r>
-        <w:rPr>
-          <w:b/>
-        </w:rPr>
-        <w:t xml:space="preserve"> </w:t>
-      </w:r>
-      <w:r>
-        <w:rPr>
-          <w:b/>
-        </w:rPr>
-        <w:t>as</w:t>
-      </w:r>
-      <w:r>
-        <w:rPr>
-          <w:b/>
-        </w:rPr>
-        <w:t xml:space="preserve"> the red moon </w:t>
-      </w:r>
-      <w:r>
-        <w:rPr>
-          <w:b/>
-        </w:rPr>
-        <w:t>intends</w:t>
-      </w:r>
-      <w:r>
-        <w:rPr>
-          <w:b/>
-        </w:rPr>
-        <w:t>.</w:t>
-      </w:r>
-      <w:r>
-        <w:t>”(</w:t>
-      </w:r>
-      <w:r>
-        <w:rPr>
-          <w:i/>
-        </w:rPr>
-        <w:t>epische Erzählerstimme; erstmalig direktes Ansprechen, dass rote Flamme Scarlet hierhin geleitet hat</w:t>
-      </w:r>
-      <w:r>
-        <w:t>).</w:t>
-      </w:r>
-      <w:r>
-        <w:t xml:space="preserve"> </w:t>
-      </w:r>
-      <w:bookmarkStart w:id="16" w:name="_Toc344027319"/>
-      <w:r>
-        <w:t>“</w:t>
-      </w:r>
-      <w:r>
-        <w:rPr>
-          <w:b/>
-        </w:rPr>
-        <w:t>Saving your people by leaving them behind never drove you to this place</w:t>
-      </w:r>
-      <w:r>
-        <w:rPr>
-          <w:b/>
-        </w:rPr>
-        <w:t>. T</w:t>
-      </w:r>
-      <w:r>
-        <w:rPr>
-          <w:b/>
-        </w:rPr>
-        <w:t xml:space="preserve">he red flames </w:t>
-      </w:r>
-      <w:r>
-        <w:rPr>
-          <w:b/>
-        </w:rPr>
-        <w:t xml:space="preserve">did, </w:t>
-      </w:r>
-      <w:r>
-        <w:rPr>
-          <w:b/>
-        </w:rPr>
-        <w:t>fueled by the moon’s presence</w:t>
-      </w:r>
-      <w:r>
-        <w:rPr>
-          <w:b/>
-        </w:rPr>
-        <w:t>.</w:t>
-      </w:r>
-      <w:r>
-        <w:t>”(</w:t>
-      </w:r>
-      <w:r>
-        <w:rPr>
-          <w:i/>
-        </w:rPr>
-        <w:t>aufmerksame spieler haben evtl. bemerkt, dass Scarlet nach den ersten beiden Bosskämpfen den Blick zurückwirft</w:t>
-      </w:r>
-      <w:r>
-        <w:rPr>
-          <w:i/>
-        </w:rPr>
-        <w:t xml:space="preserve"> Richtung Stadt und Lichtung</w:t>
-      </w:r>
-      <w:r>
-        <w:rPr>
-          <w:i/>
-        </w:rPr>
-        <w:sym w:font="Wingdings" w:char="F0E0"/>
-      </w:r>
-      <w:r>
-        <w:rPr>
-          <w:i/>
-        </w:rPr>
-        <w:t xml:space="preserve"> wird hier aufgegriffen und erklärt</w:t>
-      </w:r>
-      <w:r>
-        <w:t>).</w:t>
-      </w:r>
-      <w:r>
-        <w:t xml:space="preserve"> </w:t>
-      </w:r>
-      <w:r>
-        <w:t>“</w:t>
-      </w:r>
-      <w:r>
-        <w:rPr>
-          <w:b/>
-        </w:rPr>
-        <w:t xml:space="preserve">Become </w:t>
-      </w:r>
-      <w:r>
-        <w:rPr>
-          <w:b/>
-        </w:rPr>
-        <w:t>Mature. Achieve Purity</w:t>
-      </w:r>
-      <w:r>
-        <w:rPr>
-          <w:b/>
-        </w:rPr>
-        <w:t>.</w:t>
-      </w:r>
-      <w:r>
-        <w:rPr>
-          <w:b/>
-        </w:rPr>
-        <w:t xml:space="preserve"> So that when we meet again, your </w:t>
-      </w:r>
-      <w:r>
-        <w:rPr>
-          <w:b/>
-        </w:rPr>
-        <w:t>world has no more light left</w:t>
-      </w:r>
-      <w:r>
-        <w:rPr>
-          <w:b/>
-        </w:rPr>
-        <w:t>.</w:t>
-      </w:r>
-      <w:r>
-        <w:t>”(</w:t>
-      </w:r>
-      <w:r>
-        <w:rPr>
-          <w:i/>
-        </w:rPr>
-        <w:t xml:space="preserve">dies wiederholt sich </w:t>
-      </w:r>
-      <w:r>
-        <w:rPr>
-          <w:i/>
-        </w:rPr>
-        <w:t>bei weiterem Drücken des Interaktionsbuttons</w:t>
-      </w:r>
-      <w:r>
-        <w:t>)</w:t>
-      </w:r>
-      <w:r>
-        <w:t>.</w:t>
-      </w:r>
-      <w:r>
-        <w:t xml:space="preserve"> </w:t>
-      </w:r>
-      <w:r>
-        <w:t>Scarlet kann noch ein Upgrade-Collectible in der Parallelwelt finden, ehe sie durch das P</w:t>
-      </w:r>
-      <w:r>
-        <w:t>ortal zurück in ihre Welt geht. Sie durchquert das Tunnelsystem und steigt eine kleine Treppe hinauf in einen Innenhof des verlassenen Klosters</w:t>
-      </w:r>
-      <w:r>
-        <w:t>, der jedoch durch einen Zaun auf einen schmalen Weg beschränkt ist</w:t>
-      </w:r>
-      <w:r>
-        <w:t xml:space="preserve"> und </w:t>
-      </w:r>
-      <w:r>
-        <w:t xml:space="preserve">größtenteils </w:t>
-      </w:r>
-      <w:r>
-        <w:t>mit schwach leuchtenden Laternen beleuchtet wird</w:t>
-      </w:r>
-      <w:r>
-        <w:t xml:space="preserve">. </w:t>
-      </w:r>
-      <w:r>
-        <w:t xml:space="preserve">Dieser Weg führt zu einer größeren Kirche über deren </w:t>
-      </w:r>
-      <w:r>
-        <w:t xml:space="preserve">verschlossenen </w:t>
-      </w:r>
-      <w:r>
-        <w:t>Eingang jedoch eine</w:t>
-      </w:r>
-      <w:r>
-        <w:t xml:space="preserve"> starke</w:t>
-      </w:r>
-      <w:r>
-        <w:t xml:space="preserve"> Lichtquelle angebracht ist und das Gebiet direkt vor der Tür in Licht taucht. </w:t>
-      </w:r>
-      <w:r>
-        <w:t xml:space="preserve">Scarlet </w:t>
-      </w:r>
-      <w:r>
-        <w:t>versucht sich durch den Lichtkegel zu quälen, muss aber umdrehen, da das Licht zu stark ist</w:t>
-      </w:r>
-      <w:r>
-        <w:t xml:space="preserve">. </w:t>
-      </w:r>
-      <w:r>
-        <w:t xml:space="preserve">Etwas weiter den Weg zurück </w:t>
-      </w:r>
-      <w:r>
-        <w:t xml:space="preserve">bemerkt Scarlet, dass der Weg nicht vollständig ausgeleuchtet ist und an einer Stelle nicht vom Licht beeinträchtigt wird. </w:t>
-      </w:r>
-      <w:r>
-        <w:t>An dieser Stel</w:t>
-      </w:r>
-      <w:r>
-        <w:t xml:space="preserve">le zerstört sie ein Zaunsegment </w:t>
-      </w:r>
-      <w:r>
-        <w:t xml:space="preserve">zu ihrer linken </w:t>
-      </w:r>
-      <w:r>
-        <w:t>und zerschlägt den sich in der Nähe befindlichen Sicherungskasten, woraufhin sämtliches Licht verschwindet</w:t>
-      </w:r>
-      <w:r>
-        <w:t xml:space="preserve"> (</w:t>
-      </w:r>
-      <w:r>
-        <w:rPr>
-          <w:i/>
-        </w:rPr>
-        <w:t>zwei mal Interaktionsbutton nötig</w:t>
-      </w:r>
-      <w:r>
-        <w:t>)</w:t>
-      </w:r>
-      <w:r>
-        <w:t>.</w:t>
-      </w:r>
-      <w:r>
-        <w:t xml:space="preserve"> </w:t>
-      </w:r>
-      <w:r>
         <w:t xml:space="preserve">Als sie sich zurück auf den Weg begibt Richtung Kirche stellt sie fest, dass die Tür jetzt offen steht. </w:t>
       </w:r>
       <w:r>
@@ -11078,11 +11019,7 @@
         <w:t xml:space="preserve"> die Gestalt, die sie bereits in der Stadt und im Wald verfolgte, hinter ihr die Kirche betritt und zu deren linken und rechten die an die Wände geschobenen Bänke anzündet. </w:t>
       </w:r>
       <w:r>
-        <w:t xml:space="preserve">Scarlet </w:t>
-      </w:r>
-      <w:r>
-        <w:lastRenderedPageBreak/>
-        <w:t>hat derweil nur Augen für die große rote Flamme, die auf dem Altar</w:t>
+        <w:t>Scarlet hat derweil nur Augen für die große rote Flamme, die auf dem Altar</w:t>
       </w:r>
       <w:r>
         <w:t xml:space="preserve">, </w:t>
@@ -11592,7 +11529,11 @@
         <w:t>.</w:t>
       </w:r>
       <w:r>
-        <w:t xml:space="preserve"> Scarlet weicht vom Licht zurück und beobachtet aus der Entfernung, wie sich ein Engel aus dem schwächer werdende</w:t>
+        <w:t xml:space="preserve"> Scarlet weicht vom Licht zurück und </w:t>
+      </w:r>
+      <w:r>
+        <w:lastRenderedPageBreak/>
+        <w:t>beobachtet aus der Entfernung, wie sich ein Engel aus dem schwächer werdende</w:t>
       </w:r>
       <w:r>
         <w:t>n</w:t>
@@ -11670,14 +11611,7 @@
         <w:rPr>
           <w:i/>
         </w:rPr>
-        <w:t xml:space="preserve">, die abwechselnd lauter und </w:t>
-      </w:r>
-      <w:r>
-        <w:rPr>
-          <w:i/>
-        </w:rPr>
-        <w:lastRenderedPageBreak/>
-        <w:t>leiser werden</w:t>
+        <w:t>, die abwechselnd lauter und leiser werden</w:t>
       </w:r>
       <w:r>
         <w:rPr>
@@ -12091,7 +12025,14 @@
         <w:rPr>
           <w:i/>
         </w:rPr>
-        <w:t>, jedoch beeinflusst von den tödlichen und damit verbundenen schmerzen</w:t>
+        <w:t xml:space="preserve">, </w:t>
+      </w:r>
+      <w:r>
+        <w:rPr>
+          <w:i/>
+        </w:rPr>
+        <w:lastRenderedPageBreak/>
+        <w:t>jedoch beeinflusst von den tödlichen und damit verbundenen schmerzen</w:t>
       </w:r>
       <w:r>
         <w:rPr>
@@ -12118,11 +12059,7 @@
         <w:t>au</w:t>
       </w:r>
       <w:r>
-        <w:t xml:space="preserve">f ihn los. Kurz bevor ihre Klauen ihn erreichen, verschwindet Scarlet in einem grellen Lichtstrahl. Ihre Schmerzensschreie werden </w:t>
-      </w:r>
-      <w:r>
-        <w:lastRenderedPageBreak/>
-        <w:t>leiser, als sich das Licht verflüchtig.</w:t>
+        <w:t>f ihn los. Kurz bevor ihre Klauen ihn erreichen, verschwindet Scarlet in einem grellen Lichtstrahl. Ihre Schmerzensschreie werden leiser, als sich das Licht verflüchtig.</w:t>
       </w:r>
       <w:r>
         <w:t xml:space="preserve"> Als das Licht komplett verschwunden ist, </w:t>
@@ -12266,19 +12203,19 @@
         <w:rPr>
           <w:b/>
         </w:rPr>
-        <w:t>as it cannot be extingu</w:t>
-      </w:r>
-      <w:r>
-        <w:rPr>
-          <w:b/>
-        </w:rPr>
-        <w:t>i</w:t>
-      </w:r>
-      <w:r>
-        <w:rPr>
-          <w:b/>
-        </w:rPr>
-        <w:t>shed forever</w:t>
+        <w:t xml:space="preserve">as it cannot be </w:t>
+      </w:r>
+      <w:r>
+        <w:rPr>
+          <w:b/>
+        </w:rPr>
+        <w:t>suppressed</w:t>
+      </w:r>
+      <w:r>
+        <w:rPr>
+          <w:b/>
+        </w:rPr>
+        <w:t xml:space="preserve"> forever</w:t>
       </w:r>
       <w:r>
         <w:t>”</w:t>
@@ -12311,13 +12248,21 @@
         <w:t xml:space="preserve">schwach um sie herum zu bilden und festigen. </w:t>
       </w:r>
       <w:r>
-        <w:t>Scarlet öffnet ihre Augen, die stark rot leuchten und ihrer Aura stärkt sich erruptionsartig und zerstör</w:t>
-      </w:r>
-      <w:r>
-        <w:t>t</w:t>
-      </w:r>
-      <w:r>
-        <w:t xml:space="preserve"> ihr Gefängnis.</w:t>
+        <w:t xml:space="preserve">Scarlet öffnet ihre Augen, die stark rot leuchten und ihrer Aura stärkt sich erruptionsartig und </w:t>
+      </w:r>
+      <w:r>
+        <w:t xml:space="preserve">scheint </w:t>
+      </w:r>
+      <w:r>
+        <w:t>ihr Gefängnis</w:t>
+      </w:r>
+      <w:r>
+        <w:t xml:space="preserve"> zu zerstören</w:t>
+      </w:r>
+      <w:bookmarkStart w:id="17" w:name="_GoBack"/>
+      <w:bookmarkEnd w:id="17"/>
+      <w:r>
+        <w:t>.</w:t>
       </w:r>
       <w:r>
         <w:t xml:space="preserve"> </w:t>
@@ -12376,8 +12321,6 @@
       <w:r>
         <w:t>]</w:t>
       </w:r>
-      <w:bookmarkStart w:id="17" w:name="_GoBack"/>
-      <w:bookmarkEnd w:id="17"/>
     </w:p>
     <w:p>
       <w:pPr>
@@ -14707,7 +14650,6 @@
   <w:style w:type="character" w:default="1" w:styleId="Absatzstandardschriftart">
     <w:name w:val="Default Paragraph Font"/>
     <w:uiPriority w:val="1"/>
-    <w:semiHidden/>
     <w:unhideWhenUsed/>
   </w:style>
   <w:style w:type="table" w:default="1" w:styleId="NormaleTabelle">
@@ -15454,7 +15396,6 @@
   <w:style w:type="character" w:default="1" w:styleId="Absatzstandardschriftart">
     <w:name w:val="Default Paragraph Font"/>
     <w:uiPriority w:val="1"/>
-    <w:semiHidden/>
     <w:unhideWhenUsed/>
   </w:style>
   <w:style w:type="table" w:default="1" w:styleId="NormaleTabelle">
@@ -16265,7 +16206,7 @@
 </file>
 
 <file path=customXml/itemProps1.xml><?xml version="1.0" encoding="utf-8"?>
-<ds:datastoreItem xmlns:ds="http://schemas.openxmlformats.org/officeDocument/2006/customXml" ds:itemID="{6040A58E-486E-6047-82F8-4C64130A3F3C}">
+<ds:datastoreItem xmlns:ds="http://schemas.openxmlformats.org/officeDocument/2006/customXml" ds:itemID="{7BFE39E9-8623-5240-9BC9-A686969A59B6}">
   <ds:schemaRefs>
     <ds:schemaRef ds:uri="http://schemas.openxmlformats.org/officeDocument/2006/bibliography"/>
   </ds:schemaRefs>

--- a/concept/GDD_Scarlet.docx
+++ b/concept/GDD_Scarlet.docx
@@ -50,6 +50,10 @@
     <w:p>
       <w:pPr>
         <w:pStyle w:val="Titel"/>
+        <w:rPr>
+          <w:i/>
+          <w:color w:val="FF0000"/>
+        </w:rPr>
       </w:pPr>
       <w:r>
         <w:t>Game Design Document</w:t>
@@ -70,6 +74,23 @@
         </w:rPr>
         <w:t>Scarlet</w:t>
       </w:r>
+    </w:p>
+    <w:p>
+      <w:pPr>
+        <w:rPr>
+          <w:b/>
+          <w:lang w:val="de-DE"/>
+        </w:rPr>
+      </w:pPr>
+      <w:r>
+        <w:rPr>
+          <w:b/>
+          <w:lang w:val="de-DE"/>
+        </w:rPr>
+        <w:t>Jonathan Brem, Jürgen Hahn, Lena Manschewski, Andreas Pritschet</w:t>
+      </w:r>
+      <w:bookmarkStart w:id="0" w:name="_GoBack"/>
+      <w:bookmarkEnd w:id="0"/>
     </w:p>
     <w:p>
       <w:r>
@@ -1956,12 +1977,12 @@
         <w:spacing w:line="360" w:lineRule="auto"/>
         <w:jc w:val="both"/>
       </w:pPr>
-      <w:bookmarkStart w:id="0" w:name="_Toc344027303"/>
+      <w:bookmarkStart w:id="1" w:name="_Toc344027303"/>
       <w:r>
         <w:lastRenderedPageBreak/>
         <w:t>Characters</w:t>
       </w:r>
-      <w:bookmarkEnd w:id="0"/>
+      <w:bookmarkEnd w:id="1"/>
     </w:p>
     <w:p>
       <w:pPr>
@@ -1971,11 +1992,11 @@
           <w:numId w:val="3"/>
         </w:numPr>
       </w:pPr>
-      <w:bookmarkStart w:id="1" w:name="_Toc344027304"/>
+      <w:bookmarkStart w:id="2" w:name="_Toc344027304"/>
       <w:r>
         <w:t>Scarlet – Player Character</w:t>
       </w:r>
-      <w:bookmarkEnd w:id="1"/>
+      <w:bookmarkEnd w:id="2"/>
     </w:p>
     <w:p>
       <w:pPr>
@@ -2460,7 +2481,7 @@
       <w:pPr>
         <w:pStyle w:val="berschrift2"/>
       </w:pPr>
-      <w:bookmarkStart w:id="2" w:name="_Toc344027305"/>
+      <w:bookmarkStart w:id="3" w:name="_Toc344027305"/>
       <w:r>
         <w:t xml:space="preserve">1.2 </w:t>
       </w:r>
@@ -2473,7 +2494,7 @@
       <w:r>
         <w:t>The Guide</w:t>
       </w:r>
-      <w:bookmarkEnd w:id="2"/>
+      <w:bookmarkEnd w:id="3"/>
     </w:p>
     <w:p>
       <w:pPr>
@@ -2593,11 +2614,11 @@
         <w:spacing w:line="360" w:lineRule="auto"/>
         <w:jc w:val="both"/>
       </w:pPr>
-      <w:bookmarkStart w:id="3" w:name="_Toc344027306"/>
+      <w:bookmarkStart w:id="4" w:name="_Toc344027306"/>
       <w:r>
         <w:t>1.3 Boss Non-Player Characters</w:t>
       </w:r>
-      <w:bookmarkEnd w:id="3"/>
+      <w:bookmarkEnd w:id="4"/>
     </w:p>
     <w:p>
       <w:pPr>
@@ -2605,7 +2626,7 @@
         <w:spacing w:line="360" w:lineRule="auto"/>
         <w:jc w:val="both"/>
       </w:pPr>
-      <w:bookmarkStart w:id="4" w:name="_Toc344027307"/>
+      <w:bookmarkStart w:id="5" w:name="_Toc344027307"/>
       <w:r>
         <w:t xml:space="preserve">1.3.1 </w:t>
       </w:r>
@@ -2615,7 +2636,7 @@
       <w:r>
         <w:t>The Vampire</w:t>
       </w:r>
-      <w:bookmarkEnd w:id="4"/>
+      <w:bookmarkEnd w:id="5"/>
     </w:p>
     <w:p>
       <w:pPr>
@@ -2921,11 +2942,11 @@
         <w:spacing w:line="360" w:lineRule="auto"/>
         <w:jc w:val="both"/>
       </w:pPr>
-      <w:bookmarkStart w:id="5" w:name="_Toc344027308"/>
+      <w:bookmarkStart w:id="6" w:name="_Toc344027308"/>
       <w:r>
         <w:t>1.3.2 The Werewolf</w:t>
       </w:r>
-      <w:bookmarkEnd w:id="5"/>
+      <w:bookmarkEnd w:id="6"/>
     </w:p>
     <w:p>
       <w:pPr>
@@ -3074,11 +3095,11 @@
         <w:spacing w:line="360" w:lineRule="auto"/>
         <w:jc w:val="both"/>
       </w:pPr>
-      <w:bookmarkStart w:id="6" w:name="_Toc344027309"/>
+      <w:bookmarkStart w:id="7" w:name="_Toc344027309"/>
       <w:r>
         <w:t>1.3.3 The Twin Fairies</w:t>
       </w:r>
-      <w:bookmarkEnd w:id="6"/>
+      <w:bookmarkEnd w:id="7"/>
     </w:p>
     <w:p>
       <w:pPr>
@@ -3284,14 +3305,14 @@
           <w:lang w:val="de-DE"/>
         </w:rPr>
       </w:pPr>
-      <w:bookmarkStart w:id="7" w:name="_Toc344027310"/>
+      <w:bookmarkStart w:id="8" w:name="_Toc344027310"/>
       <w:r>
         <w:rPr>
           <w:lang w:val="de-DE"/>
         </w:rPr>
         <w:t>1.3.4 The Final Boss</w:t>
       </w:r>
-      <w:bookmarkEnd w:id="7"/>
+      <w:bookmarkEnd w:id="8"/>
     </w:p>
     <w:p>
       <w:pPr>
@@ -3314,11 +3335,11 @@
         <w:spacing w:line="360" w:lineRule="auto"/>
         <w:jc w:val="both"/>
       </w:pPr>
-      <w:bookmarkStart w:id="8" w:name="_Toc344027311"/>
+      <w:bookmarkStart w:id="9" w:name="_Toc344027311"/>
       <w:r>
         <w:t>1.3.4.1 The Stalker</w:t>
       </w:r>
-      <w:bookmarkEnd w:id="8"/>
+      <w:bookmarkEnd w:id="9"/>
     </w:p>
     <w:p>
       <w:pPr>
@@ -3505,11 +3526,11 @@
         <w:spacing w:line="360" w:lineRule="auto"/>
         <w:jc w:val="both"/>
       </w:pPr>
-      <w:bookmarkStart w:id="9" w:name="_Toc344027312"/>
+      <w:bookmarkStart w:id="10" w:name="_Toc344027312"/>
       <w:r>
         <w:t>1.3.4.2 The Demon Hunter</w:t>
       </w:r>
-      <w:bookmarkEnd w:id="9"/>
+      <w:bookmarkEnd w:id="10"/>
     </w:p>
     <w:p>
       <w:pPr>
@@ -3707,11 +3728,11 @@
         <w:spacing w:line="360" w:lineRule="auto"/>
         <w:jc w:val="both"/>
       </w:pPr>
-      <w:bookmarkStart w:id="10" w:name="_Toc344027313"/>
+      <w:bookmarkStart w:id="11" w:name="_Toc344027313"/>
       <w:r>
         <w:t>1.3.4.3 The Angel</w:t>
       </w:r>
-      <w:bookmarkEnd w:id="10"/>
+      <w:bookmarkEnd w:id="11"/>
     </w:p>
     <w:p>
       <w:pPr>
@@ -3903,7 +3924,7 @@
         <w:spacing w:line="360" w:lineRule="auto"/>
         <w:jc w:val="both"/>
       </w:pPr>
-      <w:bookmarkStart w:id="11" w:name="_Toc344027314"/>
+      <w:bookmarkStart w:id="12" w:name="_Toc344027314"/>
       <w:r>
         <w:lastRenderedPageBreak/>
         <w:t>Story</w:t>
@@ -3911,7 +3932,7 @@
       <w:r>
         <w:t xml:space="preserve"> (mit Kommentar)</w:t>
       </w:r>
-      <w:bookmarkEnd w:id="11"/>
+      <w:bookmarkEnd w:id="12"/>
     </w:p>
     <w:p>
       <w:pPr>
@@ -3973,7 +3994,7 @@
           <w:lang w:val="de-DE"/>
         </w:rPr>
       </w:pPr>
-      <w:bookmarkStart w:id="12" w:name="_Toc344027315"/>
+      <w:bookmarkStart w:id="13" w:name="_Toc344027315"/>
       <w:r>
         <w:rPr>
           <w:lang w:val="de-DE"/>
@@ -3986,7 +4007,7 @@
         </w:rPr>
         <w:t>Scarlet Suburb</w:t>
       </w:r>
-      <w:bookmarkEnd w:id="12"/>
+      <w:bookmarkEnd w:id="13"/>
     </w:p>
     <w:p>
       <w:pPr>
@@ -6603,14 +6624,14 @@
           <w:lang w:val="de-DE"/>
         </w:rPr>
       </w:pPr>
-      <w:bookmarkStart w:id="13" w:name="_Toc344027316"/>
+      <w:bookmarkStart w:id="14" w:name="_Toc344027316"/>
       <w:r>
         <w:rPr>
           <w:lang w:val="de-DE"/>
         </w:rPr>
         <w:t>2.2 Crimson Copse</w:t>
       </w:r>
-      <w:bookmarkEnd w:id="13"/>
+      <w:bookmarkEnd w:id="14"/>
     </w:p>
     <w:p>
       <w:pPr>
@@ -8770,7 +8791,7 @@
         <w:spacing w:line="360" w:lineRule="auto"/>
         <w:jc w:val="both"/>
       </w:pPr>
-      <w:bookmarkStart w:id="14" w:name="_Toc344027317"/>
+      <w:bookmarkStart w:id="15" w:name="_Toc344027317"/>
       <w:r>
         <w:t xml:space="preserve">2.3 </w:t>
       </w:r>
@@ -8780,7 +8801,7 @@
       <w:r>
         <w:t>r</w:t>
       </w:r>
-      <w:bookmarkEnd w:id="14"/>
+      <w:bookmarkEnd w:id="15"/>
     </w:p>
     <w:p>
       <w:pPr>
@@ -10197,14 +10218,14 @@
         <w:spacing w:line="360" w:lineRule="auto"/>
         <w:jc w:val="both"/>
       </w:pPr>
-      <w:bookmarkStart w:id="15" w:name="_Toc344027318"/>
+      <w:bookmarkStart w:id="16" w:name="_Toc344027318"/>
       <w:r>
         <w:t>2.4 Maroon Monaste</w:t>
       </w:r>
       <w:r>
         <w:t>ry</w:t>
       </w:r>
-      <w:bookmarkEnd w:id="15"/>
+      <w:bookmarkEnd w:id="16"/>
     </w:p>
     <w:p>
       <w:pPr>
@@ -10797,7 +10818,7 @@
       <w:r>
         <w:t xml:space="preserve"> </w:t>
       </w:r>
-      <w:bookmarkStart w:id="16" w:name="_Toc344027319"/>
+      <w:bookmarkStart w:id="17" w:name="_Toc344027319"/>
       <w:r>
         <w:t>“</w:t>
       </w:r>
@@ -12259,8 +12280,6 @@
       <w:r>
         <w:t xml:space="preserve"> zu zerstören</w:t>
       </w:r>
-      <w:bookmarkStart w:id="17" w:name="_GoBack"/>
-      <w:bookmarkEnd w:id="17"/>
       <w:r>
         <w:t>.</w:t>
       </w:r>
@@ -12333,7 +12352,7 @@
       <w:r>
         <w:t>Environment</w:t>
       </w:r>
-      <w:bookmarkEnd w:id="16"/>
+      <w:bookmarkEnd w:id="17"/>
     </w:p>
     <w:p>
       <w:pPr>
@@ -14650,6 +14669,7 @@
   <w:style w:type="character" w:default="1" w:styleId="Absatzstandardschriftart">
     <w:name w:val="Default Paragraph Font"/>
     <w:uiPriority w:val="1"/>
+    <w:semiHidden/>
     <w:unhideWhenUsed/>
   </w:style>
   <w:style w:type="table" w:default="1" w:styleId="NormaleTabelle">
@@ -15396,6 +15416,7 @@
   <w:style w:type="character" w:default="1" w:styleId="Absatzstandardschriftart">
     <w:name w:val="Default Paragraph Font"/>
     <w:uiPriority w:val="1"/>
+    <w:semiHidden/>
     <w:unhideWhenUsed/>
   </w:style>
   <w:style w:type="table" w:default="1" w:styleId="NormaleTabelle">
@@ -16206,7 +16227,7 @@
 </file>
 
 <file path=customXml/itemProps1.xml><?xml version="1.0" encoding="utf-8"?>
-<ds:datastoreItem xmlns:ds="http://schemas.openxmlformats.org/officeDocument/2006/customXml" ds:itemID="{7BFE39E9-8623-5240-9BC9-A686969A59B6}">
+<ds:datastoreItem xmlns:ds="http://schemas.openxmlformats.org/officeDocument/2006/customXml" ds:itemID="{96EC9150-4D10-EA47-9A5B-053F0DB4DC85}">
   <ds:schemaRefs>
     <ds:schemaRef ds:uri="http://schemas.openxmlformats.org/officeDocument/2006/bibliography"/>
   </ds:schemaRefs>

--- a/concept/GDD_Scarlet.docx
+++ b/concept/GDD_Scarlet.docx
@@ -89,8 +89,6 @@
         </w:rPr>
         <w:t>Jonathan Brem, Jürgen Hahn, Lena Manschewski, Andreas Pritschet</w:t>
       </w:r>
-      <w:bookmarkStart w:id="0" w:name="_GoBack"/>
-      <w:bookmarkEnd w:id="0"/>
     </w:p>
     <w:p>
       <w:r>
@@ -1977,12 +1975,12 @@
         <w:spacing w:line="360" w:lineRule="auto"/>
         <w:jc w:val="both"/>
       </w:pPr>
-      <w:bookmarkStart w:id="1" w:name="_Toc344027303"/>
+      <w:bookmarkStart w:id="0" w:name="_Toc344027303"/>
       <w:r>
         <w:lastRenderedPageBreak/>
         <w:t>Characters</w:t>
       </w:r>
-      <w:bookmarkEnd w:id="1"/>
+      <w:bookmarkEnd w:id="0"/>
     </w:p>
     <w:p>
       <w:pPr>
@@ -1992,11 +1990,11 @@
           <w:numId w:val="3"/>
         </w:numPr>
       </w:pPr>
-      <w:bookmarkStart w:id="2" w:name="_Toc344027304"/>
+      <w:bookmarkStart w:id="1" w:name="_Toc344027304"/>
       <w:r>
         <w:t>Scarlet – Player Character</w:t>
       </w:r>
-      <w:bookmarkEnd w:id="2"/>
+      <w:bookmarkEnd w:id="1"/>
     </w:p>
     <w:p>
       <w:pPr>
@@ -2481,7 +2479,7 @@
       <w:pPr>
         <w:pStyle w:val="berschrift2"/>
       </w:pPr>
-      <w:bookmarkStart w:id="3" w:name="_Toc344027305"/>
+      <w:bookmarkStart w:id="2" w:name="_Toc344027305"/>
       <w:r>
         <w:t xml:space="preserve">1.2 </w:t>
       </w:r>
@@ -2494,7 +2492,7 @@
       <w:r>
         <w:t>The Guide</w:t>
       </w:r>
-      <w:bookmarkEnd w:id="3"/>
+      <w:bookmarkEnd w:id="2"/>
     </w:p>
     <w:p>
       <w:pPr>
@@ -2614,11 +2612,11 @@
         <w:spacing w:line="360" w:lineRule="auto"/>
         <w:jc w:val="both"/>
       </w:pPr>
-      <w:bookmarkStart w:id="4" w:name="_Toc344027306"/>
+      <w:bookmarkStart w:id="3" w:name="_Toc344027306"/>
       <w:r>
         <w:t>1.3 Boss Non-Player Characters</w:t>
       </w:r>
-      <w:bookmarkEnd w:id="4"/>
+      <w:bookmarkEnd w:id="3"/>
     </w:p>
     <w:p>
       <w:pPr>
@@ -2626,7 +2624,7 @@
         <w:spacing w:line="360" w:lineRule="auto"/>
         <w:jc w:val="both"/>
       </w:pPr>
-      <w:bookmarkStart w:id="5" w:name="_Toc344027307"/>
+      <w:bookmarkStart w:id="4" w:name="_Toc344027307"/>
       <w:r>
         <w:t xml:space="preserve">1.3.1 </w:t>
       </w:r>
@@ -2636,7 +2634,7 @@
       <w:r>
         <w:t>The Vampire</w:t>
       </w:r>
-      <w:bookmarkEnd w:id="5"/>
+      <w:bookmarkEnd w:id="4"/>
     </w:p>
     <w:p>
       <w:pPr>
@@ -2942,11 +2940,11 @@
         <w:spacing w:line="360" w:lineRule="auto"/>
         <w:jc w:val="both"/>
       </w:pPr>
-      <w:bookmarkStart w:id="6" w:name="_Toc344027308"/>
+      <w:bookmarkStart w:id="5" w:name="_Toc344027308"/>
       <w:r>
         <w:t>1.3.2 The Werewolf</w:t>
       </w:r>
-      <w:bookmarkEnd w:id="6"/>
+      <w:bookmarkEnd w:id="5"/>
     </w:p>
     <w:p>
       <w:pPr>
@@ -3095,11 +3093,11 @@
         <w:spacing w:line="360" w:lineRule="auto"/>
         <w:jc w:val="both"/>
       </w:pPr>
-      <w:bookmarkStart w:id="7" w:name="_Toc344027309"/>
+      <w:bookmarkStart w:id="6" w:name="_Toc344027309"/>
       <w:r>
         <w:t>1.3.3 The Twin Fairies</w:t>
       </w:r>
-      <w:bookmarkEnd w:id="7"/>
+      <w:bookmarkEnd w:id="6"/>
     </w:p>
     <w:p>
       <w:pPr>
@@ -3305,14 +3303,14 @@
           <w:lang w:val="de-DE"/>
         </w:rPr>
       </w:pPr>
-      <w:bookmarkStart w:id="8" w:name="_Toc344027310"/>
+      <w:bookmarkStart w:id="7" w:name="_Toc344027310"/>
       <w:r>
         <w:rPr>
           <w:lang w:val="de-DE"/>
         </w:rPr>
         <w:t>1.3.4 The Final Boss</w:t>
       </w:r>
-      <w:bookmarkEnd w:id="8"/>
+      <w:bookmarkEnd w:id="7"/>
     </w:p>
     <w:p>
       <w:pPr>
@@ -3335,11 +3333,11 @@
         <w:spacing w:line="360" w:lineRule="auto"/>
         <w:jc w:val="both"/>
       </w:pPr>
-      <w:bookmarkStart w:id="9" w:name="_Toc344027311"/>
+      <w:bookmarkStart w:id="8" w:name="_Toc344027311"/>
       <w:r>
         <w:t>1.3.4.1 The Stalker</w:t>
       </w:r>
-      <w:bookmarkEnd w:id="9"/>
+      <w:bookmarkEnd w:id="8"/>
     </w:p>
     <w:p>
       <w:pPr>
@@ -3526,11 +3524,11 @@
         <w:spacing w:line="360" w:lineRule="auto"/>
         <w:jc w:val="both"/>
       </w:pPr>
-      <w:bookmarkStart w:id="10" w:name="_Toc344027312"/>
+      <w:bookmarkStart w:id="9" w:name="_Toc344027312"/>
       <w:r>
         <w:t>1.3.4.2 The Demon Hunter</w:t>
       </w:r>
-      <w:bookmarkEnd w:id="10"/>
+      <w:bookmarkEnd w:id="9"/>
     </w:p>
     <w:p>
       <w:pPr>
@@ -3728,11 +3726,11 @@
         <w:spacing w:line="360" w:lineRule="auto"/>
         <w:jc w:val="both"/>
       </w:pPr>
-      <w:bookmarkStart w:id="11" w:name="_Toc344027313"/>
+      <w:bookmarkStart w:id="10" w:name="_Toc344027313"/>
       <w:r>
         <w:t>1.3.4.3 The Angel</w:t>
       </w:r>
-      <w:bookmarkEnd w:id="11"/>
+      <w:bookmarkEnd w:id="10"/>
     </w:p>
     <w:p>
       <w:pPr>
@@ -3924,7 +3922,7 @@
         <w:spacing w:line="360" w:lineRule="auto"/>
         <w:jc w:val="both"/>
       </w:pPr>
-      <w:bookmarkStart w:id="12" w:name="_Toc344027314"/>
+      <w:bookmarkStart w:id="11" w:name="_Toc344027314"/>
       <w:r>
         <w:lastRenderedPageBreak/>
         <w:t>Story</w:t>
@@ -3932,7 +3930,7 @@
       <w:r>
         <w:t xml:space="preserve"> (mit Kommentar)</w:t>
       </w:r>
-      <w:bookmarkEnd w:id="12"/>
+      <w:bookmarkEnd w:id="11"/>
     </w:p>
     <w:p>
       <w:pPr>
@@ -3994,7 +3992,7 @@
           <w:lang w:val="de-DE"/>
         </w:rPr>
       </w:pPr>
-      <w:bookmarkStart w:id="13" w:name="_Toc344027315"/>
+      <w:bookmarkStart w:id="12" w:name="_Toc344027315"/>
       <w:r>
         <w:rPr>
           <w:lang w:val="de-DE"/>
@@ -4007,7 +4005,7 @@
         </w:rPr>
         <w:t>Scarlet Suburb</w:t>
       </w:r>
-      <w:bookmarkEnd w:id="13"/>
+      <w:bookmarkEnd w:id="12"/>
     </w:p>
     <w:p>
       <w:pPr>
@@ -6624,14 +6622,14 @@
           <w:lang w:val="de-DE"/>
         </w:rPr>
       </w:pPr>
-      <w:bookmarkStart w:id="14" w:name="_Toc344027316"/>
+      <w:bookmarkStart w:id="13" w:name="_Toc344027316"/>
       <w:r>
         <w:rPr>
           <w:lang w:val="de-DE"/>
         </w:rPr>
         <w:t>2.2 Crimson Copse</w:t>
       </w:r>
-      <w:bookmarkEnd w:id="14"/>
+      <w:bookmarkEnd w:id="13"/>
     </w:p>
     <w:p>
       <w:pPr>
@@ -8791,7 +8789,7 @@
         <w:spacing w:line="360" w:lineRule="auto"/>
         <w:jc w:val="both"/>
       </w:pPr>
-      <w:bookmarkStart w:id="15" w:name="_Toc344027317"/>
+      <w:bookmarkStart w:id="14" w:name="_Toc344027317"/>
       <w:r>
         <w:t xml:space="preserve">2.3 </w:t>
       </w:r>
@@ -8801,7 +8799,7 @@
       <w:r>
         <w:t>r</w:t>
       </w:r>
-      <w:bookmarkEnd w:id="15"/>
+      <w:bookmarkEnd w:id="14"/>
     </w:p>
     <w:p>
       <w:pPr>
@@ -10218,14 +10216,14 @@
         <w:spacing w:line="360" w:lineRule="auto"/>
         <w:jc w:val="both"/>
       </w:pPr>
-      <w:bookmarkStart w:id="16" w:name="_Toc344027318"/>
+      <w:bookmarkStart w:id="15" w:name="_Toc344027318"/>
       <w:r>
         <w:t>2.4 Maroon Monaste</w:t>
       </w:r>
       <w:r>
         <w:t>ry</w:t>
       </w:r>
-      <w:bookmarkEnd w:id="16"/>
+      <w:bookmarkEnd w:id="15"/>
     </w:p>
     <w:p>
       <w:pPr>
@@ -10818,7 +10816,7 @@
       <w:r>
         <w:t xml:space="preserve"> </w:t>
       </w:r>
-      <w:bookmarkStart w:id="17" w:name="_Toc344027319"/>
+      <w:bookmarkStart w:id="16" w:name="_Toc344027319"/>
       <w:r>
         <w:t>“</w:t>
       </w:r>
@@ -10826,19 +10824,63 @@
         <w:rPr>
           <w:b/>
         </w:rPr>
-        <w:t>Stop your hesitations like the one you did before we first met, for s</w:t>
-      </w:r>
-      <w:r>
-        <w:rPr>
-          <w:b/>
-        </w:rPr>
-        <w:t>aving your people by leaving them behind never drove you to this place. The red flames did, fueled by the moon’s presence</w:t>
-      </w:r>
-      <w:r>
-        <w:rPr>
-          <w:b/>
-        </w:rPr>
-        <w:t xml:space="preserve"> and not the feelings you think to share with werewolf slain by your hand</w:t>
+        <w:t>Stop your hesitations like the one you did before we first met</w:t>
+      </w:r>
+      <w:r>
+        <w:rPr>
+          <w:b/>
+        </w:rPr>
+        <w:t>.</w:t>
+      </w:r>
+      <w:r>
+        <w:rPr>
+          <w:b/>
+        </w:rPr>
+        <w:t xml:space="preserve"> </w:t>
+      </w:r>
+      <w:r>
+        <w:rPr>
+          <w:b/>
+        </w:rPr>
+        <w:t>Protecting</w:t>
+      </w:r>
+      <w:bookmarkStart w:id="17" w:name="_GoBack"/>
+      <w:bookmarkEnd w:id="17"/>
+      <w:r>
+        <w:rPr>
+          <w:b/>
+        </w:rPr>
+        <w:t xml:space="preserve"> your people </w:t>
+      </w:r>
+      <w:r>
+        <w:rPr>
+          <w:b/>
+        </w:rPr>
+        <w:t xml:space="preserve">from you </w:t>
+      </w:r>
+      <w:r>
+        <w:rPr>
+          <w:b/>
+        </w:rPr>
+        <w:t>by leaving them behind never drove you to this place. The red flames did, fueled by the moon’s presence</w:t>
+      </w:r>
+      <w:r>
+        <w:rPr>
+          <w:b/>
+        </w:rPr>
+        <w:t xml:space="preserve"> and not the feelings you think to share with </w:t>
+      </w:r>
+      <w:r>
+        <w:rPr>
+          <w:b/>
+        </w:rPr>
+        <w:t xml:space="preserve">the </w:t>
+      </w:r>
+      <w:r>
+        <w:rPr>
+          <w:b/>
+        </w:rPr>
+        <w:t>werewolf slain by your hand</w:t>
       </w:r>
       <w:r>
         <w:rPr>
@@ -12352,7 +12394,7 @@
       <w:r>
         <w:t>Environment</w:t>
       </w:r>
-      <w:bookmarkEnd w:id="17"/>
+      <w:bookmarkEnd w:id="16"/>
     </w:p>
     <w:p>
       <w:pPr>
@@ -16227,7 +16269,7 @@
 </file>
 
 <file path=customXml/itemProps1.xml><?xml version="1.0" encoding="utf-8"?>
-<ds:datastoreItem xmlns:ds="http://schemas.openxmlformats.org/officeDocument/2006/customXml" ds:itemID="{96EC9150-4D10-EA47-9A5B-053F0DB4DC85}">
+<ds:datastoreItem xmlns:ds="http://schemas.openxmlformats.org/officeDocument/2006/customXml" ds:itemID="{9D74111D-29BB-D54D-94F3-00B4A279E80B}">
   <ds:schemaRefs>
     <ds:schemaRef ds:uri="http://schemas.openxmlformats.org/officeDocument/2006/bibliography"/>
   </ds:schemaRefs>

--- a/concept/GDD_Scarlet.docx
+++ b/concept/GDD_Scarlet.docx
@@ -95,7 +95,89 @@
         <w:br w:type="page"/>
       </w:r>
     </w:p>
+    <w:p>
+      <w:pPr>
+        <w:pStyle w:val="berschrift1"/>
+      </w:pPr>
+      <w:bookmarkStart w:id="0" w:name="_Toc344726847"/>
+      <w:r>
+        <w:lastRenderedPageBreak/>
+        <w:t>Inhalt</w:t>
+      </w:r>
+      <w:bookmarkEnd w:id="0"/>
+    </w:p>
     <w:p/>
+    <w:p>
+      <w:pPr>
+        <w:pStyle w:val="Verzeichnis1"/>
+        <w:tabs>
+          <w:tab w:val="right" w:pos="9056"/>
+        </w:tabs>
+        <w:rPr>
+          <w:b w:val="0"/>
+          <w:noProof/>
+          <w:sz w:val="24"/>
+          <w:szCs w:val="24"/>
+          <w:lang w:eastAsia="ja-JP"/>
+        </w:rPr>
+      </w:pPr>
+      <w:r>
+        <w:fldChar w:fldCharType="begin"/>
+      </w:r>
+      <w:r>
+        <w:instrText xml:space="preserve"> TOC \o "1-3" </w:instrText>
+      </w:r>
+      <w:r>
+        <w:fldChar w:fldCharType="separate"/>
+      </w:r>
+      <w:r>
+        <w:rPr>
+          <w:noProof/>
+        </w:rPr>
+        <w:t>Inhalt</w:t>
+      </w:r>
+      <w:r>
+        <w:rPr>
+          <w:noProof/>
+        </w:rPr>
+        <w:tab/>
+      </w:r>
+      <w:r>
+        <w:rPr>
+          <w:noProof/>
+        </w:rPr>
+        <w:fldChar w:fldCharType="begin"/>
+      </w:r>
+      <w:r>
+        <w:rPr>
+          <w:noProof/>
+        </w:rPr>
+        <w:instrText xml:space="preserve"> PAGEREF _Toc344726847 \h </w:instrText>
+      </w:r>
+      <w:r>
+        <w:rPr>
+          <w:noProof/>
+        </w:rPr>
+      </w:r>
+      <w:r>
+        <w:rPr>
+          <w:noProof/>
+        </w:rPr>
+        <w:fldChar w:fldCharType="separate"/>
+      </w:r>
+      <w:r>
+        <w:rPr>
+          <w:noProof/>
+        </w:rPr>
+        <w:t>2</w:t>
+      </w:r>
+      <w:r>
+        <w:rPr>
+          <w:noProof/>
+        </w:rPr>
+        <w:fldChar w:fldCharType="end"/>
+      </w:r>
+    </w:p>
     <w:p>
       <w:pPr>
         <w:pStyle w:val="Verzeichnis1"/>
@@ -112,15 +194,6 @@
         </w:rPr>
       </w:pPr>
       <w:r>
-        <w:fldChar w:fldCharType="begin"/>
-      </w:r>
-      <w:r>
-        <w:instrText xml:space="preserve"> TOC \o "1-3" </w:instrText>
-      </w:r>
-      <w:r>
-        <w:fldChar w:fldCharType="separate"/>
-      </w:r>
-      <w:r>
         <w:rPr>
           <w:noProof/>
         </w:rPr>
@@ -158,7 +231,7 @@
         <w:rPr>
           <w:noProof/>
         </w:rPr>
-        <w:instrText xml:space="preserve"> PAGEREF _Toc344027303 \h </w:instrText>
+        <w:instrText xml:space="preserve"> PAGEREF _Toc344726848 \h </w:instrText>
       </w:r>
       <w:r>
         <w:rPr>
@@ -237,7 +310,7 @@
         <w:rPr>
           <w:noProof/>
         </w:rPr>
-        <w:instrText xml:space="preserve"> PAGEREF _Toc344027304 \h </w:instrText>
+        <w:instrText xml:space="preserve"> PAGEREF _Toc344726849 \h </w:instrText>
       </w:r>
       <w:r>
         <w:rPr>
@@ -299,7 +372,7 @@
         <w:rPr>
           <w:noProof/>
         </w:rPr>
-        <w:instrText xml:space="preserve"> PAGEREF _Toc344027305 \h </w:instrText>
+        <w:instrText xml:space="preserve"> PAGEREF _Toc344726850 \h </w:instrText>
       </w:r>
       <w:r>
         <w:rPr>
@@ -361,7 +434,7 @@
         <w:rPr>
           <w:noProof/>
         </w:rPr>
-        <w:instrText xml:space="preserve"> PAGEREF _Toc344027306 \h </w:instrText>
+        <w:instrText xml:space="preserve"> PAGEREF _Toc344726851 \h </w:instrText>
       </w:r>
       <w:r>
         <w:rPr>
@@ -419,7 +492,7 @@
         <w:rPr>
           <w:noProof/>
         </w:rPr>
-        <w:instrText xml:space="preserve"> PAGEREF _Toc344027307 \h </w:instrText>
+        <w:instrText xml:space="preserve"> PAGEREF _Toc344726852 \h </w:instrText>
       </w:r>
       <w:r>
         <w:rPr>
@@ -477,7 +550,7 @@
         <w:rPr>
           <w:noProof/>
         </w:rPr>
-        <w:instrText xml:space="preserve"> PAGEREF _Toc344027308 \h </w:instrText>
+        <w:instrText xml:space="preserve"> PAGEREF _Toc344726853 \h </w:instrText>
       </w:r>
       <w:r>
         <w:rPr>
@@ -535,7 +608,7 @@
         <w:rPr>
           <w:noProof/>
         </w:rPr>
-        <w:instrText xml:space="preserve"> PAGEREF _Toc344027309 \h </w:instrText>
+        <w:instrText xml:space="preserve"> PAGEREF _Toc344726854 \h </w:instrText>
       </w:r>
       <w:r>
         <w:rPr>
@@ -598,7 +671,7 @@
         <w:rPr>
           <w:noProof/>
         </w:rPr>
-        <w:instrText xml:space="preserve"> PAGEREF _Toc344027310 \h </w:instrText>
+        <w:instrText xml:space="preserve"> PAGEREF _Toc344726855 \h </w:instrText>
       </w:r>
       <w:r>
         <w:rPr>
@@ -656,7 +729,7 @@
         <w:rPr>
           <w:noProof/>
         </w:rPr>
-        <w:instrText xml:space="preserve"> PAGEREF _Toc344027311 \h </w:instrText>
+        <w:instrText xml:space="preserve"> PAGEREF _Toc344726856 \h </w:instrText>
       </w:r>
       <w:r>
         <w:rPr>
@@ -714,7 +787,7 @@
         <w:rPr>
           <w:noProof/>
         </w:rPr>
-        <w:instrText xml:space="preserve"> PAGEREF _Toc344027312 \h </w:instrText>
+        <w:instrText xml:space="preserve"> PAGEREF _Toc344726857 \h </w:instrText>
       </w:r>
       <w:r>
         <w:rPr>
@@ -772,7 +845,7 @@
         <w:rPr>
           <w:noProof/>
         </w:rPr>
-        <w:instrText xml:space="preserve"> PAGEREF _Toc344027313 \h </w:instrText>
+        <w:instrText xml:space="preserve"> PAGEREF _Toc344726858 \h </w:instrText>
       </w:r>
       <w:r>
         <w:rPr>
@@ -851,7 +924,7 @@
         <w:rPr>
           <w:noProof/>
         </w:rPr>
-        <w:instrText xml:space="preserve"> PAGEREF _Toc344027314 \h </w:instrText>
+        <w:instrText xml:space="preserve"> PAGEREF _Toc344726859 \h </w:instrText>
       </w:r>
       <w:r>
         <w:rPr>
@@ -914,7 +987,7 @@
         <w:rPr>
           <w:noProof/>
         </w:rPr>
-        <w:instrText xml:space="preserve"> PAGEREF _Toc344027315 \h </w:instrText>
+        <w:instrText xml:space="preserve"> PAGEREF _Toc344726860 \h </w:instrText>
       </w:r>
       <w:r>
         <w:rPr>
@@ -977,7 +1050,7 @@
         <w:rPr>
           <w:noProof/>
         </w:rPr>
-        <w:instrText xml:space="preserve"> PAGEREF _Toc344027316 \h </w:instrText>
+        <w:instrText xml:space="preserve"> PAGEREF _Toc344726861 \h </w:instrText>
       </w:r>
       <w:r>
         <w:rPr>
@@ -1039,7 +1112,7 @@
         <w:rPr>
           <w:noProof/>
         </w:rPr>
-        <w:instrText xml:space="preserve"> PAGEREF _Toc344027317 \h </w:instrText>
+        <w:instrText xml:space="preserve"> PAGEREF _Toc344726862 \h </w:instrText>
       </w:r>
       <w:r>
         <w:rPr>
@@ -1101,7 +1174,7 @@
         <w:rPr>
           <w:noProof/>
         </w:rPr>
-        <w:instrText xml:space="preserve"> PAGEREF _Toc344027318 \h </w:instrText>
+        <w:instrText xml:space="preserve"> PAGEREF _Toc344726863 \h </w:instrText>
       </w:r>
       <w:r>
         <w:rPr>
@@ -1163,7 +1236,7 @@
         <w:rPr>
           <w:noProof/>
         </w:rPr>
-        <w:instrText xml:space="preserve"> PAGEREF _Toc344027319 \h </w:instrText>
+        <w:instrText xml:space="preserve"> PAGEREF _Toc344726864 \h </w:instrText>
       </w:r>
       <w:r>
         <w:rPr>
@@ -1180,7 +1253,7 @@
         <w:rPr>
           <w:noProof/>
         </w:rPr>
-        <w:t>17</w:t>
+        <w:t>21</w:t>
       </w:r>
       <w:r>
         <w:rPr>
@@ -1225,7 +1298,7 @@
         <w:rPr>
           <w:noProof/>
         </w:rPr>
-        <w:instrText xml:space="preserve"> PAGEREF _Toc344027320 \h </w:instrText>
+        <w:instrText xml:space="preserve"> PAGEREF _Toc344726865 \h </w:instrText>
       </w:r>
       <w:r>
         <w:rPr>
@@ -1242,7 +1315,7 @@
         <w:rPr>
           <w:noProof/>
         </w:rPr>
-        <w:t>17</w:t>
+        <w:t>21</w:t>
       </w:r>
       <w:r>
         <w:rPr>
@@ -1287,7 +1360,7 @@
         <w:rPr>
           <w:noProof/>
         </w:rPr>
-        <w:instrText xml:space="preserve"> PAGEREF _Toc344027321 \h </w:instrText>
+        <w:instrText xml:space="preserve"> PAGEREF _Toc344726866 \h </w:instrText>
       </w:r>
       <w:r>
         <w:rPr>
@@ -1304,7 +1377,7 @@
         <w:rPr>
           <w:noProof/>
         </w:rPr>
-        <w:t>17</w:t>
+        <w:t>21</w:t>
       </w:r>
       <w:r>
         <w:rPr>
@@ -1349,7 +1422,7 @@
         <w:rPr>
           <w:noProof/>
         </w:rPr>
-        <w:instrText xml:space="preserve"> PAGEREF _Toc344027322 \h </w:instrText>
+        <w:instrText xml:space="preserve"> PAGEREF _Toc344726867 \h </w:instrText>
       </w:r>
       <w:r>
         <w:rPr>
@@ -1366,7 +1439,7 @@
         <w:rPr>
           <w:noProof/>
         </w:rPr>
-        <w:t>17</w:t>
+        <w:t>21</w:t>
       </w:r>
       <w:r>
         <w:rPr>
@@ -1411,7 +1484,7 @@
         <w:rPr>
           <w:noProof/>
         </w:rPr>
-        <w:instrText xml:space="preserve"> PAGEREF _Toc344027323 \h </w:instrText>
+        <w:instrText xml:space="preserve"> PAGEREF _Toc344726868 \h </w:instrText>
       </w:r>
       <w:r>
         <w:rPr>
@@ -1428,7 +1501,7 @@
         <w:rPr>
           <w:noProof/>
         </w:rPr>
-        <w:t>17</w:t>
+        <w:t>21</w:t>
       </w:r>
       <w:r>
         <w:rPr>
@@ -1473,7 +1546,7 @@
         <w:rPr>
           <w:noProof/>
         </w:rPr>
-        <w:instrText xml:space="preserve"> PAGEREF _Toc344027324 \h </w:instrText>
+        <w:instrText xml:space="preserve"> PAGEREF _Toc344726869 \h </w:instrText>
       </w:r>
       <w:r>
         <w:rPr>
@@ -1490,7 +1563,7 @@
         <w:rPr>
           <w:noProof/>
         </w:rPr>
-        <w:t>17</w:t>
+        <w:t>21</w:t>
       </w:r>
       <w:r>
         <w:rPr>
@@ -1535,7 +1608,7 @@
         <w:rPr>
           <w:noProof/>
         </w:rPr>
-        <w:instrText xml:space="preserve"> PAGEREF _Toc344027325 \h </w:instrText>
+        <w:instrText xml:space="preserve"> PAGEREF _Toc344726870 \h </w:instrText>
       </w:r>
       <w:r>
         <w:rPr>
@@ -1552,7 +1625,7 @@
         <w:rPr>
           <w:noProof/>
         </w:rPr>
-        <w:t>17</w:t>
+        <w:t>21</w:t>
       </w:r>
       <w:r>
         <w:rPr>
@@ -1597,7 +1670,7 @@
         <w:rPr>
           <w:noProof/>
         </w:rPr>
-        <w:instrText xml:space="preserve"> PAGEREF _Toc344027326 \h </w:instrText>
+        <w:instrText xml:space="preserve"> PAGEREF _Toc344726871 \h </w:instrText>
       </w:r>
       <w:r>
         <w:rPr>
@@ -1614,7 +1687,7 @@
         <w:rPr>
           <w:noProof/>
         </w:rPr>
-        <w:t>17</w:t>
+        <w:t>21</w:t>
       </w:r>
       <w:r>
         <w:rPr>
@@ -1659,7 +1732,7 @@
         <w:rPr>
           <w:noProof/>
         </w:rPr>
-        <w:instrText xml:space="preserve"> PAGEREF _Toc344027327 \h </w:instrText>
+        <w:instrText xml:space="preserve"> PAGEREF _Toc344726872 \h </w:instrText>
       </w:r>
       <w:r>
         <w:rPr>
@@ -1676,7 +1749,7 @@
         <w:rPr>
           <w:noProof/>
         </w:rPr>
-        <w:t>17</w:t>
+        <w:t>21</w:t>
       </w:r>
       <w:r>
         <w:rPr>
@@ -1721,7 +1794,7 @@
         <w:rPr>
           <w:noProof/>
         </w:rPr>
-        <w:instrText xml:space="preserve"> PAGEREF _Toc344027328 \h </w:instrText>
+        <w:instrText xml:space="preserve"> PAGEREF _Toc344726873 \h </w:instrText>
       </w:r>
       <w:r>
         <w:rPr>
@@ -1738,7 +1811,7 @@
         <w:rPr>
           <w:noProof/>
         </w:rPr>
-        <w:t>17</w:t>
+        <w:t>21</w:t>
       </w:r>
       <w:r>
         <w:rPr>
@@ -1783,7 +1856,7 @@
         <w:rPr>
           <w:noProof/>
         </w:rPr>
-        <w:instrText xml:space="preserve"> PAGEREF _Toc344027329 \h </w:instrText>
+        <w:instrText xml:space="preserve"> PAGEREF _Toc344726874 \h </w:instrText>
       </w:r>
       <w:r>
         <w:rPr>
@@ -1800,7 +1873,7 @@
         <w:rPr>
           <w:noProof/>
         </w:rPr>
-        <w:t>17</w:t>
+        <w:t>21</w:t>
       </w:r>
       <w:r>
         <w:rPr>
@@ -1845,7 +1918,7 @@
         <w:rPr>
           <w:noProof/>
         </w:rPr>
-        <w:instrText xml:space="preserve"> PAGEREF _Toc344027330 \h </w:instrText>
+        <w:instrText xml:space="preserve"> PAGEREF _Toc344726875 \h </w:instrText>
       </w:r>
       <w:r>
         <w:rPr>
@@ -1862,7 +1935,639 @@
         <w:rPr>
           <w:noProof/>
         </w:rPr>
-        <w:t>17</w:t>
+        <w:t>21</w:t>
+      </w:r>
+      <w:r>
+        <w:rPr>
+          <w:noProof/>
+        </w:rPr>
+        <w:fldChar w:fldCharType="end"/>
+      </w:r>
+    </w:p>
+    <w:p>
+      <w:pPr>
+        <w:pStyle w:val="Verzeichnis2"/>
+        <w:tabs>
+          <w:tab w:val="left" w:pos="756"/>
+          <w:tab w:val="right" w:pos="9056"/>
+        </w:tabs>
+        <w:rPr>
+          <w:i w:val="0"/>
+          <w:noProof/>
+          <w:sz w:val="24"/>
+          <w:szCs w:val="24"/>
+          <w:lang w:eastAsia="ja-JP"/>
+        </w:rPr>
+      </w:pPr>
+      <w:r>
+        <w:rPr>
+          <w:noProof/>
+        </w:rPr>
+        <w:t>8.1</w:t>
+      </w:r>
+      <w:r>
+        <w:rPr>
+          <w:i w:val="0"/>
+          <w:noProof/>
+          <w:sz w:val="24"/>
+          <w:szCs w:val="24"/>
+          <w:lang w:eastAsia="ja-JP"/>
+        </w:rPr>
+        <w:tab/>
+      </w:r>
+      <w:r>
+        <w:rPr>
+          <w:noProof/>
+        </w:rPr>
+        <w:t>Scarlet</w:t>
+      </w:r>
+      <w:r>
+        <w:rPr>
+          <w:noProof/>
+        </w:rPr>
+        <w:tab/>
+      </w:r>
+      <w:r>
+        <w:rPr>
+          <w:noProof/>
+        </w:rPr>
+        <w:fldChar w:fldCharType="begin"/>
+      </w:r>
+      <w:r>
+        <w:rPr>
+          <w:noProof/>
+        </w:rPr>
+        <w:instrText xml:space="preserve"> PAGEREF _Toc344726876 \h </w:instrText>
+      </w:r>
+      <w:r>
+        <w:rPr>
+          <w:noProof/>
+        </w:rPr>
+      </w:r>
+      <w:r>
+        <w:rPr>
+          <w:noProof/>
+        </w:rPr>
+        <w:fldChar w:fldCharType="separate"/>
+      </w:r>
+      <w:r>
+        <w:rPr>
+          <w:noProof/>
+        </w:rPr>
+        <w:t>21</w:t>
+      </w:r>
+      <w:r>
+        <w:rPr>
+          <w:noProof/>
+        </w:rPr>
+        <w:fldChar w:fldCharType="end"/>
+      </w:r>
+    </w:p>
+    <w:p>
+      <w:pPr>
+        <w:pStyle w:val="Verzeichnis2"/>
+        <w:tabs>
+          <w:tab w:val="left" w:pos="756"/>
+          <w:tab w:val="right" w:pos="9056"/>
+        </w:tabs>
+        <w:rPr>
+          <w:i w:val="0"/>
+          <w:noProof/>
+          <w:sz w:val="24"/>
+          <w:szCs w:val="24"/>
+          <w:lang w:eastAsia="ja-JP"/>
+        </w:rPr>
+      </w:pPr>
+      <w:r>
+        <w:rPr>
+          <w:noProof/>
+        </w:rPr>
+        <w:t>8.2</w:t>
+      </w:r>
+      <w:r>
+        <w:rPr>
+          <w:i w:val="0"/>
+          <w:noProof/>
+          <w:sz w:val="24"/>
+          <w:szCs w:val="24"/>
+          <w:lang w:eastAsia="ja-JP"/>
+        </w:rPr>
+        <w:tab/>
+      </w:r>
+      <w:r>
+        <w:rPr>
+          <w:noProof/>
+        </w:rPr>
+        <w:t>The Guide</w:t>
+      </w:r>
+      <w:r>
+        <w:rPr>
+          <w:noProof/>
+        </w:rPr>
+        <w:tab/>
+      </w:r>
+      <w:r>
+        <w:rPr>
+          <w:noProof/>
+        </w:rPr>
+        <w:fldChar w:fldCharType="begin"/>
+      </w:r>
+      <w:r>
+        <w:rPr>
+          <w:noProof/>
+        </w:rPr>
+        <w:instrText xml:space="preserve"> PAGEREF _Toc344726877 \h </w:instrText>
+      </w:r>
+      <w:r>
+        <w:rPr>
+          <w:noProof/>
+        </w:rPr>
+      </w:r>
+      <w:r>
+        <w:rPr>
+          <w:noProof/>
+        </w:rPr>
+        <w:fldChar w:fldCharType="separate"/>
+      </w:r>
+      <w:r>
+        <w:rPr>
+          <w:noProof/>
+        </w:rPr>
+        <w:t>21</w:t>
+      </w:r>
+      <w:r>
+        <w:rPr>
+          <w:noProof/>
+        </w:rPr>
+        <w:fldChar w:fldCharType="end"/>
+      </w:r>
+    </w:p>
+    <w:p>
+      <w:pPr>
+        <w:pStyle w:val="Verzeichnis2"/>
+        <w:tabs>
+          <w:tab w:val="left" w:pos="756"/>
+          <w:tab w:val="right" w:pos="9056"/>
+        </w:tabs>
+        <w:rPr>
+          <w:i w:val="0"/>
+          <w:noProof/>
+          <w:sz w:val="24"/>
+          <w:szCs w:val="24"/>
+          <w:lang w:eastAsia="ja-JP"/>
+        </w:rPr>
+      </w:pPr>
+      <w:r>
+        <w:rPr>
+          <w:noProof/>
+        </w:rPr>
+        <w:t>8.3</w:t>
+      </w:r>
+      <w:r>
+        <w:rPr>
+          <w:i w:val="0"/>
+          <w:noProof/>
+          <w:sz w:val="24"/>
+          <w:szCs w:val="24"/>
+          <w:lang w:eastAsia="ja-JP"/>
+        </w:rPr>
+        <w:tab/>
+      </w:r>
+      <w:r>
+        <w:rPr>
+          <w:noProof/>
+        </w:rPr>
+        <w:t>The Vampire</w:t>
+      </w:r>
+      <w:r>
+        <w:rPr>
+          <w:noProof/>
+        </w:rPr>
+        <w:tab/>
+      </w:r>
+      <w:r>
+        <w:rPr>
+          <w:noProof/>
+        </w:rPr>
+        <w:fldChar w:fldCharType="begin"/>
+      </w:r>
+      <w:r>
+        <w:rPr>
+          <w:noProof/>
+        </w:rPr>
+        <w:instrText xml:space="preserve"> PAGEREF _Toc344726878 \h </w:instrText>
+      </w:r>
+      <w:r>
+        <w:rPr>
+          <w:noProof/>
+        </w:rPr>
+      </w:r>
+      <w:r>
+        <w:rPr>
+          <w:noProof/>
+        </w:rPr>
+        <w:fldChar w:fldCharType="separate"/>
+      </w:r>
+      <w:r>
+        <w:rPr>
+          <w:noProof/>
+        </w:rPr>
+        <w:t>23</w:t>
+      </w:r>
+      <w:r>
+        <w:rPr>
+          <w:noProof/>
+        </w:rPr>
+        <w:fldChar w:fldCharType="end"/>
+      </w:r>
+    </w:p>
+    <w:p>
+      <w:pPr>
+        <w:pStyle w:val="Verzeichnis2"/>
+        <w:tabs>
+          <w:tab w:val="left" w:pos="756"/>
+          <w:tab w:val="right" w:pos="9056"/>
+        </w:tabs>
+        <w:rPr>
+          <w:i w:val="0"/>
+          <w:noProof/>
+          <w:sz w:val="24"/>
+          <w:szCs w:val="24"/>
+          <w:lang w:eastAsia="ja-JP"/>
+        </w:rPr>
+      </w:pPr>
+      <w:r>
+        <w:rPr>
+          <w:noProof/>
+        </w:rPr>
+        <w:t>8.4</w:t>
+      </w:r>
+      <w:r>
+        <w:rPr>
+          <w:i w:val="0"/>
+          <w:noProof/>
+          <w:sz w:val="24"/>
+          <w:szCs w:val="24"/>
+          <w:lang w:eastAsia="ja-JP"/>
+        </w:rPr>
+        <w:tab/>
+      </w:r>
+      <w:r>
+        <w:rPr>
+          <w:noProof/>
+        </w:rPr>
+        <w:t>The Werewolf</w:t>
+      </w:r>
+      <w:r>
+        <w:rPr>
+          <w:noProof/>
+        </w:rPr>
+        <w:tab/>
+      </w:r>
+      <w:r>
+        <w:rPr>
+          <w:noProof/>
+        </w:rPr>
+        <w:fldChar w:fldCharType="begin"/>
+      </w:r>
+      <w:r>
+        <w:rPr>
+          <w:noProof/>
+        </w:rPr>
+        <w:instrText xml:space="preserve"> PAGEREF _Toc344726879 \h </w:instrText>
+      </w:r>
+      <w:r>
+        <w:rPr>
+          <w:noProof/>
+        </w:rPr>
+      </w:r>
+      <w:r>
+        <w:rPr>
+          <w:noProof/>
+        </w:rPr>
+        <w:fldChar w:fldCharType="separate"/>
+      </w:r>
+      <w:r>
+        <w:rPr>
+          <w:noProof/>
+        </w:rPr>
+        <w:t>24</w:t>
+      </w:r>
+      <w:r>
+        <w:rPr>
+          <w:noProof/>
+        </w:rPr>
+        <w:fldChar w:fldCharType="end"/>
+      </w:r>
+    </w:p>
+    <w:p>
+      <w:pPr>
+        <w:pStyle w:val="Verzeichnis2"/>
+        <w:tabs>
+          <w:tab w:val="left" w:pos="756"/>
+          <w:tab w:val="right" w:pos="9056"/>
+        </w:tabs>
+        <w:rPr>
+          <w:i w:val="0"/>
+          <w:noProof/>
+          <w:sz w:val="24"/>
+          <w:szCs w:val="24"/>
+          <w:lang w:eastAsia="ja-JP"/>
+        </w:rPr>
+      </w:pPr>
+      <w:r>
+        <w:rPr>
+          <w:noProof/>
+        </w:rPr>
+        <w:t>8.5</w:t>
+      </w:r>
+      <w:r>
+        <w:rPr>
+          <w:i w:val="0"/>
+          <w:noProof/>
+          <w:sz w:val="24"/>
+          <w:szCs w:val="24"/>
+          <w:lang w:eastAsia="ja-JP"/>
+        </w:rPr>
+        <w:tab/>
+      </w:r>
+      <w:r>
+        <w:rPr>
+          <w:noProof/>
+        </w:rPr>
+        <w:t>The Female Fairy</w:t>
+      </w:r>
+      <w:r>
+        <w:rPr>
+          <w:noProof/>
+        </w:rPr>
+        <w:tab/>
+      </w:r>
+      <w:r>
+        <w:rPr>
+          <w:noProof/>
+        </w:rPr>
+        <w:fldChar w:fldCharType="begin"/>
+      </w:r>
+      <w:r>
+        <w:rPr>
+          <w:noProof/>
+        </w:rPr>
+        <w:instrText xml:space="preserve"> PAGEREF _Toc344726880 \h </w:instrText>
+      </w:r>
+      <w:r>
+        <w:rPr>
+          <w:noProof/>
+        </w:rPr>
+      </w:r>
+      <w:r>
+        <w:rPr>
+          <w:noProof/>
+        </w:rPr>
+        <w:fldChar w:fldCharType="separate"/>
+      </w:r>
+      <w:r>
+        <w:rPr>
+          <w:noProof/>
+        </w:rPr>
+        <w:t>24</w:t>
+      </w:r>
+      <w:r>
+        <w:rPr>
+          <w:noProof/>
+        </w:rPr>
+        <w:fldChar w:fldCharType="end"/>
+      </w:r>
+    </w:p>
+    <w:p>
+      <w:pPr>
+        <w:pStyle w:val="Verzeichnis2"/>
+        <w:tabs>
+          <w:tab w:val="left" w:pos="756"/>
+          <w:tab w:val="right" w:pos="9056"/>
+        </w:tabs>
+        <w:rPr>
+          <w:i w:val="0"/>
+          <w:noProof/>
+          <w:sz w:val="24"/>
+          <w:szCs w:val="24"/>
+          <w:lang w:eastAsia="ja-JP"/>
+        </w:rPr>
+      </w:pPr>
+      <w:r>
+        <w:rPr>
+          <w:noProof/>
+        </w:rPr>
+        <w:t>8.6</w:t>
+      </w:r>
+      <w:r>
+        <w:rPr>
+          <w:i w:val="0"/>
+          <w:noProof/>
+          <w:sz w:val="24"/>
+          <w:szCs w:val="24"/>
+          <w:lang w:eastAsia="ja-JP"/>
+        </w:rPr>
+        <w:tab/>
+      </w:r>
+      <w:r>
+        <w:rPr>
+          <w:noProof/>
+        </w:rPr>
+        <w:t>The Male Fairy</w:t>
+      </w:r>
+      <w:r>
+        <w:rPr>
+          <w:noProof/>
+        </w:rPr>
+        <w:tab/>
+      </w:r>
+      <w:r>
+        <w:rPr>
+          <w:noProof/>
+        </w:rPr>
+        <w:fldChar w:fldCharType="begin"/>
+      </w:r>
+      <w:r>
+        <w:rPr>
+          <w:noProof/>
+        </w:rPr>
+        <w:instrText xml:space="preserve"> PAGEREF _Toc344726881 \h </w:instrText>
+      </w:r>
+      <w:r>
+        <w:rPr>
+          <w:noProof/>
+        </w:rPr>
+      </w:r>
+      <w:r>
+        <w:rPr>
+          <w:noProof/>
+        </w:rPr>
+        <w:fldChar w:fldCharType="separate"/>
+      </w:r>
+      <w:r>
+        <w:rPr>
+          <w:noProof/>
+        </w:rPr>
+        <w:t>24</w:t>
+      </w:r>
+      <w:r>
+        <w:rPr>
+          <w:noProof/>
+        </w:rPr>
+        <w:fldChar w:fldCharType="end"/>
+      </w:r>
+    </w:p>
+    <w:p>
+      <w:pPr>
+        <w:pStyle w:val="Verzeichnis2"/>
+        <w:tabs>
+          <w:tab w:val="left" w:pos="756"/>
+          <w:tab w:val="right" w:pos="9056"/>
+        </w:tabs>
+        <w:rPr>
+          <w:i w:val="0"/>
+          <w:noProof/>
+          <w:sz w:val="24"/>
+          <w:szCs w:val="24"/>
+          <w:lang w:eastAsia="ja-JP"/>
+        </w:rPr>
+      </w:pPr>
+      <w:r>
+        <w:rPr>
+          <w:noProof/>
+        </w:rPr>
+        <w:t>8.7</w:t>
+      </w:r>
+      <w:r>
+        <w:rPr>
+          <w:i w:val="0"/>
+          <w:noProof/>
+          <w:sz w:val="24"/>
+          <w:szCs w:val="24"/>
+          <w:lang w:eastAsia="ja-JP"/>
+        </w:rPr>
+        <w:tab/>
+      </w:r>
+      <w:r>
+        <w:rPr>
+          <w:noProof/>
+        </w:rPr>
+        <w:t>The Demon Hunter</w:t>
+      </w:r>
+      <w:r>
+        <w:rPr>
+          <w:noProof/>
+        </w:rPr>
+        <w:tab/>
+      </w:r>
+      <w:r>
+        <w:rPr>
+          <w:noProof/>
+        </w:rPr>
+        <w:fldChar w:fldCharType="begin"/>
+      </w:r>
+      <w:r>
+        <w:rPr>
+          <w:noProof/>
+        </w:rPr>
+        <w:instrText xml:space="preserve"> PAGEREF _Toc344726882 \h </w:instrText>
+      </w:r>
+      <w:r>
+        <w:rPr>
+          <w:noProof/>
+        </w:rPr>
+      </w:r>
+      <w:r>
+        <w:rPr>
+          <w:noProof/>
+        </w:rPr>
+        <w:fldChar w:fldCharType="separate"/>
+      </w:r>
+      <w:r>
+        <w:rPr>
+          <w:noProof/>
+        </w:rPr>
+        <w:t>25</w:t>
+      </w:r>
+      <w:r>
+        <w:rPr>
+          <w:noProof/>
+        </w:rPr>
+        <w:fldChar w:fldCharType="end"/>
+      </w:r>
+    </w:p>
+    <w:p>
+      <w:pPr>
+        <w:pStyle w:val="Verzeichnis2"/>
+        <w:tabs>
+          <w:tab w:val="left" w:pos="756"/>
+          <w:tab w:val="right" w:pos="9056"/>
+        </w:tabs>
+        <w:rPr>
+          <w:i w:val="0"/>
+          <w:noProof/>
+          <w:sz w:val="24"/>
+          <w:szCs w:val="24"/>
+          <w:lang w:eastAsia="ja-JP"/>
+        </w:rPr>
+      </w:pPr>
+      <w:r>
+        <w:rPr>
+          <w:noProof/>
+        </w:rPr>
+        <w:t>8.8</w:t>
+      </w:r>
+      <w:r>
+        <w:rPr>
+          <w:i w:val="0"/>
+          <w:noProof/>
+          <w:sz w:val="24"/>
+          <w:szCs w:val="24"/>
+          <w:lang w:eastAsia="ja-JP"/>
+        </w:rPr>
+        <w:tab/>
+      </w:r>
+      <w:r>
+        <w:rPr>
+          <w:noProof/>
+        </w:rPr>
+        <w:t>The Angel</w:t>
+      </w:r>
+      <w:r>
+        <w:rPr>
+          <w:noProof/>
+        </w:rPr>
+        <w:tab/>
+      </w:r>
+      <w:r>
+        <w:rPr>
+          <w:noProof/>
+        </w:rPr>
+        <w:fldChar w:fldCharType="begin"/>
+      </w:r>
+      <w:r>
+        <w:rPr>
+          <w:noProof/>
+        </w:rPr>
+        <w:instrText xml:space="preserve"> PAGEREF _Toc344726883 \h </w:instrText>
+      </w:r>
+      <w:r>
+        <w:rPr>
+          <w:noProof/>
+        </w:rPr>
+      </w:r>
+      <w:r>
+        <w:rPr>
+          <w:noProof/>
+        </w:rPr>
+        <w:fldChar w:fldCharType="separate"/>
+      </w:r>
+      <w:r>
+        <w:rPr>
+          <w:noProof/>
+        </w:rPr>
+        <w:t>25</w:t>
       </w:r>
       <w:r>
         <w:rPr>
@@ -1907,7 +2612,7 @@
         <w:rPr>
           <w:noProof/>
         </w:rPr>
-        <w:instrText xml:space="preserve"> PAGEREF _Toc344027331 \h </w:instrText>
+        <w:instrText xml:space="preserve"> PAGEREF _Toc344726884 \h </w:instrText>
       </w:r>
       <w:r>
         <w:rPr>
@@ -1924,7 +2629,7 @@
         <w:rPr>
           <w:noProof/>
         </w:rPr>
-        <w:t>17</w:t>
+        <w:t>26</w:t>
       </w:r>
       <w:r>
         <w:rPr>
@@ -1975,12 +2680,12 @@
         <w:spacing w:line="360" w:lineRule="auto"/>
         <w:jc w:val="both"/>
       </w:pPr>
-      <w:bookmarkStart w:id="0" w:name="_Toc344027303"/>
+      <w:bookmarkStart w:id="1" w:name="_Toc344726848"/>
       <w:r>
         <w:lastRenderedPageBreak/>
         <w:t>Characters</w:t>
       </w:r>
-      <w:bookmarkEnd w:id="0"/>
+      <w:bookmarkEnd w:id="1"/>
     </w:p>
     <w:p>
       <w:pPr>
@@ -1990,11 +2695,11 @@
           <w:numId w:val="3"/>
         </w:numPr>
       </w:pPr>
-      <w:bookmarkStart w:id="1" w:name="_Toc344027304"/>
+      <w:bookmarkStart w:id="2" w:name="_Toc344726849"/>
       <w:r>
         <w:t>Scarlet – Player Character</w:t>
       </w:r>
-      <w:bookmarkEnd w:id="1"/>
+      <w:bookmarkEnd w:id="2"/>
     </w:p>
     <w:p>
       <w:pPr>
@@ -2479,7 +3184,7 @@
       <w:pPr>
         <w:pStyle w:val="berschrift2"/>
       </w:pPr>
-      <w:bookmarkStart w:id="2" w:name="_Toc344027305"/>
+      <w:bookmarkStart w:id="3" w:name="_Toc344726850"/>
       <w:r>
         <w:t xml:space="preserve">1.2 </w:t>
       </w:r>
@@ -2492,7 +3197,7 @@
       <w:r>
         <w:t>The Guide</w:t>
       </w:r>
-      <w:bookmarkEnd w:id="2"/>
+      <w:bookmarkEnd w:id="3"/>
     </w:p>
     <w:p>
       <w:pPr>
@@ -2612,11 +3317,11 @@
         <w:spacing w:line="360" w:lineRule="auto"/>
         <w:jc w:val="both"/>
       </w:pPr>
-      <w:bookmarkStart w:id="3" w:name="_Toc344027306"/>
+      <w:bookmarkStart w:id="4" w:name="_Toc344726851"/>
       <w:r>
         <w:t>1.3 Boss Non-Player Characters</w:t>
       </w:r>
-      <w:bookmarkEnd w:id="3"/>
+      <w:bookmarkEnd w:id="4"/>
     </w:p>
     <w:p>
       <w:pPr>
@@ -2624,7 +3329,7 @@
         <w:spacing w:line="360" w:lineRule="auto"/>
         <w:jc w:val="both"/>
       </w:pPr>
-      <w:bookmarkStart w:id="4" w:name="_Toc344027307"/>
+      <w:bookmarkStart w:id="5" w:name="_Toc344726852"/>
       <w:r>
         <w:t xml:space="preserve">1.3.1 </w:t>
       </w:r>
@@ -2634,7 +3339,7 @@
       <w:r>
         <w:t>The Vampire</w:t>
       </w:r>
-      <w:bookmarkEnd w:id="4"/>
+      <w:bookmarkEnd w:id="5"/>
     </w:p>
     <w:p>
       <w:pPr>
@@ -2940,11 +3645,11 @@
         <w:spacing w:line="360" w:lineRule="auto"/>
         <w:jc w:val="both"/>
       </w:pPr>
-      <w:bookmarkStart w:id="5" w:name="_Toc344027308"/>
+      <w:bookmarkStart w:id="6" w:name="_Toc344726853"/>
       <w:r>
         <w:t>1.3.2 The Werewolf</w:t>
       </w:r>
-      <w:bookmarkEnd w:id="5"/>
+      <w:bookmarkEnd w:id="6"/>
     </w:p>
     <w:p>
       <w:pPr>
@@ -3093,11 +3798,11 @@
         <w:spacing w:line="360" w:lineRule="auto"/>
         <w:jc w:val="both"/>
       </w:pPr>
-      <w:bookmarkStart w:id="6" w:name="_Toc344027309"/>
+      <w:bookmarkStart w:id="7" w:name="_Toc344726854"/>
       <w:r>
         <w:t>1.3.3 The Twin Fairies</w:t>
       </w:r>
-      <w:bookmarkEnd w:id="6"/>
+      <w:bookmarkEnd w:id="7"/>
     </w:p>
     <w:p>
       <w:pPr>
@@ -3303,14 +4008,14 @@
           <w:lang w:val="de-DE"/>
         </w:rPr>
       </w:pPr>
-      <w:bookmarkStart w:id="7" w:name="_Toc344027310"/>
+      <w:bookmarkStart w:id="8" w:name="_Toc344726855"/>
       <w:r>
         <w:rPr>
           <w:lang w:val="de-DE"/>
         </w:rPr>
         <w:t>1.3.4 The Final Boss</w:t>
       </w:r>
-      <w:bookmarkEnd w:id="7"/>
+      <w:bookmarkEnd w:id="8"/>
     </w:p>
     <w:p>
       <w:pPr>
@@ -3333,11 +4038,11 @@
         <w:spacing w:line="360" w:lineRule="auto"/>
         <w:jc w:val="both"/>
       </w:pPr>
-      <w:bookmarkStart w:id="8" w:name="_Toc344027311"/>
+      <w:bookmarkStart w:id="9" w:name="_Toc344726856"/>
       <w:r>
         <w:t>1.3.4.1 The Stalker</w:t>
       </w:r>
-      <w:bookmarkEnd w:id="8"/>
+      <w:bookmarkEnd w:id="9"/>
     </w:p>
     <w:p>
       <w:pPr>
@@ -3524,11 +4229,11 @@
         <w:spacing w:line="360" w:lineRule="auto"/>
         <w:jc w:val="both"/>
       </w:pPr>
-      <w:bookmarkStart w:id="9" w:name="_Toc344027312"/>
+      <w:bookmarkStart w:id="10" w:name="_Toc344726857"/>
       <w:r>
         <w:t>1.3.4.2 The Demon Hunter</w:t>
       </w:r>
-      <w:bookmarkEnd w:id="9"/>
+      <w:bookmarkEnd w:id="10"/>
     </w:p>
     <w:p>
       <w:pPr>
@@ -3726,11 +4431,11 @@
         <w:spacing w:line="360" w:lineRule="auto"/>
         <w:jc w:val="both"/>
       </w:pPr>
-      <w:bookmarkStart w:id="10" w:name="_Toc344027313"/>
+      <w:bookmarkStart w:id="11" w:name="_Toc344726858"/>
       <w:r>
         <w:t>1.3.4.3 The Angel</w:t>
       </w:r>
-      <w:bookmarkEnd w:id="10"/>
+      <w:bookmarkEnd w:id="11"/>
     </w:p>
     <w:p>
       <w:pPr>
@@ -3922,7 +4627,7 @@
         <w:spacing w:line="360" w:lineRule="auto"/>
         <w:jc w:val="both"/>
       </w:pPr>
-      <w:bookmarkStart w:id="11" w:name="_Toc344027314"/>
+      <w:bookmarkStart w:id="12" w:name="_Toc344726859"/>
       <w:r>
         <w:lastRenderedPageBreak/>
         <w:t>Story</w:t>
@@ -3930,7 +4635,7 @@
       <w:r>
         <w:t xml:space="preserve"> (mit Kommentar)</w:t>
       </w:r>
-      <w:bookmarkEnd w:id="11"/>
+      <w:bookmarkEnd w:id="12"/>
     </w:p>
     <w:p>
       <w:pPr>
@@ -3992,7 +4697,7 @@
           <w:lang w:val="de-DE"/>
         </w:rPr>
       </w:pPr>
-      <w:bookmarkStart w:id="12" w:name="_Toc344027315"/>
+      <w:bookmarkStart w:id="13" w:name="_Toc344726860"/>
       <w:r>
         <w:rPr>
           <w:lang w:val="de-DE"/>
@@ -4005,7 +4710,7 @@
         </w:rPr>
         <w:t>Scarlet Suburb</w:t>
       </w:r>
-      <w:bookmarkEnd w:id="12"/>
+      <w:bookmarkEnd w:id="13"/>
     </w:p>
     <w:p>
       <w:pPr>
@@ -6622,14 +7327,14 @@
           <w:lang w:val="de-DE"/>
         </w:rPr>
       </w:pPr>
-      <w:bookmarkStart w:id="13" w:name="_Toc344027316"/>
+      <w:bookmarkStart w:id="14" w:name="_Toc344726861"/>
       <w:r>
         <w:rPr>
           <w:lang w:val="de-DE"/>
         </w:rPr>
         <w:t>2.2 Crimson Copse</w:t>
       </w:r>
-      <w:bookmarkEnd w:id="13"/>
+      <w:bookmarkEnd w:id="14"/>
     </w:p>
     <w:p>
       <w:pPr>
@@ -8789,7 +9494,7 @@
         <w:spacing w:line="360" w:lineRule="auto"/>
         <w:jc w:val="both"/>
       </w:pPr>
-      <w:bookmarkStart w:id="14" w:name="_Toc344027317"/>
+      <w:bookmarkStart w:id="15" w:name="_Toc344726862"/>
       <w:r>
         <w:t xml:space="preserve">2.3 </w:t>
       </w:r>
@@ -8799,7 +9504,7 @@
       <w:r>
         <w:t>r</w:t>
       </w:r>
-      <w:bookmarkEnd w:id="14"/>
+      <w:bookmarkEnd w:id="15"/>
     </w:p>
     <w:p>
       <w:pPr>
@@ -10216,14 +10921,14 @@
         <w:spacing w:line="360" w:lineRule="auto"/>
         <w:jc w:val="both"/>
       </w:pPr>
-      <w:bookmarkStart w:id="15" w:name="_Toc344027318"/>
+      <w:bookmarkStart w:id="16" w:name="_Toc344726863"/>
       <w:r>
         <w:t>2.4 Maroon Monaste</w:t>
       </w:r>
       <w:r>
         <w:t>ry</w:t>
       </w:r>
-      <w:bookmarkEnd w:id="15"/>
+      <w:bookmarkEnd w:id="16"/>
     </w:p>
     <w:p>
       <w:pPr>
@@ -10816,7 +11521,6 @@
       <w:r>
         <w:t xml:space="preserve"> </w:t>
       </w:r>
-      <w:bookmarkStart w:id="16" w:name="_Toc344027319"/>
       <w:r>
         <w:t>“</w:t>
       </w:r>
@@ -10844,8 +11548,6 @@
         </w:rPr>
         <w:t>Protecting</w:t>
       </w:r>
-      <w:bookmarkStart w:id="17" w:name="_GoBack"/>
-      <w:bookmarkEnd w:id="17"/>
       <w:r>
         <w:rPr>
           <w:b/>
@@ -12387,6 +13089,7 @@
       <w:pPr>
         <w:pStyle w:val="berschrift1"/>
       </w:pPr>
+      <w:bookmarkStart w:id="17" w:name="_Toc344726864"/>
       <w:r>
         <w:lastRenderedPageBreak/>
         <w:t xml:space="preserve">3. </w:t>
@@ -12394,7 +13097,7 @@
       <w:r>
         <w:t>Environment</w:t>
       </w:r>
-      <w:bookmarkEnd w:id="16"/>
+      <w:bookmarkEnd w:id="17"/>
     </w:p>
     <w:p>
       <w:pPr>
@@ -12402,7 +13105,7 @@
         <w:spacing w:line="360" w:lineRule="auto"/>
         <w:jc w:val="both"/>
       </w:pPr>
-      <w:bookmarkStart w:id="18" w:name="_Toc344027320"/>
+      <w:bookmarkStart w:id="18" w:name="_Toc344726865"/>
       <w:r>
         <w:t xml:space="preserve">3.1 </w:t>
       </w:r>
@@ -12420,7 +13123,7 @@
         <w:spacing w:line="360" w:lineRule="auto"/>
         <w:jc w:val="both"/>
       </w:pPr>
-      <w:bookmarkStart w:id="19" w:name="_Toc344027321"/>
+      <w:bookmarkStart w:id="19" w:name="_Toc344726866"/>
       <w:r>
         <w:t>3.2 Copse</w:t>
       </w:r>
@@ -12435,7 +13138,7 @@
         <w:spacing w:line="360" w:lineRule="auto"/>
         <w:jc w:val="both"/>
       </w:pPr>
-      <w:bookmarkStart w:id="20" w:name="_Toc344027322"/>
+      <w:bookmarkStart w:id="20" w:name="_Toc344726867"/>
       <w:r>
         <w:t>3.3 Shelter</w:t>
       </w:r>
@@ -12450,7 +13153,7 @@
         <w:spacing w:line="360" w:lineRule="auto"/>
         <w:jc w:val="both"/>
       </w:pPr>
-      <w:bookmarkStart w:id="21" w:name="_Toc344027323"/>
+      <w:bookmarkStart w:id="21" w:name="_Toc344726868"/>
       <w:r>
         <w:t xml:space="preserve">3.4 </w:t>
       </w:r>
@@ -12471,7 +13174,7 @@
         <w:spacing w:line="360" w:lineRule="auto"/>
         <w:jc w:val="both"/>
       </w:pPr>
-      <w:bookmarkStart w:id="22" w:name="_Toc344027324"/>
+      <w:bookmarkStart w:id="22" w:name="_Toc344726869"/>
       <w:r>
         <w:t xml:space="preserve">4. </w:t>
       </w:r>
@@ -12494,7 +13197,7 @@
       </w:pPr>
       <w:bookmarkStart w:id="23" w:name="_4.1_Combat_Mode"/>
       <w:bookmarkStart w:id="24" w:name="_4.1_Combat_Mode_1"/>
-      <w:bookmarkStart w:id="25" w:name="_Toc344027325"/>
+      <w:bookmarkStart w:id="25" w:name="_Toc344726870"/>
       <w:bookmarkEnd w:id="23"/>
       <w:bookmarkEnd w:id="24"/>
       <w:r>
@@ -12517,7 +13220,7 @@
         <w:spacing w:line="360" w:lineRule="auto"/>
         <w:jc w:val="both"/>
       </w:pPr>
-      <w:bookmarkStart w:id="26" w:name="_Toc344027326"/>
+      <w:bookmarkStart w:id="26" w:name="_Toc344726871"/>
       <w:r>
         <w:t xml:space="preserve">4.2 </w:t>
       </w:r>
@@ -12532,7 +13235,7 @@
         <w:spacing w:line="360" w:lineRule="auto"/>
         <w:jc w:val="both"/>
       </w:pPr>
-      <w:bookmarkStart w:id="27" w:name="_Toc344027327"/>
+      <w:bookmarkStart w:id="27" w:name="_Toc344726872"/>
       <w:r>
         <w:t xml:space="preserve">5. </w:t>
       </w:r>
@@ -12547,7 +13250,7 @@
         <w:spacing w:line="360" w:lineRule="auto"/>
         <w:jc w:val="both"/>
       </w:pPr>
-      <w:bookmarkStart w:id="28" w:name="_Toc344027328"/>
+      <w:bookmarkStart w:id="28" w:name="_Toc344726873"/>
       <w:r>
         <w:t xml:space="preserve">6. </w:t>
       </w:r>
@@ -12565,7 +13268,7 @@
         <w:spacing w:line="360" w:lineRule="auto"/>
         <w:jc w:val="both"/>
       </w:pPr>
-      <w:bookmarkStart w:id="29" w:name="_Toc344027329"/>
+      <w:bookmarkStart w:id="29" w:name="_Toc344726874"/>
       <w:r>
         <w:t xml:space="preserve">7. </w:t>
       </w:r>
@@ -12580,7 +13283,7 @@
         <w:spacing w:line="360" w:lineRule="auto"/>
         <w:jc w:val="both"/>
       </w:pPr>
-      <w:bookmarkStart w:id="30" w:name="_Toc344027330"/>
+      <w:bookmarkStart w:id="30" w:name="_Toc344726875"/>
       <w:r>
         <w:t>8. Dialogs</w:t>
       </w:r>
@@ -12588,20 +13291,3347 @@
     </w:p>
     <w:p>
       <w:pPr>
+        <w:pStyle w:val="berschrift2"/>
+        <w:numPr>
+          <w:ilvl w:val="1"/>
+          <w:numId w:val="27"/>
+        </w:numPr>
+        <w:spacing w:line="360" w:lineRule="auto"/>
+        <w:jc w:val="both"/>
+      </w:pPr>
+      <w:bookmarkStart w:id="31" w:name="_Toc344716843"/>
+      <w:bookmarkStart w:id="32" w:name="_Toc344726876"/>
+      <w:r>
+        <w:t>Scarlet</w:t>
+      </w:r>
+      <w:bookmarkEnd w:id="31"/>
+      <w:bookmarkEnd w:id="32"/>
+    </w:p>
+    <w:p>
+      <w:pPr>
+        <w:pStyle w:val="Listenabsatz"/>
+        <w:numPr>
+          <w:ilvl w:val="0"/>
+          <w:numId w:val="18"/>
+        </w:numPr>
+        <w:spacing w:line="360" w:lineRule="auto"/>
+        <w:jc w:val="both"/>
+      </w:pPr>
+      <w:r>
+        <w:t>Menschliche Kampfgeräusche</w:t>
+      </w:r>
+    </w:p>
+    <w:p>
+      <w:pPr>
+        <w:pStyle w:val="Listenabsatz"/>
+        <w:numPr>
+          <w:ilvl w:val="0"/>
+          <w:numId w:val="18"/>
+        </w:numPr>
+        <w:spacing w:line="360" w:lineRule="auto"/>
+        <w:jc w:val="both"/>
+      </w:pPr>
+      <w:r>
+        <w:t>Unnatürliche/Dämonische Kampfgeräusche</w:t>
+      </w:r>
+    </w:p>
+    <w:p>
+      <w:pPr>
+        <w:pStyle w:val="Listenabsatz"/>
+        <w:numPr>
+          <w:ilvl w:val="0"/>
+          <w:numId w:val="18"/>
+        </w:numPr>
+        <w:spacing w:line="360" w:lineRule="auto"/>
+        <w:jc w:val="both"/>
+      </w:pPr>
+      <w:r>
+        <w:t>Unnatürliches/Dämonisches Kreischen</w:t>
+      </w:r>
+    </w:p>
+    <w:p>
+      <w:pPr>
+        <w:pStyle w:val="berschrift2"/>
+        <w:numPr>
+          <w:ilvl w:val="1"/>
+          <w:numId w:val="27"/>
+        </w:numPr>
+        <w:spacing w:line="360" w:lineRule="auto"/>
+        <w:jc w:val="both"/>
+      </w:pPr>
+      <w:bookmarkStart w:id="33" w:name="_Toc344716844"/>
+      <w:bookmarkStart w:id="34" w:name="_Toc344726877"/>
+      <w:r>
+        <w:t>The Guide</w:t>
+      </w:r>
+      <w:bookmarkEnd w:id="33"/>
+      <w:bookmarkEnd w:id="34"/>
+    </w:p>
+    <w:p>
+      <w:pPr>
+        <w:pStyle w:val="Listenabsatz"/>
+        <w:numPr>
+          <w:ilvl w:val="0"/>
+          <w:numId w:val="19"/>
+        </w:numPr>
+        <w:spacing w:line="360" w:lineRule="auto"/>
+        <w:jc w:val="both"/>
+      </w:pPr>
+      <w:r>
+        <w:rPr>
+          <w:b/>
+          <w:lang w:val="de-DE"/>
+        </w:rPr>
+        <w:t>„</w:t>
+      </w:r>
+      <w:r>
+        <w:rPr>
+          <w:b/>
+          <w:lang w:val="de-DE"/>
+        </w:rPr>
+        <w:t>Link Darkness</w:t>
+      </w:r>
+      <w:r>
+        <w:rPr>
+          <w:b/>
+          <w:lang w:val="de-DE"/>
+        </w:rPr>
+        <w:t xml:space="preserve">“ – </w:t>
+      </w:r>
+      <w:r>
+        <w:rPr>
+          <w:lang w:val="de-DE"/>
+        </w:rPr>
+        <w:t>epische Erzählerstimme eines alten Mannes</w:t>
+      </w:r>
+      <w:r>
+        <w:rPr>
+          <w:lang w:val="de-DE"/>
+        </w:rPr>
+        <w:t xml:space="preserve">, die hier den Spieler </w:t>
+      </w:r>
+      <w:r>
+        <w:rPr>
+          <w:i/>
+          <w:lang w:val="de-DE"/>
+        </w:rPr>
+        <w:t>aufforderd</w:t>
+      </w:r>
+      <w:r>
+        <w:rPr>
+          <w:i/>
+          <w:lang w:val="de-DE"/>
+        </w:rPr>
+        <w:t xml:space="preserve"> </w:t>
+      </w:r>
+      <w:r>
+        <w:rPr>
+          <w:lang w:val="de-DE"/>
+        </w:rPr>
+        <w:t>etwas zu tun; klingt entfernt und gedämpft</w:t>
+      </w:r>
+    </w:p>
+    <w:p>
+      <w:pPr>
+        <w:pStyle w:val="Listenabsatz"/>
+        <w:numPr>
+          <w:ilvl w:val="0"/>
+          <w:numId w:val="19"/>
+        </w:numPr>
+        <w:spacing w:line="360" w:lineRule="auto"/>
+        <w:jc w:val="both"/>
+      </w:pPr>
+      <w:r>
+        <w:rPr>
+          <w:lang w:val="de-DE"/>
+        </w:rPr>
+        <w:t>“</w:t>
+      </w:r>
+      <w:r>
+        <w:rPr>
+          <w:b/>
+          <w:lang w:val="de-DE"/>
+        </w:rPr>
+        <w:t>Chosen Dark, seek me out</w:t>
+      </w:r>
+      <w:r>
+        <w:rPr>
+          <w:lang w:val="de-DE"/>
+        </w:rPr>
+        <w:t>”</w:t>
+      </w:r>
+      <w:r>
+        <w:rPr>
+          <w:lang w:val="de-DE"/>
+        </w:rPr>
+        <w:t xml:space="preserve"> - </w:t>
+      </w:r>
+      <w:r>
+        <w:rPr>
+          <w:lang w:val="de-DE"/>
+        </w:rPr>
+        <w:t>epische Erzählerstimme eines alten Mannes</w:t>
+      </w:r>
+      <w:r>
+        <w:rPr>
+          <w:lang w:val="de-DE"/>
+        </w:rPr>
+        <w:t xml:space="preserve">, die ebenfalls </w:t>
+      </w:r>
+      <w:r>
+        <w:rPr>
+          <w:i/>
+          <w:lang w:val="de-DE"/>
+        </w:rPr>
+        <w:t>auffordert</w:t>
+      </w:r>
+      <w:r>
+        <w:rPr>
+          <w:i/>
+          <w:lang w:val="de-DE"/>
+        </w:rPr>
+        <w:t xml:space="preserve"> </w:t>
+      </w:r>
+      <w:r>
+        <w:rPr>
+          <w:lang w:val="de-DE"/>
+        </w:rPr>
+        <w:t>etwas zu tun; klingt entfernt</w:t>
+      </w:r>
+    </w:p>
+    <w:p>
+      <w:pPr>
+        <w:pStyle w:val="Listenabsatz"/>
+        <w:numPr>
+          <w:ilvl w:val="0"/>
+          <w:numId w:val="19"/>
+        </w:numPr>
+        <w:spacing w:line="360" w:lineRule="auto"/>
+        <w:jc w:val="both"/>
+      </w:pPr>
+      <w:r>
+        <w:rPr>
+          <w:lang w:val="de-DE"/>
+        </w:rPr>
+        <w:lastRenderedPageBreak/>
+        <w:t>“</w:t>
+      </w:r>
+      <w:r>
+        <w:rPr>
+          <w:b/>
+          <w:lang w:val="de-DE"/>
+        </w:rPr>
+        <w:t>Champion of Darkness, you saw opportunity where light was absent</w:t>
+      </w:r>
+      <w:r>
+        <w:rPr>
+          <w:lang w:val="de-DE"/>
+        </w:rPr>
+        <w:t xml:space="preserve">” - </w:t>
+      </w:r>
+      <w:r>
+        <w:rPr>
+          <w:lang w:val="de-DE"/>
+        </w:rPr>
+        <w:t>epische Erzählerstimme eines alten Mannes</w:t>
+      </w:r>
+      <w:r>
+        <w:rPr>
+          <w:lang w:val="de-DE"/>
+        </w:rPr>
+        <w:t xml:space="preserve">, die normal </w:t>
+      </w:r>
+      <w:r>
+        <w:rPr>
+          <w:i/>
+          <w:lang w:val="de-DE"/>
+        </w:rPr>
+        <w:t xml:space="preserve">erzählt </w:t>
+      </w:r>
+      <w:r>
+        <w:rPr>
+          <w:lang w:val="de-DE"/>
+        </w:rPr>
+        <w:t xml:space="preserve">bzw. </w:t>
+      </w:r>
+      <w:r>
+        <w:rPr>
+          <w:i/>
+          <w:lang w:val="de-DE"/>
+        </w:rPr>
+        <w:t>kommentiert</w:t>
+      </w:r>
+    </w:p>
+    <w:p>
+      <w:pPr>
+        <w:pStyle w:val="Listenabsatz"/>
+        <w:numPr>
+          <w:ilvl w:val="0"/>
+          <w:numId w:val="19"/>
+        </w:numPr>
+        <w:spacing w:line="360" w:lineRule="auto"/>
+        <w:jc w:val="both"/>
+      </w:pPr>
+      <w:r>
+        <w:t>“</w:t>
+      </w:r>
+      <w:r>
+        <w:rPr>
+          <w:b/>
+        </w:rPr>
+        <w:t>This place, you and I are tied by the red Moon once again.</w:t>
+      </w:r>
+      <w:r>
+        <w:t>”</w:t>
+      </w:r>
+      <w:r>
+        <w:rPr>
+          <w:lang w:val="de-DE"/>
+        </w:rPr>
+        <w:t xml:space="preserve"> - </w:t>
+      </w:r>
+      <w:r>
+        <w:rPr>
+          <w:lang w:val="de-DE"/>
+        </w:rPr>
+        <w:t>epische Erzählerstimme eines alten Mannes</w:t>
+      </w:r>
+      <w:r>
+        <w:rPr>
+          <w:lang w:val="de-DE"/>
+        </w:rPr>
+        <w:t xml:space="preserve">, die normal </w:t>
+      </w:r>
+      <w:r>
+        <w:rPr>
+          <w:i/>
+          <w:lang w:val="de-DE"/>
+        </w:rPr>
+        <w:t xml:space="preserve">erzählt </w:t>
+      </w:r>
+      <w:r>
+        <w:rPr>
+          <w:lang w:val="de-DE"/>
+        </w:rPr>
+        <w:t xml:space="preserve">bzw. </w:t>
+      </w:r>
+      <w:r>
+        <w:rPr>
+          <w:i/>
+          <w:lang w:val="de-DE"/>
+        </w:rPr>
+        <w:t>kommentiert</w:t>
+      </w:r>
+    </w:p>
+    <w:p>
+      <w:pPr>
+        <w:pStyle w:val="Listenabsatz"/>
+        <w:numPr>
+          <w:ilvl w:val="0"/>
+          <w:numId w:val="19"/>
+        </w:numPr>
+        <w:spacing w:line="360" w:lineRule="auto"/>
+        <w:jc w:val="both"/>
+      </w:pPr>
+      <w:r>
+        <w:rPr>
+          <w:lang w:val="de-DE"/>
+        </w:rPr>
+        <w:t>“</w:t>
+      </w:r>
+      <w:r>
+        <w:rPr>
+          <w:b/>
+          <w:lang w:val="de-DE"/>
+        </w:rPr>
+        <w:t>You found strength in the death of another being.</w:t>
+      </w:r>
+      <w:r>
+        <w:rPr>
+          <w:lang w:val="de-DE"/>
+        </w:rPr>
+        <w:t>”</w:t>
+      </w:r>
+      <w:r>
+        <w:rPr>
+          <w:lang w:val="de-DE"/>
+        </w:rPr>
+        <w:t xml:space="preserve"> - </w:t>
+      </w:r>
+      <w:r>
+        <w:rPr>
+          <w:lang w:val="de-DE"/>
+        </w:rPr>
+        <w:t>epische Erzählerstimme eines alten Mannes</w:t>
+      </w:r>
+      <w:r>
+        <w:rPr>
+          <w:lang w:val="de-DE"/>
+        </w:rPr>
+        <w:t xml:space="preserve">, die hier </w:t>
+      </w:r>
+      <w:r>
+        <w:rPr>
+          <w:i/>
+          <w:lang w:val="de-DE"/>
+        </w:rPr>
+        <w:t>zufrieden etwas feststellt</w:t>
+      </w:r>
+    </w:p>
+    <w:p>
+      <w:pPr>
+        <w:pStyle w:val="Listenabsatz"/>
+        <w:numPr>
+          <w:ilvl w:val="0"/>
+          <w:numId w:val="19"/>
+        </w:numPr>
+        <w:spacing w:line="360" w:lineRule="auto"/>
+        <w:jc w:val="both"/>
+      </w:pPr>
+      <w:r>
+        <w:rPr>
+          <w:lang w:val="de-DE"/>
+        </w:rPr>
+        <w:t>“</w:t>
+      </w:r>
+      <w:r>
+        <w:rPr>
+          <w:b/>
+          <w:lang w:val="de-DE"/>
+        </w:rPr>
+        <w:t>The chosen path hides more sources of power.”</w:t>
+      </w:r>
+      <w:r>
+        <w:rPr>
+          <w:lang w:val="de-DE"/>
+        </w:rPr>
+        <w:t xml:space="preserve"> </w:t>
+      </w:r>
+      <w:r>
+        <w:rPr>
+          <w:lang w:val="de-DE"/>
+        </w:rPr>
+        <w:t xml:space="preserve">- </w:t>
+      </w:r>
+      <w:r>
+        <w:rPr>
+          <w:lang w:val="de-DE"/>
+        </w:rPr>
+        <w:t>epische Erzählerstimme eines alten Mannes</w:t>
+      </w:r>
+      <w:r>
+        <w:rPr>
+          <w:lang w:val="de-DE"/>
+        </w:rPr>
+        <w:t xml:space="preserve">, die </w:t>
+      </w:r>
+      <w:r>
+        <w:rPr>
+          <w:i/>
+          <w:lang w:val="de-DE"/>
+        </w:rPr>
+        <w:t xml:space="preserve">verabschiedet </w:t>
+      </w:r>
+      <w:r>
+        <w:rPr>
+          <w:lang w:val="de-DE"/>
+        </w:rPr>
+        <w:t>und</w:t>
+      </w:r>
+      <w:r>
+        <w:rPr>
+          <w:i/>
+          <w:lang w:val="de-DE"/>
+        </w:rPr>
+        <w:t xml:space="preserve"> anweisend </w:t>
+      </w:r>
+      <w:r>
+        <w:rPr>
+          <w:lang w:val="de-DE"/>
+        </w:rPr>
+        <w:t>klingt und mit einem sanften Lachen endet</w:t>
+      </w:r>
+    </w:p>
+    <w:p>
+      <w:pPr>
+        <w:pStyle w:val="Listenabsatz"/>
+        <w:numPr>
+          <w:ilvl w:val="0"/>
+          <w:numId w:val="19"/>
+        </w:numPr>
+        <w:spacing w:line="360" w:lineRule="auto"/>
+        <w:jc w:val="both"/>
+      </w:pPr>
+      <w:r>
+        <w:rPr>
+          <w:lang w:val="de-DE"/>
+        </w:rPr>
+        <w:t>:“</w:t>
+      </w:r>
+      <w:r>
+        <w:rPr>
+          <w:b/>
+          <w:lang w:val="de-DE"/>
+        </w:rPr>
+        <w:t>Find me in the darkness produced by purging light.</w:t>
+      </w:r>
+      <w:r>
+        <w:rPr>
+          <w:lang w:val="de-DE"/>
+        </w:rPr>
+        <w:t xml:space="preserve"> </w:t>
+      </w:r>
+      <w:r>
+        <w:rPr>
+          <w:lang w:val="de-DE"/>
+        </w:rPr>
+        <w:t xml:space="preserve">- </w:t>
+      </w:r>
+      <w:r>
+        <w:rPr>
+          <w:lang w:val="de-DE"/>
+        </w:rPr>
+        <w:t>epische Erzählerstimme eines alten Mannes</w:t>
+      </w:r>
+      <w:r>
+        <w:rPr>
+          <w:lang w:val="de-DE"/>
+        </w:rPr>
+        <w:t xml:space="preserve">, die </w:t>
+      </w:r>
+      <w:r>
+        <w:rPr>
+          <w:i/>
+          <w:lang w:val="de-DE"/>
+        </w:rPr>
+        <w:t>auffordert</w:t>
+      </w:r>
+      <w:r>
+        <w:rPr>
+          <w:lang w:val="de-DE"/>
+        </w:rPr>
+        <w:t xml:space="preserve"> etwas zu tun; kling entfernt und gedämpft</w:t>
+      </w:r>
+    </w:p>
+    <w:p>
+      <w:pPr>
+        <w:pStyle w:val="Listenabsatz"/>
+        <w:numPr>
+          <w:ilvl w:val="0"/>
+          <w:numId w:val="19"/>
+        </w:numPr>
+        <w:spacing w:line="360" w:lineRule="auto"/>
+        <w:jc w:val="both"/>
+      </w:pPr>
+      <w:r>
+        <w:t>”</w:t>
+      </w:r>
+      <w:r>
+        <w:rPr>
+          <w:b/>
+        </w:rPr>
+        <w:t>Chosen of the Dark. You acquired strength through a beast also embraced by the moon.</w:t>
+      </w:r>
+      <w:r>
+        <w:t xml:space="preserve">” </w:t>
+      </w:r>
+      <w:r>
+        <w:rPr>
+          <w:lang w:val="de-DE"/>
+        </w:rPr>
+        <w:t xml:space="preserve">- </w:t>
+      </w:r>
+      <w:r>
+        <w:rPr>
+          <w:lang w:val="de-DE"/>
+        </w:rPr>
+        <w:t>epische Erzählerstimme eines alten Mannes</w:t>
+      </w:r>
+      <w:r>
+        <w:rPr>
+          <w:lang w:val="de-DE"/>
+        </w:rPr>
+        <w:t xml:space="preserve">, die </w:t>
+      </w:r>
+      <w:r>
+        <w:rPr>
+          <w:i/>
+          <w:lang w:val="de-DE"/>
+        </w:rPr>
+        <w:t>erfreut</w:t>
+      </w:r>
+      <w:r>
+        <w:rPr>
+          <w:lang w:val="de-DE"/>
+        </w:rPr>
+        <w:t xml:space="preserve"> etwas </w:t>
+      </w:r>
+      <w:r>
+        <w:rPr>
+          <w:i/>
+          <w:lang w:val="de-DE"/>
+        </w:rPr>
+        <w:t>kommentiert</w:t>
+      </w:r>
+    </w:p>
+    <w:p>
+      <w:pPr>
+        <w:pStyle w:val="Listenabsatz"/>
+        <w:numPr>
+          <w:ilvl w:val="0"/>
+          <w:numId w:val="19"/>
+        </w:numPr>
+        <w:spacing w:line="360" w:lineRule="auto"/>
+        <w:jc w:val="both"/>
+      </w:pPr>
+      <w:r>
+        <w:rPr>
+          <w:b/>
+        </w:rPr>
+        <w:t xml:space="preserve">Destroying one cradled by the moon is a ardous task and pure darkness shapes </w:t>
+      </w:r>
+      <w:r>
+        <w:rPr>
+          <w:b/>
+        </w:rPr>
+        <w:t>it</w:t>
+      </w:r>
+      <w:r>
+        <w:rPr>
+          <w:b/>
+        </w:rPr>
+        <w:t xml:space="preserve"> impossible.</w:t>
+      </w:r>
+      <w:r>
+        <w:t xml:space="preserve"> </w:t>
+      </w:r>
+      <w:r>
+        <w:rPr>
+          <w:lang w:val="de-DE"/>
+        </w:rPr>
+        <w:t xml:space="preserve">- </w:t>
+      </w:r>
+      <w:r>
+        <w:rPr>
+          <w:lang w:val="de-DE"/>
+        </w:rPr>
+        <w:t>epische Erzählerstimme eines alten Mannes</w:t>
+      </w:r>
+      <w:r>
+        <w:rPr>
+          <w:lang w:val="de-DE"/>
+        </w:rPr>
+        <w:t xml:space="preserve">, die </w:t>
+      </w:r>
+      <w:r>
+        <w:rPr>
+          <w:i/>
+          <w:lang w:val="de-DE"/>
+        </w:rPr>
+        <w:t>zufrieden</w:t>
+      </w:r>
+      <w:r>
+        <w:rPr>
+          <w:lang w:val="de-DE"/>
+        </w:rPr>
+        <w:t xml:space="preserve"> etwas </w:t>
+      </w:r>
+      <w:r>
+        <w:rPr>
+          <w:i/>
+          <w:lang w:val="de-DE"/>
+        </w:rPr>
+        <w:t>feststellt</w:t>
+      </w:r>
+    </w:p>
+    <w:p>
+      <w:pPr>
+        <w:pStyle w:val="Listenabsatz"/>
+        <w:numPr>
+          <w:ilvl w:val="0"/>
+          <w:numId w:val="19"/>
+        </w:numPr>
+        <w:spacing w:line="360" w:lineRule="auto"/>
+        <w:jc w:val="both"/>
+      </w:pPr>
+      <w:r>
+        <w:t>“</w:t>
+      </w:r>
+      <w:r>
+        <w:rPr>
+          <w:b/>
+        </w:rPr>
+        <w:t>Playful lights haunt this forest.</w:t>
+      </w:r>
+      <w:r>
+        <w:t>”</w:t>
+      </w:r>
+      <w:r>
+        <w:rPr>
+          <w:lang w:val="de-DE"/>
+        </w:rPr>
+        <w:t xml:space="preserve"> </w:t>
+      </w:r>
+      <w:r>
+        <w:rPr>
+          <w:lang w:val="de-DE"/>
+        </w:rPr>
+        <w:t xml:space="preserve">- </w:t>
+      </w:r>
+      <w:r>
+        <w:rPr>
+          <w:lang w:val="de-DE"/>
+        </w:rPr>
+        <w:t>epische Erzählerstimme eines alten Mannes</w:t>
+      </w:r>
+      <w:r>
+        <w:rPr>
+          <w:lang w:val="de-DE"/>
+        </w:rPr>
+        <w:t xml:space="preserve">, die </w:t>
+      </w:r>
+      <w:r>
+        <w:rPr>
+          <w:i/>
+          <w:lang w:val="de-DE"/>
+        </w:rPr>
+        <w:t xml:space="preserve">genervt auffordert </w:t>
+      </w:r>
+      <w:r>
+        <w:rPr>
+          <w:lang w:val="de-DE"/>
+        </w:rPr>
+        <w:t>etwas zu tun</w:t>
+      </w:r>
+    </w:p>
+    <w:p>
+      <w:pPr>
+        <w:pStyle w:val="Listenabsatz"/>
+        <w:numPr>
+          <w:ilvl w:val="0"/>
+          <w:numId w:val="19"/>
+        </w:numPr>
+        <w:spacing w:line="360" w:lineRule="auto"/>
+        <w:jc w:val="both"/>
+      </w:pPr>
+      <w:r>
+        <w:t>“</w:t>
+      </w:r>
+      <w:r>
+        <w:rPr>
+          <w:b/>
+        </w:rPr>
+        <w:t>The chosen path suits you well. You have grown stronger.</w:t>
+      </w:r>
+      <w:r>
+        <w:t>”</w:t>
+      </w:r>
+      <w:r>
+        <w:rPr>
+          <w:lang w:val="de-DE"/>
+        </w:rPr>
+        <w:t xml:space="preserve"> </w:t>
+      </w:r>
+      <w:r>
+        <w:rPr>
+          <w:lang w:val="de-DE"/>
+        </w:rPr>
+        <w:t xml:space="preserve">- </w:t>
+      </w:r>
+      <w:r>
+        <w:rPr>
+          <w:lang w:val="de-DE"/>
+        </w:rPr>
+        <w:t>epische Erzählerstimme eines alten Mannes</w:t>
+      </w:r>
+      <w:r>
+        <w:rPr>
+          <w:lang w:val="de-DE"/>
+        </w:rPr>
+        <w:t xml:space="preserve">, die </w:t>
+      </w:r>
+      <w:r>
+        <w:rPr>
+          <w:i/>
+          <w:lang w:val="de-DE"/>
+        </w:rPr>
+        <w:t>zufrieden verabschiedet</w:t>
+      </w:r>
+      <w:r>
+        <w:rPr>
+          <w:lang w:val="de-DE"/>
+        </w:rPr>
+        <w:t xml:space="preserve"> und in sanften Lachen endet</w:t>
+      </w:r>
+    </w:p>
+    <w:p>
+      <w:pPr>
+        <w:pStyle w:val="Listenabsatz"/>
+        <w:numPr>
+          <w:ilvl w:val="0"/>
+          <w:numId w:val="19"/>
+        </w:numPr>
+        <w:spacing w:line="360" w:lineRule="auto"/>
+        <w:jc w:val="both"/>
+      </w:pPr>
+      <w:r>
+        <w:t>”</w:t>
+      </w:r>
+      <w:r>
+        <w:rPr>
+          <w:b/>
+        </w:rPr>
+        <w:t>Ahhh, Bringer of Darkness you heeded my advice and found new strength by freeing this world from its redundant light a little more.</w:t>
+      </w:r>
+      <w:r>
+        <w:t>”</w:t>
+      </w:r>
+      <w:r>
+        <w:rPr>
+          <w:lang w:val="de-DE"/>
+        </w:rPr>
+        <w:t xml:space="preserve"> </w:t>
+      </w:r>
+      <w:r>
+        <w:rPr>
+          <w:lang w:val="de-DE"/>
+        </w:rPr>
+        <w:t xml:space="preserve">- </w:t>
+      </w:r>
+      <w:r>
+        <w:rPr>
+          <w:lang w:val="de-DE"/>
+        </w:rPr>
+        <w:t>epische Erzählerstimme eines alten Mannes</w:t>
+      </w:r>
+      <w:r>
+        <w:rPr>
+          <w:lang w:val="de-DE"/>
+        </w:rPr>
+        <w:t xml:space="preserve">, die sehr </w:t>
+      </w:r>
+      <w:r>
+        <w:rPr>
+          <w:i/>
+          <w:lang w:val="de-DE"/>
+        </w:rPr>
+        <w:t>erfreut kommentiert</w:t>
+      </w:r>
+    </w:p>
+    <w:p>
+      <w:pPr>
+        <w:pStyle w:val="Listenabsatz"/>
+        <w:numPr>
+          <w:ilvl w:val="0"/>
+          <w:numId w:val="19"/>
+        </w:numPr>
+        <w:spacing w:line="360" w:lineRule="auto"/>
+        <w:jc w:val="both"/>
+      </w:pPr>
+      <w:r>
+        <w:rPr>
+          <w:b/>
+        </w:rPr>
+        <w:t xml:space="preserve">“Bringer of Darkness, you allowed light to prevail” </w:t>
+      </w:r>
+      <w:r>
+        <w:rPr>
+          <w:lang w:val="de-DE"/>
+        </w:rPr>
+        <w:t xml:space="preserve">- </w:t>
+      </w:r>
+      <w:r>
+        <w:rPr>
+          <w:lang w:val="de-DE"/>
+        </w:rPr>
+        <w:t>epische Erzählerstimme eines alten Mannes</w:t>
+      </w:r>
+      <w:r>
+        <w:rPr>
+          <w:lang w:val="de-DE"/>
+        </w:rPr>
+        <w:t xml:space="preserve">, die </w:t>
+      </w:r>
+      <w:r>
+        <w:rPr>
+          <w:i/>
+          <w:lang w:val="de-DE"/>
+        </w:rPr>
+        <w:t>ziemlich angesäuert kommentiert</w:t>
+      </w:r>
+    </w:p>
+    <w:p>
+      <w:pPr>
+        <w:pStyle w:val="Listenabsatz"/>
+        <w:numPr>
+          <w:ilvl w:val="0"/>
+          <w:numId w:val="19"/>
+        </w:numPr>
+        <w:spacing w:line="360" w:lineRule="auto"/>
+        <w:jc w:val="both"/>
+      </w:pPr>
+      <w:r>
+        <w:t>“</w:t>
+      </w:r>
+      <w:r>
+        <w:rPr>
+          <w:b/>
+        </w:rPr>
+        <w:t>Soon, your darkness will be pure and even light of divine pawns cannot usurp it anymore.</w:t>
+      </w:r>
+      <w:r>
+        <w:t>”</w:t>
+      </w:r>
+      <w:r>
+        <w:t xml:space="preserve"> </w:t>
+      </w:r>
+      <w:r>
+        <w:rPr>
+          <w:lang w:val="de-DE"/>
+        </w:rPr>
+        <w:t xml:space="preserve">- </w:t>
+      </w:r>
+      <w:r>
+        <w:rPr>
+          <w:lang w:val="de-DE"/>
+        </w:rPr>
+        <w:t>epische Erzählerstimme eines alten Mannes</w:t>
+      </w:r>
+      <w:r>
+        <w:rPr>
+          <w:lang w:val="de-DE"/>
+        </w:rPr>
+        <w:t xml:space="preserve">, die </w:t>
+      </w:r>
+      <w:r>
+        <w:rPr>
+          <w:i/>
+          <w:lang w:val="de-DE"/>
+        </w:rPr>
+        <w:t>selbstbewusst hoffend</w:t>
+      </w:r>
+      <w:r>
+        <w:rPr>
+          <w:lang w:val="de-DE"/>
+        </w:rPr>
+        <w:t xml:space="preserve"> etwas </w:t>
+      </w:r>
+      <w:r>
+        <w:rPr>
+          <w:i/>
+          <w:lang w:val="de-DE"/>
+        </w:rPr>
+        <w:t>feststellt</w:t>
+      </w:r>
+    </w:p>
+    <w:p>
+      <w:pPr>
+        <w:pStyle w:val="Listenabsatz"/>
+        <w:numPr>
+          <w:ilvl w:val="0"/>
+          <w:numId w:val="19"/>
+        </w:numPr>
+        <w:spacing w:line="360" w:lineRule="auto"/>
+        <w:jc w:val="both"/>
+      </w:pPr>
+      <w:r>
+        <w:lastRenderedPageBreak/>
+        <w:t>“</w:t>
+      </w:r>
+      <w:r>
+        <w:rPr>
+          <w:b/>
+        </w:rPr>
+        <w:t>Keep following the guidance of the red flames, for it nurishes your darkness with prey as the red moon intends.</w:t>
+      </w:r>
+      <w:r>
+        <w:t>”</w:t>
+      </w:r>
+      <w:r>
+        <w:rPr>
+          <w:lang w:val="de-DE"/>
+        </w:rPr>
+        <w:t xml:space="preserve"> </w:t>
+      </w:r>
+      <w:r>
+        <w:rPr>
+          <w:lang w:val="de-DE"/>
+        </w:rPr>
+        <w:t xml:space="preserve">- </w:t>
+      </w:r>
+      <w:r>
+        <w:rPr>
+          <w:lang w:val="de-DE"/>
+        </w:rPr>
+        <w:t>epische Erzählerstimme eines alten Mannes</w:t>
+      </w:r>
+      <w:r>
+        <w:rPr>
+          <w:lang w:val="de-DE"/>
+        </w:rPr>
+        <w:t xml:space="preserve">, die </w:t>
+      </w:r>
+      <w:r>
+        <w:rPr>
+          <w:i/>
+          <w:lang w:val="de-DE"/>
+        </w:rPr>
+        <w:t>zufrieden anweist</w:t>
+      </w:r>
+      <w:r>
+        <w:rPr>
+          <w:lang w:val="de-DE"/>
+        </w:rPr>
+        <w:t xml:space="preserve"> etwas zu tun</w:t>
+      </w:r>
+    </w:p>
+    <w:p>
+      <w:pPr>
+        <w:pStyle w:val="Listenabsatz"/>
+        <w:numPr>
+          <w:ilvl w:val="0"/>
+          <w:numId w:val="19"/>
+        </w:numPr>
+        <w:spacing w:line="360" w:lineRule="auto"/>
+        <w:jc w:val="both"/>
+      </w:pPr>
+      <w:r>
+        <w:t>“</w:t>
+      </w:r>
+      <w:r>
+        <w:rPr>
+          <w:b/>
+        </w:rPr>
+        <w:t>Stop your hesitations like the one you did before we first met. Protecting</w:t>
+      </w:r>
+      <w:r>
+        <w:rPr>
+          <w:b/>
+        </w:rPr>
+        <w:t xml:space="preserve"> your people </w:t>
+      </w:r>
+      <w:r>
+        <w:rPr>
+          <w:b/>
+        </w:rPr>
+        <w:t xml:space="preserve">from you </w:t>
+      </w:r>
+      <w:r>
+        <w:rPr>
+          <w:b/>
+        </w:rPr>
+        <w:t>by leaving them behind never drove you to this place. The red flames did, fueled by the moon’s presence</w:t>
+      </w:r>
+      <w:r>
+        <w:rPr>
+          <w:b/>
+        </w:rPr>
+        <w:t xml:space="preserve"> and not the feelings you think to share with the werewolf slain by your hand.</w:t>
+      </w:r>
+      <w:r>
+        <w:t>”</w:t>
+      </w:r>
+      <w:r>
+        <w:rPr>
+          <w:lang w:val="de-DE"/>
+        </w:rPr>
+        <w:t xml:space="preserve"> </w:t>
+      </w:r>
+      <w:r>
+        <w:rPr>
+          <w:lang w:val="de-DE"/>
+        </w:rPr>
+        <w:t xml:space="preserve">- </w:t>
+      </w:r>
+      <w:r>
+        <w:rPr>
+          <w:lang w:val="de-DE"/>
+        </w:rPr>
+        <w:t>epische Erzählerstimme eines alten Mannes</w:t>
+      </w:r>
+      <w:r>
+        <w:rPr>
+          <w:lang w:val="de-DE"/>
+        </w:rPr>
+        <w:t xml:space="preserve">, die zu Beginn </w:t>
+      </w:r>
+      <w:r>
+        <w:rPr>
+          <w:i/>
+          <w:lang w:val="de-DE"/>
+        </w:rPr>
+        <w:t>eher angesäuert kommentiert</w:t>
+      </w:r>
+      <w:r>
+        <w:rPr>
+          <w:lang w:val="de-DE"/>
+        </w:rPr>
+        <w:t xml:space="preserve"> und zum Schluss </w:t>
+      </w:r>
+      <w:r>
+        <w:rPr>
+          <w:i/>
+          <w:lang w:val="de-DE"/>
+        </w:rPr>
+        <w:t>sarkastisch kommentiert</w:t>
+      </w:r>
+      <w:r>
+        <w:rPr>
+          <w:lang w:val="de-DE"/>
+        </w:rPr>
+        <w:t xml:space="preserve"> und sarkastisch lacht</w:t>
+      </w:r>
+    </w:p>
+    <w:p>
+      <w:pPr>
+        <w:pStyle w:val="Listenabsatz"/>
+        <w:numPr>
+          <w:ilvl w:val="0"/>
+          <w:numId w:val="19"/>
+        </w:numPr>
+        <w:spacing w:line="360" w:lineRule="auto"/>
+        <w:jc w:val="both"/>
+      </w:pPr>
+      <w:r>
+        <w:t>“</w:t>
+      </w:r>
+      <w:r>
+        <w:rPr>
+          <w:b/>
+        </w:rPr>
+        <w:t>Become Mature. Achieve Purity. So that when we meet again, your world has no more light left.</w:t>
+      </w:r>
+      <w:r>
+        <w:t>”</w:t>
+      </w:r>
+      <w:r>
+        <w:rPr>
+          <w:lang w:val="de-DE"/>
+        </w:rPr>
+        <w:t xml:space="preserve"> </w:t>
+      </w:r>
+      <w:r>
+        <w:rPr>
+          <w:lang w:val="de-DE"/>
+        </w:rPr>
+        <w:t xml:space="preserve">- </w:t>
+      </w:r>
+      <w:r>
+        <w:rPr>
+          <w:lang w:val="de-DE"/>
+        </w:rPr>
+        <w:t>epische Erzählerstimme eines alten Mannes</w:t>
+      </w:r>
+      <w:r>
+        <w:rPr>
+          <w:lang w:val="de-DE"/>
+        </w:rPr>
+        <w:t xml:space="preserve">, die </w:t>
+      </w:r>
+      <w:r>
+        <w:rPr>
+          <w:i/>
+          <w:lang w:val="de-DE"/>
+        </w:rPr>
+        <w:t>verabschiedend</w:t>
+      </w:r>
+      <w:r>
+        <w:rPr>
+          <w:lang w:val="de-DE"/>
+        </w:rPr>
+        <w:t xml:space="preserve">, </w:t>
+      </w:r>
+      <w:r>
+        <w:rPr>
+          <w:i/>
+          <w:lang w:val="de-DE"/>
+        </w:rPr>
+        <w:t xml:space="preserve">selbstbewusst feststellt </w:t>
+      </w:r>
+      <w:r>
+        <w:rPr>
+          <w:lang w:val="de-DE"/>
+        </w:rPr>
+        <w:t>und in sanften Lachen endet</w:t>
+      </w:r>
+    </w:p>
+    <w:p>
+      <w:pPr>
+        <w:pStyle w:val="Listenabsatz"/>
+        <w:numPr>
+          <w:ilvl w:val="0"/>
+          <w:numId w:val="19"/>
+        </w:numPr>
+        <w:spacing w:line="360" w:lineRule="auto"/>
+        <w:jc w:val="both"/>
+      </w:pPr>
+      <w:r>
+        <w:t>“</w:t>
+      </w:r>
+      <w:r>
+        <w:rPr>
+          <w:b/>
+        </w:rPr>
+        <w:t>Darkness always rises again as it cannot be suppressed forever</w:t>
+      </w:r>
+      <w:r>
+        <w:t>”</w:t>
+      </w:r>
+      <w:r>
+        <w:rPr>
+          <w:lang w:val="de-DE"/>
+        </w:rPr>
+        <w:t xml:space="preserve"> </w:t>
+      </w:r>
+      <w:r>
+        <w:rPr>
+          <w:lang w:val="de-DE"/>
+        </w:rPr>
+        <w:t xml:space="preserve">- </w:t>
+      </w:r>
+      <w:r>
+        <w:rPr>
+          <w:lang w:val="de-DE"/>
+        </w:rPr>
+        <w:t>epische Erzählerstimme eines alten Mannes</w:t>
+      </w:r>
+      <w:r>
+        <w:rPr>
+          <w:lang w:val="de-DE"/>
+        </w:rPr>
+        <w:t xml:space="preserve">, die anfangs </w:t>
+      </w:r>
+      <w:r>
+        <w:rPr>
+          <w:i/>
+          <w:lang w:val="de-DE"/>
+        </w:rPr>
+        <w:t>etwas enttäuscht feststellt</w:t>
+      </w:r>
+      <w:r>
+        <w:rPr>
+          <w:lang w:val="de-DE"/>
+        </w:rPr>
+        <w:t xml:space="preserve"> und dann </w:t>
+      </w:r>
+      <w:r>
+        <w:rPr>
+          <w:i/>
+          <w:lang w:val="de-DE"/>
+        </w:rPr>
+        <w:t xml:space="preserve">sehr selbstbewusst feststellt </w:t>
+      </w:r>
+      <w:r>
+        <w:rPr>
+          <w:lang w:val="de-DE"/>
+        </w:rPr>
+        <w:t>und in sanften Lachen endet</w:t>
+      </w:r>
+    </w:p>
+    <w:p>
+      <w:pPr>
+        <w:pStyle w:val="berschrift2"/>
+        <w:numPr>
+          <w:ilvl w:val="1"/>
+          <w:numId w:val="27"/>
+        </w:numPr>
+        <w:spacing w:line="360" w:lineRule="auto"/>
+        <w:jc w:val="both"/>
+      </w:pPr>
+      <w:bookmarkStart w:id="35" w:name="_Toc344716845"/>
+      <w:bookmarkStart w:id="36" w:name="_Toc344726878"/>
+      <w:r>
+        <w:t>The Vampire</w:t>
+      </w:r>
+      <w:bookmarkEnd w:id="35"/>
+      <w:bookmarkEnd w:id="36"/>
+    </w:p>
+    <w:p>
+      <w:pPr>
+        <w:pStyle w:val="Listenabsatz"/>
+        <w:numPr>
+          <w:ilvl w:val="0"/>
+          <w:numId w:val="20"/>
+        </w:numPr>
+        <w:spacing w:line="360" w:lineRule="auto"/>
+        <w:jc w:val="both"/>
+      </w:pPr>
+      <w:r>
+        <w:t>Kampfgeräusche</w:t>
+      </w:r>
+    </w:p>
+    <w:p>
+      <w:pPr>
+        <w:pStyle w:val="Listenabsatz"/>
+        <w:numPr>
+          <w:ilvl w:val="0"/>
+          <w:numId w:val="20"/>
+        </w:numPr>
+        <w:spacing w:line="360" w:lineRule="auto"/>
+        <w:jc w:val="both"/>
+      </w:pPr>
+      <w:r>
+        <w:rPr>
+          <w:lang w:val="de-DE"/>
+        </w:rPr>
+        <w:t>”</w:t>
+      </w:r>
+      <w:r>
+        <w:rPr>
+          <w:b/>
+          <w:lang w:val="de-DE"/>
+        </w:rPr>
+        <w:t>Are you sick, hurt, or … drunk? Let me go along with you!</w:t>
+      </w:r>
+      <w:r>
+        <w:rPr>
+          <w:lang w:val="de-DE"/>
+        </w:rPr>
+        <w:t>”</w:t>
+      </w:r>
+      <w:r>
+        <w:rPr>
+          <w:lang w:val="de-DE"/>
+        </w:rPr>
+        <w:t xml:space="preserve"> - normale Stimme eines jungen Mannes, die </w:t>
+      </w:r>
+      <w:r>
+        <w:rPr>
+          <w:i/>
+          <w:lang w:val="de-DE"/>
+        </w:rPr>
+        <w:t xml:space="preserve">aufgesetzt </w:t>
+      </w:r>
+      <w:r>
+        <w:rPr>
+          <w:lang w:val="de-DE"/>
+        </w:rPr>
+        <w:t xml:space="preserve">und </w:t>
+      </w:r>
+      <w:r>
+        <w:rPr>
+          <w:i/>
+          <w:lang w:val="de-DE"/>
+        </w:rPr>
+        <w:t>überbesorgt kommentiert</w:t>
+      </w:r>
+    </w:p>
+    <w:p>
+      <w:pPr>
+        <w:pStyle w:val="Listenabsatz"/>
+        <w:numPr>
+          <w:ilvl w:val="0"/>
+          <w:numId w:val="20"/>
+        </w:numPr>
+        <w:spacing w:line="360" w:lineRule="auto"/>
+        <w:jc w:val="both"/>
+      </w:pPr>
+      <w:r>
+        <w:rPr>
+          <w:lang w:val="de-DE"/>
+        </w:rPr>
+        <w:t>”</w:t>
+      </w:r>
+      <w:r>
+        <w:rPr>
+          <w:b/>
+          <w:lang w:val="de-DE"/>
+        </w:rPr>
+        <w:t>Young women like you should not wander around alone at this time.</w:t>
+      </w:r>
+      <w:r>
+        <w:rPr>
+          <w:lang w:val="de-DE"/>
+        </w:rPr>
+        <w:t>”</w:t>
+      </w:r>
+      <w:r>
+        <w:rPr>
+          <w:lang w:val="de-DE"/>
+        </w:rPr>
+        <w:t xml:space="preserve"> </w:t>
+      </w:r>
+      <w:r>
+        <w:rPr>
+          <w:lang w:val="de-DE"/>
+        </w:rPr>
+        <w:t xml:space="preserve">- normale Stimme eines jungen Mannes, die </w:t>
+      </w:r>
+      <w:r>
+        <w:rPr>
+          <w:i/>
+          <w:lang w:val="de-DE"/>
+        </w:rPr>
+        <w:t xml:space="preserve">aufgesetzt freundlich </w:t>
+      </w:r>
+      <w:r>
+        <w:rPr>
+          <w:lang w:val="de-DE"/>
+        </w:rPr>
+        <w:t xml:space="preserve">und </w:t>
+      </w:r>
+      <w:r>
+        <w:rPr>
+          <w:i/>
+          <w:lang w:val="de-DE"/>
+        </w:rPr>
+        <w:t>zu selbstverständlich kommentiert</w:t>
+      </w:r>
+      <w:r>
+        <w:rPr>
+          <w:lang w:val="de-DE"/>
+        </w:rPr>
+        <w:t xml:space="preserve"> und mit sanften Lachen endet</w:t>
+      </w:r>
+    </w:p>
+    <w:p>
+      <w:pPr>
+        <w:pStyle w:val="Listenabsatz"/>
+        <w:numPr>
+          <w:ilvl w:val="0"/>
+          <w:numId w:val="20"/>
+        </w:numPr>
+        <w:spacing w:line="360" w:lineRule="auto"/>
+        <w:jc w:val="both"/>
+      </w:pPr>
+      <w:r>
+        <w:t>“</w:t>
+      </w:r>
+      <w:r>
+        <w:rPr>
+          <w:b/>
+          <w:lang w:val="de-DE"/>
+        </w:rPr>
+        <w:t xml:space="preserve">Have you seen the moon? </w:t>
+      </w:r>
+      <w:r>
+        <w:rPr>
+          <w:b/>
+        </w:rPr>
+        <w:t>It looks unnatural, supernatural. I have never seen something like this before</w:t>
+      </w:r>
+      <w:r>
+        <w:rPr>
+          <w:b/>
+        </w:rPr>
+        <w:t xml:space="preserve">.” </w:t>
+      </w:r>
+      <w:r>
+        <w:rPr>
+          <w:lang w:val="de-DE"/>
+        </w:rPr>
+        <w:t xml:space="preserve">- normale Stimme eines jungen Mannes, die </w:t>
+      </w:r>
+      <w:r>
+        <w:rPr>
+          <w:i/>
+          <w:lang w:val="de-DE"/>
+        </w:rPr>
+        <w:t>aufgesetzt eingeschüchtert kommentiert</w:t>
+      </w:r>
+    </w:p>
+    <w:p>
+      <w:pPr>
+        <w:pStyle w:val="Listenabsatz"/>
+        <w:numPr>
+          <w:ilvl w:val="0"/>
+          <w:numId w:val="20"/>
+        </w:numPr>
+        <w:spacing w:line="360" w:lineRule="auto"/>
+        <w:jc w:val="both"/>
+      </w:pPr>
+      <w:r>
+        <w:t>“</w:t>
+      </w:r>
+      <w:r>
+        <w:rPr>
+          <w:b/>
+        </w:rPr>
+        <w:t>We can stop at the plaza and rest, if you like.</w:t>
+      </w:r>
+      <w:r>
+        <w:t>”</w:t>
+      </w:r>
+      <w:r>
+        <w:rPr>
+          <w:lang w:val="de-DE"/>
+        </w:rPr>
+        <w:t xml:space="preserve"> </w:t>
+      </w:r>
+      <w:r>
+        <w:rPr>
+          <w:lang w:val="de-DE"/>
+        </w:rPr>
+        <w:t xml:space="preserve">- normale Stimme eines jungen Mannes, die </w:t>
+      </w:r>
+      <w:r>
+        <w:rPr>
+          <w:i/>
+          <w:lang w:val="de-DE"/>
+        </w:rPr>
+        <w:t xml:space="preserve">aufgesetzt freundlich vorschlägt </w:t>
+      </w:r>
+      <w:r>
+        <w:rPr>
+          <w:lang w:val="de-DE"/>
+        </w:rPr>
+        <w:t>und in sanften Lachen endet</w:t>
+      </w:r>
+    </w:p>
+    <w:p>
+      <w:pPr>
+        <w:pStyle w:val="Listenabsatz"/>
+        <w:numPr>
+          <w:ilvl w:val="0"/>
+          <w:numId w:val="20"/>
+        </w:numPr>
+        <w:spacing w:line="360" w:lineRule="auto"/>
+        <w:jc w:val="both"/>
+      </w:pPr>
+      <w:r>
+        <w:rPr>
+          <w:lang w:val="de-DE"/>
+        </w:rPr>
+        <w:t>”</w:t>
+      </w:r>
+      <w:r>
+        <w:rPr>
+          <w:b/>
+          <w:lang w:val="de-DE"/>
+        </w:rPr>
+        <w:t>I knew the red moon announces a great demon entering this world, but I</w:t>
+      </w:r>
+      <w:r>
+        <w:rPr>
+          <w:b/>
+          <w:lang w:val="de-DE"/>
+        </w:rPr>
+        <w:t xml:space="preserve"> </w:t>
+      </w:r>
+      <w:r>
+        <w:rPr>
+          <w:b/>
+          <w:lang w:val="de-DE"/>
+        </w:rPr>
+        <w:t xml:space="preserve">never witnessed it. </w:t>
+      </w:r>
+      <w:r>
+        <w:rPr>
+          <w:b/>
+        </w:rPr>
+        <w:t>Nor did I expect that it is one of your kind. You are still weak and y</w:t>
+      </w:r>
+      <w:r>
+        <w:rPr>
+          <w:b/>
+        </w:rPr>
+        <w:t xml:space="preserve">ou will </w:t>
+      </w:r>
+      <w:r>
+        <w:rPr>
+          <w:b/>
+        </w:rPr>
+        <w:t>quench my thirst for blood after all</w:t>
+      </w:r>
+      <w:r>
+        <w:rPr>
+          <w:b/>
+        </w:rPr>
+        <w:t>.</w:t>
+      </w:r>
+      <w:r>
+        <w:t>”</w:t>
+      </w:r>
+      <w:r>
+        <w:rPr>
+          <w:lang w:val="de-DE"/>
+        </w:rPr>
+        <w:t xml:space="preserve"> </w:t>
+      </w:r>
+      <w:r>
+        <w:rPr>
+          <w:lang w:val="de-DE"/>
+        </w:rPr>
+        <w:t xml:space="preserve">- normale Stimme eines jungen Mannes, die </w:t>
+      </w:r>
+      <w:r>
+        <w:rPr>
+          <w:i/>
+          <w:lang w:val="de-DE"/>
+        </w:rPr>
+        <w:t xml:space="preserve">ernst feststellt </w:t>
+      </w:r>
+      <w:r>
+        <w:rPr>
+          <w:lang w:val="de-DE"/>
+        </w:rPr>
+        <w:t xml:space="preserve">und dann </w:t>
+      </w:r>
+      <w:r>
+        <w:rPr>
+          <w:i/>
+          <w:lang w:val="de-DE"/>
+        </w:rPr>
+        <w:t>arrogant kommentiert</w:t>
+      </w:r>
+    </w:p>
+    <w:p>
+      <w:pPr>
+        <w:pStyle w:val="Listenabsatz"/>
+        <w:numPr>
+          <w:ilvl w:val="0"/>
+          <w:numId w:val="20"/>
+        </w:numPr>
+        <w:spacing w:line="360" w:lineRule="auto"/>
+        <w:jc w:val="both"/>
+      </w:pPr>
+      <w:r>
+        <w:rPr>
+          <w:lang w:val="de-DE"/>
+        </w:rPr>
+        <w:t>“</w:t>
+      </w:r>
+      <w:r>
+        <w:rPr>
+          <w:b/>
+          <w:lang w:val="de-DE"/>
+        </w:rPr>
+        <w:t>Do you not know you are forbidden from existing in this world</w:t>
+      </w:r>
+      <w:r>
+        <w:rPr>
+          <w:lang w:val="de-DE"/>
+        </w:rPr>
+        <w:t>“</w:t>
+      </w:r>
+      <w:r>
+        <w:rPr>
+          <w:lang w:val="de-DE"/>
+        </w:rPr>
+        <w:t xml:space="preserve"> </w:t>
+      </w:r>
+      <w:r>
+        <w:rPr>
+          <w:lang w:val="de-DE"/>
+        </w:rPr>
+        <w:t xml:space="preserve">- normale Stimme eines jungen Mannes, die </w:t>
+      </w:r>
+      <w:r>
+        <w:rPr>
+          <w:i/>
+          <w:lang w:val="de-DE"/>
+        </w:rPr>
+        <w:t>leicht verzweifelt frägt</w:t>
+      </w:r>
+    </w:p>
+    <w:p>
+      <w:pPr>
+        <w:pStyle w:val="Listenabsatz"/>
+        <w:numPr>
+          <w:ilvl w:val="0"/>
+          <w:numId w:val="20"/>
+        </w:numPr>
+        <w:spacing w:line="360" w:lineRule="auto"/>
+        <w:jc w:val="both"/>
+      </w:pPr>
+      <w:r>
+        <w:rPr>
+          <w:lang w:val="de-DE"/>
+        </w:rPr>
+        <w:lastRenderedPageBreak/>
+        <w:t>”</w:t>
+      </w:r>
+      <w:r>
+        <w:rPr>
+          <w:b/>
+          <w:lang w:val="de-DE"/>
+        </w:rPr>
+        <w:t>You</w:t>
+      </w:r>
+      <w:r>
+        <w:rPr>
+          <w:b/>
+          <w:lang w:val="de-DE"/>
+        </w:rPr>
+        <w:t xml:space="preserve"> are far stronger than an infant of your kind should be. </w:t>
+      </w:r>
+      <w:r>
+        <w:rPr>
+          <w:b/>
+          <w:lang w:val="de-DE"/>
+        </w:rPr>
+        <w:t>This world is ...</w:t>
+      </w:r>
+      <w:r>
+        <w:rPr>
+          <w:lang w:val="de-DE"/>
+        </w:rPr>
+        <w:t>”</w:t>
+      </w:r>
+      <w:r>
+        <w:rPr>
+          <w:lang w:val="de-DE"/>
+        </w:rPr>
+        <w:t xml:space="preserve"> </w:t>
+      </w:r>
+      <w:r>
+        <w:rPr>
+          <w:lang w:val="de-DE"/>
+        </w:rPr>
+        <w:t xml:space="preserve">- normale Stimme eines jungen Mannes, die </w:t>
+      </w:r>
+      <w:r>
+        <w:rPr>
+          <w:i/>
+          <w:lang w:val="de-DE"/>
+        </w:rPr>
+        <w:t>überrascht, sterbend kommentiert</w:t>
+      </w:r>
+    </w:p>
+    <w:p>
+      <w:pPr>
+        <w:pStyle w:val="berschrift2"/>
+        <w:numPr>
+          <w:ilvl w:val="1"/>
+          <w:numId w:val="27"/>
+        </w:numPr>
+        <w:spacing w:line="360" w:lineRule="auto"/>
+        <w:jc w:val="both"/>
+      </w:pPr>
+      <w:bookmarkStart w:id="37" w:name="_Toc344716846"/>
+      <w:bookmarkStart w:id="38" w:name="_Toc344726879"/>
+      <w:r>
+        <w:t>The Werewolf</w:t>
+      </w:r>
+      <w:bookmarkEnd w:id="37"/>
+      <w:bookmarkEnd w:id="38"/>
+    </w:p>
+    <w:p>
+      <w:pPr>
+        <w:pStyle w:val="Listenabsatz"/>
+        <w:numPr>
+          <w:ilvl w:val="0"/>
+          <w:numId w:val="21"/>
+        </w:numPr>
+        <w:spacing w:line="360" w:lineRule="auto"/>
+        <w:jc w:val="both"/>
+      </w:pPr>
+      <w:r>
+        <w:t>Kampfgeräusche</w:t>
+      </w:r>
+    </w:p>
+    <w:p>
+      <w:pPr>
+        <w:pStyle w:val="Listenabsatz"/>
+        <w:numPr>
+          <w:ilvl w:val="0"/>
+          <w:numId w:val="21"/>
+        </w:numPr>
+        <w:spacing w:line="360" w:lineRule="auto"/>
+        <w:jc w:val="both"/>
+      </w:pPr>
+      <w:r>
+        <w:t>Heulen</w:t>
+      </w:r>
+    </w:p>
+    <w:p>
+      <w:pPr>
+        <w:pStyle w:val="Listenabsatz"/>
+        <w:numPr>
+          <w:ilvl w:val="0"/>
+          <w:numId w:val="21"/>
+        </w:numPr>
+        <w:spacing w:line="360" w:lineRule="auto"/>
+        <w:jc w:val="both"/>
+      </w:pPr>
+      <w:r>
+        <w:rPr>
+          <w:lang w:val="de-DE"/>
+        </w:rPr>
+        <w:t>“</w:t>
+      </w:r>
+      <w:r>
+        <w:rPr>
+          <w:b/>
+          <w:lang w:val="de-DE"/>
+        </w:rPr>
+        <w:t>Not...</w:t>
+      </w:r>
+      <w:r>
+        <w:rPr>
+          <w:b/>
+          <w:lang w:val="de-DE"/>
+        </w:rPr>
+        <w:t xml:space="preserve"> safe</w:t>
+      </w:r>
+      <w:r>
+        <w:rPr>
+          <w:b/>
+          <w:lang w:val="de-DE"/>
+        </w:rPr>
+        <w:t xml:space="preserve">… for you. </w:t>
+      </w:r>
+      <w:r>
+        <w:rPr>
+          <w:b/>
+          <w:lang w:val="de-DE"/>
+        </w:rPr>
+        <w:t xml:space="preserve">Please, </w:t>
+      </w:r>
+      <w:r>
+        <w:rPr>
+          <w:b/>
+          <w:lang w:val="de-DE"/>
+        </w:rPr>
+        <w:t>… don’t cross.</w:t>
+      </w:r>
+      <w:r>
+        <w:rPr>
+          <w:lang w:val="de-DE"/>
+        </w:rPr>
+        <w:t>”</w:t>
+      </w:r>
+      <w:r>
+        <w:rPr>
+          <w:lang w:val="de-DE"/>
+        </w:rPr>
+        <w:t xml:space="preserve"> – normale Stimme eines Mannes, die </w:t>
+      </w:r>
+      <w:r>
+        <w:rPr>
+          <w:i/>
+          <w:lang w:val="de-DE"/>
+        </w:rPr>
+        <w:t>sehr gequält, unter Schmerzen warnt</w:t>
+      </w:r>
+    </w:p>
+    <w:p>
+      <w:pPr>
+        <w:pStyle w:val="Listenabsatz"/>
+        <w:numPr>
+          <w:ilvl w:val="0"/>
+          <w:numId w:val="21"/>
+        </w:numPr>
+        <w:spacing w:line="360" w:lineRule="auto"/>
+        <w:jc w:val="both"/>
+      </w:pPr>
+      <w:r>
+        <w:t>“</w:t>
+      </w:r>
+      <w:r>
+        <w:rPr>
+          <w:b/>
+        </w:rPr>
+        <w:t xml:space="preserve">No… No… run! Run… away! </w:t>
+      </w:r>
+      <w:r>
+        <w:rPr>
+          <w:b/>
+          <w:lang w:val="de-DE"/>
+        </w:rPr>
+        <w:t xml:space="preserve">I’m hiding … for… the people’s… sake… </w:t>
+      </w:r>
+      <w:r>
+        <w:rPr>
+          <w:b/>
+          <w:lang w:val="de-DE"/>
+        </w:rPr>
+        <w:t>RUN!</w:t>
+      </w:r>
+      <w:r>
+        <w:rPr>
+          <w:lang w:val="de-DE"/>
+        </w:rPr>
+        <w:t>”</w:t>
+      </w:r>
+      <w:r>
+        <w:rPr>
+          <w:lang w:val="de-DE"/>
+        </w:rPr>
+        <w:t xml:space="preserve"> </w:t>
+      </w:r>
+      <w:r>
+        <w:rPr>
+          <w:lang w:val="de-DE"/>
+        </w:rPr>
+        <w:t xml:space="preserve">– normale Stimme eines Mannes, die </w:t>
+      </w:r>
+      <w:r>
+        <w:rPr>
+          <w:i/>
+          <w:lang w:val="de-DE"/>
+        </w:rPr>
+        <w:t xml:space="preserve">sehr gequält, unter Schmerzen warnt </w:t>
+      </w:r>
+      <w:r>
+        <w:rPr>
+          <w:lang w:val="de-DE"/>
+        </w:rPr>
+        <w:t xml:space="preserve">und am Ende </w:t>
+      </w:r>
+      <w:r>
+        <w:rPr>
+          <w:i/>
+          <w:lang w:val="de-DE"/>
+        </w:rPr>
+        <w:t>sehr gefasst</w:t>
+      </w:r>
+      <w:r>
+        <w:rPr>
+          <w:lang w:val="de-DE"/>
+        </w:rPr>
+        <w:t xml:space="preserve">, </w:t>
+      </w:r>
+      <w:r>
+        <w:rPr>
+          <w:i/>
+          <w:lang w:val="de-DE"/>
+        </w:rPr>
+        <w:t>deutlich, in normaler Lautstärke vorschlägt</w:t>
+      </w:r>
+    </w:p>
+    <w:p>
+      <w:pPr>
+        <w:pStyle w:val="Listenabsatz"/>
+        <w:numPr>
+          <w:ilvl w:val="0"/>
+          <w:numId w:val="21"/>
+        </w:numPr>
+        <w:spacing w:line="360" w:lineRule="auto"/>
+        <w:jc w:val="both"/>
+      </w:pPr>
+      <w:r>
+        <w:rPr>
+          <w:lang w:val="de-DE"/>
+        </w:rPr>
+        <w:t>“</w:t>
+      </w:r>
+      <w:r>
+        <w:rPr>
+          <w:b/>
+          <w:lang w:val="de-DE"/>
+        </w:rPr>
+        <w:t>I’m … sorry…</w:t>
+      </w:r>
+      <w:r>
+        <w:rPr>
+          <w:lang w:val="de-DE"/>
+        </w:rPr>
+        <w:t>”</w:t>
+      </w:r>
+      <w:r>
+        <w:rPr>
+          <w:lang w:val="de-DE"/>
+        </w:rPr>
+        <w:t xml:space="preserve"> – normale Stimme eines Mannes, die sich </w:t>
+      </w:r>
+      <w:r>
+        <w:rPr>
+          <w:i/>
+          <w:lang w:val="de-DE"/>
+        </w:rPr>
+        <w:t>sterbend entschuldigt</w:t>
+      </w:r>
+    </w:p>
+    <w:p>
+      <w:pPr>
+        <w:pStyle w:val="Listenabsatz"/>
+        <w:numPr>
+          <w:ilvl w:val="0"/>
+          <w:numId w:val="21"/>
+        </w:numPr>
+        <w:spacing w:line="360" w:lineRule="auto"/>
+        <w:jc w:val="both"/>
+      </w:pPr>
+      <w:r>
+        <w:rPr>
+          <w:lang w:val="de-DE"/>
+        </w:rPr>
+        <w:t>“</w:t>
+      </w:r>
+      <w:r>
+        <w:rPr>
+          <w:b/>
+          <w:lang w:val="de-DE"/>
+        </w:rPr>
+        <w:t>What … are … you?</w:t>
+      </w:r>
+      <w:r>
+        <w:rPr>
+          <w:lang w:val="de-DE"/>
+        </w:rPr>
+        <w:t>”</w:t>
+      </w:r>
+      <w:r>
+        <w:rPr>
+          <w:lang w:val="de-DE"/>
+        </w:rPr>
+        <w:t xml:space="preserve"> </w:t>
+      </w:r>
+      <w:r>
+        <w:rPr>
+          <w:lang w:val="de-DE"/>
+        </w:rPr>
+        <w:t xml:space="preserve">– normale Stimme eines Mannes, die </w:t>
+      </w:r>
+      <w:r>
+        <w:rPr>
+          <w:i/>
+          <w:lang w:val="de-DE"/>
+        </w:rPr>
+        <w:t xml:space="preserve">sterbend, </w:t>
+      </w:r>
+      <w:r>
+        <w:rPr>
+          <w:lang w:val="de-DE"/>
+        </w:rPr>
+        <w:t xml:space="preserve">aber </w:t>
+      </w:r>
+      <w:r>
+        <w:rPr>
+          <w:i/>
+          <w:lang w:val="de-DE"/>
+        </w:rPr>
+        <w:t>gefestigt</w:t>
+      </w:r>
+      <w:r>
+        <w:rPr>
+          <w:lang w:val="de-DE"/>
+        </w:rPr>
+        <w:t xml:space="preserve"> und </w:t>
+      </w:r>
+      <w:r>
+        <w:rPr>
+          <w:i/>
+          <w:lang w:val="de-DE"/>
+        </w:rPr>
+        <w:t>überrascht frägt</w:t>
+      </w:r>
+    </w:p>
+    <w:p>
+      <w:pPr>
+        <w:pStyle w:val="berschrift2"/>
+        <w:numPr>
+          <w:ilvl w:val="1"/>
+          <w:numId w:val="27"/>
+        </w:numPr>
+        <w:spacing w:line="360" w:lineRule="auto"/>
+        <w:jc w:val="both"/>
+      </w:pPr>
+      <w:bookmarkStart w:id="39" w:name="_Toc344716847"/>
+      <w:bookmarkStart w:id="40" w:name="_Toc344726880"/>
+      <w:r>
+        <w:t>The Female Fairy</w:t>
+      </w:r>
+      <w:bookmarkEnd w:id="39"/>
+      <w:bookmarkEnd w:id="40"/>
+    </w:p>
+    <w:p>
+      <w:pPr>
+        <w:pStyle w:val="Listenabsatz"/>
+        <w:numPr>
+          <w:ilvl w:val="0"/>
+          <w:numId w:val="22"/>
+        </w:numPr>
+        <w:spacing w:line="360" w:lineRule="auto"/>
+        <w:jc w:val="both"/>
+      </w:pPr>
+      <w:r>
+        <w:t>“</w:t>
+      </w:r>
+      <w:r>
+        <w:rPr>
+          <w:b/>
+        </w:rPr>
+        <w:t>Oh, did you get lost?</w:t>
+      </w:r>
+      <w:r>
+        <w:t xml:space="preserve">” - kichernde Stimme eines jungen Mädchens, die </w:t>
+      </w:r>
+      <w:r>
+        <w:rPr>
+          <w:i/>
+        </w:rPr>
+        <w:t>stichelnd frägt</w:t>
+      </w:r>
+    </w:p>
+    <w:p>
+      <w:pPr>
+        <w:pStyle w:val="Listenabsatz"/>
+        <w:numPr>
+          <w:ilvl w:val="0"/>
+          <w:numId w:val="22"/>
+        </w:numPr>
+        <w:spacing w:line="360" w:lineRule="auto"/>
+        <w:jc w:val="both"/>
+      </w:pPr>
+      <w:r>
+        <w:rPr>
+          <w:i/>
+        </w:rPr>
+        <w:t>“</w:t>
+      </w:r>
+      <w:r>
+        <w:rPr>
+          <w:b/>
+        </w:rPr>
+        <w:t>Mommy will be angry.</w:t>
+      </w:r>
+      <w:r>
+        <w:t>”</w:t>
+      </w:r>
+      <w:r>
+        <w:t xml:space="preserve"> </w:t>
+      </w:r>
+      <w:r>
+        <w:t xml:space="preserve">- kichernde Stimme eines jungen Mädchens, die </w:t>
+      </w:r>
+      <w:r>
+        <w:rPr>
+          <w:i/>
+        </w:rPr>
+        <w:t>stichelnd, amüsiert feststellt</w:t>
+      </w:r>
+    </w:p>
+    <w:p>
+      <w:pPr>
+        <w:pStyle w:val="Listenabsatz"/>
+        <w:numPr>
+          <w:ilvl w:val="0"/>
+          <w:numId w:val="22"/>
+        </w:numPr>
+        <w:spacing w:line="360" w:lineRule="auto"/>
+        <w:jc w:val="both"/>
+      </w:pPr>
+      <w:r>
+        <w:t>“</w:t>
+      </w:r>
+      <w:r>
+        <w:rPr>
+          <w:b/>
+        </w:rPr>
+        <w:t>How rude</w:t>
+      </w:r>
+      <w:r>
+        <w:t>.“</w:t>
+      </w:r>
+      <w:r>
+        <w:t xml:space="preserve"> </w:t>
+      </w:r>
+      <w:r>
+        <w:t xml:space="preserve">-  sehr kichernde Stimme eines jungen Mädchens, die </w:t>
+      </w:r>
+      <w:r>
+        <w:rPr>
+          <w:i/>
+        </w:rPr>
+        <w:t>gekünstelt verärgert feststellt</w:t>
+      </w:r>
+    </w:p>
+    <w:p>
+      <w:pPr>
+        <w:pStyle w:val="Listenabsatz"/>
+        <w:numPr>
+          <w:ilvl w:val="0"/>
+          <w:numId w:val="22"/>
+        </w:numPr>
+        <w:spacing w:line="360" w:lineRule="auto"/>
+        <w:jc w:val="both"/>
+      </w:pPr>
+      <w:r>
+        <w:t>“</w:t>
+      </w:r>
+      <w:r>
+        <w:rPr>
+          <w:b/>
+        </w:rPr>
+        <w:t>Its aura looks prettier than last time</w:t>
+      </w:r>
+      <w:r>
+        <w:rPr>
+          <w:b/>
+        </w:rPr>
+        <w:t xml:space="preserve"> </w:t>
+      </w:r>
+      <w:r>
+        <w:rPr>
+          <w:b/>
+        </w:rPr>
+        <w:t>at least.</w:t>
+      </w:r>
+      <w:r>
+        <w:t>”</w:t>
+      </w:r>
+      <w:r>
+        <w:t xml:space="preserve"> </w:t>
+      </w:r>
+      <w:r>
+        <w:t xml:space="preserve">- kichernde Stimme eines jungen Mädchens, die </w:t>
+      </w:r>
+      <w:r>
+        <w:rPr>
+          <w:i/>
+        </w:rPr>
+        <w:t>amüsiert urteilt</w:t>
+      </w:r>
+    </w:p>
+    <w:p>
+      <w:pPr>
+        <w:pStyle w:val="Listenabsatz"/>
+        <w:numPr>
+          <w:ilvl w:val="0"/>
+          <w:numId w:val="22"/>
+        </w:numPr>
+        <w:spacing w:line="360" w:lineRule="auto"/>
+        <w:jc w:val="both"/>
+      </w:pPr>
+      <w:r>
+        <w:t>“</w:t>
+      </w:r>
+      <w:r>
+        <w:rPr>
+          <w:b/>
+        </w:rPr>
+        <w:t>Ooooh, that will be more fun than last time.</w:t>
+      </w:r>
+      <w:r>
+        <w:t>”</w:t>
+      </w:r>
+      <w:r>
+        <w:t xml:space="preserve"> </w:t>
+      </w:r>
+      <w:r>
+        <w:t xml:space="preserve">- kichernde Stimme eines jungen Mädchens, die </w:t>
+      </w:r>
+      <w:r>
+        <w:rPr>
+          <w:i/>
+        </w:rPr>
+        <w:t>zu selbstsicher feststellt</w:t>
+      </w:r>
+    </w:p>
+    <w:p>
+      <w:pPr>
+        <w:pStyle w:val="Listenabsatz"/>
+        <w:numPr>
+          <w:ilvl w:val="0"/>
+          <w:numId w:val="22"/>
+        </w:numPr>
+        <w:spacing w:line="360" w:lineRule="auto"/>
+        <w:jc w:val="both"/>
+      </w:pPr>
+      <w:r>
+        <w:t>“</w:t>
+      </w:r>
+      <w:r>
+        <w:rPr>
+          <w:b/>
+        </w:rPr>
+        <w:t>Look at the stupid face she makes now, hihihi.</w:t>
+      </w:r>
+      <w:r>
+        <w:t>”</w:t>
+      </w:r>
+      <w:r>
+        <w:t xml:space="preserve"> </w:t>
+      </w:r>
+      <w:r>
+        <w:t xml:space="preserve">- kichernde Stimme eines jungen Mädchens, die </w:t>
+      </w:r>
+      <w:r>
+        <w:rPr>
+          <w:i/>
+        </w:rPr>
+        <w:t>amüsiert, spöttisch beleidigt</w:t>
+      </w:r>
+    </w:p>
+    <w:p>
+      <w:pPr>
+        <w:pStyle w:val="Listenabsatz"/>
+        <w:numPr>
+          <w:ilvl w:val="0"/>
+          <w:numId w:val="22"/>
+        </w:numPr>
+        <w:spacing w:line="360" w:lineRule="auto"/>
+        <w:jc w:val="both"/>
+      </w:pPr>
+      <w:r>
+        <w:rPr>
+          <w:b/>
+        </w:rPr>
+        <w:t>“NO!”</w:t>
+      </w:r>
+      <w:r>
+        <w:t xml:space="preserve"> </w:t>
+      </w:r>
+      <w:r>
+        <w:t xml:space="preserve">- Stimme eines jungen Mädchens, die </w:t>
+      </w:r>
+      <w:r>
+        <w:rPr>
+          <w:i/>
+        </w:rPr>
+        <w:t>absolut entsetzt, schockiert und weinend und schluchzend kommentiert</w:t>
+      </w:r>
+    </w:p>
+    <w:p>
+      <w:pPr>
+        <w:pStyle w:val="berschrift2"/>
+        <w:numPr>
+          <w:ilvl w:val="1"/>
+          <w:numId w:val="27"/>
+        </w:numPr>
+        <w:spacing w:line="360" w:lineRule="auto"/>
+        <w:jc w:val="both"/>
+      </w:pPr>
+      <w:bookmarkStart w:id="41" w:name="_Toc344716848"/>
+      <w:bookmarkStart w:id="42" w:name="_Toc344726881"/>
+      <w:r>
+        <w:t>The Male Fairy</w:t>
+      </w:r>
+      <w:bookmarkEnd w:id="41"/>
+      <w:bookmarkEnd w:id="42"/>
+    </w:p>
+    <w:p>
+      <w:pPr>
+        <w:pStyle w:val="Listenabsatz"/>
+        <w:numPr>
+          <w:ilvl w:val="0"/>
+          <w:numId w:val="23"/>
+        </w:numPr>
+        <w:spacing w:line="360" w:lineRule="auto"/>
+        <w:jc w:val="both"/>
+      </w:pPr>
+      <w:r>
+        <w:rPr>
+          <w:i/>
+        </w:rPr>
+        <w:t>“</w:t>
+      </w:r>
+      <w:r>
+        <w:rPr>
+          <w:b/>
+        </w:rPr>
+        <w:t xml:space="preserve">Isn’t it past your bedtime?” – </w:t>
+      </w:r>
+      <w:r>
+        <w:t xml:space="preserve">kichernde Stimme eines Jungens, die </w:t>
+      </w:r>
+      <w:r>
+        <w:rPr>
+          <w:i/>
+        </w:rPr>
+        <w:t>stichelnd frägt</w:t>
+      </w:r>
+    </w:p>
+    <w:p>
+      <w:pPr>
+        <w:pStyle w:val="Listenabsatz"/>
+        <w:numPr>
+          <w:ilvl w:val="0"/>
+          <w:numId w:val="23"/>
+        </w:numPr>
+        <w:spacing w:line="360" w:lineRule="auto"/>
+        <w:jc w:val="both"/>
+      </w:pPr>
+      <w:r>
+        <w:lastRenderedPageBreak/>
+        <w:t>“</w:t>
+      </w:r>
+      <w:r>
+        <w:rPr>
+          <w:b/>
+        </w:rPr>
+        <w:t>Did we invite you in our home?”</w:t>
+      </w:r>
+      <w:r>
+        <w:rPr>
+          <w:b/>
+        </w:rPr>
+        <w:t xml:space="preserve"> </w:t>
+      </w:r>
+      <w:r>
+        <w:rPr>
+          <w:b/>
+        </w:rPr>
+        <w:t xml:space="preserve">– </w:t>
+      </w:r>
+      <w:r>
+        <w:t xml:space="preserve">kichernde Stimme eines Jungens, die </w:t>
+      </w:r>
+      <w:r>
+        <w:rPr>
+          <w:i/>
+        </w:rPr>
+        <w:t xml:space="preserve">stichelnd </w:t>
+      </w:r>
+      <w:r>
+        <w:t>und un</w:t>
+      </w:r>
+      <w:r>
+        <w:rPr>
+          <w:i/>
+        </w:rPr>
+        <w:t>überrascht frägt</w:t>
+      </w:r>
+    </w:p>
+    <w:p>
+      <w:pPr>
+        <w:pStyle w:val="Listenabsatz"/>
+        <w:numPr>
+          <w:ilvl w:val="0"/>
+          <w:numId w:val="23"/>
+        </w:numPr>
+        <w:spacing w:line="360" w:lineRule="auto"/>
+        <w:jc w:val="both"/>
+      </w:pPr>
+      <w:r>
+        <w:t>“</w:t>
+      </w:r>
+      <w:r>
+        <w:rPr>
+          <w:b/>
+        </w:rPr>
+        <w:t>Creatures of the moon always are, especially when the moon is red again.</w:t>
+      </w:r>
+      <w:r>
+        <w:t>”</w:t>
+      </w:r>
+      <w:r>
+        <w:rPr>
+          <w:b/>
+        </w:rPr>
+        <w:t xml:space="preserve"> </w:t>
+      </w:r>
+      <w:r>
+        <w:t xml:space="preserve">kichernde Stimme eines Jungens, die </w:t>
+      </w:r>
+      <w:r>
+        <w:rPr>
+          <w:i/>
+        </w:rPr>
+        <w:t>selbstzufrieden feststellt</w:t>
+      </w:r>
+    </w:p>
+    <w:p>
+      <w:pPr>
+        <w:pStyle w:val="Listenabsatz"/>
+        <w:numPr>
+          <w:ilvl w:val="0"/>
+          <w:numId w:val="23"/>
+        </w:numPr>
+        <w:spacing w:line="360" w:lineRule="auto"/>
+        <w:jc w:val="both"/>
+      </w:pPr>
+      <w:r>
+        <w:t>“</w:t>
+      </w:r>
+      <w:r>
+        <w:rPr>
+          <w:b/>
+        </w:rPr>
+        <w:t>Shame we make it disappear, once we chase her out.</w:t>
+      </w:r>
+      <w:r>
+        <w:t>”</w:t>
+      </w:r>
+      <w:r>
+        <w:rPr>
+          <w:b/>
+        </w:rPr>
+        <w:t xml:space="preserve"> </w:t>
+      </w:r>
+      <w:r>
+        <w:rPr>
+          <w:b/>
+        </w:rPr>
+        <w:t xml:space="preserve">– </w:t>
+      </w:r>
+      <w:r>
+        <w:t xml:space="preserve">kichernde Stimme eines Jungens, die </w:t>
+      </w:r>
+      <w:r>
+        <w:rPr>
+          <w:i/>
+        </w:rPr>
+        <w:t>zu selbstsicher kommentiert</w:t>
+      </w:r>
+    </w:p>
+    <w:p>
+      <w:pPr>
+        <w:pStyle w:val="Listenabsatz"/>
+        <w:numPr>
+          <w:ilvl w:val="0"/>
+          <w:numId w:val="23"/>
+        </w:numPr>
+        <w:spacing w:line="360" w:lineRule="auto"/>
+        <w:jc w:val="both"/>
+      </w:pPr>
+      <w:r>
+        <w:t>“</w:t>
+      </w:r>
+      <w:r>
+        <w:rPr>
+          <w:b/>
+        </w:rPr>
+        <w:t>Brace yourself, demon. You’re gonna have a really bad time.</w:t>
+      </w:r>
+      <w:r>
+        <w:t>”</w:t>
+      </w:r>
+      <w:r>
+        <w:rPr>
+          <w:b/>
+        </w:rPr>
+        <w:t xml:space="preserve"> – </w:t>
+      </w:r>
+      <w:r>
+        <w:t xml:space="preserve">kichernde Stimme eines Jungens, die </w:t>
+      </w:r>
+      <w:r>
+        <w:rPr>
+          <w:i/>
+        </w:rPr>
+        <w:t>zu selbstsicher feststellt</w:t>
+      </w:r>
+    </w:p>
+    <w:p>
+      <w:pPr>
+        <w:pStyle w:val="berschrift2"/>
+        <w:numPr>
+          <w:ilvl w:val="1"/>
+          <w:numId w:val="27"/>
+        </w:numPr>
+        <w:spacing w:line="360" w:lineRule="auto"/>
+        <w:jc w:val="both"/>
+      </w:pPr>
+      <w:bookmarkStart w:id="43" w:name="_Toc344716849"/>
+      <w:bookmarkStart w:id="44" w:name="_Toc344726882"/>
+      <w:r>
+        <w:t>The Demon Hunter</w:t>
+      </w:r>
+      <w:bookmarkEnd w:id="43"/>
+      <w:bookmarkEnd w:id="44"/>
+    </w:p>
+    <w:p>
+      <w:pPr>
+        <w:pStyle w:val="Listenabsatz"/>
+        <w:numPr>
+          <w:ilvl w:val="0"/>
+          <w:numId w:val="24"/>
+        </w:numPr>
+        <w:spacing w:line="360" w:lineRule="auto"/>
+        <w:jc w:val="both"/>
+      </w:pPr>
+      <w:r>
+        <w:t>Kampfgeräusche</w:t>
+      </w:r>
+    </w:p>
+    <w:p>
+      <w:pPr>
+        <w:pStyle w:val="Listenabsatz"/>
+        <w:numPr>
+          <w:ilvl w:val="0"/>
+          <w:numId w:val="24"/>
+        </w:numPr>
+        <w:spacing w:line="360" w:lineRule="auto"/>
+        <w:jc w:val="both"/>
+      </w:pPr>
+      <w:r>
+        <w:t>“</w:t>
+      </w:r>
+      <w:r>
+        <w:rPr>
+          <w:b/>
+        </w:rPr>
+        <w:t>Poaching in others’ territories cannot go unpunished.</w:t>
+      </w:r>
+      <w:r>
+        <w:t xml:space="preserve">” – normale Stimme einer jungen Frau, die </w:t>
+      </w:r>
+      <w:r>
+        <w:rPr>
+          <w:i/>
+        </w:rPr>
+        <w:t>sehr verärgert, ernst und determiniert klarstellt</w:t>
+      </w:r>
+    </w:p>
+    <w:p>
+      <w:pPr>
+        <w:pStyle w:val="Listenabsatz"/>
+        <w:numPr>
+          <w:ilvl w:val="0"/>
+          <w:numId w:val="24"/>
+        </w:numPr>
+        <w:spacing w:line="360" w:lineRule="auto"/>
+        <w:jc w:val="both"/>
+      </w:pPr>
+      <w:r>
+        <w:t>“</w:t>
+      </w:r>
+      <w:r>
+        <w:rPr>
+          <w:b/>
+        </w:rPr>
+        <w:t>Even more, if the rival reveals herself as one of the kinds of prey my order has hunted and slain for generations.</w:t>
+      </w:r>
+      <w:r>
+        <w:t>”</w:t>
+      </w:r>
+      <w:r>
+        <w:t xml:space="preserve"> </w:t>
+      </w:r>
+      <w:r>
+        <w:t xml:space="preserve">– normale Stimme einer jungen Frau, die </w:t>
+      </w:r>
+      <w:r>
+        <w:rPr>
+          <w:i/>
+        </w:rPr>
+        <w:t>sehr ernst und determiniert klarstellt</w:t>
+      </w:r>
+    </w:p>
+    <w:p>
+      <w:pPr>
+        <w:pStyle w:val="Listenabsatz"/>
+        <w:numPr>
+          <w:ilvl w:val="0"/>
+          <w:numId w:val="24"/>
+        </w:numPr>
+        <w:spacing w:line="360" w:lineRule="auto"/>
+        <w:jc w:val="both"/>
+      </w:pPr>
+      <w:r>
+        <w:t>“</w:t>
+      </w:r>
+      <w:r>
+        <w:rPr>
+          <w:b/>
+        </w:rPr>
+        <w:t>You defeated a higher Vampire and a Great Werewolf. The powerful beasts, I hunted for weeks, yet you dispatched them without preparation.</w:t>
+      </w:r>
+      <w:r>
+        <w:t>”</w:t>
+      </w:r>
+      <w:r>
+        <w:t xml:space="preserve"> </w:t>
+      </w:r>
+      <w:r>
+        <w:t xml:space="preserve">– normale Stimme einer jungen Frau, die </w:t>
+      </w:r>
+      <w:r>
+        <w:rPr>
+          <w:i/>
+        </w:rPr>
+        <w:t>sehr ernst, determiniert mit einen Hauch von Überraschung feststellt</w:t>
+      </w:r>
+    </w:p>
+    <w:p>
+      <w:pPr>
+        <w:pStyle w:val="Listenabsatz"/>
+        <w:numPr>
+          <w:ilvl w:val="0"/>
+          <w:numId w:val="24"/>
+        </w:numPr>
+        <w:spacing w:line="360" w:lineRule="auto"/>
+        <w:jc w:val="both"/>
+      </w:pPr>
+      <w:r>
+        <w:t>“</w:t>
+      </w:r>
+      <w:r>
+        <w:rPr>
+          <w:b/>
+        </w:rPr>
+        <w:t>I’ve never seen or read about a demon like you, but you are far more dangerous than the others.</w:t>
+      </w:r>
+      <w:r>
+        <w:t>”</w:t>
+      </w:r>
+      <w:r>
+        <w:t xml:space="preserve"> </w:t>
+      </w:r>
+      <w:r>
+        <w:t xml:space="preserve">– normale Stimme einer jungen Frau, die </w:t>
+      </w:r>
+      <w:r>
+        <w:rPr>
+          <w:i/>
+        </w:rPr>
+        <w:t>sehr ernst und überzeugt feststellt</w:t>
+      </w:r>
+    </w:p>
+    <w:p>
+      <w:pPr>
+        <w:pStyle w:val="Listenabsatz"/>
+        <w:numPr>
+          <w:ilvl w:val="0"/>
+          <w:numId w:val="24"/>
+        </w:numPr>
+        <w:spacing w:line="360" w:lineRule="auto"/>
+        <w:jc w:val="both"/>
+      </w:pPr>
+      <w:r>
+        <w:t>“</w:t>
+      </w:r>
+      <w:r>
+        <w:rPr>
+          <w:b/>
+        </w:rPr>
+        <w:t>May the lord’s divine light exorcise you, demon, so your foul exist</w:t>
+      </w:r>
+      <w:r>
+        <w:rPr>
+          <w:b/>
+        </w:rPr>
+        <w:t>e</w:t>
+      </w:r>
+      <w:r>
+        <w:rPr>
+          <w:b/>
+        </w:rPr>
+        <w:t>nce stop</w:t>
+      </w:r>
+      <w:r>
+        <w:rPr>
+          <w:b/>
+        </w:rPr>
+        <w:t>s</w:t>
+      </w:r>
+      <w:r>
+        <w:rPr>
+          <w:b/>
+        </w:rPr>
+        <w:t xml:space="preserve"> and haunt</w:t>
+      </w:r>
+      <w:r>
+        <w:rPr>
+          <w:b/>
+        </w:rPr>
+        <w:t>s</w:t>
+      </w:r>
+      <w:bookmarkStart w:id="45" w:name="_GoBack"/>
+      <w:bookmarkEnd w:id="45"/>
+      <w:r>
+        <w:rPr>
+          <w:b/>
+        </w:rPr>
+        <w:t xml:space="preserve"> this world no longer.</w:t>
+      </w:r>
+      <w:r>
+        <w:t>”</w:t>
+      </w:r>
+      <w:r>
+        <w:t xml:space="preserve"> </w:t>
+      </w:r>
+      <w:r>
+        <w:t xml:space="preserve">– normale Stimme einer jungen Frau, die </w:t>
+      </w:r>
+      <w:r>
+        <w:rPr>
+          <w:i/>
+        </w:rPr>
+        <w:t xml:space="preserve">sehr ernst, gläubig </w:t>
+      </w:r>
+      <w:r>
+        <w:t>und</w:t>
+      </w:r>
+      <w:r>
+        <w:rPr>
+          <w:i/>
+        </w:rPr>
+        <w:t xml:space="preserve"> predigend klarstellt (</w:t>
+      </w:r>
+      <w:r>
+        <w:t>als würde sie des vor jedem Kampf mit einem Dämon sagen)</w:t>
+      </w:r>
+    </w:p>
+    <w:p>
+      <w:pPr>
+        <w:pStyle w:val="Listenabsatz"/>
+        <w:numPr>
+          <w:ilvl w:val="0"/>
+          <w:numId w:val="24"/>
+        </w:numPr>
+        <w:spacing w:line="360" w:lineRule="auto"/>
+        <w:jc w:val="both"/>
+      </w:pPr>
+      <w:r>
+        <w:t>“</w:t>
+      </w:r>
+      <w:r>
+        <w:rPr>
+          <w:b/>
+        </w:rPr>
+        <w:t>Die Demon! Die … die … die</w:t>
+      </w:r>
+      <w:r>
+        <w:t xml:space="preserve">” – normale Stimme einer jungen Frau, die </w:t>
+      </w:r>
+      <w:r>
+        <w:rPr>
+          <w:i/>
+        </w:rPr>
+        <w:t>verzweifelt</w:t>
+      </w:r>
+      <w:r>
+        <w:t xml:space="preserve"> hofft</w:t>
+      </w:r>
+    </w:p>
+    <w:p>
+      <w:pPr>
+        <w:pStyle w:val="berschrift2"/>
+        <w:numPr>
+          <w:ilvl w:val="1"/>
+          <w:numId w:val="27"/>
+        </w:numPr>
+        <w:spacing w:line="360" w:lineRule="auto"/>
+        <w:jc w:val="both"/>
+      </w:pPr>
+      <w:bookmarkStart w:id="46" w:name="_Toc344716850"/>
+      <w:bookmarkStart w:id="47" w:name="_Toc344726883"/>
+      <w:r>
+        <w:t>The Angel</w:t>
+      </w:r>
+      <w:bookmarkEnd w:id="46"/>
+      <w:bookmarkEnd w:id="47"/>
+    </w:p>
+    <w:p>
+      <w:pPr>
+        <w:pStyle w:val="Listenabsatz"/>
+        <w:numPr>
+          <w:ilvl w:val="0"/>
+          <w:numId w:val="25"/>
+        </w:numPr>
+        <w:spacing w:line="360" w:lineRule="auto"/>
+        <w:jc w:val="both"/>
+      </w:pPr>
+      <w:r>
+        <w:t>“</w:t>
+      </w:r>
+      <w:r>
+        <w:rPr>
+          <w:b/>
+        </w:rPr>
+        <w:t xml:space="preserve">A diff'rent shell, a diff'rent time, yet thou art unchanged, </w:t>
+      </w:r>
+      <w:r>
+        <w:rPr>
+          <w:b/>
+        </w:rPr>
+        <w:t>C</w:t>
+      </w:r>
+      <w:r>
+        <w:rPr>
+          <w:b/>
+        </w:rPr>
+        <w:t xml:space="preserve">hampion of </w:t>
+      </w:r>
+      <w:r>
+        <w:rPr>
+          <w:b/>
+        </w:rPr>
+        <w:t>Darkness. Thy presence in this wo</w:t>
+      </w:r>
+      <w:r>
+        <w:rPr>
+          <w:b/>
+        </w:rPr>
+        <w:t>rld may not be endured</w:t>
+      </w:r>
+      <w:r>
+        <w:rPr>
+          <w:b/>
+        </w:rPr>
+        <w:t>.</w:t>
+      </w:r>
+      <w:r>
+        <w:t xml:space="preserve">” – epische, hohe </w:t>
+      </w:r>
+      <w:r>
+        <w:lastRenderedPageBreak/>
+        <w:t xml:space="preserve">Stimme einer Frau im Verbund mit einer epischen tiefen Stimme eines Mannes, die abwechselnd lauter und leiser werden, die </w:t>
+      </w:r>
+      <w:r>
+        <w:rPr>
+          <w:i/>
+        </w:rPr>
+        <w:t>gleichgültig kommentieren</w:t>
+      </w:r>
+    </w:p>
+    <w:p>
+      <w:pPr>
+        <w:pStyle w:val="Listenabsatz"/>
+        <w:numPr>
+          <w:ilvl w:val="0"/>
+          <w:numId w:val="25"/>
+        </w:numPr>
+        <w:spacing w:line="360" w:lineRule="auto"/>
+        <w:jc w:val="both"/>
+      </w:pPr>
+      <w:r>
+        <w:t>“</w:t>
+      </w:r>
+      <w:r>
+        <w:rPr>
+          <w:b/>
+        </w:rPr>
+        <w:t xml:space="preserve">Didst thee not learneth from </w:t>
+      </w:r>
+      <w:r>
+        <w:rPr>
+          <w:b/>
+        </w:rPr>
+        <w:t>former</w:t>
+      </w:r>
+      <w:r>
+        <w:rPr>
+          <w:b/>
+        </w:rPr>
+        <w:t xml:space="preserve"> quarrels</w:t>
+      </w:r>
+      <w:r>
+        <w:rPr>
+          <w:b/>
+        </w:rPr>
+        <w:t>?”</w:t>
+      </w:r>
+      <w:r>
+        <w:t xml:space="preserve"> </w:t>
+      </w:r>
+      <w:r>
+        <w:t xml:space="preserve">– epische, hohe Stimme einer Frau im Verbund mit einer epischen tiefen Stimme eines Mannes, die abwechselnd lauter und leiser werden, die </w:t>
+      </w:r>
+      <w:r>
+        <w:rPr>
+          <w:i/>
+        </w:rPr>
+        <w:t>gleichgültig fragen</w:t>
+      </w:r>
+    </w:p>
+    <w:p>
+      <w:pPr>
+        <w:pStyle w:val="Listenabsatz"/>
+        <w:numPr>
+          <w:ilvl w:val="0"/>
+          <w:numId w:val="25"/>
+        </w:numPr>
+        <w:spacing w:line="360" w:lineRule="auto"/>
+        <w:jc w:val="both"/>
+      </w:pPr>
+      <w:r>
+        <w:rPr>
+          <w:b/>
+        </w:rPr>
+        <w:t>“</w:t>
+      </w:r>
+      <w:r>
+        <w:rPr>
+          <w:b/>
+        </w:rPr>
+        <w:t>H</w:t>
+      </w:r>
+      <w:r>
+        <w:rPr>
+          <w:b/>
+        </w:rPr>
+        <w:t>ist'ry is destin'd to repeateth</w:t>
+      </w:r>
+      <w:r>
+        <w:rPr>
+          <w:b/>
+        </w:rPr>
+        <w:t xml:space="preserve"> …</w:t>
+      </w:r>
+      <w:r>
+        <w:t xml:space="preserve">” – epische, hohe Stimme einer Frau im Verbund mit einer epischen tiefen Stimme eines Mannes, die abwechselnd lauter und leiser werden, die </w:t>
+      </w:r>
+      <w:r>
+        <w:rPr>
+          <w:i/>
+        </w:rPr>
+        <w:t>gleichgültig versuchen festzustellen und unterbrochen werden</w:t>
+      </w:r>
+    </w:p>
+    <w:p>
+      <w:pPr>
+        <w:pStyle w:val="Listenabsatz"/>
+        <w:numPr>
+          <w:ilvl w:val="0"/>
+          <w:numId w:val="25"/>
+        </w:numPr>
+        <w:spacing w:line="360" w:lineRule="auto"/>
+        <w:jc w:val="both"/>
+      </w:pPr>
+      <w:r>
+        <w:t>“</w:t>
+      </w:r>
+      <w:r>
+        <w:rPr>
+          <w:b/>
+        </w:rPr>
+        <w:t xml:space="preserve">Poor Child. </w:t>
+      </w:r>
+      <w:r>
+        <w:rPr>
+          <w:b/>
+        </w:rPr>
+        <w:t xml:space="preserve">F'rsaken by the last humanity </w:t>
+      </w:r>
+      <w:r>
+        <w:rPr>
+          <w:b/>
+        </w:rPr>
+        <w:t>she</w:t>
+      </w:r>
+      <w:r>
+        <w:rPr>
+          <w:b/>
+        </w:rPr>
+        <w:t xml:space="preserve"> hadst left</w:t>
+      </w:r>
+      <w:r>
+        <w:rPr>
+          <w:b/>
+        </w:rPr>
+        <w:t>.</w:t>
+      </w:r>
+      <w:r>
+        <w:t>”</w:t>
+      </w:r>
+      <w:r>
+        <w:t xml:space="preserve"> </w:t>
+      </w:r>
+      <w:r>
+        <w:t xml:space="preserve">– epische, hohe Stimme einer Frau im Verbund mit einer epischen tiefen Stimme eines Mannes, die abwechselnd lauter und leiser werden, die </w:t>
+      </w:r>
+      <w:r>
+        <w:rPr>
+          <w:i/>
+        </w:rPr>
+        <w:t>leicht traurig kommentiert</w:t>
+      </w:r>
+    </w:p>
+    <w:p>
+      <w:pPr>
+        <w:pStyle w:val="Listenabsatz"/>
+        <w:numPr>
+          <w:ilvl w:val="0"/>
+          <w:numId w:val="25"/>
+        </w:numPr>
+        <w:spacing w:line="360" w:lineRule="auto"/>
+        <w:jc w:val="both"/>
+      </w:pPr>
+      <w:r>
+        <w:t>“</w:t>
+      </w:r>
+      <w:r>
+        <w:rPr>
+          <w:b/>
+        </w:rPr>
+        <w:t>Red one, t</w:t>
+      </w:r>
+      <w:r>
+        <w:rPr>
+          <w:b/>
+        </w:rPr>
+        <w:t>hy darkness is stout, yet not pure</w:t>
+      </w:r>
+      <w:r>
+        <w:rPr>
+          <w:b/>
+        </w:rPr>
+        <w:t xml:space="preserve">. </w:t>
+      </w:r>
+      <w:r>
+        <w:rPr>
+          <w:b/>
+        </w:rPr>
+        <w:t xml:space="preserve">The light </w:t>
+      </w:r>
+      <w:r>
+        <w:rPr>
+          <w:b/>
+        </w:rPr>
+        <w:t>shall be</w:t>
+      </w:r>
+      <w:r>
+        <w:rPr>
+          <w:b/>
+        </w:rPr>
+        <w:t xml:space="preserve"> th</w:t>
+      </w:r>
+      <w:r>
+        <w:rPr>
+          <w:b/>
+        </w:rPr>
+        <w:t>ine</w:t>
+      </w:r>
+      <w:r>
+        <w:rPr>
+          <w:b/>
+        </w:rPr>
+        <w:t xml:space="preserve"> destruction</w:t>
+      </w:r>
+      <w:r>
+        <w:rPr>
+          <w:b/>
+        </w:rPr>
+        <w:t>.</w:t>
+      </w:r>
+      <w:r>
+        <w:t>”</w:t>
+      </w:r>
+      <w:r>
+        <w:t xml:space="preserve"> </w:t>
+      </w:r>
+      <w:r>
+        <w:t xml:space="preserve">– epische, hohe Stimme einer Frau im Verbund mit einer epischen tiefen Stimme eines Mannes, die abwechselnd lauter und leiser werden, die </w:t>
+      </w:r>
+      <w:r>
+        <w:rPr>
+          <w:i/>
+        </w:rPr>
+        <w:t>verärgert, aber bestimmt drohen</w:t>
+      </w:r>
+    </w:p>
+    <w:p>
+      <w:pPr>
+        <w:pStyle w:val="Listenabsatz"/>
+        <w:numPr>
+          <w:ilvl w:val="0"/>
+          <w:numId w:val="25"/>
+        </w:numPr>
+        <w:spacing w:line="360" w:lineRule="auto"/>
+        <w:jc w:val="both"/>
+      </w:pPr>
+      <w:r>
+        <w:t>“</w:t>
+      </w:r>
+      <w:r>
+        <w:rPr>
+          <w:b/>
+        </w:rPr>
+        <w:t>The dark moon did nourish thee with suitable prey</w:t>
+      </w:r>
+      <w:r>
+        <w:rPr>
+          <w:b/>
+        </w:rPr>
+        <w:t xml:space="preserve">. </w:t>
+      </w:r>
+      <w:r>
+        <w:rPr>
+          <w:b/>
+        </w:rPr>
+        <w:t>Growing thy darkness beyond m</w:t>
+      </w:r>
+      <w:r>
+        <w:rPr>
+          <w:b/>
+        </w:rPr>
+        <w:t>o</w:t>
+      </w:r>
+      <w:r>
+        <w:rPr>
+          <w:b/>
+        </w:rPr>
+        <w:t>rtality</w:t>
+      </w:r>
+      <w:r>
+        <w:rPr>
+          <w:b/>
+        </w:rPr>
+        <w:t>.“</w:t>
+      </w:r>
+      <w:r>
+        <w:t xml:space="preserve"> </w:t>
+      </w:r>
+      <w:r>
+        <w:t xml:space="preserve">– epische, hohe Stimme einer Frau im Verbund mit einer epischen tiefen Stimme eines Mannes, die </w:t>
+      </w:r>
+      <w:r>
+        <w:rPr>
+          <w:i/>
+        </w:rPr>
+        <w:t>sterbend, bedrückt feststellen</w:t>
+      </w:r>
+    </w:p>
+    <w:p>
+      <w:pPr>
+        <w:pStyle w:val="Listenabsatz"/>
+        <w:numPr>
+          <w:ilvl w:val="0"/>
+          <w:numId w:val="25"/>
+        </w:numPr>
+        <w:spacing w:line="360" w:lineRule="auto"/>
+        <w:jc w:val="both"/>
+      </w:pPr>
+      <w:r>
+        <w:t>“</w:t>
+      </w:r>
+      <w:r>
+        <w:rPr>
+          <w:b/>
+        </w:rPr>
+        <w:t>Only banishment prevents the nothingness thee seeketh</w:t>
+      </w:r>
+      <w:r>
+        <w:rPr>
+          <w:b/>
+        </w:rPr>
+        <w:t>.</w:t>
+      </w:r>
+      <w:r>
+        <w:t>”</w:t>
+      </w:r>
+      <w:r>
+        <w:t xml:space="preserve"> </w:t>
+      </w:r>
+      <w:r>
+        <w:t xml:space="preserve">– epische, hohe Stimme einer Frau im Verbund mit einer epischen tiefen Stimme eines Mannes, die zunehmend </w:t>
+      </w:r>
+      <w:r>
+        <w:rPr>
+          <w:i/>
+        </w:rPr>
+        <w:t>stärker und gefestigter feststellen</w:t>
+      </w:r>
+    </w:p>
+    <w:p>
+      <w:pPr>
         <w:pStyle w:val="berschrift1"/>
         <w:spacing w:line="360" w:lineRule="auto"/>
         <w:jc w:val="both"/>
       </w:pPr>
-      <w:bookmarkStart w:id="31" w:name="_Toc344027331"/>
+      <w:bookmarkStart w:id="48" w:name="_Toc344726884"/>
       <w:r>
         <w:t>8. Easter Eggs</w:t>
       </w:r>
-      <w:bookmarkEnd w:id="31"/>
+      <w:bookmarkEnd w:id="48"/>
     </w:p>
     <w:p>
       <w:pPr>
         <w:pStyle w:val="Listenabsatz"/>
-      </w:pPr>
+        <w:numPr>
+          <w:ilvl w:val="0"/>
+          <w:numId w:val="28"/>
+        </w:numPr>
+      </w:pPr>
+      <w:r>
+        <w:t>Undertale Easter Egg:</w:t>
+      </w:r>
+    </w:p>
+    <w:p>
+      <w:pPr>
+        <w:pStyle w:val="Listenabsatz"/>
+        <w:numPr>
+          <w:ilvl w:val="1"/>
+          <w:numId w:val="28"/>
+        </w:numPr>
+      </w:pPr>
+      <w:r>
+        <w:t>“</w:t>
+      </w:r>
+      <w:r>
+        <w:rPr>
+          <w:b/>
+        </w:rPr>
+        <w:t>You’re gonna have a bad time”</w:t>
+      </w:r>
+    </w:p>
+    <w:p>
+      <w:pPr>
+        <w:pStyle w:val="Listenabsatz"/>
+        <w:numPr>
+          <w:ilvl w:val="1"/>
+          <w:numId w:val="28"/>
+        </w:numPr>
+      </w:pPr>
+      <w:r>
+        <w:t>ikonischer Spruch von Sans</w:t>
+      </w:r>
+    </w:p>
+    <w:p>
+      <w:pPr>
+        <w:pStyle w:val="Listenabsatz"/>
+        <w:numPr>
+          <w:ilvl w:val="0"/>
+          <w:numId w:val="28"/>
+        </w:numPr>
+      </w:pPr>
+      <w:r>
+        <w:t>Overwatch Easter Egg:</w:t>
+      </w:r>
+    </w:p>
+    <w:p>
+      <w:pPr>
+        <w:pStyle w:val="Listenabsatz"/>
+        <w:numPr>
+          <w:ilvl w:val="1"/>
+          <w:numId w:val="28"/>
+        </w:numPr>
+      </w:pPr>
+      <w:r>
+        <w:t>“</w:t>
+      </w:r>
+      <w:r>
+        <w:rPr>
+          <w:b/>
+        </w:rPr>
+        <w:t>Die…Die…Die”</w:t>
+      </w:r>
+    </w:p>
+    <w:p>
+      <w:pPr>
+        <w:pStyle w:val="Listenabsatz"/>
+        <w:numPr>
+          <w:ilvl w:val="1"/>
+          <w:numId w:val="28"/>
+        </w:numPr>
+      </w:pPr>
+      <w:r>
+        <w:t>ikonische Ruf von Reaper während dessen Ultimate</w:t>
+      </w:r>
+    </w:p>
+    <w:p>
+      <w:pPr>
+        <w:pStyle w:val="Listenabsatz"/>
+        <w:numPr>
+          <w:ilvl w:val="0"/>
+          <w:numId w:val="28"/>
+        </w:numPr>
+      </w:pPr>
+      <w:r>
+        <w:t>Dark Souls Easter Egg:</w:t>
+      </w:r>
+    </w:p>
+    <w:p>
+      <w:pPr>
+        <w:pStyle w:val="Listenabsatz"/>
+        <w:numPr>
+          <w:ilvl w:val="1"/>
+          <w:numId w:val="28"/>
+        </w:numPr>
+      </w:pPr>
+      <w:r>
+        <w:rPr>
+          <w:b/>
+        </w:rPr>
+        <w:t xml:space="preserve">Dark Sign </w:t>
+      </w:r>
+    </w:p>
+    <w:p>
+      <w:pPr>
+        <w:pStyle w:val="Listenabsatz"/>
+        <w:numPr>
+          <w:ilvl w:val="1"/>
+          <w:numId w:val="28"/>
+        </w:numPr>
+      </w:pPr>
+      <w:r>
+        <w:t>Poster im Wohnzimmer der Feen</w:t>
+      </w:r>
     </w:p>
     <w:sectPr>
       <w:pgSz w:w="11900" w:h="16840"/>
@@ -12616,6 +16646,119 @@
 <file path=word/numbering.xml><?xml version="1.0" encoding="utf-8"?>
 <w:numbering xmlns:wpc="http://schemas.microsoft.com/office/word/2010/wordprocessingCanvas" xmlns:mo="http://schemas.microsoft.com/office/mac/office/2008/main" xmlns:mc="http://schemas.openxmlformats.org/markup-compatibility/2006" xmlns:mv="urn:schemas-microsoft-com:mac:vml" xmlns:o="urn:schemas-microsoft-com:office:office" xmlns:r="http://schemas.openxmlformats.org/officeDocument/2006/relationships" xmlns:m="http://schemas.openxmlformats.org/officeDocument/2006/math" xmlns:v="urn:schemas-microsoft-com:vml" xmlns:wp14="http://schemas.microsoft.com/office/word/2010/wordprocessingDrawing" xmlns:wp="http://schemas.openxmlformats.org/drawingml/2006/wordprocessingDrawing" xmlns:w10="urn:schemas-microsoft-com:office:word" xmlns:w="http://schemas.openxmlformats.org/wordprocessingml/2006/main" xmlns:w14="http://schemas.microsoft.com/office/word/2010/wordml" xmlns:wpg="http://schemas.microsoft.com/office/word/2010/wordprocessingGroup" xmlns:wpi="http://schemas.microsoft.com/office/word/2010/wordprocessingInk" xmlns:wne="http://schemas.microsoft.com/office/word/2006/wordml" xmlns:wps="http://schemas.microsoft.com/office/word/2010/wordprocessingShape" mc:Ignorable="w14 wp14">
   <w:abstractNum w:abstractNumId="0">
+    <w:nsid w:val="06801A68"/>
+    <w:multiLevelType w:val="hybridMultilevel"/>
+    <w:tmpl w:val="67EC3B22"/>
+    <w:lvl w:ilvl="0" w:tplc="04070001">
+      <w:start w:val="1"/>
+      <w:numFmt w:val="bullet"/>
+      <w:lvlText w:val=""/>
+      <w:lvlJc w:val="left"/>
+      <w:pPr>
+        <w:ind w:left="720" w:hanging="360"/>
+      </w:pPr>
+      <w:rPr>
+        <w:rFonts w:ascii="Symbol" w:hAnsi="Symbol" w:hint="default"/>
+      </w:rPr>
+    </w:lvl>
+    <w:lvl w:ilvl="1" w:tplc="04070003" w:tentative="1">
+      <w:start w:val="1"/>
+      <w:numFmt w:val="bullet"/>
+      <w:lvlText w:val="o"/>
+      <w:lvlJc w:val="left"/>
+      <w:pPr>
+        <w:ind w:left="1440" w:hanging="360"/>
+      </w:pPr>
+      <w:rPr>
+        <w:rFonts w:ascii="Courier New" w:hAnsi="Courier New" w:hint="default"/>
+      </w:rPr>
+    </w:lvl>
+    <w:lvl w:ilvl="2" w:tplc="04070005" w:tentative="1">
+      <w:start w:val="1"/>
+      <w:numFmt w:val="bullet"/>
+      <w:lvlText w:val=""/>
+      <w:lvlJc w:val="left"/>
+      <w:pPr>
+        <w:ind w:left="2160" w:hanging="360"/>
+      </w:pPr>
+      <w:rPr>
+        <w:rFonts w:ascii="Wingdings" w:hAnsi="Wingdings" w:hint="default"/>
+      </w:rPr>
+    </w:lvl>
+    <w:lvl w:ilvl="3" w:tplc="04070001" w:tentative="1">
+      <w:start w:val="1"/>
+      <w:numFmt w:val="bullet"/>
+      <w:lvlText w:val=""/>
+      <w:lvlJc w:val="left"/>
+      <w:pPr>
+        <w:ind w:left="2880" w:hanging="360"/>
+      </w:pPr>
+      <w:rPr>
+        <w:rFonts w:ascii="Symbol" w:hAnsi="Symbol" w:hint="default"/>
+      </w:rPr>
+    </w:lvl>
+    <w:lvl w:ilvl="4" w:tplc="04070003" w:tentative="1">
+      <w:start w:val="1"/>
+      <w:numFmt w:val="bullet"/>
+      <w:lvlText w:val="o"/>
+      <w:lvlJc w:val="left"/>
+      <w:pPr>
+        <w:ind w:left="3600" w:hanging="360"/>
+      </w:pPr>
+      <w:rPr>
+        <w:rFonts w:ascii="Courier New" w:hAnsi="Courier New" w:hint="default"/>
+      </w:rPr>
+    </w:lvl>
+    <w:lvl w:ilvl="5" w:tplc="04070005" w:tentative="1">
+      <w:start w:val="1"/>
+      <w:numFmt w:val="bullet"/>
+      <w:lvlText w:val=""/>
+      <w:lvlJc w:val="left"/>
+      <w:pPr>
+        <w:ind w:left="4320" w:hanging="360"/>
+      </w:pPr>
+      <w:rPr>
+        <w:rFonts w:ascii="Wingdings" w:hAnsi="Wingdings" w:hint="default"/>
+      </w:rPr>
+    </w:lvl>
+    <w:lvl w:ilvl="6" w:tplc="04070001" w:tentative="1">
+      <w:start w:val="1"/>
+      <w:numFmt w:val="bullet"/>
+      <w:lvlText w:val=""/>
+      <w:lvlJc w:val="left"/>
+      <w:pPr>
+        <w:ind w:left="5040" w:hanging="360"/>
+      </w:pPr>
+      <w:rPr>
+        <w:rFonts w:ascii="Symbol" w:hAnsi="Symbol" w:hint="default"/>
+      </w:rPr>
+    </w:lvl>
+    <w:lvl w:ilvl="7" w:tplc="04070003" w:tentative="1">
+      <w:start w:val="1"/>
+      <w:numFmt w:val="bullet"/>
+      <w:lvlText w:val="o"/>
+      <w:lvlJc w:val="left"/>
+      <w:pPr>
+        <w:ind w:left="5760" w:hanging="360"/>
+      </w:pPr>
+      <w:rPr>
+        <w:rFonts w:ascii="Courier New" w:hAnsi="Courier New" w:hint="default"/>
+      </w:rPr>
+    </w:lvl>
+    <w:lvl w:ilvl="8" w:tplc="04070005" w:tentative="1">
+      <w:start w:val="1"/>
+      <w:numFmt w:val="bullet"/>
+      <w:lvlText w:val=""/>
+      <w:lvlJc w:val="left"/>
+      <w:pPr>
+        <w:ind w:left="6480" w:hanging="360"/>
+      </w:pPr>
+      <w:rPr>
+        <w:rFonts w:ascii="Wingdings" w:hAnsi="Wingdings" w:hint="default"/>
+      </w:rPr>
+    </w:lvl>
+  </w:abstractNum>
+  <w:abstractNum w:abstractNumId="1">
     <w:nsid w:val="0B347FBC"/>
     <w:multiLevelType w:val="hybridMultilevel"/>
     <w:tmpl w:val="3A0EB604"/>
@@ -12728,7 +16871,7 @@
       </w:rPr>
     </w:lvl>
   </w:abstractNum>
-  <w:abstractNum w:abstractNumId="1">
+  <w:abstractNum w:abstractNumId="2">
     <w:nsid w:val="0C292B10"/>
     <w:multiLevelType w:val="hybridMultilevel"/>
     <w:tmpl w:val="41CA5A52"/>
@@ -12841,7 +16984,7 @@
       </w:rPr>
     </w:lvl>
   </w:abstractNum>
-  <w:abstractNum w:abstractNumId="2">
+  <w:abstractNum w:abstractNumId="3">
     <w:nsid w:val="14356380"/>
     <w:multiLevelType w:val="hybridMultilevel"/>
     <w:tmpl w:val="CB5E8054"/>
@@ -12954,7 +17097,7 @@
       </w:rPr>
     </w:lvl>
   </w:abstractNum>
-  <w:abstractNum w:abstractNumId="3">
+  <w:abstractNum w:abstractNumId="4">
     <w:nsid w:val="164A4499"/>
     <w:multiLevelType w:val="hybridMultilevel"/>
     <w:tmpl w:val="D31A2852"/>
@@ -13067,7 +17210,7 @@
       </w:rPr>
     </w:lvl>
   </w:abstractNum>
-  <w:abstractNum w:abstractNumId="4">
+  <w:abstractNum w:abstractNumId="5">
     <w:nsid w:val="19353288"/>
     <w:multiLevelType w:val="hybridMultilevel"/>
     <w:tmpl w:val="834C9A32"/>
@@ -13180,7 +17323,128 @@
       </w:rPr>
     </w:lvl>
   </w:abstractNum>
-  <w:abstractNum w:abstractNumId="5">
+  <w:abstractNum w:abstractNumId="6">
+    <w:nsid w:val="22DD24A3"/>
+    <w:multiLevelType w:val="multilevel"/>
+    <w:tmpl w:val="B82AA606"/>
+    <w:lvl w:ilvl="0">
+      <w:start w:val="1"/>
+      <w:numFmt w:val="decimal"/>
+      <w:lvlText w:val="%1."/>
+      <w:lvlJc w:val="left"/>
+      <w:pPr>
+        <w:ind w:left="720" w:hanging="360"/>
+      </w:pPr>
+      <w:rPr>
+        <w:rFonts w:hint="default"/>
+      </w:rPr>
+    </w:lvl>
+    <w:lvl w:ilvl="1">
+      <w:start w:val="1"/>
+      <w:numFmt w:val="decimal"/>
+      <w:isLgl/>
+      <w:lvlText w:val="%1.%2"/>
+      <w:lvlJc w:val="left"/>
+      <w:pPr>
+        <w:ind w:left="760" w:hanging="400"/>
+      </w:pPr>
+      <w:rPr>
+        <w:rFonts w:hint="default"/>
+      </w:rPr>
+    </w:lvl>
+    <w:lvl w:ilvl="2">
+      <w:start w:val="1"/>
+      <w:numFmt w:val="decimal"/>
+      <w:isLgl/>
+      <w:lvlText w:val="%1.%2.%3"/>
+      <w:lvlJc w:val="left"/>
+      <w:pPr>
+        <w:ind w:left="1080" w:hanging="720"/>
+      </w:pPr>
+      <w:rPr>
+        <w:rFonts w:hint="default"/>
+      </w:rPr>
+    </w:lvl>
+    <w:lvl w:ilvl="3">
+      <w:start w:val="1"/>
+      <w:numFmt w:val="decimal"/>
+      <w:isLgl/>
+      <w:lvlText w:val="%1.%2.%3.%4"/>
+      <w:lvlJc w:val="left"/>
+      <w:pPr>
+        <w:ind w:left="1440" w:hanging="1080"/>
+      </w:pPr>
+      <w:rPr>
+        <w:rFonts w:hint="default"/>
+      </w:rPr>
+    </w:lvl>
+    <w:lvl w:ilvl="4">
+      <w:start w:val="1"/>
+      <w:numFmt w:val="decimal"/>
+      <w:isLgl/>
+      <w:lvlText w:val="%1.%2.%3.%4.%5"/>
+      <w:lvlJc w:val="left"/>
+      <w:pPr>
+        <w:ind w:left="1440" w:hanging="1080"/>
+      </w:pPr>
+      <w:rPr>
+        <w:rFonts w:hint="default"/>
+      </w:rPr>
+    </w:lvl>
+    <w:lvl w:ilvl="5">
+      <w:start w:val="1"/>
+      <w:numFmt w:val="decimal"/>
+      <w:isLgl/>
+      <w:lvlText w:val="%1.%2.%3.%4.%5.%6"/>
+      <w:lvlJc w:val="left"/>
+      <w:pPr>
+        <w:ind w:left="1800" w:hanging="1440"/>
+      </w:pPr>
+      <w:rPr>
+        <w:rFonts w:hint="default"/>
+      </w:rPr>
+    </w:lvl>
+    <w:lvl w:ilvl="6">
+      <w:start w:val="1"/>
+      <w:numFmt w:val="decimal"/>
+      <w:isLgl/>
+      <w:lvlText w:val="%1.%2.%3.%4.%5.%6.%7"/>
+      <w:lvlJc w:val="left"/>
+      <w:pPr>
+        <w:ind w:left="1800" w:hanging="1440"/>
+      </w:pPr>
+      <w:rPr>
+        <w:rFonts w:hint="default"/>
+      </w:rPr>
+    </w:lvl>
+    <w:lvl w:ilvl="7">
+      <w:start w:val="1"/>
+      <w:numFmt w:val="decimal"/>
+      <w:isLgl/>
+      <w:lvlText w:val="%1.%2.%3.%4.%5.%6.%7.%8"/>
+      <w:lvlJc w:val="left"/>
+      <w:pPr>
+        <w:ind w:left="2160" w:hanging="1800"/>
+      </w:pPr>
+      <w:rPr>
+        <w:rFonts w:hint="default"/>
+      </w:rPr>
+    </w:lvl>
+    <w:lvl w:ilvl="8">
+      <w:start w:val="1"/>
+      <w:numFmt w:val="decimal"/>
+      <w:isLgl/>
+      <w:lvlText w:val="%1.%2.%3.%4.%5.%6.%7.%8.%9"/>
+      <w:lvlJc w:val="left"/>
+      <w:pPr>
+        <w:ind w:left="2160" w:hanging="1800"/>
+      </w:pPr>
+      <w:rPr>
+        <w:rFonts w:hint="default"/>
+      </w:rPr>
+    </w:lvl>
+  </w:abstractNum>
+  <w:abstractNum w:abstractNumId="7">
     <w:nsid w:val="26931FCA"/>
     <w:multiLevelType w:val="hybridMultilevel"/>
     <w:tmpl w:val="84CAB15A"/>
@@ -13293,7 +17557,661 @@
       </w:rPr>
     </w:lvl>
   </w:abstractNum>
-  <w:abstractNum w:abstractNumId="6">
+  <w:abstractNum w:abstractNumId="8">
+    <w:nsid w:val="26CA5A51"/>
+    <w:multiLevelType w:val="hybridMultilevel"/>
+    <w:tmpl w:val="23A25322"/>
+    <w:lvl w:ilvl="0" w:tplc="04070001">
+      <w:start w:val="1"/>
+      <w:numFmt w:val="bullet"/>
+      <w:lvlText w:val=""/>
+      <w:lvlJc w:val="left"/>
+      <w:pPr>
+        <w:ind w:left="720" w:hanging="360"/>
+      </w:pPr>
+      <w:rPr>
+        <w:rFonts w:ascii="Symbol" w:hAnsi="Symbol" w:hint="default"/>
+      </w:rPr>
+    </w:lvl>
+    <w:lvl w:ilvl="1" w:tplc="04070003" w:tentative="1">
+      <w:start w:val="1"/>
+      <w:numFmt w:val="bullet"/>
+      <w:lvlText w:val="o"/>
+      <w:lvlJc w:val="left"/>
+      <w:pPr>
+        <w:ind w:left="1440" w:hanging="360"/>
+      </w:pPr>
+      <w:rPr>
+        <w:rFonts w:ascii="Courier New" w:hAnsi="Courier New" w:hint="default"/>
+      </w:rPr>
+    </w:lvl>
+    <w:lvl w:ilvl="2" w:tplc="04070005" w:tentative="1">
+      <w:start w:val="1"/>
+      <w:numFmt w:val="bullet"/>
+      <w:lvlText w:val=""/>
+      <w:lvlJc w:val="left"/>
+      <w:pPr>
+        <w:ind w:left="2160" w:hanging="360"/>
+      </w:pPr>
+      <w:rPr>
+        <w:rFonts w:ascii="Wingdings" w:hAnsi="Wingdings" w:hint="default"/>
+      </w:rPr>
+    </w:lvl>
+    <w:lvl w:ilvl="3" w:tplc="04070001" w:tentative="1">
+      <w:start w:val="1"/>
+      <w:numFmt w:val="bullet"/>
+      <w:lvlText w:val=""/>
+      <w:lvlJc w:val="left"/>
+      <w:pPr>
+        <w:ind w:left="2880" w:hanging="360"/>
+      </w:pPr>
+      <w:rPr>
+        <w:rFonts w:ascii="Symbol" w:hAnsi="Symbol" w:hint="default"/>
+      </w:rPr>
+    </w:lvl>
+    <w:lvl w:ilvl="4" w:tplc="04070003" w:tentative="1">
+      <w:start w:val="1"/>
+      <w:numFmt w:val="bullet"/>
+      <w:lvlText w:val="o"/>
+      <w:lvlJc w:val="left"/>
+      <w:pPr>
+        <w:ind w:left="3600" w:hanging="360"/>
+      </w:pPr>
+      <w:rPr>
+        <w:rFonts w:ascii="Courier New" w:hAnsi="Courier New" w:hint="default"/>
+      </w:rPr>
+    </w:lvl>
+    <w:lvl w:ilvl="5" w:tplc="04070005" w:tentative="1">
+      <w:start w:val="1"/>
+      <w:numFmt w:val="bullet"/>
+      <w:lvlText w:val=""/>
+      <w:lvlJc w:val="left"/>
+      <w:pPr>
+        <w:ind w:left="4320" w:hanging="360"/>
+      </w:pPr>
+      <w:rPr>
+        <w:rFonts w:ascii="Wingdings" w:hAnsi="Wingdings" w:hint="default"/>
+      </w:rPr>
+    </w:lvl>
+    <w:lvl w:ilvl="6" w:tplc="04070001" w:tentative="1">
+      <w:start w:val="1"/>
+      <w:numFmt w:val="bullet"/>
+      <w:lvlText w:val=""/>
+      <w:lvlJc w:val="left"/>
+      <w:pPr>
+        <w:ind w:left="5040" w:hanging="360"/>
+      </w:pPr>
+      <w:rPr>
+        <w:rFonts w:ascii="Symbol" w:hAnsi="Symbol" w:hint="default"/>
+      </w:rPr>
+    </w:lvl>
+    <w:lvl w:ilvl="7" w:tplc="04070003" w:tentative="1">
+      <w:start w:val="1"/>
+      <w:numFmt w:val="bullet"/>
+      <w:lvlText w:val="o"/>
+      <w:lvlJc w:val="left"/>
+      <w:pPr>
+        <w:ind w:left="5760" w:hanging="360"/>
+      </w:pPr>
+      <w:rPr>
+        <w:rFonts w:ascii="Courier New" w:hAnsi="Courier New" w:hint="default"/>
+      </w:rPr>
+    </w:lvl>
+    <w:lvl w:ilvl="8" w:tplc="04070005" w:tentative="1">
+      <w:start w:val="1"/>
+      <w:numFmt w:val="bullet"/>
+      <w:lvlText w:val=""/>
+      <w:lvlJc w:val="left"/>
+      <w:pPr>
+        <w:ind w:left="6480" w:hanging="360"/>
+      </w:pPr>
+      <w:rPr>
+        <w:rFonts w:ascii="Wingdings" w:hAnsi="Wingdings" w:hint="default"/>
+      </w:rPr>
+    </w:lvl>
+  </w:abstractNum>
+  <w:abstractNum w:abstractNumId="9">
+    <w:nsid w:val="35CB6303"/>
+    <w:multiLevelType w:val="hybridMultilevel"/>
+    <w:tmpl w:val="8B34AC5A"/>
+    <w:lvl w:ilvl="0" w:tplc="04070001">
+      <w:start w:val="1"/>
+      <w:numFmt w:val="bullet"/>
+      <w:lvlText w:val=""/>
+      <w:lvlJc w:val="left"/>
+      <w:pPr>
+        <w:ind w:left="720" w:hanging="360"/>
+      </w:pPr>
+      <w:rPr>
+        <w:rFonts w:ascii="Symbol" w:hAnsi="Symbol" w:hint="default"/>
+      </w:rPr>
+    </w:lvl>
+    <w:lvl w:ilvl="1" w:tplc="04070003" w:tentative="1">
+      <w:start w:val="1"/>
+      <w:numFmt w:val="bullet"/>
+      <w:lvlText w:val="o"/>
+      <w:lvlJc w:val="left"/>
+      <w:pPr>
+        <w:ind w:left="1440" w:hanging="360"/>
+      </w:pPr>
+      <w:rPr>
+        <w:rFonts w:ascii="Courier New" w:hAnsi="Courier New" w:hint="default"/>
+      </w:rPr>
+    </w:lvl>
+    <w:lvl w:ilvl="2" w:tplc="04070005" w:tentative="1">
+      <w:start w:val="1"/>
+      <w:numFmt w:val="bullet"/>
+      <w:lvlText w:val=""/>
+      <w:lvlJc w:val="left"/>
+      <w:pPr>
+        <w:ind w:left="2160" w:hanging="360"/>
+      </w:pPr>
+      <w:rPr>
+        <w:rFonts w:ascii="Wingdings" w:hAnsi="Wingdings" w:hint="default"/>
+      </w:rPr>
+    </w:lvl>
+    <w:lvl w:ilvl="3" w:tplc="04070001" w:tentative="1">
+      <w:start w:val="1"/>
+      <w:numFmt w:val="bullet"/>
+      <w:lvlText w:val=""/>
+      <w:lvlJc w:val="left"/>
+      <w:pPr>
+        <w:ind w:left="2880" w:hanging="360"/>
+      </w:pPr>
+      <w:rPr>
+        <w:rFonts w:ascii="Symbol" w:hAnsi="Symbol" w:hint="default"/>
+      </w:rPr>
+    </w:lvl>
+    <w:lvl w:ilvl="4" w:tplc="04070003" w:tentative="1">
+      <w:start w:val="1"/>
+      <w:numFmt w:val="bullet"/>
+      <w:lvlText w:val="o"/>
+      <w:lvlJc w:val="left"/>
+      <w:pPr>
+        <w:ind w:left="3600" w:hanging="360"/>
+      </w:pPr>
+      <w:rPr>
+        <w:rFonts w:ascii="Courier New" w:hAnsi="Courier New" w:hint="default"/>
+      </w:rPr>
+    </w:lvl>
+    <w:lvl w:ilvl="5" w:tplc="04070005" w:tentative="1">
+      <w:start w:val="1"/>
+      <w:numFmt w:val="bullet"/>
+      <w:lvlText w:val=""/>
+      <w:lvlJc w:val="left"/>
+      <w:pPr>
+        <w:ind w:left="4320" w:hanging="360"/>
+      </w:pPr>
+      <w:rPr>
+        <w:rFonts w:ascii="Wingdings" w:hAnsi="Wingdings" w:hint="default"/>
+      </w:rPr>
+    </w:lvl>
+    <w:lvl w:ilvl="6" w:tplc="04070001" w:tentative="1">
+      <w:start w:val="1"/>
+      <w:numFmt w:val="bullet"/>
+      <w:lvlText w:val=""/>
+      <w:lvlJc w:val="left"/>
+      <w:pPr>
+        <w:ind w:left="5040" w:hanging="360"/>
+      </w:pPr>
+      <w:rPr>
+        <w:rFonts w:ascii="Symbol" w:hAnsi="Symbol" w:hint="default"/>
+      </w:rPr>
+    </w:lvl>
+    <w:lvl w:ilvl="7" w:tplc="04070003" w:tentative="1">
+      <w:start w:val="1"/>
+      <w:numFmt w:val="bullet"/>
+      <w:lvlText w:val="o"/>
+      <w:lvlJc w:val="left"/>
+      <w:pPr>
+        <w:ind w:left="5760" w:hanging="360"/>
+      </w:pPr>
+      <w:rPr>
+        <w:rFonts w:ascii="Courier New" w:hAnsi="Courier New" w:hint="default"/>
+      </w:rPr>
+    </w:lvl>
+    <w:lvl w:ilvl="8" w:tplc="04070005" w:tentative="1">
+      <w:start w:val="1"/>
+      <w:numFmt w:val="bullet"/>
+      <w:lvlText w:val=""/>
+      <w:lvlJc w:val="left"/>
+      <w:pPr>
+        <w:ind w:left="6480" w:hanging="360"/>
+      </w:pPr>
+      <w:rPr>
+        <w:rFonts w:ascii="Wingdings" w:hAnsi="Wingdings" w:hint="default"/>
+      </w:rPr>
+    </w:lvl>
+  </w:abstractNum>
+  <w:abstractNum w:abstractNumId="10">
+    <w:nsid w:val="3C2F2015"/>
+    <w:multiLevelType w:val="hybridMultilevel"/>
+    <w:tmpl w:val="ABB27D8E"/>
+    <w:lvl w:ilvl="0" w:tplc="0407000F">
+      <w:start w:val="8"/>
+      <w:numFmt w:val="decimal"/>
+      <w:lvlText w:val="%1."/>
+      <w:lvlJc w:val="left"/>
+      <w:pPr>
+        <w:ind w:left="720" w:hanging="360"/>
+      </w:pPr>
+      <w:rPr>
+        <w:rFonts w:hint="default"/>
+      </w:rPr>
+    </w:lvl>
+    <w:lvl w:ilvl="1" w:tplc="04070019" w:tentative="1">
+      <w:start w:val="1"/>
+      <w:numFmt w:val="lowerLetter"/>
+      <w:lvlText w:val="%2."/>
+      <w:lvlJc w:val="left"/>
+      <w:pPr>
+        <w:ind w:left="1440" w:hanging="360"/>
+      </w:pPr>
+    </w:lvl>
+    <w:lvl w:ilvl="2" w:tplc="0407001B" w:tentative="1">
+      <w:start w:val="1"/>
+      <w:numFmt w:val="lowerRoman"/>
+      <w:lvlText w:val="%3."/>
+      <w:lvlJc w:val="right"/>
+      <w:pPr>
+        <w:ind w:left="2160" w:hanging="180"/>
+      </w:pPr>
+    </w:lvl>
+    <w:lvl w:ilvl="3" w:tplc="0407000F" w:tentative="1">
+      <w:start w:val="1"/>
+      <w:numFmt w:val="decimal"/>
+      <w:lvlText w:val="%4."/>
+      <w:lvlJc w:val="left"/>
+      <w:pPr>
+        <w:ind w:left="2880" w:hanging="360"/>
+      </w:pPr>
+    </w:lvl>
+    <w:lvl w:ilvl="4" w:tplc="04070019" w:tentative="1">
+      <w:start w:val="1"/>
+      <w:numFmt w:val="lowerLetter"/>
+      <w:lvlText w:val="%5."/>
+      <w:lvlJc w:val="left"/>
+      <w:pPr>
+        <w:ind w:left="3600" w:hanging="360"/>
+      </w:pPr>
+    </w:lvl>
+    <w:lvl w:ilvl="5" w:tplc="0407001B" w:tentative="1">
+      <w:start w:val="1"/>
+      <w:numFmt w:val="lowerRoman"/>
+      <w:lvlText w:val="%6."/>
+      <w:lvlJc w:val="right"/>
+      <w:pPr>
+        <w:ind w:left="4320" w:hanging="180"/>
+      </w:pPr>
+    </w:lvl>
+    <w:lvl w:ilvl="6" w:tplc="0407000F" w:tentative="1">
+      <w:start w:val="1"/>
+      <w:numFmt w:val="decimal"/>
+      <w:lvlText w:val="%7."/>
+      <w:lvlJc w:val="left"/>
+      <w:pPr>
+        <w:ind w:left="5040" w:hanging="360"/>
+      </w:pPr>
+    </w:lvl>
+    <w:lvl w:ilvl="7" w:tplc="04070019" w:tentative="1">
+      <w:start w:val="1"/>
+      <w:numFmt w:val="lowerLetter"/>
+      <w:lvlText w:val="%8."/>
+      <w:lvlJc w:val="left"/>
+      <w:pPr>
+        <w:ind w:left="5760" w:hanging="360"/>
+      </w:pPr>
+    </w:lvl>
+    <w:lvl w:ilvl="8" w:tplc="0407001B" w:tentative="1">
+      <w:start w:val="1"/>
+      <w:numFmt w:val="lowerRoman"/>
+      <w:lvlText w:val="%9."/>
+      <w:lvlJc w:val="right"/>
+      <w:pPr>
+        <w:ind w:left="6480" w:hanging="180"/>
+      </w:pPr>
+    </w:lvl>
+  </w:abstractNum>
+  <w:abstractNum w:abstractNumId="11">
+    <w:nsid w:val="41B85FDA"/>
+    <w:multiLevelType w:val="multilevel"/>
+    <w:tmpl w:val="0AD4DBB4"/>
+    <w:lvl w:ilvl="0">
+      <w:start w:val="8"/>
+      <w:numFmt w:val="decimal"/>
+      <w:lvlText w:val="%1"/>
+      <w:lvlJc w:val="left"/>
+      <w:pPr>
+        <w:ind w:left="360" w:hanging="360"/>
+      </w:pPr>
+      <w:rPr>
+        <w:rFonts w:hint="default"/>
+      </w:rPr>
+    </w:lvl>
+    <w:lvl w:ilvl="1">
+      <w:start w:val="1"/>
+      <w:numFmt w:val="decimal"/>
+      <w:lvlText w:val="%1.%2"/>
+      <w:lvlJc w:val="left"/>
+      <w:pPr>
+        <w:ind w:left="360" w:hanging="360"/>
+      </w:pPr>
+      <w:rPr>
+        <w:rFonts w:hint="default"/>
+      </w:rPr>
+    </w:lvl>
+    <w:lvl w:ilvl="2">
+      <w:start w:val="1"/>
+      <w:numFmt w:val="decimal"/>
+      <w:lvlText w:val="%1.%2.%3"/>
+      <w:lvlJc w:val="left"/>
+      <w:pPr>
+        <w:ind w:left="720" w:hanging="720"/>
+      </w:pPr>
+      <w:rPr>
+        <w:rFonts w:hint="default"/>
+      </w:rPr>
+    </w:lvl>
+    <w:lvl w:ilvl="3">
+      <w:start w:val="1"/>
+      <w:numFmt w:val="decimal"/>
+      <w:lvlText w:val="%1.%2.%3.%4"/>
+      <w:lvlJc w:val="left"/>
+      <w:pPr>
+        <w:ind w:left="1080" w:hanging="1080"/>
+      </w:pPr>
+      <w:rPr>
+        <w:rFonts w:hint="default"/>
+      </w:rPr>
+    </w:lvl>
+    <w:lvl w:ilvl="4">
+      <w:start w:val="1"/>
+      <w:numFmt w:val="decimal"/>
+      <w:lvlText w:val="%1.%2.%3.%4.%5"/>
+      <w:lvlJc w:val="left"/>
+      <w:pPr>
+        <w:ind w:left="1080" w:hanging="1080"/>
+      </w:pPr>
+      <w:rPr>
+        <w:rFonts w:hint="default"/>
+      </w:rPr>
+    </w:lvl>
+    <w:lvl w:ilvl="5">
+      <w:start w:val="1"/>
+      <w:numFmt w:val="decimal"/>
+      <w:lvlText w:val="%1.%2.%3.%4.%5.%6"/>
+      <w:lvlJc w:val="left"/>
+      <w:pPr>
+        <w:ind w:left="1440" w:hanging="1440"/>
+      </w:pPr>
+      <w:rPr>
+        <w:rFonts w:hint="default"/>
+      </w:rPr>
+    </w:lvl>
+    <w:lvl w:ilvl="6">
+      <w:start w:val="1"/>
+      <w:numFmt w:val="decimal"/>
+      <w:lvlText w:val="%1.%2.%3.%4.%5.%6.%7"/>
+      <w:lvlJc w:val="left"/>
+      <w:pPr>
+        <w:ind w:left="1440" w:hanging="1440"/>
+      </w:pPr>
+      <w:rPr>
+        <w:rFonts w:hint="default"/>
+      </w:rPr>
+    </w:lvl>
+    <w:lvl w:ilvl="7">
+      <w:start w:val="1"/>
+      <w:numFmt w:val="decimal"/>
+      <w:lvlText w:val="%1.%2.%3.%4.%5.%6.%7.%8"/>
+      <w:lvlJc w:val="left"/>
+      <w:pPr>
+        <w:ind w:left="1800" w:hanging="1800"/>
+      </w:pPr>
+      <w:rPr>
+        <w:rFonts w:hint="default"/>
+      </w:rPr>
+    </w:lvl>
+    <w:lvl w:ilvl="8">
+      <w:start w:val="1"/>
+      <w:numFmt w:val="decimal"/>
+      <w:lvlText w:val="%1.%2.%3.%4.%5.%6.%7.%8.%9"/>
+      <w:lvlJc w:val="left"/>
+      <w:pPr>
+        <w:ind w:left="1800" w:hanging="1800"/>
+      </w:pPr>
+      <w:rPr>
+        <w:rFonts w:hint="default"/>
+      </w:rPr>
+    </w:lvl>
+  </w:abstractNum>
+  <w:abstractNum w:abstractNumId="12">
+    <w:nsid w:val="426B370A"/>
+    <w:multiLevelType w:val="hybridMultilevel"/>
+    <w:tmpl w:val="5E3CA24A"/>
+    <w:lvl w:ilvl="0" w:tplc="04070001">
+      <w:start w:val="1"/>
+      <w:numFmt w:val="bullet"/>
+      <w:lvlText w:val=""/>
+      <w:lvlJc w:val="left"/>
+      <w:pPr>
+        <w:ind w:left="720" w:hanging="360"/>
+      </w:pPr>
+      <w:rPr>
+        <w:rFonts w:ascii="Symbol" w:hAnsi="Symbol" w:hint="default"/>
+      </w:rPr>
+    </w:lvl>
+    <w:lvl w:ilvl="1" w:tplc="04070003" w:tentative="1">
+      <w:start w:val="1"/>
+      <w:numFmt w:val="bullet"/>
+      <w:lvlText w:val="o"/>
+      <w:lvlJc w:val="left"/>
+      <w:pPr>
+        <w:ind w:left="1440" w:hanging="360"/>
+      </w:pPr>
+      <w:rPr>
+        <w:rFonts w:ascii="Courier New" w:hAnsi="Courier New" w:hint="default"/>
+      </w:rPr>
+    </w:lvl>
+    <w:lvl w:ilvl="2" w:tplc="04070005" w:tentative="1">
+      <w:start w:val="1"/>
+      <w:numFmt w:val="bullet"/>
+      <w:lvlText w:val=""/>
+      <w:lvlJc w:val="left"/>
+      <w:pPr>
+        <w:ind w:left="2160" w:hanging="360"/>
+      </w:pPr>
+      <w:rPr>
+        <w:rFonts w:ascii="Wingdings" w:hAnsi="Wingdings" w:hint="default"/>
+      </w:rPr>
+    </w:lvl>
+    <w:lvl w:ilvl="3" w:tplc="04070001" w:tentative="1">
+      <w:start w:val="1"/>
+      <w:numFmt w:val="bullet"/>
+      <w:lvlText w:val=""/>
+      <w:lvlJc w:val="left"/>
+      <w:pPr>
+        <w:ind w:left="2880" w:hanging="360"/>
+      </w:pPr>
+      <w:rPr>
+        <w:rFonts w:ascii="Symbol" w:hAnsi="Symbol" w:hint="default"/>
+      </w:rPr>
+    </w:lvl>
+    <w:lvl w:ilvl="4" w:tplc="04070003" w:tentative="1">
+      <w:start w:val="1"/>
+      <w:numFmt w:val="bullet"/>
+      <w:lvlText w:val="o"/>
+      <w:lvlJc w:val="left"/>
+      <w:pPr>
+        <w:ind w:left="3600" w:hanging="360"/>
+      </w:pPr>
+      <w:rPr>
+        <w:rFonts w:ascii="Courier New" w:hAnsi="Courier New" w:hint="default"/>
+      </w:rPr>
+    </w:lvl>
+    <w:lvl w:ilvl="5" w:tplc="04070005" w:tentative="1">
+      <w:start w:val="1"/>
+      <w:numFmt w:val="bullet"/>
+      <w:lvlText w:val=""/>
+      <w:lvlJc w:val="left"/>
+      <w:pPr>
+        <w:ind w:left="4320" w:hanging="360"/>
+      </w:pPr>
+      <w:rPr>
+        <w:rFonts w:ascii="Wingdings" w:hAnsi="Wingdings" w:hint="default"/>
+      </w:rPr>
+    </w:lvl>
+    <w:lvl w:ilvl="6" w:tplc="04070001" w:tentative="1">
+      <w:start w:val="1"/>
+      <w:numFmt w:val="bullet"/>
+      <w:lvlText w:val=""/>
+      <w:lvlJc w:val="left"/>
+      <w:pPr>
+        <w:ind w:left="5040" w:hanging="360"/>
+      </w:pPr>
+      <w:rPr>
+        <w:rFonts w:ascii="Symbol" w:hAnsi="Symbol" w:hint="default"/>
+      </w:rPr>
+    </w:lvl>
+    <w:lvl w:ilvl="7" w:tplc="04070003" w:tentative="1">
+      <w:start w:val="1"/>
+      <w:numFmt w:val="bullet"/>
+      <w:lvlText w:val="o"/>
+      <w:lvlJc w:val="left"/>
+      <w:pPr>
+        <w:ind w:left="5760" w:hanging="360"/>
+      </w:pPr>
+      <w:rPr>
+        <w:rFonts w:ascii="Courier New" w:hAnsi="Courier New" w:hint="default"/>
+      </w:rPr>
+    </w:lvl>
+    <w:lvl w:ilvl="8" w:tplc="04070005" w:tentative="1">
+      <w:start w:val="1"/>
+      <w:numFmt w:val="bullet"/>
+      <w:lvlText w:val=""/>
+      <w:lvlJc w:val="left"/>
+      <w:pPr>
+        <w:ind w:left="6480" w:hanging="360"/>
+      </w:pPr>
+      <w:rPr>
+        <w:rFonts w:ascii="Wingdings" w:hAnsi="Wingdings" w:hint="default"/>
+      </w:rPr>
+    </w:lvl>
+  </w:abstractNum>
+  <w:abstractNum w:abstractNumId="13">
+    <w:nsid w:val="42E051B3"/>
+    <w:multiLevelType w:val="hybridMultilevel"/>
+    <w:tmpl w:val="F3689224"/>
+    <w:lvl w:ilvl="0" w:tplc="04070001">
+      <w:start w:val="1"/>
+      <w:numFmt w:val="bullet"/>
+      <w:lvlText w:val=""/>
+      <w:lvlJc w:val="left"/>
+      <w:pPr>
+        <w:ind w:left="1440" w:hanging="360"/>
+      </w:pPr>
+      <w:rPr>
+        <w:rFonts w:ascii="Symbol" w:hAnsi="Symbol" w:hint="default"/>
+      </w:rPr>
+    </w:lvl>
+    <w:lvl w:ilvl="1" w:tplc="04070003">
+      <w:start w:val="1"/>
+      <w:numFmt w:val="bullet"/>
+      <w:lvlText w:val="o"/>
+      <w:lvlJc w:val="left"/>
+      <w:pPr>
+        <w:ind w:left="2160" w:hanging="360"/>
+      </w:pPr>
+      <w:rPr>
+        <w:rFonts w:ascii="Courier New" w:hAnsi="Courier New" w:hint="default"/>
+      </w:rPr>
+    </w:lvl>
+    <w:lvl w:ilvl="2" w:tplc="04070005" w:tentative="1">
+      <w:start w:val="1"/>
+      <w:numFmt w:val="bullet"/>
+      <w:lvlText w:val=""/>
+      <w:lvlJc w:val="left"/>
+      <w:pPr>
+        <w:ind w:left="2880" w:hanging="360"/>
+      </w:pPr>
+      <w:rPr>
+        <w:rFonts w:ascii="Wingdings" w:hAnsi="Wingdings" w:hint="default"/>
+      </w:rPr>
+    </w:lvl>
+    <w:lvl w:ilvl="3" w:tplc="04070001" w:tentative="1">
+      <w:start w:val="1"/>
+      <w:numFmt w:val="bullet"/>
+      <w:lvlText w:val=""/>
+      <w:lvlJc w:val="left"/>
+      <w:pPr>
+        <w:ind w:left="3600" w:hanging="360"/>
+      </w:pPr>
+      <w:rPr>
+        <w:rFonts w:ascii="Symbol" w:hAnsi="Symbol" w:hint="default"/>
+      </w:rPr>
+    </w:lvl>
+    <w:lvl w:ilvl="4" w:tplc="04070003" w:tentative="1">
+      <w:start w:val="1"/>
+      <w:numFmt w:val="bullet"/>
+      <w:lvlText w:val="o"/>
+      <w:lvlJc w:val="left"/>
+      <w:pPr>
+        <w:ind w:left="4320" w:hanging="360"/>
+      </w:pPr>
+      <w:rPr>
+        <w:rFonts w:ascii="Courier New" w:hAnsi="Courier New" w:hint="default"/>
+      </w:rPr>
+    </w:lvl>
+    <w:lvl w:ilvl="5" w:tplc="04070005" w:tentative="1">
+      <w:start w:val="1"/>
+      <w:numFmt w:val="bullet"/>
+      <w:lvlText w:val=""/>
+      <w:lvlJc w:val="left"/>
+      <w:pPr>
+        <w:ind w:left="5040" w:hanging="360"/>
+      </w:pPr>
+      <w:rPr>
+        <w:rFonts w:ascii="Wingdings" w:hAnsi="Wingdings" w:hint="default"/>
+      </w:rPr>
+    </w:lvl>
+    <w:lvl w:ilvl="6" w:tplc="04070001" w:tentative="1">
+      <w:start w:val="1"/>
+      <w:numFmt w:val="bullet"/>
+      <w:lvlText w:val=""/>
+      <w:lvlJc w:val="left"/>
+      <w:pPr>
+        <w:ind w:left="5760" w:hanging="360"/>
+      </w:pPr>
+      <w:rPr>
+        <w:rFonts w:ascii="Symbol" w:hAnsi="Symbol" w:hint="default"/>
+      </w:rPr>
+    </w:lvl>
+    <w:lvl w:ilvl="7" w:tplc="04070003" w:tentative="1">
+      <w:start w:val="1"/>
+      <w:numFmt w:val="bullet"/>
+      <w:lvlText w:val="o"/>
+      <w:lvlJc w:val="left"/>
+      <w:pPr>
+        <w:ind w:left="6480" w:hanging="360"/>
+      </w:pPr>
+      <w:rPr>
+        <w:rFonts w:ascii="Courier New" w:hAnsi="Courier New" w:hint="default"/>
+      </w:rPr>
+    </w:lvl>
+    <w:lvl w:ilvl="8" w:tplc="04070005" w:tentative="1">
+      <w:start w:val="1"/>
+      <w:numFmt w:val="bullet"/>
+      <w:lvlText w:val=""/>
+      <w:lvlJc w:val="left"/>
+      <w:pPr>
+        <w:ind w:left="7200" w:hanging="360"/>
+      </w:pPr>
+      <w:rPr>
+        <w:rFonts w:ascii="Wingdings" w:hAnsi="Wingdings" w:hint="default"/>
+      </w:rPr>
+    </w:lvl>
+  </w:abstractNum>
+  <w:abstractNum w:abstractNumId="14">
     <w:nsid w:val="46A025B2"/>
     <w:multiLevelType w:val="hybridMultilevel"/>
     <w:tmpl w:val="C54802DE"/>
@@ -13406,7 +18324,120 @@
       </w:rPr>
     </w:lvl>
   </w:abstractNum>
-  <w:abstractNum w:abstractNumId="7">
+  <w:abstractNum w:abstractNumId="15">
+    <w:nsid w:val="4C3973F1"/>
+    <w:multiLevelType w:val="hybridMultilevel"/>
+    <w:tmpl w:val="669618C2"/>
+    <w:lvl w:ilvl="0" w:tplc="04070001">
+      <w:start w:val="1"/>
+      <w:numFmt w:val="bullet"/>
+      <w:lvlText w:val=""/>
+      <w:lvlJc w:val="left"/>
+      <w:pPr>
+        <w:ind w:left="720" w:hanging="360"/>
+      </w:pPr>
+      <w:rPr>
+        <w:rFonts w:ascii="Symbol" w:hAnsi="Symbol" w:hint="default"/>
+      </w:rPr>
+    </w:lvl>
+    <w:lvl w:ilvl="1" w:tplc="04070003" w:tentative="1">
+      <w:start w:val="1"/>
+      <w:numFmt w:val="bullet"/>
+      <w:lvlText w:val="o"/>
+      <w:lvlJc w:val="left"/>
+      <w:pPr>
+        <w:ind w:left="1440" w:hanging="360"/>
+      </w:pPr>
+      <w:rPr>
+        <w:rFonts w:ascii="Courier New" w:hAnsi="Courier New" w:hint="default"/>
+      </w:rPr>
+    </w:lvl>
+    <w:lvl w:ilvl="2" w:tplc="04070005" w:tentative="1">
+      <w:start w:val="1"/>
+      <w:numFmt w:val="bullet"/>
+      <w:lvlText w:val=""/>
+      <w:lvlJc w:val="left"/>
+      <w:pPr>
+        <w:ind w:left="2160" w:hanging="360"/>
+      </w:pPr>
+      <w:rPr>
+        <w:rFonts w:ascii="Wingdings" w:hAnsi="Wingdings" w:hint="default"/>
+      </w:rPr>
+    </w:lvl>
+    <w:lvl w:ilvl="3" w:tplc="04070001" w:tentative="1">
+      <w:start w:val="1"/>
+      <w:numFmt w:val="bullet"/>
+      <w:lvlText w:val=""/>
+      <w:lvlJc w:val="left"/>
+      <w:pPr>
+        <w:ind w:left="2880" w:hanging="360"/>
+      </w:pPr>
+      <w:rPr>
+        <w:rFonts w:ascii="Symbol" w:hAnsi="Symbol" w:hint="default"/>
+      </w:rPr>
+    </w:lvl>
+    <w:lvl w:ilvl="4" w:tplc="04070003" w:tentative="1">
+      <w:start w:val="1"/>
+      <w:numFmt w:val="bullet"/>
+      <w:lvlText w:val="o"/>
+      <w:lvlJc w:val="left"/>
+      <w:pPr>
+        <w:ind w:left="3600" w:hanging="360"/>
+      </w:pPr>
+      <w:rPr>
+        <w:rFonts w:ascii="Courier New" w:hAnsi="Courier New" w:hint="default"/>
+      </w:rPr>
+    </w:lvl>
+    <w:lvl w:ilvl="5" w:tplc="04070005" w:tentative="1">
+      <w:start w:val="1"/>
+      <w:numFmt w:val="bullet"/>
+      <w:lvlText w:val=""/>
+      <w:lvlJc w:val="left"/>
+      <w:pPr>
+        <w:ind w:left="4320" w:hanging="360"/>
+      </w:pPr>
+      <w:rPr>
+        <w:rFonts w:ascii="Wingdings" w:hAnsi="Wingdings" w:hint="default"/>
+      </w:rPr>
+    </w:lvl>
+    <w:lvl w:ilvl="6" w:tplc="04070001" w:tentative="1">
+      <w:start w:val="1"/>
+      <w:numFmt w:val="bullet"/>
+      <w:lvlText w:val=""/>
+      <w:lvlJc w:val="left"/>
+      <w:pPr>
+        <w:ind w:left="5040" w:hanging="360"/>
+      </w:pPr>
+      <w:rPr>
+        <w:rFonts w:ascii="Symbol" w:hAnsi="Symbol" w:hint="default"/>
+      </w:rPr>
+    </w:lvl>
+    <w:lvl w:ilvl="7" w:tplc="04070003" w:tentative="1">
+      <w:start w:val="1"/>
+      <w:numFmt w:val="bullet"/>
+      <w:lvlText w:val="o"/>
+      <w:lvlJc w:val="left"/>
+      <w:pPr>
+        <w:ind w:left="5760" w:hanging="360"/>
+      </w:pPr>
+      <w:rPr>
+        <w:rFonts w:ascii="Courier New" w:hAnsi="Courier New" w:hint="default"/>
+      </w:rPr>
+    </w:lvl>
+    <w:lvl w:ilvl="8" w:tplc="04070005" w:tentative="1">
+      <w:start w:val="1"/>
+      <w:numFmt w:val="bullet"/>
+      <w:lvlText w:val=""/>
+      <w:lvlJc w:val="left"/>
+      <w:pPr>
+        <w:ind w:left="6480" w:hanging="360"/>
+      </w:pPr>
+      <w:rPr>
+        <w:rFonts w:ascii="Wingdings" w:hAnsi="Wingdings" w:hint="default"/>
+      </w:rPr>
+    </w:lvl>
+  </w:abstractNum>
+  <w:abstractNum w:abstractNumId="16">
     <w:nsid w:val="4F6A4CBD"/>
     <w:multiLevelType w:val="multilevel"/>
     <w:tmpl w:val="77E28AE8"/>
@@ -13519,7 +18550,120 @@
       </w:rPr>
     </w:lvl>
   </w:abstractNum>
-  <w:abstractNum w:abstractNumId="8">
+  <w:abstractNum w:abstractNumId="17">
+    <w:nsid w:val="56C91812"/>
+    <w:multiLevelType w:val="hybridMultilevel"/>
+    <w:tmpl w:val="505A1F18"/>
+    <w:lvl w:ilvl="0" w:tplc="04070001">
+      <w:start w:val="1"/>
+      <w:numFmt w:val="bullet"/>
+      <w:lvlText w:val=""/>
+      <w:lvlJc w:val="left"/>
+      <w:pPr>
+        <w:ind w:left="720" w:hanging="360"/>
+      </w:pPr>
+      <w:rPr>
+        <w:rFonts w:ascii="Symbol" w:hAnsi="Symbol" w:hint="default"/>
+      </w:rPr>
+    </w:lvl>
+    <w:lvl w:ilvl="1" w:tplc="04070003" w:tentative="1">
+      <w:start w:val="1"/>
+      <w:numFmt w:val="bullet"/>
+      <w:lvlText w:val="o"/>
+      <w:lvlJc w:val="left"/>
+      <w:pPr>
+        <w:ind w:left="1440" w:hanging="360"/>
+      </w:pPr>
+      <w:rPr>
+        <w:rFonts w:ascii="Courier New" w:hAnsi="Courier New" w:hint="default"/>
+      </w:rPr>
+    </w:lvl>
+    <w:lvl w:ilvl="2" w:tplc="04070005" w:tentative="1">
+      <w:start w:val="1"/>
+      <w:numFmt w:val="bullet"/>
+      <w:lvlText w:val=""/>
+      <w:lvlJc w:val="left"/>
+      <w:pPr>
+        <w:ind w:left="2160" w:hanging="360"/>
+      </w:pPr>
+      <w:rPr>
+        <w:rFonts w:ascii="Wingdings" w:hAnsi="Wingdings" w:hint="default"/>
+      </w:rPr>
+    </w:lvl>
+    <w:lvl w:ilvl="3" w:tplc="04070001" w:tentative="1">
+      <w:start w:val="1"/>
+      <w:numFmt w:val="bullet"/>
+      <w:lvlText w:val=""/>
+      <w:lvlJc w:val="left"/>
+      <w:pPr>
+        <w:ind w:left="2880" w:hanging="360"/>
+      </w:pPr>
+      <w:rPr>
+        <w:rFonts w:ascii="Symbol" w:hAnsi="Symbol" w:hint="default"/>
+      </w:rPr>
+    </w:lvl>
+    <w:lvl w:ilvl="4" w:tplc="04070003" w:tentative="1">
+      <w:start w:val="1"/>
+      <w:numFmt w:val="bullet"/>
+      <w:lvlText w:val="o"/>
+      <w:lvlJc w:val="left"/>
+      <w:pPr>
+        <w:ind w:left="3600" w:hanging="360"/>
+      </w:pPr>
+      <w:rPr>
+        <w:rFonts w:ascii="Courier New" w:hAnsi="Courier New" w:hint="default"/>
+      </w:rPr>
+    </w:lvl>
+    <w:lvl w:ilvl="5" w:tplc="04070005" w:tentative="1">
+      <w:start w:val="1"/>
+      <w:numFmt w:val="bullet"/>
+      <w:lvlText w:val=""/>
+      <w:lvlJc w:val="left"/>
+      <w:pPr>
+        <w:ind w:left="4320" w:hanging="360"/>
+      </w:pPr>
+      <w:rPr>
+        <w:rFonts w:ascii="Wingdings" w:hAnsi="Wingdings" w:hint="default"/>
+      </w:rPr>
+    </w:lvl>
+    <w:lvl w:ilvl="6" w:tplc="04070001" w:tentative="1">
+      <w:start w:val="1"/>
+      <w:numFmt w:val="bullet"/>
+      <w:lvlText w:val=""/>
+      <w:lvlJc w:val="left"/>
+      <w:pPr>
+        <w:ind w:left="5040" w:hanging="360"/>
+      </w:pPr>
+      <w:rPr>
+        <w:rFonts w:ascii="Symbol" w:hAnsi="Symbol" w:hint="default"/>
+      </w:rPr>
+    </w:lvl>
+    <w:lvl w:ilvl="7" w:tplc="04070003" w:tentative="1">
+      <w:start w:val="1"/>
+      <w:numFmt w:val="bullet"/>
+      <w:lvlText w:val="o"/>
+      <w:lvlJc w:val="left"/>
+      <w:pPr>
+        <w:ind w:left="5760" w:hanging="360"/>
+      </w:pPr>
+      <w:rPr>
+        <w:rFonts w:ascii="Courier New" w:hAnsi="Courier New" w:hint="default"/>
+      </w:rPr>
+    </w:lvl>
+    <w:lvl w:ilvl="8" w:tplc="04070005" w:tentative="1">
+      <w:start w:val="1"/>
+      <w:numFmt w:val="bullet"/>
+      <w:lvlText w:val=""/>
+      <w:lvlJc w:val="left"/>
+      <w:pPr>
+        <w:ind w:left="6480" w:hanging="360"/>
+      </w:pPr>
+      <w:rPr>
+        <w:rFonts w:ascii="Wingdings" w:hAnsi="Wingdings" w:hint="default"/>
+      </w:rPr>
+    </w:lvl>
+  </w:abstractNum>
+  <w:abstractNum w:abstractNumId="18">
     <w:nsid w:val="5951535A"/>
     <w:multiLevelType w:val="hybridMultilevel"/>
     <w:tmpl w:val="8BB8AF1E"/>
@@ -13632,7 +18776,120 @@
       </w:rPr>
     </w:lvl>
   </w:abstractNum>
-  <w:abstractNum w:abstractNumId="9">
+  <w:abstractNum w:abstractNumId="19">
+    <w:nsid w:val="5B7C665C"/>
+    <w:multiLevelType w:val="hybridMultilevel"/>
+    <w:tmpl w:val="2934F720"/>
+    <w:lvl w:ilvl="0" w:tplc="04070001">
+      <w:start w:val="1"/>
+      <w:numFmt w:val="bullet"/>
+      <w:lvlText w:val=""/>
+      <w:lvlJc w:val="left"/>
+      <w:pPr>
+        <w:ind w:left="720" w:hanging="360"/>
+      </w:pPr>
+      <w:rPr>
+        <w:rFonts w:ascii="Symbol" w:hAnsi="Symbol" w:hint="default"/>
+      </w:rPr>
+    </w:lvl>
+    <w:lvl w:ilvl="1" w:tplc="04070003" w:tentative="1">
+      <w:start w:val="1"/>
+      <w:numFmt w:val="bullet"/>
+      <w:lvlText w:val="o"/>
+      <w:lvlJc w:val="left"/>
+      <w:pPr>
+        <w:ind w:left="1440" w:hanging="360"/>
+      </w:pPr>
+      <w:rPr>
+        <w:rFonts w:ascii="Courier New" w:hAnsi="Courier New" w:hint="default"/>
+      </w:rPr>
+    </w:lvl>
+    <w:lvl w:ilvl="2" w:tplc="04070005" w:tentative="1">
+      <w:start w:val="1"/>
+      <w:numFmt w:val="bullet"/>
+      <w:lvlText w:val=""/>
+      <w:lvlJc w:val="left"/>
+      <w:pPr>
+        <w:ind w:left="2160" w:hanging="360"/>
+      </w:pPr>
+      <w:rPr>
+        <w:rFonts w:ascii="Wingdings" w:hAnsi="Wingdings" w:hint="default"/>
+      </w:rPr>
+    </w:lvl>
+    <w:lvl w:ilvl="3" w:tplc="04070001" w:tentative="1">
+      <w:start w:val="1"/>
+      <w:numFmt w:val="bullet"/>
+      <w:lvlText w:val=""/>
+      <w:lvlJc w:val="left"/>
+      <w:pPr>
+        <w:ind w:left="2880" w:hanging="360"/>
+      </w:pPr>
+      <w:rPr>
+        <w:rFonts w:ascii="Symbol" w:hAnsi="Symbol" w:hint="default"/>
+      </w:rPr>
+    </w:lvl>
+    <w:lvl w:ilvl="4" w:tplc="04070003" w:tentative="1">
+      <w:start w:val="1"/>
+      <w:numFmt w:val="bullet"/>
+      <w:lvlText w:val="o"/>
+      <w:lvlJc w:val="left"/>
+      <w:pPr>
+        <w:ind w:left="3600" w:hanging="360"/>
+      </w:pPr>
+      <w:rPr>
+        <w:rFonts w:ascii="Courier New" w:hAnsi="Courier New" w:hint="default"/>
+      </w:rPr>
+    </w:lvl>
+    <w:lvl w:ilvl="5" w:tplc="04070005" w:tentative="1">
+      <w:start w:val="1"/>
+      <w:numFmt w:val="bullet"/>
+      <w:lvlText w:val=""/>
+      <w:lvlJc w:val="left"/>
+      <w:pPr>
+        <w:ind w:left="4320" w:hanging="360"/>
+      </w:pPr>
+      <w:rPr>
+        <w:rFonts w:ascii="Wingdings" w:hAnsi="Wingdings" w:hint="default"/>
+      </w:rPr>
+    </w:lvl>
+    <w:lvl w:ilvl="6" w:tplc="04070001" w:tentative="1">
+      <w:start w:val="1"/>
+      <w:numFmt w:val="bullet"/>
+      <w:lvlText w:val=""/>
+      <w:lvlJc w:val="left"/>
+      <w:pPr>
+        <w:ind w:left="5040" w:hanging="360"/>
+      </w:pPr>
+      <w:rPr>
+        <w:rFonts w:ascii="Symbol" w:hAnsi="Symbol" w:hint="default"/>
+      </w:rPr>
+    </w:lvl>
+    <w:lvl w:ilvl="7" w:tplc="04070003" w:tentative="1">
+      <w:start w:val="1"/>
+      <w:numFmt w:val="bullet"/>
+      <w:lvlText w:val="o"/>
+      <w:lvlJc w:val="left"/>
+      <w:pPr>
+        <w:ind w:left="5760" w:hanging="360"/>
+      </w:pPr>
+      <w:rPr>
+        <w:rFonts w:ascii="Courier New" w:hAnsi="Courier New" w:hint="default"/>
+      </w:rPr>
+    </w:lvl>
+    <w:lvl w:ilvl="8" w:tplc="04070005" w:tentative="1">
+      <w:start w:val="1"/>
+      <w:numFmt w:val="bullet"/>
+      <w:lvlText w:val=""/>
+      <w:lvlJc w:val="left"/>
+      <w:pPr>
+        <w:ind w:left="6480" w:hanging="360"/>
+      </w:pPr>
+      <w:rPr>
+        <w:rFonts w:ascii="Wingdings" w:hAnsi="Wingdings" w:hint="default"/>
+      </w:rPr>
+    </w:lvl>
+  </w:abstractNum>
+  <w:abstractNum w:abstractNumId="20">
     <w:nsid w:val="5FDC47ED"/>
     <w:multiLevelType w:val="hybridMultilevel"/>
     <w:tmpl w:val="6D386F16"/>
@@ -13721,7 +18978,7 @@
       </w:pPr>
     </w:lvl>
   </w:abstractNum>
-  <w:abstractNum w:abstractNumId="10">
+  <w:abstractNum w:abstractNumId="21">
     <w:nsid w:val="6A9A70B1"/>
     <w:multiLevelType w:val="hybridMultilevel"/>
     <w:tmpl w:val="23F27434"/>
@@ -13834,7 +19091,7 @@
       </w:rPr>
     </w:lvl>
   </w:abstractNum>
-  <w:abstractNum w:abstractNumId="11">
+  <w:abstractNum w:abstractNumId="22">
     <w:nsid w:val="6DE650B3"/>
     <w:multiLevelType w:val="multilevel"/>
     <w:tmpl w:val="77E28AE8"/>
@@ -13947,7 +19204,7 @@
       </w:rPr>
     </w:lvl>
   </w:abstractNum>
-  <w:abstractNum w:abstractNumId="12">
+  <w:abstractNum w:abstractNumId="23">
     <w:nsid w:val="712A335D"/>
     <w:multiLevelType w:val="hybridMultilevel"/>
     <w:tmpl w:val="81CE5B5E"/>
@@ -14060,7 +19317,7 @@
       </w:rPr>
     </w:lvl>
   </w:abstractNum>
-  <w:abstractNum w:abstractNumId="13">
+  <w:abstractNum w:abstractNumId="24">
     <w:nsid w:val="73530482"/>
     <w:multiLevelType w:val="hybridMultilevel"/>
     <w:tmpl w:val="1F7ACB02"/>
@@ -14173,7 +19430,120 @@
       </w:rPr>
     </w:lvl>
   </w:abstractNum>
-  <w:abstractNum w:abstractNumId="14">
+  <w:abstractNum w:abstractNumId="25">
+    <w:nsid w:val="750C19A7"/>
+    <w:multiLevelType w:val="hybridMultilevel"/>
+    <w:tmpl w:val="AC362426"/>
+    <w:lvl w:ilvl="0" w:tplc="04070001">
+      <w:start w:val="1"/>
+      <w:numFmt w:val="bullet"/>
+      <w:lvlText w:val=""/>
+      <w:lvlJc w:val="left"/>
+      <w:pPr>
+        <w:ind w:left="720" w:hanging="360"/>
+      </w:pPr>
+      <w:rPr>
+        <w:rFonts w:ascii="Symbol" w:hAnsi="Symbol" w:hint="default"/>
+      </w:rPr>
+    </w:lvl>
+    <w:lvl w:ilvl="1" w:tplc="04070003" w:tentative="1">
+      <w:start w:val="1"/>
+      <w:numFmt w:val="bullet"/>
+      <w:lvlText w:val="o"/>
+      <w:lvlJc w:val="left"/>
+      <w:pPr>
+        <w:ind w:left="1440" w:hanging="360"/>
+      </w:pPr>
+      <w:rPr>
+        <w:rFonts w:ascii="Courier New" w:hAnsi="Courier New" w:hint="default"/>
+      </w:rPr>
+    </w:lvl>
+    <w:lvl w:ilvl="2" w:tplc="04070005" w:tentative="1">
+      <w:start w:val="1"/>
+      <w:numFmt w:val="bullet"/>
+      <w:lvlText w:val=""/>
+      <w:lvlJc w:val="left"/>
+      <w:pPr>
+        <w:ind w:left="2160" w:hanging="360"/>
+      </w:pPr>
+      <w:rPr>
+        <w:rFonts w:ascii="Wingdings" w:hAnsi="Wingdings" w:hint="default"/>
+      </w:rPr>
+    </w:lvl>
+    <w:lvl w:ilvl="3" w:tplc="04070001" w:tentative="1">
+      <w:start w:val="1"/>
+      <w:numFmt w:val="bullet"/>
+      <w:lvlText w:val=""/>
+      <w:lvlJc w:val="left"/>
+      <w:pPr>
+        <w:ind w:left="2880" w:hanging="360"/>
+      </w:pPr>
+      <w:rPr>
+        <w:rFonts w:ascii="Symbol" w:hAnsi="Symbol" w:hint="default"/>
+      </w:rPr>
+    </w:lvl>
+    <w:lvl w:ilvl="4" w:tplc="04070003" w:tentative="1">
+      <w:start w:val="1"/>
+      <w:numFmt w:val="bullet"/>
+      <w:lvlText w:val="o"/>
+      <w:lvlJc w:val="left"/>
+      <w:pPr>
+        <w:ind w:left="3600" w:hanging="360"/>
+      </w:pPr>
+      <w:rPr>
+        <w:rFonts w:ascii="Courier New" w:hAnsi="Courier New" w:hint="default"/>
+      </w:rPr>
+    </w:lvl>
+    <w:lvl w:ilvl="5" w:tplc="04070005" w:tentative="1">
+      <w:start w:val="1"/>
+      <w:numFmt w:val="bullet"/>
+      <w:lvlText w:val=""/>
+      <w:lvlJc w:val="left"/>
+      <w:pPr>
+        <w:ind w:left="4320" w:hanging="360"/>
+      </w:pPr>
+      <w:rPr>
+        <w:rFonts w:ascii="Wingdings" w:hAnsi="Wingdings" w:hint="default"/>
+      </w:rPr>
+    </w:lvl>
+    <w:lvl w:ilvl="6" w:tplc="04070001" w:tentative="1">
+      <w:start w:val="1"/>
+      <w:numFmt w:val="bullet"/>
+      <w:lvlText w:val=""/>
+      <w:lvlJc w:val="left"/>
+      <w:pPr>
+        <w:ind w:left="5040" w:hanging="360"/>
+      </w:pPr>
+      <w:rPr>
+        <w:rFonts w:ascii="Symbol" w:hAnsi="Symbol" w:hint="default"/>
+      </w:rPr>
+    </w:lvl>
+    <w:lvl w:ilvl="7" w:tplc="04070003" w:tentative="1">
+      <w:start w:val="1"/>
+      <w:numFmt w:val="bullet"/>
+      <w:lvlText w:val="o"/>
+      <w:lvlJc w:val="left"/>
+      <w:pPr>
+        <w:ind w:left="5760" w:hanging="360"/>
+      </w:pPr>
+      <w:rPr>
+        <w:rFonts w:ascii="Courier New" w:hAnsi="Courier New" w:hint="default"/>
+      </w:rPr>
+    </w:lvl>
+    <w:lvl w:ilvl="8" w:tplc="04070005" w:tentative="1">
+      <w:start w:val="1"/>
+      <w:numFmt w:val="bullet"/>
+      <w:lvlText w:val=""/>
+      <w:lvlJc w:val="left"/>
+      <w:pPr>
+        <w:ind w:left="6480" w:hanging="360"/>
+      </w:pPr>
+      <w:rPr>
+        <w:rFonts w:ascii="Wingdings" w:hAnsi="Wingdings" w:hint="default"/>
+      </w:rPr>
+    </w:lvl>
+  </w:abstractNum>
+  <w:abstractNum w:abstractNumId="26">
     <w:nsid w:val="77496ECC"/>
     <w:multiLevelType w:val="hybridMultilevel"/>
     <w:tmpl w:val="B616FA24"/>
@@ -14286,7 +19656,7 @@
       </w:rPr>
     </w:lvl>
   </w:abstractNum>
-  <w:abstractNum w:abstractNumId="15">
+  <w:abstractNum w:abstractNumId="27">
     <w:nsid w:val="7C0D4DAC"/>
     <w:multiLevelType w:val="hybridMultilevel"/>
     <w:tmpl w:val="0AA850FC"/>
@@ -14400,52 +19770,88 @@
     </w:lvl>
   </w:abstractNum>
   <w:num w:numId="1">
+    <w:abstractNumId w:val="20"/>
+  </w:num>
+  <w:num w:numId="2">
+    <w:abstractNumId w:val="14"/>
+  </w:num>
+  <w:num w:numId="3">
+    <w:abstractNumId w:val="22"/>
+  </w:num>
+  <w:num w:numId="4">
+    <w:abstractNumId w:val="2"/>
+  </w:num>
+  <w:num w:numId="5">
+    <w:abstractNumId w:val="26"/>
+  </w:num>
+  <w:num w:numId="6">
+    <w:abstractNumId w:val="7"/>
+  </w:num>
+  <w:num w:numId="7">
+    <w:abstractNumId w:val="24"/>
+  </w:num>
+  <w:num w:numId="8">
+    <w:abstractNumId w:val="21"/>
+  </w:num>
+  <w:num w:numId="9">
+    <w:abstractNumId w:val="3"/>
+  </w:num>
+  <w:num w:numId="10">
+    <w:abstractNumId w:val="4"/>
+  </w:num>
+  <w:num w:numId="11">
+    <w:abstractNumId w:val="23"/>
+  </w:num>
+  <w:num w:numId="12">
+    <w:abstractNumId w:val="5"/>
+  </w:num>
+  <w:num w:numId="13">
+    <w:abstractNumId w:val="27"/>
+  </w:num>
+  <w:num w:numId="14">
+    <w:abstractNumId w:val="18"/>
+  </w:num>
+  <w:num w:numId="15">
+    <w:abstractNumId w:val="1"/>
+  </w:num>
+  <w:num w:numId="16">
+    <w:abstractNumId w:val="16"/>
+  </w:num>
+  <w:num w:numId="17">
+    <w:abstractNumId w:val="6"/>
+  </w:num>
+  <w:num w:numId="18">
     <w:abstractNumId w:val="9"/>
   </w:num>
-  <w:num w:numId="2">
-    <w:abstractNumId w:val="6"/>
+  <w:num w:numId="19">
+    <w:abstractNumId w:val="25"/>
   </w:num>
-  <w:num w:numId="3">
+  <w:num w:numId="20">
+    <w:abstractNumId w:val="17"/>
+  </w:num>
+  <w:num w:numId="21">
+    <w:abstractNumId w:val="8"/>
+  </w:num>
+  <w:num w:numId="22">
+    <w:abstractNumId w:val="19"/>
+  </w:num>
+  <w:num w:numId="23">
+    <w:abstractNumId w:val="12"/>
+  </w:num>
+  <w:num w:numId="24">
+    <w:abstractNumId w:val="15"/>
+  </w:num>
+  <w:num w:numId="25">
+    <w:abstractNumId w:val="0"/>
+  </w:num>
+  <w:num w:numId="26">
+    <w:abstractNumId w:val="10"/>
+  </w:num>
+  <w:num w:numId="27">
     <w:abstractNumId w:val="11"/>
   </w:num>
-  <w:num w:numId="4">
-    <w:abstractNumId w:val="1"/>
-  </w:num>
-  <w:num w:numId="5">
-    <w:abstractNumId w:val="14"/>
-  </w:num>
-  <w:num w:numId="6">
-    <w:abstractNumId w:val="5"/>
-  </w:num>
-  <w:num w:numId="7">
+  <w:num w:numId="28">
     <w:abstractNumId w:val="13"/>
-  </w:num>
-  <w:num w:numId="8">
-    <w:abstractNumId w:val="10"/>
-  </w:num>
-  <w:num w:numId="9">
-    <w:abstractNumId w:val="2"/>
-  </w:num>
-  <w:num w:numId="10">
-    <w:abstractNumId w:val="3"/>
-  </w:num>
-  <w:num w:numId="11">
-    <w:abstractNumId w:val="12"/>
-  </w:num>
-  <w:num w:numId="12">
-    <w:abstractNumId w:val="4"/>
-  </w:num>
-  <w:num w:numId="13">
-    <w:abstractNumId w:val="15"/>
-  </w:num>
-  <w:num w:numId="14">
-    <w:abstractNumId w:val="8"/>
-  </w:num>
-  <w:num w:numId="15">
-    <w:abstractNumId w:val="0"/>
-  </w:num>
-  <w:num w:numId="16">
-    <w:abstractNumId w:val="7"/>
   </w:num>
 </w:numbering>
 </file>
@@ -16269,7 +21675,7 @@
 </file>
 
 <file path=customXml/itemProps1.xml><?xml version="1.0" encoding="utf-8"?>
-<ds:datastoreItem xmlns:ds="http://schemas.openxmlformats.org/officeDocument/2006/customXml" ds:itemID="{9D74111D-29BB-D54D-94F3-00B4A279E80B}">
+<ds:datastoreItem xmlns:ds="http://schemas.openxmlformats.org/officeDocument/2006/customXml" ds:itemID="{59033283-22E2-174B-8374-554F04007190}">
   <ds:schemaRefs>
     <ds:schemaRef ds:uri="http://schemas.openxmlformats.org/officeDocument/2006/bibliography"/>
   </ds:schemaRefs>

--- a/concept/GDD_Scarlet.docx
+++ b/concept/GDD_Scarlet.docx
@@ -13216,18 +13216,661 @@
     </w:p>
     <w:p>
       <w:pPr>
+        <w:pStyle w:val="berschrift3"/>
+      </w:pPr>
+      <w:r>
+        <w:t>4.1.1 Vampire Bossfight</w:t>
+      </w:r>
+    </w:p>
+    <w:p>
+      <w:pPr>
+        <w:pStyle w:val="berschrift4"/>
+      </w:pPr>
+      <w:r>
+        <w:t>4.1.</w:t>
+      </w:r>
+      <w:r>
+        <w:t>1</w:t>
+      </w:r>
+      <w:r>
+        <w:t>.1 Phase 1</w:t>
+      </w:r>
+    </w:p>
+    <w:p>
+      <w:pPr>
+        <w:pStyle w:val="berschrift4"/>
+      </w:pPr>
+      <w:r>
+        <w:t>4.1.1</w:t>
+      </w:r>
+      <w:r>
+        <w:t>.</w:t>
+      </w:r>
+      <w:r>
+        <w:t>2</w:t>
+      </w:r>
+      <w:r>
+        <w:t xml:space="preserve"> Phase 2</w:t>
+      </w:r>
+    </w:p>
+    <w:p>
+      <w:pPr>
+        <w:pStyle w:val="berschrift4"/>
+      </w:pPr>
+      <w:r>
+        <w:t>4.1.1</w:t>
+      </w:r>
+      <w:r>
+        <w:t>.</w:t>
+      </w:r>
+      <w:r>
+        <w:t>3</w:t>
+      </w:r>
+      <w:r>
+        <w:t xml:space="preserve"> Phase3</w:t>
+      </w:r>
+    </w:p>
+    <w:p>
+      <w:pPr>
+        <w:pStyle w:val="berschrift3"/>
+      </w:pPr>
+      <w:r>
+        <w:t>4.1.2 Werewolf Bossfight</w:t>
+      </w:r>
+    </w:p>
+    <w:p>
+      <w:pPr>
+        <w:pStyle w:val="berschrift4"/>
+      </w:pPr>
+      <w:r>
+        <w:t xml:space="preserve">4.1.2.1 </w:t>
+      </w:r>
+      <w:r>
+        <w:t>Phase 1</w:t>
+      </w:r>
+    </w:p>
+    <w:p>
+      <w:pPr>
+        <w:pStyle w:val="Listenabsatz"/>
+        <w:numPr>
+          <w:ilvl w:val="0"/>
+          <w:numId w:val="29"/>
+        </w:numPr>
+      </w:pPr>
+      <w:r>
+        <w:t>Werewolf jagt Scarlet</w:t>
+      </w:r>
+    </w:p>
+    <w:p>
+      <w:pPr>
+        <w:pStyle w:val="Listenabsatz"/>
+        <w:numPr>
+          <w:ilvl w:val="0"/>
+          <w:numId w:val="29"/>
+        </w:numPr>
+      </w:pPr>
+      <w:r>
+        <w:t>Umkreist sie im Sch</w:t>
+      </w:r>
+      <w:r>
+        <w:t>atten, ehe er aus diesem hervorspringt und angreift</w:t>
+      </w:r>
+    </w:p>
+    <w:p>
+      <w:pPr>
+        <w:pStyle w:val="Listenabsatz"/>
+        <w:numPr>
+          <w:ilvl w:val="0"/>
+          <w:numId w:val="29"/>
+        </w:numPr>
+      </w:pPr>
+      <w:r>
+        <w:t>Scarlet eingeschlossen von Licht und kann sich an ihrem dunklen Punkt wenig bewegen</w:t>
+      </w:r>
+    </w:p>
+    <w:p>
+      <w:pPr>
+        <w:pStyle w:val="Listenabsatz"/>
+        <w:numPr>
+          <w:ilvl w:val="0"/>
+          <w:numId w:val="29"/>
+        </w:numPr>
+      </w:pPr>
+      <w:r>
+        <w:t xml:space="preserve">Tutorial: </w:t>
+      </w:r>
+      <w:r>
+        <w:t xml:space="preserve">Perfect </w:t>
+      </w:r>
+      <w:r>
+        <w:t>Parry</w:t>
+      </w:r>
+    </w:p>
+    <w:p>
+      <w:pPr>
+        <w:pStyle w:val="Listenabsatz"/>
+        <w:numPr>
+          <w:ilvl w:val="0"/>
+          <w:numId w:val="29"/>
+        </w:numPr>
+      </w:pPr>
+      <w:r>
+        <w:t xml:space="preserve">Segmented Healthbar </w:t>
+      </w:r>
+      <w:r>
+        <w:sym w:font="Wingdings" w:char="F0E0"/>
+      </w:r>
+      <w:r>
+        <w:t xml:space="preserve"> </w:t>
+      </w:r>
+      <w:r>
+        <w:t>4</w:t>
+      </w:r>
+      <w:r>
+        <w:t xml:space="preserve"> Hits nach Parry notwendig zum triggern der nächsten Phase</w:t>
+      </w:r>
+      <w:r>
+        <w:t xml:space="preserve"> </w:t>
+      </w:r>
+      <w:r>
+        <w:sym w:font="Wingdings" w:char="F0E0"/>
+      </w:r>
+      <w:r>
+        <w:t xml:space="preserve"> immer perfect parries</w:t>
+      </w:r>
+      <w:r>
+        <w:t>, wenn Zeitfenster eines normalen Parrys getroffen wird</w:t>
+      </w:r>
+    </w:p>
+    <w:p>
+      <w:pPr>
+        <w:pStyle w:val="Listenabsatz"/>
+        <w:numPr>
+          <w:ilvl w:val="0"/>
+          <w:numId w:val="29"/>
+        </w:numPr>
+      </w:pPr>
+      <w:r>
+        <w:t>Boss nicht verwundbar durch normale Angriffe</w:t>
+      </w:r>
+    </w:p>
+    <w:p>
+      <w:pPr>
+        <w:pStyle w:val="berschrift4"/>
+      </w:pPr>
+      <w:r>
+        <w:t>4.1.2.</w:t>
+      </w:r>
+      <w:r>
+        <w:t>2</w:t>
+      </w:r>
+      <w:r>
+        <w:t xml:space="preserve"> </w:t>
+      </w:r>
+      <w:r>
+        <w:t>Phase 2</w:t>
+      </w:r>
+    </w:p>
+    <w:p>
+      <w:pPr>
+        <w:pStyle w:val="Listenabsatz"/>
+        <w:numPr>
+          <w:ilvl w:val="0"/>
+          <w:numId w:val="30"/>
+        </w:numPr>
+      </w:pPr>
+      <w:r>
+        <w:t>Werewolf hört auf Scarlet zu jagen und greift frontal an mit Sprüngen und Schlägen</w:t>
+      </w:r>
+    </w:p>
+    <w:p>
+      <w:pPr>
+        <w:pStyle w:val="Listenabsatz"/>
+        <w:numPr>
+          <w:ilvl w:val="0"/>
+          <w:numId w:val="30"/>
+        </w:numPr>
+      </w:pPr>
+      <w:r>
+        <w:t xml:space="preserve">Tutorial: Normal Parry </w:t>
+      </w:r>
+      <w:r>
+        <w:sym w:font="Wingdings" w:char="F0E0"/>
+      </w:r>
+      <w:r>
+        <w:t xml:space="preserve"> </w:t>
+      </w:r>
+      <w:r>
+        <w:t xml:space="preserve">Werewolf jetzt fokusierter auf Nahkampf </w:t>
+      </w:r>
+      <w:r>
+        <w:sym w:font="Wingdings" w:char="F0E0"/>
+      </w:r>
+      <w:r>
+        <w:t xml:space="preserve"> perfect parry </w:t>
+      </w:r>
+      <w:r>
+        <w:t>bekommt sein eigentliches Zeitfenster</w:t>
+      </w:r>
+    </w:p>
+    <w:p>
+      <w:pPr>
+        <w:pStyle w:val="Listenabsatz"/>
+        <w:numPr>
+          <w:ilvl w:val="0"/>
+          <w:numId w:val="30"/>
+        </w:numPr>
+      </w:pPr>
+      <w:r>
+        <w:t>Normaler Health Bar</w:t>
+      </w:r>
+    </w:p>
+    <w:p>
+      <w:pPr>
+        <w:pStyle w:val="Listenabsatz"/>
+        <w:numPr>
+          <w:ilvl w:val="0"/>
+          <w:numId w:val="30"/>
+        </w:numPr>
+      </w:pPr>
+      <w:r>
+        <w:t>Angriffe:</w:t>
+      </w:r>
+    </w:p>
+    <w:p>
+      <w:pPr>
+        <w:pStyle w:val="Listenabsatz"/>
+        <w:numPr>
+          <w:ilvl w:val="1"/>
+          <w:numId w:val="30"/>
+        </w:numPr>
+      </w:pPr>
+      <w:r>
+        <w:t>Schwerer Angriff</w:t>
+      </w:r>
+    </w:p>
+    <w:p>
+      <w:pPr>
+        <w:pStyle w:val="Listenabsatz"/>
+        <w:numPr>
+          <w:ilvl w:val="1"/>
+          <w:numId w:val="30"/>
+        </w:numPr>
+      </w:pPr>
+      <w:r>
+        <w:t>2er Combo mit leichte Angriffe</w:t>
+      </w:r>
+    </w:p>
+    <w:p>
+      <w:pPr>
+        <w:pStyle w:val="Listenabsatz"/>
+        <w:numPr>
+          <w:ilvl w:val="1"/>
+          <w:numId w:val="30"/>
+        </w:numPr>
+      </w:pPr>
+      <w:r>
+        <w:t>2er Combo mit schwere Angriffe</w:t>
+      </w:r>
+    </w:p>
+    <w:p>
+      <w:pPr>
+        <w:pStyle w:val="Listenabsatz"/>
+        <w:numPr>
+          <w:ilvl w:val="1"/>
+          <w:numId w:val="30"/>
+        </w:numPr>
+      </w:pPr>
+      <w:r>
+        <w:t>3er Combo mit leichte Angriffe</w:t>
+      </w:r>
+    </w:p>
+    <w:p>
+      <w:pPr>
+        <w:pStyle w:val="Listenabsatz"/>
+        <w:numPr>
+          <w:ilvl w:val="1"/>
+          <w:numId w:val="30"/>
+        </w:numPr>
+      </w:pPr>
+      <w:r>
+        <w:t>3er Combo mit 2 leichte + 1 schweren Angriff</w:t>
+      </w:r>
+    </w:p>
+    <w:p>
+      <w:pPr>
+        <w:pStyle w:val="Listenabsatz"/>
+        <w:numPr>
+          <w:ilvl w:val="1"/>
+          <w:numId w:val="30"/>
+        </w:numPr>
+      </w:pPr>
+      <w:r>
+        <w:lastRenderedPageBreak/>
+        <w:t>4er Combo mit 3 leichte + 1 verzögerten schweren Angrif</w:t>
+      </w:r>
+      <w:r>
+        <w:t>f</w:t>
+      </w:r>
+    </w:p>
+    <w:p>
+      <w:pPr>
+        <w:pStyle w:val="Listenabsatz"/>
+        <w:numPr>
+          <w:ilvl w:val="1"/>
+          <w:numId w:val="30"/>
+        </w:numPr>
+      </w:pPr>
+      <w:r>
+        <w:t xml:space="preserve">6er Combo mit </w:t>
+      </w:r>
+      <w:r>
+        <w:t>3 leichte + 1 verzögerten schweren Angrif</w:t>
+      </w:r>
+      <w:r>
+        <w:t>f</w:t>
+      </w:r>
+      <w:r>
+        <w:t xml:space="preserve"> + 2 leichte Angriffe</w:t>
+      </w:r>
+    </w:p>
+    <w:p>
+      <w:pPr>
+        <w:pStyle w:val="Listenabsatz"/>
+        <w:numPr>
+          <w:ilvl w:val="1"/>
+          <w:numId w:val="30"/>
+        </w:numPr>
+      </w:pPr>
+      <w:r>
+        <w:t>Sprungangriff</w:t>
+      </w:r>
+    </w:p>
+    <w:p>
+      <w:pPr>
+        <w:pStyle w:val="Listenabsatz"/>
+        <w:numPr>
+          <w:ilvl w:val="1"/>
+          <w:numId w:val="30"/>
+        </w:numPr>
+      </w:pPr>
+      <w:r>
+        <w:t>Sprunga</w:t>
+      </w:r>
+      <w:bookmarkStart w:id="26" w:name="_GoBack"/>
+      <w:bookmarkEnd w:id="26"/>
+      <w:r>
+        <w:t>ngriff mit einer der 3er oder der 4er Combo</w:t>
+      </w:r>
+    </w:p>
+    <w:p>
+      <w:pPr>
+        <w:pStyle w:val="berschrift4"/>
+      </w:pPr>
+      <w:r>
+        <w:t>4.1.2.</w:t>
+      </w:r>
+      <w:r>
+        <w:t>3</w:t>
+      </w:r>
+      <w:r>
+        <w:t xml:space="preserve"> </w:t>
+      </w:r>
+      <w:r>
+        <w:t>Phase3</w:t>
+      </w:r>
+    </w:p>
+    <w:p>
+      <w:pPr>
+        <w:pStyle w:val="Listenabsatz"/>
+        <w:numPr>
+          <w:ilvl w:val="0"/>
+          <w:numId w:val="31"/>
+        </w:numPr>
+      </w:pPr>
+      <w:r>
+        <w:t>30+ Combo leichter Angriffe</w:t>
+      </w:r>
+    </w:p>
+    <w:p>
+      <w:pPr>
+        <w:pStyle w:val="Listenabsatz"/>
+        <w:numPr>
+          <w:ilvl w:val="0"/>
+          <w:numId w:val="31"/>
+        </w:numPr>
+      </w:pPr>
+      <w:r>
+        <w:t>Sprungangriff, falls Scarlet nicht in Reichweite</w:t>
+      </w:r>
+    </w:p>
+    <w:p>
+      <w:pPr>
+        <w:pStyle w:val="Listenabsatz"/>
+        <w:numPr>
+          <w:ilvl w:val="0"/>
+          <w:numId w:val="31"/>
+        </w:numPr>
+      </w:pPr>
+      <w:r>
+        <w:t>Unparryable</w:t>
+      </w:r>
+    </w:p>
+    <w:p>
+      <w:pPr>
+        <w:pStyle w:val="Listenabsatz"/>
+        <w:numPr>
+          <w:ilvl w:val="0"/>
+          <w:numId w:val="31"/>
+        </w:numPr>
+      </w:pPr>
+      <w:r>
+        <w:t>Scarlet’s Schläge machen stark reduzierten Schaden</w:t>
+      </w:r>
+      <w:r>
+        <w:t xml:space="preserve"> und Werewolf macht Counter Damage</w:t>
+      </w:r>
+    </w:p>
+    <w:p>
+      <w:pPr>
+        <w:pStyle w:val="Listenabsatz"/>
+        <w:numPr>
+          <w:ilvl w:val="0"/>
+          <w:numId w:val="31"/>
+        </w:numPr>
+      </w:pPr>
+      <w:r>
+        <w:t>Nach der Combo ist der Werewolf mit einer Kombo zu töten</w:t>
+      </w:r>
+    </w:p>
+    <w:p>
+      <w:pPr>
+        <w:pStyle w:val="berschrift3"/>
+      </w:pPr>
+      <w:r>
+        <w:t>4.1.3 Twin Fairies Bossfight</w:t>
+      </w:r>
+    </w:p>
+    <w:p>
+      <w:pPr>
+        <w:pStyle w:val="berschrift4"/>
+      </w:pPr>
+      <w:r>
+        <w:t>4.1.</w:t>
+      </w:r>
+      <w:r>
+        <w:t>3</w:t>
+      </w:r>
+      <w:r>
+        <w:t>.1 Phase 1</w:t>
+      </w:r>
+    </w:p>
+    <w:p/>
+    <w:p>
+      <w:pPr>
+        <w:pStyle w:val="berschrift4"/>
+      </w:pPr>
+      <w:r>
+        <w:t>4.1.</w:t>
+      </w:r>
+      <w:r>
+        <w:t>3</w:t>
+      </w:r>
+      <w:r>
+        <w:t>.</w:t>
+      </w:r>
+      <w:r>
+        <w:t>2</w:t>
+      </w:r>
+      <w:r>
+        <w:t xml:space="preserve"> Phase 2</w:t>
+      </w:r>
+    </w:p>
+    <w:p/>
+    <w:p>
+      <w:pPr>
+        <w:pStyle w:val="berschrift4"/>
+      </w:pPr>
+      <w:r>
+        <w:t>4.1.</w:t>
+      </w:r>
+      <w:r>
+        <w:t>3</w:t>
+      </w:r>
+      <w:r>
+        <w:t>.</w:t>
+      </w:r>
+      <w:r>
+        <w:t>3</w:t>
+      </w:r>
+      <w:r>
+        <w:t xml:space="preserve"> Phase3</w:t>
+      </w:r>
+    </w:p>
+    <w:p/>
+    <w:p>
+      <w:pPr>
+        <w:pStyle w:val="berschrift3"/>
+      </w:pPr>
+      <w:r>
+        <w:t>4.1.4 Final Bossfight</w:t>
+      </w:r>
+    </w:p>
+    <w:p>
+      <w:pPr>
+        <w:pStyle w:val="berschrift3"/>
+      </w:pPr>
+      <w:r>
+        <w:t>4.1.4.1 Demon Hunter Bossfight</w:t>
+      </w:r>
+    </w:p>
+    <w:p>
+      <w:pPr>
+        <w:pStyle w:val="berschrift5"/>
+      </w:pPr>
+      <w:r>
+        <w:t>4.1.</w:t>
+      </w:r>
+      <w:r>
+        <w:t>4</w:t>
+      </w:r>
+      <w:r>
+        <w:t>.1</w:t>
+      </w:r>
+      <w:r>
+        <w:t>.1</w:t>
+      </w:r>
+      <w:r>
+        <w:t xml:space="preserve"> Phase 1</w:t>
+      </w:r>
+    </w:p>
+    <w:p/>
+    <w:p>
+      <w:pPr>
+        <w:pStyle w:val="berschrift5"/>
+      </w:pPr>
+      <w:r>
+        <w:t>4.1.</w:t>
+      </w:r>
+      <w:r>
+        <w:t>4</w:t>
+      </w:r>
+      <w:r>
+        <w:t>.1</w:t>
+      </w:r>
+      <w:r>
+        <w:t>.2</w:t>
+      </w:r>
+      <w:r>
+        <w:t xml:space="preserve"> Phase 2</w:t>
+      </w:r>
+    </w:p>
+    <w:p/>
+    <w:p>
+      <w:pPr>
+        <w:pStyle w:val="berschrift3"/>
+      </w:pPr>
+      <w:r>
+        <w:t>4.1.4.2 Angel Bossfight</w:t>
+      </w:r>
+    </w:p>
+    <w:p>
+      <w:pPr>
+        <w:pStyle w:val="berschrift5"/>
+      </w:pPr>
+      <w:r>
+        <w:t>4.1.</w:t>
+      </w:r>
+      <w:r>
+        <w:t>4</w:t>
+      </w:r>
+      <w:r>
+        <w:t>.1</w:t>
+      </w:r>
+      <w:r>
+        <w:t>.1</w:t>
+      </w:r>
+      <w:r>
+        <w:t xml:space="preserve"> Phase 1</w:t>
+      </w:r>
+    </w:p>
+    <w:p/>
+    <w:p>
+      <w:pPr>
+        <w:pStyle w:val="berschrift5"/>
+      </w:pPr>
+      <w:r>
+        <w:t>4.1.</w:t>
+      </w:r>
+      <w:r>
+        <w:t>4</w:t>
+      </w:r>
+      <w:r>
+        <w:t>.1</w:t>
+      </w:r>
+      <w:r>
+        <w:t>.2</w:t>
+      </w:r>
+      <w:r>
+        <w:t xml:space="preserve"> Phase 2</w:t>
+      </w:r>
+    </w:p>
+    <w:p/>
+    <w:p>
+      <w:pPr>
         <w:pStyle w:val="berschrift2"/>
         <w:spacing w:line="360" w:lineRule="auto"/>
         <w:jc w:val="both"/>
       </w:pPr>
-      <w:bookmarkStart w:id="26" w:name="_Toc344726871"/>
-      <w:r>
+      <w:bookmarkStart w:id="27" w:name="_Toc344726871"/>
+      <w:r>
+        <w:lastRenderedPageBreak/>
         <w:t xml:space="preserve">4.2 </w:t>
       </w:r>
       <w:r>
         <w:t>Exploration Mode</w:t>
       </w:r>
-      <w:bookmarkEnd w:id="26"/>
+      <w:bookmarkEnd w:id="27"/>
     </w:p>
     <w:p>
       <w:pPr>
@@ -13235,14 +13878,14 @@
         <w:spacing w:line="360" w:lineRule="auto"/>
         <w:jc w:val="both"/>
       </w:pPr>
-      <w:bookmarkStart w:id="27" w:name="_Toc344726872"/>
+      <w:bookmarkStart w:id="28" w:name="_Toc344726872"/>
       <w:r>
         <w:t xml:space="preserve">5. </w:t>
       </w:r>
       <w:r>
         <w:t>Art Description</w:t>
       </w:r>
-      <w:bookmarkEnd w:id="27"/>
+      <w:bookmarkEnd w:id="28"/>
     </w:p>
     <w:p>
       <w:pPr>
@@ -13250,14 +13893,14 @@
         <w:spacing w:line="360" w:lineRule="auto"/>
         <w:jc w:val="both"/>
       </w:pPr>
-      <w:bookmarkStart w:id="28" w:name="_Toc344726873"/>
+      <w:bookmarkStart w:id="29" w:name="_Toc344726873"/>
       <w:r>
         <w:t xml:space="preserve">6. </w:t>
       </w:r>
       <w:r>
         <w:t>Sound</w:t>
       </w:r>
-      <w:bookmarkEnd w:id="28"/>
+      <w:bookmarkEnd w:id="29"/>
       <w:r>
         <w:t xml:space="preserve"> </w:t>
       </w:r>
@@ -13268,14 +13911,14 @@
         <w:spacing w:line="360" w:lineRule="auto"/>
         <w:jc w:val="both"/>
       </w:pPr>
-      <w:bookmarkStart w:id="29" w:name="_Toc344726874"/>
+      <w:bookmarkStart w:id="30" w:name="_Toc344726874"/>
       <w:r>
         <w:t xml:space="preserve">7. </w:t>
       </w:r>
       <w:r>
         <w:t>UI and Controls</w:t>
       </w:r>
-      <w:bookmarkEnd w:id="29"/>
+      <w:bookmarkEnd w:id="30"/>
     </w:p>
     <w:p>
       <w:pPr>
@@ -13283,11 +13926,11 @@
         <w:spacing w:line="360" w:lineRule="auto"/>
         <w:jc w:val="both"/>
       </w:pPr>
-      <w:bookmarkStart w:id="30" w:name="_Toc344726875"/>
+      <w:bookmarkStart w:id="31" w:name="_Toc344726875"/>
       <w:r>
         <w:t>8. Dialogs</w:t>
       </w:r>
-      <w:bookmarkEnd w:id="30"/>
+      <w:bookmarkEnd w:id="31"/>
     </w:p>
     <w:p>
       <w:pPr>
@@ -13299,13 +13942,13 @@
         <w:spacing w:line="360" w:lineRule="auto"/>
         <w:jc w:val="both"/>
       </w:pPr>
-      <w:bookmarkStart w:id="31" w:name="_Toc344716843"/>
-      <w:bookmarkStart w:id="32" w:name="_Toc344726876"/>
+      <w:bookmarkStart w:id="32" w:name="_Toc344716843"/>
+      <w:bookmarkStart w:id="33" w:name="_Toc344726876"/>
       <w:r>
         <w:t>Scarlet</w:t>
       </w:r>
-      <w:bookmarkEnd w:id="31"/>
       <w:bookmarkEnd w:id="32"/>
+      <w:bookmarkEnd w:id="33"/>
     </w:p>
     <w:p>
       <w:pPr>
@@ -13359,13 +14002,13 @@
         <w:spacing w:line="360" w:lineRule="auto"/>
         <w:jc w:val="both"/>
       </w:pPr>
-      <w:bookmarkStart w:id="33" w:name="_Toc344716844"/>
-      <w:bookmarkStart w:id="34" w:name="_Toc344726877"/>
+      <w:bookmarkStart w:id="34" w:name="_Toc344716844"/>
+      <w:bookmarkStart w:id="35" w:name="_Toc344726877"/>
       <w:r>
         <w:t>The Guide</w:t>
       </w:r>
-      <w:bookmarkEnd w:id="33"/>
       <w:bookmarkEnd w:id="34"/>
+      <w:bookmarkEnd w:id="35"/>
     </w:p>
     <w:p>
       <w:pPr>
@@ -13513,7 +14156,6 @@
         <w:rPr>
           <w:lang w:val="de-DE"/>
         </w:rPr>
-        <w:lastRenderedPageBreak/>
         <w:t>“</w:t>
       </w:r>
       <w:r>
@@ -13766,6 +14408,7 @@
         <w:rPr>
           <w:lang w:val="de-DE"/>
         </w:rPr>
+        <w:lastRenderedPageBreak/>
         <w:t>:“</w:t>
       </w:r>
       <w:r>
@@ -14235,7 +14878,6 @@
         <w:jc w:val="both"/>
       </w:pPr>
       <w:r>
-        <w:lastRenderedPageBreak/>
         <w:t>“</w:t>
       </w:r>
       <w:r>
@@ -14393,6 +15035,7 @@
         <w:jc w:val="both"/>
       </w:pPr>
       <w:r>
+        <w:lastRenderedPageBreak/>
         <w:t>“</w:t>
       </w:r>
       <w:r>
@@ -14538,13 +15181,13 @@
         <w:spacing w:line="360" w:lineRule="auto"/>
         <w:jc w:val="both"/>
       </w:pPr>
-      <w:bookmarkStart w:id="35" w:name="_Toc344716845"/>
-      <w:bookmarkStart w:id="36" w:name="_Toc344726878"/>
+      <w:bookmarkStart w:id="36" w:name="_Toc344716845"/>
+      <w:bookmarkStart w:id="37" w:name="_Toc344726878"/>
       <w:r>
         <w:t>The Vampire</w:t>
       </w:r>
-      <w:bookmarkEnd w:id="35"/>
       <w:bookmarkEnd w:id="36"/>
+      <w:bookmarkEnd w:id="37"/>
     </w:p>
     <w:p>
       <w:pPr>
@@ -14938,7 +15581,6 @@
         <w:rPr>
           <w:lang w:val="de-DE"/>
         </w:rPr>
-        <w:lastRenderedPageBreak/>
         <w:t>”</w:t>
       </w:r>
       <w:r>
@@ -14998,13 +15640,13 @@
         <w:spacing w:line="360" w:lineRule="auto"/>
         <w:jc w:val="both"/>
       </w:pPr>
-      <w:bookmarkStart w:id="37" w:name="_Toc344716846"/>
-      <w:bookmarkStart w:id="38" w:name="_Toc344726879"/>
+      <w:bookmarkStart w:id="38" w:name="_Toc344716846"/>
+      <w:bookmarkStart w:id="39" w:name="_Toc344726879"/>
       <w:r>
         <w:t>The Werewolf</w:t>
       </w:r>
-      <w:bookmarkEnd w:id="37"/>
       <w:bookmarkEnd w:id="38"/>
+      <w:bookmarkEnd w:id="39"/>
     </w:p>
     <w:p>
       <w:pPr>
@@ -15116,6 +15758,7 @@
         <w:jc w:val="both"/>
       </w:pPr>
       <w:r>
+        <w:lastRenderedPageBreak/>
         <w:t>“</w:t>
       </w:r>
       <w:r>
@@ -15318,13 +15961,13 @@
         <w:spacing w:line="360" w:lineRule="auto"/>
         <w:jc w:val="both"/>
       </w:pPr>
-      <w:bookmarkStart w:id="39" w:name="_Toc344716847"/>
-      <w:bookmarkStart w:id="40" w:name="_Toc344726880"/>
+      <w:bookmarkStart w:id="40" w:name="_Toc344716847"/>
+      <w:bookmarkStart w:id="41" w:name="_Toc344726880"/>
       <w:r>
         <w:t>The Female Fairy</w:t>
       </w:r>
-      <w:bookmarkEnd w:id="39"/>
       <w:bookmarkEnd w:id="40"/>
+      <w:bookmarkEnd w:id="41"/>
     </w:p>
     <w:p>
       <w:pPr>
@@ -15584,13 +16227,13 @@
         <w:spacing w:line="360" w:lineRule="auto"/>
         <w:jc w:val="both"/>
       </w:pPr>
-      <w:bookmarkStart w:id="41" w:name="_Toc344716848"/>
-      <w:bookmarkStart w:id="42" w:name="_Toc344726881"/>
+      <w:bookmarkStart w:id="42" w:name="_Toc344716848"/>
+      <w:bookmarkStart w:id="43" w:name="_Toc344726881"/>
       <w:r>
         <w:t>The Male Fairy</w:t>
       </w:r>
-      <w:bookmarkEnd w:id="41"/>
       <w:bookmarkEnd w:id="42"/>
+      <w:bookmarkEnd w:id="43"/>
     </w:p>
     <w:p>
       <w:pPr>
@@ -15635,7 +16278,6 @@
         <w:jc w:val="both"/>
       </w:pPr>
       <w:r>
-        <w:lastRenderedPageBreak/>
         <w:t>“</w:t>
       </w:r>
       <w:r>
@@ -15805,13 +16447,14 @@
         <w:spacing w:line="360" w:lineRule="auto"/>
         <w:jc w:val="both"/>
       </w:pPr>
-      <w:bookmarkStart w:id="43" w:name="_Toc344716849"/>
-      <w:bookmarkStart w:id="44" w:name="_Toc344726882"/>
-      <w:r>
+      <w:bookmarkStart w:id="44" w:name="_Toc344716849"/>
+      <w:bookmarkStart w:id="45" w:name="_Toc344726882"/>
+      <w:r>
+        <w:lastRenderedPageBreak/>
         <w:t>The Demon Hunter</w:t>
       </w:r>
-      <w:bookmarkEnd w:id="43"/>
       <w:bookmarkEnd w:id="44"/>
+      <w:bookmarkEnd w:id="45"/>
     </w:p>
     <w:p>
       <w:pPr>
@@ -16010,8 +16653,6 @@
         </w:rPr>
         <w:t>s</w:t>
       </w:r>
-      <w:bookmarkStart w:id="45" w:name="_GoBack"/>
-      <w:bookmarkEnd w:id="45"/>
       <w:r>
         <w:rPr>
           <w:b/>
@@ -16146,11 +16787,7 @@
         <w:t>.</w:t>
       </w:r>
       <w:r>
-        <w:t xml:space="preserve">” – epische, hohe </w:t>
-      </w:r>
-      <w:r>
-        <w:lastRenderedPageBreak/>
-        <w:t xml:space="preserve">Stimme einer Frau im Verbund mit einer epischen tiefen Stimme eines Mannes, die abwechselnd lauter und leiser werden, die </w:t>
+        <w:t xml:space="preserve">” – epische, hohe Stimme einer Frau im Verbund mit einer epischen tiefen Stimme eines Mannes, die abwechselnd lauter und leiser werden, die </w:t>
       </w:r>
       <w:r>
         <w:rPr>
@@ -16264,6 +16901,7 @@
         <w:jc w:val="both"/>
       </w:pPr>
       <w:r>
+        <w:lastRenderedPageBreak/>
         <w:t>“</w:t>
       </w:r>
       <w:r>
@@ -17671,6 +18309,119 @@
     </w:lvl>
   </w:abstractNum>
   <w:abstractNum w:abstractNumId="9">
+    <w:nsid w:val="32B20791"/>
+    <w:multiLevelType w:val="hybridMultilevel"/>
+    <w:tmpl w:val="EE860DF8"/>
+    <w:lvl w:ilvl="0" w:tplc="04070001">
+      <w:start w:val="1"/>
+      <w:numFmt w:val="bullet"/>
+      <w:lvlText w:val=""/>
+      <w:lvlJc w:val="left"/>
+      <w:pPr>
+        <w:ind w:left="720" w:hanging="360"/>
+      </w:pPr>
+      <w:rPr>
+        <w:rFonts w:ascii="Symbol" w:hAnsi="Symbol" w:hint="default"/>
+      </w:rPr>
+    </w:lvl>
+    <w:lvl w:ilvl="1" w:tplc="04070003" w:tentative="1">
+      <w:start w:val="1"/>
+      <w:numFmt w:val="bullet"/>
+      <w:lvlText w:val="o"/>
+      <w:lvlJc w:val="left"/>
+      <w:pPr>
+        <w:ind w:left="1440" w:hanging="360"/>
+      </w:pPr>
+      <w:rPr>
+        <w:rFonts w:ascii="Courier New" w:hAnsi="Courier New" w:hint="default"/>
+      </w:rPr>
+    </w:lvl>
+    <w:lvl w:ilvl="2" w:tplc="04070005" w:tentative="1">
+      <w:start w:val="1"/>
+      <w:numFmt w:val="bullet"/>
+      <w:lvlText w:val=""/>
+      <w:lvlJc w:val="left"/>
+      <w:pPr>
+        <w:ind w:left="2160" w:hanging="360"/>
+      </w:pPr>
+      <w:rPr>
+        <w:rFonts w:ascii="Wingdings" w:hAnsi="Wingdings" w:hint="default"/>
+      </w:rPr>
+    </w:lvl>
+    <w:lvl w:ilvl="3" w:tplc="04070001" w:tentative="1">
+      <w:start w:val="1"/>
+      <w:numFmt w:val="bullet"/>
+      <w:lvlText w:val=""/>
+      <w:lvlJc w:val="left"/>
+      <w:pPr>
+        <w:ind w:left="2880" w:hanging="360"/>
+      </w:pPr>
+      <w:rPr>
+        <w:rFonts w:ascii="Symbol" w:hAnsi="Symbol" w:hint="default"/>
+      </w:rPr>
+    </w:lvl>
+    <w:lvl w:ilvl="4" w:tplc="04070003" w:tentative="1">
+      <w:start w:val="1"/>
+      <w:numFmt w:val="bullet"/>
+      <w:lvlText w:val="o"/>
+      <w:lvlJc w:val="left"/>
+      <w:pPr>
+        <w:ind w:left="3600" w:hanging="360"/>
+      </w:pPr>
+      <w:rPr>
+        <w:rFonts w:ascii="Courier New" w:hAnsi="Courier New" w:hint="default"/>
+      </w:rPr>
+    </w:lvl>
+    <w:lvl w:ilvl="5" w:tplc="04070005" w:tentative="1">
+      <w:start w:val="1"/>
+      <w:numFmt w:val="bullet"/>
+      <w:lvlText w:val=""/>
+      <w:lvlJc w:val="left"/>
+      <w:pPr>
+        <w:ind w:left="4320" w:hanging="360"/>
+      </w:pPr>
+      <w:rPr>
+        <w:rFonts w:ascii="Wingdings" w:hAnsi="Wingdings" w:hint="default"/>
+      </w:rPr>
+    </w:lvl>
+    <w:lvl w:ilvl="6" w:tplc="04070001" w:tentative="1">
+      <w:start w:val="1"/>
+      <w:numFmt w:val="bullet"/>
+      <w:lvlText w:val=""/>
+      <w:lvlJc w:val="left"/>
+      <w:pPr>
+        <w:ind w:left="5040" w:hanging="360"/>
+      </w:pPr>
+      <w:rPr>
+        <w:rFonts w:ascii="Symbol" w:hAnsi="Symbol" w:hint="default"/>
+      </w:rPr>
+    </w:lvl>
+    <w:lvl w:ilvl="7" w:tplc="04070003" w:tentative="1">
+      <w:start w:val="1"/>
+      <w:numFmt w:val="bullet"/>
+      <w:lvlText w:val="o"/>
+      <w:lvlJc w:val="left"/>
+      <w:pPr>
+        <w:ind w:left="5760" w:hanging="360"/>
+      </w:pPr>
+      <w:rPr>
+        <w:rFonts w:ascii="Courier New" w:hAnsi="Courier New" w:hint="default"/>
+      </w:rPr>
+    </w:lvl>
+    <w:lvl w:ilvl="8" w:tplc="04070005" w:tentative="1">
+      <w:start w:val="1"/>
+      <w:numFmt w:val="bullet"/>
+      <w:lvlText w:val=""/>
+      <w:lvlJc w:val="left"/>
+      <w:pPr>
+        <w:ind w:left="6480" w:hanging="360"/>
+      </w:pPr>
+      <w:rPr>
+        <w:rFonts w:ascii="Wingdings" w:hAnsi="Wingdings" w:hint="default"/>
+      </w:rPr>
+    </w:lvl>
+  </w:abstractNum>
+  <w:abstractNum w:abstractNumId="10">
     <w:nsid w:val="35CB6303"/>
     <w:multiLevelType w:val="hybridMultilevel"/>
     <w:tmpl w:val="8B34AC5A"/>
@@ -17783,7 +18534,7 @@
       </w:rPr>
     </w:lvl>
   </w:abstractNum>
-  <w:abstractNum w:abstractNumId="10">
+  <w:abstractNum w:abstractNumId="11">
     <w:nsid w:val="3C2F2015"/>
     <w:multiLevelType w:val="hybridMultilevel"/>
     <w:tmpl w:val="ABB27D8E"/>
@@ -17872,7 +18623,7 @@
       </w:pPr>
     </w:lvl>
   </w:abstractNum>
-  <w:abstractNum w:abstractNumId="11">
+  <w:abstractNum w:abstractNumId="12">
     <w:nsid w:val="41B85FDA"/>
     <w:multiLevelType w:val="multilevel"/>
     <w:tmpl w:val="0AD4DBB4"/>
@@ -17985,7 +18736,7 @@
       </w:rPr>
     </w:lvl>
   </w:abstractNum>
-  <w:abstractNum w:abstractNumId="12">
+  <w:abstractNum w:abstractNumId="13">
     <w:nsid w:val="426B370A"/>
     <w:multiLevelType w:val="hybridMultilevel"/>
     <w:tmpl w:val="5E3CA24A"/>
@@ -18098,7 +18849,7 @@
       </w:rPr>
     </w:lvl>
   </w:abstractNum>
-  <w:abstractNum w:abstractNumId="13">
+  <w:abstractNum w:abstractNumId="14">
     <w:nsid w:val="42E051B3"/>
     <w:multiLevelType w:val="hybridMultilevel"/>
     <w:tmpl w:val="F3689224"/>
@@ -18211,7 +18962,7 @@
       </w:rPr>
     </w:lvl>
   </w:abstractNum>
-  <w:abstractNum w:abstractNumId="14">
+  <w:abstractNum w:abstractNumId="15">
     <w:nsid w:val="46A025B2"/>
     <w:multiLevelType w:val="hybridMultilevel"/>
     <w:tmpl w:val="C54802DE"/>
@@ -18324,7 +19075,7 @@
       </w:rPr>
     </w:lvl>
   </w:abstractNum>
-  <w:abstractNum w:abstractNumId="15">
+  <w:abstractNum w:abstractNumId="16">
     <w:nsid w:val="4C3973F1"/>
     <w:multiLevelType w:val="hybridMultilevel"/>
     <w:tmpl w:val="669618C2"/>
@@ -18437,7 +19188,7 @@
       </w:rPr>
     </w:lvl>
   </w:abstractNum>
-  <w:abstractNum w:abstractNumId="16">
+  <w:abstractNum w:abstractNumId="17">
     <w:nsid w:val="4F6A4CBD"/>
     <w:multiLevelType w:val="multilevel"/>
     <w:tmpl w:val="77E28AE8"/>
@@ -18550,7 +19301,7 @@
       </w:rPr>
     </w:lvl>
   </w:abstractNum>
-  <w:abstractNum w:abstractNumId="17">
+  <w:abstractNum w:abstractNumId="18">
     <w:nsid w:val="56C91812"/>
     <w:multiLevelType w:val="hybridMultilevel"/>
     <w:tmpl w:val="505A1F18"/>
@@ -18663,7 +19414,7 @@
       </w:rPr>
     </w:lvl>
   </w:abstractNum>
-  <w:abstractNum w:abstractNumId="18">
+  <w:abstractNum w:abstractNumId="19">
     <w:nsid w:val="5951535A"/>
     <w:multiLevelType w:val="hybridMultilevel"/>
     <w:tmpl w:val="8BB8AF1E"/>
@@ -18776,7 +19527,7 @@
       </w:rPr>
     </w:lvl>
   </w:abstractNum>
-  <w:abstractNum w:abstractNumId="19">
+  <w:abstractNum w:abstractNumId="20">
     <w:nsid w:val="5B7C665C"/>
     <w:multiLevelType w:val="hybridMultilevel"/>
     <w:tmpl w:val="2934F720"/>
@@ -18889,10 +19640,10 @@
       </w:rPr>
     </w:lvl>
   </w:abstractNum>
-  <w:abstractNum w:abstractNumId="20">
+  <w:abstractNum w:abstractNumId="21">
     <w:nsid w:val="5FDC47ED"/>
     <w:multiLevelType w:val="hybridMultilevel"/>
-    <w:tmpl w:val="6D386F16"/>
+    <w:tmpl w:val="95B848F6"/>
     <w:lvl w:ilvl="0" w:tplc="0407000F">
       <w:start w:val="1"/>
       <w:numFmt w:val="decimal"/>
@@ -18978,7 +19729,7 @@
       </w:pPr>
     </w:lvl>
   </w:abstractNum>
-  <w:abstractNum w:abstractNumId="21">
+  <w:abstractNum w:abstractNumId="22">
     <w:nsid w:val="6A9A70B1"/>
     <w:multiLevelType w:val="hybridMultilevel"/>
     <w:tmpl w:val="23F27434"/>
@@ -19091,7 +19842,120 @@
       </w:rPr>
     </w:lvl>
   </w:abstractNum>
-  <w:abstractNum w:abstractNumId="22">
+  <w:abstractNum w:abstractNumId="23">
+    <w:nsid w:val="6B4E6BAB"/>
+    <w:multiLevelType w:val="hybridMultilevel"/>
+    <w:tmpl w:val="8E3E8A3C"/>
+    <w:lvl w:ilvl="0" w:tplc="04070001">
+      <w:start w:val="1"/>
+      <w:numFmt w:val="bullet"/>
+      <w:lvlText w:val=""/>
+      <w:lvlJc w:val="left"/>
+      <w:pPr>
+        <w:ind w:left="720" w:hanging="360"/>
+      </w:pPr>
+      <w:rPr>
+        <w:rFonts w:ascii="Symbol" w:hAnsi="Symbol" w:hint="default"/>
+      </w:rPr>
+    </w:lvl>
+    <w:lvl w:ilvl="1" w:tplc="04070003" w:tentative="1">
+      <w:start w:val="1"/>
+      <w:numFmt w:val="bullet"/>
+      <w:lvlText w:val="o"/>
+      <w:lvlJc w:val="left"/>
+      <w:pPr>
+        <w:ind w:left="1440" w:hanging="360"/>
+      </w:pPr>
+      <w:rPr>
+        <w:rFonts w:ascii="Courier New" w:hAnsi="Courier New" w:hint="default"/>
+      </w:rPr>
+    </w:lvl>
+    <w:lvl w:ilvl="2" w:tplc="04070005" w:tentative="1">
+      <w:start w:val="1"/>
+      <w:numFmt w:val="bullet"/>
+      <w:lvlText w:val=""/>
+      <w:lvlJc w:val="left"/>
+      <w:pPr>
+        <w:ind w:left="2160" w:hanging="360"/>
+      </w:pPr>
+      <w:rPr>
+        <w:rFonts w:ascii="Wingdings" w:hAnsi="Wingdings" w:hint="default"/>
+      </w:rPr>
+    </w:lvl>
+    <w:lvl w:ilvl="3" w:tplc="04070001" w:tentative="1">
+      <w:start w:val="1"/>
+      <w:numFmt w:val="bullet"/>
+      <w:lvlText w:val=""/>
+      <w:lvlJc w:val="left"/>
+      <w:pPr>
+        <w:ind w:left="2880" w:hanging="360"/>
+      </w:pPr>
+      <w:rPr>
+        <w:rFonts w:ascii="Symbol" w:hAnsi="Symbol" w:hint="default"/>
+      </w:rPr>
+    </w:lvl>
+    <w:lvl w:ilvl="4" w:tplc="04070003" w:tentative="1">
+      <w:start w:val="1"/>
+      <w:numFmt w:val="bullet"/>
+      <w:lvlText w:val="o"/>
+      <w:lvlJc w:val="left"/>
+      <w:pPr>
+        <w:ind w:left="3600" w:hanging="360"/>
+      </w:pPr>
+      <w:rPr>
+        <w:rFonts w:ascii="Courier New" w:hAnsi="Courier New" w:hint="default"/>
+      </w:rPr>
+    </w:lvl>
+    <w:lvl w:ilvl="5" w:tplc="04070005" w:tentative="1">
+      <w:start w:val="1"/>
+      <w:numFmt w:val="bullet"/>
+      <w:lvlText w:val=""/>
+      <w:lvlJc w:val="left"/>
+      <w:pPr>
+        <w:ind w:left="4320" w:hanging="360"/>
+      </w:pPr>
+      <w:rPr>
+        <w:rFonts w:ascii="Wingdings" w:hAnsi="Wingdings" w:hint="default"/>
+      </w:rPr>
+    </w:lvl>
+    <w:lvl w:ilvl="6" w:tplc="04070001" w:tentative="1">
+      <w:start w:val="1"/>
+      <w:numFmt w:val="bullet"/>
+      <w:lvlText w:val=""/>
+      <w:lvlJc w:val="left"/>
+      <w:pPr>
+        <w:ind w:left="5040" w:hanging="360"/>
+      </w:pPr>
+      <w:rPr>
+        <w:rFonts w:ascii="Symbol" w:hAnsi="Symbol" w:hint="default"/>
+      </w:rPr>
+    </w:lvl>
+    <w:lvl w:ilvl="7" w:tplc="04070003" w:tentative="1">
+      <w:start w:val="1"/>
+      <w:numFmt w:val="bullet"/>
+      <w:lvlText w:val="o"/>
+      <w:lvlJc w:val="left"/>
+      <w:pPr>
+        <w:ind w:left="5760" w:hanging="360"/>
+      </w:pPr>
+      <w:rPr>
+        <w:rFonts w:ascii="Courier New" w:hAnsi="Courier New" w:hint="default"/>
+      </w:rPr>
+    </w:lvl>
+    <w:lvl w:ilvl="8" w:tplc="04070005" w:tentative="1">
+      <w:start w:val="1"/>
+      <w:numFmt w:val="bullet"/>
+      <w:lvlText w:val=""/>
+      <w:lvlJc w:val="left"/>
+      <w:pPr>
+        <w:ind w:left="6480" w:hanging="360"/>
+      </w:pPr>
+      <w:rPr>
+        <w:rFonts w:ascii="Wingdings" w:hAnsi="Wingdings" w:hint="default"/>
+      </w:rPr>
+    </w:lvl>
+  </w:abstractNum>
+  <w:abstractNum w:abstractNumId="24">
     <w:nsid w:val="6DE650B3"/>
     <w:multiLevelType w:val="multilevel"/>
     <w:tmpl w:val="77E28AE8"/>
@@ -19204,7 +20068,7 @@
       </w:rPr>
     </w:lvl>
   </w:abstractNum>
-  <w:abstractNum w:abstractNumId="23">
+  <w:abstractNum w:abstractNumId="25">
     <w:nsid w:val="712A335D"/>
     <w:multiLevelType w:val="hybridMultilevel"/>
     <w:tmpl w:val="81CE5B5E"/>
@@ -19317,7 +20181,7 @@
       </w:rPr>
     </w:lvl>
   </w:abstractNum>
-  <w:abstractNum w:abstractNumId="24">
+  <w:abstractNum w:abstractNumId="26">
     <w:nsid w:val="73530482"/>
     <w:multiLevelType w:val="hybridMultilevel"/>
     <w:tmpl w:val="1F7ACB02"/>
@@ -19430,7 +20294,7 @@
       </w:rPr>
     </w:lvl>
   </w:abstractNum>
-  <w:abstractNum w:abstractNumId="25">
+  <w:abstractNum w:abstractNumId="27">
     <w:nsid w:val="750C19A7"/>
     <w:multiLevelType w:val="hybridMultilevel"/>
     <w:tmpl w:val="AC362426"/>
@@ -19543,7 +20407,7 @@
       </w:rPr>
     </w:lvl>
   </w:abstractNum>
-  <w:abstractNum w:abstractNumId="26">
+  <w:abstractNum w:abstractNumId="28">
     <w:nsid w:val="77496ECC"/>
     <w:multiLevelType w:val="hybridMultilevel"/>
     <w:tmpl w:val="B616FA24"/>
@@ -19656,7 +20520,7 @@
       </w:rPr>
     </w:lvl>
   </w:abstractNum>
-  <w:abstractNum w:abstractNumId="27">
+  <w:abstractNum w:abstractNumId="29">
     <w:nsid w:val="7C0D4DAC"/>
     <w:multiLevelType w:val="hybridMultilevel"/>
     <w:tmpl w:val="0AA850FC"/>
@@ -19769,29 +20633,142 @@
       </w:rPr>
     </w:lvl>
   </w:abstractNum>
+  <w:abstractNum w:abstractNumId="30">
+    <w:nsid w:val="7CDB30FD"/>
+    <w:multiLevelType w:val="hybridMultilevel"/>
+    <w:tmpl w:val="4056AB20"/>
+    <w:lvl w:ilvl="0" w:tplc="04070001">
+      <w:start w:val="1"/>
+      <w:numFmt w:val="bullet"/>
+      <w:lvlText w:val=""/>
+      <w:lvlJc w:val="left"/>
+      <w:pPr>
+        <w:ind w:left="720" w:hanging="360"/>
+      </w:pPr>
+      <w:rPr>
+        <w:rFonts w:ascii="Symbol" w:hAnsi="Symbol" w:hint="default"/>
+      </w:rPr>
+    </w:lvl>
+    <w:lvl w:ilvl="1" w:tplc="04070003">
+      <w:start w:val="1"/>
+      <w:numFmt w:val="bullet"/>
+      <w:lvlText w:val="o"/>
+      <w:lvlJc w:val="left"/>
+      <w:pPr>
+        <w:ind w:left="1440" w:hanging="360"/>
+      </w:pPr>
+      <w:rPr>
+        <w:rFonts w:ascii="Courier New" w:hAnsi="Courier New" w:hint="default"/>
+      </w:rPr>
+    </w:lvl>
+    <w:lvl w:ilvl="2" w:tplc="04070005">
+      <w:start w:val="1"/>
+      <w:numFmt w:val="bullet"/>
+      <w:lvlText w:val=""/>
+      <w:lvlJc w:val="left"/>
+      <w:pPr>
+        <w:ind w:left="2160" w:hanging="360"/>
+      </w:pPr>
+      <w:rPr>
+        <w:rFonts w:ascii="Wingdings" w:hAnsi="Wingdings" w:hint="default"/>
+      </w:rPr>
+    </w:lvl>
+    <w:lvl w:ilvl="3" w:tplc="04070001" w:tentative="1">
+      <w:start w:val="1"/>
+      <w:numFmt w:val="bullet"/>
+      <w:lvlText w:val=""/>
+      <w:lvlJc w:val="left"/>
+      <w:pPr>
+        <w:ind w:left="2880" w:hanging="360"/>
+      </w:pPr>
+      <w:rPr>
+        <w:rFonts w:ascii="Symbol" w:hAnsi="Symbol" w:hint="default"/>
+      </w:rPr>
+    </w:lvl>
+    <w:lvl w:ilvl="4" w:tplc="04070003" w:tentative="1">
+      <w:start w:val="1"/>
+      <w:numFmt w:val="bullet"/>
+      <w:lvlText w:val="o"/>
+      <w:lvlJc w:val="left"/>
+      <w:pPr>
+        <w:ind w:left="3600" w:hanging="360"/>
+      </w:pPr>
+      <w:rPr>
+        <w:rFonts w:ascii="Courier New" w:hAnsi="Courier New" w:hint="default"/>
+      </w:rPr>
+    </w:lvl>
+    <w:lvl w:ilvl="5" w:tplc="04070005" w:tentative="1">
+      <w:start w:val="1"/>
+      <w:numFmt w:val="bullet"/>
+      <w:lvlText w:val=""/>
+      <w:lvlJc w:val="left"/>
+      <w:pPr>
+        <w:ind w:left="4320" w:hanging="360"/>
+      </w:pPr>
+      <w:rPr>
+        <w:rFonts w:ascii="Wingdings" w:hAnsi="Wingdings" w:hint="default"/>
+      </w:rPr>
+    </w:lvl>
+    <w:lvl w:ilvl="6" w:tplc="04070001" w:tentative="1">
+      <w:start w:val="1"/>
+      <w:numFmt w:val="bullet"/>
+      <w:lvlText w:val=""/>
+      <w:lvlJc w:val="left"/>
+      <w:pPr>
+        <w:ind w:left="5040" w:hanging="360"/>
+      </w:pPr>
+      <w:rPr>
+        <w:rFonts w:ascii="Symbol" w:hAnsi="Symbol" w:hint="default"/>
+      </w:rPr>
+    </w:lvl>
+    <w:lvl w:ilvl="7" w:tplc="04070003" w:tentative="1">
+      <w:start w:val="1"/>
+      <w:numFmt w:val="bullet"/>
+      <w:lvlText w:val="o"/>
+      <w:lvlJc w:val="left"/>
+      <w:pPr>
+        <w:ind w:left="5760" w:hanging="360"/>
+      </w:pPr>
+      <w:rPr>
+        <w:rFonts w:ascii="Courier New" w:hAnsi="Courier New" w:hint="default"/>
+      </w:rPr>
+    </w:lvl>
+    <w:lvl w:ilvl="8" w:tplc="04070005" w:tentative="1">
+      <w:start w:val="1"/>
+      <w:numFmt w:val="bullet"/>
+      <w:lvlText w:val=""/>
+      <w:lvlJc w:val="left"/>
+      <w:pPr>
+        <w:ind w:left="6480" w:hanging="360"/>
+      </w:pPr>
+      <w:rPr>
+        <w:rFonts w:ascii="Wingdings" w:hAnsi="Wingdings" w:hint="default"/>
+      </w:rPr>
+    </w:lvl>
+  </w:abstractNum>
   <w:num w:numId="1">
-    <w:abstractNumId w:val="20"/>
+    <w:abstractNumId w:val="21"/>
   </w:num>
   <w:num w:numId="2">
-    <w:abstractNumId w:val="14"/>
+    <w:abstractNumId w:val="15"/>
   </w:num>
   <w:num w:numId="3">
-    <w:abstractNumId w:val="22"/>
+    <w:abstractNumId w:val="24"/>
   </w:num>
   <w:num w:numId="4">
     <w:abstractNumId w:val="2"/>
   </w:num>
   <w:num w:numId="5">
-    <w:abstractNumId w:val="26"/>
+    <w:abstractNumId w:val="28"/>
   </w:num>
   <w:num w:numId="6">
     <w:abstractNumId w:val="7"/>
   </w:num>
   <w:num w:numId="7">
-    <w:abstractNumId w:val="24"/>
+    <w:abstractNumId w:val="26"/>
   </w:num>
   <w:num w:numId="8">
-    <w:abstractNumId w:val="21"/>
+    <w:abstractNumId w:val="22"/>
   </w:num>
   <w:num w:numId="9">
     <w:abstractNumId w:val="3"/>
@@ -19800,58 +20777,67 @@
     <w:abstractNumId w:val="4"/>
   </w:num>
   <w:num w:numId="11">
-    <w:abstractNumId w:val="23"/>
+    <w:abstractNumId w:val="25"/>
   </w:num>
   <w:num w:numId="12">
     <w:abstractNumId w:val="5"/>
   </w:num>
   <w:num w:numId="13">
-    <w:abstractNumId w:val="27"/>
+    <w:abstractNumId w:val="29"/>
   </w:num>
   <w:num w:numId="14">
-    <w:abstractNumId w:val="18"/>
+    <w:abstractNumId w:val="19"/>
   </w:num>
   <w:num w:numId="15">
     <w:abstractNumId w:val="1"/>
   </w:num>
   <w:num w:numId="16">
-    <w:abstractNumId w:val="16"/>
+    <w:abstractNumId w:val="17"/>
   </w:num>
   <w:num w:numId="17">
     <w:abstractNumId w:val="6"/>
   </w:num>
   <w:num w:numId="18">
-    <w:abstractNumId w:val="9"/>
+    <w:abstractNumId w:val="10"/>
   </w:num>
   <w:num w:numId="19">
-    <w:abstractNumId w:val="25"/>
+    <w:abstractNumId w:val="27"/>
   </w:num>
   <w:num w:numId="20">
-    <w:abstractNumId w:val="17"/>
+    <w:abstractNumId w:val="18"/>
   </w:num>
   <w:num w:numId="21">
     <w:abstractNumId w:val="8"/>
   </w:num>
   <w:num w:numId="22">
-    <w:abstractNumId w:val="19"/>
+    <w:abstractNumId w:val="20"/>
   </w:num>
   <w:num w:numId="23">
-    <w:abstractNumId w:val="12"/>
+    <w:abstractNumId w:val="13"/>
   </w:num>
   <w:num w:numId="24">
-    <w:abstractNumId w:val="15"/>
+    <w:abstractNumId w:val="16"/>
   </w:num>
   <w:num w:numId="25">
     <w:abstractNumId w:val="0"/>
   </w:num>
   <w:num w:numId="26">
-    <w:abstractNumId w:val="10"/>
+    <w:abstractNumId w:val="11"/>
   </w:num>
   <w:num w:numId="27">
-    <w:abstractNumId w:val="11"/>
+    <w:abstractNumId w:val="12"/>
   </w:num>
   <w:num w:numId="28">
-    <w:abstractNumId w:val="13"/>
+    <w:abstractNumId w:val="14"/>
+  </w:num>
+  <w:num w:numId="29">
+    <w:abstractNumId w:val="9"/>
+  </w:num>
+  <w:num w:numId="30">
+    <w:abstractNumId w:val="30"/>
+  </w:num>
+  <w:num w:numId="31">
+    <w:abstractNumId w:val="23"/>
   </w:num>
 </w:numbering>
 </file>
@@ -20112,6 +21098,26 @@
       <w:i/>
       <w:iCs/>
       <w:color w:val="4F81BD" w:themeColor="accent1"/>
+    </w:rPr>
+  </w:style>
+  <w:style w:type="paragraph" w:styleId="berschrift5">
+    <w:name w:val="heading 5"/>
+    <w:basedOn w:val="Standard"/>
+    <w:next w:val="Standard"/>
+    <w:link w:val="berschrift5Zeichen"/>
+    <w:uiPriority w:val="9"/>
+    <w:unhideWhenUsed/>
+    <w:qFormat/>
+    <w:rsid w:val="00587B42"/>
+    <w:pPr>
+      <w:keepNext/>
+      <w:keepLines/>
+      <w:spacing w:before="200"/>
+      <w:outlineLvl w:val="4"/>
+    </w:pPr>
+    <w:rPr>
+      <w:rFonts w:asciiTheme="majorHAnsi" w:eastAsiaTheme="majorEastAsia" w:hAnsiTheme="majorHAnsi" w:cstheme="majorBidi"/>
+      <w:color w:val="243F60" w:themeColor="accent1" w:themeShade="7F"/>
     </w:rPr>
   </w:style>
   <w:style w:type="character" w:default="1" w:styleId="Absatzstandardschriftart">
@@ -20600,6 +21606,17 @@
       <w:szCs w:val="20"/>
     </w:rPr>
   </w:style>
+  <w:style w:type="character" w:customStyle="1" w:styleId="berschrift5Zeichen">
+    <w:name w:val="Überschrift 5 Zeichen"/>
+    <w:basedOn w:val="Absatzstandardschriftart"/>
+    <w:link w:val="berschrift5"/>
+    <w:uiPriority w:val="9"/>
+    <w:rsid w:val="00587B42"/>
+    <w:rPr>
+      <w:rFonts w:asciiTheme="majorHAnsi" w:eastAsiaTheme="majorEastAsia" w:hAnsiTheme="majorHAnsi" w:cstheme="majorBidi"/>
+      <w:color w:val="243F60" w:themeColor="accent1" w:themeShade="7F"/>
+    </w:rPr>
+  </w:style>
 </w:styles>
 </file>
 
@@ -20859,6 +21876,26 @@
       <w:i/>
       <w:iCs/>
       <w:color w:val="4F81BD" w:themeColor="accent1"/>
+    </w:rPr>
+  </w:style>
+  <w:style w:type="paragraph" w:styleId="berschrift5">
+    <w:name w:val="heading 5"/>
+    <w:basedOn w:val="Standard"/>
+    <w:next w:val="Standard"/>
+    <w:link w:val="berschrift5Zeichen"/>
+    <w:uiPriority w:val="9"/>
+    <w:unhideWhenUsed/>
+    <w:qFormat/>
+    <w:rsid w:val="00587B42"/>
+    <w:pPr>
+      <w:keepNext/>
+      <w:keepLines/>
+      <w:spacing w:before="200"/>
+      <w:outlineLvl w:val="4"/>
+    </w:pPr>
+    <w:rPr>
+      <w:rFonts w:asciiTheme="majorHAnsi" w:eastAsiaTheme="majorEastAsia" w:hAnsiTheme="majorHAnsi" w:cstheme="majorBidi"/>
+      <w:color w:val="243F60" w:themeColor="accent1" w:themeShade="7F"/>
     </w:rPr>
   </w:style>
   <w:style w:type="character" w:default="1" w:styleId="Absatzstandardschriftart">
@@ -21347,6 +22384,17 @@
       <w:szCs w:val="20"/>
     </w:rPr>
   </w:style>
+  <w:style w:type="character" w:customStyle="1" w:styleId="berschrift5Zeichen">
+    <w:name w:val="Überschrift 5 Zeichen"/>
+    <w:basedOn w:val="Absatzstandardschriftart"/>
+    <w:link w:val="berschrift5"/>
+    <w:uiPriority w:val="9"/>
+    <w:rsid w:val="00587B42"/>
+    <w:rPr>
+      <w:rFonts w:asciiTheme="majorHAnsi" w:eastAsiaTheme="majorEastAsia" w:hAnsiTheme="majorHAnsi" w:cstheme="majorBidi"/>
+      <w:color w:val="243F60" w:themeColor="accent1" w:themeShade="7F"/>
+    </w:rPr>
+  </w:style>
 </w:styles>
 </file>
 
@@ -21675,7 +22723,7 @@
 </file>
 
 <file path=customXml/itemProps1.xml><?xml version="1.0" encoding="utf-8"?>
-<ds:datastoreItem xmlns:ds="http://schemas.openxmlformats.org/officeDocument/2006/customXml" ds:itemID="{59033283-22E2-174B-8374-554F04007190}">
+<ds:datastoreItem xmlns:ds="http://schemas.openxmlformats.org/officeDocument/2006/customXml" ds:itemID="{2421C1C4-CE08-BE4D-9A99-7A541A8945E5}">
   <ds:schemaRefs>
     <ds:schemaRef ds:uri="http://schemas.openxmlformats.org/officeDocument/2006/bibliography"/>
   </ds:schemaRefs>

--- a/concept/GDD_Scarlet.docx
+++ b/concept/GDD_Scarlet.docx
@@ -13091,7 +13091,6 @@
       </w:pPr>
       <w:bookmarkStart w:id="17" w:name="_Toc344726864"/>
       <w:r>
-        <w:lastRenderedPageBreak/>
         <w:t xml:space="preserve">3. </w:t>
       </w:r>
       <w:r>
@@ -13119,18 +13118,138 @@
     </w:p>
     <w:p>
       <w:pPr>
+        <w:pStyle w:val="Listenabsatz"/>
+        <w:numPr>
+          <w:ilvl w:val="0"/>
+          <w:numId w:val="32"/>
+        </w:numPr>
+      </w:pPr>
+      <w:r>
+        <w:t>Vorort/Kleinstadt mit älterer Archtitektur</w:t>
+      </w:r>
+    </w:p>
+    <w:p>
+      <w:pPr>
+        <w:pStyle w:val="Listenabsatz"/>
+        <w:numPr>
+          <w:ilvl w:val="0"/>
+          <w:numId w:val="32"/>
+        </w:numPr>
+      </w:pPr>
+      <w:r>
+        <w:t>Grenzt an einen Wald</w:t>
+      </w:r>
+    </w:p>
+    <w:p>
+      <w:pPr>
+        <w:pStyle w:val="Listenabsatz"/>
+        <w:numPr>
+          <w:ilvl w:val="0"/>
+          <w:numId w:val="32"/>
+        </w:numPr>
+      </w:pPr>
+      <w:r>
+        <w:t xml:space="preserve">Ein </w:t>
+      </w:r>
+      <w:r>
+        <w:t>Markplatz (Plaza), der nah an einem befestigten Pfad in den Wald liegt</w:t>
+      </w:r>
+    </w:p>
+    <w:p>
+      <w:pPr>
+        <w:pStyle w:val="Listenabsatz"/>
+        <w:numPr>
+          <w:ilvl w:val="0"/>
+          <w:numId w:val="32"/>
+        </w:numPr>
+      </w:pPr>
+      <w:r>
+        <w:lastRenderedPageBreak/>
+        <w:t>Marktplatz nahezu kreisförmig mit Straßenlaterenen an der gedachten Kreislinie</w:t>
+      </w:r>
+    </w:p>
+    <w:p>
+      <w:pPr>
+        <w:pStyle w:val="Listenabsatz"/>
+        <w:numPr>
+          <w:ilvl w:val="0"/>
+          <w:numId w:val="32"/>
+        </w:numPr>
+      </w:pPr>
+    </w:p>
+    <w:p>
+      <w:pPr>
+        <w:pStyle w:val="Listenabsatz"/>
+        <w:numPr>
+          <w:ilvl w:val="0"/>
+          <w:numId w:val="32"/>
+        </w:numPr>
+      </w:pPr>
+      <w:r>
+        <w:t>Im Mittelpunkt des Markplatzes herrscht Dunkelheit</w:t>
+      </w:r>
+    </w:p>
+    <w:p>
+      <w:pPr>
+        <w:pStyle w:val="Listenabsatz"/>
+        <w:numPr>
+          <w:ilvl w:val="0"/>
+          <w:numId w:val="32"/>
+        </w:numPr>
+      </w:pPr>
+      <w:r>
+        <w:t>Lichter der Straßenlaternen sind teilweise aus, flackern oder auch schwächer als andere</w:t>
+      </w:r>
+    </w:p>
+    <w:p>
+      <w:pPr>
+        <w:pStyle w:val="Listenabsatz"/>
+        <w:numPr>
+          <w:ilvl w:val="0"/>
+          <w:numId w:val="32"/>
+        </w:numPr>
+      </w:pPr>
+      <w:r>
+        <w:t>Roter Mond im Hintergrund ist sehr präsent wahrnehmbar</w:t>
+      </w:r>
+    </w:p>
+    <w:p>
+      <w:pPr>
+        <w:pStyle w:val="Listenabsatz"/>
+        <w:numPr>
+          <w:ilvl w:val="0"/>
+          <w:numId w:val="32"/>
+        </w:numPr>
+      </w:pPr>
+      <w:r>
+        <w:t>Rotes Licht für das Ambiente, das aber wenig reflektiert wird und dezent gehalten ist</w:t>
+      </w:r>
+    </w:p>
+    <w:p>
+      <w:pPr>
+        <w:pStyle w:val="Listenabsatz"/>
+        <w:numPr>
+          <w:ilvl w:val="0"/>
+          <w:numId w:val="32"/>
+        </w:numPr>
+      </w:pPr>
+      <w:bookmarkStart w:id="19" w:name="_GoBack"/>
+      <w:bookmarkEnd w:id="19"/>
+    </w:p>
+    <w:p>
+      <w:pPr>
         <w:pStyle w:val="berschrift2"/>
         <w:spacing w:line="360" w:lineRule="auto"/>
         <w:jc w:val="both"/>
       </w:pPr>
-      <w:bookmarkStart w:id="19" w:name="_Toc344726866"/>
+      <w:bookmarkStart w:id="20" w:name="_Toc344726866"/>
       <w:r>
         <w:t>3.2 Copse</w:t>
       </w:r>
       <w:r>
         <w:t xml:space="preserve"> and Glade</w:t>
       </w:r>
-      <w:bookmarkEnd w:id="19"/>
+      <w:bookmarkEnd w:id="20"/>
     </w:p>
     <w:p>
       <w:pPr>
@@ -13138,14 +13257,14 @@
         <w:spacing w:line="360" w:lineRule="auto"/>
         <w:jc w:val="both"/>
       </w:pPr>
-      <w:bookmarkStart w:id="20" w:name="_Toc344726867"/>
+      <w:bookmarkStart w:id="21" w:name="_Toc344726867"/>
       <w:r>
         <w:t>3.3 Shelter</w:t>
       </w:r>
       <w:r>
         <w:t xml:space="preserve"> and Living Room</w:t>
       </w:r>
-      <w:bookmarkEnd w:id="20"/>
+      <w:bookmarkEnd w:id="21"/>
     </w:p>
     <w:p>
       <w:pPr>
@@ -13153,7 +13272,7 @@
         <w:spacing w:line="360" w:lineRule="auto"/>
         <w:jc w:val="both"/>
       </w:pPr>
-      <w:bookmarkStart w:id="21" w:name="_Toc344726868"/>
+      <w:bookmarkStart w:id="22" w:name="_Toc344726868"/>
       <w:r>
         <w:t xml:space="preserve">3.4 </w:t>
       </w:r>
@@ -13166,7 +13285,7 @@
       <w:r>
         <w:t>ry Church</w:t>
       </w:r>
-      <w:bookmarkEnd w:id="21"/>
+      <w:bookmarkEnd w:id="22"/>
     </w:p>
     <w:p>
       <w:pPr>
@@ -13174,7 +13293,7 @@
         <w:spacing w:line="360" w:lineRule="auto"/>
         <w:jc w:val="both"/>
       </w:pPr>
-      <w:bookmarkStart w:id="22" w:name="_Toc344726869"/>
+      <w:bookmarkStart w:id="23" w:name="_Toc344726869"/>
       <w:r>
         <w:t xml:space="preserve">4. </w:t>
       </w:r>
@@ -13187,7 +13306,7 @@
       <w:r>
         <w:t>play</w:t>
       </w:r>
-      <w:bookmarkEnd w:id="22"/>
+      <w:bookmarkEnd w:id="23"/>
     </w:p>
     <w:p>
       <w:pPr>
@@ -13195,11 +13314,11 @@
         <w:spacing w:line="360" w:lineRule="auto"/>
         <w:jc w:val="both"/>
       </w:pPr>
-      <w:bookmarkStart w:id="23" w:name="_4.1_Combat_Mode"/>
-      <w:bookmarkStart w:id="24" w:name="_4.1_Combat_Mode_1"/>
-      <w:bookmarkStart w:id="25" w:name="_Toc344726870"/>
-      <w:bookmarkEnd w:id="23"/>
+      <w:bookmarkStart w:id="24" w:name="_4.1_Combat_Mode"/>
+      <w:bookmarkStart w:id="25" w:name="_4.1_Combat_Mode_1"/>
+      <w:bookmarkStart w:id="26" w:name="_Toc344726870"/>
       <w:bookmarkEnd w:id="24"/>
+      <w:bookmarkEnd w:id="25"/>
       <w:r>
         <w:t>4.</w:t>
       </w:r>
@@ -13212,7 +13331,7 @@
       <w:r>
         <w:t>Combat Mode</w:t>
       </w:r>
-      <w:bookmarkEnd w:id="25"/>
+      <w:bookmarkEnd w:id="26"/>
     </w:p>
     <w:p>
       <w:pPr>
@@ -13227,13 +13346,7 @@
         <w:pStyle w:val="berschrift4"/>
       </w:pPr>
       <w:r>
-        <w:t>4.1.</w:t>
-      </w:r>
-      <w:r>
-        <w:t>1</w:t>
-      </w:r>
-      <w:r>
-        <w:t>.1 Phase 1</w:t>
+        <w:t>4.1.1.1 Phase 1</w:t>
       </w:r>
     </w:p>
     <w:p>
@@ -13241,16 +13354,7 @@
         <w:pStyle w:val="berschrift4"/>
       </w:pPr>
       <w:r>
-        <w:t>4.1.1</w:t>
-      </w:r>
-      <w:r>
-        <w:t>.</w:t>
-      </w:r>
-      <w:r>
-        <w:t>2</w:t>
-      </w:r>
-      <w:r>
-        <w:t xml:space="preserve"> Phase 2</w:t>
+        <w:t>4.1.1.2 Phase 2</w:t>
       </w:r>
     </w:p>
     <w:p>
@@ -13258,16 +13362,7 @@
         <w:pStyle w:val="berschrift4"/>
       </w:pPr>
       <w:r>
-        <w:t>4.1.1</w:t>
-      </w:r>
-      <w:r>
-        <w:t>.</w:t>
-      </w:r>
-      <w:r>
-        <w:t>3</w:t>
-      </w:r>
-      <w:r>
-        <w:t xml:space="preserve"> Phase3</w:t>
+        <w:t>4.1.1.3 Phase3</w:t>
       </w:r>
     </w:p>
     <w:p>
@@ -13486,6 +13581,7 @@
         </w:numPr>
       </w:pPr>
       <w:r>
+        <w:lastRenderedPageBreak/>
         <w:t>Schwerer Angriff</w:t>
       </w:r>
     </w:p>
@@ -13546,7 +13642,6 @@
         </w:numPr>
       </w:pPr>
       <w:r>
-        <w:lastRenderedPageBreak/>
         <w:t>4er Combo mit 3 leichte + 1 verzögerten schweren Angrif</w:t>
       </w:r>
       <w:r>
@@ -13562,10 +13657,7 @@
         </w:numPr>
       </w:pPr>
       <w:r>
-        <w:t xml:space="preserve">6er Combo mit </w:t>
-      </w:r>
-      <w:r>
-        <w:t>3 leichte + 1 verzögerten schweren Angrif</w:t>
+        <w:t>6er Combo mit 3 leichte + 1 verzögerten schweren Angrif</w:t>
       </w:r>
       <w:r>
         <w:t>f</w:t>
@@ -13597,8 +13689,6 @@
       <w:r>
         <w:t>Sprunga</w:t>
       </w:r>
-      <w:bookmarkStart w:id="26" w:name="_GoBack"/>
-      <w:bookmarkEnd w:id="26"/>
       <w:r>
         <w:t>ngriff mit einer der 3er oder der 4er Combo</w:t>
       </w:r>
@@ -13696,13 +13786,7 @@
         <w:pStyle w:val="berschrift4"/>
       </w:pPr>
       <w:r>
-        <w:t>4.1.</w:t>
-      </w:r>
-      <w:r>
-        <w:t>3</w:t>
-      </w:r>
-      <w:r>
-        <w:t>.1 Phase 1</w:t>
+        <w:t>4.1.3.1 Phase 1</w:t>
       </w:r>
     </w:p>
     <w:p/>
@@ -13711,19 +13795,7 @@
         <w:pStyle w:val="berschrift4"/>
       </w:pPr>
       <w:r>
-        <w:t>4.1.</w:t>
-      </w:r>
-      <w:r>
-        <w:t>3</w:t>
-      </w:r>
-      <w:r>
-        <w:t>.</w:t>
-      </w:r>
-      <w:r>
-        <w:t>2</w:t>
-      </w:r>
-      <w:r>
-        <w:t xml:space="preserve"> Phase 2</w:t>
+        <w:t>4.1.3.2 Phase 2</w:t>
       </w:r>
     </w:p>
     <w:p/>
@@ -13732,19 +13804,7 @@
         <w:pStyle w:val="berschrift4"/>
       </w:pPr>
       <w:r>
-        <w:t>4.1.</w:t>
-      </w:r>
-      <w:r>
-        <w:t>3</w:t>
-      </w:r>
-      <w:r>
-        <w:t>.</w:t>
-      </w:r>
-      <w:r>
-        <w:t>3</w:t>
-      </w:r>
-      <w:r>
-        <w:t xml:space="preserve"> Phase3</w:t>
+        <w:t>4.1.3.3 Phase3</w:t>
       </w:r>
     </w:p>
     <w:p/>
@@ -13769,19 +13829,7 @@
         <w:pStyle w:val="berschrift5"/>
       </w:pPr>
       <w:r>
-        <w:t>4.1.</w:t>
-      </w:r>
-      <w:r>
-        <w:t>4</w:t>
-      </w:r>
-      <w:r>
-        <w:t>.1</w:t>
-      </w:r>
-      <w:r>
-        <w:t>.1</w:t>
-      </w:r>
-      <w:r>
-        <w:t xml:space="preserve"> Phase 1</w:t>
+        <w:t>4.1.4.1.1 Phase 1</w:t>
       </w:r>
     </w:p>
     <w:p/>
@@ -13790,19 +13838,7 @@
         <w:pStyle w:val="berschrift5"/>
       </w:pPr>
       <w:r>
-        <w:t>4.1.</w:t>
-      </w:r>
-      <w:r>
-        <w:t>4</w:t>
-      </w:r>
-      <w:r>
-        <w:t>.1</w:t>
-      </w:r>
-      <w:r>
-        <w:t>.2</w:t>
-      </w:r>
-      <w:r>
-        <w:t xml:space="preserve"> Phase 2</w:t>
+        <w:t>4.1.4.1.2 Phase 2</w:t>
       </w:r>
     </w:p>
     <w:p/>
@@ -13819,19 +13855,7 @@
         <w:pStyle w:val="berschrift5"/>
       </w:pPr>
       <w:r>
-        <w:t>4.1.</w:t>
-      </w:r>
-      <w:r>
-        <w:t>4</w:t>
-      </w:r>
-      <w:r>
-        <w:t>.1</w:t>
-      </w:r>
-      <w:r>
-        <w:t>.1</w:t>
-      </w:r>
-      <w:r>
-        <w:t xml:space="preserve"> Phase 1</w:t>
+        <w:t>4.1.4.1.1 Phase 1</w:t>
       </w:r>
     </w:p>
     <w:p/>
@@ -13840,19 +13864,7 @@
         <w:pStyle w:val="berschrift5"/>
       </w:pPr>
       <w:r>
-        <w:t>4.1.</w:t>
-      </w:r>
-      <w:r>
-        <w:t>4</w:t>
-      </w:r>
-      <w:r>
-        <w:t>.1</w:t>
-      </w:r>
-      <w:r>
-        <w:t>.2</w:t>
-      </w:r>
-      <w:r>
-        <w:t xml:space="preserve"> Phase 2</w:t>
+        <w:t>4.1.4.1.2 Phase 2</w:t>
       </w:r>
     </w:p>
     <w:p/>
@@ -13887,6 +13899,36 @@
       </w:r>
       <w:bookmarkEnd w:id="28"/>
     </w:p>
+    <w:p>
+      <w:pPr>
+        <w:pStyle w:val="berschrift2"/>
+      </w:pPr>
+      <w:r>
+        <w:t>5.1 Moodboard</w:t>
+      </w:r>
+    </w:p>
+    <w:p/>
+    <w:p>
+      <w:pPr>
+        <w:pStyle w:val="berschrift2"/>
+      </w:pPr>
+      <w:r>
+        <w:t>5.2 Fake Screenshot</w:t>
+      </w:r>
+      <w:r>
+        <w:t>s</w:t>
+      </w:r>
+    </w:p>
+    <w:p/>
+    <w:p>
+      <w:pPr>
+        <w:pStyle w:val="berschrift2"/>
+      </w:pPr>
+      <w:r>
+        <w:t>5.3 Beschreibung</w:t>
+      </w:r>
+    </w:p>
+    <w:p/>
     <w:p>
       <w:pPr>
         <w:pStyle w:val="berschrift1"/>
@@ -14279,6 +14321,7 @@
         <w:rPr>
           <w:lang w:val="de-DE"/>
         </w:rPr>
+        <w:lastRenderedPageBreak/>
         <w:t>“</w:t>
       </w:r>
       <w:r>
@@ -14408,7 +14451,6 @@
         <w:rPr>
           <w:lang w:val="de-DE"/>
         </w:rPr>
-        <w:lastRenderedPageBreak/>
         <w:t>:“</w:t>
       </w:r>
       <w:r>
@@ -14968,7 +15010,14 @@
         <w:rPr>
           <w:b/>
         </w:rPr>
-        <w:t xml:space="preserve"> and not the feelings you think to share with the werewolf slain by your hand.</w:t>
+        <w:t xml:space="preserve"> and not the feelings you </w:t>
+      </w:r>
+      <w:r>
+        <w:rPr>
+          <w:b/>
+        </w:rPr>
+        <w:lastRenderedPageBreak/>
+        <w:t>think to share with the werewolf slain by your hand.</w:t>
       </w:r>
       <w:r>
         <w:t>”</w:t>
@@ -15035,7 +15084,6 @@
         <w:jc w:val="both"/>
       </w:pPr>
       <w:r>
-        <w:lastRenderedPageBreak/>
         <w:t>“</w:t>
       </w:r>
       <w:r>
@@ -15690,6 +15738,7 @@
         <w:rPr>
           <w:lang w:val="de-DE"/>
         </w:rPr>
+        <w:lastRenderedPageBreak/>
         <w:t>“</w:t>
       </w:r>
       <w:r>
@@ -15758,7 +15807,6 @@
         <w:jc w:val="both"/>
       </w:pPr>
       <w:r>
-        <w:lastRenderedPageBreak/>
         <w:t>“</w:t>
       </w:r>
       <w:r>
@@ -16410,6 +16458,7 @@
         <w:jc w:val="both"/>
       </w:pPr>
       <w:r>
+        <w:lastRenderedPageBreak/>
         <w:t>“</w:t>
       </w:r>
       <w:r>
@@ -16450,7 +16499,6 @@
       <w:bookmarkStart w:id="44" w:name="_Toc344716849"/>
       <w:bookmarkStart w:id="45" w:name="_Toc344726882"/>
       <w:r>
-        <w:lastRenderedPageBreak/>
         <w:t>The Demon Hunter</w:t>
       </w:r>
       <w:bookmarkEnd w:id="44"/>
@@ -16881,7 +16929,11 @@
         <w:t xml:space="preserve"> …</w:t>
       </w:r>
       <w:r>
-        <w:t xml:space="preserve">” – epische, hohe Stimme einer Frau im Verbund mit einer epischen tiefen Stimme eines Mannes, die abwechselnd lauter und leiser werden, die </w:t>
+        <w:t xml:space="preserve">” – epische, hohe Stimme einer Frau im Verbund mit einer epischen tiefen Stimme eines Mannes, die abwechselnd lauter </w:t>
+      </w:r>
+      <w:r>
+        <w:lastRenderedPageBreak/>
+        <w:t xml:space="preserve">und leiser werden, die </w:t>
       </w:r>
       <w:r>
         <w:rPr>
@@ -16901,7 +16953,6 @@
         <w:jc w:val="both"/>
       </w:pPr>
       <w:r>
-        <w:lastRenderedPageBreak/>
         <w:t>“</w:t>
       </w:r>
       <w:r>
@@ -17153,8 +17204,52 @@
         <w:pStyle w:val="Listenabsatz"/>
         <w:numPr>
           <w:ilvl w:val="0"/>
+          <w:numId w:val="33"/>
+        </w:numPr>
+      </w:pPr>
+      <w:r>
+        <w:t>The Legend of Zelda: Ocarina of Time Easter Egg:</w:t>
+      </w:r>
+    </w:p>
+    <w:p>
+      <w:pPr>
+        <w:pStyle w:val="Listenabsatz"/>
+        <w:numPr>
+          <w:ilvl w:val="1"/>
+          <w:numId w:val="33"/>
+        </w:numPr>
+      </w:pPr>
+      <w:r>
+        <w:t>“</w:t>
+      </w:r>
+      <w:r>
+        <w:rPr>
+          <w:b/>
+        </w:rPr>
+        <w:t>Hey! Listen!</w:t>
+      </w:r>
+    </w:p>
+    <w:p>
+      <w:pPr>
+        <w:pStyle w:val="Listenabsatz"/>
+        <w:numPr>
+          <w:ilvl w:val="1"/>
+          <w:numId w:val="33"/>
+        </w:numPr>
+      </w:pPr>
+      <w:r>
+        <w:t>Ikonischer Spruch von Link’s Fee, Navi.</w:t>
+      </w:r>
+    </w:p>
+    <w:p>
+      <w:pPr>
+        <w:pStyle w:val="Listenabsatz"/>
+        <w:numPr>
+          <w:ilvl w:val="0"/>
           <w:numId w:val="28"/>
         </w:numPr>
+        <w:spacing w:line="360" w:lineRule="auto"/>
+        <w:jc w:val="both"/>
       </w:pPr>
       <w:r>
         <w:t>Undertale Easter Egg:</w:t>
@@ -17167,6 +17262,8 @@
           <w:ilvl w:val="1"/>
           <w:numId w:val="28"/>
         </w:numPr>
+        <w:spacing w:line="360" w:lineRule="auto"/>
+        <w:jc w:val="both"/>
       </w:pPr>
       <w:r>
         <w:t>“</w:t>
@@ -17185,6 +17282,8 @@
           <w:ilvl w:val="1"/>
           <w:numId w:val="28"/>
         </w:numPr>
+        <w:spacing w:line="360" w:lineRule="auto"/>
+        <w:jc w:val="both"/>
       </w:pPr>
       <w:r>
         <w:t>ikonischer Spruch von Sans</w:t>
@@ -17197,6 +17296,8 @@
           <w:ilvl w:val="0"/>
           <w:numId w:val="28"/>
         </w:numPr>
+        <w:spacing w:line="360" w:lineRule="auto"/>
+        <w:jc w:val="both"/>
       </w:pPr>
       <w:r>
         <w:t>Overwatch Easter Egg:</w:t>
@@ -17209,6 +17310,8 @@
           <w:ilvl w:val="1"/>
           <w:numId w:val="28"/>
         </w:numPr>
+        <w:spacing w:line="360" w:lineRule="auto"/>
+        <w:jc w:val="both"/>
       </w:pPr>
       <w:r>
         <w:t>“</w:t>
@@ -17227,6 +17330,8 @@
           <w:ilvl w:val="1"/>
           <w:numId w:val="28"/>
         </w:numPr>
+        <w:spacing w:line="360" w:lineRule="auto"/>
+        <w:jc w:val="both"/>
       </w:pPr>
       <w:r>
         <w:t>ikonische Ruf von Reaper während dessen Ultimate</w:t>
@@ -17239,6 +17344,8 @@
           <w:ilvl w:val="0"/>
           <w:numId w:val="28"/>
         </w:numPr>
+        <w:spacing w:line="360" w:lineRule="auto"/>
+        <w:jc w:val="both"/>
       </w:pPr>
       <w:r>
         <w:t>Dark Souls Easter Egg:</w:t>
@@ -17251,6 +17358,8 @@
           <w:ilvl w:val="1"/>
           <w:numId w:val="28"/>
         </w:numPr>
+        <w:spacing w:line="360" w:lineRule="auto"/>
+        <w:jc w:val="both"/>
       </w:pPr>
       <w:r>
         <w:rPr>
@@ -17266,6 +17375,8 @@
           <w:ilvl w:val="1"/>
           <w:numId w:val="28"/>
         </w:numPr>
+        <w:spacing w:line="360" w:lineRule="auto"/>
+        <w:jc w:val="both"/>
       </w:pPr>
       <w:r>
         <w:t>Poster im Wohnzimmer der Feen</w:t>
@@ -17281,9 +17392,160 @@
 </w:document>
 </file>
 
+<file path=word/endnotes.xml><?xml version="1.0" encoding="utf-8"?>
+<w:endnotes xmlns:wpc="http://schemas.microsoft.com/office/word/2010/wordprocessingCanvas" xmlns:mo="http://schemas.microsoft.com/office/mac/office/2008/main" xmlns:mc="http://schemas.openxmlformats.org/markup-compatibility/2006" xmlns:mv="urn:schemas-microsoft-com:mac:vml" xmlns:o="urn:schemas-microsoft-com:office:office" xmlns:r="http://schemas.openxmlformats.org/officeDocument/2006/relationships" xmlns:m="http://schemas.openxmlformats.org/officeDocument/2006/math" xmlns:v="urn:schemas-microsoft-com:vml" xmlns:wp14="http://schemas.microsoft.com/office/word/2010/wordprocessingDrawing" xmlns:wp="http://schemas.openxmlformats.org/drawingml/2006/wordprocessingDrawing" xmlns:w10="urn:schemas-microsoft-com:office:word" xmlns:w="http://schemas.openxmlformats.org/wordprocessingml/2006/main" xmlns:w14="http://schemas.microsoft.com/office/word/2010/wordml" xmlns:wpg="http://schemas.microsoft.com/office/word/2010/wordprocessingGroup" xmlns:wpi="http://schemas.microsoft.com/office/word/2010/wordprocessingInk" xmlns:wne="http://schemas.microsoft.com/office/word/2006/wordml" xmlns:wps="http://schemas.microsoft.com/office/word/2010/wordprocessingShape" mc:Ignorable="w14 wp14">
+  <w:endnote w:type="separator" w:id="-1">
+    <w:p>
+      <w:r>
+        <w:separator/>
+      </w:r>
+    </w:p>
+  </w:endnote>
+  <w:endnote w:type="continuationSeparator" w:id="0">
+    <w:p>
+      <w:r>
+        <w:continuationSeparator/>
+      </w:r>
+    </w:p>
+  </w:endnote>
+</w:endnotes>
+</file>
+
+<file path=word/footnotes.xml><?xml version="1.0" encoding="utf-8"?>
+<w:footnotes xmlns:wpc="http://schemas.microsoft.com/office/word/2010/wordprocessingCanvas" xmlns:mo="http://schemas.microsoft.com/office/mac/office/2008/main" xmlns:mc="http://schemas.openxmlformats.org/markup-compatibility/2006" xmlns:mv="urn:schemas-microsoft-com:mac:vml" xmlns:o="urn:schemas-microsoft-com:office:office" xmlns:r="http://schemas.openxmlformats.org/officeDocument/2006/relationships" xmlns:m="http://schemas.openxmlformats.org/officeDocument/2006/math" xmlns:v="urn:schemas-microsoft-com:vml" xmlns:wp14="http://schemas.microsoft.com/office/word/2010/wordprocessingDrawing" xmlns:wp="http://schemas.openxmlformats.org/drawingml/2006/wordprocessingDrawing" xmlns:w10="urn:schemas-microsoft-com:office:word" xmlns:w="http://schemas.openxmlformats.org/wordprocessingml/2006/main" xmlns:w14="http://schemas.microsoft.com/office/word/2010/wordml" xmlns:wpg="http://schemas.microsoft.com/office/word/2010/wordprocessingGroup" xmlns:wpi="http://schemas.microsoft.com/office/word/2010/wordprocessingInk" xmlns:wne="http://schemas.microsoft.com/office/word/2006/wordml" xmlns:wps="http://schemas.microsoft.com/office/word/2010/wordprocessingShape" mc:Ignorable="w14 wp14">
+  <w:footnote w:type="separator" w:id="-1">
+    <w:p>
+      <w:r>
+        <w:separator/>
+      </w:r>
+    </w:p>
+  </w:footnote>
+  <w:footnote w:type="continuationSeparator" w:id="0">
+    <w:p>
+      <w:r>
+        <w:continuationSeparator/>
+      </w:r>
+    </w:p>
+  </w:footnote>
+</w:footnotes>
+</file>
+
 <file path=word/numbering.xml><?xml version="1.0" encoding="utf-8"?>
 <w:numbering xmlns:wpc="http://schemas.microsoft.com/office/word/2010/wordprocessingCanvas" xmlns:mo="http://schemas.microsoft.com/office/mac/office/2008/main" xmlns:mc="http://schemas.openxmlformats.org/markup-compatibility/2006" xmlns:mv="urn:schemas-microsoft-com:mac:vml" xmlns:o="urn:schemas-microsoft-com:office:office" xmlns:r="http://schemas.openxmlformats.org/officeDocument/2006/relationships" xmlns:m="http://schemas.openxmlformats.org/officeDocument/2006/math" xmlns:v="urn:schemas-microsoft-com:vml" xmlns:wp14="http://schemas.microsoft.com/office/word/2010/wordprocessingDrawing" xmlns:wp="http://schemas.openxmlformats.org/drawingml/2006/wordprocessingDrawing" xmlns:w10="urn:schemas-microsoft-com:office:word" xmlns:w="http://schemas.openxmlformats.org/wordprocessingml/2006/main" xmlns:w14="http://schemas.microsoft.com/office/word/2010/wordml" xmlns:wpg="http://schemas.microsoft.com/office/word/2010/wordprocessingGroup" xmlns:wpi="http://schemas.microsoft.com/office/word/2010/wordprocessingInk" xmlns:wne="http://schemas.microsoft.com/office/word/2006/wordml" xmlns:wps="http://schemas.microsoft.com/office/word/2010/wordprocessingShape" mc:Ignorable="w14 wp14">
   <w:abstractNum w:abstractNumId="0">
+    <w:nsid w:val="060928EC"/>
+    <w:multiLevelType w:val="hybridMultilevel"/>
+    <w:tmpl w:val="5FE2ECC2"/>
+    <w:lvl w:ilvl="0" w:tplc="04070001">
+      <w:start w:val="1"/>
+      <w:numFmt w:val="bullet"/>
+      <w:lvlText w:val=""/>
+      <w:lvlJc w:val="left"/>
+      <w:pPr>
+        <w:ind w:left="1440" w:hanging="360"/>
+      </w:pPr>
+      <w:rPr>
+        <w:rFonts w:ascii="Symbol" w:hAnsi="Symbol" w:hint="default"/>
+      </w:rPr>
+    </w:lvl>
+    <w:lvl w:ilvl="1" w:tplc="04070003">
+      <w:start w:val="1"/>
+      <w:numFmt w:val="bullet"/>
+      <w:lvlText w:val="o"/>
+      <w:lvlJc w:val="left"/>
+      <w:pPr>
+        <w:ind w:left="2160" w:hanging="360"/>
+      </w:pPr>
+      <w:rPr>
+        <w:rFonts w:ascii="Courier New" w:hAnsi="Courier New" w:hint="default"/>
+      </w:rPr>
+    </w:lvl>
+    <w:lvl w:ilvl="2" w:tplc="04070005" w:tentative="1">
+      <w:start w:val="1"/>
+      <w:numFmt w:val="bullet"/>
+      <w:lvlText w:val=""/>
+      <w:lvlJc w:val="left"/>
+      <w:pPr>
+        <w:ind w:left="2880" w:hanging="360"/>
+      </w:pPr>
+      <w:rPr>
+        <w:rFonts w:ascii="Wingdings" w:hAnsi="Wingdings" w:hint="default"/>
+      </w:rPr>
+    </w:lvl>
+    <w:lvl w:ilvl="3" w:tplc="04070001" w:tentative="1">
+      <w:start w:val="1"/>
+      <w:numFmt w:val="bullet"/>
+      <w:lvlText w:val=""/>
+      <w:lvlJc w:val="left"/>
+      <w:pPr>
+        <w:ind w:left="3600" w:hanging="360"/>
+      </w:pPr>
+      <w:rPr>
+        <w:rFonts w:ascii="Symbol" w:hAnsi="Symbol" w:hint="default"/>
+      </w:rPr>
+    </w:lvl>
+    <w:lvl w:ilvl="4" w:tplc="04070003" w:tentative="1">
+      <w:start w:val="1"/>
+      <w:numFmt w:val="bullet"/>
+      <w:lvlText w:val="o"/>
+      <w:lvlJc w:val="left"/>
+      <w:pPr>
+        <w:ind w:left="4320" w:hanging="360"/>
+      </w:pPr>
+      <w:rPr>
+        <w:rFonts w:ascii="Courier New" w:hAnsi="Courier New" w:hint="default"/>
+      </w:rPr>
+    </w:lvl>
+    <w:lvl w:ilvl="5" w:tplc="04070005" w:tentative="1">
+      <w:start w:val="1"/>
+      <w:numFmt w:val="bullet"/>
+      <w:lvlText w:val=""/>
+      <w:lvlJc w:val="left"/>
+      <w:pPr>
+        <w:ind w:left="5040" w:hanging="360"/>
+      </w:pPr>
+      <w:rPr>
+        <w:rFonts w:ascii="Wingdings" w:hAnsi="Wingdings" w:hint="default"/>
+      </w:rPr>
+    </w:lvl>
+    <w:lvl w:ilvl="6" w:tplc="04070001" w:tentative="1">
+      <w:start w:val="1"/>
+      <w:numFmt w:val="bullet"/>
+      <w:lvlText w:val=""/>
+      <w:lvlJc w:val="left"/>
+      <w:pPr>
+        <w:ind w:left="5760" w:hanging="360"/>
+      </w:pPr>
+      <w:rPr>
+        <w:rFonts w:ascii="Symbol" w:hAnsi="Symbol" w:hint="default"/>
+      </w:rPr>
+    </w:lvl>
+    <w:lvl w:ilvl="7" w:tplc="04070003" w:tentative="1">
+      <w:start w:val="1"/>
+      <w:numFmt w:val="bullet"/>
+      <w:lvlText w:val="o"/>
+      <w:lvlJc w:val="left"/>
+      <w:pPr>
+        <w:ind w:left="6480" w:hanging="360"/>
+      </w:pPr>
+      <w:rPr>
+        <w:rFonts w:ascii="Courier New" w:hAnsi="Courier New" w:hint="default"/>
+      </w:rPr>
+    </w:lvl>
+    <w:lvl w:ilvl="8" w:tplc="04070005" w:tentative="1">
+      <w:start w:val="1"/>
+      <w:numFmt w:val="bullet"/>
+      <w:lvlText w:val=""/>
+      <w:lvlJc w:val="left"/>
+      <w:pPr>
+        <w:ind w:left="7200" w:hanging="360"/>
+      </w:pPr>
+      <w:rPr>
+        <w:rFonts w:ascii="Wingdings" w:hAnsi="Wingdings" w:hint="default"/>
+      </w:rPr>
+    </w:lvl>
+  </w:abstractNum>
+  <w:abstractNum w:abstractNumId="1">
     <w:nsid w:val="06801A68"/>
     <w:multiLevelType w:val="hybridMultilevel"/>
     <w:tmpl w:val="67EC3B22"/>
@@ -17396,7 +17658,7 @@
       </w:rPr>
     </w:lvl>
   </w:abstractNum>
-  <w:abstractNum w:abstractNumId="1">
+  <w:abstractNum w:abstractNumId="2">
     <w:nsid w:val="0B347FBC"/>
     <w:multiLevelType w:val="hybridMultilevel"/>
     <w:tmpl w:val="3A0EB604"/>
@@ -17509,7 +17771,7 @@
       </w:rPr>
     </w:lvl>
   </w:abstractNum>
-  <w:abstractNum w:abstractNumId="2">
+  <w:abstractNum w:abstractNumId="3">
     <w:nsid w:val="0C292B10"/>
     <w:multiLevelType w:val="hybridMultilevel"/>
     <w:tmpl w:val="41CA5A52"/>
@@ -17622,7 +17884,7 @@
       </w:rPr>
     </w:lvl>
   </w:abstractNum>
-  <w:abstractNum w:abstractNumId="3">
+  <w:abstractNum w:abstractNumId="4">
     <w:nsid w:val="14356380"/>
     <w:multiLevelType w:val="hybridMultilevel"/>
     <w:tmpl w:val="CB5E8054"/>
@@ -17735,7 +17997,7 @@
       </w:rPr>
     </w:lvl>
   </w:abstractNum>
-  <w:abstractNum w:abstractNumId="4">
+  <w:abstractNum w:abstractNumId="5">
     <w:nsid w:val="164A4499"/>
     <w:multiLevelType w:val="hybridMultilevel"/>
     <w:tmpl w:val="D31A2852"/>
@@ -17848,7 +18110,7 @@
       </w:rPr>
     </w:lvl>
   </w:abstractNum>
-  <w:abstractNum w:abstractNumId="5">
+  <w:abstractNum w:abstractNumId="6">
     <w:nsid w:val="19353288"/>
     <w:multiLevelType w:val="hybridMultilevel"/>
     <w:tmpl w:val="834C9A32"/>
@@ -17961,7 +18223,7 @@
       </w:rPr>
     </w:lvl>
   </w:abstractNum>
-  <w:abstractNum w:abstractNumId="6">
+  <w:abstractNum w:abstractNumId="7">
     <w:nsid w:val="22DD24A3"/>
     <w:multiLevelType w:val="multilevel"/>
     <w:tmpl w:val="B82AA606"/>
@@ -18082,7 +18344,7 @@
       </w:rPr>
     </w:lvl>
   </w:abstractNum>
-  <w:abstractNum w:abstractNumId="7">
+  <w:abstractNum w:abstractNumId="8">
     <w:nsid w:val="26931FCA"/>
     <w:multiLevelType w:val="hybridMultilevel"/>
     <w:tmpl w:val="84CAB15A"/>
@@ -18195,7 +18457,7 @@
       </w:rPr>
     </w:lvl>
   </w:abstractNum>
-  <w:abstractNum w:abstractNumId="8">
+  <w:abstractNum w:abstractNumId="9">
     <w:nsid w:val="26CA5A51"/>
     <w:multiLevelType w:val="hybridMultilevel"/>
     <w:tmpl w:val="23A25322"/>
@@ -18308,7 +18570,7 @@
       </w:rPr>
     </w:lvl>
   </w:abstractNum>
-  <w:abstractNum w:abstractNumId="9">
+  <w:abstractNum w:abstractNumId="10">
     <w:nsid w:val="32B20791"/>
     <w:multiLevelType w:val="hybridMultilevel"/>
     <w:tmpl w:val="EE860DF8"/>
@@ -18421,7 +18683,7 @@
       </w:rPr>
     </w:lvl>
   </w:abstractNum>
-  <w:abstractNum w:abstractNumId="10">
+  <w:abstractNum w:abstractNumId="11">
     <w:nsid w:val="35CB6303"/>
     <w:multiLevelType w:val="hybridMultilevel"/>
     <w:tmpl w:val="8B34AC5A"/>
@@ -18534,7 +18796,7 @@
       </w:rPr>
     </w:lvl>
   </w:abstractNum>
-  <w:abstractNum w:abstractNumId="11">
+  <w:abstractNum w:abstractNumId="12">
     <w:nsid w:val="3C2F2015"/>
     <w:multiLevelType w:val="hybridMultilevel"/>
     <w:tmpl w:val="ABB27D8E"/>
@@ -18623,7 +18885,7 @@
       </w:pPr>
     </w:lvl>
   </w:abstractNum>
-  <w:abstractNum w:abstractNumId="12">
+  <w:abstractNum w:abstractNumId="13">
     <w:nsid w:val="41B85FDA"/>
     <w:multiLevelType w:val="multilevel"/>
     <w:tmpl w:val="0AD4DBB4"/>
@@ -18736,7 +18998,7 @@
       </w:rPr>
     </w:lvl>
   </w:abstractNum>
-  <w:abstractNum w:abstractNumId="13">
+  <w:abstractNum w:abstractNumId="14">
     <w:nsid w:val="426B370A"/>
     <w:multiLevelType w:val="hybridMultilevel"/>
     <w:tmpl w:val="5E3CA24A"/>
@@ -18849,7 +19111,7 @@
       </w:rPr>
     </w:lvl>
   </w:abstractNum>
-  <w:abstractNum w:abstractNumId="14">
+  <w:abstractNum w:abstractNumId="15">
     <w:nsid w:val="42E051B3"/>
     <w:multiLevelType w:val="hybridMultilevel"/>
     <w:tmpl w:val="F3689224"/>
@@ -18962,7 +19224,7 @@
       </w:rPr>
     </w:lvl>
   </w:abstractNum>
-  <w:abstractNum w:abstractNumId="15">
+  <w:abstractNum w:abstractNumId="16">
     <w:nsid w:val="46A025B2"/>
     <w:multiLevelType w:val="hybridMultilevel"/>
     <w:tmpl w:val="C54802DE"/>
@@ -19075,7 +19337,7 @@
       </w:rPr>
     </w:lvl>
   </w:abstractNum>
-  <w:abstractNum w:abstractNumId="16">
+  <w:abstractNum w:abstractNumId="17">
     <w:nsid w:val="4C3973F1"/>
     <w:multiLevelType w:val="hybridMultilevel"/>
     <w:tmpl w:val="669618C2"/>
@@ -19188,7 +19450,7 @@
       </w:rPr>
     </w:lvl>
   </w:abstractNum>
-  <w:abstractNum w:abstractNumId="17">
+  <w:abstractNum w:abstractNumId="18">
     <w:nsid w:val="4F6A4CBD"/>
     <w:multiLevelType w:val="multilevel"/>
     <w:tmpl w:val="77E28AE8"/>
@@ -19301,7 +19563,7 @@
       </w:rPr>
     </w:lvl>
   </w:abstractNum>
-  <w:abstractNum w:abstractNumId="18">
+  <w:abstractNum w:abstractNumId="19">
     <w:nsid w:val="56C91812"/>
     <w:multiLevelType w:val="hybridMultilevel"/>
     <w:tmpl w:val="505A1F18"/>
@@ -19414,7 +19676,7 @@
       </w:rPr>
     </w:lvl>
   </w:abstractNum>
-  <w:abstractNum w:abstractNumId="19">
+  <w:abstractNum w:abstractNumId="20">
     <w:nsid w:val="5951535A"/>
     <w:multiLevelType w:val="hybridMultilevel"/>
     <w:tmpl w:val="8BB8AF1E"/>
@@ -19527,7 +19789,7 @@
       </w:rPr>
     </w:lvl>
   </w:abstractNum>
-  <w:abstractNum w:abstractNumId="20">
+  <w:abstractNum w:abstractNumId="21">
     <w:nsid w:val="5B7C665C"/>
     <w:multiLevelType w:val="hybridMultilevel"/>
     <w:tmpl w:val="2934F720"/>
@@ -19640,7 +19902,7 @@
       </w:rPr>
     </w:lvl>
   </w:abstractNum>
-  <w:abstractNum w:abstractNumId="21">
+  <w:abstractNum w:abstractNumId="22">
     <w:nsid w:val="5FDC47ED"/>
     <w:multiLevelType w:val="hybridMultilevel"/>
     <w:tmpl w:val="95B848F6"/>
@@ -19729,7 +19991,120 @@
       </w:pPr>
     </w:lvl>
   </w:abstractNum>
-  <w:abstractNum w:abstractNumId="22">
+  <w:abstractNum w:abstractNumId="23">
+    <w:nsid w:val="6A690DEB"/>
+    <w:multiLevelType w:val="hybridMultilevel"/>
+    <w:tmpl w:val="5F1E9FCE"/>
+    <w:lvl w:ilvl="0" w:tplc="04070001">
+      <w:start w:val="1"/>
+      <w:numFmt w:val="bullet"/>
+      <w:lvlText w:val=""/>
+      <w:lvlJc w:val="left"/>
+      <w:pPr>
+        <w:ind w:left="720" w:hanging="360"/>
+      </w:pPr>
+      <w:rPr>
+        <w:rFonts w:ascii="Symbol" w:hAnsi="Symbol" w:hint="default"/>
+      </w:rPr>
+    </w:lvl>
+    <w:lvl w:ilvl="1" w:tplc="04070003" w:tentative="1">
+      <w:start w:val="1"/>
+      <w:numFmt w:val="bullet"/>
+      <w:lvlText w:val="o"/>
+      <w:lvlJc w:val="left"/>
+      <w:pPr>
+        <w:ind w:left="1440" w:hanging="360"/>
+      </w:pPr>
+      <w:rPr>
+        <w:rFonts w:ascii="Courier New" w:hAnsi="Courier New" w:hint="default"/>
+      </w:rPr>
+    </w:lvl>
+    <w:lvl w:ilvl="2" w:tplc="04070005" w:tentative="1">
+      <w:start w:val="1"/>
+      <w:numFmt w:val="bullet"/>
+      <w:lvlText w:val=""/>
+      <w:lvlJc w:val="left"/>
+      <w:pPr>
+        <w:ind w:left="2160" w:hanging="360"/>
+      </w:pPr>
+      <w:rPr>
+        <w:rFonts w:ascii="Wingdings" w:hAnsi="Wingdings" w:hint="default"/>
+      </w:rPr>
+    </w:lvl>
+    <w:lvl w:ilvl="3" w:tplc="04070001" w:tentative="1">
+      <w:start w:val="1"/>
+      <w:numFmt w:val="bullet"/>
+      <w:lvlText w:val=""/>
+      <w:lvlJc w:val="left"/>
+      <w:pPr>
+        <w:ind w:left="2880" w:hanging="360"/>
+      </w:pPr>
+      <w:rPr>
+        <w:rFonts w:ascii="Symbol" w:hAnsi="Symbol" w:hint="default"/>
+      </w:rPr>
+    </w:lvl>
+    <w:lvl w:ilvl="4" w:tplc="04070003" w:tentative="1">
+      <w:start w:val="1"/>
+      <w:numFmt w:val="bullet"/>
+      <w:lvlText w:val="o"/>
+      <w:lvlJc w:val="left"/>
+      <w:pPr>
+        <w:ind w:left="3600" w:hanging="360"/>
+      </w:pPr>
+      <w:rPr>
+        <w:rFonts w:ascii="Courier New" w:hAnsi="Courier New" w:hint="default"/>
+      </w:rPr>
+    </w:lvl>
+    <w:lvl w:ilvl="5" w:tplc="04070005" w:tentative="1">
+      <w:start w:val="1"/>
+      <w:numFmt w:val="bullet"/>
+      <w:lvlText w:val=""/>
+      <w:lvlJc w:val="left"/>
+      <w:pPr>
+        <w:ind w:left="4320" w:hanging="360"/>
+      </w:pPr>
+      <w:rPr>
+        <w:rFonts w:ascii="Wingdings" w:hAnsi="Wingdings" w:hint="default"/>
+      </w:rPr>
+    </w:lvl>
+    <w:lvl w:ilvl="6" w:tplc="04070001" w:tentative="1">
+      <w:start w:val="1"/>
+      <w:numFmt w:val="bullet"/>
+      <w:lvlText w:val=""/>
+      <w:lvlJc w:val="left"/>
+      <w:pPr>
+        <w:ind w:left="5040" w:hanging="360"/>
+      </w:pPr>
+      <w:rPr>
+        <w:rFonts w:ascii="Symbol" w:hAnsi="Symbol" w:hint="default"/>
+      </w:rPr>
+    </w:lvl>
+    <w:lvl w:ilvl="7" w:tplc="04070003" w:tentative="1">
+      <w:start w:val="1"/>
+      <w:numFmt w:val="bullet"/>
+      <w:lvlText w:val="o"/>
+      <w:lvlJc w:val="left"/>
+      <w:pPr>
+        <w:ind w:left="5760" w:hanging="360"/>
+      </w:pPr>
+      <w:rPr>
+        <w:rFonts w:ascii="Courier New" w:hAnsi="Courier New" w:hint="default"/>
+      </w:rPr>
+    </w:lvl>
+    <w:lvl w:ilvl="8" w:tplc="04070005" w:tentative="1">
+      <w:start w:val="1"/>
+      <w:numFmt w:val="bullet"/>
+      <w:lvlText w:val=""/>
+      <w:lvlJc w:val="left"/>
+      <w:pPr>
+        <w:ind w:left="6480" w:hanging="360"/>
+      </w:pPr>
+      <w:rPr>
+        <w:rFonts w:ascii="Wingdings" w:hAnsi="Wingdings" w:hint="default"/>
+      </w:rPr>
+    </w:lvl>
+  </w:abstractNum>
+  <w:abstractNum w:abstractNumId="24">
     <w:nsid w:val="6A9A70B1"/>
     <w:multiLevelType w:val="hybridMultilevel"/>
     <w:tmpl w:val="23F27434"/>
@@ -19842,7 +20217,7 @@
       </w:rPr>
     </w:lvl>
   </w:abstractNum>
-  <w:abstractNum w:abstractNumId="23">
+  <w:abstractNum w:abstractNumId="25">
     <w:nsid w:val="6B4E6BAB"/>
     <w:multiLevelType w:val="hybridMultilevel"/>
     <w:tmpl w:val="8E3E8A3C"/>
@@ -19955,7 +20330,7 @@
       </w:rPr>
     </w:lvl>
   </w:abstractNum>
-  <w:abstractNum w:abstractNumId="24">
+  <w:abstractNum w:abstractNumId="26">
     <w:nsid w:val="6DE650B3"/>
     <w:multiLevelType w:val="multilevel"/>
     <w:tmpl w:val="77E28AE8"/>
@@ -20068,7 +20443,7 @@
       </w:rPr>
     </w:lvl>
   </w:abstractNum>
-  <w:abstractNum w:abstractNumId="25">
+  <w:abstractNum w:abstractNumId="27">
     <w:nsid w:val="712A335D"/>
     <w:multiLevelType w:val="hybridMultilevel"/>
     <w:tmpl w:val="81CE5B5E"/>
@@ -20181,7 +20556,7 @@
       </w:rPr>
     </w:lvl>
   </w:abstractNum>
-  <w:abstractNum w:abstractNumId="26">
+  <w:abstractNum w:abstractNumId="28">
     <w:nsid w:val="73530482"/>
     <w:multiLevelType w:val="hybridMultilevel"/>
     <w:tmpl w:val="1F7ACB02"/>
@@ -20294,7 +20669,7 @@
       </w:rPr>
     </w:lvl>
   </w:abstractNum>
-  <w:abstractNum w:abstractNumId="27">
+  <w:abstractNum w:abstractNumId="29">
     <w:nsid w:val="750C19A7"/>
     <w:multiLevelType w:val="hybridMultilevel"/>
     <w:tmpl w:val="AC362426"/>
@@ -20407,7 +20782,7 @@
       </w:rPr>
     </w:lvl>
   </w:abstractNum>
-  <w:abstractNum w:abstractNumId="28">
+  <w:abstractNum w:abstractNumId="30">
     <w:nsid w:val="77496ECC"/>
     <w:multiLevelType w:val="hybridMultilevel"/>
     <w:tmpl w:val="B616FA24"/>
@@ -20520,7 +20895,7 @@
       </w:rPr>
     </w:lvl>
   </w:abstractNum>
-  <w:abstractNum w:abstractNumId="29">
+  <w:abstractNum w:abstractNumId="31">
     <w:nsid w:val="7C0D4DAC"/>
     <w:multiLevelType w:val="hybridMultilevel"/>
     <w:tmpl w:val="0AA850FC"/>
@@ -20633,7 +21008,7 @@
       </w:rPr>
     </w:lvl>
   </w:abstractNum>
-  <w:abstractNum w:abstractNumId="30">
+  <w:abstractNum w:abstractNumId="32">
     <w:nsid w:val="7CDB30FD"/>
     <w:multiLevelType w:val="hybridMultilevel"/>
     <w:tmpl w:val="4056AB20"/>
@@ -20747,97 +21122,103 @@
     </w:lvl>
   </w:abstractNum>
   <w:num w:numId="1">
+    <w:abstractNumId w:val="22"/>
+  </w:num>
+  <w:num w:numId="2">
+    <w:abstractNumId w:val="16"/>
+  </w:num>
+  <w:num w:numId="3">
+    <w:abstractNumId w:val="26"/>
+  </w:num>
+  <w:num w:numId="4">
+    <w:abstractNumId w:val="3"/>
+  </w:num>
+  <w:num w:numId="5">
+    <w:abstractNumId w:val="30"/>
+  </w:num>
+  <w:num w:numId="6">
+    <w:abstractNumId w:val="8"/>
+  </w:num>
+  <w:num w:numId="7">
+    <w:abstractNumId w:val="28"/>
+  </w:num>
+  <w:num w:numId="8">
+    <w:abstractNumId w:val="24"/>
+  </w:num>
+  <w:num w:numId="9">
+    <w:abstractNumId w:val="4"/>
+  </w:num>
+  <w:num w:numId="10">
+    <w:abstractNumId w:val="5"/>
+  </w:num>
+  <w:num w:numId="11">
+    <w:abstractNumId w:val="27"/>
+  </w:num>
+  <w:num w:numId="12">
+    <w:abstractNumId w:val="6"/>
+  </w:num>
+  <w:num w:numId="13">
+    <w:abstractNumId w:val="31"/>
+  </w:num>
+  <w:num w:numId="14">
+    <w:abstractNumId w:val="20"/>
+  </w:num>
+  <w:num w:numId="15">
+    <w:abstractNumId w:val="2"/>
+  </w:num>
+  <w:num w:numId="16">
+    <w:abstractNumId w:val="18"/>
+  </w:num>
+  <w:num w:numId="17">
+    <w:abstractNumId w:val="7"/>
+  </w:num>
+  <w:num w:numId="18">
+    <w:abstractNumId w:val="11"/>
+  </w:num>
+  <w:num w:numId="19">
+    <w:abstractNumId w:val="29"/>
+  </w:num>
+  <w:num w:numId="20">
+    <w:abstractNumId w:val="19"/>
+  </w:num>
+  <w:num w:numId="21">
+    <w:abstractNumId w:val="9"/>
+  </w:num>
+  <w:num w:numId="22">
     <w:abstractNumId w:val="21"/>
   </w:num>
-  <w:num w:numId="2">
+  <w:num w:numId="23">
+    <w:abstractNumId w:val="14"/>
+  </w:num>
+  <w:num w:numId="24">
+    <w:abstractNumId w:val="17"/>
+  </w:num>
+  <w:num w:numId="25">
+    <w:abstractNumId w:val="1"/>
+  </w:num>
+  <w:num w:numId="26">
+    <w:abstractNumId w:val="12"/>
+  </w:num>
+  <w:num w:numId="27">
+    <w:abstractNumId w:val="13"/>
+  </w:num>
+  <w:num w:numId="28">
     <w:abstractNumId w:val="15"/>
   </w:num>
-  <w:num w:numId="3">
-    <w:abstractNumId w:val="24"/>
+  <w:num w:numId="29">
+    <w:abstractNumId w:val="10"/>
   </w:num>
-  <w:num w:numId="4">
-    <w:abstractNumId w:val="2"/>
+  <w:num w:numId="30">
+    <w:abstractNumId w:val="32"/>
   </w:num>
-  <w:num w:numId="5">
-    <w:abstractNumId w:val="28"/>
-  </w:num>
-  <w:num w:numId="6">
-    <w:abstractNumId w:val="7"/>
-  </w:num>
-  <w:num w:numId="7">
-    <w:abstractNumId w:val="26"/>
-  </w:num>
-  <w:num w:numId="8">
-    <w:abstractNumId w:val="22"/>
-  </w:num>
-  <w:num w:numId="9">
-    <w:abstractNumId w:val="3"/>
-  </w:num>
-  <w:num w:numId="10">
-    <w:abstractNumId w:val="4"/>
-  </w:num>
-  <w:num w:numId="11">
+  <w:num w:numId="31">
     <w:abstractNumId w:val="25"/>
   </w:num>
-  <w:num w:numId="12">
-    <w:abstractNumId w:val="5"/>
+  <w:num w:numId="32">
+    <w:abstractNumId w:val="23"/>
   </w:num>
-  <w:num w:numId="13">
-    <w:abstractNumId w:val="29"/>
-  </w:num>
-  <w:num w:numId="14">
-    <w:abstractNumId w:val="19"/>
-  </w:num>
-  <w:num w:numId="15">
-    <w:abstractNumId w:val="1"/>
-  </w:num>
-  <w:num w:numId="16">
-    <w:abstractNumId w:val="17"/>
-  </w:num>
-  <w:num w:numId="17">
-    <w:abstractNumId w:val="6"/>
-  </w:num>
-  <w:num w:numId="18">
-    <w:abstractNumId w:val="10"/>
-  </w:num>
-  <w:num w:numId="19">
-    <w:abstractNumId w:val="27"/>
-  </w:num>
-  <w:num w:numId="20">
-    <w:abstractNumId w:val="18"/>
-  </w:num>
-  <w:num w:numId="21">
-    <w:abstractNumId w:val="8"/>
-  </w:num>
-  <w:num w:numId="22">
-    <w:abstractNumId w:val="20"/>
-  </w:num>
-  <w:num w:numId="23">
-    <w:abstractNumId w:val="13"/>
-  </w:num>
-  <w:num w:numId="24">
-    <w:abstractNumId w:val="16"/>
-  </w:num>
-  <w:num w:numId="25">
+  <w:num w:numId="33">
     <w:abstractNumId w:val="0"/>
-  </w:num>
-  <w:num w:numId="26">
-    <w:abstractNumId w:val="11"/>
-  </w:num>
-  <w:num w:numId="27">
-    <w:abstractNumId w:val="12"/>
-  </w:num>
-  <w:num w:numId="28">
-    <w:abstractNumId w:val="14"/>
-  </w:num>
-  <w:num w:numId="29">
-    <w:abstractNumId w:val="9"/>
-  </w:num>
-  <w:num w:numId="30">
-    <w:abstractNumId w:val="30"/>
-  </w:num>
-  <w:num w:numId="31">
-    <w:abstractNumId w:val="23"/>
   </w:num>
 </w:numbering>
 </file>
@@ -21617,6 +21998,48 @@
       <w:color w:val="243F60" w:themeColor="accent1" w:themeShade="7F"/>
     </w:rPr>
   </w:style>
+  <w:style w:type="paragraph" w:styleId="Kopfzeile">
+    <w:name w:val="header"/>
+    <w:basedOn w:val="Standard"/>
+    <w:link w:val="KopfzeileZeichen"/>
+    <w:uiPriority w:val="99"/>
+    <w:unhideWhenUsed/>
+    <w:rsid w:val="001C34C7"/>
+    <w:pPr>
+      <w:tabs>
+        <w:tab w:val="center" w:pos="4703"/>
+        <w:tab w:val="right" w:pos="9406"/>
+      </w:tabs>
+    </w:pPr>
+  </w:style>
+  <w:style w:type="character" w:customStyle="1" w:styleId="KopfzeileZeichen">
+    <w:name w:val="Kopfzeile Zeichen"/>
+    <w:basedOn w:val="Absatzstandardschriftart"/>
+    <w:link w:val="Kopfzeile"/>
+    <w:uiPriority w:val="99"/>
+    <w:rsid w:val="001C34C7"/>
+  </w:style>
+  <w:style w:type="paragraph" w:styleId="Fuzeile">
+    <w:name w:val="footer"/>
+    <w:basedOn w:val="Standard"/>
+    <w:link w:val="FuzeileZeichen"/>
+    <w:uiPriority w:val="99"/>
+    <w:unhideWhenUsed/>
+    <w:rsid w:val="001C34C7"/>
+    <w:pPr>
+      <w:tabs>
+        <w:tab w:val="center" w:pos="4703"/>
+        <w:tab w:val="right" w:pos="9406"/>
+      </w:tabs>
+    </w:pPr>
+  </w:style>
+  <w:style w:type="character" w:customStyle="1" w:styleId="FuzeileZeichen">
+    <w:name w:val="Fußzeile Zeichen"/>
+    <w:basedOn w:val="Absatzstandardschriftart"/>
+    <w:link w:val="Fuzeile"/>
+    <w:uiPriority w:val="99"/>
+    <w:rsid w:val="001C34C7"/>
+  </w:style>
 </w:styles>
 </file>
 
@@ -22395,6 +22818,48 @@
       <w:color w:val="243F60" w:themeColor="accent1" w:themeShade="7F"/>
     </w:rPr>
   </w:style>
+  <w:style w:type="paragraph" w:styleId="Kopfzeile">
+    <w:name w:val="header"/>
+    <w:basedOn w:val="Standard"/>
+    <w:link w:val="KopfzeileZeichen"/>
+    <w:uiPriority w:val="99"/>
+    <w:unhideWhenUsed/>
+    <w:rsid w:val="001C34C7"/>
+    <w:pPr>
+      <w:tabs>
+        <w:tab w:val="center" w:pos="4703"/>
+        <w:tab w:val="right" w:pos="9406"/>
+      </w:tabs>
+    </w:pPr>
+  </w:style>
+  <w:style w:type="character" w:customStyle="1" w:styleId="KopfzeileZeichen">
+    <w:name w:val="Kopfzeile Zeichen"/>
+    <w:basedOn w:val="Absatzstandardschriftart"/>
+    <w:link w:val="Kopfzeile"/>
+    <w:uiPriority w:val="99"/>
+    <w:rsid w:val="001C34C7"/>
+  </w:style>
+  <w:style w:type="paragraph" w:styleId="Fuzeile">
+    <w:name w:val="footer"/>
+    <w:basedOn w:val="Standard"/>
+    <w:link w:val="FuzeileZeichen"/>
+    <w:uiPriority w:val="99"/>
+    <w:unhideWhenUsed/>
+    <w:rsid w:val="001C34C7"/>
+    <w:pPr>
+      <w:tabs>
+        <w:tab w:val="center" w:pos="4703"/>
+        <w:tab w:val="right" w:pos="9406"/>
+      </w:tabs>
+    </w:pPr>
+  </w:style>
+  <w:style w:type="character" w:customStyle="1" w:styleId="FuzeileZeichen">
+    <w:name w:val="Fußzeile Zeichen"/>
+    <w:basedOn w:val="Absatzstandardschriftart"/>
+    <w:link w:val="Fuzeile"/>
+    <w:uiPriority w:val="99"/>
+    <w:rsid w:val="001C34C7"/>
+  </w:style>
 </w:styles>
 </file>
 
@@ -22723,7 +23188,7 @@
 </file>
 
 <file path=customXml/itemProps1.xml><?xml version="1.0" encoding="utf-8"?>
-<ds:datastoreItem xmlns:ds="http://schemas.openxmlformats.org/officeDocument/2006/customXml" ds:itemID="{2421C1C4-CE08-BE4D-9A99-7A541A8945E5}">
+<ds:datastoreItem xmlns:ds="http://schemas.openxmlformats.org/officeDocument/2006/customXml" ds:itemID="{CF31384A-6D2D-2244-822D-67282F3839FE}">
   <ds:schemaRefs>
     <ds:schemaRef ds:uri="http://schemas.openxmlformats.org/officeDocument/2006/bibliography"/>
   </ds:schemaRefs>
